--- a/Document/Volleyball management.docx
+++ b/Document/Volleyball management.docx
@@ -1658,8 +1658,6 @@
         </w:rPr>
         <w:t xml:space="preserve"> In simple words, it should be the ways in which the application should work.</w:t>
       </w:r>
-      <w:bookmarkStart w:id="4" w:name="_GoBack"/>
-      <w:bookmarkEnd w:id="4"/>
     </w:p>
     <w:p>
       <w:pPr>
@@ -2571,6 +2569,3106 @@
         </w:rPr>
         <w:tab/>
       </w:r>
+    </w:p>
+    <w:p>
+      <w:pPr>
+        <w:tabs>
+          <w:tab w:val="left" w:pos="3417"/>
+        </w:tabs>
+        <w:rPr>
+          <w:rFonts w:hint="default" w:ascii="Times New Roman" w:hAnsi="Times New Roman" w:cs="Times New Roman"/>
+          <w:sz w:val="24"/>
+          <w:szCs w:val="24"/>
+        </w:rPr>
+      </w:pPr>
+    </w:p>
+    <w:p>
+      <w:pPr>
+        <w:tabs>
+          <w:tab w:val="left" w:pos="3417"/>
+        </w:tabs>
+        <w:rPr>
+          <w:rFonts w:hint="default" w:ascii="Times New Roman" w:hAnsi="Times New Roman" w:cs="Times New Roman"/>
+          <w:sz w:val="24"/>
+          <w:szCs w:val="24"/>
+        </w:rPr>
+      </w:pPr>
+    </w:p>
+    <w:p>
+      <w:pPr>
+        <w:numPr>
+          <w:ilvl w:val="0"/>
+          <w:numId w:val="1"/>
+        </w:numPr>
+        <w:outlineLvl w:val="0"/>
+        <w:rPr>
+          <w:rFonts w:ascii="Times New Roman" w:hAnsi="Times New Roman" w:cs="Times New Roman"/>
+          <w:sz w:val="24"/>
+          <w:szCs w:val="24"/>
+        </w:rPr>
+      </w:pPr>
+      <w:r>
+        <w:rPr>
+          <w:rFonts w:ascii="Times New Roman" w:hAnsi="Times New Roman" w:cs="Times New Roman"/>
+          <w:b/>
+          <w:bCs/>
+          <w:sz w:val="32"/>
+          <w:szCs w:val="32"/>
+          <w:u w:val="single"/>
+        </w:rPr>
+        <w:t>MOCKUPS</w:t>
+      </w:r>
+    </w:p>
+    <w:p>
+      <w:pPr>
+        <w:pStyle w:val="13"/>
+        <w:numPr>
+          <w:ilvl w:val="0"/>
+          <w:numId w:val="7"/>
+        </w:numPr>
+        <w:rPr>
+          <w:rFonts w:ascii="Times New Roman" w:hAnsi="Times New Roman" w:cs="Times New Roman"/>
+          <w:b/>
+          <w:bCs/>
+          <w:sz w:val="32"/>
+          <w:szCs w:val="32"/>
+        </w:rPr>
+      </w:pPr>
+      <w:r>
+        <w:rPr>
+          <w:rFonts w:ascii="Times New Roman" w:hAnsi="Times New Roman" w:cs="Times New Roman"/>
+          <w:b/>
+          <w:bCs/>
+          <w:sz w:val="32"/>
+          <w:szCs w:val="32"/>
+        </w:rPr>
+        <w:t>Slider Pager League Manager:</w:t>
+      </w:r>
+    </w:p>
+    <w:p>
+      <w:pPr>
+        <w:rPr>
+          <w:rFonts w:ascii="Times New Roman" w:hAnsi="Times New Roman" w:cs="Times New Roman"/>
+          <w:sz w:val="24"/>
+          <w:szCs w:val="24"/>
+        </w:rPr>
+      </w:pPr>
+      <w:r>
+        <w:rPr>
+          <w:rFonts w:ascii="Times New Roman" w:hAnsi="Times New Roman" w:cs="Times New Roman"/>
+          <w:b/>
+          <w:bCs/>
+          <w:sz w:val="32"/>
+          <w:szCs w:val="32"/>
+          <w:u w:val="single"/>
+          <w:lang w:val="en-IN" w:eastAsia="en-IN"/>
+        </w:rPr>
+        <w:drawing>
+          <wp:anchor distT="0" distB="0" distL="114300" distR="114300" simplePos="0" relativeHeight="430118912" behindDoc="0" locked="0" layoutInCell="1" allowOverlap="1">
+            <wp:simplePos x="0" y="0"/>
+            <wp:positionH relativeFrom="column">
+              <wp:posOffset>996950</wp:posOffset>
+            </wp:positionH>
+            <wp:positionV relativeFrom="paragraph">
+              <wp:posOffset>259080</wp:posOffset>
+            </wp:positionV>
+            <wp:extent cx="2753360" cy="5318125"/>
+            <wp:effectExtent l="0" t="0" r="2540" b="3175"/>
+            <wp:wrapSquare wrapText="bothSides"/>
+            <wp:docPr id="2" name="Picture 2" descr="A screenshot of a cell phone&#10;&#10;Description automatically generated"/>
+            <wp:cNvGraphicFramePr>
+              <a:graphicFrameLocks xmlns:a="http://schemas.openxmlformats.org/drawingml/2006/main" noChangeAspect="1"/>
+            </wp:cNvGraphicFramePr>
+            <a:graphic xmlns:a="http://schemas.openxmlformats.org/drawingml/2006/main">
+              <a:graphicData uri="http://schemas.openxmlformats.org/drawingml/2006/picture">
+                <pic:pic xmlns:pic="http://schemas.openxmlformats.org/drawingml/2006/picture">
+                  <pic:nvPicPr>
+                    <pic:cNvPr id="2" name="Picture 2" descr="A screenshot of a cell phone&#10;&#10;Description automatically generated"/>
+                    <pic:cNvPicPr>
+                      <a:picLocks noChangeAspect="1"/>
+                    </pic:cNvPicPr>
+                  </pic:nvPicPr>
+                  <pic:blipFill>
+                    <a:blip r:embed="rId9">
+                      <a:extLst>
+                        <a:ext uri="{28A0092B-C50C-407E-A947-70E740481C1C}">
+                          <a14:useLocalDpi xmlns:a14="http://schemas.microsoft.com/office/drawing/2010/main" val="0"/>
+                        </a:ext>
+                      </a:extLst>
+                    </a:blip>
+                    <a:stretch>
+                      <a:fillRect/>
+                    </a:stretch>
+                  </pic:blipFill>
+                  <pic:spPr>
+                    <a:xfrm>
+                      <a:off x="0" y="0"/>
+                      <a:ext cx="2753360" cy="5318125"/>
+                    </a:xfrm>
+                    <a:prstGeom prst="rect">
+                      <a:avLst/>
+                    </a:prstGeom>
+                  </pic:spPr>
+                </pic:pic>
+              </a:graphicData>
+            </a:graphic>
+          </wp:anchor>
+        </w:drawing>
+      </w:r>
+    </w:p>
+    <w:p>
+      <w:pPr>
+        <w:rPr>
+          <w:rFonts w:ascii="Times New Roman" w:hAnsi="Times New Roman" w:cs="Times New Roman"/>
+          <w:sz w:val="24"/>
+          <w:szCs w:val="24"/>
+        </w:rPr>
+      </w:pPr>
+    </w:p>
+    <w:p>
+      <w:pPr>
+        <w:rPr>
+          <w:rFonts w:ascii="Times New Roman" w:hAnsi="Times New Roman" w:cs="Times New Roman"/>
+          <w:sz w:val="24"/>
+          <w:szCs w:val="24"/>
+        </w:rPr>
+      </w:pPr>
+    </w:p>
+    <w:p>
+      <w:pPr>
+        <w:tabs>
+          <w:tab w:val="left" w:pos="3417"/>
+        </w:tabs>
+        <w:rPr>
+          <w:rFonts w:ascii="Times New Roman" w:hAnsi="Times New Roman" w:cs="Times New Roman"/>
+          <w:sz w:val="24"/>
+          <w:szCs w:val="24"/>
+        </w:rPr>
+      </w:pPr>
+      <w:r>
+        <w:rPr>
+          <w:rFonts w:ascii="Times New Roman" w:hAnsi="Times New Roman" w:cs="Times New Roman"/>
+          <w:sz w:val="24"/>
+          <w:szCs w:val="24"/>
+        </w:rPr>
+        <w:tab/>
+      </w:r>
+    </w:p>
+    <w:p>
+      <w:pPr>
+        <w:tabs>
+          <w:tab w:val="left" w:pos="3417"/>
+        </w:tabs>
+        <w:rPr>
+          <w:rFonts w:ascii="Times New Roman" w:hAnsi="Times New Roman" w:cs="Times New Roman"/>
+          <w:sz w:val="24"/>
+          <w:szCs w:val="24"/>
+        </w:rPr>
+      </w:pPr>
+    </w:p>
+    <w:p>
+      <w:pPr>
+        <w:tabs>
+          <w:tab w:val="left" w:pos="3417"/>
+        </w:tabs>
+        <w:rPr>
+          <w:rFonts w:ascii="Times New Roman" w:hAnsi="Times New Roman" w:cs="Times New Roman"/>
+          <w:sz w:val="24"/>
+          <w:szCs w:val="24"/>
+        </w:rPr>
+      </w:pPr>
+    </w:p>
+    <w:p>
+      <w:pPr>
+        <w:tabs>
+          <w:tab w:val="left" w:pos="3417"/>
+        </w:tabs>
+        <w:rPr>
+          <w:rFonts w:ascii="Times New Roman" w:hAnsi="Times New Roman" w:cs="Times New Roman"/>
+          <w:sz w:val="24"/>
+          <w:szCs w:val="24"/>
+        </w:rPr>
+      </w:pPr>
+    </w:p>
+    <w:p>
+      <w:pPr>
+        <w:tabs>
+          <w:tab w:val="left" w:pos="3417"/>
+        </w:tabs>
+        <w:rPr>
+          <w:rFonts w:ascii="Times New Roman" w:hAnsi="Times New Roman" w:cs="Times New Roman"/>
+          <w:sz w:val="24"/>
+          <w:szCs w:val="24"/>
+        </w:rPr>
+      </w:pPr>
+    </w:p>
+    <w:p>
+      <w:pPr>
+        <w:tabs>
+          <w:tab w:val="left" w:pos="3417"/>
+        </w:tabs>
+        <w:rPr>
+          <w:rFonts w:ascii="Times New Roman" w:hAnsi="Times New Roman" w:cs="Times New Roman"/>
+          <w:sz w:val="24"/>
+          <w:szCs w:val="24"/>
+        </w:rPr>
+      </w:pPr>
+    </w:p>
+    <w:p>
+      <w:pPr>
+        <w:tabs>
+          <w:tab w:val="left" w:pos="3417"/>
+        </w:tabs>
+        <w:rPr>
+          <w:rFonts w:ascii="Times New Roman" w:hAnsi="Times New Roman" w:cs="Times New Roman"/>
+          <w:sz w:val="24"/>
+          <w:szCs w:val="24"/>
+        </w:rPr>
+      </w:pPr>
+    </w:p>
+    <w:p>
+      <w:pPr>
+        <w:tabs>
+          <w:tab w:val="left" w:pos="3417"/>
+        </w:tabs>
+        <w:rPr>
+          <w:rFonts w:ascii="Times New Roman" w:hAnsi="Times New Roman" w:cs="Times New Roman"/>
+          <w:sz w:val="24"/>
+          <w:szCs w:val="24"/>
+        </w:rPr>
+      </w:pPr>
+    </w:p>
+    <w:p>
+      <w:pPr>
+        <w:tabs>
+          <w:tab w:val="left" w:pos="3417"/>
+        </w:tabs>
+        <w:rPr>
+          <w:rFonts w:ascii="Times New Roman" w:hAnsi="Times New Roman" w:cs="Times New Roman"/>
+          <w:sz w:val="24"/>
+          <w:szCs w:val="24"/>
+        </w:rPr>
+      </w:pPr>
+    </w:p>
+    <w:p>
+      <w:pPr>
+        <w:tabs>
+          <w:tab w:val="left" w:pos="3417"/>
+        </w:tabs>
+        <w:rPr>
+          <w:rFonts w:ascii="Times New Roman" w:hAnsi="Times New Roman" w:cs="Times New Roman"/>
+          <w:sz w:val="24"/>
+          <w:szCs w:val="24"/>
+        </w:rPr>
+      </w:pPr>
+    </w:p>
+    <w:p>
+      <w:pPr>
+        <w:tabs>
+          <w:tab w:val="left" w:pos="3417"/>
+        </w:tabs>
+        <w:rPr>
+          <w:rFonts w:ascii="Times New Roman" w:hAnsi="Times New Roman" w:cs="Times New Roman"/>
+          <w:sz w:val="24"/>
+          <w:szCs w:val="24"/>
+        </w:rPr>
+      </w:pPr>
+    </w:p>
+    <w:p>
+      <w:pPr>
+        <w:tabs>
+          <w:tab w:val="left" w:pos="3417"/>
+        </w:tabs>
+        <w:rPr>
+          <w:rFonts w:ascii="Times New Roman" w:hAnsi="Times New Roman" w:cs="Times New Roman"/>
+          <w:sz w:val="24"/>
+          <w:szCs w:val="24"/>
+        </w:rPr>
+      </w:pPr>
+    </w:p>
+    <w:p>
+      <w:pPr>
+        <w:tabs>
+          <w:tab w:val="left" w:pos="3417"/>
+        </w:tabs>
+        <w:rPr>
+          <w:rFonts w:ascii="Times New Roman" w:hAnsi="Times New Roman" w:cs="Times New Roman"/>
+          <w:sz w:val="24"/>
+          <w:szCs w:val="24"/>
+        </w:rPr>
+      </w:pPr>
+    </w:p>
+    <w:p>
+      <w:pPr>
+        <w:tabs>
+          <w:tab w:val="left" w:pos="3417"/>
+        </w:tabs>
+        <w:rPr>
+          <w:rFonts w:ascii="Times New Roman" w:hAnsi="Times New Roman" w:cs="Times New Roman"/>
+          <w:sz w:val="24"/>
+          <w:szCs w:val="24"/>
+        </w:rPr>
+      </w:pPr>
+    </w:p>
+    <w:p>
+      <w:pPr>
+        <w:tabs>
+          <w:tab w:val="left" w:pos="3417"/>
+        </w:tabs>
+        <w:rPr>
+          <w:rFonts w:ascii="Times New Roman" w:hAnsi="Times New Roman" w:cs="Times New Roman"/>
+          <w:sz w:val="24"/>
+          <w:szCs w:val="24"/>
+        </w:rPr>
+      </w:pPr>
+    </w:p>
+    <w:p>
+      <w:pPr>
+        <w:tabs>
+          <w:tab w:val="left" w:pos="3417"/>
+        </w:tabs>
+        <w:rPr>
+          <w:rFonts w:ascii="Times New Roman" w:hAnsi="Times New Roman" w:cs="Times New Roman"/>
+          <w:sz w:val="24"/>
+          <w:szCs w:val="24"/>
+        </w:rPr>
+      </w:pPr>
+    </w:p>
+    <w:p>
+      <w:pPr>
+        <w:tabs>
+          <w:tab w:val="left" w:pos="3417"/>
+        </w:tabs>
+        <w:rPr>
+          <w:rFonts w:ascii="Times New Roman" w:hAnsi="Times New Roman" w:cs="Times New Roman"/>
+          <w:sz w:val="24"/>
+          <w:szCs w:val="24"/>
+        </w:rPr>
+      </w:pPr>
+      <w:r>
+        <w:rPr>
+          <w:rFonts w:ascii="Times New Roman" w:hAnsi="Times New Roman" w:cs="Times New Roman"/>
+          <w:b/>
+          <w:bCs/>
+          <w:sz w:val="32"/>
+          <w:szCs w:val="32"/>
+          <w:u w:val="single"/>
+        </w:rPr>
+        <mc:AlternateContent>
+          <mc:Choice Requires="wps">
+            <w:drawing>
+              <wp:anchor distT="0" distB="0" distL="114300" distR="114300" simplePos="0" relativeHeight="430119936" behindDoc="0" locked="0" layoutInCell="1" allowOverlap="1">
+                <wp:simplePos x="0" y="0"/>
+                <wp:positionH relativeFrom="column">
+                  <wp:posOffset>862330</wp:posOffset>
+                </wp:positionH>
+                <wp:positionV relativeFrom="paragraph">
+                  <wp:posOffset>182880</wp:posOffset>
+                </wp:positionV>
+                <wp:extent cx="3179445" cy="1184275"/>
+                <wp:effectExtent l="4445" t="4445" r="16510" b="11430"/>
+                <wp:wrapNone/>
+                <wp:docPr id="12" name="Text Box 12"/>
+                <wp:cNvGraphicFramePr/>
+                <a:graphic xmlns:a="http://schemas.openxmlformats.org/drawingml/2006/main">
+                  <a:graphicData uri="http://schemas.microsoft.com/office/word/2010/wordprocessingShape">
+                    <wps:wsp>
+                      <wps:cNvSpPr txBox="1"/>
+                      <wps:spPr>
+                        <a:xfrm>
+                          <a:off x="0" y="0"/>
+                          <a:ext cx="3179445" cy="1184275"/>
+                        </a:xfrm>
+                        <a:prstGeom prst="rect">
+                          <a:avLst/>
+                        </a:prstGeom>
+                        <a:solidFill>
+                          <a:srgbClr val="FFFFFF"/>
+                        </a:solidFill>
+                        <a:ln w="6350" cap="flat" cmpd="sng">
+                          <a:solidFill>
+                            <a:srgbClr val="000000"/>
+                          </a:solidFill>
+                          <a:prstDash val="solid"/>
+                          <a:miter/>
+                          <a:headEnd type="none" w="med" len="med"/>
+                          <a:tailEnd type="none" w="med" len="med"/>
+                        </a:ln>
+                      </wps:spPr>
+                      <wps:txbx>
+                        <w:txbxContent>
+                          <w:p>
+                            <w:pPr>
+                              <w:rPr>
+                                <w:b/>
+                                <w:bCs/>
+                                <w:sz w:val="28"/>
+                                <w:szCs w:val="28"/>
+                              </w:rPr>
+                            </w:pPr>
+                            <w:r>
+                              <w:rPr>
+                                <w:b/>
+                                <w:bCs/>
+                                <w:sz w:val="28"/>
+                                <w:szCs w:val="28"/>
+                              </w:rPr>
+                              <w:t>FIG 1: SLIDER PAGE (League Manager)</w:t>
+                            </w:r>
+                          </w:p>
+                          <w:p>
+                            <w:pPr>
+                              <w:rPr>
+                                <w:sz w:val="28"/>
+                                <w:szCs w:val="28"/>
+                              </w:rPr>
+                            </w:pPr>
+                            <w:r>
+                              <w:rPr>
+                                <w:sz w:val="28"/>
+                                <w:szCs w:val="28"/>
+                              </w:rPr>
+                              <w:t>This screen represents different actions, such as, teams, players, sign out etc. that the league manager can take.</w:t>
+                            </w:r>
+                          </w:p>
+                        </w:txbxContent>
+                      </wps:txbx>
+                      <wps:bodyPr upright="1"/>
+                    </wps:wsp>
+                  </a:graphicData>
+                </a:graphic>
+              </wp:anchor>
+            </w:drawing>
+          </mc:Choice>
+          <mc:Fallback>
+            <w:pict>
+              <v:shape id="_x0000_s1026" o:spid="_x0000_s1026" o:spt="202" type="#_x0000_t202" style="position:absolute;left:0pt;margin-left:67.9pt;margin-top:14.4pt;height:93.25pt;width:250.35pt;z-index:430119936;mso-width-relative:margin;mso-height-relative:margin;" fillcolor="#FFFFFF" filled="t" coordsize="21600,21600" o:gfxdata="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">
+                <v:path/>
+                <v:fill on="t" focussize="0,0"/>
+                <v:stroke weight="0.5pt" joinstyle="miter"/>
+                <v:imagedata o:title=""/>
+                <o:lock v:ext="edit"/>
+                <v:textbox>
+                  <w:txbxContent>
+                    <w:p>
+                      <w:pPr>
+                        <w:rPr>
+                          <w:b/>
+                          <w:bCs/>
+                          <w:sz w:val="28"/>
+                          <w:szCs w:val="28"/>
+                        </w:rPr>
+                      </w:pPr>
+                      <w:r>
+                        <w:rPr>
+                          <w:b/>
+                          <w:bCs/>
+                          <w:sz w:val="28"/>
+                          <w:szCs w:val="28"/>
+                        </w:rPr>
+                        <w:t>FIG 1: SLIDER PAGE (League Manager)</w:t>
+                      </w:r>
+                    </w:p>
+                    <w:p>
+                      <w:pPr>
+                        <w:rPr>
+                          <w:sz w:val="28"/>
+                          <w:szCs w:val="28"/>
+                        </w:rPr>
+                      </w:pPr>
+                      <w:r>
+                        <w:rPr>
+                          <w:sz w:val="28"/>
+                          <w:szCs w:val="28"/>
+                        </w:rPr>
+                        <w:t>This screen represents different actions, such as, teams, players, sign out etc. that the league manager can take.</w:t>
+                      </w:r>
+                    </w:p>
+                  </w:txbxContent>
+                </v:textbox>
+              </v:shape>
+            </w:pict>
+          </mc:Fallback>
+        </mc:AlternateContent>
+      </w:r>
+    </w:p>
+    <w:p>
+      <w:pPr>
+        <w:tabs>
+          <w:tab w:val="left" w:pos="3417"/>
+        </w:tabs>
+        <w:rPr>
+          <w:rFonts w:ascii="Times New Roman" w:hAnsi="Times New Roman" w:cs="Times New Roman"/>
+          <w:sz w:val="24"/>
+          <w:szCs w:val="24"/>
+        </w:rPr>
+      </w:pPr>
+    </w:p>
+    <w:p>
+      <w:pPr>
+        <w:tabs>
+          <w:tab w:val="left" w:pos="3417"/>
+        </w:tabs>
+        <w:rPr>
+          <w:rFonts w:ascii="Times New Roman" w:hAnsi="Times New Roman" w:cs="Times New Roman"/>
+          <w:sz w:val="24"/>
+          <w:szCs w:val="24"/>
+        </w:rPr>
+      </w:pPr>
+    </w:p>
+    <w:p>
+      <w:pPr>
+        <w:tabs>
+          <w:tab w:val="left" w:pos="3417"/>
+        </w:tabs>
+        <w:rPr>
+          <w:rFonts w:ascii="Times New Roman" w:hAnsi="Times New Roman" w:cs="Times New Roman"/>
+          <w:sz w:val="24"/>
+          <w:szCs w:val="24"/>
+        </w:rPr>
+      </w:pPr>
+    </w:p>
+    <w:p>
+      <w:pPr>
+        <w:tabs>
+          <w:tab w:val="left" w:pos="3417"/>
+        </w:tabs>
+        <w:rPr>
+          <w:rFonts w:ascii="Times New Roman" w:hAnsi="Times New Roman" w:cs="Times New Roman"/>
+          <w:sz w:val="24"/>
+          <w:szCs w:val="24"/>
+        </w:rPr>
+      </w:pPr>
+    </w:p>
+    <w:p>
+      <w:pPr>
+        <w:tabs>
+          <w:tab w:val="left" w:pos="3417"/>
+        </w:tabs>
+        <w:rPr>
+          <w:rFonts w:ascii="Times New Roman" w:hAnsi="Times New Roman" w:cs="Times New Roman"/>
+          <w:sz w:val="24"/>
+          <w:szCs w:val="24"/>
+        </w:rPr>
+      </w:pPr>
+    </w:p>
+    <w:p>
+      <w:pPr>
+        <w:tabs>
+          <w:tab w:val="left" w:pos="3417"/>
+        </w:tabs>
+        <w:rPr>
+          <w:rFonts w:ascii="Times New Roman" w:hAnsi="Times New Roman" w:cs="Times New Roman"/>
+          <w:sz w:val="24"/>
+          <w:szCs w:val="24"/>
+        </w:rPr>
+      </w:pPr>
+    </w:p>
+    <w:p>
+      <w:pPr>
+        <w:tabs>
+          <w:tab w:val="left" w:pos="3417"/>
+        </w:tabs>
+        <w:rPr>
+          <w:rFonts w:ascii="Times New Roman" w:hAnsi="Times New Roman" w:cs="Times New Roman"/>
+          <w:sz w:val="24"/>
+          <w:szCs w:val="24"/>
+        </w:rPr>
+      </w:pPr>
+    </w:p>
+    <w:p>
+      <w:pPr>
+        <w:tabs>
+          <w:tab w:val="left" w:pos="3417"/>
+        </w:tabs>
+        <w:rPr>
+          <w:rFonts w:ascii="Times New Roman" w:hAnsi="Times New Roman" w:cs="Times New Roman"/>
+          <w:sz w:val="24"/>
+          <w:szCs w:val="24"/>
+        </w:rPr>
+      </w:pPr>
+    </w:p>
+    <w:p>
+      <w:pPr>
+        <w:pStyle w:val="13"/>
+        <w:numPr>
+          <w:ilvl w:val="0"/>
+          <w:numId w:val="7"/>
+        </w:numPr>
+        <w:tabs>
+          <w:tab w:val="left" w:pos="3417"/>
+        </w:tabs>
+        <w:rPr>
+          <w:rFonts w:ascii="Times New Roman" w:hAnsi="Times New Roman" w:cs="Times New Roman"/>
+          <w:b/>
+          <w:bCs/>
+          <w:sz w:val="32"/>
+          <w:szCs w:val="32"/>
+        </w:rPr>
+      </w:pPr>
+      <w:r>
+        <w:rPr>
+          <w:rFonts w:ascii="Times New Roman" w:hAnsi="Times New Roman" w:cs="Times New Roman"/>
+          <w:b/>
+          <w:bCs/>
+          <w:sz w:val="32"/>
+          <w:szCs w:val="32"/>
+        </w:rPr>
+        <w:t>SLIDER PAGER TEAM MANAGER</w:t>
+      </w:r>
+    </w:p>
+    <w:p>
+      <w:pPr>
+        <w:tabs>
+          <w:tab w:val="left" w:pos="3417"/>
+        </w:tabs>
+        <w:rPr>
+          <w:rFonts w:ascii="Times New Roman" w:hAnsi="Times New Roman" w:cs="Times New Roman"/>
+          <w:sz w:val="24"/>
+          <w:szCs w:val="24"/>
+        </w:rPr>
+      </w:pPr>
+      <w:r>
+        <w:rPr>
+          <w:rFonts w:ascii="Times New Roman" w:hAnsi="Times New Roman" w:cs="Times New Roman"/>
+          <w:b/>
+          <w:bCs/>
+          <w:sz w:val="32"/>
+          <w:szCs w:val="32"/>
+          <w:u w:val="single"/>
+          <w:lang w:val="en-IN" w:eastAsia="en-IN"/>
+        </w:rPr>
+        <w:drawing>
+          <wp:anchor distT="0" distB="0" distL="114300" distR="114300" simplePos="0" relativeHeight="430120960" behindDoc="0" locked="0" layoutInCell="1" allowOverlap="1">
+            <wp:simplePos x="0" y="0"/>
+            <wp:positionH relativeFrom="column">
+              <wp:posOffset>832485</wp:posOffset>
+            </wp:positionH>
+            <wp:positionV relativeFrom="paragraph">
+              <wp:posOffset>227330</wp:posOffset>
+            </wp:positionV>
+            <wp:extent cx="3082290" cy="5952490"/>
+            <wp:effectExtent l="0" t="0" r="3810" b="3810"/>
+            <wp:wrapSquare wrapText="bothSides"/>
+            <wp:docPr id="3" name="Picture 3" descr="A screenshot of a cell phone&#10;&#10;Description automatically generated"/>
+            <wp:cNvGraphicFramePr>
+              <a:graphicFrameLocks xmlns:a="http://schemas.openxmlformats.org/drawingml/2006/main" noChangeAspect="1"/>
+            </wp:cNvGraphicFramePr>
+            <a:graphic xmlns:a="http://schemas.openxmlformats.org/drawingml/2006/main">
+              <a:graphicData uri="http://schemas.openxmlformats.org/drawingml/2006/picture">
+                <pic:pic xmlns:pic="http://schemas.openxmlformats.org/drawingml/2006/picture">
+                  <pic:nvPicPr>
+                    <pic:cNvPr id="3" name="Picture 3" descr="A screenshot of a cell phone&#10;&#10;Description automatically generated"/>
+                    <pic:cNvPicPr>
+                      <a:picLocks noChangeAspect="1"/>
+                    </pic:cNvPicPr>
+                  </pic:nvPicPr>
+                  <pic:blipFill>
+                    <a:blip r:embed="rId10">
+                      <a:extLst>
+                        <a:ext uri="{28A0092B-C50C-407E-A947-70E740481C1C}">
+                          <a14:useLocalDpi xmlns:a14="http://schemas.microsoft.com/office/drawing/2010/main" val="0"/>
+                        </a:ext>
+                      </a:extLst>
+                    </a:blip>
+                    <a:stretch>
+                      <a:fillRect/>
+                    </a:stretch>
+                  </pic:blipFill>
+                  <pic:spPr>
+                    <a:xfrm>
+                      <a:off x="0" y="0"/>
+                      <a:ext cx="3082290" cy="5952490"/>
+                    </a:xfrm>
+                    <a:prstGeom prst="rect">
+                      <a:avLst/>
+                    </a:prstGeom>
+                  </pic:spPr>
+                </pic:pic>
+              </a:graphicData>
+            </a:graphic>
+          </wp:anchor>
+        </w:drawing>
+      </w:r>
+    </w:p>
+    <w:p>
+      <w:pPr>
+        <w:tabs>
+          <w:tab w:val="left" w:pos="3417"/>
+        </w:tabs>
+        <w:rPr>
+          <w:rFonts w:ascii="Times New Roman" w:hAnsi="Times New Roman" w:cs="Times New Roman"/>
+          <w:sz w:val="24"/>
+          <w:szCs w:val="24"/>
+        </w:rPr>
+      </w:pPr>
+    </w:p>
+    <w:p>
+      <w:pPr>
+        <w:tabs>
+          <w:tab w:val="left" w:pos="3417"/>
+        </w:tabs>
+        <w:rPr>
+          <w:rFonts w:ascii="Times New Roman" w:hAnsi="Times New Roman" w:cs="Times New Roman"/>
+          <w:sz w:val="24"/>
+          <w:szCs w:val="24"/>
+        </w:rPr>
+      </w:pPr>
+    </w:p>
+    <w:p>
+      <w:pPr>
+        <w:tabs>
+          <w:tab w:val="left" w:pos="3417"/>
+        </w:tabs>
+        <w:rPr>
+          <w:rFonts w:ascii="Times New Roman" w:hAnsi="Times New Roman" w:cs="Times New Roman"/>
+          <w:sz w:val="24"/>
+          <w:szCs w:val="24"/>
+        </w:rPr>
+      </w:pPr>
+    </w:p>
+    <w:p>
+      <w:pPr>
+        <w:tabs>
+          <w:tab w:val="left" w:pos="3417"/>
+        </w:tabs>
+        <w:rPr>
+          <w:rFonts w:ascii="Times New Roman" w:hAnsi="Times New Roman" w:cs="Times New Roman"/>
+          <w:sz w:val="24"/>
+          <w:szCs w:val="24"/>
+        </w:rPr>
+      </w:pPr>
+    </w:p>
+    <w:p>
+      <w:pPr>
+        <w:tabs>
+          <w:tab w:val="left" w:pos="3417"/>
+        </w:tabs>
+        <w:rPr>
+          <w:rFonts w:ascii="Times New Roman" w:hAnsi="Times New Roman" w:cs="Times New Roman"/>
+          <w:sz w:val="24"/>
+          <w:szCs w:val="24"/>
+        </w:rPr>
+      </w:pPr>
+    </w:p>
+    <w:p>
+      <w:pPr>
+        <w:tabs>
+          <w:tab w:val="left" w:pos="3417"/>
+        </w:tabs>
+        <w:rPr>
+          <w:rFonts w:ascii="Times New Roman" w:hAnsi="Times New Roman" w:cs="Times New Roman"/>
+          <w:sz w:val="24"/>
+          <w:szCs w:val="24"/>
+        </w:rPr>
+      </w:pPr>
+    </w:p>
+    <w:p>
+      <w:pPr>
+        <w:tabs>
+          <w:tab w:val="left" w:pos="3417"/>
+        </w:tabs>
+        <w:rPr>
+          <w:rFonts w:ascii="Times New Roman" w:hAnsi="Times New Roman" w:cs="Times New Roman"/>
+          <w:sz w:val="24"/>
+          <w:szCs w:val="24"/>
+        </w:rPr>
+      </w:pPr>
+    </w:p>
+    <w:p>
+      <w:pPr>
+        <w:tabs>
+          <w:tab w:val="left" w:pos="3417"/>
+        </w:tabs>
+        <w:rPr>
+          <w:rFonts w:ascii="Times New Roman" w:hAnsi="Times New Roman" w:cs="Times New Roman"/>
+          <w:sz w:val="24"/>
+          <w:szCs w:val="24"/>
+        </w:rPr>
+      </w:pPr>
+    </w:p>
+    <w:p>
+      <w:pPr>
+        <w:tabs>
+          <w:tab w:val="left" w:pos="3417"/>
+        </w:tabs>
+        <w:rPr>
+          <w:rFonts w:ascii="Times New Roman" w:hAnsi="Times New Roman" w:cs="Times New Roman"/>
+          <w:sz w:val="24"/>
+          <w:szCs w:val="24"/>
+        </w:rPr>
+      </w:pPr>
+    </w:p>
+    <w:p>
+      <w:pPr>
+        <w:tabs>
+          <w:tab w:val="left" w:pos="3417"/>
+        </w:tabs>
+        <w:rPr>
+          <w:rFonts w:ascii="Times New Roman" w:hAnsi="Times New Roman" w:cs="Times New Roman"/>
+          <w:sz w:val="24"/>
+          <w:szCs w:val="24"/>
+        </w:rPr>
+      </w:pPr>
+    </w:p>
+    <w:p>
+      <w:pPr>
+        <w:tabs>
+          <w:tab w:val="left" w:pos="3417"/>
+        </w:tabs>
+        <w:rPr>
+          <w:rFonts w:ascii="Times New Roman" w:hAnsi="Times New Roman" w:cs="Times New Roman"/>
+          <w:sz w:val="24"/>
+          <w:szCs w:val="24"/>
+        </w:rPr>
+      </w:pPr>
+    </w:p>
+    <w:p>
+      <w:pPr>
+        <w:tabs>
+          <w:tab w:val="left" w:pos="3417"/>
+        </w:tabs>
+        <w:rPr>
+          <w:rFonts w:ascii="Times New Roman" w:hAnsi="Times New Roman" w:cs="Times New Roman"/>
+          <w:sz w:val="24"/>
+          <w:szCs w:val="24"/>
+        </w:rPr>
+      </w:pPr>
+    </w:p>
+    <w:p>
+      <w:pPr>
+        <w:tabs>
+          <w:tab w:val="left" w:pos="3417"/>
+        </w:tabs>
+        <w:rPr>
+          <w:rFonts w:ascii="Times New Roman" w:hAnsi="Times New Roman" w:cs="Times New Roman"/>
+          <w:sz w:val="24"/>
+          <w:szCs w:val="24"/>
+        </w:rPr>
+      </w:pPr>
+    </w:p>
+    <w:p>
+      <w:pPr>
+        <w:tabs>
+          <w:tab w:val="left" w:pos="3417"/>
+        </w:tabs>
+        <w:rPr>
+          <w:rFonts w:ascii="Times New Roman" w:hAnsi="Times New Roman" w:cs="Times New Roman"/>
+          <w:sz w:val="24"/>
+          <w:szCs w:val="24"/>
+        </w:rPr>
+      </w:pPr>
+    </w:p>
+    <w:p>
+      <w:pPr>
+        <w:tabs>
+          <w:tab w:val="left" w:pos="3417"/>
+        </w:tabs>
+        <w:rPr>
+          <w:rFonts w:ascii="Times New Roman" w:hAnsi="Times New Roman" w:cs="Times New Roman"/>
+          <w:sz w:val="24"/>
+          <w:szCs w:val="24"/>
+        </w:rPr>
+      </w:pPr>
+    </w:p>
+    <w:p>
+      <w:pPr>
+        <w:tabs>
+          <w:tab w:val="left" w:pos="3417"/>
+        </w:tabs>
+        <w:rPr>
+          <w:rFonts w:ascii="Times New Roman" w:hAnsi="Times New Roman" w:cs="Times New Roman"/>
+          <w:sz w:val="24"/>
+          <w:szCs w:val="24"/>
+        </w:rPr>
+      </w:pPr>
+    </w:p>
+    <w:p>
+      <w:pPr>
+        <w:tabs>
+          <w:tab w:val="left" w:pos="3417"/>
+        </w:tabs>
+        <w:rPr>
+          <w:rFonts w:ascii="Times New Roman" w:hAnsi="Times New Roman" w:cs="Times New Roman"/>
+          <w:sz w:val="24"/>
+          <w:szCs w:val="24"/>
+        </w:rPr>
+      </w:pPr>
+    </w:p>
+    <w:p>
+      <w:pPr>
+        <w:tabs>
+          <w:tab w:val="left" w:pos="3417"/>
+        </w:tabs>
+        <w:rPr>
+          <w:rFonts w:ascii="Times New Roman" w:hAnsi="Times New Roman" w:cs="Times New Roman"/>
+          <w:sz w:val="24"/>
+          <w:szCs w:val="24"/>
+        </w:rPr>
+      </w:pPr>
+    </w:p>
+    <w:p>
+      <w:pPr>
+        <w:tabs>
+          <w:tab w:val="left" w:pos="3417"/>
+        </w:tabs>
+        <w:rPr>
+          <w:rFonts w:ascii="Times New Roman" w:hAnsi="Times New Roman" w:cs="Times New Roman"/>
+          <w:sz w:val="24"/>
+          <w:szCs w:val="24"/>
+        </w:rPr>
+      </w:pPr>
+    </w:p>
+    <w:p>
+      <w:pPr>
+        <w:tabs>
+          <w:tab w:val="left" w:pos="3417"/>
+        </w:tabs>
+        <w:rPr>
+          <w:rFonts w:ascii="Times New Roman" w:hAnsi="Times New Roman" w:cs="Times New Roman"/>
+          <w:sz w:val="24"/>
+          <w:szCs w:val="24"/>
+        </w:rPr>
+      </w:pPr>
+    </w:p>
+    <w:p>
+      <w:pPr>
+        <w:tabs>
+          <w:tab w:val="left" w:pos="3417"/>
+        </w:tabs>
+        <w:rPr>
+          <w:rFonts w:ascii="Times New Roman" w:hAnsi="Times New Roman" w:cs="Times New Roman"/>
+          <w:sz w:val="24"/>
+          <w:szCs w:val="24"/>
+        </w:rPr>
+      </w:pPr>
+    </w:p>
+    <w:p>
+      <w:pPr>
+        <w:tabs>
+          <w:tab w:val="left" w:pos="3417"/>
+        </w:tabs>
+        <w:rPr>
+          <w:rFonts w:ascii="Times New Roman" w:hAnsi="Times New Roman" w:cs="Times New Roman"/>
+          <w:sz w:val="24"/>
+          <w:szCs w:val="24"/>
+        </w:rPr>
+      </w:pPr>
+      <w:r>
+        <w:rPr>
+          <w:rFonts w:ascii="Times New Roman" w:hAnsi="Times New Roman" w:cs="Times New Roman"/>
+          <w:b/>
+          <w:bCs/>
+          <w:sz w:val="32"/>
+          <w:szCs w:val="32"/>
+          <w:u w:val="single"/>
+        </w:rPr>
+        <mc:AlternateContent>
+          <mc:Choice Requires="wps">
+            <w:drawing>
+              <wp:anchor distT="0" distB="0" distL="114300" distR="114300" simplePos="0" relativeHeight="430126080" behindDoc="0" locked="0" layoutInCell="1" allowOverlap="1">
+                <wp:simplePos x="0" y="0"/>
+                <wp:positionH relativeFrom="column">
+                  <wp:posOffset>729615</wp:posOffset>
+                </wp:positionH>
+                <wp:positionV relativeFrom="paragraph">
+                  <wp:posOffset>290195</wp:posOffset>
+                </wp:positionV>
+                <wp:extent cx="3179445" cy="1184275"/>
+                <wp:effectExtent l="4445" t="4445" r="16510" b="11430"/>
+                <wp:wrapNone/>
+                <wp:docPr id="11" name="Text Box 11"/>
+                <wp:cNvGraphicFramePr/>
+                <a:graphic xmlns:a="http://schemas.openxmlformats.org/drawingml/2006/main">
+                  <a:graphicData uri="http://schemas.microsoft.com/office/word/2010/wordprocessingShape">
+                    <wps:wsp>
+                      <wps:cNvSpPr txBox="1"/>
+                      <wps:spPr>
+                        <a:xfrm>
+                          <a:off x="0" y="0"/>
+                          <a:ext cx="3179445" cy="1184275"/>
+                        </a:xfrm>
+                        <a:prstGeom prst="rect">
+                          <a:avLst/>
+                        </a:prstGeom>
+                        <a:solidFill>
+                          <a:srgbClr val="FFFFFF"/>
+                        </a:solidFill>
+                        <a:ln w="6350" cap="flat" cmpd="sng">
+                          <a:solidFill>
+                            <a:srgbClr val="000000"/>
+                          </a:solidFill>
+                          <a:prstDash val="solid"/>
+                          <a:miter/>
+                          <a:headEnd type="none" w="med" len="med"/>
+                          <a:tailEnd type="none" w="med" len="med"/>
+                        </a:ln>
+                      </wps:spPr>
+                      <wps:txbx>
+                        <w:txbxContent>
+                          <w:p>
+                            <w:pPr>
+                              <w:rPr>
+                                <w:b/>
+                                <w:bCs/>
+                                <w:sz w:val="28"/>
+                                <w:szCs w:val="28"/>
+                              </w:rPr>
+                            </w:pPr>
+                            <w:r>
+                              <w:rPr>
+                                <w:b/>
+                                <w:bCs/>
+                                <w:sz w:val="28"/>
+                                <w:szCs w:val="28"/>
+                              </w:rPr>
+                              <w:t>FIG 1: SLIDER PAGE (Team Manager)</w:t>
+                            </w:r>
+                          </w:p>
+                          <w:p>
+                            <w:pPr>
+                              <w:rPr>
+                                <w:sz w:val="28"/>
+                                <w:szCs w:val="28"/>
+                              </w:rPr>
+                            </w:pPr>
+                            <w:r>
+                              <w:rPr>
+                                <w:sz w:val="28"/>
+                                <w:szCs w:val="28"/>
+                              </w:rPr>
+                              <w:t>This screen represents different actions, such as, schedules, players, sign out etc. that the team manager can take.</w:t>
+                            </w:r>
+                          </w:p>
+                        </w:txbxContent>
+                      </wps:txbx>
+                      <wps:bodyPr upright="1"/>
+                    </wps:wsp>
+                  </a:graphicData>
+                </a:graphic>
+              </wp:anchor>
+            </w:drawing>
+          </mc:Choice>
+          <mc:Fallback>
+            <w:pict>
+              <v:shape id="_x0000_s1026" o:spid="_x0000_s1026" o:spt="202" type="#_x0000_t202" style="position:absolute;left:0pt;margin-left:57.45pt;margin-top:22.85pt;height:93.25pt;width:250.35pt;z-index:430126080;mso-width-relative:margin;mso-height-relative:margin;" fillcolor="#FFFFFF" filled="t" coordsize="21600,21600" o:gfxdata="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">
+                <v:path/>
+                <v:fill on="t" focussize="0,0"/>
+                <v:stroke weight="0.5pt" joinstyle="miter"/>
+                <v:imagedata o:title=""/>
+                <o:lock v:ext="edit"/>
+                <v:textbox>
+                  <w:txbxContent>
+                    <w:p>
+                      <w:pPr>
+                        <w:rPr>
+                          <w:b/>
+                          <w:bCs/>
+                          <w:sz w:val="28"/>
+                          <w:szCs w:val="28"/>
+                        </w:rPr>
+                      </w:pPr>
+                      <w:r>
+                        <w:rPr>
+                          <w:b/>
+                          <w:bCs/>
+                          <w:sz w:val="28"/>
+                          <w:szCs w:val="28"/>
+                        </w:rPr>
+                        <w:t>FIG 1: SLIDER PAGE (Team Manager)</w:t>
+                      </w:r>
+                    </w:p>
+                    <w:p>
+                      <w:pPr>
+                        <w:rPr>
+                          <w:sz w:val="28"/>
+                          <w:szCs w:val="28"/>
+                        </w:rPr>
+                      </w:pPr>
+                      <w:r>
+                        <w:rPr>
+                          <w:sz w:val="28"/>
+                          <w:szCs w:val="28"/>
+                        </w:rPr>
+                        <w:t>This screen represents different actions, such as, schedules, players, sign out etc. that the team manager can take.</w:t>
+                      </w:r>
+                    </w:p>
+                  </w:txbxContent>
+                </v:textbox>
+              </v:shape>
+            </w:pict>
+          </mc:Fallback>
+        </mc:AlternateContent>
+      </w:r>
+    </w:p>
+    <w:p>
+      <w:pPr>
+        <w:tabs>
+          <w:tab w:val="left" w:pos="3417"/>
+        </w:tabs>
+        <w:rPr>
+          <w:rFonts w:ascii="Times New Roman" w:hAnsi="Times New Roman" w:cs="Times New Roman"/>
+          <w:b/>
+          <w:bCs/>
+          <w:sz w:val="24"/>
+          <w:szCs w:val="24"/>
+        </w:rPr>
+      </w:pPr>
+    </w:p>
+    <w:p>
+      <w:pPr>
+        <w:tabs>
+          <w:tab w:val="left" w:pos="3417"/>
+        </w:tabs>
+        <w:rPr>
+          <w:rFonts w:ascii="Times New Roman" w:hAnsi="Times New Roman" w:cs="Times New Roman"/>
+          <w:sz w:val="24"/>
+          <w:szCs w:val="24"/>
+        </w:rPr>
+      </w:pPr>
+    </w:p>
+    <w:p>
+      <w:pPr>
+        <w:tabs>
+          <w:tab w:val="left" w:pos="3417"/>
+        </w:tabs>
+        <w:rPr>
+          <w:rFonts w:ascii="Times New Roman" w:hAnsi="Times New Roman" w:cs="Times New Roman"/>
+          <w:sz w:val="24"/>
+          <w:szCs w:val="24"/>
+        </w:rPr>
+      </w:pPr>
+    </w:p>
+    <w:p>
+      <w:pPr>
+        <w:tabs>
+          <w:tab w:val="left" w:pos="3417"/>
+        </w:tabs>
+        <w:rPr>
+          <w:rFonts w:ascii="Times New Roman" w:hAnsi="Times New Roman" w:cs="Times New Roman"/>
+          <w:sz w:val="24"/>
+          <w:szCs w:val="24"/>
+        </w:rPr>
+      </w:pPr>
+    </w:p>
+    <w:p>
+      <w:pPr>
+        <w:tabs>
+          <w:tab w:val="left" w:pos="3417"/>
+        </w:tabs>
+        <w:rPr>
+          <w:rFonts w:ascii="Times New Roman" w:hAnsi="Times New Roman" w:cs="Times New Roman"/>
+          <w:sz w:val="24"/>
+          <w:szCs w:val="24"/>
+        </w:rPr>
+      </w:pPr>
+    </w:p>
+    <w:p>
+      <w:pPr>
+        <w:tabs>
+          <w:tab w:val="left" w:pos="3417"/>
+        </w:tabs>
+        <w:rPr>
+          <w:rFonts w:ascii="Times New Roman" w:hAnsi="Times New Roman" w:cs="Times New Roman"/>
+          <w:sz w:val="24"/>
+          <w:szCs w:val="24"/>
+        </w:rPr>
+      </w:pPr>
+    </w:p>
+    <w:p>
+      <w:pPr>
+        <w:pStyle w:val="13"/>
+        <w:numPr>
+          <w:ilvl w:val="0"/>
+          <w:numId w:val="7"/>
+        </w:numPr>
+        <w:tabs>
+          <w:tab w:val="left" w:pos="3417"/>
+        </w:tabs>
+        <w:rPr>
+          <w:rFonts w:ascii="Times New Roman" w:hAnsi="Times New Roman" w:cs="Times New Roman"/>
+          <w:b/>
+          <w:bCs/>
+          <w:sz w:val="32"/>
+          <w:szCs w:val="32"/>
+        </w:rPr>
+      </w:pPr>
+      <w:r>
+        <w:rPr>
+          <w:rFonts w:ascii="Times New Roman" w:hAnsi="Times New Roman" w:cs="Times New Roman"/>
+          <w:b/>
+          <w:bCs/>
+          <w:sz w:val="32"/>
+          <w:szCs w:val="32"/>
+        </w:rPr>
+        <w:t>TEAM LIST:</w:t>
+      </w:r>
+    </w:p>
+    <w:p>
+      <w:pPr>
+        <w:tabs>
+          <w:tab w:val="left" w:pos="3417"/>
+        </w:tabs>
+        <w:rPr>
+          <w:rFonts w:ascii="Times New Roman" w:hAnsi="Times New Roman" w:cs="Times New Roman"/>
+          <w:sz w:val="24"/>
+          <w:szCs w:val="24"/>
+        </w:rPr>
+      </w:pPr>
+      <w:r>
+        <w:rPr>
+          <w:rFonts w:ascii="Times New Roman" w:hAnsi="Times New Roman" w:cs="Times New Roman"/>
+          <w:b/>
+          <w:bCs/>
+          <w:sz w:val="32"/>
+          <w:szCs w:val="32"/>
+          <w:u w:val="single"/>
+          <w:lang w:val="en-IN" w:eastAsia="en-IN"/>
+        </w:rPr>
+        <w:drawing>
+          <wp:anchor distT="0" distB="0" distL="114300" distR="114300" simplePos="0" relativeHeight="430121984" behindDoc="0" locked="0" layoutInCell="1" allowOverlap="1">
+            <wp:simplePos x="0" y="0"/>
+            <wp:positionH relativeFrom="column">
+              <wp:posOffset>876300</wp:posOffset>
+            </wp:positionH>
+            <wp:positionV relativeFrom="paragraph">
+              <wp:posOffset>228600</wp:posOffset>
+            </wp:positionV>
+            <wp:extent cx="2952750" cy="5701665"/>
+            <wp:effectExtent l="0" t="0" r="6350" b="635"/>
+            <wp:wrapSquare wrapText="bothSides"/>
+            <wp:docPr id="4" name="Picture 4" descr="A screenshot of a cell phone&#10;&#10;Description automatically generated"/>
+            <wp:cNvGraphicFramePr>
+              <a:graphicFrameLocks xmlns:a="http://schemas.openxmlformats.org/drawingml/2006/main" noChangeAspect="1"/>
+            </wp:cNvGraphicFramePr>
+            <a:graphic xmlns:a="http://schemas.openxmlformats.org/drawingml/2006/main">
+              <a:graphicData uri="http://schemas.openxmlformats.org/drawingml/2006/picture">
+                <pic:pic xmlns:pic="http://schemas.openxmlformats.org/drawingml/2006/picture">
+                  <pic:nvPicPr>
+                    <pic:cNvPr id="4" name="Picture 4" descr="A screenshot of a cell phone&#10;&#10;Description automatically generated"/>
+                    <pic:cNvPicPr>
+                      <a:picLocks noChangeAspect="1"/>
+                    </pic:cNvPicPr>
+                  </pic:nvPicPr>
+                  <pic:blipFill>
+                    <a:blip r:embed="rId11">
+                      <a:extLst>
+                        <a:ext uri="{28A0092B-C50C-407E-A947-70E740481C1C}">
+                          <a14:useLocalDpi xmlns:a14="http://schemas.microsoft.com/office/drawing/2010/main" val="0"/>
+                        </a:ext>
+                      </a:extLst>
+                    </a:blip>
+                    <a:stretch>
+                      <a:fillRect/>
+                    </a:stretch>
+                  </pic:blipFill>
+                  <pic:spPr>
+                    <a:xfrm>
+                      <a:off x="0" y="0"/>
+                      <a:ext cx="2952750" cy="5701665"/>
+                    </a:xfrm>
+                    <a:prstGeom prst="rect">
+                      <a:avLst/>
+                    </a:prstGeom>
+                  </pic:spPr>
+                </pic:pic>
+              </a:graphicData>
+            </a:graphic>
+          </wp:anchor>
+        </w:drawing>
+      </w:r>
+    </w:p>
+    <w:p>
+      <w:pPr>
+        <w:tabs>
+          <w:tab w:val="left" w:pos="3417"/>
+        </w:tabs>
+        <w:rPr>
+          <w:rFonts w:ascii="Times New Roman" w:hAnsi="Times New Roman" w:cs="Times New Roman"/>
+          <w:sz w:val="24"/>
+          <w:szCs w:val="24"/>
+        </w:rPr>
+      </w:pPr>
+    </w:p>
+    <w:p>
+      <w:pPr>
+        <w:tabs>
+          <w:tab w:val="left" w:pos="3417"/>
+        </w:tabs>
+        <w:rPr>
+          <w:rFonts w:ascii="Times New Roman" w:hAnsi="Times New Roman" w:cs="Times New Roman"/>
+          <w:sz w:val="24"/>
+          <w:szCs w:val="24"/>
+        </w:rPr>
+      </w:pPr>
+    </w:p>
+    <w:p>
+      <w:pPr>
+        <w:tabs>
+          <w:tab w:val="left" w:pos="3417"/>
+        </w:tabs>
+        <w:rPr>
+          <w:rFonts w:ascii="Times New Roman" w:hAnsi="Times New Roman" w:cs="Times New Roman"/>
+          <w:sz w:val="24"/>
+          <w:szCs w:val="24"/>
+        </w:rPr>
+      </w:pPr>
+    </w:p>
+    <w:p>
+      <w:pPr>
+        <w:tabs>
+          <w:tab w:val="left" w:pos="3417"/>
+        </w:tabs>
+        <w:rPr>
+          <w:rFonts w:ascii="Times New Roman" w:hAnsi="Times New Roman" w:cs="Times New Roman"/>
+          <w:sz w:val="24"/>
+          <w:szCs w:val="24"/>
+        </w:rPr>
+      </w:pPr>
+    </w:p>
+    <w:p>
+      <w:pPr>
+        <w:tabs>
+          <w:tab w:val="left" w:pos="3417"/>
+        </w:tabs>
+        <w:rPr>
+          <w:rFonts w:ascii="Times New Roman" w:hAnsi="Times New Roman" w:cs="Times New Roman"/>
+          <w:sz w:val="24"/>
+          <w:szCs w:val="24"/>
+        </w:rPr>
+      </w:pPr>
+    </w:p>
+    <w:p>
+      <w:pPr>
+        <w:tabs>
+          <w:tab w:val="left" w:pos="3417"/>
+        </w:tabs>
+        <w:rPr>
+          <w:rFonts w:ascii="Times New Roman" w:hAnsi="Times New Roman" w:cs="Times New Roman"/>
+          <w:sz w:val="24"/>
+          <w:szCs w:val="24"/>
+        </w:rPr>
+      </w:pPr>
+    </w:p>
+    <w:p>
+      <w:pPr>
+        <w:tabs>
+          <w:tab w:val="left" w:pos="3417"/>
+        </w:tabs>
+        <w:rPr>
+          <w:rFonts w:ascii="Times New Roman" w:hAnsi="Times New Roman" w:cs="Times New Roman"/>
+          <w:sz w:val="24"/>
+          <w:szCs w:val="24"/>
+        </w:rPr>
+      </w:pPr>
+    </w:p>
+    <w:p>
+      <w:pPr>
+        <w:tabs>
+          <w:tab w:val="left" w:pos="3417"/>
+        </w:tabs>
+        <w:rPr>
+          <w:rFonts w:ascii="Times New Roman" w:hAnsi="Times New Roman" w:cs="Times New Roman"/>
+          <w:sz w:val="24"/>
+          <w:szCs w:val="24"/>
+        </w:rPr>
+      </w:pPr>
+    </w:p>
+    <w:p>
+      <w:pPr>
+        <w:tabs>
+          <w:tab w:val="left" w:pos="3417"/>
+        </w:tabs>
+        <w:rPr>
+          <w:rFonts w:ascii="Times New Roman" w:hAnsi="Times New Roman" w:cs="Times New Roman"/>
+          <w:sz w:val="24"/>
+          <w:szCs w:val="24"/>
+        </w:rPr>
+      </w:pPr>
+    </w:p>
+    <w:p>
+      <w:pPr>
+        <w:tabs>
+          <w:tab w:val="left" w:pos="3417"/>
+        </w:tabs>
+        <w:rPr>
+          <w:rFonts w:ascii="Times New Roman" w:hAnsi="Times New Roman" w:cs="Times New Roman"/>
+          <w:sz w:val="24"/>
+          <w:szCs w:val="24"/>
+        </w:rPr>
+      </w:pPr>
+    </w:p>
+    <w:p>
+      <w:pPr>
+        <w:tabs>
+          <w:tab w:val="left" w:pos="3417"/>
+        </w:tabs>
+        <w:rPr>
+          <w:rFonts w:ascii="Times New Roman" w:hAnsi="Times New Roman" w:cs="Times New Roman"/>
+          <w:sz w:val="24"/>
+          <w:szCs w:val="24"/>
+        </w:rPr>
+      </w:pPr>
+    </w:p>
+    <w:p>
+      <w:pPr>
+        <w:tabs>
+          <w:tab w:val="left" w:pos="3417"/>
+        </w:tabs>
+        <w:rPr>
+          <w:rFonts w:ascii="Times New Roman" w:hAnsi="Times New Roman" w:cs="Times New Roman"/>
+          <w:sz w:val="24"/>
+          <w:szCs w:val="24"/>
+        </w:rPr>
+      </w:pPr>
+    </w:p>
+    <w:p>
+      <w:pPr>
+        <w:tabs>
+          <w:tab w:val="left" w:pos="3417"/>
+        </w:tabs>
+        <w:rPr>
+          <w:rFonts w:ascii="Times New Roman" w:hAnsi="Times New Roman" w:cs="Times New Roman"/>
+          <w:sz w:val="24"/>
+          <w:szCs w:val="24"/>
+        </w:rPr>
+      </w:pPr>
+    </w:p>
+    <w:p>
+      <w:pPr>
+        <w:tabs>
+          <w:tab w:val="left" w:pos="3417"/>
+        </w:tabs>
+        <w:rPr>
+          <w:rFonts w:ascii="Times New Roman" w:hAnsi="Times New Roman" w:cs="Times New Roman"/>
+          <w:sz w:val="24"/>
+          <w:szCs w:val="24"/>
+        </w:rPr>
+      </w:pPr>
+    </w:p>
+    <w:p>
+      <w:pPr>
+        <w:tabs>
+          <w:tab w:val="left" w:pos="3417"/>
+        </w:tabs>
+        <w:rPr>
+          <w:rFonts w:ascii="Times New Roman" w:hAnsi="Times New Roman" w:cs="Times New Roman"/>
+          <w:sz w:val="24"/>
+          <w:szCs w:val="24"/>
+        </w:rPr>
+      </w:pPr>
+    </w:p>
+    <w:p>
+      <w:pPr>
+        <w:tabs>
+          <w:tab w:val="left" w:pos="3417"/>
+        </w:tabs>
+        <w:rPr>
+          <w:rFonts w:ascii="Times New Roman" w:hAnsi="Times New Roman" w:cs="Times New Roman"/>
+          <w:sz w:val="24"/>
+          <w:szCs w:val="24"/>
+        </w:rPr>
+      </w:pPr>
+    </w:p>
+    <w:p>
+      <w:pPr>
+        <w:tabs>
+          <w:tab w:val="left" w:pos="3417"/>
+        </w:tabs>
+        <w:rPr>
+          <w:rFonts w:ascii="Times New Roman" w:hAnsi="Times New Roman" w:cs="Times New Roman"/>
+          <w:sz w:val="24"/>
+          <w:szCs w:val="24"/>
+        </w:rPr>
+      </w:pPr>
+    </w:p>
+    <w:p>
+      <w:pPr>
+        <w:tabs>
+          <w:tab w:val="left" w:pos="3417"/>
+        </w:tabs>
+        <w:rPr>
+          <w:rFonts w:ascii="Times New Roman" w:hAnsi="Times New Roman" w:cs="Times New Roman"/>
+          <w:sz w:val="24"/>
+          <w:szCs w:val="24"/>
+        </w:rPr>
+      </w:pPr>
+    </w:p>
+    <w:p>
+      <w:pPr>
+        <w:tabs>
+          <w:tab w:val="left" w:pos="3417"/>
+        </w:tabs>
+        <w:rPr>
+          <w:rFonts w:ascii="Times New Roman" w:hAnsi="Times New Roman" w:cs="Times New Roman"/>
+          <w:sz w:val="24"/>
+          <w:szCs w:val="24"/>
+        </w:rPr>
+      </w:pPr>
+    </w:p>
+    <w:p>
+      <w:pPr>
+        <w:tabs>
+          <w:tab w:val="left" w:pos="3417"/>
+        </w:tabs>
+        <w:rPr>
+          <w:rFonts w:ascii="Times New Roman" w:hAnsi="Times New Roman" w:cs="Times New Roman"/>
+          <w:sz w:val="24"/>
+          <w:szCs w:val="24"/>
+        </w:rPr>
+      </w:pPr>
+    </w:p>
+    <w:p>
+      <w:pPr>
+        <w:tabs>
+          <w:tab w:val="left" w:pos="3417"/>
+        </w:tabs>
+        <w:rPr>
+          <w:rFonts w:ascii="Times New Roman" w:hAnsi="Times New Roman" w:cs="Times New Roman"/>
+          <w:sz w:val="24"/>
+          <w:szCs w:val="24"/>
+        </w:rPr>
+      </w:pPr>
+    </w:p>
+    <w:p>
+      <w:pPr>
+        <w:tabs>
+          <w:tab w:val="left" w:pos="3417"/>
+        </w:tabs>
+        <w:rPr>
+          <w:rFonts w:ascii="Times New Roman" w:hAnsi="Times New Roman" w:cs="Times New Roman"/>
+          <w:sz w:val="24"/>
+          <w:szCs w:val="24"/>
+        </w:rPr>
+      </w:pPr>
+    </w:p>
+    <w:p>
+      <w:pPr>
+        <w:tabs>
+          <w:tab w:val="left" w:pos="3417"/>
+        </w:tabs>
+        <w:rPr>
+          <w:rFonts w:ascii="Times New Roman" w:hAnsi="Times New Roman" w:cs="Times New Roman"/>
+          <w:sz w:val="24"/>
+          <w:szCs w:val="24"/>
+        </w:rPr>
+      </w:pPr>
+      <w:r>
+        <w:rPr>
+          <w:rFonts w:ascii="Times New Roman" w:hAnsi="Times New Roman" w:cs="Times New Roman"/>
+          <w:b/>
+          <w:bCs/>
+          <w:sz w:val="32"/>
+          <w:szCs w:val="32"/>
+          <w:u w:val="single"/>
+        </w:rPr>
+        <mc:AlternateContent>
+          <mc:Choice Requires="wps">
+            <w:drawing>
+              <wp:anchor distT="0" distB="0" distL="114300" distR="114300" simplePos="0" relativeHeight="430128128" behindDoc="0" locked="0" layoutInCell="1" allowOverlap="1">
+                <wp:simplePos x="0" y="0"/>
+                <wp:positionH relativeFrom="column">
+                  <wp:posOffset>876300</wp:posOffset>
+                </wp:positionH>
+                <wp:positionV relativeFrom="paragraph">
+                  <wp:posOffset>81280</wp:posOffset>
+                </wp:positionV>
+                <wp:extent cx="3179445" cy="1184275"/>
+                <wp:effectExtent l="4445" t="4445" r="16510" b="11430"/>
+                <wp:wrapNone/>
+                <wp:docPr id="7" name="Text Box 7"/>
+                <wp:cNvGraphicFramePr/>
+                <a:graphic xmlns:a="http://schemas.openxmlformats.org/drawingml/2006/main">
+                  <a:graphicData uri="http://schemas.microsoft.com/office/word/2010/wordprocessingShape">
+                    <wps:wsp>
+                      <wps:cNvSpPr txBox="1"/>
+                      <wps:spPr>
+                        <a:xfrm>
+                          <a:off x="0" y="0"/>
+                          <a:ext cx="3179445" cy="1184275"/>
+                        </a:xfrm>
+                        <a:prstGeom prst="rect">
+                          <a:avLst/>
+                        </a:prstGeom>
+                        <a:solidFill>
+                          <a:srgbClr val="FFFFFF"/>
+                        </a:solidFill>
+                        <a:ln w="6350" cap="flat" cmpd="sng">
+                          <a:solidFill>
+                            <a:srgbClr val="000000"/>
+                          </a:solidFill>
+                          <a:prstDash val="solid"/>
+                          <a:miter/>
+                          <a:headEnd type="none" w="med" len="med"/>
+                          <a:tailEnd type="none" w="med" len="med"/>
+                        </a:ln>
+                      </wps:spPr>
+                      <wps:txbx>
+                        <w:txbxContent>
+                          <w:p>
+                            <w:pPr>
+                              <w:rPr>
+                                <w:b/>
+                                <w:bCs/>
+                                <w:sz w:val="28"/>
+                                <w:szCs w:val="28"/>
+                              </w:rPr>
+                            </w:pPr>
+                            <w:r>
+                              <w:rPr>
+                                <w:b/>
+                                <w:bCs/>
+                                <w:sz w:val="28"/>
+                                <w:szCs w:val="28"/>
+                              </w:rPr>
+                              <w:t>FIG 1: TEAM LIST (League Manager)</w:t>
+                            </w:r>
+                          </w:p>
+                          <w:p>
+                            <w:pPr>
+                              <w:rPr>
+                                <w:sz w:val="28"/>
+                                <w:szCs w:val="28"/>
+                              </w:rPr>
+                            </w:pPr>
+                            <w:r>
+                              <w:rPr>
+                                <w:sz w:val="28"/>
+                                <w:szCs w:val="28"/>
+                              </w:rPr>
+                              <w:t>This screen displays different number of teams. League manager can also edit teams.</w:t>
+                            </w:r>
+                          </w:p>
+                        </w:txbxContent>
+                      </wps:txbx>
+                      <wps:bodyPr upright="1"/>
+                    </wps:wsp>
+                  </a:graphicData>
+                </a:graphic>
+              </wp:anchor>
+            </w:drawing>
+          </mc:Choice>
+          <mc:Fallback>
+            <w:pict>
+              <v:shape id="_x0000_s1026" o:spid="_x0000_s1026" o:spt="202" type="#_x0000_t202" style="position:absolute;left:0pt;margin-left:69pt;margin-top:6.4pt;height:93.25pt;width:250.35pt;z-index:430128128;mso-width-relative:margin;mso-height-relative:margin;" fillcolor="#FFFFFF" filled="t" coordsize="21600,21600" o:gfxdata="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">
+                <v:path/>
+                <v:fill on="t" focussize="0,0"/>
+                <v:stroke weight="0.5pt" joinstyle="miter"/>
+                <v:imagedata o:title=""/>
+                <o:lock v:ext="edit"/>
+                <v:textbox>
+                  <w:txbxContent>
+                    <w:p>
+                      <w:pPr>
+                        <w:rPr>
+                          <w:b/>
+                          <w:bCs/>
+                          <w:sz w:val="28"/>
+                          <w:szCs w:val="28"/>
+                        </w:rPr>
+                      </w:pPr>
+                      <w:r>
+                        <w:rPr>
+                          <w:b/>
+                          <w:bCs/>
+                          <w:sz w:val="28"/>
+                          <w:szCs w:val="28"/>
+                        </w:rPr>
+                        <w:t>FIG 1: TEAM LIST (League Manager)</w:t>
+                      </w:r>
+                    </w:p>
+                    <w:p>
+                      <w:pPr>
+                        <w:rPr>
+                          <w:sz w:val="28"/>
+                          <w:szCs w:val="28"/>
+                        </w:rPr>
+                      </w:pPr>
+                      <w:r>
+                        <w:rPr>
+                          <w:sz w:val="28"/>
+                          <w:szCs w:val="28"/>
+                        </w:rPr>
+                        <w:t>This screen displays different number of teams. League manager can also edit teams.</w:t>
+                      </w:r>
+                    </w:p>
+                  </w:txbxContent>
+                </v:textbox>
+              </v:shape>
+            </w:pict>
+          </mc:Fallback>
+        </mc:AlternateContent>
+      </w:r>
+    </w:p>
+    <w:p>
+      <w:pPr>
+        <w:tabs>
+          <w:tab w:val="left" w:pos="3417"/>
+        </w:tabs>
+        <w:rPr>
+          <w:rFonts w:ascii="Times New Roman" w:hAnsi="Times New Roman" w:cs="Times New Roman"/>
+          <w:sz w:val="24"/>
+          <w:szCs w:val="24"/>
+        </w:rPr>
+      </w:pPr>
+    </w:p>
+    <w:p>
+      <w:pPr>
+        <w:tabs>
+          <w:tab w:val="left" w:pos="3417"/>
+        </w:tabs>
+        <w:rPr>
+          <w:rFonts w:ascii="Times New Roman" w:hAnsi="Times New Roman" w:cs="Times New Roman"/>
+          <w:sz w:val="24"/>
+          <w:szCs w:val="24"/>
+        </w:rPr>
+      </w:pPr>
+    </w:p>
+    <w:p>
+      <w:pPr>
+        <w:tabs>
+          <w:tab w:val="left" w:pos="3417"/>
+        </w:tabs>
+        <w:rPr>
+          <w:rFonts w:ascii="Times New Roman" w:hAnsi="Times New Roman" w:cs="Times New Roman"/>
+          <w:sz w:val="24"/>
+          <w:szCs w:val="24"/>
+        </w:rPr>
+      </w:pPr>
+    </w:p>
+    <w:p>
+      <w:pPr>
+        <w:tabs>
+          <w:tab w:val="left" w:pos="3417"/>
+        </w:tabs>
+        <w:rPr>
+          <w:rFonts w:ascii="Times New Roman" w:hAnsi="Times New Roman" w:cs="Times New Roman"/>
+          <w:sz w:val="24"/>
+          <w:szCs w:val="24"/>
+        </w:rPr>
+      </w:pPr>
+    </w:p>
+    <w:p>
+      <w:pPr>
+        <w:tabs>
+          <w:tab w:val="left" w:pos="3417"/>
+        </w:tabs>
+        <w:rPr>
+          <w:rFonts w:ascii="Times New Roman" w:hAnsi="Times New Roman" w:cs="Times New Roman"/>
+          <w:sz w:val="24"/>
+          <w:szCs w:val="24"/>
+        </w:rPr>
+      </w:pPr>
+    </w:p>
+    <w:p>
+      <w:pPr>
+        <w:pStyle w:val="13"/>
+        <w:numPr>
+          <w:ilvl w:val="0"/>
+          <w:numId w:val="7"/>
+        </w:numPr>
+        <w:tabs>
+          <w:tab w:val="left" w:pos="3417"/>
+        </w:tabs>
+        <w:rPr>
+          <w:rFonts w:ascii="Times New Roman" w:hAnsi="Times New Roman" w:cs="Times New Roman"/>
+          <w:b/>
+          <w:bCs/>
+          <w:sz w:val="32"/>
+          <w:szCs w:val="32"/>
+        </w:rPr>
+      </w:pPr>
+      <w:r>
+        <w:rPr>
+          <w:rFonts w:ascii="Times New Roman" w:hAnsi="Times New Roman" w:cs="Times New Roman"/>
+          <w:b/>
+          <w:bCs/>
+          <w:sz w:val="32"/>
+          <w:szCs w:val="32"/>
+        </w:rPr>
+        <w:t>TEAM DESCRIPTION</w:t>
+      </w:r>
+    </w:p>
+    <w:p>
+      <w:pPr>
+        <w:tabs>
+          <w:tab w:val="left" w:pos="3417"/>
+        </w:tabs>
+        <w:rPr>
+          <w:rFonts w:ascii="Times New Roman" w:hAnsi="Times New Roman" w:cs="Times New Roman"/>
+          <w:sz w:val="24"/>
+          <w:szCs w:val="24"/>
+        </w:rPr>
+      </w:pPr>
+    </w:p>
+    <w:p>
+      <w:pPr>
+        <w:tabs>
+          <w:tab w:val="left" w:pos="3417"/>
+        </w:tabs>
+        <w:rPr>
+          <w:rFonts w:ascii="Times New Roman" w:hAnsi="Times New Roman" w:cs="Times New Roman"/>
+          <w:sz w:val="24"/>
+          <w:szCs w:val="24"/>
+        </w:rPr>
+      </w:pPr>
+      <w:r>
+        <w:rPr>
+          <w:rFonts w:ascii="Times New Roman" w:hAnsi="Times New Roman" w:cs="Times New Roman"/>
+          <w:b/>
+          <w:bCs/>
+          <w:sz w:val="32"/>
+          <w:szCs w:val="32"/>
+          <w:u w:val="single"/>
+          <w:lang w:val="en-IN" w:eastAsia="en-IN"/>
+        </w:rPr>
+        <w:drawing>
+          <wp:anchor distT="0" distB="0" distL="114300" distR="114300" simplePos="0" relativeHeight="430123008" behindDoc="0" locked="0" layoutInCell="1" allowOverlap="1">
+            <wp:simplePos x="0" y="0"/>
+            <wp:positionH relativeFrom="column">
+              <wp:posOffset>996315</wp:posOffset>
+            </wp:positionH>
+            <wp:positionV relativeFrom="paragraph">
+              <wp:posOffset>108585</wp:posOffset>
+            </wp:positionV>
+            <wp:extent cx="2867660" cy="5538470"/>
+            <wp:effectExtent l="0" t="0" r="2540" b="0"/>
+            <wp:wrapSquare wrapText="bothSides"/>
+            <wp:docPr id="5" name="Picture 5" descr="A screenshot of a cell phone&#10;&#10;Description automatically generated"/>
+            <wp:cNvGraphicFramePr>
+              <a:graphicFrameLocks xmlns:a="http://schemas.openxmlformats.org/drawingml/2006/main" noChangeAspect="1"/>
+            </wp:cNvGraphicFramePr>
+            <a:graphic xmlns:a="http://schemas.openxmlformats.org/drawingml/2006/main">
+              <a:graphicData uri="http://schemas.openxmlformats.org/drawingml/2006/picture">
+                <pic:pic xmlns:pic="http://schemas.openxmlformats.org/drawingml/2006/picture">
+                  <pic:nvPicPr>
+                    <pic:cNvPr id="5" name="Picture 5" descr="A screenshot of a cell phone&#10;&#10;Description automatically generated"/>
+                    <pic:cNvPicPr>
+                      <a:picLocks noChangeAspect="1"/>
+                    </pic:cNvPicPr>
+                  </pic:nvPicPr>
+                  <pic:blipFill>
+                    <a:blip r:embed="rId12">
+                      <a:extLst>
+                        <a:ext uri="{28A0092B-C50C-407E-A947-70E740481C1C}">
+                          <a14:useLocalDpi xmlns:a14="http://schemas.microsoft.com/office/drawing/2010/main" val="0"/>
+                        </a:ext>
+                      </a:extLst>
+                    </a:blip>
+                    <a:stretch>
+                      <a:fillRect/>
+                    </a:stretch>
+                  </pic:blipFill>
+                  <pic:spPr>
+                    <a:xfrm>
+                      <a:off x="0" y="0"/>
+                      <a:ext cx="2867807" cy="5538158"/>
+                    </a:xfrm>
+                    <a:prstGeom prst="rect">
+                      <a:avLst/>
+                    </a:prstGeom>
+                  </pic:spPr>
+                </pic:pic>
+              </a:graphicData>
+            </a:graphic>
+          </wp:anchor>
+        </w:drawing>
+      </w:r>
+    </w:p>
+    <w:p>
+      <w:pPr>
+        <w:tabs>
+          <w:tab w:val="left" w:pos="3417"/>
+        </w:tabs>
+        <w:rPr>
+          <w:rFonts w:ascii="Times New Roman" w:hAnsi="Times New Roman" w:cs="Times New Roman"/>
+          <w:sz w:val="24"/>
+          <w:szCs w:val="24"/>
+        </w:rPr>
+      </w:pPr>
+    </w:p>
+    <w:p>
+      <w:pPr>
+        <w:tabs>
+          <w:tab w:val="left" w:pos="3417"/>
+        </w:tabs>
+        <w:rPr>
+          <w:rFonts w:ascii="Times New Roman" w:hAnsi="Times New Roman" w:cs="Times New Roman"/>
+          <w:sz w:val="24"/>
+          <w:szCs w:val="24"/>
+        </w:rPr>
+      </w:pPr>
+    </w:p>
+    <w:p>
+      <w:pPr>
+        <w:tabs>
+          <w:tab w:val="left" w:pos="3417"/>
+        </w:tabs>
+        <w:rPr>
+          <w:rFonts w:ascii="Times New Roman" w:hAnsi="Times New Roman" w:cs="Times New Roman"/>
+          <w:sz w:val="24"/>
+          <w:szCs w:val="24"/>
+        </w:rPr>
+      </w:pPr>
+    </w:p>
+    <w:p>
+      <w:pPr>
+        <w:tabs>
+          <w:tab w:val="left" w:pos="3417"/>
+        </w:tabs>
+        <w:rPr>
+          <w:rFonts w:ascii="Times New Roman" w:hAnsi="Times New Roman" w:cs="Times New Roman"/>
+          <w:sz w:val="24"/>
+          <w:szCs w:val="24"/>
+        </w:rPr>
+      </w:pPr>
+    </w:p>
+    <w:p>
+      <w:pPr>
+        <w:tabs>
+          <w:tab w:val="left" w:pos="3417"/>
+        </w:tabs>
+        <w:rPr>
+          <w:rFonts w:ascii="Times New Roman" w:hAnsi="Times New Roman" w:cs="Times New Roman"/>
+          <w:sz w:val="24"/>
+          <w:szCs w:val="24"/>
+        </w:rPr>
+      </w:pPr>
+    </w:p>
+    <w:p>
+      <w:pPr>
+        <w:tabs>
+          <w:tab w:val="left" w:pos="3417"/>
+        </w:tabs>
+        <w:rPr>
+          <w:rFonts w:ascii="Times New Roman" w:hAnsi="Times New Roman" w:cs="Times New Roman"/>
+          <w:sz w:val="24"/>
+          <w:szCs w:val="24"/>
+        </w:rPr>
+      </w:pPr>
+    </w:p>
+    <w:p>
+      <w:pPr>
+        <w:tabs>
+          <w:tab w:val="left" w:pos="3417"/>
+        </w:tabs>
+        <w:rPr>
+          <w:rFonts w:ascii="Times New Roman" w:hAnsi="Times New Roman" w:cs="Times New Roman"/>
+          <w:sz w:val="24"/>
+          <w:szCs w:val="24"/>
+        </w:rPr>
+      </w:pPr>
+    </w:p>
+    <w:p>
+      <w:pPr>
+        <w:tabs>
+          <w:tab w:val="left" w:pos="3417"/>
+        </w:tabs>
+        <w:rPr>
+          <w:rFonts w:ascii="Times New Roman" w:hAnsi="Times New Roman" w:cs="Times New Roman"/>
+          <w:sz w:val="24"/>
+          <w:szCs w:val="24"/>
+        </w:rPr>
+      </w:pPr>
+    </w:p>
+    <w:p>
+      <w:pPr>
+        <w:tabs>
+          <w:tab w:val="left" w:pos="3417"/>
+        </w:tabs>
+        <w:rPr>
+          <w:rFonts w:ascii="Times New Roman" w:hAnsi="Times New Roman" w:cs="Times New Roman"/>
+          <w:sz w:val="24"/>
+          <w:szCs w:val="24"/>
+        </w:rPr>
+      </w:pPr>
+    </w:p>
+    <w:p>
+      <w:pPr>
+        <w:tabs>
+          <w:tab w:val="left" w:pos="3417"/>
+        </w:tabs>
+        <w:rPr>
+          <w:rFonts w:ascii="Times New Roman" w:hAnsi="Times New Roman" w:cs="Times New Roman"/>
+          <w:sz w:val="24"/>
+          <w:szCs w:val="24"/>
+        </w:rPr>
+      </w:pPr>
+    </w:p>
+    <w:p>
+      <w:pPr>
+        <w:tabs>
+          <w:tab w:val="left" w:pos="3417"/>
+        </w:tabs>
+        <w:rPr>
+          <w:rFonts w:ascii="Times New Roman" w:hAnsi="Times New Roman" w:cs="Times New Roman"/>
+          <w:sz w:val="24"/>
+          <w:szCs w:val="24"/>
+        </w:rPr>
+      </w:pPr>
+    </w:p>
+    <w:p>
+      <w:pPr>
+        <w:tabs>
+          <w:tab w:val="left" w:pos="3417"/>
+        </w:tabs>
+        <w:rPr>
+          <w:rFonts w:ascii="Times New Roman" w:hAnsi="Times New Roman" w:cs="Times New Roman"/>
+          <w:sz w:val="24"/>
+          <w:szCs w:val="24"/>
+        </w:rPr>
+      </w:pPr>
+    </w:p>
+    <w:p>
+      <w:pPr>
+        <w:tabs>
+          <w:tab w:val="left" w:pos="3417"/>
+        </w:tabs>
+        <w:rPr>
+          <w:rFonts w:ascii="Times New Roman" w:hAnsi="Times New Roman" w:cs="Times New Roman"/>
+          <w:sz w:val="24"/>
+          <w:szCs w:val="24"/>
+        </w:rPr>
+      </w:pPr>
+    </w:p>
+    <w:p>
+      <w:pPr>
+        <w:tabs>
+          <w:tab w:val="left" w:pos="3417"/>
+        </w:tabs>
+        <w:rPr>
+          <w:rFonts w:ascii="Times New Roman" w:hAnsi="Times New Roman" w:cs="Times New Roman"/>
+          <w:sz w:val="24"/>
+          <w:szCs w:val="24"/>
+        </w:rPr>
+      </w:pPr>
+    </w:p>
+    <w:p>
+      <w:pPr>
+        <w:tabs>
+          <w:tab w:val="left" w:pos="3417"/>
+        </w:tabs>
+        <w:rPr>
+          <w:rFonts w:ascii="Times New Roman" w:hAnsi="Times New Roman" w:cs="Times New Roman"/>
+          <w:sz w:val="24"/>
+          <w:szCs w:val="24"/>
+        </w:rPr>
+      </w:pPr>
+    </w:p>
+    <w:p>
+      <w:pPr>
+        <w:tabs>
+          <w:tab w:val="left" w:pos="3417"/>
+        </w:tabs>
+        <w:rPr>
+          <w:rFonts w:ascii="Times New Roman" w:hAnsi="Times New Roman" w:cs="Times New Roman"/>
+          <w:sz w:val="24"/>
+          <w:szCs w:val="24"/>
+        </w:rPr>
+      </w:pPr>
+    </w:p>
+    <w:p>
+      <w:pPr>
+        <w:tabs>
+          <w:tab w:val="left" w:pos="3417"/>
+        </w:tabs>
+        <w:rPr>
+          <w:rFonts w:ascii="Times New Roman" w:hAnsi="Times New Roman" w:cs="Times New Roman"/>
+          <w:sz w:val="24"/>
+          <w:szCs w:val="24"/>
+        </w:rPr>
+      </w:pPr>
+    </w:p>
+    <w:p>
+      <w:pPr>
+        <w:tabs>
+          <w:tab w:val="left" w:pos="3417"/>
+        </w:tabs>
+        <w:rPr>
+          <w:rFonts w:ascii="Times New Roman" w:hAnsi="Times New Roman" w:cs="Times New Roman"/>
+          <w:sz w:val="24"/>
+          <w:szCs w:val="24"/>
+        </w:rPr>
+      </w:pPr>
+    </w:p>
+    <w:p>
+      <w:pPr>
+        <w:tabs>
+          <w:tab w:val="left" w:pos="3417"/>
+        </w:tabs>
+        <w:rPr>
+          <w:rFonts w:ascii="Times New Roman" w:hAnsi="Times New Roman" w:cs="Times New Roman"/>
+          <w:sz w:val="24"/>
+          <w:szCs w:val="24"/>
+        </w:rPr>
+      </w:pPr>
+    </w:p>
+    <w:p>
+      <w:pPr>
+        <w:tabs>
+          <w:tab w:val="left" w:pos="3417"/>
+        </w:tabs>
+        <w:rPr>
+          <w:rFonts w:ascii="Times New Roman" w:hAnsi="Times New Roman" w:cs="Times New Roman"/>
+          <w:sz w:val="24"/>
+          <w:szCs w:val="24"/>
+        </w:rPr>
+      </w:pPr>
+    </w:p>
+    <w:p>
+      <w:pPr>
+        <w:tabs>
+          <w:tab w:val="left" w:pos="3417"/>
+        </w:tabs>
+        <w:rPr>
+          <w:rFonts w:ascii="Times New Roman" w:hAnsi="Times New Roman" w:cs="Times New Roman"/>
+          <w:sz w:val="24"/>
+          <w:szCs w:val="24"/>
+        </w:rPr>
+      </w:pPr>
+      <w:r>
+        <w:rPr>
+          <w:rFonts w:ascii="Times New Roman" w:hAnsi="Times New Roman" w:cs="Times New Roman"/>
+          <w:b/>
+          <w:bCs/>
+          <w:sz w:val="32"/>
+          <w:szCs w:val="32"/>
+          <w:u w:val="single"/>
+        </w:rPr>
+        <mc:AlternateContent>
+          <mc:Choice Requires="wps">
+            <w:drawing>
+              <wp:anchor distT="0" distB="0" distL="114300" distR="114300" simplePos="0" relativeHeight="430130176" behindDoc="0" locked="0" layoutInCell="1" allowOverlap="1">
+                <wp:simplePos x="0" y="0"/>
+                <wp:positionH relativeFrom="column">
+                  <wp:posOffset>1002030</wp:posOffset>
+                </wp:positionH>
+                <wp:positionV relativeFrom="paragraph">
+                  <wp:posOffset>109220</wp:posOffset>
+                </wp:positionV>
+                <wp:extent cx="3397885" cy="1184275"/>
+                <wp:effectExtent l="5080" t="4445" r="6985" b="11430"/>
+                <wp:wrapNone/>
+                <wp:docPr id="9" name="Text Box 9"/>
+                <wp:cNvGraphicFramePr/>
+                <a:graphic xmlns:a="http://schemas.openxmlformats.org/drawingml/2006/main">
+                  <a:graphicData uri="http://schemas.microsoft.com/office/word/2010/wordprocessingShape">
+                    <wps:wsp>
+                      <wps:cNvSpPr txBox="1"/>
+                      <wps:spPr>
+                        <a:xfrm>
+                          <a:off x="0" y="0"/>
+                          <a:ext cx="3397885" cy="1184275"/>
+                        </a:xfrm>
+                        <a:prstGeom prst="rect">
+                          <a:avLst/>
+                        </a:prstGeom>
+                        <a:solidFill>
+                          <a:srgbClr val="FFFFFF"/>
+                        </a:solidFill>
+                        <a:ln w="6350" cap="flat" cmpd="sng">
+                          <a:solidFill>
+                            <a:srgbClr val="000000"/>
+                          </a:solidFill>
+                          <a:prstDash val="solid"/>
+                          <a:miter/>
+                          <a:headEnd type="none" w="med" len="med"/>
+                          <a:tailEnd type="none" w="med" len="med"/>
+                        </a:ln>
+                      </wps:spPr>
+                      <wps:txbx>
+                        <w:txbxContent>
+                          <w:p>
+                            <w:pPr>
+                              <w:rPr>
+                                <w:b/>
+                                <w:bCs/>
+                                <w:sz w:val="28"/>
+                                <w:szCs w:val="28"/>
+                              </w:rPr>
+                            </w:pPr>
+                            <w:r>
+                              <w:rPr>
+                                <w:b/>
+                                <w:bCs/>
+                                <w:sz w:val="28"/>
+                                <w:szCs w:val="28"/>
+                              </w:rPr>
+                              <w:t>FIG 1: TEAM Description(Team Manager)</w:t>
+                            </w:r>
+                          </w:p>
+                          <w:p>
+                            <w:pPr>
+                              <w:rPr>
+                                <w:sz w:val="28"/>
+                                <w:szCs w:val="28"/>
+                              </w:rPr>
+                            </w:pPr>
+                            <w:r>
+                              <w:rPr>
+                                <w:sz w:val="28"/>
+                                <w:szCs w:val="28"/>
+                              </w:rPr>
+                              <w:t>This screen displays</w:t>
+                            </w:r>
+                            <w:r>
+                              <w:rPr>
+                                <w:rFonts w:hint="default"/>
+                                <w:sz w:val="28"/>
+                                <w:szCs w:val="28"/>
+                                <w:lang w:val="en-US"/>
+                              </w:rPr>
+                              <w:t xml:space="preserve"> </w:t>
+                            </w:r>
+                            <w:r>
+                              <w:rPr>
+                                <w:sz w:val="28"/>
+                                <w:szCs w:val="28"/>
+                              </w:rPr>
+                              <w:t xml:space="preserve">the entire description of a particular team, such as, Team’s logo, total number of players etc. </w:t>
+                            </w:r>
+                          </w:p>
+                        </w:txbxContent>
+                      </wps:txbx>
+                      <wps:bodyPr upright="1"/>
+                    </wps:wsp>
+                  </a:graphicData>
+                </a:graphic>
+              </wp:anchor>
+            </w:drawing>
+          </mc:Choice>
+          <mc:Fallback>
+            <w:pict>
+              <v:shape id="_x0000_s1026" o:spid="_x0000_s1026" o:spt="202" type="#_x0000_t202" style="position:absolute;left:0pt;margin-left:78.9pt;margin-top:8.6pt;height:93.25pt;width:267.55pt;z-index:430130176;mso-width-relative:margin;mso-height-relative:margin;" fillcolor="#FFFFFF" filled="t" coordsize="21600,21600" o:gfxdata="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">
+                <v:path/>
+                <v:fill on="t" focussize="0,0"/>
+                <v:stroke weight="0.5pt" joinstyle="miter"/>
+                <v:imagedata o:title=""/>
+                <o:lock v:ext="edit"/>
+                <v:textbox>
+                  <w:txbxContent>
+                    <w:p>
+                      <w:pPr>
+                        <w:rPr>
+                          <w:b/>
+                          <w:bCs/>
+                          <w:sz w:val="28"/>
+                          <w:szCs w:val="28"/>
+                        </w:rPr>
+                      </w:pPr>
+                      <w:r>
+                        <w:rPr>
+                          <w:b/>
+                          <w:bCs/>
+                          <w:sz w:val="28"/>
+                          <w:szCs w:val="28"/>
+                        </w:rPr>
+                        <w:t>FIG 1: TEAM Description(Team Manager)</w:t>
+                      </w:r>
+                    </w:p>
+                    <w:p>
+                      <w:pPr>
+                        <w:rPr>
+                          <w:sz w:val="28"/>
+                          <w:szCs w:val="28"/>
+                        </w:rPr>
+                      </w:pPr>
+                      <w:r>
+                        <w:rPr>
+                          <w:sz w:val="28"/>
+                          <w:szCs w:val="28"/>
+                        </w:rPr>
+                        <w:t>This screen displays</w:t>
+                      </w:r>
+                      <w:r>
+                        <w:rPr>
+                          <w:rFonts w:hint="default"/>
+                          <w:sz w:val="28"/>
+                          <w:szCs w:val="28"/>
+                          <w:lang w:val="en-US"/>
+                        </w:rPr>
+                        <w:t xml:space="preserve"> </w:t>
+                      </w:r>
+                      <w:r>
+                        <w:rPr>
+                          <w:sz w:val="28"/>
+                          <w:szCs w:val="28"/>
+                        </w:rPr>
+                        <w:t xml:space="preserve">the entire description of a particular team, such as, Team’s logo, total number of players etc. </w:t>
+                      </w:r>
+                    </w:p>
+                  </w:txbxContent>
+                </v:textbox>
+              </v:shape>
+            </w:pict>
+          </mc:Fallback>
+        </mc:AlternateContent>
+      </w:r>
+    </w:p>
+    <w:p>
+      <w:pPr>
+        <w:tabs>
+          <w:tab w:val="left" w:pos="3417"/>
+        </w:tabs>
+        <w:rPr>
+          <w:rFonts w:ascii="Times New Roman" w:hAnsi="Times New Roman" w:cs="Times New Roman"/>
+          <w:sz w:val="24"/>
+          <w:szCs w:val="24"/>
+        </w:rPr>
+      </w:pPr>
+    </w:p>
+    <w:p>
+      <w:pPr>
+        <w:tabs>
+          <w:tab w:val="left" w:pos="3417"/>
+        </w:tabs>
+        <w:rPr>
+          <w:rFonts w:ascii="Times New Roman" w:hAnsi="Times New Roman" w:cs="Times New Roman"/>
+          <w:sz w:val="24"/>
+          <w:szCs w:val="24"/>
+        </w:rPr>
+      </w:pPr>
+    </w:p>
+    <w:p>
+      <w:pPr>
+        <w:tabs>
+          <w:tab w:val="left" w:pos="3417"/>
+        </w:tabs>
+        <w:rPr>
+          <w:rFonts w:ascii="Times New Roman" w:hAnsi="Times New Roman" w:cs="Times New Roman"/>
+          <w:sz w:val="24"/>
+          <w:szCs w:val="24"/>
+        </w:rPr>
+      </w:pPr>
+    </w:p>
+    <w:p>
+      <w:pPr>
+        <w:tabs>
+          <w:tab w:val="left" w:pos="3417"/>
+        </w:tabs>
+        <w:rPr>
+          <w:rFonts w:ascii="Times New Roman" w:hAnsi="Times New Roman" w:cs="Times New Roman"/>
+          <w:sz w:val="24"/>
+          <w:szCs w:val="24"/>
+        </w:rPr>
+      </w:pPr>
+    </w:p>
+    <w:p>
+      <w:pPr>
+        <w:tabs>
+          <w:tab w:val="left" w:pos="3417"/>
+        </w:tabs>
+        <w:rPr>
+          <w:rFonts w:ascii="Times New Roman" w:hAnsi="Times New Roman" w:cs="Times New Roman"/>
+          <w:sz w:val="24"/>
+          <w:szCs w:val="24"/>
+        </w:rPr>
+      </w:pPr>
+    </w:p>
+    <w:p>
+      <w:pPr>
+        <w:tabs>
+          <w:tab w:val="left" w:pos="3417"/>
+        </w:tabs>
+        <w:rPr>
+          <w:rFonts w:ascii="Times New Roman" w:hAnsi="Times New Roman" w:cs="Times New Roman"/>
+          <w:sz w:val="24"/>
+          <w:szCs w:val="24"/>
+        </w:rPr>
+      </w:pPr>
+    </w:p>
+    <w:p>
+      <w:pPr>
+        <w:pStyle w:val="13"/>
+        <w:numPr>
+          <w:ilvl w:val="0"/>
+          <w:numId w:val="7"/>
+        </w:numPr>
+        <w:tabs>
+          <w:tab w:val="left" w:pos="3417"/>
+        </w:tabs>
+        <w:rPr>
+          <w:rFonts w:ascii="Times New Roman" w:hAnsi="Times New Roman" w:cs="Times New Roman"/>
+          <w:b/>
+          <w:bCs/>
+          <w:sz w:val="32"/>
+          <w:szCs w:val="32"/>
+        </w:rPr>
+      </w:pPr>
+      <w:r>
+        <w:rPr>
+          <w:rFonts w:ascii="Times New Roman" w:hAnsi="Times New Roman" w:cs="Times New Roman"/>
+          <w:b/>
+          <w:bCs/>
+          <w:sz w:val="32"/>
+          <w:szCs w:val="32"/>
+        </w:rPr>
+        <w:t>SCHEDULE:</w:t>
+      </w:r>
+    </w:p>
+    <w:p>
+      <w:pPr>
+        <w:tabs>
+          <w:tab w:val="left" w:pos="3417"/>
+        </w:tabs>
+        <w:rPr>
+          <w:rFonts w:ascii="Times New Roman" w:hAnsi="Times New Roman" w:cs="Times New Roman"/>
+          <w:sz w:val="24"/>
+          <w:szCs w:val="24"/>
+        </w:rPr>
+      </w:pPr>
+      <w:r>
+        <w:rPr>
+          <w:rFonts w:ascii="Times New Roman" w:hAnsi="Times New Roman" w:cs="Times New Roman"/>
+          <w:b/>
+          <w:bCs/>
+          <w:sz w:val="32"/>
+          <w:szCs w:val="32"/>
+          <w:u w:val="single"/>
+          <w:lang w:val="en-IN" w:eastAsia="en-IN"/>
+        </w:rPr>
+        <w:drawing>
+          <wp:anchor distT="0" distB="0" distL="114300" distR="114300" simplePos="0" relativeHeight="430124032" behindDoc="0" locked="0" layoutInCell="1" allowOverlap="1">
+            <wp:simplePos x="0" y="0"/>
+            <wp:positionH relativeFrom="column">
+              <wp:posOffset>1057275</wp:posOffset>
+            </wp:positionH>
+            <wp:positionV relativeFrom="paragraph">
+              <wp:posOffset>78740</wp:posOffset>
+            </wp:positionV>
+            <wp:extent cx="3004185" cy="5801995"/>
+            <wp:effectExtent l="0" t="0" r="5715" b="1905"/>
+            <wp:wrapSquare wrapText="bothSides"/>
+            <wp:docPr id="6" name="Picture 6" descr="A screenshot of a cell phone&#10;&#10;Description automatically generated"/>
+            <wp:cNvGraphicFramePr>
+              <a:graphicFrameLocks xmlns:a="http://schemas.openxmlformats.org/drawingml/2006/main" noChangeAspect="1"/>
+            </wp:cNvGraphicFramePr>
+            <a:graphic xmlns:a="http://schemas.openxmlformats.org/drawingml/2006/main">
+              <a:graphicData uri="http://schemas.openxmlformats.org/drawingml/2006/picture">
+                <pic:pic xmlns:pic="http://schemas.openxmlformats.org/drawingml/2006/picture">
+                  <pic:nvPicPr>
+                    <pic:cNvPr id="6" name="Picture 6" descr="A screenshot of a cell phone&#10;&#10;Description automatically generated"/>
+                    <pic:cNvPicPr>
+                      <a:picLocks noChangeAspect="1"/>
+                    </pic:cNvPicPr>
+                  </pic:nvPicPr>
+                  <pic:blipFill>
+                    <a:blip r:embed="rId13">
+                      <a:extLst>
+                        <a:ext uri="{28A0092B-C50C-407E-A947-70E740481C1C}">
+                          <a14:useLocalDpi xmlns:a14="http://schemas.microsoft.com/office/drawing/2010/main" val="0"/>
+                        </a:ext>
+                      </a:extLst>
+                    </a:blip>
+                    <a:stretch>
+                      <a:fillRect/>
+                    </a:stretch>
+                  </pic:blipFill>
+                  <pic:spPr>
+                    <a:xfrm>
+                      <a:off x="0" y="0"/>
+                      <a:ext cx="3004185" cy="5801995"/>
+                    </a:xfrm>
+                    <a:prstGeom prst="rect">
+                      <a:avLst/>
+                    </a:prstGeom>
+                  </pic:spPr>
+                </pic:pic>
+              </a:graphicData>
+            </a:graphic>
+          </wp:anchor>
+        </w:drawing>
+      </w:r>
+    </w:p>
+    <w:p>
+      <w:pPr>
+        <w:tabs>
+          <w:tab w:val="left" w:pos="3417"/>
+        </w:tabs>
+        <w:rPr>
+          <w:rFonts w:ascii="Times New Roman" w:hAnsi="Times New Roman" w:cs="Times New Roman"/>
+          <w:sz w:val="24"/>
+          <w:szCs w:val="24"/>
+        </w:rPr>
+      </w:pPr>
+    </w:p>
+    <w:p>
+      <w:pPr>
+        <w:tabs>
+          <w:tab w:val="left" w:pos="3417"/>
+        </w:tabs>
+        <w:rPr>
+          <w:rFonts w:ascii="Times New Roman" w:hAnsi="Times New Roman" w:cs="Times New Roman"/>
+          <w:sz w:val="24"/>
+          <w:szCs w:val="24"/>
+        </w:rPr>
+      </w:pPr>
+    </w:p>
+    <w:p>
+      <w:pPr>
+        <w:tabs>
+          <w:tab w:val="left" w:pos="3417"/>
+        </w:tabs>
+        <w:rPr>
+          <w:rFonts w:ascii="Times New Roman" w:hAnsi="Times New Roman" w:cs="Times New Roman"/>
+          <w:sz w:val="24"/>
+          <w:szCs w:val="24"/>
+        </w:rPr>
+      </w:pPr>
+    </w:p>
+    <w:p>
+      <w:pPr>
+        <w:tabs>
+          <w:tab w:val="left" w:pos="3417"/>
+        </w:tabs>
+        <w:rPr>
+          <w:rFonts w:ascii="Times New Roman" w:hAnsi="Times New Roman" w:cs="Times New Roman"/>
+          <w:sz w:val="24"/>
+          <w:szCs w:val="24"/>
+        </w:rPr>
+      </w:pPr>
+    </w:p>
+    <w:p>
+      <w:pPr>
+        <w:tabs>
+          <w:tab w:val="left" w:pos="3417"/>
+        </w:tabs>
+        <w:rPr>
+          <w:rFonts w:ascii="Times New Roman" w:hAnsi="Times New Roman" w:cs="Times New Roman"/>
+          <w:sz w:val="24"/>
+          <w:szCs w:val="24"/>
+        </w:rPr>
+      </w:pPr>
+    </w:p>
+    <w:p>
+      <w:pPr>
+        <w:tabs>
+          <w:tab w:val="left" w:pos="3417"/>
+        </w:tabs>
+        <w:rPr>
+          <w:rFonts w:ascii="Times New Roman" w:hAnsi="Times New Roman" w:cs="Times New Roman"/>
+          <w:sz w:val="24"/>
+          <w:szCs w:val="24"/>
+        </w:rPr>
+      </w:pPr>
+    </w:p>
+    <w:p>
+      <w:pPr>
+        <w:tabs>
+          <w:tab w:val="left" w:pos="3417"/>
+        </w:tabs>
+        <w:rPr>
+          <w:rFonts w:ascii="Times New Roman" w:hAnsi="Times New Roman" w:cs="Times New Roman"/>
+          <w:sz w:val="24"/>
+          <w:szCs w:val="24"/>
+        </w:rPr>
+      </w:pPr>
+    </w:p>
+    <w:p>
+      <w:pPr>
+        <w:tabs>
+          <w:tab w:val="left" w:pos="3417"/>
+        </w:tabs>
+        <w:rPr>
+          <w:rFonts w:ascii="Times New Roman" w:hAnsi="Times New Roman" w:cs="Times New Roman"/>
+          <w:sz w:val="24"/>
+          <w:szCs w:val="24"/>
+        </w:rPr>
+      </w:pPr>
+    </w:p>
+    <w:p>
+      <w:pPr>
+        <w:tabs>
+          <w:tab w:val="left" w:pos="3417"/>
+        </w:tabs>
+        <w:rPr>
+          <w:rFonts w:ascii="Times New Roman" w:hAnsi="Times New Roman" w:cs="Times New Roman"/>
+          <w:sz w:val="24"/>
+          <w:szCs w:val="24"/>
+        </w:rPr>
+      </w:pPr>
+      <w:r>
+        <w:rPr>
+          <w:rFonts w:ascii="Times New Roman" w:hAnsi="Times New Roman" w:cs="Times New Roman"/>
+          <w:b/>
+          <w:bCs/>
+          <w:sz w:val="32"/>
+          <w:szCs w:val="32"/>
+          <w:u w:val="single"/>
+        </w:rPr>
+        <mc:AlternateContent>
+          <mc:Choice Requires="wps">
+            <w:drawing>
+              <wp:anchor distT="0" distB="0" distL="114300" distR="114300" simplePos="0" relativeHeight="430132224" behindDoc="0" locked="0" layoutInCell="1" allowOverlap="1">
+                <wp:simplePos x="0" y="0"/>
+                <wp:positionH relativeFrom="column">
+                  <wp:posOffset>1058545</wp:posOffset>
+                </wp:positionH>
+                <wp:positionV relativeFrom="paragraph">
+                  <wp:posOffset>3750310</wp:posOffset>
+                </wp:positionV>
+                <wp:extent cx="3179445" cy="1637030"/>
+                <wp:effectExtent l="4445" t="5080" r="16510" b="15240"/>
+                <wp:wrapNone/>
+                <wp:docPr id="10" name="Text Box 10"/>
+                <wp:cNvGraphicFramePr/>
+                <a:graphic xmlns:a="http://schemas.openxmlformats.org/drawingml/2006/main">
+                  <a:graphicData uri="http://schemas.microsoft.com/office/word/2010/wordprocessingShape">
+                    <wps:wsp>
+                      <wps:cNvSpPr txBox="1"/>
+                      <wps:spPr>
+                        <a:xfrm>
+                          <a:off x="0" y="0"/>
+                          <a:ext cx="3179445" cy="1637030"/>
+                        </a:xfrm>
+                        <a:prstGeom prst="rect">
+                          <a:avLst/>
+                        </a:prstGeom>
+                        <a:solidFill>
+                          <a:srgbClr val="FFFFFF"/>
+                        </a:solidFill>
+                        <a:ln w="6350" cap="flat" cmpd="sng">
+                          <a:solidFill>
+                            <a:srgbClr val="000000"/>
+                          </a:solidFill>
+                          <a:prstDash val="solid"/>
+                          <a:miter/>
+                          <a:headEnd type="none" w="med" len="med"/>
+                          <a:tailEnd type="none" w="med" len="med"/>
+                        </a:ln>
+                      </wps:spPr>
+                      <wps:txbx>
+                        <w:txbxContent>
+                          <w:p>
+                            <w:pPr>
+                              <w:rPr>
+                                <w:b/>
+                                <w:bCs/>
+                                <w:sz w:val="28"/>
+                                <w:szCs w:val="28"/>
+                              </w:rPr>
+                            </w:pPr>
+                            <w:r>
+                              <w:rPr>
+                                <w:b/>
+                                <w:bCs/>
+                                <w:sz w:val="28"/>
+                                <w:szCs w:val="28"/>
+                              </w:rPr>
+                              <w:t>FIG 1: Schedule (Team Manager)</w:t>
+                            </w:r>
+                          </w:p>
+                          <w:p>
+                            <w:pPr>
+                              <w:rPr>
+                                <w:sz w:val="28"/>
+                                <w:szCs w:val="28"/>
+                              </w:rPr>
+                            </w:pPr>
+                            <w:r>
+                              <w:rPr>
+                                <w:sz w:val="28"/>
+                                <w:szCs w:val="28"/>
+                              </w:rPr>
+                              <w:t>This screen represents the schedule of a particular team. The team manager can view the venue, it’s date and timings and total number of matches that are going to take place.</w:t>
+                            </w:r>
+                          </w:p>
+                        </w:txbxContent>
+                      </wps:txbx>
+                      <wps:bodyPr upright="1"/>
+                    </wps:wsp>
+                  </a:graphicData>
+                </a:graphic>
+              </wp:anchor>
+            </w:drawing>
+          </mc:Choice>
+          <mc:Fallback>
+            <w:pict>
+              <v:shape id="_x0000_s1026" o:spid="_x0000_s1026" o:spt="202" type="#_x0000_t202" style="position:absolute;left:0pt;margin-left:83.35pt;margin-top:295.3pt;height:128.9pt;width:250.35pt;z-index:430132224;mso-width-relative:margin;mso-height-relative:margin;" fillcolor="#FFFFFF" filled="t" coordsize="21600,21600" o:gfxdata="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">
+                <v:path/>
+                <v:fill on="t" focussize="0,0"/>
+                <v:stroke weight="0.5pt" joinstyle="miter"/>
+                <v:imagedata o:title=""/>
+                <o:lock v:ext="edit"/>
+                <v:textbox>
+                  <w:txbxContent>
+                    <w:p>
+                      <w:pPr>
+                        <w:rPr>
+                          <w:b/>
+                          <w:bCs/>
+                          <w:sz w:val="28"/>
+                          <w:szCs w:val="28"/>
+                        </w:rPr>
+                      </w:pPr>
+                      <w:r>
+                        <w:rPr>
+                          <w:b/>
+                          <w:bCs/>
+                          <w:sz w:val="28"/>
+                          <w:szCs w:val="28"/>
+                        </w:rPr>
+                        <w:t>FIG 1: Schedule (Team Manager)</w:t>
+                      </w:r>
+                    </w:p>
+                    <w:p>
+                      <w:pPr>
+                        <w:rPr>
+                          <w:sz w:val="28"/>
+                          <w:szCs w:val="28"/>
+                        </w:rPr>
+                      </w:pPr>
+                      <w:r>
+                        <w:rPr>
+                          <w:sz w:val="28"/>
+                          <w:szCs w:val="28"/>
+                        </w:rPr>
+                        <w:t>This screen represents the schedule of a particular team. The team manager can view the venue, it’s date and timings and total number of matches that are going to take place.</w:t>
+                      </w:r>
+                    </w:p>
+                  </w:txbxContent>
+                </v:textbox>
+              </v:shape>
+            </w:pict>
+          </mc:Fallback>
+        </mc:AlternateContent>
+      </w:r>
+    </w:p>
+    <w:p>
+      <w:pPr>
+        <w:rPr>
+          <w:rFonts w:ascii="Times New Roman" w:hAnsi="Times New Roman" w:cs="Times New Roman"/>
+          <w:sz w:val="24"/>
+          <w:szCs w:val="24"/>
+        </w:rPr>
+      </w:pPr>
+    </w:p>
+    <w:p>
+      <w:pPr>
+        <w:rPr>
+          <w:rFonts w:ascii="Times New Roman" w:hAnsi="Times New Roman" w:cs="Times New Roman"/>
+          <w:sz w:val="24"/>
+          <w:szCs w:val="24"/>
+        </w:rPr>
+      </w:pPr>
+    </w:p>
+    <w:p>
+      <w:pPr>
+        <w:rPr>
+          <w:rFonts w:ascii="Times New Roman" w:hAnsi="Times New Roman" w:cs="Times New Roman"/>
+          <w:sz w:val="24"/>
+          <w:szCs w:val="24"/>
+        </w:rPr>
+      </w:pPr>
+    </w:p>
+    <w:p>
+      <w:pPr>
+        <w:rPr>
+          <w:rFonts w:ascii="Times New Roman" w:hAnsi="Times New Roman" w:cs="Times New Roman"/>
+          <w:sz w:val="24"/>
+          <w:szCs w:val="24"/>
+        </w:rPr>
+      </w:pPr>
+    </w:p>
+    <w:p>
+      <w:pPr>
+        <w:rPr>
+          <w:rFonts w:ascii="Times New Roman" w:hAnsi="Times New Roman" w:cs="Times New Roman"/>
+          <w:sz w:val="24"/>
+          <w:szCs w:val="24"/>
+        </w:rPr>
+      </w:pPr>
+    </w:p>
+    <w:p>
+      <w:pPr>
+        <w:rPr>
+          <w:rFonts w:ascii="Times New Roman" w:hAnsi="Times New Roman" w:cs="Times New Roman"/>
+          <w:sz w:val="24"/>
+          <w:szCs w:val="24"/>
+        </w:rPr>
+      </w:pPr>
+    </w:p>
+    <w:p>
+      <w:pPr>
+        <w:rPr>
+          <w:rFonts w:ascii="Times New Roman" w:hAnsi="Times New Roman" w:cs="Times New Roman"/>
+          <w:sz w:val="24"/>
+          <w:szCs w:val="24"/>
+        </w:rPr>
+      </w:pPr>
+    </w:p>
+    <w:p>
+      <w:pPr>
+        <w:rPr>
+          <w:rFonts w:ascii="Times New Roman" w:hAnsi="Times New Roman" w:cs="Times New Roman"/>
+          <w:sz w:val="24"/>
+          <w:szCs w:val="24"/>
+        </w:rPr>
+      </w:pPr>
+    </w:p>
+    <w:p>
+      <w:pPr>
+        <w:rPr>
+          <w:rFonts w:ascii="Times New Roman" w:hAnsi="Times New Roman" w:cs="Times New Roman"/>
+          <w:sz w:val="24"/>
+          <w:szCs w:val="24"/>
+        </w:rPr>
+      </w:pPr>
+    </w:p>
+    <w:p>
+      <w:pPr>
+        <w:rPr>
+          <w:rFonts w:ascii="Times New Roman" w:hAnsi="Times New Roman" w:cs="Times New Roman"/>
+          <w:sz w:val="24"/>
+          <w:szCs w:val="24"/>
+        </w:rPr>
+      </w:pPr>
+    </w:p>
+    <w:p>
+      <w:pPr>
+        <w:rPr>
+          <w:rFonts w:ascii="Times New Roman" w:hAnsi="Times New Roman" w:cs="Times New Roman"/>
+          <w:sz w:val="24"/>
+          <w:szCs w:val="24"/>
+        </w:rPr>
+      </w:pPr>
+    </w:p>
+    <w:p>
+      <w:pPr>
+        <w:rPr>
+          <w:rFonts w:ascii="Times New Roman" w:hAnsi="Times New Roman" w:cs="Times New Roman"/>
+          <w:sz w:val="24"/>
+          <w:szCs w:val="24"/>
+        </w:rPr>
+      </w:pPr>
+    </w:p>
+    <w:p>
+      <w:pPr>
+        <w:rPr>
+          <w:rFonts w:ascii="Times New Roman" w:hAnsi="Times New Roman" w:cs="Times New Roman"/>
+          <w:sz w:val="24"/>
+          <w:szCs w:val="24"/>
+        </w:rPr>
+      </w:pPr>
+    </w:p>
+    <w:p>
+      <w:pPr>
+        <w:rPr>
+          <w:rFonts w:ascii="Times New Roman" w:hAnsi="Times New Roman" w:cs="Times New Roman"/>
+          <w:sz w:val="24"/>
+          <w:szCs w:val="24"/>
+        </w:rPr>
+      </w:pPr>
+    </w:p>
+    <w:p>
+      <w:pPr>
+        <w:rPr>
+          <w:rFonts w:ascii="Times New Roman" w:hAnsi="Times New Roman" w:cs="Times New Roman"/>
+          <w:sz w:val="24"/>
+          <w:szCs w:val="24"/>
+        </w:rPr>
+      </w:pPr>
+    </w:p>
+    <w:p>
+      <w:pPr>
+        <w:rPr>
+          <w:rFonts w:ascii="Times New Roman" w:hAnsi="Times New Roman" w:cs="Times New Roman"/>
+          <w:sz w:val="24"/>
+          <w:szCs w:val="24"/>
+        </w:rPr>
+      </w:pPr>
+    </w:p>
+    <w:p>
+      <w:pPr>
+        <w:tabs>
+          <w:tab w:val="left" w:pos="7152"/>
+        </w:tabs>
+        <w:rPr>
+          <w:rFonts w:ascii="Times New Roman" w:hAnsi="Times New Roman" w:cs="Times New Roman"/>
+          <w:sz w:val="24"/>
+          <w:szCs w:val="24"/>
+        </w:rPr>
+      </w:pPr>
+      <w:r>
+        <w:rPr>
+          <w:rFonts w:ascii="Times New Roman" w:hAnsi="Times New Roman" w:cs="Times New Roman"/>
+          <w:sz w:val="24"/>
+          <w:szCs w:val="24"/>
+        </w:rPr>
+        <w:tab/>
+      </w:r>
+    </w:p>
+    <w:p>
+      <w:pPr>
+        <w:spacing w:after="0" w:line="240" w:lineRule="auto"/>
+        <w:jc w:val="center"/>
+        <w:rPr>
+          <w:rFonts w:ascii="Times New Roman" w:hAnsi="Times New Roman" w:cs="Times New Roman"/>
+          <w:sz w:val="24"/>
+          <w:szCs w:val="24"/>
+        </w:rPr>
+      </w:pPr>
+    </w:p>
+    <w:p>
+      <w:pPr>
+        <w:spacing w:after="0" w:line="240" w:lineRule="auto"/>
+        <w:jc w:val="center"/>
+        <w:rPr>
+          <w:rFonts w:ascii="Times New Roman" w:hAnsi="Times New Roman" w:cs="Times New Roman"/>
+          <w:sz w:val="24"/>
+          <w:szCs w:val="24"/>
+        </w:rPr>
+      </w:pPr>
+    </w:p>
+    <w:p>
+      <w:pPr>
+        <w:spacing w:after="0" w:line="240" w:lineRule="auto"/>
+        <w:jc w:val="center"/>
+        <w:rPr>
+          <w:rFonts w:ascii="Times New Roman" w:hAnsi="Times New Roman" w:cs="Times New Roman"/>
+          <w:sz w:val="24"/>
+          <w:szCs w:val="24"/>
+        </w:rPr>
+      </w:pPr>
+    </w:p>
+    <w:p>
+      <w:pPr>
+        <w:numPr>
+          <w:ilvl w:val="0"/>
+          <w:numId w:val="7"/>
+        </w:numPr>
+        <w:tabs>
+          <w:tab w:val="left" w:pos="3417"/>
+        </w:tabs>
+        <w:ind w:left="720" w:leftChars="0" w:hanging="360" w:firstLineChars="0"/>
+        <w:rPr>
+          <w:rFonts w:ascii="Times New Roman" w:hAnsi="Times New Roman" w:cs="Times New Roman"/>
+          <w:b/>
+          <w:bCs/>
+          <w:sz w:val="32"/>
+          <w:szCs w:val="32"/>
+        </w:rPr>
+      </w:pPr>
+      <w:r>
+        <w:rPr>
+          <w:rFonts w:ascii="Times New Roman" w:hAnsi="Times New Roman" w:cs="Times New Roman"/>
+          <w:sz w:val="24"/>
+          <w:szCs w:val="24"/>
+        </w:rPr>
+        <w:br w:type="page"/>
+      </w:r>
+      <w:r>
+        <w:rPr>
+          <w:rFonts w:ascii="Times New Roman" w:hAnsi="Times New Roman" w:cs="Times New Roman"/>
+          <w:b/>
+          <w:bCs/>
+          <w:sz w:val="32"/>
+          <w:szCs w:val="32"/>
+        </w:rPr>
+        <w:t>GUEST PAGE:</w:t>
+      </w:r>
+    </w:p>
+    <w:p>
+      <w:pPr>
+        <w:tabs>
+          <w:tab w:val="left" w:pos="3417"/>
+        </w:tabs>
+        <w:rPr>
+          <w:rFonts w:ascii="Times New Roman" w:hAnsi="Times New Roman" w:cs="Times New Roman"/>
+          <w:b/>
+          <w:bCs/>
+          <w:sz w:val="32"/>
+          <w:szCs w:val="32"/>
+        </w:rPr>
+      </w:pPr>
+    </w:p>
+    <w:p>
+      <w:pPr>
+        <w:tabs>
+          <w:tab w:val="left" w:pos="3417"/>
+        </w:tabs>
+        <w:rPr>
+          <w:rFonts w:hint="default" w:ascii="Times New Roman" w:hAnsi="Times New Roman" w:cs="Times New Roman"/>
+          <w:b/>
+          <w:bCs/>
+          <w:sz w:val="32"/>
+          <w:szCs w:val="32"/>
+          <w:lang w:val="en-US"/>
+        </w:rPr>
+      </w:pPr>
+      <w:r>
+        <w:rPr>
+          <w:rFonts w:hint="default" w:ascii="Times New Roman" w:hAnsi="Times New Roman" w:cs="Times New Roman"/>
+          <w:b/>
+          <w:bCs/>
+          <w:sz w:val="32"/>
+          <w:szCs w:val="32"/>
+          <w:lang w:val="en-US"/>
+        </w:rPr>
+        <w:tab/>
+      </w:r>
+    </w:p>
+    <w:p>
+      <w:pPr>
+        <w:tabs>
+          <w:tab w:val="left" w:pos="3417"/>
+        </w:tabs>
+        <w:jc w:val="center"/>
+        <w:rPr>
+          <w:rFonts w:hint="default" w:ascii="Times New Roman" w:hAnsi="Times New Roman" w:cs="Times New Roman"/>
+          <w:sz w:val="24"/>
+          <w:szCs w:val="24"/>
+        </w:rPr>
+      </w:pPr>
+      <w:bookmarkStart w:id="4" w:name="_GoBack"/>
+      <w:r>
+        <w:rPr>
+          <w:rFonts w:ascii="Times New Roman" w:hAnsi="Times New Roman" w:cs="Times New Roman"/>
+          <w:b/>
+          <w:bCs/>
+          <w:sz w:val="32"/>
+          <w:szCs w:val="32"/>
+          <w:lang w:val="en-IN" w:eastAsia="en-IN"/>
+        </w:rPr>
+        <w:drawing>
+          <wp:inline distT="0" distB="0" distL="0" distR="0">
+            <wp:extent cx="3103245" cy="5174615"/>
+            <wp:effectExtent l="19050" t="0" r="1903" b="0"/>
+            <wp:docPr id="8" name="Picture 7" descr="guest.png"/>
+            <wp:cNvGraphicFramePr>
+              <a:graphicFrameLocks xmlns:a="http://schemas.openxmlformats.org/drawingml/2006/main" noChangeAspect="1"/>
+            </wp:cNvGraphicFramePr>
+            <a:graphic xmlns:a="http://schemas.openxmlformats.org/drawingml/2006/main">
+              <a:graphicData uri="http://schemas.openxmlformats.org/drawingml/2006/picture">
+                <pic:pic xmlns:pic="http://schemas.openxmlformats.org/drawingml/2006/picture">
+                  <pic:nvPicPr>
+                    <pic:cNvPr id="8" name="Picture 7" descr="guest.png"/>
+                    <pic:cNvPicPr>
+                      <a:picLocks noChangeAspect="1"/>
+                    </pic:cNvPicPr>
+                  </pic:nvPicPr>
+                  <pic:blipFill>
+                    <a:blip r:embed="rId14"/>
+                    <a:stretch>
+                      <a:fillRect/>
+                    </a:stretch>
+                  </pic:blipFill>
+                  <pic:spPr>
+                    <a:xfrm>
+                      <a:off x="0" y="0"/>
+                      <a:ext cx="3100743" cy="5170497"/>
+                    </a:xfrm>
+                    <a:prstGeom prst="rect">
+                      <a:avLst/>
+                    </a:prstGeom>
+                  </pic:spPr>
+                </pic:pic>
+              </a:graphicData>
+            </a:graphic>
+          </wp:inline>
+        </w:drawing>
+      </w:r>
+      <w:bookmarkEnd w:id="4"/>
     </w:p>
     <w:sectPr>
       <w:footerReference r:id="rId5" w:type="default"/>
@@ -3052,6 +6150,92 @@
       </w:rPr>
     </w:lvl>
   </w:abstractNum>
+  <w:abstractNum w:abstractNumId="6">
+    <w:nsid w:val="57B45D24"/>
+    <w:multiLevelType w:val="multilevel"/>
+    <w:tmpl w:val="57B45D24"/>
+    <w:lvl w:ilvl="0" w:tentative="0">
+      <w:start w:val="1"/>
+      <w:numFmt w:val="upperLetter"/>
+      <w:lvlText w:val="%1."/>
+      <w:lvlJc w:val="left"/>
+      <w:pPr>
+        <w:ind w:left="720" w:hanging="360"/>
+      </w:pPr>
+    </w:lvl>
+    <w:lvl w:ilvl="1" w:tentative="0">
+      <w:start w:val="1"/>
+      <w:numFmt w:val="lowerLetter"/>
+      <w:lvlText w:val="%2."/>
+      <w:lvlJc w:val="left"/>
+      <w:pPr>
+        <w:ind w:left="1440" w:hanging="360"/>
+      </w:pPr>
+    </w:lvl>
+    <w:lvl w:ilvl="2" w:tentative="0">
+      <w:start w:val="1"/>
+      <w:numFmt w:val="lowerRoman"/>
+      <w:lvlText w:val="%3."/>
+      <w:lvlJc w:val="right"/>
+      <w:pPr>
+        <w:ind w:left="2160" w:hanging="180"/>
+      </w:pPr>
+    </w:lvl>
+    <w:lvl w:ilvl="3" w:tentative="0">
+      <w:start w:val="1"/>
+      <w:numFmt w:val="decimal"/>
+      <w:lvlText w:val="%4."/>
+      <w:lvlJc w:val="left"/>
+      <w:pPr>
+        <w:ind w:left="2880" w:hanging="360"/>
+      </w:pPr>
+    </w:lvl>
+    <w:lvl w:ilvl="4" w:tentative="0">
+      <w:start w:val="1"/>
+      <w:numFmt w:val="lowerLetter"/>
+      <w:lvlText w:val="%5."/>
+      <w:lvlJc w:val="left"/>
+      <w:pPr>
+        <w:ind w:left="3600" w:hanging="360"/>
+      </w:pPr>
+    </w:lvl>
+    <w:lvl w:ilvl="5" w:tentative="0">
+      <w:start w:val="1"/>
+      <w:numFmt w:val="lowerRoman"/>
+      <w:lvlText w:val="%6."/>
+      <w:lvlJc w:val="right"/>
+      <w:pPr>
+        <w:ind w:left="4320" w:hanging="180"/>
+      </w:pPr>
+    </w:lvl>
+    <w:lvl w:ilvl="6" w:tentative="0">
+      <w:start w:val="1"/>
+      <w:numFmt w:val="decimal"/>
+      <w:lvlText w:val="%7."/>
+      <w:lvlJc w:val="left"/>
+      <w:pPr>
+        <w:ind w:left="5040" w:hanging="360"/>
+      </w:pPr>
+    </w:lvl>
+    <w:lvl w:ilvl="7" w:tentative="0">
+      <w:start w:val="1"/>
+      <w:numFmt w:val="lowerLetter"/>
+      <w:lvlText w:val="%8."/>
+      <w:lvlJc w:val="left"/>
+      <w:pPr>
+        <w:ind w:left="5760" w:hanging="360"/>
+      </w:pPr>
+    </w:lvl>
+    <w:lvl w:ilvl="8" w:tentative="0">
+      <w:start w:val="1"/>
+      <w:numFmt w:val="lowerRoman"/>
+      <w:lvlText w:val="%9."/>
+      <w:lvlJc w:val="right"/>
+      <w:pPr>
+        <w:ind w:left="6480" w:hanging="180"/>
+      </w:pPr>
+    </w:lvl>
+  </w:abstractNum>
   <w:num w:numId="1">
     <w:abstractNumId w:val="2"/>
   </w:num>
@@ -3069,6 +6253,9 @@
   </w:num>
   <w:num w:numId="6">
     <w:abstractNumId w:val="4"/>
+  </w:num>
+  <w:num w:numId="7">
+    <w:abstractNumId w:val="6"/>
   </w:num>
 </w:numbering>
 </file>

--- a/Document/Volleyball management.docx
+++ b/Document/Volleyball management.docx
@@ -270,7 +270,7 @@
           </mc:Choice>
           <mc:Fallback>
             <w:pict>
-              <v:shape id="_x0000_s1026" o:spid="_x0000_s1026" o:spt="202" type="#_x0000_t202" style="position:absolute;left:0pt;margin-left:97.8pt;margin-top:0.55pt;height:144pt;width:222.75pt;mso-wrap-distance-bottom:0pt;mso-wrap-distance-left:9pt;mso-wrap-distance-right:9pt;mso-wrap-distance-top:0pt;z-index:340887552;mso-width-relative:page;mso-height-relative:page;" fillcolor="#FFFFFF [3212]" filled="t" stroked="t" coordsize="21600,21600" o:gfxdata="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">
+              <v:shape id="_x0000_s1026" o:spid="_x0000_s1026" o:spt="202" type="#_x0000_t202" style="position:absolute;left:0pt;margin-left:97.8pt;margin-top:0.55pt;height:144pt;width:222.75pt;mso-wrap-distance-bottom:0pt;mso-wrap-distance-left:9pt;mso-wrap-distance-right:9pt;mso-wrap-distance-top:0pt;z-index:340887552;mso-width-relative:page;mso-height-relative:page;" fillcolor="#FFFFFF [3212]" filled="t" stroked="t" coordsize="21600,21600" o:gfxdata="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">
                 <v:fill on="t" focussize="0,0"/>
                 <v:stroke weight="1pt" color="#000000 [3200]" miterlimit="8" joinstyle="miter"/>
                 <v:imagedata o:title=""/>
@@ -457,7 +457,6 @@
           <w:lang w:val="en-US"/>
         </w:rPr>
         <w:tab/>
-        <w:t/>
       </w:r>
       <w:r>
         <w:rPr>
@@ -470,6 +469,17 @@
           <w:lang w:val="en-US"/>
         </w:rPr>
         <w:tab/>
+      </w:r>
+      <w:r>
+        <w:rPr>
+          <w:rFonts w:hint="default" w:ascii="Times New Roman" w:hAnsi="Times New Roman" w:cs="Times New Roman"/>
+          <w:b/>
+          <w:bCs/>
+          <w:color w:val="3D218D"/>
+          <w:sz w:val="28"/>
+          <w:szCs w:val="28"/>
+          <w:lang w:val="en-US"/>
+        </w:rPr>
         <w:t xml:space="preserve">  </w:t>
       </w:r>
       <w:r>
@@ -995,6 +1005,14 @@
               <w:lang w:val="en-US"/>
             </w:rPr>
             <w:tab/>
+          </w:r>
+          <w:r>
+            <w:rPr>
+              <w:rFonts w:hint="default" w:ascii="Times New Roman" w:hAnsi="Times New Roman" w:cs="Times New Roman"/>
+              <w:sz w:val="24"/>
+              <w:szCs w:val="24"/>
+              <w:lang w:val="en-US"/>
+            </w:rPr>
             <w:t>2</w:t>
           </w:r>
         </w:p>
@@ -1028,6 +1046,14 @@
               <w:lang w:val="en-US"/>
             </w:rPr>
             <w:tab/>
+          </w:r>
+          <w:r>
+            <w:rPr>
+              <w:rFonts w:hint="default" w:ascii="Times New Roman" w:hAnsi="Times New Roman" w:cs="Times New Roman"/>
+              <w:sz w:val="24"/>
+              <w:szCs w:val="24"/>
+              <w:lang w:val="en-US"/>
+            </w:rPr>
             <w:t>3</w:t>
           </w:r>
         </w:p>
@@ -1061,6 +1087,14 @@
               <w:lang w:val="en-US"/>
             </w:rPr>
             <w:tab/>
+          </w:r>
+          <w:r>
+            <w:rPr>
+              <w:rFonts w:hint="default" w:ascii="Times New Roman" w:hAnsi="Times New Roman" w:cs="Times New Roman"/>
+              <w:sz w:val="24"/>
+              <w:szCs w:val="24"/>
+              <w:lang w:val="en-US"/>
+            </w:rPr>
             <w:t>4</w:t>
           </w:r>
         </w:p>
@@ -1574,6 +1608,7 @@
     <w:p>
       <w:pPr>
         <w:numPr>
+          <w:ilvl w:val="0"/>
           <w:numId w:val="0"/>
         </w:numPr>
         <w:spacing w:after="160" w:line="259" w:lineRule="auto"/>
@@ -1662,6 +1697,7 @@
     <w:p>
       <w:pPr>
         <w:numPr>
+          <w:ilvl w:val="0"/>
           <w:numId w:val="0"/>
         </w:numPr>
         <w:spacing w:after="160" w:line="240" w:lineRule="auto"/>
@@ -1910,6 +1946,22 @@
     <w:p>
       <w:pPr>
         <w:numPr>
+          <w:numId w:val="0"/>
+        </w:numPr>
+        <w:spacing w:after="160" w:line="259" w:lineRule="auto"/>
+        <w:ind w:left="420" w:leftChars="0"/>
+        <w:jc w:val="both"/>
+        <w:rPr>
+          <w:rFonts w:hint="default" w:ascii="Times New Roman" w:hAnsi="Times New Roman" w:cs="Times New Roman"/>
+          <w:sz w:val="24"/>
+          <w:szCs w:val="24"/>
+          <w:lang w:val="en-US"/>
+        </w:rPr>
+      </w:pPr>
+    </w:p>
+    <w:p>
+      <w:pPr>
+        <w:numPr>
           <w:ilvl w:val="0"/>
           <w:numId w:val="2"/>
         </w:numPr>
@@ -2058,6 +2110,24 @@
     <w:p>
       <w:pPr>
         <w:numPr>
+          <w:numId w:val="0"/>
+        </w:numPr>
+        <w:spacing w:after="160" w:line="259" w:lineRule="auto"/>
+        <w:ind w:left="420" w:leftChars="0"/>
+        <w:jc w:val="both"/>
+        <w:rPr>
+          <w:rFonts w:hint="default" w:ascii="Times New Roman" w:hAnsi="Times New Roman" w:cs="Times New Roman"/>
+          <w:b w:val="0"/>
+          <w:bCs w:val="0"/>
+          <w:sz w:val="24"/>
+          <w:szCs w:val="24"/>
+          <w:lang w:val="en-US"/>
+        </w:rPr>
+      </w:pPr>
+    </w:p>
+    <w:p>
+      <w:pPr>
+        <w:numPr>
           <w:ilvl w:val="0"/>
           <w:numId w:val="2"/>
         </w:numPr>
@@ -2178,6 +2248,7 @@
     <w:p>
       <w:pPr>
         <w:numPr>
+          <w:ilvl w:val="0"/>
           <w:numId w:val="0"/>
         </w:numPr>
         <w:spacing w:after="160" w:line="259" w:lineRule="auto"/>
@@ -2441,6 +2512,7 @@
         <w:pageBreakBefore w:val="0"/>
         <w:widowControl/>
         <w:numPr>
+          <w:ilvl w:val="0"/>
           <w:numId w:val="0"/>
         </w:numPr>
         <w:kinsoku/>
@@ -2469,6 +2541,7 @@
     <w:p>
       <w:pPr>
         <w:numPr>
+          <w:ilvl w:val="0"/>
           <w:numId w:val="0"/>
         </w:numPr>
         <w:autoSpaceDE w:val="0"/>
@@ -2490,6 +2563,7 @@
     <w:p>
       <w:pPr>
         <w:numPr>
+          <w:ilvl w:val="0"/>
           <w:numId w:val="0"/>
         </w:numPr>
         <w:spacing w:after="160" w:line="240" w:lineRule="auto"/>
@@ -2572,30 +2646,6 @@
     </w:p>
     <w:p>
       <w:pPr>
-        <w:tabs>
-          <w:tab w:val="left" w:pos="3417"/>
-        </w:tabs>
-        <w:rPr>
-          <w:rFonts w:hint="default" w:ascii="Times New Roman" w:hAnsi="Times New Roman" w:cs="Times New Roman"/>
-          <w:sz w:val="24"/>
-          <w:szCs w:val="24"/>
-        </w:rPr>
-      </w:pPr>
-    </w:p>
-    <w:p>
-      <w:pPr>
-        <w:tabs>
-          <w:tab w:val="left" w:pos="3417"/>
-        </w:tabs>
-        <w:rPr>
-          <w:rFonts w:hint="default" w:ascii="Times New Roman" w:hAnsi="Times New Roman" w:cs="Times New Roman"/>
-          <w:sz w:val="24"/>
-          <w:szCs w:val="24"/>
-        </w:rPr>
-      </w:pPr>
-    </w:p>
-    <w:p>
-      <w:pPr>
         <w:numPr>
           <w:ilvl w:val="0"/>
           <w:numId w:val="1"/>
@@ -2603,8 +2653,10 @@
         <w:outlineLvl w:val="0"/>
         <w:rPr>
           <w:rFonts w:ascii="Times New Roman" w:hAnsi="Times New Roman" w:cs="Times New Roman"/>
-          <w:sz w:val="24"/>
-          <w:szCs w:val="24"/>
+          <w:b/>
+          <w:bCs/>
+          <w:sz w:val="32"/>
+          <w:szCs w:val="32"/>
         </w:rPr>
       </w:pPr>
       <w:r>
@@ -2630,19 +2682,30 @@
           <w:rFonts w:ascii="Times New Roman" w:hAnsi="Times New Roman" w:cs="Times New Roman"/>
           <w:b/>
           <w:bCs/>
-          <w:sz w:val="32"/>
-          <w:szCs w:val="32"/>
+          <w:sz w:val="28"/>
+          <w:szCs w:val="28"/>
         </w:rPr>
       </w:pPr>
       <w:r>
         <w:rPr>
-          <w:rFonts w:ascii="Times New Roman" w:hAnsi="Times New Roman" w:cs="Times New Roman"/>
+          <w:rFonts w:hint="default" w:ascii="Times New Roman" w:hAnsi="Times New Roman" w:cs="Times New Roman"/>
           <w:b/>
           <w:bCs/>
-          <w:sz w:val="32"/>
-          <w:szCs w:val="32"/>
-        </w:rPr>
-        <w:t>Slider Pager League Manager:</w:t>
+          <w:sz w:val="28"/>
+          <w:szCs w:val="28"/>
+          <w:lang w:val="en-US"/>
+        </w:rPr>
+        <w:t xml:space="preserve"> </w:t>
+      </w:r>
+      <w:r>
+        <w:rPr>
+          <w:rFonts w:ascii="Times New Roman" w:hAnsi="Times New Roman" w:cs="Times New Roman"/>
+          <w:b/>
+          <w:bCs/>
+          <w:sz w:val="28"/>
+          <w:szCs w:val="28"/>
+        </w:rPr>
+        <w:t>League Manager:</w:t>
       </w:r>
     </w:p>
     <w:p>
@@ -2667,10 +2730,10 @@
           <wp:anchor distT="0" distB="0" distL="114300" distR="114300" simplePos="0" relativeHeight="430118912" behindDoc="0" locked="0" layoutInCell="1" allowOverlap="1">
             <wp:simplePos x="0" y="0"/>
             <wp:positionH relativeFrom="column">
-              <wp:posOffset>996950</wp:posOffset>
+              <wp:posOffset>1354455</wp:posOffset>
             </wp:positionH>
             <wp:positionV relativeFrom="paragraph">
-              <wp:posOffset>259080</wp:posOffset>
+              <wp:posOffset>187960</wp:posOffset>
             </wp:positionV>
             <wp:extent cx="2753360" cy="5318125"/>
             <wp:effectExtent l="0" t="0" r="2540" b="3175"/>
@@ -2945,6 +3008,18 @@
           <w:szCs w:val="24"/>
         </w:rPr>
       </w:pPr>
+    </w:p>
+    <w:p>
+      <w:pPr>
+        <w:tabs>
+          <w:tab w:val="left" w:pos="3417"/>
+        </w:tabs>
+        <w:rPr>
+          <w:rFonts w:ascii="Times New Roman" w:hAnsi="Times New Roman" w:cs="Times New Roman"/>
+          <w:sz w:val="24"/>
+          <w:szCs w:val="24"/>
+        </w:rPr>
+      </w:pPr>
       <w:r>
         <w:rPr>
           <w:rFonts w:ascii="Times New Roman" w:hAnsi="Times New Roman" w:cs="Times New Roman"/>
@@ -2960,10 +3035,10 @@
               <wp:anchor distT="0" distB="0" distL="114300" distR="114300" simplePos="0" relativeHeight="430119936" behindDoc="0" locked="0" layoutInCell="1" allowOverlap="1">
                 <wp:simplePos x="0" y="0"/>
                 <wp:positionH relativeFrom="column">
-                  <wp:posOffset>862330</wp:posOffset>
+                  <wp:posOffset>1184275</wp:posOffset>
                 </wp:positionH>
                 <wp:positionV relativeFrom="paragraph">
-                  <wp:posOffset>182880</wp:posOffset>
+                  <wp:posOffset>58420</wp:posOffset>
                 </wp:positionV>
                 <wp:extent cx="3179445" cy="1184275"/>
                 <wp:effectExtent l="4445" t="4445" r="16510" b="11430"/>
@@ -2999,7 +3074,9 @@
                         <w:txbxContent>
                           <w:p>
                             <w:pPr>
+                              <w:jc w:val="both"/>
                               <w:rPr>
+                                <w:rFonts w:hint="default" w:ascii="Times New Roman" w:hAnsi="Times New Roman" w:cs="Times New Roman"/>
                                 <w:b/>
                                 <w:bCs/>
                                 <w:sz w:val="28"/>
@@ -3008,23 +3085,48 @@
                             </w:pPr>
                             <w:r>
                               <w:rPr>
+                                <w:rFonts w:hint="default" w:ascii="Times New Roman" w:hAnsi="Times New Roman" w:cs="Times New Roman"/>
                                 <w:b/>
                                 <w:bCs/>
                                 <w:sz w:val="28"/>
                                 <w:szCs w:val="28"/>
                               </w:rPr>
-                              <w:t>FIG 1: SLIDER PAGE (League Manager)</w:t>
+                              <w:t xml:space="preserve">FIG 1: </w:t>
+                            </w:r>
+                            <w:r>
+                              <w:rPr>
+                                <w:rFonts w:hint="default" w:ascii="Times New Roman" w:hAnsi="Times New Roman" w:cs="Times New Roman"/>
+                                <w:b/>
+                                <w:bCs/>
+                                <w:sz w:val="28"/>
+                                <w:szCs w:val="28"/>
+                                <w:lang w:val="en-US"/>
+                              </w:rPr>
+                              <w:t>MENU</w:t>
+                            </w:r>
+                            <w:r>
+                              <w:rPr>
+                                <w:rFonts w:hint="default" w:ascii="Times New Roman" w:hAnsi="Times New Roman" w:cs="Times New Roman"/>
+                                <w:b/>
+                                <w:bCs/>
+                                <w:sz w:val="28"/>
+                                <w:szCs w:val="28"/>
+                              </w:rPr>
+                              <w:t xml:space="preserve"> PAGE </w:t>
                             </w:r>
                           </w:p>
                           <w:p>
                             <w:pPr>
+                              <w:jc w:val="both"/>
                               <w:rPr>
+                                <w:rFonts w:hint="default" w:ascii="Times New Roman" w:hAnsi="Times New Roman" w:cs="Times New Roman"/>
                                 <w:sz w:val="28"/>
                                 <w:szCs w:val="28"/>
                               </w:rPr>
                             </w:pPr>
                             <w:r>
                               <w:rPr>
+                                <w:rFonts w:hint="default" w:ascii="Times New Roman" w:hAnsi="Times New Roman" w:cs="Times New Roman"/>
                                 <w:sz w:val="28"/>
                                 <w:szCs w:val="28"/>
                               </w:rPr>
@@ -3042,17 +3144,18 @@
           </mc:Choice>
           <mc:Fallback>
             <w:pict>
-              <v:shape id="_x0000_s1026" o:spid="_x0000_s1026" o:spt="202" type="#_x0000_t202" style="position:absolute;left:0pt;margin-left:67.9pt;margin-top:14.4pt;height:93.25pt;width:250.35pt;z-index:430119936;mso-width-relative:margin;mso-height-relative:margin;" fillcolor="#FFFFFF" filled="t" coordsize="21600,21600" o:gfxdata="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">
-                <v:path/>
+              <v:shape id="_x0000_s1026" o:spid="_x0000_s1026" o:spt="202" type="#_x0000_t202" style="position:absolute;left:0pt;margin-left:93.25pt;margin-top:4.6pt;height:93.25pt;width:250.35pt;z-index:430119936;mso-width-relative:page;mso-height-relative:page;" fillcolor="#FFFFFF" filled="t" stroked="t" coordsize="21600,21600" o:gfxdata="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">
                 <v:fill on="t" focussize="0,0"/>
-                <v:stroke weight="0.5pt" joinstyle="miter"/>
+                <v:stroke weight="0.5pt" color="#000000" joinstyle="miter"/>
                 <v:imagedata o:title=""/>
-                <o:lock v:ext="edit"/>
+                <o:lock v:ext="edit" aspectratio="f"/>
                 <v:textbox>
                   <w:txbxContent>
                     <w:p>
                       <w:pPr>
+                        <w:jc w:val="both"/>
                         <w:rPr>
+                          <w:rFonts w:hint="default" w:ascii="Times New Roman" w:hAnsi="Times New Roman" w:cs="Times New Roman"/>
                           <w:b/>
                           <w:bCs/>
                           <w:sz w:val="28"/>
@@ -3061,23 +3164,48 @@
                       </w:pPr>
                       <w:r>
                         <w:rPr>
+                          <w:rFonts w:hint="default" w:ascii="Times New Roman" w:hAnsi="Times New Roman" w:cs="Times New Roman"/>
                           <w:b/>
                           <w:bCs/>
                           <w:sz w:val="28"/>
                           <w:szCs w:val="28"/>
                         </w:rPr>
-                        <w:t>FIG 1: SLIDER PAGE (League Manager)</w:t>
+                        <w:t xml:space="preserve">FIG 1: </w:t>
+                      </w:r>
+                      <w:r>
+                        <w:rPr>
+                          <w:rFonts w:hint="default" w:ascii="Times New Roman" w:hAnsi="Times New Roman" w:cs="Times New Roman"/>
+                          <w:b/>
+                          <w:bCs/>
+                          <w:sz w:val="28"/>
+                          <w:szCs w:val="28"/>
+                          <w:lang w:val="en-US"/>
+                        </w:rPr>
+                        <w:t>MENU</w:t>
+                      </w:r>
+                      <w:r>
+                        <w:rPr>
+                          <w:rFonts w:hint="default" w:ascii="Times New Roman" w:hAnsi="Times New Roman" w:cs="Times New Roman"/>
+                          <w:b/>
+                          <w:bCs/>
+                          <w:sz w:val="28"/>
+                          <w:szCs w:val="28"/>
+                        </w:rPr>
+                        <w:t xml:space="preserve"> PAGE </w:t>
                       </w:r>
                     </w:p>
                     <w:p>
                       <w:pPr>
+                        <w:jc w:val="both"/>
                         <w:rPr>
+                          <w:rFonts w:hint="default" w:ascii="Times New Roman" w:hAnsi="Times New Roman" w:cs="Times New Roman"/>
                           <w:sz w:val="28"/>
                           <w:szCs w:val="28"/>
                         </w:rPr>
                       </w:pPr>
                       <w:r>
                         <w:rPr>
+                          <w:rFonts w:hint="default" w:ascii="Times New Roman" w:hAnsi="Times New Roman" w:cs="Times New Roman"/>
                           <w:sz w:val="28"/>
                           <w:szCs w:val="28"/>
                         </w:rPr>
@@ -3187,6 +3315,639 @@
           <w:szCs w:val="24"/>
         </w:rPr>
       </w:pPr>
+      <w:r>
+        <w:rPr>
+          <w:rFonts w:ascii="Times New Roman" w:hAnsi="Times New Roman" w:cs="Times New Roman"/>
+          <w:b/>
+          <w:bCs/>
+          <w:sz w:val="32"/>
+          <w:szCs w:val="32"/>
+          <w:u w:val="single"/>
+          <w:lang w:val="en-IN" w:eastAsia="en-IN"/>
+        </w:rPr>
+        <w:drawing>
+          <wp:anchor distT="0" distB="0" distL="114300" distR="114300" simplePos="0" relativeHeight="608596992" behindDoc="0" locked="0" layoutInCell="1" allowOverlap="1">
+            <wp:simplePos x="0" y="0"/>
+            <wp:positionH relativeFrom="column">
+              <wp:posOffset>1162050</wp:posOffset>
+            </wp:positionH>
+            <wp:positionV relativeFrom="paragraph">
+              <wp:posOffset>3810</wp:posOffset>
+            </wp:positionV>
+            <wp:extent cx="2952750" cy="5701665"/>
+            <wp:effectExtent l="0" t="0" r="0" b="13335"/>
+            <wp:wrapSquare wrapText="bothSides"/>
+            <wp:docPr id="4" name="Picture 4" descr="A screenshot of a cell phone&#10;&#10;Description automatically generated"/>
+            <wp:cNvGraphicFramePr>
+              <a:graphicFrameLocks xmlns:a="http://schemas.openxmlformats.org/drawingml/2006/main" noChangeAspect="1"/>
+            </wp:cNvGraphicFramePr>
+            <a:graphic xmlns:a="http://schemas.openxmlformats.org/drawingml/2006/main">
+              <a:graphicData uri="http://schemas.openxmlformats.org/drawingml/2006/picture">
+                <pic:pic xmlns:pic="http://schemas.openxmlformats.org/drawingml/2006/picture">
+                  <pic:nvPicPr>
+                    <pic:cNvPr id="4" name="Picture 4" descr="A screenshot of a cell phone&#10;&#10;Description automatically generated"/>
+                    <pic:cNvPicPr>
+                      <a:picLocks noChangeAspect="1"/>
+                    </pic:cNvPicPr>
+                  </pic:nvPicPr>
+                  <pic:blipFill>
+                    <a:blip r:embed="rId10">
+                      <a:extLst>
+                        <a:ext uri="{28A0092B-C50C-407E-A947-70E740481C1C}">
+                          <a14:useLocalDpi xmlns:a14="http://schemas.microsoft.com/office/drawing/2010/main" val="0"/>
+                        </a:ext>
+                      </a:extLst>
+                    </a:blip>
+                    <a:stretch>
+                      <a:fillRect/>
+                    </a:stretch>
+                  </pic:blipFill>
+                  <pic:spPr>
+                    <a:xfrm>
+                      <a:off x="0" y="0"/>
+                      <a:ext cx="2952750" cy="5701665"/>
+                    </a:xfrm>
+                    <a:prstGeom prst="rect">
+                      <a:avLst/>
+                    </a:prstGeom>
+                  </pic:spPr>
+                </pic:pic>
+              </a:graphicData>
+            </a:graphic>
+          </wp:anchor>
+        </w:drawing>
+      </w:r>
+    </w:p>
+    <w:p>
+      <w:pPr>
+        <w:tabs>
+          <w:tab w:val="left" w:pos="3417"/>
+        </w:tabs>
+        <w:rPr>
+          <w:rFonts w:ascii="Times New Roman" w:hAnsi="Times New Roman" w:cs="Times New Roman"/>
+          <w:sz w:val="24"/>
+          <w:szCs w:val="24"/>
+        </w:rPr>
+      </w:pPr>
+    </w:p>
+    <w:p>
+      <w:pPr>
+        <w:tabs>
+          <w:tab w:val="left" w:pos="3417"/>
+        </w:tabs>
+        <w:rPr>
+          <w:rFonts w:ascii="Times New Roman" w:hAnsi="Times New Roman" w:cs="Times New Roman"/>
+          <w:sz w:val="24"/>
+          <w:szCs w:val="24"/>
+        </w:rPr>
+      </w:pPr>
+    </w:p>
+    <w:p>
+      <w:pPr>
+        <w:tabs>
+          <w:tab w:val="left" w:pos="3417"/>
+        </w:tabs>
+        <w:rPr>
+          <w:rFonts w:ascii="Times New Roman" w:hAnsi="Times New Roman" w:cs="Times New Roman"/>
+          <w:sz w:val="24"/>
+          <w:szCs w:val="24"/>
+        </w:rPr>
+      </w:pPr>
+    </w:p>
+    <w:p>
+      <w:pPr>
+        <w:tabs>
+          <w:tab w:val="left" w:pos="3417"/>
+        </w:tabs>
+        <w:rPr>
+          <w:rFonts w:ascii="Times New Roman" w:hAnsi="Times New Roman" w:cs="Times New Roman"/>
+          <w:sz w:val="24"/>
+          <w:szCs w:val="24"/>
+        </w:rPr>
+      </w:pPr>
+    </w:p>
+    <w:p>
+      <w:pPr>
+        <w:tabs>
+          <w:tab w:val="left" w:pos="3417"/>
+        </w:tabs>
+        <w:rPr>
+          <w:rFonts w:ascii="Times New Roman" w:hAnsi="Times New Roman" w:cs="Times New Roman"/>
+          <w:sz w:val="24"/>
+          <w:szCs w:val="24"/>
+        </w:rPr>
+      </w:pPr>
+    </w:p>
+    <w:p>
+      <w:pPr>
+        <w:tabs>
+          <w:tab w:val="left" w:pos="3417"/>
+        </w:tabs>
+        <w:rPr>
+          <w:rFonts w:ascii="Times New Roman" w:hAnsi="Times New Roman" w:cs="Times New Roman"/>
+          <w:sz w:val="24"/>
+          <w:szCs w:val="24"/>
+        </w:rPr>
+      </w:pPr>
+    </w:p>
+    <w:p>
+      <w:pPr>
+        <w:tabs>
+          <w:tab w:val="left" w:pos="3417"/>
+        </w:tabs>
+        <w:rPr>
+          <w:rFonts w:ascii="Times New Roman" w:hAnsi="Times New Roman" w:cs="Times New Roman"/>
+          <w:sz w:val="24"/>
+          <w:szCs w:val="24"/>
+        </w:rPr>
+      </w:pPr>
+    </w:p>
+    <w:p>
+      <w:pPr>
+        <w:tabs>
+          <w:tab w:val="left" w:pos="3417"/>
+        </w:tabs>
+        <w:rPr>
+          <w:rFonts w:ascii="Times New Roman" w:hAnsi="Times New Roman" w:cs="Times New Roman"/>
+          <w:sz w:val="24"/>
+          <w:szCs w:val="24"/>
+        </w:rPr>
+      </w:pPr>
+    </w:p>
+    <w:p>
+      <w:pPr>
+        <w:tabs>
+          <w:tab w:val="left" w:pos="3417"/>
+        </w:tabs>
+        <w:rPr>
+          <w:rFonts w:ascii="Times New Roman" w:hAnsi="Times New Roman" w:cs="Times New Roman"/>
+          <w:sz w:val="24"/>
+          <w:szCs w:val="24"/>
+        </w:rPr>
+      </w:pPr>
+    </w:p>
+    <w:p>
+      <w:pPr>
+        <w:tabs>
+          <w:tab w:val="left" w:pos="3417"/>
+        </w:tabs>
+        <w:rPr>
+          <w:rFonts w:ascii="Times New Roman" w:hAnsi="Times New Roman" w:cs="Times New Roman"/>
+          <w:sz w:val="24"/>
+          <w:szCs w:val="24"/>
+        </w:rPr>
+      </w:pPr>
+    </w:p>
+    <w:p>
+      <w:pPr>
+        <w:tabs>
+          <w:tab w:val="left" w:pos="3417"/>
+        </w:tabs>
+        <w:rPr>
+          <w:rFonts w:ascii="Times New Roman" w:hAnsi="Times New Roman" w:cs="Times New Roman"/>
+          <w:sz w:val="24"/>
+          <w:szCs w:val="24"/>
+        </w:rPr>
+      </w:pPr>
+    </w:p>
+    <w:p>
+      <w:pPr>
+        <w:tabs>
+          <w:tab w:val="left" w:pos="3417"/>
+        </w:tabs>
+        <w:rPr>
+          <w:rFonts w:ascii="Times New Roman" w:hAnsi="Times New Roman" w:cs="Times New Roman"/>
+          <w:sz w:val="24"/>
+          <w:szCs w:val="24"/>
+        </w:rPr>
+      </w:pPr>
+    </w:p>
+    <w:p>
+      <w:pPr>
+        <w:tabs>
+          <w:tab w:val="left" w:pos="3417"/>
+        </w:tabs>
+        <w:rPr>
+          <w:rFonts w:ascii="Times New Roman" w:hAnsi="Times New Roman" w:cs="Times New Roman"/>
+          <w:sz w:val="24"/>
+          <w:szCs w:val="24"/>
+        </w:rPr>
+      </w:pPr>
+    </w:p>
+    <w:p>
+      <w:pPr>
+        <w:tabs>
+          <w:tab w:val="left" w:pos="3417"/>
+        </w:tabs>
+        <w:rPr>
+          <w:rFonts w:ascii="Times New Roman" w:hAnsi="Times New Roman" w:cs="Times New Roman"/>
+          <w:sz w:val="24"/>
+          <w:szCs w:val="24"/>
+        </w:rPr>
+      </w:pPr>
+    </w:p>
+    <w:p>
+      <w:pPr>
+        <w:tabs>
+          <w:tab w:val="left" w:pos="3417"/>
+        </w:tabs>
+        <w:rPr>
+          <w:rFonts w:ascii="Times New Roman" w:hAnsi="Times New Roman" w:cs="Times New Roman"/>
+          <w:sz w:val="24"/>
+          <w:szCs w:val="24"/>
+        </w:rPr>
+      </w:pPr>
+    </w:p>
+    <w:p>
+      <w:pPr>
+        <w:tabs>
+          <w:tab w:val="left" w:pos="3417"/>
+        </w:tabs>
+        <w:rPr>
+          <w:rFonts w:ascii="Times New Roman" w:hAnsi="Times New Roman" w:cs="Times New Roman"/>
+          <w:sz w:val="24"/>
+          <w:szCs w:val="24"/>
+        </w:rPr>
+      </w:pPr>
+    </w:p>
+    <w:p>
+      <w:pPr>
+        <w:tabs>
+          <w:tab w:val="left" w:pos="3417"/>
+        </w:tabs>
+        <w:rPr>
+          <w:rFonts w:ascii="Times New Roman" w:hAnsi="Times New Roman" w:cs="Times New Roman"/>
+          <w:sz w:val="24"/>
+          <w:szCs w:val="24"/>
+        </w:rPr>
+      </w:pPr>
+    </w:p>
+    <w:p>
+      <w:pPr>
+        <w:tabs>
+          <w:tab w:val="left" w:pos="3417"/>
+        </w:tabs>
+        <w:rPr>
+          <w:rFonts w:ascii="Times New Roman" w:hAnsi="Times New Roman" w:cs="Times New Roman"/>
+          <w:sz w:val="24"/>
+          <w:szCs w:val="24"/>
+        </w:rPr>
+      </w:pPr>
+    </w:p>
+    <w:p>
+      <w:pPr>
+        <w:tabs>
+          <w:tab w:val="left" w:pos="3417"/>
+        </w:tabs>
+        <w:rPr>
+          <w:rFonts w:ascii="Times New Roman" w:hAnsi="Times New Roman" w:cs="Times New Roman"/>
+          <w:sz w:val="24"/>
+          <w:szCs w:val="24"/>
+        </w:rPr>
+      </w:pPr>
+    </w:p>
+    <w:p>
+      <w:pPr>
+        <w:tabs>
+          <w:tab w:val="left" w:pos="3417"/>
+        </w:tabs>
+        <w:rPr>
+          <w:rFonts w:ascii="Times New Roman" w:hAnsi="Times New Roman" w:cs="Times New Roman"/>
+          <w:sz w:val="24"/>
+          <w:szCs w:val="24"/>
+        </w:rPr>
+      </w:pPr>
+      <w:r>
+        <w:rPr>
+          <w:rFonts w:ascii="Times New Roman" w:hAnsi="Times New Roman" w:cs="Times New Roman"/>
+          <w:b/>
+          <w:bCs/>
+          <w:sz w:val="32"/>
+          <w:szCs w:val="32"/>
+          <w:u w:val="single"/>
+        </w:rPr>
+        <mc:AlternateContent>
+          <mc:Choice Requires="wps">
+            <w:drawing>
+              <wp:anchor distT="0" distB="0" distL="114300" distR="114300" simplePos="0" relativeHeight="787067904" behindDoc="0" locked="0" layoutInCell="1" allowOverlap="1">
+                <wp:simplePos x="0" y="0"/>
+                <wp:positionH relativeFrom="column">
+                  <wp:posOffset>1162050</wp:posOffset>
+                </wp:positionH>
+                <wp:positionV relativeFrom="paragraph">
+                  <wp:posOffset>191135</wp:posOffset>
+                </wp:positionV>
+                <wp:extent cx="3179445" cy="1184275"/>
+                <wp:effectExtent l="4445" t="4445" r="16510" b="11430"/>
+                <wp:wrapNone/>
+                <wp:docPr id="14" name="Text Box 14"/>
+                <wp:cNvGraphicFramePr/>
+                <a:graphic xmlns:a="http://schemas.openxmlformats.org/drawingml/2006/main">
+                  <a:graphicData uri="http://schemas.microsoft.com/office/word/2010/wordprocessingShape">
+                    <wps:wsp>
+                      <wps:cNvSpPr txBox="1"/>
+                      <wps:spPr>
+                        <a:xfrm>
+                          <a:off x="0" y="0"/>
+                          <a:ext cx="3179445" cy="1184275"/>
+                        </a:xfrm>
+                        <a:prstGeom prst="rect">
+                          <a:avLst/>
+                        </a:prstGeom>
+                        <a:solidFill>
+                          <a:srgbClr val="FFFFFF"/>
+                        </a:solidFill>
+                        <a:ln w="6350" cap="flat" cmpd="sng">
+                          <a:solidFill>
+                            <a:srgbClr val="000000"/>
+                          </a:solidFill>
+                          <a:prstDash val="solid"/>
+                          <a:miter/>
+                          <a:headEnd type="none" w="med" len="med"/>
+                          <a:tailEnd type="none" w="med" len="med"/>
+                        </a:ln>
+                      </wps:spPr>
+                      <wps:txbx>
+                        <w:txbxContent>
+                          <w:p>
+                            <w:pPr>
+                              <w:jc w:val="both"/>
+                              <w:rPr>
+                                <w:rFonts w:hint="default" w:ascii="Times New Roman" w:hAnsi="Times New Roman" w:cs="Times New Roman"/>
+                                <w:b/>
+                                <w:bCs/>
+                                <w:strike w:val="0"/>
+                                <w:dstrike w:val="0"/>
+                                <w:sz w:val="28"/>
+                                <w:szCs w:val="28"/>
+                              </w:rPr>
+                            </w:pPr>
+                            <w:r>
+                              <w:rPr>
+                                <w:rFonts w:hint="default" w:ascii="Times New Roman" w:hAnsi="Times New Roman" w:cs="Times New Roman"/>
+                                <w:b/>
+                                <w:bCs/>
+                                <w:strike w:val="0"/>
+                                <w:dstrike w:val="0"/>
+                                <w:sz w:val="28"/>
+                                <w:szCs w:val="28"/>
+                              </w:rPr>
+                              <w:t xml:space="preserve">FIG </w:t>
+                            </w:r>
+                            <w:r>
+                              <w:rPr>
+                                <w:rFonts w:hint="default" w:ascii="Times New Roman" w:hAnsi="Times New Roman" w:cs="Times New Roman"/>
+                                <w:b/>
+                                <w:bCs/>
+                                <w:strike w:val="0"/>
+                                <w:dstrike w:val="0"/>
+                                <w:sz w:val="28"/>
+                                <w:szCs w:val="28"/>
+                                <w:lang w:val="en-US"/>
+                              </w:rPr>
+                              <w:t>2</w:t>
+                            </w:r>
+                            <w:r>
+                              <w:rPr>
+                                <w:rFonts w:hint="default" w:ascii="Times New Roman" w:hAnsi="Times New Roman" w:cs="Times New Roman"/>
+                                <w:b/>
+                                <w:bCs/>
+                                <w:strike w:val="0"/>
+                                <w:dstrike w:val="0"/>
+                                <w:sz w:val="28"/>
+                                <w:szCs w:val="28"/>
+                              </w:rPr>
+                              <w:t xml:space="preserve">: TEAM LIST </w:t>
+                            </w:r>
+                          </w:p>
+                          <w:p>
+                            <w:pPr>
+                              <w:jc w:val="both"/>
+                              <w:rPr>
+                                <w:rFonts w:hint="default" w:ascii="Times New Roman" w:hAnsi="Times New Roman" w:cs="Times New Roman"/>
+                                <w:strike w:val="0"/>
+                                <w:dstrike w:val="0"/>
+                                <w:sz w:val="28"/>
+                                <w:szCs w:val="28"/>
+                              </w:rPr>
+                            </w:pPr>
+                            <w:r>
+                              <w:rPr>
+                                <w:rFonts w:hint="default" w:ascii="Times New Roman" w:hAnsi="Times New Roman" w:cs="Times New Roman"/>
+                                <w:strike w:val="0"/>
+                                <w:dstrike w:val="0"/>
+                                <w:sz w:val="28"/>
+                                <w:szCs w:val="28"/>
+                              </w:rPr>
+                              <w:t>This screen displays different number of teams. League manager can also edit teams.</w:t>
+                            </w:r>
+                          </w:p>
+                        </w:txbxContent>
+                      </wps:txbx>
+                      <wps:bodyPr upright="1"/>
+                    </wps:wsp>
+                  </a:graphicData>
+                </a:graphic>
+              </wp:anchor>
+            </w:drawing>
+          </mc:Choice>
+          <mc:Fallback>
+            <w:pict>
+              <v:shape id="_x0000_s1026" o:spid="_x0000_s1026" o:spt="202" type="#_x0000_t202" style="position:absolute;left:0pt;margin-left:91.5pt;margin-top:15.05pt;height:93.25pt;width:250.35pt;z-index:787067904;mso-width-relative:page;mso-height-relative:page;" fillcolor="#FFFFFF" filled="t" stroked="t" coordsize="21600,21600" o:gfxdata="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">
+                <v:fill on="t" focussize="0,0"/>
+                <v:stroke weight="0.5pt" color="#000000" joinstyle="miter"/>
+                <v:imagedata o:title=""/>
+                <o:lock v:ext="edit" aspectratio="f"/>
+                <v:textbox>
+                  <w:txbxContent>
+                    <w:p>
+                      <w:pPr>
+                        <w:jc w:val="both"/>
+                        <w:rPr>
+                          <w:rFonts w:hint="default" w:ascii="Times New Roman" w:hAnsi="Times New Roman" w:cs="Times New Roman"/>
+                          <w:b/>
+                          <w:bCs/>
+                          <w:strike w:val="0"/>
+                          <w:dstrike w:val="0"/>
+                          <w:sz w:val="28"/>
+                          <w:szCs w:val="28"/>
+                        </w:rPr>
+                      </w:pPr>
+                      <w:r>
+                        <w:rPr>
+                          <w:rFonts w:hint="default" w:ascii="Times New Roman" w:hAnsi="Times New Roman" w:cs="Times New Roman"/>
+                          <w:b/>
+                          <w:bCs/>
+                          <w:strike w:val="0"/>
+                          <w:dstrike w:val="0"/>
+                          <w:sz w:val="28"/>
+                          <w:szCs w:val="28"/>
+                        </w:rPr>
+                        <w:t xml:space="preserve">FIG </w:t>
+                      </w:r>
+                      <w:r>
+                        <w:rPr>
+                          <w:rFonts w:hint="default" w:ascii="Times New Roman" w:hAnsi="Times New Roman" w:cs="Times New Roman"/>
+                          <w:b/>
+                          <w:bCs/>
+                          <w:strike w:val="0"/>
+                          <w:dstrike w:val="0"/>
+                          <w:sz w:val="28"/>
+                          <w:szCs w:val="28"/>
+                          <w:lang w:val="en-US"/>
+                        </w:rPr>
+                        <w:t>2</w:t>
+                      </w:r>
+                      <w:r>
+                        <w:rPr>
+                          <w:rFonts w:hint="default" w:ascii="Times New Roman" w:hAnsi="Times New Roman" w:cs="Times New Roman"/>
+                          <w:b/>
+                          <w:bCs/>
+                          <w:strike w:val="0"/>
+                          <w:dstrike w:val="0"/>
+                          <w:sz w:val="28"/>
+                          <w:szCs w:val="28"/>
+                        </w:rPr>
+                        <w:t xml:space="preserve">: TEAM LIST </w:t>
+                      </w:r>
+                    </w:p>
+                    <w:p>
+                      <w:pPr>
+                        <w:jc w:val="both"/>
+                        <w:rPr>
+                          <w:rFonts w:hint="default" w:ascii="Times New Roman" w:hAnsi="Times New Roman" w:cs="Times New Roman"/>
+                          <w:strike w:val="0"/>
+                          <w:dstrike w:val="0"/>
+                          <w:sz w:val="28"/>
+                          <w:szCs w:val="28"/>
+                        </w:rPr>
+                      </w:pPr>
+                      <w:r>
+                        <w:rPr>
+                          <w:rFonts w:hint="default" w:ascii="Times New Roman" w:hAnsi="Times New Roman" w:cs="Times New Roman"/>
+                          <w:strike w:val="0"/>
+                          <w:dstrike w:val="0"/>
+                          <w:sz w:val="28"/>
+                          <w:szCs w:val="28"/>
+                        </w:rPr>
+                        <w:t>This screen displays different number of teams. League manager can also edit teams.</w:t>
+                      </w:r>
+                    </w:p>
+                  </w:txbxContent>
+                </v:textbox>
+              </v:shape>
+            </w:pict>
+          </mc:Fallback>
+        </mc:AlternateContent>
+      </w:r>
+    </w:p>
+    <w:p>
+      <w:pPr>
+        <w:tabs>
+          <w:tab w:val="left" w:pos="3417"/>
+        </w:tabs>
+        <w:rPr>
+          <w:rFonts w:ascii="Times New Roman" w:hAnsi="Times New Roman" w:cs="Times New Roman"/>
+          <w:sz w:val="24"/>
+          <w:szCs w:val="24"/>
+        </w:rPr>
+      </w:pPr>
+    </w:p>
+    <w:p>
+      <w:pPr>
+        <w:tabs>
+          <w:tab w:val="left" w:pos="3417"/>
+        </w:tabs>
+        <w:rPr>
+          <w:rFonts w:ascii="Times New Roman" w:hAnsi="Times New Roman" w:cs="Times New Roman"/>
+          <w:sz w:val="24"/>
+          <w:szCs w:val="24"/>
+        </w:rPr>
+      </w:pPr>
+    </w:p>
+    <w:p>
+      <w:pPr>
+        <w:tabs>
+          <w:tab w:val="left" w:pos="3417"/>
+        </w:tabs>
+        <w:rPr>
+          <w:rFonts w:ascii="Times New Roman" w:hAnsi="Times New Roman" w:cs="Times New Roman"/>
+          <w:sz w:val="24"/>
+          <w:szCs w:val="24"/>
+        </w:rPr>
+      </w:pPr>
+    </w:p>
+    <w:p>
+      <w:pPr>
+        <w:tabs>
+          <w:tab w:val="left" w:pos="3417"/>
+        </w:tabs>
+        <w:rPr>
+          <w:rFonts w:ascii="Times New Roman" w:hAnsi="Times New Roman" w:cs="Times New Roman"/>
+          <w:sz w:val="24"/>
+          <w:szCs w:val="24"/>
+        </w:rPr>
+      </w:pPr>
+    </w:p>
+    <w:p>
+      <w:pPr>
+        <w:tabs>
+          <w:tab w:val="left" w:pos="3417"/>
+        </w:tabs>
+        <w:rPr>
+          <w:rFonts w:ascii="Times New Roman" w:hAnsi="Times New Roman" w:cs="Times New Roman"/>
+          <w:sz w:val="24"/>
+          <w:szCs w:val="24"/>
+        </w:rPr>
+      </w:pPr>
+    </w:p>
+    <w:p>
+      <w:pPr>
+        <w:tabs>
+          <w:tab w:val="left" w:pos="3417"/>
+        </w:tabs>
+        <w:rPr>
+          <w:rFonts w:ascii="Times New Roman" w:hAnsi="Times New Roman" w:cs="Times New Roman"/>
+          <w:sz w:val="24"/>
+          <w:szCs w:val="24"/>
+        </w:rPr>
+      </w:pPr>
+    </w:p>
+    <w:p>
+      <w:pPr>
+        <w:tabs>
+          <w:tab w:val="left" w:pos="3417"/>
+        </w:tabs>
+        <w:rPr>
+          <w:rFonts w:ascii="Times New Roman" w:hAnsi="Times New Roman" w:cs="Times New Roman"/>
+          <w:sz w:val="24"/>
+          <w:szCs w:val="24"/>
+        </w:rPr>
+      </w:pPr>
+    </w:p>
+    <w:p>
+      <w:pPr>
+        <w:tabs>
+          <w:tab w:val="left" w:pos="3417"/>
+        </w:tabs>
+        <w:rPr>
+          <w:rFonts w:ascii="Times New Roman" w:hAnsi="Times New Roman" w:cs="Times New Roman"/>
+          <w:sz w:val="24"/>
+          <w:szCs w:val="24"/>
+        </w:rPr>
+      </w:pPr>
+    </w:p>
+    <w:p>
+      <w:pPr>
+        <w:tabs>
+          <w:tab w:val="left" w:pos="3417"/>
+        </w:tabs>
+        <w:rPr>
+          <w:rFonts w:ascii="Times New Roman" w:hAnsi="Times New Roman" w:cs="Times New Roman"/>
+          <w:sz w:val="24"/>
+          <w:szCs w:val="24"/>
+        </w:rPr>
+      </w:pPr>
     </w:p>
     <w:p>
       <w:pPr>
@@ -3202,8 +3963,8 @@
           <w:rFonts w:ascii="Times New Roman" w:hAnsi="Times New Roman" w:cs="Times New Roman"/>
           <w:b/>
           <w:bCs/>
-          <w:sz w:val="32"/>
-          <w:szCs w:val="32"/>
+          <w:sz w:val="28"/>
+          <w:szCs w:val="28"/>
         </w:rPr>
       </w:pPr>
       <w:r>
@@ -3211,10 +3972,10 @@
           <w:rFonts w:ascii="Times New Roman" w:hAnsi="Times New Roman" w:cs="Times New Roman"/>
           <w:b/>
           <w:bCs/>
-          <w:sz w:val="32"/>
-          <w:szCs w:val="32"/>
-        </w:rPr>
-        <w:t>SLIDER PAGER TEAM MANAGER</w:t>
+          <w:sz w:val="28"/>
+          <w:szCs w:val="28"/>
+        </w:rPr>
+        <w:t>TEAM MANAGER</w:t>
       </w:r>
     </w:p>
     <w:p>
@@ -3264,7 +4025,7 @@
                     </pic:cNvPicPr>
                   </pic:nvPicPr>
                   <pic:blipFill>
-                    <a:blip r:embed="rId10">
+                    <a:blip r:embed="rId11">
                       <a:extLst>
                         <a:ext uri="{28A0092B-C50C-407E-A947-70E740481C1C}">
                           <a14:useLocalDpi xmlns:a14="http://schemas.microsoft.com/office/drawing/2010/main" val="0"/>
@@ -3608,7 +4369,9 @@
                         <w:txbxContent>
                           <w:p>
                             <w:pPr>
+                              <w:jc w:val="both"/>
                               <w:rPr>
+                                <w:rFonts w:hint="default" w:ascii="Times New Roman" w:hAnsi="Times New Roman" w:cs="Times New Roman"/>
                                 <w:b/>
                                 <w:bCs/>
                                 <w:sz w:val="28"/>
@@ -3617,23 +4380,48 @@
                             </w:pPr>
                             <w:r>
                               <w:rPr>
+                                <w:rFonts w:hint="default" w:ascii="Times New Roman" w:hAnsi="Times New Roman" w:cs="Times New Roman"/>
                                 <w:b/>
                                 <w:bCs/>
                                 <w:sz w:val="28"/>
                                 <w:szCs w:val="28"/>
                               </w:rPr>
-                              <w:t>FIG 1: SLIDER PAGE (Team Manager)</w:t>
+                              <w:t xml:space="preserve">FIG 1: </w:t>
+                            </w:r>
+                            <w:r>
+                              <w:rPr>
+                                <w:rFonts w:hint="default" w:ascii="Times New Roman" w:hAnsi="Times New Roman" w:cs="Times New Roman"/>
+                                <w:b/>
+                                <w:bCs/>
+                                <w:sz w:val="28"/>
+                                <w:szCs w:val="28"/>
+                                <w:lang w:val="en-US"/>
+                              </w:rPr>
+                              <w:t>MENU</w:t>
+                            </w:r>
+                            <w:r>
+                              <w:rPr>
+                                <w:rFonts w:hint="default" w:ascii="Times New Roman" w:hAnsi="Times New Roman" w:cs="Times New Roman"/>
+                                <w:b/>
+                                <w:bCs/>
+                                <w:sz w:val="28"/>
+                                <w:szCs w:val="28"/>
+                              </w:rPr>
+                              <w:t xml:space="preserve"> PAGE </w:t>
                             </w:r>
                           </w:p>
                           <w:p>
                             <w:pPr>
+                              <w:jc w:val="both"/>
                               <w:rPr>
+                                <w:rFonts w:hint="default" w:ascii="Times New Roman" w:hAnsi="Times New Roman" w:cs="Times New Roman"/>
                                 <w:sz w:val="28"/>
                                 <w:szCs w:val="28"/>
                               </w:rPr>
                             </w:pPr>
                             <w:r>
                               <w:rPr>
+                                <w:rFonts w:hint="default" w:ascii="Times New Roman" w:hAnsi="Times New Roman" w:cs="Times New Roman"/>
                                 <w:sz w:val="28"/>
                                 <w:szCs w:val="28"/>
                               </w:rPr>
@@ -3651,17 +4439,18 @@
           </mc:Choice>
           <mc:Fallback>
             <w:pict>
-              <v:shape id="_x0000_s1026" o:spid="_x0000_s1026" o:spt="202" type="#_x0000_t202" style="position:absolute;left:0pt;margin-left:57.45pt;margin-top:22.85pt;height:93.25pt;width:250.35pt;z-index:430126080;mso-width-relative:margin;mso-height-relative:margin;" fillcolor="#FFFFFF" filled="t" coordsize="21600,21600" o:gfxdata="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">
-                <v:path/>
+              <v:shape id="_x0000_s1026" o:spid="_x0000_s1026" o:spt="202" type="#_x0000_t202" style="position:absolute;left:0pt;margin-left:57.45pt;margin-top:22.85pt;height:93.25pt;width:250.35pt;z-index:430126080;mso-width-relative:page;mso-height-relative:page;" fillcolor="#FFFFFF" filled="t" stroked="t" coordsize="21600,21600" o:gfxdata="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">
                 <v:fill on="t" focussize="0,0"/>
-                <v:stroke weight="0.5pt" joinstyle="miter"/>
+                <v:stroke weight="0.5pt" color="#000000" joinstyle="miter"/>
                 <v:imagedata o:title=""/>
-                <o:lock v:ext="edit"/>
+                <o:lock v:ext="edit" aspectratio="f"/>
                 <v:textbox>
                   <w:txbxContent>
                     <w:p>
                       <w:pPr>
+                        <w:jc w:val="both"/>
                         <w:rPr>
+                          <w:rFonts w:hint="default" w:ascii="Times New Roman" w:hAnsi="Times New Roman" w:cs="Times New Roman"/>
                           <w:b/>
                           <w:bCs/>
                           <w:sz w:val="28"/>
@@ -3670,23 +4459,48 @@
                       </w:pPr>
                       <w:r>
                         <w:rPr>
+                          <w:rFonts w:hint="default" w:ascii="Times New Roman" w:hAnsi="Times New Roman" w:cs="Times New Roman"/>
                           <w:b/>
                           <w:bCs/>
                           <w:sz w:val="28"/>
                           <w:szCs w:val="28"/>
                         </w:rPr>
-                        <w:t>FIG 1: SLIDER PAGE (Team Manager)</w:t>
+                        <w:t xml:space="preserve">FIG 1: </w:t>
+                      </w:r>
+                      <w:r>
+                        <w:rPr>
+                          <w:rFonts w:hint="default" w:ascii="Times New Roman" w:hAnsi="Times New Roman" w:cs="Times New Roman"/>
+                          <w:b/>
+                          <w:bCs/>
+                          <w:sz w:val="28"/>
+                          <w:szCs w:val="28"/>
+                          <w:lang w:val="en-US"/>
+                        </w:rPr>
+                        <w:t>MENU</w:t>
+                      </w:r>
+                      <w:r>
+                        <w:rPr>
+                          <w:rFonts w:hint="default" w:ascii="Times New Roman" w:hAnsi="Times New Roman" w:cs="Times New Roman"/>
+                          <w:b/>
+                          <w:bCs/>
+                          <w:sz w:val="28"/>
+                          <w:szCs w:val="28"/>
+                        </w:rPr>
+                        <w:t xml:space="preserve"> PAGE </w:t>
                       </w:r>
                     </w:p>
                     <w:p>
                       <w:pPr>
+                        <w:jc w:val="both"/>
                         <w:rPr>
+                          <w:rFonts w:hint="default" w:ascii="Times New Roman" w:hAnsi="Times New Roman" w:cs="Times New Roman"/>
                           <w:sz w:val="28"/>
                           <w:szCs w:val="28"/>
                         </w:rPr>
                       </w:pPr>
                       <w:r>
                         <w:rPr>
+                          <w:rFonts w:hint="default" w:ascii="Times New Roman" w:hAnsi="Times New Roman" w:cs="Times New Roman"/>
                           <w:sz w:val="28"/>
                           <w:szCs w:val="28"/>
                         </w:rPr>
@@ -3753,34 +4567,9 @@
     </w:p>
     <w:p>
       <w:pPr>
-        <w:tabs>
-          <w:tab w:val="left" w:pos="3417"/>
-        </w:tabs>
-        <w:rPr>
-          <w:rFonts w:ascii="Times New Roman" w:hAnsi="Times New Roman" w:cs="Times New Roman"/>
-          <w:sz w:val="24"/>
-          <w:szCs w:val="24"/>
-        </w:rPr>
-      </w:pPr>
-    </w:p>
-    <w:p>
-      <w:pPr>
-        <w:tabs>
-          <w:tab w:val="left" w:pos="3417"/>
-        </w:tabs>
-        <w:rPr>
-          <w:rFonts w:ascii="Times New Roman" w:hAnsi="Times New Roman" w:cs="Times New Roman"/>
-          <w:sz w:val="24"/>
-          <w:szCs w:val="24"/>
-        </w:rPr>
-      </w:pPr>
-    </w:p>
-    <w:p>
-      <w:pPr>
         <w:pStyle w:val="13"/>
         <w:numPr>
-          <w:ilvl w:val="0"/>
-          <w:numId w:val="7"/>
+          <w:numId w:val="0"/>
         </w:numPr>
         <w:tabs>
           <w:tab w:val="left" w:pos="3417"/>
@@ -3793,601 +4582,6 @@
           <w:szCs w:val="32"/>
         </w:rPr>
       </w:pPr>
-      <w:r>
-        <w:rPr>
-          <w:rFonts w:ascii="Times New Roman" w:hAnsi="Times New Roman" w:cs="Times New Roman"/>
-          <w:b/>
-          <w:bCs/>
-          <w:sz w:val="32"/>
-          <w:szCs w:val="32"/>
-        </w:rPr>
-        <w:t>TEAM LIST:</w:t>
-      </w:r>
-    </w:p>
-    <w:p>
-      <w:pPr>
-        <w:tabs>
-          <w:tab w:val="left" w:pos="3417"/>
-        </w:tabs>
-        <w:rPr>
-          <w:rFonts w:ascii="Times New Roman" w:hAnsi="Times New Roman" w:cs="Times New Roman"/>
-          <w:sz w:val="24"/>
-          <w:szCs w:val="24"/>
-        </w:rPr>
-      </w:pPr>
-      <w:r>
-        <w:rPr>
-          <w:rFonts w:ascii="Times New Roman" w:hAnsi="Times New Roman" w:cs="Times New Roman"/>
-          <w:b/>
-          <w:bCs/>
-          <w:sz w:val="32"/>
-          <w:szCs w:val="32"/>
-          <w:u w:val="single"/>
-          <w:lang w:val="en-IN" w:eastAsia="en-IN"/>
-        </w:rPr>
-        <w:drawing>
-          <wp:anchor distT="0" distB="0" distL="114300" distR="114300" simplePos="0" relativeHeight="430121984" behindDoc="0" locked="0" layoutInCell="1" allowOverlap="1">
-            <wp:simplePos x="0" y="0"/>
-            <wp:positionH relativeFrom="column">
-              <wp:posOffset>876300</wp:posOffset>
-            </wp:positionH>
-            <wp:positionV relativeFrom="paragraph">
-              <wp:posOffset>228600</wp:posOffset>
-            </wp:positionV>
-            <wp:extent cx="2952750" cy="5701665"/>
-            <wp:effectExtent l="0" t="0" r="6350" b="635"/>
-            <wp:wrapSquare wrapText="bothSides"/>
-            <wp:docPr id="4" name="Picture 4" descr="A screenshot of a cell phone&#10;&#10;Description automatically generated"/>
-            <wp:cNvGraphicFramePr>
-              <a:graphicFrameLocks xmlns:a="http://schemas.openxmlformats.org/drawingml/2006/main" noChangeAspect="1"/>
-            </wp:cNvGraphicFramePr>
-            <a:graphic xmlns:a="http://schemas.openxmlformats.org/drawingml/2006/main">
-              <a:graphicData uri="http://schemas.openxmlformats.org/drawingml/2006/picture">
-                <pic:pic xmlns:pic="http://schemas.openxmlformats.org/drawingml/2006/picture">
-                  <pic:nvPicPr>
-                    <pic:cNvPr id="4" name="Picture 4" descr="A screenshot of a cell phone&#10;&#10;Description automatically generated"/>
-                    <pic:cNvPicPr>
-                      <a:picLocks noChangeAspect="1"/>
-                    </pic:cNvPicPr>
-                  </pic:nvPicPr>
-                  <pic:blipFill>
-                    <a:blip r:embed="rId11">
-                      <a:extLst>
-                        <a:ext uri="{28A0092B-C50C-407E-A947-70E740481C1C}">
-                          <a14:useLocalDpi xmlns:a14="http://schemas.microsoft.com/office/drawing/2010/main" val="0"/>
-                        </a:ext>
-                      </a:extLst>
-                    </a:blip>
-                    <a:stretch>
-                      <a:fillRect/>
-                    </a:stretch>
-                  </pic:blipFill>
-                  <pic:spPr>
-                    <a:xfrm>
-                      <a:off x="0" y="0"/>
-                      <a:ext cx="2952750" cy="5701665"/>
-                    </a:xfrm>
-                    <a:prstGeom prst="rect">
-                      <a:avLst/>
-                    </a:prstGeom>
-                  </pic:spPr>
-                </pic:pic>
-              </a:graphicData>
-            </a:graphic>
-          </wp:anchor>
-        </w:drawing>
-      </w:r>
-    </w:p>
-    <w:p>
-      <w:pPr>
-        <w:tabs>
-          <w:tab w:val="left" w:pos="3417"/>
-        </w:tabs>
-        <w:rPr>
-          <w:rFonts w:ascii="Times New Roman" w:hAnsi="Times New Roman" w:cs="Times New Roman"/>
-          <w:sz w:val="24"/>
-          <w:szCs w:val="24"/>
-        </w:rPr>
-      </w:pPr>
-    </w:p>
-    <w:p>
-      <w:pPr>
-        <w:tabs>
-          <w:tab w:val="left" w:pos="3417"/>
-        </w:tabs>
-        <w:rPr>
-          <w:rFonts w:ascii="Times New Roman" w:hAnsi="Times New Roman" w:cs="Times New Roman"/>
-          <w:sz w:val="24"/>
-          <w:szCs w:val="24"/>
-        </w:rPr>
-      </w:pPr>
-    </w:p>
-    <w:p>
-      <w:pPr>
-        <w:tabs>
-          <w:tab w:val="left" w:pos="3417"/>
-        </w:tabs>
-        <w:rPr>
-          <w:rFonts w:ascii="Times New Roman" w:hAnsi="Times New Roman" w:cs="Times New Roman"/>
-          <w:sz w:val="24"/>
-          <w:szCs w:val="24"/>
-        </w:rPr>
-      </w:pPr>
-    </w:p>
-    <w:p>
-      <w:pPr>
-        <w:tabs>
-          <w:tab w:val="left" w:pos="3417"/>
-        </w:tabs>
-        <w:rPr>
-          <w:rFonts w:ascii="Times New Roman" w:hAnsi="Times New Roman" w:cs="Times New Roman"/>
-          <w:sz w:val="24"/>
-          <w:szCs w:val="24"/>
-        </w:rPr>
-      </w:pPr>
-    </w:p>
-    <w:p>
-      <w:pPr>
-        <w:tabs>
-          <w:tab w:val="left" w:pos="3417"/>
-        </w:tabs>
-        <w:rPr>
-          <w:rFonts w:ascii="Times New Roman" w:hAnsi="Times New Roman" w:cs="Times New Roman"/>
-          <w:sz w:val="24"/>
-          <w:szCs w:val="24"/>
-        </w:rPr>
-      </w:pPr>
-    </w:p>
-    <w:p>
-      <w:pPr>
-        <w:tabs>
-          <w:tab w:val="left" w:pos="3417"/>
-        </w:tabs>
-        <w:rPr>
-          <w:rFonts w:ascii="Times New Roman" w:hAnsi="Times New Roman" w:cs="Times New Roman"/>
-          <w:sz w:val="24"/>
-          <w:szCs w:val="24"/>
-        </w:rPr>
-      </w:pPr>
-    </w:p>
-    <w:p>
-      <w:pPr>
-        <w:tabs>
-          <w:tab w:val="left" w:pos="3417"/>
-        </w:tabs>
-        <w:rPr>
-          <w:rFonts w:ascii="Times New Roman" w:hAnsi="Times New Roman" w:cs="Times New Roman"/>
-          <w:sz w:val="24"/>
-          <w:szCs w:val="24"/>
-        </w:rPr>
-      </w:pPr>
-    </w:p>
-    <w:p>
-      <w:pPr>
-        <w:tabs>
-          <w:tab w:val="left" w:pos="3417"/>
-        </w:tabs>
-        <w:rPr>
-          <w:rFonts w:ascii="Times New Roman" w:hAnsi="Times New Roman" w:cs="Times New Roman"/>
-          <w:sz w:val="24"/>
-          <w:szCs w:val="24"/>
-        </w:rPr>
-      </w:pPr>
-    </w:p>
-    <w:p>
-      <w:pPr>
-        <w:tabs>
-          <w:tab w:val="left" w:pos="3417"/>
-        </w:tabs>
-        <w:rPr>
-          <w:rFonts w:ascii="Times New Roman" w:hAnsi="Times New Roman" w:cs="Times New Roman"/>
-          <w:sz w:val="24"/>
-          <w:szCs w:val="24"/>
-        </w:rPr>
-      </w:pPr>
-    </w:p>
-    <w:p>
-      <w:pPr>
-        <w:tabs>
-          <w:tab w:val="left" w:pos="3417"/>
-        </w:tabs>
-        <w:rPr>
-          <w:rFonts w:ascii="Times New Roman" w:hAnsi="Times New Roman" w:cs="Times New Roman"/>
-          <w:sz w:val="24"/>
-          <w:szCs w:val="24"/>
-        </w:rPr>
-      </w:pPr>
-    </w:p>
-    <w:p>
-      <w:pPr>
-        <w:tabs>
-          <w:tab w:val="left" w:pos="3417"/>
-        </w:tabs>
-        <w:rPr>
-          <w:rFonts w:ascii="Times New Roman" w:hAnsi="Times New Roman" w:cs="Times New Roman"/>
-          <w:sz w:val="24"/>
-          <w:szCs w:val="24"/>
-        </w:rPr>
-      </w:pPr>
-    </w:p>
-    <w:p>
-      <w:pPr>
-        <w:tabs>
-          <w:tab w:val="left" w:pos="3417"/>
-        </w:tabs>
-        <w:rPr>
-          <w:rFonts w:ascii="Times New Roman" w:hAnsi="Times New Roman" w:cs="Times New Roman"/>
-          <w:sz w:val="24"/>
-          <w:szCs w:val="24"/>
-        </w:rPr>
-      </w:pPr>
-    </w:p>
-    <w:p>
-      <w:pPr>
-        <w:tabs>
-          <w:tab w:val="left" w:pos="3417"/>
-        </w:tabs>
-        <w:rPr>
-          <w:rFonts w:ascii="Times New Roman" w:hAnsi="Times New Roman" w:cs="Times New Roman"/>
-          <w:sz w:val="24"/>
-          <w:szCs w:val="24"/>
-        </w:rPr>
-      </w:pPr>
-    </w:p>
-    <w:p>
-      <w:pPr>
-        <w:tabs>
-          <w:tab w:val="left" w:pos="3417"/>
-        </w:tabs>
-        <w:rPr>
-          <w:rFonts w:ascii="Times New Roman" w:hAnsi="Times New Roman" w:cs="Times New Roman"/>
-          <w:sz w:val="24"/>
-          <w:szCs w:val="24"/>
-        </w:rPr>
-      </w:pPr>
-    </w:p>
-    <w:p>
-      <w:pPr>
-        <w:tabs>
-          <w:tab w:val="left" w:pos="3417"/>
-        </w:tabs>
-        <w:rPr>
-          <w:rFonts w:ascii="Times New Roman" w:hAnsi="Times New Roman" w:cs="Times New Roman"/>
-          <w:sz w:val="24"/>
-          <w:szCs w:val="24"/>
-        </w:rPr>
-      </w:pPr>
-    </w:p>
-    <w:p>
-      <w:pPr>
-        <w:tabs>
-          <w:tab w:val="left" w:pos="3417"/>
-        </w:tabs>
-        <w:rPr>
-          <w:rFonts w:ascii="Times New Roman" w:hAnsi="Times New Roman" w:cs="Times New Roman"/>
-          <w:sz w:val="24"/>
-          <w:szCs w:val="24"/>
-        </w:rPr>
-      </w:pPr>
-    </w:p>
-    <w:p>
-      <w:pPr>
-        <w:tabs>
-          <w:tab w:val="left" w:pos="3417"/>
-        </w:tabs>
-        <w:rPr>
-          <w:rFonts w:ascii="Times New Roman" w:hAnsi="Times New Roman" w:cs="Times New Roman"/>
-          <w:sz w:val="24"/>
-          <w:szCs w:val="24"/>
-        </w:rPr>
-      </w:pPr>
-    </w:p>
-    <w:p>
-      <w:pPr>
-        <w:tabs>
-          <w:tab w:val="left" w:pos="3417"/>
-        </w:tabs>
-        <w:rPr>
-          <w:rFonts w:ascii="Times New Roman" w:hAnsi="Times New Roman" w:cs="Times New Roman"/>
-          <w:sz w:val="24"/>
-          <w:szCs w:val="24"/>
-        </w:rPr>
-      </w:pPr>
-    </w:p>
-    <w:p>
-      <w:pPr>
-        <w:tabs>
-          <w:tab w:val="left" w:pos="3417"/>
-        </w:tabs>
-        <w:rPr>
-          <w:rFonts w:ascii="Times New Roman" w:hAnsi="Times New Roman" w:cs="Times New Roman"/>
-          <w:sz w:val="24"/>
-          <w:szCs w:val="24"/>
-        </w:rPr>
-      </w:pPr>
-    </w:p>
-    <w:p>
-      <w:pPr>
-        <w:tabs>
-          <w:tab w:val="left" w:pos="3417"/>
-        </w:tabs>
-        <w:rPr>
-          <w:rFonts w:ascii="Times New Roman" w:hAnsi="Times New Roman" w:cs="Times New Roman"/>
-          <w:sz w:val="24"/>
-          <w:szCs w:val="24"/>
-        </w:rPr>
-      </w:pPr>
-    </w:p>
-    <w:p>
-      <w:pPr>
-        <w:tabs>
-          <w:tab w:val="left" w:pos="3417"/>
-        </w:tabs>
-        <w:rPr>
-          <w:rFonts w:ascii="Times New Roman" w:hAnsi="Times New Roman" w:cs="Times New Roman"/>
-          <w:sz w:val="24"/>
-          <w:szCs w:val="24"/>
-        </w:rPr>
-      </w:pPr>
-    </w:p>
-    <w:p>
-      <w:pPr>
-        <w:tabs>
-          <w:tab w:val="left" w:pos="3417"/>
-        </w:tabs>
-        <w:rPr>
-          <w:rFonts w:ascii="Times New Roman" w:hAnsi="Times New Roman" w:cs="Times New Roman"/>
-          <w:sz w:val="24"/>
-          <w:szCs w:val="24"/>
-        </w:rPr>
-      </w:pPr>
-    </w:p>
-    <w:p>
-      <w:pPr>
-        <w:tabs>
-          <w:tab w:val="left" w:pos="3417"/>
-        </w:tabs>
-        <w:rPr>
-          <w:rFonts w:ascii="Times New Roman" w:hAnsi="Times New Roman" w:cs="Times New Roman"/>
-          <w:sz w:val="24"/>
-          <w:szCs w:val="24"/>
-        </w:rPr>
-      </w:pPr>
-      <w:r>
-        <w:rPr>
-          <w:rFonts w:ascii="Times New Roman" w:hAnsi="Times New Roman" w:cs="Times New Roman"/>
-          <w:b/>
-          <w:bCs/>
-          <w:sz w:val="32"/>
-          <w:szCs w:val="32"/>
-          <w:u w:val="single"/>
-        </w:rPr>
-        <mc:AlternateContent>
-          <mc:Choice Requires="wps">
-            <w:drawing>
-              <wp:anchor distT="0" distB="0" distL="114300" distR="114300" simplePos="0" relativeHeight="430128128" behindDoc="0" locked="0" layoutInCell="1" allowOverlap="1">
-                <wp:simplePos x="0" y="0"/>
-                <wp:positionH relativeFrom="column">
-                  <wp:posOffset>876300</wp:posOffset>
-                </wp:positionH>
-                <wp:positionV relativeFrom="paragraph">
-                  <wp:posOffset>81280</wp:posOffset>
-                </wp:positionV>
-                <wp:extent cx="3179445" cy="1184275"/>
-                <wp:effectExtent l="4445" t="4445" r="16510" b="11430"/>
-                <wp:wrapNone/>
-                <wp:docPr id="7" name="Text Box 7"/>
-                <wp:cNvGraphicFramePr/>
-                <a:graphic xmlns:a="http://schemas.openxmlformats.org/drawingml/2006/main">
-                  <a:graphicData uri="http://schemas.microsoft.com/office/word/2010/wordprocessingShape">
-                    <wps:wsp>
-                      <wps:cNvSpPr txBox="1"/>
-                      <wps:spPr>
-                        <a:xfrm>
-                          <a:off x="0" y="0"/>
-                          <a:ext cx="3179445" cy="1184275"/>
-                        </a:xfrm>
-                        <a:prstGeom prst="rect">
-                          <a:avLst/>
-                        </a:prstGeom>
-                        <a:solidFill>
-                          <a:srgbClr val="FFFFFF"/>
-                        </a:solidFill>
-                        <a:ln w="6350" cap="flat" cmpd="sng">
-                          <a:solidFill>
-                            <a:srgbClr val="000000"/>
-                          </a:solidFill>
-                          <a:prstDash val="solid"/>
-                          <a:miter/>
-                          <a:headEnd type="none" w="med" len="med"/>
-                          <a:tailEnd type="none" w="med" len="med"/>
-                        </a:ln>
-                      </wps:spPr>
-                      <wps:txbx>
-                        <w:txbxContent>
-                          <w:p>
-                            <w:pPr>
-                              <w:rPr>
-                                <w:b/>
-                                <w:bCs/>
-                                <w:sz w:val="28"/>
-                                <w:szCs w:val="28"/>
-                              </w:rPr>
-                            </w:pPr>
-                            <w:r>
-                              <w:rPr>
-                                <w:b/>
-                                <w:bCs/>
-                                <w:sz w:val="28"/>
-                                <w:szCs w:val="28"/>
-                              </w:rPr>
-                              <w:t>FIG 1: TEAM LIST (League Manager)</w:t>
-                            </w:r>
-                          </w:p>
-                          <w:p>
-                            <w:pPr>
-                              <w:rPr>
-                                <w:sz w:val="28"/>
-                                <w:szCs w:val="28"/>
-                              </w:rPr>
-                            </w:pPr>
-                            <w:r>
-                              <w:rPr>
-                                <w:sz w:val="28"/>
-                                <w:szCs w:val="28"/>
-                              </w:rPr>
-                              <w:t>This screen displays different number of teams. League manager can also edit teams.</w:t>
-                            </w:r>
-                          </w:p>
-                        </w:txbxContent>
-                      </wps:txbx>
-                      <wps:bodyPr upright="1"/>
-                    </wps:wsp>
-                  </a:graphicData>
-                </a:graphic>
-              </wp:anchor>
-            </w:drawing>
-          </mc:Choice>
-          <mc:Fallback>
-            <w:pict>
-              <v:shape id="_x0000_s1026" o:spid="_x0000_s1026" o:spt="202" type="#_x0000_t202" style="position:absolute;left:0pt;margin-left:69pt;margin-top:6.4pt;height:93.25pt;width:250.35pt;z-index:430128128;mso-width-relative:margin;mso-height-relative:margin;" fillcolor="#FFFFFF" filled="t" coordsize="21600,21600" o:gfxdata="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">
-                <v:path/>
-                <v:fill on="t" focussize="0,0"/>
-                <v:stroke weight="0.5pt" joinstyle="miter"/>
-                <v:imagedata o:title=""/>
-                <o:lock v:ext="edit"/>
-                <v:textbox>
-                  <w:txbxContent>
-                    <w:p>
-                      <w:pPr>
-                        <w:rPr>
-                          <w:b/>
-                          <w:bCs/>
-                          <w:sz w:val="28"/>
-                          <w:szCs w:val="28"/>
-                        </w:rPr>
-                      </w:pPr>
-                      <w:r>
-                        <w:rPr>
-                          <w:b/>
-                          <w:bCs/>
-                          <w:sz w:val="28"/>
-                          <w:szCs w:val="28"/>
-                        </w:rPr>
-                        <w:t>FIG 1: TEAM LIST (League Manager)</w:t>
-                      </w:r>
-                    </w:p>
-                    <w:p>
-                      <w:pPr>
-                        <w:rPr>
-                          <w:sz w:val="28"/>
-                          <w:szCs w:val="28"/>
-                        </w:rPr>
-                      </w:pPr>
-                      <w:r>
-                        <w:rPr>
-                          <w:sz w:val="28"/>
-                          <w:szCs w:val="28"/>
-                        </w:rPr>
-                        <w:t>This screen displays different number of teams. League manager can also edit teams.</w:t>
-                      </w:r>
-                    </w:p>
-                  </w:txbxContent>
-                </v:textbox>
-              </v:shape>
-            </w:pict>
-          </mc:Fallback>
-        </mc:AlternateContent>
-      </w:r>
-    </w:p>
-    <w:p>
-      <w:pPr>
-        <w:tabs>
-          <w:tab w:val="left" w:pos="3417"/>
-        </w:tabs>
-        <w:rPr>
-          <w:rFonts w:ascii="Times New Roman" w:hAnsi="Times New Roman" w:cs="Times New Roman"/>
-          <w:sz w:val="24"/>
-          <w:szCs w:val="24"/>
-        </w:rPr>
-      </w:pPr>
-    </w:p>
-    <w:p>
-      <w:pPr>
-        <w:tabs>
-          <w:tab w:val="left" w:pos="3417"/>
-        </w:tabs>
-        <w:rPr>
-          <w:rFonts w:ascii="Times New Roman" w:hAnsi="Times New Roman" w:cs="Times New Roman"/>
-          <w:sz w:val="24"/>
-          <w:szCs w:val="24"/>
-        </w:rPr>
-      </w:pPr>
-    </w:p>
-    <w:p>
-      <w:pPr>
-        <w:tabs>
-          <w:tab w:val="left" w:pos="3417"/>
-        </w:tabs>
-        <w:rPr>
-          <w:rFonts w:ascii="Times New Roman" w:hAnsi="Times New Roman" w:cs="Times New Roman"/>
-          <w:sz w:val="24"/>
-          <w:szCs w:val="24"/>
-        </w:rPr>
-      </w:pPr>
-    </w:p>
-    <w:p>
-      <w:pPr>
-        <w:tabs>
-          <w:tab w:val="left" w:pos="3417"/>
-        </w:tabs>
-        <w:rPr>
-          <w:rFonts w:ascii="Times New Roman" w:hAnsi="Times New Roman" w:cs="Times New Roman"/>
-          <w:sz w:val="24"/>
-          <w:szCs w:val="24"/>
-        </w:rPr>
-      </w:pPr>
-    </w:p>
-    <w:p>
-      <w:pPr>
-        <w:tabs>
-          <w:tab w:val="left" w:pos="3417"/>
-        </w:tabs>
-        <w:rPr>
-          <w:rFonts w:ascii="Times New Roman" w:hAnsi="Times New Roman" w:cs="Times New Roman"/>
-          <w:sz w:val="24"/>
-          <w:szCs w:val="24"/>
-        </w:rPr>
-      </w:pPr>
-    </w:p>
-    <w:p>
-      <w:pPr>
-        <w:pStyle w:val="13"/>
-        <w:numPr>
-          <w:ilvl w:val="0"/>
-          <w:numId w:val="7"/>
-        </w:numPr>
-        <w:tabs>
-          <w:tab w:val="left" w:pos="3417"/>
-        </w:tabs>
-        <w:rPr>
-          <w:rFonts w:ascii="Times New Roman" w:hAnsi="Times New Roman" w:cs="Times New Roman"/>
-          <w:b/>
-          <w:bCs/>
-          <w:sz w:val="32"/>
-          <w:szCs w:val="32"/>
-        </w:rPr>
-      </w:pPr>
-      <w:r>
-        <w:rPr>
-          <w:rFonts w:ascii="Times New Roman" w:hAnsi="Times New Roman" w:cs="Times New Roman"/>
-          <w:b/>
-          <w:bCs/>
-          <w:sz w:val="32"/>
-          <w:szCs w:val="32"/>
-        </w:rPr>
-        <w:t>TEAM DESCRIPTION</w:t>
-      </w:r>
     </w:p>
     <w:p>
       <w:pPr>
@@ -4726,6 +4920,8 @@
           <w:szCs w:val="24"/>
         </w:rPr>
       </w:pPr>
+      <w:bookmarkStart w:id="4" w:name="_GoBack"/>
+      <w:bookmarkEnd w:id="4"/>
       <w:r>
         <w:rPr>
           <w:rFonts w:ascii="Times New Roman" w:hAnsi="Times New Roman" w:cs="Times New Roman"/>
@@ -4741,10 +4937,10 @@
               <wp:anchor distT="0" distB="0" distL="114300" distR="114300" simplePos="0" relativeHeight="430130176" behindDoc="0" locked="0" layoutInCell="1" allowOverlap="1">
                 <wp:simplePos x="0" y="0"/>
                 <wp:positionH relativeFrom="column">
-                  <wp:posOffset>1002030</wp:posOffset>
+                  <wp:posOffset>870585</wp:posOffset>
                 </wp:positionH>
                 <wp:positionV relativeFrom="paragraph">
-                  <wp:posOffset>109220</wp:posOffset>
+                  <wp:posOffset>1905</wp:posOffset>
                 </wp:positionV>
                 <wp:extent cx="3397885" cy="1184275"/>
                 <wp:effectExtent l="5080" t="4445" r="6985" b="11430"/>
@@ -4780,7 +4976,9 @@
                         <w:txbxContent>
                           <w:p>
                             <w:pPr>
+                              <w:jc w:val="both"/>
                               <w:rPr>
+                                <w:rFonts w:hint="default" w:ascii="Times New Roman" w:hAnsi="Times New Roman" w:cs="Times New Roman"/>
                                 <w:b/>
                                 <w:bCs/>
                                 <w:sz w:val="28"/>
@@ -4789,23 +4987,27 @@
                             </w:pPr>
                             <w:r>
                               <w:rPr>
+                                <w:rFonts w:hint="default" w:ascii="Times New Roman" w:hAnsi="Times New Roman" w:cs="Times New Roman"/>
                                 <w:b/>
                                 <w:bCs/>
                                 <w:sz w:val="28"/>
                                 <w:szCs w:val="28"/>
                               </w:rPr>
-                              <w:t>FIG 1: TEAM Description(Team Manager)</w:t>
+                              <w:t>FIG 1: TEAM Description</w:t>
                             </w:r>
                           </w:p>
                           <w:p>
                             <w:pPr>
+                              <w:jc w:val="both"/>
                               <w:rPr>
+                                <w:rFonts w:hint="default" w:ascii="Times New Roman" w:hAnsi="Times New Roman" w:cs="Times New Roman"/>
                                 <w:sz w:val="28"/>
                                 <w:szCs w:val="28"/>
                               </w:rPr>
                             </w:pPr>
                             <w:r>
                               <w:rPr>
+                                <w:rFonts w:hint="default" w:ascii="Times New Roman" w:hAnsi="Times New Roman" w:cs="Times New Roman"/>
                                 <w:sz w:val="28"/>
                                 <w:szCs w:val="28"/>
                               </w:rPr>
@@ -4813,7 +5015,7 @@
                             </w:r>
                             <w:r>
                               <w:rPr>
-                                <w:rFonts w:hint="default"/>
+                                <w:rFonts w:hint="default" w:ascii="Times New Roman" w:hAnsi="Times New Roman" w:cs="Times New Roman"/>
                                 <w:sz w:val="28"/>
                                 <w:szCs w:val="28"/>
                                 <w:lang w:val="en-US"/>
@@ -4822,6 +5024,7 @@
                             </w:r>
                             <w:r>
                               <w:rPr>
+                                <w:rFonts w:hint="default" w:ascii="Times New Roman" w:hAnsi="Times New Roman" w:cs="Times New Roman"/>
                                 <w:sz w:val="28"/>
                                 <w:szCs w:val="28"/>
                               </w:rPr>
@@ -4839,17 +5042,18 @@
           </mc:Choice>
           <mc:Fallback>
             <w:pict>
-              <v:shape id="_x0000_s1026" o:spid="_x0000_s1026" o:spt="202" type="#_x0000_t202" style="position:absolute;left:0pt;margin-left:78.9pt;margin-top:8.6pt;height:93.25pt;width:267.55pt;z-index:430130176;mso-width-relative:margin;mso-height-relative:margin;" fillcolor="#FFFFFF" filled="t" coordsize="21600,21600" o:gfxdata="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">
-                <v:path/>
+              <v:shape id="_x0000_s1026" o:spid="_x0000_s1026" o:spt="202" type="#_x0000_t202" style="position:absolute;left:0pt;margin-left:68.55pt;margin-top:0.15pt;height:93.25pt;width:267.55pt;z-index:430130176;mso-width-relative:page;mso-height-relative:page;" fillcolor="#FFFFFF" filled="t" stroked="t" coordsize="21600,21600" o:gfxdata="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">
                 <v:fill on="t" focussize="0,0"/>
-                <v:stroke weight="0.5pt" joinstyle="miter"/>
+                <v:stroke weight="0.5pt" color="#000000" joinstyle="miter"/>
                 <v:imagedata o:title=""/>
-                <o:lock v:ext="edit"/>
+                <o:lock v:ext="edit" aspectratio="f"/>
                 <v:textbox>
                   <w:txbxContent>
                     <w:p>
                       <w:pPr>
+                        <w:jc w:val="both"/>
                         <w:rPr>
+                          <w:rFonts w:hint="default" w:ascii="Times New Roman" w:hAnsi="Times New Roman" w:cs="Times New Roman"/>
                           <w:b/>
                           <w:bCs/>
                           <w:sz w:val="28"/>
@@ -4858,23 +5062,27 @@
                       </w:pPr>
                       <w:r>
                         <w:rPr>
+                          <w:rFonts w:hint="default" w:ascii="Times New Roman" w:hAnsi="Times New Roman" w:cs="Times New Roman"/>
                           <w:b/>
                           <w:bCs/>
                           <w:sz w:val="28"/>
                           <w:szCs w:val="28"/>
                         </w:rPr>
-                        <w:t>FIG 1: TEAM Description(Team Manager)</w:t>
+                        <w:t>FIG 1: TEAM Description</w:t>
                       </w:r>
                     </w:p>
                     <w:p>
                       <w:pPr>
+                        <w:jc w:val="both"/>
                         <w:rPr>
+                          <w:rFonts w:hint="default" w:ascii="Times New Roman" w:hAnsi="Times New Roman" w:cs="Times New Roman"/>
                           <w:sz w:val="28"/>
                           <w:szCs w:val="28"/>
                         </w:rPr>
                       </w:pPr>
                       <w:r>
                         <w:rPr>
+                          <w:rFonts w:hint="default" w:ascii="Times New Roman" w:hAnsi="Times New Roman" w:cs="Times New Roman"/>
                           <w:sz w:val="28"/>
                           <w:szCs w:val="28"/>
                         </w:rPr>
@@ -4882,7 +5090,7 @@
                       </w:r>
                       <w:r>
                         <w:rPr>
-                          <w:rFonts w:hint="default"/>
+                          <w:rFonts w:hint="default" w:ascii="Times New Roman" w:hAnsi="Times New Roman" w:cs="Times New Roman"/>
                           <w:sz w:val="28"/>
                           <w:szCs w:val="28"/>
                           <w:lang w:val="en-US"/>
@@ -4891,6 +5099,7 @@
                       </w:r>
                       <w:r>
                         <w:rPr>
+                          <w:rFonts w:hint="default" w:ascii="Times New Roman" w:hAnsi="Times New Roman" w:cs="Times New Roman"/>
                           <w:sz w:val="28"/>
                           <w:szCs w:val="28"/>
                         </w:rPr>
@@ -4981,12 +5190,12 @@
       <w:pPr>
         <w:pStyle w:val="13"/>
         <w:numPr>
-          <w:ilvl w:val="0"/>
-          <w:numId w:val="7"/>
+          <w:numId w:val="0"/>
         </w:numPr>
         <w:tabs>
           <w:tab w:val="left" w:pos="3417"/>
         </w:tabs>
+        <w:ind w:left="360" w:leftChars="0"/>
         <w:rPr>
           <w:rFonts w:ascii="Times New Roman" w:hAnsi="Times New Roman" w:cs="Times New Roman"/>
           <w:b/>
@@ -4995,7 +5204,17 @@
           <w:szCs w:val="32"/>
         </w:rPr>
       </w:pPr>
-      <w:r>
+    </w:p>
+    <w:p>
+      <w:pPr>
+        <w:pStyle w:val="13"/>
+        <w:numPr>
+          <w:numId w:val="0"/>
+        </w:numPr>
+        <w:tabs>
+          <w:tab w:val="left" w:pos="3417"/>
+        </w:tabs>
+        <w:ind w:left="360" w:leftChars="0"/>
         <w:rPr>
           <w:rFonts w:ascii="Times New Roman" w:hAnsi="Times New Roman" w:cs="Times New Roman"/>
           <w:b/>
@@ -5003,8 +5222,7 @@
           <w:sz w:val="32"/>
           <w:szCs w:val="32"/>
         </w:rPr>
-        <w:t>SCHEDULE:</w:t>
-      </w:r>
+      </w:pPr>
     </w:p>
     <w:p>
       <w:pPr>
@@ -5241,32 +5459,71 @@
                         <w:txbxContent>
                           <w:p>
                             <w:pPr>
+                              <w:jc w:val="both"/>
                               <w:rPr>
+                                <w:rFonts w:hint="default" w:ascii="Times New Roman" w:hAnsi="Times New Roman" w:cs="Times New Roman"/>
                                 <w:b/>
                                 <w:bCs/>
+                                <w:sz w:val="28"/>
+                                <w:szCs w:val="28"/>
+                                <w:lang w:val="en-US"/>
+                              </w:rPr>
+                            </w:pPr>
+                            <w:r>
+                              <w:rPr>
+                                <w:rFonts w:hint="default" w:ascii="Times New Roman" w:hAnsi="Times New Roman" w:cs="Times New Roman"/>
+                                <w:b/>
+                                <w:bCs/>
+                                <w:sz w:val="28"/>
+                                <w:szCs w:val="28"/>
+                              </w:rPr>
+                              <w:t xml:space="preserve">FIG </w:t>
+                            </w:r>
+                            <w:r>
+                              <w:rPr>
+                                <w:rFonts w:hint="default" w:ascii="Times New Roman" w:hAnsi="Times New Roman" w:cs="Times New Roman"/>
+                                <w:b/>
+                                <w:bCs/>
+                                <w:sz w:val="28"/>
+                                <w:szCs w:val="28"/>
+                                <w:lang w:val="en-US"/>
+                              </w:rPr>
+                              <w:t>3</w:t>
+                            </w:r>
+                            <w:r>
+                              <w:rPr>
+                                <w:rFonts w:hint="default" w:ascii="Times New Roman" w:hAnsi="Times New Roman" w:cs="Times New Roman"/>
+                                <w:b/>
+                                <w:bCs/>
+                                <w:sz w:val="28"/>
+                                <w:szCs w:val="28"/>
+                              </w:rPr>
+                              <w:t xml:space="preserve">: </w:t>
+                            </w:r>
+                            <w:r>
+                              <w:rPr>
+                                <w:rFonts w:hint="default" w:ascii="Times New Roman" w:hAnsi="Times New Roman" w:cs="Times New Roman"/>
+                                <w:b/>
+                                <w:bCs/>
+                                <w:sz w:val="28"/>
+                                <w:szCs w:val="28"/>
+                                <w:lang w:val="en-US"/>
+                              </w:rPr>
+                              <w:t>SCHEDULE PAGE</w:t>
+                            </w:r>
+                          </w:p>
+                          <w:p>
+                            <w:pPr>
+                              <w:jc w:val="both"/>
+                              <w:rPr>
+                                <w:rFonts w:hint="default" w:ascii="Times New Roman" w:hAnsi="Times New Roman" w:cs="Times New Roman"/>
                                 <w:sz w:val="28"/>
                                 <w:szCs w:val="28"/>
                               </w:rPr>
                             </w:pPr>
                             <w:r>
                               <w:rPr>
-                                <w:b/>
-                                <w:bCs/>
-                                <w:sz w:val="28"/>
-                                <w:szCs w:val="28"/>
-                              </w:rPr>
-                              <w:t>FIG 1: Schedule (Team Manager)</w:t>
-                            </w:r>
-                          </w:p>
-                          <w:p>
-                            <w:pPr>
-                              <w:rPr>
-                                <w:sz w:val="28"/>
-                                <w:szCs w:val="28"/>
-                              </w:rPr>
-                            </w:pPr>
-                            <w:r>
-                              <w:rPr>
+                                <w:rFonts w:hint="default" w:ascii="Times New Roman" w:hAnsi="Times New Roman" w:cs="Times New Roman"/>
                                 <w:sz w:val="28"/>
                                 <w:szCs w:val="28"/>
                               </w:rPr>
@@ -5284,42 +5541,80 @@
           </mc:Choice>
           <mc:Fallback>
             <w:pict>
-              <v:shape id="_x0000_s1026" o:spid="_x0000_s1026" o:spt="202" type="#_x0000_t202" style="position:absolute;left:0pt;margin-left:83.35pt;margin-top:295.3pt;height:128.9pt;width:250.35pt;z-index:430132224;mso-width-relative:margin;mso-height-relative:margin;" fillcolor="#FFFFFF" filled="t" coordsize="21600,21600" o:gfxdata="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">
-                <v:path/>
+              <v:shape id="_x0000_s1026" o:spid="_x0000_s1026" o:spt="202" type="#_x0000_t202" style="position:absolute;left:0pt;margin-left:83.35pt;margin-top:295.3pt;height:128.9pt;width:250.35pt;z-index:430132224;mso-width-relative:page;mso-height-relative:page;" fillcolor="#FFFFFF" filled="t" stroked="t" coordsize="21600,21600" o:gfxdata="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">
                 <v:fill on="t" focussize="0,0"/>
-                <v:stroke weight="0.5pt" joinstyle="miter"/>
+                <v:stroke weight="0.5pt" color="#000000" joinstyle="miter"/>
                 <v:imagedata o:title=""/>
-                <o:lock v:ext="edit"/>
+                <o:lock v:ext="edit" aspectratio="f"/>
                 <v:textbox>
                   <w:txbxContent>
                     <w:p>
                       <w:pPr>
+                        <w:jc w:val="both"/>
                         <w:rPr>
+                          <w:rFonts w:hint="default" w:ascii="Times New Roman" w:hAnsi="Times New Roman" w:cs="Times New Roman"/>
                           <w:b/>
                           <w:bCs/>
+                          <w:sz w:val="28"/>
+                          <w:szCs w:val="28"/>
+                          <w:lang w:val="en-US"/>
+                        </w:rPr>
+                      </w:pPr>
+                      <w:r>
+                        <w:rPr>
+                          <w:rFonts w:hint="default" w:ascii="Times New Roman" w:hAnsi="Times New Roman" w:cs="Times New Roman"/>
+                          <w:b/>
+                          <w:bCs/>
+                          <w:sz w:val="28"/>
+                          <w:szCs w:val="28"/>
+                        </w:rPr>
+                        <w:t xml:space="preserve">FIG </w:t>
+                      </w:r>
+                      <w:r>
+                        <w:rPr>
+                          <w:rFonts w:hint="default" w:ascii="Times New Roman" w:hAnsi="Times New Roman" w:cs="Times New Roman"/>
+                          <w:b/>
+                          <w:bCs/>
+                          <w:sz w:val="28"/>
+                          <w:szCs w:val="28"/>
+                          <w:lang w:val="en-US"/>
+                        </w:rPr>
+                        <w:t>3</w:t>
+                      </w:r>
+                      <w:r>
+                        <w:rPr>
+                          <w:rFonts w:hint="default" w:ascii="Times New Roman" w:hAnsi="Times New Roman" w:cs="Times New Roman"/>
+                          <w:b/>
+                          <w:bCs/>
+                          <w:sz w:val="28"/>
+                          <w:szCs w:val="28"/>
+                        </w:rPr>
+                        <w:t xml:space="preserve">: </w:t>
+                      </w:r>
+                      <w:r>
+                        <w:rPr>
+                          <w:rFonts w:hint="default" w:ascii="Times New Roman" w:hAnsi="Times New Roman" w:cs="Times New Roman"/>
+                          <w:b/>
+                          <w:bCs/>
+                          <w:sz w:val="28"/>
+                          <w:szCs w:val="28"/>
+                          <w:lang w:val="en-US"/>
+                        </w:rPr>
+                        <w:t>SCHEDULE PAGE</w:t>
+                      </w:r>
+                    </w:p>
+                    <w:p>
+                      <w:pPr>
+                        <w:jc w:val="both"/>
+                        <w:rPr>
+                          <w:rFonts w:hint="default" w:ascii="Times New Roman" w:hAnsi="Times New Roman" w:cs="Times New Roman"/>
                           <w:sz w:val="28"/>
                           <w:szCs w:val="28"/>
                         </w:rPr>
                       </w:pPr>
                       <w:r>
                         <w:rPr>
-                          <w:b/>
-                          <w:bCs/>
-                          <w:sz w:val="28"/>
-                          <w:szCs w:val="28"/>
-                        </w:rPr>
-                        <w:t>FIG 1: Schedule (Team Manager)</w:t>
-                      </w:r>
-                    </w:p>
-                    <w:p>
-                      <w:pPr>
-                        <w:rPr>
-                          <w:sz w:val="28"/>
-                          <w:szCs w:val="28"/>
-                        </w:rPr>
-                      </w:pPr>
-                      <w:r>
-                        <w:rPr>
+                          <w:rFonts w:hint="default" w:ascii="Times New Roman" w:hAnsi="Times New Roman" w:cs="Times New Roman"/>
                           <w:sz w:val="28"/>
                           <w:szCs w:val="28"/>
                         </w:rPr>
@@ -5565,7 +5860,7 @@
           <w:sz w:val="32"/>
           <w:szCs w:val="32"/>
         </w:rPr>
-        <w:t>GUEST PAGE:</w:t>
+        <w:t>GUEST:</w:t>
       </w:r>
     </w:p>
     <w:p>
@@ -5615,14 +5910,6 @@
         </w:tabs>
         <w:jc w:val="center"/>
         <w:rPr>
-          <w:rFonts w:hint="default" w:ascii="Times New Roman" w:hAnsi="Times New Roman" w:cs="Times New Roman"/>
-          <w:sz w:val="24"/>
-          <w:szCs w:val="24"/>
-        </w:rPr>
-      </w:pPr>
-      <w:bookmarkStart w:id="4" w:name="_GoBack"/>
-      <w:r>
-        <w:rPr>
           <w:rFonts w:ascii="Times New Roman" w:hAnsi="Times New Roman" w:cs="Times New Roman"/>
           <w:b/>
           <w:bCs/>
@@ -5630,10 +5917,20 @@
           <w:szCs w:val="32"/>
           <w:lang w:val="en-IN" w:eastAsia="en-IN"/>
         </w:rPr>
+      </w:pPr>
+      <w:r>
+        <w:rPr>
+          <w:rFonts w:ascii="Times New Roman" w:hAnsi="Times New Roman" w:cs="Times New Roman"/>
+          <w:b/>
+          <w:bCs/>
+          <w:sz w:val="32"/>
+          <w:szCs w:val="32"/>
+          <w:lang w:val="en-IN" w:eastAsia="en-IN"/>
+        </w:rPr>
         <w:drawing>
           <wp:inline distT="0" distB="0" distL="0" distR="0">
             <wp:extent cx="3103245" cy="5174615"/>
-            <wp:effectExtent l="19050" t="0" r="1903" b="0"/>
+            <wp:effectExtent l="0" t="0" r="1905" b="6985"/>
             <wp:docPr id="8" name="Picture 7" descr="guest.png"/>
             <wp:cNvGraphicFramePr>
               <a:graphicFrameLocks xmlns:a="http://schemas.openxmlformats.org/drawingml/2006/main" noChangeAspect="1"/>
@@ -5668,7 +5965,265 @@
           </wp:inline>
         </w:drawing>
       </w:r>
-      <w:bookmarkEnd w:id="4"/>
+    </w:p>
+    <w:p>
+      <w:pPr>
+        <w:tabs>
+          <w:tab w:val="left" w:pos="3417"/>
+        </w:tabs>
+        <w:jc w:val="center"/>
+        <w:rPr>
+          <w:rFonts w:hint="default" w:ascii="Times New Roman" w:hAnsi="Times New Roman" w:cs="Times New Roman"/>
+          <w:b/>
+          <w:bCs/>
+          <w:sz w:val="32"/>
+          <w:szCs w:val="32"/>
+          <w:lang w:val="en-IN" w:eastAsia="en-IN"/>
+        </w:rPr>
+      </w:pPr>
+      <w:r>
+        <w:rPr>
+          <w:rFonts w:ascii="Times New Roman" w:hAnsi="Times New Roman" w:cs="Times New Roman"/>
+          <w:b/>
+          <w:bCs/>
+          <w:sz w:val="32"/>
+          <w:szCs w:val="32"/>
+          <w:u w:val="single"/>
+        </w:rPr>
+        <mc:AlternateContent>
+          <mc:Choice Requires="wps">
+            <w:drawing>
+              <wp:anchor distT="0" distB="0" distL="114300" distR="114300" simplePos="0" relativeHeight="965542912" behindDoc="0" locked="0" layoutInCell="1" allowOverlap="1">
+                <wp:simplePos x="0" y="0"/>
+                <wp:positionH relativeFrom="column">
+                  <wp:posOffset>1058545</wp:posOffset>
+                </wp:positionH>
+                <wp:positionV relativeFrom="paragraph">
+                  <wp:posOffset>10795</wp:posOffset>
+                </wp:positionV>
+                <wp:extent cx="3179445" cy="1637030"/>
+                <wp:effectExtent l="4445" t="5080" r="16510" b="15240"/>
+                <wp:wrapNone/>
+                <wp:docPr id="15" name="Text Box 15"/>
+                <wp:cNvGraphicFramePr/>
+                <a:graphic xmlns:a="http://schemas.openxmlformats.org/drawingml/2006/main">
+                  <a:graphicData uri="http://schemas.microsoft.com/office/word/2010/wordprocessingShape">
+                    <wps:wsp>
+                      <wps:cNvSpPr txBox="1"/>
+                      <wps:spPr>
+                        <a:xfrm>
+                          <a:off x="0" y="0"/>
+                          <a:ext cx="3179445" cy="1637030"/>
+                        </a:xfrm>
+                        <a:prstGeom prst="rect">
+                          <a:avLst/>
+                        </a:prstGeom>
+                        <a:solidFill>
+                          <a:srgbClr val="FFFFFF"/>
+                        </a:solidFill>
+                        <a:ln w="6350" cap="flat" cmpd="sng">
+                          <a:solidFill>
+                            <a:srgbClr val="000000"/>
+                          </a:solidFill>
+                          <a:prstDash val="solid"/>
+                          <a:miter/>
+                          <a:headEnd type="none" w="med" len="med"/>
+                          <a:tailEnd type="none" w="med" len="med"/>
+                        </a:ln>
+                      </wps:spPr>
+                      <wps:txbx>
+                        <w:txbxContent>
+                          <w:p>
+                            <w:pPr>
+                              <w:rPr>
+                                <w:rFonts w:hint="default" w:ascii="Times New Roman" w:hAnsi="Times New Roman" w:cs="Times New Roman"/>
+                                <w:b/>
+                                <w:bCs/>
+                                <w:sz w:val="28"/>
+                                <w:szCs w:val="28"/>
+                                <w:lang w:val="en-US"/>
+                              </w:rPr>
+                            </w:pPr>
+                            <w:r>
+                              <w:rPr>
+                                <w:rFonts w:hint="default" w:ascii="Times New Roman" w:hAnsi="Times New Roman" w:cs="Times New Roman"/>
+                                <w:b/>
+                                <w:bCs/>
+                                <w:sz w:val="28"/>
+                                <w:szCs w:val="28"/>
+                              </w:rPr>
+                              <w:t xml:space="preserve">FIG </w:t>
+                            </w:r>
+                            <w:r>
+                              <w:rPr>
+                                <w:rFonts w:hint="default" w:ascii="Times New Roman" w:hAnsi="Times New Roman" w:cs="Times New Roman"/>
+                                <w:b/>
+                                <w:bCs/>
+                                <w:sz w:val="28"/>
+                                <w:szCs w:val="28"/>
+                                <w:lang w:val="en-US"/>
+                              </w:rPr>
+                              <w:t>1</w:t>
+                            </w:r>
+                            <w:r>
+                              <w:rPr>
+                                <w:rFonts w:hint="default" w:ascii="Times New Roman" w:hAnsi="Times New Roman" w:cs="Times New Roman"/>
+                                <w:b/>
+                                <w:bCs/>
+                                <w:sz w:val="28"/>
+                                <w:szCs w:val="28"/>
+                              </w:rPr>
+                              <w:t>:</w:t>
+                            </w:r>
+                            <w:r>
+                              <w:rPr>
+                                <w:rFonts w:hint="default" w:ascii="Times New Roman" w:hAnsi="Times New Roman" w:cs="Times New Roman"/>
+                                <w:b/>
+                                <w:bCs/>
+                                <w:sz w:val="28"/>
+                                <w:szCs w:val="28"/>
+                                <w:lang w:val="en-US"/>
+                              </w:rPr>
+                              <w:t xml:space="preserve"> Main Page</w:t>
+                            </w:r>
+                            <w:r>
+                              <w:rPr>
+                                <w:rFonts w:hint="default" w:ascii="Times New Roman" w:hAnsi="Times New Roman" w:cs="Times New Roman"/>
+                                <w:b/>
+                                <w:bCs/>
+                                <w:sz w:val="28"/>
+                                <w:szCs w:val="28"/>
+                              </w:rPr>
+                              <w:t xml:space="preserve"> </w:t>
+                            </w:r>
+                          </w:p>
+                          <w:p>
+                            <w:pPr>
+                              <w:rPr>
+                                <w:rFonts w:hint="default" w:ascii="Times New Roman" w:hAnsi="Times New Roman" w:cs="Times New Roman"/>
+                                <w:sz w:val="28"/>
+                                <w:szCs w:val="28"/>
+                                <w:lang w:val="en-US"/>
+                              </w:rPr>
+                            </w:pPr>
+                            <w:r>
+                              <w:rPr>
+                                <w:rFonts w:hint="default" w:ascii="Times New Roman" w:hAnsi="Times New Roman" w:cs="Times New Roman"/>
+                                <w:sz w:val="28"/>
+                                <w:szCs w:val="28"/>
+                                <w:lang w:val="en-US"/>
+                              </w:rPr>
+                              <w:t>If a new user opens the application, they can view the statistics, leader boards, upcoming tournaments and trivia about the tournament.</w:t>
+                            </w:r>
+                          </w:p>
+                        </w:txbxContent>
+                      </wps:txbx>
+                      <wps:bodyPr upright="1"/>
+                    </wps:wsp>
+                  </a:graphicData>
+                </a:graphic>
+              </wp:anchor>
+            </w:drawing>
+          </mc:Choice>
+          <mc:Fallback>
+            <w:pict>
+              <v:shape id="_x0000_s1026" o:spid="_x0000_s1026" o:spt="202" type="#_x0000_t202" style="position:absolute;left:0pt;margin-left:83.35pt;margin-top:0.85pt;height:128.9pt;width:250.35pt;z-index:965542912;mso-width-relative:page;mso-height-relative:page;" fillcolor="#FFFFFF" filled="t" stroked="t" coordsize="21600,21600" o:gfxdata="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">
+                <v:fill on="t" focussize="0,0"/>
+                <v:stroke weight="0.5pt" color="#000000" joinstyle="miter"/>
+                <v:imagedata o:title=""/>
+                <o:lock v:ext="edit" aspectratio="f"/>
+                <v:textbox>
+                  <w:txbxContent>
+                    <w:p>
+                      <w:pPr>
+                        <w:rPr>
+                          <w:rFonts w:hint="default" w:ascii="Times New Roman" w:hAnsi="Times New Roman" w:cs="Times New Roman"/>
+                          <w:b/>
+                          <w:bCs/>
+                          <w:sz w:val="28"/>
+                          <w:szCs w:val="28"/>
+                          <w:lang w:val="en-US"/>
+                        </w:rPr>
+                      </w:pPr>
+                      <w:r>
+                        <w:rPr>
+                          <w:rFonts w:hint="default" w:ascii="Times New Roman" w:hAnsi="Times New Roman" w:cs="Times New Roman"/>
+                          <w:b/>
+                          <w:bCs/>
+                          <w:sz w:val="28"/>
+                          <w:szCs w:val="28"/>
+                        </w:rPr>
+                        <w:t xml:space="preserve">FIG </w:t>
+                      </w:r>
+                      <w:r>
+                        <w:rPr>
+                          <w:rFonts w:hint="default" w:ascii="Times New Roman" w:hAnsi="Times New Roman" w:cs="Times New Roman"/>
+                          <w:b/>
+                          <w:bCs/>
+                          <w:sz w:val="28"/>
+                          <w:szCs w:val="28"/>
+                          <w:lang w:val="en-US"/>
+                        </w:rPr>
+                        <w:t>1</w:t>
+                      </w:r>
+                      <w:r>
+                        <w:rPr>
+                          <w:rFonts w:hint="default" w:ascii="Times New Roman" w:hAnsi="Times New Roman" w:cs="Times New Roman"/>
+                          <w:b/>
+                          <w:bCs/>
+                          <w:sz w:val="28"/>
+                          <w:szCs w:val="28"/>
+                        </w:rPr>
+                        <w:t>:</w:t>
+                      </w:r>
+                      <w:r>
+                        <w:rPr>
+                          <w:rFonts w:hint="default" w:ascii="Times New Roman" w:hAnsi="Times New Roman" w:cs="Times New Roman"/>
+                          <w:b/>
+                          <w:bCs/>
+                          <w:sz w:val="28"/>
+                          <w:szCs w:val="28"/>
+                          <w:lang w:val="en-US"/>
+                        </w:rPr>
+                        <w:t xml:space="preserve"> Main Page</w:t>
+                      </w:r>
+                      <w:r>
+                        <w:rPr>
+                          <w:rFonts w:hint="default" w:ascii="Times New Roman" w:hAnsi="Times New Roman" w:cs="Times New Roman"/>
+                          <w:b/>
+                          <w:bCs/>
+                          <w:sz w:val="28"/>
+                          <w:szCs w:val="28"/>
+                        </w:rPr>
+                        <w:t xml:space="preserve"> </w:t>
+                      </w:r>
+                    </w:p>
+                    <w:p>
+                      <w:pPr>
+                        <w:rPr>
+                          <w:rFonts w:hint="default" w:ascii="Times New Roman" w:hAnsi="Times New Roman" w:cs="Times New Roman"/>
+                          <w:sz w:val="28"/>
+                          <w:szCs w:val="28"/>
+                          <w:lang w:val="en-US"/>
+                        </w:rPr>
+                      </w:pPr>
+                      <w:r>
+                        <w:rPr>
+                          <w:rFonts w:hint="default" w:ascii="Times New Roman" w:hAnsi="Times New Roman" w:cs="Times New Roman"/>
+                          <w:sz w:val="28"/>
+                          <w:szCs w:val="28"/>
+                          <w:lang w:val="en-US"/>
+                        </w:rPr>
+                        <w:t>If a new user opens the application, they can view the statistics, leader boards, upcoming tournaments and trivia about the tournament.</w:t>
+                      </w:r>
+                    </w:p>
+                  </w:txbxContent>
+                </v:textbox>
+              </v:shape>
+            </w:pict>
+          </mc:Fallback>
+        </mc:AlternateContent>
+      </w:r>
     </w:p>
     <w:sectPr>
       <w:footerReference r:id="rId5" w:type="default"/>
@@ -5688,7 +6243,7 @@
     <w:sdtPr>
       <w:id w:val="-1631393488"/>
       <w:docPartObj>
-        <w:docPartGallery w:val="AutoText"/>
+        <w:docPartGallery w:val="autotext"/>
       </w:docPartObj>
     </w:sdtPr>
     <w:sdtContent>
@@ -5715,7 +6270,7 @@
     <w:sdtPr>
       <w:id w:val="-16781646"/>
       <w:docPartObj>
-        <w:docPartGallery w:val="AutoText"/>
+        <w:docPartGallery w:val="autotext"/>
       </w:docPartObj>
     </w:sdtPr>
     <w:sdtContent>
@@ -5771,7 +6326,6 @@
         <w:lang w:val="en-US"/>
       </w:rPr>
       <w:tab/>
-      <w:t/>
     </w:r>
     <w:r>
       <w:rPr>
@@ -5781,6 +6335,14 @@
         <w:lang w:val="en-US"/>
       </w:rPr>
       <w:tab/>
+    </w:r>
+    <w:r>
+      <w:rPr>
+        <w:rFonts w:hint="default" w:ascii="Times New Roman" w:hAnsi="Times New Roman" w:cs="Times New Roman"/>
+        <w:sz w:val="24"/>
+        <w:szCs w:val="24"/>
+        <w:lang w:val="en-US"/>
+      </w:rPr>
       <w:t>Volley Viction</w:t>
     </w:r>
     <w:r>

--- a/Document/Volleyball management.docx
+++ b/Document/Volleyball management.docx
@@ -1,24 +1,21 @@
 
 <file path=word/document.xml><?xml version="1.0" encoding="utf-8"?>
-<w:document xmlns:wpc="http://schemas.microsoft.com/office/word/2010/wordprocessingCanvas" xmlns:mc="http://schemas.openxmlformats.org/markup-compatibility/2006" xmlns:o="urn:schemas-microsoft-com:office:office" xmlns:r="http://schemas.openxmlformats.org/officeDocument/2006/relationships" xmlns:m="http://schemas.openxmlformats.org/officeDocument/2006/math" xmlns:v="urn:schemas-microsoft-com:vml" xmlns:wp14="http://schemas.microsoft.com/office/word/2010/wordprocessingDrawing" xmlns:wp="http://schemas.openxmlformats.org/drawingml/2006/wordprocessingDrawing" xmlns:w="http://schemas.openxmlformats.org/wordprocessingml/2006/main" xmlns:w14="http://schemas.microsoft.com/office/word/2010/wordml" xmlns:w10="urn:schemas-microsoft-com:office:word" xmlns:w15="http://schemas.microsoft.com/office/word/2012/wordml" xmlns:wpg="http://schemas.microsoft.com/office/word/2010/wordprocessingGroup" xmlns:wpi="http://schemas.microsoft.com/office/word/2010/wordprocessingInk" xmlns:wne="http://schemas.microsoft.com/office/word/2006/wordml" xmlns:wps="http://schemas.microsoft.com/office/word/2010/wordprocessingShape" xmlns:wpsCustomData="http://www.wps.cn/officeDocument/2013/wpsCustomData" mc:Ignorable="w14 w15 wp14">
+<w:document xmlns:wpc="http://schemas.microsoft.com/office/word/2010/wordprocessingCanvas" xmlns:cx="http://schemas.microsoft.com/office/drawing/2014/chartex" xmlns:cx1="http://schemas.microsoft.com/office/drawing/2015/9/8/chartex" xmlns:cx2="http://schemas.microsoft.com/office/drawing/2015/10/21/chartex" xmlns:cx3="http://schemas.microsoft.com/office/drawing/2016/5/9/chartex" xmlns:cx4="http://schemas.microsoft.com/office/drawing/2016/5/10/chartex" xmlns:cx5="http://schemas.microsoft.com/office/drawing/2016/5/11/chartex" xmlns:cx6="http://schemas.microsoft.com/office/drawing/2016/5/12/chartex" xmlns:cx7="http://schemas.microsoft.com/office/drawing/2016/5/13/chartex" xmlns:cx8="http://schemas.microsoft.com/office/drawing/2016/5/14/chartex" xmlns:mc="http://schemas.openxmlformats.org/markup-compatibility/2006" xmlns:aink="http://schemas.microsoft.com/office/drawing/2016/ink" xmlns:am3d="http://schemas.microsoft.com/office/drawing/2017/model3d" xmlns:o="urn:schemas-microsoft-com:office:office" xmlns:r="http://schemas.openxmlformats.org/officeDocument/2006/relationships" xmlns:m="http://schemas.openxmlformats.org/officeDocument/2006/math" xmlns:v="urn:schemas-microsoft-com:vml" xmlns:wp14="http://schemas.microsoft.com/office/word/2010/wordprocessingDrawing" xmlns:wp="http://schemas.openxmlformats.org/drawingml/2006/wordprocessingDrawing" xmlns:w10="urn:schemas-microsoft-com:office:word" xmlns:w="http://schemas.openxmlformats.org/wordprocessingml/2006/main" xmlns:w14="http://schemas.microsoft.com/office/word/2010/wordml" xmlns:w15="http://schemas.microsoft.com/office/word/2012/wordml" xmlns:w16cex="http://schemas.microsoft.com/office/word/2018/wordml/cex" xmlns:w16cid="http://schemas.microsoft.com/office/word/2016/wordml/cid" xmlns:w16="http://schemas.microsoft.com/office/word/2018/wordml" xmlns:w16se="http://schemas.microsoft.com/office/word/2015/wordml/symex" xmlns:wpg="http://schemas.microsoft.com/office/word/2010/wordprocessingGroup" xmlns:wpi="http://schemas.microsoft.com/office/word/2010/wordprocessingInk" xmlns:wne="http://schemas.microsoft.com/office/word/2006/wordml" xmlns:wps="http://schemas.microsoft.com/office/word/2010/wordprocessingShape" mc:Ignorable="w14 w15 w16se w16cid w16 w16cex wp14">
   <w:body>
     <w:p>
       <w:pPr>
         <w:jc w:val="center"/>
         <w:rPr>
-          <w:rFonts w:hint="default" w:ascii="Times New Roman" w:hAnsi="Times New Roman" w:cs="Times New Roman"/>
-          <w:sz w:val="20"/>
-          <w:szCs w:val="20"/>
-        </w:rPr>
-      </w:pPr>
-      <w:r>
-        <w:rPr>
-          <w:rFonts w:hint="default" w:ascii="Times New Roman" w:hAnsi="Times New Roman" w:cs="Times New Roman"/>
-          <w:sz w:val="20"/>
-          <w:szCs w:val="20"/>
+          <w:rFonts w:ascii="Times New Roman" w:hAnsi="Times New Roman" w:cs="Times New Roman"/>
+        </w:rPr>
+      </w:pPr>
+      <w:r>
+        <w:rPr>
+          <w:rFonts w:ascii="Times New Roman" w:hAnsi="Times New Roman" w:cs="Times New Roman"/>
+          <w:noProof/>
         </w:rPr>
         <w:drawing>
-          <wp:inline distT="0" distB="0" distL="114300" distR="114300">
+          <wp:inline distT="0" distB="0" distL="114300" distR="114300" wp14:anchorId="07D9E7E7" wp14:editId="4DA24B14">
             <wp:extent cx="3103880" cy="732790"/>
             <wp:effectExtent l="0" t="0" r="1270" b="10160"/>
             <wp:docPr id="90" name="Picture 90" descr="cegep"/>
@@ -35,7 +32,7 @@
                     </pic:cNvPicPr>
                   </pic:nvPicPr>
                   <pic:blipFill>
-                    <a:blip r:embed="rId7"/>
+                    <a:blip r:embed="rId9"/>
                     <a:stretch>
                       <a:fillRect/>
                     </a:stretch>
@@ -59,27 +56,21 @@
     <w:p>
       <w:pPr>
         <w:rPr>
-          <w:rFonts w:hint="default" w:ascii="Times New Roman" w:hAnsi="Times New Roman" w:cs="Times New Roman"/>
-          <w:sz w:val="20"/>
-          <w:szCs w:val="20"/>
-        </w:rPr>
-      </w:pPr>
-    </w:p>
-    <w:p>
-      <w:pPr>
-        <w:rPr>
-          <w:rFonts w:hint="default" w:ascii="Times New Roman" w:hAnsi="Times New Roman" w:cs="Times New Roman"/>
-          <w:sz w:val="20"/>
-          <w:szCs w:val="20"/>
-        </w:rPr>
-      </w:pPr>
-    </w:p>
-    <w:p>
-      <w:pPr>
-        <w:rPr>
-          <w:rFonts w:hint="default" w:ascii="Times New Roman" w:hAnsi="Times New Roman" w:cs="Times New Roman"/>
-          <w:sz w:val="20"/>
-          <w:szCs w:val="20"/>
+          <w:rFonts w:ascii="Times New Roman" w:hAnsi="Times New Roman" w:cs="Times New Roman"/>
+        </w:rPr>
+      </w:pPr>
+    </w:p>
+    <w:p>
+      <w:pPr>
+        <w:rPr>
+          <w:rFonts w:ascii="Times New Roman" w:hAnsi="Times New Roman" w:cs="Times New Roman"/>
+        </w:rPr>
+      </w:pPr>
+    </w:p>
+    <w:p>
+      <w:pPr>
+        <w:rPr>
+          <w:rFonts w:ascii="Times New Roman" w:hAnsi="Times New Roman" w:cs="Times New Roman"/>
         </w:rPr>
       </w:pPr>
     </w:p>
@@ -87,19 +78,16 @@
       <w:pPr>
         <w:jc w:val="center"/>
         <w:rPr>
-          <w:rFonts w:hint="default" w:ascii="Times New Roman" w:hAnsi="Times New Roman" w:cs="Times New Roman"/>
-          <w:sz w:val="20"/>
-          <w:szCs w:val="20"/>
-        </w:rPr>
-      </w:pPr>
-      <w:r>
-        <w:rPr>
-          <w:rFonts w:hint="default" w:ascii="Times New Roman" w:hAnsi="Times New Roman" w:cs="Times New Roman"/>
-          <w:sz w:val="20"/>
-          <w:szCs w:val="20"/>
+          <w:rFonts w:ascii="Times New Roman" w:hAnsi="Times New Roman" w:cs="Times New Roman"/>
+        </w:rPr>
+      </w:pPr>
+      <w:r>
+        <w:rPr>
+          <w:rFonts w:ascii="Times New Roman" w:hAnsi="Times New Roman" w:cs="Times New Roman"/>
+          <w:noProof/>
         </w:rPr>
         <w:drawing>
-          <wp:inline distT="0" distB="0" distL="0" distR="0">
+          <wp:inline distT="0" distB="0" distL="0" distR="0" wp14:anchorId="66272703" wp14:editId="07109BC0">
             <wp:extent cx="3032760" cy="2282190"/>
             <wp:effectExtent l="0" t="0" r="0" b="3810"/>
             <wp:docPr id="1" name="Picture 1"/>
@@ -116,7 +104,7 @@
                     </pic:cNvPicPr>
                   </pic:nvPicPr>
                   <pic:blipFill>
-                    <a:blip r:embed="rId8">
+                    <a:blip r:embed="rId10">
                       <a:extLst>
                         <a:ext uri="{28A0092B-C50C-407E-A947-70E740481C1C}">
                           <a14:useLocalDpi xmlns:a14="http://schemas.microsoft.com/office/drawing/2010/main" val="0"/>
@@ -152,9 +140,7 @@
       <w:pPr>
         <w:jc w:val="center"/>
         <w:rPr>
-          <w:rFonts w:hint="default" w:ascii="Times New Roman" w:hAnsi="Times New Roman" w:cs="Times New Roman"/>
-          <w:sz w:val="20"/>
-          <w:szCs w:val="20"/>
+          <w:rFonts w:ascii="Times New Roman" w:hAnsi="Times New Roman" w:cs="Times New Roman"/>
         </w:rPr>
       </w:pPr>
     </w:p>
@@ -162,21 +148,18 @@
       <w:pPr>
         <w:jc w:val="center"/>
         <w:rPr>
-          <w:rFonts w:hint="default" w:ascii="Times New Roman" w:hAnsi="Times New Roman" w:cs="Times New Roman"/>
-          <w:sz w:val="20"/>
-          <w:szCs w:val="20"/>
-        </w:rPr>
-      </w:pPr>
-      <w:r>
-        <w:rPr>
-          <w:rFonts w:hint="default" w:ascii="Times New Roman" w:hAnsi="Times New Roman" w:cs="Times New Roman"/>
-          <w:sz w:val="20"/>
-          <w:szCs w:val="20"/>
+          <w:rFonts w:ascii="Times New Roman" w:hAnsi="Times New Roman" w:cs="Times New Roman"/>
+        </w:rPr>
+      </w:pPr>
+      <w:r>
+        <w:rPr>
+          <w:rFonts w:ascii="Times New Roman" w:hAnsi="Times New Roman" w:cs="Times New Roman"/>
+          <w:noProof/>
         </w:rPr>
         <mc:AlternateContent>
           <mc:Choice Requires="wps">
             <w:drawing>
-              <wp:anchor distT="0" distB="0" distL="114300" distR="114300" simplePos="0" relativeHeight="340887552" behindDoc="0" locked="0" layoutInCell="1" allowOverlap="1">
+              <wp:anchor distT="0" distB="0" distL="114300" distR="114300" simplePos="0" relativeHeight="251652096" behindDoc="0" locked="0" layoutInCell="1" allowOverlap="1" wp14:anchorId="2333B951" wp14:editId="1259247B">
                 <wp:simplePos x="0" y="0"/>
                 <wp:positionH relativeFrom="column">
                   <wp:posOffset>1242060</wp:posOffset>
@@ -228,13 +211,14 @@
                                 <w:rFonts w:ascii="Times New Roman" w:hAnsi="Times New Roman" w:cs="Times New Roman"/>
                                 <w:b/>
                                 <w:bCs/>
-                                <w:color w:val="2E75B6" w:themeColor="accent1" w:themeShade="BF"/>
+                                <w:color w:val="2E74B5" w:themeColor="accent1" w:themeShade="BF"/>
                                 <w:sz w:val="40"/>
                                 <w:szCs w:val="40"/>
-                                <w14:textOutline w14:w="9525">
+                                <w14:textOutline w14:w="9525" w14:cap="flat" w14:cmpd="sng" w14:algn="ctr">
                                   <w14:solidFill>
                                     <w14:schemeClr w14:val="accent2"/>
                                   </w14:solidFill>
+                                  <w14:prstDash w14:val="solid"/>
                                   <w14:round/>
                                 </w14:textOutline>
                               </w:rPr>
@@ -244,13 +228,14 @@
                                 <w:rFonts w:ascii="Times New Roman" w:hAnsi="Times New Roman" w:cs="Times New Roman"/>
                                 <w:b/>
                                 <w:bCs/>
-                                <w:color w:val="2E75B6" w:themeColor="accent1" w:themeShade="BF"/>
+                                <w:color w:val="2E74B5" w:themeColor="accent1" w:themeShade="BF"/>
                                 <w:sz w:val="40"/>
                                 <w:szCs w:val="40"/>
-                                <w14:textOutline w14:w="9525">
+                                <w14:textOutline w14:w="9525" w14:cap="flat" w14:cmpd="sng" w14:algn="ctr">
                                   <w14:solidFill>
                                     <w14:schemeClr w14:val="accent2"/>
                                   </w14:solidFill>
+                                  <w14:prstDash w14:val="solid"/>
                                   <w14:round/>
                                 </w14:textOutline>
                               </w:rPr>
@@ -270,12 +255,12 @@
           </mc:Choice>
           <mc:Fallback>
             <w:pict>
-              <v:shape id="_x0000_s1026" o:spid="_x0000_s1026" o:spt="202" type="#_x0000_t202" style="position:absolute;left:0pt;margin-left:97.8pt;margin-top:0.55pt;height:144pt;width:222.75pt;mso-wrap-distance-bottom:0pt;mso-wrap-distance-left:9pt;mso-wrap-distance-right:9pt;mso-wrap-distance-top:0pt;z-index:340887552;mso-width-relative:page;mso-height-relative:page;" fillcolor="#FFFFFF [3212]" filled="t" stroked="t" coordsize="21600,21600" o:gfxdata="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">
-                <v:fill on="t" focussize="0,0"/>
-                <v:stroke weight="1pt" color="#000000 [3200]" miterlimit="8" joinstyle="miter"/>
-                <v:imagedata o:title=""/>
-                <o:lock v:ext="edit" aspectratio="f"/>
-                <v:textbox style="mso-fit-shape-to-text:t;">
+              <v:shapetype w14:anchorId="2333B951" id="_x0000_t202" coordsize="21600,21600" o:spt="202" path="m,l,21600r21600,l21600,xe">
+                <v:stroke joinstyle="miter"/>
+                <v:path gradientshapeok="t" o:connecttype="rect"/>
+              </v:shapetype>
+              <v:shape id="Text Box 88" o:spid="_x0000_s1026" type="#_x0000_t202" style="position:absolute;left:0;text-align:left;margin-left:97.8pt;margin-top:.55pt;width:222.75pt;height:2in;z-index:251652096;visibility:visible;mso-wrap-style:square;mso-wrap-distance-left:9pt;mso-wrap-distance-top:0;mso-wrap-distance-right:9pt;mso-wrap-distance-bottom:0;mso-position-horizontal:absolute;mso-position-horizontal-relative:text;mso-position-vertical:absolute;mso-position-vertical-relative:text;v-text-anchor:top" o:gfxdata="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" fillcolor="white [3212]" strokecolor="black [3200]" strokeweight="1pt">
+                <v:textbox style="mso-fit-shape-to-text:t">
                   <w:txbxContent>
                     <w:p>
                       <w:pPr>
@@ -284,13 +269,14 @@
                           <w:rFonts w:ascii="Times New Roman" w:hAnsi="Times New Roman" w:cs="Times New Roman"/>
                           <w:b/>
                           <w:bCs/>
-                          <w:color w:val="2E75B6" w:themeColor="accent1" w:themeShade="BF"/>
+                          <w:color w:val="2E74B5" w:themeColor="accent1" w:themeShade="BF"/>
                           <w:sz w:val="40"/>
                           <w:szCs w:val="40"/>
-                          <w14:textOutline w14:w="9525">
+                          <w14:textOutline w14:w="9525" w14:cap="flat" w14:cmpd="sng" w14:algn="ctr">
                             <w14:solidFill>
                               <w14:schemeClr w14:val="accent2"/>
                             </w14:solidFill>
+                            <w14:prstDash w14:val="solid"/>
                             <w14:round/>
                           </w14:textOutline>
                         </w:rPr>
@@ -300,13 +286,14 @@
                           <w:rFonts w:ascii="Times New Roman" w:hAnsi="Times New Roman" w:cs="Times New Roman"/>
                           <w:b/>
                           <w:bCs/>
-                          <w:color w:val="2E75B6" w:themeColor="accent1" w:themeShade="BF"/>
+                          <w:color w:val="2E74B5" w:themeColor="accent1" w:themeShade="BF"/>
                           <w:sz w:val="40"/>
                           <w:szCs w:val="40"/>
-                          <w14:textOutline w14:w="9525">
+                          <w14:textOutline w14:w="9525" w14:cap="flat" w14:cmpd="sng" w14:algn="ctr">
                             <w14:solidFill>
                               <w14:schemeClr w14:val="accent2"/>
                             </w14:solidFill>
+                            <w14:prstDash w14:val="solid"/>
                             <w14:round/>
                           </w14:textOutline>
                         </w:rPr>
@@ -326,43 +313,35 @@
       <w:pPr>
         <w:jc w:val="center"/>
         <w:rPr>
-          <w:rFonts w:hint="default" w:ascii="Times New Roman" w:hAnsi="Times New Roman" w:cs="Times New Roman"/>
-          <w:sz w:val="20"/>
-          <w:szCs w:val="20"/>
-        </w:rPr>
-      </w:pPr>
-    </w:p>
-    <w:p>
-      <w:pPr>
-        <w:rPr>
-          <w:rFonts w:hint="default" w:ascii="Times New Roman" w:hAnsi="Times New Roman" w:cs="Times New Roman"/>
-          <w:sz w:val="20"/>
-          <w:szCs w:val="20"/>
-        </w:rPr>
-      </w:pPr>
-    </w:p>
-    <w:p>
-      <w:pPr>
-        <w:rPr>
-          <w:rFonts w:hint="default" w:ascii="Times New Roman" w:hAnsi="Times New Roman" w:cs="Times New Roman"/>
-          <w:sz w:val="20"/>
-          <w:szCs w:val="20"/>
-        </w:rPr>
-      </w:pPr>
-    </w:p>
-    <w:p>
-      <w:pPr>
-        <w:rPr>
-          <w:rFonts w:hint="default" w:ascii="Times New Roman" w:hAnsi="Times New Roman" w:cs="Times New Roman"/>
-          <w:sz w:val="20"/>
-          <w:szCs w:val="20"/>
-        </w:rPr>
-      </w:pPr>
-    </w:p>
-    <w:p>
-      <w:pPr>
-        <w:rPr>
-          <w:rFonts w:hint="default" w:ascii="Times New Roman" w:hAnsi="Times New Roman" w:cs="Times New Roman"/>
+          <w:rFonts w:ascii="Times New Roman" w:hAnsi="Times New Roman" w:cs="Times New Roman"/>
+        </w:rPr>
+      </w:pPr>
+    </w:p>
+    <w:p>
+      <w:pPr>
+        <w:rPr>
+          <w:rFonts w:ascii="Times New Roman" w:hAnsi="Times New Roman" w:cs="Times New Roman"/>
+        </w:rPr>
+      </w:pPr>
+    </w:p>
+    <w:p>
+      <w:pPr>
+        <w:rPr>
+          <w:rFonts w:ascii="Times New Roman" w:hAnsi="Times New Roman" w:cs="Times New Roman"/>
+        </w:rPr>
+      </w:pPr>
+    </w:p>
+    <w:p>
+      <w:pPr>
+        <w:rPr>
+          <w:rFonts w:ascii="Times New Roman" w:hAnsi="Times New Roman" w:cs="Times New Roman"/>
+        </w:rPr>
+      </w:pPr>
+    </w:p>
+    <w:p>
+      <w:pPr>
+        <w:rPr>
+          <w:rFonts w:ascii="Times New Roman" w:hAnsi="Times New Roman" w:cs="Times New Roman"/>
           <w:b/>
           <w:bCs/>
           <w:color w:val="3D218D"/>
@@ -372,15 +351,13 @@
       </w:pPr>
       <w:r>
         <w:rPr>
-          <w:rFonts w:hint="default" w:ascii="Times New Roman" w:hAnsi="Times New Roman" w:cs="Times New Roman"/>
-          <w:sz w:val="20"/>
-          <w:szCs w:val="20"/>
+          <w:rFonts w:ascii="Times New Roman" w:hAnsi="Times New Roman" w:cs="Times New Roman"/>
         </w:rPr>
         <w:t xml:space="preserve">                               </w:t>
       </w:r>
       <w:r>
         <w:rPr>
-          <w:rFonts w:hint="default" w:ascii="Times New Roman" w:hAnsi="Times New Roman" w:cs="Times New Roman"/>
+          <w:rFonts w:ascii="Times New Roman" w:hAnsi="Times New Roman" w:cs="Times New Roman"/>
           <w:sz w:val="24"/>
           <w:szCs w:val="24"/>
         </w:rPr>
@@ -388,7 +365,7 @@
       </w:r>
       <w:r>
         <w:rPr>
-          <w:rFonts w:hint="default" w:ascii="Times New Roman" w:hAnsi="Times New Roman" w:cs="Times New Roman"/>
+          <w:rFonts w:ascii="Times New Roman" w:hAnsi="Times New Roman" w:cs="Times New Roman"/>
           <w:b/>
           <w:bCs/>
           <w:color w:val="3D218D"/>
@@ -400,10 +377,10 @@
     </w:p>
     <w:p>
       <w:pPr>
-        <w:ind w:left="2940" w:leftChars="0" w:firstLine="420" w:firstLineChars="0"/>
+        <w:ind w:left="2940" w:firstLine="420"/>
         <w:jc w:val="both"/>
         <w:rPr>
-          <w:rFonts w:hint="default" w:ascii="Times New Roman" w:hAnsi="Times New Roman" w:cs="Times New Roman"/>
+          <w:rFonts w:ascii="Times New Roman" w:hAnsi="Times New Roman" w:cs="Times New Roman"/>
           <w:b/>
           <w:bCs/>
           <w:color w:val="3D218D"/>
@@ -413,78 +390,76 @@
       </w:pPr>
       <w:r>
         <w:rPr>
-          <w:rFonts w:hint="default" w:ascii="Times New Roman" w:hAnsi="Times New Roman" w:cs="Times New Roman"/>
+          <w:rFonts w:ascii="Times New Roman" w:hAnsi="Times New Roman" w:cs="Times New Roman"/>
           <w:b/>
           <w:bCs/>
           <w:color w:val="3D218D"/>
           <w:sz w:val="28"/>
           <w:szCs w:val="28"/>
         </w:rPr>
-        <w:t>Lilu Odedra (1896615)</w:t>
-      </w:r>
-    </w:p>
-    <w:p>
-      <w:pPr>
-        <w:jc w:val="center"/>
-        <w:rPr>
-          <w:rFonts w:hint="default" w:ascii="Times New Roman" w:hAnsi="Times New Roman" w:cs="Times New Roman"/>
+        <w:t>Lilu Odedra (189661</w:t>
+      </w:r>
+      <w:r>
+        <w:rPr>
+          <w:rFonts w:ascii="Times New Roman" w:hAnsi="Times New Roman" w:cs="Times New Roman"/>
           <w:b/>
           <w:bCs/>
           <w:color w:val="3D218D"/>
           <w:sz w:val="28"/>
           <w:szCs w:val="28"/>
         </w:rPr>
-      </w:pPr>
-      <w:r>
-        <w:rPr>
-          <w:rFonts w:hint="default" w:ascii="Times New Roman" w:hAnsi="Times New Roman" w:cs="Times New Roman"/>
+        <w:t>5)</w:t>
+      </w:r>
+    </w:p>
+    <w:p>
+      <w:pPr>
+        <w:jc w:val="center"/>
+        <w:rPr>
+          <w:rFonts w:ascii="Times New Roman" w:hAnsi="Times New Roman" w:cs="Times New Roman"/>
           <w:b/>
           <w:bCs/>
           <w:color w:val="3D218D"/>
           <w:sz w:val="28"/>
           <w:szCs w:val="28"/>
         </w:rPr>
-        <w:t xml:space="preserve">   </w:t>
-      </w:r>
-      <w:r>
-        <w:rPr>
-          <w:rFonts w:hint="default" w:ascii="Times New Roman" w:hAnsi="Times New Roman" w:cs="Times New Roman"/>
+      </w:pPr>
+      <w:r>
+        <w:rPr>
+          <w:rFonts w:ascii="Times New Roman" w:hAnsi="Times New Roman" w:cs="Times New Roman"/>
           <w:b/>
           <w:bCs/>
           <w:color w:val="3D218D"/>
           <w:sz w:val="28"/>
           <w:szCs w:val="28"/>
-          <w:lang w:val="en-US"/>
-        </w:rPr>
-        <w:tab/>
-      </w:r>
-      <w:r>
-        <w:rPr>
-          <w:rFonts w:hint="default" w:ascii="Times New Roman" w:hAnsi="Times New Roman" w:cs="Times New Roman"/>
+        </w:rPr>
+        <w:t xml:space="preserve">   </w:t>
+      </w:r>
+      <w:r>
+        <w:rPr>
+          <w:rFonts w:ascii="Times New Roman" w:hAnsi="Times New Roman" w:cs="Times New Roman"/>
           <w:b/>
           <w:bCs/>
           <w:color w:val="3D218D"/>
           <w:sz w:val="28"/>
           <w:szCs w:val="28"/>
-          <w:lang w:val="en-US"/>
         </w:rPr>
         <w:tab/>
       </w:r>
       <w:r>
         <w:rPr>
-          <w:rFonts w:hint="default" w:ascii="Times New Roman" w:hAnsi="Times New Roman" w:cs="Times New Roman"/>
+          <w:rFonts w:ascii="Times New Roman" w:hAnsi="Times New Roman" w:cs="Times New Roman"/>
           <w:b/>
           <w:bCs/>
           <w:color w:val="3D218D"/>
           <w:sz w:val="28"/>
           <w:szCs w:val="28"/>
-          <w:lang w:val="en-US"/>
-        </w:rPr>
+        </w:rPr>
+        <w:tab/>
         <w:t xml:space="preserve">  </w:t>
       </w:r>
       <w:r>
         <w:rPr>
-          <w:rFonts w:hint="default" w:ascii="Times New Roman" w:hAnsi="Times New Roman" w:cs="Times New Roman"/>
+          <w:rFonts w:ascii="Times New Roman" w:hAnsi="Times New Roman" w:cs="Times New Roman"/>
           <w:b/>
           <w:bCs/>
           <w:color w:val="3D218D"/>
@@ -496,10 +471,10 @@
     </w:p>
     <w:p>
       <w:pPr>
-        <w:ind w:left="2940" w:leftChars="0" w:firstLine="420" w:firstLineChars="0"/>
+        <w:ind w:left="2940" w:firstLine="420"/>
         <w:jc w:val="both"/>
         <w:rPr>
-          <w:rFonts w:hint="default" w:ascii="Times New Roman" w:hAnsi="Times New Roman" w:cs="Times New Roman"/>
+          <w:rFonts w:ascii="Times New Roman" w:hAnsi="Times New Roman" w:cs="Times New Roman"/>
           <w:b/>
           <w:bCs/>
           <w:color w:val="3D218D"/>
@@ -509,7 +484,7 @@
       </w:pPr>
       <w:r>
         <w:rPr>
-          <w:rFonts w:hint="default" w:ascii="Times New Roman" w:hAnsi="Times New Roman" w:cs="Times New Roman"/>
+          <w:rFonts w:ascii="Times New Roman" w:hAnsi="Times New Roman" w:cs="Times New Roman"/>
           <w:b/>
           <w:bCs/>
           <w:color w:val="3D218D"/>
@@ -521,10 +496,10 @@
     </w:p>
     <w:p>
       <w:pPr>
-        <w:ind w:left="2940" w:leftChars="0" w:firstLine="420" w:firstLineChars="0"/>
+        <w:ind w:left="2940" w:firstLine="420"/>
         <w:jc w:val="both"/>
         <w:rPr>
-          <w:rFonts w:hint="default" w:ascii="Times New Roman" w:hAnsi="Times New Roman" w:cs="Times New Roman"/>
+          <w:rFonts w:ascii="Times New Roman" w:hAnsi="Times New Roman" w:cs="Times New Roman"/>
           <w:b/>
           <w:bCs/>
           <w:color w:val="3D218D"/>
@@ -534,7 +509,7 @@
       </w:pPr>
       <w:r>
         <w:rPr>
-          <w:rFonts w:hint="default" w:ascii="Times New Roman" w:hAnsi="Times New Roman" w:cs="Times New Roman"/>
+          <w:rFonts w:ascii="Times New Roman" w:hAnsi="Times New Roman" w:cs="Times New Roman"/>
           <w:b/>
           <w:bCs/>
           <w:color w:val="3D218D"/>
@@ -548,12 +523,10 @@
       <w:pPr>
         <w:jc w:val="center"/>
         <w:rPr>
-          <w:rFonts w:hint="default" w:ascii="Times New Roman" w:hAnsi="Times New Roman" w:cs="Times New Roman"/>
+          <w:rFonts w:ascii="Times New Roman" w:hAnsi="Times New Roman" w:cs="Times New Roman"/>
           <w:b/>
           <w:bCs/>
           <w:color w:val="3D218D"/>
-          <w:sz w:val="20"/>
-          <w:szCs w:val="20"/>
         </w:rPr>
       </w:pPr>
     </w:p>
@@ -561,7 +534,7 @@
       <w:pPr>
         <w:jc w:val="center"/>
         <w:rPr>
-          <w:rFonts w:hint="default" w:ascii="Times New Roman" w:hAnsi="Times New Roman" w:cs="Times New Roman"/>
+          <w:rFonts w:ascii="Times New Roman" w:hAnsi="Times New Roman" w:cs="Times New Roman"/>
           <w:b/>
           <w:bCs/>
           <w:color w:val="3D218D"/>
@@ -574,24 +547,22 @@
       <w:pPr>
         <w:jc w:val="center"/>
         <w:rPr>
-          <w:rFonts w:hint="default" w:ascii="Times New Roman" w:hAnsi="Times New Roman" w:cs="Times New Roman"/>
+          <w:rFonts w:ascii="Times New Roman" w:hAnsi="Times New Roman" w:cs="Times New Roman"/>
           <w:b/>
           <w:bCs/>
           <w:color w:val="3D218D"/>
           <w:sz w:val="28"/>
           <w:szCs w:val="28"/>
-          <w:lang w:val="en-US"/>
-        </w:rPr>
-      </w:pPr>
-      <w:r>
-        <w:rPr>
-          <w:rFonts w:hint="default" w:ascii="Times New Roman" w:hAnsi="Times New Roman" w:cs="Times New Roman"/>
+        </w:rPr>
+      </w:pPr>
+      <w:r>
+        <w:rPr>
+          <w:rFonts w:ascii="Times New Roman" w:hAnsi="Times New Roman" w:cs="Times New Roman"/>
           <w:b/>
           <w:bCs/>
           <w:color w:val="3D218D"/>
           <w:sz w:val="28"/>
           <w:szCs w:val="28"/>
-          <w:lang w:val="en-US"/>
         </w:rPr>
         <w:t>MAD-314</w:t>
       </w:r>
@@ -600,12 +571,10 @@
       <w:pPr>
         <w:jc w:val="both"/>
         <w:rPr>
-          <w:rFonts w:hint="default" w:ascii="Times New Roman" w:hAnsi="Times New Roman" w:cs="Times New Roman"/>
+          <w:rFonts w:ascii="Times New Roman" w:hAnsi="Times New Roman" w:cs="Times New Roman"/>
           <w:b/>
           <w:bCs/>
           <w:color w:val="3D218D"/>
-          <w:sz w:val="20"/>
-          <w:szCs w:val="20"/>
         </w:rPr>
       </w:pPr>
     </w:p>
@@ -613,40 +582,31 @@
       <w:pPr>
         <w:jc w:val="both"/>
         <w:rPr>
-          <w:rFonts w:hint="default" w:ascii="Times New Roman" w:hAnsi="Times New Roman" w:cs="Times New Roman"/>
+          <w:rFonts w:ascii="Times New Roman" w:hAnsi="Times New Roman" w:cs="Times New Roman"/>
           <w:b/>
           <w:bCs/>
           <w:color w:val="3D218D"/>
-          <w:sz w:val="20"/>
-          <w:szCs w:val="20"/>
-        </w:rPr>
-      </w:pPr>
-    </w:p>
-    <w:p>
-      <w:pPr>
-        <w:rPr>
-          <w:rFonts w:hint="default" w:ascii="Times New Roman" w:hAnsi="Times New Roman" w:cs="Times New Roman"/>
-          <w:sz w:val="20"/>
-          <w:szCs w:val="20"/>
-        </w:rPr>
-      </w:pPr>
-    </w:p>
-    <w:p>
-      <w:pPr>
-        <w:rPr>
-          <w:rFonts w:hint="default" w:ascii="Times New Roman" w:hAnsi="Times New Roman" w:cs="Times New Roman"/>
-          <w:sz w:val="20"/>
-          <w:szCs w:val="20"/>
+        </w:rPr>
+      </w:pPr>
+    </w:p>
+    <w:p>
+      <w:pPr>
+        <w:rPr>
+          <w:rFonts w:ascii="Times New Roman" w:hAnsi="Times New Roman" w:cs="Times New Roman"/>
+        </w:rPr>
+      </w:pPr>
+    </w:p>
+    <w:p>
+      <w:pPr>
+        <w:rPr>
+          <w:rFonts w:ascii="Times New Roman" w:hAnsi="Times New Roman" w:cs="Times New Roman"/>
         </w:rPr>
       </w:pPr>
     </w:p>
     <w:sdt>
       <w:sdtPr>
         <w:rPr>
-          <w:rFonts w:hint="default" w:ascii="Times New Roman" w:hAnsi="Times New Roman" w:eastAsia="SimSun" w:cs="Times New Roman"/>
-          <w:sz w:val="20"/>
-          <w:szCs w:val="20"/>
-          <w:lang w:val="en-US" w:eastAsia="zh-CN" w:bidi="ar-SA"/>
+          <w:rFonts w:ascii="Times New Roman" w:eastAsia="SimSun" w:hAnsi="Times New Roman" w:cs="Times New Roman"/>
         </w:rPr>
         <w:id w:val="147458899"/>
         <w15:color w:val="DBDBDB"/>
@@ -657,27 +617,23 @@
       </w:sdtPr>
       <w:sdtEndPr>
         <w:rPr>
-          <w:rFonts w:hint="default" w:ascii="Times New Roman" w:hAnsi="Times New Roman" w:cs="Times New Roman" w:eastAsiaTheme="minorEastAsia"/>
-          <w:sz w:val="20"/>
-          <w:szCs w:val="20"/>
-          <w:lang w:val="en-US" w:eastAsia="zh-CN" w:bidi="ar-SA"/>
+          <w:rFonts w:eastAsiaTheme="minorEastAsia"/>
         </w:rPr>
       </w:sdtEndPr>
       <w:sdtContent>
         <w:p>
           <w:pPr>
-            <w:spacing w:before="0" w:beforeLines="0" w:after="0" w:afterLines="0" w:line="240" w:lineRule="auto"/>
-            <w:ind w:left="0" w:leftChars="0" w:right="0" w:rightChars="0" w:firstLine="0" w:firstLineChars="0"/>
+            <w:spacing w:after="0" w:line="240" w:lineRule="auto"/>
             <w:jc w:val="center"/>
             <w:rPr>
-              <w:rFonts w:hint="default" w:ascii="Times New Roman" w:hAnsi="Times New Roman" w:eastAsia="SimSun" w:cs="Times New Roman"/>
+              <w:rFonts w:ascii="Times New Roman" w:eastAsia="SimSun" w:hAnsi="Times New Roman" w:cs="Times New Roman"/>
               <w:sz w:val="24"/>
               <w:szCs w:val="24"/>
             </w:rPr>
           </w:pPr>
           <w:r>
             <w:rPr>
-              <w:rFonts w:hint="default" w:ascii="Times New Roman" w:hAnsi="Times New Roman" w:eastAsia="SimSun" w:cs="Times New Roman"/>
+              <w:rFonts w:ascii="Times New Roman" w:eastAsia="SimSun" w:hAnsi="Times New Roman" w:cs="Times New Roman"/>
               <w:sz w:val="24"/>
               <w:szCs w:val="24"/>
             </w:rPr>
@@ -686,11 +642,10 @@
         </w:p>
         <w:p>
           <w:pPr>
-            <w:spacing w:before="0" w:beforeLines="0" w:after="0" w:afterLines="0" w:line="240" w:lineRule="auto"/>
-            <w:ind w:left="0" w:leftChars="0" w:right="0" w:rightChars="0" w:firstLine="0" w:firstLineChars="0"/>
+            <w:spacing w:after="0" w:line="240" w:lineRule="auto"/>
             <w:jc w:val="center"/>
             <w:rPr>
-              <w:rFonts w:hint="default" w:ascii="Times New Roman" w:hAnsi="Times New Roman" w:eastAsia="SimSun" w:cs="Times New Roman"/>
+              <w:rFonts w:ascii="Times New Roman" w:eastAsia="SimSun" w:hAnsi="Times New Roman" w:cs="Times New Roman"/>
               <w:sz w:val="24"/>
               <w:szCs w:val="24"/>
             </w:rPr>
@@ -698,11 +653,10 @@
         </w:p>
         <w:p>
           <w:pPr>
-            <w:spacing w:before="0" w:beforeLines="0" w:after="0" w:afterLines="0" w:line="240" w:lineRule="auto"/>
-            <w:ind w:left="0" w:leftChars="0" w:right="0" w:rightChars="0" w:firstLine="0" w:firstLineChars="0"/>
+            <w:spacing w:after="0" w:line="240" w:lineRule="auto"/>
             <w:jc w:val="center"/>
             <w:rPr>
-              <w:rFonts w:hint="default" w:ascii="Times New Roman" w:hAnsi="Times New Roman" w:eastAsia="SimSun" w:cs="Times New Roman"/>
+              <w:rFonts w:ascii="Times New Roman" w:eastAsia="SimSun" w:hAnsi="Times New Roman" w:cs="Times New Roman"/>
               <w:sz w:val="24"/>
               <w:szCs w:val="24"/>
             </w:rPr>
@@ -710,19 +664,19 @@
         </w:p>
         <w:p>
           <w:pPr>
-            <w:pStyle w:val="12"/>
+            <w:pStyle w:val="WPSOffice1"/>
             <w:tabs>
               <w:tab w:val="right" w:leader="dot" w:pos="8306"/>
             </w:tabs>
             <w:rPr>
-              <w:rFonts w:hint="default" w:ascii="Times New Roman" w:hAnsi="Times New Roman" w:cs="Times New Roman"/>
+              <w:rFonts w:ascii="Times New Roman" w:hAnsi="Times New Roman" w:cs="Times New Roman"/>
               <w:sz w:val="24"/>
               <w:szCs w:val="24"/>
             </w:rPr>
           </w:pPr>
           <w:r>
             <w:rPr>
-              <w:rFonts w:hint="default" w:ascii="Times New Roman" w:hAnsi="Times New Roman" w:cs="Times New Roman"/>
+              <w:rFonts w:ascii="Times New Roman" w:hAnsi="Times New Roman" w:cs="Times New Roman"/>
               <w:sz w:val="24"/>
               <w:szCs w:val="24"/>
             </w:rPr>
@@ -730,7 +684,7 @@
           </w:r>
           <w:r>
             <w:rPr>
-              <w:rFonts w:hint="default" w:ascii="Times New Roman" w:hAnsi="Times New Roman" w:cs="Times New Roman"/>
+              <w:rFonts w:ascii="Times New Roman" w:hAnsi="Times New Roman" w:cs="Times New Roman"/>
               <w:sz w:val="24"/>
               <w:szCs w:val="24"/>
             </w:rPr>
@@ -738,377 +692,295 @@
           </w:r>
           <w:r>
             <w:rPr>
-              <w:rFonts w:hint="default" w:ascii="Times New Roman" w:hAnsi="Times New Roman" w:cs="Times New Roman"/>
+              <w:rFonts w:ascii="Times New Roman" w:hAnsi="Times New Roman" w:cs="Times New Roman"/>
               <w:sz w:val="24"/>
               <w:szCs w:val="24"/>
             </w:rPr>
             <w:fldChar w:fldCharType="separate"/>
           </w:r>
-          <w:r>
-            <w:rPr>
-              <w:rFonts w:hint="default" w:ascii="Times New Roman" w:hAnsi="Times New Roman" w:cs="Times New Roman"/>
-              <w:sz w:val="24"/>
-              <w:szCs w:val="24"/>
-            </w:rPr>
-            <w:fldChar w:fldCharType="begin"/>
-          </w:r>
-          <w:r>
-            <w:rPr>
-              <w:rFonts w:hint="default" w:ascii="Times New Roman" w:hAnsi="Times New Roman" w:cs="Times New Roman"/>
-              <w:sz w:val="24"/>
-              <w:szCs w:val="24"/>
-            </w:rPr>
-            <w:instrText xml:space="preserve"> HYPERLINK \l _Toc3492 </w:instrText>
-          </w:r>
-          <w:r>
-            <w:rPr>
-              <w:rFonts w:hint="default" w:ascii="Times New Roman" w:hAnsi="Times New Roman" w:cs="Times New Roman"/>
-              <w:sz w:val="24"/>
-              <w:szCs w:val="24"/>
-            </w:rPr>
-            <w:fldChar w:fldCharType="separate"/>
-          </w:r>
-          <w:r>
-            <w:rPr>
-              <w:rFonts w:hint="default" w:ascii="Times New Roman" w:hAnsi="Times New Roman" w:cs="Times New Roman" w:eastAsiaTheme="majorEastAsia"/>
-              <w:bCs/>
-              <w:sz w:val="24"/>
-              <w:szCs w:val="24"/>
-            </w:rPr>
-            <w:t xml:space="preserve">1. </w:t>
-          </w:r>
-          <w:r>
-            <w:rPr>
-              <w:rFonts w:hint="default" w:ascii="Times New Roman" w:hAnsi="Times New Roman" w:cs="Times New Roman" w:eastAsiaTheme="majorEastAsia"/>
-              <w:bCs/>
-              <w:sz w:val="24"/>
-              <w:szCs w:val="24"/>
-              <w:lang w:val="en-US"/>
-            </w:rPr>
-            <w:t>P</w:t>
-          </w:r>
-          <w:r>
-            <w:rPr>
-              <w:rFonts w:hint="default" w:ascii="Times New Roman" w:hAnsi="Times New Roman" w:cs="Times New Roman"/>
-              <w:bCs/>
-              <w:sz w:val="24"/>
-              <w:szCs w:val="24"/>
-            </w:rPr>
-            <w:t xml:space="preserve">roject </w:t>
-          </w:r>
-          <w:r>
-            <w:rPr>
-              <w:rFonts w:hint="default" w:ascii="Times New Roman" w:hAnsi="Times New Roman" w:cs="Times New Roman"/>
-              <w:bCs/>
-              <w:sz w:val="24"/>
-              <w:szCs w:val="24"/>
-              <w:lang w:val="en-US"/>
-            </w:rPr>
-            <w:t>D</w:t>
-          </w:r>
-          <w:r>
-            <w:rPr>
-              <w:rFonts w:hint="default" w:ascii="Times New Roman" w:hAnsi="Times New Roman" w:cs="Times New Roman"/>
-              <w:bCs/>
-              <w:sz w:val="24"/>
-              <w:szCs w:val="24"/>
-            </w:rPr>
-            <w:t>escription</w:t>
-          </w:r>
-          <w:r>
-            <w:rPr>
-              <w:rFonts w:hint="default" w:ascii="Times New Roman" w:hAnsi="Times New Roman" w:cs="Times New Roman"/>
-              <w:sz w:val="24"/>
-              <w:szCs w:val="24"/>
-            </w:rPr>
-            <w:tab/>
-          </w:r>
-          <w:r>
-            <w:rPr>
-              <w:rFonts w:hint="default" w:ascii="Times New Roman" w:hAnsi="Times New Roman" w:cs="Times New Roman"/>
-              <w:sz w:val="24"/>
-              <w:szCs w:val="24"/>
-            </w:rPr>
-            <w:fldChar w:fldCharType="begin"/>
-          </w:r>
-          <w:r>
-            <w:rPr>
-              <w:rFonts w:hint="default" w:ascii="Times New Roman" w:hAnsi="Times New Roman" w:cs="Times New Roman"/>
-              <w:sz w:val="24"/>
-              <w:szCs w:val="24"/>
-            </w:rPr>
-            <w:instrText xml:space="preserve"> PAGEREF _Toc3492 </w:instrText>
-          </w:r>
-          <w:r>
-            <w:rPr>
-              <w:rFonts w:hint="default" w:ascii="Times New Roman" w:hAnsi="Times New Roman" w:cs="Times New Roman"/>
-              <w:sz w:val="24"/>
-              <w:szCs w:val="24"/>
-            </w:rPr>
-            <w:fldChar w:fldCharType="separate"/>
-          </w:r>
-          <w:r>
-            <w:rPr>
-              <w:rFonts w:hint="default" w:ascii="Times New Roman" w:hAnsi="Times New Roman" w:cs="Times New Roman"/>
-              <w:sz w:val="24"/>
-              <w:szCs w:val="24"/>
-            </w:rPr>
-            <w:t>1</w:t>
-          </w:r>
-          <w:r>
-            <w:rPr>
-              <w:rFonts w:hint="default" w:ascii="Times New Roman" w:hAnsi="Times New Roman" w:cs="Times New Roman"/>
-              <w:sz w:val="24"/>
-              <w:szCs w:val="24"/>
-            </w:rPr>
-            <w:fldChar w:fldCharType="end"/>
-          </w:r>
-          <w:r>
-            <w:rPr>
-              <w:rFonts w:hint="default" w:ascii="Times New Roman" w:hAnsi="Times New Roman" w:cs="Times New Roman"/>
-              <w:sz w:val="24"/>
-              <w:szCs w:val="24"/>
-            </w:rPr>
-            <w:fldChar w:fldCharType="end"/>
-          </w:r>
+          <w:hyperlink w:anchor="_Toc3492" w:history="1">
+            <w:r>
+              <w:rPr>
+                <w:rFonts w:ascii="Times New Roman" w:eastAsiaTheme="majorEastAsia" w:hAnsi="Times New Roman" w:cs="Times New Roman"/>
+                <w:bCs/>
+                <w:sz w:val="24"/>
+                <w:szCs w:val="24"/>
+              </w:rPr>
+              <w:t xml:space="preserve">1. </w:t>
+            </w:r>
+            <w:r>
+              <w:rPr>
+                <w:rFonts w:ascii="Times New Roman" w:eastAsiaTheme="majorEastAsia" w:hAnsi="Times New Roman" w:cs="Times New Roman"/>
+                <w:bCs/>
+                <w:sz w:val="24"/>
+                <w:szCs w:val="24"/>
+              </w:rPr>
+              <w:t>P</w:t>
+            </w:r>
+            <w:r>
+              <w:rPr>
+                <w:rFonts w:ascii="Times New Roman" w:hAnsi="Times New Roman" w:cs="Times New Roman"/>
+                <w:bCs/>
+                <w:sz w:val="24"/>
+                <w:szCs w:val="24"/>
+              </w:rPr>
+              <w:t xml:space="preserve">roject </w:t>
+            </w:r>
+            <w:r>
+              <w:rPr>
+                <w:rFonts w:ascii="Times New Roman" w:hAnsi="Times New Roman" w:cs="Times New Roman"/>
+                <w:bCs/>
+                <w:sz w:val="24"/>
+                <w:szCs w:val="24"/>
+              </w:rPr>
+              <w:t>D</w:t>
+            </w:r>
+            <w:r>
+              <w:rPr>
+                <w:rFonts w:ascii="Times New Roman" w:hAnsi="Times New Roman" w:cs="Times New Roman"/>
+                <w:bCs/>
+                <w:sz w:val="24"/>
+                <w:szCs w:val="24"/>
+              </w:rPr>
+              <w:t>escription</w:t>
+            </w:r>
+            <w:r>
+              <w:rPr>
+                <w:rFonts w:ascii="Times New Roman" w:hAnsi="Times New Roman" w:cs="Times New Roman"/>
+                <w:sz w:val="24"/>
+                <w:szCs w:val="24"/>
+              </w:rPr>
+              <w:tab/>
+            </w:r>
+            <w:r>
+              <w:rPr>
+                <w:rFonts w:ascii="Times New Roman" w:hAnsi="Times New Roman" w:cs="Times New Roman"/>
+                <w:sz w:val="24"/>
+                <w:szCs w:val="24"/>
+              </w:rPr>
+              <w:fldChar w:fldCharType="begin"/>
+            </w:r>
+            <w:r>
+              <w:rPr>
+                <w:rFonts w:ascii="Times New Roman" w:hAnsi="Times New Roman" w:cs="Times New Roman"/>
+                <w:sz w:val="24"/>
+                <w:szCs w:val="24"/>
+              </w:rPr>
+              <w:instrText xml:space="preserve"> PAGEREF _Toc3492 </w:instrText>
+            </w:r>
+            <w:r>
+              <w:rPr>
+                <w:rFonts w:ascii="Times New Roman" w:hAnsi="Times New Roman" w:cs="Times New Roman"/>
+                <w:sz w:val="24"/>
+                <w:szCs w:val="24"/>
+              </w:rPr>
+              <w:fldChar w:fldCharType="separate"/>
+            </w:r>
+            <w:r>
+              <w:rPr>
+                <w:rFonts w:ascii="Times New Roman" w:hAnsi="Times New Roman" w:cs="Times New Roman"/>
+                <w:sz w:val="24"/>
+                <w:szCs w:val="24"/>
+              </w:rPr>
+              <w:t>1</w:t>
+            </w:r>
+            <w:r>
+              <w:rPr>
+                <w:rFonts w:ascii="Times New Roman" w:hAnsi="Times New Roman" w:cs="Times New Roman"/>
+                <w:sz w:val="24"/>
+                <w:szCs w:val="24"/>
+              </w:rPr>
+              <w:fldChar w:fldCharType="end"/>
+            </w:r>
+          </w:hyperlink>
         </w:p>
         <w:p>
           <w:pPr>
-            <w:pStyle w:val="12"/>
+            <w:pStyle w:val="WPSOffice1"/>
             <w:tabs>
               <w:tab w:val="right" w:leader="dot" w:pos="8306"/>
             </w:tabs>
             <w:rPr>
-              <w:rFonts w:hint="default" w:ascii="Times New Roman" w:hAnsi="Times New Roman" w:cs="Times New Roman"/>
+              <w:rFonts w:ascii="Times New Roman" w:hAnsi="Times New Roman" w:cs="Times New Roman"/>
+              <w:sz w:val="24"/>
+              <w:szCs w:val="24"/>
+            </w:rPr>
+          </w:pPr>
+          <w:hyperlink w:anchor="_Toc17018" w:history="1">
+            <w:r>
+              <w:rPr>
+                <w:rFonts w:ascii="Times New Roman" w:hAnsi="Times New Roman" w:cs="Times New Roman"/>
+                <w:bCs/>
+                <w:sz w:val="24"/>
+                <w:szCs w:val="24"/>
+              </w:rPr>
+              <w:t>2. Requirements</w:t>
+            </w:r>
+            <w:r>
+              <w:rPr>
+                <w:rFonts w:ascii="Times New Roman" w:hAnsi="Times New Roman" w:cs="Times New Roman"/>
+                <w:sz w:val="24"/>
+                <w:szCs w:val="24"/>
+              </w:rPr>
+              <w:tab/>
+            </w:r>
+            <w:r>
+              <w:rPr>
+                <w:rFonts w:ascii="Times New Roman" w:hAnsi="Times New Roman" w:cs="Times New Roman"/>
+                <w:sz w:val="24"/>
+                <w:szCs w:val="24"/>
+              </w:rPr>
+              <w:fldChar w:fldCharType="begin"/>
+            </w:r>
+            <w:r>
+              <w:rPr>
+                <w:rFonts w:ascii="Times New Roman" w:hAnsi="Times New Roman" w:cs="Times New Roman"/>
+                <w:sz w:val="24"/>
+                <w:szCs w:val="24"/>
+              </w:rPr>
+              <w:instrText xml:space="preserve"> PAGEREF _Toc17018 </w:instrText>
+            </w:r>
+            <w:r>
+              <w:rPr>
+                <w:rFonts w:ascii="Times New Roman" w:hAnsi="Times New Roman" w:cs="Times New Roman"/>
+                <w:sz w:val="24"/>
+                <w:szCs w:val="24"/>
+              </w:rPr>
+              <w:fldChar w:fldCharType="separate"/>
+            </w:r>
+            <w:r>
+              <w:rPr>
+                <w:rFonts w:ascii="Times New Roman" w:hAnsi="Times New Roman" w:cs="Times New Roman"/>
+                <w:sz w:val="24"/>
+                <w:szCs w:val="24"/>
+              </w:rPr>
+              <w:t>2</w:t>
+            </w:r>
+            <w:r>
+              <w:rPr>
+                <w:rFonts w:ascii="Times New Roman" w:hAnsi="Times New Roman" w:cs="Times New Roman"/>
+                <w:sz w:val="24"/>
+                <w:szCs w:val="24"/>
+              </w:rPr>
+              <w:fldChar w:fldCharType="end"/>
+            </w:r>
+          </w:hyperlink>
+        </w:p>
+        <w:p>
+          <w:pPr>
+            <w:pStyle w:val="WPSOffice1"/>
+            <w:tabs>
+              <w:tab w:val="right" w:leader="dot" w:pos="8306"/>
+            </w:tabs>
+            <w:rPr>
+              <w:rFonts w:ascii="Times New Roman" w:hAnsi="Times New Roman" w:cs="Times New Roman"/>
               <w:sz w:val="24"/>
               <w:szCs w:val="24"/>
             </w:rPr>
           </w:pPr>
           <w:r>
             <w:rPr>
-              <w:rFonts w:hint="default" w:ascii="Times New Roman" w:hAnsi="Times New Roman" w:cs="Times New Roman"/>
+              <w:rFonts w:ascii="Times New Roman" w:hAnsi="Times New Roman" w:cs="Times New Roman"/>
               <w:sz w:val="24"/>
               <w:szCs w:val="24"/>
-            </w:rPr>
-            <w:fldChar w:fldCharType="begin"/>
-          </w:r>
-          <w:r>
-            <w:rPr>
-              <w:rFonts w:hint="default" w:ascii="Times New Roman" w:hAnsi="Times New Roman" w:cs="Times New Roman"/>
-              <w:sz w:val="24"/>
-              <w:szCs w:val="24"/>
-            </w:rPr>
-            <w:instrText xml:space="preserve"> HYPERLINK \l _Toc17018 </w:instrText>
-          </w:r>
-          <w:r>
-            <w:rPr>
-              <w:rFonts w:hint="default" w:ascii="Times New Roman" w:hAnsi="Times New Roman" w:cs="Times New Roman"/>
-              <w:sz w:val="24"/>
-              <w:szCs w:val="24"/>
-            </w:rPr>
-            <w:fldChar w:fldCharType="separate"/>
-          </w:r>
-          <w:r>
-            <w:rPr>
-              <w:rFonts w:hint="default" w:ascii="Times New Roman" w:hAnsi="Times New Roman" w:cs="Times New Roman"/>
-              <w:bCs/>
-              <w:sz w:val="24"/>
-              <w:szCs w:val="24"/>
-              <w:lang w:val="en-US"/>
-            </w:rPr>
-            <w:t>2. Requirements</w:t>
-          </w:r>
-          <w:r>
-            <w:rPr>
-              <w:rFonts w:hint="default" w:ascii="Times New Roman" w:hAnsi="Times New Roman" w:cs="Times New Roman"/>
-              <w:sz w:val="24"/>
-              <w:szCs w:val="24"/>
-            </w:rPr>
-            <w:tab/>
-          </w:r>
-          <w:r>
-            <w:rPr>
-              <w:rFonts w:hint="default" w:ascii="Times New Roman" w:hAnsi="Times New Roman" w:cs="Times New Roman"/>
-              <w:sz w:val="24"/>
-              <w:szCs w:val="24"/>
-            </w:rPr>
-            <w:fldChar w:fldCharType="begin"/>
-          </w:r>
-          <w:r>
-            <w:rPr>
-              <w:rFonts w:hint="default" w:ascii="Times New Roman" w:hAnsi="Times New Roman" w:cs="Times New Roman"/>
-              <w:sz w:val="24"/>
-              <w:szCs w:val="24"/>
-            </w:rPr>
-            <w:instrText xml:space="preserve"> PAGEREF _Toc17018 </w:instrText>
-          </w:r>
-          <w:r>
-            <w:rPr>
-              <w:rFonts w:hint="default" w:ascii="Times New Roman" w:hAnsi="Times New Roman" w:cs="Times New Roman"/>
-              <w:sz w:val="24"/>
-              <w:szCs w:val="24"/>
-            </w:rPr>
-            <w:fldChar w:fldCharType="separate"/>
-          </w:r>
-          <w:r>
-            <w:rPr>
-              <w:rFonts w:hint="default" w:ascii="Times New Roman" w:hAnsi="Times New Roman" w:cs="Times New Roman"/>
-              <w:sz w:val="24"/>
-              <w:szCs w:val="24"/>
-            </w:rPr>
-            <w:t>2</w:t>
-          </w:r>
-          <w:r>
-            <w:rPr>
-              <w:rFonts w:hint="default" w:ascii="Times New Roman" w:hAnsi="Times New Roman" w:cs="Times New Roman"/>
-              <w:sz w:val="24"/>
-              <w:szCs w:val="24"/>
-            </w:rPr>
-            <w:fldChar w:fldCharType="end"/>
-          </w:r>
-          <w:r>
-            <w:rPr>
-              <w:rFonts w:hint="default" w:ascii="Times New Roman" w:hAnsi="Times New Roman" w:cs="Times New Roman"/>
-              <w:sz w:val="24"/>
-              <w:szCs w:val="24"/>
-            </w:rPr>
-            <w:fldChar w:fldCharType="end"/>
-          </w:r>
-        </w:p>
-        <w:p>
-          <w:pPr>
-            <w:pStyle w:val="12"/>
-            <w:tabs>
-              <w:tab w:val="right" w:leader="dot" w:pos="8306"/>
-            </w:tabs>
-            <w:rPr>
-              <w:rFonts w:hint="default" w:ascii="Times New Roman" w:hAnsi="Times New Roman" w:cs="Times New Roman"/>
-              <w:sz w:val="24"/>
-              <w:szCs w:val="24"/>
-              <w:lang w:val="en-US"/>
-            </w:rPr>
-          </w:pPr>
-          <w:r>
-            <w:rPr>
-              <w:rFonts w:hint="default" w:ascii="Times New Roman" w:hAnsi="Times New Roman" w:cs="Times New Roman"/>
-              <w:sz w:val="24"/>
-              <w:szCs w:val="24"/>
-              <w:lang w:val="en-US"/>
             </w:rPr>
             <w:t xml:space="preserve">    2.1 Functional Requirements</w:t>
           </w:r>
           <w:r>
             <w:rPr>
-              <w:rFonts w:hint="default" w:ascii="Times New Roman" w:hAnsi="Times New Roman" w:cs="Times New Roman"/>
+              <w:rFonts w:ascii="Times New Roman" w:hAnsi="Times New Roman" w:cs="Times New Roman"/>
               <w:sz w:val="24"/>
               <w:szCs w:val="24"/>
-              <w:lang w:val="en-US"/>
             </w:rPr>
             <w:tab/>
-          </w:r>
-          <w:r>
-            <w:rPr>
-              <w:rFonts w:hint="default" w:ascii="Times New Roman" w:hAnsi="Times New Roman" w:cs="Times New Roman"/>
-              <w:sz w:val="24"/>
-              <w:szCs w:val="24"/>
-              <w:lang w:val="en-US"/>
-            </w:rPr>
             <w:t>2</w:t>
           </w:r>
         </w:p>
         <w:p>
           <w:pPr>
-            <w:pStyle w:val="12"/>
+            <w:pStyle w:val="WPSOffice1"/>
             <w:tabs>
               <w:tab w:val="right" w:leader="dot" w:pos="8306"/>
             </w:tabs>
             <w:rPr>
-              <w:rFonts w:hint="default" w:ascii="Times New Roman" w:hAnsi="Times New Roman" w:cs="Times New Roman"/>
+              <w:rFonts w:ascii="Times New Roman" w:hAnsi="Times New Roman" w:cs="Times New Roman"/>
               <w:sz w:val="24"/>
               <w:szCs w:val="24"/>
-              <w:lang w:val="en-US"/>
             </w:rPr>
           </w:pPr>
           <w:r>
             <w:rPr>
-              <w:rFonts w:hint="default" w:ascii="Times New Roman" w:hAnsi="Times New Roman" w:cs="Times New Roman"/>
+              <w:rFonts w:ascii="Times New Roman" w:hAnsi="Times New Roman" w:cs="Times New Roman"/>
               <w:sz w:val="24"/>
               <w:szCs w:val="24"/>
-              <w:lang w:val="en-US"/>
             </w:rPr>
             <w:t xml:space="preserve">    2.2  Non-Functional Requirements</w:t>
           </w:r>
           <w:r>
             <w:rPr>
-              <w:rFonts w:hint="default" w:ascii="Times New Roman" w:hAnsi="Times New Roman" w:cs="Times New Roman"/>
+              <w:rFonts w:ascii="Times New Roman" w:hAnsi="Times New Roman" w:cs="Times New Roman"/>
               <w:sz w:val="24"/>
               <w:szCs w:val="24"/>
-              <w:lang w:val="en-US"/>
             </w:rPr>
             <w:tab/>
-          </w:r>
-          <w:r>
-            <w:rPr>
-              <w:rFonts w:hint="default" w:ascii="Times New Roman" w:hAnsi="Times New Roman" w:cs="Times New Roman"/>
-              <w:sz w:val="24"/>
-              <w:szCs w:val="24"/>
-              <w:lang w:val="en-US"/>
-            </w:rPr>
             <w:t>3</w:t>
           </w:r>
         </w:p>
         <w:p>
           <w:pPr>
-            <w:pStyle w:val="12"/>
+            <w:pStyle w:val="WPSOffice1"/>
             <w:tabs>
               <w:tab w:val="right" w:leader="dot" w:pos="8306"/>
             </w:tabs>
             <w:rPr>
-              <w:rFonts w:hint="default" w:ascii="Times New Roman" w:hAnsi="Times New Roman" w:cs="Times New Roman"/>
+              <w:rFonts w:ascii="Times New Roman" w:hAnsi="Times New Roman" w:cs="Times New Roman"/>
               <w:sz w:val="24"/>
               <w:szCs w:val="24"/>
-              <w:lang w:val="en-US"/>
             </w:rPr>
           </w:pPr>
           <w:r>
             <w:rPr>
-              <w:rFonts w:hint="default" w:ascii="Times New Roman" w:hAnsi="Times New Roman" w:cs="Times New Roman"/>
+              <w:rFonts w:ascii="Times New Roman" w:hAnsi="Times New Roman" w:cs="Times New Roman"/>
               <w:sz w:val="24"/>
               <w:szCs w:val="24"/>
-              <w:lang w:val="en-US"/>
             </w:rPr>
-            <w:t>3.  Moqups</w:t>
+            <w:t>3.  Mo</w:t>
           </w:r>
           <w:r>
             <w:rPr>
-              <w:rFonts w:hint="default" w:ascii="Times New Roman" w:hAnsi="Times New Roman" w:cs="Times New Roman"/>
+              <w:rFonts w:ascii="Times New Roman" w:hAnsi="Times New Roman" w:cs="Times New Roman"/>
               <w:sz w:val="24"/>
               <w:szCs w:val="24"/>
-              <w:lang w:val="en-US"/>
             </w:rPr>
-            <w:tab/>
+            <w:t>ck</w:t>
           </w:r>
           <w:r>
             <w:rPr>
-              <w:rFonts w:hint="default" w:ascii="Times New Roman" w:hAnsi="Times New Roman" w:cs="Times New Roman"/>
+              <w:rFonts w:ascii="Times New Roman" w:hAnsi="Times New Roman" w:cs="Times New Roman"/>
               <w:sz w:val="24"/>
               <w:szCs w:val="24"/>
-              <w:lang w:val="en-US"/>
             </w:rPr>
+            <w:t>ups</w:t>
+          </w:r>
+          <w:r>
+            <w:rPr>
+              <w:rFonts w:ascii="Times New Roman" w:hAnsi="Times New Roman" w:cs="Times New Roman"/>
+              <w:sz w:val="24"/>
+              <w:szCs w:val="24"/>
+            </w:rPr>
+            <w:tab/>
             <w:t>4</w:t>
           </w:r>
         </w:p>
         <w:p>
           <w:pPr>
             <w:rPr>
-              <w:rFonts w:hint="default" w:ascii="Times New Roman" w:hAnsi="Times New Roman" w:cs="Times New Roman"/>
-              <w:sz w:val="20"/>
-              <w:szCs w:val="20"/>
+              <w:rFonts w:ascii="Times New Roman" w:hAnsi="Times New Roman" w:cs="Times New Roman"/>
             </w:rPr>
           </w:pPr>
           <w:r>
             <w:rPr>
-              <w:rFonts w:hint="default" w:ascii="Times New Roman" w:hAnsi="Times New Roman" w:cs="Times New Roman"/>
+              <w:rFonts w:ascii="Times New Roman" w:hAnsi="Times New Roman" w:cs="Times New Roman"/>
               <w:sz w:val="24"/>
               <w:szCs w:val="24"/>
             </w:rPr>
@@ -1120,144 +992,113 @@
     <w:p>
       <w:pPr>
         <w:rPr>
-          <w:rFonts w:hint="default" w:ascii="Times New Roman" w:hAnsi="Times New Roman" w:cs="Times New Roman"/>
-          <w:sz w:val="20"/>
-          <w:szCs w:val="20"/>
-        </w:rPr>
-      </w:pPr>
-    </w:p>
-    <w:p>
-      <w:pPr>
-        <w:rPr>
-          <w:rFonts w:hint="default" w:ascii="Times New Roman" w:hAnsi="Times New Roman" w:cs="Times New Roman"/>
-          <w:sz w:val="20"/>
-          <w:szCs w:val="20"/>
-        </w:rPr>
-      </w:pPr>
-    </w:p>
-    <w:p>
-      <w:pPr>
-        <w:rPr>
-          <w:rFonts w:hint="default" w:ascii="Times New Roman" w:hAnsi="Times New Roman" w:cs="Times New Roman"/>
-          <w:sz w:val="20"/>
-          <w:szCs w:val="20"/>
-        </w:rPr>
-      </w:pPr>
-    </w:p>
-    <w:p>
-      <w:pPr>
-        <w:rPr>
-          <w:rFonts w:hint="default" w:ascii="Times New Roman" w:hAnsi="Times New Roman" w:cs="Times New Roman"/>
-          <w:sz w:val="20"/>
-          <w:szCs w:val="20"/>
-        </w:rPr>
-      </w:pPr>
-    </w:p>
-    <w:p>
-      <w:pPr>
-        <w:rPr>
-          <w:rFonts w:hint="default" w:ascii="Times New Roman" w:hAnsi="Times New Roman" w:cs="Times New Roman"/>
-          <w:sz w:val="20"/>
-          <w:szCs w:val="20"/>
-        </w:rPr>
-      </w:pPr>
-    </w:p>
-    <w:p>
-      <w:pPr>
-        <w:rPr>
-          <w:rFonts w:hint="default" w:ascii="Times New Roman" w:hAnsi="Times New Roman" w:cs="Times New Roman"/>
-          <w:sz w:val="20"/>
-          <w:szCs w:val="20"/>
-        </w:rPr>
-      </w:pPr>
-    </w:p>
-    <w:p>
-      <w:pPr>
-        <w:rPr>
-          <w:rFonts w:hint="default" w:ascii="Times New Roman" w:hAnsi="Times New Roman" w:cs="Times New Roman"/>
-          <w:sz w:val="20"/>
-          <w:szCs w:val="20"/>
-        </w:rPr>
-      </w:pPr>
-    </w:p>
-    <w:p>
-      <w:pPr>
-        <w:rPr>
-          <w:rFonts w:hint="default" w:ascii="Times New Roman" w:hAnsi="Times New Roman" w:cs="Times New Roman"/>
-          <w:sz w:val="20"/>
-          <w:szCs w:val="20"/>
-        </w:rPr>
-      </w:pPr>
-    </w:p>
-    <w:p>
-      <w:pPr>
-        <w:rPr>
-          <w:rFonts w:hint="default" w:ascii="Times New Roman" w:hAnsi="Times New Roman" w:cs="Times New Roman"/>
-          <w:sz w:val="20"/>
-          <w:szCs w:val="20"/>
-        </w:rPr>
-      </w:pPr>
-    </w:p>
-    <w:p>
-      <w:pPr>
-        <w:rPr>
-          <w:rFonts w:hint="default" w:ascii="Times New Roman" w:hAnsi="Times New Roman" w:cs="Times New Roman"/>
-          <w:sz w:val="20"/>
-          <w:szCs w:val="20"/>
-        </w:rPr>
-      </w:pPr>
-    </w:p>
-    <w:p>
-      <w:pPr>
-        <w:rPr>
-          <w:rFonts w:hint="default" w:ascii="Times New Roman" w:hAnsi="Times New Roman" w:cs="Times New Roman"/>
-          <w:sz w:val="20"/>
-          <w:szCs w:val="20"/>
-        </w:rPr>
-      </w:pPr>
-    </w:p>
-    <w:p>
-      <w:pPr>
-        <w:rPr>
-          <w:rFonts w:hint="default" w:ascii="Times New Roman" w:hAnsi="Times New Roman" w:cs="Times New Roman"/>
-          <w:sz w:val="20"/>
-          <w:szCs w:val="20"/>
-        </w:rPr>
-      </w:pPr>
-    </w:p>
-    <w:p>
-      <w:pPr>
-        <w:rPr>
-          <w:rFonts w:hint="default" w:ascii="Times New Roman" w:hAnsi="Times New Roman" w:cs="Times New Roman"/>
-          <w:sz w:val="20"/>
-          <w:szCs w:val="20"/>
-        </w:rPr>
-      </w:pPr>
-    </w:p>
-    <w:p>
-      <w:pPr>
-        <w:rPr>
-          <w:rFonts w:hint="default" w:ascii="Times New Roman" w:hAnsi="Times New Roman" w:cs="Times New Roman"/>
-          <w:sz w:val="20"/>
-          <w:szCs w:val="20"/>
-        </w:rPr>
-      </w:pPr>
-    </w:p>
-    <w:p>
-      <w:pPr>
-        <w:rPr>
-          <w:rFonts w:hint="default" w:ascii="Times New Roman" w:hAnsi="Times New Roman" w:cs="Times New Roman"/>
-          <w:sz w:val="20"/>
-          <w:szCs w:val="20"/>
-        </w:rPr>
-      </w:pPr>
-    </w:p>
-    <w:p>
-      <w:pPr>
-        <w:pStyle w:val="2"/>
-        <w:outlineLvl w:val="9"/>
-        <w:rPr>
-          <w:rFonts w:hint="default" w:ascii="Times New Roman" w:hAnsi="Times New Roman" w:cs="Times New Roman"/>
+          <w:rFonts w:ascii="Times New Roman" w:hAnsi="Times New Roman" w:cs="Times New Roman"/>
+        </w:rPr>
+      </w:pPr>
+    </w:p>
+    <w:p>
+      <w:pPr>
+        <w:rPr>
+          <w:rFonts w:ascii="Times New Roman" w:hAnsi="Times New Roman" w:cs="Times New Roman"/>
+        </w:rPr>
+      </w:pPr>
+    </w:p>
+    <w:p>
+      <w:pPr>
+        <w:rPr>
+          <w:rFonts w:ascii="Times New Roman" w:hAnsi="Times New Roman" w:cs="Times New Roman"/>
+        </w:rPr>
+      </w:pPr>
+    </w:p>
+    <w:p>
+      <w:pPr>
+        <w:rPr>
+          <w:rFonts w:ascii="Times New Roman" w:hAnsi="Times New Roman" w:cs="Times New Roman"/>
+        </w:rPr>
+      </w:pPr>
+    </w:p>
+    <w:p>
+      <w:pPr>
+        <w:rPr>
+          <w:rFonts w:ascii="Times New Roman" w:hAnsi="Times New Roman" w:cs="Times New Roman"/>
+        </w:rPr>
+      </w:pPr>
+    </w:p>
+    <w:p>
+      <w:pPr>
+        <w:rPr>
+          <w:rFonts w:ascii="Times New Roman" w:hAnsi="Times New Roman" w:cs="Times New Roman"/>
+        </w:rPr>
+      </w:pPr>
+    </w:p>
+    <w:p>
+      <w:pPr>
+        <w:rPr>
+          <w:rFonts w:ascii="Times New Roman" w:hAnsi="Times New Roman" w:cs="Times New Roman"/>
+        </w:rPr>
+      </w:pPr>
+    </w:p>
+    <w:p>
+      <w:pPr>
+        <w:rPr>
+          <w:rFonts w:ascii="Times New Roman" w:hAnsi="Times New Roman" w:cs="Times New Roman"/>
+        </w:rPr>
+      </w:pPr>
+    </w:p>
+    <w:p>
+      <w:pPr>
+        <w:rPr>
+          <w:rFonts w:ascii="Times New Roman" w:hAnsi="Times New Roman" w:cs="Times New Roman"/>
+        </w:rPr>
+      </w:pPr>
+    </w:p>
+    <w:p>
+      <w:pPr>
+        <w:rPr>
+          <w:rFonts w:ascii="Times New Roman" w:hAnsi="Times New Roman" w:cs="Times New Roman"/>
+        </w:rPr>
+      </w:pPr>
+    </w:p>
+    <w:p>
+      <w:pPr>
+        <w:rPr>
+          <w:rFonts w:ascii="Times New Roman" w:hAnsi="Times New Roman" w:cs="Times New Roman"/>
+        </w:rPr>
+      </w:pPr>
+    </w:p>
+    <w:p>
+      <w:pPr>
+        <w:rPr>
+          <w:rFonts w:ascii="Times New Roman" w:hAnsi="Times New Roman" w:cs="Times New Roman"/>
+        </w:rPr>
+      </w:pPr>
+    </w:p>
+    <w:p>
+      <w:pPr>
+        <w:rPr>
+          <w:rFonts w:ascii="Times New Roman" w:hAnsi="Times New Roman" w:cs="Times New Roman"/>
+        </w:rPr>
+      </w:pPr>
+    </w:p>
+    <w:p>
+      <w:pPr>
+        <w:rPr>
+          <w:rFonts w:ascii="Times New Roman" w:hAnsi="Times New Roman" w:cs="Times New Roman"/>
+        </w:rPr>
+      </w:pPr>
+    </w:p>
+    <w:p>
+      <w:pPr>
+        <w:rPr>
+          <w:rFonts w:ascii="Times New Roman" w:hAnsi="Times New Roman" w:cs="Times New Roman"/>
+        </w:rPr>
+      </w:pPr>
+    </w:p>
+    <w:p>
+      <w:pPr>
+        <w:pStyle w:val="Heading1"/>
+        <w:rPr>
+          <w:rFonts w:ascii="Times New Roman" w:hAnsi="Times New Roman" w:cs="Times New Roman"/>
           <w:b/>
           <w:bCs/>
           <w:color w:val="auto"/>
@@ -1271,18 +1112,16 @@
     <w:p>
       <w:pPr>
         <w:rPr>
-          <w:rFonts w:hint="default" w:ascii="Times New Roman" w:hAnsi="Times New Roman" w:cs="Times New Roman"/>
-          <w:sz w:val="20"/>
-          <w:szCs w:val="20"/>
+          <w:rFonts w:ascii="Times New Roman" w:hAnsi="Times New Roman" w:cs="Times New Roman"/>
         </w:rPr>
         <w:sectPr>
-          <w:headerReference r:id="rId3" w:type="default"/>
-          <w:footerReference r:id="rId4" w:type="default"/>
+          <w:headerReference w:type="default" r:id="rId11"/>
+          <w:footerReference w:type="default" r:id="rId12"/>
           <w:pgSz w:w="11906" w:h="16838"/>
           <w:pgMar w:top="1440" w:right="1800" w:bottom="1440" w:left="1800" w:header="720" w:footer="720" w:gutter="0"/>
           <w:pgNumType w:start="1"/>
-          <w:cols w:space="720" w:num="1"/>
-          <w:docGrid w:linePitch="360" w:charSpace="0"/>
+          <w:cols w:space="720"/>
+          <w:docGrid w:linePitch="360"/>
         </w:sectPr>
       </w:pPr>
     </w:p>
@@ -1298,7 +1137,7 @@
         <w:jc w:val="both"/>
         <w:outlineLvl w:val="0"/>
         <w:rPr>
-          <w:rFonts w:hint="default" w:ascii="Times New Roman" w:hAnsi="Times New Roman" w:cs="Times New Roman" w:eastAsiaTheme="majorEastAsia"/>
+          <w:rFonts w:ascii="Times New Roman" w:eastAsiaTheme="majorEastAsia" w:hAnsi="Times New Roman" w:cs="Times New Roman"/>
           <w:b/>
           <w:bCs/>
           <w:sz w:val="32"/>
@@ -1309,13 +1148,14 @@
       <w:bookmarkStart w:id="2" w:name="_Toc3492"/>
       <w:r>
         <w:rPr>
-          <w:rFonts w:hint="default" w:ascii="Times New Roman" w:hAnsi="Times New Roman" w:cs="Times New Roman"/>
+          <w:rFonts w:ascii="Times New Roman" w:hAnsi="Times New Roman" w:cs="Times New Roman"/>
           <w:b/>
           <w:bCs/>
           <w:sz w:val="32"/>
           <w:szCs w:val="32"/>
           <w:u w:val="single"/>
         </w:rPr>
+        <w:lastRenderedPageBreak/>
         <w:t>PROJECT DESCRIPTION</w:t>
       </w:r>
       <w:bookmarkEnd w:id="0"/>
@@ -1325,9 +1165,7 @@
       <w:pPr>
         <w:jc w:val="both"/>
         <w:rPr>
-          <w:rFonts w:hint="default" w:ascii="Times New Roman" w:hAnsi="Times New Roman" w:cs="Times New Roman"/>
-          <w:sz w:val="20"/>
-          <w:szCs w:val="20"/>
+          <w:rFonts w:ascii="Times New Roman" w:hAnsi="Times New Roman" w:cs="Times New Roman"/>
         </w:rPr>
       </w:pPr>
     </w:p>
@@ -1335,25 +1173,41 @@
       <w:pPr>
         <w:jc w:val="both"/>
         <w:rPr>
-          <w:rFonts w:hint="default" w:ascii="Times New Roman" w:hAnsi="Times New Roman" w:cs="Times New Roman"/>
-          <w:sz w:val="24"/>
-          <w:szCs w:val="24"/>
-        </w:rPr>
-      </w:pPr>
-      <w:r>
-        <w:rPr>
-          <w:rFonts w:hint="default" w:ascii="Times New Roman" w:hAnsi="Times New Roman" w:cs="Times New Roman"/>
-          <w:sz w:val="24"/>
-          <w:szCs w:val="24"/>
-        </w:rPr>
-        <w:t>The volleyball management mobile app will function in Android mobile phones. Volleyball management application will cover every aspects of this sport. This Application will be designed in a way, that can be easily understandable to not only guests but also to league managers and team managers.</w:t>
+          <w:rFonts w:ascii="Times New Roman" w:hAnsi="Times New Roman" w:cs="Times New Roman"/>
+          <w:sz w:val="24"/>
+          <w:szCs w:val="24"/>
+        </w:rPr>
+      </w:pPr>
+      <w:r>
+        <w:rPr>
+          <w:rFonts w:ascii="Times New Roman" w:hAnsi="Times New Roman" w:cs="Times New Roman"/>
+          <w:sz w:val="24"/>
+          <w:szCs w:val="24"/>
+        </w:rPr>
+        <w:t xml:space="preserve">The volleyball management mobile app </w:t>
+      </w:r>
+      <w:r>
+        <w:rPr>
+          <w:rFonts w:ascii="Times New Roman" w:hAnsi="Times New Roman" w:cs="Times New Roman"/>
+          <w:sz w:val="24"/>
+          <w:szCs w:val="24"/>
+        </w:rPr>
+        <w:t>will function in Android mobile phones. Volleyball management application will cover every aspects of this sport. This Application will be designed in a way, that can be easily understandable to not only guests but also to league managers and team managers</w:t>
+      </w:r>
+      <w:r>
+        <w:rPr>
+          <w:rFonts w:ascii="Times New Roman" w:hAnsi="Times New Roman" w:cs="Times New Roman"/>
+          <w:sz w:val="24"/>
+          <w:szCs w:val="24"/>
+        </w:rPr>
+        <w:t>.</w:t>
       </w:r>
     </w:p>
     <w:p>
       <w:pPr>
         <w:jc w:val="both"/>
         <w:rPr>
-          <w:rFonts w:hint="default" w:ascii="Times New Roman" w:hAnsi="Times New Roman" w:cs="Times New Roman"/>
+          <w:rFonts w:ascii="Times New Roman" w:hAnsi="Times New Roman" w:cs="Times New Roman"/>
           <w:sz w:val="24"/>
           <w:szCs w:val="24"/>
         </w:rPr>
@@ -1363,25 +1217,49 @@
       <w:pPr>
         <w:jc w:val="both"/>
         <w:rPr>
-          <w:rFonts w:hint="default" w:ascii="Times New Roman" w:hAnsi="Times New Roman" w:cs="Times New Roman"/>
-          <w:sz w:val="24"/>
-          <w:szCs w:val="24"/>
-        </w:rPr>
-      </w:pPr>
-      <w:r>
-        <w:rPr>
-          <w:rFonts w:hint="default" w:ascii="Times New Roman" w:hAnsi="Times New Roman" w:cs="Times New Roman"/>
-          <w:sz w:val="24"/>
-          <w:szCs w:val="24"/>
-        </w:rPr>
-        <w:t>Basically, this application provides three types of roles, who can use this application such as league managers, team managers and guests. Where, league managers will be able to create and delete teams, seasons and also, they can create match schedules and can modify or enter match results. Team managers also have preceding role where he or she can edit information of their team. Every team have single team manager who can manage that team. Team managers have authority to add or delete their players. This describe very easy way, where each role can manage their duties effortlessly. And, Guests can use this application by keeping up with match schedules, winning teams, losing teams and other statistics. Guests have no authorities to make changes or make modifications to the application.</w:t>
+          <w:rFonts w:ascii="Times New Roman" w:hAnsi="Times New Roman" w:cs="Times New Roman"/>
+          <w:sz w:val="24"/>
+          <w:szCs w:val="24"/>
+        </w:rPr>
+      </w:pPr>
+      <w:r>
+        <w:rPr>
+          <w:rFonts w:ascii="Times New Roman" w:hAnsi="Times New Roman" w:cs="Times New Roman"/>
+          <w:sz w:val="24"/>
+          <w:szCs w:val="24"/>
+        </w:rPr>
+        <w:t xml:space="preserve">Basically, this application provides three types of roles, who can use this application such as league managers, team managers and guests. Where, league managers will be able to create and delete teams, seasons and also, they can create match schedules </w:t>
+      </w:r>
+      <w:r>
+        <w:rPr>
+          <w:rFonts w:ascii="Times New Roman" w:hAnsi="Times New Roman" w:cs="Times New Roman"/>
+          <w:sz w:val="24"/>
+          <w:szCs w:val="24"/>
+        </w:rPr>
+        <w:t>and can modify or enter match results. Team managers also have preceding role where he or she can edit information of their team. Every team have single team manager who can manage that team. Team managers have authority to add or delete their players. Thi</w:t>
+      </w:r>
+      <w:r>
+        <w:rPr>
+          <w:rFonts w:ascii="Times New Roman" w:hAnsi="Times New Roman" w:cs="Times New Roman"/>
+          <w:sz w:val="24"/>
+          <w:szCs w:val="24"/>
+        </w:rPr>
+        <w:t>s describe very easy way, where each role can manage their duties effortlessly. And, Guests can use this application by keeping up with match schedules, winning teams, losing teams and other statistics. Guests have no authorities to make changes or make mo</w:t>
+      </w:r>
+      <w:r>
+        <w:rPr>
+          <w:rFonts w:ascii="Times New Roman" w:hAnsi="Times New Roman" w:cs="Times New Roman"/>
+          <w:sz w:val="24"/>
+          <w:szCs w:val="24"/>
+        </w:rPr>
+        <w:t>difications to the application.</w:t>
       </w:r>
     </w:p>
     <w:p>
       <w:pPr>
         <w:jc w:val="both"/>
         <w:rPr>
-          <w:rFonts w:hint="default" w:ascii="Times New Roman" w:hAnsi="Times New Roman" w:cs="Times New Roman"/>
+          <w:rFonts w:ascii="Times New Roman" w:hAnsi="Times New Roman" w:cs="Times New Roman"/>
           <w:sz w:val="24"/>
           <w:szCs w:val="24"/>
         </w:rPr>
@@ -1391,81 +1269,141 @@
       <w:pPr>
         <w:jc w:val="both"/>
         <w:rPr>
-          <w:rFonts w:hint="default" w:ascii="Times New Roman" w:hAnsi="Times New Roman" w:cs="Times New Roman"/>
-          <w:sz w:val="24"/>
-          <w:szCs w:val="24"/>
-        </w:rPr>
-      </w:pPr>
-      <w:r>
-        <w:rPr>
-          <w:rFonts w:hint="default" w:ascii="Times New Roman" w:hAnsi="Times New Roman" w:cs="Times New Roman"/>
-          <w:sz w:val="24"/>
-          <w:szCs w:val="24"/>
-        </w:rPr>
-        <w:t>Here, we will be using Android studio to build our application. This application will be used by android phone users. We will be using ___________ database which will collaborate with our app. Some platforms we will be using throughout building this application is GitHub, ____ etc.…</w:t>
+          <w:rFonts w:ascii="Times New Roman" w:hAnsi="Times New Roman" w:cs="Times New Roman"/>
+          <w:sz w:val="24"/>
+          <w:szCs w:val="24"/>
+        </w:rPr>
+      </w:pPr>
+      <w:r>
+        <w:rPr>
+          <w:rFonts w:ascii="Times New Roman" w:hAnsi="Times New Roman" w:cs="Times New Roman"/>
+          <w:sz w:val="24"/>
+          <w:szCs w:val="24"/>
+        </w:rPr>
+        <w:t>Here, we will be using Android studio to build our application. This application will be used by android phone users. We will be u</w:t>
+      </w:r>
+      <w:r>
+        <w:rPr>
+          <w:rFonts w:ascii="Times New Roman" w:hAnsi="Times New Roman" w:cs="Times New Roman"/>
+          <w:sz w:val="24"/>
+          <w:szCs w:val="24"/>
+        </w:rPr>
+        <w:t>s</w:t>
+      </w:r>
+      <w:r>
+        <w:rPr>
+          <w:rFonts w:ascii="Times New Roman" w:hAnsi="Times New Roman" w:cs="Times New Roman"/>
+          <w:sz w:val="24"/>
+          <w:szCs w:val="24"/>
+        </w:rPr>
+        <w:t>i</w:t>
+      </w:r>
+      <w:r>
+        <w:rPr>
+          <w:rFonts w:ascii="Times New Roman" w:hAnsi="Times New Roman" w:cs="Times New Roman"/>
+          <w:sz w:val="24"/>
+          <w:szCs w:val="24"/>
+        </w:rPr>
+        <w:t>n</w:t>
+      </w:r>
+      <w:r>
+        <w:rPr>
+          <w:rFonts w:ascii="Times New Roman" w:hAnsi="Times New Roman" w:cs="Times New Roman"/>
+          <w:sz w:val="24"/>
+          <w:szCs w:val="24"/>
+        </w:rPr>
+        <w:t>g</w:t>
+      </w:r>
+      <w:r>
+        <w:rPr>
+          <w:rFonts w:ascii="Times New Roman" w:hAnsi="Times New Roman" w:cs="Times New Roman"/>
+          <w:sz w:val="24"/>
+          <w:szCs w:val="24"/>
+        </w:rPr>
+        <w:t xml:space="preserve"> SQL Server 2017 as our database</w:t>
+      </w:r>
+      <w:r>
+        <w:rPr>
+          <w:rFonts w:ascii="Times New Roman" w:hAnsi="Times New Roman" w:cs="Times New Roman"/>
+          <w:sz w:val="24"/>
+          <w:szCs w:val="24"/>
+        </w:rPr>
+        <w:t xml:space="preserve"> which will collaborate with our app. Some platforms we will be usin</w:t>
+      </w:r>
+      <w:r>
+        <w:rPr>
+          <w:rFonts w:ascii="Times New Roman" w:hAnsi="Times New Roman" w:cs="Times New Roman"/>
+          <w:sz w:val="24"/>
+          <w:szCs w:val="24"/>
+        </w:rPr>
+        <w:t xml:space="preserve">g throughout building this application is GitHub, </w:t>
+      </w:r>
+      <w:r>
+        <w:rPr>
+          <w:rFonts w:ascii="Times New Roman" w:hAnsi="Times New Roman" w:cs="Times New Roman"/>
+          <w:sz w:val="24"/>
+          <w:szCs w:val="24"/>
+        </w:rPr>
+        <w:t>Android Studio</w:t>
+      </w:r>
+      <w:r>
+        <w:rPr>
+          <w:rFonts w:ascii="Times New Roman" w:hAnsi="Times New Roman" w:cs="Times New Roman"/>
+          <w:sz w:val="24"/>
+          <w:szCs w:val="24"/>
+        </w:rPr>
+        <w:t xml:space="preserve"> etc.…</w:t>
       </w:r>
     </w:p>
     <w:bookmarkEnd w:id="1"/>
     <w:p>
       <w:pPr>
         <w:rPr>
-          <w:rFonts w:hint="default" w:ascii="Times New Roman" w:hAnsi="Times New Roman" w:cs="Times New Roman"/>
-          <w:sz w:val="24"/>
-          <w:szCs w:val="24"/>
-        </w:rPr>
-      </w:pPr>
-    </w:p>
-    <w:p>
-      <w:pPr>
-        <w:rPr>
-          <w:rFonts w:hint="default" w:ascii="Times New Roman" w:hAnsi="Times New Roman" w:cs="Times New Roman"/>
-          <w:sz w:val="20"/>
-          <w:szCs w:val="20"/>
-        </w:rPr>
-      </w:pPr>
-    </w:p>
-    <w:p>
-      <w:pPr>
-        <w:rPr>
-          <w:rFonts w:hint="default" w:ascii="Times New Roman" w:hAnsi="Times New Roman" w:cs="Times New Roman"/>
-          <w:sz w:val="20"/>
-          <w:szCs w:val="20"/>
-        </w:rPr>
-      </w:pPr>
-    </w:p>
-    <w:p>
-      <w:pPr>
-        <w:rPr>
-          <w:rFonts w:hint="default" w:ascii="Times New Roman" w:hAnsi="Times New Roman" w:cs="Times New Roman"/>
-          <w:sz w:val="20"/>
-          <w:szCs w:val="20"/>
-        </w:rPr>
-      </w:pPr>
-    </w:p>
-    <w:p>
-      <w:pPr>
-        <w:rPr>
-          <w:rFonts w:hint="default" w:ascii="Times New Roman" w:hAnsi="Times New Roman" w:cs="Times New Roman"/>
-          <w:sz w:val="20"/>
-          <w:szCs w:val="20"/>
-        </w:rPr>
-      </w:pPr>
-    </w:p>
-    <w:p>
-      <w:pPr>
-        <w:rPr>
-          <w:rFonts w:hint="default" w:ascii="Times New Roman" w:hAnsi="Times New Roman" w:cs="Times New Roman"/>
-          <w:sz w:val="20"/>
-          <w:szCs w:val="20"/>
-        </w:rPr>
-      </w:pPr>
-    </w:p>
-    <w:p>
-      <w:pPr>
-        <w:rPr>
-          <w:rFonts w:hint="default" w:ascii="Times New Roman" w:hAnsi="Times New Roman" w:cs="Times New Roman"/>
-          <w:sz w:val="20"/>
-          <w:szCs w:val="20"/>
+          <w:rFonts w:ascii="Times New Roman" w:hAnsi="Times New Roman" w:cs="Times New Roman"/>
+          <w:sz w:val="24"/>
+          <w:szCs w:val="24"/>
+        </w:rPr>
+      </w:pPr>
+    </w:p>
+    <w:p>
+      <w:pPr>
+        <w:rPr>
+          <w:rFonts w:ascii="Times New Roman" w:hAnsi="Times New Roman" w:cs="Times New Roman"/>
+        </w:rPr>
+      </w:pPr>
+    </w:p>
+    <w:p>
+      <w:pPr>
+        <w:rPr>
+          <w:rFonts w:ascii="Times New Roman" w:hAnsi="Times New Roman" w:cs="Times New Roman"/>
+        </w:rPr>
+      </w:pPr>
+    </w:p>
+    <w:p>
+      <w:pPr>
+        <w:rPr>
+          <w:rFonts w:ascii="Times New Roman" w:hAnsi="Times New Roman" w:cs="Times New Roman"/>
+        </w:rPr>
+      </w:pPr>
+    </w:p>
+    <w:p>
+      <w:pPr>
+        <w:rPr>
+          <w:rFonts w:ascii="Times New Roman" w:hAnsi="Times New Roman" w:cs="Times New Roman"/>
+        </w:rPr>
+      </w:pPr>
+    </w:p>
+    <w:p>
+      <w:pPr>
+        <w:rPr>
+          <w:rFonts w:ascii="Times New Roman" w:hAnsi="Times New Roman" w:cs="Times New Roman"/>
+        </w:rPr>
+      </w:pPr>
+    </w:p>
+    <w:p>
+      <w:pPr>
+        <w:rPr>
+          <w:rFonts w:ascii="Times New Roman" w:hAnsi="Times New Roman" w:cs="Times New Roman"/>
         </w:rPr>
       </w:pPr>
     </w:p>
@@ -1473,72 +1411,56 @@
       <w:pPr>
         <w:jc w:val="right"/>
         <w:rPr>
-          <w:rFonts w:hint="default" w:ascii="Times New Roman" w:hAnsi="Times New Roman" w:cs="Times New Roman"/>
-          <w:sz w:val="20"/>
-          <w:szCs w:val="20"/>
-        </w:rPr>
-      </w:pPr>
-    </w:p>
-    <w:p>
-      <w:pPr>
-        <w:rPr>
-          <w:rFonts w:hint="default" w:ascii="Times New Roman" w:hAnsi="Times New Roman" w:cs="Times New Roman"/>
-          <w:sz w:val="20"/>
-          <w:szCs w:val="20"/>
-        </w:rPr>
-      </w:pPr>
-    </w:p>
-    <w:p>
-      <w:pPr>
-        <w:rPr>
-          <w:rFonts w:hint="default" w:ascii="Times New Roman" w:hAnsi="Times New Roman" w:cs="Times New Roman"/>
-          <w:sz w:val="20"/>
-          <w:szCs w:val="20"/>
-        </w:rPr>
-      </w:pPr>
-    </w:p>
-    <w:p>
-      <w:pPr>
-        <w:rPr>
-          <w:rFonts w:hint="default" w:ascii="Times New Roman" w:hAnsi="Times New Roman" w:cs="Times New Roman"/>
-          <w:sz w:val="20"/>
-          <w:szCs w:val="20"/>
-        </w:rPr>
-      </w:pPr>
-    </w:p>
-    <w:p>
-      <w:pPr>
-        <w:rPr>
-          <w:rFonts w:hint="default" w:ascii="Times New Roman" w:hAnsi="Times New Roman" w:cs="Times New Roman"/>
-          <w:sz w:val="20"/>
-          <w:szCs w:val="20"/>
-        </w:rPr>
-      </w:pPr>
-    </w:p>
-    <w:p>
-      <w:pPr>
-        <w:rPr>
-          <w:rFonts w:hint="default" w:ascii="Times New Roman" w:hAnsi="Times New Roman" w:cs="Times New Roman"/>
-          <w:sz w:val="20"/>
-          <w:szCs w:val="20"/>
-        </w:rPr>
-      </w:pPr>
-    </w:p>
-    <w:p>
-      <w:pPr>
-        <w:rPr>
-          <w:rFonts w:hint="default" w:ascii="Times New Roman" w:hAnsi="Times New Roman" w:cs="Times New Roman"/>
-          <w:sz w:val="20"/>
-          <w:szCs w:val="20"/>
-        </w:rPr>
-      </w:pPr>
-    </w:p>
-    <w:p>
-      <w:pPr>
-        <w:rPr>
-          <w:rFonts w:hint="default" w:ascii="Times New Roman" w:hAnsi="Times New Roman" w:cs="Times New Roman"/>
-          <w:sz w:val="20"/>
-          <w:szCs w:val="20"/>
+          <w:rFonts w:ascii="Times New Roman" w:hAnsi="Times New Roman" w:cs="Times New Roman"/>
+        </w:rPr>
+      </w:pPr>
+    </w:p>
+    <w:p>
+      <w:pPr>
+        <w:rPr>
+          <w:rFonts w:ascii="Times New Roman" w:hAnsi="Times New Roman" w:cs="Times New Roman"/>
+        </w:rPr>
+      </w:pPr>
+    </w:p>
+    <w:p>
+      <w:pPr>
+        <w:rPr>
+          <w:rFonts w:ascii="Times New Roman" w:hAnsi="Times New Roman" w:cs="Times New Roman"/>
+        </w:rPr>
+      </w:pPr>
+    </w:p>
+    <w:p>
+      <w:pPr>
+        <w:rPr>
+          <w:rFonts w:ascii="Times New Roman" w:hAnsi="Times New Roman" w:cs="Times New Roman"/>
+        </w:rPr>
+      </w:pPr>
+    </w:p>
+    <w:p>
+      <w:pPr>
+        <w:rPr>
+          <w:rFonts w:ascii="Times New Roman" w:hAnsi="Times New Roman" w:cs="Times New Roman"/>
+        </w:rPr>
+      </w:pPr>
+    </w:p>
+    <w:p>
+      <w:pPr>
+        <w:rPr>
+          <w:rFonts w:ascii="Times New Roman" w:hAnsi="Times New Roman" w:cs="Times New Roman"/>
+        </w:rPr>
+      </w:pPr>
+    </w:p>
+    <w:p>
+      <w:pPr>
+        <w:rPr>
+          <w:rFonts w:ascii="Times New Roman" w:hAnsi="Times New Roman" w:cs="Times New Roman"/>
+        </w:rPr>
+      </w:pPr>
+    </w:p>
+    <w:p>
+      <w:pPr>
+        <w:rPr>
+          <w:rFonts w:ascii="Times New Roman" w:hAnsi="Times New Roman" w:cs="Times New Roman"/>
         </w:rPr>
       </w:pPr>
     </w:p>
@@ -1548,29 +1470,27 @@
           <w:ilvl w:val="0"/>
           <w:numId w:val="1"/>
         </w:numPr>
-        <w:ind w:left="0" w:leftChars="0" w:firstLine="0" w:firstLineChars="0"/>
         <w:outlineLvl w:val="0"/>
         <w:rPr>
-          <w:rFonts w:hint="default" w:ascii="Times New Roman" w:hAnsi="Times New Roman" w:cs="Times New Roman"/>
+          <w:rFonts w:ascii="Times New Roman" w:hAnsi="Times New Roman" w:cs="Times New Roman"/>
           <w:b/>
           <w:bCs/>
           <w:sz w:val="32"/>
           <w:szCs w:val="32"/>
           <w:u w:val="single"/>
-          <w:lang w:val="en-US"/>
         </w:rPr>
       </w:pPr>
       <w:bookmarkStart w:id="3" w:name="_Toc17018"/>
       <w:r>
         <w:rPr>
-          <w:rFonts w:hint="default" w:ascii="Times New Roman" w:hAnsi="Times New Roman" w:cs="Times New Roman"/>
+          <w:rFonts w:ascii="Times New Roman" w:hAnsi="Times New Roman" w:cs="Times New Roman"/>
           <w:b/>
           <w:bCs/>
           <w:sz w:val="32"/>
           <w:szCs w:val="32"/>
           <w:u w:val="single"/>
-          <w:lang w:val="en-US"/>
-        </w:rPr>
+        </w:rPr>
+        <w:lastRenderedPageBreak/>
         <w:t>REQUIREMENTS</w:t>
       </w:r>
       <w:bookmarkEnd w:id="3"/>
@@ -1581,55 +1501,38 @@
           <w:ilvl w:val="1"/>
           <w:numId w:val="1"/>
         </w:numPr>
-        <w:spacing w:after="160" w:line="259" w:lineRule="auto"/>
-        <w:rPr>
-          <w:rFonts w:hint="default" w:ascii="Times New Roman" w:hAnsi="Times New Roman" w:cs="Times New Roman"/>
+        <w:rPr>
+          <w:rFonts w:ascii="Times New Roman" w:hAnsi="Times New Roman" w:cs="Times New Roman"/>
           <w:b/>
           <w:bCs/>
           <w:sz w:val="28"/>
           <w:szCs w:val="28"/>
-          <w:u w:val="none"/>
-          <w:lang w:val="en-US"/>
-        </w:rPr>
-      </w:pPr>
-      <w:r>
-        <w:rPr>
-          <w:rFonts w:hint="default" w:ascii="Times New Roman" w:hAnsi="Times New Roman" w:cs="Times New Roman"/>
+        </w:rPr>
+      </w:pPr>
+      <w:r>
+        <w:rPr>
+          <w:rFonts w:ascii="Times New Roman" w:hAnsi="Times New Roman" w:cs="Times New Roman"/>
           <w:b/>
           <w:bCs/>
           <w:sz w:val="28"/>
           <w:szCs w:val="28"/>
-          <w:u w:val="none"/>
-          <w:lang w:val="en-US"/>
         </w:rPr>
         <w:t>Functional Requirements</w:t>
       </w:r>
     </w:p>
     <w:p>
       <w:pPr>
-        <w:numPr>
-          <w:ilvl w:val="0"/>
-          <w:numId w:val="0"/>
-        </w:numPr>
-        <w:spacing w:after="160" w:line="259" w:lineRule="auto"/>
-        <w:ind w:leftChars="0" w:firstLine="420" w:firstLineChars="0"/>
+        <w:ind w:firstLine="420"/>
         <w:jc w:val="both"/>
         <w:rPr>
-          <w:rFonts w:hint="default" w:ascii="Times New Roman" w:hAnsi="Times New Roman" w:cs="Times New Roman"/>
-          <w:b w:val="0"/>
-          <w:bCs w:val="0"/>
-          <w:color w:val="auto"/>
-          <w:sz w:val="24"/>
-          <w:szCs w:val="24"/>
-          <w:lang w:val="en-US"/>
-        </w:rPr>
-      </w:pPr>
-      <w:r>
-        <w:rPr>
-          <w:rFonts w:hint="default" w:ascii="Times New Roman" w:hAnsi="Times New Roman" w:cs="Times New Roman"/>
-          <w:b w:val="0"/>
-          <w:bCs w:val="0"/>
-          <w:color w:val="auto"/>
+          <w:rFonts w:ascii="Times New Roman" w:hAnsi="Times New Roman" w:cs="Times New Roman"/>
+          <w:sz w:val="24"/>
+          <w:szCs w:val="24"/>
+        </w:rPr>
+      </w:pPr>
+      <w:r>
+        <w:rPr>
+          <w:rFonts w:ascii="Times New Roman" w:hAnsi="Times New Roman" w:cs="Times New Roman"/>
           <w:sz w:val="24"/>
           <w:szCs w:val="24"/>
         </w:rPr>
@@ -1637,22 +1540,15 @@
       </w:r>
       <w:r>
         <w:rPr>
-          <w:rFonts w:hint="default" w:ascii="Times New Roman" w:hAnsi="Times New Roman" w:cs="Times New Roman"/>
-          <w:b w:val="0"/>
-          <w:bCs w:val="0"/>
-          <w:color w:val="auto"/>
-          <w:sz w:val="24"/>
-          <w:szCs w:val="24"/>
-          <w:lang w:val="en-US"/>
+          <w:rFonts w:ascii="Times New Roman" w:hAnsi="Times New Roman" w:cs="Times New Roman"/>
+          <w:sz w:val="24"/>
+          <w:szCs w:val="24"/>
         </w:rPr>
         <w:t xml:space="preserve"> provides</w:t>
       </w:r>
       <w:r>
         <w:rPr>
-          <w:rFonts w:hint="default" w:ascii="Times New Roman" w:hAnsi="Times New Roman" w:cs="Times New Roman"/>
-          <w:b w:val="0"/>
-          <w:bCs w:val="0"/>
-          <w:color w:val="auto"/>
+          <w:rFonts w:ascii="Times New Roman" w:hAnsi="Times New Roman" w:cs="Times New Roman"/>
           <w:sz w:val="24"/>
           <w:szCs w:val="24"/>
         </w:rPr>
@@ -1660,22 +1556,15 @@
       </w:r>
       <w:r>
         <w:rPr>
-          <w:rFonts w:hint="default" w:ascii="Times New Roman" w:hAnsi="Times New Roman" w:cs="Times New Roman"/>
-          <w:b w:val="0"/>
-          <w:bCs w:val="0"/>
-          <w:color w:val="auto"/>
-          <w:sz w:val="24"/>
-          <w:szCs w:val="24"/>
-          <w:lang w:val="en-US"/>
+          <w:rFonts w:ascii="Times New Roman" w:hAnsi="Times New Roman" w:cs="Times New Roman"/>
+          <w:sz w:val="24"/>
+          <w:szCs w:val="24"/>
         </w:rPr>
         <w:t xml:space="preserve"> </w:t>
       </w:r>
       <w:r>
         <w:rPr>
-          <w:rFonts w:hint="default" w:ascii="Times New Roman" w:hAnsi="Times New Roman" w:cs="Times New Roman"/>
-          <w:b w:val="0"/>
-          <w:bCs w:val="0"/>
-          <w:color w:val="auto"/>
+          <w:rFonts w:ascii="Times New Roman" w:hAnsi="Times New Roman" w:cs="Times New Roman"/>
           <w:sz w:val="24"/>
           <w:szCs w:val="24"/>
         </w:rPr>
@@ -1683,46 +1572,38 @@
       </w:r>
       <w:r>
         <w:rPr>
-          <w:rFonts w:hint="default" w:ascii="Times New Roman" w:hAnsi="Times New Roman" w:cs="Times New Roman"/>
-          <w:b w:val="0"/>
-          <w:bCs w:val="0"/>
-          <w:color w:val="auto"/>
-          <w:sz w:val="24"/>
-          <w:szCs w:val="24"/>
-          <w:lang w:val="en-US"/>
+          <w:rFonts w:ascii="Times New Roman" w:hAnsi="Times New Roman" w:cs="Times New Roman"/>
+          <w:sz w:val="24"/>
+          <w:szCs w:val="24"/>
         </w:rPr>
         <w:t xml:space="preserve"> In simple words, it should be the ways in which the application should work.</w:t>
       </w:r>
     </w:p>
     <w:p>
       <w:pPr>
-        <w:numPr>
-          <w:ilvl w:val="0"/>
-          <w:numId w:val="0"/>
-        </w:numPr>
-        <w:spacing w:after="160" w:line="240" w:lineRule="auto"/>
+        <w:spacing w:line="240" w:lineRule="auto"/>
         <w:jc w:val="both"/>
         <w:rPr>
-          <w:rFonts w:hint="default" w:ascii="Times New Roman" w:hAnsi="Times New Roman" w:cs="Times New Roman"/>
-          <w:b w:val="0"/>
-          <w:bCs w:val="0"/>
-          <w:color w:val="auto"/>
-          <w:sz w:val="24"/>
-          <w:szCs w:val="24"/>
-          <w:lang w:val="en-US"/>
-        </w:rPr>
-      </w:pPr>
-      <w:r>
-        <w:rPr>
-          <w:rFonts w:hint="default" w:ascii="Times New Roman" w:hAnsi="Times New Roman" w:cs="Times New Roman"/>
-          <w:b w:val="0"/>
-          <w:bCs w:val="0"/>
-          <w:color w:val="auto"/>
-          <w:sz w:val="24"/>
-          <w:szCs w:val="24"/>
-          <w:lang w:val="en-US"/>
-        </w:rPr>
-        <w:t>This Application is classified between 3 users and so the functional requirements for all the users may vary.</w:t>
+          <w:rFonts w:ascii="Times New Roman" w:hAnsi="Times New Roman" w:cs="Times New Roman"/>
+          <w:sz w:val="24"/>
+          <w:szCs w:val="24"/>
+        </w:rPr>
+      </w:pPr>
+      <w:r>
+        <w:rPr>
+          <w:rFonts w:ascii="Times New Roman" w:hAnsi="Times New Roman" w:cs="Times New Roman"/>
+          <w:sz w:val="24"/>
+          <w:szCs w:val="24"/>
+        </w:rPr>
+        <w:t>This Application is classified between 3 users and so the functional requirements for all the users may va</w:t>
+      </w:r>
+      <w:r>
+        <w:rPr>
+          <w:rFonts w:ascii="Times New Roman" w:hAnsi="Times New Roman" w:cs="Times New Roman"/>
+          <w:sz w:val="24"/>
+          <w:szCs w:val="24"/>
+        </w:rPr>
+        <w:t>ry.</w:t>
       </w:r>
     </w:p>
     <w:p>
@@ -1731,28 +1612,22 @@
           <w:ilvl w:val="0"/>
           <w:numId w:val="2"/>
         </w:numPr>
-        <w:spacing w:after="160" w:line="259" w:lineRule="auto"/>
-        <w:ind w:left="425" w:leftChars="0" w:hanging="425" w:firstLineChars="0"/>
         <w:jc w:val="both"/>
         <w:rPr>
-          <w:rFonts w:hint="default" w:ascii="Times New Roman" w:hAnsi="Times New Roman" w:cs="Times New Roman"/>
+          <w:rFonts w:ascii="Times New Roman" w:hAnsi="Times New Roman" w:cs="Times New Roman"/>
           <w:b/>
           <w:bCs/>
           <w:sz w:val="24"/>
           <w:szCs w:val="24"/>
-          <w:u w:val="none"/>
-          <w:lang w:val="en-US"/>
-        </w:rPr>
-      </w:pPr>
-      <w:r>
-        <w:rPr>
-          <w:rFonts w:hint="default" w:ascii="Times New Roman" w:hAnsi="Times New Roman" w:cs="Times New Roman"/>
+        </w:rPr>
+      </w:pPr>
+      <w:r>
+        <w:rPr>
+          <w:rFonts w:ascii="Times New Roman" w:hAnsi="Times New Roman" w:cs="Times New Roman"/>
           <w:b/>
           <w:bCs/>
           <w:sz w:val="24"/>
           <w:szCs w:val="24"/>
-          <w:u w:val="none"/>
-          <w:lang w:val="en-US"/>
         </w:rPr>
         <w:t>League Manager</w:t>
       </w:r>
@@ -1763,22 +1638,19 @@
           <w:ilvl w:val="0"/>
           <w:numId w:val="3"/>
         </w:numPr>
-        <w:spacing w:after="160" w:line="259" w:lineRule="auto"/>
-        <w:ind w:left="840" w:leftChars="0" w:hanging="420" w:firstLineChars="0"/>
+        <w:ind w:left="840"/>
         <w:jc w:val="both"/>
         <w:rPr>
-          <w:rFonts w:hint="default" w:ascii="Times New Roman" w:hAnsi="Times New Roman" w:cs="Times New Roman"/>
-          <w:sz w:val="24"/>
-          <w:szCs w:val="24"/>
-          <w:lang w:val="en-US"/>
-        </w:rPr>
-      </w:pPr>
-      <w:r>
-        <w:rPr>
-          <w:rFonts w:hint="default" w:ascii="Times New Roman" w:hAnsi="Times New Roman" w:cs="Times New Roman"/>
-          <w:sz w:val="24"/>
-          <w:szCs w:val="24"/>
-          <w:lang w:val="en-US"/>
+          <w:rFonts w:ascii="Times New Roman" w:hAnsi="Times New Roman" w:cs="Times New Roman"/>
+          <w:sz w:val="24"/>
+          <w:szCs w:val="24"/>
+        </w:rPr>
+      </w:pPr>
+      <w:r>
+        <w:rPr>
+          <w:rFonts w:ascii="Times New Roman" w:hAnsi="Times New Roman" w:cs="Times New Roman"/>
+          <w:sz w:val="24"/>
+          <w:szCs w:val="24"/>
         </w:rPr>
         <w:t>Login/Register Authentication: League Manager have to be registered/login to the Application. Non-registered user or without logging in, they cannot access the application.</w:t>
       </w:r>
@@ -1789,24 +1661,29 @@
           <w:ilvl w:val="0"/>
           <w:numId w:val="3"/>
         </w:numPr>
-        <w:spacing w:after="160" w:line="259" w:lineRule="auto"/>
-        <w:ind w:left="840" w:leftChars="0" w:hanging="420" w:firstLineChars="0"/>
+        <w:ind w:left="840"/>
         <w:jc w:val="both"/>
         <w:rPr>
-          <w:rFonts w:hint="default" w:ascii="Times New Roman" w:hAnsi="Times New Roman" w:cs="Times New Roman"/>
-          <w:sz w:val="24"/>
-          <w:szCs w:val="24"/>
-          <w:lang w:val="en-US"/>
-        </w:rPr>
-      </w:pPr>
-      <w:r>
-        <w:rPr>
-          <w:rFonts w:hint="default" w:ascii="Times New Roman" w:hAnsi="Times New Roman" w:cs="Times New Roman"/>
-          <w:sz w:val="24"/>
-          <w:szCs w:val="24"/>
-          <w:lang w:val="en-US"/>
-        </w:rPr>
-        <w:t>Organize Seasons: Cegep Volleyball League is managed by League manager. He/She can organize seasons for the tournament. He/She can create schedules for the seasons.</w:t>
+          <w:rFonts w:ascii="Times New Roman" w:hAnsi="Times New Roman" w:cs="Times New Roman"/>
+          <w:sz w:val="24"/>
+          <w:szCs w:val="24"/>
+        </w:rPr>
+      </w:pPr>
+      <w:r>
+        <w:rPr>
+          <w:rFonts w:ascii="Times New Roman" w:hAnsi="Times New Roman" w:cs="Times New Roman"/>
+          <w:sz w:val="24"/>
+          <w:szCs w:val="24"/>
+        </w:rPr>
+        <w:t>Organize Seasons: Cegep Volleyball League is managed by League m</w:t>
+      </w:r>
+      <w:r>
+        <w:rPr>
+          <w:rFonts w:ascii="Times New Roman" w:hAnsi="Times New Roman" w:cs="Times New Roman"/>
+          <w:sz w:val="24"/>
+          <w:szCs w:val="24"/>
+        </w:rPr>
+        <w:t>anager. He/She can organize seasons for the tournament. He/She can create schedules for the seasons.</w:t>
       </w:r>
     </w:p>
     <w:p>
@@ -1815,51 +1692,38 @@
           <w:ilvl w:val="0"/>
           <w:numId w:val="3"/>
         </w:numPr>
-        <w:spacing w:after="160" w:line="259" w:lineRule="auto"/>
-        <w:ind w:left="840" w:leftChars="0" w:hanging="420" w:firstLineChars="0"/>
+        <w:ind w:left="840"/>
         <w:jc w:val="both"/>
         <w:rPr>
-          <w:rFonts w:hint="default" w:ascii="Times New Roman" w:hAnsi="Times New Roman" w:cs="Times New Roman"/>
-          <w:sz w:val="24"/>
-          <w:szCs w:val="24"/>
-          <w:lang w:val="en-US"/>
-        </w:rPr>
-      </w:pPr>
-      <w:r>
-        <w:rPr>
-          <w:rFonts w:hint="default" w:ascii="Times New Roman" w:hAnsi="Times New Roman" w:cs="Times New Roman"/>
-          <w:b w:val="0"/>
-          <w:bCs w:val="0"/>
-          <w:sz w:val="24"/>
-          <w:szCs w:val="24"/>
-          <w:u w:val="none"/>
-          <w:lang w:val="en-US"/>
+          <w:rFonts w:ascii="Times New Roman" w:hAnsi="Times New Roman" w:cs="Times New Roman"/>
+          <w:sz w:val="24"/>
+          <w:szCs w:val="24"/>
+        </w:rPr>
+      </w:pPr>
+      <w:r>
+        <w:rPr>
+          <w:rFonts w:ascii="Times New Roman" w:hAnsi="Times New Roman" w:cs="Times New Roman"/>
+          <w:sz w:val="24"/>
+          <w:szCs w:val="24"/>
         </w:rPr>
         <w:t xml:space="preserve">Manage Teams: The League Manager can manage </w:t>
       </w:r>
       <w:r>
         <w:rPr>
-          <w:rFonts w:hint="default" w:ascii="Times New Roman" w:hAnsi="Times New Roman" w:cs="Times New Roman"/>
-          <w:b w:val="0"/>
-          <w:bCs w:val="0"/>
-          <w:sz w:val="24"/>
-          <w:szCs w:val="24"/>
-          <w:u w:val="none"/>
-          <w:lang w:val="en-US"/>
+          <w:rFonts w:ascii="Times New Roman" w:hAnsi="Times New Roman" w:cs="Times New Roman"/>
+          <w:sz w:val="24"/>
+          <w:szCs w:val="24"/>
         </w:rPr>
         <w:tab/>
-      </w:r>
-      <w:r>
-        <w:rPr>
-          <w:rFonts w:hint="default" w:ascii="Times New Roman" w:hAnsi="Times New Roman" w:cs="Times New Roman"/>
-          <w:b w:val="0"/>
-          <w:bCs w:val="0"/>
-          <w:sz w:val="24"/>
-          <w:szCs w:val="24"/>
-          <w:u w:val="none"/>
-          <w:lang w:val="en-US"/>
-        </w:rPr>
-        <w:t>all teams in the tournament. He/She can add the new team to the season and/or can remove the team from the tournament.</w:t>
+        <w:t>all teams in the tournament. He/She can add the new team to the season and/or can remove the team from the tou</w:t>
+      </w:r>
+      <w:r>
+        <w:rPr>
+          <w:rFonts w:ascii="Times New Roman" w:hAnsi="Times New Roman" w:cs="Times New Roman"/>
+          <w:sz w:val="24"/>
+          <w:szCs w:val="24"/>
+        </w:rPr>
+        <w:t>rnament.</w:t>
       </w:r>
     </w:p>
     <w:p>
@@ -1868,27 +1732,29 @@
           <w:ilvl w:val="0"/>
           <w:numId w:val="3"/>
         </w:numPr>
-        <w:spacing w:after="160" w:line="259" w:lineRule="auto"/>
-        <w:ind w:left="840" w:leftChars="0" w:hanging="420" w:firstLineChars="0"/>
+        <w:ind w:left="840"/>
         <w:jc w:val="both"/>
         <w:rPr>
-          <w:rFonts w:hint="default" w:ascii="Times New Roman" w:hAnsi="Times New Roman" w:cs="Times New Roman"/>
-          <w:sz w:val="24"/>
-          <w:szCs w:val="24"/>
-          <w:lang w:val="en-US"/>
-        </w:rPr>
-      </w:pPr>
-      <w:r>
-        <w:rPr>
-          <w:rFonts w:hint="default" w:ascii="Times New Roman" w:hAnsi="Times New Roman" w:cs="Times New Roman"/>
-          <w:b w:val="0"/>
-          <w:bCs w:val="0"/>
-          <w:sz w:val="24"/>
-          <w:szCs w:val="24"/>
-          <w:u w:val="none"/>
-          <w:lang w:val="en-US"/>
-        </w:rPr>
-        <w:t>Update Team’s Info: The League Manager is not bound to one team and so he/she can update  the Team’s information like Name, Contact Information, Player’s Details, Add and/or Delete the player/s of any team, information of the respective Team Manager.</w:t>
+          <w:rFonts w:ascii="Times New Roman" w:hAnsi="Times New Roman" w:cs="Times New Roman"/>
+          <w:sz w:val="24"/>
+          <w:szCs w:val="24"/>
+        </w:rPr>
+      </w:pPr>
+      <w:r>
+        <w:rPr>
+          <w:rFonts w:ascii="Times New Roman" w:hAnsi="Times New Roman" w:cs="Times New Roman"/>
+          <w:sz w:val="24"/>
+          <w:szCs w:val="24"/>
+        </w:rPr>
+        <w:t>Update Team’s Info: The League Manager is not bound to one team and so he/she can update  the Team’s information like Name, Contact Information, Player’s Details, Add and/or Delete the player/s of any team, information of the respective Team Manag</w:t>
+      </w:r>
+      <w:r>
+        <w:rPr>
+          <w:rFonts w:ascii="Times New Roman" w:hAnsi="Times New Roman" w:cs="Times New Roman"/>
+          <w:sz w:val="24"/>
+          <w:szCs w:val="24"/>
+        </w:rPr>
+        <w:t>er.</w:t>
       </w:r>
     </w:p>
     <w:p>
@@ -1897,22 +1763,19 @@
           <w:ilvl w:val="0"/>
           <w:numId w:val="3"/>
         </w:numPr>
-        <w:spacing w:after="160" w:line="259" w:lineRule="auto"/>
-        <w:ind w:left="840" w:leftChars="0" w:hanging="420" w:firstLineChars="0"/>
+        <w:ind w:left="840"/>
         <w:jc w:val="both"/>
         <w:rPr>
-          <w:rFonts w:hint="default" w:ascii="Times New Roman" w:hAnsi="Times New Roman" w:cs="Times New Roman"/>
-          <w:sz w:val="24"/>
-          <w:szCs w:val="24"/>
-          <w:lang w:val="en-US"/>
-        </w:rPr>
-      </w:pPr>
-      <w:r>
-        <w:rPr>
-          <w:rFonts w:hint="default" w:ascii="Times New Roman" w:hAnsi="Times New Roman" w:cs="Times New Roman"/>
-          <w:sz w:val="24"/>
-          <w:szCs w:val="24"/>
-          <w:lang w:val="en-US"/>
+          <w:rFonts w:ascii="Times New Roman" w:hAnsi="Times New Roman" w:cs="Times New Roman"/>
+          <w:sz w:val="24"/>
+          <w:szCs w:val="24"/>
+        </w:rPr>
+      </w:pPr>
+      <w:r>
+        <w:rPr>
+          <w:rFonts w:ascii="Times New Roman" w:hAnsi="Times New Roman" w:cs="Times New Roman"/>
+          <w:sz w:val="24"/>
+          <w:szCs w:val="24"/>
         </w:rPr>
         <w:t xml:space="preserve">Modify Results: League manager is responsible to update the results of each match after every tournament.  </w:t>
       </w:r>
@@ -1923,39 +1786,31 @@
           <w:ilvl w:val="0"/>
           <w:numId w:val="3"/>
         </w:numPr>
-        <w:spacing w:after="160" w:line="259" w:lineRule="auto"/>
-        <w:ind w:left="840" w:leftChars="0" w:hanging="420" w:firstLineChars="0"/>
+        <w:ind w:left="840"/>
         <w:jc w:val="both"/>
         <w:rPr>
-          <w:rFonts w:hint="default" w:ascii="Times New Roman" w:hAnsi="Times New Roman" w:cs="Times New Roman"/>
-          <w:sz w:val="24"/>
-          <w:szCs w:val="24"/>
-          <w:lang w:val="en-US"/>
-        </w:rPr>
-      </w:pPr>
-      <w:r>
-        <w:rPr>
-          <w:rFonts w:hint="default" w:ascii="Times New Roman" w:hAnsi="Times New Roman" w:cs="Times New Roman"/>
-          <w:sz w:val="24"/>
-          <w:szCs w:val="24"/>
-          <w:lang w:val="en-US"/>
+          <w:rFonts w:ascii="Times New Roman" w:hAnsi="Times New Roman" w:cs="Times New Roman"/>
+          <w:sz w:val="24"/>
+          <w:szCs w:val="24"/>
+        </w:rPr>
+      </w:pPr>
+      <w:r>
+        <w:rPr>
+          <w:rFonts w:ascii="Times New Roman" w:hAnsi="Times New Roman" w:cs="Times New Roman"/>
+          <w:sz w:val="24"/>
+          <w:szCs w:val="24"/>
         </w:rPr>
         <w:t>Manage Profile: League Manager can manage their personal information like Contact Information.</w:t>
       </w:r>
     </w:p>
     <w:p>
       <w:pPr>
-        <w:numPr>
-          <w:numId w:val="0"/>
-        </w:numPr>
-        <w:spacing w:after="160" w:line="259" w:lineRule="auto"/>
-        <w:ind w:left="420" w:leftChars="0"/>
+        <w:ind w:left="420"/>
         <w:jc w:val="both"/>
         <w:rPr>
-          <w:rFonts w:hint="default" w:ascii="Times New Roman" w:hAnsi="Times New Roman" w:cs="Times New Roman"/>
-          <w:sz w:val="24"/>
-          <w:szCs w:val="24"/>
-          <w:lang w:val="en-US"/>
+          <w:rFonts w:ascii="Times New Roman" w:hAnsi="Times New Roman" w:cs="Times New Roman"/>
+          <w:sz w:val="24"/>
+          <w:szCs w:val="24"/>
         </w:rPr>
       </w:pPr>
     </w:p>
@@ -1965,26 +1820,22 @@
           <w:ilvl w:val="0"/>
           <w:numId w:val="2"/>
         </w:numPr>
-        <w:spacing w:after="160" w:line="259" w:lineRule="auto"/>
-        <w:ind w:left="425" w:leftChars="0" w:hanging="425" w:firstLineChars="0"/>
         <w:jc w:val="both"/>
         <w:rPr>
-          <w:rFonts w:hint="default" w:ascii="Times New Roman" w:hAnsi="Times New Roman" w:cs="Times New Roman"/>
+          <w:rFonts w:ascii="Times New Roman" w:hAnsi="Times New Roman" w:cs="Times New Roman"/>
           <w:b/>
           <w:bCs/>
           <w:sz w:val="24"/>
           <w:szCs w:val="24"/>
-          <w:lang w:val="en-US"/>
-        </w:rPr>
-      </w:pPr>
-      <w:r>
-        <w:rPr>
-          <w:rFonts w:hint="default" w:ascii="Times New Roman" w:hAnsi="Times New Roman" w:cs="Times New Roman"/>
+        </w:rPr>
+      </w:pPr>
+      <w:r>
+        <w:rPr>
+          <w:rFonts w:ascii="Times New Roman" w:hAnsi="Times New Roman" w:cs="Times New Roman"/>
           <w:b/>
           <w:bCs/>
           <w:sz w:val="24"/>
           <w:szCs w:val="24"/>
-          <w:lang w:val="en-US"/>
         </w:rPr>
         <w:t>Team Manager</w:t>
       </w:r>
@@ -1995,26 +1846,29 @@
           <w:ilvl w:val="0"/>
           <w:numId w:val="3"/>
         </w:numPr>
-        <w:spacing w:after="160" w:line="259" w:lineRule="auto"/>
-        <w:ind w:left="840" w:leftChars="0" w:hanging="420" w:firstLineChars="0"/>
+        <w:ind w:left="840"/>
         <w:jc w:val="both"/>
         <w:rPr>
-          <w:rFonts w:hint="default" w:ascii="Times New Roman" w:hAnsi="Times New Roman" w:cs="Times New Roman"/>
-          <w:b w:val="0"/>
-          <w:bCs w:val="0"/>
-          <w:sz w:val="24"/>
-          <w:szCs w:val="24"/>
-          <w:lang w:val="en-US"/>
-        </w:rPr>
-      </w:pPr>
-      <w:r>
-        <w:rPr>
-          <w:rFonts w:hint="default" w:ascii="Times New Roman" w:hAnsi="Times New Roman" w:cs="Times New Roman"/>
-          <w:sz w:val="24"/>
-          <w:szCs w:val="24"/>
-          <w:lang w:val="en-US"/>
-        </w:rPr>
-        <w:t>Login/Register Authentication: Team Manager have to be registered/login to the Application. Non-registered user or without logging in, they cannot access the application.</w:t>
+          <w:rFonts w:ascii="Times New Roman" w:hAnsi="Times New Roman" w:cs="Times New Roman"/>
+          <w:sz w:val="24"/>
+          <w:szCs w:val="24"/>
+        </w:rPr>
+      </w:pPr>
+      <w:r>
+        <w:rPr>
+          <w:rFonts w:ascii="Times New Roman" w:hAnsi="Times New Roman" w:cs="Times New Roman"/>
+          <w:sz w:val="24"/>
+          <w:szCs w:val="24"/>
+        </w:rPr>
+        <w:t xml:space="preserve">Login/Register </w:t>
+      </w:r>
+      <w:r>
+        <w:rPr>
+          <w:rFonts w:ascii="Times New Roman" w:hAnsi="Times New Roman" w:cs="Times New Roman"/>
+          <w:sz w:val="24"/>
+          <w:szCs w:val="24"/>
+        </w:rPr>
+        <w:t>Authentication: Team Manager have to be registered/login to the Application. Non-registered user or without logging in, they cannot access the application.</w:t>
       </w:r>
     </w:p>
     <w:p>
@@ -2023,28 +1877,30 @@
           <w:ilvl w:val="0"/>
           <w:numId w:val="4"/>
         </w:numPr>
-        <w:spacing w:after="160" w:line="240" w:lineRule="auto"/>
-        <w:ind w:left="840" w:leftChars="0" w:hanging="420" w:firstLineChars="0"/>
+        <w:spacing w:line="240" w:lineRule="auto"/>
+        <w:ind w:left="840"/>
         <w:jc w:val="both"/>
         <w:rPr>
-          <w:rFonts w:hint="default" w:ascii="Times New Roman" w:hAnsi="Times New Roman" w:cs="Times New Roman"/>
-          <w:b w:val="0"/>
-          <w:bCs w:val="0"/>
-          <w:sz w:val="24"/>
-          <w:szCs w:val="24"/>
-          <w:lang w:val="en-US"/>
-        </w:rPr>
-      </w:pPr>
-      <w:r>
-        <w:rPr>
-          <w:rFonts w:hint="default" w:ascii="Times New Roman" w:hAnsi="Times New Roman" w:cs="Times New Roman"/>
-          <w:b w:val="0"/>
-          <w:bCs w:val="0"/>
-          <w:sz w:val="24"/>
-          <w:szCs w:val="24"/>
-          <w:lang w:val="en-US"/>
-        </w:rPr>
-        <w:t>Manage Team: Team Manager is bound to single team. He/She can manage only one team. One Team also has only one Team Manager.</w:t>
+          <w:rFonts w:ascii="Times New Roman" w:hAnsi="Times New Roman" w:cs="Times New Roman"/>
+          <w:sz w:val="24"/>
+          <w:szCs w:val="24"/>
+        </w:rPr>
+      </w:pPr>
+      <w:r>
+        <w:rPr>
+          <w:rFonts w:ascii="Times New Roman" w:hAnsi="Times New Roman" w:cs="Times New Roman"/>
+          <w:sz w:val="24"/>
+          <w:szCs w:val="24"/>
+        </w:rPr>
+        <w:t xml:space="preserve">Manage Team: Team Manager is bound to single team. He/She can manage only one team. One Team </w:t>
+      </w:r>
+      <w:r>
+        <w:rPr>
+          <w:rFonts w:ascii="Times New Roman" w:hAnsi="Times New Roman" w:cs="Times New Roman"/>
+          <w:sz w:val="24"/>
+          <w:szCs w:val="24"/>
+        </w:rPr>
+        <w:t>also has only one Team Manager.</w:t>
       </w:r>
     </w:p>
     <w:p>
@@ -2053,28 +1909,29 @@
           <w:ilvl w:val="0"/>
           <w:numId w:val="4"/>
         </w:numPr>
-        <w:spacing w:after="160" w:line="259" w:lineRule="auto"/>
-        <w:ind w:left="840" w:leftChars="0" w:hanging="420" w:firstLineChars="0"/>
+        <w:ind w:left="840"/>
         <w:jc w:val="both"/>
         <w:rPr>
-          <w:rFonts w:hint="default" w:ascii="Times New Roman" w:hAnsi="Times New Roman" w:cs="Times New Roman"/>
-          <w:b w:val="0"/>
-          <w:bCs w:val="0"/>
-          <w:sz w:val="24"/>
-          <w:szCs w:val="24"/>
-          <w:lang w:val="en-US"/>
-        </w:rPr>
-      </w:pPr>
-      <w:r>
-        <w:rPr>
-          <w:rFonts w:hint="default" w:ascii="Times New Roman" w:hAnsi="Times New Roman" w:cs="Times New Roman"/>
-          <w:b w:val="0"/>
-          <w:bCs w:val="0"/>
-          <w:sz w:val="24"/>
-          <w:szCs w:val="24"/>
-          <w:lang w:val="en-US"/>
-        </w:rPr>
-        <w:t>Manage Team Info: Team Manager can edit team’s information like Name, Color, Contact Information and ranking. Manager can also update the Player’s information like Name, DOB, Contact Details and also can add/remove any player in the team.</w:t>
+          <w:rFonts w:ascii="Times New Roman" w:hAnsi="Times New Roman" w:cs="Times New Roman"/>
+          <w:sz w:val="24"/>
+          <w:szCs w:val="24"/>
+        </w:rPr>
+      </w:pPr>
+      <w:r>
+        <w:rPr>
+          <w:rFonts w:ascii="Times New Roman" w:hAnsi="Times New Roman" w:cs="Times New Roman"/>
+          <w:sz w:val="24"/>
+          <w:szCs w:val="24"/>
+        </w:rPr>
+        <w:t>Manage Team Info: Team Manager can edit team’s information like Name, Color, Contact Information and ranking. Manager can also update the Player’s information like Name, DOB, Contact Details and also can add/remove any playe</w:t>
+      </w:r>
+      <w:r>
+        <w:rPr>
+          <w:rFonts w:ascii="Times New Roman" w:hAnsi="Times New Roman" w:cs="Times New Roman"/>
+          <w:sz w:val="24"/>
+          <w:szCs w:val="24"/>
+        </w:rPr>
+        <w:t>r in the team.</w:t>
       </w:r>
     </w:p>
     <w:p>
@@ -2083,45 +1940,32 @@
           <w:ilvl w:val="0"/>
           <w:numId w:val="4"/>
         </w:numPr>
-        <w:spacing w:after="160" w:line="259" w:lineRule="auto"/>
-        <w:ind w:left="840" w:leftChars="0" w:hanging="420" w:firstLineChars="0"/>
+        <w:ind w:left="840"/>
         <w:jc w:val="both"/>
         <w:rPr>
-          <w:rFonts w:hint="default" w:ascii="Times New Roman" w:hAnsi="Times New Roman" w:cs="Times New Roman"/>
-          <w:b w:val="0"/>
-          <w:bCs w:val="0"/>
-          <w:sz w:val="24"/>
-          <w:szCs w:val="24"/>
-          <w:lang w:val="en-US"/>
-        </w:rPr>
-      </w:pPr>
-      <w:r>
-        <w:rPr>
-          <w:rFonts w:hint="default" w:ascii="Times New Roman" w:hAnsi="Times New Roman" w:cs="Times New Roman"/>
-          <w:b w:val="0"/>
-          <w:bCs w:val="0"/>
-          <w:sz w:val="24"/>
-          <w:szCs w:val="24"/>
-          <w:lang w:val="en-US"/>
-        </w:rPr>
+          <w:rFonts w:ascii="Times New Roman" w:hAnsi="Times New Roman" w:cs="Times New Roman"/>
+          <w:sz w:val="24"/>
+          <w:szCs w:val="24"/>
+        </w:rPr>
+      </w:pPr>
+      <w:r>
+        <w:rPr>
+          <w:rFonts w:ascii="Times New Roman" w:hAnsi="Times New Roman" w:cs="Times New Roman"/>
+          <w:sz w:val="24"/>
+          <w:szCs w:val="24"/>
+        </w:rPr>
+        <w:lastRenderedPageBreak/>
         <w:t>Update Profile: Team Manager can update his personal information, Contact information.</w:t>
       </w:r>
     </w:p>
     <w:p>
       <w:pPr>
-        <w:numPr>
-          <w:numId w:val="0"/>
-        </w:numPr>
-        <w:spacing w:after="160" w:line="259" w:lineRule="auto"/>
-        <w:ind w:left="420" w:leftChars="0"/>
+        <w:ind w:left="420"/>
         <w:jc w:val="both"/>
         <w:rPr>
-          <w:rFonts w:hint="default" w:ascii="Times New Roman" w:hAnsi="Times New Roman" w:cs="Times New Roman"/>
-          <w:b w:val="0"/>
-          <w:bCs w:val="0"/>
-          <w:sz w:val="24"/>
-          <w:szCs w:val="24"/>
-          <w:lang w:val="en-US"/>
+          <w:rFonts w:ascii="Times New Roman" w:hAnsi="Times New Roman" w:cs="Times New Roman"/>
+          <w:sz w:val="24"/>
+          <w:szCs w:val="24"/>
         </w:rPr>
       </w:pPr>
     </w:p>
@@ -2131,26 +1975,22 @@
           <w:ilvl w:val="0"/>
           <w:numId w:val="2"/>
         </w:numPr>
-        <w:spacing w:after="160" w:line="259" w:lineRule="auto"/>
-        <w:ind w:left="425" w:leftChars="0" w:hanging="425" w:firstLineChars="0"/>
         <w:jc w:val="both"/>
         <w:rPr>
-          <w:rFonts w:hint="default" w:ascii="Times New Roman" w:hAnsi="Times New Roman" w:cs="Times New Roman"/>
+          <w:rFonts w:ascii="Times New Roman" w:hAnsi="Times New Roman" w:cs="Times New Roman"/>
           <w:b/>
           <w:bCs/>
           <w:sz w:val="24"/>
           <w:szCs w:val="24"/>
-          <w:lang w:val="en-US"/>
-        </w:rPr>
-      </w:pPr>
-      <w:r>
-        <w:rPr>
-          <w:rFonts w:hint="default" w:ascii="Times New Roman" w:hAnsi="Times New Roman" w:cs="Times New Roman"/>
+        </w:rPr>
+      </w:pPr>
+      <w:r>
+        <w:rPr>
+          <w:rFonts w:ascii="Times New Roman" w:hAnsi="Times New Roman" w:cs="Times New Roman"/>
           <w:b/>
           <w:bCs/>
           <w:sz w:val="24"/>
           <w:szCs w:val="24"/>
-          <w:lang w:val="en-US"/>
         </w:rPr>
         <w:t>Guest</w:t>
       </w:r>
@@ -2161,26 +2001,21 @@
           <w:ilvl w:val="0"/>
           <w:numId w:val="5"/>
         </w:numPr>
-        <w:spacing w:after="160" w:line="259" w:lineRule="auto"/>
-        <w:ind w:left="840" w:leftChars="0" w:hanging="420" w:firstLineChars="0"/>
+        <w:ind w:left="840"/>
         <w:jc w:val="both"/>
         <w:rPr>
-          <w:rFonts w:hint="default" w:ascii="Times New Roman" w:hAnsi="Times New Roman" w:cs="Times New Roman"/>
+          <w:rFonts w:ascii="Times New Roman" w:hAnsi="Times New Roman" w:cs="Times New Roman"/>
           <w:b/>
           <w:bCs/>
           <w:sz w:val="24"/>
           <w:szCs w:val="24"/>
-          <w:lang w:val="en-US"/>
-        </w:rPr>
-      </w:pPr>
-      <w:r>
-        <w:rPr>
-          <w:rFonts w:hint="default" w:ascii="Times New Roman" w:hAnsi="Times New Roman" w:cs="Times New Roman"/>
-          <w:b w:val="0"/>
-          <w:bCs w:val="0"/>
-          <w:sz w:val="24"/>
-          <w:szCs w:val="24"/>
-          <w:lang w:val="en-US"/>
+        </w:rPr>
+      </w:pPr>
+      <w:r>
+        <w:rPr>
+          <w:rFonts w:ascii="Times New Roman" w:hAnsi="Times New Roman" w:cs="Times New Roman"/>
+          <w:sz w:val="24"/>
+          <w:szCs w:val="24"/>
         </w:rPr>
         <w:t>List of all teams: Guest can view all the teams of the League. They can view the details of the teams like the leader board and rankings.</w:t>
       </w:r>
@@ -2191,28 +2026,31 @@
           <w:ilvl w:val="0"/>
           <w:numId w:val="5"/>
         </w:numPr>
-        <w:spacing w:after="160" w:line="259" w:lineRule="auto"/>
-        <w:ind w:left="840" w:leftChars="0" w:hanging="420" w:firstLineChars="0"/>
+        <w:ind w:left="840"/>
         <w:jc w:val="both"/>
         <w:rPr>
-          <w:rFonts w:hint="default" w:ascii="Times New Roman" w:hAnsi="Times New Roman" w:cs="Times New Roman"/>
+          <w:rFonts w:ascii="Times New Roman" w:hAnsi="Times New Roman" w:cs="Times New Roman"/>
           <w:b/>
           <w:bCs/>
           <w:sz w:val="24"/>
           <w:szCs w:val="24"/>
-          <w:lang w:val="en-US"/>
-        </w:rPr>
-      </w:pPr>
-      <w:r>
-        <w:rPr>
-          <w:rFonts w:hint="default" w:ascii="Times New Roman" w:hAnsi="Times New Roman" w:cs="Times New Roman"/>
-          <w:b w:val="0"/>
-          <w:bCs w:val="0"/>
-          <w:sz w:val="24"/>
-          <w:szCs w:val="24"/>
-          <w:lang w:val="en-US"/>
-        </w:rPr>
-        <w:t>Upcoming Events: Guest can able to see the events of the day. They can also able to check out the upcoming events for the league.</w:t>
+        </w:rPr>
+      </w:pPr>
+      <w:r>
+        <w:rPr>
+          <w:rFonts w:ascii="Times New Roman" w:hAnsi="Times New Roman" w:cs="Times New Roman"/>
+          <w:sz w:val="24"/>
+          <w:szCs w:val="24"/>
+        </w:rPr>
+        <w:t xml:space="preserve">Upcoming </w:t>
+      </w:r>
+      <w:r>
+        <w:rPr>
+          <w:rFonts w:ascii="Times New Roman" w:hAnsi="Times New Roman" w:cs="Times New Roman"/>
+          <w:sz w:val="24"/>
+          <w:szCs w:val="24"/>
+        </w:rPr>
+        <w:t>Events: Guest can able to see the events of the day. They can also able to check out the upcoming events for the league.</w:t>
       </w:r>
     </w:p>
     <w:p>
@@ -2221,46 +2059,35 @@
           <w:ilvl w:val="0"/>
           <w:numId w:val="5"/>
         </w:numPr>
-        <w:spacing w:after="160" w:line="259" w:lineRule="auto"/>
-        <w:ind w:left="840" w:leftChars="0" w:hanging="420" w:firstLineChars="0"/>
+        <w:ind w:left="840"/>
         <w:jc w:val="both"/>
         <w:rPr>
-          <w:rFonts w:hint="default" w:ascii="Times New Roman" w:hAnsi="Times New Roman" w:cs="Times New Roman"/>
+          <w:rFonts w:ascii="Times New Roman" w:hAnsi="Times New Roman" w:cs="Times New Roman"/>
           <w:b/>
           <w:bCs/>
           <w:sz w:val="24"/>
           <w:szCs w:val="24"/>
-          <w:lang w:val="en-US"/>
-        </w:rPr>
-      </w:pPr>
-      <w:r>
-        <w:rPr>
-          <w:rFonts w:hint="default" w:ascii="Times New Roman" w:hAnsi="Times New Roman" w:cs="Times New Roman"/>
-          <w:b w:val="0"/>
-          <w:bCs w:val="0"/>
-          <w:sz w:val="24"/>
-          <w:szCs w:val="24"/>
-          <w:lang w:val="en-US"/>
+        </w:rPr>
+      </w:pPr>
+      <w:r>
+        <w:rPr>
+          <w:rFonts w:ascii="Times New Roman" w:hAnsi="Times New Roman" w:cs="Times New Roman"/>
+          <w:sz w:val="24"/>
+          <w:szCs w:val="24"/>
         </w:rPr>
         <w:t>No Modifications: Guest who uses the application has no right to make any modifications or change the information in the application.</w:t>
       </w:r>
     </w:p>
     <w:p>
       <w:pPr>
-        <w:numPr>
-          <w:ilvl w:val="0"/>
-          <w:numId w:val="0"/>
-        </w:numPr>
-        <w:spacing w:after="160" w:line="259" w:lineRule="auto"/>
-        <w:ind w:left="420" w:leftChars="0"/>
+        <w:ind w:left="420"/>
         <w:jc w:val="both"/>
         <w:rPr>
-          <w:rFonts w:hint="default" w:ascii="Times New Roman" w:hAnsi="Times New Roman" w:cs="Times New Roman"/>
+          <w:rFonts w:ascii="Times New Roman" w:hAnsi="Times New Roman" w:cs="Times New Roman"/>
           <w:b/>
           <w:bCs/>
           <w:sz w:val="24"/>
           <w:szCs w:val="24"/>
-          <w:lang w:val="en-US"/>
         </w:rPr>
       </w:pPr>
     </w:p>
@@ -2270,60 +2097,51 @@
           <w:ilvl w:val="1"/>
           <w:numId w:val="1"/>
         </w:numPr>
-        <w:spacing w:after="160" w:line="259" w:lineRule="auto"/>
-        <w:ind w:left="0" w:leftChars="0" w:firstLine="0" w:firstLineChars="0"/>
         <w:jc w:val="both"/>
         <w:rPr>
-          <w:rFonts w:hint="default" w:ascii="Times New Roman" w:hAnsi="Times New Roman" w:cs="Times New Roman"/>
+          <w:rFonts w:ascii="Times New Roman" w:hAnsi="Times New Roman" w:cs="Times New Roman"/>
           <w:b/>
           <w:bCs/>
           <w:sz w:val="28"/>
           <w:szCs w:val="28"/>
-          <w:lang w:val="en-US"/>
-        </w:rPr>
-      </w:pPr>
-      <w:r>
-        <w:rPr>
-          <w:rFonts w:hint="default" w:ascii="Times New Roman" w:hAnsi="Times New Roman" w:cs="Times New Roman"/>
+        </w:rPr>
+      </w:pPr>
+      <w:r>
+        <w:rPr>
+          <w:rFonts w:ascii="Times New Roman" w:hAnsi="Times New Roman" w:cs="Times New Roman"/>
           <w:b/>
           <w:bCs/>
           <w:sz w:val="28"/>
           <w:szCs w:val="28"/>
-          <w:lang w:val="en-US"/>
         </w:rPr>
         <w:t xml:space="preserve"> Non-Functional Requirements</w:t>
       </w:r>
     </w:p>
     <w:p>
       <w:pPr>
-        <w:numPr>
-          <w:ilvl w:val="0"/>
-          <w:numId w:val="0"/>
-        </w:numPr>
-        <w:spacing w:after="160" w:line="259" w:lineRule="auto"/>
-        <w:ind w:leftChars="0" w:firstLine="420" w:firstLineChars="0"/>
+        <w:ind w:firstLine="420"/>
         <w:jc w:val="both"/>
         <w:rPr>
-          <w:rFonts w:hint="default" w:ascii="Times New Roman" w:hAnsi="Times New Roman" w:cs="Times New Roman"/>
-          <w:b w:val="0"/>
-          <w:bCs w:val="0"/>
-          <w:color w:val="auto"/>
-          <w:sz w:val="24"/>
-          <w:szCs w:val="24"/>
-          <w:lang w:val="en-US"/>
-        </w:rPr>
-      </w:pPr>
-      <w:r>
-        <w:rPr>
-          <w:rFonts w:hint="default" w:ascii="Times New Roman" w:hAnsi="Times New Roman" w:cs="Times New Roman"/>
-          <w:b w:val="0"/>
-          <w:bCs w:val="0"/>
-          <w:color w:val="auto"/>
-          <w:sz w:val="24"/>
-          <w:szCs w:val="24"/>
-          <w:lang w:val="en-US"/>
-        </w:rPr>
-        <w:t xml:space="preserve"> The non-functional requirement shows the running characteristics of the system. The basic and foremost requirement is efficiency and effectiveness of the app. If the app does not run smoothly and fast then nobody would show interest in using the app. Apart from these other non-functional requirements are:</w:t>
+          <w:rFonts w:ascii="Times New Roman" w:hAnsi="Times New Roman" w:cs="Times New Roman"/>
+          <w:sz w:val="24"/>
+          <w:szCs w:val="24"/>
+        </w:rPr>
+      </w:pPr>
+      <w:r>
+        <w:rPr>
+          <w:rFonts w:ascii="Times New Roman" w:hAnsi="Times New Roman" w:cs="Times New Roman"/>
+          <w:sz w:val="24"/>
+          <w:szCs w:val="24"/>
+        </w:rPr>
+        <w:t xml:space="preserve"> The non-functional requirement shows the running characteristics of the system. The basic and foremost requirement is efficiency and effectiveness of the app. If the app does not run smoothly and fast then nobody would show in</w:t>
+      </w:r>
+      <w:r>
+        <w:rPr>
+          <w:rFonts w:ascii="Times New Roman" w:hAnsi="Times New Roman" w:cs="Times New Roman"/>
+          <w:sz w:val="24"/>
+          <w:szCs w:val="24"/>
+        </w:rPr>
+        <w:t>terest in using the app. Apart from these other non-functional requirements are:</w:t>
       </w:r>
     </w:p>
     <w:p>
@@ -2332,26 +2150,19 @@
           <w:ilvl w:val="0"/>
           <w:numId w:val="6"/>
         </w:numPr>
-        <w:spacing w:after="160" w:line="240" w:lineRule="auto"/>
-        <w:ind w:left="420" w:leftChars="0" w:hanging="420" w:firstLineChars="0"/>
+        <w:spacing w:line="240" w:lineRule="auto"/>
         <w:jc w:val="both"/>
         <w:rPr>
-          <w:rFonts w:hint="default" w:ascii="Times New Roman" w:hAnsi="Times New Roman" w:cs="Times New Roman"/>
-          <w:b w:val="0"/>
-          <w:bCs w:val="0"/>
-          <w:sz w:val="24"/>
-          <w:szCs w:val="24"/>
-          <w:lang w:val="en-US"/>
-        </w:rPr>
-      </w:pPr>
-      <w:r>
-        <w:rPr>
-          <w:rFonts w:hint="default" w:ascii="Times New Roman" w:hAnsi="Times New Roman" w:cs="Times New Roman"/>
-          <w:b w:val="0"/>
-          <w:bCs w:val="0"/>
-          <w:sz w:val="24"/>
-          <w:szCs w:val="24"/>
-          <w:lang w:val="en-US"/>
+          <w:rFonts w:ascii="Times New Roman" w:hAnsi="Times New Roman" w:cs="Times New Roman"/>
+          <w:sz w:val="24"/>
+          <w:szCs w:val="24"/>
+        </w:rPr>
+      </w:pPr>
+      <w:r>
+        <w:rPr>
+          <w:rFonts w:ascii="Times New Roman" w:hAnsi="Times New Roman" w:cs="Times New Roman"/>
+          <w:sz w:val="24"/>
+          <w:szCs w:val="24"/>
         </w:rPr>
         <w:t>Up-to date: System should be updated when there is change from league manager or team manager.</w:t>
       </w:r>
@@ -2362,28 +2173,29 @@
           <w:ilvl w:val="0"/>
           <w:numId w:val="6"/>
         </w:numPr>
-        <w:spacing w:after="160" w:line="240" w:lineRule="auto"/>
-        <w:ind w:left="420" w:leftChars="0" w:hanging="420" w:firstLineChars="0"/>
+        <w:spacing w:line="240" w:lineRule="auto"/>
         <w:jc w:val="both"/>
         <w:rPr>
-          <w:rFonts w:hint="default" w:ascii="Times New Roman" w:hAnsi="Times New Roman" w:cs="Times New Roman"/>
-          <w:b w:val="0"/>
-          <w:bCs w:val="0"/>
-          <w:sz w:val="24"/>
-          <w:szCs w:val="24"/>
-          <w:lang w:val="en-US"/>
-        </w:rPr>
-      </w:pPr>
-      <w:r>
-        <w:rPr>
-          <w:rFonts w:hint="default" w:ascii="Times New Roman" w:hAnsi="Times New Roman" w:cs="Times New Roman"/>
-          <w:b w:val="0"/>
-          <w:bCs w:val="0"/>
-          <w:sz w:val="24"/>
-          <w:szCs w:val="24"/>
-          <w:lang w:val="en-US"/>
-        </w:rPr>
-        <w:t>Performance: The System should behave accurately depending upon the server connection strength as well as from the database on which the data  is taken from. The performance also depends on the device on which the application is running.s</w:t>
+          <w:rFonts w:ascii="Times New Roman" w:hAnsi="Times New Roman" w:cs="Times New Roman"/>
+          <w:sz w:val="24"/>
+          <w:szCs w:val="24"/>
+        </w:rPr>
+      </w:pPr>
+      <w:r>
+        <w:rPr>
+          <w:rFonts w:ascii="Times New Roman" w:hAnsi="Times New Roman" w:cs="Times New Roman"/>
+          <w:sz w:val="24"/>
+          <w:szCs w:val="24"/>
+        </w:rPr>
+        <w:t>Performance: The System should behave accurately depending upon the server conne</w:t>
+      </w:r>
+      <w:r>
+        <w:rPr>
+          <w:rFonts w:ascii="Times New Roman" w:hAnsi="Times New Roman" w:cs="Times New Roman"/>
+          <w:sz w:val="24"/>
+          <w:szCs w:val="24"/>
+        </w:rPr>
+        <w:t>ction strength as well as from the database on which the data  is taken from. The performance also depends on the device on which the application is running.s</w:t>
       </w:r>
     </w:p>
     <w:p>
@@ -2392,28 +2204,29 @@
           <w:ilvl w:val="0"/>
           <w:numId w:val="6"/>
         </w:numPr>
-        <w:spacing w:after="160" w:line="240" w:lineRule="auto"/>
-        <w:ind w:left="420" w:leftChars="0" w:hanging="420" w:firstLineChars="0"/>
+        <w:spacing w:line="240" w:lineRule="auto"/>
         <w:jc w:val="both"/>
         <w:rPr>
-          <w:rFonts w:hint="default" w:ascii="Times New Roman" w:hAnsi="Times New Roman" w:cs="Times New Roman"/>
-          <w:b w:val="0"/>
-          <w:bCs w:val="0"/>
-          <w:sz w:val="24"/>
-          <w:szCs w:val="24"/>
-          <w:lang w:val="en-US"/>
-        </w:rPr>
-      </w:pPr>
-      <w:r>
-        <w:rPr>
-          <w:rFonts w:hint="default" w:ascii="Times New Roman" w:hAnsi="Times New Roman" w:cs="Times New Roman"/>
-          <w:b w:val="0"/>
-          <w:bCs w:val="0"/>
-          <w:sz w:val="24"/>
-          <w:szCs w:val="24"/>
-          <w:lang w:val="en-US"/>
-        </w:rPr>
-        <w:t>Maintainability: Maintaining the data of the tournament, players and related users and maintain it in timely manner.</w:t>
+          <w:rFonts w:ascii="Times New Roman" w:hAnsi="Times New Roman" w:cs="Times New Roman"/>
+          <w:sz w:val="24"/>
+          <w:szCs w:val="24"/>
+        </w:rPr>
+      </w:pPr>
+      <w:r>
+        <w:rPr>
+          <w:rFonts w:ascii="Times New Roman" w:hAnsi="Times New Roman" w:cs="Times New Roman"/>
+          <w:sz w:val="24"/>
+          <w:szCs w:val="24"/>
+        </w:rPr>
+        <w:t xml:space="preserve">Maintainability: Maintaining the data of the tournament, players and related users and </w:t>
+      </w:r>
+      <w:r>
+        <w:rPr>
+          <w:rFonts w:ascii="Times New Roman" w:hAnsi="Times New Roman" w:cs="Times New Roman"/>
+          <w:sz w:val="24"/>
+          <w:szCs w:val="24"/>
+        </w:rPr>
+        <w:t>maintain it in timely manner.</w:t>
       </w:r>
     </w:p>
     <w:p>
@@ -2422,26 +2235,19 @@
           <w:ilvl w:val="0"/>
           <w:numId w:val="6"/>
         </w:numPr>
-        <w:spacing w:after="160" w:line="240" w:lineRule="auto"/>
-        <w:ind w:left="420" w:leftChars="0" w:hanging="420" w:firstLineChars="0"/>
+        <w:spacing w:line="240" w:lineRule="auto"/>
         <w:jc w:val="both"/>
         <w:rPr>
-          <w:rFonts w:hint="default" w:ascii="Times New Roman" w:hAnsi="Times New Roman" w:cs="Times New Roman"/>
-          <w:b w:val="0"/>
-          <w:bCs w:val="0"/>
-          <w:sz w:val="24"/>
-          <w:szCs w:val="24"/>
-          <w:lang w:val="en-US"/>
-        </w:rPr>
-      </w:pPr>
-      <w:r>
-        <w:rPr>
-          <w:rFonts w:hint="default" w:ascii="Times New Roman" w:hAnsi="Times New Roman" w:cs="Times New Roman"/>
-          <w:b w:val="0"/>
-          <w:bCs w:val="0"/>
-          <w:sz w:val="24"/>
-          <w:szCs w:val="24"/>
-          <w:lang w:val="en-US"/>
+          <w:rFonts w:ascii="Times New Roman" w:hAnsi="Times New Roman" w:cs="Times New Roman"/>
+          <w:sz w:val="24"/>
+          <w:szCs w:val="24"/>
+        </w:rPr>
+      </w:pPr>
+      <w:r>
+        <w:rPr>
+          <w:rFonts w:ascii="Times New Roman" w:hAnsi="Times New Roman" w:cs="Times New Roman"/>
+          <w:sz w:val="24"/>
+          <w:szCs w:val="24"/>
         </w:rPr>
         <w:t>Security: System should only be accessible by the authenticated users.</w:t>
       </w:r>
@@ -2452,192 +2258,142 @@
           <w:ilvl w:val="0"/>
           <w:numId w:val="6"/>
         </w:numPr>
-        <w:spacing w:after="160" w:line="240" w:lineRule="auto"/>
-        <w:ind w:left="420" w:leftChars="0" w:hanging="420" w:firstLineChars="0"/>
+        <w:spacing w:line="240" w:lineRule="auto"/>
         <w:jc w:val="both"/>
         <w:rPr>
-          <w:rFonts w:hint="default" w:ascii="Times New Roman" w:hAnsi="Times New Roman" w:cs="Times New Roman"/>
-          <w:b w:val="0"/>
-          <w:bCs w:val="0"/>
-          <w:sz w:val="24"/>
-          <w:szCs w:val="24"/>
-          <w:lang w:val="en-US"/>
-        </w:rPr>
-      </w:pPr>
-      <w:r>
-        <w:rPr>
-          <w:rFonts w:hint="default" w:ascii="Times New Roman" w:hAnsi="Times New Roman" w:cs="Times New Roman"/>
-          <w:b w:val="0"/>
-          <w:bCs w:val="0"/>
-          <w:sz w:val="24"/>
-          <w:szCs w:val="24"/>
-          <w:lang w:val="en-US"/>
+          <w:rFonts w:ascii="Times New Roman" w:hAnsi="Times New Roman" w:cs="Times New Roman"/>
+          <w:sz w:val="24"/>
+          <w:szCs w:val="24"/>
+        </w:rPr>
+      </w:pPr>
+      <w:r>
+        <w:rPr>
+          <w:rFonts w:ascii="Times New Roman" w:hAnsi="Times New Roman" w:cs="Times New Roman"/>
+          <w:sz w:val="24"/>
+          <w:szCs w:val="24"/>
         </w:rPr>
         <w:t xml:space="preserve">Accessibility: </w:t>
       </w:r>
       <w:r>
         <w:rPr>
-          <w:rFonts w:hint="default" w:ascii="Times New Roman" w:hAnsi="Times New Roman" w:cs="Times New Roman"/>
-          <w:sz w:val="24"/>
-          <w:szCs w:val="24"/>
-          <w:lang w:val="en-US"/>
+          <w:rFonts w:ascii="Times New Roman" w:hAnsi="Times New Roman" w:cs="Times New Roman"/>
+          <w:sz w:val="24"/>
+          <w:szCs w:val="24"/>
         </w:rPr>
         <w:t>The System will be an android based application and going to be accessible on android phones.</w:t>
       </w:r>
     </w:p>
     <w:p>
       <w:pPr>
-        <w:numPr>
-          <w:ilvl w:val="0"/>
-          <w:numId w:val="0"/>
-        </w:numPr>
-        <w:spacing w:after="160" w:line="259" w:lineRule="auto"/>
-        <w:ind w:leftChars="0" w:firstLine="420" w:firstLineChars="0"/>
+        <w:ind w:firstLine="420"/>
         <w:jc w:val="both"/>
         <w:rPr>
-          <w:rFonts w:hint="default" w:ascii="Times New Roman" w:hAnsi="Times New Roman" w:cs="Times New Roman"/>
-          <w:b w:val="0"/>
-          <w:bCs w:val="0"/>
-          <w:color w:val="auto"/>
-          <w:sz w:val="24"/>
-          <w:szCs w:val="24"/>
-          <w:lang w:val="en-US"/>
-        </w:rPr>
-      </w:pPr>
-    </w:p>
-    <w:p>
-      <w:pPr>
-        <w:keepNext w:val="0"/>
-        <w:keepLines w:val="0"/>
-        <w:pageBreakBefore w:val="0"/>
-        <w:widowControl/>
-        <w:numPr>
-          <w:ilvl w:val="0"/>
-          <w:numId w:val="0"/>
-        </w:numPr>
-        <w:kinsoku/>
-        <w:wordWrap/>
-        <w:overflowPunct/>
-        <w:topLinePunct w:val="0"/>
-        <w:autoSpaceDE w:val="0"/>
-        <w:autoSpaceDN w:val="0"/>
-        <w:bidi w:val="0"/>
-        <w:adjustRightInd w:val="0"/>
-        <w:snapToGrid/>
-        <w:spacing w:after="0" w:line="240" w:lineRule="auto"/>
-        <w:ind w:leftChars="0"/>
-        <w:jc w:val="both"/>
-        <w:textAlignment w:val="auto"/>
-        <w:rPr>
-          <w:rFonts w:hint="default" w:ascii="Times New Roman" w:hAnsi="Times New Roman" w:cs="Times New Roman"/>
-          <w:b w:val="0"/>
-          <w:bCs w:val="0"/>
-          <w:color w:val="auto"/>
-          <w:sz w:val="24"/>
-          <w:szCs w:val="24"/>
-        </w:rPr>
-      </w:pPr>
-    </w:p>
-    <w:p>
-      <w:pPr>
-        <w:numPr>
-          <w:ilvl w:val="0"/>
-          <w:numId w:val="0"/>
-        </w:numPr>
+          <w:rFonts w:ascii="Times New Roman" w:hAnsi="Times New Roman" w:cs="Times New Roman"/>
+          <w:sz w:val="24"/>
+          <w:szCs w:val="24"/>
+        </w:rPr>
+      </w:pPr>
+    </w:p>
+    <w:p>
+      <w:pPr>
         <w:autoSpaceDE w:val="0"/>
         <w:autoSpaceDN w:val="0"/>
         <w:adjustRightInd w:val="0"/>
         <w:spacing w:after="0" w:line="240" w:lineRule="auto"/>
-        <w:ind w:leftChars="0"/>
         <w:jc w:val="both"/>
         <w:rPr>
-          <w:rFonts w:hint="default" w:ascii="Times New Roman" w:hAnsi="Times New Roman" w:cs="Times New Roman"/>
-          <w:b w:val="0"/>
-          <w:bCs w:val="0"/>
-          <w:color w:val="auto"/>
-          <w:sz w:val="24"/>
-          <w:szCs w:val="24"/>
-        </w:rPr>
-      </w:pPr>
-    </w:p>
-    <w:p>
-      <w:pPr>
-        <w:numPr>
-          <w:ilvl w:val="0"/>
-          <w:numId w:val="0"/>
-        </w:numPr>
-        <w:spacing w:after="160" w:line="240" w:lineRule="auto"/>
-        <w:ind w:leftChars="0"/>
+          <w:rFonts w:ascii="Times New Roman" w:hAnsi="Times New Roman" w:cs="Times New Roman"/>
+          <w:sz w:val="24"/>
+          <w:szCs w:val="24"/>
+        </w:rPr>
+      </w:pPr>
+    </w:p>
+    <w:p>
+      <w:pPr>
+        <w:autoSpaceDE w:val="0"/>
+        <w:autoSpaceDN w:val="0"/>
+        <w:adjustRightInd w:val="0"/>
+        <w:spacing w:after="0" w:line="240" w:lineRule="auto"/>
         <w:jc w:val="both"/>
         <w:rPr>
-          <w:rFonts w:hint="default" w:ascii="Times New Roman" w:hAnsi="Times New Roman" w:cs="Times New Roman"/>
+          <w:rFonts w:ascii="Times New Roman" w:hAnsi="Times New Roman" w:cs="Times New Roman"/>
+          <w:sz w:val="24"/>
+          <w:szCs w:val="24"/>
+        </w:rPr>
+      </w:pPr>
+    </w:p>
+    <w:p>
+      <w:pPr>
+        <w:spacing w:line="240" w:lineRule="auto"/>
+        <w:jc w:val="both"/>
+        <w:rPr>
+          <w:rFonts w:ascii="Times New Roman" w:hAnsi="Times New Roman" w:cs="Times New Roman"/>
           <w:b/>
           <w:bCs/>
           <w:sz w:val="24"/>
           <w:szCs w:val="24"/>
-          <w:lang w:val="en-US"/>
-        </w:rPr>
-      </w:pPr>
-    </w:p>
-    <w:p>
-      <w:pPr>
-        <w:rPr>
-          <w:rFonts w:hint="default" w:ascii="Times New Roman" w:hAnsi="Times New Roman" w:cs="Times New Roman"/>
-          <w:sz w:val="24"/>
-          <w:szCs w:val="24"/>
-        </w:rPr>
-      </w:pPr>
-    </w:p>
-    <w:p>
-      <w:pPr>
-        <w:rPr>
-          <w:rFonts w:hint="default" w:ascii="Times New Roman" w:hAnsi="Times New Roman" w:cs="Times New Roman"/>
-          <w:sz w:val="24"/>
-          <w:szCs w:val="24"/>
-        </w:rPr>
-      </w:pPr>
-    </w:p>
-    <w:p>
-      <w:pPr>
-        <w:rPr>
-          <w:rFonts w:hint="default" w:ascii="Times New Roman" w:hAnsi="Times New Roman" w:cs="Times New Roman"/>
-          <w:sz w:val="24"/>
-          <w:szCs w:val="24"/>
-        </w:rPr>
-      </w:pPr>
-    </w:p>
-    <w:p>
-      <w:pPr>
-        <w:rPr>
-          <w:rFonts w:hint="default" w:ascii="Times New Roman" w:hAnsi="Times New Roman" w:cs="Times New Roman"/>
-          <w:sz w:val="24"/>
-          <w:szCs w:val="24"/>
-        </w:rPr>
-      </w:pPr>
-    </w:p>
-    <w:p>
-      <w:pPr>
-        <w:rPr>
-          <w:rFonts w:hint="default" w:ascii="Times New Roman" w:hAnsi="Times New Roman" w:cs="Times New Roman"/>
-          <w:sz w:val="24"/>
-          <w:szCs w:val="24"/>
-        </w:rPr>
-      </w:pPr>
-    </w:p>
-    <w:p>
-      <w:pPr>
-        <w:tabs>
-          <w:tab w:val="left" w:pos="3417"/>
-        </w:tabs>
-        <w:rPr>
-          <w:rFonts w:hint="default" w:ascii="Times New Roman" w:hAnsi="Times New Roman" w:cs="Times New Roman"/>
-          <w:sz w:val="24"/>
-          <w:szCs w:val="24"/>
-        </w:rPr>
-      </w:pPr>
-      <w:r>
-        <w:rPr>
-          <w:rFonts w:hint="default" w:ascii="Times New Roman" w:hAnsi="Times New Roman" w:cs="Times New Roman"/>
+        </w:rPr>
+      </w:pPr>
+    </w:p>
+    <w:p>
+      <w:pPr>
+        <w:rPr>
+          <w:rFonts w:ascii="Times New Roman" w:hAnsi="Times New Roman" w:cs="Times New Roman"/>
+          <w:sz w:val="24"/>
+          <w:szCs w:val="24"/>
+        </w:rPr>
+      </w:pPr>
+    </w:p>
+    <w:p>
+      <w:pPr>
+        <w:rPr>
+          <w:rFonts w:ascii="Times New Roman" w:hAnsi="Times New Roman" w:cs="Times New Roman"/>
+          <w:sz w:val="24"/>
+          <w:szCs w:val="24"/>
+        </w:rPr>
+      </w:pPr>
+    </w:p>
+    <w:p>
+      <w:pPr>
+        <w:rPr>
+          <w:rFonts w:ascii="Times New Roman" w:hAnsi="Times New Roman" w:cs="Times New Roman"/>
+          <w:sz w:val="24"/>
+          <w:szCs w:val="24"/>
+        </w:rPr>
+      </w:pPr>
+    </w:p>
+    <w:p>
+      <w:pPr>
+        <w:rPr>
+          <w:rFonts w:ascii="Times New Roman" w:hAnsi="Times New Roman" w:cs="Times New Roman"/>
+          <w:sz w:val="24"/>
+          <w:szCs w:val="24"/>
+        </w:rPr>
+      </w:pPr>
+    </w:p>
+    <w:p>
+      <w:pPr>
+        <w:rPr>
+          <w:rFonts w:ascii="Times New Roman" w:hAnsi="Times New Roman" w:cs="Times New Roman"/>
+          <w:sz w:val="24"/>
+          <w:szCs w:val="24"/>
+        </w:rPr>
+      </w:pPr>
+    </w:p>
+    <w:p>
+      <w:pPr>
+        <w:tabs>
+          <w:tab w:val="left" w:pos="3417"/>
+        </w:tabs>
+        <w:rPr>
+          <w:rFonts w:ascii="Times New Roman" w:hAnsi="Times New Roman" w:cs="Times New Roman"/>
+          <w:sz w:val="24"/>
+          <w:szCs w:val="24"/>
+        </w:rPr>
+      </w:pPr>
+      <w:r>
+        <w:rPr>
+          <w:rFonts w:ascii="Times New Roman" w:hAnsi="Times New Roman" w:cs="Times New Roman"/>
           <w:sz w:val="24"/>
           <w:szCs w:val="24"/>
         </w:rPr>
@@ -2668,12 +2424,13 @@
           <w:szCs w:val="32"/>
           <w:u w:val="single"/>
         </w:rPr>
+        <w:lastRenderedPageBreak/>
         <w:t>MOCKUPS</w:t>
       </w:r>
     </w:p>
     <w:p>
       <w:pPr>
-        <w:pStyle w:val="13"/>
+        <w:pStyle w:val="ListParagraph"/>
         <w:numPr>
           <w:ilvl w:val="0"/>
           <w:numId w:val="7"/>
@@ -2688,12 +2445,11 @@
       </w:pPr>
       <w:r>
         <w:rPr>
-          <w:rFonts w:hint="default" w:ascii="Times New Roman" w:hAnsi="Times New Roman" w:cs="Times New Roman"/>
+          <w:rFonts w:ascii="Times New Roman" w:hAnsi="Times New Roman" w:cs="Times New Roman"/>
           <w:b/>
           <w:bCs/>
           <w:sz w:val="28"/>
           <w:szCs w:val="28"/>
-          <w:lang w:val="en-US"/>
         </w:rPr>
         <w:t xml:space="preserve"> </w:t>
       </w:r>
@@ -2721,13 +2477,14 @@
           <w:rFonts w:ascii="Times New Roman" w:hAnsi="Times New Roman" w:cs="Times New Roman"/>
           <w:b/>
           <w:bCs/>
+          <w:noProof/>
           <w:sz w:val="32"/>
           <w:szCs w:val="32"/>
           <w:u w:val="single"/>
           <w:lang w:val="en-IN" w:eastAsia="en-IN"/>
         </w:rPr>
         <w:drawing>
-          <wp:anchor distT="0" distB="0" distL="114300" distR="114300" simplePos="0" relativeHeight="430118912" behindDoc="0" locked="0" layoutInCell="1" allowOverlap="1">
+          <wp:anchor distT="0" distB="0" distL="114300" distR="114300" simplePos="0" relativeHeight="251653120" behindDoc="0" locked="0" layoutInCell="1" allowOverlap="1" wp14:anchorId="00D9442D" wp14:editId="2A191C62">
             <wp:simplePos x="0" y="0"/>
             <wp:positionH relativeFrom="column">
               <wp:posOffset>1354455</wp:posOffset>
@@ -2752,7 +2509,7 @@
                     </pic:cNvPicPr>
                   </pic:nvPicPr>
                   <pic:blipFill>
-                    <a:blip r:embed="rId9">
+                    <a:blip r:embed="rId13">
                       <a:extLst>
                         <a:ext uri="{28A0092B-C50C-407E-A947-70E740481C1C}">
                           <a14:useLocalDpi xmlns:a14="http://schemas.microsoft.com/office/drawing/2010/main" val="0"/>
@@ -3025,6 +2782,7 @@
           <w:rFonts w:ascii="Times New Roman" w:hAnsi="Times New Roman" w:cs="Times New Roman"/>
           <w:b/>
           <w:bCs/>
+          <w:noProof/>
           <w:sz w:val="32"/>
           <w:szCs w:val="32"/>
           <w:u w:val="single"/>
@@ -3032,7 +2790,7 @@
         <mc:AlternateContent>
           <mc:Choice Requires="wps">
             <w:drawing>
-              <wp:anchor distT="0" distB="0" distL="114300" distR="114300" simplePos="0" relativeHeight="430119936" behindDoc="0" locked="0" layoutInCell="1" allowOverlap="1">
+              <wp:anchor distT="0" distB="0" distL="114300" distR="114300" simplePos="0" relativeHeight="251654144" behindDoc="0" locked="0" layoutInCell="1" allowOverlap="1" wp14:anchorId="2062B19F" wp14:editId="0544F3D3">
                 <wp:simplePos x="0" y="0"/>
                 <wp:positionH relativeFrom="column">
                   <wp:posOffset>1184275</wp:posOffset>
@@ -3076,7 +2834,7 @@
                             <w:pPr>
                               <w:jc w:val="both"/>
                               <w:rPr>
-                                <w:rFonts w:hint="default" w:ascii="Times New Roman" w:hAnsi="Times New Roman" w:cs="Times New Roman"/>
+                                <w:rFonts w:ascii="Times New Roman" w:hAnsi="Times New Roman" w:cs="Times New Roman"/>
                                 <w:b/>
                                 <w:bCs/>
                                 <w:sz w:val="28"/>
@@ -3085,7 +2843,7 @@
                             </w:pPr>
                             <w:r>
                               <w:rPr>
-                                <w:rFonts w:hint="default" w:ascii="Times New Roman" w:hAnsi="Times New Roman" w:cs="Times New Roman"/>
+                                <w:rFonts w:ascii="Times New Roman" w:hAnsi="Times New Roman" w:cs="Times New Roman"/>
                                 <w:b/>
                                 <w:bCs/>
                                 <w:sz w:val="28"/>
@@ -3095,18 +2853,17 @@
                             </w:r>
                             <w:r>
                               <w:rPr>
-                                <w:rFonts w:hint="default" w:ascii="Times New Roman" w:hAnsi="Times New Roman" w:cs="Times New Roman"/>
+                                <w:rFonts w:ascii="Times New Roman" w:hAnsi="Times New Roman" w:cs="Times New Roman"/>
                                 <w:b/>
                                 <w:bCs/>
                                 <w:sz w:val="28"/>
                                 <w:szCs w:val="28"/>
-                                <w:lang w:val="en-US"/>
                               </w:rPr>
                               <w:t>MENU</w:t>
                             </w:r>
                             <w:r>
                               <w:rPr>
-                                <w:rFonts w:hint="default" w:ascii="Times New Roman" w:hAnsi="Times New Roman" w:cs="Times New Roman"/>
+                                <w:rFonts w:ascii="Times New Roman" w:hAnsi="Times New Roman" w:cs="Times New Roman"/>
                                 <w:b/>
                                 <w:bCs/>
                                 <w:sz w:val="28"/>
@@ -3119,14 +2876,14 @@
                             <w:pPr>
                               <w:jc w:val="both"/>
                               <w:rPr>
-                                <w:rFonts w:hint="default" w:ascii="Times New Roman" w:hAnsi="Times New Roman" w:cs="Times New Roman"/>
+                                <w:rFonts w:ascii="Times New Roman" w:hAnsi="Times New Roman" w:cs="Times New Roman"/>
                                 <w:sz w:val="28"/>
                                 <w:szCs w:val="28"/>
                               </w:rPr>
                             </w:pPr>
                             <w:r>
                               <w:rPr>
-                                <w:rFonts w:hint="default" w:ascii="Times New Roman" w:hAnsi="Times New Roman" w:cs="Times New Roman"/>
+                                <w:rFonts w:ascii="Times New Roman" w:hAnsi="Times New Roman" w:cs="Times New Roman"/>
                                 <w:sz w:val="28"/>
                                 <w:szCs w:val="28"/>
                               </w:rPr>
@@ -3144,18 +2901,14 @@
           </mc:Choice>
           <mc:Fallback>
             <w:pict>
-              <v:shape id="_x0000_s1026" o:spid="_x0000_s1026" o:spt="202" type="#_x0000_t202" style="position:absolute;left:0pt;margin-left:93.25pt;margin-top:4.6pt;height:93.25pt;width:250.35pt;z-index:430119936;mso-width-relative:page;mso-height-relative:page;" fillcolor="#FFFFFF" filled="t" stroked="t" coordsize="21600,21600" o:gfxdata="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">
-                <v:fill on="t" focussize="0,0"/>
-                <v:stroke weight="0.5pt" color="#000000" joinstyle="miter"/>
-                <v:imagedata o:title=""/>
-                <o:lock v:ext="edit" aspectratio="f"/>
+              <v:shape w14:anchorId="2062B19F" id="Text Box 12" o:spid="_x0000_s1027" type="#_x0000_t202" style="position:absolute;margin-left:93.25pt;margin-top:4.6pt;width:250.35pt;height:93.25pt;z-index:251654144;visibility:visible;mso-wrap-style:square;mso-wrap-distance-left:9pt;mso-wrap-distance-top:0;mso-wrap-distance-right:9pt;mso-wrap-distance-bottom:0;mso-position-horizontal:absolute;mso-position-horizontal-relative:text;mso-position-vertical:absolute;mso-position-vertical-relative:text;v-text-anchor:top" o:gfxdata="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" strokeweight=".5pt">
                 <v:textbox>
                   <w:txbxContent>
                     <w:p>
                       <w:pPr>
                         <w:jc w:val="both"/>
                         <w:rPr>
-                          <w:rFonts w:hint="default" w:ascii="Times New Roman" w:hAnsi="Times New Roman" w:cs="Times New Roman"/>
+                          <w:rFonts w:ascii="Times New Roman" w:hAnsi="Times New Roman" w:cs="Times New Roman"/>
                           <w:b/>
                           <w:bCs/>
                           <w:sz w:val="28"/>
@@ -3164,7 +2917,7 @@
                       </w:pPr>
                       <w:r>
                         <w:rPr>
-                          <w:rFonts w:hint="default" w:ascii="Times New Roman" w:hAnsi="Times New Roman" w:cs="Times New Roman"/>
+                          <w:rFonts w:ascii="Times New Roman" w:hAnsi="Times New Roman" w:cs="Times New Roman"/>
                           <w:b/>
                           <w:bCs/>
                           <w:sz w:val="28"/>
@@ -3174,18 +2927,17 @@
                       </w:r>
                       <w:r>
                         <w:rPr>
-                          <w:rFonts w:hint="default" w:ascii="Times New Roman" w:hAnsi="Times New Roman" w:cs="Times New Roman"/>
+                          <w:rFonts w:ascii="Times New Roman" w:hAnsi="Times New Roman" w:cs="Times New Roman"/>
                           <w:b/>
                           <w:bCs/>
                           <w:sz w:val="28"/>
                           <w:szCs w:val="28"/>
-                          <w:lang w:val="en-US"/>
                         </w:rPr>
                         <w:t>MENU</w:t>
                       </w:r>
                       <w:r>
                         <w:rPr>
-                          <w:rFonts w:hint="default" w:ascii="Times New Roman" w:hAnsi="Times New Roman" w:cs="Times New Roman"/>
+                          <w:rFonts w:ascii="Times New Roman" w:hAnsi="Times New Roman" w:cs="Times New Roman"/>
                           <w:b/>
                           <w:bCs/>
                           <w:sz w:val="28"/>
@@ -3198,14 +2950,14 @@
                       <w:pPr>
                         <w:jc w:val="both"/>
                         <w:rPr>
-                          <w:rFonts w:hint="default" w:ascii="Times New Roman" w:hAnsi="Times New Roman" w:cs="Times New Roman"/>
+                          <w:rFonts w:ascii="Times New Roman" w:hAnsi="Times New Roman" w:cs="Times New Roman"/>
                           <w:sz w:val="28"/>
                           <w:szCs w:val="28"/>
                         </w:rPr>
                       </w:pPr>
                       <w:r>
                         <w:rPr>
-                          <w:rFonts w:hint="default" w:ascii="Times New Roman" w:hAnsi="Times New Roman" w:cs="Times New Roman"/>
+                          <w:rFonts w:ascii="Times New Roman" w:hAnsi="Times New Roman" w:cs="Times New Roman"/>
                           <w:sz w:val="28"/>
                           <w:szCs w:val="28"/>
                         </w:rPr>
@@ -3320,13 +3072,15 @@
           <w:rFonts w:ascii="Times New Roman" w:hAnsi="Times New Roman" w:cs="Times New Roman"/>
           <w:b/>
           <w:bCs/>
+          <w:noProof/>
           <w:sz w:val="32"/>
           <w:szCs w:val="32"/>
           <w:u w:val="single"/>
           <w:lang w:val="en-IN" w:eastAsia="en-IN"/>
         </w:rPr>
+        <w:lastRenderedPageBreak/>
         <w:drawing>
-          <wp:anchor distT="0" distB="0" distL="114300" distR="114300" simplePos="0" relativeHeight="608596992" behindDoc="0" locked="0" layoutInCell="1" allowOverlap="1">
+          <wp:anchor distT="0" distB="0" distL="114300" distR="114300" simplePos="0" relativeHeight="251655168" behindDoc="0" locked="0" layoutInCell="1" allowOverlap="1" wp14:anchorId="414A9352" wp14:editId="650292AE">
             <wp:simplePos x="0" y="0"/>
             <wp:positionH relativeFrom="column">
               <wp:posOffset>1162050</wp:posOffset>
@@ -3351,7 +3105,7 @@
                     </pic:cNvPicPr>
                   </pic:nvPicPr>
                   <pic:blipFill>
-                    <a:blip r:embed="rId10">
+                    <a:blip r:embed="rId14">
                       <a:extLst>
                         <a:ext uri="{28A0092B-C50C-407E-A947-70E740481C1C}">
                           <a14:useLocalDpi xmlns:a14="http://schemas.microsoft.com/office/drawing/2010/main" val="0"/>
@@ -3622,6 +3376,7 @@
           <w:rFonts w:ascii="Times New Roman" w:hAnsi="Times New Roman" w:cs="Times New Roman"/>
           <w:b/>
           <w:bCs/>
+          <w:noProof/>
           <w:sz w:val="32"/>
           <w:szCs w:val="32"/>
           <w:u w:val="single"/>
@@ -3629,7 +3384,7 @@
         <mc:AlternateContent>
           <mc:Choice Requires="wps">
             <w:drawing>
-              <wp:anchor distT="0" distB="0" distL="114300" distR="114300" simplePos="0" relativeHeight="787067904" behindDoc="0" locked="0" layoutInCell="1" allowOverlap="1">
+              <wp:anchor distT="0" distB="0" distL="114300" distR="114300" simplePos="0" relativeHeight="251657216" behindDoc="0" locked="0" layoutInCell="1" allowOverlap="1" wp14:anchorId="2EC2164C" wp14:editId="66DE2977">
                 <wp:simplePos x="0" y="0"/>
                 <wp:positionH relativeFrom="column">
                   <wp:posOffset>1162050</wp:posOffset>
@@ -3673,22 +3428,18 @@
                             <w:pPr>
                               <w:jc w:val="both"/>
                               <w:rPr>
-                                <w:rFonts w:hint="default" w:ascii="Times New Roman" w:hAnsi="Times New Roman" w:cs="Times New Roman"/>
+                                <w:rFonts w:ascii="Times New Roman" w:hAnsi="Times New Roman" w:cs="Times New Roman"/>
                                 <w:b/>
                                 <w:bCs/>
-                                <w:strike w:val="0"/>
-                                <w:dstrike w:val="0"/>
                                 <w:sz w:val="28"/>
                                 <w:szCs w:val="28"/>
                               </w:rPr>
                             </w:pPr>
                             <w:r>
                               <w:rPr>
-                                <w:rFonts w:hint="default" w:ascii="Times New Roman" w:hAnsi="Times New Roman" w:cs="Times New Roman"/>
+                                <w:rFonts w:ascii="Times New Roman" w:hAnsi="Times New Roman" w:cs="Times New Roman"/>
                                 <w:b/>
                                 <w:bCs/>
-                                <w:strike w:val="0"/>
-                                <w:dstrike w:val="0"/>
                                 <w:sz w:val="28"/>
                                 <w:szCs w:val="28"/>
                               </w:rPr>
@@ -3696,24 +3447,19 @@
                             </w:r>
                             <w:r>
                               <w:rPr>
-                                <w:rFonts w:hint="default" w:ascii="Times New Roman" w:hAnsi="Times New Roman" w:cs="Times New Roman"/>
+                                <w:rFonts w:ascii="Times New Roman" w:hAnsi="Times New Roman" w:cs="Times New Roman"/>
                                 <w:b/>
                                 <w:bCs/>
-                                <w:strike w:val="0"/>
-                                <w:dstrike w:val="0"/>
                                 <w:sz w:val="28"/>
                                 <w:szCs w:val="28"/>
-                                <w:lang w:val="en-US"/>
                               </w:rPr>
                               <w:t>2</w:t>
                             </w:r>
                             <w:r>
                               <w:rPr>
-                                <w:rFonts w:hint="default" w:ascii="Times New Roman" w:hAnsi="Times New Roman" w:cs="Times New Roman"/>
+                                <w:rFonts w:ascii="Times New Roman" w:hAnsi="Times New Roman" w:cs="Times New Roman"/>
                                 <w:b/>
                                 <w:bCs/>
-                                <w:strike w:val="0"/>
-                                <w:dstrike w:val="0"/>
                                 <w:sz w:val="28"/>
                                 <w:szCs w:val="28"/>
                               </w:rPr>
@@ -3724,22 +3470,26 @@
                             <w:pPr>
                               <w:jc w:val="both"/>
                               <w:rPr>
-                                <w:rFonts w:hint="default" w:ascii="Times New Roman" w:hAnsi="Times New Roman" w:cs="Times New Roman"/>
-                                <w:strike w:val="0"/>
-                                <w:dstrike w:val="0"/>
+                                <w:rFonts w:ascii="Times New Roman" w:hAnsi="Times New Roman" w:cs="Times New Roman"/>
                                 <w:sz w:val="28"/>
                                 <w:szCs w:val="28"/>
                               </w:rPr>
                             </w:pPr>
                             <w:r>
                               <w:rPr>
-                                <w:rFonts w:hint="default" w:ascii="Times New Roman" w:hAnsi="Times New Roman" w:cs="Times New Roman"/>
-                                <w:strike w:val="0"/>
-                                <w:dstrike w:val="0"/>
+                                <w:rFonts w:ascii="Times New Roman" w:hAnsi="Times New Roman" w:cs="Times New Roman"/>
                                 <w:sz w:val="28"/>
                                 <w:szCs w:val="28"/>
                               </w:rPr>
-                              <w:t>This screen displays different number of teams. League manager can also edit teams.</w:t>
+                              <w:t xml:space="preserve">This screen displays different number of teams. </w:t>
+                            </w:r>
+                            <w:r>
+                              <w:rPr>
+                                <w:rFonts w:ascii="Times New Roman" w:hAnsi="Times New Roman" w:cs="Times New Roman"/>
+                                <w:sz w:val="28"/>
+                                <w:szCs w:val="28"/>
+                              </w:rPr>
+                              <w:t>League manager can also edit teams.</w:t>
                             </w:r>
                           </w:p>
                         </w:txbxContent>
@@ -3753,33 +3503,25 @@
           </mc:Choice>
           <mc:Fallback>
             <w:pict>
-              <v:shape id="_x0000_s1026" o:spid="_x0000_s1026" o:spt="202" type="#_x0000_t202" style="position:absolute;left:0pt;margin-left:91.5pt;margin-top:15.05pt;height:93.25pt;width:250.35pt;z-index:787067904;mso-width-relative:page;mso-height-relative:page;" fillcolor="#FFFFFF" filled="t" stroked="t" coordsize="21600,21600" o:gfxdata="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">
-                <v:fill on="t" focussize="0,0"/>
-                <v:stroke weight="0.5pt" color="#000000" joinstyle="miter"/>
-                <v:imagedata o:title=""/>
-                <o:lock v:ext="edit" aspectratio="f"/>
+              <v:shape w14:anchorId="2EC2164C" id="Text Box 14" o:spid="_x0000_s1028" type="#_x0000_t202" style="position:absolute;margin-left:91.5pt;margin-top:15.05pt;width:250.35pt;height:93.25pt;z-index:251657216;visibility:visible;mso-wrap-style:square;mso-wrap-distance-left:9pt;mso-wrap-distance-top:0;mso-wrap-distance-right:9pt;mso-wrap-distance-bottom:0;mso-position-horizontal:absolute;mso-position-horizontal-relative:text;mso-position-vertical:absolute;mso-position-vertical-relative:text;v-text-anchor:top" o:gfxdata="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" strokeweight=".5pt">
                 <v:textbox>
                   <w:txbxContent>
                     <w:p>
                       <w:pPr>
                         <w:jc w:val="both"/>
                         <w:rPr>
-                          <w:rFonts w:hint="default" w:ascii="Times New Roman" w:hAnsi="Times New Roman" w:cs="Times New Roman"/>
+                          <w:rFonts w:ascii="Times New Roman" w:hAnsi="Times New Roman" w:cs="Times New Roman"/>
                           <w:b/>
                           <w:bCs/>
-                          <w:strike w:val="0"/>
-                          <w:dstrike w:val="0"/>
                           <w:sz w:val="28"/>
                           <w:szCs w:val="28"/>
                         </w:rPr>
                       </w:pPr>
                       <w:r>
                         <w:rPr>
-                          <w:rFonts w:hint="default" w:ascii="Times New Roman" w:hAnsi="Times New Roman" w:cs="Times New Roman"/>
+                          <w:rFonts w:ascii="Times New Roman" w:hAnsi="Times New Roman" w:cs="Times New Roman"/>
                           <w:b/>
                           <w:bCs/>
-                          <w:strike w:val="0"/>
-                          <w:dstrike w:val="0"/>
                           <w:sz w:val="28"/>
                           <w:szCs w:val="28"/>
                         </w:rPr>
@@ -3787,24 +3529,19 @@
                       </w:r>
                       <w:r>
                         <w:rPr>
-                          <w:rFonts w:hint="default" w:ascii="Times New Roman" w:hAnsi="Times New Roman" w:cs="Times New Roman"/>
+                          <w:rFonts w:ascii="Times New Roman" w:hAnsi="Times New Roman" w:cs="Times New Roman"/>
                           <w:b/>
                           <w:bCs/>
-                          <w:strike w:val="0"/>
-                          <w:dstrike w:val="0"/>
                           <w:sz w:val="28"/>
                           <w:szCs w:val="28"/>
-                          <w:lang w:val="en-US"/>
                         </w:rPr>
                         <w:t>2</w:t>
                       </w:r>
                       <w:r>
                         <w:rPr>
-                          <w:rFonts w:hint="default" w:ascii="Times New Roman" w:hAnsi="Times New Roman" w:cs="Times New Roman"/>
+                          <w:rFonts w:ascii="Times New Roman" w:hAnsi="Times New Roman" w:cs="Times New Roman"/>
                           <w:b/>
                           <w:bCs/>
-                          <w:strike w:val="0"/>
-                          <w:dstrike w:val="0"/>
                           <w:sz w:val="28"/>
                           <w:szCs w:val="28"/>
                         </w:rPr>
@@ -3815,22 +3552,26 @@
                       <w:pPr>
                         <w:jc w:val="both"/>
                         <w:rPr>
-                          <w:rFonts w:hint="default" w:ascii="Times New Roman" w:hAnsi="Times New Roman" w:cs="Times New Roman"/>
-                          <w:strike w:val="0"/>
-                          <w:dstrike w:val="0"/>
+                          <w:rFonts w:ascii="Times New Roman" w:hAnsi="Times New Roman" w:cs="Times New Roman"/>
                           <w:sz w:val="28"/>
                           <w:szCs w:val="28"/>
                         </w:rPr>
                       </w:pPr>
                       <w:r>
                         <w:rPr>
-                          <w:rFonts w:hint="default" w:ascii="Times New Roman" w:hAnsi="Times New Roman" w:cs="Times New Roman"/>
-                          <w:strike w:val="0"/>
-                          <w:dstrike w:val="0"/>
+                          <w:rFonts w:ascii="Times New Roman" w:hAnsi="Times New Roman" w:cs="Times New Roman"/>
                           <w:sz w:val="28"/>
                           <w:szCs w:val="28"/>
                         </w:rPr>
-                        <w:t>This screen displays different number of teams. League manager can also edit teams.</w:t>
+                        <w:t xml:space="preserve">This screen displays different number of teams. </w:t>
+                      </w:r>
+                      <w:r>
+                        <w:rPr>
+                          <w:rFonts w:ascii="Times New Roman" w:hAnsi="Times New Roman" w:cs="Times New Roman"/>
+                          <w:sz w:val="28"/>
+                          <w:szCs w:val="28"/>
+                        </w:rPr>
+                        <w:t>League manager can also edit teams.</w:t>
                       </w:r>
                     </w:p>
                   </w:txbxContent>
@@ -3951,7 +3692,7 @@
     </w:p>
     <w:p>
       <w:pPr>
-        <w:pStyle w:val="13"/>
+        <w:pStyle w:val="ListParagraph"/>
         <w:numPr>
           <w:ilvl w:val="0"/>
           <w:numId w:val="7"/>
@@ -3975,6 +3716,7 @@
           <w:sz w:val="28"/>
           <w:szCs w:val="28"/>
         </w:rPr>
+        <w:lastRenderedPageBreak/>
         <w:t>TEAM MANAGER</w:t>
       </w:r>
     </w:p>
@@ -3994,13 +3736,14 @@
           <w:rFonts w:ascii="Times New Roman" w:hAnsi="Times New Roman" w:cs="Times New Roman"/>
           <w:b/>
           <w:bCs/>
+          <w:noProof/>
           <w:sz w:val="32"/>
           <w:szCs w:val="32"/>
           <w:u w:val="single"/>
           <w:lang w:val="en-IN" w:eastAsia="en-IN"/>
         </w:rPr>
         <w:drawing>
-          <wp:anchor distT="0" distB="0" distL="114300" distR="114300" simplePos="0" relativeHeight="430120960" behindDoc="0" locked="0" layoutInCell="1" allowOverlap="1">
+          <wp:anchor distT="0" distB="0" distL="114300" distR="114300" simplePos="0" relativeHeight="251656192" behindDoc="0" locked="0" layoutInCell="1" allowOverlap="1" wp14:anchorId="73E99B7C" wp14:editId="63FEDB68">
             <wp:simplePos x="0" y="0"/>
             <wp:positionH relativeFrom="column">
               <wp:posOffset>832485</wp:posOffset>
@@ -4025,7 +3768,7 @@
                     </pic:cNvPicPr>
                   </pic:nvPicPr>
                   <pic:blipFill>
-                    <a:blip r:embed="rId11">
+                    <a:blip r:embed="rId15">
                       <a:extLst>
                         <a:ext uri="{28A0092B-C50C-407E-A947-70E740481C1C}">
                           <a14:useLocalDpi xmlns:a14="http://schemas.microsoft.com/office/drawing/2010/main" val="0"/>
@@ -4320,6 +4063,7 @@
           <w:rFonts w:ascii="Times New Roman" w:hAnsi="Times New Roman" w:cs="Times New Roman"/>
           <w:b/>
           <w:bCs/>
+          <w:noProof/>
           <w:sz w:val="32"/>
           <w:szCs w:val="32"/>
           <w:u w:val="single"/>
@@ -4327,7 +4071,7 @@
         <mc:AlternateContent>
           <mc:Choice Requires="wps">
             <w:drawing>
-              <wp:anchor distT="0" distB="0" distL="114300" distR="114300" simplePos="0" relativeHeight="430126080" behindDoc="0" locked="0" layoutInCell="1" allowOverlap="1">
+              <wp:anchor distT="0" distB="0" distL="114300" distR="114300" simplePos="0" relativeHeight="251660288" behindDoc="0" locked="0" layoutInCell="1" allowOverlap="1" wp14:anchorId="43340C42" wp14:editId="3EC713E6">
                 <wp:simplePos x="0" y="0"/>
                 <wp:positionH relativeFrom="column">
                   <wp:posOffset>729615</wp:posOffset>
@@ -4371,7 +4115,7 @@
                             <w:pPr>
                               <w:jc w:val="both"/>
                               <w:rPr>
-                                <w:rFonts w:hint="default" w:ascii="Times New Roman" w:hAnsi="Times New Roman" w:cs="Times New Roman"/>
+                                <w:rFonts w:ascii="Times New Roman" w:hAnsi="Times New Roman" w:cs="Times New Roman"/>
                                 <w:b/>
                                 <w:bCs/>
                                 <w:sz w:val="28"/>
@@ -4380,7 +4124,7 @@
                             </w:pPr>
                             <w:r>
                               <w:rPr>
-                                <w:rFonts w:hint="default" w:ascii="Times New Roman" w:hAnsi="Times New Roman" w:cs="Times New Roman"/>
+                                <w:rFonts w:ascii="Times New Roman" w:hAnsi="Times New Roman" w:cs="Times New Roman"/>
                                 <w:b/>
                                 <w:bCs/>
                                 <w:sz w:val="28"/>
@@ -4390,18 +4134,17 @@
                             </w:r>
                             <w:r>
                               <w:rPr>
-                                <w:rFonts w:hint="default" w:ascii="Times New Roman" w:hAnsi="Times New Roman" w:cs="Times New Roman"/>
+                                <w:rFonts w:ascii="Times New Roman" w:hAnsi="Times New Roman" w:cs="Times New Roman"/>
                                 <w:b/>
                                 <w:bCs/>
                                 <w:sz w:val="28"/>
                                 <w:szCs w:val="28"/>
-                                <w:lang w:val="en-US"/>
                               </w:rPr>
                               <w:t>MENU</w:t>
                             </w:r>
                             <w:r>
                               <w:rPr>
-                                <w:rFonts w:hint="default" w:ascii="Times New Roman" w:hAnsi="Times New Roman" w:cs="Times New Roman"/>
+                                <w:rFonts w:ascii="Times New Roman" w:hAnsi="Times New Roman" w:cs="Times New Roman"/>
                                 <w:b/>
                                 <w:bCs/>
                                 <w:sz w:val="28"/>
@@ -4414,14 +4157,14 @@
                             <w:pPr>
                               <w:jc w:val="both"/>
                               <w:rPr>
-                                <w:rFonts w:hint="default" w:ascii="Times New Roman" w:hAnsi="Times New Roman" w:cs="Times New Roman"/>
+                                <w:rFonts w:ascii="Times New Roman" w:hAnsi="Times New Roman" w:cs="Times New Roman"/>
                                 <w:sz w:val="28"/>
                                 <w:szCs w:val="28"/>
                               </w:rPr>
                             </w:pPr>
                             <w:r>
                               <w:rPr>
-                                <w:rFonts w:hint="default" w:ascii="Times New Roman" w:hAnsi="Times New Roman" w:cs="Times New Roman"/>
+                                <w:rFonts w:ascii="Times New Roman" w:hAnsi="Times New Roman" w:cs="Times New Roman"/>
                                 <w:sz w:val="28"/>
                                 <w:szCs w:val="28"/>
                               </w:rPr>
@@ -4439,18 +4182,14 @@
           </mc:Choice>
           <mc:Fallback>
             <w:pict>
-              <v:shape id="_x0000_s1026" o:spid="_x0000_s1026" o:spt="202" type="#_x0000_t202" style="position:absolute;left:0pt;margin-left:57.45pt;margin-top:22.85pt;height:93.25pt;width:250.35pt;z-index:430126080;mso-width-relative:page;mso-height-relative:page;" fillcolor="#FFFFFF" filled="t" stroked="t" coordsize="21600,21600" o:gfxdata="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">
-                <v:fill on="t" focussize="0,0"/>
-                <v:stroke weight="0.5pt" color="#000000" joinstyle="miter"/>
-                <v:imagedata o:title=""/>
-                <o:lock v:ext="edit" aspectratio="f"/>
+              <v:shape w14:anchorId="43340C42" id="Text Box 11" o:spid="_x0000_s1029" type="#_x0000_t202" style="position:absolute;margin-left:57.45pt;margin-top:22.85pt;width:250.35pt;height:93.25pt;z-index:251660288;visibility:visible;mso-wrap-style:square;mso-wrap-distance-left:9pt;mso-wrap-distance-top:0;mso-wrap-distance-right:9pt;mso-wrap-distance-bottom:0;mso-position-horizontal:absolute;mso-position-horizontal-relative:text;mso-position-vertical:absolute;mso-position-vertical-relative:text;v-text-anchor:top" o:gfxdata="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" strokeweight=".5pt">
                 <v:textbox>
                   <w:txbxContent>
                     <w:p>
                       <w:pPr>
                         <w:jc w:val="both"/>
                         <w:rPr>
-                          <w:rFonts w:hint="default" w:ascii="Times New Roman" w:hAnsi="Times New Roman" w:cs="Times New Roman"/>
+                          <w:rFonts w:ascii="Times New Roman" w:hAnsi="Times New Roman" w:cs="Times New Roman"/>
                           <w:b/>
                           <w:bCs/>
                           <w:sz w:val="28"/>
@@ -4459,7 +4198,7 @@
                       </w:pPr>
                       <w:r>
                         <w:rPr>
-                          <w:rFonts w:hint="default" w:ascii="Times New Roman" w:hAnsi="Times New Roman" w:cs="Times New Roman"/>
+                          <w:rFonts w:ascii="Times New Roman" w:hAnsi="Times New Roman" w:cs="Times New Roman"/>
                           <w:b/>
                           <w:bCs/>
                           <w:sz w:val="28"/>
@@ -4469,18 +4208,17 @@
                       </w:r>
                       <w:r>
                         <w:rPr>
-                          <w:rFonts w:hint="default" w:ascii="Times New Roman" w:hAnsi="Times New Roman" w:cs="Times New Roman"/>
+                          <w:rFonts w:ascii="Times New Roman" w:hAnsi="Times New Roman" w:cs="Times New Roman"/>
                           <w:b/>
                           <w:bCs/>
                           <w:sz w:val="28"/>
                           <w:szCs w:val="28"/>
-                          <w:lang w:val="en-US"/>
                         </w:rPr>
                         <w:t>MENU</w:t>
                       </w:r>
                       <w:r>
                         <w:rPr>
-                          <w:rFonts w:hint="default" w:ascii="Times New Roman" w:hAnsi="Times New Roman" w:cs="Times New Roman"/>
+                          <w:rFonts w:ascii="Times New Roman" w:hAnsi="Times New Roman" w:cs="Times New Roman"/>
                           <w:b/>
                           <w:bCs/>
                           <w:sz w:val="28"/>
@@ -4493,14 +4231,14 @@
                       <w:pPr>
                         <w:jc w:val="both"/>
                         <w:rPr>
-                          <w:rFonts w:hint="default" w:ascii="Times New Roman" w:hAnsi="Times New Roman" w:cs="Times New Roman"/>
+                          <w:rFonts w:ascii="Times New Roman" w:hAnsi="Times New Roman" w:cs="Times New Roman"/>
                           <w:sz w:val="28"/>
                           <w:szCs w:val="28"/>
                         </w:rPr>
                       </w:pPr>
                       <w:r>
                         <w:rPr>
-                          <w:rFonts w:hint="default" w:ascii="Times New Roman" w:hAnsi="Times New Roman" w:cs="Times New Roman"/>
+                          <w:rFonts w:ascii="Times New Roman" w:hAnsi="Times New Roman" w:cs="Times New Roman"/>
                           <w:sz w:val="28"/>
                           <w:szCs w:val="28"/>
                         </w:rPr>
@@ -4567,13 +4305,11 @@
     </w:p>
     <w:p>
       <w:pPr>
-        <w:pStyle w:val="13"/>
-        <w:numPr>
-          <w:numId w:val="0"/>
-        </w:numPr>
-        <w:tabs>
-          <w:tab w:val="left" w:pos="3417"/>
-        </w:tabs>
+        <w:pStyle w:val="ListParagraph"/>
+        <w:tabs>
+          <w:tab w:val="left" w:pos="3417"/>
+        </w:tabs>
+        <w:ind w:left="0" w:firstLine="0"/>
         <w:rPr>
           <w:rFonts w:ascii="Times New Roman" w:hAnsi="Times New Roman" w:cs="Times New Roman"/>
           <w:b/>
@@ -4611,13 +4347,15 @@
           <w:rFonts w:ascii="Times New Roman" w:hAnsi="Times New Roman" w:cs="Times New Roman"/>
           <w:b/>
           <w:bCs/>
+          <w:noProof/>
           <w:sz w:val="32"/>
           <w:szCs w:val="32"/>
           <w:u w:val="single"/>
           <w:lang w:val="en-IN" w:eastAsia="en-IN"/>
         </w:rPr>
+        <w:lastRenderedPageBreak/>
         <w:drawing>
-          <wp:anchor distT="0" distB="0" distL="114300" distR="114300" simplePos="0" relativeHeight="430123008" behindDoc="0" locked="0" layoutInCell="1" allowOverlap="1">
+          <wp:anchor distT="0" distB="0" distL="114300" distR="114300" simplePos="0" relativeHeight="251658240" behindDoc="0" locked="0" layoutInCell="1" allowOverlap="1" wp14:anchorId="765322D0" wp14:editId="6E6B719B">
             <wp:simplePos x="0" y="0"/>
             <wp:positionH relativeFrom="column">
               <wp:posOffset>996315</wp:posOffset>
@@ -4642,7 +4380,7 @@
                     </pic:cNvPicPr>
                   </pic:nvPicPr>
                   <pic:blipFill>
-                    <a:blip r:embed="rId12">
+                    <a:blip r:embed="rId16">
                       <a:extLst>
                         <a:ext uri="{28A0092B-C50C-407E-A947-70E740481C1C}">
                           <a14:useLocalDpi xmlns:a14="http://schemas.microsoft.com/office/drawing/2010/main" val="0"/>
@@ -4920,13 +4658,12 @@
           <w:szCs w:val="24"/>
         </w:rPr>
       </w:pPr>
-      <w:bookmarkStart w:id="4" w:name="_GoBack"/>
-      <w:bookmarkEnd w:id="4"/>
       <w:r>
         <w:rPr>
           <w:rFonts w:ascii="Times New Roman" w:hAnsi="Times New Roman" w:cs="Times New Roman"/>
           <w:b/>
           <w:bCs/>
+          <w:noProof/>
           <w:sz w:val="32"/>
           <w:szCs w:val="32"/>
           <w:u w:val="single"/>
@@ -4934,7 +4671,7 @@
         <mc:AlternateContent>
           <mc:Choice Requires="wps">
             <w:drawing>
-              <wp:anchor distT="0" distB="0" distL="114300" distR="114300" simplePos="0" relativeHeight="430130176" behindDoc="0" locked="0" layoutInCell="1" allowOverlap="1">
+              <wp:anchor distT="0" distB="0" distL="114300" distR="114300" simplePos="0" relativeHeight="251661312" behindDoc="0" locked="0" layoutInCell="1" allowOverlap="1" wp14:anchorId="2AF244D1" wp14:editId="2B46C2FE">
                 <wp:simplePos x="0" y="0"/>
                 <wp:positionH relativeFrom="column">
                   <wp:posOffset>870585</wp:posOffset>
@@ -4978,7 +4715,7 @@
                             <w:pPr>
                               <w:jc w:val="both"/>
                               <w:rPr>
-                                <w:rFonts w:hint="default" w:ascii="Times New Roman" w:hAnsi="Times New Roman" w:cs="Times New Roman"/>
+                                <w:rFonts w:ascii="Times New Roman" w:hAnsi="Times New Roman" w:cs="Times New Roman"/>
                                 <w:b/>
                                 <w:bCs/>
                                 <w:sz w:val="28"/>
@@ -4987,7 +4724,7 @@
                             </w:pPr>
                             <w:r>
                               <w:rPr>
-                                <w:rFonts w:hint="default" w:ascii="Times New Roman" w:hAnsi="Times New Roman" w:cs="Times New Roman"/>
+                                <w:rFonts w:ascii="Times New Roman" w:hAnsi="Times New Roman" w:cs="Times New Roman"/>
                                 <w:b/>
                                 <w:bCs/>
                                 <w:sz w:val="28"/>
@@ -5000,14 +4737,14 @@
                             <w:pPr>
                               <w:jc w:val="both"/>
                               <w:rPr>
-                                <w:rFonts w:hint="default" w:ascii="Times New Roman" w:hAnsi="Times New Roman" w:cs="Times New Roman"/>
+                                <w:rFonts w:ascii="Times New Roman" w:hAnsi="Times New Roman" w:cs="Times New Roman"/>
                                 <w:sz w:val="28"/>
                                 <w:szCs w:val="28"/>
                               </w:rPr>
                             </w:pPr>
                             <w:r>
                               <w:rPr>
-                                <w:rFonts w:hint="default" w:ascii="Times New Roman" w:hAnsi="Times New Roman" w:cs="Times New Roman"/>
+                                <w:rFonts w:ascii="Times New Roman" w:hAnsi="Times New Roman" w:cs="Times New Roman"/>
                                 <w:sz w:val="28"/>
                                 <w:szCs w:val="28"/>
                               </w:rPr>
@@ -5015,16 +4752,15 @@
                             </w:r>
                             <w:r>
                               <w:rPr>
-                                <w:rFonts w:hint="default" w:ascii="Times New Roman" w:hAnsi="Times New Roman" w:cs="Times New Roman"/>
+                                <w:rFonts w:ascii="Times New Roman" w:hAnsi="Times New Roman" w:cs="Times New Roman"/>
                                 <w:sz w:val="28"/>
                                 <w:szCs w:val="28"/>
-                                <w:lang w:val="en-US"/>
                               </w:rPr>
                               <w:t xml:space="preserve"> </w:t>
                             </w:r>
                             <w:r>
                               <w:rPr>
-                                <w:rFonts w:hint="default" w:ascii="Times New Roman" w:hAnsi="Times New Roman" w:cs="Times New Roman"/>
+                                <w:rFonts w:ascii="Times New Roman" w:hAnsi="Times New Roman" w:cs="Times New Roman"/>
                                 <w:sz w:val="28"/>
                                 <w:szCs w:val="28"/>
                               </w:rPr>
@@ -5042,18 +4778,14 @@
           </mc:Choice>
           <mc:Fallback>
             <w:pict>
-              <v:shape id="_x0000_s1026" o:spid="_x0000_s1026" o:spt="202" type="#_x0000_t202" style="position:absolute;left:0pt;margin-left:68.55pt;margin-top:0.15pt;height:93.25pt;width:267.55pt;z-index:430130176;mso-width-relative:page;mso-height-relative:page;" fillcolor="#FFFFFF" filled="t" stroked="t" coordsize="21600,21600" o:gfxdata="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">
-                <v:fill on="t" focussize="0,0"/>
-                <v:stroke weight="0.5pt" color="#000000" joinstyle="miter"/>
-                <v:imagedata o:title=""/>
-                <o:lock v:ext="edit" aspectratio="f"/>
+              <v:shape w14:anchorId="2AF244D1" id="Text Box 9" o:spid="_x0000_s1030" type="#_x0000_t202" style="position:absolute;margin-left:68.55pt;margin-top:.15pt;width:267.55pt;height:93.25pt;z-index:251661312;visibility:visible;mso-wrap-style:square;mso-wrap-distance-left:9pt;mso-wrap-distance-top:0;mso-wrap-distance-right:9pt;mso-wrap-distance-bottom:0;mso-position-horizontal:absolute;mso-position-horizontal-relative:text;mso-position-vertical:absolute;mso-position-vertical-relative:text;v-text-anchor:top" o:gfxdata="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" strokeweight=".5pt">
                 <v:textbox>
                   <w:txbxContent>
                     <w:p>
                       <w:pPr>
                         <w:jc w:val="both"/>
                         <w:rPr>
-                          <w:rFonts w:hint="default" w:ascii="Times New Roman" w:hAnsi="Times New Roman" w:cs="Times New Roman"/>
+                          <w:rFonts w:ascii="Times New Roman" w:hAnsi="Times New Roman" w:cs="Times New Roman"/>
                           <w:b/>
                           <w:bCs/>
                           <w:sz w:val="28"/>
@@ -5062,7 +4794,7 @@
                       </w:pPr>
                       <w:r>
                         <w:rPr>
-                          <w:rFonts w:hint="default" w:ascii="Times New Roman" w:hAnsi="Times New Roman" w:cs="Times New Roman"/>
+                          <w:rFonts w:ascii="Times New Roman" w:hAnsi="Times New Roman" w:cs="Times New Roman"/>
                           <w:b/>
                           <w:bCs/>
                           <w:sz w:val="28"/>
@@ -5075,14 +4807,14 @@
                       <w:pPr>
                         <w:jc w:val="both"/>
                         <w:rPr>
-                          <w:rFonts w:hint="default" w:ascii="Times New Roman" w:hAnsi="Times New Roman" w:cs="Times New Roman"/>
+                          <w:rFonts w:ascii="Times New Roman" w:hAnsi="Times New Roman" w:cs="Times New Roman"/>
                           <w:sz w:val="28"/>
                           <w:szCs w:val="28"/>
                         </w:rPr>
                       </w:pPr>
                       <w:r>
                         <w:rPr>
-                          <w:rFonts w:hint="default" w:ascii="Times New Roman" w:hAnsi="Times New Roman" w:cs="Times New Roman"/>
+                          <w:rFonts w:ascii="Times New Roman" w:hAnsi="Times New Roman" w:cs="Times New Roman"/>
                           <w:sz w:val="28"/>
                           <w:szCs w:val="28"/>
                         </w:rPr>
@@ -5090,16 +4822,15 @@
                       </w:r>
                       <w:r>
                         <w:rPr>
-                          <w:rFonts w:hint="default" w:ascii="Times New Roman" w:hAnsi="Times New Roman" w:cs="Times New Roman"/>
+                          <w:rFonts w:ascii="Times New Roman" w:hAnsi="Times New Roman" w:cs="Times New Roman"/>
                           <w:sz w:val="28"/>
                           <w:szCs w:val="28"/>
-                          <w:lang w:val="en-US"/>
                         </w:rPr>
                         <w:t xml:space="preserve"> </w:t>
                       </w:r>
                       <w:r>
                         <w:rPr>
-                          <w:rFonts w:hint="default" w:ascii="Times New Roman" w:hAnsi="Times New Roman" w:cs="Times New Roman"/>
+                          <w:rFonts w:ascii="Times New Roman" w:hAnsi="Times New Roman" w:cs="Times New Roman"/>
                           <w:sz w:val="28"/>
                           <w:szCs w:val="28"/>
                         </w:rPr>
@@ -5188,14 +4919,11 @@
     </w:p>
     <w:p>
       <w:pPr>
-        <w:pStyle w:val="13"/>
-        <w:numPr>
-          <w:numId w:val="0"/>
-        </w:numPr>
-        <w:tabs>
-          <w:tab w:val="left" w:pos="3417"/>
-        </w:tabs>
-        <w:ind w:left="360" w:leftChars="0"/>
+        <w:pStyle w:val="ListParagraph"/>
+        <w:tabs>
+          <w:tab w:val="left" w:pos="3417"/>
+        </w:tabs>
+        <w:ind w:left="360" w:firstLine="0"/>
         <w:rPr>
           <w:rFonts w:ascii="Times New Roman" w:hAnsi="Times New Roman" w:cs="Times New Roman"/>
           <w:b/>
@@ -5207,14 +4935,11 @@
     </w:p>
     <w:p>
       <w:pPr>
-        <w:pStyle w:val="13"/>
-        <w:numPr>
-          <w:numId w:val="0"/>
-        </w:numPr>
-        <w:tabs>
-          <w:tab w:val="left" w:pos="3417"/>
-        </w:tabs>
-        <w:ind w:left="360" w:leftChars="0"/>
+        <w:pStyle w:val="ListParagraph"/>
+        <w:tabs>
+          <w:tab w:val="left" w:pos="3417"/>
+        </w:tabs>
+        <w:ind w:left="360" w:firstLine="0"/>
         <w:rPr>
           <w:rFonts w:ascii="Times New Roman" w:hAnsi="Times New Roman" w:cs="Times New Roman"/>
           <w:b/>
@@ -5240,13 +4965,15 @@
           <w:rFonts w:ascii="Times New Roman" w:hAnsi="Times New Roman" w:cs="Times New Roman"/>
           <w:b/>
           <w:bCs/>
+          <w:noProof/>
           <w:sz w:val="32"/>
           <w:szCs w:val="32"/>
           <w:u w:val="single"/>
           <w:lang w:val="en-IN" w:eastAsia="en-IN"/>
         </w:rPr>
+        <w:lastRenderedPageBreak/>
         <w:drawing>
-          <wp:anchor distT="0" distB="0" distL="114300" distR="114300" simplePos="0" relativeHeight="430124032" behindDoc="0" locked="0" layoutInCell="1" allowOverlap="1">
+          <wp:anchor distT="0" distB="0" distL="114300" distR="114300" simplePos="0" relativeHeight="251659264" behindDoc="0" locked="0" layoutInCell="1" allowOverlap="1" wp14:anchorId="54B36589" wp14:editId="014B1BC1">
             <wp:simplePos x="0" y="0"/>
             <wp:positionH relativeFrom="column">
               <wp:posOffset>1057275</wp:posOffset>
@@ -5271,7 +4998,7 @@
                     </pic:cNvPicPr>
                   </pic:nvPicPr>
                   <pic:blipFill>
-                    <a:blip r:embed="rId13">
+                    <a:blip r:embed="rId17">
                       <a:extLst>
                         <a:ext uri="{28A0092B-C50C-407E-A947-70E740481C1C}">
                           <a14:useLocalDpi xmlns:a14="http://schemas.microsoft.com/office/drawing/2010/main" val="0"/>
@@ -5410,6 +5137,7 @@
           <w:rFonts w:ascii="Times New Roman" w:hAnsi="Times New Roman" w:cs="Times New Roman"/>
           <w:b/>
           <w:bCs/>
+          <w:noProof/>
           <w:sz w:val="32"/>
           <w:szCs w:val="32"/>
           <w:u w:val="single"/>
@@ -5417,7 +5145,7 @@
         <mc:AlternateContent>
           <mc:Choice Requires="wps">
             <w:drawing>
-              <wp:anchor distT="0" distB="0" distL="114300" distR="114300" simplePos="0" relativeHeight="430132224" behindDoc="0" locked="0" layoutInCell="1" allowOverlap="1">
+              <wp:anchor distT="0" distB="0" distL="114300" distR="114300" simplePos="0" relativeHeight="251662336" behindDoc="0" locked="0" layoutInCell="1" allowOverlap="1" wp14:anchorId="39746C91" wp14:editId="4275CC05">
                 <wp:simplePos x="0" y="0"/>
                 <wp:positionH relativeFrom="column">
                   <wp:posOffset>1058545</wp:posOffset>
@@ -5461,17 +5189,16 @@
                             <w:pPr>
                               <w:jc w:val="both"/>
                               <w:rPr>
-                                <w:rFonts w:hint="default" w:ascii="Times New Roman" w:hAnsi="Times New Roman" w:cs="Times New Roman"/>
+                                <w:rFonts w:ascii="Times New Roman" w:hAnsi="Times New Roman" w:cs="Times New Roman"/>
                                 <w:b/>
                                 <w:bCs/>
                                 <w:sz w:val="28"/>
                                 <w:szCs w:val="28"/>
-                                <w:lang w:val="en-US"/>
                               </w:rPr>
                             </w:pPr>
                             <w:r>
                               <w:rPr>
-                                <w:rFonts w:hint="default" w:ascii="Times New Roman" w:hAnsi="Times New Roman" w:cs="Times New Roman"/>
+                                <w:rFonts w:ascii="Times New Roman" w:hAnsi="Times New Roman" w:cs="Times New Roman"/>
                                 <w:b/>
                                 <w:bCs/>
                                 <w:sz w:val="28"/>
@@ -5481,18 +5208,17 @@
                             </w:r>
                             <w:r>
                               <w:rPr>
-                                <w:rFonts w:hint="default" w:ascii="Times New Roman" w:hAnsi="Times New Roman" w:cs="Times New Roman"/>
+                                <w:rFonts w:ascii="Times New Roman" w:hAnsi="Times New Roman" w:cs="Times New Roman"/>
                                 <w:b/>
                                 <w:bCs/>
                                 <w:sz w:val="28"/>
                                 <w:szCs w:val="28"/>
-                                <w:lang w:val="en-US"/>
                               </w:rPr>
                               <w:t>3</w:t>
                             </w:r>
                             <w:r>
                               <w:rPr>
-                                <w:rFonts w:hint="default" w:ascii="Times New Roman" w:hAnsi="Times New Roman" w:cs="Times New Roman"/>
+                                <w:rFonts w:ascii="Times New Roman" w:hAnsi="Times New Roman" w:cs="Times New Roman"/>
                                 <w:b/>
                                 <w:bCs/>
                                 <w:sz w:val="28"/>
@@ -5502,12 +5228,11 @@
                             </w:r>
                             <w:r>
                               <w:rPr>
-                                <w:rFonts w:hint="default" w:ascii="Times New Roman" w:hAnsi="Times New Roman" w:cs="Times New Roman"/>
+                                <w:rFonts w:ascii="Times New Roman" w:hAnsi="Times New Roman" w:cs="Times New Roman"/>
                                 <w:b/>
                                 <w:bCs/>
                                 <w:sz w:val="28"/>
                                 <w:szCs w:val="28"/>
-                                <w:lang w:val="en-US"/>
                               </w:rPr>
                               <w:t>SCHEDULE PAGE</w:t>
                             </w:r>
@@ -5516,18 +5241,26 @@
                             <w:pPr>
                               <w:jc w:val="both"/>
                               <w:rPr>
-                                <w:rFonts w:hint="default" w:ascii="Times New Roman" w:hAnsi="Times New Roman" w:cs="Times New Roman"/>
+                                <w:rFonts w:ascii="Times New Roman" w:hAnsi="Times New Roman" w:cs="Times New Roman"/>
                                 <w:sz w:val="28"/>
                                 <w:szCs w:val="28"/>
                               </w:rPr>
                             </w:pPr>
                             <w:r>
                               <w:rPr>
-                                <w:rFonts w:hint="default" w:ascii="Times New Roman" w:hAnsi="Times New Roman" w:cs="Times New Roman"/>
+                                <w:rFonts w:ascii="Times New Roman" w:hAnsi="Times New Roman" w:cs="Times New Roman"/>
                                 <w:sz w:val="28"/>
                                 <w:szCs w:val="28"/>
                               </w:rPr>
-                              <w:t>This screen represents the schedule of a particular team. The team manager can view the venue, it’s date and timings and total number of matches that are going to take place.</w:t>
+                              <w:t xml:space="preserve">This screen represents the schedule of a particular team. The team </w:t>
+                            </w:r>
+                            <w:r>
+                              <w:rPr>
+                                <w:rFonts w:ascii="Times New Roman" w:hAnsi="Times New Roman" w:cs="Times New Roman"/>
+                                <w:sz w:val="28"/>
+                                <w:szCs w:val="28"/>
+                              </w:rPr>
+                              <w:t>manager can view the venue, it’s date and timings and total number of matches that are going to take place.</w:t>
                             </w:r>
                           </w:p>
                         </w:txbxContent>
@@ -5541,28 +5274,23 @@
           </mc:Choice>
           <mc:Fallback>
             <w:pict>
-              <v:shape id="_x0000_s1026" o:spid="_x0000_s1026" o:spt="202" type="#_x0000_t202" style="position:absolute;left:0pt;margin-left:83.35pt;margin-top:295.3pt;height:128.9pt;width:250.35pt;z-index:430132224;mso-width-relative:page;mso-height-relative:page;" fillcolor="#FFFFFF" filled="t" stroked="t" coordsize="21600,21600" o:gfxdata="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">
-                <v:fill on="t" focussize="0,0"/>
-                <v:stroke weight="0.5pt" color="#000000" joinstyle="miter"/>
-                <v:imagedata o:title=""/>
-                <o:lock v:ext="edit" aspectratio="f"/>
+              <v:shape w14:anchorId="39746C91" id="Text Box 10" o:spid="_x0000_s1031" type="#_x0000_t202" style="position:absolute;margin-left:83.35pt;margin-top:295.3pt;width:250.35pt;height:128.9pt;z-index:251662336;visibility:visible;mso-wrap-style:square;mso-wrap-distance-left:9pt;mso-wrap-distance-top:0;mso-wrap-distance-right:9pt;mso-wrap-distance-bottom:0;mso-position-horizontal:absolute;mso-position-horizontal-relative:text;mso-position-vertical:absolute;mso-position-vertical-relative:text;v-text-anchor:top" o:gfxdata="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" strokeweight=".5pt">
                 <v:textbox>
                   <w:txbxContent>
                     <w:p>
                       <w:pPr>
                         <w:jc w:val="both"/>
                         <w:rPr>
-                          <w:rFonts w:hint="default" w:ascii="Times New Roman" w:hAnsi="Times New Roman" w:cs="Times New Roman"/>
+                          <w:rFonts w:ascii="Times New Roman" w:hAnsi="Times New Roman" w:cs="Times New Roman"/>
                           <w:b/>
                           <w:bCs/>
                           <w:sz w:val="28"/>
                           <w:szCs w:val="28"/>
-                          <w:lang w:val="en-US"/>
                         </w:rPr>
                       </w:pPr>
                       <w:r>
                         <w:rPr>
-                          <w:rFonts w:hint="default" w:ascii="Times New Roman" w:hAnsi="Times New Roman" w:cs="Times New Roman"/>
+                          <w:rFonts w:ascii="Times New Roman" w:hAnsi="Times New Roman" w:cs="Times New Roman"/>
                           <w:b/>
                           <w:bCs/>
                           <w:sz w:val="28"/>
@@ -5572,18 +5300,17 @@
                       </w:r>
                       <w:r>
                         <w:rPr>
-                          <w:rFonts w:hint="default" w:ascii="Times New Roman" w:hAnsi="Times New Roman" w:cs="Times New Roman"/>
+                          <w:rFonts w:ascii="Times New Roman" w:hAnsi="Times New Roman" w:cs="Times New Roman"/>
                           <w:b/>
                           <w:bCs/>
                           <w:sz w:val="28"/>
                           <w:szCs w:val="28"/>
-                          <w:lang w:val="en-US"/>
                         </w:rPr>
                         <w:t>3</w:t>
                       </w:r>
                       <w:r>
                         <w:rPr>
-                          <w:rFonts w:hint="default" w:ascii="Times New Roman" w:hAnsi="Times New Roman" w:cs="Times New Roman"/>
+                          <w:rFonts w:ascii="Times New Roman" w:hAnsi="Times New Roman" w:cs="Times New Roman"/>
                           <w:b/>
                           <w:bCs/>
                           <w:sz w:val="28"/>
@@ -5593,12 +5320,11 @@
                       </w:r>
                       <w:r>
                         <w:rPr>
-                          <w:rFonts w:hint="default" w:ascii="Times New Roman" w:hAnsi="Times New Roman" w:cs="Times New Roman"/>
+                          <w:rFonts w:ascii="Times New Roman" w:hAnsi="Times New Roman" w:cs="Times New Roman"/>
                           <w:b/>
                           <w:bCs/>
                           <w:sz w:val="28"/>
                           <w:szCs w:val="28"/>
-                          <w:lang w:val="en-US"/>
                         </w:rPr>
                         <w:t>SCHEDULE PAGE</w:t>
                       </w:r>
@@ -5607,18 +5333,26 @@
                       <w:pPr>
                         <w:jc w:val="both"/>
                         <w:rPr>
-                          <w:rFonts w:hint="default" w:ascii="Times New Roman" w:hAnsi="Times New Roman" w:cs="Times New Roman"/>
+                          <w:rFonts w:ascii="Times New Roman" w:hAnsi="Times New Roman" w:cs="Times New Roman"/>
                           <w:sz w:val="28"/>
                           <w:szCs w:val="28"/>
                         </w:rPr>
                       </w:pPr>
                       <w:r>
                         <w:rPr>
-                          <w:rFonts w:hint="default" w:ascii="Times New Roman" w:hAnsi="Times New Roman" w:cs="Times New Roman"/>
+                          <w:rFonts w:ascii="Times New Roman" w:hAnsi="Times New Roman" w:cs="Times New Roman"/>
                           <w:sz w:val="28"/>
                           <w:szCs w:val="28"/>
                         </w:rPr>
-                        <w:t>This screen represents the schedule of a particular team. The team manager can view the venue, it’s date and timings and total number of matches that are going to take place.</w:t>
+                        <w:t xml:space="preserve">This screen represents the schedule of a particular team. The team </w:t>
+                      </w:r>
+                      <w:r>
+                        <w:rPr>
+                          <w:rFonts w:ascii="Times New Roman" w:hAnsi="Times New Roman" w:cs="Times New Roman"/>
+                          <w:sz w:val="28"/>
+                          <w:szCs w:val="28"/>
+                        </w:rPr>
+                        <w:t>manager can view the venue, it’s date and timings and total number of matches that are going to take place.</w:t>
                       </w:r>
                     </w:p>
                   </w:txbxContent>
@@ -5835,7 +5569,6 @@
         <w:tabs>
           <w:tab w:val="left" w:pos="3417"/>
         </w:tabs>
-        <w:ind w:left="720" w:leftChars="0" w:hanging="360" w:firstLineChars="0"/>
         <w:rPr>
           <w:rFonts w:ascii="Times New Roman" w:hAnsi="Times New Roman" w:cs="Times New Roman"/>
           <w:b/>
@@ -5860,6 +5593,7 @@
           <w:sz w:val="32"/>
           <w:szCs w:val="32"/>
         </w:rPr>
+        <w:lastRenderedPageBreak/>
         <w:t>GUEST:</w:t>
       </w:r>
     </w:p>
@@ -5883,22 +5617,20 @@
           <w:tab w:val="left" w:pos="3417"/>
         </w:tabs>
         <w:rPr>
-          <w:rFonts w:hint="default" w:ascii="Times New Roman" w:hAnsi="Times New Roman" w:cs="Times New Roman"/>
+          <w:rFonts w:ascii="Times New Roman" w:hAnsi="Times New Roman" w:cs="Times New Roman"/>
           <w:b/>
           <w:bCs/>
           <w:sz w:val="32"/>
           <w:szCs w:val="32"/>
-          <w:lang w:val="en-US"/>
-        </w:rPr>
-      </w:pPr>
-      <w:r>
-        <w:rPr>
-          <w:rFonts w:hint="default" w:ascii="Times New Roman" w:hAnsi="Times New Roman" w:cs="Times New Roman"/>
+        </w:rPr>
+      </w:pPr>
+      <w:r>
+        <w:rPr>
+          <w:rFonts w:ascii="Times New Roman" w:hAnsi="Times New Roman" w:cs="Times New Roman"/>
           <w:b/>
           <w:bCs/>
           <w:sz w:val="32"/>
           <w:szCs w:val="32"/>
-          <w:lang w:val="en-US"/>
         </w:rPr>
         <w:tab/>
       </w:r>
@@ -5923,12 +5655,13 @@
           <w:rFonts w:ascii="Times New Roman" w:hAnsi="Times New Roman" w:cs="Times New Roman"/>
           <w:b/>
           <w:bCs/>
+          <w:noProof/>
           <w:sz w:val="32"/>
           <w:szCs w:val="32"/>
           <w:lang w:val="en-IN" w:eastAsia="en-IN"/>
         </w:rPr>
         <w:drawing>
-          <wp:inline distT="0" distB="0" distL="0" distR="0">
+          <wp:inline distT="0" distB="0" distL="0" distR="0" wp14:anchorId="3C20BCD9" wp14:editId="4EF9B34A">
             <wp:extent cx="3103245" cy="5174615"/>
             <wp:effectExtent l="0" t="0" r="1905" b="6985"/>
             <wp:docPr id="8" name="Picture 7" descr="guest.png"/>
@@ -5945,7 +5678,7 @@
                     </pic:cNvPicPr>
                   </pic:nvPicPr>
                   <pic:blipFill>
-                    <a:blip r:embed="rId14"/>
+                    <a:blip r:embed="rId18"/>
                     <a:stretch>
                       <a:fillRect/>
                     </a:stretch>
@@ -5973,7 +5706,7 @@
         </w:tabs>
         <w:jc w:val="center"/>
         <w:rPr>
-          <w:rFonts w:hint="default" w:ascii="Times New Roman" w:hAnsi="Times New Roman" w:cs="Times New Roman"/>
+          <w:rFonts w:ascii="Times New Roman" w:hAnsi="Times New Roman" w:cs="Times New Roman"/>
           <w:b/>
           <w:bCs/>
           <w:sz w:val="32"/>
@@ -5986,6 +5719,7 @@
           <w:rFonts w:ascii="Times New Roman" w:hAnsi="Times New Roman" w:cs="Times New Roman"/>
           <w:b/>
           <w:bCs/>
+          <w:noProof/>
           <w:sz w:val="32"/>
           <w:szCs w:val="32"/>
           <w:u w:val="single"/>
@@ -5993,7 +5727,7 @@
         <mc:AlternateContent>
           <mc:Choice Requires="wps">
             <w:drawing>
-              <wp:anchor distT="0" distB="0" distL="114300" distR="114300" simplePos="0" relativeHeight="965542912" behindDoc="0" locked="0" layoutInCell="1" allowOverlap="1">
+              <wp:anchor distT="0" distB="0" distL="114300" distR="114300" simplePos="0" relativeHeight="251663360" behindDoc="0" locked="0" layoutInCell="1" allowOverlap="1" wp14:anchorId="5C5FEB48" wp14:editId="66D21B58">
                 <wp:simplePos x="0" y="0"/>
                 <wp:positionH relativeFrom="column">
                   <wp:posOffset>1058545</wp:posOffset>
@@ -6036,17 +5770,16 @@
                           <w:p>
                             <w:pPr>
                               <w:rPr>
-                                <w:rFonts w:hint="default" w:ascii="Times New Roman" w:hAnsi="Times New Roman" w:cs="Times New Roman"/>
+                                <w:rFonts w:ascii="Times New Roman" w:hAnsi="Times New Roman" w:cs="Times New Roman"/>
                                 <w:b/>
                                 <w:bCs/>
                                 <w:sz w:val="28"/>
                                 <w:szCs w:val="28"/>
-                                <w:lang w:val="en-US"/>
                               </w:rPr>
                             </w:pPr>
                             <w:r>
                               <w:rPr>
-                                <w:rFonts w:hint="default" w:ascii="Times New Roman" w:hAnsi="Times New Roman" w:cs="Times New Roman"/>
+                                <w:rFonts w:ascii="Times New Roman" w:hAnsi="Times New Roman" w:cs="Times New Roman"/>
                                 <w:b/>
                                 <w:bCs/>
                                 <w:sz w:val="28"/>
@@ -6056,18 +5789,17 @@
                             </w:r>
                             <w:r>
                               <w:rPr>
-                                <w:rFonts w:hint="default" w:ascii="Times New Roman" w:hAnsi="Times New Roman" w:cs="Times New Roman"/>
+                                <w:rFonts w:ascii="Times New Roman" w:hAnsi="Times New Roman" w:cs="Times New Roman"/>
                                 <w:b/>
                                 <w:bCs/>
                                 <w:sz w:val="28"/>
                                 <w:szCs w:val="28"/>
-                                <w:lang w:val="en-US"/>
                               </w:rPr>
                               <w:t>1</w:t>
                             </w:r>
                             <w:r>
                               <w:rPr>
-                                <w:rFonts w:hint="default" w:ascii="Times New Roman" w:hAnsi="Times New Roman" w:cs="Times New Roman"/>
+                                <w:rFonts w:ascii="Times New Roman" w:hAnsi="Times New Roman" w:cs="Times New Roman"/>
                                 <w:b/>
                                 <w:bCs/>
                                 <w:sz w:val="28"/>
@@ -6077,18 +5809,17 @@
                             </w:r>
                             <w:r>
                               <w:rPr>
-                                <w:rFonts w:hint="default" w:ascii="Times New Roman" w:hAnsi="Times New Roman" w:cs="Times New Roman"/>
+                                <w:rFonts w:ascii="Times New Roman" w:hAnsi="Times New Roman" w:cs="Times New Roman"/>
                                 <w:b/>
                                 <w:bCs/>
                                 <w:sz w:val="28"/>
                                 <w:szCs w:val="28"/>
-                                <w:lang w:val="en-US"/>
                               </w:rPr>
                               <w:t xml:space="preserve"> Main Page</w:t>
                             </w:r>
                             <w:r>
                               <w:rPr>
-                                <w:rFonts w:hint="default" w:ascii="Times New Roman" w:hAnsi="Times New Roman" w:cs="Times New Roman"/>
+                                <w:rFonts w:ascii="Times New Roman" w:hAnsi="Times New Roman" w:cs="Times New Roman"/>
                                 <w:b/>
                                 <w:bCs/>
                                 <w:sz w:val="28"/>
@@ -6100,20 +5831,26 @@
                           <w:p>
                             <w:pPr>
                               <w:rPr>
-                                <w:rFonts w:hint="default" w:ascii="Times New Roman" w:hAnsi="Times New Roman" w:cs="Times New Roman"/>
+                                <w:rFonts w:ascii="Times New Roman" w:hAnsi="Times New Roman" w:cs="Times New Roman"/>
                                 <w:sz w:val="28"/>
                                 <w:szCs w:val="28"/>
-                                <w:lang w:val="en-US"/>
                               </w:rPr>
                             </w:pPr>
                             <w:r>
                               <w:rPr>
-                                <w:rFonts w:hint="default" w:ascii="Times New Roman" w:hAnsi="Times New Roman" w:cs="Times New Roman"/>
+                                <w:rFonts w:ascii="Times New Roman" w:hAnsi="Times New Roman" w:cs="Times New Roman"/>
                                 <w:sz w:val="28"/>
                                 <w:szCs w:val="28"/>
-                                <w:lang w:val="en-US"/>
                               </w:rPr>
-                              <w:t>If a new user opens the application, they can view the statistics, leader boards, upcoming tournaments and trivia about the tournament.</w:t>
+                              <w:t xml:space="preserve">If a new user opens the application, they can view the statistics, leader boards, </w:t>
+                            </w:r>
+                            <w:r>
+                              <w:rPr>
+                                <w:rFonts w:ascii="Times New Roman" w:hAnsi="Times New Roman" w:cs="Times New Roman"/>
+                                <w:sz w:val="28"/>
+                                <w:szCs w:val="28"/>
+                              </w:rPr>
+                              <w:t>upcoming tournaments and trivia about the tournament.</w:t>
                             </w:r>
                           </w:p>
                         </w:txbxContent>
@@ -6127,27 +5864,22 @@
           </mc:Choice>
           <mc:Fallback>
             <w:pict>
-              <v:shape id="_x0000_s1026" o:spid="_x0000_s1026" o:spt="202" type="#_x0000_t202" style="position:absolute;left:0pt;margin-left:83.35pt;margin-top:0.85pt;height:128.9pt;width:250.35pt;z-index:965542912;mso-width-relative:page;mso-height-relative:page;" fillcolor="#FFFFFF" filled="t" stroked="t" coordsize="21600,21600" o:gfxdata="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">
-                <v:fill on="t" focussize="0,0"/>
-                <v:stroke weight="0.5pt" color="#000000" joinstyle="miter"/>
-                <v:imagedata o:title=""/>
-                <o:lock v:ext="edit" aspectratio="f"/>
+              <v:shape w14:anchorId="5C5FEB48" id="Text Box 15" o:spid="_x0000_s1032" type="#_x0000_t202" style="position:absolute;left:0;text-align:left;margin-left:83.35pt;margin-top:.85pt;width:250.35pt;height:128.9pt;z-index:251663360;visibility:visible;mso-wrap-style:square;mso-wrap-distance-left:9pt;mso-wrap-distance-top:0;mso-wrap-distance-right:9pt;mso-wrap-distance-bottom:0;mso-position-horizontal:absolute;mso-position-horizontal-relative:text;mso-position-vertical:absolute;mso-position-vertical-relative:text;v-text-anchor:top" o:gfxdata="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" strokeweight=".5pt">
                 <v:textbox>
                   <w:txbxContent>
                     <w:p>
                       <w:pPr>
                         <w:rPr>
-                          <w:rFonts w:hint="default" w:ascii="Times New Roman" w:hAnsi="Times New Roman" w:cs="Times New Roman"/>
+                          <w:rFonts w:ascii="Times New Roman" w:hAnsi="Times New Roman" w:cs="Times New Roman"/>
                           <w:b/>
                           <w:bCs/>
                           <w:sz w:val="28"/>
                           <w:szCs w:val="28"/>
-                          <w:lang w:val="en-US"/>
                         </w:rPr>
                       </w:pPr>
                       <w:r>
                         <w:rPr>
-                          <w:rFonts w:hint="default" w:ascii="Times New Roman" w:hAnsi="Times New Roman" w:cs="Times New Roman"/>
+                          <w:rFonts w:ascii="Times New Roman" w:hAnsi="Times New Roman" w:cs="Times New Roman"/>
                           <w:b/>
                           <w:bCs/>
                           <w:sz w:val="28"/>
@@ -6157,18 +5889,17 @@
                       </w:r>
                       <w:r>
                         <w:rPr>
-                          <w:rFonts w:hint="default" w:ascii="Times New Roman" w:hAnsi="Times New Roman" w:cs="Times New Roman"/>
+                          <w:rFonts w:ascii="Times New Roman" w:hAnsi="Times New Roman" w:cs="Times New Roman"/>
                           <w:b/>
                           <w:bCs/>
                           <w:sz w:val="28"/>
                           <w:szCs w:val="28"/>
-                          <w:lang w:val="en-US"/>
                         </w:rPr>
                         <w:t>1</w:t>
                       </w:r>
                       <w:r>
                         <w:rPr>
-                          <w:rFonts w:hint="default" w:ascii="Times New Roman" w:hAnsi="Times New Roman" w:cs="Times New Roman"/>
+                          <w:rFonts w:ascii="Times New Roman" w:hAnsi="Times New Roman" w:cs="Times New Roman"/>
                           <w:b/>
                           <w:bCs/>
                           <w:sz w:val="28"/>
@@ -6178,18 +5909,17 @@
                       </w:r>
                       <w:r>
                         <w:rPr>
-                          <w:rFonts w:hint="default" w:ascii="Times New Roman" w:hAnsi="Times New Roman" w:cs="Times New Roman"/>
+                          <w:rFonts w:ascii="Times New Roman" w:hAnsi="Times New Roman" w:cs="Times New Roman"/>
                           <w:b/>
                           <w:bCs/>
                           <w:sz w:val="28"/>
                           <w:szCs w:val="28"/>
-                          <w:lang w:val="en-US"/>
                         </w:rPr>
                         <w:t xml:space="preserve"> Main Page</w:t>
                       </w:r>
                       <w:r>
                         <w:rPr>
-                          <w:rFonts w:hint="default" w:ascii="Times New Roman" w:hAnsi="Times New Roman" w:cs="Times New Roman"/>
+                          <w:rFonts w:ascii="Times New Roman" w:hAnsi="Times New Roman" w:cs="Times New Roman"/>
                           <w:b/>
                           <w:bCs/>
                           <w:sz w:val="28"/>
@@ -6201,20 +5931,26 @@
                     <w:p>
                       <w:pPr>
                         <w:rPr>
-                          <w:rFonts w:hint="default" w:ascii="Times New Roman" w:hAnsi="Times New Roman" w:cs="Times New Roman"/>
+                          <w:rFonts w:ascii="Times New Roman" w:hAnsi="Times New Roman" w:cs="Times New Roman"/>
                           <w:sz w:val="28"/>
                           <w:szCs w:val="28"/>
-                          <w:lang w:val="en-US"/>
                         </w:rPr>
                       </w:pPr>
                       <w:r>
                         <w:rPr>
-                          <w:rFonts w:hint="default" w:ascii="Times New Roman" w:hAnsi="Times New Roman" w:cs="Times New Roman"/>
+                          <w:rFonts w:ascii="Times New Roman" w:hAnsi="Times New Roman" w:cs="Times New Roman"/>
                           <w:sz w:val="28"/>
                           <w:szCs w:val="28"/>
-                          <w:lang w:val="en-US"/>
                         </w:rPr>
-                        <w:t>If a new user opens the application, they can view the statistics, leader boards, upcoming tournaments and trivia about the tournament.</w:t>
+                        <w:t xml:space="preserve">If a new user opens the application, they can view the statistics, leader boards, </w:t>
+                      </w:r>
+                      <w:r>
+                        <w:rPr>
+                          <w:rFonts w:ascii="Times New Roman" w:hAnsi="Times New Roman" w:cs="Times New Roman"/>
+                          <w:sz w:val="28"/>
+                          <w:szCs w:val="28"/>
+                        </w:rPr>
+                        <w:t>upcoming tournaments and trivia about the tournament.</w:t>
                       </w:r>
                     </w:p>
                   </w:txbxContent>
@@ -6226,30 +5962,53 @@
       </w:r>
     </w:p>
     <w:sectPr>
-      <w:footerReference r:id="rId5" w:type="default"/>
+      <w:footerReference w:type="default" r:id="rId19"/>
       <w:pgSz w:w="11906" w:h="16838"/>
       <w:pgMar w:top="1440" w:right="1800" w:bottom="1440" w:left="1800" w:header="720" w:footer="720" w:gutter="0"/>
       <w:pgNumType w:start="1"/>
-      <w:cols w:space="720" w:num="1"/>
-      <w:docGrid w:linePitch="360" w:charSpace="0"/>
+      <w:cols w:space="720"/>
+      <w:docGrid w:linePitch="360"/>
     </w:sectPr>
   </w:body>
 </w:document>
 </file>
 
+<file path=word/endnotes.xml><?xml version="1.0" encoding="utf-8"?>
+<w:endnotes xmlns:wpc="http://schemas.microsoft.com/office/word/2010/wordprocessingCanvas" xmlns:cx="http://schemas.microsoft.com/office/drawing/2014/chartex" xmlns:cx1="http://schemas.microsoft.com/office/drawing/2015/9/8/chartex" xmlns:cx2="http://schemas.microsoft.com/office/drawing/2015/10/21/chartex" xmlns:cx3="http://schemas.microsoft.com/office/drawing/2016/5/9/chartex" xmlns:cx4="http://schemas.microsoft.com/office/drawing/2016/5/10/chartex" xmlns:cx5="http://schemas.microsoft.com/office/drawing/2016/5/11/chartex" xmlns:cx6="http://schemas.microsoft.com/office/drawing/2016/5/12/chartex" xmlns:cx7="http://schemas.microsoft.com/office/drawing/2016/5/13/chartex" xmlns:cx8="http://schemas.microsoft.com/office/drawing/2016/5/14/chartex" xmlns:mc="http://schemas.openxmlformats.org/markup-compatibility/2006" xmlns:aink="http://schemas.microsoft.com/office/drawing/2016/ink" xmlns:am3d="http://schemas.microsoft.com/office/drawing/2017/model3d" xmlns:o="urn:schemas-microsoft-com:office:office" xmlns:r="http://schemas.openxmlformats.org/officeDocument/2006/relationships" xmlns:m="http://schemas.openxmlformats.org/officeDocument/2006/math" xmlns:v="urn:schemas-microsoft-com:vml" xmlns:wp14="http://schemas.microsoft.com/office/word/2010/wordprocessingDrawing" xmlns:wp="http://schemas.openxmlformats.org/drawingml/2006/wordprocessingDrawing" xmlns:w10="urn:schemas-microsoft-com:office:word" xmlns:w="http://schemas.openxmlformats.org/wordprocessingml/2006/main" xmlns:w14="http://schemas.microsoft.com/office/word/2010/wordml" xmlns:w15="http://schemas.microsoft.com/office/word/2012/wordml" xmlns:w16cex="http://schemas.microsoft.com/office/word/2018/wordml/cex" xmlns:w16cid="http://schemas.microsoft.com/office/word/2016/wordml/cid" xmlns:w16="http://schemas.microsoft.com/office/word/2018/wordml" xmlns:w16se="http://schemas.microsoft.com/office/word/2015/wordml/symex" xmlns:wpg="http://schemas.microsoft.com/office/word/2010/wordprocessingGroup" xmlns:wpi="http://schemas.microsoft.com/office/word/2010/wordprocessingInk" xmlns:wne="http://schemas.microsoft.com/office/word/2006/wordml" xmlns:wps="http://schemas.microsoft.com/office/word/2010/wordprocessingShape" mc:Ignorable="w14 w15 w16se w16cid w16 w16cex wp14">
+  <w:endnote w:type="separator" w:id="-1">
+    <w:p>
+      <w:pPr>
+        <w:spacing w:after="0" w:line="240" w:lineRule="auto"/>
+      </w:pPr>
+      <w:r>
+        <w:separator/>
+      </w:r>
+    </w:p>
+  </w:endnote>
+  <w:endnote w:type="continuationSeparator" w:id="0">
+    <w:p>
+      <w:pPr>
+        <w:spacing w:after="0" w:line="240" w:lineRule="auto"/>
+      </w:pPr>
+      <w:r>
+        <w:continuationSeparator/>
+      </w:r>
+    </w:p>
+  </w:endnote>
+</w:endnotes>
+</file>
+
 <file path=word/footer1.xml><?xml version="1.0" encoding="utf-8"?>
-<w:ftr xmlns:wpc="http://schemas.microsoft.com/office/word/2010/wordprocessingCanvas" xmlns:mc="http://schemas.openxmlformats.org/markup-compatibility/2006" xmlns:o="urn:schemas-microsoft-com:office:office" xmlns:r="http://schemas.openxmlformats.org/officeDocument/2006/relationships" xmlns:m="http://schemas.openxmlformats.org/officeDocument/2006/math" xmlns:v="urn:schemas-microsoft-com:vml" xmlns:wp14="http://schemas.microsoft.com/office/word/2010/wordprocessingDrawing" xmlns:wp="http://schemas.openxmlformats.org/drawingml/2006/wordprocessingDrawing" xmlns:w10="urn:schemas-microsoft-com:office:word" xmlns:w="http://schemas.openxmlformats.org/wordprocessingml/2006/main" xmlns:w14="http://schemas.microsoft.com/office/word/2010/wordml" xmlns:w15="http://schemas.microsoft.com/office/word/2012/wordml" xmlns:wpg="http://schemas.microsoft.com/office/word/2010/wordprocessingGroup" xmlns:wpi="http://schemas.microsoft.com/office/word/2010/wordprocessingInk" xmlns:wne="http://schemas.microsoft.com/office/word/2006/wordml" xmlns:wps="http://schemas.microsoft.com/office/word/2010/wordprocessingShape" xmlns:wpsCustomData="http://www.wps.cn/officeDocument/2013/wpsCustomData" mc:Ignorable="w14 w15 wp14">
+<w:ftr xmlns:wpc="http://schemas.microsoft.com/office/word/2010/wordprocessingCanvas" xmlns:cx="http://schemas.microsoft.com/office/drawing/2014/chartex" xmlns:cx1="http://schemas.microsoft.com/office/drawing/2015/9/8/chartex" xmlns:cx2="http://schemas.microsoft.com/office/drawing/2015/10/21/chartex" xmlns:cx3="http://schemas.microsoft.com/office/drawing/2016/5/9/chartex" xmlns:cx4="http://schemas.microsoft.com/office/drawing/2016/5/10/chartex" xmlns:cx5="http://schemas.microsoft.com/office/drawing/2016/5/11/chartex" xmlns:cx6="http://schemas.microsoft.com/office/drawing/2016/5/12/chartex" xmlns:cx7="http://schemas.microsoft.com/office/drawing/2016/5/13/chartex" xmlns:cx8="http://schemas.microsoft.com/office/drawing/2016/5/14/chartex" xmlns:mc="http://schemas.openxmlformats.org/markup-compatibility/2006" xmlns:aink="http://schemas.microsoft.com/office/drawing/2016/ink" xmlns:am3d="http://schemas.microsoft.com/office/drawing/2017/model3d" xmlns:o="urn:schemas-microsoft-com:office:office" xmlns:r="http://schemas.openxmlformats.org/officeDocument/2006/relationships" xmlns:m="http://schemas.openxmlformats.org/officeDocument/2006/math" xmlns:v="urn:schemas-microsoft-com:vml" xmlns:wp14="http://schemas.microsoft.com/office/word/2010/wordprocessingDrawing" xmlns:wp="http://schemas.openxmlformats.org/drawingml/2006/wordprocessingDrawing" xmlns:w10="urn:schemas-microsoft-com:office:word" xmlns:w="http://schemas.openxmlformats.org/wordprocessingml/2006/main" xmlns:w14="http://schemas.microsoft.com/office/word/2010/wordml" xmlns:w15="http://schemas.microsoft.com/office/word/2012/wordml" xmlns:w16cex="http://schemas.microsoft.com/office/word/2018/wordml/cex" xmlns:w16cid="http://schemas.microsoft.com/office/word/2016/wordml/cid" xmlns:w16="http://schemas.microsoft.com/office/word/2018/wordml" xmlns:w16se="http://schemas.microsoft.com/office/word/2015/wordml/symex" xmlns:wpg="http://schemas.microsoft.com/office/word/2010/wordprocessingGroup" xmlns:wpi="http://schemas.microsoft.com/office/word/2010/wordprocessingInk" xmlns:wne="http://schemas.microsoft.com/office/word/2006/wordml" xmlns:wps="http://schemas.microsoft.com/office/word/2010/wordprocessingShape" mc:Ignorable="w14 w15 w16se w16cid w16 w16cex wp14">
   <w:sdt>
     <w:sdtPr>
       <w:id w:val="-1631393488"/>
-      <w:docPartObj>
-        <w:docPartGallery w:val="autotext"/>
-      </w:docPartObj>
     </w:sdtPr>
+    <w:sdtEndPr/>
     <w:sdtContent>
       <w:p>
         <w:pPr>
-          <w:pStyle w:val="5"/>
+          <w:pStyle w:val="Footer"/>
           <w:jc w:val="center"/>
         </w:pPr>
       </w:p>
@@ -6257,7 +6016,7 @@
   </w:sdt>
   <w:p>
     <w:pPr>
-      <w:pStyle w:val="5"/>
+      <w:pStyle w:val="Footer"/>
       <w:jc w:val="right"/>
     </w:pPr>
   </w:p>
@@ -6265,18 +6024,16 @@
 </file>
 
 <file path=word/footer2.xml><?xml version="1.0" encoding="utf-8"?>
-<w:ftr xmlns:wpc="http://schemas.microsoft.com/office/word/2010/wordprocessingCanvas" xmlns:mc="http://schemas.openxmlformats.org/markup-compatibility/2006" xmlns:o="urn:schemas-microsoft-com:office:office" xmlns:r="http://schemas.openxmlformats.org/officeDocument/2006/relationships" xmlns:m="http://schemas.openxmlformats.org/officeDocument/2006/math" xmlns:v="urn:schemas-microsoft-com:vml" xmlns:wp14="http://schemas.microsoft.com/office/word/2010/wordprocessingDrawing" xmlns:wp="http://schemas.openxmlformats.org/drawingml/2006/wordprocessingDrawing" xmlns:w10="urn:schemas-microsoft-com:office:word" xmlns:w="http://schemas.openxmlformats.org/wordprocessingml/2006/main" xmlns:w14="http://schemas.microsoft.com/office/word/2010/wordml" xmlns:w15="http://schemas.microsoft.com/office/word/2012/wordml" xmlns:wpg="http://schemas.microsoft.com/office/word/2010/wordprocessingGroup" xmlns:wpi="http://schemas.microsoft.com/office/word/2010/wordprocessingInk" xmlns:wne="http://schemas.microsoft.com/office/word/2006/wordml" xmlns:wps="http://schemas.microsoft.com/office/word/2010/wordprocessingShape" xmlns:wpsCustomData="http://www.wps.cn/officeDocument/2013/wpsCustomData" mc:Ignorable="w14 w15 wp14">
+<w:ftr xmlns:wpc="http://schemas.microsoft.com/office/word/2010/wordprocessingCanvas" xmlns:cx="http://schemas.microsoft.com/office/drawing/2014/chartex" xmlns:cx1="http://schemas.microsoft.com/office/drawing/2015/9/8/chartex" xmlns:cx2="http://schemas.microsoft.com/office/drawing/2015/10/21/chartex" xmlns:cx3="http://schemas.microsoft.com/office/drawing/2016/5/9/chartex" xmlns:cx4="http://schemas.microsoft.com/office/drawing/2016/5/10/chartex" xmlns:cx5="http://schemas.microsoft.com/office/drawing/2016/5/11/chartex" xmlns:cx6="http://schemas.microsoft.com/office/drawing/2016/5/12/chartex" xmlns:cx7="http://schemas.microsoft.com/office/drawing/2016/5/13/chartex" xmlns:cx8="http://schemas.microsoft.com/office/drawing/2016/5/14/chartex" xmlns:mc="http://schemas.openxmlformats.org/markup-compatibility/2006" xmlns:aink="http://schemas.microsoft.com/office/drawing/2016/ink" xmlns:am3d="http://schemas.microsoft.com/office/drawing/2017/model3d" xmlns:o="urn:schemas-microsoft-com:office:office" xmlns:r="http://schemas.openxmlformats.org/officeDocument/2006/relationships" xmlns:m="http://schemas.openxmlformats.org/officeDocument/2006/math" xmlns:v="urn:schemas-microsoft-com:vml" xmlns:wp14="http://schemas.microsoft.com/office/word/2010/wordprocessingDrawing" xmlns:wp="http://schemas.openxmlformats.org/drawingml/2006/wordprocessingDrawing" xmlns:w10="urn:schemas-microsoft-com:office:word" xmlns:w="http://schemas.openxmlformats.org/wordprocessingml/2006/main" xmlns:w14="http://schemas.microsoft.com/office/word/2010/wordml" xmlns:w15="http://schemas.microsoft.com/office/word/2012/wordml" xmlns:w16cex="http://schemas.microsoft.com/office/word/2018/wordml/cex" xmlns:w16cid="http://schemas.microsoft.com/office/word/2016/wordml/cid" xmlns:w16="http://schemas.microsoft.com/office/word/2018/wordml" xmlns:w16se="http://schemas.microsoft.com/office/word/2015/wordml/symex" xmlns:wpg="http://schemas.microsoft.com/office/word/2010/wordprocessingGroup" xmlns:wpi="http://schemas.microsoft.com/office/word/2010/wordprocessingInk" xmlns:wne="http://schemas.microsoft.com/office/word/2006/wordml" xmlns:wps="http://schemas.microsoft.com/office/word/2010/wordprocessingShape" mc:Ignorable="w14 w15 w16se w16cid w16 w16cex wp14">
   <w:sdt>
     <w:sdtPr>
       <w:id w:val="-16781646"/>
-      <w:docPartObj>
-        <w:docPartGallery w:val="autotext"/>
-      </w:docPartObj>
     </w:sdtPr>
+    <w:sdtEndPr/>
     <w:sdtContent>
       <w:p>
         <w:pPr>
-          <w:pStyle w:val="5"/>
+          <w:pStyle w:val="Footer"/>
           <w:jc w:val="center"/>
         </w:pPr>
         <w:r>
@@ -6299,58 +6056,71 @@
   </w:sdt>
   <w:p>
     <w:pPr>
-      <w:pStyle w:val="5"/>
+      <w:pStyle w:val="Footer"/>
       <w:jc w:val="right"/>
     </w:pPr>
   </w:p>
 </w:ftr>
 </file>
 
+<file path=word/footnotes.xml><?xml version="1.0" encoding="utf-8"?>
+<w:footnotes xmlns:wpc="http://schemas.microsoft.com/office/word/2010/wordprocessingCanvas" xmlns:cx="http://schemas.microsoft.com/office/drawing/2014/chartex" xmlns:cx1="http://schemas.microsoft.com/office/drawing/2015/9/8/chartex" xmlns:cx2="http://schemas.microsoft.com/office/drawing/2015/10/21/chartex" xmlns:cx3="http://schemas.microsoft.com/office/drawing/2016/5/9/chartex" xmlns:cx4="http://schemas.microsoft.com/office/drawing/2016/5/10/chartex" xmlns:cx5="http://schemas.microsoft.com/office/drawing/2016/5/11/chartex" xmlns:cx6="http://schemas.microsoft.com/office/drawing/2016/5/12/chartex" xmlns:cx7="http://schemas.microsoft.com/office/drawing/2016/5/13/chartex" xmlns:cx8="http://schemas.microsoft.com/office/drawing/2016/5/14/chartex" xmlns:mc="http://schemas.openxmlformats.org/markup-compatibility/2006" xmlns:aink="http://schemas.microsoft.com/office/drawing/2016/ink" xmlns:am3d="http://schemas.microsoft.com/office/drawing/2017/model3d" xmlns:o="urn:schemas-microsoft-com:office:office" xmlns:r="http://schemas.openxmlformats.org/officeDocument/2006/relationships" xmlns:m="http://schemas.openxmlformats.org/officeDocument/2006/math" xmlns:v="urn:schemas-microsoft-com:vml" xmlns:wp14="http://schemas.microsoft.com/office/word/2010/wordprocessingDrawing" xmlns:wp="http://schemas.openxmlformats.org/drawingml/2006/wordprocessingDrawing" xmlns:w10="urn:schemas-microsoft-com:office:word" xmlns:w="http://schemas.openxmlformats.org/wordprocessingml/2006/main" xmlns:w14="http://schemas.microsoft.com/office/word/2010/wordml" xmlns:w15="http://schemas.microsoft.com/office/word/2012/wordml" xmlns:w16cex="http://schemas.microsoft.com/office/word/2018/wordml/cex" xmlns:w16cid="http://schemas.microsoft.com/office/word/2016/wordml/cid" xmlns:w16="http://schemas.microsoft.com/office/word/2018/wordml" xmlns:w16se="http://schemas.microsoft.com/office/word/2015/wordml/symex" xmlns:wpg="http://schemas.microsoft.com/office/word/2010/wordprocessingGroup" xmlns:wpi="http://schemas.microsoft.com/office/word/2010/wordprocessingInk" xmlns:wne="http://schemas.microsoft.com/office/word/2006/wordml" xmlns:wps="http://schemas.microsoft.com/office/word/2010/wordprocessingShape" mc:Ignorable="w14 w15 w16se w16cid w16 w16cex wp14">
+  <w:footnote w:type="separator" w:id="-1">
+    <w:p>
+      <w:pPr>
+        <w:spacing w:after="0" w:line="240" w:lineRule="auto"/>
+      </w:pPr>
+      <w:r>
+        <w:separator/>
+      </w:r>
+    </w:p>
+  </w:footnote>
+  <w:footnote w:type="continuationSeparator" w:id="0">
+    <w:p>
+      <w:pPr>
+        <w:spacing w:after="0" w:line="240" w:lineRule="auto"/>
+      </w:pPr>
+      <w:r>
+        <w:continuationSeparator/>
+      </w:r>
+    </w:p>
+  </w:footnote>
+</w:footnotes>
+</file>
+
 <file path=word/header1.xml><?xml version="1.0" encoding="utf-8"?>
-<w:hdr xmlns:wpc="http://schemas.microsoft.com/office/word/2010/wordprocessingCanvas" xmlns:mc="http://schemas.openxmlformats.org/markup-compatibility/2006" xmlns:o="urn:schemas-microsoft-com:office:office" xmlns:r="http://schemas.openxmlformats.org/officeDocument/2006/relationships" xmlns:m="http://schemas.openxmlformats.org/officeDocument/2006/math" xmlns:v="urn:schemas-microsoft-com:vml" xmlns:wp14="http://schemas.microsoft.com/office/word/2010/wordprocessingDrawing" xmlns:wp="http://schemas.openxmlformats.org/drawingml/2006/wordprocessingDrawing" xmlns:w10="urn:schemas-microsoft-com:office:word" xmlns:w="http://schemas.openxmlformats.org/wordprocessingml/2006/main" xmlns:w14="http://schemas.microsoft.com/office/word/2010/wordml" xmlns:w15="http://schemas.microsoft.com/office/word/2012/wordml" xmlns:wpg="http://schemas.microsoft.com/office/word/2010/wordprocessingGroup" xmlns:wpi="http://schemas.microsoft.com/office/word/2010/wordprocessingInk" xmlns:wne="http://schemas.microsoft.com/office/word/2006/wordml" xmlns:wps="http://schemas.microsoft.com/office/word/2010/wordprocessingShape" xmlns:wpsCustomData="http://www.wps.cn/officeDocument/2013/wpsCustomData" mc:Ignorable="w14 w15 wp14">
+<w:hdr xmlns:wpc="http://schemas.microsoft.com/office/word/2010/wordprocessingCanvas" xmlns:cx="http://schemas.microsoft.com/office/drawing/2014/chartex" xmlns:cx1="http://schemas.microsoft.com/office/drawing/2015/9/8/chartex" xmlns:cx2="http://schemas.microsoft.com/office/drawing/2015/10/21/chartex" xmlns:cx3="http://schemas.microsoft.com/office/drawing/2016/5/9/chartex" xmlns:cx4="http://schemas.microsoft.com/office/drawing/2016/5/10/chartex" xmlns:cx5="http://schemas.microsoft.com/office/drawing/2016/5/11/chartex" xmlns:cx6="http://schemas.microsoft.com/office/drawing/2016/5/12/chartex" xmlns:cx7="http://schemas.microsoft.com/office/drawing/2016/5/13/chartex" xmlns:cx8="http://schemas.microsoft.com/office/drawing/2016/5/14/chartex" xmlns:mc="http://schemas.openxmlformats.org/markup-compatibility/2006" xmlns:aink="http://schemas.microsoft.com/office/drawing/2016/ink" xmlns:am3d="http://schemas.microsoft.com/office/drawing/2017/model3d" xmlns:o="urn:schemas-microsoft-com:office:office" xmlns:r="http://schemas.openxmlformats.org/officeDocument/2006/relationships" xmlns:m="http://schemas.openxmlformats.org/officeDocument/2006/math" xmlns:v="urn:schemas-microsoft-com:vml" xmlns:wp14="http://schemas.microsoft.com/office/word/2010/wordprocessingDrawing" xmlns:wp="http://schemas.openxmlformats.org/drawingml/2006/wordprocessingDrawing" xmlns:w10="urn:schemas-microsoft-com:office:word" xmlns:w="http://schemas.openxmlformats.org/wordprocessingml/2006/main" xmlns:w14="http://schemas.microsoft.com/office/word/2010/wordml" xmlns:w15="http://schemas.microsoft.com/office/word/2012/wordml" xmlns:w16cex="http://schemas.microsoft.com/office/word/2018/wordml/cex" xmlns:w16cid="http://schemas.microsoft.com/office/word/2016/wordml/cid" xmlns:w16="http://schemas.microsoft.com/office/word/2018/wordml" xmlns:w16se="http://schemas.microsoft.com/office/word/2015/wordml/symex" xmlns:wpg="http://schemas.microsoft.com/office/word/2010/wordprocessingGroup" xmlns:wpi="http://schemas.microsoft.com/office/word/2010/wordprocessingInk" xmlns:wne="http://schemas.microsoft.com/office/word/2006/wordml" xmlns:wps="http://schemas.microsoft.com/office/word/2010/wordprocessingShape" mc:Ignorable="w14 w15 w16se w16cid w16 w16cex wp14">
   <w:p>
     <w:pPr>
-      <w:pStyle w:val="6"/>
+      <w:pStyle w:val="Header"/>
       <w:rPr>
-        <w:rFonts w:hint="default" w:ascii="Times New Roman" w:hAnsi="Times New Roman" w:cs="Times New Roman"/>
+        <w:rFonts w:ascii="Times New Roman" w:hAnsi="Times New Roman" w:cs="Times New Roman"/>
         <w:sz w:val="24"/>
         <w:szCs w:val="24"/>
-        <w:lang w:val="en-US"/>
       </w:rPr>
     </w:pPr>
     <w:r>
       <w:rPr>
-        <w:rFonts w:hint="default" w:ascii="Times New Roman" w:hAnsi="Times New Roman" w:cs="Times New Roman"/>
+        <w:rFonts w:ascii="Times New Roman" w:hAnsi="Times New Roman" w:cs="Times New Roman"/>
         <w:sz w:val="24"/>
         <w:szCs w:val="24"/>
-        <w:lang w:val="en-US"/>
       </w:rPr>
       <w:tab/>
     </w:r>
     <w:r>
       <w:rPr>
-        <w:rFonts w:hint="default" w:ascii="Times New Roman" w:hAnsi="Times New Roman" w:cs="Times New Roman"/>
+        <w:rFonts w:ascii="Times New Roman" w:hAnsi="Times New Roman" w:cs="Times New Roman"/>
         <w:sz w:val="24"/>
         <w:szCs w:val="24"/>
-        <w:lang w:val="en-US"/>
       </w:rPr>
       <w:tab/>
-    </w:r>
-    <w:r>
-      <w:rPr>
-        <w:rFonts w:hint="default" w:ascii="Times New Roman" w:hAnsi="Times New Roman" w:cs="Times New Roman"/>
-        <w:sz w:val="24"/>
-        <w:szCs w:val="24"/>
-        <w:lang w:val="en-US"/>
-      </w:rPr>
       <w:t>Volley Viction</w:t>
     </w:r>
     <w:r>
       <w:rPr>
-        <w:rFonts w:hint="default" w:ascii="Times New Roman" w:hAnsi="Times New Roman" w:cs="Times New Roman"/>
+        <w:rFonts w:ascii="Times New Roman" w:hAnsi="Times New Roman" w:cs="Times New Roman"/>
         <w:sz w:val="24"/>
         <w:szCs w:val="24"/>
-        <w:lang w:val="en-US"/>
       </w:rPr>
       <w:tab/>
     </w:r>
@@ -6359,12 +6129,12 @@
 </file>
 
 <file path=word/numbering.xml><?xml version="1.0" encoding="utf-8"?>
-<w:numbering xmlns:wpc="http://schemas.microsoft.com/office/word/2010/wordprocessingCanvas" xmlns:mc="http://schemas.openxmlformats.org/markup-compatibility/2006" xmlns:o="urn:schemas-microsoft-com:office:office" xmlns:r="http://schemas.openxmlformats.org/officeDocument/2006/relationships" xmlns:m="http://schemas.openxmlformats.org/officeDocument/2006/math" xmlns:v="urn:schemas-microsoft-com:vml" xmlns:wp14="http://schemas.microsoft.com/office/word/2010/wordprocessingDrawing" xmlns:wp="http://schemas.openxmlformats.org/drawingml/2006/wordprocessingDrawing" xmlns:w10="urn:schemas-microsoft-com:office:word" xmlns:w="http://schemas.openxmlformats.org/wordprocessingml/2006/main" xmlns:w14="http://schemas.microsoft.com/office/word/2010/wordml" xmlns:wpg="http://schemas.microsoft.com/office/word/2010/wordprocessingGroup" xmlns:wpi="http://schemas.microsoft.com/office/word/2010/wordprocessingInk" xmlns:wne="http://schemas.microsoft.com/office/word/2006/wordml" xmlns:wps="http://schemas.microsoft.com/office/word/2010/wordprocessingShape" mc:Ignorable="w14 wp14">
-  <w:abstractNum w:abstractNumId="0">
+<w:numbering xmlns:wpc="http://schemas.microsoft.com/office/word/2010/wordprocessingCanvas" xmlns:cx="http://schemas.microsoft.com/office/drawing/2014/chartex" xmlns:cx1="http://schemas.microsoft.com/office/drawing/2015/9/8/chartex" xmlns:cx2="http://schemas.microsoft.com/office/drawing/2015/10/21/chartex" xmlns:cx3="http://schemas.microsoft.com/office/drawing/2016/5/9/chartex" xmlns:cx4="http://schemas.microsoft.com/office/drawing/2016/5/10/chartex" xmlns:cx5="http://schemas.microsoft.com/office/drawing/2016/5/11/chartex" xmlns:cx6="http://schemas.microsoft.com/office/drawing/2016/5/12/chartex" xmlns:cx7="http://schemas.microsoft.com/office/drawing/2016/5/13/chartex" xmlns:cx8="http://schemas.microsoft.com/office/drawing/2016/5/14/chartex" xmlns:mc="http://schemas.openxmlformats.org/markup-compatibility/2006" xmlns:aink="http://schemas.microsoft.com/office/drawing/2016/ink" xmlns:am3d="http://schemas.microsoft.com/office/drawing/2017/model3d" xmlns:o="urn:schemas-microsoft-com:office:office" xmlns:r="http://schemas.openxmlformats.org/officeDocument/2006/relationships" xmlns:m="http://schemas.openxmlformats.org/officeDocument/2006/math" xmlns:v="urn:schemas-microsoft-com:vml" xmlns:wp14="http://schemas.microsoft.com/office/word/2010/wordprocessingDrawing" xmlns:wp="http://schemas.openxmlformats.org/drawingml/2006/wordprocessingDrawing" xmlns:w10="urn:schemas-microsoft-com:office:word" xmlns:w="http://schemas.openxmlformats.org/wordprocessingml/2006/main" xmlns:w14="http://schemas.microsoft.com/office/word/2010/wordml" xmlns:w15="http://schemas.microsoft.com/office/word/2012/wordml" xmlns:w16cex="http://schemas.microsoft.com/office/word/2018/wordml/cex" xmlns:w16cid="http://schemas.microsoft.com/office/word/2016/wordml/cid" xmlns:w16="http://schemas.microsoft.com/office/word/2018/wordml" xmlns:w16se="http://schemas.microsoft.com/office/word/2015/wordml/symex" xmlns:wpg="http://schemas.microsoft.com/office/word/2010/wordprocessingGroup" xmlns:wpi="http://schemas.microsoft.com/office/word/2010/wordprocessingInk" xmlns:wne="http://schemas.microsoft.com/office/word/2006/wordml" xmlns:wps="http://schemas.microsoft.com/office/word/2010/wordprocessingShape" mc:Ignorable="w14 w15 w16se w16cid w16 w16cex wp14">
+  <w:abstractNum w:abstractNumId="0" w15:restartNumberingAfterBreak="0">
     <w:nsid w:val="9A4E5523"/>
     <w:multiLevelType w:val="multilevel"/>
     <w:tmpl w:val="9A4E5523"/>
-    <w:lvl w:ilvl="0" w:tentative="0">
+    <w:lvl w:ilvl="0">
       <w:start w:val="1"/>
       <w:numFmt w:val="upperLetter"/>
       <w:lvlText w:val="%1."/>
@@ -6373,13 +6143,13 @@
         <w:tabs>
           <w:tab w:val="left" w:pos="425"/>
         </w:tabs>
-        <w:ind w:left="425" w:leftChars="0" w:hanging="425" w:firstLineChars="0"/>
+        <w:ind w:left="425" w:hanging="425"/>
       </w:pPr>
       <w:rPr>
         <w:rFonts w:hint="default"/>
       </w:rPr>
     </w:lvl>
-    <w:lvl w:ilvl="1" w:tentative="0">
+    <w:lvl w:ilvl="1">
       <w:start w:val="1"/>
       <w:numFmt w:val="lowerLetter"/>
       <w:lvlText w:val="%2)"/>
@@ -6388,13 +6158,13 @@
         <w:tabs>
           <w:tab w:val="left" w:pos="840"/>
         </w:tabs>
-        <w:ind w:left="840" w:leftChars="0" w:hanging="420" w:firstLineChars="0"/>
+        <w:ind w:left="840" w:hanging="420"/>
       </w:pPr>
       <w:rPr>
         <w:rFonts w:hint="default"/>
       </w:rPr>
     </w:lvl>
-    <w:lvl w:ilvl="2" w:tentative="0">
+    <w:lvl w:ilvl="2">
       <w:start w:val="1"/>
       <w:numFmt w:val="lowerRoman"/>
       <w:lvlText w:val="%3."/>
@@ -6403,13 +6173,13 @@
         <w:tabs>
           <w:tab w:val="left" w:pos="1260"/>
         </w:tabs>
-        <w:ind w:left="1260" w:leftChars="0" w:hanging="420" w:firstLineChars="0"/>
+        <w:ind w:left="1260" w:hanging="420"/>
       </w:pPr>
       <w:rPr>
         <w:rFonts w:hint="default"/>
       </w:rPr>
     </w:lvl>
-    <w:lvl w:ilvl="3" w:tentative="0">
+    <w:lvl w:ilvl="3">
       <w:start w:val="1"/>
       <w:numFmt w:val="decimal"/>
       <w:lvlText w:val="%4."/>
@@ -6418,13 +6188,13 @@
         <w:tabs>
           <w:tab w:val="left" w:pos="1680"/>
         </w:tabs>
-        <w:ind w:left="1680" w:leftChars="0" w:hanging="420" w:firstLineChars="0"/>
+        <w:ind w:left="1680" w:hanging="420"/>
       </w:pPr>
       <w:rPr>
         <w:rFonts w:hint="default"/>
       </w:rPr>
     </w:lvl>
-    <w:lvl w:ilvl="4" w:tentative="0">
+    <w:lvl w:ilvl="4">
       <w:start w:val="1"/>
       <w:numFmt w:val="lowerLetter"/>
       <w:lvlText w:val="%5)"/>
@@ -6433,13 +6203,13 @@
         <w:tabs>
           <w:tab w:val="left" w:pos="2100"/>
         </w:tabs>
-        <w:ind w:left="2100" w:leftChars="0" w:hanging="420" w:firstLineChars="0"/>
+        <w:ind w:left="2100" w:hanging="420"/>
       </w:pPr>
       <w:rPr>
         <w:rFonts w:hint="default"/>
       </w:rPr>
     </w:lvl>
-    <w:lvl w:ilvl="5" w:tentative="0">
+    <w:lvl w:ilvl="5">
       <w:start w:val="1"/>
       <w:numFmt w:val="lowerRoman"/>
       <w:lvlText w:val="%6."/>
@@ -6448,13 +6218,13 @@
         <w:tabs>
           <w:tab w:val="left" w:pos="2520"/>
         </w:tabs>
-        <w:ind w:left="2520" w:leftChars="0" w:hanging="420" w:firstLineChars="0"/>
+        <w:ind w:left="2520" w:hanging="420"/>
       </w:pPr>
       <w:rPr>
         <w:rFonts w:hint="default"/>
       </w:rPr>
     </w:lvl>
-    <w:lvl w:ilvl="6" w:tentative="0">
+    <w:lvl w:ilvl="6">
       <w:start w:val="1"/>
       <w:numFmt w:val="decimal"/>
       <w:lvlText w:val="%7."/>
@@ -6463,13 +6233,13 @@
         <w:tabs>
           <w:tab w:val="left" w:pos="2940"/>
         </w:tabs>
-        <w:ind w:left="2940" w:leftChars="0" w:hanging="420" w:firstLineChars="0"/>
+        <w:ind w:left="2940" w:hanging="420"/>
       </w:pPr>
       <w:rPr>
         <w:rFonts w:hint="default"/>
       </w:rPr>
     </w:lvl>
-    <w:lvl w:ilvl="7" w:tentative="0">
+    <w:lvl w:ilvl="7">
       <w:start w:val="1"/>
       <w:numFmt w:val="lowerLetter"/>
       <w:lvlText w:val="%8)"/>
@@ -6478,13 +6248,13 @@
         <w:tabs>
           <w:tab w:val="left" w:pos="3360"/>
         </w:tabs>
-        <w:ind w:left="3360" w:leftChars="0" w:hanging="420" w:firstLineChars="0"/>
+        <w:ind w:left="3360" w:hanging="420"/>
       </w:pPr>
       <w:rPr>
         <w:rFonts w:hint="default"/>
       </w:rPr>
     </w:lvl>
-    <w:lvl w:ilvl="8" w:tentative="0">
+    <w:lvl w:ilvl="8">
       <w:start w:val="1"/>
       <w:numFmt w:val="lowerRoman"/>
       <w:lvlText w:val="%9."/>
@@ -6493,18 +6263,18 @@
         <w:tabs>
           <w:tab w:val="left" w:pos="3780"/>
         </w:tabs>
-        <w:ind w:left="3780" w:leftChars="0" w:hanging="420" w:firstLineChars="0"/>
+        <w:ind w:left="3780" w:hanging="420"/>
       </w:pPr>
       <w:rPr>
         <w:rFonts w:hint="default"/>
       </w:rPr>
     </w:lvl>
   </w:abstractNum>
-  <w:abstractNum w:abstractNumId="1">
+  <w:abstractNum w:abstractNumId="1" w15:restartNumberingAfterBreak="0">
     <w:nsid w:val="E555B4B5"/>
     <w:multiLevelType w:val="singleLevel"/>
     <w:tmpl w:val="E555B4B5"/>
-    <w:lvl w:ilvl="0" w:tentative="0">
+    <w:lvl w:ilvl="0">
       <w:start w:val="1"/>
       <w:numFmt w:val="bullet"/>
       <w:lvlText w:val=""/>
@@ -6513,25 +6283,25 @@
         <w:tabs>
           <w:tab w:val="left" w:pos="420"/>
         </w:tabs>
-        <w:ind w:left="420" w:leftChars="0" w:hanging="420" w:firstLineChars="0"/>
+        <w:ind w:left="420" w:hanging="420"/>
       </w:pPr>
       <w:rPr>
-        <w:rFonts w:hint="default" w:ascii="Wingdings" w:hAnsi="Wingdings"/>
+        <w:rFonts w:ascii="Wingdings" w:hAnsi="Wingdings" w:hint="default"/>
       </w:rPr>
     </w:lvl>
   </w:abstractNum>
-  <w:abstractNum w:abstractNumId="2">
+  <w:abstractNum w:abstractNumId="2" w15:restartNumberingAfterBreak="0">
     <w:nsid w:val="096E6880"/>
     <w:multiLevelType w:val="multilevel"/>
     <w:tmpl w:val="096E6880"/>
-    <w:lvl w:ilvl="0" w:tentative="0">
+    <w:lvl w:ilvl="0">
       <w:start w:val="1"/>
       <w:numFmt w:val="decimal"/>
       <w:suff w:val="space"/>
       <w:lvlText w:val="%1."/>
       <w:lvlJc w:val="left"/>
     </w:lvl>
-    <w:lvl w:ilvl="1" w:tentative="0">
+    <w:lvl w:ilvl="1">
       <w:start w:val="1"/>
       <w:numFmt w:val="decimal"/>
       <w:lvlText w:val="%1.%2"/>
@@ -6540,13 +6310,13 @@
         <w:tabs>
           <w:tab w:val="left" w:pos="312"/>
         </w:tabs>
-        <w:ind w:left="0" w:leftChars="0" w:firstLine="0" w:firstLineChars="0"/>
+        <w:ind w:left="0" w:firstLine="0"/>
       </w:pPr>
       <w:rPr>
         <w:rFonts w:hint="default"/>
       </w:rPr>
     </w:lvl>
-    <w:lvl w:ilvl="2" w:tentative="0">
+    <w:lvl w:ilvl="2">
       <w:start w:val="1"/>
       <w:numFmt w:val="decimal"/>
       <w:lvlText w:val="%1.%2.%3"/>
@@ -6555,13 +6325,13 @@
         <w:tabs>
           <w:tab w:val="left" w:pos="312"/>
         </w:tabs>
-        <w:ind w:left="0" w:leftChars="0" w:firstLine="0" w:firstLineChars="0"/>
+        <w:ind w:left="0" w:firstLine="0"/>
       </w:pPr>
       <w:rPr>
         <w:rFonts w:hint="default"/>
       </w:rPr>
     </w:lvl>
-    <w:lvl w:ilvl="3" w:tentative="0">
+    <w:lvl w:ilvl="3">
       <w:start w:val="1"/>
       <w:numFmt w:val="decimal"/>
       <w:lvlText w:val="%1.%2.%3.%4"/>
@@ -6570,13 +6340,13 @@
         <w:tabs>
           <w:tab w:val="left" w:pos="312"/>
         </w:tabs>
-        <w:ind w:left="0" w:leftChars="0" w:firstLine="0" w:firstLineChars="0"/>
+        <w:ind w:left="0" w:firstLine="0"/>
       </w:pPr>
       <w:rPr>
         <w:rFonts w:hint="default"/>
       </w:rPr>
     </w:lvl>
-    <w:lvl w:ilvl="4" w:tentative="0">
+    <w:lvl w:ilvl="4">
       <w:start w:val="1"/>
       <w:numFmt w:val="decimal"/>
       <w:lvlText w:val="%1.%2.%3.%4.%5"/>
@@ -6585,13 +6355,13 @@
         <w:tabs>
           <w:tab w:val="left" w:pos="312"/>
         </w:tabs>
-        <w:ind w:left="0" w:leftChars="0" w:firstLine="0" w:firstLineChars="0"/>
+        <w:ind w:left="0" w:firstLine="0"/>
       </w:pPr>
       <w:rPr>
         <w:rFonts w:hint="default"/>
       </w:rPr>
     </w:lvl>
-    <w:lvl w:ilvl="5" w:tentative="0">
+    <w:lvl w:ilvl="5">
       <w:start w:val="1"/>
       <w:numFmt w:val="decimal"/>
       <w:lvlText w:val="%1.%2.%3.%4.%5.%6"/>
@@ -6600,13 +6370,13 @@
         <w:tabs>
           <w:tab w:val="left" w:pos="312"/>
         </w:tabs>
-        <w:ind w:left="0" w:leftChars="0" w:firstLine="0" w:firstLineChars="0"/>
+        <w:ind w:left="0" w:firstLine="0"/>
       </w:pPr>
       <w:rPr>
         <w:rFonts w:hint="default"/>
       </w:rPr>
     </w:lvl>
-    <w:lvl w:ilvl="6" w:tentative="0">
+    <w:lvl w:ilvl="6">
       <w:start w:val="1"/>
       <w:numFmt w:val="decimal"/>
       <w:lvlText w:val="%1.%2.%3.%4.%5.%6.%7"/>
@@ -6615,13 +6385,13 @@
         <w:tabs>
           <w:tab w:val="left" w:pos="312"/>
         </w:tabs>
-        <w:ind w:left="0" w:leftChars="0" w:firstLine="0" w:firstLineChars="0"/>
+        <w:ind w:left="0" w:firstLine="0"/>
       </w:pPr>
       <w:rPr>
         <w:rFonts w:hint="default"/>
       </w:rPr>
     </w:lvl>
-    <w:lvl w:ilvl="7" w:tentative="0">
+    <w:lvl w:ilvl="7">
       <w:start w:val="1"/>
       <w:numFmt w:val="decimal"/>
       <w:lvlText w:val="%1.%2.%3.%4.%5.%6.%7.%8"/>
@@ -6630,13 +6400,13 @@
         <w:tabs>
           <w:tab w:val="left" w:pos="312"/>
         </w:tabs>
-        <w:ind w:left="0" w:leftChars="0" w:firstLine="0" w:firstLineChars="0"/>
+        <w:ind w:left="0" w:firstLine="0"/>
       </w:pPr>
       <w:rPr>
         <w:rFonts w:hint="default"/>
       </w:rPr>
     </w:lvl>
-    <w:lvl w:ilvl="8" w:tentative="0">
+    <w:lvl w:ilvl="8">
       <w:start w:val="1"/>
       <w:numFmt w:val="decimal"/>
       <w:lvlText w:val="%1.%2.%3.%4.%5.%6.%7.%8.%9"/>
@@ -6645,18 +6415,18 @@
         <w:tabs>
           <w:tab w:val="left" w:pos="312"/>
         </w:tabs>
-        <w:ind w:left="0" w:leftChars="0" w:firstLine="0" w:firstLineChars="0"/>
+        <w:ind w:left="0" w:firstLine="0"/>
       </w:pPr>
       <w:rPr>
         <w:rFonts w:hint="default"/>
       </w:rPr>
     </w:lvl>
   </w:abstractNum>
-  <w:abstractNum w:abstractNumId="3">
+  <w:abstractNum w:abstractNumId="3" w15:restartNumberingAfterBreak="0">
     <w:nsid w:val="15CFBA84"/>
     <w:multiLevelType w:val="singleLevel"/>
     <w:tmpl w:val="15CFBA84"/>
-    <w:lvl w:ilvl="0" w:tentative="0">
+    <w:lvl w:ilvl="0">
       <w:start w:val="1"/>
       <w:numFmt w:val="bullet"/>
       <w:lvlText w:val=""/>
@@ -6665,18 +6435,18 @@
         <w:tabs>
           <w:tab w:val="left" w:pos="420"/>
         </w:tabs>
-        <w:ind w:left="420" w:leftChars="0" w:hanging="420" w:firstLineChars="0"/>
+        <w:ind w:left="420" w:hanging="420"/>
       </w:pPr>
       <w:rPr>
-        <w:rFonts w:hint="default" w:ascii="Wingdings" w:hAnsi="Wingdings"/>
+        <w:rFonts w:ascii="Wingdings" w:hAnsi="Wingdings" w:hint="default"/>
       </w:rPr>
     </w:lvl>
   </w:abstractNum>
-  <w:abstractNum w:abstractNumId="4">
+  <w:abstractNum w:abstractNumId="4" w15:restartNumberingAfterBreak="0">
     <w:nsid w:val="34AD8FE5"/>
     <w:multiLevelType w:val="singleLevel"/>
     <w:tmpl w:val="34AD8FE5"/>
-    <w:lvl w:ilvl="0" w:tentative="0">
+    <w:lvl w:ilvl="0">
       <w:start w:val="1"/>
       <w:numFmt w:val="bullet"/>
       <w:lvlText w:val=""/>
@@ -6685,18 +6455,18 @@
         <w:tabs>
           <w:tab w:val="left" w:pos="420"/>
         </w:tabs>
-        <w:ind w:left="420" w:leftChars="0" w:hanging="420" w:firstLineChars="0"/>
+        <w:ind w:left="420" w:hanging="420"/>
       </w:pPr>
       <w:rPr>
-        <w:rFonts w:hint="default" w:ascii="Wingdings" w:hAnsi="Wingdings"/>
+        <w:rFonts w:ascii="Wingdings" w:hAnsi="Wingdings" w:hint="default"/>
       </w:rPr>
     </w:lvl>
   </w:abstractNum>
-  <w:abstractNum w:abstractNumId="5">
+  <w:abstractNum w:abstractNumId="5" w15:restartNumberingAfterBreak="0">
     <w:nsid w:val="4B267248"/>
     <w:multiLevelType w:val="singleLevel"/>
     <w:tmpl w:val="4B267248"/>
-    <w:lvl w:ilvl="0" w:tentative="0">
+    <w:lvl w:ilvl="0">
       <w:start w:val="1"/>
       <w:numFmt w:val="bullet"/>
       <w:lvlText w:val=""/>
@@ -6705,18 +6475,18 @@
         <w:tabs>
           <w:tab w:val="left" w:pos="420"/>
         </w:tabs>
-        <w:ind w:left="420" w:leftChars="0" w:hanging="420" w:firstLineChars="0"/>
+        <w:ind w:left="420" w:hanging="420"/>
       </w:pPr>
       <w:rPr>
-        <w:rFonts w:hint="default" w:ascii="Wingdings" w:hAnsi="Wingdings"/>
+        <w:rFonts w:ascii="Wingdings" w:hAnsi="Wingdings" w:hint="default"/>
       </w:rPr>
     </w:lvl>
   </w:abstractNum>
-  <w:abstractNum w:abstractNumId="6">
+  <w:abstractNum w:abstractNumId="6" w15:restartNumberingAfterBreak="0">
     <w:nsid w:val="57B45D24"/>
     <w:multiLevelType w:val="multilevel"/>
     <w:tmpl w:val="57B45D24"/>
-    <w:lvl w:ilvl="0" w:tentative="0">
+    <w:lvl w:ilvl="0">
       <w:start w:val="1"/>
       <w:numFmt w:val="upperLetter"/>
       <w:lvlText w:val="%1."/>
@@ -6725,7 +6495,7 @@
         <w:ind w:left="720" w:hanging="360"/>
       </w:pPr>
     </w:lvl>
-    <w:lvl w:ilvl="1" w:tentative="0">
+    <w:lvl w:ilvl="1">
       <w:start w:val="1"/>
       <w:numFmt w:val="lowerLetter"/>
       <w:lvlText w:val="%2."/>
@@ -6734,7 +6504,7 @@
         <w:ind w:left="1440" w:hanging="360"/>
       </w:pPr>
     </w:lvl>
-    <w:lvl w:ilvl="2" w:tentative="0">
+    <w:lvl w:ilvl="2">
       <w:start w:val="1"/>
       <w:numFmt w:val="lowerRoman"/>
       <w:lvlText w:val="%3."/>
@@ -6743,7 +6513,7 @@
         <w:ind w:left="2160" w:hanging="180"/>
       </w:pPr>
     </w:lvl>
-    <w:lvl w:ilvl="3" w:tentative="0">
+    <w:lvl w:ilvl="3">
       <w:start w:val="1"/>
       <w:numFmt w:val="decimal"/>
       <w:lvlText w:val="%4."/>
@@ -6752,7 +6522,7 @@
         <w:ind w:left="2880" w:hanging="360"/>
       </w:pPr>
     </w:lvl>
-    <w:lvl w:ilvl="4" w:tentative="0">
+    <w:lvl w:ilvl="4">
       <w:start w:val="1"/>
       <w:numFmt w:val="lowerLetter"/>
       <w:lvlText w:val="%5."/>
@@ -6761,7 +6531,7 @@
         <w:ind w:left="3600" w:hanging="360"/>
       </w:pPr>
     </w:lvl>
-    <w:lvl w:ilvl="5" w:tentative="0">
+    <w:lvl w:ilvl="5">
       <w:start w:val="1"/>
       <w:numFmt w:val="lowerRoman"/>
       <w:lvlText w:val="%6."/>
@@ -6770,7 +6540,7 @@
         <w:ind w:left="4320" w:hanging="180"/>
       </w:pPr>
     </w:lvl>
-    <w:lvl w:ilvl="6" w:tentative="0">
+    <w:lvl w:ilvl="6">
       <w:start w:val="1"/>
       <w:numFmt w:val="decimal"/>
       <w:lvlText w:val="%7."/>
@@ -6779,7 +6549,7 @@
         <w:ind w:left="5040" w:hanging="360"/>
       </w:pPr>
     </w:lvl>
-    <w:lvl w:ilvl="7" w:tentative="0">
+    <w:lvl w:ilvl="7">
       <w:start w:val="1"/>
       <w:numFmt w:val="lowerLetter"/>
       <w:lvlText w:val="%8."/>
@@ -6788,7 +6558,7 @@
         <w:ind w:left="5760" w:hanging="360"/>
       </w:pPr>
     </w:lvl>
-    <w:lvl w:ilvl="8" w:tentative="0">
+    <w:lvl w:ilvl="8">
       <w:start w:val="1"/>
       <w:numFmt w:val="lowerRoman"/>
       <w:lvlText w:val="%9."/>
@@ -6823,284 +6593,328 @@
 </file>
 
 <file path=word/styles.xml><?xml version="1.0" encoding="utf-8"?>
-<w:styles xmlns:mc="http://schemas.openxmlformats.org/markup-compatibility/2006" xmlns:o="urn:schemas-microsoft-com:office:office" xmlns:r="http://schemas.openxmlformats.org/officeDocument/2006/relationships" xmlns:m="http://schemas.openxmlformats.org/officeDocument/2006/math" xmlns:v="urn:schemas-microsoft-com:vml" xmlns:w="http://schemas.openxmlformats.org/wordprocessingml/2006/main" xmlns:w14="http://schemas.microsoft.com/office/word/2010/wordml" xmlns:w10="urn:schemas-microsoft-com:office:word" xmlns:sl="http://schemas.openxmlformats.org/schemaLibrary/2006/main" mc:Ignorable="w14">
+<w:styles xmlns:mc="http://schemas.openxmlformats.org/markup-compatibility/2006" xmlns:r="http://schemas.openxmlformats.org/officeDocument/2006/relationships" xmlns:w="http://schemas.openxmlformats.org/wordprocessingml/2006/main" xmlns:w14="http://schemas.microsoft.com/office/word/2010/wordml" xmlns:w15="http://schemas.microsoft.com/office/word/2012/wordml" xmlns:w16cex="http://schemas.microsoft.com/office/word/2018/wordml/cex" xmlns:w16cid="http://schemas.microsoft.com/office/word/2016/wordml/cid" xmlns:w16="http://schemas.microsoft.com/office/word/2018/wordml" xmlns:w16se="http://schemas.microsoft.com/office/word/2015/wordml/symex" mc:Ignorable="w14 w15 w16se w16cid w16 w16cex">
   <w:docDefaults>
     <w:rPrDefault>
       <w:rPr>
-        <w:rFonts w:asciiTheme="minorHAnsi" w:hAnsiTheme="minorHAnsi" w:eastAsiaTheme="minorHAnsi" w:cstheme="minorBidi"/>
+        <w:rFonts w:asciiTheme="minorHAnsi" w:eastAsiaTheme="minorHAnsi" w:hAnsiTheme="minorHAnsi" w:cstheme="minorBidi"/>
+        <w:lang w:val="en-US" w:eastAsia="en-US" w:bidi="ar-SA"/>
       </w:rPr>
     </w:rPrDefault>
+    <w:pPrDefault>
+      <w:pPr>
+        <w:spacing w:after="160" w:line="259" w:lineRule="auto"/>
+      </w:pPr>
+    </w:pPrDefault>
   </w:docDefaults>
-  <w:latentStyles w:count="260" w:defQFormat="0" w:defUnhideWhenUsed="1" w:defSemiHidden="1" w:defUIPriority="99" w:defLockedState="0">
-    <w:lsdException w:qFormat="1" w:unhideWhenUsed="0" w:uiPriority="0" w:semiHidden="0" w:name="Normal"/>
-    <w:lsdException w:qFormat="1" w:unhideWhenUsed="0" w:uiPriority="0" w:semiHidden="0" w:name="heading 1"/>
-    <w:lsdException w:qFormat="1" w:uiPriority="0" w:name="heading 2"/>
-    <w:lsdException w:qFormat="1" w:uiPriority="9" w:semiHidden="0" w:name="heading 3"/>
-    <w:lsdException w:qFormat="1" w:uiPriority="0" w:name="heading 4"/>
-    <w:lsdException w:qFormat="1" w:uiPriority="0" w:name="heading 5"/>
-    <w:lsdException w:qFormat="1" w:uiPriority="0" w:name="heading 6"/>
-    <w:lsdException w:qFormat="1" w:uiPriority="0" w:name="heading 7"/>
-    <w:lsdException w:qFormat="1" w:uiPriority="0" w:name="heading 8"/>
-    <w:lsdException w:qFormat="1" w:uiPriority="0" w:name="heading 9"/>
-    <w:lsdException w:unhideWhenUsed="0" w:uiPriority="0" w:semiHidden="0" w:name="index 1"/>
-    <w:lsdException w:unhideWhenUsed="0" w:uiPriority="0" w:semiHidden="0" w:name="index 2"/>
-    <w:lsdException w:unhideWhenUsed="0" w:uiPriority="0" w:semiHidden="0" w:name="index 3"/>
-    <w:lsdException w:unhideWhenUsed="0" w:uiPriority="0" w:semiHidden="0" w:name="index 4"/>
-    <w:lsdException w:unhideWhenUsed="0" w:uiPriority="0" w:semiHidden="0" w:name="index 5"/>
-    <w:lsdException w:unhideWhenUsed="0" w:uiPriority="0" w:semiHidden="0" w:name="index 6"/>
-    <w:lsdException w:unhideWhenUsed="0" w:uiPriority="0" w:semiHidden="0" w:name="index 7"/>
-    <w:lsdException w:unhideWhenUsed="0" w:uiPriority="0" w:semiHidden="0" w:name="index 8"/>
-    <w:lsdException w:unhideWhenUsed="0" w:uiPriority="0" w:semiHidden="0" w:name="index 9"/>
-    <w:lsdException w:qFormat="1" w:unhideWhenUsed="0" w:uiPriority="39" w:semiHidden="0" w:name="toc 1"/>
-    <w:lsdException w:unhideWhenUsed="0" w:uiPriority="0" w:semiHidden="0" w:name="toc 2"/>
-    <w:lsdException w:unhideWhenUsed="0" w:uiPriority="0" w:semiHidden="0" w:name="toc 3"/>
-    <w:lsdException w:unhideWhenUsed="0" w:uiPriority="0" w:semiHidden="0" w:name="toc 4"/>
-    <w:lsdException w:unhideWhenUsed="0" w:uiPriority="0" w:semiHidden="0" w:name="toc 5"/>
-    <w:lsdException w:unhideWhenUsed="0" w:uiPriority="0" w:semiHidden="0" w:name="toc 6"/>
-    <w:lsdException w:unhideWhenUsed="0" w:uiPriority="0" w:semiHidden="0" w:name="toc 7"/>
-    <w:lsdException w:unhideWhenUsed="0" w:uiPriority="0" w:semiHidden="0" w:name="toc 8"/>
-    <w:lsdException w:unhideWhenUsed="0" w:uiPriority="0" w:semiHidden="0" w:name="toc 9"/>
-    <w:lsdException w:unhideWhenUsed="0" w:uiPriority="0" w:semiHidden="0" w:name="Normal Indent"/>
-    <w:lsdException w:unhideWhenUsed="0" w:uiPriority="0" w:semiHidden="0" w:name="footnote text"/>
-    <w:lsdException w:unhideWhenUsed="0" w:uiPriority="0" w:semiHidden="0" w:name="annotation text"/>
-    <w:lsdException w:qFormat="1" w:unhideWhenUsed="0" w:uiPriority="99" w:semiHidden="0" w:name="header"/>
-    <w:lsdException w:unhideWhenUsed="0" w:uiPriority="99" w:semiHidden="0" w:name="footer"/>
-    <w:lsdException w:unhideWhenUsed="0" w:uiPriority="0" w:semiHidden="0" w:name="index heading"/>
-    <w:lsdException w:qFormat="1" w:uiPriority="0" w:name="caption"/>
-    <w:lsdException w:unhideWhenUsed="0" w:uiPriority="0" w:semiHidden="0" w:name="table of figures"/>
-    <w:lsdException w:unhideWhenUsed="0" w:uiPriority="0" w:semiHidden="0" w:name="envelope address"/>
-    <w:lsdException w:unhideWhenUsed="0" w:uiPriority="0" w:semiHidden="0" w:name="envelope return"/>
-    <w:lsdException w:unhideWhenUsed="0" w:uiPriority="0" w:semiHidden="0" w:name="footnote reference"/>
-    <w:lsdException w:unhideWhenUsed="0" w:uiPriority="0" w:semiHidden="0" w:name="annotation reference"/>
-    <w:lsdException w:unhideWhenUsed="0" w:uiPriority="0" w:semiHidden="0" w:name="line number"/>
-    <w:lsdException w:unhideWhenUsed="0" w:uiPriority="0" w:semiHidden="0" w:name="page number"/>
-    <w:lsdException w:unhideWhenUsed="0" w:uiPriority="0" w:semiHidden="0" w:name="endnote reference"/>
-    <w:lsdException w:unhideWhenUsed="0" w:uiPriority="0" w:semiHidden="0" w:name="endnote text"/>
-    <w:lsdException w:unhideWhenUsed="0" w:uiPriority="0" w:semiHidden="0" w:name="table of authorities"/>
-    <w:lsdException w:unhideWhenUsed="0" w:uiPriority="0" w:semiHidden="0" w:name="macro"/>
-    <w:lsdException w:unhideWhenUsed="0" w:uiPriority="0" w:semiHidden="0" w:name="toa heading"/>
-    <w:lsdException w:unhideWhenUsed="0" w:uiPriority="0" w:semiHidden="0" w:name="List"/>
-    <w:lsdException w:unhideWhenUsed="0" w:uiPriority="0" w:semiHidden="0" w:name="List Bullet"/>
-    <w:lsdException w:unhideWhenUsed="0" w:uiPriority="0" w:semiHidden="0" w:name="List Number"/>
-    <w:lsdException w:unhideWhenUsed="0" w:uiPriority="0" w:semiHidden="0" w:name="List 2"/>
-    <w:lsdException w:unhideWhenUsed="0" w:uiPriority="0" w:semiHidden="0" w:name="List 3"/>
-    <w:lsdException w:unhideWhenUsed="0" w:uiPriority="0" w:semiHidden="0" w:name="List 4"/>
-    <w:lsdException w:unhideWhenUsed="0" w:uiPriority="0" w:semiHidden="0" w:name="List 5"/>
-    <w:lsdException w:unhideWhenUsed="0" w:uiPriority="0" w:semiHidden="0" w:name="List Bullet 2"/>
-    <w:lsdException w:unhideWhenUsed="0" w:uiPriority="0" w:semiHidden="0" w:name="List Bullet 3"/>
-    <w:lsdException w:unhideWhenUsed="0" w:uiPriority="0" w:semiHidden="0" w:name="List Bullet 4"/>
-    <w:lsdException w:unhideWhenUsed="0" w:uiPriority="0" w:semiHidden="0" w:name="List Bullet 5"/>
-    <w:lsdException w:unhideWhenUsed="0" w:uiPriority="0" w:semiHidden="0" w:name="List Number 2"/>
-    <w:lsdException w:unhideWhenUsed="0" w:uiPriority="0" w:semiHidden="0" w:name="List Number 3"/>
-    <w:lsdException w:unhideWhenUsed="0" w:uiPriority="0" w:semiHidden="0" w:name="List Number 4"/>
-    <w:lsdException w:unhideWhenUsed="0" w:uiPriority="0" w:semiHidden="0" w:name="List Number 5"/>
-    <w:lsdException w:qFormat="1" w:unhideWhenUsed="0" w:uiPriority="0" w:semiHidden="0" w:name="Title"/>
-    <w:lsdException w:unhideWhenUsed="0" w:uiPriority="0" w:semiHidden="0" w:name="Closing"/>
-    <w:lsdException w:unhideWhenUsed="0" w:uiPriority="0" w:semiHidden="0" w:name="Signature"/>
-    <w:lsdException w:uiPriority="1" w:name="Default Paragraph Font"/>
-    <w:lsdException w:qFormat="1" w:unhideWhenUsed="0" w:uiPriority="1" w:semiHidden="0" w:name="Body Text"/>
-    <w:lsdException w:unhideWhenUsed="0" w:uiPriority="0" w:semiHidden="0" w:name="Body Text Indent"/>
-    <w:lsdException w:unhideWhenUsed="0" w:uiPriority="0" w:semiHidden="0" w:name="List Continue"/>
-    <w:lsdException w:unhideWhenUsed="0" w:uiPriority="0" w:semiHidden="0" w:name="List Continue 2"/>
-    <w:lsdException w:unhideWhenUsed="0" w:uiPriority="0" w:semiHidden="0" w:name="List Continue 3"/>
-    <w:lsdException w:unhideWhenUsed="0" w:uiPriority="0" w:semiHidden="0" w:name="List Continue 4"/>
-    <w:lsdException w:unhideWhenUsed="0" w:uiPriority="0" w:semiHidden="0" w:name="List Continue 5"/>
-    <w:lsdException w:unhideWhenUsed="0" w:uiPriority="0" w:semiHidden="0" w:name="Message Header"/>
-    <w:lsdException w:qFormat="1" w:unhideWhenUsed="0" w:uiPriority="0" w:semiHidden="0" w:name="Subtitle"/>
-    <w:lsdException w:unhideWhenUsed="0" w:uiPriority="0" w:semiHidden="0" w:name="Salutation"/>
-    <w:lsdException w:unhideWhenUsed="0" w:uiPriority="0" w:semiHidden="0" w:name="Date"/>
-    <w:lsdException w:unhideWhenUsed="0" w:uiPriority="0" w:semiHidden="0" w:name="Body Text First Indent"/>
-    <w:lsdException w:unhideWhenUsed="0" w:uiPriority="0" w:semiHidden="0" w:name="Body Text First Indent 2"/>
-    <w:lsdException w:unhideWhenUsed="0" w:uiPriority="0" w:semiHidden="0" w:name="Note Heading"/>
-    <w:lsdException w:unhideWhenUsed="0" w:uiPriority="0" w:semiHidden="0" w:name="Body Text 2"/>
-    <w:lsdException w:unhideWhenUsed="0" w:uiPriority="0" w:semiHidden="0" w:name="Body Text 3"/>
-    <w:lsdException w:unhideWhenUsed="0" w:uiPriority="0" w:semiHidden="0" w:name="Body Text Indent 2"/>
-    <w:lsdException w:unhideWhenUsed="0" w:uiPriority="0" w:semiHidden="0" w:name="Body Text Indent 3"/>
-    <w:lsdException w:unhideWhenUsed="0" w:uiPriority="0" w:semiHidden="0" w:name="Block Text"/>
-    <w:lsdException w:qFormat="1" w:unhideWhenUsed="0" w:uiPriority="99" w:semiHidden="0" w:name="Hyperlink"/>
-    <w:lsdException w:unhideWhenUsed="0" w:uiPriority="0" w:semiHidden="0" w:name="FollowedHyperlink"/>
-    <w:lsdException w:qFormat="1" w:unhideWhenUsed="0" w:uiPriority="0" w:semiHidden="0" w:name="Strong"/>
-    <w:lsdException w:qFormat="1" w:unhideWhenUsed="0" w:uiPriority="0" w:semiHidden="0" w:name="Emphasis"/>
-    <w:lsdException w:unhideWhenUsed="0" w:uiPriority="0" w:semiHidden="0" w:name="Document Map"/>
-    <w:lsdException w:unhideWhenUsed="0" w:uiPriority="0" w:semiHidden="0" w:name="Plain Text"/>
-    <w:lsdException w:unhideWhenUsed="0" w:uiPriority="0" w:semiHidden="0" w:name="E-mail Signature"/>
-    <w:lsdException w:unhideWhenUsed="0" w:uiPriority="0" w:semiHidden="0" w:name="Normal (Web)"/>
-    <w:lsdException w:unhideWhenUsed="0" w:uiPriority="0" w:semiHidden="0" w:name="HTML Acronym"/>
-    <w:lsdException w:unhideWhenUsed="0" w:uiPriority="0" w:semiHidden="0" w:name="HTML Address"/>
-    <w:lsdException w:unhideWhenUsed="0" w:uiPriority="0" w:semiHidden="0" w:name="HTML Cite"/>
-    <w:lsdException w:unhideWhenUsed="0" w:uiPriority="0" w:semiHidden="0" w:name="HTML Code"/>
-    <w:lsdException w:unhideWhenUsed="0" w:uiPriority="0" w:semiHidden="0" w:name="HTML Definition"/>
-    <w:lsdException w:unhideWhenUsed="0" w:uiPriority="0" w:semiHidden="0" w:name="HTML Keyboard"/>
-    <w:lsdException w:unhideWhenUsed="0" w:uiPriority="0" w:semiHidden="0" w:name="HTML Preformatted"/>
-    <w:lsdException w:unhideWhenUsed="0" w:uiPriority="0" w:semiHidden="0" w:name="HTML Sample"/>
-    <w:lsdException w:unhideWhenUsed="0" w:uiPriority="0" w:semiHidden="0" w:name="HTML Typewriter"/>
-    <w:lsdException w:unhideWhenUsed="0" w:uiPriority="0" w:semiHidden="0" w:name="HTML Variable"/>
-    <w:lsdException w:qFormat="1" w:uiPriority="99" w:name="Normal Table"/>
-    <w:lsdException w:unhideWhenUsed="0" w:uiPriority="0" w:semiHidden="0" w:name="annotation subject"/>
-    <w:lsdException w:uiPriority="0" w:name="Table Simple 1"/>
-    <w:lsdException w:uiPriority="0" w:name="Table Simple 2"/>
-    <w:lsdException w:uiPriority="0" w:name="Table Simple 3"/>
-    <w:lsdException w:uiPriority="0" w:name="Table Classic 1"/>
-    <w:lsdException w:uiPriority="0" w:name="Table Classic 2"/>
-    <w:lsdException w:uiPriority="0" w:name="Table Classic 3"/>
-    <w:lsdException w:uiPriority="0" w:name="Table Classic 4"/>
-    <w:lsdException w:uiPriority="0" w:name="Table Colorful 1"/>
-    <w:lsdException w:uiPriority="0" w:name="Table Colorful 2"/>
-    <w:lsdException w:uiPriority="0" w:name="Table Colorful 3"/>
-    <w:lsdException w:uiPriority="0" w:name="Table Columns 1"/>
-    <w:lsdException w:uiPriority="0" w:name="Table Columns 2"/>
-    <w:lsdException w:uiPriority="0" w:name="Table Columns 3"/>
-    <w:lsdException w:uiPriority="0" w:name="Table Columns 4"/>
-    <w:lsdException w:uiPriority="0" w:name="Table Columns 5"/>
-    <w:lsdException w:uiPriority="0" w:name="Table Grid 1"/>
-    <w:lsdException w:uiPriority="0" w:name="Table Grid 2"/>
-    <w:lsdException w:uiPriority="0" w:name="Table Grid 3"/>
-    <w:lsdException w:uiPriority="0" w:name="Table Grid 4"/>
-    <w:lsdException w:uiPriority="0" w:name="Table Grid 5"/>
-    <w:lsdException w:uiPriority="0" w:name="Table Grid 6"/>
-    <w:lsdException w:uiPriority="0" w:name="Table Grid 7"/>
-    <w:lsdException w:uiPriority="0" w:name="Table Grid 8"/>
-    <w:lsdException w:uiPriority="0" w:name="Table List 1"/>
-    <w:lsdException w:uiPriority="0" w:name="Table List 2"/>
-    <w:lsdException w:uiPriority="0" w:name="Table List 3"/>
-    <w:lsdException w:uiPriority="0" w:name="Table List 4"/>
-    <w:lsdException w:uiPriority="0" w:name="Table List 5"/>
-    <w:lsdException w:uiPriority="0" w:name="Table List 6"/>
-    <w:lsdException w:uiPriority="0" w:name="Table List 7"/>
-    <w:lsdException w:uiPriority="0" w:name="Table List 8"/>
-    <w:lsdException w:uiPriority="0" w:name="Table 3D effects 1"/>
-    <w:lsdException w:uiPriority="0" w:name="Table 3D effects 2"/>
-    <w:lsdException w:uiPriority="0" w:name="Table 3D effects 3"/>
-    <w:lsdException w:uiPriority="0" w:name="Table Contemporary"/>
-    <w:lsdException w:uiPriority="0" w:name="Table Elegant"/>
-    <w:lsdException w:uiPriority="0" w:name="Table Professional"/>
-    <w:lsdException w:uiPriority="0" w:name="Table Subtle 1"/>
-    <w:lsdException w:uiPriority="0" w:name="Table Subtle 2"/>
-    <w:lsdException w:uiPriority="0" w:name="Table Web 1"/>
-    <w:lsdException w:uiPriority="0" w:name="Table Web 2"/>
-    <w:lsdException w:uiPriority="0" w:name="Table Web 3"/>
-    <w:lsdException w:unhideWhenUsed="0" w:uiPriority="0" w:semiHidden="0" w:name="Balloon Text"/>
-    <w:lsdException w:qFormat="1" w:unhideWhenUsed="0" w:uiPriority="0" w:semiHidden="0" w:name="Table Grid"/>
-    <w:lsdException w:uiPriority="0" w:name="Table Theme"/>
-    <w:lsdException w:unhideWhenUsed="0" w:uiPriority="60" w:semiHidden="0" w:name="Light Shading"/>
-    <w:lsdException w:unhideWhenUsed="0" w:uiPriority="61" w:semiHidden="0" w:name="Light List"/>
-    <w:lsdException w:unhideWhenUsed="0" w:uiPriority="62" w:semiHidden="0" w:name="Light Grid"/>
-    <w:lsdException w:unhideWhenUsed="0" w:uiPriority="63" w:semiHidden="0" w:name="Medium Shading 1"/>
-    <w:lsdException w:unhideWhenUsed="0" w:uiPriority="64" w:semiHidden="0" w:name="Medium Shading 2"/>
-    <w:lsdException w:unhideWhenUsed="0" w:uiPriority="65" w:semiHidden="0" w:name="Medium List 1"/>
-    <w:lsdException w:unhideWhenUsed="0" w:uiPriority="66" w:semiHidden="0" w:name="Medium List 2"/>
-    <w:lsdException w:unhideWhenUsed="0" w:uiPriority="67" w:semiHidden="0" w:name="Medium Grid 1"/>
-    <w:lsdException w:unhideWhenUsed="0" w:uiPriority="68" w:semiHidden="0" w:name="Medium Grid 2"/>
-    <w:lsdException w:unhideWhenUsed="0" w:uiPriority="69" w:semiHidden="0" w:name="Medium Grid 3"/>
-    <w:lsdException w:unhideWhenUsed="0" w:uiPriority="70" w:semiHidden="0" w:name="Dark List"/>
-    <w:lsdException w:unhideWhenUsed="0" w:uiPriority="71" w:semiHidden="0" w:name="Colorful Shading"/>
-    <w:lsdException w:unhideWhenUsed="0" w:uiPriority="72" w:semiHidden="0" w:name="Colorful List"/>
-    <w:lsdException w:unhideWhenUsed="0" w:uiPriority="73" w:semiHidden="0" w:name="Colorful Grid"/>
-    <w:lsdException w:unhideWhenUsed="0" w:uiPriority="60" w:semiHidden="0" w:name="Light Shading Accent 1"/>
-    <w:lsdException w:unhideWhenUsed="0" w:uiPriority="61" w:semiHidden="0" w:name="Light List Accent 1"/>
-    <w:lsdException w:unhideWhenUsed="0" w:uiPriority="62" w:semiHidden="0" w:name="Light Grid Accent 1"/>
-    <w:lsdException w:unhideWhenUsed="0" w:uiPriority="63" w:semiHidden="0" w:name="Medium Shading 1 Accent 1"/>
-    <w:lsdException w:unhideWhenUsed="0" w:uiPriority="64" w:semiHidden="0" w:name="Medium Shading 2 Accent 1"/>
-    <w:lsdException w:unhideWhenUsed="0" w:uiPriority="65" w:semiHidden="0" w:name="Medium List 1 Accent 1"/>
-    <w:lsdException w:qFormat="1" w:unhideWhenUsed="0" w:uiPriority="34" w:semiHidden="0" w:name="List Paragraph"/>
-    <w:lsdException w:unhideWhenUsed="0" w:uiPriority="66" w:semiHidden="0" w:name="Medium List 2 Accent 1"/>
-    <w:lsdException w:unhideWhenUsed="0" w:uiPriority="67" w:semiHidden="0" w:name="Medium Grid 1 Accent 1"/>
-    <w:lsdException w:unhideWhenUsed="0" w:uiPriority="68" w:semiHidden="0" w:name="Medium Grid 2 Accent 1"/>
-    <w:lsdException w:unhideWhenUsed="0" w:uiPriority="69" w:semiHidden="0" w:name="Medium Grid 3 Accent 1"/>
-    <w:lsdException w:unhideWhenUsed="0" w:uiPriority="70" w:semiHidden="0" w:name="Dark List Accent 1"/>
-    <w:lsdException w:unhideWhenUsed="0" w:uiPriority="71" w:semiHidden="0" w:name="Colorful Shading Accent 1"/>
-    <w:lsdException w:unhideWhenUsed="0" w:uiPriority="72" w:semiHidden="0" w:name="Colorful List Accent 1"/>
-    <w:lsdException w:unhideWhenUsed="0" w:uiPriority="73" w:semiHidden="0" w:name="Colorful Grid Accent 1"/>
-    <w:lsdException w:unhideWhenUsed="0" w:uiPriority="60" w:semiHidden="0" w:name="Light Shading Accent 2"/>
-    <w:lsdException w:unhideWhenUsed="0" w:uiPriority="61" w:semiHidden="0" w:name="Light List Accent 2"/>
-    <w:lsdException w:unhideWhenUsed="0" w:uiPriority="62" w:semiHidden="0" w:name="Light Grid Accent 2"/>
-    <w:lsdException w:unhideWhenUsed="0" w:uiPriority="63" w:semiHidden="0" w:name="Medium Shading 1 Accent 2"/>
-    <w:lsdException w:unhideWhenUsed="0" w:uiPriority="64" w:semiHidden="0" w:name="Medium Shading 2 Accent 2"/>
-    <w:lsdException w:unhideWhenUsed="0" w:uiPriority="65" w:semiHidden="0" w:name="Medium List 1 Accent 2"/>
-    <w:lsdException w:unhideWhenUsed="0" w:uiPriority="66" w:semiHidden="0" w:name="Medium List 2 Accent 2"/>
-    <w:lsdException w:unhideWhenUsed="0" w:uiPriority="67" w:semiHidden="0" w:name="Medium Grid 1 Accent 2"/>
-    <w:lsdException w:unhideWhenUsed="0" w:uiPriority="68" w:semiHidden="0" w:name="Medium Grid 2 Accent 2"/>
-    <w:lsdException w:unhideWhenUsed="0" w:uiPriority="69" w:semiHidden="0" w:name="Medium Grid 3 Accent 2"/>
-    <w:lsdException w:unhideWhenUsed="0" w:uiPriority="70" w:semiHidden="0" w:name="Dark List Accent 2"/>
-    <w:lsdException w:unhideWhenUsed="0" w:uiPriority="71" w:semiHidden="0" w:name="Colorful Shading Accent 2"/>
-    <w:lsdException w:unhideWhenUsed="0" w:uiPriority="72" w:semiHidden="0" w:name="Colorful List Accent 2"/>
-    <w:lsdException w:unhideWhenUsed="0" w:uiPriority="73" w:semiHidden="0" w:name="Colorful Grid Accent 2"/>
-    <w:lsdException w:unhideWhenUsed="0" w:uiPriority="60" w:semiHidden="0" w:name="Light Shading Accent 3"/>
-    <w:lsdException w:unhideWhenUsed="0" w:uiPriority="61" w:semiHidden="0" w:name="Light List Accent 3"/>
-    <w:lsdException w:unhideWhenUsed="0" w:uiPriority="62" w:semiHidden="0" w:name="Light Grid Accent 3"/>
-    <w:lsdException w:unhideWhenUsed="0" w:uiPriority="63" w:semiHidden="0" w:name="Medium Shading 1 Accent 3"/>
-    <w:lsdException w:unhideWhenUsed="0" w:uiPriority="64" w:semiHidden="0" w:name="Medium Shading 2 Accent 3"/>
-    <w:lsdException w:unhideWhenUsed="0" w:uiPriority="65" w:semiHidden="0" w:name="Medium List 1 Accent 3"/>
-    <w:lsdException w:unhideWhenUsed="0" w:uiPriority="66" w:semiHidden="0" w:name="Medium List 2 Accent 3"/>
-    <w:lsdException w:unhideWhenUsed="0" w:uiPriority="67" w:semiHidden="0" w:name="Medium Grid 1 Accent 3"/>
-    <w:lsdException w:unhideWhenUsed="0" w:uiPriority="68" w:semiHidden="0" w:name="Medium Grid 2 Accent 3"/>
-    <w:lsdException w:unhideWhenUsed="0" w:uiPriority="69" w:semiHidden="0" w:name="Medium Grid 3 Accent 3"/>
-    <w:lsdException w:unhideWhenUsed="0" w:uiPriority="70" w:semiHidden="0" w:name="Dark List Accent 3"/>
-    <w:lsdException w:unhideWhenUsed="0" w:uiPriority="71" w:semiHidden="0" w:name="Colorful Shading Accent 3"/>
-    <w:lsdException w:unhideWhenUsed="0" w:uiPriority="72" w:semiHidden="0" w:name="Colorful List Accent 3"/>
-    <w:lsdException w:unhideWhenUsed="0" w:uiPriority="73" w:semiHidden="0" w:name="Colorful Grid Accent 3"/>
-    <w:lsdException w:unhideWhenUsed="0" w:uiPriority="60" w:semiHidden="0" w:name="Light Shading Accent 4"/>
-    <w:lsdException w:unhideWhenUsed="0" w:uiPriority="61" w:semiHidden="0" w:name="Light List Accent 4"/>
-    <w:lsdException w:unhideWhenUsed="0" w:uiPriority="62" w:semiHidden="0" w:name="Light Grid Accent 4"/>
-    <w:lsdException w:unhideWhenUsed="0" w:uiPriority="63" w:semiHidden="0" w:name="Medium Shading 1 Accent 4"/>
-    <w:lsdException w:unhideWhenUsed="0" w:uiPriority="64" w:semiHidden="0" w:name="Medium Shading 2 Accent 4"/>
-    <w:lsdException w:unhideWhenUsed="0" w:uiPriority="65" w:semiHidden="0" w:name="Medium List 1 Accent 4"/>
-    <w:lsdException w:unhideWhenUsed="0" w:uiPriority="66" w:semiHidden="0" w:name="Medium List 2 Accent 4"/>
-    <w:lsdException w:unhideWhenUsed="0" w:uiPriority="67" w:semiHidden="0" w:name="Medium Grid 1 Accent 4"/>
-    <w:lsdException w:unhideWhenUsed="0" w:uiPriority="68" w:semiHidden="0" w:name="Medium Grid 2 Accent 4"/>
-    <w:lsdException w:unhideWhenUsed="0" w:uiPriority="69" w:semiHidden="0" w:name="Medium Grid 3 Accent 4"/>
-    <w:lsdException w:unhideWhenUsed="0" w:uiPriority="70" w:semiHidden="0" w:name="Dark List Accent 4"/>
-    <w:lsdException w:unhideWhenUsed="0" w:uiPriority="71" w:semiHidden="0" w:name="Colorful Shading Accent 4"/>
-    <w:lsdException w:unhideWhenUsed="0" w:uiPriority="72" w:semiHidden="0" w:name="Colorful List Accent 4"/>
-    <w:lsdException w:unhideWhenUsed="0" w:uiPriority="73" w:semiHidden="0" w:name="Colorful Grid Accent 4"/>
-    <w:lsdException w:unhideWhenUsed="0" w:uiPriority="60" w:semiHidden="0" w:name="Light Shading Accent 5"/>
-    <w:lsdException w:unhideWhenUsed="0" w:uiPriority="61" w:semiHidden="0" w:name="Light List Accent 5"/>
-    <w:lsdException w:unhideWhenUsed="0" w:uiPriority="62" w:semiHidden="0" w:name="Light Grid Accent 5"/>
-    <w:lsdException w:unhideWhenUsed="0" w:uiPriority="63" w:semiHidden="0" w:name="Medium Shading 1 Accent 5"/>
-    <w:lsdException w:unhideWhenUsed="0" w:uiPriority="64" w:semiHidden="0" w:name="Medium Shading 2 Accent 5"/>
-    <w:lsdException w:unhideWhenUsed="0" w:uiPriority="65" w:semiHidden="0" w:name="Medium List 1 Accent 5"/>
-    <w:lsdException w:unhideWhenUsed="0" w:uiPriority="66" w:semiHidden="0" w:name="Medium List 2 Accent 5"/>
-    <w:lsdException w:unhideWhenUsed="0" w:uiPriority="67" w:semiHidden="0" w:name="Medium Grid 1 Accent 5"/>
-    <w:lsdException w:unhideWhenUsed="0" w:uiPriority="68" w:semiHidden="0" w:name="Medium Grid 2 Accent 5"/>
-    <w:lsdException w:unhideWhenUsed="0" w:uiPriority="69" w:semiHidden="0" w:name="Medium Grid 3 Accent 5"/>
-    <w:lsdException w:unhideWhenUsed="0" w:uiPriority="70" w:semiHidden="0" w:name="Dark List Accent 5"/>
-    <w:lsdException w:unhideWhenUsed="0" w:uiPriority="71" w:semiHidden="0" w:name="Colorful Shading Accent 5"/>
-    <w:lsdException w:unhideWhenUsed="0" w:uiPriority="72" w:semiHidden="0" w:name="Colorful List Accent 5"/>
-    <w:lsdException w:unhideWhenUsed="0" w:uiPriority="73" w:semiHidden="0" w:name="Colorful Grid Accent 5"/>
-    <w:lsdException w:unhideWhenUsed="0" w:uiPriority="60" w:semiHidden="0" w:name="Light Shading Accent 6"/>
-    <w:lsdException w:unhideWhenUsed="0" w:uiPriority="61" w:semiHidden="0" w:name="Light List Accent 6"/>
-    <w:lsdException w:unhideWhenUsed="0" w:uiPriority="62" w:semiHidden="0" w:name="Light Grid Accent 6"/>
-    <w:lsdException w:unhideWhenUsed="0" w:uiPriority="63" w:semiHidden="0" w:name="Medium Shading 1 Accent 6"/>
-    <w:lsdException w:unhideWhenUsed="0" w:uiPriority="64" w:semiHidden="0" w:name="Medium Shading 2 Accent 6"/>
-    <w:lsdException w:unhideWhenUsed="0" w:uiPriority="65" w:semiHidden="0" w:name="Medium List 1 Accent 6"/>
-    <w:lsdException w:unhideWhenUsed="0" w:uiPriority="66" w:semiHidden="0" w:name="Medium List 2 Accent 6"/>
-    <w:lsdException w:unhideWhenUsed="0" w:uiPriority="67" w:semiHidden="0" w:name="Medium Grid 1 Accent 6"/>
-    <w:lsdException w:unhideWhenUsed="0" w:uiPriority="68" w:semiHidden="0" w:name="Medium Grid 2 Accent 6"/>
-    <w:lsdException w:unhideWhenUsed="0" w:uiPriority="69" w:semiHidden="0" w:name="Medium Grid 3 Accent 6"/>
-    <w:lsdException w:unhideWhenUsed="0" w:uiPriority="70" w:semiHidden="0" w:name="Dark List Accent 6"/>
-    <w:lsdException w:unhideWhenUsed="0" w:uiPriority="71" w:semiHidden="0" w:name="Colorful Shading Accent 6"/>
-    <w:lsdException w:unhideWhenUsed="0" w:uiPriority="72" w:semiHidden="0" w:name="Colorful List Accent 6"/>
-    <w:lsdException w:unhideWhenUsed="0" w:uiPriority="73" w:semiHidden="0" w:name="Colorful Grid Accent 6"/>
+  <w:latentStyles w:defLockedState="0" w:defUIPriority="0" w:defSemiHidden="0" w:defUnhideWhenUsed="0" w:defQFormat="0" w:count="376">
+    <w:lsdException w:name="Normal" w:qFormat="1"/>
+    <w:lsdException w:name="heading 1" w:qFormat="1"/>
+    <w:lsdException w:name="heading 2" w:semiHidden="1" w:unhideWhenUsed="1" w:qFormat="1"/>
+    <w:lsdException w:name="heading 3" w:uiPriority="9" w:unhideWhenUsed="1" w:qFormat="1"/>
+    <w:lsdException w:name="heading 4" w:semiHidden="1" w:unhideWhenUsed="1" w:qFormat="1"/>
+    <w:lsdException w:name="heading 5" w:semiHidden="1" w:unhideWhenUsed="1" w:qFormat="1"/>
+    <w:lsdException w:name="heading 6" w:semiHidden="1" w:unhideWhenUsed="1" w:qFormat="1"/>
+    <w:lsdException w:name="heading 7" w:semiHidden="1" w:unhideWhenUsed="1" w:qFormat="1"/>
+    <w:lsdException w:name="heading 8" w:semiHidden="1" w:unhideWhenUsed="1" w:qFormat="1"/>
+    <w:lsdException w:name="heading 9" w:semiHidden="1" w:unhideWhenUsed="1" w:qFormat="1"/>
+    <w:lsdException w:name="toc 1" w:uiPriority="39" w:qFormat="1"/>
+    <w:lsdException w:name="header" w:uiPriority="99" w:qFormat="1"/>
+    <w:lsdException w:name="footer" w:uiPriority="99"/>
+    <w:lsdException w:name="caption" w:semiHidden="1" w:unhideWhenUsed="1" w:qFormat="1"/>
+    <w:lsdException w:name="Title" w:qFormat="1"/>
+    <w:lsdException w:name="Default Paragraph Font" w:semiHidden="1" w:uiPriority="1" w:unhideWhenUsed="1"/>
+    <w:lsdException w:name="Body Text" w:uiPriority="1" w:qFormat="1"/>
+    <w:lsdException w:name="Subtitle" w:qFormat="1"/>
+    <w:lsdException w:name="Hyperlink" w:uiPriority="99" w:qFormat="1"/>
+    <w:lsdException w:name="Strong" w:qFormat="1"/>
+    <w:lsdException w:name="Emphasis" w:qFormat="1"/>
+    <w:lsdException w:name="HTML Top of Form" w:semiHidden="1" w:uiPriority="99" w:unhideWhenUsed="1"/>
+    <w:lsdException w:name="HTML Bottom of Form" w:semiHidden="1" w:uiPriority="99" w:unhideWhenUsed="1"/>
+    <w:lsdException w:name="Normal Table" w:semiHidden="1" w:uiPriority="99" w:unhideWhenUsed="1" w:qFormat="1"/>
+    <w:lsdException w:name="No List" w:semiHidden="1" w:uiPriority="99" w:unhideWhenUsed="1"/>
+    <w:lsdException w:name="Outline List 1" w:semiHidden="1" w:uiPriority="99" w:unhideWhenUsed="1"/>
+    <w:lsdException w:name="Outline List 2" w:semiHidden="1" w:uiPriority="99" w:unhideWhenUsed="1"/>
+    <w:lsdException w:name="Outline List 3" w:semiHidden="1" w:uiPriority="99" w:unhideWhenUsed="1"/>
+    <w:lsdException w:name="Table Simple 1" w:semiHidden="1" w:unhideWhenUsed="1"/>
+    <w:lsdException w:name="Table Simple 2" w:semiHidden="1" w:unhideWhenUsed="1"/>
+    <w:lsdException w:name="Table Simple 3" w:semiHidden="1" w:unhideWhenUsed="1"/>
+    <w:lsdException w:name="Table Classic 1" w:semiHidden="1" w:unhideWhenUsed="1"/>
+    <w:lsdException w:name="Table Classic 2" w:semiHidden="1" w:unhideWhenUsed="1"/>
+    <w:lsdException w:name="Table Classic 3" w:semiHidden="1" w:unhideWhenUsed="1"/>
+    <w:lsdException w:name="Table Classic 4" w:semiHidden="1" w:unhideWhenUsed="1"/>
+    <w:lsdException w:name="Table Colorful 1" w:semiHidden="1" w:unhideWhenUsed="1"/>
+    <w:lsdException w:name="Table Colorful 2" w:semiHidden="1" w:unhideWhenUsed="1"/>
+    <w:lsdException w:name="Table Colorful 3" w:semiHidden="1" w:unhideWhenUsed="1"/>
+    <w:lsdException w:name="Table Columns 1" w:semiHidden="1" w:unhideWhenUsed="1"/>
+    <w:lsdException w:name="Table Columns 2" w:semiHidden="1" w:unhideWhenUsed="1"/>
+    <w:lsdException w:name="Table Columns 3" w:semiHidden="1" w:unhideWhenUsed="1"/>
+    <w:lsdException w:name="Table Columns 4" w:semiHidden="1" w:unhideWhenUsed="1"/>
+    <w:lsdException w:name="Table Columns 5" w:semiHidden="1" w:unhideWhenUsed="1"/>
+    <w:lsdException w:name="Table Grid 1" w:semiHidden="1" w:unhideWhenUsed="1"/>
+    <w:lsdException w:name="Table Grid 2" w:semiHidden="1" w:unhideWhenUsed="1"/>
+    <w:lsdException w:name="Table Grid 3" w:semiHidden="1" w:unhideWhenUsed="1"/>
+    <w:lsdException w:name="Table Grid 4" w:semiHidden="1" w:unhideWhenUsed="1"/>
+    <w:lsdException w:name="Table Grid 5" w:semiHidden="1" w:unhideWhenUsed="1"/>
+    <w:lsdException w:name="Table Grid 6" w:semiHidden="1" w:unhideWhenUsed="1"/>
+    <w:lsdException w:name="Table Grid 7" w:semiHidden="1" w:unhideWhenUsed="1"/>
+    <w:lsdException w:name="Table Grid 8" w:semiHidden="1" w:unhideWhenUsed="1"/>
+    <w:lsdException w:name="Table List 1" w:semiHidden="1" w:unhideWhenUsed="1"/>
+    <w:lsdException w:name="Table List 2" w:semiHidden="1" w:unhideWhenUsed="1"/>
+    <w:lsdException w:name="Table List 3" w:semiHidden="1" w:unhideWhenUsed="1"/>
+    <w:lsdException w:name="Table List 4" w:semiHidden="1" w:unhideWhenUsed="1"/>
+    <w:lsdException w:name="Table List 5" w:semiHidden="1" w:unhideWhenUsed="1"/>
+    <w:lsdException w:name="Table List 6" w:semiHidden="1" w:unhideWhenUsed="1"/>
+    <w:lsdException w:name="Table List 7" w:semiHidden="1" w:unhideWhenUsed="1"/>
+    <w:lsdException w:name="Table List 8" w:semiHidden="1" w:unhideWhenUsed="1"/>
+    <w:lsdException w:name="Table 3D effects 1" w:semiHidden="1" w:unhideWhenUsed="1"/>
+    <w:lsdException w:name="Table 3D effects 2" w:semiHidden="1" w:unhideWhenUsed="1"/>
+    <w:lsdException w:name="Table 3D effects 3" w:semiHidden="1" w:unhideWhenUsed="1"/>
+    <w:lsdException w:name="Table Contemporary" w:semiHidden="1" w:unhideWhenUsed="1"/>
+    <w:lsdException w:name="Table Elegant" w:semiHidden="1" w:unhideWhenUsed="1"/>
+    <w:lsdException w:name="Table Professional" w:semiHidden="1" w:unhideWhenUsed="1"/>
+    <w:lsdException w:name="Table Subtle 1" w:semiHidden="1" w:unhideWhenUsed="1"/>
+    <w:lsdException w:name="Table Subtle 2" w:semiHidden="1" w:unhideWhenUsed="1"/>
+    <w:lsdException w:name="Table Web 1" w:semiHidden="1" w:unhideWhenUsed="1"/>
+    <w:lsdException w:name="Table Web 2" w:semiHidden="1" w:unhideWhenUsed="1"/>
+    <w:lsdException w:name="Table Web 3" w:semiHidden="1" w:unhideWhenUsed="1"/>
+    <w:lsdException w:name="Table Grid" w:qFormat="1"/>
+    <w:lsdException w:name="Table Theme" w:semiHidden="1" w:unhideWhenUsed="1"/>
+    <w:lsdException w:name="Placeholder Text" w:semiHidden="1" w:uiPriority="99"/>
+    <w:lsdException w:name="No Spacing" w:uiPriority="99"/>
+    <w:lsdException w:name="Light Shading" w:uiPriority="60"/>
+    <w:lsdException w:name="Light List" w:uiPriority="61"/>
+    <w:lsdException w:name="Light Grid" w:uiPriority="62"/>
+    <w:lsdException w:name="Medium Shading 1" w:uiPriority="63"/>
+    <w:lsdException w:name="Medium Shading 2" w:uiPriority="64"/>
+    <w:lsdException w:name="Medium List 1" w:uiPriority="65"/>
+    <w:lsdException w:name="Medium List 2" w:uiPriority="66"/>
+    <w:lsdException w:name="Medium Grid 1" w:uiPriority="67"/>
+    <w:lsdException w:name="Medium Grid 2" w:uiPriority="68"/>
+    <w:lsdException w:name="Medium Grid 3" w:uiPriority="69"/>
+    <w:lsdException w:name="Dark List" w:uiPriority="70"/>
+    <w:lsdException w:name="Colorful Shading" w:uiPriority="71"/>
+    <w:lsdException w:name="Colorful List" w:uiPriority="72"/>
+    <w:lsdException w:name="Colorful Grid" w:uiPriority="73"/>
+    <w:lsdException w:name="Light Shading Accent 1" w:uiPriority="60"/>
+    <w:lsdException w:name="Light List Accent 1" w:uiPriority="61"/>
+    <w:lsdException w:name="Light Grid Accent 1" w:uiPriority="62"/>
+    <w:lsdException w:name="Medium Shading 1 Accent 1" w:uiPriority="63"/>
+    <w:lsdException w:name="Medium Shading 2 Accent 1" w:uiPriority="64"/>
+    <w:lsdException w:name="Medium List 1 Accent 1" w:uiPriority="65"/>
+    <w:lsdException w:name="Revision" w:semiHidden="1" w:uiPriority="99"/>
+    <w:lsdException w:name="List Paragraph" w:uiPriority="34" w:qFormat="1"/>
+    <w:lsdException w:name="Quote" w:uiPriority="99"/>
+    <w:lsdException w:name="Intense Quote" w:uiPriority="99"/>
+    <w:lsdException w:name="Medium List 2 Accent 1" w:uiPriority="66"/>
+    <w:lsdException w:name="Medium Grid 1 Accent 1" w:uiPriority="67"/>
+    <w:lsdException w:name="Medium Grid 2 Accent 1" w:uiPriority="68"/>
+    <w:lsdException w:name="Medium Grid 3 Accent 1" w:uiPriority="69"/>
+    <w:lsdException w:name="Dark List Accent 1" w:uiPriority="70"/>
+    <w:lsdException w:name="Colorful Shading Accent 1" w:uiPriority="71"/>
+    <w:lsdException w:name="Colorful List Accent 1" w:uiPriority="72"/>
+    <w:lsdException w:name="Colorful Grid Accent 1" w:uiPriority="73"/>
+    <w:lsdException w:name="Light Shading Accent 2" w:uiPriority="60"/>
+    <w:lsdException w:name="Light List Accent 2" w:uiPriority="61"/>
+    <w:lsdException w:name="Light Grid Accent 2" w:uiPriority="62"/>
+    <w:lsdException w:name="Medium Shading 1 Accent 2" w:uiPriority="63"/>
+    <w:lsdException w:name="Medium Shading 2 Accent 2" w:uiPriority="64"/>
+    <w:lsdException w:name="Medium List 1 Accent 2" w:uiPriority="65"/>
+    <w:lsdException w:name="Medium List 2 Accent 2" w:uiPriority="66"/>
+    <w:lsdException w:name="Medium Grid 1 Accent 2" w:uiPriority="67"/>
+    <w:lsdException w:name="Medium Grid 2 Accent 2" w:uiPriority="68"/>
+    <w:lsdException w:name="Medium Grid 3 Accent 2" w:uiPriority="69"/>
+    <w:lsdException w:name="Dark List Accent 2" w:uiPriority="70"/>
+    <w:lsdException w:name="Colorful Shading Accent 2" w:uiPriority="71"/>
+    <w:lsdException w:name="Colorful List Accent 2" w:uiPriority="72"/>
+    <w:lsdException w:name="Colorful Grid Accent 2" w:uiPriority="73"/>
+    <w:lsdException w:name="Light Shading Accent 3" w:uiPriority="60"/>
+    <w:lsdException w:name="Light List Accent 3" w:uiPriority="61"/>
+    <w:lsdException w:name="Light Grid Accent 3" w:uiPriority="62"/>
+    <w:lsdException w:name="Medium Shading 1 Accent 3" w:uiPriority="63"/>
+    <w:lsdException w:name="Medium Shading 2 Accent 3" w:uiPriority="64"/>
+    <w:lsdException w:name="Medium List 1 Accent 3" w:uiPriority="65"/>
+    <w:lsdException w:name="Medium List 2 Accent 3" w:uiPriority="66"/>
+    <w:lsdException w:name="Medium Grid 1 Accent 3" w:uiPriority="67"/>
+    <w:lsdException w:name="Medium Grid 2 Accent 3" w:uiPriority="68"/>
+    <w:lsdException w:name="Medium Grid 3 Accent 3" w:uiPriority="69"/>
+    <w:lsdException w:name="Dark List Accent 3" w:uiPriority="70"/>
+    <w:lsdException w:name="Colorful Shading Accent 3" w:uiPriority="71"/>
+    <w:lsdException w:name="Colorful List Accent 3" w:uiPriority="72"/>
+    <w:lsdException w:name="Colorful Grid Accent 3" w:uiPriority="73"/>
+    <w:lsdException w:name="Light Shading Accent 4" w:uiPriority="60"/>
+    <w:lsdException w:name="Light List Accent 4" w:uiPriority="61"/>
+    <w:lsdException w:name="Light Grid Accent 4" w:uiPriority="62"/>
+    <w:lsdException w:name="Medium Shading 1 Accent 4" w:uiPriority="63"/>
+    <w:lsdException w:name="Medium Shading 2 Accent 4" w:uiPriority="64"/>
+    <w:lsdException w:name="Medium List 1 Accent 4" w:uiPriority="65"/>
+    <w:lsdException w:name="Medium List 2 Accent 4" w:uiPriority="66"/>
+    <w:lsdException w:name="Medium Grid 1 Accent 4" w:uiPriority="67"/>
+    <w:lsdException w:name="Medium Grid 2 Accent 4" w:uiPriority="68"/>
+    <w:lsdException w:name="Medium Grid 3 Accent 4" w:uiPriority="69"/>
+    <w:lsdException w:name="Dark List Accent 4" w:uiPriority="70"/>
+    <w:lsdException w:name="Colorful Shading Accent 4" w:uiPriority="71"/>
+    <w:lsdException w:name="Colorful List Accent 4" w:uiPriority="72"/>
+    <w:lsdException w:name="Colorful Grid Accent 4" w:uiPriority="73"/>
+    <w:lsdException w:name="Light Shading Accent 5" w:uiPriority="60"/>
+    <w:lsdException w:name="Light List Accent 5" w:uiPriority="61"/>
+    <w:lsdException w:name="Light Grid Accent 5" w:uiPriority="62"/>
+    <w:lsdException w:name="Medium Shading 1 Accent 5" w:uiPriority="63"/>
+    <w:lsdException w:name="Medium Shading 2 Accent 5" w:uiPriority="64"/>
+    <w:lsdException w:name="Medium List 1 Accent 5" w:uiPriority="65"/>
+    <w:lsdException w:name="Medium List 2 Accent 5" w:uiPriority="66"/>
+    <w:lsdException w:name="Medium Grid 1 Accent 5" w:uiPriority="67"/>
+    <w:lsdException w:name="Medium Grid 2 Accent 5" w:uiPriority="68"/>
+    <w:lsdException w:name="Medium Grid 3 Accent 5" w:uiPriority="69"/>
+    <w:lsdException w:name="Dark List Accent 5" w:uiPriority="70"/>
+    <w:lsdException w:name="Colorful Shading Accent 5" w:uiPriority="71"/>
+    <w:lsdException w:name="Colorful List Accent 5" w:uiPriority="72"/>
+    <w:lsdException w:name="Colorful Grid Accent 5" w:uiPriority="73"/>
+    <w:lsdException w:name="Light Shading Accent 6" w:uiPriority="60"/>
+    <w:lsdException w:name="Light List Accent 6" w:uiPriority="61"/>
+    <w:lsdException w:name="Light Grid Accent 6" w:uiPriority="62"/>
+    <w:lsdException w:name="Medium Shading 1 Accent 6" w:uiPriority="63"/>
+    <w:lsdException w:name="Medium Shading 2 Accent 6" w:uiPriority="64"/>
+    <w:lsdException w:name="Medium List 1 Accent 6" w:uiPriority="65"/>
+    <w:lsdException w:name="Medium List 2 Accent 6" w:uiPriority="66"/>
+    <w:lsdException w:name="Medium Grid 1 Accent 6" w:uiPriority="67"/>
+    <w:lsdException w:name="Medium Grid 2 Accent 6" w:uiPriority="68"/>
+    <w:lsdException w:name="Medium Grid 3 Accent 6" w:uiPriority="69"/>
+    <w:lsdException w:name="Dark List Accent 6" w:uiPriority="70"/>
+    <w:lsdException w:name="Colorful Shading Accent 6" w:uiPriority="71"/>
+    <w:lsdException w:name="Colorful List Accent 6" w:uiPriority="72"/>
+    <w:lsdException w:name="Colorful Grid Accent 6" w:uiPriority="73"/>
+    <w:lsdException w:name="Subtle Emphasis" w:uiPriority="19" w:qFormat="1"/>
+    <w:lsdException w:name="Intense Emphasis" w:uiPriority="21" w:qFormat="1"/>
+    <w:lsdException w:name="Subtle Reference" w:uiPriority="31" w:qFormat="1"/>
+    <w:lsdException w:name="Intense Reference" w:uiPriority="32" w:qFormat="1"/>
+    <w:lsdException w:name="Book Title" w:uiPriority="33" w:qFormat="1"/>
+    <w:lsdException w:name="Bibliography" w:semiHidden="1" w:uiPriority="37" w:unhideWhenUsed="1"/>
+    <w:lsdException w:name="TOC Heading" w:semiHidden="1" w:uiPriority="39" w:unhideWhenUsed="1" w:qFormat="1"/>
+    <w:lsdException w:name="Plain Table 1" w:uiPriority="41"/>
+    <w:lsdException w:name="Plain Table 2" w:uiPriority="42"/>
+    <w:lsdException w:name="Plain Table 3" w:uiPriority="43"/>
+    <w:lsdException w:name="Plain Table 4" w:uiPriority="44"/>
+    <w:lsdException w:name="Plain Table 5" w:uiPriority="45"/>
+    <w:lsdException w:name="Grid Table Light" w:uiPriority="40"/>
+    <w:lsdException w:name="Grid Table 1 Light" w:uiPriority="46"/>
+    <w:lsdException w:name="Grid Table 2" w:uiPriority="47"/>
+    <w:lsdException w:name="Grid Table 3" w:uiPriority="48"/>
+    <w:lsdException w:name="Grid Table 4" w:uiPriority="49"/>
+    <w:lsdException w:name="Grid Table 5 Dark" w:uiPriority="50"/>
+    <w:lsdException w:name="Grid Table 6 Colorful" w:uiPriority="51"/>
+    <w:lsdException w:name="Grid Table 7 Colorful" w:uiPriority="52"/>
+    <w:lsdException w:name="Grid Table 1 Light Accent 1" w:uiPriority="46"/>
+    <w:lsdException w:name="Grid Table 2 Accent 1" w:uiPriority="47"/>
+    <w:lsdException w:name="Grid Table 3 Accent 1" w:uiPriority="48"/>
+    <w:lsdException w:name="Grid Table 4 Accent 1" w:uiPriority="49"/>
+    <w:lsdException w:name="Grid Table 5 Dark Accent 1" w:uiPriority="50"/>
+    <w:lsdException w:name="Grid Table 6 Colorful Accent 1" w:uiPriority="51"/>
+    <w:lsdException w:name="Grid Table 7 Colorful Accent 1" w:uiPriority="52"/>
+    <w:lsdException w:name="Grid Table 1 Light Accent 2" w:uiPriority="46"/>
+    <w:lsdException w:name="Grid Table 2 Accent 2" w:uiPriority="47"/>
+    <w:lsdException w:name="Grid Table 3 Accent 2" w:uiPriority="48"/>
+    <w:lsdException w:name="Grid Table 4 Accent 2" w:uiPriority="49"/>
+    <w:lsdException w:name="Grid Table 5 Dark Accent 2" w:uiPriority="50"/>
+    <w:lsdException w:name="Grid Table 6 Colorful Accent 2" w:uiPriority="51"/>
+    <w:lsdException w:name="Grid Table 7 Colorful Accent 2" w:uiPriority="52"/>
+    <w:lsdException w:name="Grid Table 1 Light Accent 3" w:uiPriority="46"/>
+    <w:lsdException w:name="Grid Table 2 Accent 3" w:uiPriority="47"/>
+    <w:lsdException w:name="Grid Table 3 Accent 3" w:uiPriority="48"/>
+    <w:lsdException w:name="Grid Table 4 Accent 3" w:uiPriority="49"/>
+    <w:lsdException w:name="Grid Table 5 Dark Accent 3" w:uiPriority="50"/>
+    <w:lsdException w:name="Grid Table 6 Colorful Accent 3" w:uiPriority="51"/>
+    <w:lsdException w:name="Grid Table 7 Colorful Accent 3" w:uiPriority="52"/>
+    <w:lsdException w:name="Grid Table 1 Light Accent 4" w:uiPriority="46"/>
+    <w:lsdException w:name="Grid Table 2 Accent 4" w:uiPriority="47"/>
+    <w:lsdException w:name="Grid Table 3 Accent 4" w:uiPriority="48"/>
+    <w:lsdException w:name="Grid Table 4 Accent 4" w:uiPriority="49"/>
+    <w:lsdException w:name="Grid Table 5 Dark Accent 4" w:uiPriority="50"/>
+    <w:lsdException w:name="Grid Table 6 Colorful Accent 4" w:uiPriority="51"/>
+    <w:lsdException w:name="Grid Table 7 Colorful Accent 4" w:uiPriority="52"/>
+    <w:lsdException w:name="Grid Table 1 Light Accent 5" w:uiPriority="46"/>
+    <w:lsdException w:name="Grid Table 2 Accent 5" w:uiPriority="47"/>
+    <w:lsdException w:name="Grid Table 3 Accent 5" w:uiPriority="48"/>
+    <w:lsdException w:name="Grid Table 4 Accent 5" w:uiPriority="49"/>
+    <w:lsdException w:name="Grid Table 5 Dark Accent 5" w:uiPriority="50"/>
+    <w:lsdException w:name="Grid Table 6 Colorful Accent 5" w:uiPriority="51"/>
+    <w:lsdException w:name="Grid Table 7 Colorful Accent 5" w:uiPriority="52"/>
+    <w:lsdException w:name="Grid Table 1 Light Accent 6" w:uiPriority="46"/>
+    <w:lsdException w:name="Grid Table 2 Accent 6" w:uiPriority="47"/>
+    <w:lsdException w:name="Grid Table 3 Accent 6" w:uiPriority="48"/>
+    <w:lsdException w:name="Grid Table 4 Accent 6" w:uiPriority="49"/>
+    <w:lsdException w:name="Grid Table 5 Dark Accent 6" w:uiPriority="50"/>
+    <w:lsdException w:name="Grid Table 6 Colorful Accent 6" w:uiPriority="51"/>
+    <w:lsdException w:name="Grid Table 7 Colorful Accent 6" w:uiPriority="52"/>
+    <w:lsdException w:name="List Table 1 Light" w:uiPriority="46"/>
+    <w:lsdException w:name="List Table 2" w:uiPriority="47"/>
+    <w:lsdException w:name="List Table 3" w:uiPriority="48"/>
+    <w:lsdException w:name="List Table 4" w:uiPriority="49"/>
+    <w:lsdException w:name="List Table 5 Dark" w:uiPriority="50"/>
+    <w:lsdException w:name="List Table 6 Colorful" w:uiPriority="51"/>
+    <w:lsdException w:name="List Table 7 Colorful" w:uiPriority="52"/>
+    <w:lsdException w:name="List Table 1 Light Accent 1" w:uiPriority="46"/>
+    <w:lsdException w:name="List Table 2 Accent 1" w:uiPriority="47"/>
+    <w:lsdException w:name="List Table 3 Accent 1" w:uiPriority="48"/>
+    <w:lsdException w:name="List Table 4 Accent 1" w:uiPriority="49"/>
+    <w:lsdException w:name="List Table 5 Dark Accent 1" w:uiPriority="50"/>
+    <w:lsdException w:name="List Table 6 Colorful Accent 1" w:uiPriority="51"/>
+    <w:lsdException w:name="List Table 7 Colorful Accent 1" w:uiPriority="52"/>
+    <w:lsdException w:name="List Table 1 Light Accent 2" w:uiPriority="46"/>
+    <w:lsdException w:name="List Table 2 Accent 2" w:uiPriority="47"/>
+    <w:lsdException w:name="List Table 3 Accent 2" w:uiPriority="48"/>
+    <w:lsdException w:name="List Table 4 Accent 2" w:uiPriority="49"/>
+    <w:lsdException w:name="List Table 5 Dark Accent 2" w:uiPriority="50"/>
+    <w:lsdException w:name="List Table 6 Colorful Accent 2" w:uiPriority="51"/>
+    <w:lsdException w:name="List Table 7 Colorful Accent 2" w:uiPriority="52"/>
+    <w:lsdException w:name="List Table 1 Light Accent 3" w:uiPriority="46"/>
+    <w:lsdException w:name="List Table 2 Accent 3" w:uiPriority="47"/>
+    <w:lsdException w:name="List Table 3 Accent 3" w:uiPriority="48"/>
+    <w:lsdException w:name="List Table 4 Accent 3" w:uiPriority="49"/>
+    <w:lsdException w:name="List Table 5 Dark Accent 3" w:uiPriority="50"/>
+    <w:lsdException w:name="List Table 6 Colorful Accent 3" w:uiPriority="51"/>
+    <w:lsdException w:name="List Table 7 Colorful Accent 3" w:uiPriority="52"/>
+    <w:lsdException w:name="List Table 1 Light Accent 4" w:uiPriority="46"/>
+    <w:lsdException w:name="List Table 2 Accent 4" w:uiPriority="47"/>
+    <w:lsdException w:name="List Table 3 Accent 4" w:uiPriority="48"/>
+    <w:lsdException w:name="List Table 4 Accent 4" w:uiPriority="49"/>
+    <w:lsdException w:name="List Table 5 Dark Accent 4" w:uiPriority="50"/>
+    <w:lsdException w:name="List Table 6 Colorful Accent 4" w:uiPriority="51"/>
+    <w:lsdException w:name="List Table 7 Colorful Accent 4" w:uiPriority="52"/>
+    <w:lsdException w:name="List Table 1 Light Accent 5" w:uiPriority="46"/>
+    <w:lsdException w:name="List Table 2 Accent 5" w:uiPriority="47"/>
+    <w:lsdException w:name="List Table 3 Accent 5" w:uiPriority="48"/>
+    <w:lsdException w:name="List Table 4 Accent 5" w:uiPriority="49"/>
+    <w:lsdException w:name="List Table 5 Dark Accent 5" w:uiPriority="50"/>
+    <w:lsdException w:name="List Table 6 Colorful Accent 5" w:uiPriority="51"/>
+    <w:lsdException w:name="List Table 7 Colorful Accent 5" w:uiPriority="52"/>
+    <w:lsdException w:name="List Table 1 Light Accent 6" w:uiPriority="46"/>
+    <w:lsdException w:name="List Table 2 Accent 6" w:uiPriority="47"/>
+    <w:lsdException w:name="List Table 3 Accent 6" w:uiPriority="48"/>
+    <w:lsdException w:name="List Table 4 Accent 6" w:uiPriority="49"/>
+    <w:lsdException w:name="List Table 5 Dark Accent 6" w:uiPriority="50"/>
+    <w:lsdException w:name="List Table 6 Colorful Accent 6" w:uiPriority="51"/>
+    <w:lsdException w:name="List Table 7 Colorful Accent 6" w:uiPriority="52"/>
+    <w:lsdException w:name="Mention" w:semiHidden="1" w:uiPriority="99" w:unhideWhenUsed="1"/>
+    <w:lsdException w:name="Smart Hyperlink" w:semiHidden="1" w:uiPriority="99" w:unhideWhenUsed="1"/>
+    <w:lsdException w:name="Hashtag" w:semiHidden="1" w:uiPriority="99" w:unhideWhenUsed="1"/>
+    <w:lsdException w:name="Unresolved Mention" w:semiHidden="1" w:uiPriority="99" w:unhideWhenUsed="1"/>
+    <w:lsdException w:name="Smart Link" w:semiHidden="1" w:uiPriority="99" w:unhideWhenUsed="1"/>
   </w:latentStyles>
-  <w:style w:type="paragraph" w:default="1" w:styleId="1">
+  <w:style w:type="paragraph" w:default="1" w:styleId="Normal">
     <w:name w:val="Normal"/>
     <w:qFormat/>
-    <w:uiPriority w:val="0"/>
-    <w:pPr>
-      <w:spacing w:after="160" w:line="259" w:lineRule="auto"/>
-    </w:pPr>
     <w:rPr>
-      <w:rFonts w:asciiTheme="minorHAnsi" w:hAnsiTheme="minorHAnsi" w:eastAsiaTheme="minorEastAsia" w:cstheme="minorBidi"/>
-      <w:lang w:val="en-US" w:eastAsia="zh-CN" w:bidi="ar-SA"/>
+      <w:rFonts w:eastAsiaTheme="minorEastAsia"/>
+      <w:lang w:eastAsia="zh-CN"/>
     </w:rPr>
   </w:style>
-  <w:style w:type="paragraph" w:styleId="2">
+  <w:style w:type="paragraph" w:styleId="Heading1">
     <w:name w:val="heading 1"/>
-    <w:basedOn w:val="1"/>
-    <w:next w:val="1"/>
-    <w:link w:val="17"/>
+    <w:basedOn w:val="Normal"/>
+    <w:next w:val="Normal"/>
+    <w:link w:val="Heading1Char"/>
     <w:qFormat/>
-    <w:uiPriority w:val="0"/>
     <w:pPr>
       <w:keepNext/>
       <w:keepLines/>
@@ -7108,43 +6922,43 @@
       <w:outlineLvl w:val="0"/>
     </w:pPr>
     <w:rPr>
-      <w:rFonts w:asciiTheme="majorHAnsi" w:hAnsiTheme="majorHAnsi" w:eastAsiaTheme="majorEastAsia" w:cstheme="majorBidi"/>
-      <w:color w:val="2E75B6" w:themeColor="accent1" w:themeShade="BF"/>
+      <w:rFonts w:asciiTheme="majorHAnsi" w:eastAsiaTheme="majorEastAsia" w:hAnsiTheme="majorHAnsi" w:cstheme="majorBidi"/>
+      <w:color w:val="2E74B5" w:themeColor="accent1" w:themeShade="BF"/>
       <w:sz w:val="32"/>
       <w:szCs w:val="32"/>
     </w:rPr>
   </w:style>
-  <w:style w:type="paragraph" w:styleId="3">
+  <w:style w:type="paragraph" w:styleId="Heading3">
     <w:name w:val="heading 3"/>
-    <w:basedOn w:val="1"/>
-    <w:next w:val="1"/>
+    <w:basedOn w:val="Normal"/>
+    <w:next w:val="Normal"/>
+    <w:uiPriority w:val="9"/>
     <w:unhideWhenUsed/>
     <w:qFormat/>
-    <w:uiPriority w:val="9"/>
     <w:pPr>
       <w:spacing w:before="52"/>
       <w:ind w:left="820"/>
       <w:outlineLvl w:val="2"/>
     </w:pPr>
     <w:rPr>
-      <w:rFonts w:ascii="Arial" w:hAnsi="Arial" w:eastAsia="Arial" w:cs="Arial"/>
+      <w:rFonts w:ascii="Arial" w:eastAsia="Arial" w:hAnsi="Arial" w:cs="Arial"/>
       <w:sz w:val="24"/>
       <w:szCs w:val="24"/>
     </w:rPr>
   </w:style>
-  <w:style w:type="character" w:default="1" w:styleId="8">
+  <w:style w:type="character" w:default="1" w:styleId="DefaultParagraphFont">
     <w:name w:val="Default Paragraph Font"/>
+    <w:uiPriority w:val="1"/>
     <w:semiHidden/>
     <w:unhideWhenUsed/>
-    <w:uiPriority w:val="1"/>
   </w:style>
-  <w:style w:type="table" w:default="1" w:styleId="10">
+  <w:style w:type="table" w:default="1" w:styleId="TableNormal">
     <w:name w:val="Normal Table"/>
+    <w:uiPriority w:val="99"/>
     <w:semiHidden/>
     <w:unhideWhenUsed/>
-    <w:qFormat/>
-    <w:uiPriority w:val="99"/>
     <w:tblPr>
+      <w:tblInd w:w="0" w:type="dxa"/>
       <w:tblCellMar>
         <w:top w:w="0" w:type="dxa"/>
         <w:left w:w="108" w:type="dxa"/>
@@ -7153,16 +6967,22 @@
       </w:tblCellMar>
     </w:tblPr>
   </w:style>
-  <w:style w:type="paragraph" w:styleId="4">
+  <w:style w:type="numbering" w:default="1" w:styleId="NoList">
+    <w:name w:val="No List"/>
+    <w:uiPriority w:val="99"/>
+    <w:semiHidden/>
+    <w:unhideWhenUsed/>
+  </w:style>
+  <w:style w:type="paragraph" w:styleId="BodyText">
     <w:name w:val="Body Text"/>
-    <w:basedOn w:val="1"/>
+    <w:basedOn w:val="Normal"/>
+    <w:uiPriority w:val="1"/>
     <w:qFormat/>
-    <w:uiPriority w:val="1"/>
   </w:style>
-  <w:style w:type="paragraph" w:styleId="5">
+  <w:style w:type="paragraph" w:styleId="Footer">
     <w:name w:val="footer"/>
-    <w:basedOn w:val="1"/>
-    <w:link w:val="19"/>
+    <w:basedOn w:val="Normal"/>
+    <w:link w:val="FooterChar"/>
     <w:uiPriority w:val="99"/>
     <w:pPr>
       <w:tabs>
@@ -7176,12 +6996,12 @@
       <w:szCs w:val="18"/>
     </w:rPr>
   </w:style>
-  <w:style w:type="paragraph" w:styleId="6">
+  <w:style w:type="paragraph" w:styleId="Header">
     <w:name w:val="header"/>
-    <w:basedOn w:val="1"/>
-    <w:link w:val="20"/>
+    <w:basedOn w:val="Normal"/>
+    <w:link w:val="HeaderChar"/>
+    <w:uiPriority w:val="99"/>
     <w:qFormat/>
-    <w:uiPriority w:val="99"/>
     <w:pPr>
       <w:tabs>
         <w:tab w:val="center" w:pos="4153"/>
@@ -7194,129 +7014,108 @@
       <w:szCs w:val="18"/>
     </w:rPr>
   </w:style>
-  <w:style w:type="paragraph" w:styleId="7">
+  <w:style w:type="paragraph" w:styleId="TOC1">
     <w:name w:val="toc 1"/>
-    <w:basedOn w:val="1"/>
-    <w:next w:val="1"/>
+    <w:basedOn w:val="Normal"/>
+    <w:next w:val="Normal"/>
+    <w:uiPriority w:val="39"/>
     <w:qFormat/>
-    <w:uiPriority w:val="39"/>
     <w:pPr>
       <w:spacing w:after="100"/>
     </w:pPr>
   </w:style>
-  <w:style w:type="character" w:styleId="9">
+  <w:style w:type="character" w:styleId="Hyperlink">
     <w:name w:val="Hyperlink"/>
-    <w:basedOn w:val="8"/>
+    <w:basedOn w:val="DefaultParagraphFont"/>
+    <w:uiPriority w:val="99"/>
     <w:qFormat/>
-    <w:uiPriority w:val="99"/>
     <w:rPr>
       <w:color w:val="0563C1" w:themeColor="hyperlink"/>
       <w:u w:val="single"/>
-      <w14:textFill>
-        <w14:solidFill>
-          <w14:schemeClr w14:val="hlink"/>
-        </w14:solidFill>
-      </w14:textFill>
     </w:rPr>
   </w:style>
-  <w:style w:type="table" w:styleId="11">
+  <w:style w:type="table" w:styleId="TableGrid">
     <w:name w:val="Table Grid"/>
-    <w:basedOn w:val="10"/>
+    <w:basedOn w:val="TableNormal"/>
     <w:qFormat/>
-    <w:uiPriority w:val="0"/>
     <w:pPr>
       <w:widowControl w:val="0"/>
       <w:jc w:val="both"/>
     </w:pPr>
     <w:tblPr>
       <w:tblBorders>
-        <w:top w:val="single" w:color="auto" w:sz="4" w:space="0"/>
-        <w:left w:val="single" w:color="auto" w:sz="4" w:space="0"/>
-        <w:bottom w:val="single" w:color="auto" w:sz="4" w:space="0"/>
-        <w:right w:val="single" w:color="auto" w:sz="4" w:space="0"/>
-        <w:insideH w:val="single" w:color="auto" w:sz="4" w:space="0"/>
-        <w:insideV w:val="single" w:color="auto" w:sz="4" w:space="0"/>
+        <w:top w:val="single" w:sz="4" w:space="0" w:color="auto"/>
+        <w:left w:val="single" w:sz="4" w:space="0" w:color="auto"/>
+        <w:bottom w:val="single" w:sz="4" w:space="0" w:color="auto"/>
+        <w:right w:val="single" w:sz="4" w:space="0" w:color="auto"/>
+        <w:insideH w:val="single" w:sz="4" w:space="0" w:color="auto"/>
+        <w:insideV w:val="single" w:sz="4" w:space="0" w:color="auto"/>
       </w:tblBorders>
     </w:tblPr>
   </w:style>
-  <w:style w:type="paragraph" w:customStyle="1" w:styleId="12">
+  <w:style w:type="paragraph" w:customStyle="1" w:styleId="WPSOffice1">
     <w:name w:val="WPSOffice手动目录 1"/>
     <w:qFormat/>
-    <w:uiPriority w:val="0"/>
-    <w:pPr>
-      <w:spacing w:after="160" w:line="259" w:lineRule="auto"/>
-    </w:pPr>
-    <w:rPr>
-      <w:rFonts w:asciiTheme="minorHAnsi" w:hAnsiTheme="minorHAnsi" w:eastAsiaTheme="minorHAnsi" w:cstheme="minorBidi"/>
-      <w:lang w:val="en-US" w:eastAsia="en-US" w:bidi="ar-SA"/>
-    </w:rPr>
   </w:style>
-  <w:style w:type="paragraph" w:styleId="13">
+  <w:style w:type="paragraph" w:styleId="ListParagraph">
     <w:name w:val="List Paragraph"/>
-    <w:basedOn w:val="1"/>
+    <w:basedOn w:val="Normal"/>
+    <w:uiPriority w:val="34"/>
     <w:qFormat/>
-    <w:uiPriority w:val="34"/>
     <w:pPr>
       <w:spacing w:before="118"/>
       <w:ind w:left="618" w:hanging="298"/>
     </w:pPr>
   </w:style>
-  <w:style w:type="paragraph" w:customStyle="1" w:styleId="14">
+  <w:style w:type="paragraph" w:customStyle="1" w:styleId="TableParagraph">
     <w:name w:val="Table Paragraph"/>
-    <w:basedOn w:val="1"/>
+    <w:basedOn w:val="Normal"/>
+    <w:uiPriority w:val="1"/>
     <w:qFormat/>
-    <w:uiPriority w:val="1"/>
     <w:pPr>
       <w:spacing w:before="1" w:line="223" w:lineRule="exact"/>
       <w:ind w:left="107"/>
     </w:pPr>
   </w:style>
-  <w:style w:type="paragraph" w:customStyle="1" w:styleId="15">
+  <w:style w:type="paragraph" w:customStyle="1" w:styleId="WPSOffice2">
     <w:name w:val="WPSOffice手动目录 2"/>
     <w:qFormat/>
-    <w:uiPriority w:val="0"/>
     <w:pPr>
-      <w:spacing w:after="160" w:line="259" w:lineRule="auto"/>
-      <w:ind w:left="200" w:leftChars="200"/>
+      <w:ind w:leftChars="200" w:left="200"/>
     </w:pPr>
-    <w:rPr>
-      <w:rFonts w:asciiTheme="minorHAnsi" w:hAnsiTheme="minorHAnsi" w:eastAsiaTheme="minorHAnsi" w:cstheme="minorBidi"/>
-      <w:lang w:val="en-US" w:eastAsia="en-US" w:bidi="ar-SA"/>
-    </w:rPr>
   </w:style>
-  <w:style w:type="character" w:customStyle="1" w:styleId="16">
-    <w:name w:val="Unresolved Mention"/>
-    <w:basedOn w:val="8"/>
+  <w:style w:type="character" w:customStyle="1" w:styleId="UnresolvedMention1">
+    <w:name w:val="Unresolved Mention1"/>
+    <w:basedOn w:val="DefaultParagraphFont"/>
+    <w:uiPriority w:val="99"/>
     <w:semiHidden/>
     <w:unhideWhenUsed/>
     <w:qFormat/>
-    <w:uiPriority w:val="99"/>
     <w:rPr>
       <w:color w:val="605E5C"/>
       <w:shd w:val="clear" w:color="auto" w:fill="E1DFDD"/>
     </w:rPr>
   </w:style>
-  <w:style w:type="character" w:customStyle="1" w:styleId="17">
+  <w:style w:type="character" w:customStyle="1" w:styleId="Heading1Char">
     <w:name w:val="Heading 1 Char"/>
-    <w:basedOn w:val="8"/>
-    <w:link w:val="2"/>
+    <w:basedOn w:val="DefaultParagraphFont"/>
+    <w:link w:val="Heading1"/>
     <w:qFormat/>
-    <w:uiPriority w:val="0"/>
     <w:rPr>
-      <w:rFonts w:asciiTheme="majorHAnsi" w:hAnsiTheme="majorHAnsi" w:eastAsiaTheme="majorEastAsia" w:cstheme="majorBidi"/>
-      <w:color w:val="2E75B6" w:themeColor="accent1" w:themeShade="BF"/>
+      <w:rFonts w:asciiTheme="majorHAnsi" w:eastAsiaTheme="majorEastAsia" w:hAnsiTheme="majorHAnsi" w:cstheme="majorBidi"/>
+      <w:color w:val="2E74B5" w:themeColor="accent1" w:themeShade="BF"/>
       <w:sz w:val="32"/>
       <w:szCs w:val="32"/>
       <w:lang w:eastAsia="zh-CN"/>
     </w:rPr>
   </w:style>
-  <w:style w:type="paragraph" w:customStyle="1" w:styleId="18">
-    <w:name w:val="TOC Heading"/>
-    <w:basedOn w:val="2"/>
-    <w:next w:val="1"/>
+  <w:style w:type="paragraph" w:customStyle="1" w:styleId="TOCHeading1">
+    <w:name w:val="TOC Heading1"/>
+    <w:basedOn w:val="Heading1"/>
+    <w:next w:val="Normal"/>
+    <w:uiPriority w:val="39"/>
     <w:unhideWhenUsed/>
     <w:qFormat/>
-    <w:uiPriority w:val="39"/>
     <w:pPr>
       <w:outlineLvl w:val="9"/>
     </w:pPr>
@@ -7324,12 +7123,12 @@
       <w:lang w:eastAsia="en-US"/>
     </w:rPr>
   </w:style>
-  <w:style w:type="character" w:customStyle="1" w:styleId="19">
+  <w:style w:type="character" w:customStyle="1" w:styleId="FooterChar">
     <w:name w:val="Footer Char"/>
-    <w:basedOn w:val="8"/>
-    <w:link w:val="5"/>
+    <w:basedOn w:val="DefaultParagraphFont"/>
+    <w:link w:val="Footer"/>
+    <w:uiPriority w:val="99"/>
     <w:qFormat/>
-    <w:uiPriority w:val="99"/>
     <w:rPr>
       <w:rFonts w:eastAsiaTheme="minorEastAsia"/>
       <w:sz w:val="18"/>
@@ -7337,12 +7136,12 @@
       <w:lang w:eastAsia="zh-CN"/>
     </w:rPr>
   </w:style>
-  <w:style w:type="character" w:customStyle="1" w:styleId="20">
+  <w:style w:type="character" w:customStyle="1" w:styleId="HeaderChar">
     <w:name w:val="Header Char"/>
-    <w:basedOn w:val="8"/>
-    <w:link w:val="6"/>
+    <w:basedOn w:val="DefaultParagraphFont"/>
+    <w:link w:val="Header"/>
+    <w:uiPriority w:val="99"/>
     <w:qFormat/>
-    <w:uiPriority w:val="99"/>
     <w:rPr>
       <w:rFonts w:eastAsiaTheme="minorEastAsia"/>
       <w:sz w:val="18"/>
@@ -7605,6 +7404,7 @@
     </a:fmtScheme>
   </a:themeElements>
   <a:objectDefaults/>
+  <a:extraClrSchemeLst/>
 </a:theme>
 </file>
 
@@ -7633,7 +7433,9 @@
 </file>
 
 <file path=customXml/itemProps2.xml><?xml version="1.0" encoding="utf-8"?>
-<ds:datastoreItem xmlns:ds="http://schemas.openxmlformats.org/officeDocument/2006/customXml" ds:itemID="{6CF48A42-F0B0-450B-9C40-A9E055AC4499}">
-  <ds:schemaRefs/>
+<ds:datastoreItem xmlns:ds="http://schemas.openxmlformats.org/officeDocument/2006/customXml" ds:itemID="{605DAC76-7A45-44A0-A64E-A99EA141C3C0}">
+  <ds:schemaRefs>
+    <ds:schemaRef ds:uri="http://schemas.openxmlformats.org/officeDocument/2006/bibliography"/>
+  </ds:schemaRefs>
 </ds:datastoreItem>
 </file>
--- a/Document/Volleyball management.docx
+++ b/Document/Volleyball management.docx
@@ -239,8 +239,28 @@
                                   <w14:round/>
                                 </w14:textOutline>
                               </w:rPr>
-                              <w:t>Volley Viction</w:t>
+                              <w:t xml:space="preserve">Volley </w:t>
                             </w:r>
+                            <w:proofErr w:type="spellStart"/>
+                            <w:r>
+                              <w:rPr>
+                                <w:rFonts w:ascii="Times New Roman" w:hAnsi="Times New Roman" w:cs="Times New Roman"/>
+                                <w:b/>
+                                <w:bCs/>
+                                <w:color w:val="2E74B5" w:themeColor="accent1" w:themeShade="BF"/>
+                                <w:sz w:val="40"/>
+                                <w:szCs w:val="40"/>
+                                <w14:textOutline w14:w="9525" w14:cap="flat" w14:cmpd="sng" w14:algn="ctr">
+                                  <w14:solidFill>
+                                    <w14:schemeClr w14:val="accent2"/>
+                                  </w14:solidFill>
+                                  <w14:prstDash w14:val="solid"/>
+                                  <w14:round/>
+                                </w14:textOutline>
+                              </w:rPr>
+                              <w:t>Viction</w:t>
+                            </w:r>
+                            <w:proofErr w:type="spellEnd"/>
                           </w:p>
                         </w:txbxContent>
                       </wps:txbx>
@@ -297,8 +317,28 @@
                             <w14:round/>
                           </w14:textOutline>
                         </w:rPr>
-                        <w:t>Volley Viction</w:t>
+                        <w:t xml:space="preserve">Volley </w:t>
                       </w:r>
+                      <w:proofErr w:type="spellStart"/>
+                      <w:r>
+                        <w:rPr>
+                          <w:rFonts w:ascii="Times New Roman" w:hAnsi="Times New Roman" w:cs="Times New Roman"/>
+                          <w:b/>
+                          <w:bCs/>
+                          <w:color w:val="2E74B5" w:themeColor="accent1" w:themeShade="BF"/>
+                          <w:sz w:val="40"/>
+                          <w:szCs w:val="40"/>
+                          <w14:textOutline w14:w="9525" w14:cap="flat" w14:cmpd="sng" w14:algn="ctr">
+                            <w14:solidFill>
+                              <w14:schemeClr w14:val="accent2"/>
+                            </w14:solidFill>
+                            <w14:prstDash w14:val="solid"/>
+                            <w14:round/>
+                          </w14:textOutline>
+                        </w:rPr>
+                        <w:t>Viction</w:t>
+                      </w:r>
+                      <w:proofErr w:type="spellEnd"/>
                     </w:p>
                   </w:txbxContent>
                 </v:textbox>
@@ -372,13 +412,10 @@
           <w:sz w:val="28"/>
           <w:szCs w:val="28"/>
         </w:rPr>
-        <w:t>Prepared by:  Krishna Naik (1896930)</w:t>
-      </w:r>
-    </w:p>
-    <w:p>
-      <w:pPr>
-        <w:ind w:left="2940" w:firstLine="420"/>
-        <w:jc w:val="both"/>
+        <w:t xml:space="preserve">Prepared </w:t>
+      </w:r>
+      <w:proofErr w:type="gramStart"/>
+      <w:r>
         <w:rPr>
           <w:rFonts w:ascii="Times New Roman" w:hAnsi="Times New Roman" w:cs="Times New Roman"/>
           <w:b/>
@@ -387,7 +424,9 @@
           <w:sz w:val="28"/>
           <w:szCs w:val="28"/>
         </w:rPr>
-      </w:pPr>
+        <w:t>by:</w:t>
+      </w:r>
+      <w:proofErr w:type="gramEnd"/>
       <w:r>
         <w:rPr>
           <w:rFonts w:ascii="Times New Roman" w:hAnsi="Times New Roman" w:cs="Times New Roman"/>
@@ -397,9 +436,13 @@
           <w:sz w:val="28"/>
           <w:szCs w:val="28"/>
         </w:rPr>
-        <w:t>Lilu Odedra (189661</w:t>
-      </w:r>
-      <w:r>
+        <w:t xml:space="preserve">  Krishna Naik (1896930)</w:t>
+      </w:r>
+    </w:p>
+    <w:p>
+      <w:pPr>
+        <w:ind w:left="2940" w:firstLine="420"/>
+        <w:jc w:val="both"/>
         <w:rPr>
           <w:rFonts w:ascii="Times New Roman" w:hAnsi="Times New Roman" w:cs="Times New Roman"/>
           <w:b/>
@@ -408,12 +451,8 @@
           <w:sz w:val="28"/>
           <w:szCs w:val="28"/>
         </w:rPr>
-        <w:t>5)</w:t>
-      </w:r>
-    </w:p>
-    <w:p>
-      <w:pPr>
-        <w:jc w:val="center"/>
+      </w:pPr>
+      <w:r>
         <w:rPr>
           <w:rFonts w:ascii="Times New Roman" w:hAnsi="Times New Roman" w:cs="Times New Roman"/>
           <w:b/>
@@ -422,8 +461,12 @@
           <w:sz w:val="28"/>
           <w:szCs w:val="28"/>
         </w:rPr>
-      </w:pPr>
-      <w:r>
+        <w:t>Lilu Odedra (1896615)</w:t>
+      </w:r>
+    </w:p>
+    <w:p>
+      <w:pPr>
+        <w:jc w:val="center"/>
         <w:rPr>
           <w:rFonts w:ascii="Times New Roman" w:hAnsi="Times New Roman" w:cs="Times New Roman"/>
           <w:b/>
@@ -432,8 +475,7 @@
           <w:sz w:val="28"/>
           <w:szCs w:val="28"/>
         </w:rPr>
-        <w:t xml:space="preserve">   </w:t>
-      </w:r>
+      </w:pPr>
       <w:r>
         <w:rPr>
           <w:rFonts w:ascii="Times New Roman" w:hAnsi="Times New Roman" w:cs="Times New Roman"/>
@@ -443,7 +485,7 @@
           <w:sz w:val="28"/>
           <w:szCs w:val="28"/>
         </w:rPr>
-        <w:tab/>
+        <w:t xml:space="preserve">   </w:t>
       </w:r>
       <w:r>
         <w:rPr>
@@ -455,7 +497,6 @@
           <w:szCs w:val="28"/>
         </w:rPr>
         <w:tab/>
-        <w:t xml:space="preserve">  </w:t>
       </w:r>
       <w:r>
         <w:rPr>
@@ -466,13 +507,11 @@
           <w:sz w:val="28"/>
           <w:szCs w:val="28"/>
         </w:rPr>
-        <w:t>Urvi Arora (1895757)</w:t>
-      </w:r>
-    </w:p>
-    <w:p>
-      <w:pPr>
-        <w:ind w:left="2940" w:firstLine="420"/>
-        <w:jc w:val="both"/>
+        <w:tab/>
+        <w:t xml:space="preserve">  </w:t>
+      </w:r>
+      <w:proofErr w:type="spellStart"/>
+      <w:r>
         <w:rPr>
           <w:rFonts w:ascii="Times New Roman" w:hAnsi="Times New Roman" w:cs="Times New Roman"/>
           <w:b/>
@@ -481,7 +520,9 @@
           <w:sz w:val="28"/>
           <w:szCs w:val="28"/>
         </w:rPr>
-      </w:pPr>
+        <w:t>Urvi</w:t>
+      </w:r>
+      <w:proofErr w:type="spellEnd"/>
       <w:r>
         <w:rPr>
           <w:rFonts w:ascii="Times New Roman" w:hAnsi="Times New Roman" w:cs="Times New Roman"/>
@@ -491,7 +532,45 @@
           <w:sz w:val="28"/>
           <w:szCs w:val="28"/>
         </w:rPr>
-        <w:t>Shivdeep Kaur (1896567)</w:t>
+        <w:t xml:space="preserve"> Arora (1895757)</w:t>
+      </w:r>
+    </w:p>
+    <w:p>
+      <w:pPr>
+        <w:ind w:left="2940" w:firstLine="420"/>
+        <w:jc w:val="both"/>
+        <w:rPr>
+          <w:rFonts w:ascii="Times New Roman" w:hAnsi="Times New Roman" w:cs="Times New Roman"/>
+          <w:b/>
+          <w:bCs/>
+          <w:color w:val="3D218D"/>
+          <w:sz w:val="28"/>
+          <w:szCs w:val="28"/>
+        </w:rPr>
+      </w:pPr>
+      <w:proofErr w:type="spellStart"/>
+      <w:r>
+        <w:rPr>
+          <w:rFonts w:ascii="Times New Roman" w:hAnsi="Times New Roman" w:cs="Times New Roman"/>
+          <w:b/>
+          <w:bCs/>
+          <w:color w:val="3D218D"/>
+          <w:sz w:val="28"/>
+          <w:szCs w:val="28"/>
+        </w:rPr>
+        <w:t>Shivdeep</w:t>
+      </w:r>
+      <w:proofErr w:type="spellEnd"/>
+      <w:r>
+        <w:rPr>
+          <w:rFonts w:ascii="Times New Roman" w:hAnsi="Times New Roman" w:cs="Times New Roman"/>
+          <w:b/>
+          <w:bCs/>
+          <w:color w:val="3D218D"/>
+          <w:sz w:val="28"/>
+          <w:szCs w:val="28"/>
+        </w:rPr>
+        <w:t xml:space="preserve"> Kaur (1896567)</w:t>
       </w:r>
     </w:p>
     <w:p>
@@ -706,16 +785,7 @@
                 <w:sz w:val="24"/>
                 <w:szCs w:val="24"/>
               </w:rPr>
-              <w:t xml:space="preserve">1. </w:t>
-            </w:r>
-            <w:r>
-              <w:rPr>
-                <w:rFonts w:ascii="Times New Roman" w:eastAsiaTheme="majorEastAsia" w:hAnsi="Times New Roman" w:cs="Times New Roman"/>
-                <w:bCs/>
-                <w:sz w:val="24"/>
-                <w:szCs w:val="24"/>
-              </w:rPr>
-              <w:t>P</w:t>
+              <w:t>1. P</w:t>
             </w:r>
             <w:r>
               <w:rPr>
@@ -724,25 +794,7 @@
                 <w:sz w:val="24"/>
                 <w:szCs w:val="24"/>
               </w:rPr>
-              <w:t xml:space="preserve">roject </w:t>
-            </w:r>
-            <w:r>
-              <w:rPr>
-                <w:rFonts w:ascii="Times New Roman" w:hAnsi="Times New Roman" w:cs="Times New Roman"/>
-                <w:bCs/>
-                <w:sz w:val="24"/>
-                <w:szCs w:val="24"/>
-              </w:rPr>
-              <w:t>D</w:t>
-            </w:r>
-            <w:r>
-              <w:rPr>
-                <w:rFonts w:ascii="Times New Roman" w:hAnsi="Times New Roman" w:cs="Times New Roman"/>
-                <w:bCs/>
-                <w:sz w:val="24"/>
-                <w:szCs w:val="24"/>
-              </w:rPr>
-              <w:t>escription</w:t>
+              <w:t>roject Description</w:t>
             </w:r>
             <w:r>
               <w:rPr>
@@ -1184,23 +1236,7 @@
           <w:sz w:val="24"/>
           <w:szCs w:val="24"/>
         </w:rPr>
-        <w:t xml:space="preserve">The volleyball management mobile app </w:t>
-      </w:r>
-      <w:r>
-        <w:rPr>
-          <w:rFonts w:ascii="Times New Roman" w:hAnsi="Times New Roman" w:cs="Times New Roman"/>
-          <w:sz w:val="24"/>
-          <w:szCs w:val="24"/>
-        </w:rPr>
-        <w:t>will function in Android mobile phones. Volleyball management application will cover every aspects of this sport. This Application will be designed in a way, that can be easily understandable to not only guests but also to league managers and team managers</w:t>
-      </w:r>
-      <w:r>
-        <w:rPr>
-          <w:rFonts w:ascii="Times New Roman" w:hAnsi="Times New Roman" w:cs="Times New Roman"/>
-          <w:sz w:val="24"/>
-          <w:szCs w:val="24"/>
-        </w:rPr>
-        <w:t>.</w:t>
+        <w:t>The volleyball management mobile app will function in Android mobile phones. Volleyball management application will cover every aspects of this sport. This Application will be designed in a way, that can be easily understandable to not only guests but also to league managers and team managers.</w:t>
       </w:r>
     </w:p>
     <w:p>
@@ -1228,31 +1264,61 @@
           <w:sz w:val="24"/>
           <w:szCs w:val="24"/>
         </w:rPr>
-        <w:t xml:space="preserve">Basically, this application provides three types of roles, who can use this application such as league managers, team managers and guests. Where, league managers will be able to create and delete teams, seasons and also, they can create match schedules </w:t>
-      </w:r>
-      <w:r>
-        <w:rPr>
-          <w:rFonts w:ascii="Times New Roman" w:hAnsi="Times New Roman" w:cs="Times New Roman"/>
-          <w:sz w:val="24"/>
-          <w:szCs w:val="24"/>
-        </w:rPr>
-        <w:t>and can modify or enter match results. Team managers also have preceding role where he or she can edit information of their team. Every team have single team manager who can manage that team. Team managers have authority to add or delete their players. Thi</w:t>
-      </w:r>
-      <w:r>
-        <w:rPr>
-          <w:rFonts w:ascii="Times New Roman" w:hAnsi="Times New Roman" w:cs="Times New Roman"/>
-          <w:sz w:val="24"/>
-          <w:szCs w:val="24"/>
-        </w:rPr>
-        <w:t>s describe very easy way, where each role can manage their duties effortlessly. And, Guests can use this application by keeping up with match schedules, winning teams, losing teams and other statistics. Guests have no authorities to make changes or make mo</w:t>
-      </w:r>
-      <w:r>
-        <w:rPr>
-          <w:rFonts w:ascii="Times New Roman" w:hAnsi="Times New Roman" w:cs="Times New Roman"/>
-          <w:sz w:val="24"/>
-          <w:szCs w:val="24"/>
-        </w:rPr>
-        <w:t>difications to the application.</w:t>
+        <w:t xml:space="preserve">Basically, this application provides three types of roles, who can use this application such as league managers, team managers and guests. Where, league managers will be able to create and delete teams, seasons </w:t>
+      </w:r>
+      <w:proofErr w:type="gramStart"/>
+      <w:r>
+        <w:rPr>
+          <w:rFonts w:ascii="Times New Roman" w:hAnsi="Times New Roman" w:cs="Times New Roman"/>
+          <w:sz w:val="24"/>
+          <w:szCs w:val="24"/>
+        </w:rPr>
+        <w:t>and also</w:t>
+      </w:r>
+      <w:proofErr w:type="gramEnd"/>
+      <w:r>
+        <w:rPr>
+          <w:rFonts w:ascii="Times New Roman" w:hAnsi="Times New Roman" w:cs="Times New Roman"/>
+          <w:sz w:val="24"/>
+          <w:szCs w:val="24"/>
+        </w:rPr>
+        <w:t xml:space="preserve">, they can create match schedules and can modify or enter match results. Team managers also have preceding role where he or she can edit information of their team. Every team have single team manager who can manage that team. Team managers have authority to add or delete their players. This describe </w:t>
+      </w:r>
+      <w:proofErr w:type="gramStart"/>
+      <w:r>
+        <w:rPr>
+          <w:rFonts w:ascii="Times New Roman" w:hAnsi="Times New Roman" w:cs="Times New Roman"/>
+          <w:sz w:val="24"/>
+          <w:szCs w:val="24"/>
+        </w:rPr>
+        <w:t>very easy</w:t>
+      </w:r>
+      <w:proofErr w:type="gramEnd"/>
+      <w:r>
+        <w:rPr>
+          <w:rFonts w:ascii="Times New Roman" w:hAnsi="Times New Roman" w:cs="Times New Roman"/>
+          <w:sz w:val="24"/>
+          <w:szCs w:val="24"/>
+        </w:rPr>
+        <w:t xml:space="preserve"> way, where each role can manage their duties effortlessly. </w:t>
+      </w:r>
+      <w:proofErr w:type="gramStart"/>
+      <w:r>
+        <w:rPr>
+          <w:rFonts w:ascii="Times New Roman" w:hAnsi="Times New Roman" w:cs="Times New Roman"/>
+          <w:sz w:val="24"/>
+          <w:szCs w:val="24"/>
+        </w:rPr>
+        <w:t>And,</w:t>
+      </w:r>
+      <w:proofErr w:type="gramEnd"/>
+      <w:r>
+        <w:rPr>
+          <w:rFonts w:ascii="Times New Roman" w:hAnsi="Times New Roman" w:cs="Times New Roman"/>
+          <w:sz w:val="24"/>
+          <w:szCs w:val="24"/>
+        </w:rPr>
+        <w:t xml:space="preserve"> Guests can use this application by keeping up with match schedules, winning teams, losing teams and other statistics. Guests have no authorities to make changes or make modifications to the application.</w:t>
       </w:r>
     </w:p>
     <w:p>
@@ -1280,39 +1346,7 @@
           <w:sz w:val="24"/>
           <w:szCs w:val="24"/>
         </w:rPr>
-        <w:t>Here, we will be using Android studio to build our application. This application will be used by android phone users. We will be u</w:t>
-      </w:r>
-      <w:r>
-        <w:rPr>
-          <w:rFonts w:ascii="Times New Roman" w:hAnsi="Times New Roman" w:cs="Times New Roman"/>
-          <w:sz w:val="24"/>
-          <w:szCs w:val="24"/>
-        </w:rPr>
-        <w:t>s</w:t>
-      </w:r>
-      <w:r>
-        <w:rPr>
-          <w:rFonts w:ascii="Times New Roman" w:hAnsi="Times New Roman" w:cs="Times New Roman"/>
-          <w:sz w:val="24"/>
-          <w:szCs w:val="24"/>
-        </w:rPr>
-        <w:t>i</w:t>
-      </w:r>
-      <w:r>
-        <w:rPr>
-          <w:rFonts w:ascii="Times New Roman" w:hAnsi="Times New Roman" w:cs="Times New Roman"/>
-          <w:sz w:val="24"/>
-          <w:szCs w:val="24"/>
-        </w:rPr>
-        <w:t>n</w:t>
-      </w:r>
-      <w:r>
-        <w:rPr>
-          <w:rFonts w:ascii="Times New Roman" w:hAnsi="Times New Roman" w:cs="Times New Roman"/>
-          <w:sz w:val="24"/>
-          <w:szCs w:val="24"/>
-        </w:rPr>
-        <w:t>g</w:t>
+        <w:t>Here, we will be using Android studio to build our application. This application will be used by android phone users. We will be using</w:t>
       </w:r>
       <w:r>
         <w:rPr>
@@ -1328,15 +1362,7 @@
           <w:sz w:val="24"/>
           <w:szCs w:val="24"/>
         </w:rPr>
-        <w:t xml:space="preserve"> which will collaborate with our app. Some platforms we will be usin</w:t>
-      </w:r>
-      <w:r>
-        <w:rPr>
-          <w:rFonts w:ascii="Times New Roman" w:hAnsi="Times New Roman" w:cs="Times New Roman"/>
-          <w:sz w:val="24"/>
-          <w:szCs w:val="24"/>
-        </w:rPr>
-        <w:t xml:space="preserve">g throughout building this application is GitHub, </w:t>
+        <w:t xml:space="preserve"> which will collaborate with our app. Some platforms we will be using throughout building this application is GitHub, </w:t>
       </w:r>
       <w:r>
         <w:rPr>
@@ -1536,47 +1562,7 @@
           <w:sz w:val="24"/>
           <w:szCs w:val="24"/>
         </w:rPr>
-        <w:t>The functional requirement</w:t>
-      </w:r>
-      <w:r>
-        <w:rPr>
-          <w:rFonts w:ascii="Times New Roman" w:hAnsi="Times New Roman" w:cs="Times New Roman"/>
-          <w:sz w:val="24"/>
-          <w:szCs w:val="24"/>
-        </w:rPr>
-        <w:t xml:space="preserve"> provides</w:t>
-      </w:r>
-      <w:r>
-        <w:rPr>
-          <w:rFonts w:ascii="Times New Roman" w:hAnsi="Times New Roman" w:cs="Times New Roman"/>
-          <w:sz w:val="24"/>
-          <w:szCs w:val="24"/>
-        </w:rPr>
-        <w:t xml:space="preserve"> the behavior of the system as it relates to the system's</w:t>
-      </w:r>
-      <w:r>
-        <w:rPr>
-          <w:rFonts w:ascii="Times New Roman" w:hAnsi="Times New Roman" w:cs="Times New Roman"/>
-          <w:sz w:val="24"/>
-          <w:szCs w:val="24"/>
-        </w:rPr>
-        <w:t xml:space="preserve"> </w:t>
-      </w:r>
-      <w:r>
-        <w:rPr>
-          <w:rFonts w:ascii="Times New Roman" w:hAnsi="Times New Roman" w:cs="Times New Roman"/>
-          <w:sz w:val="24"/>
-          <w:szCs w:val="24"/>
-        </w:rPr>
-        <w:t>functionality.</w:t>
-      </w:r>
-      <w:r>
-        <w:rPr>
-          <w:rFonts w:ascii="Times New Roman" w:hAnsi="Times New Roman" w:cs="Times New Roman"/>
-          <w:sz w:val="24"/>
-          <w:szCs w:val="24"/>
-        </w:rPr>
-        <w:t xml:space="preserve"> In simple words, it should be the ways in which the application should work.</w:t>
+        <w:t>The functional requirement provides the behavior of the system as it relates to the system's functionality. In simple words, it should be the ways in which the application should work.</w:t>
       </w:r>
     </w:p>
     <w:p>
@@ -1595,15 +1581,7 @@
           <w:sz w:val="24"/>
           <w:szCs w:val="24"/>
         </w:rPr>
-        <w:t>This Application is classified between 3 users and so the functional requirements for all the users may va</w:t>
-      </w:r>
-      <w:r>
-        <w:rPr>
-          <w:rFonts w:ascii="Times New Roman" w:hAnsi="Times New Roman" w:cs="Times New Roman"/>
-          <w:sz w:val="24"/>
-          <w:szCs w:val="24"/>
-        </w:rPr>
-        <w:t>ry.</w:t>
+        <w:t>This Application is classified between 3 users and so the functional requirements for all the users may vary.</w:t>
       </w:r>
     </w:p>
     <w:p>
@@ -1652,7 +1630,25 @@
           <w:sz w:val="24"/>
           <w:szCs w:val="24"/>
         </w:rPr>
-        <w:t>Login/Register Authentication: League Manager have to be registered/login to the Application. Non-registered user or without logging in, they cannot access the application.</w:t>
+        <w:t xml:space="preserve">Login/Register Authentication: League Manager </w:t>
+      </w:r>
+      <w:proofErr w:type="gramStart"/>
+      <w:r>
+        <w:rPr>
+          <w:rFonts w:ascii="Times New Roman" w:hAnsi="Times New Roman" w:cs="Times New Roman"/>
+          <w:sz w:val="24"/>
+          <w:szCs w:val="24"/>
+        </w:rPr>
+        <w:t>have to</w:t>
+      </w:r>
+      <w:proofErr w:type="gramEnd"/>
+      <w:r>
+        <w:rPr>
+          <w:rFonts w:ascii="Times New Roman" w:hAnsi="Times New Roman" w:cs="Times New Roman"/>
+          <w:sz w:val="24"/>
+          <w:szCs w:val="24"/>
+        </w:rPr>
+        <w:t xml:space="preserve"> be registered/login to the Application. Non-registered user or without logging in, they cannot access the application.</w:t>
       </w:r>
     </w:p>
     <w:p>
@@ -1675,15 +1671,61 @@
           <w:sz w:val="24"/>
           <w:szCs w:val="24"/>
         </w:rPr>
-        <w:t>Organize Seasons: Cegep Volleyball League is managed by League m</w:t>
-      </w:r>
-      <w:r>
-        <w:rPr>
-          <w:rFonts w:ascii="Times New Roman" w:hAnsi="Times New Roman" w:cs="Times New Roman"/>
-          <w:sz w:val="24"/>
-          <w:szCs w:val="24"/>
-        </w:rPr>
-        <w:t>anager. He/She can organize seasons for the tournament. He/She can create schedules for the seasons.</w:t>
+        <w:t xml:space="preserve">Organize Seasons: </w:t>
+      </w:r>
+      <w:proofErr w:type="spellStart"/>
+      <w:r>
+        <w:rPr>
+          <w:rFonts w:ascii="Times New Roman" w:hAnsi="Times New Roman" w:cs="Times New Roman"/>
+          <w:sz w:val="24"/>
+          <w:szCs w:val="24"/>
+        </w:rPr>
+        <w:t>Cegep</w:t>
+      </w:r>
+      <w:proofErr w:type="spellEnd"/>
+      <w:r>
+        <w:rPr>
+          <w:rFonts w:ascii="Times New Roman" w:hAnsi="Times New Roman" w:cs="Times New Roman"/>
+          <w:sz w:val="24"/>
+          <w:szCs w:val="24"/>
+        </w:rPr>
+        <w:t xml:space="preserve"> Volleyball League is managed by League manager. </w:t>
+      </w:r>
+      <w:proofErr w:type="spellStart"/>
+      <w:r>
+        <w:rPr>
+          <w:rFonts w:ascii="Times New Roman" w:hAnsi="Times New Roman" w:cs="Times New Roman"/>
+          <w:sz w:val="24"/>
+          <w:szCs w:val="24"/>
+        </w:rPr>
+        <w:t>He/She</w:t>
+      </w:r>
+      <w:proofErr w:type="spellEnd"/>
+      <w:r>
+        <w:rPr>
+          <w:rFonts w:ascii="Times New Roman" w:hAnsi="Times New Roman" w:cs="Times New Roman"/>
+          <w:sz w:val="24"/>
+          <w:szCs w:val="24"/>
+        </w:rPr>
+        <w:t xml:space="preserve"> can organize seasons for the tournament. </w:t>
+      </w:r>
+      <w:proofErr w:type="spellStart"/>
+      <w:r>
+        <w:rPr>
+          <w:rFonts w:ascii="Times New Roman" w:hAnsi="Times New Roman" w:cs="Times New Roman"/>
+          <w:sz w:val="24"/>
+          <w:szCs w:val="24"/>
+        </w:rPr>
+        <w:t>He/She</w:t>
+      </w:r>
+      <w:proofErr w:type="spellEnd"/>
+      <w:r>
+        <w:rPr>
+          <w:rFonts w:ascii="Times New Roman" w:hAnsi="Times New Roman" w:cs="Times New Roman"/>
+          <w:sz w:val="24"/>
+          <w:szCs w:val="24"/>
+        </w:rPr>
+        <w:t xml:space="preserve"> can create schedules for the seasons.</w:t>
       </w:r>
     </w:p>
     <w:p>
@@ -1715,15 +1757,25 @@
           <w:szCs w:val="24"/>
         </w:rPr>
         <w:tab/>
-        <w:t>all teams in the tournament. He/She can add the new team to the season and/or can remove the team from the tou</w:t>
-      </w:r>
-      <w:r>
-        <w:rPr>
-          <w:rFonts w:ascii="Times New Roman" w:hAnsi="Times New Roman" w:cs="Times New Roman"/>
-          <w:sz w:val="24"/>
-          <w:szCs w:val="24"/>
-        </w:rPr>
-        <w:t>rnament.</w:t>
+        <w:t xml:space="preserve">all teams in the tournament. </w:t>
+      </w:r>
+      <w:proofErr w:type="spellStart"/>
+      <w:r>
+        <w:rPr>
+          <w:rFonts w:ascii="Times New Roman" w:hAnsi="Times New Roman" w:cs="Times New Roman"/>
+          <w:sz w:val="24"/>
+          <w:szCs w:val="24"/>
+        </w:rPr>
+        <w:t>He/She</w:t>
+      </w:r>
+      <w:proofErr w:type="spellEnd"/>
+      <w:r>
+        <w:rPr>
+          <w:rFonts w:ascii="Times New Roman" w:hAnsi="Times New Roman" w:cs="Times New Roman"/>
+          <w:sz w:val="24"/>
+          <w:szCs w:val="24"/>
+        </w:rPr>
+        <w:t xml:space="preserve"> can add the new team to the season and/or can remove the team from the tournament.</w:t>
       </w:r>
     </w:p>
     <w:p>
@@ -1746,15 +1798,7 @@
           <w:sz w:val="24"/>
           <w:szCs w:val="24"/>
         </w:rPr>
-        <w:t>Update Team’s Info: The League Manager is not bound to one team and so he/she can update  the Team’s information like Name, Contact Information, Player’s Details, Add and/or Delete the player/s of any team, information of the respective Team Manag</w:t>
-      </w:r>
-      <w:r>
-        <w:rPr>
-          <w:rFonts w:ascii="Times New Roman" w:hAnsi="Times New Roman" w:cs="Times New Roman"/>
-          <w:sz w:val="24"/>
-          <w:szCs w:val="24"/>
-        </w:rPr>
-        <w:t>er.</w:t>
+        <w:t>Update Team’s Info: The League Manager is not bound to one team and so he/she can update  the Team’s information like Name, Contact Information, Player’s Details, Add and/or Delete the player/s of any team, information of the respective Team Manager.</w:t>
       </w:r>
     </w:p>
     <w:p>
@@ -1860,15 +1904,25 @@
           <w:sz w:val="24"/>
           <w:szCs w:val="24"/>
         </w:rPr>
-        <w:t xml:space="preserve">Login/Register </w:t>
-      </w:r>
-      <w:r>
-        <w:rPr>
-          <w:rFonts w:ascii="Times New Roman" w:hAnsi="Times New Roman" w:cs="Times New Roman"/>
-          <w:sz w:val="24"/>
-          <w:szCs w:val="24"/>
-        </w:rPr>
-        <w:t>Authentication: Team Manager have to be registered/login to the Application. Non-registered user or without logging in, they cannot access the application.</w:t>
+        <w:t xml:space="preserve">Login/Register Authentication: Team Manager </w:t>
+      </w:r>
+      <w:proofErr w:type="gramStart"/>
+      <w:r>
+        <w:rPr>
+          <w:rFonts w:ascii="Times New Roman" w:hAnsi="Times New Roman" w:cs="Times New Roman"/>
+          <w:sz w:val="24"/>
+          <w:szCs w:val="24"/>
+        </w:rPr>
+        <w:t>have to</w:t>
+      </w:r>
+      <w:proofErr w:type="gramEnd"/>
+      <w:r>
+        <w:rPr>
+          <w:rFonts w:ascii="Times New Roman" w:hAnsi="Times New Roman" w:cs="Times New Roman"/>
+          <w:sz w:val="24"/>
+          <w:szCs w:val="24"/>
+        </w:rPr>
+        <w:t xml:space="preserve"> be registered/login to the Application. Non-registered user or without logging in, they cannot access the application.</w:t>
       </w:r>
     </w:p>
     <w:p>
@@ -1892,15 +1946,25 @@
           <w:sz w:val="24"/>
           <w:szCs w:val="24"/>
         </w:rPr>
-        <w:t xml:space="preserve">Manage Team: Team Manager is bound to single team. He/She can manage only one team. One Team </w:t>
-      </w:r>
-      <w:r>
-        <w:rPr>
-          <w:rFonts w:ascii="Times New Roman" w:hAnsi="Times New Roman" w:cs="Times New Roman"/>
-          <w:sz w:val="24"/>
-          <w:szCs w:val="24"/>
-        </w:rPr>
-        <w:t>also has only one Team Manager.</w:t>
+        <w:t xml:space="preserve">Manage Team: Team Manager is bound to single team. </w:t>
+      </w:r>
+      <w:proofErr w:type="spellStart"/>
+      <w:r>
+        <w:rPr>
+          <w:rFonts w:ascii="Times New Roman" w:hAnsi="Times New Roman" w:cs="Times New Roman"/>
+          <w:sz w:val="24"/>
+          <w:szCs w:val="24"/>
+        </w:rPr>
+        <w:t>He/She</w:t>
+      </w:r>
+      <w:proofErr w:type="spellEnd"/>
+      <w:r>
+        <w:rPr>
+          <w:rFonts w:ascii="Times New Roman" w:hAnsi="Times New Roman" w:cs="Times New Roman"/>
+          <w:sz w:val="24"/>
+          <w:szCs w:val="24"/>
+        </w:rPr>
+        <w:t xml:space="preserve"> can manage only one team. One Team also has only one Team Manager.</w:t>
       </w:r>
     </w:p>
     <w:p>
@@ -1923,15 +1987,25 @@
           <w:sz w:val="24"/>
           <w:szCs w:val="24"/>
         </w:rPr>
-        <w:t>Manage Team Info: Team Manager can edit team’s information like Name, Color, Contact Information and ranking. Manager can also update the Player’s information like Name, DOB, Contact Details and also can add/remove any playe</w:t>
-      </w:r>
-      <w:r>
-        <w:rPr>
-          <w:rFonts w:ascii="Times New Roman" w:hAnsi="Times New Roman" w:cs="Times New Roman"/>
-          <w:sz w:val="24"/>
-          <w:szCs w:val="24"/>
-        </w:rPr>
-        <w:t>r in the team.</w:t>
+        <w:t xml:space="preserve">Manage Team Info: Team Manager can edit team’s information like Name, Color, Contact Information and ranking. Manager can also update the Player’s information like Name, DOB, Contact Details </w:t>
+      </w:r>
+      <w:proofErr w:type="gramStart"/>
+      <w:r>
+        <w:rPr>
+          <w:rFonts w:ascii="Times New Roman" w:hAnsi="Times New Roman" w:cs="Times New Roman"/>
+          <w:sz w:val="24"/>
+          <w:szCs w:val="24"/>
+        </w:rPr>
+        <w:t>and also</w:t>
+      </w:r>
+      <w:proofErr w:type="gramEnd"/>
+      <w:r>
+        <w:rPr>
+          <w:rFonts w:ascii="Times New Roman" w:hAnsi="Times New Roman" w:cs="Times New Roman"/>
+          <w:sz w:val="24"/>
+          <w:szCs w:val="24"/>
+        </w:rPr>
+        <w:t xml:space="preserve"> can add/remove any player in the team.</w:t>
       </w:r>
     </w:p>
     <w:p>
@@ -2042,15 +2116,7 @@
           <w:sz w:val="24"/>
           <w:szCs w:val="24"/>
         </w:rPr>
-        <w:t xml:space="preserve">Upcoming </w:t>
-      </w:r>
-      <w:r>
-        <w:rPr>
-          <w:rFonts w:ascii="Times New Roman" w:hAnsi="Times New Roman" w:cs="Times New Roman"/>
-          <w:sz w:val="24"/>
-          <w:szCs w:val="24"/>
-        </w:rPr>
-        <w:t>Events: Guest can able to see the events of the day. They can also able to check out the upcoming events for the league.</w:t>
+        <w:t>Upcoming Events: Guest can able to see the events of the day. They can also able to check out the upcoming events for the league.</w:t>
       </w:r>
     </w:p>
     <w:p>
@@ -2133,15 +2199,25 @@
           <w:sz w:val="24"/>
           <w:szCs w:val="24"/>
         </w:rPr>
-        <w:t xml:space="preserve"> The non-functional requirement shows the running characteristics of the system. The basic and foremost requirement is efficiency and effectiveness of the app. If the app does not run smoothly and fast then nobody would show in</w:t>
-      </w:r>
-      <w:r>
-        <w:rPr>
-          <w:rFonts w:ascii="Times New Roman" w:hAnsi="Times New Roman" w:cs="Times New Roman"/>
-          <w:sz w:val="24"/>
-          <w:szCs w:val="24"/>
-        </w:rPr>
-        <w:t>terest in using the app. Apart from these other non-functional requirements are:</w:t>
+        <w:t xml:space="preserve"> The non-functional requirement shows the running characteristics of the system. The basic and foremost requirement is efficiency and effectiveness of the app. If the app does not run smoothly and </w:t>
+      </w:r>
+      <w:proofErr w:type="gramStart"/>
+      <w:r>
+        <w:rPr>
+          <w:rFonts w:ascii="Times New Roman" w:hAnsi="Times New Roman" w:cs="Times New Roman"/>
+          <w:sz w:val="24"/>
+          <w:szCs w:val="24"/>
+        </w:rPr>
+        <w:t>fast</w:t>
+      </w:r>
+      <w:proofErr w:type="gramEnd"/>
+      <w:r>
+        <w:rPr>
+          <w:rFonts w:ascii="Times New Roman" w:hAnsi="Times New Roman" w:cs="Times New Roman"/>
+          <w:sz w:val="24"/>
+          <w:szCs w:val="24"/>
+        </w:rPr>
+        <w:t xml:space="preserve"> then nobody would show interest in using the app. Apart from these other non-functional requirements are:</w:t>
       </w:r>
     </w:p>
     <w:p>
@@ -2187,16 +2263,38 @@
           <w:sz w:val="24"/>
           <w:szCs w:val="24"/>
         </w:rPr>
-        <w:t>Performance: The System should behave accurately depending upon the server conne</w:t>
-      </w:r>
-      <w:r>
-        <w:rPr>
-          <w:rFonts w:ascii="Times New Roman" w:hAnsi="Times New Roman" w:cs="Times New Roman"/>
-          <w:sz w:val="24"/>
-          <w:szCs w:val="24"/>
-        </w:rPr>
-        <w:t>ction strength as well as from the database on which the data  is taken from. The performance also depends on the device on which the application is running.s</w:t>
-      </w:r>
+        <w:t xml:space="preserve">Performance: The System should behave accurately depending upon the server connection strength as well as from the database on which the </w:t>
+      </w:r>
+      <w:proofErr w:type="gramStart"/>
+      <w:r>
+        <w:rPr>
+          <w:rFonts w:ascii="Times New Roman" w:hAnsi="Times New Roman" w:cs="Times New Roman"/>
+          <w:sz w:val="24"/>
+          <w:szCs w:val="24"/>
+        </w:rPr>
+        <w:t>data  is</w:t>
+      </w:r>
+      <w:proofErr w:type="gramEnd"/>
+      <w:r>
+        <w:rPr>
+          <w:rFonts w:ascii="Times New Roman" w:hAnsi="Times New Roman" w:cs="Times New Roman"/>
+          <w:sz w:val="24"/>
+          <w:szCs w:val="24"/>
+        </w:rPr>
+        <w:t xml:space="preserve"> taken from. The performance also depends on the device on which the application is </w:t>
+      </w:r>
+      <w:proofErr w:type="spellStart"/>
+      <w:proofErr w:type="gramStart"/>
+      <w:r>
+        <w:rPr>
+          <w:rFonts w:ascii="Times New Roman" w:hAnsi="Times New Roman" w:cs="Times New Roman"/>
+          <w:sz w:val="24"/>
+          <w:szCs w:val="24"/>
+        </w:rPr>
+        <w:t>running.s</w:t>
+      </w:r>
+      <w:proofErr w:type="spellEnd"/>
+      <w:proofErr w:type="gramEnd"/>
     </w:p>
     <w:p>
       <w:pPr>
@@ -2218,15 +2316,7 @@
           <w:sz w:val="24"/>
           <w:szCs w:val="24"/>
         </w:rPr>
-        <w:t xml:space="preserve">Maintainability: Maintaining the data of the tournament, players and related users and </w:t>
-      </w:r>
-      <w:r>
-        <w:rPr>
-          <w:rFonts w:ascii="Times New Roman" w:hAnsi="Times New Roman" w:cs="Times New Roman"/>
-          <w:sz w:val="24"/>
-          <w:szCs w:val="24"/>
-        </w:rPr>
-        <w:t>maintain it in timely manner.</w:t>
+        <w:t>Maintainability: Maintaining the data of the tournament, players and related users and maintain it in timely manner.</w:t>
       </w:r>
     </w:p>
     <w:p>
@@ -2272,15 +2362,7 @@
           <w:sz w:val="24"/>
           <w:szCs w:val="24"/>
         </w:rPr>
-        <w:t xml:space="preserve">Accessibility: </w:t>
-      </w:r>
-      <w:r>
-        <w:rPr>
-          <w:rFonts w:ascii="Times New Roman" w:hAnsi="Times New Roman" w:cs="Times New Roman"/>
-          <w:sz w:val="24"/>
-          <w:szCs w:val="24"/>
-        </w:rPr>
-        <w:t>The System will be an android based application and going to be accessible on android phones.</w:t>
+        <w:t>Accessibility: The System will be an android based application and going to be accessible on android phones.</w:t>
       </w:r>
     </w:p>
     <w:p>
@@ -2451,17 +2533,7 @@
           <w:sz w:val="28"/>
           <w:szCs w:val="28"/>
         </w:rPr>
-        <w:t xml:space="preserve"> </w:t>
-      </w:r>
-      <w:r>
-        <w:rPr>
-          <w:rFonts w:ascii="Times New Roman" w:hAnsi="Times New Roman" w:cs="Times New Roman"/>
-          <w:b/>
-          <w:bCs/>
-          <w:sz w:val="28"/>
-          <w:szCs w:val="28"/>
-        </w:rPr>
-        <w:t>League Manager:</w:t>
+        <w:t xml:space="preserve"> League Manager:</w:t>
       </w:r>
     </w:p>
     <w:p>
@@ -2849,27 +2921,7 @@
                                 <w:sz w:val="28"/>
                                 <w:szCs w:val="28"/>
                               </w:rPr>
-                              <w:t xml:space="preserve">FIG 1: </w:t>
-                            </w:r>
-                            <w:r>
-                              <w:rPr>
-                                <w:rFonts w:ascii="Times New Roman" w:hAnsi="Times New Roman" w:cs="Times New Roman"/>
-                                <w:b/>
-                                <w:bCs/>
-                                <w:sz w:val="28"/>
-                                <w:szCs w:val="28"/>
-                              </w:rPr>
-                              <w:t>MENU</w:t>
-                            </w:r>
-                            <w:r>
-                              <w:rPr>
-                                <w:rFonts w:ascii="Times New Roman" w:hAnsi="Times New Roman" w:cs="Times New Roman"/>
-                                <w:b/>
-                                <w:bCs/>
-                                <w:sz w:val="28"/>
-                                <w:szCs w:val="28"/>
-                              </w:rPr>
-                              <w:t xml:space="preserve"> PAGE </w:t>
+                              <w:t xml:space="preserve">FIG 1: MENU PAGE </w:t>
                             </w:r>
                           </w:p>
                           <w:p>
@@ -2923,27 +2975,7 @@
                           <w:sz w:val="28"/>
                           <w:szCs w:val="28"/>
                         </w:rPr>
-                        <w:t xml:space="preserve">FIG 1: </w:t>
-                      </w:r>
-                      <w:r>
-                        <w:rPr>
-                          <w:rFonts w:ascii="Times New Roman" w:hAnsi="Times New Roman" w:cs="Times New Roman"/>
-                          <w:b/>
-                          <w:bCs/>
-                          <w:sz w:val="28"/>
-                          <w:szCs w:val="28"/>
-                        </w:rPr>
-                        <w:t>MENU</w:t>
-                      </w:r>
-                      <w:r>
-                        <w:rPr>
-                          <w:rFonts w:ascii="Times New Roman" w:hAnsi="Times New Roman" w:cs="Times New Roman"/>
-                          <w:b/>
-                          <w:bCs/>
-                          <w:sz w:val="28"/>
-                          <w:szCs w:val="28"/>
-                        </w:rPr>
-                        <w:t xml:space="preserve"> PAGE </w:t>
+                        <w:t xml:space="preserve">FIG 1: MENU PAGE </w:t>
                       </w:r>
                     </w:p>
                     <w:p>
@@ -3443,27 +3475,7 @@
                                 <w:sz w:val="28"/>
                                 <w:szCs w:val="28"/>
                               </w:rPr>
-                              <w:t xml:space="preserve">FIG </w:t>
-                            </w:r>
-                            <w:r>
-                              <w:rPr>
-                                <w:rFonts w:ascii="Times New Roman" w:hAnsi="Times New Roman" w:cs="Times New Roman"/>
-                                <w:b/>
-                                <w:bCs/>
-                                <w:sz w:val="28"/>
-                                <w:szCs w:val="28"/>
-                              </w:rPr>
-                              <w:t>2</w:t>
-                            </w:r>
-                            <w:r>
-                              <w:rPr>
-                                <w:rFonts w:ascii="Times New Roman" w:hAnsi="Times New Roman" w:cs="Times New Roman"/>
-                                <w:b/>
-                                <w:bCs/>
-                                <w:sz w:val="28"/>
-                                <w:szCs w:val="28"/>
-                              </w:rPr>
-                              <w:t xml:space="preserve">: TEAM LIST </w:t>
+                              <w:t xml:space="preserve">FIG 2: TEAM LIST </w:t>
                             </w:r>
                           </w:p>
                           <w:p>
@@ -3481,15 +3493,7 @@
                                 <w:sz w:val="28"/>
                                 <w:szCs w:val="28"/>
                               </w:rPr>
-                              <w:t xml:space="preserve">This screen displays different number of teams. </w:t>
-                            </w:r>
-                            <w:r>
-                              <w:rPr>
-                                <w:rFonts w:ascii="Times New Roman" w:hAnsi="Times New Roman" w:cs="Times New Roman"/>
-                                <w:sz w:val="28"/>
-                                <w:szCs w:val="28"/>
-                              </w:rPr>
-                              <w:t>League manager can also edit teams.</w:t>
+                              <w:t>This screen displays different number of teams. League manager can also edit teams.</w:t>
                             </w:r>
                           </w:p>
                         </w:txbxContent>
@@ -3525,27 +3529,7 @@
                           <w:sz w:val="28"/>
                           <w:szCs w:val="28"/>
                         </w:rPr>
-                        <w:t xml:space="preserve">FIG </w:t>
-                      </w:r>
-                      <w:r>
-                        <w:rPr>
-                          <w:rFonts w:ascii="Times New Roman" w:hAnsi="Times New Roman" w:cs="Times New Roman"/>
-                          <w:b/>
-                          <w:bCs/>
-                          <w:sz w:val="28"/>
-                          <w:szCs w:val="28"/>
-                        </w:rPr>
-                        <w:t>2</w:t>
-                      </w:r>
-                      <w:r>
-                        <w:rPr>
-                          <w:rFonts w:ascii="Times New Roman" w:hAnsi="Times New Roman" w:cs="Times New Roman"/>
-                          <w:b/>
-                          <w:bCs/>
-                          <w:sz w:val="28"/>
-                          <w:szCs w:val="28"/>
-                        </w:rPr>
-                        <w:t xml:space="preserve">: TEAM LIST </w:t>
+                        <w:t xml:space="preserve">FIG 2: TEAM LIST </w:t>
                       </w:r>
                     </w:p>
                     <w:p>
@@ -3563,15 +3547,7 @@
                           <w:sz w:val="28"/>
                           <w:szCs w:val="28"/>
                         </w:rPr>
-                        <w:t xml:space="preserve">This screen displays different number of teams. </w:t>
-                      </w:r>
-                      <w:r>
-                        <w:rPr>
-                          <w:rFonts w:ascii="Times New Roman" w:hAnsi="Times New Roman" w:cs="Times New Roman"/>
-                          <w:sz w:val="28"/>
-                          <w:szCs w:val="28"/>
-                        </w:rPr>
-                        <w:t>League manager can also edit teams.</w:t>
+                        <w:t>This screen displays different number of teams. League manager can also edit teams.</w:t>
                       </w:r>
                     </w:p>
                   </w:txbxContent>
@@ -4130,27 +4106,7 @@
                                 <w:sz w:val="28"/>
                                 <w:szCs w:val="28"/>
                               </w:rPr>
-                              <w:t xml:space="preserve">FIG 1: </w:t>
-                            </w:r>
-                            <w:r>
-                              <w:rPr>
-                                <w:rFonts w:ascii="Times New Roman" w:hAnsi="Times New Roman" w:cs="Times New Roman"/>
-                                <w:b/>
-                                <w:bCs/>
-                                <w:sz w:val="28"/>
-                                <w:szCs w:val="28"/>
-                              </w:rPr>
-                              <w:t>MENU</w:t>
-                            </w:r>
-                            <w:r>
-                              <w:rPr>
-                                <w:rFonts w:ascii="Times New Roman" w:hAnsi="Times New Roman" w:cs="Times New Roman"/>
-                                <w:b/>
-                                <w:bCs/>
-                                <w:sz w:val="28"/>
-                                <w:szCs w:val="28"/>
-                              </w:rPr>
-                              <w:t xml:space="preserve"> PAGE </w:t>
+                              <w:t xml:space="preserve">FIG 1: MENU PAGE </w:t>
                             </w:r>
                           </w:p>
                           <w:p>
@@ -4204,27 +4160,7 @@
                           <w:sz w:val="28"/>
                           <w:szCs w:val="28"/>
                         </w:rPr>
-                        <w:t xml:space="preserve">FIG 1: </w:t>
-                      </w:r>
-                      <w:r>
-                        <w:rPr>
-                          <w:rFonts w:ascii="Times New Roman" w:hAnsi="Times New Roman" w:cs="Times New Roman"/>
-                          <w:b/>
-                          <w:bCs/>
-                          <w:sz w:val="28"/>
-                          <w:szCs w:val="28"/>
-                        </w:rPr>
-                        <w:t>MENU</w:t>
-                      </w:r>
-                      <w:r>
-                        <w:rPr>
-                          <w:rFonts w:ascii="Times New Roman" w:hAnsi="Times New Roman" w:cs="Times New Roman"/>
-                          <w:b/>
-                          <w:bCs/>
-                          <w:sz w:val="28"/>
-                          <w:szCs w:val="28"/>
-                        </w:rPr>
-                        <w:t xml:space="preserve"> PAGE </w:t>
+                        <w:t xml:space="preserve">FIG 1: MENU PAGE </w:t>
                       </w:r>
                     </w:p>
                     <w:p>
@@ -4748,23 +4684,25 @@
                                 <w:sz w:val="28"/>
                                 <w:szCs w:val="28"/>
                               </w:rPr>
-                              <w:t>This screen displays</w:t>
+                              <w:t xml:space="preserve">This screen displays the entire description of a </w:t>
                             </w:r>
+                            <w:proofErr w:type="gramStart"/>
                             <w:r>
                               <w:rPr>
                                 <w:rFonts w:ascii="Times New Roman" w:hAnsi="Times New Roman" w:cs="Times New Roman"/>
                                 <w:sz w:val="28"/>
                                 <w:szCs w:val="28"/>
                               </w:rPr>
-                              <w:t xml:space="preserve"> </w:t>
+                              <w:t>particular team</w:t>
                             </w:r>
+                            <w:proofErr w:type="gramEnd"/>
                             <w:r>
                               <w:rPr>
                                 <w:rFonts w:ascii="Times New Roman" w:hAnsi="Times New Roman" w:cs="Times New Roman"/>
                                 <w:sz w:val="28"/>
                                 <w:szCs w:val="28"/>
                               </w:rPr>
-                              <w:t xml:space="preserve">the entire description of a particular team, such as, Team’s logo, total number of players etc. </w:t>
+                              <w:t xml:space="preserve">, such as, Team’s logo, total number of players etc. </w:t>
                             </w:r>
                           </w:p>
                         </w:txbxContent>
@@ -4818,23 +4756,25 @@
                           <w:sz w:val="28"/>
                           <w:szCs w:val="28"/>
                         </w:rPr>
-                        <w:t>This screen displays</w:t>
+                        <w:t xml:space="preserve">This screen displays the entire description of a </w:t>
                       </w:r>
+                      <w:proofErr w:type="gramStart"/>
                       <w:r>
                         <w:rPr>
                           <w:rFonts w:ascii="Times New Roman" w:hAnsi="Times New Roman" w:cs="Times New Roman"/>
                           <w:sz w:val="28"/>
                           <w:szCs w:val="28"/>
                         </w:rPr>
-                        <w:t xml:space="preserve"> </w:t>
+                        <w:t>particular team</w:t>
                       </w:r>
+                      <w:proofErr w:type="gramEnd"/>
                       <w:r>
                         <w:rPr>
                           <w:rFonts w:ascii="Times New Roman" w:hAnsi="Times New Roman" w:cs="Times New Roman"/>
                           <w:sz w:val="28"/>
                           <w:szCs w:val="28"/>
                         </w:rPr>
-                        <w:t xml:space="preserve">the entire description of a particular team, such as, Team’s logo, total number of players etc. </w:t>
+                        <w:t xml:space="preserve">, such as, Team’s logo, total number of players etc. </w:t>
                       </w:r>
                     </w:p>
                   </w:txbxContent>
@@ -5204,37 +5144,7 @@
                                 <w:sz w:val="28"/>
                                 <w:szCs w:val="28"/>
                               </w:rPr>
-                              <w:t xml:space="preserve">FIG </w:t>
-                            </w:r>
-                            <w:r>
-                              <w:rPr>
-                                <w:rFonts w:ascii="Times New Roman" w:hAnsi="Times New Roman" w:cs="Times New Roman"/>
-                                <w:b/>
-                                <w:bCs/>
-                                <w:sz w:val="28"/>
-                                <w:szCs w:val="28"/>
-                              </w:rPr>
-                              <w:t>3</w:t>
-                            </w:r>
-                            <w:r>
-                              <w:rPr>
-                                <w:rFonts w:ascii="Times New Roman" w:hAnsi="Times New Roman" w:cs="Times New Roman"/>
-                                <w:b/>
-                                <w:bCs/>
-                                <w:sz w:val="28"/>
-                                <w:szCs w:val="28"/>
-                              </w:rPr>
-                              <w:t xml:space="preserve">: </w:t>
-                            </w:r>
-                            <w:r>
-                              <w:rPr>
-                                <w:rFonts w:ascii="Times New Roman" w:hAnsi="Times New Roman" w:cs="Times New Roman"/>
-                                <w:b/>
-                                <w:bCs/>
-                                <w:sz w:val="28"/>
-                                <w:szCs w:val="28"/>
-                              </w:rPr>
-                              <w:t>SCHEDULE PAGE</w:t>
+                              <w:t>FIG 3: SCHEDULE PAGE</w:t>
                             </w:r>
                           </w:p>
                           <w:p>
@@ -5252,15 +5162,43 @@
                                 <w:sz w:val="28"/>
                                 <w:szCs w:val="28"/>
                               </w:rPr>
-                              <w:t xml:space="preserve">This screen represents the schedule of a particular team. The team </w:t>
+                              <w:t xml:space="preserve">This screen represents the schedule of a </w:t>
                             </w:r>
+                            <w:proofErr w:type="gramStart"/>
                             <w:r>
                               <w:rPr>
                                 <w:rFonts w:ascii="Times New Roman" w:hAnsi="Times New Roman" w:cs="Times New Roman"/>
                                 <w:sz w:val="28"/>
                                 <w:szCs w:val="28"/>
                               </w:rPr>
-                              <w:t>manager can view the venue, it’s date and timings and total number of matches that are going to take place.</w:t>
+                              <w:t>particular team</w:t>
+                            </w:r>
+                            <w:proofErr w:type="gramEnd"/>
+                            <w:r>
+                              <w:rPr>
+                                <w:rFonts w:ascii="Times New Roman" w:hAnsi="Times New Roman" w:cs="Times New Roman"/>
+                                <w:sz w:val="28"/>
+                                <w:szCs w:val="28"/>
+                              </w:rPr>
+                              <w:t xml:space="preserve">. The team manager can view the venue, </w:t>
+                            </w:r>
+                            <w:proofErr w:type="gramStart"/>
+                            <w:r>
+                              <w:rPr>
+                                <w:rFonts w:ascii="Times New Roman" w:hAnsi="Times New Roman" w:cs="Times New Roman"/>
+                                <w:sz w:val="28"/>
+                                <w:szCs w:val="28"/>
+                              </w:rPr>
+                              <w:t>it’s</w:t>
+                            </w:r>
+                            <w:proofErr w:type="gramEnd"/>
+                            <w:r>
+                              <w:rPr>
+                                <w:rFonts w:ascii="Times New Roman" w:hAnsi="Times New Roman" w:cs="Times New Roman"/>
+                                <w:sz w:val="28"/>
+                                <w:szCs w:val="28"/>
+                              </w:rPr>
+                              <w:t xml:space="preserve"> date and timings and total number of matches that are going to take place.</w:t>
                             </w:r>
                           </w:p>
                         </w:txbxContent>
@@ -5296,37 +5234,7 @@
                           <w:sz w:val="28"/>
                           <w:szCs w:val="28"/>
                         </w:rPr>
-                        <w:t xml:space="preserve">FIG </w:t>
-                      </w:r>
-                      <w:r>
-                        <w:rPr>
-                          <w:rFonts w:ascii="Times New Roman" w:hAnsi="Times New Roman" w:cs="Times New Roman"/>
-                          <w:b/>
-                          <w:bCs/>
-                          <w:sz w:val="28"/>
-                          <w:szCs w:val="28"/>
-                        </w:rPr>
-                        <w:t>3</w:t>
-                      </w:r>
-                      <w:r>
-                        <w:rPr>
-                          <w:rFonts w:ascii="Times New Roman" w:hAnsi="Times New Roman" w:cs="Times New Roman"/>
-                          <w:b/>
-                          <w:bCs/>
-                          <w:sz w:val="28"/>
-                          <w:szCs w:val="28"/>
-                        </w:rPr>
-                        <w:t xml:space="preserve">: </w:t>
-                      </w:r>
-                      <w:r>
-                        <w:rPr>
-                          <w:rFonts w:ascii="Times New Roman" w:hAnsi="Times New Roman" w:cs="Times New Roman"/>
-                          <w:b/>
-                          <w:bCs/>
-                          <w:sz w:val="28"/>
-                          <w:szCs w:val="28"/>
-                        </w:rPr>
-                        <w:t>SCHEDULE PAGE</w:t>
+                        <w:t>FIG 3: SCHEDULE PAGE</w:t>
                       </w:r>
                     </w:p>
                     <w:p>
@@ -5344,15 +5252,43 @@
                           <w:sz w:val="28"/>
                           <w:szCs w:val="28"/>
                         </w:rPr>
-                        <w:t xml:space="preserve">This screen represents the schedule of a particular team. The team </w:t>
+                        <w:t xml:space="preserve">This screen represents the schedule of a </w:t>
                       </w:r>
+                      <w:proofErr w:type="gramStart"/>
                       <w:r>
                         <w:rPr>
                           <w:rFonts w:ascii="Times New Roman" w:hAnsi="Times New Roman" w:cs="Times New Roman"/>
                           <w:sz w:val="28"/>
                           <w:szCs w:val="28"/>
                         </w:rPr>
-                        <w:t>manager can view the venue, it’s date and timings and total number of matches that are going to take place.</w:t>
+                        <w:t>particular team</w:t>
+                      </w:r>
+                      <w:proofErr w:type="gramEnd"/>
+                      <w:r>
+                        <w:rPr>
+                          <w:rFonts w:ascii="Times New Roman" w:hAnsi="Times New Roman" w:cs="Times New Roman"/>
+                          <w:sz w:val="28"/>
+                          <w:szCs w:val="28"/>
+                        </w:rPr>
+                        <w:t xml:space="preserve">. The team manager can view the venue, </w:t>
+                      </w:r>
+                      <w:proofErr w:type="gramStart"/>
+                      <w:r>
+                        <w:rPr>
+                          <w:rFonts w:ascii="Times New Roman" w:hAnsi="Times New Roman" w:cs="Times New Roman"/>
+                          <w:sz w:val="28"/>
+                          <w:szCs w:val="28"/>
+                        </w:rPr>
+                        <w:t>it’s</w:t>
+                      </w:r>
+                      <w:proofErr w:type="gramEnd"/>
+                      <w:r>
+                        <w:rPr>
+                          <w:rFonts w:ascii="Times New Roman" w:hAnsi="Times New Roman" w:cs="Times New Roman"/>
+                          <w:sz w:val="28"/>
+                          <w:szCs w:val="28"/>
+                        </w:rPr>
+                        <w:t xml:space="preserve"> date and timings and total number of matches that are going to take place.</w:t>
                       </w:r>
                     </w:p>
                   </w:txbxContent>
@@ -5703,8 +5639,9 @@
       <w:pPr>
         <w:tabs>
           <w:tab w:val="left" w:pos="3417"/>
-        </w:tabs>
-        <w:jc w:val="center"/>
+          <w:tab w:val="center" w:pos="4153"/>
+          <w:tab w:val="left" w:pos="7500"/>
+        </w:tabs>
         <w:rPr>
           <w:rFonts w:ascii="Times New Roman" w:hAnsi="Times New Roman" w:cs="Times New Roman"/>
           <w:b/>
@@ -5714,6 +5651,28 @@
           <w:lang w:val="en-IN" w:eastAsia="en-IN"/>
         </w:rPr>
       </w:pPr>
+      <w:r>
+        <w:rPr>
+          <w:rFonts w:ascii="Times New Roman" w:hAnsi="Times New Roman" w:cs="Times New Roman"/>
+          <w:b/>
+          <w:bCs/>
+          <w:sz w:val="32"/>
+          <w:szCs w:val="32"/>
+          <w:lang w:val="en-IN" w:eastAsia="en-IN"/>
+        </w:rPr>
+        <w:tab/>
+      </w:r>
+      <w:r>
+        <w:rPr>
+          <w:rFonts w:ascii="Times New Roman" w:hAnsi="Times New Roman" w:cs="Times New Roman"/>
+          <w:b/>
+          <w:bCs/>
+          <w:sz w:val="32"/>
+          <w:szCs w:val="32"/>
+          <w:lang w:val="en-IN" w:eastAsia="en-IN"/>
+        </w:rPr>
+        <w:tab/>
+      </w:r>
       <w:r>
         <w:rPr>
           <w:rFonts w:ascii="Times New Roman" w:hAnsi="Times New Roman" w:cs="Times New Roman"/>
@@ -5785,47 +5744,7 @@
                                 <w:sz w:val="28"/>
                                 <w:szCs w:val="28"/>
                               </w:rPr>
-                              <w:t xml:space="preserve">FIG </w:t>
-                            </w:r>
-                            <w:r>
-                              <w:rPr>
-                                <w:rFonts w:ascii="Times New Roman" w:hAnsi="Times New Roman" w:cs="Times New Roman"/>
-                                <w:b/>
-                                <w:bCs/>
-                                <w:sz w:val="28"/>
-                                <w:szCs w:val="28"/>
-                              </w:rPr>
-                              <w:t>1</w:t>
-                            </w:r>
-                            <w:r>
-                              <w:rPr>
-                                <w:rFonts w:ascii="Times New Roman" w:hAnsi="Times New Roman" w:cs="Times New Roman"/>
-                                <w:b/>
-                                <w:bCs/>
-                                <w:sz w:val="28"/>
-                                <w:szCs w:val="28"/>
-                              </w:rPr>
-                              <w:t>:</w:t>
-                            </w:r>
-                            <w:r>
-                              <w:rPr>
-                                <w:rFonts w:ascii="Times New Roman" w:hAnsi="Times New Roman" w:cs="Times New Roman"/>
-                                <w:b/>
-                                <w:bCs/>
-                                <w:sz w:val="28"/>
-                                <w:szCs w:val="28"/>
-                              </w:rPr>
-                              <w:t xml:space="preserve"> Main Page</w:t>
-                            </w:r>
-                            <w:r>
-                              <w:rPr>
-                                <w:rFonts w:ascii="Times New Roman" w:hAnsi="Times New Roman" w:cs="Times New Roman"/>
-                                <w:b/>
-                                <w:bCs/>
-                                <w:sz w:val="28"/>
-                                <w:szCs w:val="28"/>
-                              </w:rPr>
-                              <w:t xml:space="preserve"> </w:t>
+                              <w:t xml:space="preserve">FIG 1: Main Page </w:t>
                             </w:r>
                           </w:p>
                           <w:p>
@@ -5842,15 +5761,7 @@
                                 <w:sz w:val="28"/>
                                 <w:szCs w:val="28"/>
                               </w:rPr>
-                              <w:t xml:space="preserve">If a new user opens the application, they can view the statistics, leader boards, </w:t>
-                            </w:r>
-                            <w:r>
-                              <w:rPr>
-                                <w:rFonts w:ascii="Times New Roman" w:hAnsi="Times New Roman" w:cs="Times New Roman"/>
-                                <w:sz w:val="28"/>
-                                <w:szCs w:val="28"/>
-                              </w:rPr>
-                              <w:t>upcoming tournaments and trivia about the tournament.</w:t>
+                              <w:t>If a new user opens the application, they can view the statistics, leader boards, upcoming tournaments and trivia about the tournament.</w:t>
                             </w:r>
                           </w:p>
                         </w:txbxContent>
@@ -5864,7 +5775,7 @@
           </mc:Choice>
           <mc:Fallback>
             <w:pict>
-              <v:shape w14:anchorId="5C5FEB48" id="Text Box 15" o:spid="_x0000_s1032" type="#_x0000_t202" style="position:absolute;left:0;text-align:left;margin-left:83.35pt;margin-top:.85pt;width:250.35pt;height:128.9pt;z-index:251663360;visibility:visible;mso-wrap-style:square;mso-wrap-distance-left:9pt;mso-wrap-distance-top:0;mso-wrap-distance-right:9pt;mso-wrap-distance-bottom:0;mso-position-horizontal:absolute;mso-position-horizontal-relative:text;mso-position-vertical:absolute;mso-position-vertical-relative:text;v-text-anchor:top" o:gfxdata="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" strokeweight=".5pt">
+              <v:shape w14:anchorId="5C5FEB48" id="Text Box 15" o:spid="_x0000_s1032" type="#_x0000_t202" style="position:absolute;margin-left:83.35pt;margin-top:.85pt;width:250.35pt;height:128.9pt;z-index:251663360;visibility:visible;mso-wrap-style:square;mso-wrap-distance-left:9pt;mso-wrap-distance-top:0;mso-wrap-distance-right:9pt;mso-wrap-distance-bottom:0;mso-position-horizontal:absolute;mso-position-horizontal-relative:text;mso-position-vertical:absolute;mso-position-vertical-relative:text;v-text-anchor:top" o:gfxdata="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" strokeweight=".5pt">
                 <v:textbox>
                   <w:txbxContent>
                     <w:p>
@@ -5885,47 +5796,7 @@
                           <w:sz w:val="28"/>
                           <w:szCs w:val="28"/>
                         </w:rPr>
-                        <w:t xml:space="preserve">FIG </w:t>
-                      </w:r>
-                      <w:r>
-                        <w:rPr>
-                          <w:rFonts w:ascii="Times New Roman" w:hAnsi="Times New Roman" w:cs="Times New Roman"/>
-                          <w:b/>
-                          <w:bCs/>
-                          <w:sz w:val="28"/>
-                          <w:szCs w:val="28"/>
-                        </w:rPr>
-                        <w:t>1</w:t>
-                      </w:r>
-                      <w:r>
-                        <w:rPr>
-                          <w:rFonts w:ascii="Times New Roman" w:hAnsi="Times New Roman" w:cs="Times New Roman"/>
-                          <w:b/>
-                          <w:bCs/>
-                          <w:sz w:val="28"/>
-                          <w:szCs w:val="28"/>
-                        </w:rPr>
-                        <w:t>:</w:t>
-                      </w:r>
-                      <w:r>
-                        <w:rPr>
-                          <w:rFonts w:ascii="Times New Roman" w:hAnsi="Times New Roman" w:cs="Times New Roman"/>
-                          <w:b/>
-                          <w:bCs/>
-                          <w:sz w:val="28"/>
-                          <w:szCs w:val="28"/>
-                        </w:rPr>
-                        <w:t xml:space="preserve"> Main Page</w:t>
-                      </w:r>
-                      <w:r>
-                        <w:rPr>
-                          <w:rFonts w:ascii="Times New Roman" w:hAnsi="Times New Roman" w:cs="Times New Roman"/>
-                          <w:b/>
-                          <w:bCs/>
-                          <w:sz w:val="28"/>
-                          <w:szCs w:val="28"/>
-                        </w:rPr>
-                        <w:t xml:space="preserve"> </w:t>
+                        <w:t xml:space="preserve">FIG 1: Main Page </w:t>
                       </w:r>
                     </w:p>
                     <w:p>
@@ -5942,15 +5813,7 @@
                           <w:sz w:val="28"/>
                           <w:szCs w:val="28"/>
                         </w:rPr>
-                        <w:t xml:space="preserve">If a new user opens the application, they can view the statistics, leader boards, </w:t>
-                      </w:r>
-                      <w:r>
-                        <w:rPr>
-                          <w:rFonts w:ascii="Times New Roman" w:hAnsi="Times New Roman" w:cs="Times New Roman"/>
-                          <w:sz w:val="28"/>
-                          <w:szCs w:val="28"/>
-                        </w:rPr>
-                        <w:t>upcoming tournaments and trivia about the tournament.</w:t>
+                        <w:t>If a new user opens the application, they can view the statistics, leader boards, upcoming tournaments and trivia about the tournament.</w:t>
                       </w:r>
                     </w:p>
                   </w:txbxContent>
@@ -5960,9 +5823,453 @@
           </mc:Fallback>
         </mc:AlternateContent>
       </w:r>
+      <w:r>
+        <w:rPr>
+          <w:rFonts w:ascii="Times New Roman" w:hAnsi="Times New Roman" w:cs="Times New Roman"/>
+          <w:b/>
+          <w:bCs/>
+          <w:sz w:val="32"/>
+          <w:szCs w:val="32"/>
+          <w:lang w:val="en-IN" w:eastAsia="en-IN"/>
+        </w:rPr>
+        <w:tab/>
+      </w:r>
+      <w:r>
+        <w:rPr>
+          <w:rFonts w:ascii="Times New Roman" w:hAnsi="Times New Roman" w:cs="Times New Roman"/>
+          <w:b/>
+          <w:bCs/>
+          <w:sz w:val="32"/>
+          <w:szCs w:val="32"/>
+          <w:lang w:val="en-IN" w:eastAsia="en-IN"/>
+        </w:rPr>
+        <w:tab/>
+      </w:r>
+    </w:p>
+    <w:p>
+      <w:pPr>
+        <w:tabs>
+          <w:tab w:val="left" w:pos="3417"/>
+          <w:tab w:val="center" w:pos="4153"/>
+          <w:tab w:val="left" w:pos="7500"/>
+        </w:tabs>
+        <w:rPr>
+          <w:rFonts w:ascii="Times New Roman" w:hAnsi="Times New Roman" w:cs="Times New Roman"/>
+          <w:b/>
+          <w:bCs/>
+          <w:sz w:val="32"/>
+          <w:szCs w:val="32"/>
+          <w:lang w:val="en-IN" w:eastAsia="en-IN"/>
+        </w:rPr>
+      </w:pPr>
+    </w:p>
+    <w:p>
+      <w:pPr>
+        <w:tabs>
+          <w:tab w:val="left" w:pos="3417"/>
+          <w:tab w:val="center" w:pos="4153"/>
+          <w:tab w:val="left" w:pos="7500"/>
+        </w:tabs>
+        <w:rPr>
+          <w:rFonts w:ascii="Times New Roman" w:hAnsi="Times New Roman" w:cs="Times New Roman"/>
+          <w:b/>
+          <w:bCs/>
+          <w:sz w:val="32"/>
+          <w:szCs w:val="32"/>
+          <w:lang w:val="en-IN" w:eastAsia="en-IN"/>
+        </w:rPr>
+      </w:pPr>
+    </w:p>
+    <w:p>
+      <w:pPr>
+        <w:tabs>
+          <w:tab w:val="left" w:pos="3417"/>
+          <w:tab w:val="center" w:pos="4153"/>
+          <w:tab w:val="left" w:pos="7500"/>
+        </w:tabs>
+        <w:rPr>
+          <w:rFonts w:ascii="Times New Roman" w:hAnsi="Times New Roman" w:cs="Times New Roman"/>
+          <w:b/>
+          <w:bCs/>
+          <w:sz w:val="32"/>
+          <w:szCs w:val="32"/>
+          <w:lang w:val="en-IN" w:eastAsia="en-IN"/>
+        </w:rPr>
+      </w:pPr>
+    </w:p>
+    <w:p>
+      <w:pPr>
+        <w:tabs>
+          <w:tab w:val="left" w:pos="3417"/>
+          <w:tab w:val="center" w:pos="4153"/>
+          <w:tab w:val="left" w:pos="7500"/>
+        </w:tabs>
+        <w:rPr>
+          <w:rFonts w:ascii="Times New Roman" w:hAnsi="Times New Roman" w:cs="Times New Roman"/>
+          <w:b/>
+          <w:bCs/>
+          <w:sz w:val="32"/>
+          <w:szCs w:val="32"/>
+          <w:lang w:val="en-IN" w:eastAsia="en-IN"/>
+        </w:rPr>
+      </w:pPr>
+    </w:p>
+    <w:p>
+      <w:pPr>
+        <w:tabs>
+          <w:tab w:val="left" w:pos="3417"/>
+          <w:tab w:val="center" w:pos="4153"/>
+          <w:tab w:val="left" w:pos="7500"/>
+        </w:tabs>
+        <w:rPr>
+          <w:rFonts w:ascii="Times New Roman" w:hAnsi="Times New Roman" w:cs="Times New Roman"/>
+          <w:b/>
+          <w:bCs/>
+          <w:sz w:val="32"/>
+          <w:szCs w:val="32"/>
+          <w:lang w:val="en-IN" w:eastAsia="en-IN"/>
+        </w:rPr>
+      </w:pPr>
+    </w:p>
+    <w:p>
+      <w:pPr>
+        <w:tabs>
+          <w:tab w:val="left" w:pos="3417"/>
+          <w:tab w:val="center" w:pos="4153"/>
+          <w:tab w:val="left" w:pos="7500"/>
+        </w:tabs>
+        <w:rPr>
+          <w:rFonts w:ascii="Times New Roman" w:hAnsi="Times New Roman" w:cs="Times New Roman"/>
+          <w:b/>
+          <w:bCs/>
+          <w:sz w:val="32"/>
+          <w:szCs w:val="32"/>
+          <w:lang w:val="en-IN" w:eastAsia="en-IN"/>
+        </w:rPr>
+      </w:pPr>
+    </w:p>
+    <w:p>
+      <w:pPr>
+        <w:tabs>
+          <w:tab w:val="left" w:pos="3417"/>
+          <w:tab w:val="center" w:pos="4153"/>
+          <w:tab w:val="left" w:pos="7500"/>
+        </w:tabs>
+        <w:rPr>
+          <w:rFonts w:ascii="Times New Roman" w:hAnsi="Times New Roman" w:cs="Times New Roman"/>
+          <w:b/>
+          <w:bCs/>
+          <w:sz w:val="32"/>
+          <w:szCs w:val="32"/>
+          <w:lang w:val="en-IN" w:eastAsia="en-IN"/>
+        </w:rPr>
+      </w:pPr>
+      <w:r>
+        <w:rPr>
+          <w:rFonts w:ascii="Times New Roman" w:hAnsi="Times New Roman" w:cs="Times New Roman"/>
+          <w:b/>
+          <w:bCs/>
+          <w:sz w:val="32"/>
+          <w:szCs w:val="32"/>
+          <w:lang w:val="en-IN" w:eastAsia="en-IN"/>
+        </w:rPr>
+        <w:lastRenderedPageBreak/>
+        <w:t>4.Sequence Diagram</w:t>
+      </w:r>
+    </w:p>
+    <w:p>
+      <w:pPr>
+        <w:tabs>
+          <w:tab w:val="left" w:pos="3417"/>
+          <w:tab w:val="center" w:pos="4153"/>
+          <w:tab w:val="left" w:pos="7500"/>
+        </w:tabs>
+        <w:rPr>
+          <w:rFonts w:ascii="Times New Roman" w:hAnsi="Times New Roman" w:cs="Times New Roman"/>
+          <w:b/>
+          <w:bCs/>
+          <w:sz w:val="32"/>
+          <w:szCs w:val="32"/>
+          <w:lang w:val="en-IN" w:eastAsia="en-IN"/>
+        </w:rPr>
+      </w:pPr>
+      <w:r>
+        <w:rPr>
+          <w:rFonts w:ascii="Times New Roman" w:hAnsi="Times New Roman" w:cs="Times New Roman"/>
+          <w:b/>
+          <w:bCs/>
+          <w:sz w:val="32"/>
+          <w:szCs w:val="32"/>
+          <w:lang w:val="en-IN" w:eastAsia="en-IN"/>
+        </w:rPr>
+        <w:t xml:space="preserve"> </w:t>
+      </w:r>
+    </w:p>
+    <w:p>
+      <w:pPr>
+        <w:tabs>
+          <w:tab w:val="left" w:pos="3417"/>
+          <w:tab w:val="center" w:pos="4153"/>
+          <w:tab w:val="left" w:pos="7500"/>
+        </w:tabs>
+        <w:rPr>
+          <w:rFonts w:ascii="Times New Roman" w:hAnsi="Times New Roman" w:cs="Times New Roman"/>
+          <w:b/>
+          <w:bCs/>
+          <w:sz w:val="32"/>
+          <w:szCs w:val="32"/>
+          <w:lang w:val="en-IN" w:eastAsia="en-IN"/>
+        </w:rPr>
+      </w:pPr>
+      <w:r>
+        <w:rPr>
+          <w:rFonts w:ascii="Times New Roman" w:hAnsi="Times New Roman" w:cs="Times New Roman"/>
+          <w:b/>
+          <w:bCs/>
+          <w:sz w:val="32"/>
+          <w:szCs w:val="32"/>
+          <w:lang w:val="en-IN" w:eastAsia="en-IN"/>
+        </w:rPr>
+        <w:t>1.Manage Players</w:t>
+      </w:r>
+    </w:p>
+    <w:p>
+      <w:pPr>
+        <w:tabs>
+          <w:tab w:val="left" w:pos="3417"/>
+          <w:tab w:val="center" w:pos="4153"/>
+          <w:tab w:val="left" w:pos="7500"/>
+        </w:tabs>
+        <w:rPr>
+          <w:rFonts w:ascii="Times New Roman" w:hAnsi="Times New Roman" w:cs="Times New Roman"/>
+          <w:b/>
+          <w:bCs/>
+          <w:sz w:val="32"/>
+          <w:szCs w:val="32"/>
+          <w:lang w:val="en-IN" w:eastAsia="en-IN"/>
+        </w:rPr>
+      </w:pPr>
+    </w:p>
+    <w:p>
+      <w:pPr>
+        <w:tabs>
+          <w:tab w:val="left" w:pos="3417"/>
+          <w:tab w:val="center" w:pos="4153"/>
+          <w:tab w:val="left" w:pos="7500"/>
+        </w:tabs>
+        <w:rPr>
+          <w:rFonts w:ascii="Times New Roman" w:hAnsi="Times New Roman" w:cs="Times New Roman"/>
+          <w:b/>
+          <w:bCs/>
+          <w:sz w:val="32"/>
+          <w:szCs w:val="32"/>
+          <w:lang w:val="en-IN" w:eastAsia="en-IN"/>
+        </w:rPr>
+      </w:pPr>
+      <w:r>
+        <w:rPr>
+          <w:rFonts w:ascii="Times New Roman" w:hAnsi="Times New Roman" w:cs="Times New Roman"/>
+          <w:b/>
+          <w:bCs/>
+          <w:noProof/>
+          <w:sz w:val="32"/>
+          <w:szCs w:val="32"/>
+          <w:lang w:val="en-IN" w:eastAsia="en-IN"/>
+        </w:rPr>
+        <w:drawing>
+          <wp:inline distT="0" distB="0" distL="0" distR="0" wp14:anchorId="416423DB" wp14:editId="1A10B15E">
+            <wp:extent cx="5274310" cy="7194550"/>
+            <wp:effectExtent l="0" t="0" r="2540" b="6350"/>
+            <wp:docPr id="7" name="Picture 7" descr="A screenshot of a cell phone&#10;&#10;Description automatically generated"/>
+            <wp:cNvGraphicFramePr>
+              <a:graphicFrameLocks xmlns:a="http://schemas.openxmlformats.org/drawingml/2006/main" noChangeAspect="1"/>
+            </wp:cNvGraphicFramePr>
+            <a:graphic xmlns:a="http://schemas.openxmlformats.org/drawingml/2006/main">
+              <a:graphicData uri="http://schemas.openxmlformats.org/drawingml/2006/picture">
+                <pic:pic xmlns:pic="http://schemas.openxmlformats.org/drawingml/2006/picture">
+                  <pic:nvPicPr>
+                    <pic:cNvPr id="7" name="Manage Player.jpeg"/>
+                    <pic:cNvPicPr/>
+                  </pic:nvPicPr>
+                  <pic:blipFill>
+                    <a:blip r:embed="rId19" cstate="print">
+                      <a:extLst>
+                        <a:ext uri="{28A0092B-C50C-407E-A947-70E740481C1C}">
+                          <a14:useLocalDpi xmlns:a14="http://schemas.microsoft.com/office/drawing/2010/main" val="0"/>
+                        </a:ext>
+                      </a:extLst>
+                    </a:blip>
+                    <a:stretch>
+                      <a:fillRect/>
+                    </a:stretch>
+                  </pic:blipFill>
+                  <pic:spPr>
+                    <a:xfrm>
+                      <a:off x="0" y="0"/>
+                      <a:ext cx="5274310" cy="7194550"/>
+                    </a:xfrm>
+                    <a:prstGeom prst="rect">
+                      <a:avLst/>
+                    </a:prstGeom>
+                  </pic:spPr>
+                </pic:pic>
+              </a:graphicData>
+            </a:graphic>
+          </wp:inline>
+        </w:drawing>
+      </w:r>
+    </w:p>
+    <w:p>
+      <w:pPr>
+        <w:tabs>
+          <w:tab w:val="left" w:pos="3417"/>
+          <w:tab w:val="center" w:pos="4153"/>
+          <w:tab w:val="left" w:pos="7500"/>
+        </w:tabs>
+        <w:rPr>
+          <w:rFonts w:ascii="Times New Roman" w:hAnsi="Times New Roman" w:cs="Times New Roman"/>
+          <w:b/>
+          <w:bCs/>
+          <w:sz w:val="32"/>
+          <w:szCs w:val="32"/>
+          <w:lang w:val="en-IN" w:eastAsia="en-IN"/>
+        </w:rPr>
+      </w:pPr>
+      <w:r>
+        <w:rPr>
+          <w:rFonts w:ascii="Times New Roman" w:hAnsi="Times New Roman" w:cs="Times New Roman"/>
+          <w:b/>
+          <w:bCs/>
+          <w:sz w:val="32"/>
+          <w:szCs w:val="32"/>
+          <w:lang w:val="en-IN" w:eastAsia="en-IN"/>
+        </w:rPr>
+        <w:lastRenderedPageBreak/>
+        <w:t>2.Create/Add Match</w:t>
+      </w:r>
+    </w:p>
+    <w:p>
+      <w:pPr>
+        <w:tabs>
+          <w:tab w:val="left" w:pos="3417"/>
+          <w:tab w:val="center" w:pos="4153"/>
+          <w:tab w:val="left" w:pos="7500"/>
+        </w:tabs>
+        <w:rPr>
+          <w:rFonts w:ascii="Times New Roman" w:hAnsi="Times New Roman" w:cs="Times New Roman"/>
+          <w:b/>
+          <w:bCs/>
+          <w:sz w:val="32"/>
+          <w:szCs w:val="32"/>
+          <w:lang w:val="en-IN" w:eastAsia="en-IN"/>
+        </w:rPr>
+      </w:pPr>
+    </w:p>
+    <w:p>
+      <w:pPr>
+        <w:tabs>
+          <w:tab w:val="left" w:pos="3417"/>
+          <w:tab w:val="center" w:pos="4153"/>
+          <w:tab w:val="left" w:pos="7500"/>
+        </w:tabs>
+        <w:rPr>
+          <w:rFonts w:ascii="Times New Roman" w:hAnsi="Times New Roman" w:cs="Times New Roman"/>
+          <w:b/>
+          <w:bCs/>
+          <w:sz w:val="32"/>
+          <w:szCs w:val="32"/>
+          <w:lang w:val="en-IN" w:eastAsia="en-IN"/>
+        </w:rPr>
+      </w:pPr>
+      <w:r>
+        <w:rPr>
+          <w:rFonts w:ascii="Times New Roman" w:hAnsi="Times New Roman" w:cs="Times New Roman"/>
+          <w:b/>
+          <w:bCs/>
+          <w:noProof/>
+          <w:sz w:val="32"/>
+          <w:szCs w:val="32"/>
+          <w:lang w:val="en-IN" w:eastAsia="en-IN"/>
+        </w:rPr>
+        <w:drawing>
+          <wp:inline distT="0" distB="0" distL="0" distR="0" wp14:anchorId="62B4BF62" wp14:editId="50EED5F1">
+            <wp:extent cx="5274310" cy="5274310"/>
+            <wp:effectExtent l="0" t="0" r="2540" b="2540"/>
+            <wp:docPr id="13" name="Picture 13" descr="A screenshot of a cell phone&#10;&#10;Description automatically generated"/>
+            <wp:cNvGraphicFramePr>
+              <a:graphicFrameLocks xmlns:a="http://schemas.openxmlformats.org/drawingml/2006/main" noChangeAspect="1"/>
+            </wp:cNvGraphicFramePr>
+            <a:graphic xmlns:a="http://schemas.openxmlformats.org/drawingml/2006/main">
+              <a:graphicData uri="http://schemas.openxmlformats.org/drawingml/2006/picture">
+                <pic:pic xmlns:pic="http://schemas.openxmlformats.org/drawingml/2006/picture">
+                  <pic:nvPicPr>
+                    <pic:cNvPr id="13" name="Add MAtch.jpeg"/>
+                    <pic:cNvPicPr/>
+                  </pic:nvPicPr>
+                  <pic:blipFill>
+                    <a:blip r:embed="rId20" cstate="print">
+                      <a:extLst>
+                        <a:ext uri="{28A0092B-C50C-407E-A947-70E740481C1C}">
+                          <a14:useLocalDpi xmlns:a14="http://schemas.microsoft.com/office/drawing/2010/main" val="0"/>
+                        </a:ext>
+                      </a:extLst>
+                    </a:blip>
+                    <a:stretch>
+                      <a:fillRect/>
+                    </a:stretch>
+                  </pic:blipFill>
+                  <pic:spPr>
+                    <a:xfrm>
+                      <a:off x="0" y="0"/>
+                      <a:ext cx="5274310" cy="5274310"/>
+                    </a:xfrm>
+                    <a:prstGeom prst="rect">
+                      <a:avLst/>
+                    </a:prstGeom>
+                  </pic:spPr>
+                </pic:pic>
+              </a:graphicData>
+            </a:graphic>
+          </wp:inline>
+        </w:drawing>
+      </w:r>
+    </w:p>
+    <w:p>
+      <w:pPr>
+        <w:tabs>
+          <w:tab w:val="left" w:pos="3417"/>
+          <w:tab w:val="center" w:pos="4153"/>
+          <w:tab w:val="left" w:pos="7500"/>
+        </w:tabs>
+        <w:rPr>
+          <w:rFonts w:ascii="Times New Roman" w:hAnsi="Times New Roman" w:cs="Times New Roman"/>
+          <w:b/>
+          <w:bCs/>
+          <w:sz w:val="32"/>
+          <w:szCs w:val="32"/>
+          <w:lang w:val="en-IN" w:eastAsia="en-IN"/>
+        </w:rPr>
+      </w:pPr>
+    </w:p>
+    <w:p>
+      <w:pPr>
+        <w:tabs>
+          <w:tab w:val="left" w:pos="3417"/>
+          <w:tab w:val="center" w:pos="4153"/>
+          <w:tab w:val="left" w:pos="7500"/>
+        </w:tabs>
+        <w:rPr>
+          <w:rFonts w:ascii="Times New Roman" w:hAnsi="Times New Roman" w:cs="Times New Roman"/>
+          <w:b/>
+          <w:bCs/>
+          <w:sz w:val="32"/>
+          <w:szCs w:val="32"/>
+          <w:lang w:val="en-IN" w:eastAsia="en-IN"/>
+        </w:rPr>
+      </w:pPr>
     </w:p>
     <w:sectPr>
-      <w:footerReference w:type="default" r:id="rId19"/>
+      <w:footerReference w:type="default" r:id="rId21"/>
       <w:pgSz w:w="11906" w:h="16838"/>
       <w:pgMar w:top="1440" w:right="1800" w:bottom="1440" w:left="1800" w:header="720" w:footer="720" w:gutter="0"/>
       <w:pgNumType w:start="1"/>
@@ -6114,8 +6421,26 @@
         <w:szCs w:val="24"/>
       </w:rPr>
       <w:tab/>
-      <w:t>Volley Viction</w:t>
+      <w:t xml:space="preserve">Volley </w:t>
     </w:r>
+    <w:proofErr w:type="spellStart"/>
+    <w:r>
+      <w:rPr>
+        <w:rFonts w:ascii="Times New Roman" w:hAnsi="Times New Roman" w:cs="Times New Roman"/>
+        <w:sz w:val="24"/>
+        <w:szCs w:val="24"/>
+      </w:rPr>
+      <w:t>Viction</w:t>
+    </w:r>
+    <w:r>
+      <w:rPr>
+        <w:rFonts w:ascii="Times New Roman" w:hAnsi="Times New Roman" w:cs="Times New Roman"/>
+        <w:sz w:val="24"/>
+        <w:szCs w:val="24"/>
+      </w:rPr>
+      <w:t>s</w:t>
+    </w:r>
+    <w:proofErr w:type="spellEnd"/>
     <w:r>
       <w:rPr>
         <w:rFonts w:ascii="Times New Roman" w:hAnsi="Times New Roman" w:cs="Times New Roman"/>
@@ -7433,7 +7758,7 @@
 </file>
 
 <file path=customXml/itemProps2.xml><?xml version="1.0" encoding="utf-8"?>
-<ds:datastoreItem xmlns:ds="http://schemas.openxmlformats.org/officeDocument/2006/customXml" ds:itemID="{605DAC76-7A45-44A0-A64E-A99EA141C3C0}">
+<ds:datastoreItem xmlns:ds="http://schemas.openxmlformats.org/officeDocument/2006/customXml" ds:itemID="{CE1E94F0-92BD-4673-A921-23E0AD10F3B2}">
   <ds:schemaRefs>
     <ds:schemaRef ds:uri="http://schemas.openxmlformats.org/officeDocument/2006/bibliography"/>
   </ds:schemaRefs>

--- a/Document/Volleyball management.docx
+++ b/Document/Volleyball management.docx
@@ -1,6 +1,6 @@
 
 <file path=word/document.xml><?xml version="1.0" encoding="utf-8"?>
-<w:document xmlns:wpc="http://schemas.microsoft.com/office/word/2010/wordprocessingCanvas" xmlns:cx="http://schemas.microsoft.com/office/drawing/2014/chartex" xmlns:cx1="http://schemas.microsoft.com/office/drawing/2015/9/8/chartex" xmlns:cx2="http://schemas.microsoft.com/office/drawing/2015/10/21/chartex" xmlns:cx3="http://schemas.microsoft.com/office/drawing/2016/5/9/chartex" xmlns:cx4="http://schemas.microsoft.com/office/drawing/2016/5/10/chartex" xmlns:cx5="http://schemas.microsoft.com/office/drawing/2016/5/11/chartex" xmlns:cx6="http://schemas.microsoft.com/office/drawing/2016/5/12/chartex" xmlns:cx7="http://schemas.microsoft.com/office/drawing/2016/5/13/chartex" xmlns:cx8="http://schemas.microsoft.com/office/drawing/2016/5/14/chartex" xmlns:mc="http://schemas.openxmlformats.org/markup-compatibility/2006" xmlns:aink="http://schemas.microsoft.com/office/drawing/2016/ink" xmlns:am3d="http://schemas.microsoft.com/office/drawing/2017/model3d" xmlns:o="urn:schemas-microsoft-com:office:office" xmlns:r="http://schemas.openxmlformats.org/officeDocument/2006/relationships" xmlns:m="http://schemas.openxmlformats.org/officeDocument/2006/math" xmlns:v="urn:schemas-microsoft-com:vml" xmlns:wp14="http://schemas.microsoft.com/office/word/2010/wordprocessingDrawing" xmlns:wp="http://schemas.openxmlformats.org/drawingml/2006/wordprocessingDrawing" xmlns:w10="urn:schemas-microsoft-com:office:word" xmlns:w="http://schemas.openxmlformats.org/wordprocessingml/2006/main" xmlns:w14="http://schemas.microsoft.com/office/word/2010/wordml" xmlns:w15="http://schemas.microsoft.com/office/word/2012/wordml" xmlns:w16cex="http://schemas.microsoft.com/office/word/2018/wordml/cex" xmlns:w16cid="http://schemas.microsoft.com/office/word/2016/wordml/cid" xmlns:w16="http://schemas.microsoft.com/office/word/2018/wordml" xmlns:w16se="http://schemas.microsoft.com/office/word/2015/wordml/symex" xmlns:wpg="http://schemas.microsoft.com/office/word/2010/wordprocessingGroup" xmlns:wpi="http://schemas.microsoft.com/office/word/2010/wordprocessingInk" xmlns:wne="http://schemas.microsoft.com/office/word/2006/wordml" xmlns:wps="http://schemas.microsoft.com/office/word/2010/wordprocessingShape" mc:Ignorable="w14 w15 w16se w16cid w16 w16cex wp14">
+<w:document xmlns:wpc="http://schemas.microsoft.com/office/word/2010/wordprocessingCanvas" xmlns:mc="http://schemas.openxmlformats.org/markup-compatibility/2006" xmlns:o="urn:schemas-microsoft-com:office:office" xmlns:r="http://schemas.openxmlformats.org/officeDocument/2006/relationships" xmlns:m="http://schemas.openxmlformats.org/officeDocument/2006/math" xmlns:v="urn:schemas-microsoft-com:vml" xmlns:wp14="http://schemas.microsoft.com/office/word/2010/wordprocessingDrawing" xmlns:wp="http://schemas.openxmlformats.org/drawingml/2006/wordprocessingDrawing" xmlns:w="http://schemas.openxmlformats.org/wordprocessingml/2006/main" xmlns:w14="http://schemas.microsoft.com/office/word/2010/wordml" xmlns:w10="urn:schemas-microsoft-com:office:word" xmlns:w15="http://schemas.microsoft.com/office/word/2012/wordml" xmlns:wpg="http://schemas.microsoft.com/office/word/2010/wordprocessingGroup" xmlns:wpi="http://schemas.microsoft.com/office/word/2010/wordprocessingInk" xmlns:wne="http://schemas.microsoft.com/office/word/2006/wordml" xmlns:wps="http://schemas.microsoft.com/office/word/2010/wordprocessingShape" xmlns:wpsCustomData="http://www.wps.cn/officeDocument/2013/wpsCustomData" mc:Ignorable="w14 w15 wp14">
   <w:body>
     <w:p>
       <w:pPr>
@@ -12,10 +12,9 @@
       <w:r>
         <w:rPr>
           <w:rFonts w:ascii="Times New Roman" w:hAnsi="Times New Roman" w:cs="Times New Roman"/>
-          <w:noProof/>
         </w:rPr>
         <w:drawing>
-          <wp:inline distT="0" distB="0" distL="114300" distR="114300" wp14:anchorId="07D9E7E7" wp14:editId="4DA24B14">
+          <wp:inline distT="0" distB="0" distL="114300" distR="114300">
             <wp:extent cx="3103880" cy="732790"/>
             <wp:effectExtent l="0" t="0" r="1270" b="10160"/>
             <wp:docPr id="90" name="Picture 90" descr="cegep"/>
@@ -84,10 +83,9 @@
       <w:r>
         <w:rPr>
           <w:rFonts w:ascii="Times New Roman" w:hAnsi="Times New Roman" w:cs="Times New Roman"/>
-          <w:noProof/>
         </w:rPr>
         <w:drawing>
-          <wp:inline distT="0" distB="0" distL="0" distR="0" wp14:anchorId="66272703" wp14:editId="07109BC0">
+          <wp:inline distT="0" distB="0" distL="0" distR="0">
             <wp:extent cx="3032760" cy="2282190"/>
             <wp:effectExtent l="0" t="0" r="0" b="3810"/>
             <wp:docPr id="1" name="Picture 1"/>
@@ -154,12 +152,11 @@
       <w:r>
         <w:rPr>
           <w:rFonts w:ascii="Times New Roman" w:hAnsi="Times New Roman" w:cs="Times New Roman"/>
-          <w:noProof/>
         </w:rPr>
         <mc:AlternateContent>
           <mc:Choice Requires="wps">
             <w:drawing>
-              <wp:anchor distT="0" distB="0" distL="114300" distR="114300" simplePos="0" relativeHeight="251652096" behindDoc="0" locked="0" layoutInCell="1" allowOverlap="1" wp14:anchorId="2333B951" wp14:editId="1259247B">
+              <wp:anchor distT="0" distB="0" distL="114300" distR="114300" simplePos="0" relativeHeight="251652096" behindDoc="0" locked="0" layoutInCell="1" allowOverlap="1">
                 <wp:simplePos x="0" y="0"/>
                 <wp:positionH relativeFrom="column">
                   <wp:posOffset>1242060</wp:posOffset>
@@ -211,7 +208,7 @@
                                 <w:rFonts w:ascii="Times New Roman" w:hAnsi="Times New Roman" w:cs="Times New Roman"/>
                                 <w:b/>
                                 <w:bCs/>
-                                <w:color w:val="2E74B5" w:themeColor="accent1" w:themeShade="BF"/>
+                                <w:color w:val="2E75B6" w:themeColor="accent1" w:themeShade="BF"/>
                                 <w:sz w:val="40"/>
                                 <w:szCs w:val="40"/>
                                 <w14:textOutline w14:w="9525" w14:cap="flat" w14:cmpd="sng" w14:algn="ctr">
@@ -228,7 +225,7 @@
                                 <w:rFonts w:ascii="Times New Roman" w:hAnsi="Times New Roman" w:cs="Times New Roman"/>
                                 <w:b/>
                                 <w:bCs/>
-                                <w:color w:val="2E74B5" w:themeColor="accent1" w:themeShade="BF"/>
+                                <w:color w:val="2E75B6" w:themeColor="accent1" w:themeShade="BF"/>
                                 <w:sz w:val="40"/>
                                 <w:szCs w:val="40"/>
                                 <w14:textOutline w14:w="9525" w14:cap="flat" w14:cmpd="sng" w14:algn="ctr">
@@ -255,12 +252,12 @@
           </mc:Choice>
           <mc:Fallback>
             <w:pict>
-              <v:shapetype w14:anchorId="2333B951" id="_x0000_t202" coordsize="21600,21600" o:spt="202" path="m,l,21600r21600,l21600,xe">
-                <v:stroke joinstyle="miter"/>
-                <v:path gradientshapeok="t" o:connecttype="rect"/>
-              </v:shapetype>
-              <v:shape id="Text Box 88" o:spid="_x0000_s1026" type="#_x0000_t202" style="position:absolute;left:0;text-align:left;margin-left:97.8pt;margin-top:.55pt;width:222.75pt;height:2in;z-index:251652096;visibility:visible;mso-wrap-style:square;mso-wrap-distance-left:9pt;mso-wrap-distance-top:0;mso-wrap-distance-right:9pt;mso-wrap-distance-bottom:0;mso-position-horizontal:absolute;mso-position-horizontal-relative:text;mso-position-vertical:absolute;mso-position-vertical-relative:text;v-text-anchor:top" o:gfxdata="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" fillcolor="white [3212]" strokecolor="black [3200]" strokeweight="1pt">
-                <v:textbox style="mso-fit-shape-to-text:t">
+              <v:shape id="_x0000_s1026" o:spid="_x0000_s1026" o:spt="202" type="#_x0000_t202" style="position:absolute;left:0pt;margin-left:97.8pt;margin-top:0.55pt;height:144pt;width:222.75pt;mso-wrap-distance-bottom:0pt;mso-wrap-distance-left:9pt;mso-wrap-distance-right:9pt;mso-wrap-distance-top:0pt;z-index:251652096;mso-width-relative:page;mso-height-relative:page;" fillcolor="#FFFFFF [3212]" filled="t" stroked="t" coordsize="21600,21600" o:gfxdata="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">
+                <v:fill on="t" focussize="0,0"/>
+                <v:stroke weight="1pt" color="#000000 [3200]" miterlimit="8" joinstyle="miter"/>
+                <v:imagedata o:title=""/>
+                <o:lock v:ext="edit" aspectratio="f"/>
+                <v:textbox style="mso-fit-shape-to-text:t;">
                   <w:txbxContent>
                     <w:p>
                       <w:pPr>
@@ -269,7 +266,7 @@
                           <w:rFonts w:ascii="Times New Roman" w:hAnsi="Times New Roman" w:cs="Times New Roman"/>
                           <w:b/>
                           <w:bCs/>
-                          <w:color w:val="2E74B5" w:themeColor="accent1" w:themeShade="BF"/>
+                          <w:color w:val="2E75B6" w:themeColor="accent1" w:themeShade="BF"/>
                           <w:sz w:val="40"/>
                           <w:szCs w:val="40"/>
                           <w14:textOutline w14:w="9525" w14:cap="flat" w14:cmpd="sng" w14:algn="ctr">
@@ -286,7 +283,7 @@
                           <w:rFonts w:ascii="Times New Roman" w:hAnsi="Times New Roman" w:cs="Times New Roman"/>
                           <w:b/>
                           <w:bCs/>
-                          <w:color w:val="2E74B5" w:themeColor="accent1" w:themeShade="BF"/>
+                          <w:color w:val="2E75B6" w:themeColor="accent1" w:themeShade="BF"/>
                           <w:sz w:val="40"/>
                           <w:szCs w:val="40"/>
                           <w14:textOutline w14:w="9525" w14:cap="flat" w14:cmpd="sng" w14:algn="ctr">
@@ -397,9 +394,12 @@
           <w:sz w:val="28"/>
           <w:szCs w:val="28"/>
         </w:rPr>
-        <w:t>Lilu Odedra (189661</w:t>
-      </w:r>
-      <w:r>
+        <w:t>Lilu Odedra (1896615)</w:t>
+      </w:r>
+    </w:p>
+    <w:p>
+      <w:pPr>
+        <w:jc w:val="center"/>
         <w:rPr>
           <w:rFonts w:ascii="Times New Roman" w:hAnsi="Times New Roman" w:cs="Times New Roman"/>
           <w:b/>
@@ -408,12 +408,8 @@
           <w:sz w:val="28"/>
           <w:szCs w:val="28"/>
         </w:rPr>
-        <w:t>5)</w:t>
-      </w:r>
-    </w:p>
-    <w:p>
-      <w:pPr>
-        <w:jc w:val="center"/>
+      </w:pPr>
+      <w:r>
         <w:rPr>
           <w:rFonts w:ascii="Times New Roman" w:hAnsi="Times New Roman" w:cs="Times New Roman"/>
           <w:b/>
@@ -422,7 +418,8 @@
           <w:sz w:val="28"/>
           <w:szCs w:val="28"/>
         </w:rPr>
-      </w:pPr>
+        <w:t xml:space="preserve">   </w:t>
+      </w:r>
       <w:r>
         <w:rPr>
           <w:rFonts w:ascii="Times New Roman" w:hAnsi="Times New Roman" w:cs="Times New Roman"/>
@@ -432,7 +429,7 @@
           <w:sz w:val="28"/>
           <w:szCs w:val="28"/>
         </w:rPr>
-        <w:t xml:space="preserve">   </w:t>
+        <w:tab/>
       </w:r>
       <w:r>
         <w:rPr>
@@ -454,10 +451,13 @@
           <w:sz w:val="28"/>
           <w:szCs w:val="28"/>
         </w:rPr>
-        <w:tab/>
-        <w:t xml:space="preserve">  </w:t>
-      </w:r>
-      <w:r>
+        <w:t xml:space="preserve">  Urvi Arora (1895757)</w:t>
+      </w:r>
+    </w:p>
+    <w:p>
+      <w:pPr>
+        <w:ind w:left="2940" w:firstLine="420"/>
+        <w:jc w:val="both"/>
         <w:rPr>
           <w:rFonts w:ascii="Times New Roman" w:hAnsi="Times New Roman" w:cs="Times New Roman"/>
           <w:b/>
@@ -466,13 +466,8 @@
           <w:sz w:val="28"/>
           <w:szCs w:val="28"/>
         </w:rPr>
-        <w:t>Urvi Arora (1895757)</w:t>
-      </w:r>
-    </w:p>
-    <w:p>
-      <w:pPr>
-        <w:ind w:left="2940" w:firstLine="420"/>
-        <w:jc w:val="both"/>
+      </w:pPr>
+      <w:r>
         <w:rPr>
           <w:rFonts w:ascii="Times New Roman" w:hAnsi="Times New Roman" w:cs="Times New Roman"/>
           <w:b/>
@@ -481,8 +476,13 @@
           <w:sz w:val="28"/>
           <w:szCs w:val="28"/>
         </w:rPr>
-      </w:pPr>
-      <w:r>
+        <w:t>Shivdeep Kaur (1896567)</w:t>
+      </w:r>
+    </w:p>
+    <w:p>
+      <w:pPr>
+        <w:ind w:left="2940" w:firstLine="420"/>
+        <w:jc w:val="both"/>
         <w:rPr>
           <w:rFonts w:ascii="Times New Roman" w:hAnsi="Times New Roman" w:cs="Times New Roman"/>
           <w:b/>
@@ -491,13 +491,8 @@
           <w:sz w:val="28"/>
           <w:szCs w:val="28"/>
         </w:rPr>
-        <w:t>Shivdeep Kaur (1896567)</w:t>
-      </w:r>
-    </w:p>
-    <w:p>
-      <w:pPr>
-        <w:ind w:left="2940" w:firstLine="420"/>
-        <w:jc w:val="both"/>
+      </w:pPr>
+      <w:r>
         <w:rPr>
           <w:rFonts w:ascii="Times New Roman" w:hAnsi="Times New Roman" w:cs="Times New Roman"/>
           <w:b/>
@@ -506,8 +501,23 @@
           <w:sz w:val="28"/>
           <w:szCs w:val="28"/>
         </w:rPr>
-      </w:pPr>
-      <w:r>
+        <w:t>Pulkit Sharma (1896330)</w:t>
+      </w:r>
+    </w:p>
+    <w:p>
+      <w:pPr>
+        <w:jc w:val="center"/>
+        <w:rPr>
+          <w:rFonts w:ascii="Times New Roman" w:hAnsi="Times New Roman" w:cs="Times New Roman"/>
+          <w:b/>
+          <w:bCs/>
+          <w:color w:val="3D218D"/>
+        </w:rPr>
+      </w:pPr>
+    </w:p>
+    <w:p>
+      <w:pPr>
+        <w:jc w:val="center"/>
         <w:rPr>
           <w:rFonts w:ascii="Times New Roman" w:hAnsi="Times New Roman" w:cs="Times New Roman"/>
           <w:b/>
@@ -516,18 +526,6 @@
           <w:sz w:val="28"/>
           <w:szCs w:val="28"/>
         </w:rPr>
-        <w:t>Pulkit Sharma (1896330)</w:t>
-      </w:r>
-    </w:p>
-    <w:p>
-      <w:pPr>
-        <w:jc w:val="center"/>
-        <w:rPr>
-          <w:rFonts w:ascii="Times New Roman" w:hAnsi="Times New Roman" w:cs="Times New Roman"/>
-          <w:b/>
-          <w:bCs/>
-          <w:color w:val="3D218D"/>
-        </w:rPr>
       </w:pPr>
     </w:p>
     <w:p>
@@ -542,10 +540,7 @@
           <w:szCs w:val="28"/>
         </w:rPr>
       </w:pPr>
-    </w:p>
-    <w:p>
-      <w:pPr>
-        <w:jc w:val="center"/>
+      <w:r>
         <w:rPr>
           <w:rFonts w:ascii="Times New Roman" w:hAnsi="Times New Roman" w:cs="Times New Roman"/>
           <w:b/>
@@ -554,18 +549,19 @@
           <w:sz w:val="28"/>
           <w:szCs w:val="28"/>
         </w:rPr>
-      </w:pPr>
-      <w:r>
+        <w:t>MAD-314</w:t>
+      </w:r>
+    </w:p>
+    <w:p>
+      <w:pPr>
+        <w:jc w:val="both"/>
         <w:rPr>
           <w:rFonts w:ascii="Times New Roman" w:hAnsi="Times New Roman" w:cs="Times New Roman"/>
           <w:b/>
           <w:bCs/>
           <w:color w:val="3D218D"/>
-          <w:sz w:val="28"/>
-          <w:szCs w:val="28"/>
-        </w:rPr>
-        <w:t>MAD-314</w:t>
-      </w:r>
+        </w:rPr>
+      </w:pPr>
     </w:p>
     <w:p>
       <w:pPr>
@@ -580,17 +576,6 @@
     </w:p>
     <w:p>
       <w:pPr>
-        <w:jc w:val="both"/>
-        <w:rPr>
-          <w:rFonts w:ascii="Times New Roman" w:hAnsi="Times New Roman" w:cs="Times New Roman"/>
-          <w:b/>
-          <w:bCs/>
-          <w:color w:val="3D218D"/>
-        </w:rPr>
-      </w:pPr>
-    </w:p>
-    <w:p>
-      <w:pPr>
         <w:rPr>
           <w:rFonts w:ascii="Times New Roman" w:hAnsi="Times New Roman" w:cs="Times New Roman"/>
         </w:rPr>
@@ -606,7 +591,7 @@
     <w:sdt>
       <w:sdtPr>
         <w:rPr>
-          <w:rFonts w:ascii="Times New Roman" w:eastAsia="SimSun" w:hAnsi="Times New Roman" w:cs="Times New Roman"/>
+          <w:rFonts w:ascii="Times New Roman" w:hAnsi="Times New Roman" w:eastAsia="SimSun" w:cs="Times New Roman"/>
         </w:rPr>
         <w:id w:val="147458899"/>
         <w15:color w:val="DBDBDB"/>
@@ -617,7 +602,7 @@
       </w:sdtPr>
       <w:sdtEndPr>
         <w:rPr>
-          <w:rFonts w:eastAsiaTheme="minorEastAsia"/>
+          <w:rFonts w:ascii="Times New Roman" w:hAnsi="Times New Roman" w:cs="Times New Roman" w:eastAsiaTheme="minorEastAsia"/>
         </w:rPr>
       </w:sdtEndPr>
       <w:sdtContent>
@@ -626,14 +611,14 @@
             <w:spacing w:after="0" w:line="240" w:lineRule="auto"/>
             <w:jc w:val="center"/>
             <w:rPr>
-              <w:rFonts w:ascii="Times New Roman" w:eastAsia="SimSun" w:hAnsi="Times New Roman" w:cs="Times New Roman"/>
+              <w:rFonts w:ascii="Times New Roman" w:hAnsi="Times New Roman" w:eastAsia="SimSun" w:cs="Times New Roman"/>
               <w:sz w:val="24"/>
               <w:szCs w:val="24"/>
             </w:rPr>
           </w:pPr>
           <w:r>
             <w:rPr>
-              <w:rFonts w:ascii="Times New Roman" w:eastAsia="SimSun" w:hAnsi="Times New Roman" w:cs="Times New Roman"/>
+              <w:rFonts w:ascii="Times New Roman" w:hAnsi="Times New Roman" w:eastAsia="SimSun" w:cs="Times New Roman"/>
               <w:sz w:val="24"/>
               <w:szCs w:val="24"/>
             </w:rPr>
@@ -645,7 +630,7 @@
             <w:spacing w:after="0" w:line="240" w:lineRule="auto"/>
             <w:jc w:val="center"/>
             <w:rPr>
-              <w:rFonts w:ascii="Times New Roman" w:eastAsia="SimSun" w:hAnsi="Times New Roman" w:cs="Times New Roman"/>
+              <w:rFonts w:ascii="Times New Roman" w:hAnsi="Times New Roman" w:eastAsia="SimSun" w:cs="Times New Roman"/>
               <w:sz w:val="24"/>
               <w:szCs w:val="24"/>
             </w:rPr>
@@ -656,7 +641,7 @@
             <w:spacing w:after="0" w:line="240" w:lineRule="auto"/>
             <w:jc w:val="center"/>
             <w:rPr>
-              <w:rFonts w:ascii="Times New Roman" w:eastAsia="SimSun" w:hAnsi="Times New Roman" w:cs="Times New Roman"/>
+              <w:rFonts w:ascii="Times New Roman" w:hAnsi="Times New Roman" w:eastAsia="SimSun" w:cs="Times New Roman"/>
               <w:sz w:val="24"/>
               <w:szCs w:val="24"/>
             </w:rPr>
@@ -664,7 +649,7 @@
         </w:p>
         <w:p>
           <w:pPr>
-            <w:pStyle w:val="WPSOffice1"/>
+            <w:pStyle w:val="12"/>
             <w:tabs>
               <w:tab w:val="right" w:leader="dot" w:pos="8306"/>
             </w:tabs>
@@ -698,105 +683,93 @@
             </w:rPr>
             <w:fldChar w:fldCharType="separate"/>
           </w:r>
-          <w:hyperlink w:anchor="_Toc3492" w:history="1">
-            <w:r>
-              <w:rPr>
-                <w:rFonts w:ascii="Times New Roman" w:eastAsiaTheme="majorEastAsia" w:hAnsi="Times New Roman" w:cs="Times New Roman"/>
-                <w:bCs/>
-                <w:sz w:val="24"/>
-                <w:szCs w:val="24"/>
-              </w:rPr>
-              <w:t xml:space="preserve">1. </w:t>
-            </w:r>
-            <w:r>
-              <w:rPr>
-                <w:rFonts w:ascii="Times New Roman" w:eastAsiaTheme="majorEastAsia" w:hAnsi="Times New Roman" w:cs="Times New Roman"/>
-                <w:bCs/>
-                <w:sz w:val="24"/>
-                <w:szCs w:val="24"/>
-              </w:rPr>
-              <w:t>P</w:t>
-            </w:r>
-            <w:r>
-              <w:rPr>
-                <w:rFonts w:ascii="Times New Roman" w:hAnsi="Times New Roman" w:cs="Times New Roman"/>
-                <w:bCs/>
-                <w:sz w:val="24"/>
-                <w:szCs w:val="24"/>
-              </w:rPr>
-              <w:t xml:space="preserve">roject </w:t>
-            </w:r>
-            <w:r>
-              <w:rPr>
-                <w:rFonts w:ascii="Times New Roman" w:hAnsi="Times New Roman" w:cs="Times New Roman"/>
-                <w:bCs/>
-                <w:sz w:val="24"/>
-                <w:szCs w:val="24"/>
-              </w:rPr>
-              <w:t>D</w:t>
-            </w:r>
-            <w:r>
-              <w:rPr>
-                <w:rFonts w:ascii="Times New Roman" w:hAnsi="Times New Roman" w:cs="Times New Roman"/>
-                <w:bCs/>
-                <w:sz w:val="24"/>
-                <w:szCs w:val="24"/>
-              </w:rPr>
-              <w:t>escription</w:t>
-            </w:r>
-            <w:r>
-              <w:rPr>
-                <w:rFonts w:ascii="Times New Roman" w:hAnsi="Times New Roman" w:cs="Times New Roman"/>
-                <w:sz w:val="24"/>
-                <w:szCs w:val="24"/>
-              </w:rPr>
-              <w:tab/>
-            </w:r>
-            <w:r>
-              <w:rPr>
-                <w:rFonts w:ascii="Times New Roman" w:hAnsi="Times New Roman" w:cs="Times New Roman"/>
-                <w:sz w:val="24"/>
-                <w:szCs w:val="24"/>
-              </w:rPr>
-              <w:fldChar w:fldCharType="begin"/>
-            </w:r>
-            <w:r>
-              <w:rPr>
-                <w:rFonts w:ascii="Times New Roman" w:hAnsi="Times New Roman" w:cs="Times New Roman"/>
-                <w:sz w:val="24"/>
-                <w:szCs w:val="24"/>
-              </w:rPr>
-              <w:instrText xml:space="preserve"> PAGEREF _Toc3492 </w:instrText>
-            </w:r>
-            <w:r>
-              <w:rPr>
-                <w:rFonts w:ascii="Times New Roman" w:hAnsi="Times New Roman" w:cs="Times New Roman"/>
-                <w:sz w:val="24"/>
-                <w:szCs w:val="24"/>
-              </w:rPr>
-              <w:fldChar w:fldCharType="separate"/>
-            </w:r>
-            <w:r>
-              <w:rPr>
-                <w:rFonts w:ascii="Times New Roman" w:hAnsi="Times New Roman" w:cs="Times New Roman"/>
-                <w:sz w:val="24"/>
-                <w:szCs w:val="24"/>
-              </w:rPr>
-              <w:t>1</w:t>
-            </w:r>
-            <w:r>
-              <w:rPr>
-                <w:rFonts w:ascii="Times New Roman" w:hAnsi="Times New Roman" w:cs="Times New Roman"/>
-                <w:sz w:val="24"/>
-                <w:szCs w:val="24"/>
-              </w:rPr>
-              <w:fldChar w:fldCharType="end"/>
-            </w:r>
-          </w:hyperlink>
+          <w:r>
+            <w:fldChar w:fldCharType="begin"/>
+          </w:r>
+          <w:r>
+            <w:instrText xml:space="preserve"> HYPERLINK \l "_Toc3492" </w:instrText>
+          </w:r>
+          <w:r>
+            <w:fldChar w:fldCharType="separate"/>
+          </w:r>
+          <w:r>
+            <w:rPr>
+              <w:rFonts w:ascii="Times New Roman" w:hAnsi="Times New Roman" w:cs="Times New Roman" w:eastAsiaTheme="majorEastAsia"/>
+              <w:bCs/>
+              <w:sz w:val="24"/>
+              <w:szCs w:val="24"/>
+            </w:rPr>
+            <w:t>1. P</w:t>
+          </w:r>
+          <w:r>
+            <w:rPr>
+              <w:rFonts w:ascii="Times New Roman" w:hAnsi="Times New Roman" w:cs="Times New Roman"/>
+              <w:bCs/>
+              <w:sz w:val="24"/>
+              <w:szCs w:val="24"/>
+            </w:rPr>
+            <w:t>roject Description</w:t>
+          </w:r>
+          <w:r>
+            <w:rPr>
+              <w:rFonts w:ascii="Times New Roman" w:hAnsi="Times New Roman" w:cs="Times New Roman"/>
+              <w:sz w:val="24"/>
+              <w:szCs w:val="24"/>
+            </w:rPr>
+            <w:tab/>
+          </w:r>
+          <w:r>
+            <w:rPr>
+              <w:rFonts w:ascii="Times New Roman" w:hAnsi="Times New Roman" w:cs="Times New Roman"/>
+              <w:sz w:val="24"/>
+              <w:szCs w:val="24"/>
+            </w:rPr>
+            <w:fldChar w:fldCharType="begin"/>
+          </w:r>
+          <w:r>
+            <w:rPr>
+              <w:rFonts w:ascii="Times New Roman" w:hAnsi="Times New Roman" w:cs="Times New Roman"/>
+              <w:sz w:val="24"/>
+              <w:szCs w:val="24"/>
+            </w:rPr>
+            <w:instrText xml:space="preserve"> PAGEREF _Toc3492 </w:instrText>
+          </w:r>
+          <w:r>
+            <w:rPr>
+              <w:rFonts w:ascii="Times New Roman" w:hAnsi="Times New Roman" w:cs="Times New Roman"/>
+              <w:sz w:val="24"/>
+              <w:szCs w:val="24"/>
+            </w:rPr>
+            <w:fldChar w:fldCharType="separate"/>
+          </w:r>
+          <w:r>
+            <w:rPr>
+              <w:rFonts w:ascii="Times New Roman" w:hAnsi="Times New Roman" w:cs="Times New Roman"/>
+              <w:sz w:val="24"/>
+              <w:szCs w:val="24"/>
+            </w:rPr>
+            <w:t>1</w:t>
+          </w:r>
+          <w:r>
+            <w:rPr>
+              <w:rFonts w:ascii="Times New Roman" w:hAnsi="Times New Roman" w:cs="Times New Roman"/>
+              <w:sz w:val="24"/>
+              <w:szCs w:val="24"/>
+            </w:rPr>
+            <w:fldChar w:fldCharType="end"/>
+          </w:r>
+          <w:r>
+            <w:rPr>
+              <w:rFonts w:ascii="Times New Roman" w:hAnsi="Times New Roman" w:cs="Times New Roman"/>
+              <w:sz w:val="24"/>
+              <w:szCs w:val="24"/>
+            </w:rPr>
+            <w:fldChar w:fldCharType="end"/>
+          </w:r>
         </w:p>
         <w:p>
           <w:pPr>
-            <w:pStyle w:val="WPSOffice1"/>
+            <w:pStyle w:val="12"/>
             <w:tabs>
               <w:tab w:val="right" w:leader="dot" w:pos="8306"/>
             </w:tabs>
@@ -806,69 +779,84 @@
               <w:szCs w:val="24"/>
             </w:rPr>
           </w:pPr>
-          <w:hyperlink w:anchor="_Toc17018" w:history="1">
-            <w:r>
-              <w:rPr>
-                <w:rFonts w:ascii="Times New Roman" w:hAnsi="Times New Roman" w:cs="Times New Roman"/>
-                <w:bCs/>
-                <w:sz w:val="24"/>
-                <w:szCs w:val="24"/>
-              </w:rPr>
-              <w:t>2. Requirements</w:t>
-            </w:r>
-            <w:r>
-              <w:rPr>
-                <w:rFonts w:ascii="Times New Roman" w:hAnsi="Times New Roman" w:cs="Times New Roman"/>
-                <w:sz w:val="24"/>
-                <w:szCs w:val="24"/>
-              </w:rPr>
-              <w:tab/>
-            </w:r>
-            <w:r>
-              <w:rPr>
-                <w:rFonts w:ascii="Times New Roman" w:hAnsi="Times New Roman" w:cs="Times New Roman"/>
-                <w:sz w:val="24"/>
-                <w:szCs w:val="24"/>
-              </w:rPr>
-              <w:fldChar w:fldCharType="begin"/>
-            </w:r>
-            <w:r>
-              <w:rPr>
-                <w:rFonts w:ascii="Times New Roman" w:hAnsi="Times New Roman" w:cs="Times New Roman"/>
-                <w:sz w:val="24"/>
-                <w:szCs w:val="24"/>
-              </w:rPr>
-              <w:instrText xml:space="preserve"> PAGEREF _Toc17018 </w:instrText>
-            </w:r>
-            <w:r>
-              <w:rPr>
-                <w:rFonts w:ascii="Times New Roman" w:hAnsi="Times New Roman" w:cs="Times New Roman"/>
-                <w:sz w:val="24"/>
-                <w:szCs w:val="24"/>
-              </w:rPr>
-              <w:fldChar w:fldCharType="separate"/>
-            </w:r>
-            <w:r>
-              <w:rPr>
-                <w:rFonts w:ascii="Times New Roman" w:hAnsi="Times New Roman" w:cs="Times New Roman"/>
-                <w:sz w:val="24"/>
-                <w:szCs w:val="24"/>
-              </w:rPr>
-              <w:t>2</w:t>
-            </w:r>
-            <w:r>
-              <w:rPr>
-                <w:rFonts w:ascii="Times New Roman" w:hAnsi="Times New Roman" w:cs="Times New Roman"/>
-                <w:sz w:val="24"/>
-                <w:szCs w:val="24"/>
-              </w:rPr>
-              <w:fldChar w:fldCharType="end"/>
-            </w:r>
-          </w:hyperlink>
+          <w:r>
+            <w:fldChar w:fldCharType="begin"/>
+          </w:r>
+          <w:r>
+            <w:instrText xml:space="preserve"> HYPERLINK \l "_Toc17018" </w:instrText>
+          </w:r>
+          <w:r>
+            <w:fldChar w:fldCharType="separate"/>
+          </w:r>
+          <w:r>
+            <w:rPr>
+              <w:rFonts w:ascii="Times New Roman" w:hAnsi="Times New Roman" w:cs="Times New Roman"/>
+              <w:bCs/>
+              <w:sz w:val="24"/>
+              <w:szCs w:val="24"/>
+            </w:rPr>
+            <w:t>2. Requirements</w:t>
+          </w:r>
+          <w:r>
+            <w:rPr>
+              <w:rFonts w:ascii="Times New Roman" w:hAnsi="Times New Roman" w:cs="Times New Roman"/>
+              <w:sz w:val="24"/>
+              <w:szCs w:val="24"/>
+            </w:rPr>
+            <w:tab/>
+          </w:r>
+          <w:r>
+            <w:rPr>
+              <w:rFonts w:ascii="Times New Roman" w:hAnsi="Times New Roman" w:cs="Times New Roman"/>
+              <w:sz w:val="24"/>
+              <w:szCs w:val="24"/>
+            </w:rPr>
+            <w:fldChar w:fldCharType="begin"/>
+          </w:r>
+          <w:r>
+            <w:rPr>
+              <w:rFonts w:ascii="Times New Roman" w:hAnsi="Times New Roman" w:cs="Times New Roman"/>
+              <w:sz w:val="24"/>
+              <w:szCs w:val="24"/>
+            </w:rPr>
+            <w:instrText xml:space="preserve"> PAGEREF _Toc17018 </w:instrText>
+          </w:r>
+          <w:r>
+            <w:rPr>
+              <w:rFonts w:ascii="Times New Roman" w:hAnsi="Times New Roman" w:cs="Times New Roman"/>
+              <w:sz w:val="24"/>
+              <w:szCs w:val="24"/>
+            </w:rPr>
+            <w:fldChar w:fldCharType="separate"/>
+          </w:r>
+          <w:r>
+            <w:rPr>
+              <w:rFonts w:ascii="Times New Roman" w:hAnsi="Times New Roman" w:cs="Times New Roman"/>
+              <w:sz w:val="24"/>
+              <w:szCs w:val="24"/>
+            </w:rPr>
+            <w:t>2</w:t>
+          </w:r>
+          <w:r>
+            <w:rPr>
+              <w:rFonts w:ascii="Times New Roman" w:hAnsi="Times New Roman" w:cs="Times New Roman"/>
+              <w:sz w:val="24"/>
+              <w:szCs w:val="24"/>
+            </w:rPr>
+            <w:fldChar w:fldCharType="end"/>
+          </w:r>
+          <w:r>
+            <w:rPr>
+              <w:rFonts w:ascii="Times New Roman" w:hAnsi="Times New Roman" w:cs="Times New Roman"/>
+              <w:sz w:val="24"/>
+              <w:szCs w:val="24"/>
+            </w:rPr>
+            <w:fldChar w:fldCharType="end"/>
+          </w:r>
         </w:p>
         <w:p>
           <w:pPr>
-            <w:pStyle w:val="WPSOffice1"/>
+            <w:pStyle w:val="12"/>
             <w:tabs>
               <w:tab w:val="right" w:leader="dot" w:pos="8306"/>
             </w:tabs>
@@ -893,12 +881,19 @@
               <w:szCs w:val="24"/>
             </w:rPr>
             <w:tab/>
+          </w:r>
+          <w:r>
+            <w:rPr>
+              <w:rFonts w:ascii="Times New Roman" w:hAnsi="Times New Roman" w:cs="Times New Roman"/>
+              <w:sz w:val="24"/>
+              <w:szCs w:val="24"/>
+            </w:rPr>
             <w:t>2</w:t>
           </w:r>
         </w:p>
         <w:p>
           <w:pPr>
-            <w:pStyle w:val="WPSOffice1"/>
+            <w:pStyle w:val="12"/>
             <w:tabs>
               <w:tab w:val="right" w:leader="dot" w:pos="8306"/>
             </w:tabs>
@@ -923,12 +918,19 @@
               <w:szCs w:val="24"/>
             </w:rPr>
             <w:tab/>
+          </w:r>
+          <w:r>
+            <w:rPr>
+              <w:rFonts w:ascii="Times New Roman" w:hAnsi="Times New Roman" w:cs="Times New Roman"/>
+              <w:sz w:val="24"/>
+              <w:szCs w:val="24"/>
+            </w:rPr>
             <w:t>3</w:t>
           </w:r>
         </w:p>
         <w:p>
           <w:pPr>
-            <w:pStyle w:val="WPSOffice1"/>
+            <w:pStyle w:val="12"/>
             <w:tabs>
               <w:tab w:val="right" w:leader="dot" w:pos="8306"/>
             </w:tabs>
@@ -944,23 +946,7 @@
               <w:sz w:val="24"/>
               <w:szCs w:val="24"/>
             </w:rPr>
-            <w:t>3.  Mo</w:t>
-          </w:r>
-          <w:r>
-            <w:rPr>
-              <w:rFonts w:ascii="Times New Roman" w:hAnsi="Times New Roman" w:cs="Times New Roman"/>
-              <w:sz w:val="24"/>
-              <w:szCs w:val="24"/>
-            </w:rPr>
-            <w:t>ck</w:t>
-          </w:r>
-          <w:r>
-            <w:rPr>
-              <w:rFonts w:ascii="Times New Roman" w:hAnsi="Times New Roman" w:cs="Times New Roman"/>
-              <w:sz w:val="24"/>
-              <w:szCs w:val="24"/>
-            </w:rPr>
-            <w:t>ups</w:t>
+            <w:t>3.  Mockups</w:t>
           </w:r>
           <w:r>
             <w:rPr>
@@ -969,6 +955,13 @@
               <w:szCs w:val="24"/>
             </w:rPr>
             <w:tab/>
+          </w:r>
+          <w:r>
+            <w:rPr>
+              <w:rFonts w:ascii="Times New Roman" w:hAnsi="Times New Roman" w:cs="Times New Roman"/>
+              <w:sz w:val="24"/>
+              <w:szCs w:val="24"/>
+            </w:rPr>
             <w:t>4</w:t>
           </w:r>
         </w:p>
@@ -1096,7 +1089,7 @@
     </w:p>
     <w:p>
       <w:pPr>
-        <w:pStyle w:val="Heading1"/>
+        <w:pStyle w:val="2"/>
         <w:rPr>
           <w:rFonts w:ascii="Times New Roman" w:hAnsi="Times New Roman" w:cs="Times New Roman"/>
           <w:b/>
@@ -1115,13 +1108,13 @@
           <w:rFonts w:ascii="Times New Roman" w:hAnsi="Times New Roman" w:cs="Times New Roman"/>
         </w:rPr>
         <w:sectPr>
-          <w:headerReference w:type="default" r:id="rId11"/>
-          <w:footerReference w:type="default" r:id="rId12"/>
+          <w:headerReference r:id="rId3" w:type="default"/>
+          <w:footerReference r:id="rId4" w:type="default"/>
           <w:pgSz w:w="11906" w:h="16838"/>
           <w:pgMar w:top="1440" w:right="1800" w:bottom="1440" w:left="1800" w:header="720" w:footer="720" w:gutter="0"/>
-          <w:pgNumType w:start="1"/>
-          <w:cols w:space="720"/>
-          <w:docGrid w:linePitch="360"/>
+          <w:pgNumType w:fmt="decimal" w:start="1"/>
+          <w:cols w:space="720" w:num="1"/>
+          <w:docGrid w:linePitch="360" w:charSpace="0"/>
         </w:sectPr>
       </w:pPr>
     </w:p>
@@ -1137,7 +1130,7 @@
         <w:jc w:val="both"/>
         <w:outlineLvl w:val="0"/>
         <w:rPr>
-          <w:rFonts w:ascii="Times New Roman" w:eastAsiaTheme="majorEastAsia" w:hAnsi="Times New Roman" w:cs="Times New Roman"/>
+          <w:rFonts w:ascii="Times New Roman" w:hAnsi="Times New Roman" w:cs="Times New Roman" w:eastAsiaTheme="majorEastAsia"/>
           <w:b/>
           <w:bCs/>
           <w:sz w:val="32"/>
@@ -1155,7 +1148,6 @@
           <w:szCs w:val="32"/>
           <w:u w:val="single"/>
         </w:rPr>
-        <w:lastRenderedPageBreak/>
         <w:t>PROJECT DESCRIPTION</w:t>
       </w:r>
       <w:bookmarkEnd w:id="0"/>
@@ -1184,23 +1176,7 @@
           <w:sz w:val="24"/>
           <w:szCs w:val="24"/>
         </w:rPr>
-        <w:t xml:space="preserve">The volleyball management mobile app </w:t>
-      </w:r>
-      <w:r>
-        <w:rPr>
-          <w:rFonts w:ascii="Times New Roman" w:hAnsi="Times New Roman" w:cs="Times New Roman"/>
-          <w:sz w:val="24"/>
-          <w:szCs w:val="24"/>
-        </w:rPr>
-        <w:t>will function in Android mobile phones. Volleyball management application will cover every aspects of this sport. This Application will be designed in a way, that can be easily understandable to not only guests but also to league managers and team managers</w:t>
-      </w:r>
-      <w:r>
-        <w:rPr>
-          <w:rFonts w:ascii="Times New Roman" w:hAnsi="Times New Roman" w:cs="Times New Roman"/>
-          <w:sz w:val="24"/>
-          <w:szCs w:val="24"/>
-        </w:rPr>
-        <w:t>.</w:t>
+        <w:t>The volleyball management mobile app will function in Android mobile phones. Volleyball management application will cover every aspects of this sport. This Application will be designed in a way, that can be easily understandable to not only guests but also to league managers and team managers.</w:t>
       </w:r>
     </w:p>
     <w:p>
@@ -1228,31 +1204,7 @@
           <w:sz w:val="24"/>
           <w:szCs w:val="24"/>
         </w:rPr>
-        <w:t xml:space="preserve">Basically, this application provides three types of roles, who can use this application such as league managers, team managers and guests. Where, league managers will be able to create and delete teams, seasons and also, they can create match schedules </w:t>
-      </w:r>
-      <w:r>
-        <w:rPr>
-          <w:rFonts w:ascii="Times New Roman" w:hAnsi="Times New Roman" w:cs="Times New Roman"/>
-          <w:sz w:val="24"/>
-          <w:szCs w:val="24"/>
-        </w:rPr>
-        <w:t>and can modify or enter match results. Team managers also have preceding role where he or she can edit information of their team. Every team have single team manager who can manage that team. Team managers have authority to add or delete their players. Thi</w:t>
-      </w:r>
-      <w:r>
-        <w:rPr>
-          <w:rFonts w:ascii="Times New Roman" w:hAnsi="Times New Roman" w:cs="Times New Roman"/>
-          <w:sz w:val="24"/>
-          <w:szCs w:val="24"/>
-        </w:rPr>
-        <w:t>s describe very easy way, where each role can manage their duties effortlessly. And, Guests can use this application by keeping up with match schedules, winning teams, losing teams and other statistics. Guests have no authorities to make changes or make mo</w:t>
-      </w:r>
-      <w:r>
-        <w:rPr>
-          <w:rFonts w:ascii="Times New Roman" w:hAnsi="Times New Roman" w:cs="Times New Roman"/>
-          <w:sz w:val="24"/>
-          <w:szCs w:val="24"/>
-        </w:rPr>
-        <w:t>difications to the application.</w:t>
+        <w:t>Basically, this application provides three types of roles, who can use this application such as league managers, team managers and guests. Where, league managers will be able to create and delete teams, seasons and also, they can create match schedules and can modify or enter match results. Team managers also have preceding role where he or she can edit information of their team. Every team have single team manager who can manage that team. Team managers have authority to add or delete their players. This describe very easy way, where each role can manage their duties effortlessly. And, Guests can use this application by keeping up with match schedules, winning teams, losing teams and other statistics. Guests have no authorities to make changes or make modifications to the application.</w:t>
       </w:r>
     </w:p>
     <w:p>
@@ -1280,79 +1232,7 @@
           <w:sz w:val="24"/>
           <w:szCs w:val="24"/>
         </w:rPr>
-        <w:t>Here, we will be using Android studio to build our application. This application will be used by android phone users. We will be u</w:t>
-      </w:r>
-      <w:r>
-        <w:rPr>
-          <w:rFonts w:ascii="Times New Roman" w:hAnsi="Times New Roman" w:cs="Times New Roman"/>
-          <w:sz w:val="24"/>
-          <w:szCs w:val="24"/>
-        </w:rPr>
-        <w:t>s</w:t>
-      </w:r>
-      <w:r>
-        <w:rPr>
-          <w:rFonts w:ascii="Times New Roman" w:hAnsi="Times New Roman" w:cs="Times New Roman"/>
-          <w:sz w:val="24"/>
-          <w:szCs w:val="24"/>
-        </w:rPr>
-        <w:t>i</w:t>
-      </w:r>
-      <w:r>
-        <w:rPr>
-          <w:rFonts w:ascii="Times New Roman" w:hAnsi="Times New Roman" w:cs="Times New Roman"/>
-          <w:sz w:val="24"/>
-          <w:szCs w:val="24"/>
-        </w:rPr>
-        <w:t>n</w:t>
-      </w:r>
-      <w:r>
-        <w:rPr>
-          <w:rFonts w:ascii="Times New Roman" w:hAnsi="Times New Roman" w:cs="Times New Roman"/>
-          <w:sz w:val="24"/>
-          <w:szCs w:val="24"/>
-        </w:rPr>
-        <w:t>g</w:t>
-      </w:r>
-      <w:r>
-        <w:rPr>
-          <w:rFonts w:ascii="Times New Roman" w:hAnsi="Times New Roman" w:cs="Times New Roman"/>
-          <w:sz w:val="24"/>
-          <w:szCs w:val="24"/>
-        </w:rPr>
-        <w:t xml:space="preserve"> SQL Server 2017 as our database</w:t>
-      </w:r>
-      <w:r>
-        <w:rPr>
-          <w:rFonts w:ascii="Times New Roman" w:hAnsi="Times New Roman" w:cs="Times New Roman"/>
-          <w:sz w:val="24"/>
-          <w:szCs w:val="24"/>
-        </w:rPr>
-        <w:t xml:space="preserve"> which will collaborate with our app. Some platforms we will be usin</w:t>
-      </w:r>
-      <w:r>
-        <w:rPr>
-          <w:rFonts w:ascii="Times New Roman" w:hAnsi="Times New Roman" w:cs="Times New Roman"/>
-          <w:sz w:val="24"/>
-          <w:szCs w:val="24"/>
-        </w:rPr>
-        <w:t xml:space="preserve">g throughout building this application is GitHub, </w:t>
-      </w:r>
-      <w:r>
-        <w:rPr>
-          <w:rFonts w:ascii="Times New Roman" w:hAnsi="Times New Roman" w:cs="Times New Roman"/>
-          <w:sz w:val="24"/>
-          <w:szCs w:val="24"/>
-        </w:rPr>
-        <w:t>Android Studio</w:t>
-      </w:r>
-      <w:r>
-        <w:rPr>
-          <w:rFonts w:ascii="Times New Roman" w:hAnsi="Times New Roman" w:cs="Times New Roman"/>
-          <w:sz w:val="24"/>
-          <w:szCs w:val="24"/>
-        </w:rPr>
-        <w:t xml:space="preserve"> etc.…</w:t>
+        <w:t>Here, we will be using Android studio to build our application. This application will be used by android phone users. We will be using SQL Server 2017 as our database which will collaborate with our app. Some platforms we will be using throughout building this application is GitHub, Android Studio etc.…</w:t>
       </w:r>
     </w:p>
     <w:bookmarkEnd w:id="1"/>
@@ -1490,7 +1370,6 @@
           <w:szCs w:val="32"/>
           <w:u w:val="single"/>
         </w:rPr>
-        <w:lastRenderedPageBreak/>
         <w:t>REQUIREMENTS</w:t>
       </w:r>
       <w:bookmarkEnd w:id="3"/>
@@ -1536,47 +1415,7 @@
           <w:sz w:val="24"/>
           <w:szCs w:val="24"/>
         </w:rPr>
-        <w:t>The functional requirement</w:t>
-      </w:r>
-      <w:r>
-        <w:rPr>
-          <w:rFonts w:ascii="Times New Roman" w:hAnsi="Times New Roman" w:cs="Times New Roman"/>
-          <w:sz w:val="24"/>
-          <w:szCs w:val="24"/>
-        </w:rPr>
-        <w:t xml:space="preserve"> provides</w:t>
-      </w:r>
-      <w:r>
-        <w:rPr>
-          <w:rFonts w:ascii="Times New Roman" w:hAnsi="Times New Roman" w:cs="Times New Roman"/>
-          <w:sz w:val="24"/>
-          <w:szCs w:val="24"/>
-        </w:rPr>
-        <w:t xml:space="preserve"> the behavior of the system as it relates to the system's</w:t>
-      </w:r>
-      <w:r>
-        <w:rPr>
-          <w:rFonts w:ascii="Times New Roman" w:hAnsi="Times New Roman" w:cs="Times New Roman"/>
-          <w:sz w:val="24"/>
-          <w:szCs w:val="24"/>
-        </w:rPr>
-        <w:t xml:space="preserve"> </w:t>
-      </w:r>
-      <w:r>
-        <w:rPr>
-          <w:rFonts w:ascii="Times New Roman" w:hAnsi="Times New Roman" w:cs="Times New Roman"/>
-          <w:sz w:val="24"/>
-          <w:szCs w:val="24"/>
-        </w:rPr>
-        <w:t>functionality.</w:t>
-      </w:r>
-      <w:r>
-        <w:rPr>
-          <w:rFonts w:ascii="Times New Roman" w:hAnsi="Times New Roman" w:cs="Times New Roman"/>
-          <w:sz w:val="24"/>
-          <w:szCs w:val="24"/>
-        </w:rPr>
-        <w:t xml:space="preserve"> In simple words, it should be the ways in which the application should work.</w:t>
+        <w:t>The functional requirement provides the behavior of the system as it relates to the system's functionality. In simple words, it should be the ways in which the application should work.</w:t>
       </w:r>
     </w:p>
     <w:p>
@@ -1595,15 +1434,7 @@
           <w:sz w:val="24"/>
           <w:szCs w:val="24"/>
         </w:rPr>
-        <w:t>This Application is classified between 3 users and so the functional requirements for all the users may va</w:t>
-      </w:r>
-      <w:r>
-        <w:rPr>
-          <w:rFonts w:ascii="Times New Roman" w:hAnsi="Times New Roman" w:cs="Times New Roman"/>
-          <w:sz w:val="24"/>
-          <w:szCs w:val="24"/>
-        </w:rPr>
-        <w:t>ry.</w:t>
+        <w:t>This Application is classified between 3 users and so the functional requirements for all the users may vary.</w:t>
       </w:r>
     </w:p>
     <w:p>
@@ -1652,7 +1483,7 @@
           <w:sz w:val="24"/>
           <w:szCs w:val="24"/>
         </w:rPr>
-        <w:t>Login/Register Authentication: League Manager have to be registered/login to the Application. Non-registered user or without logging in, they cannot access the application.</w:t>
+        <w:t xml:space="preserve"> League Manager have to login to the Application. Non-registered user or without logging in, they cannot access the application.</w:t>
       </w:r>
     </w:p>
     <w:p>
@@ -1675,15 +1506,41 @@
           <w:sz w:val="24"/>
           <w:szCs w:val="24"/>
         </w:rPr>
-        <w:t>Organize Seasons: Cegep Volleyball League is managed by League m</w:t>
-      </w:r>
-      <w:r>
-        <w:rPr>
-          <w:rFonts w:ascii="Times New Roman" w:hAnsi="Times New Roman" w:cs="Times New Roman"/>
-          <w:sz w:val="24"/>
-          <w:szCs w:val="24"/>
-        </w:rPr>
-        <w:t>anager. He/She can organize seasons for the tournament. He/She can create schedules for the seasons.</w:t>
+        <w:t xml:space="preserve">Cegep Volleyball League is managed by League manager. </w:t>
+      </w:r>
+      <w:r>
+        <w:rPr>
+          <w:rFonts w:hint="default" w:ascii="Times New Roman" w:hAnsi="Times New Roman" w:cs="Times New Roman"/>
+          <w:sz w:val="24"/>
+          <w:szCs w:val="24"/>
+          <w:lang w:val="en-US"/>
+        </w:rPr>
+        <w:t>User</w:t>
+      </w:r>
+      <w:r>
+        <w:rPr>
+          <w:rFonts w:ascii="Times New Roman" w:hAnsi="Times New Roman" w:cs="Times New Roman"/>
+          <w:sz w:val="24"/>
+          <w:szCs w:val="24"/>
+        </w:rPr>
+        <w:t xml:space="preserve"> can organize seasons for the tournament. </w:t>
+      </w:r>
+      <w:r>
+        <w:rPr>
+          <w:rFonts w:hint="default" w:ascii="Times New Roman" w:hAnsi="Times New Roman" w:cs="Times New Roman"/>
+          <w:sz w:val="24"/>
+          <w:szCs w:val="24"/>
+          <w:lang w:val="en-US"/>
+        </w:rPr>
+        <w:t>User</w:t>
+      </w:r>
+      <w:r>
+        <w:rPr>
+          <w:rFonts w:ascii="Times New Roman" w:hAnsi="Times New Roman" w:cs="Times New Roman"/>
+          <w:sz w:val="24"/>
+          <w:szCs w:val="24"/>
+        </w:rPr>
+        <w:t xml:space="preserve"> can create schedules for the seasons.</w:t>
       </w:r>
     </w:p>
     <w:p>
@@ -1706,7 +1563,7 @@
           <w:sz w:val="24"/>
           <w:szCs w:val="24"/>
         </w:rPr>
-        <w:t xml:space="preserve">Manage Teams: The League Manager can manage </w:t>
+        <w:t xml:space="preserve">The League Manager can manage </w:t>
       </w:r>
       <w:r>
         <w:rPr>
@@ -1715,15 +1572,40 @@
           <w:szCs w:val="24"/>
         </w:rPr>
         <w:tab/>
-        <w:t>all teams in the tournament. He/She can add the new team to the season and/or can remove the team from the tou</w:t>
-      </w:r>
-      <w:r>
-        <w:rPr>
-          <w:rFonts w:ascii="Times New Roman" w:hAnsi="Times New Roman" w:cs="Times New Roman"/>
-          <w:sz w:val="24"/>
-          <w:szCs w:val="24"/>
-        </w:rPr>
-        <w:t>rnament.</w:t>
+      </w:r>
+      <w:r>
+        <w:rPr>
+          <w:rFonts w:ascii="Times New Roman" w:hAnsi="Times New Roman" w:cs="Times New Roman"/>
+          <w:sz w:val="24"/>
+          <w:szCs w:val="24"/>
+        </w:rPr>
+        <w:t xml:space="preserve">all teams in the tournament. </w:t>
+      </w:r>
+      <w:r>
+        <w:rPr>
+          <w:rFonts w:hint="default" w:ascii="Times New Roman" w:hAnsi="Times New Roman" w:cs="Times New Roman"/>
+          <w:sz w:val="24"/>
+          <w:szCs w:val="24"/>
+          <w:lang w:val="en-US"/>
+        </w:rPr>
+        <w:t>User</w:t>
+      </w:r>
+      <w:r>
+        <w:rPr>
+          <w:rFonts w:ascii="Times New Roman" w:hAnsi="Times New Roman" w:cs="Times New Roman"/>
+          <w:sz w:val="24"/>
+          <w:szCs w:val="24"/>
+        </w:rPr>
+        <w:t xml:space="preserve"> can add the new team to the season and/or can remove the team from the tournament</w:t>
+      </w:r>
+      <w:r>
+        <w:rPr>
+          <w:rFonts w:hint="default" w:ascii="Times New Roman" w:hAnsi="Times New Roman" w:cs="Times New Roman"/>
+          <w:sz w:val="24"/>
+          <w:szCs w:val="24"/>
+          <w:lang w:val="en-US"/>
+        </w:rPr>
+        <w:t xml:space="preserve"> and update team’s information like Name,Contact details.</w:t>
       </w:r>
     </w:p>
     <w:p>
@@ -1746,15 +1628,33 @@
           <w:sz w:val="24"/>
           <w:szCs w:val="24"/>
         </w:rPr>
-        <w:t>Update Team’s Info: The League Manager is not bound to one team and so he/she can update  the Team’s information like Name, Contact Information, Player’s Details, Add and/or Delete the player/s of any team, information of the respective Team Manag</w:t>
-      </w:r>
-      <w:r>
-        <w:rPr>
-          <w:rFonts w:ascii="Times New Roman" w:hAnsi="Times New Roman" w:cs="Times New Roman"/>
-          <w:sz w:val="24"/>
-          <w:szCs w:val="24"/>
-        </w:rPr>
-        <w:t>er.</w:t>
+        <w:t xml:space="preserve">Add and/or Delete the player/s of any team, </w:t>
+      </w:r>
+      <w:r>
+        <w:rPr>
+          <w:rFonts w:hint="default" w:ascii="Times New Roman" w:hAnsi="Times New Roman" w:cs="Times New Roman"/>
+          <w:sz w:val="24"/>
+          <w:szCs w:val="24"/>
+          <w:lang w:val="en-US"/>
+        </w:rPr>
+        <w:t xml:space="preserve">and can edit their information and also update </w:t>
+      </w:r>
+      <w:r>
+        <w:rPr>
+          <w:rFonts w:ascii="Times New Roman" w:hAnsi="Times New Roman" w:cs="Times New Roman"/>
+          <w:sz w:val="24"/>
+          <w:szCs w:val="24"/>
+        </w:rPr>
+        <w:t>information of the respective Team Manager</w:t>
+      </w:r>
+      <w:r>
+        <w:rPr>
+          <w:rFonts w:hint="default" w:ascii="Times New Roman" w:hAnsi="Times New Roman" w:cs="Times New Roman"/>
+          <w:sz w:val="24"/>
+          <w:szCs w:val="24"/>
+          <w:lang w:val="en-US"/>
+        </w:rPr>
+        <w:t>.</w:t>
       </w:r>
     </w:p>
     <w:p>
@@ -1777,7 +1677,7 @@
           <w:sz w:val="24"/>
           <w:szCs w:val="24"/>
         </w:rPr>
-        <w:t xml:space="preserve">Modify Results: League manager is responsible to update the results of each match after every tournament.  </w:t>
+        <w:t xml:space="preserve"> League manager is responsible to update the results of each match after every tournament.  </w:t>
       </w:r>
     </w:p>
     <w:p>
@@ -1800,7 +1700,7 @@
           <w:sz w:val="24"/>
           <w:szCs w:val="24"/>
         </w:rPr>
-        <w:t>Manage Profile: League Manager can manage their personal information like Contact Information.</w:t>
+        <w:t>League Manager can manage their personal information like Contact Information.</w:t>
       </w:r>
     </w:p>
     <w:p>
@@ -1860,15 +1760,7 @@
           <w:sz w:val="24"/>
           <w:szCs w:val="24"/>
         </w:rPr>
-        <w:t xml:space="preserve">Login/Register </w:t>
-      </w:r>
-      <w:r>
-        <w:rPr>
-          <w:rFonts w:ascii="Times New Roman" w:hAnsi="Times New Roman" w:cs="Times New Roman"/>
-          <w:sz w:val="24"/>
-          <w:szCs w:val="24"/>
-        </w:rPr>
-        <w:t>Authentication: Team Manager have to be registered/login to the Application. Non-registered user or without logging in, they cannot access the application.</w:t>
+        <w:t>Team Manager have to be registered/login to the Application. Non-registered user or without logging in, they cannot access the application.</w:t>
       </w:r>
     </w:p>
     <w:p>
@@ -1892,15 +1784,24 @@
           <w:sz w:val="24"/>
           <w:szCs w:val="24"/>
         </w:rPr>
-        <w:t xml:space="preserve">Manage Team: Team Manager is bound to single team. He/She can manage only one team. One Team </w:t>
-      </w:r>
-      <w:r>
-        <w:rPr>
-          <w:rFonts w:ascii="Times New Roman" w:hAnsi="Times New Roman" w:cs="Times New Roman"/>
-          <w:sz w:val="24"/>
-          <w:szCs w:val="24"/>
-        </w:rPr>
-        <w:t>also has only one Team Manager.</w:t>
+        <w:t xml:space="preserve">Team Manager is bound to single team. </w:t>
+      </w:r>
+      <w:r>
+        <w:rPr>
+          <w:rFonts w:hint="default" w:ascii="Times New Roman" w:hAnsi="Times New Roman" w:cs="Times New Roman"/>
+          <w:sz w:val="24"/>
+          <w:szCs w:val="24"/>
+          <w:lang w:val="en-US"/>
+        </w:rPr>
+        <w:t>User</w:t>
+      </w:r>
+      <w:r>
+        <w:rPr>
+          <w:rFonts w:ascii="Times New Roman" w:hAnsi="Times New Roman" w:cs="Times New Roman"/>
+          <w:sz w:val="24"/>
+          <w:szCs w:val="24"/>
+        </w:rPr>
+        <w:t xml:space="preserve"> can manage only one team. One Team also has only one Team Manager.</w:t>
       </w:r>
     </w:p>
     <w:p>
@@ -1923,15 +1824,7 @@
           <w:sz w:val="24"/>
           <w:szCs w:val="24"/>
         </w:rPr>
-        <w:t>Manage Team Info: Team Manager can edit team’s information like Name, Color, Contact Information and ranking. Manager can also update the Player’s information like Name, DOB, Contact Details and also can add/remove any playe</w:t>
-      </w:r>
-      <w:r>
-        <w:rPr>
-          <w:rFonts w:ascii="Times New Roman" w:hAnsi="Times New Roman" w:cs="Times New Roman"/>
-          <w:sz w:val="24"/>
-          <w:szCs w:val="24"/>
-        </w:rPr>
-        <w:t>r in the team.</w:t>
+        <w:t xml:space="preserve">Team Manager can edit team’s information like Name, Color, Contact Information and ranking. </w:t>
       </w:r>
     </w:p>
     <w:p>
@@ -1950,13 +1843,66 @@
       </w:pPr>
       <w:r>
         <w:rPr>
-          <w:rFonts w:ascii="Times New Roman" w:hAnsi="Times New Roman" w:cs="Times New Roman"/>
-          <w:sz w:val="24"/>
-          <w:szCs w:val="24"/>
-        </w:rPr>
-        <w:lastRenderedPageBreak/>
-        <w:t>Update Profile: Team Manager can update his personal information, Contact information.</w:t>
-      </w:r>
+          <w:rFonts w:hint="default" w:ascii="Times New Roman" w:hAnsi="Times New Roman" w:cs="Times New Roman"/>
+          <w:sz w:val="24"/>
+          <w:szCs w:val="24"/>
+          <w:lang w:val="en-US"/>
+        </w:rPr>
+        <w:t xml:space="preserve"> </w:t>
+      </w:r>
+      <w:r>
+        <w:rPr>
+          <w:rFonts w:ascii="Times New Roman" w:hAnsi="Times New Roman" w:cs="Times New Roman"/>
+          <w:sz w:val="24"/>
+          <w:szCs w:val="24"/>
+        </w:rPr>
+        <w:t>Manager can  update the Player’s information like Name, DOB, Contact Details and also can add/remove any player in the team.</w:t>
+      </w:r>
+    </w:p>
+    <w:p>
+      <w:pPr>
+        <w:numPr>
+          <w:ilvl w:val="0"/>
+          <w:numId w:val="4"/>
+        </w:numPr>
+        <w:ind w:left="840"/>
+        <w:jc w:val="both"/>
+        <w:rPr>
+          <w:rFonts w:ascii="Times New Roman" w:hAnsi="Times New Roman" w:cs="Times New Roman"/>
+          <w:sz w:val="24"/>
+          <w:szCs w:val="24"/>
+        </w:rPr>
+      </w:pPr>
+      <w:r>
+        <w:rPr>
+          <w:rFonts w:ascii="Times New Roman" w:hAnsi="Times New Roman" w:cs="Times New Roman"/>
+          <w:sz w:val="24"/>
+          <w:szCs w:val="24"/>
+        </w:rPr>
+        <w:t>Team Manager can update his personal information, Contact information.</w:t>
+      </w:r>
+    </w:p>
+    <w:p>
+      <w:pPr>
+        <w:ind w:left="420"/>
+        <w:jc w:val="both"/>
+        <w:rPr>
+          <w:rFonts w:ascii="Times New Roman" w:hAnsi="Times New Roman" w:cs="Times New Roman"/>
+          <w:sz w:val="24"/>
+          <w:szCs w:val="24"/>
+        </w:rPr>
+      </w:pPr>
+    </w:p>
+    <w:p>
+      <w:pPr>
+        <w:ind w:left="420"/>
+        <w:jc w:val="both"/>
+        <w:rPr>
+          <w:rFonts w:ascii="Times New Roman" w:hAnsi="Times New Roman" w:cs="Times New Roman"/>
+          <w:sz w:val="24"/>
+          <w:szCs w:val="24"/>
+        </w:rPr>
+      </w:pPr>
     </w:p>
     <w:p>
       <w:pPr>
@@ -2017,7 +1963,7 @@
           <w:sz w:val="24"/>
           <w:szCs w:val="24"/>
         </w:rPr>
-        <w:t>List of all teams: Guest can view all the teams of the League. They can view the details of the teams like the leader board and rankings.</w:t>
+        <w:t>Guest can view all the teams of the League. They can view the details of the teams like the leader board and rankings.</w:t>
       </w:r>
     </w:p>
     <w:p>
@@ -2042,15 +1988,7 @@
           <w:sz w:val="24"/>
           <w:szCs w:val="24"/>
         </w:rPr>
-        <w:t xml:space="preserve">Upcoming </w:t>
-      </w:r>
-      <w:r>
-        <w:rPr>
-          <w:rFonts w:ascii="Times New Roman" w:hAnsi="Times New Roman" w:cs="Times New Roman"/>
-          <w:sz w:val="24"/>
-          <w:szCs w:val="24"/>
-        </w:rPr>
-        <w:t>Events: Guest can able to see the events of the day. They can also able to check out the upcoming events for the league.</w:t>
+        <w:t>Guest can able to see the events of the day. They can also able to check out the upcoming events for the league.</w:t>
       </w:r>
     </w:p>
     <w:p>
@@ -2071,11 +2009,37 @@
       </w:pPr>
       <w:r>
         <w:rPr>
-          <w:rFonts w:ascii="Times New Roman" w:hAnsi="Times New Roman" w:cs="Times New Roman"/>
-          <w:sz w:val="24"/>
-          <w:szCs w:val="24"/>
-        </w:rPr>
-        <w:t>No Modifications: Guest who uses the application has no right to make any modifications or change the information in the application.</w:t>
+          <w:rFonts w:hint="default" w:ascii="Times New Roman" w:hAnsi="Times New Roman" w:cs="Times New Roman"/>
+          <w:sz w:val="24"/>
+          <w:szCs w:val="24"/>
+          <w:lang w:val="en-US"/>
+        </w:rPr>
+        <w:t xml:space="preserve"> The Guest can view statistics of all the teams in the tournament.</w:t>
+      </w:r>
+    </w:p>
+    <w:p>
+      <w:pPr>
+        <w:numPr>
+          <w:ilvl w:val="0"/>
+          <w:numId w:val="5"/>
+        </w:numPr>
+        <w:ind w:left="840"/>
+        <w:jc w:val="both"/>
+        <w:rPr>
+          <w:rFonts w:ascii="Times New Roman" w:hAnsi="Times New Roman" w:cs="Times New Roman"/>
+          <w:b/>
+          <w:bCs/>
+          <w:sz w:val="24"/>
+          <w:szCs w:val="24"/>
+        </w:rPr>
+      </w:pPr>
+      <w:r>
+        <w:rPr>
+          <w:rFonts w:ascii="Times New Roman" w:hAnsi="Times New Roman" w:cs="Times New Roman"/>
+          <w:sz w:val="24"/>
+          <w:szCs w:val="24"/>
+        </w:rPr>
+        <w:t>Guest who uses the application has no right to make any modifications or change the information in the application.</w:t>
       </w:r>
     </w:p>
     <w:p>
@@ -2133,15 +2097,7 @@
           <w:sz w:val="24"/>
           <w:szCs w:val="24"/>
         </w:rPr>
-        <w:t xml:space="preserve"> The non-functional requirement shows the running characteristics of the system. The basic and foremost requirement is efficiency and effectiveness of the app. If the app does not run smoothly and fast then nobody would show in</w:t>
-      </w:r>
-      <w:r>
-        <w:rPr>
-          <w:rFonts w:ascii="Times New Roman" w:hAnsi="Times New Roman" w:cs="Times New Roman"/>
-          <w:sz w:val="24"/>
-          <w:szCs w:val="24"/>
-        </w:rPr>
-        <w:t>terest in using the app. Apart from these other non-functional requirements are:</w:t>
+        <w:t xml:space="preserve"> The non-functional requirement shows the running characteristics of the system. The basic and foremost requirement is efficiency and effectiveness of the app. If the app does not run smoothly and fast then nobody would show interest in using the app. Apart from these other non-functional requirements are:</w:t>
       </w:r>
     </w:p>
     <w:p>
@@ -2187,15 +2143,7 @@
           <w:sz w:val="24"/>
           <w:szCs w:val="24"/>
         </w:rPr>
-        <w:t>Performance: The System should behave accurately depending upon the server conne</w:t>
-      </w:r>
-      <w:r>
-        <w:rPr>
-          <w:rFonts w:ascii="Times New Roman" w:hAnsi="Times New Roman" w:cs="Times New Roman"/>
-          <w:sz w:val="24"/>
-          <w:szCs w:val="24"/>
-        </w:rPr>
-        <w:t>ction strength as well as from the database on which the data  is taken from. The performance also depends on the device on which the application is running.s</w:t>
+        <w:t>Performance: The System should behave accurately depending upon the server connection strength as well as from the database on which the data  is taken from. The performance also depends on the device on which the application is running.s</w:t>
       </w:r>
     </w:p>
     <w:p>
@@ -2218,15 +2166,24 @@
           <w:sz w:val="24"/>
           <w:szCs w:val="24"/>
         </w:rPr>
-        <w:t xml:space="preserve">Maintainability: Maintaining the data of the tournament, players and related users and </w:t>
-      </w:r>
-      <w:r>
-        <w:rPr>
-          <w:rFonts w:ascii="Times New Roman" w:hAnsi="Times New Roman" w:cs="Times New Roman"/>
-          <w:sz w:val="24"/>
-          <w:szCs w:val="24"/>
-        </w:rPr>
-        <w:t>maintain it in timely manner.</w:t>
+        <w:t>Maintainability: Maintaining the</w:t>
+      </w:r>
+      <w:r>
+        <w:rPr>
+          <w:rFonts w:hint="default" w:ascii="Times New Roman" w:hAnsi="Times New Roman" w:cs="Times New Roman"/>
+          <w:sz w:val="24"/>
+          <w:szCs w:val="24"/>
+          <w:lang w:val="en-US"/>
+        </w:rPr>
+        <w:t>\</w:t>
+      </w:r>
+      <w:r>
+        <w:rPr>
+          <w:rFonts w:ascii="Times New Roman" w:hAnsi="Times New Roman" w:cs="Times New Roman"/>
+          <w:sz w:val="24"/>
+          <w:szCs w:val="24"/>
+        </w:rPr>
+        <w:t xml:space="preserve"> data of the tournament, players and related users and maintain it in timely manner.</w:t>
       </w:r>
     </w:p>
     <w:p>
@@ -2251,6 +2208,15 @@
         </w:rPr>
         <w:t>Security: System should only be accessible by the authenticated users.</w:t>
       </w:r>
+      <w:r>
+        <w:rPr>
+          <w:rFonts w:hint="default" w:ascii="Times New Roman" w:hAnsi="Times New Roman" w:cs="Times New Roman"/>
+          <w:sz w:val="24"/>
+          <w:szCs w:val="24"/>
+          <w:lang w:val="en-US"/>
+        </w:rPr>
+        <w:t xml:space="preserve"> </w:t>
+      </w:r>
     </w:p>
     <w:p>
       <w:pPr>
@@ -2272,15 +2238,7 @@
           <w:sz w:val="24"/>
           <w:szCs w:val="24"/>
         </w:rPr>
-        <w:t xml:space="preserve">Accessibility: </w:t>
-      </w:r>
-      <w:r>
-        <w:rPr>
-          <w:rFonts w:ascii="Times New Roman" w:hAnsi="Times New Roman" w:cs="Times New Roman"/>
-          <w:sz w:val="24"/>
-          <w:szCs w:val="24"/>
-        </w:rPr>
-        <w:t>The System will be an android based application and going to be accessible on android phones.</w:t>
+        <w:t>Accessibility: The System will be an android based application and going to be accessible on android phones.</w:t>
       </w:r>
     </w:p>
     <w:p>
@@ -2382,6 +2340,24 @@
     </w:p>
     <w:p>
       <w:pPr>
+        <w:rPr>
+          <w:rFonts w:ascii="Times New Roman" w:hAnsi="Times New Roman" w:cs="Times New Roman"/>
+          <w:sz w:val="24"/>
+          <w:szCs w:val="24"/>
+        </w:rPr>
+      </w:pPr>
+    </w:p>
+    <w:p>
+      <w:pPr>
+        <w:rPr>
+          <w:rFonts w:ascii="Times New Roman" w:hAnsi="Times New Roman" w:cs="Times New Roman"/>
+          <w:sz w:val="24"/>
+          <w:szCs w:val="24"/>
+        </w:rPr>
+      </w:pPr>
+    </w:p>
+    <w:p>
+      <w:pPr>
         <w:tabs>
           <w:tab w:val="left" w:pos="3417"/>
         </w:tabs>
@@ -2424,13 +2400,12 @@
           <w:szCs w:val="32"/>
           <w:u w:val="single"/>
         </w:rPr>
-        <w:lastRenderedPageBreak/>
         <w:t>MOCKUPS</w:t>
       </w:r>
     </w:p>
     <w:p>
       <w:pPr>
-        <w:pStyle w:val="ListParagraph"/>
+        <w:pStyle w:val="13"/>
         <w:numPr>
           <w:ilvl w:val="0"/>
           <w:numId w:val="7"/>
@@ -2451,17 +2426,18 @@
           <w:sz w:val="28"/>
           <w:szCs w:val="28"/>
         </w:rPr>
-        <w:t xml:space="preserve"> </w:t>
-      </w:r>
-      <w:r>
-        <w:rPr>
-          <w:rFonts w:ascii="Times New Roman" w:hAnsi="Times New Roman" w:cs="Times New Roman"/>
+        <w:t xml:space="preserve"> L</w:t>
+      </w:r>
+      <w:r>
+        <w:rPr>
+          <w:rFonts w:hint="default" w:ascii="Times New Roman" w:hAnsi="Times New Roman" w:cs="Times New Roman"/>
           <w:b/>
           <w:bCs/>
           <w:sz w:val="28"/>
           <w:szCs w:val="28"/>
-        </w:rPr>
-        <w:t>League Manager:</w:t>
+          <w:lang w:val="en-US"/>
+        </w:rPr>
+        <w:t>EAGUE MANAGER</w:t>
       </w:r>
     </w:p>
     <w:p>
@@ -2477,20 +2453,19 @@
           <w:rFonts w:ascii="Times New Roman" w:hAnsi="Times New Roman" w:cs="Times New Roman"/>
           <w:b/>
           <w:bCs/>
-          <w:noProof/>
           <w:sz w:val="32"/>
           <w:szCs w:val="32"/>
           <w:u w:val="single"/>
           <w:lang w:val="en-IN" w:eastAsia="en-IN"/>
         </w:rPr>
         <w:drawing>
-          <wp:anchor distT="0" distB="0" distL="114300" distR="114300" simplePos="0" relativeHeight="251653120" behindDoc="0" locked="0" layoutInCell="1" allowOverlap="1" wp14:anchorId="00D9442D" wp14:editId="2A191C62">
+          <wp:anchor distT="0" distB="0" distL="114300" distR="114300" simplePos="0" relativeHeight="251653120" behindDoc="0" locked="0" layoutInCell="1" allowOverlap="1">
             <wp:simplePos x="0" y="0"/>
             <wp:positionH relativeFrom="column">
-              <wp:posOffset>1354455</wp:posOffset>
+              <wp:posOffset>1287145</wp:posOffset>
             </wp:positionH>
             <wp:positionV relativeFrom="paragraph">
-              <wp:posOffset>187960</wp:posOffset>
+              <wp:posOffset>237490</wp:posOffset>
             </wp:positionV>
             <wp:extent cx="2753360" cy="5318125"/>
             <wp:effectExtent l="0" t="0" r="2540" b="3175"/>
@@ -2509,7 +2484,7 @@
                     </pic:cNvPicPr>
                   </pic:nvPicPr>
                   <pic:blipFill>
-                    <a:blip r:embed="rId13">
+                    <a:blip r:embed="rId11">
                       <a:extLst>
                         <a:ext uri="{28A0092B-C50C-407E-A947-70E740481C1C}">
                           <a14:useLocalDpi xmlns:a14="http://schemas.microsoft.com/office/drawing/2010/main" val="0"/>
@@ -2782,7 +2757,6 @@
           <w:rFonts w:ascii="Times New Roman" w:hAnsi="Times New Roman" w:cs="Times New Roman"/>
           <w:b/>
           <w:bCs/>
-          <w:noProof/>
           <w:sz w:val="32"/>
           <w:szCs w:val="32"/>
           <w:u w:val="single"/>
@@ -2790,7 +2764,7 @@
         <mc:AlternateContent>
           <mc:Choice Requires="wps">
             <w:drawing>
-              <wp:anchor distT="0" distB="0" distL="114300" distR="114300" simplePos="0" relativeHeight="251654144" behindDoc="0" locked="0" layoutInCell="1" allowOverlap="1" wp14:anchorId="2062B19F" wp14:editId="0544F3D3">
+              <wp:anchor distT="0" distB="0" distL="114300" distR="114300" simplePos="0" relativeHeight="251654144" behindDoc="0" locked="0" layoutInCell="1" allowOverlap="1">
                 <wp:simplePos x="0" y="0"/>
                 <wp:positionH relativeFrom="column">
                   <wp:posOffset>1184275</wp:posOffset>
@@ -2849,27 +2823,7 @@
                                 <w:sz w:val="28"/>
                                 <w:szCs w:val="28"/>
                               </w:rPr>
-                              <w:t xml:space="preserve">FIG 1: </w:t>
-                            </w:r>
-                            <w:r>
-                              <w:rPr>
-                                <w:rFonts w:ascii="Times New Roman" w:hAnsi="Times New Roman" w:cs="Times New Roman"/>
-                                <w:b/>
-                                <w:bCs/>
-                                <w:sz w:val="28"/>
-                                <w:szCs w:val="28"/>
-                              </w:rPr>
-                              <w:t>MENU</w:t>
-                            </w:r>
-                            <w:r>
-                              <w:rPr>
-                                <w:rFonts w:ascii="Times New Roman" w:hAnsi="Times New Roman" w:cs="Times New Roman"/>
-                                <w:b/>
-                                <w:bCs/>
-                                <w:sz w:val="28"/>
-                                <w:szCs w:val="28"/>
-                              </w:rPr>
-                              <w:t xml:space="preserve"> PAGE </w:t>
+                              <w:t xml:space="preserve">FIG 1: MENU PAGE </w:t>
                             </w:r>
                           </w:p>
                           <w:p>
@@ -2901,7 +2855,11 @@
           </mc:Choice>
           <mc:Fallback>
             <w:pict>
-              <v:shape w14:anchorId="2062B19F" id="Text Box 12" o:spid="_x0000_s1027" type="#_x0000_t202" style="position:absolute;margin-left:93.25pt;margin-top:4.6pt;width:250.35pt;height:93.25pt;z-index:251654144;visibility:visible;mso-wrap-style:square;mso-wrap-distance-left:9pt;mso-wrap-distance-top:0;mso-wrap-distance-right:9pt;mso-wrap-distance-bottom:0;mso-position-horizontal:absolute;mso-position-horizontal-relative:text;mso-position-vertical:absolute;mso-position-vertical-relative:text;v-text-anchor:top" o:gfxdata="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" strokeweight=".5pt">
+              <v:shape id="_x0000_s1026" o:spid="_x0000_s1026" o:spt="202" type="#_x0000_t202" style="position:absolute;left:0pt;margin-left:93.25pt;margin-top:4.6pt;height:93.25pt;width:250.35pt;z-index:251654144;mso-width-relative:page;mso-height-relative:page;" fillcolor="#FFFFFF" filled="t" stroked="t" coordsize="21600,21600" o:gfxdata="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">
+                <v:fill on="t" focussize="0,0"/>
+                <v:stroke weight="0.5pt" color="#000000" joinstyle="miter"/>
+                <v:imagedata o:title=""/>
+                <o:lock v:ext="edit" aspectratio="f"/>
                 <v:textbox>
                   <w:txbxContent>
                     <w:p>
@@ -2923,27 +2881,7 @@
                           <w:sz w:val="28"/>
                           <w:szCs w:val="28"/>
                         </w:rPr>
-                        <w:t xml:space="preserve">FIG 1: </w:t>
-                      </w:r>
-                      <w:r>
-                        <w:rPr>
-                          <w:rFonts w:ascii="Times New Roman" w:hAnsi="Times New Roman" w:cs="Times New Roman"/>
-                          <w:b/>
-                          <w:bCs/>
-                          <w:sz w:val="28"/>
-                          <w:szCs w:val="28"/>
-                        </w:rPr>
-                        <w:t>MENU</w:t>
-                      </w:r>
-                      <w:r>
-                        <w:rPr>
-                          <w:rFonts w:ascii="Times New Roman" w:hAnsi="Times New Roman" w:cs="Times New Roman"/>
-                          <w:b/>
-                          <w:bCs/>
-                          <w:sz w:val="28"/>
-                          <w:szCs w:val="28"/>
-                        </w:rPr>
-                        <w:t xml:space="preserve"> PAGE </w:t>
+                        <w:t xml:space="preserve">FIG 1: MENU PAGE </w:t>
                       </w:r>
                     </w:p>
                     <w:p>
@@ -3072,15 +3010,13 @@
           <w:rFonts w:ascii="Times New Roman" w:hAnsi="Times New Roman" w:cs="Times New Roman"/>
           <w:b/>
           <w:bCs/>
-          <w:noProof/>
           <w:sz w:val="32"/>
           <w:szCs w:val="32"/>
           <w:u w:val="single"/>
           <w:lang w:val="en-IN" w:eastAsia="en-IN"/>
         </w:rPr>
-        <w:lastRenderedPageBreak/>
         <w:drawing>
-          <wp:anchor distT="0" distB="0" distL="114300" distR="114300" simplePos="0" relativeHeight="251655168" behindDoc="0" locked="0" layoutInCell="1" allowOverlap="1" wp14:anchorId="414A9352" wp14:editId="650292AE">
+          <wp:anchor distT="0" distB="0" distL="114300" distR="114300" simplePos="0" relativeHeight="251655168" behindDoc="0" locked="0" layoutInCell="1" allowOverlap="1">
             <wp:simplePos x="0" y="0"/>
             <wp:positionH relativeFrom="column">
               <wp:posOffset>1162050</wp:posOffset>
@@ -3105,7 +3041,7 @@
                     </pic:cNvPicPr>
                   </pic:nvPicPr>
                   <pic:blipFill>
-                    <a:blip r:embed="rId14">
+                    <a:blip r:embed="rId12">
                       <a:extLst>
                         <a:ext uri="{28A0092B-C50C-407E-A947-70E740481C1C}">
                           <a14:useLocalDpi xmlns:a14="http://schemas.microsoft.com/office/drawing/2010/main" val="0"/>
@@ -3376,7 +3312,6 @@
           <w:rFonts w:ascii="Times New Roman" w:hAnsi="Times New Roman" w:cs="Times New Roman"/>
           <w:b/>
           <w:bCs/>
-          <w:noProof/>
           <w:sz w:val="32"/>
           <w:szCs w:val="32"/>
           <w:u w:val="single"/>
@@ -3384,7 +3319,7 @@
         <mc:AlternateContent>
           <mc:Choice Requires="wps">
             <w:drawing>
-              <wp:anchor distT="0" distB="0" distL="114300" distR="114300" simplePos="0" relativeHeight="251657216" behindDoc="0" locked="0" layoutInCell="1" allowOverlap="1" wp14:anchorId="2EC2164C" wp14:editId="66DE2977">
+              <wp:anchor distT="0" distB="0" distL="114300" distR="114300" simplePos="0" relativeHeight="251657216" behindDoc="0" locked="0" layoutInCell="1" allowOverlap="1">
                 <wp:simplePos x="0" y="0"/>
                 <wp:positionH relativeFrom="column">
                   <wp:posOffset>1162050</wp:posOffset>
@@ -3443,27 +3378,7 @@
                                 <w:sz w:val="28"/>
                                 <w:szCs w:val="28"/>
                               </w:rPr>
-                              <w:t xml:space="preserve">FIG </w:t>
-                            </w:r>
-                            <w:r>
-                              <w:rPr>
-                                <w:rFonts w:ascii="Times New Roman" w:hAnsi="Times New Roman" w:cs="Times New Roman"/>
-                                <w:b/>
-                                <w:bCs/>
-                                <w:sz w:val="28"/>
-                                <w:szCs w:val="28"/>
-                              </w:rPr>
-                              <w:t>2</w:t>
-                            </w:r>
-                            <w:r>
-                              <w:rPr>
-                                <w:rFonts w:ascii="Times New Roman" w:hAnsi="Times New Roman" w:cs="Times New Roman"/>
-                                <w:b/>
-                                <w:bCs/>
-                                <w:sz w:val="28"/>
-                                <w:szCs w:val="28"/>
-                              </w:rPr>
-                              <w:t xml:space="preserve">: TEAM LIST </w:t>
+                              <w:t xml:space="preserve">FIG 2: TEAM LIST </w:t>
                             </w:r>
                           </w:p>
                           <w:p>
@@ -3481,15 +3396,7 @@
                                 <w:sz w:val="28"/>
                                 <w:szCs w:val="28"/>
                               </w:rPr>
-                              <w:t xml:space="preserve">This screen displays different number of teams. </w:t>
-                            </w:r>
-                            <w:r>
-                              <w:rPr>
-                                <w:rFonts w:ascii="Times New Roman" w:hAnsi="Times New Roman" w:cs="Times New Roman"/>
-                                <w:sz w:val="28"/>
-                                <w:szCs w:val="28"/>
-                              </w:rPr>
-                              <w:t>League manager can also edit teams.</w:t>
+                              <w:t>This screen displays different number of teams. League manager can also edit teams.</w:t>
                             </w:r>
                           </w:p>
                         </w:txbxContent>
@@ -3503,7 +3410,11 @@
           </mc:Choice>
           <mc:Fallback>
             <w:pict>
-              <v:shape w14:anchorId="2EC2164C" id="Text Box 14" o:spid="_x0000_s1028" type="#_x0000_t202" style="position:absolute;margin-left:91.5pt;margin-top:15.05pt;width:250.35pt;height:93.25pt;z-index:251657216;visibility:visible;mso-wrap-style:square;mso-wrap-distance-left:9pt;mso-wrap-distance-top:0;mso-wrap-distance-right:9pt;mso-wrap-distance-bottom:0;mso-position-horizontal:absolute;mso-position-horizontal-relative:text;mso-position-vertical:absolute;mso-position-vertical-relative:text;v-text-anchor:top" o:gfxdata="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" strokeweight=".5pt">
+              <v:shape id="_x0000_s1026" o:spid="_x0000_s1026" o:spt="202" type="#_x0000_t202" style="position:absolute;left:0pt;margin-left:91.5pt;margin-top:15.05pt;height:93.25pt;width:250.35pt;z-index:251657216;mso-width-relative:page;mso-height-relative:page;" fillcolor="#FFFFFF" filled="t" stroked="t" coordsize="21600,21600" o:gfxdata="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">
+                <v:fill on="t" focussize="0,0"/>
+                <v:stroke weight="0.5pt" color="#000000" joinstyle="miter"/>
+                <v:imagedata o:title=""/>
+                <o:lock v:ext="edit" aspectratio="f"/>
                 <v:textbox>
                   <w:txbxContent>
                     <w:p>
@@ -3525,27 +3436,7 @@
                           <w:sz w:val="28"/>
                           <w:szCs w:val="28"/>
                         </w:rPr>
-                        <w:t xml:space="preserve">FIG </w:t>
-                      </w:r>
-                      <w:r>
-                        <w:rPr>
-                          <w:rFonts w:ascii="Times New Roman" w:hAnsi="Times New Roman" w:cs="Times New Roman"/>
-                          <w:b/>
-                          <w:bCs/>
-                          <w:sz w:val="28"/>
-                          <w:szCs w:val="28"/>
-                        </w:rPr>
-                        <w:t>2</w:t>
-                      </w:r>
-                      <w:r>
-                        <w:rPr>
-                          <w:rFonts w:ascii="Times New Roman" w:hAnsi="Times New Roman" w:cs="Times New Roman"/>
-                          <w:b/>
-                          <w:bCs/>
-                          <w:sz w:val="28"/>
-                          <w:szCs w:val="28"/>
-                        </w:rPr>
-                        <w:t xml:space="preserve">: TEAM LIST </w:t>
+                        <w:t xml:space="preserve">FIG 2: TEAM LIST </w:t>
                       </w:r>
                     </w:p>
                     <w:p>
@@ -3563,15 +3454,7 @@
                           <w:sz w:val="28"/>
                           <w:szCs w:val="28"/>
                         </w:rPr>
-                        <w:t xml:space="preserve">This screen displays different number of teams. </w:t>
-                      </w:r>
-                      <w:r>
-                        <w:rPr>
-                          <w:rFonts w:ascii="Times New Roman" w:hAnsi="Times New Roman" w:cs="Times New Roman"/>
-                          <w:sz w:val="28"/>
-                          <w:szCs w:val="28"/>
-                        </w:rPr>
-                        <w:t>League manager can also edit teams.</w:t>
+                        <w:t>This screen displays different number of teams. League manager can also edit teams.</w:t>
                       </w:r>
                     </w:p>
                   </w:txbxContent>
@@ -3692,7 +3575,7 @@
     </w:p>
     <w:p>
       <w:pPr>
-        <w:pStyle w:val="ListParagraph"/>
+        <w:pStyle w:val="13"/>
         <w:numPr>
           <w:ilvl w:val="0"/>
           <w:numId w:val="7"/>
@@ -3713,43 +3596,19 @@
           <w:rFonts w:ascii="Times New Roman" w:hAnsi="Times New Roman" w:cs="Times New Roman"/>
           <w:b/>
           <w:bCs/>
-          <w:sz w:val="28"/>
-          <w:szCs w:val="28"/>
-        </w:rPr>
-        <w:lastRenderedPageBreak/>
-        <w:t>TEAM MANAGER</w:t>
-      </w:r>
-    </w:p>
-    <w:p>
-      <w:pPr>
-        <w:tabs>
-          <w:tab w:val="left" w:pos="3417"/>
-        </w:tabs>
-        <w:rPr>
-          <w:rFonts w:ascii="Times New Roman" w:hAnsi="Times New Roman" w:cs="Times New Roman"/>
-          <w:sz w:val="24"/>
-          <w:szCs w:val="24"/>
-        </w:rPr>
-      </w:pPr>
-      <w:r>
-        <w:rPr>
-          <w:rFonts w:ascii="Times New Roman" w:hAnsi="Times New Roman" w:cs="Times New Roman"/>
-          <w:b/>
-          <w:bCs/>
-          <w:noProof/>
           <w:sz w:val="32"/>
           <w:szCs w:val="32"/>
           <w:u w:val="single"/>
           <w:lang w:val="en-IN" w:eastAsia="en-IN"/>
         </w:rPr>
         <w:drawing>
-          <wp:anchor distT="0" distB="0" distL="114300" distR="114300" simplePos="0" relativeHeight="251656192" behindDoc="0" locked="0" layoutInCell="1" allowOverlap="1" wp14:anchorId="73E99B7C" wp14:editId="63FEDB68">
+          <wp:anchor distT="0" distB="0" distL="114300" distR="114300" simplePos="0" relativeHeight="251656192" behindDoc="0" locked="0" layoutInCell="1" allowOverlap="1">
             <wp:simplePos x="0" y="0"/>
             <wp:positionH relativeFrom="column">
-              <wp:posOffset>832485</wp:posOffset>
+              <wp:posOffset>846455</wp:posOffset>
             </wp:positionH>
             <wp:positionV relativeFrom="paragraph">
-              <wp:posOffset>227330</wp:posOffset>
+              <wp:posOffset>721995</wp:posOffset>
             </wp:positionV>
             <wp:extent cx="3082290" cy="5952490"/>
             <wp:effectExtent l="0" t="0" r="3810" b="3810"/>
@@ -3768,7 +3627,7 @@
                     </pic:cNvPicPr>
                   </pic:nvPicPr>
                   <pic:blipFill>
-                    <a:blip r:embed="rId15">
+                    <a:blip r:embed="rId13">
                       <a:extLst>
                         <a:ext uri="{28A0092B-C50C-407E-A947-70E740481C1C}">
                           <a14:useLocalDpi xmlns:a14="http://schemas.microsoft.com/office/drawing/2010/main" val="0"/>
@@ -3794,276 +3653,297 @@
           </wp:anchor>
         </w:drawing>
       </w:r>
-    </w:p>
-    <w:p>
-      <w:pPr>
-        <w:tabs>
-          <w:tab w:val="left" w:pos="3417"/>
-        </w:tabs>
-        <w:rPr>
-          <w:rFonts w:ascii="Times New Roman" w:hAnsi="Times New Roman" w:cs="Times New Roman"/>
-          <w:sz w:val="24"/>
-          <w:szCs w:val="24"/>
-        </w:rPr>
-      </w:pPr>
-    </w:p>
-    <w:p>
-      <w:pPr>
-        <w:tabs>
-          <w:tab w:val="left" w:pos="3417"/>
-        </w:tabs>
-        <w:rPr>
-          <w:rFonts w:ascii="Times New Roman" w:hAnsi="Times New Roman" w:cs="Times New Roman"/>
-          <w:sz w:val="24"/>
-          <w:szCs w:val="24"/>
-        </w:rPr>
-      </w:pPr>
-    </w:p>
-    <w:p>
-      <w:pPr>
-        <w:tabs>
-          <w:tab w:val="left" w:pos="3417"/>
-        </w:tabs>
-        <w:rPr>
-          <w:rFonts w:ascii="Times New Roman" w:hAnsi="Times New Roman" w:cs="Times New Roman"/>
-          <w:sz w:val="24"/>
-          <w:szCs w:val="24"/>
-        </w:rPr>
-      </w:pPr>
-    </w:p>
-    <w:p>
-      <w:pPr>
-        <w:tabs>
-          <w:tab w:val="left" w:pos="3417"/>
-        </w:tabs>
-        <w:rPr>
-          <w:rFonts w:ascii="Times New Roman" w:hAnsi="Times New Roman" w:cs="Times New Roman"/>
-          <w:sz w:val="24"/>
-          <w:szCs w:val="24"/>
-        </w:rPr>
-      </w:pPr>
-    </w:p>
-    <w:p>
-      <w:pPr>
-        <w:tabs>
-          <w:tab w:val="left" w:pos="3417"/>
-        </w:tabs>
-        <w:rPr>
-          <w:rFonts w:ascii="Times New Roman" w:hAnsi="Times New Roman" w:cs="Times New Roman"/>
-          <w:sz w:val="24"/>
-          <w:szCs w:val="24"/>
-        </w:rPr>
-      </w:pPr>
-    </w:p>
-    <w:p>
-      <w:pPr>
-        <w:tabs>
-          <w:tab w:val="left" w:pos="3417"/>
-        </w:tabs>
-        <w:rPr>
-          <w:rFonts w:ascii="Times New Roman" w:hAnsi="Times New Roman" w:cs="Times New Roman"/>
-          <w:sz w:val="24"/>
-          <w:szCs w:val="24"/>
-        </w:rPr>
-      </w:pPr>
-    </w:p>
-    <w:p>
-      <w:pPr>
-        <w:tabs>
-          <w:tab w:val="left" w:pos="3417"/>
-        </w:tabs>
-        <w:rPr>
-          <w:rFonts w:ascii="Times New Roman" w:hAnsi="Times New Roman" w:cs="Times New Roman"/>
-          <w:sz w:val="24"/>
-          <w:szCs w:val="24"/>
-        </w:rPr>
-      </w:pPr>
-    </w:p>
-    <w:p>
-      <w:pPr>
-        <w:tabs>
-          <w:tab w:val="left" w:pos="3417"/>
-        </w:tabs>
-        <w:rPr>
-          <w:rFonts w:ascii="Times New Roman" w:hAnsi="Times New Roman" w:cs="Times New Roman"/>
-          <w:sz w:val="24"/>
-          <w:szCs w:val="24"/>
-        </w:rPr>
-      </w:pPr>
-    </w:p>
-    <w:p>
-      <w:pPr>
-        <w:tabs>
-          <w:tab w:val="left" w:pos="3417"/>
-        </w:tabs>
-        <w:rPr>
-          <w:rFonts w:ascii="Times New Roman" w:hAnsi="Times New Roman" w:cs="Times New Roman"/>
-          <w:sz w:val="24"/>
-          <w:szCs w:val="24"/>
-        </w:rPr>
-      </w:pPr>
-    </w:p>
-    <w:p>
-      <w:pPr>
-        <w:tabs>
-          <w:tab w:val="left" w:pos="3417"/>
-        </w:tabs>
-        <w:rPr>
-          <w:rFonts w:ascii="Times New Roman" w:hAnsi="Times New Roman" w:cs="Times New Roman"/>
-          <w:sz w:val="24"/>
-          <w:szCs w:val="24"/>
-        </w:rPr>
-      </w:pPr>
-    </w:p>
-    <w:p>
-      <w:pPr>
-        <w:tabs>
-          <w:tab w:val="left" w:pos="3417"/>
-        </w:tabs>
-        <w:rPr>
-          <w:rFonts w:ascii="Times New Roman" w:hAnsi="Times New Roman" w:cs="Times New Roman"/>
-          <w:sz w:val="24"/>
-          <w:szCs w:val="24"/>
-        </w:rPr>
-      </w:pPr>
-    </w:p>
-    <w:p>
-      <w:pPr>
-        <w:tabs>
-          <w:tab w:val="left" w:pos="3417"/>
-        </w:tabs>
-        <w:rPr>
-          <w:rFonts w:ascii="Times New Roman" w:hAnsi="Times New Roman" w:cs="Times New Roman"/>
-          <w:sz w:val="24"/>
-          <w:szCs w:val="24"/>
-        </w:rPr>
-      </w:pPr>
-    </w:p>
-    <w:p>
-      <w:pPr>
-        <w:tabs>
-          <w:tab w:val="left" w:pos="3417"/>
-        </w:tabs>
-        <w:rPr>
-          <w:rFonts w:ascii="Times New Roman" w:hAnsi="Times New Roman" w:cs="Times New Roman"/>
-          <w:sz w:val="24"/>
-          <w:szCs w:val="24"/>
-        </w:rPr>
-      </w:pPr>
-    </w:p>
-    <w:p>
-      <w:pPr>
-        <w:tabs>
-          <w:tab w:val="left" w:pos="3417"/>
-        </w:tabs>
-        <w:rPr>
-          <w:rFonts w:ascii="Times New Roman" w:hAnsi="Times New Roman" w:cs="Times New Roman"/>
-          <w:sz w:val="24"/>
-          <w:szCs w:val="24"/>
-        </w:rPr>
-      </w:pPr>
-    </w:p>
-    <w:p>
-      <w:pPr>
-        <w:tabs>
-          <w:tab w:val="left" w:pos="3417"/>
-        </w:tabs>
-        <w:rPr>
-          <w:rFonts w:ascii="Times New Roman" w:hAnsi="Times New Roman" w:cs="Times New Roman"/>
-          <w:sz w:val="24"/>
-          <w:szCs w:val="24"/>
-        </w:rPr>
-      </w:pPr>
-    </w:p>
-    <w:p>
-      <w:pPr>
-        <w:tabs>
-          <w:tab w:val="left" w:pos="3417"/>
-        </w:tabs>
-        <w:rPr>
-          <w:rFonts w:ascii="Times New Roman" w:hAnsi="Times New Roman" w:cs="Times New Roman"/>
-          <w:sz w:val="24"/>
-          <w:szCs w:val="24"/>
-        </w:rPr>
-      </w:pPr>
-    </w:p>
-    <w:p>
-      <w:pPr>
-        <w:tabs>
-          <w:tab w:val="left" w:pos="3417"/>
-        </w:tabs>
-        <w:rPr>
-          <w:rFonts w:ascii="Times New Roman" w:hAnsi="Times New Roman" w:cs="Times New Roman"/>
-          <w:sz w:val="24"/>
-          <w:szCs w:val="24"/>
-        </w:rPr>
-      </w:pPr>
-    </w:p>
-    <w:p>
-      <w:pPr>
-        <w:tabs>
-          <w:tab w:val="left" w:pos="3417"/>
-        </w:tabs>
-        <w:rPr>
-          <w:rFonts w:ascii="Times New Roman" w:hAnsi="Times New Roman" w:cs="Times New Roman"/>
-          <w:sz w:val="24"/>
-          <w:szCs w:val="24"/>
-        </w:rPr>
-      </w:pPr>
-    </w:p>
-    <w:p>
-      <w:pPr>
-        <w:tabs>
-          <w:tab w:val="left" w:pos="3417"/>
-        </w:tabs>
-        <w:rPr>
-          <w:rFonts w:ascii="Times New Roman" w:hAnsi="Times New Roman" w:cs="Times New Roman"/>
-          <w:sz w:val="24"/>
-          <w:szCs w:val="24"/>
-        </w:rPr>
-      </w:pPr>
-    </w:p>
-    <w:p>
-      <w:pPr>
-        <w:tabs>
-          <w:tab w:val="left" w:pos="3417"/>
-        </w:tabs>
-        <w:rPr>
-          <w:rFonts w:ascii="Times New Roman" w:hAnsi="Times New Roman" w:cs="Times New Roman"/>
-          <w:sz w:val="24"/>
-          <w:szCs w:val="24"/>
-        </w:rPr>
-      </w:pPr>
-    </w:p>
-    <w:p>
-      <w:pPr>
-        <w:tabs>
-          <w:tab w:val="left" w:pos="3417"/>
-        </w:tabs>
-        <w:rPr>
-          <w:rFonts w:ascii="Times New Roman" w:hAnsi="Times New Roman" w:cs="Times New Roman"/>
-          <w:sz w:val="24"/>
-          <w:szCs w:val="24"/>
-        </w:rPr>
-      </w:pPr>
-    </w:p>
-    <w:p>
-      <w:pPr>
-        <w:tabs>
-          <w:tab w:val="left" w:pos="3417"/>
-        </w:tabs>
-        <w:rPr>
-          <w:rFonts w:ascii="Times New Roman" w:hAnsi="Times New Roman" w:cs="Times New Roman"/>
-          <w:sz w:val="24"/>
-          <w:szCs w:val="24"/>
-        </w:rPr>
-      </w:pPr>
       <w:r>
         <w:rPr>
           <w:rFonts w:ascii="Times New Roman" w:hAnsi="Times New Roman" w:cs="Times New Roman"/>
           <w:b/>
           <w:bCs/>
-          <w:noProof/>
+          <w:sz w:val="28"/>
+          <w:szCs w:val="28"/>
+        </w:rPr>
+        <w:t>TEAM MANAGER</w:t>
+      </w:r>
+    </w:p>
+    <w:p>
+      <w:pPr>
+        <w:tabs>
+          <w:tab w:val="left" w:pos="3417"/>
+        </w:tabs>
+        <w:rPr>
+          <w:rFonts w:ascii="Times New Roman" w:hAnsi="Times New Roman" w:cs="Times New Roman"/>
+          <w:sz w:val="24"/>
+          <w:szCs w:val="24"/>
+        </w:rPr>
+      </w:pPr>
+    </w:p>
+    <w:p>
+      <w:pPr>
+        <w:tabs>
+          <w:tab w:val="left" w:pos="3417"/>
+        </w:tabs>
+        <w:rPr>
+          <w:rFonts w:ascii="Times New Roman" w:hAnsi="Times New Roman" w:cs="Times New Roman"/>
+          <w:sz w:val="24"/>
+          <w:szCs w:val="24"/>
+        </w:rPr>
+      </w:pPr>
+    </w:p>
+    <w:p>
+      <w:pPr>
+        <w:tabs>
+          <w:tab w:val="left" w:pos="3417"/>
+        </w:tabs>
+        <w:rPr>
+          <w:rFonts w:ascii="Times New Roman" w:hAnsi="Times New Roman" w:cs="Times New Roman"/>
+          <w:sz w:val="24"/>
+          <w:szCs w:val="24"/>
+        </w:rPr>
+      </w:pPr>
+    </w:p>
+    <w:p>
+      <w:pPr>
+        <w:tabs>
+          <w:tab w:val="left" w:pos="3417"/>
+        </w:tabs>
+        <w:rPr>
+          <w:rFonts w:ascii="Times New Roman" w:hAnsi="Times New Roman" w:cs="Times New Roman"/>
+          <w:sz w:val="24"/>
+          <w:szCs w:val="24"/>
+        </w:rPr>
+      </w:pPr>
+    </w:p>
+    <w:p>
+      <w:pPr>
+        <w:tabs>
+          <w:tab w:val="left" w:pos="3417"/>
+        </w:tabs>
+        <w:rPr>
+          <w:rFonts w:ascii="Times New Roman" w:hAnsi="Times New Roman" w:cs="Times New Roman"/>
+          <w:sz w:val="24"/>
+          <w:szCs w:val="24"/>
+        </w:rPr>
+      </w:pPr>
+    </w:p>
+    <w:p>
+      <w:pPr>
+        <w:tabs>
+          <w:tab w:val="left" w:pos="3417"/>
+        </w:tabs>
+        <w:rPr>
+          <w:rFonts w:ascii="Times New Roman" w:hAnsi="Times New Roman" w:cs="Times New Roman"/>
+          <w:sz w:val="24"/>
+          <w:szCs w:val="24"/>
+        </w:rPr>
+      </w:pPr>
+    </w:p>
+    <w:p>
+      <w:pPr>
+        <w:tabs>
+          <w:tab w:val="left" w:pos="3417"/>
+        </w:tabs>
+        <w:rPr>
+          <w:rFonts w:ascii="Times New Roman" w:hAnsi="Times New Roman" w:cs="Times New Roman"/>
+          <w:sz w:val="24"/>
+          <w:szCs w:val="24"/>
+        </w:rPr>
+      </w:pPr>
+    </w:p>
+    <w:p>
+      <w:pPr>
+        <w:tabs>
+          <w:tab w:val="left" w:pos="3417"/>
+        </w:tabs>
+        <w:rPr>
+          <w:rFonts w:ascii="Times New Roman" w:hAnsi="Times New Roman" w:cs="Times New Roman"/>
+          <w:sz w:val="24"/>
+          <w:szCs w:val="24"/>
+        </w:rPr>
+      </w:pPr>
+    </w:p>
+    <w:p>
+      <w:pPr>
+        <w:tabs>
+          <w:tab w:val="left" w:pos="3417"/>
+        </w:tabs>
+        <w:rPr>
+          <w:rFonts w:ascii="Times New Roman" w:hAnsi="Times New Roman" w:cs="Times New Roman"/>
+          <w:sz w:val="24"/>
+          <w:szCs w:val="24"/>
+        </w:rPr>
+      </w:pPr>
+    </w:p>
+    <w:p>
+      <w:pPr>
+        <w:tabs>
+          <w:tab w:val="left" w:pos="3417"/>
+        </w:tabs>
+        <w:rPr>
+          <w:rFonts w:ascii="Times New Roman" w:hAnsi="Times New Roman" w:cs="Times New Roman"/>
+          <w:sz w:val="24"/>
+          <w:szCs w:val="24"/>
+        </w:rPr>
+      </w:pPr>
+    </w:p>
+    <w:p>
+      <w:pPr>
+        <w:tabs>
+          <w:tab w:val="left" w:pos="3417"/>
+        </w:tabs>
+        <w:rPr>
+          <w:rFonts w:ascii="Times New Roman" w:hAnsi="Times New Roman" w:cs="Times New Roman"/>
+          <w:sz w:val="24"/>
+          <w:szCs w:val="24"/>
+        </w:rPr>
+      </w:pPr>
+    </w:p>
+    <w:p>
+      <w:pPr>
+        <w:tabs>
+          <w:tab w:val="left" w:pos="3417"/>
+        </w:tabs>
+        <w:rPr>
+          <w:rFonts w:ascii="Times New Roman" w:hAnsi="Times New Roman" w:cs="Times New Roman"/>
+          <w:sz w:val="24"/>
+          <w:szCs w:val="24"/>
+        </w:rPr>
+      </w:pPr>
+    </w:p>
+    <w:p>
+      <w:pPr>
+        <w:tabs>
+          <w:tab w:val="left" w:pos="3417"/>
+        </w:tabs>
+        <w:rPr>
+          <w:rFonts w:ascii="Times New Roman" w:hAnsi="Times New Roman" w:cs="Times New Roman"/>
+          <w:sz w:val="24"/>
+          <w:szCs w:val="24"/>
+        </w:rPr>
+      </w:pPr>
+    </w:p>
+    <w:p>
+      <w:pPr>
+        <w:tabs>
+          <w:tab w:val="left" w:pos="3417"/>
+        </w:tabs>
+        <w:rPr>
+          <w:rFonts w:ascii="Times New Roman" w:hAnsi="Times New Roman" w:cs="Times New Roman"/>
+          <w:sz w:val="24"/>
+          <w:szCs w:val="24"/>
+        </w:rPr>
+      </w:pPr>
+    </w:p>
+    <w:p>
+      <w:pPr>
+        <w:tabs>
+          <w:tab w:val="left" w:pos="3417"/>
+        </w:tabs>
+        <w:rPr>
+          <w:rFonts w:ascii="Times New Roman" w:hAnsi="Times New Roman" w:cs="Times New Roman"/>
+          <w:sz w:val="24"/>
+          <w:szCs w:val="24"/>
+        </w:rPr>
+      </w:pPr>
+    </w:p>
+    <w:p>
+      <w:pPr>
+        <w:tabs>
+          <w:tab w:val="left" w:pos="3417"/>
+        </w:tabs>
+        <w:rPr>
+          <w:rFonts w:ascii="Times New Roman" w:hAnsi="Times New Roman" w:cs="Times New Roman"/>
+          <w:sz w:val="24"/>
+          <w:szCs w:val="24"/>
+        </w:rPr>
+      </w:pPr>
+    </w:p>
+    <w:p>
+      <w:pPr>
+        <w:tabs>
+          <w:tab w:val="left" w:pos="3417"/>
+        </w:tabs>
+        <w:rPr>
+          <w:rFonts w:ascii="Times New Roman" w:hAnsi="Times New Roman" w:cs="Times New Roman"/>
+          <w:sz w:val="24"/>
+          <w:szCs w:val="24"/>
+        </w:rPr>
+      </w:pPr>
+    </w:p>
+    <w:p>
+      <w:pPr>
+        <w:tabs>
+          <w:tab w:val="left" w:pos="3417"/>
+        </w:tabs>
+        <w:rPr>
+          <w:rFonts w:ascii="Times New Roman" w:hAnsi="Times New Roman" w:cs="Times New Roman"/>
+          <w:sz w:val="24"/>
+          <w:szCs w:val="24"/>
+        </w:rPr>
+      </w:pPr>
+    </w:p>
+    <w:p>
+      <w:pPr>
+        <w:tabs>
+          <w:tab w:val="left" w:pos="3417"/>
+        </w:tabs>
+        <w:rPr>
+          <w:rFonts w:ascii="Times New Roman" w:hAnsi="Times New Roman" w:cs="Times New Roman"/>
+          <w:sz w:val="24"/>
+          <w:szCs w:val="24"/>
+        </w:rPr>
+      </w:pPr>
+    </w:p>
+    <w:p>
+      <w:pPr>
+        <w:tabs>
+          <w:tab w:val="left" w:pos="3417"/>
+        </w:tabs>
+        <w:rPr>
+          <w:rFonts w:ascii="Times New Roman" w:hAnsi="Times New Roman" w:cs="Times New Roman"/>
+          <w:sz w:val="24"/>
+          <w:szCs w:val="24"/>
+        </w:rPr>
+      </w:pPr>
+    </w:p>
+    <w:p>
+      <w:pPr>
+        <w:tabs>
+          <w:tab w:val="left" w:pos="3417"/>
+        </w:tabs>
+        <w:rPr>
+          <w:rFonts w:ascii="Times New Roman" w:hAnsi="Times New Roman" w:cs="Times New Roman"/>
+          <w:sz w:val="24"/>
+          <w:szCs w:val="24"/>
+        </w:rPr>
+      </w:pPr>
+    </w:p>
+    <w:p>
+      <w:pPr>
+        <w:tabs>
+          <w:tab w:val="left" w:pos="3417"/>
+        </w:tabs>
+        <w:rPr>
+          <w:rFonts w:ascii="Times New Roman" w:hAnsi="Times New Roman" w:cs="Times New Roman"/>
+          <w:sz w:val="24"/>
+          <w:szCs w:val="24"/>
+        </w:rPr>
+      </w:pPr>
+    </w:p>
+    <w:p>
+      <w:pPr>
+        <w:tabs>
+          <w:tab w:val="left" w:pos="3417"/>
+        </w:tabs>
+        <w:rPr>
+          <w:rFonts w:ascii="Times New Roman" w:hAnsi="Times New Roman" w:cs="Times New Roman"/>
+          <w:sz w:val="24"/>
+          <w:szCs w:val="24"/>
+        </w:rPr>
+      </w:pPr>
+      <w:r>
+        <w:rPr>
+          <w:rFonts w:ascii="Times New Roman" w:hAnsi="Times New Roman" w:cs="Times New Roman"/>
+          <w:b/>
+          <w:bCs/>
           <w:sz w:val="32"/>
           <w:szCs w:val="32"/>
           <w:u w:val="single"/>
@@ -4071,7 +3951,7 @@
         <mc:AlternateContent>
           <mc:Choice Requires="wps">
             <w:drawing>
-              <wp:anchor distT="0" distB="0" distL="114300" distR="114300" simplePos="0" relativeHeight="251660288" behindDoc="0" locked="0" layoutInCell="1" allowOverlap="1" wp14:anchorId="43340C42" wp14:editId="3EC713E6">
+              <wp:anchor distT="0" distB="0" distL="114300" distR="114300" simplePos="0" relativeHeight="251660288" behindDoc="0" locked="0" layoutInCell="1" allowOverlap="1">
                 <wp:simplePos x="0" y="0"/>
                 <wp:positionH relativeFrom="column">
                   <wp:posOffset>729615</wp:posOffset>
@@ -4130,27 +4010,7 @@
                                 <w:sz w:val="28"/>
                                 <w:szCs w:val="28"/>
                               </w:rPr>
-                              <w:t xml:space="preserve">FIG 1: </w:t>
-                            </w:r>
-                            <w:r>
-                              <w:rPr>
-                                <w:rFonts w:ascii="Times New Roman" w:hAnsi="Times New Roman" w:cs="Times New Roman"/>
-                                <w:b/>
-                                <w:bCs/>
-                                <w:sz w:val="28"/>
-                                <w:szCs w:val="28"/>
-                              </w:rPr>
-                              <w:t>MENU</w:t>
-                            </w:r>
-                            <w:r>
-                              <w:rPr>
-                                <w:rFonts w:ascii="Times New Roman" w:hAnsi="Times New Roman" w:cs="Times New Roman"/>
-                                <w:b/>
-                                <w:bCs/>
-                                <w:sz w:val="28"/>
-                                <w:szCs w:val="28"/>
-                              </w:rPr>
-                              <w:t xml:space="preserve"> PAGE </w:t>
+                              <w:t xml:space="preserve">FIG 1: MENU PAGE </w:t>
                             </w:r>
                           </w:p>
                           <w:p>
@@ -4182,7 +4042,11 @@
           </mc:Choice>
           <mc:Fallback>
             <w:pict>
-              <v:shape w14:anchorId="43340C42" id="Text Box 11" o:spid="_x0000_s1029" type="#_x0000_t202" style="position:absolute;margin-left:57.45pt;margin-top:22.85pt;width:250.35pt;height:93.25pt;z-index:251660288;visibility:visible;mso-wrap-style:square;mso-wrap-distance-left:9pt;mso-wrap-distance-top:0;mso-wrap-distance-right:9pt;mso-wrap-distance-bottom:0;mso-position-horizontal:absolute;mso-position-horizontal-relative:text;mso-position-vertical:absolute;mso-position-vertical-relative:text;v-text-anchor:top" o:gfxdata="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" strokeweight=".5pt">
+              <v:shape id="_x0000_s1026" o:spid="_x0000_s1026" o:spt="202" type="#_x0000_t202" style="position:absolute;left:0pt;margin-left:57.45pt;margin-top:22.85pt;height:93.25pt;width:250.35pt;z-index:251660288;mso-width-relative:page;mso-height-relative:page;" fillcolor="#FFFFFF" filled="t" stroked="t" coordsize="21600,21600" o:gfxdata="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">
+                <v:fill on="t" focussize="0,0"/>
+                <v:stroke weight="0.5pt" color="#000000" joinstyle="miter"/>
+                <v:imagedata o:title=""/>
+                <o:lock v:ext="edit" aspectratio="f"/>
                 <v:textbox>
                   <w:txbxContent>
                     <w:p>
@@ -4204,27 +4068,7 @@
                           <w:sz w:val="28"/>
                           <w:szCs w:val="28"/>
                         </w:rPr>
-                        <w:t xml:space="preserve">FIG 1: </w:t>
-                      </w:r>
-                      <w:r>
-                        <w:rPr>
-                          <w:rFonts w:ascii="Times New Roman" w:hAnsi="Times New Roman" w:cs="Times New Roman"/>
-                          <w:b/>
-                          <w:bCs/>
-                          <w:sz w:val="28"/>
-                          <w:szCs w:val="28"/>
-                        </w:rPr>
-                        <w:t>MENU</w:t>
-                      </w:r>
-                      <w:r>
-                        <w:rPr>
-                          <w:rFonts w:ascii="Times New Roman" w:hAnsi="Times New Roman" w:cs="Times New Roman"/>
-                          <w:b/>
-                          <w:bCs/>
-                          <w:sz w:val="28"/>
-                          <w:szCs w:val="28"/>
-                        </w:rPr>
-                        <w:t xml:space="preserve"> PAGE </w:t>
+                        <w:t xml:space="preserve">FIG 1: MENU PAGE </w:t>
                       </w:r>
                     </w:p>
                     <w:p>
@@ -4305,7 +4149,7 @@
     </w:p>
     <w:p>
       <w:pPr>
-        <w:pStyle w:val="ListParagraph"/>
+        <w:pStyle w:val="13"/>
         <w:tabs>
           <w:tab w:val="left" w:pos="3417"/>
         </w:tabs>
@@ -4347,15 +4191,13 @@
           <w:rFonts w:ascii="Times New Roman" w:hAnsi="Times New Roman" w:cs="Times New Roman"/>
           <w:b/>
           <w:bCs/>
-          <w:noProof/>
           <w:sz w:val="32"/>
           <w:szCs w:val="32"/>
           <w:u w:val="single"/>
           <w:lang w:val="en-IN" w:eastAsia="en-IN"/>
         </w:rPr>
-        <w:lastRenderedPageBreak/>
         <w:drawing>
-          <wp:anchor distT="0" distB="0" distL="114300" distR="114300" simplePos="0" relativeHeight="251658240" behindDoc="0" locked="0" layoutInCell="1" allowOverlap="1" wp14:anchorId="765322D0" wp14:editId="6E6B719B">
+          <wp:anchor distT="0" distB="0" distL="114300" distR="114300" simplePos="0" relativeHeight="251658240" behindDoc="0" locked="0" layoutInCell="1" allowOverlap="1">
             <wp:simplePos x="0" y="0"/>
             <wp:positionH relativeFrom="column">
               <wp:posOffset>996315</wp:posOffset>
@@ -4380,7 +4222,7 @@
                     </pic:cNvPicPr>
                   </pic:nvPicPr>
                   <pic:blipFill>
-                    <a:blip r:embed="rId16">
+                    <a:blip r:embed="rId14">
                       <a:extLst>
                         <a:ext uri="{28A0092B-C50C-407E-A947-70E740481C1C}">
                           <a14:useLocalDpi xmlns:a14="http://schemas.microsoft.com/office/drawing/2010/main" val="0"/>
@@ -4663,7 +4505,6 @@
           <w:rFonts w:ascii="Times New Roman" w:hAnsi="Times New Roman" w:cs="Times New Roman"/>
           <w:b/>
           <w:bCs/>
-          <w:noProof/>
           <w:sz w:val="32"/>
           <w:szCs w:val="32"/>
           <w:u w:val="single"/>
@@ -4671,7 +4512,7 @@
         <mc:AlternateContent>
           <mc:Choice Requires="wps">
             <w:drawing>
-              <wp:anchor distT="0" distB="0" distL="114300" distR="114300" simplePos="0" relativeHeight="251661312" behindDoc="0" locked="0" layoutInCell="1" allowOverlap="1" wp14:anchorId="2AF244D1" wp14:editId="2B46C2FE">
+              <wp:anchor distT="0" distB="0" distL="114300" distR="114300" simplePos="0" relativeHeight="251661312" behindDoc="0" locked="0" layoutInCell="1" allowOverlap="1">
                 <wp:simplePos x="0" y="0"/>
                 <wp:positionH relativeFrom="column">
                   <wp:posOffset>870585</wp:posOffset>
@@ -4715,11 +4556,12 @@
                             <w:pPr>
                               <w:jc w:val="both"/>
                               <w:rPr>
-                                <w:rFonts w:ascii="Times New Roman" w:hAnsi="Times New Roman" w:cs="Times New Roman"/>
+                                <w:rFonts w:hint="default" w:ascii="Times New Roman" w:hAnsi="Times New Roman" w:cs="Times New Roman"/>
                                 <w:b/>
                                 <w:bCs/>
                                 <w:sz w:val="28"/>
                                 <w:szCs w:val="28"/>
+                                <w:lang w:val="en-US"/>
                               </w:rPr>
                             </w:pPr>
                             <w:r>
@@ -4730,7 +4572,39 @@
                                 <w:sz w:val="28"/>
                                 <w:szCs w:val="28"/>
                               </w:rPr>
-                              <w:t>FIG 1: TEAM Description</w:t>
+                              <w:t xml:space="preserve">FIG </w:t>
+                            </w:r>
+                            <w:r>
+                              <w:rPr>
+                                <w:rFonts w:hint="default" w:ascii="Times New Roman" w:hAnsi="Times New Roman" w:cs="Times New Roman"/>
+                                <w:b/>
+                                <w:bCs/>
+                                <w:sz w:val="28"/>
+                                <w:szCs w:val="28"/>
+                                <w:lang w:val="en-US"/>
+                              </w:rPr>
+                              <w:t>2</w:t>
+                            </w:r>
+                            <w:r>
+                              <w:rPr>
+                                <w:rFonts w:ascii="Times New Roman" w:hAnsi="Times New Roman" w:cs="Times New Roman"/>
+                                <w:b/>
+                                <w:bCs/>
+                                <w:sz w:val="28"/>
+                                <w:szCs w:val="28"/>
+                              </w:rPr>
+                              <w:t>: TEAM D</w:t>
+                            </w:r>
+                            <w:r>
+                              <w:rPr>
+                                <w:rFonts w:hint="default" w:ascii="Times New Roman" w:hAnsi="Times New Roman" w:cs="Times New Roman"/>
+                                <w:b/>
+                                <w:bCs/>
+                                <w:sz w:val="28"/>
+                                <w:szCs w:val="28"/>
+                                <w:lang w:val="en-US"/>
+                              </w:rPr>
+                              <w:t>ESCRIPTION</w:t>
                             </w:r>
                           </w:p>
                           <w:p>
@@ -4748,23 +4622,7 @@
                                 <w:sz w:val="28"/>
                                 <w:szCs w:val="28"/>
                               </w:rPr>
-                              <w:t>This screen displays</w:t>
-                            </w:r>
-                            <w:r>
-                              <w:rPr>
-                                <w:rFonts w:ascii="Times New Roman" w:hAnsi="Times New Roman" w:cs="Times New Roman"/>
-                                <w:sz w:val="28"/>
-                                <w:szCs w:val="28"/>
-                              </w:rPr>
-                              <w:t xml:space="preserve"> </w:t>
-                            </w:r>
-                            <w:r>
-                              <w:rPr>
-                                <w:rFonts w:ascii="Times New Roman" w:hAnsi="Times New Roman" w:cs="Times New Roman"/>
-                                <w:sz w:val="28"/>
-                                <w:szCs w:val="28"/>
-                              </w:rPr>
-                              <w:t xml:space="preserve">the entire description of a particular team, such as, Team’s logo, total number of players etc. </w:t>
+                              <w:t xml:space="preserve">This screen displays the entire description of a particular team, such as, Team’s logo, total number of players etc. </w:t>
                             </w:r>
                           </w:p>
                         </w:txbxContent>
@@ -4778,18 +4636,23 @@
           </mc:Choice>
           <mc:Fallback>
             <w:pict>
-              <v:shape w14:anchorId="2AF244D1" id="Text Box 9" o:spid="_x0000_s1030" type="#_x0000_t202" style="position:absolute;margin-left:68.55pt;margin-top:.15pt;width:267.55pt;height:93.25pt;z-index:251661312;visibility:visible;mso-wrap-style:square;mso-wrap-distance-left:9pt;mso-wrap-distance-top:0;mso-wrap-distance-right:9pt;mso-wrap-distance-bottom:0;mso-position-horizontal:absolute;mso-position-horizontal-relative:text;mso-position-vertical:absolute;mso-position-vertical-relative:text;v-text-anchor:top" o:gfxdata="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" strokeweight=".5pt">
+              <v:shape id="_x0000_s1026" o:spid="_x0000_s1026" o:spt="202" type="#_x0000_t202" style="position:absolute;left:0pt;margin-left:68.55pt;margin-top:0.15pt;height:93.25pt;width:267.55pt;z-index:251661312;mso-width-relative:page;mso-height-relative:page;" fillcolor="#FFFFFF" filled="t" stroked="t" coordsize="21600,21600" o:gfxdata="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">
+                <v:fill on="t" focussize="0,0"/>
+                <v:stroke weight="0.5pt" color="#000000" joinstyle="miter"/>
+                <v:imagedata o:title=""/>
+                <o:lock v:ext="edit" aspectratio="f"/>
                 <v:textbox>
                   <w:txbxContent>
                     <w:p>
                       <w:pPr>
                         <w:jc w:val="both"/>
                         <w:rPr>
-                          <w:rFonts w:ascii="Times New Roman" w:hAnsi="Times New Roman" w:cs="Times New Roman"/>
+                          <w:rFonts w:hint="default" w:ascii="Times New Roman" w:hAnsi="Times New Roman" w:cs="Times New Roman"/>
                           <w:b/>
                           <w:bCs/>
                           <w:sz w:val="28"/>
                           <w:szCs w:val="28"/>
+                          <w:lang w:val="en-US"/>
                         </w:rPr>
                       </w:pPr>
                       <w:r>
@@ -4800,7 +4663,39 @@
                           <w:sz w:val="28"/>
                           <w:szCs w:val="28"/>
                         </w:rPr>
-                        <w:t>FIG 1: TEAM Description</w:t>
+                        <w:t xml:space="preserve">FIG </w:t>
+                      </w:r>
+                      <w:r>
+                        <w:rPr>
+                          <w:rFonts w:hint="default" w:ascii="Times New Roman" w:hAnsi="Times New Roman" w:cs="Times New Roman"/>
+                          <w:b/>
+                          <w:bCs/>
+                          <w:sz w:val="28"/>
+                          <w:szCs w:val="28"/>
+                          <w:lang w:val="en-US"/>
+                        </w:rPr>
+                        <w:t>2</w:t>
+                      </w:r>
+                      <w:r>
+                        <w:rPr>
+                          <w:rFonts w:ascii="Times New Roman" w:hAnsi="Times New Roman" w:cs="Times New Roman"/>
+                          <w:b/>
+                          <w:bCs/>
+                          <w:sz w:val="28"/>
+                          <w:szCs w:val="28"/>
+                        </w:rPr>
+                        <w:t>: TEAM D</w:t>
+                      </w:r>
+                      <w:r>
+                        <w:rPr>
+                          <w:rFonts w:hint="default" w:ascii="Times New Roman" w:hAnsi="Times New Roman" w:cs="Times New Roman"/>
+                          <w:b/>
+                          <w:bCs/>
+                          <w:sz w:val="28"/>
+                          <w:szCs w:val="28"/>
+                          <w:lang w:val="en-US"/>
+                        </w:rPr>
+                        <w:t>ESCRIPTION</w:t>
                       </w:r>
                     </w:p>
                     <w:p>
@@ -4818,23 +4713,7 @@
                           <w:sz w:val="28"/>
                           <w:szCs w:val="28"/>
                         </w:rPr>
-                        <w:t>This screen displays</w:t>
-                      </w:r>
-                      <w:r>
-                        <w:rPr>
-                          <w:rFonts w:ascii="Times New Roman" w:hAnsi="Times New Roman" w:cs="Times New Roman"/>
-                          <w:sz w:val="28"/>
-                          <w:szCs w:val="28"/>
-                        </w:rPr>
-                        <w:t xml:space="preserve"> </w:t>
-                      </w:r>
-                      <w:r>
-                        <w:rPr>
-                          <w:rFonts w:ascii="Times New Roman" w:hAnsi="Times New Roman" w:cs="Times New Roman"/>
-                          <w:sz w:val="28"/>
-                          <w:szCs w:val="28"/>
-                        </w:rPr>
-                        <w:t xml:space="preserve">the entire description of a particular team, such as, Team’s logo, total number of players etc. </w:t>
+                        <w:t xml:space="preserve">This screen displays the entire description of a particular team, such as, Team’s logo, total number of players etc. </w:t>
                       </w:r>
                     </w:p>
                   </w:txbxContent>
@@ -4919,7 +4798,7 @@
     </w:p>
     <w:p>
       <w:pPr>
-        <w:pStyle w:val="ListParagraph"/>
+        <w:pStyle w:val="13"/>
         <w:tabs>
           <w:tab w:val="left" w:pos="3417"/>
         </w:tabs>
@@ -4935,7 +4814,7 @@
     </w:p>
     <w:p>
       <w:pPr>
-        <w:pStyle w:val="ListParagraph"/>
+        <w:pStyle w:val="13"/>
         <w:tabs>
           <w:tab w:val="left" w:pos="3417"/>
         </w:tabs>
@@ -4965,15 +4844,13 @@
           <w:rFonts w:ascii="Times New Roman" w:hAnsi="Times New Roman" w:cs="Times New Roman"/>
           <w:b/>
           <w:bCs/>
-          <w:noProof/>
           <w:sz w:val="32"/>
           <w:szCs w:val="32"/>
           <w:u w:val="single"/>
           <w:lang w:val="en-IN" w:eastAsia="en-IN"/>
         </w:rPr>
-        <w:lastRenderedPageBreak/>
         <w:drawing>
-          <wp:anchor distT="0" distB="0" distL="114300" distR="114300" simplePos="0" relativeHeight="251659264" behindDoc="0" locked="0" layoutInCell="1" allowOverlap="1" wp14:anchorId="54B36589" wp14:editId="014B1BC1">
+          <wp:anchor distT="0" distB="0" distL="114300" distR="114300" simplePos="0" relativeHeight="251659264" behindDoc="0" locked="0" layoutInCell="1" allowOverlap="1">
             <wp:simplePos x="0" y="0"/>
             <wp:positionH relativeFrom="column">
               <wp:posOffset>1057275</wp:posOffset>
@@ -4998,7 +4875,7 @@
                     </pic:cNvPicPr>
                   </pic:nvPicPr>
                   <pic:blipFill>
-                    <a:blip r:embed="rId17">
+                    <a:blip r:embed="rId15">
                       <a:extLst>
                         <a:ext uri="{28A0092B-C50C-407E-A947-70E740481C1C}">
                           <a14:useLocalDpi xmlns:a14="http://schemas.microsoft.com/office/drawing/2010/main" val="0"/>
@@ -5137,7 +5014,6 @@
           <w:rFonts w:ascii="Times New Roman" w:hAnsi="Times New Roman" w:cs="Times New Roman"/>
           <w:b/>
           <w:bCs/>
-          <w:noProof/>
           <w:sz w:val="32"/>
           <w:szCs w:val="32"/>
           <w:u w:val="single"/>
@@ -5145,7 +5021,7 @@
         <mc:AlternateContent>
           <mc:Choice Requires="wps">
             <w:drawing>
-              <wp:anchor distT="0" distB="0" distL="114300" distR="114300" simplePos="0" relativeHeight="251662336" behindDoc="0" locked="0" layoutInCell="1" allowOverlap="1" wp14:anchorId="39746C91" wp14:editId="4275CC05">
+              <wp:anchor distT="0" distB="0" distL="114300" distR="114300" simplePos="0" relativeHeight="251662336" behindDoc="0" locked="0" layoutInCell="1" allowOverlap="1">
                 <wp:simplePos x="0" y="0"/>
                 <wp:positionH relativeFrom="column">
                   <wp:posOffset>1058545</wp:posOffset>
@@ -5204,37 +5080,7 @@
                                 <w:sz w:val="28"/>
                                 <w:szCs w:val="28"/>
                               </w:rPr>
-                              <w:t xml:space="preserve">FIG </w:t>
-                            </w:r>
-                            <w:r>
-                              <w:rPr>
-                                <w:rFonts w:ascii="Times New Roman" w:hAnsi="Times New Roman" w:cs="Times New Roman"/>
-                                <w:b/>
-                                <w:bCs/>
-                                <w:sz w:val="28"/>
-                                <w:szCs w:val="28"/>
-                              </w:rPr>
-                              <w:t>3</w:t>
-                            </w:r>
-                            <w:r>
-                              <w:rPr>
-                                <w:rFonts w:ascii="Times New Roman" w:hAnsi="Times New Roman" w:cs="Times New Roman"/>
-                                <w:b/>
-                                <w:bCs/>
-                                <w:sz w:val="28"/>
-                                <w:szCs w:val="28"/>
-                              </w:rPr>
-                              <w:t xml:space="preserve">: </w:t>
-                            </w:r>
-                            <w:r>
-                              <w:rPr>
-                                <w:rFonts w:ascii="Times New Roman" w:hAnsi="Times New Roman" w:cs="Times New Roman"/>
-                                <w:b/>
-                                <w:bCs/>
-                                <w:sz w:val="28"/>
-                                <w:szCs w:val="28"/>
-                              </w:rPr>
-                              <w:t>SCHEDULE PAGE</w:t>
+                              <w:t>FIG 3: SCHEDULE PAGE</w:t>
                             </w:r>
                           </w:p>
                           <w:p>
@@ -5252,15 +5098,7 @@
                                 <w:sz w:val="28"/>
                                 <w:szCs w:val="28"/>
                               </w:rPr>
-                              <w:t xml:space="preserve">This screen represents the schedule of a particular team. The team </w:t>
-                            </w:r>
-                            <w:r>
-                              <w:rPr>
-                                <w:rFonts w:ascii="Times New Roman" w:hAnsi="Times New Roman" w:cs="Times New Roman"/>
-                                <w:sz w:val="28"/>
-                                <w:szCs w:val="28"/>
-                              </w:rPr>
-                              <w:t>manager can view the venue, it’s date and timings and total number of matches that are going to take place.</w:t>
+                              <w:t>This screen represents the schedule of a particular team. The team manager can view the venue, it’s date and timings and total number of matches that are going to take place.</w:t>
                             </w:r>
                           </w:p>
                         </w:txbxContent>
@@ -5274,7 +5112,11 @@
           </mc:Choice>
           <mc:Fallback>
             <w:pict>
-              <v:shape w14:anchorId="39746C91" id="Text Box 10" o:spid="_x0000_s1031" type="#_x0000_t202" style="position:absolute;margin-left:83.35pt;margin-top:295.3pt;width:250.35pt;height:128.9pt;z-index:251662336;visibility:visible;mso-wrap-style:square;mso-wrap-distance-left:9pt;mso-wrap-distance-top:0;mso-wrap-distance-right:9pt;mso-wrap-distance-bottom:0;mso-position-horizontal:absolute;mso-position-horizontal-relative:text;mso-position-vertical:absolute;mso-position-vertical-relative:text;v-text-anchor:top" o:gfxdata="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" strokeweight=".5pt">
+              <v:shape id="_x0000_s1026" o:spid="_x0000_s1026" o:spt="202" type="#_x0000_t202" style="position:absolute;left:0pt;margin-left:83.35pt;margin-top:295.3pt;height:128.9pt;width:250.35pt;z-index:251662336;mso-width-relative:page;mso-height-relative:page;" fillcolor="#FFFFFF" filled="t" stroked="t" coordsize="21600,21600" o:gfxdata="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">
+                <v:fill on="t" focussize="0,0"/>
+                <v:stroke weight="0.5pt" color="#000000" joinstyle="miter"/>
+                <v:imagedata o:title=""/>
+                <o:lock v:ext="edit" aspectratio="f"/>
                 <v:textbox>
                   <w:txbxContent>
                     <w:p>
@@ -5296,37 +5138,7 @@
                           <w:sz w:val="28"/>
                           <w:szCs w:val="28"/>
                         </w:rPr>
-                        <w:t xml:space="preserve">FIG </w:t>
-                      </w:r>
-                      <w:r>
-                        <w:rPr>
-                          <w:rFonts w:ascii="Times New Roman" w:hAnsi="Times New Roman" w:cs="Times New Roman"/>
-                          <w:b/>
-                          <w:bCs/>
-                          <w:sz w:val="28"/>
-                          <w:szCs w:val="28"/>
-                        </w:rPr>
-                        <w:t>3</w:t>
-                      </w:r>
-                      <w:r>
-                        <w:rPr>
-                          <w:rFonts w:ascii="Times New Roman" w:hAnsi="Times New Roman" w:cs="Times New Roman"/>
-                          <w:b/>
-                          <w:bCs/>
-                          <w:sz w:val="28"/>
-                          <w:szCs w:val="28"/>
-                        </w:rPr>
-                        <w:t xml:space="preserve">: </w:t>
-                      </w:r>
-                      <w:r>
-                        <w:rPr>
-                          <w:rFonts w:ascii="Times New Roman" w:hAnsi="Times New Roman" w:cs="Times New Roman"/>
-                          <w:b/>
-                          <w:bCs/>
-                          <w:sz w:val="28"/>
-                          <w:szCs w:val="28"/>
-                        </w:rPr>
-                        <w:t>SCHEDULE PAGE</w:t>
+                        <w:t>FIG 3: SCHEDULE PAGE</w:t>
                       </w:r>
                     </w:p>
                     <w:p>
@@ -5344,15 +5156,7 @@
                           <w:sz w:val="28"/>
                           <w:szCs w:val="28"/>
                         </w:rPr>
-                        <w:t xml:space="preserve">This screen represents the schedule of a particular team. The team </w:t>
-                      </w:r>
-                      <w:r>
-                        <w:rPr>
-                          <w:rFonts w:ascii="Times New Roman" w:hAnsi="Times New Roman" w:cs="Times New Roman"/>
-                          <w:sz w:val="28"/>
-                          <w:szCs w:val="28"/>
-                        </w:rPr>
-                        <w:t>manager can view the venue, it’s date and timings and total number of matches that are going to take place.</w:t>
+                        <w:t>This screen represents the schedule of a particular team. The team manager can view the venue, it’s date and timings and total number of matches that are going to take place.</w:t>
                       </w:r>
                     </w:p>
                   </w:txbxContent>
@@ -5593,8 +5397,7 @@
           <w:sz w:val="32"/>
           <w:szCs w:val="32"/>
         </w:rPr>
-        <w:lastRenderedPageBreak/>
-        <w:t>GUEST:</w:t>
+        <w:t>GUEST</w:t>
       </w:r>
     </w:p>
     <w:p>
@@ -5655,71 +5458,6 @@
           <w:rFonts w:ascii="Times New Roman" w:hAnsi="Times New Roman" w:cs="Times New Roman"/>
           <w:b/>
           <w:bCs/>
-          <w:noProof/>
-          <w:sz w:val="32"/>
-          <w:szCs w:val="32"/>
-          <w:lang w:val="en-IN" w:eastAsia="en-IN"/>
-        </w:rPr>
-        <w:drawing>
-          <wp:inline distT="0" distB="0" distL="0" distR="0" wp14:anchorId="3C20BCD9" wp14:editId="4EF9B34A">
-            <wp:extent cx="3103245" cy="5174615"/>
-            <wp:effectExtent l="0" t="0" r="1905" b="6985"/>
-            <wp:docPr id="8" name="Picture 7" descr="guest.png"/>
-            <wp:cNvGraphicFramePr>
-              <a:graphicFrameLocks xmlns:a="http://schemas.openxmlformats.org/drawingml/2006/main" noChangeAspect="1"/>
-            </wp:cNvGraphicFramePr>
-            <a:graphic xmlns:a="http://schemas.openxmlformats.org/drawingml/2006/main">
-              <a:graphicData uri="http://schemas.openxmlformats.org/drawingml/2006/picture">
-                <pic:pic xmlns:pic="http://schemas.openxmlformats.org/drawingml/2006/picture">
-                  <pic:nvPicPr>
-                    <pic:cNvPr id="8" name="Picture 7" descr="guest.png"/>
-                    <pic:cNvPicPr>
-                      <a:picLocks noChangeAspect="1"/>
-                    </pic:cNvPicPr>
-                  </pic:nvPicPr>
-                  <pic:blipFill>
-                    <a:blip r:embed="rId18"/>
-                    <a:stretch>
-                      <a:fillRect/>
-                    </a:stretch>
-                  </pic:blipFill>
-                  <pic:spPr>
-                    <a:xfrm>
-                      <a:off x="0" y="0"/>
-                      <a:ext cx="3100743" cy="5170497"/>
-                    </a:xfrm>
-                    <a:prstGeom prst="rect">
-                      <a:avLst/>
-                    </a:prstGeom>
-                  </pic:spPr>
-                </pic:pic>
-              </a:graphicData>
-            </a:graphic>
-          </wp:inline>
-        </w:drawing>
-      </w:r>
-    </w:p>
-    <w:p>
-      <w:pPr>
-        <w:tabs>
-          <w:tab w:val="left" w:pos="3417"/>
-        </w:tabs>
-        <w:jc w:val="center"/>
-        <w:rPr>
-          <w:rFonts w:ascii="Times New Roman" w:hAnsi="Times New Roman" w:cs="Times New Roman"/>
-          <w:b/>
-          <w:bCs/>
-          <w:sz w:val="32"/>
-          <w:szCs w:val="32"/>
-          <w:lang w:val="en-IN" w:eastAsia="en-IN"/>
-        </w:rPr>
-      </w:pPr>
-      <w:r>
-        <w:rPr>
-          <w:rFonts w:ascii="Times New Roman" w:hAnsi="Times New Roman" w:cs="Times New Roman"/>
-          <w:b/>
-          <w:bCs/>
-          <w:noProof/>
           <w:sz w:val="32"/>
           <w:szCs w:val="32"/>
           <w:u w:val="single"/>
@@ -5727,13 +5465,13 @@
         <mc:AlternateContent>
           <mc:Choice Requires="wps">
             <w:drawing>
-              <wp:anchor distT="0" distB="0" distL="114300" distR="114300" simplePos="0" relativeHeight="251663360" behindDoc="0" locked="0" layoutInCell="1" allowOverlap="1" wp14:anchorId="5C5FEB48" wp14:editId="66D21B58">
+              <wp:anchor distT="0" distB="0" distL="114300" distR="114300" simplePos="0" relativeHeight="251668480" behindDoc="0" locked="0" layoutInCell="1" allowOverlap="1">
                 <wp:simplePos x="0" y="0"/>
                 <wp:positionH relativeFrom="column">
-                  <wp:posOffset>1058545</wp:posOffset>
+                  <wp:posOffset>1015365</wp:posOffset>
                 </wp:positionH>
                 <wp:positionV relativeFrom="paragraph">
-                  <wp:posOffset>10795</wp:posOffset>
+                  <wp:posOffset>5353050</wp:posOffset>
                 </wp:positionV>
                 <wp:extent cx="3179445" cy="1637030"/>
                 <wp:effectExtent l="4445" t="5080" r="16510" b="15240"/>
@@ -5785,47 +5523,7 @@
                                 <w:sz w:val="28"/>
                                 <w:szCs w:val="28"/>
                               </w:rPr>
-                              <w:t xml:space="preserve">FIG </w:t>
-                            </w:r>
-                            <w:r>
-                              <w:rPr>
-                                <w:rFonts w:ascii="Times New Roman" w:hAnsi="Times New Roman" w:cs="Times New Roman"/>
-                                <w:b/>
-                                <w:bCs/>
-                                <w:sz w:val="28"/>
-                                <w:szCs w:val="28"/>
-                              </w:rPr>
-                              <w:t>1</w:t>
-                            </w:r>
-                            <w:r>
-                              <w:rPr>
-                                <w:rFonts w:ascii="Times New Roman" w:hAnsi="Times New Roman" w:cs="Times New Roman"/>
-                                <w:b/>
-                                <w:bCs/>
-                                <w:sz w:val="28"/>
-                                <w:szCs w:val="28"/>
-                              </w:rPr>
-                              <w:t>:</w:t>
-                            </w:r>
-                            <w:r>
-                              <w:rPr>
-                                <w:rFonts w:ascii="Times New Roman" w:hAnsi="Times New Roman" w:cs="Times New Roman"/>
-                                <w:b/>
-                                <w:bCs/>
-                                <w:sz w:val="28"/>
-                                <w:szCs w:val="28"/>
-                              </w:rPr>
-                              <w:t xml:space="preserve"> Main Page</w:t>
-                            </w:r>
-                            <w:r>
-                              <w:rPr>
-                                <w:rFonts w:ascii="Times New Roman" w:hAnsi="Times New Roman" w:cs="Times New Roman"/>
-                                <w:b/>
-                                <w:bCs/>
-                                <w:sz w:val="28"/>
-                                <w:szCs w:val="28"/>
-                              </w:rPr>
-                              <w:t xml:space="preserve"> </w:t>
+                              <w:t xml:space="preserve">FIG 1: Main Page </w:t>
                             </w:r>
                           </w:p>
                           <w:p>
@@ -5842,15 +5540,7 @@
                                 <w:sz w:val="28"/>
                                 <w:szCs w:val="28"/>
                               </w:rPr>
-                              <w:t xml:space="preserve">If a new user opens the application, they can view the statistics, leader boards, </w:t>
-                            </w:r>
-                            <w:r>
-                              <w:rPr>
-                                <w:rFonts w:ascii="Times New Roman" w:hAnsi="Times New Roman" w:cs="Times New Roman"/>
-                                <w:sz w:val="28"/>
-                                <w:szCs w:val="28"/>
-                              </w:rPr>
-                              <w:t>upcoming tournaments and trivia about the tournament.</w:t>
+                              <w:t>If a new user opens the application, they can view the statistics, leader boards, upcoming tournaments and trivia about the tournament.</w:t>
                             </w:r>
                           </w:p>
                         </w:txbxContent>
@@ -5864,7 +5554,11 @@
           </mc:Choice>
           <mc:Fallback>
             <w:pict>
-              <v:shape w14:anchorId="5C5FEB48" id="Text Box 15" o:spid="_x0000_s1032" type="#_x0000_t202" style="position:absolute;left:0;text-align:left;margin-left:83.35pt;margin-top:.85pt;width:250.35pt;height:128.9pt;z-index:251663360;visibility:visible;mso-wrap-style:square;mso-wrap-distance-left:9pt;mso-wrap-distance-top:0;mso-wrap-distance-right:9pt;mso-wrap-distance-bottom:0;mso-position-horizontal:absolute;mso-position-horizontal-relative:text;mso-position-vertical:absolute;mso-position-vertical-relative:text;v-text-anchor:top" o:gfxdata="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" strokeweight=".5pt">
+              <v:shape id="_x0000_s1026" o:spid="_x0000_s1026" o:spt="202" type="#_x0000_t202" style="position:absolute;left:0pt;margin-left:79.95pt;margin-top:421.5pt;height:128.9pt;width:250.35pt;z-index:251668480;mso-width-relative:page;mso-height-relative:page;" fillcolor="#FFFFFF" filled="t" stroked="t" coordsize="21600,21600" o:gfxdata="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">
+                <v:fill on="t" focussize="0,0"/>
+                <v:stroke weight="0.5pt" color="#000000" joinstyle="miter"/>
+                <v:imagedata o:title=""/>
+                <o:lock v:ext="edit" aspectratio="f"/>
                 <v:textbox>
                   <w:txbxContent>
                     <w:p>
@@ -5885,47 +5579,7 @@
                           <w:sz w:val="28"/>
                           <w:szCs w:val="28"/>
                         </w:rPr>
-                        <w:t xml:space="preserve">FIG </w:t>
-                      </w:r>
-                      <w:r>
-                        <w:rPr>
-                          <w:rFonts w:ascii="Times New Roman" w:hAnsi="Times New Roman" w:cs="Times New Roman"/>
-                          <w:b/>
-                          <w:bCs/>
-                          <w:sz w:val="28"/>
-                          <w:szCs w:val="28"/>
-                        </w:rPr>
-                        <w:t>1</w:t>
-                      </w:r>
-                      <w:r>
-                        <w:rPr>
-                          <w:rFonts w:ascii="Times New Roman" w:hAnsi="Times New Roman" w:cs="Times New Roman"/>
-                          <w:b/>
-                          <w:bCs/>
-                          <w:sz w:val="28"/>
-                          <w:szCs w:val="28"/>
-                        </w:rPr>
-                        <w:t>:</w:t>
-                      </w:r>
-                      <w:r>
-                        <w:rPr>
-                          <w:rFonts w:ascii="Times New Roman" w:hAnsi="Times New Roman" w:cs="Times New Roman"/>
-                          <w:b/>
-                          <w:bCs/>
-                          <w:sz w:val="28"/>
-                          <w:szCs w:val="28"/>
-                        </w:rPr>
-                        <w:t xml:space="preserve"> Main Page</w:t>
-                      </w:r>
-                      <w:r>
-                        <w:rPr>
-                          <w:rFonts w:ascii="Times New Roman" w:hAnsi="Times New Roman" w:cs="Times New Roman"/>
-                          <w:b/>
-                          <w:bCs/>
-                          <w:sz w:val="28"/>
-                          <w:szCs w:val="28"/>
-                        </w:rPr>
-                        <w:t xml:space="preserve"> </w:t>
+                        <w:t xml:space="preserve">FIG 1: Main Page </w:t>
                       </w:r>
                     </w:p>
                     <w:p>
@@ -5942,15 +5596,7 @@
                           <w:sz w:val="28"/>
                           <w:szCs w:val="28"/>
                         </w:rPr>
-                        <w:t xml:space="preserve">If a new user opens the application, they can view the statistics, leader boards, </w:t>
-                      </w:r>
-                      <w:r>
-                        <w:rPr>
-                          <w:rFonts w:ascii="Times New Roman" w:hAnsi="Times New Roman" w:cs="Times New Roman"/>
-                          <w:sz w:val="28"/>
-                          <w:szCs w:val="28"/>
-                        </w:rPr>
-                        <w:t>upcoming tournaments and trivia about the tournament.</w:t>
+                        <w:t>If a new user opens the application, they can view the statistics, leader boards, upcoming tournaments and trivia about the tournament.</w:t>
                       </w:r>
                     </w:p>
                   </w:txbxContent>
@@ -5960,63 +5606,452 @@
           </mc:Fallback>
         </mc:AlternateContent>
       </w:r>
+      <w:r>
+        <w:rPr>
+          <w:rFonts w:ascii="Times New Roman" w:hAnsi="Times New Roman" w:cs="Times New Roman"/>
+          <w:b/>
+          <w:bCs/>
+          <w:sz w:val="32"/>
+          <w:szCs w:val="32"/>
+          <w:lang w:val="en-IN" w:eastAsia="en-IN"/>
+        </w:rPr>
+        <w:drawing>
+          <wp:inline distT="0" distB="0" distL="0" distR="0">
+            <wp:extent cx="3103245" cy="5174615"/>
+            <wp:effectExtent l="0" t="0" r="1905" b="6985"/>
+            <wp:docPr id="8" name="Picture 7" descr="guest.png"/>
+            <wp:cNvGraphicFramePr>
+              <a:graphicFrameLocks xmlns:a="http://schemas.openxmlformats.org/drawingml/2006/main" noChangeAspect="1"/>
+            </wp:cNvGraphicFramePr>
+            <a:graphic xmlns:a="http://schemas.openxmlformats.org/drawingml/2006/main">
+              <a:graphicData uri="http://schemas.openxmlformats.org/drawingml/2006/picture">
+                <pic:pic xmlns:pic="http://schemas.openxmlformats.org/drawingml/2006/picture">
+                  <pic:nvPicPr>
+                    <pic:cNvPr id="8" name="Picture 7" descr="guest.png"/>
+                    <pic:cNvPicPr>
+                      <a:picLocks noChangeAspect="1"/>
+                    </pic:cNvPicPr>
+                  </pic:nvPicPr>
+                  <pic:blipFill>
+                    <a:blip r:embed="rId16"/>
+                    <a:stretch>
+                      <a:fillRect/>
+                    </a:stretch>
+                  </pic:blipFill>
+                  <pic:spPr>
+                    <a:xfrm>
+                      <a:off x="0" y="0"/>
+                      <a:ext cx="3100743" cy="5170497"/>
+                    </a:xfrm>
+                    <a:prstGeom prst="rect">
+                      <a:avLst/>
+                    </a:prstGeom>
+                  </pic:spPr>
+                </pic:pic>
+              </a:graphicData>
+            </a:graphic>
+          </wp:inline>
+        </w:drawing>
+      </w:r>
+    </w:p>
+    <w:p>
+      <w:pPr>
+        <w:tabs>
+          <w:tab w:val="left" w:pos="3417"/>
+        </w:tabs>
+        <w:jc w:val="both"/>
+        <w:rPr>
+          <w:rFonts w:ascii="Times New Roman" w:hAnsi="Times New Roman" w:cs="Times New Roman"/>
+          <w:b/>
+          <w:bCs/>
+          <w:sz w:val="32"/>
+          <w:szCs w:val="32"/>
+          <w:lang w:val="en-IN" w:eastAsia="en-IN"/>
+        </w:rPr>
+        <w:sectPr>
+          <w:footerReference r:id="rId5" w:type="default"/>
+          <w:pgSz w:w="11906" w:h="16838"/>
+          <w:pgMar w:top="1440" w:right="1800" w:bottom="1440" w:left="1800" w:header="720" w:footer="720" w:gutter="0"/>
+          <w:pgNumType w:fmt="decimal" w:start="1"/>
+          <w:cols w:space="720" w:num="1"/>
+          <w:docGrid w:linePitch="360" w:charSpace="0"/>
+        </w:sectPr>
+      </w:pPr>
+    </w:p>
+    <w:p>
+      <w:pPr>
+        <w:numPr>
+          <w:ilvl w:val="0"/>
+          <w:numId w:val="1"/>
+        </w:numPr>
+        <w:tabs>
+          <w:tab w:val="left" w:pos="3417"/>
+        </w:tabs>
+        <w:ind w:left="0" w:leftChars="0" w:firstLine="0" w:firstLineChars="0"/>
+        <w:jc w:val="both"/>
+        <w:rPr>
+          <w:rFonts w:hint="default" w:ascii="Times New Roman" w:hAnsi="Times New Roman" w:cs="Times New Roman"/>
+          <w:b/>
+          <w:bCs/>
+          <w:sz w:val="32"/>
+          <w:szCs w:val="32"/>
+          <w:lang w:val="en-US" w:eastAsia="en-IN"/>
+        </w:rPr>
+      </w:pPr>
+      <w:r>
+        <w:rPr>
+          <w:rFonts w:hint="default" w:ascii="Times New Roman" w:hAnsi="Times New Roman" w:cs="Times New Roman"/>
+          <w:b/>
+          <w:bCs/>
+          <w:sz w:val="32"/>
+          <w:szCs w:val="32"/>
+          <w:u w:val="single"/>
+          <w:lang w:val="en-US" w:eastAsia="en-IN"/>
+        </w:rPr>
+        <w:t>SEQUENCE DIAGRAM</w:t>
+      </w:r>
+    </w:p>
+    <w:p>
+      <w:pPr>
+        <w:numPr>
+          <w:numId w:val="0"/>
+        </w:numPr>
+        <w:tabs>
+          <w:tab w:val="left" w:pos="3417"/>
+        </w:tabs>
+        <w:ind w:leftChars="0"/>
+        <w:jc w:val="both"/>
+        <w:rPr>
+          <w:rFonts w:hint="default" w:ascii="Times New Roman" w:hAnsi="Times New Roman" w:cs="Times New Roman"/>
+          <w:b/>
+          <w:bCs/>
+          <w:sz w:val="32"/>
+          <w:szCs w:val="32"/>
+          <w:u w:val="none"/>
+          <w:lang w:val="en-US" w:eastAsia="en-IN"/>
+        </w:rPr>
+      </w:pPr>
+      <w:r>
+        <w:rPr>
+          <w:rFonts w:hint="default" w:ascii="Times New Roman" w:hAnsi="Times New Roman" w:cs="Times New Roman"/>
+          <w:b/>
+          <w:bCs/>
+          <w:sz w:val="32"/>
+          <w:szCs w:val="32"/>
+          <w:u w:val="none"/>
+          <w:lang w:val="en-US" w:eastAsia="en-IN"/>
+        </w:rPr>
+        <w:t>League Manager</w:t>
+      </w:r>
+    </w:p>
+    <w:p>
+      <w:pPr>
+        <w:tabs>
+          <w:tab w:val="left" w:pos="3417"/>
+        </w:tabs>
+        <w:jc w:val="both"/>
+        <w:rPr>
+          <w:rFonts w:hint="default" w:ascii="Times New Roman" w:hAnsi="Times New Roman" w:cs="Times New Roman"/>
+          <w:b/>
+          <w:bCs/>
+          <w:sz w:val="32"/>
+          <w:szCs w:val="32"/>
+          <w:lang w:val="en-US" w:eastAsia="en-IN"/>
+        </w:rPr>
+      </w:pPr>
+      <w:r>
+        <w:rPr>
+          <w:rFonts w:hint="default" w:ascii="Times New Roman" w:hAnsi="Times New Roman" w:cs="Times New Roman"/>
+          <w:b/>
+          <w:bCs/>
+          <w:sz w:val="32"/>
+          <w:szCs w:val="32"/>
+          <w:lang w:val="en-US" w:eastAsia="en-IN"/>
+        </w:rPr>
+        <w:drawing>
+          <wp:inline distT="0" distB="0" distL="114300" distR="114300">
+            <wp:extent cx="5227955" cy="7764780"/>
+            <wp:effectExtent l="0" t="0" r="10795" b="7620"/>
+            <wp:docPr id="7" name="Picture 7" descr="Sequence diagram"/>
+            <wp:cNvGraphicFramePr>
+              <a:graphicFrameLocks xmlns:a="http://schemas.openxmlformats.org/drawingml/2006/main" noChangeAspect="1"/>
+            </wp:cNvGraphicFramePr>
+            <a:graphic xmlns:a="http://schemas.openxmlformats.org/drawingml/2006/main">
+              <a:graphicData uri="http://schemas.openxmlformats.org/drawingml/2006/picture">
+                <pic:pic xmlns:pic="http://schemas.openxmlformats.org/drawingml/2006/picture">
+                  <pic:nvPicPr>
+                    <pic:cNvPr id="7" name="Picture 7" descr="Sequence diagram"/>
+                    <pic:cNvPicPr>
+                      <a:picLocks noChangeAspect="1"/>
+                    </pic:cNvPicPr>
+                  </pic:nvPicPr>
+                  <pic:blipFill>
+                    <a:blip r:embed="rId17"/>
+                    <a:stretch>
+                      <a:fillRect/>
+                    </a:stretch>
+                  </pic:blipFill>
+                  <pic:spPr>
+                    <a:xfrm>
+                      <a:off x="0" y="0"/>
+                      <a:ext cx="5227955" cy="7764780"/>
+                    </a:xfrm>
+                    <a:prstGeom prst="rect">
+                      <a:avLst/>
+                    </a:prstGeom>
+                  </pic:spPr>
+                </pic:pic>
+              </a:graphicData>
+            </a:graphic>
+          </wp:inline>
+        </w:drawing>
+      </w:r>
+    </w:p>
+    <w:p>
+      <w:pPr>
+        <w:tabs>
+          <w:tab w:val="left" w:pos="3417"/>
+        </w:tabs>
+        <w:jc w:val="both"/>
+        <w:rPr>
+          <w:rFonts w:hint="default" w:ascii="Times New Roman" w:hAnsi="Times New Roman" w:cs="Times New Roman"/>
+          <w:b/>
+          <w:bCs/>
+          <w:sz w:val="32"/>
+          <w:szCs w:val="32"/>
+          <w:lang w:val="en-US" w:eastAsia="en-IN"/>
+        </w:rPr>
+        <w:sectPr>
+          <w:footerReference r:id="rId6" w:type="default"/>
+          <w:pgSz w:w="11906" w:h="16838"/>
+          <w:pgMar w:top="1440" w:right="1800" w:bottom="1440" w:left="1800" w:header="720" w:footer="720" w:gutter="0"/>
+          <w:pgNumType w:fmt="decimal" w:start="1"/>
+          <w:cols w:space="720" w:num="1"/>
+          <w:docGrid w:linePitch="360" w:charSpace="0"/>
+        </w:sectPr>
+      </w:pPr>
+    </w:p>
+    <w:p>
+      <w:pPr>
+        <w:tabs>
+          <w:tab w:val="left" w:pos="3417"/>
+        </w:tabs>
+        <w:jc w:val="both"/>
+        <w:rPr>
+          <w:rFonts w:ascii="Times New Roman" w:hAnsi="Times New Roman" w:cs="Times New Roman"/>
+          <w:b/>
+          <w:bCs/>
+          <w:sz w:val="32"/>
+          <w:szCs w:val="32"/>
+          <w:lang w:val="en-IN" w:eastAsia="en-IN"/>
+        </w:rPr>
+      </w:pPr>
+      <w:bookmarkStart w:id="4" w:name="_GoBack"/>
+      <w:bookmarkEnd w:id="4"/>
     </w:p>
     <w:sectPr>
-      <w:footerReference w:type="default" r:id="rId19"/>
+      <w:footerReference r:id="rId7" w:type="default"/>
       <w:pgSz w:w="11906" w:h="16838"/>
       <w:pgMar w:top="1440" w:right="1800" w:bottom="1440" w:left="1800" w:header="720" w:footer="720" w:gutter="0"/>
-      <w:pgNumType w:start="1"/>
-      <w:cols w:space="720"/>
-      <w:docGrid w:linePitch="360"/>
+      <w:pgNumType w:fmt="decimal" w:start="1"/>
+      <w:cols w:space="720" w:num="1"/>
+      <w:docGrid w:linePitch="360" w:charSpace="0"/>
     </w:sectPr>
   </w:body>
 </w:document>
 </file>
 
-<file path=word/endnotes.xml><?xml version="1.0" encoding="utf-8"?>
-<w:endnotes xmlns:wpc="http://schemas.microsoft.com/office/word/2010/wordprocessingCanvas" xmlns:cx="http://schemas.microsoft.com/office/drawing/2014/chartex" xmlns:cx1="http://schemas.microsoft.com/office/drawing/2015/9/8/chartex" xmlns:cx2="http://schemas.microsoft.com/office/drawing/2015/10/21/chartex" xmlns:cx3="http://schemas.microsoft.com/office/drawing/2016/5/9/chartex" xmlns:cx4="http://schemas.microsoft.com/office/drawing/2016/5/10/chartex" xmlns:cx5="http://schemas.microsoft.com/office/drawing/2016/5/11/chartex" xmlns:cx6="http://schemas.microsoft.com/office/drawing/2016/5/12/chartex" xmlns:cx7="http://schemas.microsoft.com/office/drawing/2016/5/13/chartex" xmlns:cx8="http://schemas.microsoft.com/office/drawing/2016/5/14/chartex" xmlns:mc="http://schemas.openxmlformats.org/markup-compatibility/2006" xmlns:aink="http://schemas.microsoft.com/office/drawing/2016/ink" xmlns:am3d="http://schemas.microsoft.com/office/drawing/2017/model3d" xmlns:o="urn:schemas-microsoft-com:office:office" xmlns:r="http://schemas.openxmlformats.org/officeDocument/2006/relationships" xmlns:m="http://schemas.openxmlformats.org/officeDocument/2006/math" xmlns:v="urn:schemas-microsoft-com:vml" xmlns:wp14="http://schemas.microsoft.com/office/word/2010/wordprocessingDrawing" xmlns:wp="http://schemas.openxmlformats.org/drawingml/2006/wordprocessingDrawing" xmlns:w10="urn:schemas-microsoft-com:office:word" xmlns:w="http://schemas.openxmlformats.org/wordprocessingml/2006/main" xmlns:w14="http://schemas.microsoft.com/office/word/2010/wordml" xmlns:w15="http://schemas.microsoft.com/office/word/2012/wordml" xmlns:w16cex="http://schemas.microsoft.com/office/word/2018/wordml/cex" xmlns:w16cid="http://schemas.microsoft.com/office/word/2016/wordml/cid" xmlns:w16="http://schemas.microsoft.com/office/word/2018/wordml" xmlns:w16se="http://schemas.microsoft.com/office/word/2015/wordml/symex" xmlns:wpg="http://schemas.microsoft.com/office/word/2010/wordprocessingGroup" xmlns:wpi="http://schemas.microsoft.com/office/word/2010/wordprocessingInk" xmlns:wne="http://schemas.microsoft.com/office/word/2006/wordml" xmlns:wps="http://schemas.microsoft.com/office/word/2010/wordprocessingShape" mc:Ignorable="w14 w15 w16se w16cid w16 w16cex wp14">
-  <w:endnote w:type="separator" w:id="-1">
-    <w:p>
-      <w:pPr>
-        <w:spacing w:after="0" w:line="240" w:lineRule="auto"/>
-      </w:pPr>
-      <w:r>
-        <w:separator/>
-      </w:r>
-    </w:p>
-  </w:endnote>
-  <w:endnote w:type="continuationSeparator" w:id="0">
-    <w:p>
-      <w:pPr>
-        <w:spacing w:after="0" w:line="240" w:lineRule="auto"/>
-      </w:pPr>
-      <w:r>
-        <w:continuationSeparator/>
-      </w:r>
-    </w:p>
-  </w:endnote>
-</w:endnotes>
-</file>
-
 <file path=word/footer1.xml><?xml version="1.0" encoding="utf-8"?>
-<w:ftr xmlns:wpc="http://schemas.microsoft.com/office/word/2010/wordprocessingCanvas" xmlns:cx="http://schemas.microsoft.com/office/drawing/2014/chartex" xmlns:cx1="http://schemas.microsoft.com/office/drawing/2015/9/8/chartex" xmlns:cx2="http://schemas.microsoft.com/office/drawing/2015/10/21/chartex" xmlns:cx3="http://schemas.microsoft.com/office/drawing/2016/5/9/chartex" xmlns:cx4="http://schemas.microsoft.com/office/drawing/2016/5/10/chartex" xmlns:cx5="http://schemas.microsoft.com/office/drawing/2016/5/11/chartex" xmlns:cx6="http://schemas.microsoft.com/office/drawing/2016/5/12/chartex" xmlns:cx7="http://schemas.microsoft.com/office/drawing/2016/5/13/chartex" xmlns:cx8="http://schemas.microsoft.com/office/drawing/2016/5/14/chartex" xmlns:mc="http://schemas.openxmlformats.org/markup-compatibility/2006" xmlns:aink="http://schemas.microsoft.com/office/drawing/2016/ink" xmlns:am3d="http://schemas.microsoft.com/office/drawing/2017/model3d" xmlns:o="urn:schemas-microsoft-com:office:office" xmlns:r="http://schemas.openxmlformats.org/officeDocument/2006/relationships" xmlns:m="http://schemas.openxmlformats.org/officeDocument/2006/math" xmlns:v="urn:schemas-microsoft-com:vml" xmlns:wp14="http://schemas.microsoft.com/office/word/2010/wordprocessingDrawing" xmlns:wp="http://schemas.openxmlformats.org/drawingml/2006/wordprocessingDrawing" xmlns:w10="urn:schemas-microsoft-com:office:word" xmlns:w="http://schemas.openxmlformats.org/wordprocessingml/2006/main" xmlns:w14="http://schemas.microsoft.com/office/word/2010/wordml" xmlns:w15="http://schemas.microsoft.com/office/word/2012/wordml" xmlns:w16cex="http://schemas.microsoft.com/office/word/2018/wordml/cex" xmlns:w16cid="http://schemas.microsoft.com/office/word/2016/wordml/cid" xmlns:w16="http://schemas.microsoft.com/office/word/2018/wordml" xmlns:w16se="http://schemas.microsoft.com/office/word/2015/wordml/symex" xmlns:wpg="http://schemas.microsoft.com/office/word/2010/wordprocessingGroup" xmlns:wpi="http://schemas.microsoft.com/office/word/2010/wordprocessingInk" xmlns:wne="http://schemas.microsoft.com/office/word/2006/wordml" xmlns:wps="http://schemas.microsoft.com/office/word/2010/wordprocessingShape" mc:Ignorable="w14 w15 w16se w16cid w16 w16cex wp14">
-  <w:sdt>
-    <w:sdtPr>
-      <w:id w:val="-1631393488"/>
-    </w:sdtPr>
-    <w:sdtEndPr/>
-    <w:sdtContent>
-      <w:p>
-        <w:pPr>
-          <w:pStyle w:val="Footer"/>
-          <w:jc w:val="center"/>
-        </w:pPr>
-      </w:p>
-    </w:sdtContent>
-  </w:sdt>
+<w:ftr xmlns:wpc="http://schemas.microsoft.com/office/word/2010/wordprocessingCanvas" xmlns:mc="http://schemas.openxmlformats.org/markup-compatibility/2006" xmlns:o="urn:schemas-microsoft-com:office:office" xmlns:r="http://schemas.openxmlformats.org/officeDocument/2006/relationships" xmlns:m="http://schemas.openxmlformats.org/officeDocument/2006/math" xmlns:v="urn:schemas-microsoft-com:vml" xmlns:wp14="http://schemas.microsoft.com/office/word/2010/wordprocessingDrawing" xmlns:wp="http://schemas.openxmlformats.org/drawingml/2006/wordprocessingDrawing" xmlns:w10="urn:schemas-microsoft-com:office:word" xmlns:w="http://schemas.openxmlformats.org/wordprocessingml/2006/main" xmlns:w14="http://schemas.microsoft.com/office/word/2010/wordml" xmlns:w15="http://schemas.microsoft.com/office/word/2012/wordml" xmlns:wpg="http://schemas.microsoft.com/office/word/2010/wordprocessingGroup" xmlns:wpi="http://schemas.microsoft.com/office/word/2010/wordprocessingInk" xmlns:wne="http://schemas.microsoft.com/office/word/2006/wordml" xmlns:wps="http://schemas.microsoft.com/office/word/2010/wordprocessingShape" xmlns:wpsCustomData="http://www.wps.cn/officeDocument/2013/wpsCustomData" mc:Ignorable="w14 w15 wp14">
   <w:p>
     <w:pPr>
-      <w:pStyle w:val="Footer"/>
+      <w:pStyle w:val="5"/>
+      <w:jc w:val="center"/>
+    </w:pPr>
+    <w:r>
+      <w:rPr>
+        <w:sz w:val="18"/>
+      </w:rPr>
+      <mc:AlternateContent>
+        <mc:Choice Requires="wps">
+          <w:drawing>
+            <wp:anchor distT="0" distB="0" distL="114300" distR="114300" simplePos="0" relativeHeight="251658240" behindDoc="0" locked="0" layoutInCell="1" allowOverlap="1">
+              <wp:simplePos x="0" y="0"/>
+              <wp:positionH relativeFrom="margin">
+                <wp:align>center</wp:align>
+              </wp:positionH>
+              <wp:positionV relativeFrom="paragraph">
+                <wp:posOffset>0</wp:posOffset>
+              </wp:positionV>
+              <wp:extent cx="1828800" cy="1828800"/>
+              <wp:effectExtent l="0" t="0" r="0" b="0"/>
+              <wp:wrapNone/>
+              <wp:docPr id="13" name="Text Box 13"/>
+              <wp:cNvGraphicFramePr/>
+              <a:graphic xmlns:a="http://schemas.openxmlformats.org/drawingml/2006/main">
+                <a:graphicData uri="http://schemas.microsoft.com/office/word/2010/wordprocessingShape">
+                  <wps:wsp>
+                    <wps:cNvSpPr txBox="1"/>
+                    <wps:spPr>
+                      <a:xfrm>
+                        <a:off x="0" y="0"/>
+                        <a:ext cx="1828800" cy="1828800"/>
+                      </a:xfrm>
+                      <a:prstGeom prst="rect">
+                        <a:avLst/>
+                      </a:prstGeom>
+                      <a:noFill/>
+                      <a:ln w="6350">
+                        <a:noFill/>
+                      </a:ln>
+                      <a:extLst>
+                        <a:ext uri="{909E8E84-426E-40DD-AFC4-6F175D3DCCD1}">
+                          <a14:hiddenFill xmlns:a14="http://schemas.microsoft.com/office/drawing/2010/main">
+                            <a:solidFill>
+                              <a:schemeClr val="lt1"/>
+                            </a:solidFill>
+                          </a14:hiddenFill>
+                        </a:ext>
+                        <a:ext uri="{91240B29-F687-4F45-9708-019B960494DF}">
+                          <a14:hiddenLine xmlns:a14="http://schemas.microsoft.com/office/drawing/2010/main" w="6350">
+                            <a:solidFill>
+                              <a:prstClr val="black"/>
+                            </a:solidFill>
+                          </a14:hiddenLine>
+                        </a:ext>
+                      </a:extLst>
+                    </wps:spPr>
+                    <wps:style>
+                      <a:lnRef idx="0">
+                        <a:schemeClr val="accent1"/>
+                      </a:lnRef>
+                      <a:fillRef idx="0">
+                        <a:schemeClr val="accent1"/>
+                      </a:fillRef>
+                      <a:effectRef idx="0">
+                        <a:schemeClr val="accent1"/>
+                      </a:effectRef>
+                      <a:fontRef idx="minor">
+                        <a:schemeClr val="dk1"/>
+                      </a:fontRef>
+                    </wps:style>
+                    <wps:txbx>
+                      <w:txbxContent>
+                        <w:p>
+                          <w:pPr>
+                            <w:pStyle w:val="5"/>
+                            <w:rPr>
+                              <w:rFonts w:hint="default"/>
+                              <w:lang w:val="en-US"/>
+                            </w:rPr>
+                          </w:pPr>
+                          <w:r>
+                            <w:rPr>
+                              <w:lang w:val="en-US"/>
+                            </w:rPr>
+                            <w:fldChar w:fldCharType="begin"/>
+                          </w:r>
+                          <w:r>
+                            <w:rPr>
+                              <w:lang w:val="en-US"/>
+                            </w:rPr>
+                            <w:instrText xml:space="preserve"> PAGE  \* MERGEFORMAT </w:instrText>
+                          </w:r>
+                          <w:r>
+                            <w:rPr>
+                              <w:lang w:val="en-US"/>
+                            </w:rPr>
+                            <w:fldChar w:fldCharType="separate"/>
+                          </w:r>
+                          <w:r>
+                            <w:rPr>
+                              <w:lang w:val="en-US"/>
+                            </w:rPr>
+                            <w:t>1</w:t>
+                          </w:r>
+                          <w:r>
+                            <w:rPr>
+                              <w:lang w:val="en-US"/>
+                            </w:rPr>
+                            <w:fldChar w:fldCharType="end"/>
+                          </w:r>
+                        </w:p>
+                      </w:txbxContent>
+                    </wps:txbx>
+                    <wps:bodyPr rot="0" spcFirstLastPara="0" vertOverflow="overflow" horzOverflow="overflow" vert="horz" wrap="none" lIns="0" tIns="0" rIns="0" bIns="0" numCol="1" spcCol="0" rtlCol="0" fromWordArt="0" anchor="t" anchorCtr="0" forceAA="0" upright="0" compatLnSpc="1">
+                      <a:spAutoFit/>
+                    </wps:bodyPr>
+                  </wps:wsp>
+                </a:graphicData>
+              </a:graphic>
+            </wp:anchor>
+          </w:drawing>
+        </mc:Choice>
+        <mc:Fallback>
+          <w:pict>
+            <v:shape id="_x0000_s1026" o:spid="_x0000_s1026" o:spt="202" type="#_x0000_t202" style="position:absolute;left:0pt;margin-top:0pt;height:144pt;width:144pt;mso-position-horizontal:center;mso-position-horizontal-relative:margin;mso-wrap-style:none;z-index:251658240;mso-width-relative:page;mso-height-relative:page;" filled="f" stroked="f" coordsize="21600,21600" o:gfxdata="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">
+              <v:fill on="f" focussize="0,0"/>
+              <v:stroke on="f" weight="0.5pt"/>
+              <v:imagedata o:title=""/>
+              <o:lock v:ext="edit" aspectratio="f"/>
+              <v:textbox inset="0mm,0mm,0mm,0mm" style="mso-fit-shape-to-text:t;">
+                <w:txbxContent>
+                  <w:p>
+                    <w:pPr>
+                      <w:pStyle w:val="5"/>
+                      <w:rPr>
+                        <w:rFonts w:hint="default"/>
+                        <w:lang w:val="en-US"/>
+                      </w:rPr>
+                    </w:pPr>
+                    <w:r>
+                      <w:rPr>
+                        <w:lang w:val="en-US"/>
+                      </w:rPr>
+                      <w:fldChar w:fldCharType="begin"/>
+                    </w:r>
+                    <w:r>
+                      <w:rPr>
+                        <w:lang w:val="en-US"/>
+                      </w:rPr>
+                      <w:instrText xml:space="preserve"> PAGE  \* MERGEFORMAT </w:instrText>
+                    </w:r>
+                    <w:r>
+                      <w:rPr>
+                        <w:lang w:val="en-US"/>
+                      </w:rPr>
+                      <w:fldChar w:fldCharType="separate"/>
+                    </w:r>
+                    <w:r>
+                      <w:rPr>
+                        <w:lang w:val="en-US"/>
+                      </w:rPr>
+                      <w:t>1</w:t>
+                    </w:r>
+                    <w:r>
+                      <w:rPr>
+                        <w:lang w:val="en-US"/>
+                      </w:rPr>
+                      <w:fldChar w:fldCharType="end"/>
+                    </w:r>
+                  </w:p>
+                </w:txbxContent>
+              </v:textbox>
+            </v:shape>
+          </w:pict>
+        </mc:Fallback>
+      </mc:AlternateContent>
+    </w:r>
+    <w:sdt>
+      <w:sdtPr>
+        <w:id w:val="-1631393488"/>
+      </w:sdtPr>
+      <w:sdtContent/>
+    </w:sdt>
+  </w:p>
+  <w:p>
+    <w:pPr>
+      <w:pStyle w:val="5"/>
       <w:jc w:val="right"/>
     </w:pPr>
   </w:p>
@@ -6024,75 +6059,541 @@
 </file>
 
 <file path=word/footer2.xml><?xml version="1.0" encoding="utf-8"?>
-<w:ftr xmlns:wpc="http://schemas.microsoft.com/office/word/2010/wordprocessingCanvas" xmlns:cx="http://schemas.microsoft.com/office/drawing/2014/chartex" xmlns:cx1="http://schemas.microsoft.com/office/drawing/2015/9/8/chartex" xmlns:cx2="http://schemas.microsoft.com/office/drawing/2015/10/21/chartex" xmlns:cx3="http://schemas.microsoft.com/office/drawing/2016/5/9/chartex" xmlns:cx4="http://schemas.microsoft.com/office/drawing/2016/5/10/chartex" xmlns:cx5="http://schemas.microsoft.com/office/drawing/2016/5/11/chartex" xmlns:cx6="http://schemas.microsoft.com/office/drawing/2016/5/12/chartex" xmlns:cx7="http://schemas.microsoft.com/office/drawing/2016/5/13/chartex" xmlns:cx8="http://schemas.microsoft.com/office/drawing/2016/5/14/chartex" xmlns:mc="http://schemas.openxmlformats.org/markup-compatibility/2006" xmlns:aink="http://schemas.microsoft.com/office/drawing/2016/ink" xmlns:am3d="http://schemas.microsoft.com/office/drawing/2017/model3d" xmlns:o="urn:schemas-microsoft-com:office:office" xmlns:r="http://schemas.openxmlformats.org/officeDocument/2006/relationships" xmlns:m="http://schemas.openxmlformats.org/officeDocument/2006/math" xmlns:v="urn:schemas-microsoft-com:vml" xmlns:wp14="http://schemas.microsoft.com/office/word/2010/wordprocessingDrawing" xmlns:wp="http://schemas.openxmlformats.org/drawingml/2006/wordprocessingDrawing" xmlns:w10="urn:schemas-microsoft-com:office:word" xmlns:w="http://schemas.openxmlformats.org/wordprocessingml/2006/main" xmlns:w14="http://schemas.microsoft.com/office/word/2010/wordml" xmlns:w15="http://schemas.microsoft.com/office/word/2012/wordml" xmlns:w16cex="http://schemas.microsoft.com/office/word/2018/wordml/cex" xmlns:w16cid="http://schemas.microsoft.com/office/word/2016/wordml/cid" xmlns:w16="http://schemas.microsoft.com/office/word/2018/wordml" xmlns:w16se="http://schemas.microsoft.com/office/word/2015/wordml/symex" xmlns:wpg="http://schemas.microsoft.com/office/word/2010/wordprocessingGroup" xmlns:wpi="http://schemas.microsoft.com/office/word/2010/wordprocessingInk" xmlns:wne="http://schemas.microsoft.com/office/word/2006/wordml" xmlns:wps="http://schemas.microsoft.com/office/word/2010/wordprocessingShape" mc:Ignorable="w14 w15 w16se w16cid w16 w16cex wp14">
-  <w:sdt>
-    <w:sdtPr>
-      <w:id w:val="-16781646"/>
-    </w:sdtPr>
-    <w:sdtEndPr/>
-    <w:sdtContent>
-      <w:p>
-        <w:pPr>
-          <w:pStyle w:val="Footer"/>
-          <w:jc w:val="center"/>
-        </w:pPr>
-        <w:r>
-          <w:fldChar w:fldCharType="begin"/>
-        </w:r>
-        <w:r>
-          <w:instrText xml:space="preserve"> PAGE   \* MERGEFORMAT </w:instrText>
-        </w:r>
-        <w:r>
-          <w:fldChar w:fldCharType="separate"/>
-        </w:r>
-        <w:r>
-          <w:t>2</w:t>
-        </w:r>
-        <w:r>
-          <w:fldChar w:fldCharType="end"/>
-        </w:r>
-      </w:p>
-    </w:sdtContent>
-  </w:sdt>
+<w:ftr xmlns:wpc="http://schemas.microsoft.com/office/word/2010/wordprocessingCanvas" xmlns:mc="http://schemas.openxmlformats.org/markup-compatibility/2006" xmlns:o="urn:schemas-microsoft-com:office:office" xmlns:r="http://schemas.openxmlformats.org/officeDocument/2006/relationships" xmlns:m="http://schemas.openxmlformats.org/officeDocument/2006/math" xmlns:v="urn:schemas-microsoft-com:vml" xmlns:wp14="http://schemas.microsoft.com/office/word/2010/wordprocessingDrawing" xmlns:wp="http://schemas.openxmlformats.org/drawingml/2006/wordprocessingDrawing" xmlns:w10="urn:schemas-microsoft-com:office:word" xmlns:w="http://schemas.openxmlformats.org/wordprocessingml/2006/main" xmlns:w14="http://schemas.microsoft.com/office/word/2010/wordml" xmlns:w15="http://schemas.microsoft.com/office/word/2012/wordml" xmlns:wpg="http://schemas.microsoft.com/office/word/2010/wordprocessingGroup" xmlns:wpi="http://schemas.microsoft.com/office/word/2010/wordprocessingInk" xmlns:wne="http://schemas.microsoft.com/office/word/2006/wordml" xmlns:wps="http://schemas.microsoft.com/office/word/2010/wordprocessingShape" xmlns:wpsCustomData="http://www.wps.cn/officeDocument/2013/wpsCustomData" mc:Ignorable="w14 w15 wp14">
   <w:p>
     <w:pPr>
-      <w:pStyle w:val="Footer"/>
+      <w:pStyle w:val="5"/>
+      <w:jc w:val="center"/>
+    </w:pPr>
+    <w:r>
+      <w:rPr>
+        <w:sz w:val="18"/>
+      </w:rPr>
+      <mc:AlternateContent>
+        <mc:Choice Requires="wps">
+          <w:drawing>
+            <wp:anchor distT="0" distB="0" distL="114300" distR="114300" simplePos="0" relativeHeight="251659264" behindDoc="0" locked="0" layoutInCell="1" allowOverlap="1">
+              <wp:simplePos x="0" y="0"/>
+              <wp:positionH relativeFrom="margin">
+                <wp:align>center</wp:align>
+              </wp:positionH>
+              <wp:positionV relativeFrom="paragraph">
+                <wp:posOffset>0</wp:posOffset>
+              </wp:positionV>
+              <wp:extent cx="1828800" cy="1828800"/>
+              <wp:effectExtent l="0" t="0" r="0" b="0"/>
+              <wp:wrapNone/>
+              <wp:docPr id="16" name="Text Box 16"/>
+              <wp:cNvGraphicFramePr/>
+              <a:graphic xmlns:a="http://schemas.openxmlformats.org/drawingml/2006/main">
+                <a:graphicData uri="http://schemas.microsoft.com/office/word/2010/wordprocessingShape">
+                  <wps:wsp>
+                    <wps:cNvSpPr txBox="1"/>
+                    <wps:spPr>
+                      <a:xfrm>
+                        <a:off x="0" y="0"/>
+                        <a:ext cx="1828800" cy="1828800"/>
+                      </a:xfrm>
+                      <a:prstGeom prst="rect">
+                        <a:avLst/>
+                      </a:prstGeom>
+                      <a:noFill/>
+                      <a:ln w="6350">
+                        <a:noFill/>
+                      </a:ln>
+                      <a:extLst>
+                        <a:ext uri="{909E8E84-426E-40DD-AFC4-6F175D3DCCD1}">
+                          <a14:hiddenFill xmlns:a14="http://schemas.microsoft.com/office/drawing/2010/main">
+                            <a:solidFill>
+                              <a:schemeClr val="lt1"/>
+                            </a:solidFill>
+                          </a14:hiddenFill>
+                        </a:ext>
+                        <a:ext uri="{91240B29-F687-4F45-9708-019B960494DF}">
+                          <a14:hiddenLine xmlns:a14="http://schemas.microsoft.com/office/drawing/2010/main" w="6350">
+                            <a:solidFill>
+                              <a:prstClr val="black"/>
+                            </a:solidFill>
+                          </a14:hiddenLine>
+                        </a:ext>
+                      </a:extLst>
+                    </wps:spPr>
+                    <wps:style>
+                      <a:lnRef idx="0">
+                        <a:schemeClr val="accent1"/>
+                      </a:lnRef>
+                      <a:fillRef idx="0">
+                        <a:schemeClr val="accent1"/>
+                      </a:fillRef>
+                      <a:effectRef idx="0">
+                        <a:schemeClr val="accent1"/>
+                      </a:effectRef>
+                      <a:fontRef idx="minor">
+                        <a:schemeClr val="dk1"/>
+                      </a:fontRef>
+                    </wps:style>
+                    <wps:txbx>
+                      <w:txbxContent>
+                        <w:sdt>
+                          <w:sdtPr>
+                            <w:id w:val="-16781646"/>
+                          </w:sdtPr>
+                          <w:sdtContent>
+                            <w:p>
+                              <w:pPr>
+                                <w:pStyle w:val="5"/>
+                                <w:jc w:val="center"/>
+                              </w:pPr>
+                              <w:r>
+                                <w:fldChar w:fldCharType="begin"/>
+                              </w:r>
+                              <w:r>
+                                <w:instrText xml:space="preserve"> PAGE   \* MERGEFORMAT </w:instrText>
+                              </w:r>
+                              <w:r>
+                                <w:fldChar w:fldCharType="separate"/>
+                              </w:r>
+                              <w:r>
+                                <w:t>2</w:t>
+                              </w:r>
+                              <w:r>
+                                <w:fldChar w:fldCharType="end"/>
+                              </w:r>
+                            </w:p>
+                          </w:sdtContent>
+                        </w:sdt>
+                        <w:p/>
+                      </w:txbxContent>
+                    </wps:txbx>
+                    <wps:bodyPr rot="0" spcFirstLastPara="0" vertOverflow="overflow" horzOverflow="overflow" vert="horz" wrap="none" lIns="0" tIns="0" rIns="0" bIns="0" numCol="1" spcCol="0" rtlCol="0" fromWordArt="0" anchor="t" anchorCtr="0" forceAA="0" upright="0" compatLnSpc="1">
+                      <a:spAutoFit/>
+                    </wps:bodyPr>
+                  </wps:wsp>
+                </a:graphicData>
+              </a:graphic>
+            </wp:anchor>
+          </w:drawing>
+        </mc:Choice>
+        <mc:Fallback>
+          <w:pict>
+            <v:shape id="_x0000_s1026" o:spid="_x0000_s1026" o:spt="202" type="#_x0000_t202" style="position:absolute;left:0pt;margin-top:0pt;height:144pt;width:144pt;mso-position-horizontal:center;mso-position-horizontal-relative:margin;mso-wrap-style:none;z-index:251659264;mso-width-relative:page;mso-height-relative:page;" filled="f" stroked="f" coordsize="21600,21600" o:gfxdata="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">
+              <v:fill on="f" focussize="0,0"/>
+              <v:stroke on="f" weight="0.5pt"/>
+              <v:imagedata o:title=""/>
+              <o:lock v:ext="edit" aspectratio="f"/>
+              <v:textbox inset="0mm,0mm,0mm,0mm" style="mso-fit-shape-to-text:t;">
+                <w:txbxContent>
+                  <w:sdt>
+                    <w:sdtPr>
+                      <w:id w:val="-16781646"/>
+                    </w:sdtPr>
+                    <w:sdtContent>
+                      <w:p>
+                        <w:pPr>
+                          <w:pStyle w:val="5"/>
+                          <w:jc w:val="center"/>
+                        </w:pPr>
+                        <w:r>
+                          <w:fldChar w:fldCharType="begin"/>
+                        </w:r>
+                        <w:r>
+                          <w:instrText xml:space="preserve"> PAGE   \* MERGEFORMAT </w:instrText>
+                        </w:r>
+                        <w:r>
+                          <w:fldChar w:fldCharType="separate"/>
+                        </w:r>
+                        <w:r>
+                          <w:t>2</w:t>
+                        </w:r>
+                        <w:r>
+                          <w:fldChar w:fldCharType="end"/>
+                        </w:r>
+                      </w:p>
+                    </w:sdtContent>
+                  </w:sdt>
+                  <w:p/>
+                </w:txbxContent>
+              </v:textbox>
+            </v:shape>
+          </w:pict>
+        </mc:Fallback>
+      </mc:AlternateContent>
+    </w:r>
+  </w:p>
+  <w:p>
+    <w:pPr>
+      <w:pStyle w:val="5"/>
       <w:jc w:val="right"/>
     </w:pPr>
   </w:p>
 </w:ftr>
 </file>
 
-<file path=word/footnotes.xml><?xml version="1.0" encoding="utf-8"?>
-<w:footnotes xmlns:wpc="http://schemas.microsoft.com/office/word/2010/wordprocessingCanvas" xmlns:cx="http://schemas.microsoft.com/office/drawing/2014/chartex" xmlns:cx1="http://schemas.microsoft.com/office/drawing/2015/9/8/chartex" xmlns:cx2="http://schemas.microsoft.com/office/drawing/2015/10/21/chartex" xmlns:cx3="http://schemas.microsoft.com/office/drawing/2016/5/9/chartex" xmlns:cx4="http://schemas.microsoft.com/office/drawing/2016/5/10/chartex" xmlns:cx5="http://schemas.microsoft.com/office/drawing/2016/5/11/chartex" xmlns:cx6="http://schemas.microsoft.com/office/drawing/2016/5/12/chartex" xmlns:cx7="http://schemas.microsoft.com/office/drawing/2016/5/13/chartex" xmlns:cx8="http://schemas.microsoft.com/office/drawing/2016/5/14/chartex" xmlns:mc="http://schemas.openxmlformats.org/markup-compatibility/2006" xmlns:aink="http://schemas.microsoft.com/office/drawing/2016/ink" xmlns:am3d="http://schemas.microsoft.com/office/drawing/2017/model3d" xmlns:o="urn:schemas-microsoft-com:office:office" xmlns:r="http://schemas.openxmlformats.org/officeDocument/2006/relationships" xmlns:m="http://schemas.openxmlformats.org/officeDocument/2006/math" xmlns:v="urn:schemas-microsoft-com:vml" xmlns:wp14="http://schemas.microsoft.com/office/word/2010/wordprocessingDrawing" xmlns:wp="http://schemas.openxmlformats.org/drawingml/2006/wordprocessingDrawing" xmlns:w10="urn:schemas-microsoft-com:office:word" xmlns:w="http://schemas.openxmlformats.org/wordprocessingml/2006/main" xmlns:w14="http://schemas.microsoft.com/office/word/2010/wordml" xmlns:w15="http://schemas.microsoft.com/office/word/2012/wordml" xmlns:w16cex="http://schemas.microsoft.com/office/word/2018/wordml/cex" xmlns:w16cid="http://schemas.microsoft.com/office/word/2016/wordml/cid" xmlns:w16="http://schemas.microsoft.com/office/word/2018/wordml" xmlns:w16se="http://schemas.microsoft.com/office/word/2015/wordml/symex" xmlns:wpg="http://schemas.microsoft.com/office/word/2010/wordprocessingGroup" xmlns:wpi="http://schemas.microsoft.com/office/word/2010/wordprocessingInk" xmlns:wne="http://schemas.microsoft.com/office/word/2006/wordml" xmlns:wps="http://schemas.microsoft.com/office/word/2010/wordprocessingShape" mc:Ignorable="w14 w15 w16se w16cid w16 w16cex wp14">
-  <w:footnote w:type="separator" w:id="-1">
-    <w:p>
-      <w:pPr>
-        <w:spacing w:after="0" w:line="240" w:lineRule="auto"/>
-      </w:pPr>
-      <w:r>
-        <w:separator/>
-      </w:r>
-    </w:p>
-  </w:footnote>
-  <w:footnote w:type="continuationSeparator" w:id="0">
-    <w:p>
-      <w:pPr>
-        <w:spacing w:after="0" w:line="240" w:lineRule="auto"/>
-      </w:pPr>
-      <w:r>
-        <w:continuationSeparator/>
-      </w:r>
-    </w:p>
-  </w:footnote>
-</w:footnotes>
+<file path=word/footer3.xml><?xml version="1.0" encoding="utf-8"?>
+<w:ftr xmlns:wpc="http://schemas.microsoft.com/office/word/2010/wordprocessingCanvas" xmlns:mc="http://schemas.openxmlformats.org/markup-compatibility/2006" xmlns:o="urn:schemas-microsoft-com:office:office" xmlns:r="http://schemas.openxmlformats.org/officeDocument/2006/relationships" xmlns:m="http://schemas.openxmlformats.org/officeDocument/2006/math" xmlns:v="urn:schemas-microsoft-com:vml" xmlns:wp14="http://schemas.microsoft.com/office/word/2010/wordprocessingDrawing" xmlns:wp="http://schemas.openxmlformats.org/drawingml/2006/wordprocessingDrawing" xmlns:w10="urn:schemas-microsoft-com:office:word" xmlns:w="http://schemas.openxmlformats.org/wordprocessingml/2006/main" xmlns:w14="http://schemas.microsoft.com/office/word/2010/wordml" xmlns:w15="http://schemas.microsoft.com/office/word/2012/wordml" xmlns:wpg="http://schemas.microsoft.com/office/word/2010/wordprocessingGroup" xmlns:wpi="http://schemas.microsoft.com/office/word/2010/wordprocessingInk" xmlns:wne="http://schemas.microsoft.com/office/word/2006/wordml" xmlns:wps="http://schemas.microsoft.com/office/word/2010/wordprocessingShape" xmlns:wpsCustomData="http://www.wps.cn/officeDocument/2013/wpsCustomData" mc:Ignorable="w14 w15 wp14">
+  <w:p>
+    <w:pPr>
+      <w:pStyle w:val="5"/>
+      <w:jc w:val="right"/>
+      <w:rPr>
+        <w:rFonts w:hint="default"/>
+        <w:lang w:val="en-US"/>
+      </w:rPr>
+    </w:pPr>
+    <w:r>
+      <w:rPr>
+        <w:sz w:val="18"/>
+      </w:rPr>
+      <mc:AlternateContent>
+        <mc:Choice Requires="wps">
+          <w:drawing>
+            <wp:anchor distT="0" distB="0" distL="114300" distR="114300" simplePos="0" relativeHeight="251660288" behindDoc="0" locked="0" layoutInCell="1" allowOverlap="1">
+              <wp:simplePos x="0" y="0"/>
+              <wp:positionH relativeFrom="margin">
+                <wp:align>center</wp:align>
+              </wp:positionH>
+              <wp:positionV relativeFrom="paragraph">
+                <wp:posOffset>0</wp:posOffset>
+              </wp:positionV>
+              <wp:extent cx="1828800" cy="1828800"/>
+              <wp:effectExtent l="0" t="0" r="0" b="0"/>
+              <wp:wrapNone/>
+              <wp:docPr id="17" name="Text Box 17"/>
+              <wp:cNvGraphicFramePr/>
+              <a:graphic xmlns:a="http://schemas.openxmlformats.org/drawingml/2006/main">
+                <a:graphicData uri="http://schemas.microsoft.com/office/word/2010/wordprocessingShape">
+                  <wps:wsp>
+                    <wps:cNvSpPr txBox="1"/>
+                    <wps:spPr>
+                      <a:xfrm>
+                        <a:off x="0" y="0"/>
+                        <a:ext cx="1828800" cy="1828800"/>
+                      </a:xfrm>
+                      <a:prstGeom prst="rect">
+                        <a:avLst/>
+                      </a:prstGeom>
+                      <a:noFill/>
+                      <a:ln w="6350">
+                        <a:noFill/>
+                      </a:ln>
+                      <a:extLst>
+                        <a:ext uri="{909E8E84-426E-40DD-AFC4-6F175D3DCCD1}">
+                          <a14:hiddenFill xmlns:a14="http://schemas.microsoft.com/office/drawing/2010/main">
+                            <a:solidFill>
+                              <a:schemeClr val="lt1"/>
+                            </a:solidFill>
+                          </a14:hiddenFill>
+                        </a:ext>
+                        <a:ext uri="{91240B29-F687-4F45-9708-019B960494DF}">
+                          <a14:hiddenLine xmlns:a14="http://schemas.microsoft.com/office/drawing/2010/main" w="6350">
+                            <a:solidFill>
+                              <a:prstClr val="black"/>
+                            </a:solidFill>
+                          </a14:hiddenLine>
+                        </a:ext>
+                      </a:extLst>
+                    </wps:spPr>
+                    <wps:style>
+                      <a:lnRef idx="0">
+                        <a:schemeClr val="accent1"/>
+                      </a:lnRef>
+                      <a:fillRef idx="0">
+                        <a:schemeClr val="accent1"/>
+                      </a:fillRef>
+                      <a:effectRef idx="0">
+                        <a:schemeClr val="accent1"/>
+                      </a:effectRef>
+                      <a:fontRef idx="minor">
+                        <a:schemeClr val="dk1"/>
+                      </a:fontRef>
+                    </wps:style>
+                    <wps:txbx>
+                      <w:txbxContent>
+                        <w:p>
+                          <w:pPr>
+                            <w:pStyle w:val="5"/>
+                            <w:rPr>
+                              <w:rFonts w:hint="default"/>
+                              <w:lang w:val="en-US"/>
+                            </w:rPr>
+                          </w:pPr>
+                          <w:r>
+                            <w:rPr>
+                              <w:lang w:val="en-US"/>
+                            </w:rPr>
+                            <w:fldChar w:fldCharType="begin"/>
+                          </w:r>
+                          <w:r>
+                            <w:rPr>
+                              <w:lang w:val="en-US"/>
+                            </w:rPr>
+                            <w:instrText xml:space="preserve"> PAGE  \* MERGEFORMAT </w:instrText>
+                          </w:r>
+                          <w:r>
+                            <w:rPr>
+                              <w:lang w:val="en-US"/>
+                            </w:rPr>
+                            <w:fldChar w:fldCharType="separate"/>
+                          </w:r>
+                          <w:r>
+                            <w:rPr>
+                              <w:lang w:val="en-US"/>
+                            </w:rPr>
+                            <w:t>1</w:t>
+                          </w:r>
+                          <w:r>
+                            <w:rPr>
+                              <w:lang w:val="en-US"/>
+                            </w:rPr>
+                            <w:fldChar w:fldCharType="end"/>
+                          </w:r>
+                        </w:p>
+                      </w:txbxContent>
+                    </wps:txbx>
+                    <wps:bodyPr rot="0" spcFirstLastPara="0" vertOverflow="overflow" horzOverflow="overflow" vert="horz" wrap="none" lIns="0" tIns="0" rIns="0" bIns="0" numCol="1" spcCol="0" rtlCol="0" fromWordArt="0" anchor="t" anchorCtr="0" forceAA="0" upright="0" compatLnSpc="1">
+                      <a:spAutoFit/>
+                    </wps:bodyPr>
+                  </wps:wsp>
+                </a:graphicData>
+              </a:graphic>
+            </wp:anchor>
+          </w:drawing>
+        </mc:Choice>
+        <mc:Fallback>
+          <w:pict>
+            <v:shape id="_x0000_s1026" o:spid="_x0000_s1026" o:spt="202" type="#_x0000_t202" style="position:absolute;left:0pt;margin-top:0pt;height:144pt;width:144pt;mso-position-horizontal:center;mso-position-horizontal-relative:margin;mso-wrap-style:none;z-index:251660288;mso-width-relative:page;mso-height-relative:page;" filled="f" stroked="f" coordsize="21600,21600" o:gfxdata="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">
+              <v:fill on="f" focussize="0,0"/>
+              <v:stroke on="f" weight="0.5pt"/>
+              <v:imagedata o:title=""/>
+              <o:lock v:ext="edit" aspectratio="f"/>
+              <v:textbox inset="0mm,0mm,0mm,0mm" style="mso-fit-shape-to-text:t;">
+                <w:txbxContent>
+                  <w:p>
+                    <w:pPr>
+                      <w:pStyle w:val="5"/>
+                      <w:rPr>
+                        <w:rFonts w:hint="default"/>
+                        <w:lang w:val="en-US"/>
+                      </w:rPr>
+                    </w:pPr>
+                    <w:r>
+                      <w:rPr>
+                        <w:lang w:val="en-US"/>
+                      </w:rPr>
+                      <w:fldChar w:fldCharType="begin"/>
+                    </w:r>
+                    <w:r>
+                      <w:rPr>
+                        <w:lang w:val="en-US"/>
+                      </w:rPr>
+                      <w:instrText xml:space="preserve"> PAGE  \* MERGEFORMAT </w:instrText>
+                    </w:r>
+                    <w:r>
+                      <w:rPr>
+                        <w:lang w:val="en-US"/>
+                      </w:rPr>
+                      <w:fldChar w:fldCharType="separate"/>
+                    </w:r>
+                    <w:r>
+                      <w:rPr>
+                        <w:lang w:val="en-US"/>
+                      </w:rPr>
+                      <w:t>1</w:t>
+                    </w:r>
+                    <w:r>
+                      <w:rPr>
+                        <w:lang w:val="en-US"/>
+                      </w:rPr>
+                      <w:fldChar w:fldCharType="end"/>
+                    </w:r>
+                  </w:p>
+                </w:txbxContent>
+              </v:textbox>
+            </v:shape>
+          </w:pict>
+        </mc:Fallback>
+      </mc:AlternateContent>
+    </w:r>
+  </w:p>
+</w:ftr>
+</file>
+
+<file path=word/footer4.xml><?xml version="1.0" encoding="utf-8"?>
+<w:ftr xmlns:wpc="http://schemas.microsoft.com/office/word/2010/wordprocessingCanvas" xmlns:mc="http://schemas.openxmlformats.org/markup-compatibility/2006" xmlns:o="urn:schemas-microsoft-com:office:office" xmlns:r="http://schemas.openxmlformats.org/officeDocument/2006/relationships" xmlns:m="http://schemas.openxmlformats.org/officeDocument/2006/math" xmlns:v="urn:schemas-microsoft-com:vml" xmlns:wp14="http://schemas.microsoft.com/office/word/2010/wordprocessingDrawing" xmlns:wp="http://schemas.openxmlformats.org/drawingml/2006/wordprocessingDrawing" xmlns:w10="urn:schemas-microsoft-com:office:word" xmlns:w="http://schemas.openxmlformats.org/wordprocessingml/2006/main" xmlns:w14="http://schemas.microsoft.com/office/word/2010/wordml" xmlns:w15="http://schemas.microsoft.com/office/word/2012/wordml" xmlns:wpg="http://schemas.microsoft.com/office/word/2010/wordprocessingGroup" xmlns:wpi="http://schemas.microsoft.com/office/word/2010/wordprocessingInk" xmlns:wne="http://schemas.microsoft.com/office/word/2006/wordml" xmlns:wps="http://schemas.microsoft.com/office/word/2010/wordprocessingShape" xmlns:wpsCustomData="http://www.wps.cn/officeDocument/2013/wpsCustomData" mc:Ignorable="w14 w15 wp14">
+  <w:p>
+    <w:pPr>
+      <w:pStyle w:val="5"/>
+      <w:jc w:val="center"/>
+    </w:pPr>
+    <w:r>
+      <w:rPr>
+        <w:sz w:val="18"/>
+      </w:rPr>
+      <mc:AlternateContent>
+        <mc:Choice Requires="wps">
+          <w:drawing>
+            <wp:anchor distT="0" distB="0" distL="114300" distR="114300" simplePos="0" relativeHeight="251661312" behindDoc="0" locked="0" layoutInCell="1" allowOverlap="1">
+              <wp:simplePos x="0" y="0"/>
+              <wp:positionH relativeFrom="margin">
+                <wp:align>center</wp:align>
+              </wp:positionH>
+              <wp:positionV relativeFrom="paragraph">
+                <wp:posOffset>0</wp:posOffset>
+              </wp:positionV>
+              <wp:extent cx="1828800" cy="1828800"/>
+              <wp:effectExtent l="0" t="0" r="0" b="0"/>
+              <wp:wrapNone/>
+              <wp:docPr id="18" name="Text Box 18"/>
+              <wp:cNvGraphicFramePr/>
+              <a:graphic xmlns:a="http://schemas.openxmlformats.org/drawingml/2006/main">
+                <a:graphicData uri="http://schemas.microsoft.com/office/word/2010/wordprocessingShape">
+                  <wps:wsp>
+                    <wps:cNvSpPr txBox="1"/>
+                    <wps:spPr>
+                      <a:xfrm>
+                        <a:off x="0" y="0"/>
+                        <a:ext cx="1828800" cy="1828800"/>
+                      </a:xfrm>
+                      <a:prstGeom prst="rect">
+                        <a:avLst/>
+                      </a:prstGeom>
+                      <a:noFill/>
+                      <a:ln w="6350">
+                        <a:noFill/>
+                      </a:ln>
+                      <a:extLst>
+                        <a:ext uri="{909E8E84-426E-40DD-AFC4-6F175D3DCCD1}">
+                          <a14:hiddenFill xmlns:a14="http://schemas.microsoft.com/office/drawing/2010/main">
+                            <a:solidFill>
+                              <a:schemeClr val="lt1"/>
+                            </a:solidFill>
+                          </a14:hiddenFill>
+                        </a:ext>
+                        <a:ext uri="{91240B29-F687-4F45-9708-019B960494DF}">
+                          <a14:hiddenLine xmlns:a14="http://schemas.microsoft.com/office/drawing/2010/main" w="6350">
+                            <a:solidFill>
+                              <a:prstClr val="black"/>
+                            </a:solidFill>
+                          </a14:hiddenLine>
+                        </a:ext>
+                      </a:extLst>
+                    </wps:spPr>
+                    <wps:style>
+                      <a:lnRef idx="0">
+                        <a:schemeClr val="accent1"/>
+                      </a:lnRef>
+                      <a:fillRef idx="0">
+                        <a:schemeClr val="accent1"/>
+                      </a:fillRef>
+                      <a:effectRef idx="0">
+                        <a:schemeClr val="accent1"/>
+                      </a:effectRef>
+                      <a:fontRef idx="minor">
+                        <a:schemeClr val="dk1"/>
+                      </a:fontRef>
+                    </wps:style>
+                    <wps:txbx>
+                      <w:txbxContent>
+                        <w:sdt>
+                          <w:sdtPr>
+                            <w:id w:val="-16781646"/>
+                          </w:sdtPr>
+                          <w:sdtContent>
+                            <w:p>
+                              <w:pPr>
+                                <w:pStyle w:val="5"/>
+                                <w:jc w:val="center"/>
+                              </w:pPr>
+                              <w:r>
+                                <w:fldChar w:fldCharType="begin"/>
+                              </w:r>
+                              <w:r>
+                                <w:instrText xml:space="preserve"> PAGE   \* MERGEFORMAT </w:instrText>
+                              </w:r>
+                              <w:r>
+                                <w:fldChar w:fldCharType="separate"/>
+                              </w:r>
+                              <w:r>
+                                <w:t>2</w:t>
+                              </w:r>
+                              <w:r>
+                                <w:fldChar w:fldCharType="end"/>
+                              </w:r>
+                            </w:p>
+                          </w:sdtContent>
+                        </w:sdt>
+                        <w:p/>
+                      </w:txbxContent>
+                    </wps:txbx>
+                    <wps:bodyPr rot="0" spcFirstLastPara="0" vertOverflow="overflow" horzOverflow="overflow" vert="horz" wrap="none" lIns="0" tIns="0" rIns="0" bIns="0" numCol="1" spcCol="0" rtlCol="0" fromWordArt="0" anchor="t" anchorCtr="0" forceAA="0" upright="0" compatLnSpc="1">
+                      <a:spAutoFit/>
+                    </wps:bodyPr>
+                  </wps:wsp>
+                </a:graphicData>
+              </a:graphic>
+            </wp:anchor>
+          </w:drawing>
+        </mc:Choice>
+        <mc:Fallback>
+          <w:pict>
+            <v:shape id="_x0000_s1026" o:spid="_x0000_s1026" o:spt="202" type="#_x0000_t202" style="position:absolute;left:0pt;margin-top:0pt;height:144pt;width:144pt;mso-position-horizontal:center;mso-position-horizontal-relative:margin;mso-wrap-style:none;z-index:251661312;mso-width-relative:page;mso-height-relative:page;" filled="f" stroked="f" coordsize="21600,21600" o:gfxdata="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">
+              <v:fill on="f" focussize="0,0"/>
+              <v:stroke on="f" weight="0.5pt"/>
+              <v:imagedata o:title=""/>
+              <o:lock v:ext="edit" aspectratio="f"/>
+              <v:textbox inset="0mm,0mm,0mm,0mm" style="mso-fit-shape-to-text:t;">
+                <w:txbxContent>
+                  <w:sdt>
+                    <w:sdtPr>
+                      <w:id w:val="-16781646"/>
+                    </w:sdtPr>
+                    <w:sdtContent>
+                      <w:p>
+                        <w:pPr>
+                          <w:pStyle w:val="5"/>
+                          <w:jc w:val="center"/>
+                        </w:pPr>
+                        <w:r>
+                          <w:fldChar w:fldCharType="begin"/>
+                        </w:r>
+                        <w:r>
+                          <w:instrText xml:space="preserve"> PAGE   \* MERGEFORMAT </w:instrText>
+                        </w:r>
+                        <w:r>
+                          <w:fldChar w:fldCharType="separate"/>
+                        </w:r>
+                        <w:r>
+                          <w:t>2</w:t>
+                        </w:r>
+                        <w:r>
+                          <w:fldChar w:fldCharType="end"/>
+                        </w:r>
+                      </w:p>
+                    </w:sdtContent>
+                  </w:sdt>
+                  <w:p/>
+                </w:txbxContent>
+              </v:textbox>
+            </v:shape>
+          </w:pict>
+        </mc:Fallback>
+      </mc:AlternateContent>
+    </w:r>
+  </w:p>
+  <w:p>
+    <w:pPr>
+      <w:pStyle w:val="5"/>
+      <w:jc w:val="right"/>
+    </w:pPr>
+  </w:p>
+</w:ftr>
 </file>
 
 <file path=word/header1.xml><?xml version="1.0" encoding="utf-8"?>
-<w:hdr xmlns:wpc="http://schemas.microsoft.com/office/word/2010/wordprocessingCanvas" xmlns:cx="http://schemas.microsoft.com/office/drawing/2014/chartex" xmlns:cx1="http://schemas.microsoft.com/office/drawing/2015/9/8/chartex" xmlns:cx2="http://schemas.microsoft.com/office/drawing/2015/10/21/chartex" xmlns:cx3="http://schemas.microsoft.com/office/drawing/2016/5/9/chartex" xmlns:cx4="http://schemas.microsoft.com/office/drawing/2016/5/10/chartex" xmlns:cx5="http://schemas.microsoft.com/office/drawing/2016/5/11/chartex" xmlns:cx6="http://schemas.microsoft.com/office/drawing/2016/5/12/chartex" xmlns:cx7="http://schemas.microsoft.com/office/drawing/2016/5/13/chartex" xmlns:cx8="http://schemas.microsoft.com/office/drawing/2016/5/14/chartex" xmlns:mc="http://schemas.openxmlformats.org/markup-compatibility/2006" xmlns:aink="http://schemas.microsoft.com/office/drawing/2016/ink" xmlns:am3d="http://schemas.microsoft.com/office/drawing/2017/model3d" xmlns:o="urn:schemas-microsoft-com:office:office" xmlns:r="http://schemas.openxmlformats.org/officeDocument/2006/relationships" xmlns:m="http://schemas.openxmlformats.org/officeDocument/2006/math" xmlns:v="urn:schemas-microsoft-com:vml" xmlns:wp14="http://schemas.microsoft.com/office/word/2010/wordprocessingDrawing" xmlns:wp="http://schemas.openxmlformats.org/drawingml/2006/wordprocessingDrawing" xmlns:w10="urn:schemas-microsoft-com:office:word" xmlns:w="http://schemas.openxmlformats.org/wordprocessingml/2006/main" xmlns:w14="http://schemas.microsoft.com/office/word/2010/wordml" xmlns:w15="http://schemas.microsoft.com/office/word/2012/wordml" xmlns:w16cex="http://schemas.microsoft.com/office/word/2018/wordml/cex" xmlns:w16cid="http://schemas.microsoft.com/office/word/2016/wordml/cid" xmlns:w16="http://schemas.microsoft.com/office/word/2018/wordml" xmlns:w16se="http://schemas.microsoft.com/office/word/2015/wordml/symex" xmlns:wpg="http://schemas.microsoft.com/office/word/2010/wordprocessingGroup" xmlns:wpi="http://schemas.microsoft.com/office/word/2010/wordprocessingInk" xmlns:wne="http://schemas.microsoft.com/office/word/2006/wordml" xmlns:wps="http://schemas.microsoft.com/office/word/2010/wordprocessingShape" mc:Ignorable="w14 w15 w16se w16cid w16 w16cex wp14">
+<w:hdr xmlns:wpc="http://schemas.microsoft.com/office/word/2010/wordprocessingCanvas" xmlns:mc="http://schemas.openxmlformats.org/markup-compatibility/2006" xmlns:o="urn:schemas-microsoft-com:office:office" xmlns:r="http://schemas.openxmlformats.org/officeDocument/2006/relationships" xmlns:m="http://schemas.openxmlformats.org/officeDocument/2006/math" xmlns:v="urn:schemas-microsoft-com:vml" xmlns:wp14="http://schemas.microsoft.com/office/word/2010/wordprocessingDrawing" xmlns:wp="http://schemas.openxmlformats.org/drawingml/2006/wordprocessingDrawing" xmlns:w10="urn:schemas-microsoft-com:office:word" xmlns:w="http://schemas.openxmlformats.org/wordprocessingml/2006/main" xmlns:w14="http://schemas.microsoft.com/office/word/2010/wordml" xmlns:w15="http://schemas.microsoft.com/office/word/2012/wordml" xmlns:wpg="http://schemas.microsoft.com/office/word/2010/wordprocessingGroup" xmlns:wpi="http://schemas.microsoft.com/office/word/2010/wordprocessingInk" xmlns:wne="http://schemas.microsoft.com/office/word/2006/wordml" xmlns:wps="http://schemas.microsoft.com/office/word/2010/wordprocessingShape" xmlns:wpsCustomData="http://www.wps.cn/officeDocument/2013/wpsCustomData" mc:Ignorable="w14 w15 wp14">
   <w:p>
     <w:pPr>
-      <w:pStyle w:val="Header"/>
+      <w:pStyle w:val="6"/>
       <w:rPr>
         <w:rFonts w:ascii="Times New Roman" w:hAnsi="Times New Roman" w:cs="Times New Roman"/>
         <w:sz w:val="24"/>
@@ -6114,6 +6615,13 @@
         <w:szCs w:val="24"/>
       </w:rPr>
       <w:tab/>
+    </w:r>
+    <w:r>
+      <w:rPr>
+        <w:rFonts w:ascii="Times New Roman" w:hAnsi="Times New Roman" w:cs="Times New Roman"/>
+        <w:sz w:val="24"/>
+        <w:szCs w:val="24"/>
+      </w:rPr>
       <w:t>Volley Viction</w:t>
     </w:r>
     <w:r>
@@ -6129,12 +6637,12 @@
 </file>
 
 <file path=word/numbering.xml><?xml version="1.0" encoding="utf-8"?>
-<w:numbering xmlns:wpc="http://schemas.microsoft.com/office/word/2010/wordprocessingCanvas" xmlns:cx="http://schemas.microsoft.com/office/drawing/2014/chartex" xmlns:cx1="http://schemas.microsoft.com/office/drawing/2015/9/8/chartex" xmlns:cx2="http://schemas.microsoft.com/office/drawing/2015/10/21/chartex" xmlns:cx3="http://schemas.microsoft.com/office/drawing/2016/5/9/chartex" xmlns:cx4="http://schemas.microsoft.com/office/drawing/2016/5/10/chartex" xmlns:cx5="http://schemas.microsoft.com/office/drawing/2016/5/11/chartex" xmlns:cx6="http://schemas.microsoft.com/office/drawing/2016/5/12/chartex" xmlns:cx7="http://schemas.microsoft.com/office/drawing/2016/5/13/chartex" xmlns:cx8="http://schemas.microsoft.com/office/drawing/2016/5/14/chartex" xmlns:mc="http://schemas.openxmlformats.org/markup-compatibility/2006" xmlns:aink="http://schemas.microsoft.com/office/drawing/2016/ink" xmlns:am3d="http://schemas.microsoft.com/office/drawing/2017/model3d" xmlns:o="urn:schemas-microsoft-com:office:office" xmlns:r="http://schemas.openxmlformats.org/officeDocument/2006/relationships" xmlns:m="http://schemas.openxmlformats.org/officeDocument/2006/math" xmlns:v="urn:schemas-microsoft-com:vml" xmlns:wp14="http://schemas.microsoft.com/office/word/2010/wordprocessingDrawing" xmlns:wp="http://schemas.openxmlformats.org/drawingml/2006/wordprocessingDrawing" xmlns:w10="urn:schemas-microsoft-com:office:word" xmlns:w="http://schemas.openxmlformats.org/wordprocessingml/2006/main" xmlns:w14="http://schemas.microsoft.com/office/word/2010/wordml" xmlns:w15="http://schemas.microsoft.com/office/word/2012/wordml" xmlns:w16cex="http://schemas.microsoft.com/office/word/2018/wordml/cex" xmlns:w16cid="http://schemas.microsoft.com/office/word/2016/wordml/cid" xmlns:w16="http://schemas.microsoft.com/office/word/2018/wordml" xmlns:w16se="http://schemas.microsoft.com/office/word/2015/wordml/symex" xmlns:wpg="http://schemas.microsoft.com/office/word/2010/wordprocessingGroup" xmlns:wpi="http://schemas.microsoft.com/office/word/2010/wordprocessingInk" xmlns:wne="http://schemas.microsoft.com/office/word/2006/wordml" xmlns:wps="http://schemas.microsoft.com/office/word/2010/wordprocessingShape" mc:Ignorable="w14 w15 w16se w16cid w16 w16cex wp14">
-  <w:abstractNum w:abstractNumId="0" w15:restartNumberingAfterBreak="0">
+<w:numbering xmlns:wpc="http://schemas.microsoft.com/office/word/2010/wordprocessingCanvas" xmlns:mc="http://schemas.openxmlformats.org/markup-compatibility/2006" xmlns:o="urn:schemas-microsoft-com:office:office" xmlns:r="http://schemas.openxmlformats.org/officeDocument/2006/relationships" xmlns:m="http://schemas.openxmlformats.org/officeDocument/2006/math" xmlns:v="urn:schemas-microsoft-com:vml" xmlns:wp14="http://schemas.microsoft.com/office/word/2010/wordprocessingDrawing" xmlns:wp="http://schemas.openxmlformats.org/drawingml/2006/wordprocessingDrawing" xmlns:w10="urn:schemas-microsoft-com:office:word" xmlns:w="http://schemas.openxmlformats.org/wordprocessingml/2006/main" xmlns:w14="http://schemas.microsoft.com/office/word/2010/wordml" xmlns:wpg="http://schemas.microsoft.com/office/word/2010/wordprocessingGroup" xmlns:wpi="http://schemas.microsoft.com/office/word/2010/wordprocessingInk" xmlns:wne="http://schemas.microsoft.com/office/word/2006/wordml" xmlns:wps="http://schemas.microsoft.com/office/word/2010/wordprocessingShape" mc:Ignorable="w14 wp14">
+  <w:abstractNum w:abstractNumId="0">
     <w:nsid w:val="9A4E5523"/>
     <w:multiLevelType w:val="multilevel"/>
     <w:tmpl w:val="9A4E5523"/>
-    <w:lvl w:ilvl="0">
+    <w:lvl w:ilvl="0" w:tentative="0">
       <w:start w:val="1"/>
       <w:numFmt w:val="upperLetter"/>
       <w:lvlText w:val="%1."/>
@@ -6149,7 +6657,7 @@
         <w:rFonts w:hint="default"/>
       </w:rPr>
     </w:lvl>
-    <w:lvl w:ilvl="1">
+    <w:lvl w:ilvl="1" w:tentative="0">
       <w:start w:val="1"/>
       <w:numFmt w:val="lowerLetter"/>
       <w:lvlText w:val="%2)"/>
@@ -6164,7 +6672,7 @@
         <w:rFonts w:hint="default"/>
       </w:rPr>
     </w:lvl>
-    <w:lvl w:ilvl="2">
+    <w:lvl w:ilvl="2" w:tentative="0">
       <w:start w:val="1"/>
       <w:numFmt w:val="lowerRoman"/>
       <w:lvlText w:val="%3."/>
@@ -6179,7 +6687,7 @@
         <w:rFonts w:hint="default"/>
       </w:rPr>
     </w:lvl>
-    <w:lvl w:ilvl="3">
+    <w:lvl w:ilvl="3" w:tentative="0">
       <w:start w:val="1"/>
       <w:numFmt w:val="decimal"/>
       <w:lvlText w:val="%4."/>
@@ -6194,7 +6702,7 @@
         <w:rFonts w:hint="default"/>
       </w:rPr>
     </w:lvl>
-    <w:lvl w:ilvl="4">
+    <w:lvl w:ilvl="4" w:tentative="0">
       <w:start w:val="1"/>
       <w:numFmt w:val="lowerLetter"/>
       <w:lvlText w:val="%5)"/>
@@ -6209,7 +6717,7 @@
         <w:rFonts w:hint="default"/>
       </w:rPr>
     </w:lvl>
-    <w:lvl w:ilvl="5">
+    <w:lvl w:ilvl="5" w:tentative="0">
       <w:start w:val="1"/>
       <w:numFmt w:val="lowerRoman"/>
       <w:lvlText w:val="%6."/>
@@ -6224,7 +6732,7 @@
         <w:rFonts w:hint="default"/>
       </w:rPr>
     </w:lvl>
-    <w:lvl w:ilvl="6">
+    <w:lvl w:ilvl="6" w:tentative="0">
       <w:start w:val="1"/>
       <w:numFmt w:val="decimal"/>
       <w:lvlText w:val="%7."/>
@@ -6239,7 +6747,7 @@
         <w:rFonts w:hint="default"/>
       </w:rPr>
     </w:lvl>
-    <w:lvl w:ilvl="7">
+    <w:lvl w:ilvl="7" w:tentative="0">
       <w:start w:val="1"/>
       <w:numFmt w:val="lowerLetter"/>
       <w:lvlText w:val="%8)"/>
@@ -6254,7 +6762,7 @@
         <w:rFonts w:hint="default"/>
       </w:rPr>
     </w:lvl>
-    <w:lvl w:ilvl="8">
+    <w:lvl w:ilvl="8" w:tentative="0">
       <w:start w:val="1"/>
       <w:numFmt w:val="lowerRoman"/>
       <w:lvlText w:val="%9."/>
@@ -6270,11 +6778,11 @@
       </w:rPr>
     </w:lvl>
   </w:abstractNum>
-  <w:abstractNum w:abstractNumId="1" w15:restartNumberingAfterBreak="0">
+  <w:abstractNum w:abstractNumId="1">
     <w:nsid w:val="E555B4B5"/>
     <w:multiLevelType w:val="singleLevel"/>
     <w:tmpl w:val="E555B4B5"/>
-    <w:lvl w:ilvl="0">
+    <w:lvl w:ilvl="0" w:tentative="0">
       <w:start w:val="1"/>
       <w:numFmt w:val="bullet"/>
       <w:lvlText w:val=""/>
@@ -6286,22 +6794,22 @@
         <w:ind w:left="420" w:hanging="420"/>
       </w:pPr>
       <w:rPr>
-        <w:rFonts w:ascii="Wingdings" w:hAnsi="Wingdings" w:hint="default"/>
+        <w:rFonts w:hint="default" w:ascii="Wingdings" w:hAnsi="Wingdings"/>
       </w:rPr>
     </w:lvl>
   </w:abstractNum>
-  <w:abstractNum w:abstractNumId="2" w15:restartNumberingAfterBreak="0">
+  <w:abstractNum w:abstractNumId="2">
     <w:nsid w:val="096E6880"/>
     <w:multiLevelType w:val="multilevel"/>
     <w:tmpl w:val="096E6880"/>
-    <w:lvl w:ilvl="0">
+    <w:lvl w:ilvl="0" w:tentative="0">
       <w:start w:val="1"/>
       <w:numFmt w:val="decimal"/>
       <w:suff w:val="space"/>
       <w:lvlText w:val="%1."/>
       <w:lvlJc w:val="left"/>
     </w:lvl>
-    <w:lvl w:ilvl="1">
+    <w:lvl w:ilvl="1" w:tentative="0">
       <w:start w:val="1"/>
       <w:numFmt w:val="decimal"/>
       <w:lvlText w:val="%1.%2"/>
@@ -6316,7 +6824,7 @@
         <w:rFonts w:hint="default"/>
       </w:rPr>
     </w:lvl>
-    <w:lvl w:ilvl="2">
+    <w:lvl w:ilvl="2" w:tentative="0">
       <w:start w:val="1"/>
       <w:numFmt w:val="decimal"/>
       <w:lvlText w:val="%1.%2.%3"/>
@@ -6331,7 +6839,7 @@
         <w:rFonts w:hint="default"/>
       </w:rPr>
     </w:lvl>
-    <w:lvl w:ilvl="3">
+    <w:lvl w:ilvl="3" w:tentative="0">
       <w:start w:val="1"/>
       <w:numFmt w:val="decimal"/>
       <w:lvlText w:val="%1.%2.%3.%4"/>
@@ -6346,7 +6854,7 @@
         <w:rFonts w:hint="default"/>
       </w:rPr>
     </w:lvl>
-    <w:lvl w:ilvl="4">
+    <w:lvl w:ilvl="4" w:tentative="0">
       <w:start w:val="1"/>
       <w:numFmt w:val="decimal"/>
       <w:lvlText w:val="%1.%2.%3.%4.%5"/>
@@ -6361,7 +6869,7 @@
         <w:rFonts w:hint="default"/>
       </w:rPr>
     </w:lvl>
-    <w:lvl w:ilvl="5">
+    <w:lvl w:ilvl="5" w:tentative="0">
       <w:start w:val="1"/>
       <w:numFmt w:val="decimal"/>
       <w:lvlText w:val="%1.%2.%3.%4.%5.%6"/>
@@ -6376,7 +6884,7 @@
         <w:rFonts w:hint="default"/>
       </w:rPr>
     </w:lvl>
-    <w:lvl w:ilvl="6">
+    <w:lvl w:ilvl="6" w:tentative="0">
       <w:start w:val="1"/>
       <w:numFmt w:val="decimal"/>
       <w:lvlText w:val="%1.%2.%3.%4.%5.%6.%7"/>
@@ -6391,7 +6899,7 @@
         <w:rFonts w:hint="default"/>
       </w:rPr>
     </w:lvl>
-    <w:lvl w:ilvl="7">
+    <w:lvl w:ilvl="7" w:tentative="0">
       <w:start w:val="1"/>
       <w:numFmt w:val="decimal"/>
       <w:lvlText w:val="%1.%2.%3.%4.%5.%6.%7.%8"/>
@@ -6406,7 +6914,7 @@
         <w:rFonts w:hint="default"/>
       </w:rPr>
     </w:lvl>
-    <w:lvl w:ilvl="8">
+    <w:lvl w:ilvl="8" w:tentative="0">
       <w:start w:val="1"/>
       <w:numFmt w:val="decimal"/>
       <w:lvlText w:val="%1.%2.%3.%4.%5.%6.%7.%8.%9"/>
@@ -6422,11 +6930,11 @@
       </w:rPr>
     </w:lvl>
   </w:abstractNum>
-  <w:abstractNum w:abstractNumId="3" w15:restartNumberingAfterBreak="0">
+  <w:abstractNum w:abstractNumId="3">
     <w:nsid w:val="15CFBA84"/>
     <w:multiLevelType w:val="singleLevel"/>
     <w:tmpl w:val="15CFBA84"/>
-    <w:lvl w:ilvl="0">
+    <w:lvl w:ilvl="0" w:tentative="0">
       <w:start w:val="1"/>
       <w:numFmt w:val="bullet"/>
       <w:lvlText w:val=""/>
@@ -6438,15 +6946,15 @@
         <w:ind w:left="420" w:hanging="420"/>
       </w:pPr>
       <w:rPr>
-        <w:rFonts w:ascii="Wingdings" w:hAnsi="Wingdings" w:hint="default"/>
+        <w:rFonts w:hint="default" w:ascii="Wingdings" w:hAnsi="Wingdings"/>
       </w:rPr>
     </w:lvl>
   </w:abstractNum>
-  <w:abstractNum w:abstractNumId="4" w15:restartNumberingAfterBreak="0">
+  <w:abstractNum w:abstractNumId="4">
     <w:nsid w:val="34AD8FE5"/>
     <w:multiLevelType w:val="singleLevel"/>
     <w:tmpl w:val="34AD8FE5"/>
-    <w:lvl w:ilvl="0">
+    <w:lvl w:ilvl="0" w:tentative="0">
       <w:start w:val="1"/>
       <w:numFmt w:val="bullet"/>
       <w:lvlText w:val=""/>
@@ -6458,15 +6966,15 @@
         <w:ind w:left="420" w:hanging="420"/>
       </w:pPr>
       <w:rPr>
-        <w:rFonts w:ascii="Wingdings" w:hAnsi="Wingdings" w:hint="default"/>
+        <w:rFonts w:hint="default" w:ascii="Wingdings" w:hAnsi="Wingdings"/>
       </w:rPr>
     </w:lvl>
   </w:abstractNum>
-  <w:abstractNum w:abstractNumId="5" w15:restartNumberingAfterBreak="0">
+  <w:abstractNum w:abstractNumId="5">
     <w:nsid w:val="4B267248"/>
     <w:multiLevelType w:val="singleLevel"/>
     <w:tmpl w:val="4B267248"/>
-    <w:lvl w:ilvl="0">
+    <w:lvl w:ilvl="0" w:tentative="0">
       <w:start w:val="1"/>
       <w:numFmt w:val="bullet"/>
       <w:lvlText w:val=""/>
@@ -6478,15 +6986,15 @@
         <w:ind w:left="420" w:hanging="420"/>
       </w:pPr>
       <w:rPr>
-        <w:rFonts w:ascii="Wingdings" w:hAnsi="Wingdings" w:hint="default"/>
+        <w:rFonts w:hint="default" w:ascii="Wingdings" w:hAnsi="Wingdings"/>
       </w:rPr>
     </w:lvl>
   </w:abstractNum>
-  <w:abstractNum w:abstractNumId="6" w15:restartNumberingAfterBreak="0">
+  <w:abstractNum w:abstractNumId="6">
     <w:nsid w:val="57B45D24"/>
     <w:multiLevelType w:val="multilevel"/>
     <w:tmpl w:val="57B45D24"/>
-    <w:lvl w:ilvl="0">
+    <w:lvl w:ilvl="0" w:tentative="0">
       <w:start w:val="1"/>
       <w:numFmt w:val="upperLetter"/>
       <w:lvlText w:val="%1."/>
@@ -6495,7 +7003,7 @@
         <w:ind w:left="720" w:hanging="360"/>
       </w:pPr>
     </w:lvl>
-    <w:lvl w:ilvl="1">
+    <w:lvl w:ilvl="1" w:tentative="0">
       <w:start w:val="1"/>
       <w:numFmt w:val="lowerLetter"/>
       <w:lvlText w:val="%2."/>
@@ -6504,7 +7012,7 @@
         <w:ind w:left="1440" w:hanging="360"/>
       </w:pPr>
     </w:lvl>
-    <w:lvl w:ilvl="2">
+    <w:lvl w:ilvl="2" w:tentative="0">
       <w:start w:val="1"/>
       <w:numFmt w:val="lowerRoman"/>
       <w:lvlText w:val="%3."/>
@@ -6513,7 +7021,7 @@
         <w:ind w:left="2160" w:hanging="180"/>
       </w:pPr>
     </w:lvl>
-    <w:lvl w:ilvl="3">
+    <w:lvl w:ilvl="3" w:tentative="0">
       <w:start w:val="1"/>
       <w:numFmt w:val="decimal"/>
       <w:lvlText w:val="%4."/>
@@ -6522,7 +7030,7 @@
         <w:ind w:left="2880" w:hanging="360"/>
       </w:pPr>
     </w:lvl>
-    <w:lvl w:ilvl="4">
+    <w:lvl w:ilvl="4" w:tentative="0">
       <w:start w:val="1"/>
       <w:numFmt w:val="lowerLetter"/>
       <w:lvlText w:val="%5."/>
@@ -6531,7 +7039,7 @@
         <w:ind w:left="3600" w:hanging="360"/>
       </w:pPr>
     </w:lvl>
-    <w:lvl w:ilvl="5">
+    <w:lvl w:ilvl="5" w:tentative="0">
       <w:start w:val="1"/>
       <w:numFmt w:val="lowerRoman"/>
       <w:lvlText w:val="%6."/>
@@ -6540,7 +7048,7 @@
         <w:ind w:left="4320" w:hanging="180"/>
       </w:pPr>
     </w:lvl>
-    <w:lvl w:ilvl="6">
+    <w:lvl w:ilvl="6" w:tentative="0">
       <w:start w:val="1"/>
       <w:numFmt w:val="decimal"/>
       <w:lvlText w:val="%7."/>
@@ -6549,7 +7057,7 @@
         <w:ind w:left="5040" w:hanging="360"/>
       </w:pPr>
     </w:lvl>
-    <w:lvl w:ilvl="7">
+    <w:lvl w:ilvl="7" w:tentative="0">
       <w:start w:val="1"/>
       <w:numFmt w:val="lowerLetter"/>
       <w:lvlText w:val="%8."/>
@@ -6558,7 +7066,7 @@
         <w:ind w:left="5760" w:hanging="360"/>
       </w:pPr>
     </w:lvl>
-    <w:lvl w:ilvl="8">
+    <w:lvl w:ilvl="8" w:tentative="0">
       <w:start w:val="1"/>
       <w:numFmt w:val="lowerRoman"/>
       <w:lvlText w:val="%9."/>
@@ -6593,328 +7101,284 @@
 </file>
 
 <file path=word/styles.xml><?xml version="1.0" encoding="utf-8"?>
-<w:styles xmlns:mc="http://schemas.openxmlformats.org/markup-compatibility/2006" xmlns:r="http://schemas.openxmlformats.org/officeDocument/2006/relationships" xmlns:w="http://schemas.openxmlformats.org/wordprocessingml/2006/main" xmlns:w14="http://schemas.microsoft.com/office/word/2010/wordml" xmlns:w15="http://schemas.microsoft.com/office/word/2012/wordml" xmlns:w16cex="http://schemas.microsoft.com/office/word/2018/wordml/cex" xmlns:w16cid="http://schemas.microsoft.com/office/word/2016/wordml/cid" xmlns:w16="http://schemas.microsoft.com/office/word/2018/wordml" xmlns:w16se="http://schemas.microsoft.com/office/word/2015/wordml/symex" mc:Ignorable="w14 w15 w16se w16cid w16 w16cex">
+<w:styles xmlns:mc="http://schemas.openxmlformats.org/markup-compatibility/2006" xmlns:o="urn:schemas-microsoft-com:office:office" xmlns:r="http://schemas.openxmlformats.org/officeDocument/2006/relationships" xmlns:m="http://schemas.openxmlformats.org/officeDocument/2006/math" xmlns:v="urn:schemas-microsoft-com:vml" xmlns:w="http://schemas.openxmlformats.org/wordprocessingml/2006/main" xmlns:w14="http://schemas.microsoft.com/office/word/2010/wordml" xmlns:w10="urn:schemas-microsoft-com:office:word" xmlns:sl="http://schemas.openxmlformats.org/schemaLibrary/2006/main" mc:Ignorable="w14">
   <w:docDefaults>
     <w:rPrDefault>
       <w:rPr>
-        <w:rFonts w:asciiTheme="minorHAnsi" w:eastAsiaTheme="minorHAnsi" w:hAnsiTheme="minorHAnsi" w:cstheme="minorBidi"/>
-        <w:lang w:val="en-US" w:eastAsia="en-US" w:bidi="ar-SA"/>
+        <w:rFonts w:asciiTheme="minorHAnsi" w:hAnsiTheme="minorHAnsi" w:eastAsiaTheme="minorHAnsi" w:cstheme="minorBidi"/>
       </w:rPr>
     </w:rPrDefault>
-    <w:pPrDefault>
-      <w:pPr>
-        <w:spacing w:after="160" w:line="259" w:lineRule="auto"/>
-      </w:pPr>
-    </w:pPrDefault>
   </w:docDefaults>
-  <w:latentStyles w:defLockedState="0" w:defUIPriority="0" w:defSemiHidden="0" w:defUnhideWhenUsed="0" w:defQFormat="0" w:count="376">
-    <w:lsdException w:name="Normal" w:qFormat="1"/>
-    <w:lsdException w:name="heading 1" w:qFormat="1"/>
-    <w:lsdException w:name="heading 2" w:semiHidden="1" w:unhideWhenUsed="1" w:qFormat="1"/>
-    <w:lsdException w:name="heading 3" w:uiPriority="9" w:unhideWhenUsed="1" w:qFormat="1"/>
-    <w:lsdException w:name="heading 4" w:semiHidden="1" w:unhideWhenUsed="1" w:qFormat="1"/>
-    <w:lsdException w:name="heading 5" w:semiHidden="1" w:unhideWhenUsed="1" w:qFormat="1"/>
-    <w:lsdException w:name="heading 6" w:semiHidden="1" w:unhideWhenUsed="1" w:qFormat="1"/>
-    <w:lsdException w:name="heading 7" w:semiHidden="1" w:unhideWhenUsed="1" w:qFormat="1"/>
-    <w:lsdException w:name="heading 8" w:semiHidden="1" w:unhideWhenUsed="1" w:qFormat="1"/>
-    <w:lsdException w:name="heading 9" w:semiHidden="1" w:unhideWhenUsed="1" w:qFormat="1"/>
-    <w:lsdException w:name="toc 1" w:uiPriority="39" w:qFormat="1"/>
-    <w:lsdException w:name="header" w:uiPriority="99" w:qFormat="1"/>
-    <w:lsdException w:name="footer" w:uiPriority="99"/>
-    <w:lsdException w:name="caption" w:semiHidden="1" w:unhideWhenUsed="1" w:qFormat="1"/>
-    <w:lsdException w:name="Title" w:qFormat="1"/>
-    <w:lsdException w:name="Default Paragraph Font" w:semiHidden="1" w:uiPriority="1" w:unhideWhenUsed="1"/>
-    <w:lsdException w:name="Body Text" w:uiPriority="1" w:qFormat="1"/>
-    <w:lsdException w:name="Subtitle" w:qFormat="1"/>
-    <w:lsdException w:name="Hyperlink" w:uiPriority="99" w:qFormat="1"/>
-    <w:lsdException w:name="Strong" w:qFormat="1"/>
-    <w:lsdException w:name="Emphasis" w:qFormat="1"/>
-    <w:lsdException w:name="HTML Top of Form" w:semiHidden="1" w:uiPriority="99" w:unhideWhenUsed="1"/>
-    <w:lsdException w:name="HTML Bottom of Form" w:semiHidden="1" w:uiPriority="99" w:unhideWhenUsed="1"/>
-    <w:lsdException w:name="Normal Table" w:semiHidden="1" w:uiPriority="99" w:unhideWhenUsed="1" w:qFormat="1"/>
-    <w:lsdException w:name="No List" w:semiHidden="1" w:uiPriority="99" w:unhideWhenUsed="1"/>
-    <w:lsdException w:name="Outline List 1" w:semiHidden="1" w:uiPriority="99" w:unhideWhenUsed="1"/>
-    <w:lsdException w:name="Outline List 2" w:semiHidden="1" w:uiPriority="99" w:unhideWhenUsed="1"/>
-    <w:lsdException w:name="Outline List 3" w:semiHidden="1" w:uiPriority="99" w:unhideWhenUsed="1"/>
-    <w:lsdException w:name="Table Simple 1" w:semiHidden="1" w:unhideWhenUsed="1"/>
-    <w:lsdException w:name="Table Simple 2" w:semiHidden="1" w:unhideWhenUsed="1"/>
-    <w:lsdException w:name="Table Simple 3" w:semiHidden="1" w:unhideWhenUsed="1"/>
-    <w:lsdException w:name="Table Classic 1" w:semiHidden="1" w:unhideWhenUsed="1"/>
-    <w:lsdException w:name="Table Classic 2" w:semiHidden="1" w:unhideWhenUsed="1"/>
-    <w:lsdException w:name="Table Classic 3" w:semiHidden="1" w:unhideWhenUsed="1"/>
-    <w:lsdException w:name="Table Classic 4" w:semiHidden="1" w:unhideWhenUsed="1"/>
-    <w:lsdException w:name="Table Colorful 1" w:semiHidden="1" w:unhideWhenUsed="1"/>
-    <w:lsdException w:name="Table Colorful 2" w:semiHidden="1" w:unhideWhenUsed="1"/>
-    <w:lsdException w:name="Table Colorful 3" w:semiHidden="1" w:unhideWhenUsed="1"/>
-    <w:lsdException w:name="Table Columns 1" w:semiHidden="1" w:unhideWhenUsed="1"/>
-    <w:lsdException w:name="Table Columns 2" w:semiHidden="1" w:unhideWhenUsed="1"/>
-    <w:lsdException w:name="Table Columns 3" w:semiHidden="1" w:unhideWhenUsed="1"/>
-    <w:lsdException w:name="Table Columns 4" w:semiHidden="1" w:unhideWhenUsed="1"/>
-    <w:lsdException w:name="Table Columns 5" w:semiHidden="1" w:unhideWhenUsed="1"/>
-    <w:lsdException w:name="Table Grid 1" w:semiHidden="1" w:unhideWhenUsed="1"/>
-    <w:lsdException w:name="Table Grid 2" w:semiHidden="1" w:unhideWhenUsed="1"/>
-    <w:lsdException w:name="Table Grid 3" w:semiHidden="1" w:unhideWhenUsed="1"/>
-    <w:lsdException w:name="Table Grid 4" w:semiHidden="1" w:unhideWhenUsed="1"/>
-    <w:lsdException w:name="Table Grid 5" w:semiHidden="1" w:unhideWhenUsed="1"/>
-    <w:lsdException w:name="Table Grid 6" w:semiHidden="1" w:unhideWhenUsed="1"/>
-    <w:lsdException w:name="Table Grid 7" w:semiHidden="1" w:unhideWhenUsed="1"/>
-    <w:lsdException w:name="Table Grid 8" w:semiHidden="1" w:unhideWhenUsed="1"/>
-    <w:lsdException w:name="Table List 1" w:semiHidden="1" w:unhideWhenUsed="1"/>
-    <w:lsdException w:name="Table List 2" w:semiHidden="1" w:unhideWhenUsed="1"/>
-    <w:lsdException w:name="Table List 3" w:semiHidden="1" w:unhideWhenUsed="1"/>
-    <w:lsdException w:name="Table List 4" w:semiHidden="1" w:unhideWhenUsed="1"/>
-    <w:lsdException w:name="Table List 5" w:semiHidden="1" w:unhideWhenUsed="1"/>
-    <w:lsdException w:name="Table List 6" w:semiHidden="1" w:unhideWhenUsed="1"/>
-    <w:lsdException w:name="Table List 7" w:semiHidden="1" w:unhideWhenUsed="1"/>
-    <w:lsdException w:name="Table List 8" w:semiHidden="1" w:unhideWhenUsed="1"/>
-    <w:lsdException w:name="Table 3D effects 1" w:semiHidden="1" w:unhideWhenUsed="1"/>
-    <w:lsdException w:name="Table 3D effects 2" w:semiHidden="1" w:unhideWhenUsed="1"/>
-    <w:lsdException w:name="Table 3D effects 3" w:semiHidden="1" w:unhideWhenUsed="1"/>
-    <w:lsdException w:name="Table Contemporary" w:semiHidden="1" w:unhideWhenUsed="1"/>
-    <w:lsdException w:name="Table Elegant" w:semiHidden="1" w:unhideWhenUsed="1"/>
-    <w:lsdException w:name="Table Professional" w:semiHidden="1" w:unhideWhenUsed="1"/>
-    <w:lsdException w:name="Table Subtle 1" w:semiHidden="1" w:unhideWhenUsed="1"/>
-    <w:lsdException w:name="Table Subtle 2" w:semiHidden="1" w:unhideWhenUsed="1"/>
-    <w:lsdException w:name="Table Web 1" w:semiHidden="1" w:unhideWhenUsed="1"/>
-    <w:lsdException w:name="Table Web 2" w:semiHidden="1" w:unhideWhenUsed="1"/>
-    <w:lsdException w:name="Table Web 3" w:semiHidden="1" w:unhideWhenUsed="1"/>
-    <w:lsdException w:name="Table Grid" w:qFormat="1"/>
-    <w:lsdException w:name="Table Theme" w:semiHidden="1" w:unhideWhenUsed="1"/>
-    <w:lsdException w:name="Placeholder Text" w:semiHidden="1" w:uiPriority="99"/>
-    <w:lsdException w:name="No Spacing" w:uiPriority="99"/>
-    <w:lsdException w:name="Light Shading" w:uiPriority="60"/>
-    <w:lsdException w:name="Light List" w:uiPriority="61"/>
-    <w:lsdException w:name="Light Grid" w:uiPriority="62"/>
-    <w:lsdException w:name="Medium Shading 1" w:uiPriority="63"/>
-    <w:lsdException w:name="Medium Shading 2" w:uiPriority="64"/>
-    <w:lsdException w:name="Medium List 1" w:uiPriority="65"/>
-    <w:lsdException w:name="Medium List 2" w:uiPriority="66"/>
-    <w:lsdException w:name="Medium Grid 1" w:uiPriority="67"/>
-    <w:lsdException w:name="Medium Grid 2" w:uiPriority="68"/>
-    <w:lsdException w:name="Medium Grid 3" w:uiPriority="69"/>
-    <w:lsdException w:name="Dark List" w:uiPriority="70"/>
-    <w:lsdException w:name="Colorful Shading" w:uiPriority="71"/>
-    <w:lsdException w:name="Colorful List" w:uiPriority="72"/>
-    <w:lsdException w:name="Colorful Grid" w:uiPriority="73"/>
-    <w:lsdException w:name="Light Shading Accent 1" w:uiPriority="60"/>
-    <w:lsdException w:name="Light List Accent 1" w:uiPriority="61"/>
-    <w:lsdException w:name="Light Grid Accent 1" w:uiPriority="62"/>
-    <w:lsdException w:name="Medium Shading 1 Accent 1" w:uiPriority="63"/>
-    <w:lsdException w:name="Medium Shading 2 Accent 1" w:uiPriority="64"/>
-    <w:lsdException w:name="Medium List 1 Accent 1" w:uiPriority="65"/>
-    <w:lsdException w:name="Revision" w:semiHidden="1" w:uiPriority="99"/>
-    <w:lsdException w:name="List Paragraph" w:uiPriority="34" w:qFormat="1"/>
-    <w:lsdException w:name="Quote" w:uiPriority="99"/>
-    <w:lsdException w:name="Intense Quote" w:uiPriority="99"/>
-    <w:lsdException w:name="Medium List 2 Accent 1" w:uiPriority="66"/>
-    <w:lsdException w:name="Medium Grid 1 Accent 1" w:uiPriority="67"/>
-    <w:lsdException w:name="Medium Grid 2 Accent 1" w:uiPriority="68"/>
-    <w:lsdException w:name="Medium Grid 3 Accent 1" w:uiPriority="69"/>
-    <w:lsdException w:name="Dark List Accent 1" w:uiPriority="70"/>
-    <w:lsdException w:name="Colorful Shading Accent 1" w:uiPriority="71"/>
-    <w:lsdException w:name="Colorful List Accent 1" w:uiPriority="72"/>
-    <w:lsdException w:name="Colorful Grid Accent 1" w:uiPriority="73"/>
-    <w:lsdException w:name="Light Shading Accent 2" w:uiPriority="60"/>
-    <w:lsdException w:name="Light List Accent 2" w:uiPriority="61"/>
-    <w:lsdException w:name="Light Grid Accent 2" w:uiPriority="62"/>
-    <w:lsdException w:name="Medium Shading 1 Accent 2" w:uiPriority="63"/>
-    <w:lsdException w:name="Medium Shading 2 Accent 2" w:uiPriority="64"/>
-    <w:lsdException w:name="Medium List 1 Accent 2" w:uiPriority="65"/>
-    <w:lsdException w:name="Medium List 2 Accent 2" w:uiPriority="66"/>
-    <w:lsdException w:name="Medium Grid 1 Accent 2" w:uiPriority="67"/>
-    <w:lsdException w:name="Medium Grid 2 Accent 2" w:uiPriority="68"/>
-    <w:lsdException w:name="Medium Grid 3 Accent 2" w:uiPriority="69"/>
-    <w:lsdException w:name="Dark List Accent 2" w:uiPriority="70"/>
-    <w:lsdException w:name="Colorful Shading Accent 2" w:uiPriority="71"/>
-    <w:lsdException w:name="Colorful List Accent 2" w:uiPriority="72"/>
-    <w:lsdException w:name="Colorful Grid Accent 2" w:uiPriority="73"/>
-    <w:lsdException w:name="Light Shading Accent 3" w:uiPriority="60"/>
-    <w:lsdException w:name="Light List Accent 3" w:uiPriority="61"/>
-    <w:lsdException w:name="Light Grid Accent 3" w:uiPriority="62"/>
-    <w:lsdException w:name="Medium Shading 1 Accent 3" w:uiPriority="63"/>
-    <w:lsdException w:name="Medium Shading 2 Accent 3" w:uiPriority="64"/>
-    <w:lsdException w:name="Medium List 1 Accent 3" w:uiPriority="65"/>
-    <w:lsdException w:name="Medium List 2 Accent 3" w:uiPriority="66"/>
-    <w:lsdException w:name="Medium Grid 1 Accent 3" w:uiPriority="67"/>
-    <w:lsdException w:name="Medium Grid 2 Accent 3" w:uiPriority="68"/>
-    <w:lsdException w:name="Medium Grid 3 Accent 3" w:uiPriority="69"/>
-    <w:lsdException w:name="Dark List Accent 3" w:uiPriority="70"/>
-    <w:lsdException w:name="Colorful Shading Accent 3" w:uiPriority="71"/>
-    <w:lsdException w:name="Colorful List Accent 3" w:uiPriority="72"/>
-    <w:lsdException w:name="Colorful Grid Accent 3" w:uiPriority="73"/>
-    <w:lsdException w:name="Light Shading Accent 4" w:uiPriority="60"/>
-    <w:lsdException w:name="Light List Accent 4" w:uiPriority="61"/>
-    <w:lsdException w:name="Light Grid Accent 4" w:uiPriority="62"/>
-    <w:lsdException w:name="Medium Shading 1 Accent 4" w:uiPriority="63"/>
-    <w:lsdException w:name="Medium Shading 2 Accent 4" w:uiPriority="64"/>
-    <w:lsdException w:name="Medium List 1 Accent 4" w:uiPriority="65"/>
-    <w:lsdException w:name="Medium List 2 Accent 4" w:uiPriority="66"/>
-    <w:lsdException w:name="Medium Grid 1 Accent 4" w:uiPriority="67"/>
-    <w:lsdException w:name="Medium Grid 2 Accent 4" w:uiPriority="68"/>
-    <w:lsdException w:name="Medium Grid 3 Accent 4" w:uiPriority="69"/>
-    <w:lsdException w:name="Dark List Accent 4" w:uiPriority="70"/>
-    <w:lsdException w:name="Colorful Shading Accent 4" w:uiPriority="71"/>
-    <w:lsdException w:name="Colorful List Accent 4" w:uiPriority="72"/>
-    <w:lsdException w:name="Colorful Grid Accent 4" w:uiPriority="73"/>
-    <w:lsdException w:name="Light Shading Accent 5" w:uiPriority="60"/>
-    <w:lsdException w:name="Light List Accent 5" w:uiPriority="61"/>
-    <w:lsdException w:name="Light Grid Accent 5" w:uiPriority="62"/>
-    <w:lsdException w:name="Medium Shading 1 Accent 5" w:uiPriority="63"/>
-    <w:lsdException w:name="Medium Shading 2 Accent 5" w:uiPriority="64"/>
-    <w:lsdException w:name="Medium List 1 Accent 5" w:uiPriority="65"/>
-    <w:lsdException w:name="Medium List 2 Accent 5" w:uiPriority="66"/>
-    <w:lsdException w:name="Medium Grid 1 Accent 5" w:uiPriority="67"/>
-    <w:lsdException w:name="Medium Grid 2 Accent 5" w:uiPriority="68"/>
-    <w:lsdException w:name="Medium Grid 3 Accent 5" w:uiPriority="69"/>
-    <w:lsdException w:name="Dark List Accent 5" w:uiPriority="70"/>
-    <w:lsdException w:name="Colorful Shading Accent 5" w:uiPriority="71"/>
-    <w:lsdException w:name="Colorful List Accent 5" w:uiPriority="72"/>
-    <w:lsdException w:name="Colorful Grid Accent 5" w:uiPriority="73"/>
-    <w:lsdException w:name="Light Shading Accent 6" w:uiPriority="60"/>
-    <w:lsdException w:name="Light List Accent 6" w:uiPriority="61"/>
-    <w:lsdException w:name="Light Grid Accent 6" w:uiPriority="62"/>
-    <w:lsdException w:name="Medium Shading 1 Accent 6" w:uiPriority="63"/>
-    <w:lsdException w:name="Medium Shading 2 Accent 6" w:uiPriority="64"/>
-    <w:lsdException w:name="Medium List 1 Accent 6" w:uiPriority="65"/>
-    <w:lsdException w:name="Medium List 2 Accent 6" w:uiPriority="66"/>
-    <w:lsdException w:name="Medium Grid 1 Accent 6" w:uiPriority="67"/>
-    <w:lsdException w:name="Medium Grid 2 Accent 6" w:uiPriority="68"/>
-    <w:lsdException w:name="Medium Grid 3 Accent 6" w:uiPriority="69"/>
-    <w:lsdException w:name="Dark List Accent 6" w:uiPriority="70"/>
-    <w:lsdException w:name="Colorful Shading Accent 6" w:uiPriority="71"/>
-    <w:lsdException w:name="Colorful List Accent 6" w:uiPriority="72"/>
-    <w:lsdException w:name="Colorful Grid Accent 6" w:uiPriority="73"/>
-    <w:lsdException w:name="Subtle Emphasis" w:uiPriority="19" w:qFormat="1"/>
-    <w:lsdException w:name="Intense Emphasis" w:uiPriority="21" w:qFormat="1"/>
-    <w:lsdException w:name="Subtle Reference" w:uiPriority="31" w:qFormat="1"/>
-    <w:lsdException w:name="Intense Reference" w:uiPriority="32" w:qFormat="1"/>
-    <w:lsdException w:name="Book Title" w:uiPriority="33" w:qFormat="1"/>
-    <w:lsdException w:name="Bibliography" w:semiHidden="1" w:uiPriority="37" w:unhideWhenUsed="1"/>
-    <w:lsdException w:name="TOC Heading" w:semiHidden="1" w:uiPriority="39" w:unhideWhenUsed="1" w:qFormat="1"/>
-    <w:lsdException w:name="Plain Table 1" w:uiPriority="41"/>
-    <w:lsdException w:name="Plain Table 2" w:uiPriority="42"/>
-    <w:lsdException w:name="Plain Table 3" w:uiPriority="43"/>
-    <w:lsdException w:name="Plain Table 4" w:uiPriority="44"/>
-    <w:lsdException w:name="Plain Table 5" w:uiPriority="45"/>
-    <w:lsdException w:name="Grid Table Light" w:uiPriority="40"/>
-    <w:lsdException w:name="Grid Table 1 Light" w:uiPriority="46"/>
-    <w:lsdException w:name="Grid Table 2" w:uiPriority="47"/>
-    <w:lsdException w:name="Grid Table 3" w:uiPriority="48"/>
-    <w:lsdException w:name="Grid Table 4" w:uiPriority="49"/>
-    <w:lsdException w:name="Grid Table 5 Dark" w:uiPriority="50"/>
-    <w:lsdException w:name="Grid Table 6 Colorful" w:uiPriority="51"/>
-    <w:lsdException w:name="Grid Table 7 Colorful" w:uiPriority="52"/>
-    <w:lsdException w:name="Grid Table 1 Light Accent 1" w:uiPriority="46"/>
-    <w:lsdException w:name="Grid Table 2 Accent 1" w:uiPriority="47"/>
-    <w:lsdException w:name="Grid Table 3 Accent 1" w:uiPriority="48"/>
-    <w:lsdException w:name="Grid Table 4 Accent 1" w:uiPriority="49"/>
-    <w:lsdException w:name="Grid Table 5 Dark Accent 1" w:uiPriority="50"/>
-    <w:lsdException w:name="Grid Table 6 Colorful Accent 1" w:uiPriority="51"/>
-    <w:lsdException w:name="Grid Table 7 Colorful Accent 1" w:uiPriority="52"/>
-    <w:lsdException w:name="Grid Table 1 Light Accent 2" w:uiPriority="46"/>
-    <w:lsdException w:name="Grid Table 2 Accent 2" w:uiPriority="47"/>
-    <w:lsdException w:name="Grid Table 3 Accent 2" w:uiPriority="48"/>
-    <w:lsdException w:name="Grid Table 4 Accent 2" w:uiPriority="49"/>
-    <w:lsdException w:name="Grid Table 5 Dark Accent 2" w:uiPriority="50"/>
-    <w:lsdException w:name="Grid Table 6 Colorful Accent 2" w:uiPriority="51"/>
-    <w:lsdException w:name="Grid Table 7 Colorful Accent 2" w:uiPriority="52"/>
-    <w:lsdException w:name="Grid Table 1 Light Accent 3" w:uiPriority="46"/>
-    <w:lsdException w:name="Grid Table 2 Accent 3" w:uiPriority="47"/>
-    <w:lsdException w:name="Grid Table 3 Accent 3" w:uiPriority="48"/>
-    <w:lsdException w:name="Grid Table 4 Accent 3" w:uiPriority="49"/>
-    <w:lsdException w:name="Grid Table 5 Dark Accent 3" w:uiPriority="50"/>
-    <w:lsdException w:name="Grid Table 6 Colorful Accent 3" w:uiPriority="51"/>
-    <w:lsdException w:name="Grid Table 7 Colorful Accent 3" w:uiPriority="52"/>
-    <w:lsdException w:name="Grid Table 1 Light Accent 4" w:uiPriority="46"/>
-    <w:lsdException w:name="Grid Table 2 Accent 4" w:uiPriority="47"/>
-    <w:lsdException w:name="Grid Table 3 Accent 4" w:uiPriority="48"/>
-    <w:lsdException w:name="Grid Table 4 Accent 4" w:uiPriority="49"/>
-    <w:lsdException w:name="Grid Table 5 Dark Accent 4" w:uiPriority="50"/>
-    <w:lsdException w:name="Grid Table 6 Colorful Accent 4" w:uiPriority="51"/>
-    <w:lsdException w:name="Grid Table 7 Colorful Accent 4" w:uiPriority="52"/>
-    <w:lsdException w:name="Grid Table 1 Light Accent 5" w:uiPriority="46"/>
-    <w:lsdException w:name="Grid Table 2 Accent 5" w:uiPriority="47"/>
-    <w:lsdException w:name="Grid Table 3 Accent 5" w:uiPriority="48"/>
-    <w:lsdException w:name="Grid Table 4 Accent 5" w:uiPriority="49"/>
-    <w:lsdException w:name="Grid Table 5 Dark Accent 5" w:uiPriority="50"/>
-    <w:lsdException w:name="Grid Table 6 Colorful Accent 5" w:uiPriority="51"/>
-    <w:lsdException w:name="Grid Table 7 Colorful Accent 5" w:uiPriority="52"/>
-    <w:lsdException w:name="Grid Table 1 Light Accent 6" w:uiPriority="46"/>
-    <w:lsdException w:name="Grid Table 2 Accent 6" w:uiPriority="47"/>
-    <w:lsdException w:name="Grid Table 3 Accent 6" w:uiPriority="48"/>
-    <w:lsdException w:name="Grid Table 4 Accent 6" w:uiPriority="49"/>
-    <w:lsdException w:name="Grid Table 5 Dark Accent 6" w:uiPriority="50"/>
-    <w:lsdException w:name="Grid Table 6 Colorful Accent 6" w:uiPriority="51"/>
-    <w:lsdException w:name="Grid Table 7 Colorful Accent 6" w:uiPriority="52"/>
-    <w:lsdException w:name="List Table 1 Light" w:uiPriority="46"/>
-    <w:lsdException w:name="List Table 2" w:uiPriority="47"/>
-    <w:lsdException w:name="List Table 3" w:uiPriority="48"/>
-    <w:lsdException w:name="List Table 4" w:uiPriority="49"/>
-    <w:lsdException w:name="List Table 5 Dark" w:uiPriority="50"/>
-    <w:lsdException w:name="List Table 6 Colorful" w:uiPriority="51"/>
-    <w:lsdException w:name="List Table 7 Colorful" w:uiPriority="52"/>
-    <w:lsdException w:name="List Table 1 Light Accent 1" w:uiPriority="46"/>
-    <w:lsdException w:name="List Table 2 Accent 1" w:uiPriority="47"/>
-    <w:lsdException w:name="List Table 3 Accent 1" w:uiPriority="48"/>
-    <w:lsdException w:name="List Table 4 Accent 1" w:uiPriority="49"/>
-    <w:lsdException w:name="List Table 5 Dark Accent 1" w:uiPriority="50"/>
-    <w:lsdException w:name="List Table 6 Colorful Accent 1" w:uiPriority="51"/>
-    <w:lsdException w:name="List Table 7 Colorful Accent 1" w:uiPriority="52"/>
-    <w:lsdException w:name="List Table 1 Light Accent 2" w:uiPriority="46"/>
-    <w:lsdException w:name="List Table 2 Accent 2" w:uiPriority="47"/>
-    <w:lsdException w:name="List Table 3 Accent 2" w:uiPriority="48"/>
-    <w:lsdException w:name="List Table 4 Accent 2" w:uiPriority="49"/>
-    <w:lsdException w:name="List Table 5 Dark Accent 2" w:uiPriority="50"/>
-    <w:lsdException w:name="List Table 6 Colorful Accent 2" w:uiPriority="51"/>
-    <w:lsdException w:name="List Table 7 Colorful Accent 2" w:uiPriority="52"/>
-    <w:lsdException w:name="List Table 1 Light Accent 3" w:uiPriority="46"/>
-    <w:lsdException w:name="List Table 2 Accent 3" w:uiPriority="47"/>
-    <w:lsdException w:name="List Table 3 Accent 3" w:uiPriority="48"/>
-    <w:lsdException w:name="List Table 4 Accent 3" w:uiPriority="49"/>
-    <w:lsdException w:name="List Table 5 Dark Accent 3" w:uiPriority="50"/>
-    <w:lsdException w:name="List Table 6 Colorful Accent 3" w:uiPriority="51"/>
-    <w:lsdException w:name="List Table 7 Colorful Accent 3" w:uiPriority="52"/>
-    <w:lsdException w:name="List Table 1 Light Accent 4" w:uiPriority="46"/>
-    <w:lsdException w:name="List Table 2 Accent 4" w:uiPriority="47"/>
-    <w:lsdException w:name="List Table 3 Accent 4" w:uiPriority="48"/>
-    <w:lsdException w:name="List Table 4 Accent 4" w:uiPriority="49"/>
-    <w:lsdException w:name="List Table 5 Dark Accent 4" w:uiPriority="50"/>
-    <w:lsdException w:name="List Table 6 Colorful Accent 4" w:uiPriority="51"/>
-    <w:lsdException w:name="List Table 7 Colorful Accent 4" w:uiPriority="52"/>
-    <w:lsdException w:name="List Table 1 Light Accent 5" w:uiPriority="46"/>
-    <w:lsdException w:name="List Table 2 Accent 5" w:uiPriority="47"/>
-    <w:lsdException w:name="List Table 3 Accent 5" w:uiPriority="48"/>
-    <w:lsdException w:name="List Table 4 Accent 5" w:uiPriority="49"/>
-    <w:lsdException w:name="List Table 5 Dark Accent 5" w:uiPriority="50"/>
-    <w:lsdException w:name="List Table 6 Colorful Accent 5" w:uiPriority="51"/>
-    <w:lsdException w:name="List Table 7 Colorful Accent 5" w:uiPriority="52"/>
-    <w:lsdException w:name="List Table 1 Light Accent 6" w:uiPriority="46"/>
-    <w:lsdException w:name="List Table 2 Accent 6" w:uiPriority="47"/>
-    <w:lsdException w:name="List Table 3 Accent 6" w:uiPriority="48"/>
-    <w:lsdException w:name="List Table 4 Accent 6" w:uiPriority="49"/>
-    <w:lsdException w:name="List Table 5 Dark Accent 6" w:uiPriority="50"/>
-    <w:lsdException w:name="List Table 6 Colorful Accent 6" w:uiPriority="51"/>
-    <w:lsdException w:name="List Table 7 Colorful Accent 6" w:uiPriority="52"/>
-    <w:lsdException w:name="Mention" w:semiHidden="1" w:uiPriority="99" w:unhideWhenUsed="1"/>
-    <w:lsdException w:name="Smart Hyperlink" w:semiHidden="1" w:uiPriority="99" w:unhideWhenUsed="1"/>
-    <w:lsdException w:name="Hashtag" w:semiHidden="1" w:uiPriority="99" w:unhideWhenUsed="1"/>
-    <w:lsdException w:name="Unresolved Mention" w:semiHidden="1" w:uiPriority="99" w:unhideWhenUsed="1"/>
-    <w:lsdException w:name="Smart Link" w:semiHidden="1" w:uiPriority="99" w:unhideWhenUsed="1"/>
+  <w:latentStyles w:count="260" w:defQFormat="0" w:defUnhideWhenUsed="1" w:defSemiHidden="1" w:defUIPriority="99" w:defLockedState="0">
+    <w:lsdException w:qFormat="1" w:unhideWhenUsed="0" w:uiPriority="0" w:semiHidden="0" w:name="Normal"/>
+    <w:lsdException w:qFormat="1" w:unhideWhenUsed="0" w:uiPriority="0" w:semiHidden="0" w:name="heading 1"/>
+    <w:lsdException w:qFormat="1" w:uiPriority="0" w:name="heading 2"/>
+    <w:lsdException w:qFormat="1" w:uiPriority="9" w:semiHidden="0" w:name="heading 3"/>
+    <w:lsdException w:qFormat="1" w:uiPriority="0" w:name="heading 4"/>
+    <w:lsdException w:qFormat="1" w:uiPriority="0" w:name="heading 5"/>
+    <w:lsdException w:qFormat="1" w:uiPriority="0" w:name="heading 6"/>
+    <w:lsdException w:qFormat="1" w:uiPriority="0" w:name="heading 7"/>
+    <w:lsdException w:qFormat="1" w:uiPriority="0" w:name="heading 8"/>
+    <w:lsdException w:qFormat="1" w:uiPriority="0" w:name="heading 9"/>
+    <w:lsdException w:unhideWhenUsed="0" w:uiPriority="0" w:semiHidden="0" w:name="index 1"/>
+    <w:lsdException w:unhideWhenUsed="0" w:uiPriority="0" w:semiHidden="0" w:name="index 2"/>
+    <w:lsdException w:unhideWhenUsed="0" w:uiPriority="0" w:semiHidden="0" w:name="index 3"/>
+    <w:lsdException w:unhideWhenUsed="0" w:uiPriority="0" w:semiHidden="0" w:name="index 4"/>
+    <w:lsdException w:unhideWhenUsed="0" w:uiPriority="0" w:semiHidden="0" w:name="index 5"/>
+    <w:lsdException w:unhideWhenUsed="0" w:uiPriority="0" w:semiHidden="0" w:name="index 6"/>
+    <w:lsdException w:unhideWhenUsed="0" w:uiPriority="0" w:semiHidden="0" w:name="index 7"/>
+    <w:lsdException w:unhideWhenUsed="0" w:uiPriority="0" w:semiHidden="0" w:name="index 8"/>
+    <w:lsdException w:unhideWhenUsed="0" w:uiPriority="0" w:semiHidden="0" w:name="index 9"/>
+    <w:lsdException w:qFormat="1" w:unhideWhenUsed="0" w:uiPriority="39" w:semiHidden="0" w:name="toc 1"/>
+    <w:lsdException w:unhideWhenUsed="0" w:uiPriority="0" w:semiHidden="0" w:name="toc 2"/>
+    <w:lsdException w:unhideWhenUsed="0" w:uiPriority="0" w:semiHidden="0" w:name="toc 3"/>
+    <w:lsdException w:unhideWhenUsed="0" w:uiPriority="0" w:semiHidden="0" w:name="toc 4"/>
+    <w:lsdException w:unhideWhenUsed="0" w:uiPriority="0" w:semiHidden="0" w:name="toc 5"/>
+    <w:lsdException w:unhideWhenUsed="0" w:uiPriority="0" w:semiHidden="0" w:name="toc 6"/>
+    <w:lsdException w:unhideWhenUsed="0" w:uiPriority="0" w:semiHidden="0" w:name="toc 7"/>
+    <w:lsdException w:unhideWhenUsed="0" w:uiPriority="0" w:semiHidden="0" w:name="toc 8"/>
+    <w:lsdException w:unhideWhenUsed="0" w:uiPriority="0" w:semiHidden="0" w:name="toc 9"/>
+    <w:lsdException w:unhideWhenUsed="0" w:uiPriority="0" w:semiHidden="0" w:name="Normal Indent"/>
+    <w:lsdException w:unhideWhenUsed="0" w:uiPriority="0" w:semiHidden="0" w:name="footnote text"/>
+    <w:lsdException w:unhideWhenUsed="0" w:uiPriority="0" w:semiHidden="0" w:name="annotation text"/>
+    <w:lsdException w:qFormat="1" w:unhideWhenUsed="0" w:uiPriority="99" w:semiHidden="0" w:name="header"/>
+    <w:lsdException w:qFormat="1" w:unhideWhenUsed="0" w:uiPriority="99" w:semiHidden="0" w:name="footer"/>
+    <w:lsdException w:unhideWhenUsed="0" w:uiPriority="0" w:semiHidden="0" w:name="index heading"/>
+    <w:lsdException w:qFormat="1" w:uiPriority="0" w:name="caption"/>
+    <w:lsdException w:unhideWhenUsed="0" w:uiPriority="0" w:semiHidden="0" w:name="table of figures"/>
+    <w:lsdException w:unhideWhenUsed="0" w:uiPriority="0" w:semiHidden="0" w:name="envelope address"/>
+    <w:lsdException w:unhideWhenUsed="0" w:uiPriority="0" w:semiHidden="0" w:name="envelope return"/>
+    <w:lsdException w:unhideWhenUsed="0" w:uiPriority="0" w:semiHidden="0" w:name="footnote reference"/>
+    <w:lsdException w:unhideWhenUsed="0" w:uiPriority="0" w:semiHidden="0" w:name="annotation reference"/>
+    <w:lsdException w:unhideWhenUsed="0" w:uiPriority="0" w:semiHidden="0" w:name="line number"/>
+    <w:lsdException w:unhideWhenUsed="0" w:uiPriority="0" w:semiHidden="0" w:name="page number"/>
+    <w:lsdException w:unhideWhenUsed="0" w:uiPriority="0" w:semiHidden="0" w:name="endnote reference"/>
+    <w:lsdException w:unhideWhenUsed="0" w:uiPriority="0" w:semiHidden="0" w:name="endnote text"/>
+    <w:lsdException w:unhideWhenUsed="0" w:uiPriority="0" w:semiHidden="0" w:name="table of authorities"/>
+    <w:lsdException w:unhideWhenUsed="0" w:uiPriority="0" w:semiHidden="0" w:name="macro"/>
+    <w:lsdException w:unhideWhenUsed="0" w:uiPriority="0" w:semiHidden="0" w:name="toa heading"/>
+    <w:lsdException w:unhideWhenUsed="0" w:uiPriority="0" w:semiHidden="0" w:name="List"/>
+    <w:lsdException w:unhideWhenUsed="0" w:uiPriority="0" w:semiHidden="0" w:name="List Bullet"/>
+    <w:lsdException w:unhideWhenUsed="0" w:uiPriority="0" w:semiHidden="0" w:name="List Number"/>
+    <w:lsdException w:unhideWhenUsed="0" w:uiPriority="0" w:semiHidden="0" w:name="List 2"/>
+    <w:lsdException w:unhideWhenUsed="0" w:uiPriority="0" w:semiHidden="0" w:name="List 3"/>
+    <w:lsdException w:unhideWhenUsed="0" w:uiPriority="0" w:semiHidden="0" w:name="List 4"/>
+    <w:lsdException w:unhideWhenUsed="0" w:uiPriority="0" w:semiHidden="0" w:name="List 5"/>
+    <w:lsdException w:unhideWhenUsed="0" w:uiPriority="0" w:semiHidden="0" w:name="List Bullet 2"/>
+    <w:lsdException w:unhideWhenUsed="0" w:uiPriority="0" w:semiHidden="0" w:name="List Bullet 3"/>
+    <w:lsdException w:unhideWhenUsed="0" w:uiPriority="0" w:semiHidden="0" w:name="List Bullet 4"/>
+    <w:lsdException w:unhideWhenUsed="0" w:uiPriority="0" w:semiHidden="0" w:name="List Bullet 5"/>
+    <w:lsdException w:unhideWhenUsed="0" w:uiPriority="0" w:semiHidden="0" w:name="List Number 2"/>
+    <w:lsdException w:unhideWhenUsed="0" w:uiPriority="0" w:semiHidden="0" w:name="List Number 3"/>
+    <w:lsdException w:unhideWhenUsed="0" w:uiPriority="0" w:semiHidden="0" w:name="List Number 4"/>
+    <w:lsdException w:unhideWhenUsed="0" w:uiPriority="0" w:semiHidden="0" w:name="List Number 5"/>
+    <w:lsdException w:qFormat="1" w:unhideWhenUsed="0" w:uiPriority="0" w:semiHidden="0" w:name="Title"/>
+    <w:lsdException w:unhideWhenUsed="0" w:uiPriority="0" w:semiHidden="0" w:name="Closing"/>
+    <w:lsdException w:unhideWhenUsed="0" w:uiPriority="0" w:semiHidden="0" w:name="Signature"/>
+    <w:lsdException w:uiPriority="1" w:name="Default Paragraph Font"/>
+    <w:lsdException w:qFormat="1" w:unhideWhenUsed="0" w:uiPriority="1" w:semiHidden="0" w:name="Body Text"/>
+    <w:lsdException w:unhideWhenUsed="0" w:uiPriority="0" w:semiHidden="0" w:name="Body Text Indent"/>
+    <w:lsdException w:unhideWhenUsed="0" w:uiPriority="0" w:semiHidden="0" w:name="List Continue"/>
+    <w:lsdException w:unhideWhenUsed="0" w:uiPriority="0" w:semiHidden="0" w:name="List Continue 2"/>
+    <w:lsdException w:unhideWhenUsed="0" w:uiPriority="0" w:semiHidden="0" w:name="List Continue 3"/>
+    <w:lsdException w:unhideWhenUsed="0" w:uiPriority="0" w:semiHidden="0" w:name="List Continue 4"/>
+    <w:lsdException w:unhideWhenUsed="0" w:uiPriority="0" w:semiHidden="0" w:name="List Continue 5"/>
+    <w:lsdException w:unhideWhenUsed="0" w:uiPriority="0" w:semiHidden="0" w:name="Message Header"/>
+    <w:lsdException w:qFormat="1" w:unhideWhenUsed="0" w:uiPriority="0" w:semiHidden="0" w:name="Subtitle"/>
+    <w:lsdException w:unhideWhenUsed="0" w:uiPriority="0" w:semiHidden="0" w:name="Salutation"/>
+    <w:lsdException w:unhideWhenUsed="0" w:uiPriority="0" w:semiHidden="0" w:name="Date"/>
+    <w:lsdException w:unhideWhenUsed="0" w:uiPriority="0" w:semiHidden="0" w:name="Body Text First Indent"/>
+    <w:lsdException w:unhideWhenUsed="0" w:uiPriority="0" w:semiHidden="0" w:name="Body Text First Indent 2"/>
+    <w:lsdException w:unhideWhenUsed="0" w:uiPriority="0" w:semiHidden="0" w:name="Note Heading"/>
+    <w:lsdException w:unhideWhenUsed="0" w:uiPriority="0" w:semiHidden="0" w:name="Body Text 2"/>
+    <w:lsdException w:unhideWhenUsed="0" w:uiPriority="0" w:semiHidden="0" w:name="Body Text 3"/>
+    <w:lsdException w:unhideWhenUsed="0" w:uiPriority="0" w:semiHidden="0" w:name="Body Text Indent 2"/>
+    <w:lsdException w:unhideWhenUsed="0" w:uiPriority="0" w:semiHidden="0" w:name="Body Text Indent 3"/>
+    <w:lsdException w:unhideWhenUsed="0" w:uiPriority="0" w:semiHidden="0" w:name="Block Text"/>
+    <w:lsdException w:qFormat="1" w:unhideWhenUsed="0" w:uiPriority="99" w:semiHidden="0" w:name="Hyperlink"/>
+    <w:lsdException w:unhideWhenUsed="0" w:uiPriority="0" w:semiHidden="0" w:name="FollowedHyperlink"/>
+    <w:lsdException w:qFormat="1" w:unhideWhenUsed="0" w:uiPriority="0" w:semiHidden="0" w:name="Strong"/>
+    <w:lsdException w:qFormat="1" w:unhideWhenUsed="0" w:uiPriority="0" w:semiHidden="0" w:name="Emphasis"/>
+    <w:lsdException w:unhideWhenUsed="0" w:uiPriority="0" w:semiHidden="0" w:name="Document Map"/>
+    <w:lsdException w:unhideWhenUsed="0" w:uiPriority="0" w:semiHidden="0" w:name="Plain Text"/>
+    <w:lsdException w:unhideWhenUsed="0" w:uiPriority="0" w:semiHidden="0" w:name="E-mail Signature"/>
+    <w:lsdException w:unhideWhenUsed="0" w:uiPriority="0" w:semiHidden="0" w:name="Normal (Web)"/>
+    <w:lsdException w:unhideWhenUsed="0" w:uiPriority="0" w:semiHidden="0" w:name="HTML Acronym"/>
+    <w:lsdException w:unhideWhenUsed="0" w:uiPriority="0" w:semiHidden="0" w:name="HTML Address"/>
+    <w:lsdException w:unhideWhenUsed="0" w:uiPriority="0" w:semiHidden="0" w:name="HTML Cite"/>
+    <w:lsdException w:unhideWhenUsed="0" w:uiPriority="0" w:semiHidden="0" w:name="HTML Code"/>
+    <w:lsdException w:unhideWhenUsed="0" w:uiPriority="0" w:semiHidden="0" w:name="HTML Definition"/>
+    <w:lsdException w:unhideWhenUsed="0" w:uiPriority="0" w:semiHidden="0" w:name="HTML Keyboard"/>
+    <w:lsdException w:unhideWhenUsed="0" w:uiPriority="0" w:semiHidden="0" w:name="HTML Preformatted"/>
+    <w:lsdException w:unhideWhenUsed="0" w:uiPriority="0" w:semiHidden="0" w:name="HTML Sample"/>
+    <w:lsdException w:unhideWhenUsed="0" w:uiPriority="0" w:semiHidden="0" w:name="HTML Typewriter"/>
+    <w:lsdException w:unhideWhenUsed="0" w:uiPriority="0" w:semiHidden="0" w:name="HTML Variable"/>
+    <w:lsdException w:uiPriority="99" w:name="Normal Table"/>
+    <w:lsdException w:unhideWhenUsed="0" w:uiPriority="0" w:semiHidden="0" w:name="annotation subject"/>
+    <w:lsdException w:uiPriority="0" w:name="Table Simple 1"/>
+    <w:lsdException w:uiPriority="0" w:name="Table Simple 2"/>
+    <w:lsdException w:uiPriority="0" w:name="Table Simple 3"/>
+    <w:lsdException w:uiPriority="0" w:name="Table Classic 1"/>
+    <w:lsdException w:uiPriority="0" w:name="Table Classic 2"/>
+    <w:lsdException w:uiPriority="0" w:name="Table Classic 3"/>
+    <w:lsdException w:uiPriority="0" w:name="Table Classic 4"/>
+    <w:lsdException w:uiPriority="0" w:name="Table Colorful 1"/>
+    <w:lsdException w:uiPriority="0" w:name="Table Colorful 2"/>
+    <w:lsdException w:uiPriority="0" w:name="Table Colorful 3"/>
+    <w:lsdException w:uiPriority="0" w:name="Table Columns 1"/>
+    <w:lsdException w:uiPriority="0" w:name="Table Columns 2"/>
+    <w:lsdException w:uiPriority="0" w:name="Table Columns 3"/>
+    <w:lsdException w:uiPriority="0" w:name="Table Columns 4"/>
+    <w:lsdException w:uiPriority="0" w:name="Table Columns 5"/>
+    <w:lsdException w:uiPriority="0" w:name="Table Grid 1"/>
+    <w:lsdException w:uiPriority="0" w:name="Table Grid 2"/>
+    <w:lsdException w:uiPriority="0" w:name="Table Grid 3"/>
+    <w:lsdException w:uiPriority="0" w:name="Table Grid 4"/>
+    <w:lsdException w:uiPriority="0" w:name="Table Grid 5"/>
+    <w:lsdException w:uiPriority="0" w:name="Table Grid 6"/>
+    <w:lsdException w:uiPriority="0" w:name="Table Grid 7"/>
+    <w:lsdException w:uiPriority="0" w:name="Table Grid 8"/>
+    <w:lsdException w:uiPriority="0" w:name="Table List 1"/>
+    <w:lsdException w:uiPriority="0" w:name="Table List 2"/>
+    <w:lsdException w:uiPriority="0" w:name="Table List 3"/>
+    <w:lsdException w:uiPriority="0" w:name="Table List 4"/>
+    <w:lsdException w:uiPriority="0" w:name="Table List 5"/>
+    <w:lsdException w:uiPriority="0" w:name="Table List 6"/>
+    <w:lsdException w:uiPriority="0" w:name="Table List 7"/>
+    <w:lsdException w:uiPriority="0" w:name="Table List 8"/>
+    <w:lsdException w:uiPriority="0" w:name="Table 3D effects 1"/>
+    <w:lsdException w:uiPriority="0" w:name="Table 3D effects 2"/>
+    <w:lsdException w:uiPriority="0" w:name="Table 3D effects 3"/>
+    <w:lsdException w:uiPriority="0" w:name="Table Contemporary"/>
+    <w:lsdException w:uiPriority="0" w:name="Table Elegant"/>
+    <w:lsdException w:uiPriority="0" w:name="Table Professional"/>
+    <w:lsdException w:uiPriority="0" w:name="Table Subtle 1"/>
+    <w:lsdException w:uiPriority="0" w:name="Table Subtle 2"/>
+    <w:lsdException w:uiPriority="0" w:name="Table Web 1"/>
+    <w:lsdException w:uiPriority="0" w:name="Table Web 2"/>
+    <w:lsdException w:uiPriority="0" w:name="Table Web 3"/>
+    <w:lsdException w:unhideWhenUsed="0" w:uiPriority="0" w:semiHidden="0" w:name="Balloon Text"/>
+    <w:lsdException w:qFormat="1" w:unhideWhenUsed="0" w:uiPriority="0" w:semiHidden="0" w:name="Table Grid"/>
+    <w:lsdException w:uiPriority="0" w:name="Table Theme"/>
+    <w:lsdException w:unhideWhenUsed="0" w:uiPriority="60" w:semiHidden="0" w:name="Light Shading"/>
+    <w:lsdException w:unhideWhenUsed="0" w:uiPriority="61" w:semiHidden="0" w:name="Light List"/>
+    <w:lsdException w:unhideWhenUsed="0" w:uiPriority="62" w:semiHidden="0" w:name="Light Grid"/>
+    <w:lsdException w:unhideWhenUsed="0" w:uiPriority="63" w:semiHidden="0" w:name="Medium Shading 1"/>
+    <w:lsdException w:unhideWhenUsed="0" w:uiPriority="64" w:semiHidden="0" w:name="Medium Shading 2"/>
+    <w:lsdException w:unhideWhenUsed="0" w:uiPriority="65" w:semiHidden="0" w:name="Medium List 1"/>
+    <w:lsdException w:unhideWhenUsed="0" w:uiPriority="66" w:semiHidden="0" w:name="Medium List 2"/>
+    <w:lsdException w:unhideWhenUsed="0" w:uiPriority="67" w:semiHidden="0" w:name="Medium Grid 1"/>
+    <w:lsdException w:unhideWhenUsed="0" w:uiPriority="68" w:semiHidden="0" w:name="Medium Grid 2"/>
+    <w:lsdException w:unhideWhenUsed="0" w:uiPriority="69" w:semiHidden="0" w:name="Medium Grid 3"/>
+    <w:lsdException w:unhideWhenUsed="0" w:uiPriority="70" w:semiHidden="0" w:name="Dark List"/>
+    <w:lsdException w:unhideWhenUsed="0" w:uiPriority="71" w:semiHidden="0" w:name="Colorful Shading"/>
+    <w:lsdException w:unhideWhenUsed="0" w:uiPriority="72" w:semiHidden="0" w:name="Colorful List"/>
+    <w:lsdException w:unhideWhenUsed="0" w:uiPriority="73" w:semiHidden="0" w:name="Colorful Grid"/>
+    <w:lsdException w:unhideWhenUsed="0" w:uiPriority="60" w:semiHidden="0" w:name="Light Shading Accent 1"/>
+    <w:lsdException w:unhideWhenUsed="0" w:uiPriority="61" w:semiHidden="0" w:name="Light List Accent 1"/>
+    <w:lsdException w:unhideWhenUsed="0" w:uiPriority="62" w:semiHidden="0" w:name="Light Grid Accent 1"/>
+    <w:lsdException w:unhideWhenUsed="0" w:uiPriority="63" w:semiHidden="0" w:name="Medium Shading 1 Accent 1"/>
+    <w:lsdException w:unhideWhenUsed="0" w:uiPriority="64" w:semiHidden="0" w:name="Medium Shading 2 Accent 1"/>
+    <w:lsdException w:unhideWhenUsed="0" w:uiPriority="65" w:semiHidden="0" w:name="Medium List 1 Accent 1"/>
+    <w:lsdException w:qFormat="1" w:unhideWhenUsed="0" w:uiPriority="34" w:semiHidden="0" w:name="List Paragraph"/>
+    <w:lsdException w:unhideWhenUsed="0" w:uiPriority="66" w:semiHidden="0" w:name="Medium List 2 Accent 1"/>
+    <w:lsdException w:unhideWhenUsed="0" w:uiPriority="67" w:semiHidden="0" w:name="Medium Grid 1 Accent 1"/>
+    <w:lsdException w:unhideWhenUsed="0" w:uiPriority="68" w:semiHidden="0" w:name="Medium Grid 2 Accent 1"/>
+    <w:lsdException w:unhideWhenUsed="0" w:uiPriority="69" w:semiHidden="0" w:name="Medium Grid 3 Accent 1"/>
+    <w:lsdException w:unhideWhenUsed="0" w:uiPriority="70" w:semiHidden="0" w:name="Dark List Accent 1"/>
+    <w:lsdException w:unhideWhenUsed="0" w:uiPriority="71" w:semiHidden="0" w:name="Colorful Shading Accent 1"/>
+    <w:lsdException w:unhideWhenUsed="0" w:uiPriority="72" w:semiHidden="0" w:name="Colorful List Accent 1"/>
+    <w:lsdException w:unhideWhenUsed="0" w:uiPriority="73" w:semiHidden="0" w:name="Colorful Grid Accent 1"/>
+    <w:lsdException w:unhideWhenUsed="0" w:uiPriority="60" w:semiHidden="0" w:name="Light Shading Accent 2"/>
+    <w:lsdException w:unhideWhenUsed="0" w:uiPriority="61" w:semiHidden="0" w:name="Light List Accent 2"/>
+    <w:lsdException w:unhideWhenUsed="0" w:uiPriority="62" w:semiHidden="0" w:name="Light Grid Accent 2"/>
+    <w:lsdException w:unhideWhenUsed="0" w:uiPriority="63" w:semiHidden="0" w:name="Medium Shading 1 Accent 2"/>
+    <w:lsdException w:unhideWhenUsed="0" w:uiPriority="64" w:semiHidden="0" w:name="Medium Shading 2 Accent 2"/>
+    <w:lsdException w:unhideWhenUsed="0" w:uiPriority="65" w:semiHidden="0" w:name="Medium List 1 Accent 2"/>
+    <w:lsdException w:unhideWhenUsed="0" w:uiPriority="66" w:semiHidden="0" w:name="Medium List 2 Accent 2"/>
+    <w:lsdException w:unhideWhenUsed="0" w:uiPriority="67" w:semiHidden="0" w:name="Medium Grid 1 Accent 2"/>
+    <w:lsdException w:unhideWhenUsed="0" w:uiPriority="68" w:semiHidden="0" w:name="Medium Grid 2 Accent 2"/>
+    <w:lsdException w:unhideWhenUsed="0" w:uiPriority="69" w:semiHidden="0" w:name="Medium Grid 3 Accent 2"/>
+    <w:lsdException w:unhideWhenUsed="0" w:uiPriority="70" w:semiHidden="0" w:name="Dark List Accent 2"/>
+    <w:lsdException w:unhideWhenUsed="0" w:uiPriority="71" w:semiHidden="0" w:name="Colorful Shading Accent 2"/>
+    <w:lsdException w:unhideWhenUsed="0" w:uiPriority="72" w:semiHidden="0" w:name="Colorful List Accent 2"/>
+    <w:lsdException w:unhideWhenUsed="0" w:uiPriority="73" w:semiHidden="0" w:name="Colorful Grid Accent 2"/>
+    <w:lsdException w:unhideWhenUsed="0" w:uiPriority="60" w:semiHidden="0" w:name="Light Shading Accent 3"/>
+    <w:lsdException w:unhideWhenUsed="0" w:uiPriority="61" w:semiHidden="0" w:name="Light List Accent 3"/>
+    <w:lsdException w:unhideWhenUsed="0" w:uiPriority="62" w:semiHidden="0" w:name="Light Grid Accent 3"/>
+    <w:lsdException w:unhideWhenUsed="0" w:uiPriority="63" w:semiHidden="0" w:name="Medium Shading 1 Accent 3"/>
+    <w:lsdException w:unhideWhenUsed="0" w:uiPriority="64" w:semiHidden="0" w:name="Medium Shading 2 Accent 3"/>
+    <w:lsdException w:unhideWhenUsed="0" w:uiPriority="65" w:semiHidden="0" w:name="Medium List 1 Accent 3"/>
+    <w:lsdException w:unhideWhenUsed="0" w:uiPriority="66" w:semiHidden="0" w:name="Medium List 2 Accent 3"/>
+    <w:lsdException w:unhideWhenUsed="0" w:uiPriority="67" w:semiHidden="0" w:name="Medium Grid 1 Accent 3"/>
+    <w:lsdException w:unhideWhenUsed="0" w:uiPriority="68" w:semiHidden="0" w:name="Medium Grid 2 Accent 3"/>
+    <w:lsdException w:unhideWhenUsed="0" w:uiPriority="69" w:semiHidden="0" w:name="Medium Grid 3 Accent 3"/>
+    <w:lsdException w:unhideWhenUsed="0" w:uiPriority="70" w:semiHidden="0" w:name="Dark List Accent 3"/>
+    <w:lsdException w:unhideWhenUsed="0" w:uiPriority="71" w:semiHidden="0" w:name="Colorful Shading Accent 3"/>
+    <w:lsdException w:unhideWhenUsed="0" w:uiPriority="72" w:semiHidden="0" w:name="Colorful List Accent 3"/>
+    <w:lsdException w:unhideWhenUsed="0" w:uiPriority="73" w:semiHidden="0" w:name="Colorful Grid Accent 3"/>
+    <w:lsdException w:unhideWhenUsed="0" w:uiPriority="60" w:semiHidden="0" w:name="Light Shading Accent 4"/>
+    <w:lsdException w:unhideWhenUsed="0" w:uiPriority="61" w:semiHidden="0" w:name="Light List Accent 4"/>
+    <w:lsdException w:unhideWhenUsed="0" w:uiPriority="62" w:semiHidden="0" w:name="Light Grid Accent 4"/>
+    <w:lsdException w:unhideWhenUsed="0" w:uiPriority="63" w:semiHidden="0" w:name="Medium Shading 1 Accent 4"/>
+    <w:lsdException w:unhideWhenUsed="0" w:uiPriority="64" w:semiHidden="0" w:name="Medium Shading 2 Accent 4"/>
+    <w:lsdException w:unhideWhenUsed="0" w:uiPriority="65" w:semiHidden="0" w:name="Medium List 1 Accent 4"/>
+    <w:lsdException w:unhideWhenUsed="0" w:uiPriority="66" w:semiHidden="0" w:name="Medium List 2 Accent 4"/>
+    <w:lsdException w:unhideWhenUsed="0" w:uiPriority="67" w:semiHidden="0" w:name="Medium Grid 1 Accent 4"/>
+    <w:lsdException w:unhideWhenUsed="0" w:uiPriority="68" w:semiHidden="0" w:name="Medium Grid 2 Accent 4"/>
+    <w:lsdException w:unhideWhenUsed="0" w:uiPriority="69" w:semiHidden="0" w:name="Medium Grid 3 Accent 4"/>
+    <w:lsdException w:unhideWhenUsed="0" w:uiPriority="70" w:semiHidden="0" w:name="Dark List Accent 4"/>
+    <w:lsdException w:unhideWhenUsed="0" w:uiPriority="71" w:semiHidden="0" w:name="Colorful Shading Accent 4"/>
+    <w:lsdException w:unhideWhenUsed="0" w:uiPriority="72" w:semiHidden="0" w:name="Colorful List Accent 4"/>
+    <w:lsdException w:unhideWhenUsed="0" w:uiPriority="73" w:semiHidden="0" w:name="Colorful Grid Accent 4"/>
+    <w:lsdException w:unhideWhenUsed="0" w:uiPriority="60" w:semiHidden="0" w:name="Light Shading Accent 5"/>
+    <w:lsdException w:unhideWhenUsed="0" w:uiPriority="61" w:semiHidden="0" w:name="Light List Accent 5"/>
+    <w:lsdException w:unhideWhenUsed="0" w:uiPriority="62" w:semiHidden="0" w:name="Light Grid Accent 5"/>
+    <w:lsdException w:unhideWhenUsed="0" w:uiPriority="63" w:semiHidden="0" w:name="Medium Shading 1 Accent 5"/>
+    <w:lsdException w:unhideWhenUsed="0" w:uiPriority="64" w:semiHidden="0" w:name="Medium Shading 2 Accent 5"/>
+    <w:lsdException w:unhideWhenUsed="0" w:uiPriority="65" w:semiHidden="0" w:name="Medium List 1 Accent 5"/>
+    <w:lsdException w:unhideWhenUsed="0" w:uiPriority="66" w:semiHidden="0" w:name="Medium List 2 Accent 5"/>
+    <w:lsdException w:unhideWhenUsed="0" w:uiPriority="67" w:semiHidden="0" w:name="Medium Grid 1 Accent 5"/>
+    <w:lsdException w:unhideWhenUsed="0" w:uiPriority="68" w:semiHidden="0" w:name="Medium Grid 2 Accent 5"/>
+    <w:lsdException w:unhideWhenUsed="0" w:uiPriority="69" w:semiHidden="0" w:name="Medium Grid 3 Accent 5"/>
+    <w:lsdException w:unhideWhenUsed="0" w:uiPriority="70" w:semiHidden="0" w:name="Dark List Accent 5"/>
+    <w:lsdException w:unhideWhenUsed="0" w:uiPriority="71" w:semiHidden="0" w:name="Colorful Shading Accent 5"/>
+    <w:lsdException w:unhideWhenUsed="0" w:uiPriority="72" w:semiHidden="0" w:name="Colorful List Accent 5"/>
+    <w:lsdException w:unhideWhenUsed="0" w:uiPriority="73" w:semiHidden="0" w:name="Colorful Grid Accent 5"/>
+    <w:lsdException w:unhideWhenUsed="0" w:uiPriority="60" w:semiHidden="0" w:name="Light Shading Accent 6"/>
+    <w:lsdException w:unhideWhenUsed="0" w:uiPriority="61" w:semiHidden="0" w:name="Light List Accent 6"/>
+    <w:lsdException w:unhideWhenUsed="0" w:uiPriority="62" w:semiHidden="0" w:name="Light Grid Accent 6"/>
+    <w:lsdException w:unhideWhenUsed="0" w:uiPriority="63" w:semiHidden="0" w:name="Medium Shading 1 Accent 6"/>
+    <w:lsdException w:unhideWhenUsed="0" w:uiPriority="64" w:semiHidden="0" w:name="Medium Shading 2 Accent 6"/>
+    <w:lsdException w:unhideWhenUsed="0" w:uiPriority="65" w:semiHidden="0" w:name="Medium List 1 Accent 6"/>
+    <w:lsdException w:unhideWhenUsed="0" w:uiPriority="66" w:semiHidden="0" w:name="Medium List 2 Accent 6"/>
+    <w:lsdException w:unhideWhenUsed="0" w:uiPriority="67" w:semiHidden="0" w:name="Medium Grid 1 Accent 6"/>
+    <w:lsdException w:unhideWhenUsed="0" w:uiPriority="68" w:semiHidden="0" w:name="Medium Grid 2 Accent 6"/>
+    <w:lsdException w:unhideWhenUsed="0" w:uiPriority="69" w:semiHidden="0" w:name="Medium Grid 3 Accent 6"/>
+    <w:lsdException w:unhideWhenUsed="0" w:uiPriority="70" w:semiHidden="0" w:name="Dark List Accent 6"/>
+    <w:lsdException w:unhideWhenUsed="0" w:uiPriority="71" w:semiHidden="0" w:name="Colorful Shading Accent 6"/>
+    <w:lsdException w:unhideWhenUsed="0" w:uiPriority="72" w:semiHidden="0" w:name="Colorful List Accent 6"/>
+    <w:lsdException w:unhideWhenUsed="0" w:uiPriority="73" w:semiHidden="0" w:name="Colorful Grid Accent 6"/>
   </w:latentStyles>
-  <w:style w:type="paragraph" w:default="1" w:styleId="Normal">
+  <w:style w:type="paragraph" w:default="1" w:styleId="1">
     <w:name w:val="Normal"/>
     <w:qFormat/>
+    <w:uiPriority w:val="0"/>
+    <w:pPr>
+      <w:spacing w:after="160" w:line="259" w:lineRule="auto"/>
+    </w:pPr>
     <w:rPr>
-      <w:rFonts w:eastAsiaTheme="minorEastAsia"/>
-      <w:lang w:eastAsia="zh-CN"/>
+      <w:rFonts w:asciiTheme="minorHAnsi" w:hAnsiTheme="minorHAnsi" w:eastAsiaTheme="minorEastAsia" w:cstheme="minorBidi"/>
+      <w:lang w:val="en-US" w:eastAsia="zh-CN" w:bidi="ar-SA"/>
     </w:rPr>
   </w:style>
-  <w:style w:type="paragraph" w:styleId="Heading1">
+  <w:style w:type="paragraph" w:styleId="2">
     <w:name w:val="heading 1"/>
-    <w:basedOn w:val="Normal"/>
-    <w:next w:val="Normal"/>
-    <w:link w:val="Heading1Char"/>
+    <w:basedOn w:val="1"/>
+    <w:next w:val="1"/>
+    <w:link w:val="17"/>
     <w:qFormat/>
+    <w:uiPriority w:val="0"/>
     <w:pPr>
       <w:keepNext/>
       <w:keepLines/>
@@ -6922,43 +7386,42 @@
       <w:outlineLvl w:val="0"/>
     </w:pPr>
     <w:rPr>
-      <w:rFonts w:asciiTheme="majorHAnsi" w:eastAsiaTheme="majorEastAsia" w:hAnsiTheme="majorHAnsi" w:cstheme="majorBidi"/>
-      <w:color w:val="2E74B5" w:themeColor="accent1" w:themeShade="BF"/>
+      <w:rFonts w:asciiTheme="majorHAnsi" w:hAnsiTheme="majorHAnsi" w:eastAsiaTheme="majorEastAsia" w:cstheme="majorBidi"/>
+      <w:color w:val="2E75B6" w:themeColor="accent1" w:themeShade="BF"/>
       <w:sz w:val="32"/>
       <w:szCs w:val="32"/>
     </w:rPr>
   </w:style>
-  <w:style w:type="paragraph" w:styleId="Heading3">
+  <w:style w:type="paragraph" w:styleId="3">
     <w:name w:val="heading 3"/>
-    <w:basedOn w:val="Normal"/>
-    <w:next w:val="Normal"/>
-    <w:uiPriority w:val="9"/>
+    <w:basedOn w:val="1"/>
+    <w:next w:val="1"/>
     <w:unhideWhenUsed/>
     <w:qFormat/>
+    <w:uiPriority w:val="9"/>
     <w:pPr>
       <w:spacing w:before="52"/>
       <w:ind w:left="820"/>
       <w:outlineLvl w:val="2"/>
     </w:pPr>
     <w:rPr>
-      <w:rFonts w:ascii="Arial" w:eastAsia="Arial" w:hAnsi="Arial" w:cs="Arial"/>
+      <w:rFonts w:ascii="Arial" w:hAnsi="Arial" w:eastAsia="Arial" w:cs="Arial"/>
       <w:sz w:val="24"/>
       <w:szCs w:val="24"/>
     </w:rPr>
   </w:style>
-  <w:style w:type="character" w:default="1" w:styleId="DefaultParagraphFont">
+  <w:style w:type="character" w:default="1" w:styleId="8">
     <w:name w:val="Default Paragraph Font"/>
-    <w:uiPriority w:val="1"/>
     <w:semiHidden/>
     <w:unhideWhenUsed/>
+    <w:uiPriority w:val="1"/>
   </w:style>
-  <w:style w:type="table" w:default="1" w:styleId="TableNormal">
+  <w:style w:type="table" w:default="1" w:styleId="10">
     <w:name w:val="Normal Table"/>
-    <w:uiPriority w:val="99"/>
     <w:semiHidden/>
     <w:unhideWhenUsed/>
+    <w:uiPriority w:val="99"/>
     <w:tblPr>
-      <w:tblInd w:w="0" w:type="dxa"/>
       <w:tblCellMar>
         <w:top w:w="0" w:type="dxa"/>
         <w:left w:w="108" w:type="dxa"/>
@@ -6967,22 +7430,17 @@
       </w:tblCellMar>
     </w:tblPr>
   </w:style>
-  <w:style w:type="numbering" w:default="1" w:styleId="NoList">
-    <w:name w:val="No List"/>
-    <w:uiPriority w:val="99"/>
-    <w:semiHidden/>
-    <w:unhideWhenUsed/>
+  <w:style w:type="paragraph" w:styleId="4">
+    <w:name w:val="Body Text"/>
+    <w:basedOn w:val="1"/>
+    <w:qFormat/>
+    <w:uiPriority w:val="1"/>
   </w:style>
-  <w:style w:type="paragraph" w:styleId="BodyText">
-    <w:name w:val="Body Text"/>
-    <w:basedOn w:val="Normal"/>
-    <w:uiPriority w:val="1"/>
+  <w:style w:type="paragraph" w:styleId="5">
+    <w:name w:val="footer"/>
+    <w:basedOn w:val="1"/>
+    <w:link w:val="19"/>
     <w:qFormat/>
-  </w:style>
-  <w:style w:type="paragraph" w:styleId="Footer">
-    <w:name w:val="footer"/>
-    <w:basedOn w:val="Normal"/>
-    <w:link w:val="FooterChar"/>
     <w:uiPriority w:val="99"/>
     <w:pPr>
       <w:tabs>
@@ -6996,12 +7454,12 @@
       <w:szCs w:val="18"/>
     </w:rPr>
   </w:style>
-  <w:style w:type="paragraph" w:styleId="Header">
+  <w:style w:type="paragraph" w:styleId="6">
     <w:name w:val="header"/>
-    <w:basedOn w:val="Normal"/>
-    <w:link w:val="HeaderChar"/>
+    <w:basedOn w:val="1"/>
+    <w:link w:val="20"/>
+    <w:qFormat/>
     <w:uiPriority w:val="99"/>
-    <w:qFormat/>
     <w:pPr>
       <w:tabs>
         <w:tab w:val="center" w:pos="4153"/>
@@ -7014,108 +7472,129 @@
       <w:szCs w:val="18"/>
     </w:rPr>
   </w:style>
-  <w:style w:type="paragraph" w:styleId="TOC1">
+  <w:style w:type="paragraph" w:styleId="7">
     <w:name w:val="toc 1"/>
-    <w:basedOn w:val="Normal"/>
-    <w:next w:val="Normal"/>
+    <w:basedOn w:val="1"/>
+    <w:next w:val="1"/>
+    <w:qFormat/>
     <w:uiPriority w:val="39"/>
-    <w:qFormat/>
     <w:pPr>
       <w:spacing w:after="100"/>
     </w:pPr>
   </w:style>
-  <w:style w:type="character" w:styleId="Hyperlink">
+  <w:style w:type="character" w:styleId="9">
     <w:name w:val="Hyperlink"/>
-    <w:basedOn w:val="DefaultParagraphFont"/>
+    <w:basedOn w:val="8"/>
+    <w:qFormat/>
     <w:uiPriority w:val="99"/>
-    <w:qFormat/>
     <w:rPr>
       <w:color w:val="0563C1" w:themeColor="hyperlink"/>
       <w:u w:val="single"/>
+      <w14:textFill>
+        <w14:solidFill>
+          <w14:schemeClr w14:val="hlink"/>
+        </w14:solidFill>
+      </w14:textFill>
     </w:rPr>
   </w:style>
-  <w:style w:type="table" w:styleId="TableGrid">
+  <w:style w:type="table" w:styleId="11">
     <w:name w:val="Table Grid"/>
-    <w:basedOn w:val="TableNormal"/>
+    <w:basedOn w:val="10"/>
     <w:qFormat/>
+    <w:uiPriority w:val="0"/>
     <w:pPr>
       <w:widowControl w:val="0"/>
       <w:jc w:val="both"/>
     </w:pPr>
     <w:tblPr>
       <w:tblBorders>
-        <w:top w:val="single" w:sz="4" w:space="0" w:color="auto"/>
-        <w:left w:val="single" w:sz="4" w:space="0" w:color="auto"/>
-        <w:bottom w:val="single" w:sz="4" w:space="0" w:color="auto"/>
-        <w:right w:val="single" w:sz="4" w:space="0" w:color="auto"/>
-        <w:insideH w:val="single" w:sz="4" w:space="0" w:color="auto"/>
-        <w:insideV w:val="single" w:sz="4" w:space="0" w:color="auto"/>
+        <w:top w:val="single" w:color="auto" w:sz="4" w:space="0"/>
+        <w:left w:val="single" w:color="auto" w:sz="4" w:space="0"/>
+        <w:bottom w:val="single" w:color="auto" w:sz="4" w:space="0"/>
+        <w:right w:val="single" w:color="auto" w:sz="4" w:space="0"/>
+        <w:insideH w:val="single" w:color="auto" w:sz="4" w:space="0"/>
+        <w:insideV w:val="single" w:color="auto" w:sz="4" w:space="0"/>
       </w:tblBorders>
     </w:tblPr>
   </w:style>
-  <w:style w:type="paragraph" w:customStyle="1" w:styleId="WPSOffice1">
+  <w:style w:type="paragraph" w:customStyle="1" w:styleId="12">
     <w:name w:val="WPSOffice手动目录 1"/>
     <w:qFormat/>
+    <w:uiPriority w:val="0"/>
+    <w:pPr>
+      <w:spacing w:after="160" w:line="259" w:lineRule="auto"/>
+    </w:pPr>
+    <w:rPr>
+      <w:rFonts w:asciiTheme="minorHAnsi" w:hAnsiTheme="minorHAnsi" w:eastAsiaTheme="minorHAnsi" w:cstheme="minorBidi"/>
+      <w:lang w:val="en-US" w:eastAsia="en-US" w:bidi="ar-SA"/>
+    </w:rPr>
   </w:style>
-  <w:style w:type="paragraph" w:styleId="ListParagraph">
+  <w:style w:type="paragraph" w:styleId="13">
     <w:name w:val="List Paragraph"/>
-    <w:basedOn w:val="Normal"/>
+    <w:basedOn w:val="1"/>
+    <w:qFormat/>
     <w:uiPriority w:val="34"/>
-    <w:qFormat/>
     <w:pPr>
       <w:spacing w:before="118"/>
       <w:ind w:left="618" w:hanging="298"/>
     </w:pPr>
   </w:style>
-  <w:style w:type="paragraph" w:customStyle="1" w:styleId="TableParagraph">
+  <w:style w:type="paragraph" w:customStyle="1" w:styleId="14">
     <w:name w:val="Table Paragraph"/>
-    <w:basedOn w:val="Normal"/>
+    <w:basedOn w:val="1"/>
+    <w:qFormat/>
     <w:uiPriority w:val="1"/>
-    <w:qFormat/>
     <w:pPr>
       <w:spacing w:before="1" w:line="223" w:lineRule="exact"/>
       <w:ind w:left="107"/>
     </w:pPr>
   </w:style>
-  <w:style w:type="paragraph" w:customStyle="1" w:styleId="WPSOffice2">
+  <w:style w:type="paragraph" w:customStyle="1" w:styleId="15">
     <w:name w:val="WPSOffice手动目录 2"/>
     <w:qFormat/>
+    <w:uiPriority w:val="0"/>
     <w:pPr>
-      <w:ind w:leftChars="200" w:left="200"/>
+      <w:spacing w:after="160" w:line="259" w:lineRule="auto"/>
+      <w:ind w:left="200" w:leftChars="200"/>
     </w:pPr>
+    <w:rPr>
+      <w:rFonts w:asciiTheme="minorHAnsi" w:hAnsiTheme="minorHAnsi" w:eastAsiaTheme="minorHAnsi" w:cstheme="minorBidi"/>
+      <w:lang w:val="en-US" w:eastAsia="en-US" w:bidi="ar-SA"/>
+    </w:rPr>
   </w:style>
-  <w:style w:type="character" w:customStyle="1" w:styleId="UnresolvedMention1">
+  <w:style w:type="character" w:customStyle="1" w:styleId="16">
     <w:name w:val="Unresolved Mention1"/>
-    <w:basedOn w:val="DefaultParagraphFont"/>
-    <w:uiPriority w:val="99"/>
+    <w:basedOn w:val="8"/>
     <w:semiHidden/>
     <w:unhideWhenUsed/>
     <w:qFormat/>
+    <w:uiPriority w:val="99"/>
     <w:rPr>
       <w:color w:val="605E5C"/>
       <w:shd w:val="clear" w:color="auto" w:fill="E1DFDD"/>
     </w:rPr>
   </w:style>
-  <w:style w:type="character" w:customStyle="1" w:styleId="Heading1Char">
+  <w:style w:type="character" w:customStyle="1" w:styleId="17">
     <w:name w:val="Heading 1 Char"/>
-    <w:basedOn w:val="DefaultParagraphFont"/>
-    <w:link w:val="Heading1"/>
+    <w:basedOn w:val="8"/>
+    <w:link w:val="2"/>
     <w:qFormat/>
+    <w:uiPriority w:val="0"/>
     <w:rPr>
-      <w:rFonts w:asciiTheme="majorHAnsi" w:eastAsiaTheme="majorEastAsia" w:hAnsiTheme="majorHAnsi" w:cstheme="majorBidi"/>
-      <w:color w:val="2E74B5" w:themeColor="accent1" w:themeShade="BF"/>
+      <w:rFonts w:asciiTheme="majorHAnsi" w:hAnsiTheme="majorHAnsi" w:eastAsiaTheme="majorEastAsia" w:cstheme="majorBidi"/>
+      <w:color w:val="2E75B6" w:themeColor="accent1" w:themeShade="BF"/>
       <w:sz w:val="32"/>
       <w:szCs w:val="32"/>
       <w:lang w:eastAsia="zh-CN"/>
     </w:rPr>
   </w:style>
-  <w:style w:type="paragraph" w:customStyle="1" w:styleId="TOCHeading1">
+  <w:style w:type="paragraph" w:customStyle="1" w:styleId="18">
     <w:name w:val="TOC Heading1"/>
-    <w:basedOn w:val="Heading1"/>
-    <w:next w:val="Normal"/>
-    <w:uiPriority w:val="39"/>
+    <w:basedOn w:val="2"/>
+    <w:next w:val="1"/>
     <w:unhideWhenUsed/>
     <w:qFormat/>
+    <w:uiPriority w:val="39"/>
     <w:pPr>
       <w:outlineLvl w:val="9"/>
     </w:pPr>
@@ -7123,12 +7602,12 @@
       <w:lang w:eastAsia="en-US"/>
     </w:rPr>
   </w:style>
-  <w:style w:type="character" w:customStyle="1" w:styleId="FooterChar">
+  <w:style w:type="character" w:customStyle="1" w:styleId="19">
     <w:name w:val="Footer Char"/>
-    <w:basedOn w:val="DefaultParagraphFont"/>
-    <w:link w:val="Footer"/>
+    <w:basedOn w:val="8"/>
+    <w:link w:val="5"/>
+    <w:qFormat/>
     <w:uiPriority w:val="99"/>
-    <w:qFormat/>
     <w:rPr>
       <w:rFonts w:eastAsiaTheme="minorEastAsia"/>
       <w:sz w:val="18"/>
@@ -7136,12 +7615,12 @@
       <w:lang w:eastAsia="zh-CN"/>
     </w:rPr>
   </w:style>
-  <w:style w:type="character" w:customStyle="1" w:styleId="HeaderChar">
+  <w:style w:type="character" w:customStyle="1" w:styleId="20">
     <w:name w:val="Header Char"/>
-    <w:basedOn w:val="DefaultParagraphFont"/>
-    <w:link w:val="Header"/>
+    <w:basedOn w:val="8"/>
+    <w:link w:val="6"/>
+    <w:qFormat/>
     <w:uiPriority w:val="99"/>
-    <w:qFormat/>
     <w:rPr>
       <w:rFonts w:eastAsiaTheme="minorEastAsia"/>
       <w:sz w:val="18"/>
@@ -7404,13 +7883,14 @@
     </a:fmtScheme>
   </a:themeElements>
   <a:objectDefaults/>
-  <a:extraClrSchemeLst/>
 </a:theme>
 </file>
 
 <file path=customXml/item1.xml><?xml version="1.0" encoding="utf-8"?>
 <s:customData xmlns="http://www.wps.cn/officeDocument/2013/wpsCustomData" xmlns:s="http://www.wps.cn/officeDocument/2013/wpsCustomData">
   <customSectProps>
+    <customSectPr/>
+    <customSectPr/>
     <customSectPr/>
     <customSectPr/>
   </customSectProps>
@@ -7434,8 +7914,6 @@
 
 <file path=customXml/itemProps2.xml><?xml version="1.0" encoding="utf-8"?>
 <ds:datastoreItem xmlns:ds="http://schemas.openxmlformats.org/officeDocument/2006/customXml" ds:itemID="{605DAC76-7A45-44A0-A64E-A99EA141C3C0}">
-  <ds:schemaRefs>
-    <ds:schemaRef ds:uri="http://schemas.openxmlformats.org/officeDocument/2006/bibliography"/>
-  </ds:schemaRefs>
+  <ds:schemaRefs/>
 </ds:datastoreItem>
 </file>
--- a/Document/Volleyball management.docx
+++ b/Document/Volleyball management.docx
@@ -1,6 +1,6 @@
 
 <file path=word/document.xml><?xml version="1.0" encoding="utf-8"?>
-<w:document xmlns:wpc="http://schemas.microsoft.com/office/word/2010/wordprocessingCanvas" xmlns:mc="http://schemas.openxmlformats.org/markup-compatibility/2006" xmlns:o="urn:schemas-microsoft-com:office:office" xmlns:r="http://schemas.openxmlformats.org/officeDocument/2006/relationships" xmlns:m="http://schemas.openxmlformats.org/officeDocument/2006/math" xmlns:v="urn:schemas-microsoft-com:vml" xmlns:wp14="http://schemas.microsoft.com/office/word/2010/wordprocessingDrawing" xmlns:wp="http://schemas.openxmlformats.org/drawingml/2006/wordprocessingDrawing" xmlns:w="http://schemas.openxmlformats.org/wordprocessingml/2006/main" xmlns:w14="http://schemas.microsoft.com/office/word/2010/wordml" xmlns:w10="urn:schemas-microsoft-com:office:word" xmlns:w15="http://schemas.microsoft.com/office/word/2012/wordml" xmlns:wpg="http://schemas.microsoft.com/office/word/2010/wordprocessingGroup" xmlns:wpi="http://schemas.microsoft.com/office/word/2010/wordprocessingInk" xmlns:wne="http://schemas.microsoft.com/office/word/2006/wordml" xmlns:wps="http://schemas.microsoft.com/office/word/2010/wordprocessingShape" xmlns:wpsCustomData="http://www.wps.cn/officeDocument/2013/wpsCustomData" mc:Ignorable="w14 w15 wp14">
+<w:document xmlns:wpc="http://schemas.microsoft.com/office/word/2010/wordprocessingCanvas" xmlns:cx="http://schemas.microsoft.com/office/drawing/2014/chartex" xmlns:cx1="http://schemas.microsoft.com/office/drawing/2015/9/8/chartex" xmlns:cx2="http://schemas.microsoft.com/office/drawing/2015/10/21/chartex" xmlns:cx3="http://schemas.microsoft.com/office/drawing/2016/5/9/chartex" xmlns:cx4="http://schemas.microsoft.com/office/drawing/2016/5/10/chartex" xmlns:cx5="http://schemas.microsoft.com/office/drawing/2016/5/11/chartex" xmlns:cx6="http://schemas.microsoft.com/office/drawing/2016/5/12/chartex" xmlns:cx7="http://schemas.microsoft.com/office/drawing/2016/5/13/chartex" xmlns:cx8="http://schemas.microsoft.com/office/drawing/2016/5/14/chartex" xmlns:mc="http://schemas.openxmlformats.org/markup-compatibility/2006" xmlns:aink="http://schemas.microsoft.com/office/drawing/2016/ink" xmlns:am3d="http://schemas.microsoft.com/office/drawing/2017/model3d" xmlns:o="urn:schemas-microsoft-com:office:office" xmlns:r="http://schemas.openxmlformats.org/officeDocument/2006/relationships" xmlns:m="http://schemas.openxmlformats.org/officeDocument/2006/math" xmlns:v="urn:schemas-microsoft-com:vml" xmlns:wp14="http://schemas.microsoft.com/office/word/2010/wordprocessingDrawing" xmlns:wp="http://schemas.openxmlformats.org/drawingml/2006/wordprocessingDrawing" xmlns:w10="urn:schemas-microsoft-com:office:word" xmlns:w="http://schemas.openxmlformats.org/wordprocessingml/2006/main" xmlns:w14="http://schemas.microsoft.com/office/word/2010/wordml" xmlns:w15="http://schemas.microsoft.com/office/word/2012/wordml" xmlns:w16cex="http://schemas.microsoft.com/office/word/2018/wordml/cex" xmlns:w16cid="http://schemas.microsoft.com/office/word/2016/wordml/cid" xmlns:w16="http://schemas.microsoft.com/office/word/2018/wordml" xmlns:w16se="http://schemas.microsoft.com/office/word/2015/wordml/symex" xmlns:wpg="http://schemas.microsoft.com/office/word/2010/wordprocessingGroup" xmlns:wpi="http://schemas.microsoft.com/office/word/2010/wordprocessingInk" xmlns:wne="http://schemas.microsoft.com/office/word/2006/wordml" xmlns:wps="http://schemas.microsoft.com/office/word/2010/wordprocessingShape" mc:Ignorable="w14 w15 w16se w16cid w16 w16cex wp14">
   <w:body>
     <w:p>
       <w:pPr>
@@ -12,9 +12,10 @@
       <w:r>
         <w:rPr>
           <w:rFonts w:ascii="Times New Roman" w:hAnsi="Times New Roman" w:cs="Times New Roman"/>
+          <w:noProof/>
         </w:rPr>
         <w:drawing>
-          <wp:inline distT="0" distB="0" distL="114300" distR="114300">
+          <wp:inline distT="0" distB="0" distL="114300" distR="114300" wp14:anchorId="0B96D8AF" wp14:editId="35036FD7">
             <wp:extent cx="3103880" cy="732790"/>
             <wp:effectExtent l="0" t="0" r="1270" b="10160"/>
             <wp:docPr id="90" name="Picture 90" descr="cegep"/>
@@ -83,9 +84,10 @@
       <w:r>
         <w:rPr>
           <w:rFonts w:ascii="Times New Roman" w:hAnsi="Times New Roman" w:cs="Times New Roman"/>
+          <w:noProof/>
         </w:rPr>
         <w:drawing>
-          <wp:inline distT="0" distB="0" distL="0" distR="0">
+          <wp:inline distT="0" distB="0" distL="0" distR="0" wp14:anchorId="5FE662C5" wp14:editId="24680D57">
             <wp:extent cx="3032760" cy="2282190"/>
             <wp:effectExtent l="0" t="0" r="0" b="3810"/>
             <wp:docPr id="1" name="Picture 1"/>
@@ -152,11 +154,12 @@
       <w:r>
         <w:rPr>
           <w:rFonts w:ascii="Times New Roman" w:hAnsi="Times New Roman" w:cs="Times New Roman"/>
+          <w:noProof/>
         </w:rPr>
         <mc:AlternateContent>
           <mc:Choice Requires="wps">
             <w:drawing>
-              <wp:anchor distT="0" distB="0" distL="114300" distR="114300" simplePos="0" relativeHeight="251652096" behindDoc="0" locked="0" layoutInCell="1" allowOverlap="1">
+              <wp:anchor distT="0" distB="0" distL="114300" distR="114300" simplePos="0" relativeHeight="251652096" behindDoc="0" locked="0" layoutInCell="1" allowOverlap="1" wp14:anchorId="46D47A0D" wp14:editId="605B2E72">
                 <wp:simplePos x="0" y="0"/>
                 <wp:positionH relativeFrom="column">
                   <wp:posOffset>1242060</wp:posOffset>
@@ -208,7 +211,7 @@
                                 <w:rFonts w:ascii="Times New Roman" w:hAnsi="Times New Roman" w:cs="Times New Roman"/>
                                 <w:b/>
                                 <w:bCs/>
-                                <w:color w:val="2E75B6" w:themeColor="accent1" w:themeShade="BF"/>
+                                <w:color w:val="2E74B5" w:themeColor="accent1" w:themeShade="BF"/>
                                 <w:sz w:val="40"/>
                                 <w:szCs w:val="40"/>
                                 <w14:textOutline w14:w="9525" w14:cap="flat" w14:cmpd="sng" w14:algn="ctr">
@@ -225,7 +228,7 @@
                                 <w:rFonts w:ascii="Times New Roman" w:hAnsi="Times New Roman" w:cs="Times New Roman"/>
                                 <w:b/>
                                 <w:bCs/>
-                                <w:color w:val="2E75B6" w:themeColor="accent1" w:themeShade="BF"/>
+                                <w:color w:val="2E74B5" w:themeColor="accent1" w:themeShade="BF"/>
                                 <w:sz w:val="40"/>
                                 <w:szCs w:val="40"/>
                                 <w14:textOutline w14:w="9525" w14:cap="flat" w14:cmpd="sng" w14:algn="ctr">
@@ -236,8 +239,28 @@
                                   <w14:round/>
                                 </w14:textOutline>
                               </w:rPr>
-                              <w:t>Volley Viction</w:t>
+                              <w:t xml:space="preserve">Volley </w:t>
                             </w:r>
+                            <w:proofErr w:type="spellStart"/>
+                            <w:r>
+                              <w:rPr>
+                                <w:rFonts w:ascii="Times New Roman" w:hAnsi="Times New Roman" w:cs="Times New Roman"/>
+                                <w:b/>
+                                <w:bCs/>
+                                <w:color w:val="2E74B5" w:themeColor="accent1" w:themeShade="BF"/>
+                                <w:sz w:val="40"/>
+                                <w:szCs w:val="40"/>
+                                <w14:textOutline w14:w="9525" w14:cap="flat" w14:cmpd="sng" w14:algn="ctr">
+                                  <w14:solidFill>
+                                    <w14:schemeClr w14:val="accent2"/>
+                                  </w14:solidFill>
+                                  <w14:prstDash w14:val="solid"/>
+                                  <w14:round/>
+                                </w14:textOutline>
+                              </w:rPr>
+                              <w:t>Viction</w:t>
+                            </w:r>
+                            <w:proofErr w:type="spellEnd"/>
                           </w:p>
                         </w:txbxContent>
                       </wps:txbx>
@@ -252,12 +275,12 @@
           </mc:Choice>
           <mc:Fallback>
             <w:pict>
-              <v:shape id="_x0000_s1026" o:spid="_x0000_s1026" o:spt="202" type="#_x0000_t202" style="position:absolute;left:0pt;margin-left:97.8pt;margin-top:0.55pt;height:144pt;width:222.75pt;mso-wrap-distance-bottom:0pt;mso-wrap-distance-left:9pt;mso-wrap-distance-right:9pt;mso-wrap-distance-top:0pt;z-index:251652096;mso-width-relative:page;mso-height-relative:page;" fillcolor="#FFFFFF [3212]" filled="t" stroked="t" coordsize="21600,21600" o:gfxdata="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">
-                <v:fill on="t" focussize="0,0"/>
-                <v:stroke weight="1pt" color="#000000 [3200]" miterlimit="8" joinstyle="miter"/>
-                <v:imagedata o:title=""/>
-                <o:lock v:ext="edit" aspectratio="f"/>
-                <v:textbox style="mso-fit-shape-to-text:t;">
+              <v:shapetype w14:anchorId="46D47A0D" id="_x0000_t202" coordsize="21600,21600" o:spt="202" path="m,l,21600r21600,l21600,xe">
+                <v:stroke joinstyle="miter"/>
+                <v:path gradientshapeok="t" o:connecttype="rect"/>
+              </v:shapetype>
+              <v:shape id="Text Box 88" o:spid="_x0000_s1026" type="#_x0000_t202" style="position:absolute;left:0;text-align:left;margin-left:97.8pt;margin-top:.55pt;width:222.75pt;height:2in;z-index:251652096;visibility:visible;mso-wrap-style:square;mso-wrap-distance-left:9pt;mso-wrap-distance-top:0;mso-wrap-distance-right:9pt;mso-wrap-distance-bottom:0;mso-position-horizontal:absolute;mso-position-horizontal-relative:text;mso-position-vertical:absolute;mso-position-vertical-relative:text;v-text-anchor:top" o:gfxdata="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" fillcolor="white [3212]" strokecolor="black [3200]" strokeweight="1pt">
+                <v:textbox style="mso-fit-shape-to-text:t">
                   <w:txbxContent>
                     <w:p>
                       <w:pPr>
@@ -266,7 +289,7 @@
                           <w:rFonts w:ascii="Times New Roman" w:hAnsi="Times New Roman" w:cs="Times New Roman"/>
                           <w:b/>
                           <w:bCs/>
-                          <w:color w:val="2E75B6" w:themeColor="accent1" w:themeShade="BF"/>
+                          <w:color w:val="2E74B5" w:themeColor="accent1" w:themeShade="BF"/>
                           <w:sz w:val="40"/>
                           <w:szCs w:val="40"/>
                           <w14:textOutline w14:w="9525" w14:cap="flat" w14:cmpd="sng" w14:algn="ctr">
@@ -283,7 +306,7 @@
                           <w:rFonts w:ascii="Times New Roman" w:hAnsi="Times New Roman" w:cs="Times New Roman"/>
                           <w:b/>
                           <w:bCs/>
-                          <w:color w:val="2E75B6" w:themeColor="accent1" w:themeShade="BF"/>
+                          <w:color w:val="2E74B5" w:themeColor="accent1" w:themeShade="BF"/>
                           <w:sz w:val="40"/>
                           <w:szCs w:val="40"/>
                           <w14:textOutline w14:w="9525" w14:cap="flat" w14:cmpd="sng" w14:algn="ctr">
@@ -294,8 +317,28 @@
                             <w14:round/>
                           </w14:textOutline>
                         </w:rPr>
-                        <w:t>Volley Viction</w:t>
+                        <w:t xml:space="preserve">Volley </w:t>
                       </w:r>
+                      <w:proofErr w:type="spellStart"/>
+                      <w:r>
+                        <w:rPr>
+                          <w:rFonts w:ascii="Times New Roman" w:hAnsi="Times New Roman" w:cs="Times New Roman"/>
+                          <w:b/>
+                          <w:bCs/>
+                          <w:color w:val="2E74B5" w:themeColor="accent1" w:themeShade="BF"/>
+                          <w:sz w:val="40"/>
+                          <w:szCs w:val="40"/>
+                          <w14:textOutline w14:w="9525" w14:cap="flat" w14:cmpd="sng" w14:algn="ctr">
+                            <w14:solidFill>
+                              <w14:schemeClr w14:val="accent2"/>
+                            </w14:solidFill>
+                            <w14:prstDash w14:val="solid"/>
+                            <w14:round/>
+                          </w14:textOutline>
+                        </w:rPr>
+                        <w:t>Viction</w:t>
+                      </w:r>
+                      <w:proofErr w:type="spellEnd"/>
                     </w:p>
                   </w:txbxContent>
                 </v:textbox>
@@ -369,13 +412,10 @@
           <w:sz w:val="28"/>
           <w:szCs w:val="28"/>
         </w:rPr>
-        <w:t>Prepared by:  Krishna Naik (1896930)</w:t>
-      </w:r>
-    </w:p>
-    <w:p>
-      <w:pPr>
-        <w:ind w:left="2940" w:firstLine="420"/>
-        <w:jc w:val="both"/>
+        <w:t xml:space="preserve">Prepared </w:t>
+      </w:r>
+      <w:proofErr w:type="gramStart"/>
+      <w:r>
         <w:rPr>
           <w:rFonts w:ascii="Times New Roman" w:hAnsi="Times New Roman" w:cs="Times New Roman"/>
           <w:b/>
@@ -384,7 +424,9 @@
           <w:sz w:val="28"/>
           <w:szCs w:val="28"/>
         </w:rPr>
-      </w:pPr>
+        <w:t>by:</w:t>
+      </w:r>
+      <w:proofErr w:type="gramEnd"/>
       <w:r>
         <w:rPr>
           <w:rFonts w:ascii="Times New Roman" w:hAnsi="Times New Roman" w:cs="Times New Roman"/>
@@ -394,12 +436,13 @@
           <w:sz w:val="28"/>
           <w:szCs w:val="28"/>
         </w:rPr>
-        <w:t>Lilu Odedra (1896615)</w:t>
-      </w:r>
-    </w:p>
-    <w:p>
-      <w:pPr>
-        <w:jc w:val="center"/>
+        <w:t xml:space="preserve">  Krishna Naik (1896930)</w:t>
+      </w:r>
+    </w:p>
+    <w:p>
+      <w:pPr>
+        <w:ind w:left="2940" w:firstLine="420"/>
+        <w:jc w:val="both"/>
         <w:rPr>
           <w:rFonts w:ascii="Times New Roman" w:hAnsi="Times New Roman" w:cs="Times New Roman"/>
           <w:b/>
@@ -418,7 +461,7 @@
           <w:sz w:val="28"/>
           <w:szCs w:val="28"/>
         </w:rPr>
-        <w:t xml:space="preserve">   </w:t>
+        <w:t>Lilu Odedra (189661</w:t>
       </w:r>
       <w:r>
         <w:rPr>
@@ -429,9 +472,12 @@
           <w:sz w:val="28"/>
           <w:szCs w:val="28"/>
         </w:rPr>
-        <w:tab/>
-      </w:r>
-      <w:r>
+        <w:t>5)</w:t>
+      </w:r>
+    </w:p>
+    <w:p>
+      <w:pPr>
+        <w:jc w:val="center"/>
         <w:rPr>
           <w:rFonts w:ascii="Times New Roman" w:hAnsi="Times New Roman" w:cs="Times New Roman"/>
           <w:b/>
@@ -440,8 +486,7 @@
           <w:sz w:val="28"/>
           <w:szCs w:val="28"/>
         </w:rPr>
-        <w:tab/>
-      </w:r>
+      </w:pPr>
       <w:r>
         <w:rPr>
           <w:rFonts w:ascii="Times New Roman" w:hAnsi="Times New Roman" w:cs="Times New Roman"/>
@@ -451,13 +496,9 @@
           <w:sz w:val="28"/>
           <w:szCs w:val="28"/>
         </w:rPr>
-        <w:t xml:space="preserve">  Urvi Arora (1895757)</w:t>
-      </w:r>
-    </w:p>
-    <w:p>
-      <w:pPr>
-        <w:ind w:left="2940" w:firstLine="420"/>
-        <w:jc w:val="both"/>
+        <w:t xml:space="preserve">   </w:t>
+      </w:r>
+      <w:r>
         <w:rPr>
           <w:rFonts w:ascii="Times New Roman" w:hAnsi="Times New Roman" w:cs="Times New Roman"/>
           <w:b/>
@@ -466,7 +507,8 @@
           <w:sz w:val="28"/>
           <w:szCs w:val="28"/>
         </w:rPr>
-      </w:pPr>
+        <w:tab/>
+      </w:r>
       <w:r>
         <w:rPr>
           <w:rFonts w:ascii="Times New Roman" w:hAnsi="Times New Roman" w:cs="Times New Roman"/>
@@ -476,13 +518,11 @@
           <w:sz w:val="28"/>
           <w:szCs w:val="28"/>
         </w:rPr>
-        <w:t>Shivdeep Kaur (1896567)</w:t>
-      </w:r>
-    </w:p>
-    <w:p>
-      <w:pPr>
-        <w:ind w:left="2940" w:firstLine="420"/>
-        <w:jc w:val="both"/>
+        <w:tab/>
+        <w:t xml:space="preserve">  </w:t>
+      </w:r>
+      <w:proofErr w:type="spellStart"/>
+      <w:r>
         <w:rPr>
           <w:rFonts w:ascii="Times New Roman" w:hAnsi="Times New Roman" w:cs="Times New Roman"/>
           <w:b/>
@@ -491,7 +531,9 @@
           <w:sz w:val="28"/>
           <w:szCs w:val="28"/>
         </w:rPr>
-      </w:pPr>
+        <w:t>Urvi</w:t>
+      </w:r>
+      <w:proofErr w:type="spellEnd"/>
       <w:r>
         <w:rPr>
           <w:rFonts w:ascii="Times New Roman" w:hAnsi="Times New Roman" w:cs="Times New Roman"/>
@@ -501,23 +543,13 @@
           <w:sz w:val="28"/>
           <w:szCs w:val="28"/>
         </w:rPr>
-        <w:t>Pulkit Sharma (1896330)</w:t>
-      </w:r>
-    </w:p>
-    <w:p>
-      <w:pPr>
-        <w:jc w:val="center"/>
-        <w:rPr>
-          <w:rFonts w:ascii="Times New Roman" w:hAnsi="Times New Roman" w:cs="Times New Roman"/>
-          <w:b/>
-          <w:bCs/>
-          <w:color w:val="3D218D"/>
-        </w:rPr>
-      </w:pPr>
-    </w:p>
-    <w:p>
-      <w:pPr>
-        <w:jc w:val="center"/>
+        <w:t xml:space="preserve"> Arora (1895757)</w:t>
+      </w:r>
+    </w:p>
+    <w:p>
+      <w:pPr>
+        <w:ind w:left="2940" w:firstLine="420"/>
+        <w:jc w:val="both"/>
         <w:rPr>
           <w:rFonts w:ascii="Times New Roman" w:hAnsi="Times New Roman" w:cs="Times New Roman"/>
           <w:b/>
@@ -527,10 +559,8 @@
           <w:szCs w:val="28"/>
         </w:rPr>
       </w:pPr>
-    </w:p>
-    <w:p>
-      <w:pPr>
-        <w:jc w:val="center"/>
+      <w:proofErr w:type="spellStart"/>
+      <w:r>
         <w:rPr>
           <w:rFonts w:ascii="Times New Roman" w:hAnsi="Times New Roman" w:cs="Times New Roman"/>
           <w:b/>
@@ -539,7 +569,9 @@
           <w:sz w:val="28"/>
           <w:szCs w:val="28"/>
         </w:rPr>
-      </w:pPr>
+        <w:t>Shivdeep</w:t>
+      </w:r>
+      <w:proofErr w:type="spellEnd"/>
       <w:r>
         <w:rPr>
           <w:rFonts w:ascii="Times New Roman" w:hAnsi="Times New Roman" w:cs="Times New Roman"/>
@@ -549,6 +581,79 @@
           <w:sz w:val="28"/>
           <w:szCs w:val="28"/>
         </w:rPr>
+        <w:t xml:space="preserve"> Kaur (1896567)</w:t>
+      </w:r>
+    </w:p>
+    <w:p>
+      <w:pPr>
+        <w:ind w:left="2940" w:firstLine="420"/>
+        <w:jc w:val="both"/>
+        <w:rPr>
+          <w:rFonts w:ascii="Times New Roman" w:hAnsi="Times New Roman" w:cs="Times New Roman"/>
+          <w:b/>
+          <w:bCs/>
+          <w:color w:val="3D218D"/>
+          <w:sz w:val="28"/>
+          <w:szCs w:val="28"/>
+        </w:rPr>
+      </w:pPr>
+      <w:r>
+        <w:rPr>
+          <w:rFonts w:ascii="Times New Roman" w:hAnsi="Times New Roman" w:cs="Times New Roman"/>
+          <w:b/>
+          <w:bCs/>
+          <w:color w:val="3D218D"/>
+          <w:sz w:val="28"/>
+          <w:szCs w:val="28"/>
+        </w:rPr>
+        <w:t>Pulkit Sharma (1896330)</w:t>
+      </w:r>
+    </w:p>
+    <w:p>
+      <w:pPr>
+        <w:jc w:val="center"/>
+        <w:rPr>
+          <w:rFonts w:ascii="Times New Roman" w:hAnsi="Times New Roman" w:cs="Times New Roman"/>
+          <w:b/>
+          <w:bCs/>
+          <w:color w:val="3D218D"/>
+        </w:rPr>
+      </w:pPr>
+    </w:p>
+    <w:p>
+      <w:pPr>
+        <w:jc w:val="center"/>
+        <w:rPr>
+          <w:rFonts w:ascii="Times New Roman" w:hAnsi="Times New Roman" w:cs="Times New Roman"/>
+          <w:b/>
+          <w:bCs/>
+          <w:color w:val="3D218D"/>
+          <w:sz w:val="28"/>
+          <w:szCs w:val="28"/>
+        </w:rPr>
+      </w:pPr>
+    </w:p>
+    <w:p>
+      <w:pPr>
+        <w:jc w:val="center"/>
+        <w:rPr>
+          <w:rFonts w:ascii="Times New Roman" w:hAnsi="Times New Roman" w:cs="Times New Roman"/>
+          <w:b/>
+          <w:bCs/>
+          <w:color w:val="3D218D"/>
+          <w:sz w:val="28"/>
+          <w:szCs w:val="28"/>
+        </w:rPr>
+      </w:pPr>
+      <w:r>
+        <w:rPr>
+          <w:rFonts w:ascii="Times New Roman" w:hAnsi="Times New Roman" w:cs="Times New Roman"/>
+          <w:b/>
+          <w:bCs/>
+          <w:color w:val="3D218D"/>
+          <w:sz w:val="28"/>
+          <w:szCs w:val="28"/>
+        </w:rPr>
         <w:t>MAD-314</w:t>
       </w:r>
     </w:p>
@@ -591,7 +696,7 @@
     <w:sdt>
       <w:sdtPr>
         <w:rPr>
-          <w:rFonts w:ascii="Times New Roman" w:hAnsi="Times New Roman" w:eastAsia="SimSun" w:cs="Times New Roman"/>
+          <w:rFonts w:ascii="Times New Roman" w:eastAsia="SimSun" w:hAnsi="Times New Roman" w:cs="Times New Roman"/>
         </w:rPr>
         <w:id w:val="147458899"/>
         <w15:color w:val="DBDBDB"/>
@@ -602,7 +707,7 @@
       </w:sdtPr>
       <w:sdtEndPr>
         <w:rPr>
-          <w:rFonts w:ascii="Times New Roman" w:hAnsi="Times New Roman" w:cs="Times New Roman" w:eastAsiaTheme="minorEastAsia"/>
+          <w:rFonts w:eastAsiaTheme="minorEastAsia"/>
         </w:rPr>
       </w:sdtEndPr>
       <w:sdtContent>
@@ -611,14 +716,14 @@
             <w:spacing w:after="0" w:line="240" w:lineRule="auto"/>
             <w:jc w:val="center"/>
             <w:rPr>
-              <w:rFonts w:ascii="Times New Roman" w:hAnsi="Times New Roman" w:eastAsia="SimSun" w:cs="Times New Roman"/>
+              <w:rFonts w:ascii="Times New Roman" w:eastAsia="SimSun" w:hAnsi="Times New Roman" w:cs="Times New Roman"/>
               <w:sz w:val="24"/>
               <w:szCs w:val="24"/>
             </w:rPr>
           </w:pPr>
           <w:r>
             <w:rPr>
-              <w:rFonts w:ascii="Times New Roman" w:hAnsi="Times New Roman" w:eastAsia="SimSun" w:cs="Times New Roman"/>
+              <w:rFonts w:ascii="Times New Roman" w:eastAsia="SimSun" w:hAnsi="Times New Roman" w:cs="Times New Roman"/>
               <w:sz w:val="24"/>
               <w:szCs w:val="24"/>
             </w:rPr>
@@ -630,7 +735,7 @@
             <w:spacing w:after="0" w:line="240" w:lineRule="auto"/>
             <w:jc w:val="center"/>
             <w:rPr>
-              <w:rFonts w:ascii="Times New Roman" w:hAnsi="Times New Roman" w:eastAsia="SimSun" w:cs="Times New Roman"/>
+              <w:rFonts w:ascii="Times New Roman" w:eastAsia="SimSun" w:hAnsi="Times New Roman" w:cs="Times New Roman"/>
               <w:sz w:val="24"/>
               <w:szCs w:val="24"/>
             </w:rPr>
@@ -641,7 +746,7 @@
             <w:spacing w:after="0" w:line="240" w:lineRule="auto"/>
             <w:jc w:val="center"/>
             <w:rPr>
-              <w:rFonts w:ascii="Times New Roman" w:hAnsi="Times New Roman" w:eastAsia="SimSun" w:cs="Times New Roman"/>
+              <w:rFonts w:ascii="Times New Roman" w:eastAsia="SimSun" w:hAnsi="Times New Roman" w:cs="Times New Roman"/>
               <w:sz w:val="24"/>
               <w:szCs w:val="24"/>
             </w:rPr>
@@ -649,7 +754,7 @@
         </w:p>
         <w:p>
           <w:pPr>
-            <w:pStyle w:val="12"/>
+            <w:pStyle w:val="WPSOffice1"/>
             <w:tabs>
               <w:tab w:val="right" w:leader="dot" w:pos="8306"/>
             </w:tabs>
@@ -683,93 +788,78 @@
             </w:rPr>
             <w:fldChar w:fldCharType="separate"/>
           </w:r>
-          <w:r>
-            <w:fldChar w:fldCharType="begin"/>
-          </w:r>
-          <w:r>
-            <w:instrText xml:space="preserve"> HYPERLINK \l "_Toc3492" </w:instrText>
-          </w:r>
-          <w:r>
-            <w:fldChar w:fldCharType="separate"/>
-          </w:r>
-          <w:r>
-            <w:rPr>
-              <w:rFonts w:ascii="Times New Roman" w:hAnsi="Times New Roman" w:cs="Times New Roman" w:eastAsiaTheme="majorEastAsia"/>
-              <w:bCs/>
-              <w:sz w:val="24"/>
-              <w:szCs w:val="24"/>
-            </w:rPr>
-            <w:t>1. P</w:t>
-          </w:r>
-          <w:r>
-            <w:rPr>
-              <w:rFonts w:ascii="Times New Roman" w:hAnsi="Times New Roman" w:cs="Times New Roman"/>
-              <w:bCs/>
-              <w:sz w:val="24"/>
-              <w:szCs w:val="24"/>
-            </w:rPr>
-            <w:t>roject Description</w:t>
-          </w:r>
-          <w:r>
-            <w:rPr>
-              <w:rFonts w:ascii="Times New Roman" w:hAnsi="Times New Roman" w:cs="Times New Roman"/>
-              <w:sz w:val="24"/>
-              <w:szCs w:val="24"/>
-            </w:rPr>
-            <w:tab/>
-          </w:r>
-          <w:r>
-            <w:rPr>
-              <w:rFonts w:ascii="Times New Roman" w:hAnsi="Times New Roman" w:cs="Times New Roman"/>
-              <w:sz w:val="24"/>
-              <w:szCs w:val="24"/>
-            </w:rPr>
-            <w:fldChar w:fldCharType="begin"/>
-          </w:r>
-          <w:r>
-            <w:rPr>
-              <w:rFonts w:ascii="Times New Roman" w:hAnsi="Times New Roman" w:cs="Times New Roman"/>
-              <w:sz w:val="24"/>
-              <w:szCs w:val="24"/>
-            </w:rPr>
-            <w:instrText xml:space="preserve"> PAGEREF _Toc3492 </w:instrText>
-          </w:r>
-          <w:r>
-            <w:rPr>
-              <w:rFonts w:ascii="Times New Roman" w:hAnsi="Times New Roman" w:cs="Times New Roman"/>
-              <w:sz w:val="24"/>
-              <w:szCs w:val="24"/>
-            </w:rPr>
-            <w:fldChar w:fldCharType="separate"/>
-          </w:r>
-          <w:r>
-            <w:rPr>
-              <w:rFonts w:ascii="Times New Roman" w:hAnsi="Times New Roman" w:cs="Times New Roman"/>
-              <w:sz w:val="24"/>
-              <w:szCs w:val="24"/>
-            </w:rPr>
-            <w:t>1</w:t>
-          </w:r>
-          <w:r>
-            <w:rPr>
-              <w:rFonts w:ascii="Times New Roman" w:hAnsi="Times New Roman" w:cs="Times New Roman"/>
-              <w:sz w:val="24"/>
-              <w:szCs w:val="24"/>
-            </w:rPr>
-            <w:fldChar w:fldCharType="end"/>
-          </w:r>
-          <w:r>
-            <w:rPr>
-              <w:rFonts w:ascii="Times New Roman" w:hAnsi="Times New Roman" w:cs="Times New Roman"/>
-              <w:sz w:val="24"/>
-              <w:szCs w:val="24"/>
-            </w:rPr>
-            <w:fldChar w:fldCharType="end"/>
-          </w:r>
+          <w:hyperlink w:anchor="_Toc3492" w:history="1">
+            <w:r>
+              <w:rPr>
+                <w:rFonts w:ascii="Times New Roman" w:eastAsiaTheme="majorEastAsia" w:hAnsi="Times New Roman" w:cs="Times New Roman"/>
+                <w:bCs/>
+                <w:sz w:val="24"/>
+                <w:szCs w:val="24"/>
+              </w:rPr>
+              <w:t>1. P</w:t>
+            </w:r>
+            <w:r>
+              <w:rPr>
+                <w:rFonts w:ascii="Times New Roman" w:hAnsi="Times New Roman" w:cs="Times New Roman"/>
+                <w:bCs/>
+                <w:sz w:val="24"/>
+                <w:szCs w:val="24"/>
+              </w:rPr>
+              <w:t>roject Description</w:t>
+            </w:r>
+            <w:r>
+              <w:rPr>
+                <w:rFonts w:ascii="Times New Roman" w:hAnsi="Times New Roman" w:cs="Times New Roman"/>
+                <w:sz w:val="24"/>
+                <w:szCs w:val="24"/>
+              </w:rPr>
+              <w:tab/>
+            </w:r>
+            <w:r>
+              <w:rPr>
+                <w:rFonts w:ascii="Times New Roman" w:hAnsi="Times New Roman" w:cs="Times New Roman"/>
+                <w:sz w:val="24"/>
+                <w:szCs w:val="24"/>
+              </w:rPr>
+              <w:fldChar w:fldCharType="begin"/>
+            </w:r>
+            <w:r>
+              <w:rPr>
+                <w:rFonts w:ascii="Times New Roman" w:hAnsi="Times New Roman" w:cs="Times New Roman"/>
+                <w:sz w:val="24"/>
+                <w:szCs w:val="24"/>
+              </w:rPr>
+              <w:instrText xml:space="preserve"> PAGEREF _Toc3492 </w:instrText>
+            </w:r>
+            <w:r>
+              <w:rPr>
+                <w:rFonts w:ascii="Times New Roman" w:hAnsi="Times New Roman" w:cs="Times New Roman"/>
+                <w:sz w:val="24"/>
+                <w:szCs w:val="24"/>
+              </w:rPr>
+              <w:fldChar w:fldCharType="separate"/>
+            </w:r>
+            <w:r>
+              <w:rPr>
+                <w:rFonts w:ascii="Times New Roman" w:hAnsi="Times New Roman" w:cs="Times New Roman"/>
+                <w:sz w:val="24"/>
+                <w:szCs w:val="24"/>
+              </w:rPr>
+              <w:t>1</w:t>
+            </w:r>
+            <w:r>
+              <w:rPr>
+                <w:rFonts w:ascii="Times New Roman" w:hAnsi="Times New Roman" w:cs="Times New Roman"/>
+                <w:sz w:val="24"/>
+                <w:szCs w:val="24"/>
+              </w:rPr>
+              <w:fldChar w:fldCharType="end"/>
+            </w:r>
+          </w:hyperlink>
         </w:p>
         <w:p>
           <w:pPr>
-            <w:pStyle w:val="12"/>
+            <w:pStyle w:val="WPSOffice1"/>
             <w:tabs>
               <w:tab w:val="right" w:leader="dot" w:pos="8306"/>
             </w:tabs>
@@ -779,84 +869,69 @@
               <w:szCs w:val="24"/>
             </w:rPr>
           </w:pPr>
-          <w:r>
-            <w:fldChar w:fldCharType="begin"/>
-          </w:r>
-          <w:r>
-            <w:instrText xml:space="preserve"> HYPERLINK \l "_Toc17018" </w:instrText>
-          </w:r>
-          <w:r>
-            <w:fldChar w:fldCharType="separate"/>
-          </w:r>
-          <w:r>
-            <w:rPr>
-              <w:rFonts w:ascii="Times New Roman" w:hAnsi="Times New Roman" w:cs="Times New Roman"/>
-              <w:bCs/>
-              <w:sz w:val="24"/>
-              <w:szCs w:val="24"/>
-            </w:rPr>
-            <w:t>2. Requirements</w:t>
-          </w:r>
-          <w:r>
-            <w:rPr>
-              <w:rFonts w:ascii="Times New Roman" w:hAnsi="Times New Roman" w:cs="Times New Roman"/>
-              <w:sz w:val="24"/>
-              <w:szCs w:val="24"/>
-            </w:rPr>
-            <w:tab/>
-          </w:r>
-          <w:r>
-            <w:rPr>
-              <w:rFonts w:ascii="Times New Roman" w:hAnsi="Times New Roman" w:cs="Times New Roman"/>
-              <w:sz w:val="24"/>
-              <w:szCs w:val="24"/>
-            </w:rPr>
-            <w:fldChar w:fldCharType="begin"/>
-          </w:r>
-          <w:r>
-            <w:rPr>
-              <w:rFonts w:ascii="Times New Roman" w:hAnsi="Times New Roman" w:cs="Times New Roman"/>
-              <w:sz w:val="24"/>
-              <w:szCs w:val="24"/>
-            </w:rPr>
-            <w:instrText xml:space="preserve"> PAGEREF _Toc17018 </w:instrText>
-          </w:r>
-          <w:r>
-            <w:rPr>
-              <w:rFonts w:ascii="Times New Roman" w:hAnsi="Times New Roman" w:cs="Times New Roman"/>
-              <w:sz w:val="24"/>
-              <w:szCs w:val="24"/>
-            </w:rPr>
-            <w:fldChar w:fldCharType="separate"/>
-          </w:r>
-          <w:r>
-            <w:rPr>
-              <w:rFonts w:ascii="Times New Roman" w:hAnsi="Times New Roman" w:cs="Times New Roman"/>
-              <w:sz w:val="24"/>
-              <w:szCs w:val="24"/>
-            </w:rPr>
-            <w:t>2</w:t>
-          </w:r>
-          <w:r>
-            <w:rPr>
-              <w:rFonts w:ascii="Times New Roman" w:hAnsi="Times New Roman" w:cs="Times New Roman"/>
-              <w:sz w:val="24"/>
-              <w:szCs w:val="24"/>
-            </w:rPr>
-            <w:fldChar w:fldCharType="end"/>
-          </w:r>
-          <w:r>
-            <w:rPr>
-              <w:rFonts w:ascii="Times New Roman" w:hAnsi="Times New Roman" w:cs="Times New Roman"/>
-              <w:sz w:val="24"/>
-              <w:szCs w:val="24"/>
-            </w:rPr>
-            <w:fldChar w:fldCharType="end"/>
-          </w:r>
+          <w:hyperlink w:anchor="_Toc17018" w:history="1">
+            <w:r>
+              <w:rPr>
+                <w:rFonts w:ascii="Times New Roman" w:hAnsi="Times New Roman" w:cs="Times New Roman"/>
+                <w:bCs/>
+                <w:sz w:val="24"/>
+                <w:szCs w:val="24"/>
+              </w:rPr>
+              <w:t>2. Requirements</w:t>
+            </w:r>
+            <w:r>
+              <w:rPr>
+                <w:rFonts w:ascii="Times New Roman" w:hAnsi="Times New Roman" w:cs="Times New Roman"/>
+                <w:sz w:val="24"/>
+                <w:szCs w:val="24"/>
+              </w:rPr>
+              <w:tab/>
+            </w:r>
+            <w:r>
+              <w:rPr>
+                <w:rFonts w:ascii="Times New Roman" w:hAnsi="Times New Roman" w:cs="Times New Roman"/>
+                <w:sz w:val="24"/>
+                <w:szCs w:val="24"/>
+              </w:rPr>
+              <w:fldChar w:fldCharType="begin"/>
+            </w:r>
+            <w:r>
+              <w:rPr>
+                <w:rFonts w:ascii="Times New Roman" w:hAnsi="Times New Roman" w:cs="Times New Roman"/>
+                <w:sz w:val="24"/>
+                <w:szCs w:val="24"/>
+              </w:rPr>
+              <w:instrText xml:space="preserve"> PAGEREF _Toc17018 </w:instrText>
+            </w:r>
+            <w:r>
+              <w:rPr>
+                <w:rFonts w:ascii="Times New Roman" w:hAnsi="Times New Roman" w:cs="Times New Roman"/>
+                <w:sz w:val="24"/>
+                <w:szCs w:val="24"/>
+              </w:rPr>
+              <w:fldChar w:fldCharType="separate"/>
+            </w:r>
+            <w:r>
+              <w:rPr>
+                <w:rFonts w:ascii="Times New Roman" w:hAnsi="Times New Roman" w:cs="Times New Roman"/>
+                <w:sz w:val="24"/>
+                <w:szCs w:val="24"/>
+              </w:rPr>
+              <w:t>2</w:t>
+            </w:r>
+            <w:r>
+              <w:rPr>
+                <w:rFonts w:ascii="Times New Roman" w:hAnsi="Times New Roman" w:cs="Times New Roman"/>
+                <w:sz w:val="24"/>
+                <w:szCs w:val="24"/>
+              </w:rPr>
+              <w:fldChar w:fldCharType="end"/>
+            </w:r>
+          </w:hyperlink>
         </w:p>
         <w:p>
           <w:pPr>
-            <w:pStyle w:val="12"/>
+            <w:pStyle w:val="WPSOffice1"/>
             <w:tabs>
               <w:tab w:val="right" w:leader="dot" w:pos="8306"/>
             </w:tabs>
@@ -881,19 +956,12 @@
               <w:szCs w:val="24"/>
             </w:rPr>
             <w:tab/>
-          </w:r>
-          <w:r>
-            <w:rPr>
-              <w:rFonts w:ascii="Times New Roman" w:hAnsi="Times New Roman" w:cs="Times New Roman"/>
-              <w:sz w:val="24"/>
-              <w:szCs w:val="24"/>
-            </w:rPr>
             <w:t>2</w:t>
           </w:r>
         </w:p>
         <w:p>
           <w:pPr>
-            <w:pStyle w:val="12"/>
+            <w:pStyle w:val="WPSOffice1"/>
             <w:tabs>
               <w:tab w:val="right" w:leader="dot" w:pos="8306"/>
             </w:tabs>
@@ -918,19 +986,12 @@
               <w:szCs w:val="24"/>
             </w:rPr>
             <w:tab/>
-          </w:r>
-          <w:r>
-            <w:rPr>
-              <w:rFonts w:ascii="Times New Roman" w:hAnsi="Times New Roman" w:cs="Times New Roman"/>
-              <w:sz w:val="24"/>
-              <w:szCs w:val="24"/>
-            </w:rPr>
             <w:t>3</w:t>
           </w:r>
         </w:p>
         <w:p>
           <w:pPr>
-            <w:pStyle w:val="12"/>
+            <w:pStyle w:val="WPSOffice1"/>
             <w:tabs>
               <w:tab w:val="right" w:leader="dot" w:pos="8306"/>
             </w:tabs>
@@ -955,13 +1016,6 @@
               <w:szCs w:val="24"/>
             </w:rPr>
             <w:tab/>
-          </w:r>
-          <w:r>
-            <w:rPr>
-              <w:rFonts w:ascii="Times New Roman" w:hAnsi="Times New Roman" w:cs="Times New Roman"/>
-              <w:sz w:val="24"/>
-              <w:szCs w:val="24"/>
-            </w:rPr>
             <w:t>4</w:t>
           </w:r>
         </w:p>
@@ -1089,7 +1143,7 @@
     </w:p>
     <w:p>
       <w:pPr>
-        <w:pStyle w:val="2"/>
+        <w:pStyle w:val="Heading1"/>
         <w:rPr>
           <w:rFonts w:ascii="Times New Roman" w:hAnsi="Times New Roman" w:cs="Times New Roman"/>
           <w:b/>
@@ -1108,13 +1162,13 @@
           <w:rFonts w:ascii="Times New Roman" w:hAnsi="Times New Roman" w:cs="Times New Roman"/>
         </w:rPr>
         <w:sectPr>
-          <w:headerReference r:id="rId3" w:type="default"/>
-          <w:footerReference r:id="rId4" w:type="default"/>
+          <w:headerReference w:type="default" r:id="rId11"/>
+          <w:footerReference w:type="default" r:id="rId12"/>
           <w:pgSz w:w="11906" w:h="16838"/>
           <w:pgMar w:top="1440" w:right="1800" w:bottom="1440" w:left="1800" w:header="720" w:footer="720" w:gutter="0"/>
-          <w:pgNumType w:fmt="decimal" w:start="1"/>
-          <w:cols w:space="720" w:num="1"/>
-          <w:docGrid w:linePitch="360" w:charSpace="0"/>
+          <w:pgNumType w:start="1"/>
+          <w:cols w:space="720"/>
+          <w:docGrid w:linePitch="360"/>
         </w:sectPr>
       </w:pPr>
     </w:p>
@@ -1130,7 +1184,7 @@
         <w:jc w:val="both"/>
         <w:outlineLvl w:val="0"/>
         <w:rPr>
-          <w:rFonts w:ascii="Times New Roman" w:hAnsi="Times New Roman" w:cs="Times New Roman" w:eastAsiaTheme="majorEastAsia"/>
+          <w:rFonts w:ascii="Times New Roman" w:eastAsiaTheme="majorEastAsia" w:hAnsi="Times New Roman" w:cs="Times New Roman"/>
           <w:b/>
           <w:bCs/>
           <w:sz w:val="32"/>
@@ -1148,6 +1202,7 @@
           <w:szCs w:val="32"/>
           <w:u w:val="single"/>
         </w:rPr>
+        <w:lastRenderedPageBreak/>
         <w:t>PROJECT DESCRIPTION</w:t>
       </w:r>
       <w:bookmarkEnd w:id="0"/>
@@ -1176,7 +1231,15 @@
           <w:sz w:val="24"/>
           <w:szCs w:val="24"/>
         </w:rPr>
-        <w:t>The volleyball management mobile app will function in Android mobile phones. Volleyball management application will cover every aspects of this sport. This Application will be designed in a way, that can be easily understandable to not only guests but also to league managers and team managers.</w:t>
+        <w:t xml:space="preserve">The volleyball management mobile app will function in Android mobile phones. Volleyball management application will cover every aspects of this sport. This Application will be </w:t>
+      </w:r>
+      <w:r>
+        <w:rPr>
+          <w:rFonts w:ascii="Times New Roman" w:hAnsi="Times New Roman" w:cs="Times New Roman"/>
+          <w:sz w:val="24"/>
+          <w:szCs w:val="24"/>
+        </w:rPr>
+        <w:t>designed in a way, that can be easily understandable to not only guests but also to league managers and team managers.</w:t>
       </w:r>
     </w:p>
     <w:p>
@@ -1204,7 +1267,85 @@
           <w:sz w:val="24"/>
           <w:szCs w:val="24"/>
         </w:rPr>
-        <w:t>Basically, this application provides three types of roles, who can use this application such as league managers, team managers and guests. Where, league managers will be able to create and delete teams, seasons and also, they can create match schedules and can modify or enter match results. Team managers also have preceding role where he or she can edit information of their team. Every team have single team manager who can manage that team. Team managers have authority to add or delete their players. This describe very easy way, where each role can manage their duties effortlessly. And, Guests can use this application by keeping up with match schedules, winning teams, losing teams and other statistics. Guests have no authorities to make changes or make modifications to the application.</w:t>
+        <w:t xml:space="preserve">Basically, this application provides three types of roles, who can use this application such as league managers, team managers and </w:t>
+      </w:r>
+      <w:r>
+        <w:rPr>
+          <w:rFonts w:ascii="Times New Roman" w:hAnsi="Times New Roman" w:cs="Times New Roman"/>
+          <w:sz w:val="24"/>
+          <w:szCs w:val="24"/>
+        </w:rPr>
+        <w:t xml:space="preserve">guests. Where, league managers will be able to create and delete teams, seasons </w:t>
+      </w:r>
+      <w:proofErr w:type="gramStart"/>
+      <w:r>
+        <w:rPr>
+          <w:rFonts w:ascii="Times New Roman" w:hAnsi="Times New Roman" w:cs="Times New Roman"/>
+          <w:sz w:val="24"/>
+          <w:szCs w:val="24"/>
+        </w:rPr>
+        <w:t>and also</w:t>
+      </w:r>
+      <w:proofErr w:type="gramEnd"/>
+      <w:r>
+        <w:rPr>
+          <w:rFonts w:ascii="Times New Roman" w:hAnsi="Times New Roman" w:cs="Times New Roman"/>
+          <w:sz w:val="24"/>
+          <w:szCs w:val="24"/>
+        </w:rPr>
+        <w:t>, they can create match schedules and can modify or enter match results. Team managers also have preceding role where he or she can edit information of their team. Ever</w:t>
+      </w:r>
+      <w:r>
+        <w:rPr>
+          <w:rFonts w:ascii="Times New Roman" w:hAnsi="Times New Roman" w:cs="Times New Roman"/>
+          <w:sz w:val="24"/>
+          <w:szCs w:val="24"/>
+        </w:rPr>
+        <w:t xml:space="preserve">y team have single team manager who can manage that team. Team managers have authority to add or delete their players. This describe </w:t>
+      </w:r>
+      <w:proofErr w:type="gramStart"/>
+      <w:r>
+        <w:rPr>
+          <w:rFonts w:ascii="Times New Roman" w:hAnsi="Times New Roman" w:cs="Times New Roman"/>
+          <w:sz w:val="24"/>
+          <w:szCs w:val="24"/>
+        </w:rPr>
+        <w:t>very easy</w:t>
+      </w:r>
+      <w:proofErr w:type="gramEnd"/>
+      <w:r>
+        <w:rPr>
+          <w:rFonts w:ascii="Times New Roman" w:hAnsi="Times New Roman" w:cs="Times New Roman"/>
+          <w:sz w:val="24"/>
+          <w:szCs w:val="24"/>
+        </w:rPr>
+        <w:t xml:space="preserve"> way, where each role can manage their duties effortlessly. </w:t>
+      </w:r>
+      <w:proofErr w:type="gramStart"/>
+      <w:r>
+        <w:rPr>
+          <w:rFonts w:ascii="Times New Roman" w:hAnsi="Times New Roman" w:cs="Times New Roman"/>
+          <w:sz w:val="24"/>
+          <w:szCs w:val="24"/>
+        </w:rPr>
+        <w:t>And,</w:t>
+      </w:r>
+      <w:proofErr w:type="gramEnd"/>
+      <w:r>
+        <w:rPr>
+          <w:rFonts w:ascii="Times New Roman" w:hAnsi="Times New Roman" w:cs="Times New Roman"/>
+          <w:sz w:val="24"/>
+          <w:szCs w:val="24"/>
+        </w:rPr>
+        <w:t xml:space="preserve"> Guests can use this application by keeping up wit</w:t>
+      </w:r>
+      <w:r>
+        <w:rPr>
+          <w:rFonts w:ascii="Times New Roman" w:hAnsi="Times New Roman" w:cs="Times New Roman"/>
+          <w:sz w:val="24"/>
+          <w:szCs w:val="24"/>
+        </w:rPr>
+        <w:t>h match schedules, winning teams, losing teams and other statistics. Guests have no authorities to make changes or make modifications to the application.</w:t>
       </w:r>
     </w:p>
     <w:p>
@@ -1232,7 +1373,15 @@
           <w:sz w:val="24"/>
           <w:szCs w:val="24"/>
         </w:rPr>
-        <w:t>Here, we will be using Android studio to build our application. This application will be used by android phone users. We will be using SQL Server 2017 as our database which will collaborate with our app. Some platforms we will be using throughout building this application is GitHub, Android Studio etc.…</w:t>
+        <w:t>Here, we will be using Android studio to build our application. This application will be used by andr</w:t>
+      </w:r>
+      <w:r>
+        <w:rPr>
+          <w:rFonts w:ascii="Times New Roman" w:hAnsi="Times New Roman" w:cs="Times New Roman"/>
+          <w:sz w:val="24"/>
+          <w:szCs w:val="24"/>
+        </w:rPr>
+        <w:t>oid phone users. We will be using SQL Server 2017 as our database which will collaborate with our app. Some platforms we will be using throughout building this application is GitHub, Android Studio etc.…</w:t>
       </w:r>
     </w:p>
     <w:bookmarkEnd w:id="1"/>
@@ -1370,6 +1519,7 @@
           <w:szCs w:val="32"/>
           <w:u w:val="single"/>
         </w:rPr>
+        <w:lastRenderedPageBreak/>
         <w:t>REQUIREMENTS</w:t>
       </w:r>
       <w:bookmarkEnd w:id="3"/>
@@ -1434,7 +1584,15 @@
           <w:sz w:val="24"/>
           <w:szCs w:val="24"/>
         </w:rPr>
-        <w:t>This Application is classified between 3 users and so the functional requirements for all the users may vary.</w:t>
+        <w:t>This Application is classified between 3 users and so the functional re</w:t>
+      </w:r>
+      <w:r>
+        <w:rPr>
+          <w:rFonts w:ascii="Times New Roman" w:hAnsi="Times New Roman" w:cs="Times New Roman"/>
+          <w:sz w:val="24"/>
+          <w:szCs w:val="24"/>
+        </w:rPr>
+        <w:t>quirements for all the users may vary.</w:t>
       </w:r>
     </w:p>
     <w:p>
@@ -1500,20 +1658,29 @@
           <w:szCs w:val="24"/>
         </w:rPr>
       </w:pPr>
-      <w:r>
-        <w:rPr>
-          <w:rFonts w:ascii="Times New Roman" w:hAnsi="Times New Roman" w:cs="Times New Roman"/>
-          <w:sz w:val="24"/>
-          <w:szCs w:val="24"/>
-        </w:rPr>
-        <w:t xml:space="preserve">Cegep Volleyball League is managed by League manager. </w:t>
-      </w:r>
-      <w:r>
-        <w:rPr>
-          <w:rFonts w:hint="default" w:ascii="Times New Roman" w:hAnsi="Times New Roman" w:cs="Times New Roman"/>
-          <w:sz w:val="24"/>
-          <w:szCs w:val="24"/>
-          <w:lang w:val="en-US"/>
+      <w:proofErr w:type="spellStart"/>
+      <w:r>
+        <w:rPr>
+          <w:rFonts w:ascii="Times New Roman" w:hAnsi="Times New Roman" w:cs="Times New Roman"/>
+          <w:sz w:val="24"/>
+          <w:szCs w:val="24"/>
+        </w:rPr>
+        <w:t>Cegep</w:t>
+      </w:r>
+      <w:proofErr w:type="spellEnd"/>
+      <w:r>
+        <w:rPr>
+          <w:rFonts w:ascii="Times New Roman" w:hAnsi="Times New Roman" w:cs="Times New Roman"/>
+          <w:sz w:val="24"/>
+          <w:szCs w:val="24"/>
+        </w:rPr>
+        <w:t xml:space="preserve"> Volleyball League is managed by League manager. </w:t>
+      </w:r>
+      <w:r>
+        <w:rPr>
+          <w:rFonts w:ascii="Times New Roman" w:hAnsi="Times New Roman" w:cs="Times New Roman"/>
+          <w:sz w:val="24"/>
+          <w:szCs w:val="24"/>
         </w:rPr>
         <w:t>User</w:t>
       </w:r>
@@ -1527,10 +1694,9 @@
       </w:r>
       <w:r>
         <w:rPr>
-          <w:rFonts w:hint="default" w:ascii="Times New Roman" w:hAnsi="Times New Roman" w:cs="Times New Roman"/>
-          <w:sz w:val="24"/>
-          <w:szCs w:val="24"/>
-          <w:lang w:val="en-US"/>
+          <w:rFonts w:ascii="Times New Roman" w:hAnsi="Times New Roman" w:cs="Times New Roman"/>
+          <w:sz w:val="24"/>
+          <w:szCs w:val="24"/>
         </w:rPr>
         <w:t>User</w:t>
       </w:r>
@@ -1540,7 +1706,15 @@
           <w:sz w:val="24"/>
           <w:szCs w:val="24"/>
         </w:rPr>
-        <w:t xml:space="preserve"> can create schedules for the seasons.</w:t>
+        <w:t xml:space="preserve"> can create schedules f</w:t>
+      </w:r>
+      <w:r>
+        <w:rPr>
+          <w:rFonts w:ascii="Times New Roman" w:hAnsi="Times New Roman" w:cs="Times New Roman"/>
+          <w:sz w:val="24"/>
+          <w:szCs w:val="24"/>
+        </w:rPr>
+        <w:t>or the seasons.</w:t>
       </w:r>
     </w:p>
     <w:p>
@@ -1572,21 +1746,13 @@
           <w:szCs w:val="24"/>
         </w:rPr>
         <w:tab/>
-      </w:r>
-      <w:r>
-        <w:rPr>
-          <w:rFonts w:ascii="Times New Roman" w:hAnsi="Times New Roman" w:cs="Times New Roman"/>
-          <w:sz w:val="24"/>
-          <w:szCs w:val="24"/>
-        </w:rPr>
         <w:t xml:space="preserve">all teams in the tournament. </w:t>
       </w:r>
       <w:r>
         <w:rPr>
-          <w:rFonts w:hint="default" w:ascii="Times New Roman" w:hAnsi="Times New Roman" w:cs="Times New Roman"/>
-          <w:sz w:val="24"/>
-          <w:szCs w:val="24"/>
-          <w:lang w:val="en-US"/>
+          <w:rFonts w:ascii="Times New Roman" w:hAnsi="Times New Roman" w:cs="Times New Roman"/>
+          <w:sz w:val="24"/>
+          <w:szCs w:val="24"/>
         </w:rPr>
         <w:t>User</w:t>
       </w:r>
@@ -1600,12 +1766,31 @@
       </w:r>
       <w:r>
         <w:rPr>
-          <w:rFonts w:hint="default" w:ascii="Times New Roman" w:hAnsi="Times New Roman" w:cs="Times New Roman"/>
-          <w:sz w:val="24"/>
-          <w:szCs w:val="24"/>
-          <w:lang w:val="en-US"/>
-        </w:rPr>
-        <w:t xml:space="preserve"> and update team’s information like Name,Contact details.</w:t>
+          <w:rFonts w:ascii="Times New Roman" w:hAnsi="Times New Roman" w:cs="Times New Roman"/>
+          <w:sz w:val="24"/>
+          <w:szCs w:val="24"/>
+        </w:rPr>
+        <w:t xml:space="preserve"> and update team’s information like </w:t>
+      </w:r>
+      <w:proofErr w:type="spellStart"/>
+      <w:proofErr w:type="gramStart"/>
+      <w:r>
+        <w:rPr>
+          <w:rFonts w:ascii="Times New Roman" w:hAnsi="Times New Roman" w:cs="Times New Roman"/>
+          <w:sz w:val="24"/>
+          <w:szCs w:val="24"/>
+        </w:rPr>
+        <w:t>Name,Contact</w:t>
+      </w:r>
+      <w:proofErr w:type="spellEnd"/>
+      <w:proofErr w:type="gramEnd"/>
+      <w:r>
+        <w:rPr>
+          <w:rFonts w:ascii="Times New Roman" w:hAnsi="Times New Roman" w:cs="Times New Roman"/>
+          <w:sz w:val="24"/>
+          <w:szCs w:val="24"/>
+        </w:rPr>
+        <w:t xml:space="preserve"> details.</w:t>
       </w:r>
     </w:p>
     <w:p>
@@ -1628,16 +1813,33 @@
           <w:sz w:val="24"/>
           <w:szCs w:val="24"/>
         </w:rPr>
-        <w:t xml:space="preserve">Add and/or Delete the player/s of any team, </w:t>
-      </w:r>
-      <w:r>
-        <w:rPr>
-          <w:rFonts w:hint="default" w:ascii="Times New Roman" w:hAnsi="Times New Roman" w:cs="Times New Roman"/>
-          <w:sz w:val="24"/>
-          <w:szCs w:val="24"/>
-          <w:lang w:val="en-US"/>
-        </w:rPr>
-        <w:t xml:space="preserve">and can edit their information and also update </w:t>
+        <w:t xml:space="preserve">Add and/or Delete the player/s of any </w:t>
+      </w:r>
+      <w:proofErr w:type="gramStart"/>
+      <w:r>
+        <w:rPr>
+          <w:rFonts w:ascii="Times New Roman" w:hAnsi="Times New Roman" w:cs="Times New Roman"/>
+          <w:sz w:val="24"/>
+          <w:szCs w:val="24"/>
+        </w:rPr>
+        <w:t xml:space="preserve">team, </w:t>
+      </w:r>
+      <w:r>
+        <w:rPr>
+          <w:rFonts w:ascii="Times New Roman" w:hAnsi="Times New Roman" w:cs="Times New Roman"/>
+          <w:sz w:val="24"/>
+          <w:szCs w:val="24"/>
+        </w:rPr>
+        <w:t>and</w:t>
+      </w:r>
+      <w:proofErr w:type="gramEnd"/>
+      <w:r>
+        <w:rPr>
+          <w:rFonts w:ascii="Times New Roman" w:hAnsi="Times New Roman" w:cs="Times New Roman"/>
+          <w:sz w:val="24"/>
+          <w:szCs w:val="24"/>
+        </w:rPr>
+        <w:t xml:space="preserve"> can edit their information and also update </w:t>
       </w:r>
       <w:r>
         <w:rPr>
@@ -1649,10 +1851,9 @@
       </w:r>
       <w:r>
         <w:rPr>
-          <w:rFonts w:hint="default" w:ascii="Times New Roman" w:hAnsi="Times New Roman" w:cs="Times New Roman"/>
-          <w:sz w:val="24"/>
-          <w:szCs w:val="24"/>
-          <w:lang w:val="en-US"/>
+          <w:rFonts w:ascii="Times New Roman" w:hAnsi="Times New Roman" w:cs="Times New Roman"/>
+          <w:sz w:val="24"/>
+          <w:szCs w:val="24"/>
         </w:rPr>
         <w:t>.</w:t>
       </w:r>
@@ -1677,7 +1878,15 @@
           <w:sz w:val="24"/>
           <w:szCs w:val="24"/>
         </w:rPr>
-        <w:t xml:space="preserve"> League manager is responsible to update the results of each match after every tournament.  </w:t>
+        <w:t xml:space="preserve"> League manager is responsible to update the results of each ma</w:t>
+      </w:r>
+      <w:r>
+        <w:rPr>
+          <w:rFonts w:ascii="Times New Roman" w:hAnsi="Times New Roman" w:cs="Times New Roman"/>
+          <w:sz w:val="24"/>
+          <w:szCs w:val="24"/>
+        </w:rPr>
+        <w:t xml:space="preserve">tch after every tournament.  </w:t>
       </w:r>
     </w:p>
     <w:p>
@@ -1760,7 +1969,33 @@
           <w:sz w:val="24"/>
           <w:szCs w:val="24"/>
         </w:rPr>
-        <w:t>Team Manager have to be registered/login to the Application. Non-registered user or without logging in, they cannot access the application.</w:t>
+        <w:t xml:space="preserve">Team Manager </w:t>
+      </w:r>
+      <w:proofErr w:type="gramStart"/>
+      <w:r>
+        <w:rPr>
+          <w:rFonts w:ascii="Times New Roman" w:hAnsi="Times New Roman" w:cs="Times New Roman"/>
+          <w:sz w:val="24"/>
+          <w:szCs w:val="24"/>
+        </w:rPr>
+        <w:t>have to</w:t>
+      </w:r>
+      <w:proofErr w:type="gramEnd"/>
+      <w:r>
+        <w:rPr>
+          <w:rFonts w:ascii="Times New Roman" w:hAnsi="Times New Roman" w:cs="Times New Roman"/>
+          <w:sz w:val="24"/>
+          <w:szCs w:val="24"/>
+        </w:rPr>
+        <w:t xml:space="preserve"> be registered/login to the Application. Non-registered user or without logging in, they cannot access the applic</w:t>
+      </w:r>
+      <w:r>
+        <w:rPr>
+          <w:rFonts w:ascii="Times New Roman" w:hAnsi="Times New Roman" w:cs="Times New Roman"/>
+          <w:sz w:val="24"/>
+          <w:szCs w:val="24"/>
+        </w:rPr>
+        <w:t>ation.</w:t>
       </w:r>
     </w:p>
     <w:p>
@@ -1788,10 +2023,9 @@
       </w:r>
       <w:r>
         <w:rPr>
-          <w:rFonts w:hint="default" w:ascii="Times New Roman" w:hAnsi="Times New Roman" w:cs="Times New Roman"/>
-          <w:sz w:val="24"/>
-          <w:szCs w:val="24"/>
-          <w:lang w:val="en-US"/>
+          <w:rFonts w:ascii="Times New Roman" w:hAnsi="Times New Roman" w:cs="Times New Roman"/>
+          <w:sz w:val="24"/>
+          <w:szCs w:val="24"/>
         </w:rPr>
         <w:t>User</w:t>
       </w:r>
@@ -1843,10 +2077,9 @@
       </w:pPr>
       <w:r>
         <w:rPr>
-          <w:rFonts w:hint="default" w:ascii="Times New Roman" w:hAnsi="Times New Roman" w:cs="Times New Roman"/>
-          <w:sz w:val="24"/>
-          <w:szCs w:val="24"/>
-          <w:lang w:val="en-US"/>
+          <w:rFonts w:ascii="Times New Roman" w:hAnsi="Times New Roman" w:cs="Times New Roman"/>
+          <w:sz w:val="24"/>
+          <w:szCs w:val="24"/>
         </w:rPr>
         <w:t xml:space="preserve"> </w:t>
       </w:r>
@@ -1856,7 +2089,33 @@
           <w:sz w:val="24"/>
           <w:szCs w:val="24"/>
         </w:rPr>
-        <w:t>Manager can  update the Player’s information like Name, DOB, Contact Details and also can add/remove any player in the team.</w:t>
+        <w:t xml:space="preserve">Manager </w:t>
+      </w:r>
+      <w:proofErr w:type="gramStart"/>
+      <w:r>
+        <w:rPr>
+          <w:rFonts w:ascii="Times New Roman" w:hAnsi="Times New Roman" w:cs="Times New Roman"/>
+          <w:sz w:val="24"/>
+          <w:szCs w:val="24"/>
+        </w:rPr>
+        <w:t>can  update</w:t>
+      </w:r>
+      <w:proofErr w:type="gramEnd"/>
+      <w:r>
+        <w:rPr>
+          <w:rFonts w:ascii="Times New Roman" w:hAnsi="Times New Roman" w:cs="Times New Roman"/>
+          <w:sz w:val="24"/>
+          <w:szCs w:val="24"/>
+        </w:rPr>
+        <w:t xml:space="preserve"> the Player’s information </w:t>
+      </w:r>
+      <w:r>
+        <w:rPr>
+          <w:rFonts w:ascii="Times New Roman" w:hAnsi="Times New Roman" w:cs="Times New Roman"/>
+          <w:sz w:val="24"/>
+          <w:szCs w:val="24"/>
+        </w:rPr>
+        <w:t>like Name, DOB, Contact Details and also can add/remove any player in the team.</w:t>
       </w:r>
     </w:p>
     <w:p>
@@ -1938,6 +2197,7 @@
           <w:sz w:val="24"/>
           <w:szCs w:val="24"/>
         </w:rPr>
+        <w:lastRenderedPageBreak/>
         <w:t>Guest</w:t>
       </w:r>
     </w:p>
@@ -1963,7 +2223,15 @@
           <w:sz w:val="24"/>
           <w:szCs w:val="24"/>
         </w:rPr>
-        <w:t>Guest can view all the teams of the League. They can view the details of the teams like the leader board and rankings.</w:t>
+        <w:t>Guest can view all the teams of the League. They can view the details of the teams like the lead</w:t>
+      </w:r>
+      <w:r>
+        <w:rPr>
+          <w:rFonts w:ascii="Times New Roman" w:hAnsi="Times New Roman" w:cs="Times New Roman"/>
+          <w:sz w:val="24"/>
+          <w:szCs w:val="24"/>
+        </w:rPr>
+        <w:t>er board and rankings.</w:t>
       </w:r>
     </w:p>
     <w:p>
@@ -2009,10 +2277,9 @@
       </w:pPr>
       <w:r>
         <w:rPr>
-          <w:rFonts w:hint="default" w:ascii="Times New Roman" w:hAnsi="Times New Roman" w:cs="Times New Roman"/>
-          <w:sz w:val="24"/>
-          <w:szCs w:val="24"/>
-          <w:lang w:val="en-US"/>
+          <w:rFonts w:ascii="Times New Roman" w:hAnsi="Times New Roman" w:cs="Times New Roman"/>
+          <w:sz w:val="24"/>
+          <w:szCs w:val="24"/>
         </w:rPr>
         <w:t xml:space="preserve"> The Guest can view statistics of all the teams in the tournament.</w:t>
       </w:r>
@@ -2039,7 +2306,15 @@
           <w:sz w:val="24"/>
           <w:szCs w:val="24"/>
         </w:rPr>
-        <w:t>Guest who uses the application has no right to make any modifications or change the information in the application.</w:t>
+        <w:t>Guest who uses the application has no right to make a</w:t>
+      </w:r>
+      <w:r>
+        <w:rPr>
+          <w:rFonts w:ascii="Times New Roman" w:hAnsi="Times New Roman" w:cs="Times New Roman"/>
+          <w:sz w:val="24"/>
+          <w:szCs w:val="24"/>
+        </w:rPr>
+        <w:t>ny modifications or change the information in the application.</w:t>
       </w:r>
     </w:p>
     <w:p>
@@ -2097,7 +2372,33 @@
           <w:sz w:val="24"/>
           <w:szCs w:val="24"/>
         </w:rPr>
-        <w:t xml:space="preserve"> The non-functional requirement shows the running characteristics of the system. The basic and foremost requirement is efficiency and effectiveness of the app. If the app does not run smoothly and fast then nobody would show interest in using the app. Apart from these other non-functional requirements are:</w:t>
+        <w:t xml:space="preserve"> The non-functional requirement shows the running characteristics of the system. The basic and foremost requirement is efficiency and effectiveness of the app. If the app does not run smoothly and </w:t>
+      </w:r>
+      <w:proofErr w:type="gramStart"/>
+      <w:r>
+        <w:rPr>
+          <w:rFonts w:ascii="Times New Roman" w:hAnsi="Times New Roman" w:cs="Times New Roman"/>
+          <w:sz w:val="24"/>
+          <w:szCs w:val="24"/>
+        </w:rPr>
+        <w:t>fast</w:t>
+      </w:r>
+      <w:proofErr w:type="gramEnd"/>
+      <w:r>
+        <w:rPr>
+          <w:rFonts w:ascii="Times New Roman" w:hAnsi="Times New Roman" w:cs="Times New Roman"/>
+          <w:sz w:val="24"/>
+          <w:szCs w:val="24"/>
+        </w:rPr>
+        <w:t xml:space="preserve"> then nobody would show interest in using the app. Apar</w:t>
+      </w:r>
+      <w:r>
+        <w:rPr>
+          <w:rFonts w:ascii="Times New Roman" w:hAnsi="Times New Roman" w:cs="Times New Roman"/>
+          <w:sz w:val="24"/>
+          <w:szCs w:val="24"/>
+        </w:rPr>
+        <w:t>t from these other non-functional requirements are:</w:t>
       </w:r>
     </w:p>
     <w:p>
@@ -2143,8 +2444,46 @@
           <w:sz w:val="24"/>
           <w:szCs w:val="24"/>
         </w:rPr>
-        <w:t>Performance: The System should behave accurately depending upon the server connection strength as well as from the database on which the data  is taken from. The performance also depends on the device on which the application is running.s</w:t>
-      </w:r>
+        <w:t>Performance: The System should behave accurately depending upon the server connection strength as well as fro</w:t>
+      </w:r>
+      <w:r>
+        <w:rPr>
+          <w:rFonts w:ascii="Times New Roman" w:hAnsi="Times New Roman" w:cs="Times New Roman"/>
+          <w:sz w:val="24"/>
+          <w:szCs w:val="24"/>
+        </w:rPr>
+        <w:t xml:space="preserve">m the database on which the </w:t>
+      </w:r>
+      <w:proofErr w:type="gramStart"/>
+      <w:r>
+        <w:rPr>
+          <w:rFonts w:ascii="Times New Roman" w:hAnsi="Times New Roman" w:cs="Times New Roman"/>
+          <w:sz w:val="24"/>
+          <w:szCs w:val="24"/>
+        </w:rPr>
+        <w:t>data  is</w:t>
+      </w:r>
+      <w:proofErr w:type="gramEnd"/>
+      <w:r>
+        <w:rPr>
+          <w:rFonts w:ascii="Times New Roman" w:hAnsi="Times New Roman" w:cs="Times New Roman"/>
+          <w:sz w:val="24"/>
+          <w:szCs w:val="24"/>
+        </w:rPr>
+        <w:t xml:space="preserve"> taken from. The performance also depends on the device on which the application is </w:t>
+      </w:r>
+      <w:proofErr w:type="spellStart"/>
+      <w:proofErr w:type="gramStart"/>
+      <w:r>
+        <w:rPr>
+          <w:rFonts w:ascii="Times New Roman" w:hAnsi="Times New Roman" w:cs="Times New Roman"/>
+          <w:sz w:val="24"/>
+          <w:szCs w:val="24"/>
+        </w:rPr>
+        <w:t>running.s</w:t>
+      </w:r>
+      <w:proofErr w:type="spellEnd"/>
+      <w:proofErr w:type="gramEnd"/>
     </w:p>
     <w:p>
       <w:pPr>
@@ -2170,10 +2509,9 @@
       </w:r>
       <w:r>
         <w:rPr>
-          <w:rFonts w:hint="default" w:ascii="Times New Roman" w:hAnsi="Times New Roman" w:cs="Times New Roman"/>
-          <w:sz w:val="24"/>
-          <w:szCs w:val="24"/>
-          <w:lang w:val="en-US"/>
+          <w:rFonts w:ascii="Times New Roman" w:hAnsi="Times New Roman" w:cs="Times New Roman"/>
+          <w:sz w:val="24"/>
+          <w:szCs w:val="24"/>
         </w:rPr>
         <w:t>\</w:t>
       </w:r>
@@ -2206,14 +2544,21 @@
           <w:sz w:val="24"/>
           <w:szCs w:val="24"/>
         </w:rPr>
-        <w:t>Security: System should only be accessible by the authenticated users.</w:t>
-      </w:r>
-      <w:r>
-        <w:rPr>
-          <w:rFonts w:hint="default" w:ascii="Times New Roman" w:hAnsi="Times New Roman" w:cs="Times New Roman"/>
-          <w:sz w:val="24"/>
-          <w:szCs w:val="24"/>
-          <w:lang w:val="en-US"/>
+        <w:t>Security</w:t>
+      </w:r>
+      <w:r>
+        <w:rPr>
+          <w:rFonts w:ascii="Times New Roman" w:hAnsi="Times New Roman" w:cs="Times New Roman"/>
+          <w:sz w:val="24"/>
+          <w:szCs w:val="24"/>
+        </w:rPr>
+        <w:t>: System should only be accessible by the authenticated users.</w:t>
+      </w:r>
+      <w:r>
+        <w:rPr>
+          <w:rFonts w:ascii="Times New Roman" w:hAnsi="Times New Roman" w:cs="Times New Roman"/>
+          <w:sz w:val="24"/>
+          <w:szCs w:val="24"/>
         </w:rPr>
         <w:t xml:space="preserve"> </w:t>
       </w:r>
@@ -2373,6 +2718,7 @@
           <w:sz w:val="24"/>
           <w:szCs w:val="24"/>
         </w:rPr>
+        <w:lastRenderedPageBreak/>
         <w:tab/>
       </w:r>
     </w:p>
@@ -2405,7 +2751,7 @@
     </w:p>
     <w:p>
       <w:pPr>
-        <w:pStyle w:val="13"/>
+        <w:pStyle w:val="ListParagraph"/>
         <w:numPr>
           <w:ilvl w:val="0"/>
           <w:numId w:val="7"/>
@@ -2430,12 +2776,11 @@
       </w:r>
       <w:r>
         <w:rPr>
-          <w:rFonts w:hint="default" w:ascii="Times New Roman" w:hAnsi="Times New Roman" w:cs="Times New Roman"/>
+          <w:rFonts w:ascii="Times New Roman" w:hAnsi="Times New Roman" w:cs="Times New Roman"/>
           <w:b/>
           <w:bCs/>
           <w:sz w:val="28"/>
           <w:szCs w:val="28"/>
-          <w:lang w:val="en-US"/>
         </w:rPr>
         <w:t>EAGUE MANAGER</w:t>
       </w:r>
@@ -2453,13 +2798,14 @@
           <w:rFonts w:ascii="Times New Roman" w:hAnsi="Times New Roman" w:cs="Times New Roman"/>
           <w:b/>
           <w:bCs/>
+          <w:noProof/>
           <w:sz w:val="32"/>
           <w:szCs w:val="32"/>
           <w:u w:val="single"/>
           <w:lang w:val="en-IN" w:eastAsia="en-IN"/>
         </w:rPr>
         <w:drawing>
-          <wp:anchor distT="0" distB="0" distL="114300" distR="114300" simplePos="0" relativeHeight="251653120" behindDoc="0" locked="0" layoutInCell="1" allowOverlap="1">
+          <wp:anchor distT="0" distB="0" distL="114300" distR="114300" simplePos="0" relativeHeight="251653120" behindDoc="0" locked="0" layoutInCell="1" allowOverlap="1" wp14:anchorId="2511B092" wp14:editId="32AF8CC2">
             <wp:simplePos x="0" y="0"/>
             <wp:positionH relativeFrom="column">
               <wp:posOffset>1287145</wp:posOffset>
@@ -2484,7 +2830,7 @@
                     </pic:cNvPicPr>
                   </pic:nvPicPr>
                   <pic:blipFill>
-                    <a:blip r:embed="rId11">
+                    <a:blip r:embed="rId13">
                       <a:extLst>
                         <a:ext uri="{28A0092B-C50C-407E-A947-70E740481C1C}">
                           <a14:useLocalDpi xmlns:a14="http://schemas.microsoft.com/office/drawing/2010/main" val="0"/>
@@ -2757,6 +3103,7 @@
           <w:rFonts w:ascii="Times New Roman" w:hAnsi="Times New Roman" w:cs="Times New Roman"/>
           <w:b/>
           <w:bCs/>
+          <w:noProof/>
           <w:sz w:val="32"/>
           <w:szCs w:val="32"/>
           <w:u w:val="single"/>
@@ -2764,7 +3111,7 @@
         <mc:AlternateContent>
           <mc:Choice Requires="wps">
             <w:drawing>
-              <wp:anchor distT="0" distB="0" distL="114300" distR="114300" simplePos="0" relativeHeight="251654144" behindDoc="0" locked="0" layoutInCell="1" allowOverlap="1">
+              <wp:anchor distT="0" distB="0" distL="114300" distR="114300" simplePos="0" relativeHeight="251654144" behindDoc="0" locked="0" layoutInCell="1" allowOverlap="1" wp14:anchorId="13B7BF67" wp14:editId="0B368C7E">
                 <wp:simplePos x="0" y="0"/>
                 <wp:positionH relativeFrom="column">
                   <wp:posOffset>1184275</wp:posOffset>
@@ -2855,11 +3202,7 @@
           </mc:Choice>
           <mc:Fallback>
             <w:pict>
-              <v:shape id="_x0000_s1026" o:spid="_x0000_s1026" o:spt="202" type="#_x0000_t202" style="position:absolute;left:0pt;margin-left:93.25pt;margin-top:4.6pt;height:93.25pt;width:250.35pt;z-index:251654144;mso-width-relative:page;mso-height-relative:page;" fillcolor="#FFFFFF" filled="t" stroked="t" coordsize="21600,21600" o:gfxdata="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">
-                <v:fill on="t" focussize="0,0"/>
-                <v:stroke weight="0.5pt" color="#000000" joinstyle="miter"/>
-                <v:imagedata o:title=""/>
-                <o:lock v:ext="edit" aspectratio="f"/>
+              <v:shape w14:anchorId="13B7BF67" id="Text Box 12" o:spid="_x0000_s1027" type="#_x0000_t202" style="position:absolute;margin-left:93.25pt;margin-top:4.6pt;width:250.35pt;height:93.25pt;z-index:251654144;visibility:visible;mso-wrap-style:square;mso-wrap-distance-left:9pt;mso-wrap-distance-top:0;mso-wrap-distance-right:9pt;mso-wrap-distance-bottom:0;mso-position-horizontal:absolute;mso-position-horizontal-relative:text;mso-position-vertical:absolute;mso-position-vertical-relative:text;v-text-anchor:top" o:gfxdata="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" strokeweight=".5pt">
                 <v:textbox>
                   <w:txbxContent>
                     <w:p>
@@ -3010,13 +3353,14 @@
           <w:rFonts w:ascii="Times New Roman" w:hAnsi="Times New Roman" w:cs="Times New Roman"/>
           <w:b/>
           <w:bCs/>
+          <w:noProof/>
           <w:sz w:val="32"/>
           <w:szCs w:val="32"/>
           <w:u w:val="single"/>
           <w:lang w:val="en-IN" w:eastAsia="en-IN"/>
         </w:rPr>
         <w:drawing>
-          <wp:anchor distT="0" distB="0" distL="114300" distR="114300" simplePos="0" relativeHeight="251655168" behindDoc="0" locked="0" layoutInCell="1" allowOverlap="1">
+          <wp:anchor distT="0" distB="0" distL="114300" distR="114300" simplePos="0" relativeHeight="251655168" behindDoc="0" locked="0" layoutInCell="1" allowOverlap="1" wp14:anchorId="46B8687C" wp14:editId="2B8D250E">
             <wp:simplePos x="0" y="0"/>
             <wp:positionH relativeFrom="column">
               <wp:posOffset>1162050</wp:posOffset>
@@ -3041,7 +3385,7 @@
                     </pic:cNvPicPr>
                   </pic:nvPicPr>
                   <pic:blipFill>
-                    <a:blip r:embed="rId12">
+                    <a:blip r:embed="rId14">
                       <a:extLst>
                         <a:ext uri="{28A0092B-C50C-407E-A947-70E740481C1C}">
                           <a14:useLocalDpi xmlns:a14="http://schemas.microsoft.com/office/drawing/2010/main" val="0"/>
@@ -3312,6 +3656,7 @@
           <w:rFonts w:ascii="Times New Roman" w:hAnsi="Times New Roman" w:cs="Times New Roman"/>
           <w:b/>
           <w:bCs/>
+          <w:noProof/>
           <w:sz w:val="32"/>
           <w:szCs w:val="32"/>
           <w:u w:val="single"/>
@@ -3319,7 +3664,7 @@
         <mc:AlternateContent>
           <mc:Choice Requires="wps">
             <w:drawing>
-              <wp:anchor distT="0" distB="0" distL="114300" distR="114300" simplePos="0" relativeHeight="251657216" behindDoc="0" locked="0" layoutInCell="1" allowOverlap="1">
+              <wp:anchor distT="0" distB="0" distL="114300" distR="114300" simplePos="0" relativeHeight="251657216" behindDoc="0" locked="0" layoutInCell="1" allowOverlap="1" wp14:anchorId="60D352EA" wp14:editId="2620CA21">
                 <wp:simplePos x="0" y="0"/>
                 <wp:positionH relativeFrom="column">
                   <wp:posOffset>1162050</wp:posOffset>
@@ -3396,7 +3741,15 @@
                                 <w:sz w:val="28"/>
                                 <w:szCs w:val="28"/>
                               </w:rPr>
-                              <w:t>This screen displays different number of teams. League manager can also edit teams.</w:t>
+                              <w:t xml:space="preserve">This screen displays different number of teams. League manager can </w:t>
+                            </w:r>
+                            <w:r>
+                              <w:rPr>
+                                <w:rFonts w:ascii="Times New Roman" w:hAnsi="Times New Roman" w:cs="Times New Roman"/>
+                                <w:sz w:val="28"/>
+                                <w:szCs w:val="28"/>
+                              </w:rPr>
+                              <w:t>also edit teams.</w:t>
                             </w:r>
                           </w:p>
                         </w:txbxContent>
@@ -3410,11 +3763,7 @@
           </mc:Choice>
           <mc:Fallback>
             <w:pict>
-              <v:shape id="_x0000_s1026" o:spid="_x0000_s1026" o:spt="202" type="#_x0000_t202" style="position:absolute;left:0pt;margin-left:91.5pt;margin-top:15.05pt;height:93.25pt;width:250.35pt;z-index:251657216;mso-width-relative:page;mso-height-relative:page;" fillcolor="#FFFFFF" filled="t" stroked="t" coordsize="21600,21600" o:gfxdata="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">
-                <v:fill on="t" focussize="0,0"/>
-                <v:stroke weight="0.5pt" color="#000000" joinstyle="miter"/>
-                <v:imagedata o:title=""/>
-                <o:lock v:ext="edit" aspectratio="f"/>
+              <v:shape w14:anchorId="60D352EA" id="Text Box 14" o:spid="_x0000_s1028" type="#_x0000_t202" style="position:absolute;margin-left:91.5pt;margin-top:15.05pt;width:250.35pt;height:93.25pt;z-index:251657216;visibility:visible;mso-wrap-style:square;mso-wrap-distance-left:9pt;mso-wrap-distance-top:0;mso-wrap-distance-right:9pt;mso-wrap-distance-bottom:0;mso-position-horizontal:absolute;mso-position-horizontal-relative:text;mso-position-vertical:absolute;mso-position-vertical-relative:text;v-text-anchor:top" o:gfxdata="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" strokeweight=".5pt">
                 <v:textbox>
                   <w:txbxContent>
                     <w:p>
@@ -3454,7 +3803,15 @@
                           <w:sz w:val="28"/>
                           <w:szCs w:val="28"/>
                         </w:rPr>
-                        <w:t>This screen displays different number of teams. League manager can also edit teams.</w:t>
+                        <w:t xml:space="preserve">This screen displays different number of teams. League manager can </w:t>
+                      </w:r>
+                      <w:r>
+                        <w:rPr>
+                          <w:rFonts w:ascii="Times New Roman" w:hAnsi="Times New Roman" w:cs="Times New Roman"/>
+                          <w:sz w:val="28"/>
+                          <w:szCs w:val="28"/>
+                        </w:rPr>
+                        <w:t>also edit teams.</w:t>
                       </w:r>
                     </w:p>
                   </w:txbxContent>
@@ -3575,7 +3932,7 @@
     </w:p>
     <w:p>
       <w:pPr>
-        <w:pStyle w:val="13"/>
+        <w:pStyle w:val="ListParagraph"/>
         <w:numPr>
           <w:ilvl w:val="0"/>
           <w:numId w:val="7"/>
@@ -3596,13 +3953,14 @@
           <w:rFonts w:ascii="Times New Roman" w:hAnsi="Times New Roman" w:cs="Times New Roman"/>
           <w:b/>
           <w:bCs/>
+          <w:noProof/>
           <w:sz w:val="32"/>
           <w:szCs w:val="32"/>
           <w:u w:val="single"/>
           <w:lang w:val="en-IN" w:eastAsia="en-IN"/>
         </w:rPr>
         <w:drawing>
-          <wp:anchor distT="0" distB="0" distL="114300" distR="114300" simplePos="0" relativeHeight="251656192" behindDoc="0" locked="0" layoutInCell="1" allowOverlap="1">
+          <wp:anchor distT="0" distB="0" distL="114300" distR="114300" simplePos="0" relativeHeight="251656192" behindDoc="0" locked="0" layoutInCell="1" allowOverlap="1" wp14:anchorId="52F715C6" wp14:editId="6C0B3933">
             <wp:simplePos x="0" y="0"/>
             <wp:positionH relativeFrom="column">
               <wp:posOffset>846455</wp:posOffset>
@@ -3627,7 +3985,7 @@
                     </pic:cNvPicPr>
                   </pic:nvPicPr>
                   <pic:blipFill>
-                    <a:blip r:embed="rId13">
+                    <a:blip r:embed="rId15">
                       <a:extLst>
                         <a:ext uri="{28A0092B-C50C-407E-A947-70E740481C1C}">
                           <a14:useLocalDpi xmlns:a14="http://schemas.microsoft.com/office/drawing/2010/main" val="0"/>
@@ -3944,6 +4302,7 @@
           <w:rFonts w:ascii="Times New Roman" w:hAnsi="Times New Roman" w:cs="Times New Roman"/>
           <w:b/>
           <w:bCs/>
+          <w:noProof/>
           <w:sz w:val="32"/>
           <w:szCs w:val="32"/>
           <w:u w:val="single"/>
@@ -3951,7 +4310,7 @@
         <mc:AlternateContent>
           <mc:Choice Requires="wps">
             <w:drawing>
-              <wp:anchor distT="0" distB="0" distL="114300" distR="114300" simplePos="0" relativeHeight="251660288" behindDoc="0" locked="0" layoutInCell="1" allowOverlap="1">
+              <wp:anchor distT="0" distB="0" distL="114300" distR="114300" simplePos="0" relativeHeight="251660288" behindDoc="0" locked="0" layoutInCell="1" allowOverlap="1" wp14:anchorId="059E456E" wp14:editId="23DA2FA8">
                 <wp:simplePos x="0" y="0"/>
                 <wp:positionH relativeFrom="column">
                   <wp:posOffset>729615</wp:posOffset>
@@ -4042,11 +4401,7 @@
           </mc:Choice>
           <mc:Fallback>
             <w:pict>
-              <v:shape id="_x0000_s1026" o:spid="_x0000_s1026" o:spt="202" type="#_x0000_t202" style="position:absolute;left:0pt;margin-left:57.45pt;margin-top:22.85pt;height:93.25pt;width:250.35pt;z-index:251660288;mso-width-relative:page;mso-height-relative:page;" fillcolor="#FFFFFF" filled="t" stroked="t" coordsize="21600,21600" o:gfxdata="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">
-                <v:fill on="t" focussize="0,0"/>
-                <v:stroke weight="0.5pt" color="#000000" joinstyle="miter"/>
-                <v:imagedata o:title=""/>
-                <o:lock v:ext="edit" aspectratio="f"/>
+              <v:shape w14:anchorId="059E456E" id="Text Box 11" o:spid="_x0000_s1029" type="#_x0000_t202" style="position:absolute;margin-left:57.45pt;margin-top:22.85pt;width:250.35pt;height:93.25pt;z-index:251660288;visibility:visible;mso-wrap-style:square;mso-wrap-distance-left:9pt;mso-wrap-distance-top:0;mso-wrap-distance-right:9pt;mso-wrap-distance-bottom:0;mso-position-horizontal:absolute;mso-position-horizontal-relative:text;mso-position-vertical:absolute;mso-position-vertical-relative:text;v-text-anchor:top" o:gfxdata="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" strokeweight=".5pt">
                 <v:textbox>
                   <w:txbxContent>
                     <w:p>
@@ -4149,7 +4504,7 @@
     </w:p>
     <w:p>
       <w:pPr>
-        <w:pStyle w:val="13"/>
+        <w:pStyle w:val="ListParagraph"/>
         <w:tabs>
           <w:tab w:val="left" w:pos="3417"/>
         </w:tabs>
@@ -4191,13 +4546,14 @@
           <w:rFonts w:ascii="Times New Roman" w:hAnsi="Times New Roman" w:cs="Times New Roman"/>
           <w:b/>
           <w:bCs/>
+          <w:noProof/>
           <w:sz w:val="32"/>
           <w:szCs w:val="32"/>
           <w:u w:val="single"/>
           <w:lang w:val="en-IN" w:eastAsia="en-IN"/>
         </w:rPr>
         <w:drawing>
-          <wp:anchor distT="0" distB="0" distL="114300" distR="114300" simplePos="0" relativeHeight="251658240" behindDoc="0" locked="0" layoutInCell="1" allowOverlap="1">
+          <wp:anchor distT="0" distB="0" distL="114300" distR="114300" simplePos="0" relativeHeight="251658240" behindDoc="0" locked="0" layoutInCell="1" allowOverlap="1" wp14:anchorId="0462F755" wp14:editId="63B72D4D">
             <wp:simplePos x="0" y="0"/>
             <wp:positionH relativeFrom="column">
               <wp:posOffset>996315</wp:posOffset>
@@ -4222,7 +4578,7 @@
                     </pic:cNvPicPr>
                   </pic:nvPicPr>
                   <pic:blipFill>
-                    <a:blip r:embed="rId14">
+                    <a:blip r:embed="rId16">
                       <a:extLst>
                         <a:ext uri="{28A0092B-C50C-407E-A947-70E740481C1C}">
                           <a14:useLocalDpi xmlns:a14="http://schemas.microsoft.com/office/drawing/2010/main" val="0"/>
@@ -4505,6 +4861,7 @@
           <w:rFonts w:ascii="Times New Roman" w:hAnsi="Times New Roman" w:cs="Times New Roman"/>
           <w:b/>
           <w:bCs/>
+          <w:noProof/>
           <w:sz w:val="32"/>
           <w:szCs w:val="32"/>
           <w:u w:val="single"/>
@@ -4512,7 +4869,7 @@
         <mc:AlternateContent>
           <mc:Choice Requires="wps">
             <w:drawing>
-              <wp:anchor distT="0" distB="0" distL="114300" distR="114300" simplePos="0" relativeHeight="251661312" behindDoc="0" locked="0" layoutInCell="1" allowOverlap="1">
+              <wp:anchor distT="0" distB="0" distL="114300" distR="114300" simplePos="0" relativeHeight="251661312" behindDoc="0" locked="0" layoutInCell="1" allowOverlap="1" wp14:anchorId="0551D05F" wp14:editId="2EB3877B">
                 <wp:simplePos x="0" y="0"/>
                 <wp:positionH relativeFrom="column">
                   <wp:posOffset>870585</wp:posOffset>
@@ -4556,12 +4913,11 @@
                             <w:pPr>
                               <w:jc w:val="both"/>
                               <w:rPr>
-                                <w:rFonts w:hint="default" w:ascii="Times New Roman" w:hAnsi="Times New Roman" w:cs="Times New Roman"/>
+                                <w:rFonts w:ascii="Times New Roman" w:hAnsi="Times New Roman" w:cs="Times New Roman"/>
                                 <w:b/>
                                 <w:bCs/>
                                 <w:sz w:val="28"/>
                                 <w:szCs w:val="28"/>
-                                <w:lang w:val="en-US"/>
                               </w:rPr>
                             </w:pPr>
                             <w:r>
@@ -4576,12 +4932,11 @@
                             </w:r>
                             <w:r>
                               <w:rPr>
-                                <w:rFonts w:hint="default" w:ascii="Times New Roman" w:hAnsi="Times New Roman" w:cs="Times New Roman"/>
+                                <w:rFonts w:ascii="Times New Roman" w:hAnsi="Times New Roman" w:cs="Times New Roman"/>
                                 <w:b/>
                                 <w:bCs/>
                                 <w:sz w:val="28"/>
                                 <w:szCs w:val="28"/>
-                                <w:lang w:val="en-US"/>
                               </w:rPr>
                               <w:t>2</w:t>
                             </w:r>
@@ -4597,12 +4952,11 @@
                             </w:r>
                             <w:r>
                               <w:rPr>
-                                <w:rFonts w:hint="default" w:ascii="Times New Roman" w:hAnsi="Times New Roman" w:cs="Times New Roman"/>
+                                <w:rFonts w:ascii="Times New Roman" w:hAnsi="Times New Roman" w:cs="Times New Roman"/>
                                 <w:b/>
                                 <w:bCs/>
                                 <w:sz w:val="28"/>
                                 <w:szCs w:val="28"/>
-                                <w:lang w:val="en-US"/>
                               </w:rPr>
                               <w:t>ESCRIPTION</w:t>
                             </w:r>
@@ -4622,7 +4976,25 @@
                                 <w:sz w:val="28"/>
                                 <w:szCs w:val="28"/>
                               </w:rPr>
-                              <w:t xml:space="preserve">This screen displays the entire description of a particular team, such as, Team’s logo, total number of players etc. </w:t>
+                              <w:t xml:space="preserve">This screen displays the entire description of a </w:t>
+                            </w:r>
+                            <w:proofErr w:type="gramStart"/>
+                            <w:r>
+                              <w:rPr>
+                                <w:rFonts w:ascii="Times New Roman" w:hAnsi="Times New Roman" w:cs="Times New Roman"/>
+                                <w:sz w:val="28"/>
+                                <w:szCs w:val="28"/>
+                              </w:rPr>
+                              <w:t>particular team</w:t>
+                            </w:r>
+                            <w:proofErr w:type="gramEnd"/>
+                            <w:r>
+                              <w:rPr>
+                                <w:rFonts w:ascii="Times New Roman" w:hAnsi="Times New Roman" w:cs="Times New Roman"/>
+                                <w:sz w:val="28"/>
+                                <w:szCs w:val="28"/>
+                              </w:rPr>
+                              <w:t xml:space="preserve">, such as, Team’s logo, total number of players etc. </w:t>
                             </w:r>
                           </w:p>
                         </w:txbxContent>
@@ -4636,23 +5008,18 @@
           </mc:Choice>
           <mc:Fallback>
             <w:pict>
-              <v:shape id="_x0000_s1026" o:spid="_x0000_s1026" o:spt="202" type="#_x0000_t202" style="position:absolute;left:0pt;margin-left:68.55pt;margin-top:0.15pt;height:93.25pt;width:267.55pt;z-index:251661312;mso-width-relative:page;mso-height-relative:page;" fillcolor="#FFFFFF" filled="t" stroked="t" coordsize="21600,21600" o:gfxdata="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">
-                <v:fill on="t" focussize="0,0"/>
-                <v:stroke weight="0.5pt" color="#000000" joinstyle="miter"/>
-                <v:imagedata o:title=""/>
-                <o:lock v:ext="edit" aspectratio="f"/>
+              <v:shape w14:anchorId="0551D05F" id="Text Box 9" o:spid="_x0000_s1030" type="#_x0000_t202" style="position:absolute;margin-left:68.55pt;margin-top:.15pt;width:267.55pt;height:93.25pt;z-index:251661312;visibility:visible;mso-wrap-style:square;mso-wrap-distance-left:9pt;mso-wrap-distance-top:0;mso-wrap-distance-right:9pt;mso-wrap-distance-bottom:0;mso-position-horizontal:absolute;mso-position-horizontal-relative:text;mso-position-vertical:absolute;mso-position-vertical-relative:text;v-text-anchor:top" o:gfxdata="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" strokeweight=".5pt">
                 <v:textbox>
                   <w:txbxContent>
                     <w:p>
                       <w:pPr>
                         <w:jc w:val="both"/>
                         <w:rPr>
-                          <w:rFonts w:hint="default" w:ascii="Times New Roman" w:hAnsi="Times New Roman" w:cs="Times New Roman"/>
+                          <w:rFonts w:ascii="Times New Roman" w:hAnsi="Times New Roman" w:cs="Times New Roman"/>
                           <w:b/>
                           <w:bCs/>
                           <w:sz w:val="28"/>
                           <w:szCs w:val="28"/>
-                          <w:lang w:val="en-US"/>
                         </w:rPr>
                       </w:pPr>
                       <w:r>
@@ -4667,12 +5034,11 @@
                       </w:r>
                       <w:r>
                         <w:rPr>
-                          <w:rFonts w:hint="default" w:ascii="Times New Roman" w:hAnsi="Times New Roman" w:cs="Times New Roman"/>
+                          <w:rFonts w:ascii="Times New Roman" w:hAnsi="Times New Roman" w:cs="Times New Roman"/>
                           <w:b/>
                           <w:bCs/>
                           <w:sz w:val="28"/>
                           <w:szCs w:val="28"/>
-                          <w:lang w:val="en-US"/>
                         </w:rPr>
                         <w:t>2</w:t>
                       </w:r>
@@ -4688,12 +5054,11 @@
                       </w:r>
                       <w:r>
                         <w:rPr>
-                          <w:rFonts w:hint="default" w:ascii="Times New Roman" w:hAnsi="Times New Roman" w:cs="Times New Roman"/>
+                          <w:rFonts w:ascii="Times New Roman" w:hAnsi="Times New Roman" w:cs="Times New Roman"/>
                           <w:b/>
                           <w:bCs/>
                           <w:sz w:val="28"/>
                           <w:szCs w:val="28"/>
-                          <w:lang w:val="en-US"/>
                         </w:rPr>
                         <w:t>ESCRIPTION</w:t>
                       </w:r>
@@ -4713,7 +5078,25 @@
                           <w:sz w:val="28"/>
                           <w:szCs w:val="28"/>
                         </w:rPr>
-                        <w:t xml:space="preserve">This screen displays the entire description of a particular team, such as, Team’s logo, total number of players etc. </w:t>
+                        <w:t xml:space="preserve">This screen displays the entire description of a </w:t>
+                      </w:r>
+                      <w:proofErr w:type="gramStart"/>
+                      <w:r>
+                        <w:rPr>
+                          <w:rFonts w:ascii="Times New Roman" w:hAnsi="Times New Roman" w:cs="Times New Roman"/>
+                          <w:sz w:val="28"/>
+                          <w:szCs w:val="28"/>
+                        </w:rPr>
+                        <w:t>particular team</w:t>
+                      </w:r>
+                      <w:proofErr w:type="gramEnd"/>
+                      <w:r>
+                        <w:rPr>
+                          <w:rFonts w:ascii="Times New Roman" w:hAnsi="Times New Roman" w:cs="Times New Roman"/>
+                          <w:sz w:val="28"/>
+                          <w:szCs w:val="28"/>
+                        </w:rPr>
+                        <w:t xml:space="preserve">, such as, Team’s logo, total number of players etc. </w:t>
                       </w:r>
                     </w:p>
                   </w:txbxContent>
@@ -4798,7 +5181,7 @@
     </w:p>
     <w:p>
       <w:pPr>
-        <w:pStyle w:val="13"/>
+        <w:pStyle w:val="ListParagraph"/>
         <w:tabs>
           <w:tab w:val="left" w:pos="3417"/>
         </w:tabs>
@@ -4814,7 +5197,7 @@
     </w:p>
     <w:p>
       <w:pPr>
-        <w:pStyle w:val="13"/>
+        <w:pStyle w:val="ListParagraph"/>
         <w:tabs>
           <w:tab w:val="left" w:pos="3417"/>
         </w:tabs>
@@ -4844,13 +5227,14 @@
           <w:rFonts w:ascii="Times New Roman" w:hAnsi="Times New Roman" w:cs="Times New Roman"/>
           <w:b/>
           <w:bCs/>
+          <w:noProof/>
           <w:sz w:val="32"/>
           <w:szCs w:val="32"/>
           <w:u w:val="single"/>
           <w:lang w:val="en-IN" w:eastAsia="en-IN"/>
         </w:rPr>
         <w:drawing>
-          <wp:anchor distT="0" distB="0" distL="114300" distR="114300" simplePos="0" relativeHeight="251659264" behindDoc="0" locked="0" layoutInCell="1" allowOverlap="1">
+          <wp:anchor distT="0" distB="0" distL="114300" distR="114300" simplePos="0" relativeHeight="251659264" behindDoc="0" locked="0" layoutInCell="1" allowOverlap="1" wp14:anchorId="386151A6" wp14:editId="08863097">
             <wp:simplePos x="0" y="0"/>
             <wp:positionH relativeFrom="column">
               <wp:posOffset>1057275</wp:posOffset>
@@ -4875,7 +5259,7 @@
                     </pic:cNvPicPr>
                   </pic:nvPicPr>
                   <pic:blipFill>
-                    <a:blip r:embed="rId15">
+                    <a:blip r:embed="rId17">
                       <a:extLst>
                         <a:ext uri="{28A0092B-C50C-407E-A947-70E740481C1C}">
                           <a14:useLocalDpi xmlns:a14="http://schemas.microsoft.com/office/drawing/2010/main" val="0"/>
@@ -5014,6 +5398,7 @@
           <w:rFonts w:ascii="Times New Roman" w:hAnsi="Times New Roman" w:cs="Times New Roman"/>
           <w:b/>
           <w:bCs/>
+          <w:noProof/>
           <w:sz w:val="32"/>
           <w:szCs w:val="32"/>
           <w:u w:val="single"/>
@@ -5021,7 +5406,7 @@
         <mc:AlternateContent>
           <mc:Choice Requires="wps">
             <w:drawing>
-              <wp:anchor distT="0" distB="0" distL="114300" distR="114300" simplePos="0" relativeHeight="251662336" behindDoc="0" locked="0" layoutInCell="1" allowOverlap="1">
+              <wp:anchor distT="0" distB="0" distL="114300" distR="114300" simplePos="0" relativeHeight="251662336" behindDoc="0" locked="0" layoutInCell="1" allowOverlap="1" wp14:anchorId="1F02B7D2" wp14:editId="4652B826">
                 <wp:simplePos x="0" y="0"/>
                 <wp:positionH relativeFrom="column">
                   <wp:posOffset>1058545</wp:posOffset>
@@ -5098,7 +5483,51 @@
                                 <w:sz w:val="28"/>
                                 <w:szCs w:val="28"/>
                               </w:rPr>
-                              <w:t>This screen represents the schedule of a particular team. The team manager can view the venue, it’s date and timings and total number of matches that are going to take place.</w:t>
+                              <w:t xml:space="preserve">This screen represents the schedule of a </w:t>
+                            </w:r>
+                            <w:proofErr w:type="gramStart"/>
+                            <w:r>
+                              <w:rPr>
+                                <w:rFonts w:ascii="Times New Roman" w:hAnsi="Times New Roman" w:cs="Times New Roman"/>
+                                <w:sz w:val="28"/>
+                                <w:szCs w:val="28"/>
+                              </w:rPr>
+                              <w:t>particular team</w:t>
+                            </w:r>
+                            <w:proofErr w:type="gramEnd"/>
+                            <w:r>
+                              <w:rPr>
+                                <w:rFonts w:ascii="Times New Roman" w:hAnsi="Times New Roman" w:cs="Times New Roman"/>
+                                <w:sz w:val="28"/>
+                                <w:szCs w:val="28"/>
+                              </w:rPr>
+                              <w:t xml:space="preserve">. The team manager can </w:t>
+                            </w:r>
+                            <w:r>
+                              <w:rPr>
+                                <w:rFonts w:ascii="Times New Roman" w:hAnsi="Times New Roman" w:cs="Times New Roman"/>
+                                <w:sz w:val="28"/>
+                                <w:szCs w:val="28"/>
+                              </w:rPr>
+                              <w:t xml:space="preserve">view the venue, </w:t>
+                            </w:r>
+                            <w:proofErr w:type="gramStart"/>
+                            <w:r>
+                              <w:rPr>
+                                <w:rFonts w:ascii="Times New Roman" w:hAnsi="Times New Roman" w:cs="Times New Roman"/>
+                                <w:sz w:val="28"/>
+                                <w:szCs w:val="28"/>
+                              </w:rPr>
+                              <w:t>it’s</w:t>
+                            </w:r>
+                            <w:proofErr w:type="gramEnd"/>
+                            <w:r>
+                              <w:rPr>
+                                <w:rFonts w:ascii="Times New Roman" w:hAnsi="Times New Roman" w:cs="Times New Roman"/>
+                                <w:sz w:val="28"/>
+                                <w:szCs w:val="28"/>
+                              </w:rPr>
+                              <w:t xml:space="preserve"> date and timings and total number of matches that are going to take place.</w:t>
                             </w:r>
                           </w:p>
                         </w:txbxContent>
@@ -5112,11 +5541,7 @@
           </mc:Choice>
           <mc:Fallback>
             <w:pict>
-              <v:shape id="_x0000_s1026" o:spid="_x0000_s1026" o:spt="202" type="#_x0000_t202" style="position:absolute;left:0pt;margin-left:83.35pt;margin-top:295.3pt;height:128.9pt;width:250.35pt;z-index:251662336;mso-width-relative:page;mso-height-relative:page;" fillcolor="#FFFFFF" filled="t" stroked="t" coordsize="21600,21600" o:gfxdata="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">
-                <v:fill on="t" focussize="0,0"/>
-                <v:stroke weight="0.5pt" color="#000000" joinstyle="miter"/>
-                <v:imagedata o:title=""/>
-                <o:lock v:ext="edit" aspectratio="f"/>
+              <v:shape w14:anchorId="1F02B7D2" id="Text Box 10" o:spid="_x0000_s1031" type="#_x0000_t202" style="position:absolute;margin-left:83.35pt;margin-top:295.3pt;width:250.35pt;height:128.9pt;z-index:251662336;visibility:visible;mso-wrap-style:square;mso-wrap-distance-left:9pt;mso-wrap-distance-top:0;mso-wrap-distance-right:9pt;mso-wrap-distance-bottom:0;mso-position-horizontal:absolute;mso-position-horizontal-relative:text;mso-position-vertical:absolute;mso-position-vertical-relative:text;v-text-anchor:top" o:gfxdata="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" strokeweight=".5pt">
                 <v:textbox>
                   <w:txbxContent>
                     <w:p>
@@ -5156,7 +5581,51 @@
                           <w:sz w:val="28"/>
                           <w:szCs w:val="28"/>
                         </w:rPr>
-                        <w:t>This screen represents the schedule of a particular team. The team manager can view the venue, it’s date and timings and total number of matches that are going to take place.</w:t>
+                        <w:t xml:space="preserve">This screen represents the schedule of a </w:t>
+                      </w:r>
+                      <w:proofErr w:type="gramStart"/>
+                      <w:r>
+                        <w:rPr>
+                          <w:rFonts w:ascii="Times New Roman" w:hAnsi="Times New Roman" w:cs="Times New Roman"/>
+                          <w:sz w:val="28"/>
+                          <w:szCs w:val="28"/>
+                        </w:rPr>
+                        <w:t>particular team</w:t>
+                      </w:r>
+                      <w:proofErr w:type="gramEnd"/>
+                      <w:r>
+                        <w:rPr>
+                          <w:rFonts w:ascii="Times New Roman" w:hAnsi="Times New Roman" w:cs="Times New Roman"/>
+                          <w:sz w:val="28"/>
+                          <w:szCs w:val="28"/>
+                        </w:rPr>
+                        <w:t xml:space="preserve">. The team manager can </w:t>
+                      </w:r>
+                      <w:r>
+                        <w:rPr>
+                          <w:rFonts w:ascii="Times New Roman" w:hAnsi="Times New Roman" w:cs="Times New Roman"/>
+                          <w:sz w:val="28"/>
+                          <w:szCs w:val="28"/>
+                        </w:rPr>
+                        <w:t xml:space="preserve">view the venue, </w:t>
+                      </w:r>
+                      <w:proofErr w:type="gramStart"/>
+                      <w:r>
+                        <w:rPr>
+                          <w:rFonts w:ascii="Times New Roman" w:hAnsi="Times New Roman" w:cs="Times New Roman"/>
+                          <w:sz w:val="28"/>
+                          <w:szCs w:val="28"/>
+                        </w:rPr>
+                        <w:t>it’s</w:t>
+                      </w:r>
+                      <w:proofErr w:type="gramEnd"/>
+                      <w:r>
+                        <w:rPr>
+                          <w:rFonts w:ascii="Times New Roman" w:hAnsi="Times New Roman" w:cs="Times New Roman"/>
+                          <w:sz w:val="28"/>
+                          <w:szCs w:val="28"/>
+                        </w:rPr>
+                        <w:t xml:space="preserve"> date and timings and total number of matches that are going to take place.</w:t>
                       </w:r>
                     </w:p>
                   </w:txbxContent>
@@ -5397,6 +5866,7 @@
           <w:sz w:val="32"/>
           <w:szCs w:val="32"/>
         </w:rPr>
+        <w:lastRenderedPageBreak/>
         <w:t>GUEST</w:t>
       </w:r>
     </w:p>
@@ -5458,6 +5928,7 @@
           <w:rFonts w:ascii="Times New Roman" w:hAnsi="Times New Roman" w:cs="Times New Roman"/>
           <w:b/>
           <w:bCs/>
+          <w:noProof/>
           <w:sz w:val="32"/>
           <w:szCs w:val="32"/>
           <w:u w:val="single"/>
@@ -5465,7 +5936,7 @@
         <mc:AlternateContent>
           <mc:Choice Requires="wps">
             <w:drawing>
-              <wp:anchor distT="0" distB="0" distL="114300" distR="114300" simplePos="0" relativeHeight="251668480" behindDoc="0" locked="0" layoutInCell="1" allowOverlap="1">
+              <wp:anchor distT="0" distB="0" distL="114300" distR="114300" simplePos="0" relativeHeight="251668480" behindDoc="0" locked="0" layoutInCell="1" allowOverlap="1" wp14:anchorId="6E6F60DE" wp14:editId="41E42766">
                 <wp:simplePos x="0" y="0"/>
                 <wp:positionH relativeFrom="column">
                   <wp:posOffset>1015365</wp:posOffset>
@@ -5540,7 +6011,15 @@
                                 <w:sz w:val="28"/>
                                 <w:szCs w:val="28"/>
                               </w:rPr>
-                              <w:t>If a new user opens the application, they can view the statistics, leader boards, upcoming tournaments and trivia about the tournament.</w:t>
+                              <w:t xml:space="preserve">If a new user opens the application, they can view the statistics, leader boards, upcoming </w:t>
+                            </w:r>
+                            <w:r>
+                              <w:rPr>
+                                <w:rFonts w:ascii="Times New Roman" w:hAnsi="Times New Roman" w:cs="Times New Roman"/>
+                                <w:sz w:val="28"/>
+                                <w:szCs w:val="28"/>
+                              </w:rPr>
+                              <w:t>tournaments and trivia about the tournament.</w:t>
                             </w:r>
                           </w:p>
                         </w:txbxContent>
@@ -5554,11 +6033,7 @@
           </mc:Choice>
           <mc:Fallback>
             <w:pict>
-              <v:shape id="_x0000_s1026" o:spid="_x0000_s1026" o:spt="202" type="#_x0000_t202" style="position:absolute;left:0pt;margin-left:79.95pt;margin-top:421.5pt;height:128.9pt;width:250.35pt;z-index:251668480;mso-width-relative:page;mso-height-relative:page;" fillcolor="#FFFFFF" filled="t" stroked="t" coordsize="21600,21600" o:gfxdata="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">
-                <v:fill on="t" focussize="0,0"/>
-                <v:stroke weight="0.5pt" color="#000000" joinstyle="miter"/>
-                <v:imagedata o:title=""/>
-                <o:lock v:ext="edit" aspectratio="f"/>
+              <v:shape w14:anchorId="6E6F60DE" id="Text Box 15" o:spid="_x0000_s1032" type="#_x0000_t202" style="position:absolute;left:0;text-align:left;margin-left:79.95pt;margin-top:421.5pt;width:250.35pt;height:128.9pt;z-index:251668480;visibility:visible;mso-wrap-style:square;mso-wrap-distance-left:9pt;mso-wrap-distance-top:0;mso-wrap-distance-right:9pt;mso-wrap-distance-bottom:0;mso-position-horizontal:absolute;mso-position-horizontal-relative:text;mso-position-vertical:absolute;mso-position-vertical-relative:text;v-text-anchor:top" o:gfxdata="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" strokeweight=".5pt">
                 <v:textbox>
                   <w:txbxContent>
                     <w:p>
@@ -5596,7 +6071,15 @@
                           <w:sz w:val="28"/>
                           <w:szCs w:val="28"/>
                         </w:rPr>
-                        <w:t>If a new user opens the application, they can view the statistics, leader boards, upcoming tournaments and trivia about the tournament.</w:t>
+                        <w:t xml:space="preserve">If a new user opens the application, they can view the statistics, leader boards, upcoming </w:t>
+                      </w:r>
+                      <w:r>
+                        <w:rPr>
+                          <w:rFonts w:ascii="Times New Roman" w:hAnsi="Times New Roman" w:cs="Times New Roman"/>
+                          <w:sz w:val="28"/>
+                          <w:szCs w:val="28"/>
+                        </w:rPr>
+                        <w:t>tournaments and trivia about the tournament.</w:t>
                       </w:r>
                     </w:p>
                   </w:txbxContent>
@@ -5611,12 +6094,13 @@
           <w:rFonts w:ascii="Times New Roman" w:hAnsi="Times New Roman" w:cs="Times New Roman"/>
           <w:b/>
           <w:bCs/>
+          <w:noProof/>
           <w:sz w:val="32"/>
           <w:szCs w:val="32"/>
           <w:lang w:val="en-IN" w:eastAsia="en-IN"/>
         </w:rPr>
         <w:drawing>
-          <wp:inline distT="0" distB="0" distL="0" distR="0">
+          <wp:inline distT="0" distB="0" distL="0" distR="0" wp14:anchorId="68C84C8B" wp14:editId="672D5E30">
             <wp:extent cx="3103245" cy="5174615"/>
             <wp:effectExtent l="0" t="0" r="1905" b="6985"/>
             <wp:docPr id="8" name="Picture 7" descr="guest.png"/>
@@ -5633,7 +6117,7 @@
                     </pic:cNvPicPr>
                   </pic:nvPicPr>
                   <pic:blipFill>
-                    <a:blip r:embed="rId16"/>
+                    <a:blip r:embed="rId18"/>
                     <a:stretch>
                       <a:fillRect/>
                     </a:stretch>
@@ -5669,12 +6153,12 @@
           <w:lang w:val="en-IN" w:eastAsia="en-IN"/>
         </w:rPr>
         <w:sectPr>
-          <w:footerReference r:id="rId5" w:type="default"/>
+          <w:footerReference w:type="default" r:id="rId19"/>
           <w:pgSz w:w="11906" w:h="16838"/>
           <w:pgMar w:top="1440" w:right="1800" w:bottom="1440" w:left="1800" w:header="720" w:footer="720" w:gutter="0"/>
-          <w:pgNumType w:fmt="decimal" w:start="1"/>
-          <w:cols w:space="720" w:num="1"/>
-          <w:docGrid w:linePitch="360" w:charSpace="0"/>
+          <w:pgNumType w:start="1"/>
+          <w:cols w:space="720"/>
+          <w:docGrid w:linePitch="360"/>
         </w:sectPr>
       </w:pPr>
     </w:p>
@@ -5687,59 +6171,53 @@
         <w:tabs>
           <w:tab w:val="left" w:pos="3417"/>
         </w:tabs>
-        <w:ind w:left="0" w:leftChars="0" w:firstLine="0" w:firstLineChars="0"/>
         <w:jc w:val="both"/>
         <w:rPr>
-          <w:rFonts w:hint="default" w:ascii="Times New Roman" w:hAnsi="Times New Roman" w:cs="Times New Roman"/>
+          <w:rFonts w:ascii="Times New Roman" w:hAnsi="Times New Roman" w:cs="Times New Roman"/>
           <w:b/>
           <w:bCs/>
           <w:sz w:val="32"/>
           <w:szCs w:val="32"/>
-          <w:lang w:val="en-US" w:eastAsia="en-IN"/>
-        </w:rPr>
-      </w:pPr>
-      <w:r>
-        <w:rPr>
-          <w:rFonts w:hint="default" w:ascii="Times New Roman" w:hAnsi="Times New Roman" w:cs="Times New Roman"/>
+          <w:lang w:eastAsia="en-IN"/>
+        </w:rPr>
+      </w:pPr>
+      <w:r>
+        <w:rPr>
+          <w:rFonts w:ascii="Times New Roman" w:hAnsi="Times New Roman" w:cs="Times New Roman"/>
           <w:b/>
           <w:bCs/>
           <w:sz w:val="32"/>
           <w:szCs w:val="32"/>
           <w:u w:val="single"/>
-          <w:lang w:val="en-US" w:eastAsia="en-IN"/>
-        </w:rPr>
+          <w:lang w:eastAsia="en-IN"/>
+        </w:rPr>
+        <w:lastRenderedPageBreak/>
         <w:t>SEQUENCE DIAGRAM</w:t>
       </w:r>
     </w:p>
     <w:p>
       <w:pPr>
-        <w:numPr>
-          <w:numId w:val="0"/>
-        </w:numPr>
-        <w:tabs>
-          <w:tab w:val="left" w:pos="3417"/>
-        </w:tabs>
-        <w:ind w:leftChars="0"/>
+        <w:tabs>
+          <w:tab w:val="left" w:pos="3417"/>
+        </w:tabs>
         <w:jc w:val="both"/>
         <w:rPr>
-          <w:rFonts w:hint="default" w:ascii="Times New Roman" w:hAnsi="Times New Roman" w:cs="Times New Roman"/>
+          <w:rFonts w:ascii="Times New Roman" w:hAnsi="Times New Roman" w:cs="Times New Roman"/>
           <w:b/>
           <w:bCs/>
           <w:sz w:val="32"/>
           <w:szCs w:val="32"/>
-          <w:u w:val="none"/>
-          <w:lang w:val="en-US" w:eastAsia="en-IN"/>
-        </w:rPr>
-      </w:pPr>
-      <w:r>
-        <w:rPr>
-          <w:rFonts w:hint="default" w:ascii="Times New Roman" w:hAnsi="Times New Roman" w:cs="Times New Roman"/>
+          <w:lang w:eastAsia="en-IN"/>
+        </w:rPr>
+      </w:pPr>
+      <w:r>
+        <w:rPr>
+          <w:rFonts w:ascii="Times New Roman" w:hAnsi="Times New Roman" w:cs="Times New Roman"/>
           <w:b/>
           <w:bCs/>
           <w:sz w:val="32"/>
           <w:szCs w:val="32"/>
-          <w:u w:val="none"/>
-          <w:lang w:val="en-US" w:eastAsia="en-IN"/>
+          <w:lang w:eastAsia="en-IN"/>
         </w:rPr>
         <w:t>League Manager</w:t>
       </w:r>
@@ -5751,25 +6229,26 @@
         </w:tabs>
         <w:jc w:val="both"/>
         <w:rPr>
-          <w:rFonts w:hint="default" w:ascii="Times New Roman" w:hAnsi="Times New Roman" w:cs="Times New Roman"/>
+          <w:rFonts w:ascii="Times New Roman" w:hAnsi="Times New Roman" w:cs="Times New Roman"/>
           <w:b/>
           <w:bCs/>
           <w:sz w:val="32"/>
           <w:szCs w:val="32"/>
-          <w:lang w:val="en-US" w:eastAsia="en-IN"/>
-        </w:rPr>
-      </w:pPr>
-      <w:r>
-        <w:rPr>
-          <w:rFonts w:hint="default" w:ascii="Times New Roman" w:hAnsi="Times New Roman" w:cs="Times New Roman"/>
-          <w:b/>
-          <w:bCs/>
+          <w:lang w:eastAsia="en-IN"/>
+        </w:rPr>
+      </w:pPr>
+      <w:r>
+        <w:rPr>
+          <w:rFonts w:ascii="Times New Roman" w:hAnsi="Times New Roman" w:cs="Times New Roman"/>
+          <w:b/>
+          <w:bCs/>
+          <w:noProof/>
           <w:sz w:val="32"/>
           <w:szCs w:val="32"/>
-          <w:lang w:val="en-US" w:eastAsia="en-IN"/>
+          <w:lang w:eastAsia="en-IN"/>
         </w:rPr>
         <w:drawing>
-          <wp:inline distT="0" distB="0" distL="114300" distR="114300">
+          <wp:inline distT="0" distB="0" distL="114300" distR="114300" wp14:anchorId="528354A4" wp14:editId="1353056D">
             <wp:extent cx="5227955" cy="7764780"/>
             <wp:effectExtent l="0" t="0" r="10795" b="7620"/>
             <wp:docPr id="7" name="Picture 7" descr="Sequence diagram"/>
@@ -5786,7 +6265,7 @@
                     </pic:cNvPicPr>
                   </pic:nvPicPr>
                   <pic:blipFill>
-                    <a:blip r:embed="rId17"/>
+                    <a:blip r:embed="rId20"/>
                     <a:stretch>
                       <a:fillRect/>
                     </a:stretch>
@@ -5814,20 +6293,20 @@
         </w:tabs>
         <w:jc w:val="both"/>
         <w:rPr>
-          <w:rFonts w:hint="default" w:ascii="Times New Roman" w:hAnsi="Times New Roman" w:cs="Times New Roman"/>
+          <w:rFonts w:ascii="Times New Roman" w:hAnsi="Times New Roman" w:cs="Times New Roman"/>
           <w:b/>
           <w:bCs/>
           <w:sz w:val="32"/>
           <w:szCs w:val="32"/>
-          <w:lang w:val="en-US" w:eastAsia="en-IN"/>
+          <w:lang w:eastAsia="en-IN"/>
         </w:rPr>
         <w:sectPr>
-          <w:footerReference r:id="rId6" w:type="default"/>
+          <w:footerReference w:type="default" r:id="rId21"/>
           <w:pgSz w:w="11906" w:h="16838"/>
           <w:pgMar w:top="1440" w:right="1800" w:bottom="1440" w:left="1800" w:header="720" w:footer="720" w:gutter="0"/>
-          <w:pgNumType w:fmt="decimal" w:start="1"/>
-          <w:cols w:space="720" w:num="1"/>
-          <w:docGrid w:linePitch="360" w:charSpace="0"/>
+          <w:pgNumType w:start="1"/>
+          <w:cols w:space="720"/>
+          <w:docGrid w:linePitch="360"/>
         </w:sectPr>
       </w:pPr>
     </w:p>
@@ -5846,36 +6325,267 @@
           <w:lang w:val="en-IN" w:eastAsia="en-IN"/>
         </w:rPr>
       </w:pPr>
-      <w:bookmarkStart w:id="4" w:name="_GoBack"/>
-      <w:bookmarkEnd w:id="4"/>
+      <w:r>
+        <w:rPr>
+          <w:rFonts w:ascii="Times New Roman" w:hAnsi="Times New Roman" w:cs="Times New Roman"/>
+          <w:b/>
+          <w:bCs/>
+          <w:sz w:val="32"/>
+          <w:szCs w:val="32"/>
+          <w:lang w:val="en-IN" w:eastAsia="en-IN"/>
+        </w:rPr>
+        <w:lastRenderedPageBreak/>
+        <w:t>2. Manage Player</w:t>
+      </w:r>
+    </w:p>
+    <w:p>
+      <w:pPr>
+        <w:tabs>
+          <w:tab w:val="left" w:pos="3417"/>
+        </w:tabs>
+        <w:jc w:val="both"/>
+        <w:rPr>
+          <w:rFonts w:ascii="Times New Roman" w:hAnsi="Times New Roman" w:cs="Times New Roman"/>
+          <w:b/>
+          <w:bCs/>
+          <w:sz w:val="32"/>
+          <w:szCs w:val="32"/>
+          <w:lang w:val="en-IN" w:eastAsia="en-IN"/>
+        </w:rPr>
+      </w:pPr>
+    </w:p>
+    <w:p>
+      <w:pPr>
+        <w:tabs>
+          <w:tab w:val="left" w:pos="3417"/>
+        </w:tabs>
+        <w:jc w:val="both"/>
+        <w:rPr>
+          <w:rFonts w:ascii="Times New Roman" w:hAnsi="Times New Roman" w:cs="Times New Roman"/>
+          <w:b/>
+          <w:bCs/>
+          <w:sz w:val="32"/>
+          <w:szCs w:val="32"/>
+          <w:lang w:val="en-IN" w:eastAsia="en-IN"/>
+        </w:rPr>
+      </w:pPr>
+      <w:r>
+        <w:rPr>
+          <w:rFonts w:ascii="Times New Roman" w:hAnsi="Times New Roman" w:cs="Times New Roman"/>
+          <w:b/>
+          <w:bCs/>
+          <w:noProof/>
+          <w:sz w:val="32"/>
+          <w:szCs w:val="32"/>
+          <w:lang w:val="en-IN" w:eastAsia="en-IN"/>
+        </w:rPr>
+        <w:drawing>
+          <wp:inline distT="0" distB="0" distL="0" distR="0" wp14:anchorId="44D041D8" wp14:editId="7DA6FD9E">
+            <wp:extent cx="5274310" cy="7911465"/>
+            <wp:effectExtent l="0" t="0" r="2540" b="0"/>
+            <wp:docPr id="19" name="Picture 19" descr="A screenshot of a cell phone&#10;&#10;Description automatically generated"/>
+            <wp:cNvGraphicFramePr>
+              <a:graphicFrameLocks xmlns:a="http://schemas.openxmlformats.org/drawingml/2006/main" noChangeAspect="1"/>
+            </wp:cNvGraphicFramePr>
+            <a:graphic xmlns:a="http://schemas.openxmlformats.org/drawingml/2006/main">
+              <a:graphicData uri="http://schemas.openxmlformats.org/drawingml/2006/picture">
+                <pic:pic xmlns:pic="http://schemas.openxmlformats.org/drawingml/2006/picture">
+                  <pic:nvPicPr>
+                    <pic:cNvPr id="19" name="Manage Player.jpeg"/>
+                    <pic:cNvPicPr/>
+                  </pic:nvPicPr>
+                  <pic:blipFill>
+                    <a:blip r:embed="rId22" cstate="print">
+                      <a:extLst>
+                        <a:ext uri="{28A0092B-C50C-407E-A947-70E740481C1C}">
+                          <a14:useLocalDpi xmlns:a14="http://schemas.microsoft.com/office/drawing/2010/main" val="0"/>
+                        </a:ext>
+                      </a:extLst>
+                    </a:blip>
+                    <a:stretch>
+                      <a:fillRect/>
+                    </a:stretch>
+                  </pic:blipFill>
+                  <pic:spPr>
+                    <a:xfrm>
+                      <a:off x="0" y="0"/>
+                      <a:ext cx="5274310" cy="7911465"/>
+                    </a:xfrm>
+                    <a:prstGeom prst="rect">
+                      <a:avLst/>
+                    </a:prstGeom>
+                  </pic:spPr>
+                </pic:pic>
+              </a:graphicData>
+            </a:graphic>
+          </wp:inline>
+        </w:drawing>
+      </w:r>
+    </w:p>
+    <w:p>
+      <w:pPr>
+        <w:tabs>
+          <w:tab w:val="left" w:pos="3417"/>
+        </w:tabs>
+        <w:jc w:val="both"/>
+        <w:rPr>
+          <w:rFonts w:ascii="Times New Roman" w:hAnsi="Times New Roman" w:cs="Times New Roman"/>
+          <w:b/>
+          <w:bCs/>
+          <w:sz w:val="32"/>
+          <w:szCs w:val="32"/>
+          <w:lang w:val="en-IN" w:eastAsia="en-IN"/>
+        </w:rPr>
+      </w:pPr>
+      <w:r>
+        <w:rPr>
+          <w:rFonts w:ascii="Times New Roman" w:hAnsi="Times New Roman" w:cs="Times New Roman"/>
+          <w:b/>
+          <w:bCs/>
+          <w:sz w:val="32"/>
+          <w:szCs w:val="32"/>
+          <w:lang w:val="en-IN" w:eastAsia="en-IN"/>
+        </w:rPr>
+        <w:lastRenderedPageBreak/>
+        <w:t>3.Create/Add Match</w:t>
+      </w:r>
+    </w:p>
+    <w:p>
+      <w:pPr>
+        <w:tabs>
+          <w:tab w:val="left" w:pos="3417"/>
+        </w:tabs>
+        <w:jc w:val="both"/>
+        <w:rPr>
+          <w:rFonts w:ascii="Times New Roman" w:hAnsi="Times New Roman" w:cs="Times New Roman"/>
+          <w:b/>
+          <w:bCs/>
+          <w:sz w:val="32"/>
+          <w:szCs w:val="32"/>
+          <w:lang w:val="en-IN" w:eastAsia="en-IN"/>
+        </w:rPr>
+      </w:pPr>
+    </w:p>
+    <w:p>
+      <w:pPr>
+        <w:tabs>
+          <w:tab w:val="left" w:pos="3417"/>
+        </w:tabs>
+        <w:jc w:val="both"/>
+        <w:rPr>
+          <w:rFonts w:ascii="Times New Roman" w:hAnsi="Times New Roman" w:cs="Times New Roman"/>
+          <w:b/>
+          <w:bCs/>
+          <w:sz w:val="32"/>
+          <w:szCs w:val="32"/>
+          <w:lang w:val="en-IN" w:eastAsia="en-IN"/>
+        </w:rPr>
+      </w:pPr>
+      <w:r>
+        <w:rPr>
+          <w:rFonts w:ascii="Times New Roman" w:hAnsi="Times New Roman" w:cs="Times New Roman"/>
+          <w:b/>
+          <w:bCs/>
+          <w:noProof/>
+          <w:sz w:val="32"/>
+          <w:szCs w:val="32"/>
+          <w:lang w:val="en-IN" w:eastAsia="en-IN"/>
+        </w:rPr>
+        <w:drawing>
+          <wp:inline distT="0" distB="0" distL="0" distR="0" wp14:anchorId="65100399" wp14:editId="6FB9493C">
+            <wp:extent cx="5274310" cy="5274310"/>
+            <wp:effectExtent l="0" t="0" r="2540" b="2540"/>
+            <wp:docPr id="20" name="Picture 20" descr="A screenshot of a cell phone&#10;&#10;Description automatically generated"/>
+            <wp:cNvGraphicFramePr>
+              <a:graphicFrameLocks xmlns:a="http://schemas.openxmlformats.org/drawingml/2006/main" noChangeAspect="1"/>
+            </wp:cNvGraphicFramePr>
+            <a:graphic xmlns:a="http://schemas.openxmlformats.org/drawingml/2006/main">
+              <a:graphicData uri="http://schemas.openxmlformats.org/drawingml/2006/picture">
+                <pic:pic xmlns:pic="http://schemas.openxmlformats.org/drawingml/2006/picture">
+                  <pic:nvPicPr>
+                    <pic:cNvPr id="20" name="Add MAtch.jpeg"/>
+                    <pic:cNvPicPr/>
+                  </pic:nvPicPr>
+                  <pic:blipFill>
+                    <a:blip r:embed="rId23" cstate="print">
+                      <a:extLst>
+                        <a:ext uri="{28A0092B-C50C-407E-A947-70E740481C1C}">
+                          <a14:useLocalDpi xmlns:a14="http://schemas.microsoft.com/office/drawing/2010/main" val="0"/>
+                        </a:ext>
+                      </a:extLst>
+                    </a:blip>
+                    <a:stretch>
+                      <a:fillRect/>
+                    </a:stretch>
+                  </pic:blipFill>
+                  <pic:spPr>
+                    <a:xfrm>
+                      <a:off x="0" y="0"/>
+                      <a:ext cx="5274310" cy="5274310"/>
+                    </a:xfrm>
+                    <a:prstGeom prst="rect">
+                      <a:avLst/>
+                    </a:prstGeom>
+                  </pic:spPr>
+                </pic:pic>
+              </a:graphicData>
+            </a:graphic>
+          </wp:inline>
+        </w:drawing>
+      </w:r>
     </w:p>
     <w:sectPr>
-      <w:footerReference r:id="rId7" w:type="default"/>
+      <w:footerReference w:type="default" r:id="rId24"/>
       <w:pgSz w:w="11906" w:h="16838"/>
       <w:pgMar w:top="1440" w:right="1800" w:bottom="1440" w:left="1800" w:header="720" w:footer="720" w:gutter="0"/>
-      <w:pgNumType w:fmt="decimal" w:start="1"/>
-      <w:cols w:space="720" w:num="1"/>
-      <w:docGrid w:linePitch="360" w:charSpace="0"/>
+      <w:pgNumType w:start="1"/>
+      <w:cols w:space="720"/>
+      <w:docGrid w:linePitch="360"/>
     </w:sectPr>
   </w:body>
 </w:document>
 </file>
 
+<file path=word/endnotes.xml><?xml version="1.0" encoding="utf-8"?>
+<w:endnotes xmlns:wpc="http://schemas.microsoft.com/office/word/2010/wordprocessingCanvas" xmlns:cx="http://schemas.microsoft.com/office/drawing/2014/chartex" xmlns:cx1="http://schemas.microsoft.com/office/drawing/2015/9/8/chartex" xmlns:cx2="http://schemas.microsoft.com/office/drawing/2015/10/21/chartex" xmlns:cx3="http://schemas.microsoft.com/office/drawing/2016/5/9/chartex" xmlns:cx4="http://schemas.microsoft.com/office/drawing/2016/5/10/chartex" xmlns:cx5="http://schemas.microsoft.com/office/drawing/2016/5/11/chartex" xmlns:cx6="http://schemas.microsoft.com/office/drawing/2016/5/12/chartex" xmlns:cx7="http://schemas.microsoft.com/office/drawing/2016/5/13/chartex" xmlns:cx8="http://schemas.microsoft.com/office/drawing/2016/5/14/chartex" xmlns:mc="http://schemas.openxmlformats.org/markup-compatibility/2006" xmlns:aink="http://schemas.microsoft.com/office/drawing/2016/ink" xmlns:am3d="http://schemas.microsoft.com/office/drawing/2017/model3d" xmlns:o="urn:schemas-microsoft-com:office:office" xmlns:r="http://schemas.openxmlformats.org/officeDocument/2006/relationships" xmlns:m="http://schemas.openxmlformats.org/officeDocument/2006/math" xmlns:v="urn:schemas-microsoft-com:vml" xmlns:wp14="http://schemas.microsoft.com/office/word/2010/wordprocessingDrawing" xmlns:wp="http://schemas.openxmlformats.org/drawingml/2006/wordprocessingDrawing" xmlns:w10="urn:schemas-microsoft-com:office:word" xmlns:w="http://schemas.openxmlformats.org/wordprocessingml/2006/main" xmlns:w14="http://schemas.microsoft.com/office/word/2010/wordml" xmlns:w15="http://schemas.microsoft.com/office/word/2012/wordml" xmlns:w16cex="http://schemas.microsoft.com/office/word/2018/wordml/cex" xmlns:w16cid="http://schemas.microsoft.com/office/word/2016/wordml/cid" xmlns:w16="http://schemas.microsoft.com/office/word/2018/wordml" xmlns:w16se="http://schemas.microsoft.com/office/word/2015/wordml/symex" xmlns:wpg="http://schemas.microsoft.com/office/word/2010/wordprocessingGroup" xmlns:wpi="http://schemas.microsoft.com/office/word/2010/wordprocessingInk" xmlns:wne="http://schemas.microsoft.com/office/word/2006/wordml" xmlns:wps="http://schemas.microsoft.com/office/word/2010/wordprocessingShape" mc:Ignorable="w14 w15 w16se w16cid w16 w16cex wp14">
+  <w:endnote w:type="separator" w:id="-1">
+    <w:p>
+      <w:pPr>
+        <w:spacing w:after="0" w:line="240" w:lineRule="auto"/>
+      </w:pPr>
+      <w:r>
+        <w:separator/>
+      </w:r>
+    </w:p>
+  </w:endnote>
+  <w:endnote w:type="continuationSeparator" w:id="0">
+    <w:p>
+      <w:pPr>
+        <w:spacing w:after="0" w:line="240" w:lineRule="auto"/>
+      </w:pPr>
+      <w:r>
+        <w:continuationSeparator/>
+      </w:r>
+    </w:p>
+  </w:endnote>
+</w:endnotes>
+</file>
+
 <file path=word/footer1.xml><?xml version="1.0" encoding="utf-8"?>
-<w:ftr xmlns:wpc="http://schemas.microsoft.com/office/word/2010/wordprocessingCanvas" xmlns:mc="http://schemas.openxmlformats.org/markup-compatibility/2006" xmlns:o="urn:schemas-microsoft-com:office:office" xmlns:r="http://schemas.openxmlformats.org/officeDocument/2006/relationships" xmlns:m="http://schemas.openxmlformats.org/officeDocument/2006/math" xmlns:v="urn:schemas-microsoft-com:vml" xmlns:wp14="http://schemas.microsoft.com/office/word/2010/wordprocessingDrawing" xmlns:wp="http://schemas.openxmlformats.org/drawingml/2006/wordprocessingDrawing" xmlns:w10="urn:schemas-microsoft-com:office:word" xmlns:w="http://schemas.openxmlformats.org/wordprocessingml/2006/main" xmlns:w14="http://schemas.microsoft.com/office/word/2010/wordml" xmlns:w15="http://schemas.microsoft.com/office/word/2012/wordml" xmlns:wpg="http://schemas.microsoft.com/office/word/2010/wordprocessingGroup" xmlns:wpi="http://schemas.microsoft.com/office/word/2010/wordprocessingInk" xmlns:wne="http://schemas.microsoft.com/office/word/2006/wordml" xmlns:wps="http://schemas.microsoft.com/office/word/2010/wordprocessingShape" xmlns:wpsCustomData="http://www.wps.cn/officeDocument/2013/wpsCustomData" mc:Ignorable="w14 w15 wp14">
+<w:ftr xmlns:wpc="http://schemas.microsoft.com/office/word/2010/wordprocessingCanvas" xmlns:cx="http://schemas.microsoft.com/office/drawing/2014/chartex" xmlns:cx1="http://schemas.microsoft.com/office/drawing/2015/9/8/chartex" xmlns:cx2="http://schemas.microsoft.com/office/drawing/2015/10/21/chartex" xmlns:cx3="http://schemas.microsoft.com/office/drawing/2016/5/9/chartex" xmlns:cx4="http://schemas.microsoft.com/office/drawing/2016/5/10/chartex" xmlns:cx5="http://schemas.microsoft.com/office/drawing/2016/5/11/chartex" xmlns:cx6="http://schemas.microsoft.com/office/drawing/2016/5/12/chartex" xmlns:cx7="http://schemas.microsoft.com/office/drawing/2016/5/13/chartex" xmlns:cx8="http://schemas.microsoft.com/office/drawing/2016/5/14/chartex" xmlns:mc="http://schemas.openxmlformats.org/markup-compatibility/2006" xmlns:aink="http://schemas.microsoft.com/office/drawing/2016/ink" xmlns:am3d="http://schemas.microsoft.com/office/drawing/2017/model3d" xmlns:o="urn:schemas-microsoft-com:office:office" xmlns:r="http://schemas.openxmlformats.org/officeDocument/2006/relationships" xmlns:m="http://schemas.openxmlformats.org/officeDocument/2006/math" xmlns:v="urn:schemas-microsoft-com:vml" xmlns:wp14="http://schemas.microsoft.com/office/word/2010/wordprocessingDrawing" xmlns:wp="http://schemas.openxmlformats.org/drawingml/2006/wordprocessingDrawing" xmlns:w10="urn:schemas-microsoft-com:office:word" xmlns:w="http://schemas.openxmlformats.org/wordprocessingml/2006/main" xmlns:w14="http://schemas.microsoft.com/office/word/2010/wordml" xmlns:w15="http://schemas.microsoft.com/office/word/2012/wordml" xmlns:w16cex="http://schemas.microsoft.com/office/word/2018/wordml/cex" xmlns:w16cid="http://schemas.microsoft.com/office/word/2016/wordml/cid" xmlns:w16="http://schemas.microsoft.com/office/word/2018/wordml" xmlns:w16se="http://schemas.microsoft.com/office/word/2015/wordml/symex" xmlns:wpg="http://schemas.microsoft.com/office/word/2010/wordprocessingGroup" xmlns:wpi="http://schemas.microsoft.com/office/word/2010/wordprocessingInk" xmlns:wne="http://schemas.microsoft.com/office/word/2006/wordml" xmlns:wps="http://schemas.microsoft.com/office/word/2010/wordprocessingShape" mc:Ignorable="w14 w15 w16se w16cid w16 w16cex wp14">
   <w:p>
     <w:pPr>
-      <w:pStyle w:val="5"/>
+      <w:pStyle w:val="Footer"/>
       <w:jc w:val="center"/>
     </w:pPr>
     <w:r>
       <w:rPr>
-        <w:sz w:val="18"/>
+        <w:noProof/>
       </w:rPr>
       <mc:AlternateContent>
         <mc:Choice Requires="wps">
           <w:drawing>
-            <wp:anchor distT="0" distB="0" distL="114300" distR="114300" simplePos="0" relativeHeight="251658240" behindDoc="0" locked="0" layoutInCell="1" allowOverlap="1">
+            <wp:anchor distT="0" distB="0" distL="114300" distR="114300" simplePos="0" relativeHeight="251658240" behindDoc="0" locked="0" layoutInCell="1" allowOverlap="1" wp14:anchorId="60E467D6" wp14:editId="3570559C">
               <wp:simplePos x="0" y="0"/>
               <wp:positionH relativeFrom="margin">
                 <wp:align>center</wp:align>
@@ -5939,46 +6649,27 @@
                       <w:txbxContent>
                         <w:p>
                           <w:pPr>
-                            <w:pStyle w:val="5"/>
-                            <w:rPr>
-                              <w:rFonts w:hint="default"/>
-                              <w:lang w:val="en-US"/>
-                            </w:rPr>
+                            <w:pStyle w:val="Footer"/>
                           </w:pPr>
                           <w:r>
-                            <w:rPr>
-                              <w:lang w:val="en-US"/>
-                            </w:rPr>
                             <w:fldChar w:fldCharType="begin"/>
                           </w:r>
                           <w:r>
-                            <w:rPr>
-                              <w:lang w:val="en-US"/>
-                            </w:rPr>
                             <w:instrText xml:space="preserve"> PAGE  \* MERGEFORMAT </w:instrText>
                           </w:r>
                           <w:r>
-                            <w:rPr>
-                              <w:lang w:val="en-US"/>
-                            </w:rPr>
                             <w:fldChar w:fldCharType="separate"/>
                           </w:r>
                           <w:r>
-                            <w:rPr>
-                              <w:lang w:val="en-US"/>
-                            </w:rPr>
                             <w:t>1</w:t>
                           </w:r>
                           <w:r>
-                            <w:rPr>
-                              <w:lang w:val="en-US"/>
-                            </w:rPr>
                             <w:fldChar w:fldCharType="end"/>
                           </w:r>
                         </w:p>
                       </w:txbxContent>
                     </wps:txbx>
-                    <wps:bodyPr rot="0" spcFirstLastPara="0" vertOverflow="overflow" horzOverflow="overflow" vert="horz" wrap="none" lIns="0" tIns="0" rIns="0" bIns="0" numCol="1" spcCol="0" rtlCol="0" fromWordArt="0" anchor="t" anchorCtr="0" forceAA="0" upright="0" compatLnSpc="1">
+                    <wps:bodyPr rot="0" spcFirstLastPara="0" vertOverflow="overflow" horzOverflow="overflow" vert="horz" wrap="none" lIns="0" tIns="0" rIns="0" bIns="0" numCol="1" spcCol="0" rtlCol="0" fromWordArt="0" anchor="t" anchorCtr="0" forceAA="0" compatLnSpc="1">
                       <a:spAutoFit/>
                     </wps:bodyPr>
                   </wps:wsp>
@@ -5989,54 +6680,36 @@
         </mc:Choice>
         <mc:Fallback>
           <w:pict>
-            <v:shape id="_x0000_s1026" o:spid="_x0000_s1026" o:spt="202" type="#_x0000_t202" style="position:absolute;left:0pt;margin-top:0pt;height:144pt;width:144pt;mso-position-horizontal:center;mso-position-horizontal-relative:margin;mso-wrap-style:none;z-index:251658240;mso-width-relative:page;mso-height-relative:page;" filled="f" stroked="f" coordsize="21600,21600" o:gfxdata="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">
-              <v:fill on="f" focussize="0,0"/>
-              <v:stroke on="f" weight="0.5pt"/>
-              <v:imagedata o:title=""/>
-              <o:lock v:ext="edit" aspectratio="f"/>
-              <v:textbox inset="0mm,0mm,0mm,0mm" style="mso-fit-shape-to-text:t;">
+            <v:shapetype w14:anchorId="60E467D6" id="_x0000_t202" coordsize="21600,21600" o:spt="202" path="m,l,21600r21600,l21600,xe">
+              <v:stroke joinstyle="miter"/>
+              <v:path gradientshapeok="t" o:connecttype="rect"/>
+            </v:shapetype>
+            <v:shape id="Text Box 13" o:spid="_x0000_s1033" type="#_x0000_t202" style="position:absolute;left:0;text-align:left;margin-left:0;margin-top:0;width:2in;height:2in;z-index:251658240;visibility:visible;mso-wrap-style:none;mso-wrap-distance-left:9pt;mso-wrap-distance-top:0;mso-wrap-distance-right:9pt;mso-wrap-distance-bottom:0;mso-position-horizontal:center;mso-position-horizontal-relative:margin;mso-position-vertical:absolute;mso-position-vertical-relative:text;v-text-anchor:top" o:gfxdata="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" filled="f" fillcolor="white [3201]" stroked="f" strokeweight=".5pt">
+              <v:textbox style="mso-fit-shape-to-text:t" inset="0,0,0,0">
                 <w:txbxContent>
                   <w:p>
                     <w:pPr>
-                      <w:pStyle w:val="5"/>
-                      <w:rPr>
-                        <w:rFonts w:hint="default"/>
-                        <w:lang w:val="en-US"/>
-                      </w:rPr>
+                      <w:pStyle w:val="Footer"/>
                     </w:pPr>
                     <w:r>
-                      <w:rPr>
-                        <w:lang w:val="en-US"/>
-                      </w:rPr>
                       <w:fldChar w:fldCharType="begin"/>
                     </w:r>
                     <w:r>
-                      <w:rPr>
-                        <w:lang w:val="en-US"/>
-                      </w:rPr>
                       <w:instrText xml:space="preserve"> PAGE  \* MERGEFORMAT </w:instrText>
                     </w:r>
                     <w:r>
-                      <w:rPr>
-                        <w:lang w:val="en-US"/>
-                      </w:rPr>
                       <w:fldChar w:fldCharType="separate"/>
                     </w:r>
                     <w:r>
-                      <w:rPr>
-                        <w:lang w:val="en-US"/>
-                      </w:rPr>
                       <w:t>1</w:t>
                     </w:r>
                     <w:r>
-                      <w:rPr>
-                        <w:lang w:val="en-US"/>
-                      </w:rPr>
                       <w:fldChar w:fldCharType="end"/>
                     </w:r>
                   </w:p>
                 </w:txbxContent>
               </v:textbox>
+              <w10:wrap anchorx="margin"/>
             </v:shape>
           </w:pict>
         </mc:Fallback>
@@ -6046,12 +6719,13 @@
       <w:sdtPr>
         <w:id w:val="-1631393488"/>
       </w:sdtPr>
+      <w:sdtEndPr/>
       <w:sdtContent/>
     </w:sdt>
   </w:p>
   <w:p>
     <w:pPr>
-      <w:pStyle w:val="5"/>
+      <w:pStyle w:val="Footer"/>
       <w:jc w:val="right"/>
     </w:pPr>
   </w:p>
@@ -6059,20 +6733,20 @@
 </file>
 
 <file path=word/footer2.xml><?xml version="1.0" encoding="utf-8"?>
-<w:ftr xmlns:wpc="http://schemas.microsoft.com/office/word/2010/wordprocessingCanvas" xmlns:mc="http://schemas.openxmlformats.org/markup-compatibility/2006" xmlns:o="urn:schemas-microsoft-com:office:office" xmlns:r="http://schemas.openxmlformats.org/officeDocument/2006/relationships" xmlns:m="http://schemas.openxmlformats.org/officeDocument/2006/math" xmlns:v="urn:schemas-microsoft-com:vml" xmlns:wp14="http://schemas.microsoft.com/office/word/2010/wordprocessingDrawing" xmlns:wp="http://schemas.openxmlformats.org/drawingml/2006/wordprocessingDrawing" xmlns:w10="urn:schemas-microsoft-com:office:word" xmlns:w="http://schemas.openxmlformats.org/wordprocessingml/2006/main" xmlns:w14="http://schemas.microsoft.com/office/word/2010/wordml" xmlns:w15="http://schemas.microsoft.com/office/word/2012/wordml" xmlns:wpg="http://schemas.microsoft.com/office/word/2010/wordprocessingGroup" xmlns:wpi="http://schemas.microsoft.com/office/word/2010/wordprocessingInk" xmlns:wne="http://schemas.microsoft.com/office/word/2006/wordml" xmlns:wps="http://schemas.microsoft.com/office/word/2010/wordprocessingShape" xmlns:wpsCustomData="http://www.wps.cn/officeDocument/2013/wpsCustomData" mc:Ignorable="w14 w15 wp14">
+<w:ftr xmlns:wpc="http://schemas.microsoft.com/office/word/2010/wordprocessingCanvas" xmlns:cx="http://schemas.microsoft.com/office/drawing/2014/chartex" xmlns:cx1="http://schemas.microsoft.com/office/drawing/2015/9/8/chartex" xmlns:cx2="http://schemas.microsoft.com/office/drawing/2015/10/21/chartex" xmlns:cx3="http://schemas.microsoft.com/office/drawing/2016/5/9/chartex" xmlns:cx4="http://schemas.microsoft.com/office/drawing/2016/5/10/chartex" xmlns:cx5="http://schemas.microsoft.com/office/drawing/2016/5/11/chartex" xmlns:cx6="http://schemas.microsoft.com/office/drawing/2016/5/12/chartex" xmlns:cx7="http://schemas.microsoft.com/office/drawing/2016/5/13/chartex" xmlns:cx8="http://schemas.microsoft.com/office/drawing/2016/5/14/chartex" xmlns:mc="http://schemas.openxmlformats.org/markup-compatibility/2006" xmlns:aink="http://schemas.microsoft.com/office/drawing/2016/ink" xmlns:am3d="http://schemas.microsoft.com/office/drawing/2017/model3d" xmlns:o="urn:schemas-microsoft-com:office:office" xmlns:r="http://schemas.openxmlformats.org/officeDocument/2006/relationships" xmlns:m="http://schemas.openxmlformats.org/officeDocument/2006/math" xmlns:v="urn:schemas-microsoft-com:vml" xmlns:wp14="http://schemas.microsoft.com/office/word/2010/wordprocessingDrawing" xmlns:wp="http://schemas.openxmlformats.org/drawingml/2006/wordprocessingDrawing" xmlns:w10="urn:schemas-microsoft-com:office:word" xmlns:w="http://schemas.openxmlformats.org/wordprocessingml/2006/main" xmlns:w14="http://schemas.microsoft.com/office/word/2010/wordml" xmlns:w15="http://schemas.microsoft.com/office/word/2012/wordml" xmlns:w16cex="http://schemas.microsoft.com/office/word/2018/wordml/cex" xmlns:w16cid="http://schemas.microsoft.com/office/word/2016/wordml/cid" xmlns:w16="http://schemas.microsoft.com/office/word/2018/wordml" xmlns:w16se="http://schemas.microsoft.com/office/word/2015/wordml/symex" xmlns:wpg="http://schemas.microsoft.com/office/word/2010/wordprocessingGroup" xmlns:wpi="http://schemas.microsoft.com/office/word/2010/wordprocessingInk" xmlns:wne="http://schemas.microsoft.com/office/word/2006/wordml" xmlns:wps="http://schemas.microsoft.com/office/word/2010/wordprocessingShape" mc:Ignorable="w14 w15 w16se w16cid w16 w16cex wp14">
   <w:p>
     <w:pPr>
-      <w:pStyle w:val="5"/>
+      <w:pStyle w:val="Footer"/>
       <w:jc w:val="center"/>
     </w:pPr>
     <w:r>
       <w:rPr>
-        <w:sz w:val="18"/>
+        <w:noProof/>
       </w:rPr>
       <mc:AlternateContent>
         <mc:Choice Requires="wps">
           <w:drawing>
-            <wp:anchor distT="0" distB="0" distL="114300" distR="114300" simplePos="0" relativeHeight="251659264" behindDoc="0" locked="0" layoutInCell="1" allowOverlap="1">
+            <wp:anchor distT="0" distB="0" distL="114300" distR="114300" simplePos="0" relativeHeight="251659264" behindDoc="0" locked="0" layoutInCell="1" allowOverlap="1" wp14:anchorId="3191057C" wp14:editId="238C2849">
               <wp:simplePos x="0" y="0"/>
               <wp:positionH relativeFrom="margin">
                 <wp:align>center</wp:align>
@@ -6138,10 +6812,11 @@
                           <w:sdtPr>
                             <w:id w:val="-16781646"/>
                           </w:sdtPr>
+                          <w:sdtEndPr/>
                           <w:sdtContent>
                             <w:p>
                               <w:pPr>
-                                <w:pStyle w:val="5"/>
+                                <w:pStyle w:val="Footer"/>
                                 <w:jc w:val="center"/>
                               </w:pPr>
                               <w:r>
@@ -6165,7 +6840,7 @@
                         <w:p/>
                       </w:txbxContent>
                     </wps:txbx>
-                    <wps:bodyPr rot="0" spcFirstLastPara="0" vertOverflow="overflow" horzOverflow="overflow" vert="horz" wrap="none" lIns="0" tIns="0" rIns="0" bIns="0" numCol="1" spcCol="0" rtlCol="0" fromWordArt="0" anchor="t" anchorCtr="0" forceAA="0" upright="0" compatLnSpc="1">
+                    <wps:bodyPr rot="0" spcFirstLastPara="0" vertOverflow="overflow" horzOverflow="overflow" vert="horz" wrap="none" lIns="0" tIns="0" rIns="0" bIns="0" numCol="1" spcCol="0" rtlCol="0" fromWordArt="0" anchor="t" anchorCtr="0" forceAA="0" compatLnSpc="1">
                       <a:spAutoFit/>
                     </wps:bodyPr>
                   </wps:wsp>
@@ -6176,21 +6851,22 @@
         </mc:Choice>
         <mc:Fallback>
           <w:pict>
-            <v:shape id="_x0000_s1026" o:spid="_x0000_s1026" o:spt="202" type="#_x0000_t202" style="position:absolute;left:0pt;margin-top:0pt;height:144pt;width:144pt;mso-position-horizontal:center;mso-position-horizontal-relative:margin;mso-wrap-style:none;z-index:251659264;mso-width-relative:page;mso-height-relative:page;" filled="f" stroked="f" coordsize="21600,21600" o:gfxdata="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">
-              <v:fill on="f" focussize="0,0"/>
-              <v:stroke on="f" weight="0.5pt"/>
-              <v:imagedata o:title=""/>
-              <o:lock v:ext="edit" aspectratio="f"/>
-              <v:textbox inset="0mm,0mm,0mm,0mm" style="mso-fit-shape-to-text:t;">
+            <v:shapetype w14:anchorId="3191057C" id="_x0000_t202" coordsize="21600,21600" o:spt="202" path="m,l,21600r21600,l21600,xe">
+              <v:stroke joinstyle="miter"/>
+              <v:path gradientshapeok="t" o:connecttype="rect"/>
+            </v:shapetype>
+            <v:shape id="Text Box 16" o:spid="_x0000_s1034" type="#_x0000_t202" style="position:absolute;left:0;text-align:left;margin-left:0;margin-top:0;width:2in;height:2in;z-index:251659264;visibility:visible;mso-wrap-style:none;mso-wrap-distance-left:9pt;mso-wrap-distance-top:0;mso-wrap-distance-right:9pt;mso-wrap-distance-bottom:0;mso-position-horizontal:center;mso-position-horizontal-relative:margin;mso-position-vertical:absolute;mso-position-vertical-relative:text;v-text-anchor:top" o:gfxdata="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" filled="f" fillcolor="white [3201]" stroked="f" strokeweight=".5pt">
+              <v:textbox style="mso-fit-shape-to-text:t" inset="0,0,0,0">
                 <w:txbxContent>
                   <w:sdt>
                     <w:sdtPr>
                       <w:id w:val="-16781646"/>
                     </w:sdtPr>
+                    <w:sdtEndPr/>
                     <w:sdtContent>
                       <w:p>
                         <w:pPr>
-                          <w:pStyle w:val="5"/>
+                          <w:pStyle w:val="Footer"/>
                           <w:jc w:val="center"/>
                         </w:pPr>
                         <w:r>
@@ -6214,6 +6890,7 @@
                   <w:p/>
                 </w:txbxContent>
               </v:textbox>
+              <w10:wrap anchorx="margin"/>
             </v:shape>
           </w:pict>
         </mc:Fallback>
@@ -6222,7 +6899,7 @@
   </w:p>
   <w:p>
     <w:pPr>
-      <w:pStyle w:val="5"/>
+      <w:pStyle w:val="Footer"/>
       <w:jc w:val="right"/>
     </w:pPr>
   </w:p>
@@ -6230,24 +6907,20 @@
 </file>
 
 <file path=word/footer3.xml><?xml version="1.0" encoding="utf-8"?>
-<w:ftr xmlns:wpc="http://schemas.microsoft.com/office/word/2010/wordprocessingCanvas" xmlns:mc="http://schemas.openxmlformats.org/markup-compatibility/2006" xmlns:o="urn:schemas-microsoft-com:office:office" xmlns:r="http://schemas.openxmlformats.org/officeDocument/2006/relationships" xmlns:m="http://schemas.openxmlformats.org/officeDocument/2006/math" xmlns:v="urn:schemas-microsoft-com:vml" xmlns:wp14="http://schemas.microsoft.com/office/word/2010/wordprocessingDrawing" xmlns:wp="http://schemas.openxmlformats.org/drawingml/2006/wordprocessingDrawing" xmlns:w10="urn:schemas-microsoft-com:office:word" xmlns:w="http://schemas.openxmlformats.org/wordprocessingml/2006/main" xmlns:w14="http://schemas.microsoft.com/office/word/2010/wordml" xmlns:w15="http://schemas.microsoft.com/office/word/2012/wordml" xmlns:wpg="http://schemas.microsoft.com/office/word/2010/wordprocessingGroup" xmlns:wpi="http://schemas.microsoft.com/office/word/2010/wordprocessingInk" xmlns:wne="http://schemas.microsoft.com/office/word/2006/wordml" xmlns:wps="http://schemas.microsoft.com/office/word/2010/wordprocessingShape" xmlns:wpsCustomData="http://www.wps.cn/officeDocument/2013/wpsCustomData" mc:Ignorable="w14 w15 wp14">
+<w:ftr xmlns:wpc="http://schemas.microsoft.com/office/word/2010/wordprocessingCanvas" xmlns:cx="http://schemas.microsoft.com/office/drawing/2014/chartex" xmlns:cx1="http://schemas.microsoft.com/office/drawing/2015/9/8/chartex" xmlns:cx2="http://schemas.microsoft.com/office/drawing/2015/10/21/chartex" xmlns:cx3="http://schemas.microsoft.com/office/drawing/2016/5/9/chartex" xmlns:cx4="http://schemas.microsoft.com/office/drawing/2016/5/10/chartex" xmlns:cx5="http://schemas.microsoft.com/office/drawing/2016/5/11/chartex" xmlns:cx6="http://schemas.microsoft.com/office/drawing/2016/5/12/chartex" xmlns:cx7="http://schemas.microsoft.com/office/drawing/2016/5/13/chartex" xmlns:cx8="http://schemas.microsoft.com/office/drawing/2016/5/14/chartex" xmlns:mc="http://schemas.openxmlformats.org/markup-compatibility/2006" xmlns:aink="http://schemas.microsoft.com/office/drawing/2016/ink" xmlns:am3d="http://schemas.microsoft.com/office/drawing/2017/model3d" xmlns:o="urn:schemas-microsoft-com:office:office" xmlns:r="http://schemas.openxmlformats.org/officeDocument/2006/relationships" xmlns:m="http://schemas.openxmlformats.org/officeDocument/2006/math" xmlns:v="urn:schemas-microsoft-com:vml" xmlns:wp14="http://schemas.microsoft.com/office/word/2010/wordprocessingDrawing" xmlns:wp="http://schemas.openxmlformats.org/drawingml/2006/wordprocessingDrawing" xmlns:w10="urn:schemas-microsoft-com:office:word" xmlns:w="http://schemas.openxmlformats.org/wordprocessingml/2006/main" xmlns:w14="http://schemas.microsoft.com/office/word/2010/wordml" xmlns:w15="http://schemas.microsoft.com/office/word/2012/wordml" xmlns:w16cex="http://schemas.microsoft.com/office/word/2018/wordml/cex" xmlns:w16cid="http://schemas.microsoft.com/office/word/2016/wordml/cid" xmlns:w16="http://schemas.microsoft.com/office/word/2018/wordml" xmlns:w16se="http://schemas.microsoft.com/office/word/2015/wordml/symex" xmlns:wpg="http://schemas.microsoft.com/office/word/2010/wordprocessingGroup" xmlns:wpi="http://schemas.microsoft.com/office/word/2010/wordprocessingInk" xmlns:wne="http://schemas.microsoft.com/office/word/2006/wordml" xmlns:wps="http://schemas.microsoft.com/office/word/2010/wordprocessingShape" mc:Ignorable="w14 w15 w16se w16cid w16 w16cex wp14">
   <w:p>
     <w:pPr>
-      <w:pStyle w:val="5"/>
+      <w:pStyle w:val="Footer"/>
       <w:jc w:val="right"/>
-      <w:rPr>
-        <w:rFonts w:hint="default"/>
-        <w:lang w:val="en-US"/>
-      </w:rPr>
     </w:pPr>
     <w:r>
       <w:rPr>
-        <w:sz w:val="18"/>
+        <w:noProof/>
       </w:rPr>
       <mc:AlternateContent>
         <mc:Choice Requires="wps">
           <w:drawing>
-            <wp:anchor distT="0" distB="0" distL="114300" distR="114300" simplePos="0" relativeHeight="251660288" behindDoc="0" locked="0" layoutInCell="1" allowOverlap="1">
+            <wp:anchor distT="0" distB="0" distL="114300" distR="114300" simplePos="0" relativeHeight="251660288" behindDoc="0" locked="0" layoutInCell="1" allowOverlap="1" wp14:anchorId="52F241E0" wp14:editId="32D6018C">
               <wp:simplePos x="0" y="0"/>
               <wp:positionH relativeFrom="margin">
                 <wp:align>center</wp:align>
@@ -6311,46 +6984,27 @@
                       <w:txbxContent>
                         <w:p>
                           <w:pPr>
-                            <w:pStyle w:val="5"/>
-                            <w:rPr>
-                              <w:rFonts w:hint="default"/>
-                              <w:lang w:val="en-US"/>
-                            </w:rPr>
+                            <w:pStyle w:val="Footer"/>
                           </w:pPr>
                           <w:r>
-                            <w:rPr>
-                              <w:lang w:val="en-US"/>
-                            </w:rPr>
                             <w:fldChar w:fldCharType="begin"/>
                           </w:r>
                           <w:r>
-                            <w:rPr>
-                              <w:lang w:val="en-US"/>
-                            </w:rPr>
                             <w:instrText xml:space="preserve"> PAGE  \* MERGEFORMAT </w:instrText>
                           </w:r>
                           <w:r>
-                            <w:rPr>
-                              <w:lang w:val="en-US"/>
-                            </w:rPr>
                             <w:fldChar w:fldCharType="separate"/>
                           </w:r>
                           <w:r>
-                            <w:rPr>
-                              <w:lang w:val="en-US"/>
-                            </w:rPr>
                             <w:t>1</w:t>
                           </w:r>
                           <w:r>
-                            <w:rPr>
-                              <w:lang w:val="en-US"/>
-                            </w:rPr>
                             <w:fldChar w:fldCharType="end"/>
                           </w:r>
                         </w:p>
                       </w:txbxContent>
                     </wps:txbx>
-                    <wps:bodyPr rot="0" spcFirstLastPara="0" vertOverflow="overflow" horzOverflow="overflow" vert="horz" wrap="none" lIns="0" tIns="0" rIns="0" bIns="0" numCol="1" spcCol="0" rtlCol="0" fromWordArt="0" anchor="t" anchorCtr="0" forceAA="0" upright="0" compatLnSpc="1">
+                    <wps:bodyPr rot="0" spcFirstLastPara="0" vertOverflow="overflow" horzOverflow="overflow" vert="horz" wrap="none" lIns="0" tIns="0" rIns="0" bIns="0" numCol="1" spcCol="0" rtlCol="0" fromWordArt="0" anchor="t" anchorCtr="0" forceAA="0" compatLnSpc="1">
                       <a:spAutoFit/>
                     </wps:bodyPr>
                   </wps:wsp>
@@ -6361,54 +7015,36 @@
         </mc:Choice>
         <mc:Fallback>
           <w:pict>
-            <v:shape id="_x0000_s1026" o:spid="_x0000_s1026" o:spt="202" type="#_x0000_t202" style="position:absolute;left:0pt;margin-top:0pt;height:144pt;width:144pt;mso-position-horizontal:center;mso-position-horizontal-relative:margin;mso-wrap-style:none;z-index:251660288;mso-width-relative:page;mso-height-relative:page;" filled="f" stroked="f" coordsize="21600,21600" o:gfxdata="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">
-              <v:fill on="f" focussize="0,0"/>
-              <v:stroke on="f" weight="0.5pt"/>
-              <v:imagedata o:title=""/>
-              <o:lock v:ext="edit" aspectratio="f"/>
-              <v:textbox inset="0mm,0mm,0mm,0mm" style="mso-fit-shape-to-text:t;">
+            <v:shapetype w14:anchorId="52F241E0" id="_x0000_t202" coordsize="21600,21600" o:spt="202" path="m,l,21600r21600,l21600,xe">
+              <v:stroke joinstyle="miter"/>
+              <v:path gradientshapeok="t" o:connecttype="rect"/>
+            </v:shapetype>
+            <v:shape id="Text Box 17" o:spid="_x0000_s1035" type="#_x0000_t202" style="position:absolute;left:0;text-align:left;margin-left:0;margin-top:0;width:2in;height:2in;z-index:251660288;visibility:visible;mso-wrap-style:none;mso-wrap-distance-left:9pt;mso-wrap-distance-top:0;mso-wrap-distance-right:9pt;mso-wrap-distance-bottom:0;mso-position-horizontal:center;mso-position-horizontal-relative:margin;mso-position-vertical:absolute;mso-position-vertical-relative:text;v-text-anchor:top" o:gfxdata="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" filled="f" fillcolor="white [3201]" stroked="f" strokeweight=".5pt">
+              <v:textbox style="mso-fit-shape-to-text:t" inset="0,0,0,0">
                 <w:txbxContent>
                   <w:p>
                     <w:pPr>
-                      <w:pStyle w:val="5"/>
-                      <w:rPr>
-                        <w:rFonts w:hint="default"/>
-                        <w:lang w:val="en-US"/>
-                      </w:rPr>
+                      <w:pStyle w:val="Footer"/>
                     </w:pPr>
                     <w:r>
-                      <w:rPr>
-                        <w:lang w:val="en-US"/>
-                      </w:rPr>
                       <w:fldChar w:fldCharType="begin"/>
                     </w:r>
                     <w:r>
-                      <w:rPr>
-                        <w:lang w:val="en-US"/>
-                      </w:rPr>
                       <w:instrText xml:space="preserve"> PAGE  \* MERGEFORMAT </w:instrText>
                     </w:r>
                     <w:r>
-                      <w:rPr>
-                        <w:lang w:val="en-US"/>
-                      </w:rPr>
                       <w:fldChar w:fldCharType="separate"/>
                     </w:r>
                     <w:r>
-                      <w:rPr>
-                        <w:lang w:val="en-US"/>
-                      </w:rPr>
                       <w:t>1</w:t>
                     </w:r>
                     <w:r>
-                      <w:rPr>
-                        <w:lang w:val="en-US"/>
-                      </w:rPr>
                       <w:fldChar w:fldCharType="end"/>
                     </w:r>
                   </w:p>
                 </w:txbxContent>
               </v:textbox>
+              <w10:wrap anchorx="margin"/>
             </v:shape>
           </w:pict>
         </mc:Fallback>
@@ -6419,20 +7055,20 @@
 </file>
 
 <file path=word/footer4.xml><?xml version="1.0" encoding="utf-8"?>
-<w:ftr xmlns:wpc="http://schemas.microsoft.com/office/word/2010/wordprocessingCanvas" xmlns:mc="http://schemas.openxmlformats.org/markup-compatibility/2006" xmlns:o="urn:schemas-microsoft-com:office:office" xmlns:r="http://schemas.openxmlformats.org/officeDocument/2006/relationships" xmlns:m="http://schemas.openxmlformats.org/officeDocument/2006/math" xmlns:v="urn:schemas-microsoft-com:vml" xmlns:wp14="http://schemas.microsoft.com/office/word/2010/wordprocessingDrawing" xmlns:wp="http://schemas.openxmlformats.org/drawingml/2006/wordprocessingDrawing" xmlns:w10="urn:schemas-microsoft-com:office:word" xmlns:w="http://schemas.openxmlformats.org/wordprocessingml/2006/main" xmlns:w14="http://schemas.microsoft.com/office/word/2010/wordml" xmlns:w15="http://schemas.microsoft.com/office/word/2012/wordml" xmlns:wpg="http://schemas.microsoft.com/office/word/2010/wordprocessingGroup" xmlns:wpi="http://schemas.microsoft.com/office/word/2010/wordprocessingInk" xmlns:wne="http://schemas.microsoft.com/office/word/2006/wordml" xmlns:wps="http://schemas.microsoft.com/office/word/2010/wordprocessingShape" xmlns:wpsCustomData="http://www.wps.cn/officeDocument/2013/wpsCustomData" mc:Ignorable="w14 w15 wp14">
+<w:ftr xmlns:wpc="http://schemas.microsoft.com/office/word/2010/wordprocessingCanvas" xmlns:cx="http://schemas.microsoft.com/office/drawing/2014/chartex" xmlns:cx1="http://schemas.microsoft.com/office/drawing/2015/9/8/chartex" xmlns:cx2="http://schemas.microsoft.com/office/drawing/2015/10/21/chartex" xmlns:cx3="http://schemas.microsoft.com/office/drawing/2016/5/9/chartex" xmlns:cx4="http://schemas.microsoft.com/office/drawing/2016/5/10/chartex" xmlns:cx5="http://schemas.microsoft.com/office/drawing/2016/5/11/chartex" xmlns:cx6="http://schemas.microsoft.com/office/drawing/2016/5/12/chartex" xmlns:cx7="http://schemas.microsoft.com/office/drawing/2016/5/13/chartex" xmlns:cx8="http://schemas.microsoft.com/office/drawing/2016/5/14/chartex" xmlns:mc="http://schemas.openxmlformats.org/markup-compatibility/2006" xmlns:aink="http://schemas.microsoft.com/office/drawing/2016/ink" xmlns:am3d="http://schemas.microsoft.com/office/drawing/2017/model3d" xmlns:o="urn:schemas-microsoft-com:office:office" xmlns:r="http://schemas.openxmlformats.org/officeDocument/2006/relationships" xmlns:m="http://schemas.openxmlformats.org/officeDocument/2006/math" xmlns:v="urn:schemas-microsoft-com:vml" xmlns:wp14="http://schemas.microsoft.com/office/word/2010/wordprocessingDrawing" xmlns:wp="http://schemas.openxmlformats.org/drawingml/2006/wordprocessingDrawing" xmlns:w10="urn:schemas-microsoft-com:office:word" xmlns:w="http://schemas.openxmlformats.org/wordprocessingml/2006/main" xmlns:w14="http://schemas.microsoft.com/office/word/2010/wordml" xmlns:w15="http://schemas.microsoft.com/office/word/2012/wordml" xmlns:w16cex="http://schemas.microsoft.com/office/word/2018/wordml/cex" xmlns:w16cid="http://schemas.microsoft.com/office/word/2016/wordml/cid" xmlns:w16="http://schemas.microsoft.com/office/word/2018/wordml" xmlns:w16se="http://schemas.microsoft.com/office/word/2015/wordml/symex" xmlns:wpg="http://schemas.microsoft.com/office/word/2010/wordprocessingGroup" xmlns:wpi="http://schemas.microsoft.com/office/word/2010/wordprocessingInk" xmlns:wne="http://schemas.microsoft.com/office/word/2006/wordml" xmlns:wps="http://schemas.microsoft.com/office/word/2010/wordprocessingShape" mc:Ignorable="w14 w15 w16se w16cid w16 w16cex wp14">
   <w:p>
     <w:pPr>
-      <w:pStyle w:val="5"/>
+      <w:pStyle w:val="Footer"/>
       <w:jc w:val="center"/>
     </w:pPr>
     <w:r>
       <w:rPr>
-        <w:sz w:val="18"/>
+        <w:noProof/>
       </w:rPr>
       <mc:AlternateContent>
         <mc:Choice Requires="wps">
           <w:drawing>
-            <wp:anchor distT="0" distB="0" distL="114300" distR="114300" simplePos="0" relativeHeight="251661312" behindDoc="0" locked="0" layoutInCell="1" allowOverlap="1">
+            <wp:anchor distT="0" distB="0" distL="114300" distR="114300" simplePos="0" relativeHeight="251661312" behindDoc="0" locked="0" layoutInCell="1" allowOverlap="1" wp14:anchorId="57062329" wp14:editId="217FCACA">
               <wp:simplePos x="0" y="0"/>
               <wp:positionH relativeFrom="margin">
                 <wp:align>center</wp:align>
@@ -6496,12 +7132,13 @@
                       <w:txbxContent>
                         <w:sdt>
                           <w:sdtPr>
-                            <w:id w:val="-16781646"/>
+                            <w:id w:val="-439763311"/>
                           </w:sdtPr>
+                          <w:sdtEndPr/>
                           <w:sdtContent>
                             <w:p>
                               <w:pPr>
-                                <w:pStyle w:val="5"/>
+                                <w:pStyle w:val="Footer"/>
                                 <w:jc w:val="center"/>
                               </w:pPr>
                               <w:r>
@@ -6525,7 +7162,7 @@
                         <w:p/>
                       </w:txbxContent>
                     </wps:txbx>
-                    <wps:bodyPr rot="0" spcFirstLastPara="0" vertOverflow="overflow" horzOverflow="overflow" vert="horz" wrap="none" lIns="0" tIns="0" rIns="0" bIns="0" numCol="1" spcCol="0" rtlCol="0" fromWordArt="0" anchor="t" anchorCtr="0" forceAA="0" upright="0" compatLnSpc="1">
+                    <wps:bodyPr rot="0" spcFirstLastPara="0" vertOverflow="overflow" horzOverflow="overflow" vert="horz" wrap="none" lIns="0" tIns="0" rIns="0" bIns="0" numCol="1" spcCol="0" rtlCol="0" fromWordArt="0" anchor="t" anchorCtr="0" forceAA="0" compatLnSpc="1">
                       <a:spAutoFit/>
                     </wps:bodyPr>
                   </wps:wsp>
@@ -6536,21 +7173,22 @@
         </mc:Choice>
         <mc:Fallback>
           <w:pict>
-            <v:shape id="_x0000_s1026" o:spid="_x0000_s1026" o:spt="202" type="#_x0000_t202" style="position:absolute;left:0pt;margin-top:0pt;height:144pt;width:144pt;mso-position-horizontal:center;mso-position-horizontal-relative:margin;mso-wrap-style:none;z-index:251661312;mso-width-relative:page;mso-height-relative:page;" filled="f" stroked="f" coordsize="21600,21600" o:gfxdata="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">
-              <v:fill on="f" focussize="0,0"/>
-              <v:stroke on="f" weight="0.5pt"/>
-              <v:imagedata o:title=""/>
-              <o:lock v:ext="edit" aspectratio="f"/>
-              <v:textbox inset="0mm,0mm,0mm,0mm" style="mso-fit-shape-to-text:t;">
+            <v:shapetype w14:anchorId="57062329" id="_x0000_t202" coordsize="21600,21600" o:spt="202" path="m,l,21600r21600,l21600,xe">
+              <v:stroke joinstyle="miter"/>
+              <v:path gradientshapeok="t" o:connecttype="rect"/>
+            </v:shapetype>
+            <v:shape id="Text Box 18" o:spid="_x0000_s1036" type="#_x0000_t202" style="position:absolute;left:0;text-align:left;margin-left:0;margin-top:0;width:2in;height:2in;z-index:251661312;visibility:visible;mso-wrap-style:none;mso-wrap-distance-left:9pt;mso-wrap-distance-top:0;mso-wrap-distance-right:9pt;mso-wrap-distance-bottom:0;mso-position-horizontal:center;mso-position-horizontal-relative:margin;mso-position-vertical:absolute;mso-position-vertical-relative:text;v-text-anchor:top" o:gfxdata="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" filled="f" fillcolor="white [3201]" stroked="f" strokeweight=".5pt">
+              <v:textbox style="mso-fit-shape-to-text:t" inset="0,0,0,0">
                 <w:txbxContent>
                   <w:sdt>
                     <w:sdtPr>
-                      <w:id w:val="-16781646"/>
+                      <w:id w:val="-439763311"/>
                     </w:sdtPr>
+                    <w:sdtEndPr/>
                     <w:sdtContent>
                       <w:p>
                         <w:pPr>
-                          <w:pStyle w:val="5"/>
+                          <w:pStyle w:val="Footer"/>
                           <w:jc w:val="center"/>
                         </w:pPr>
                         <w:r>
@@ -6574,6 +7212,7 @@
                   <w:p/>
                 </w:txbxContent>
               </v:textbox>
+              <w10:wrap anchorx="margin"/>
             </v:shape>
           </w:pict>
         </mc:Fallback>
@@ -6582,18 +7221,43 @@
   </w:p>
   <w:p>
     <w:pPr>
-      <w:pStyle w:val="5"/>
+      <w:pStyle w:val="Footer"/>
       <w:jc w:val="right"/>
     </w:pPr>
   </w:p>
 </w:ftr>
 </file>
 
+<file path=word/footnotes.xml><?xml version="1.0" encoding="utf-8"?>
+<w:footnotes xmlns:wpc="http://schemas.microsoft.com/office/word/2010/wordprocessingCanvas" xmlns:cx="http://schemas.microsoft.com/office/drawing/2014/chartex" xmlns:cx1="http://schemas.microsoft.com/office/drawing/2015/9/8/chartex" xmlns:cx2="http://schemas.microsoft.com/office/drawing/2015/10/21/chartex" xmlns:cx3="http://schemas.microsoft.com/office/drawing/2016/5/9/chartex" xmlns:cx4="http://schemas.microsoft.com/office/drawing/2016/5/10/chartex" xmlns:cx5="http://schemas.microsoft.com/office/drawing/2016/5/11/chartex" xmlns:cx6="http://schemas.microsoft.com/office/drawing/2016/5/12/chartex" xmlns:cx7="http://schemas.microsoft.com/office/drawing/2016/5/13/chartex" xmlns:cx8="http://schemas.microsoft.com/office/drawing/2016/5/14/chartex" xmlns:mc="http://schemas.openxmlformats.org/markup-compatibility/2006" xmlns:aink="http://schemas.microsoft.com/office/drawing/2016/ink" xmlns:am3d="http://schemas.microsoft.com/office/drawing/2017/model3d" xmlns:o="urn:schemas-microsoft-com:office:office" xmlns:r="http://schemas.openxmlformats.org/officeDocument/2006/relationships" xmlns:m="http://schemas.openxmlformats.org/officeDocument/2006/math" xmlns:v="urn:schemas-microsoft-com:vml" xmlns:wp14="http://schemas.microsoft.com/office/word/2010/wordprocessingDrawing" xmlns:wp="http://schemas.openxmlformats.org/drawingml/2006/wordprocessingDrawing" xmlns:w10="urn:schemas-microsoft-com:office:word" xmlns:w="http://schemas.openxmlformats.org/wordprocessingml/2006/main" xmlns:w14="http://schemas.microsoft.com/office/word/2010/wordml" xmlns:w15="http://schemas.microsoft.com/office/word/2012/wordml" xmlns:w16cex="http://schemas.microsoft.com/office/word/2018/wordml/cex" xmlns:w16cid="http://schemas.microsoft.com/office/word/2016/wordml/cid" xmlns:w16="http://schemas.microsoft.com/office/word/2018/wordml" xmlns:w16se="http://schemas.microsoft.com/office/word/2015/wordml/symex" xmlns:wpg="http://schemas.microsoft.com/office/word/2010/wordprocessingGroup" xmlns:wpi="http://schemas.microsoft.com/office/word/2010/wordprocessingInk" xmlns:wne="http://schemas.microsoft.com/office/word/2006/wordml" xmlns:wps="http://schemas.microsoft.com/office/word/2010/wordprocessingShape" mc:Ignorable="w14 w15 w16se w16cid w16 w16cex wp14">
+  <w:footnote w:type="separator" w:id="-1">
+    <w:p>
+      <w:pPr>
+        <w:spacing w:after="0" w:line="240" w:lineRule="auto"/>
+      </w:pPr>
+      <w:r>
+        <w:separator/>
+      </w:r>
+    </w:p>
+  </w:footnote>
+  <w:footnote w:type="continuationSeparator" w:id="0">
+    <w:p>
+      <w:pPr>
+        <w:spacing w:after="0" w:line="240" w:lineRule="auto"/>
+      </w:pPr>
+      <w:r>
+        <w:continuationSeparator/>
+      </w:r>
+    </w:p>
+  </w:footnote>
+</w:footnotes>
+</file>
+
 <file path=word/header1.xml><?xml version="1.0" encoding="utf-8"?>
-<w:hdr xmlns:wpc="http://schemas.microsoft.com/office/word/2010/wordprocessingCanvas" xmlns:mc="http://schemas.openxmlformats.org/markup-compatibility/2006" xmlns:o="urn:schemas-microsoft-com:office:office" xmlns:r="http://schemas.openxmlformats.org/officeDocument/2006/relationships" xmlns:m="http://schemas.openxmlformats.org/officeDocument/2006/math" xmlns:v="urn:schemas-microsoft-com:vml" xmlns:wp14="http://schemas.microsoft.com/office/word/2010/wordprocessingDrawing" xmlns:wp="http://schemas.openxmlformats.org/drawingml/2006/wordprocessingDrawing" xmlns:w10="urn:schemas-microsoft-com:office:word" xmlns:w="http://schemas.openxmlformats.org/wordprocessingml/2006/main" xmlns:w14="http://schemas.microsoft.com/office/word/2010/wordml" xmlns:w15="http://schemas.microsoft.com/office/word/2012/wordml" xmlns:wpg="http://schemas.microsoft.com/office/word/2010/wordprocessingGroup" xmlns:wpi="http://schemas.microsoft.com/office/word/2010/wordprocessingInk" xmlns:wne="http://schemas.microsoft.com/office/word/2006/wordml" xmlns:wps="http://schemas.microsoft.com/office/word/2010/wordprocessingShape" xmlns:wpsCustomData="http://www.wps.cn/officeDocument/2013/wpsCustomData" mc:Ignorable="w14 w15 wp14">
+<w:hdr xmlns:wpc="http://schemas.microsoft.com/office/word/2010/wordprocessingCanvas" xmlns:cx="http://schemas.microsoft.com/office/drawing/2014/chartex" xmlns:cx1="http://schemas.microsoft.com/office/drawing/2015/9/8/chartex" xmlns:cx2="http://schemas.microsoft.com/office/drawing/2015/10/21/chartex" xmlns:cx3="http://schemas.microsoft.com/office/drawing/2016/5/9/chartex" xmlns:cx4="http://schemas.microsoft.com/office/drawing/2016/5/10/chartex" xmlns:cx5="http://schemas.microsoft.com/office/drawing/2016/5/11/chartex" xmlns:cx6="http://schemas.microsoft.com/office/drawing/2016/5/12/chartex" xmlns:cx7="http://schemas.microsoft.com/office/drawing/2016/5/13/chartex" xmlns:cx8="http://schemas.microsoft.com/office/drawing/2016/5/14/chartex" xmlns:mc="http://schemas.openxmlformats.org/markup-compatibility/2006" xmlns:aink="http://schemas.microsoft.com/office/drawing/2016/ink" xmlns:am3d="http://schemas.microsoft.com/office/drawing/2017/model3d" xmlns:o="urn:schemas-microsoft-com:office:office" xmlns:r="http://schemas.openxmlformats.org/officeDocument/2006/relationships" xmlns:m="http://schemas.openxmlformats.org/officeDocument/2006/math" xmlns:v="urn:schemas-microsoft-com:vml" xmlns:wp14="http://schemas.microsoft.com/office/word/2010/wordprocessingDrawing" xmlns:wp="http://schemas.openxmlformats.org/drawingml/2006/wordprocessingDrawing" xmlns:w10="urn:schemas-microsoft-com:office:word" xmlns:w="http://schemas.openxmlformats.org/wordprocessingml/2006/main" xmlns:w14="http://schemas.microsoft.com/office/word/2010/wordml" xmlns:w15="http://schemas.microsoft.com/office/word/2012/wordml" xmlns:w16cex="http://schemas.microsoft.com/office/word/2018/wordml/cex" xmlns:w16cid="http://schemas.microsoft.com/office/word/2016/wordml/cid" xmlns:w16="http://schemas.microsoft.com/office/word/2018/wordml" xmlns:w16se="http://schemas.microsoft.com/office/word/2015/wordml/symex" xmlns:wpg="http://schemas.microsoft.com/office/word/2010/wordprocessingGroup" xmlns:wpi="http://schemas.microsoft.com/office/word/2010/wordprocessingInk" xmlns:wne="http://schemas.microsoft.com/office/word/2006/wordml" xmlns:wps="http://schemas.microsoft.com/office/word/2010/wordprocessingShape" mc:Ignorable="w14 w15 w16se w16cid w16 w16cex wp14">
   <w:p>
     <w:pPr>
-      <w:pStyle w:val="6"/>
+      <w:pStyle w:val="Header"/>
       <w:rPr>
         <w:rFonts w:ascii="Times New Roman" w:hAnsi="Times New Roman" w:cs="Times New Roman"/>
         <w:sz w:val="24"/>
@@ -6615,15 +7279,18 @@
         <w:szCs w:val="24"/>
       </w:rPr>
       <w:tab/>
+      <w:t xml:space="preserve">Volley </w:t>
     </w:r>
+    <w:proofErr w:type="spellStart"/>
     <w:r>
       <w:rPr>
         <w:rFonts w:ascii="Times New Roman" w:hAnsi="Times New Roman" w:cs="Times New Roman"/>
         <w:sz w:val="24"/>
         <w:szCs w:val="24"/>
       </w:rPr>
-      <w:t>Volley Viction</w:t>
+      <w:t>Viction</w:t>
     </w:r>
+    <w:proofErr w:type="spellEnd"/>
     <w:r>
       <w:rPr>
         <w:rFonts w:ascii="Times New Roman" w:hAnsi="Times New Roman" w:cs="Times New Roman"/>
@@ -6637,12 +7304,12 @@
 </file>
 
 <file path=word/numbering.xml><?xml version="1.0" encoding="utf-8"?>
-<w:numbering xmlns:wpc="http://schemas.microsoft.com/office/word/2010/wordprocessingCanvas" xmlns:mc="http://schemas.openxmlformats.org/markup-compatibility/2006" xmlns:o="urn:schemas-microsoft-com:office:office" xmlns:r="http://schemas.openxmlformats.org/officeDocument/2006/relationships" xmlns:m="http://schemas.openxmlformats.org/officeDocument/2006/math" xmlns:v="urn:schemas-microsoft-com:vml" xmlns:wp14="http://schemas.microsoft.com/office/word/2010/wordprocessingDrawing" xmlns:wp="http://schemas.openxmlformats.org/drawingml/2006/wordprocessingDrawing" xmlns:w10="urn:schemas-microsoft-com:office:word" xmlns:w="http://schemas.openxmlformats.org/wordprocessingml/2006/main" xmlns:w14="http://schemas.microsoft.com/office/word/2010/wordml" xmlns:wpg="http://schemas.microsoft.com/office/word/2010/wordprocessingGroup" xmlns:wpi="http://schemas.microsoft.com/office/word/2010/wordprocessingInk" xmlns:wne="http://schemas.microsoft.com/office/word/2006/wordml" xmlns:wps="http://schemas.microsoft.com/office/word/2010/wordprocessingShape" mc:Ignorable="w14 wp14">
-  <w:abstractNum w:abstractNumId="0">
+<w:numbering xmlns:wpc="http://schemas.microsoft.com/office/word/2010/wordprocessingCanvas" xmlns:cx="http://schemas.microsoft.com/office/drawing/2014/chartex" xmlns:cx1="http://schemas.microsoft.com/office/drawing/2015/9/8/chartex" xmlns:cx2="http://schemas.microsoft.com/office/drawing/2015/10/21/chartex" xmlns:cx3="http://schemas.microsoft.com/office/drawing/2016/5/9/chartex" xmlns:cx4="http://schemas.microsoft.com/office/drawing/2016/5/10/chartex" xmlns:cx5="http://schemas.microsoft.com/office/drawing/2016/5/11/chartex" xmlns:cx6="http://schemas.microsoft.com/office/drawing/2016/5/12/chartex" xmlns:cx7="http://schemas.microsoft.com/office/drawing/2016/5/13/chartex" xmlns:cx8="http://schemas.microsoft.com/office/drawing/2016/5/14/chartex" xmlns:mc="http://schemas.openxmlformats.org/markup-compatibility/2006" xmlns:aink="http://schemas.microsoft.com/office/drawing/2016/ink" xmlns:am3d="http://schemas.microsoft.com/office/drawing/2017/model3d" xmlns:o="urn:schemas-microsoft-com:office:office" xmlns:r="http://schemas.openxmlformats.org/officeDocument/2006/relationships" xmlns:m="http://schemas.openxmlformats.org/officeDocument/2006/math" xmlns:v="urn:schemas-microsoft-com:vml" xmlns:wp14="http://schemas.microsoft.com/office/word/2010/wordprocessingDrawing" xmlns:wp="http://schemas.openxmlformats.org/drawingml/2006/wordprocessingDrawing" xmlns:w10="urn:schemas-microsoft-com:office:word" xmlns:w="http://schemas.openxmlformats.org/wordprocessingml/2006/main" xmlns:w14="http://schemas.microsoft.com/office/word/2010/wordml" xmlns:w15="http://schemas.microsoft.com/office/word/2012/wordml" xmlns:w16cex="http://schemas.microsoft.com/office/word/2018/wordml/cex" xmlns:w16cid="http://schemas.microsoft.com/office/word/2016/wordml/cid" xmlns:w16="http://schemas.microsoft.com/office/word/2018/wordml" xmlns:w16se="http://schemas.microsoft.com/office/word/2015/wordml/symex" xmlns:wpg="http://schemas.microsoft.com/office/word/2010/wordprocessingGroup" xmlns:wpi="http://schemas.microsoft.com/office/word/2010/wordprocessingInk" xmlns:wne="http://schemas.microsoft.com/office/word/2006/wordml" xmlns:wps="http://schemas.microsoft.com/office/word/2010/wordprocessingShape" mc:Ignorable="w14 w15 w16se w16cid w16 w16cex wp14">
+  <w:abstractNum w:abstractNumId="0" w15:restartNumberingAfterBreak="0">
     <w:nsid w:val="9A4E5523"/>
     <w:multiLevelType w:val="multilevel"/>
     <w:tmpl w:val="9A4E5523"/>
-    <w:lvl w:ilvl="0" w:tentative="0">
+    <w:lvl w:ilvl="0">
       <w:start w:val="1"/>
       <w:numFmt w:val="upperLetter"/>
       <w:lvlText w:val="%1."/>
@@ -6657,7 +7324,7 @@
         <w:rFonts w:hint="default"/>
       </w:rPr>
     </w:lvl>
-    <w:lvl w:ilvl="1" w:tentative="0">
+    <w:lvl w:ilvl="1">
       <w:start w:val="1"/>
       <w:numFmt w:val="lowerLetter"/>
       <w:lvlText w:val="%2)"/>
@@ -6672,7 +7339,7 @@
         <w:rFonts w:hint="default"/>
       </w:rPr>
     </w:lvl>
-    <w:lvl w:ilvl="2" w:tentative="0">
+    <w:lvl w:ilvl="2">
       <w:start w:val="1"/>
       <w:numFmt w:val="lowerRoman"/>
       <w:lvlText w:val="%3."/>
@@ -6687,7 +7354,7 @@
         <w:rFonts w:hint="default"/>
       </w:rPr>
     </w:lvl>
-    <w:lvl w:ilvl="3" w:tentative="0">
+    <w:lvl w:ilvl="3">
       <w:start w:val="1"/>
       <w:numFmt w:val="decimal"/>
       <w:lvlText w:val="%4."/>
@@ -6702,7 +7369,7 @@
         <w:rFonts w:hint="default"/>
       </w:rPr>
     </w:lvl>
-    <w:lvl w:ilvl="4" w:tentative="0">
+    <w:lvl w:ilvl="4">
       <w:start w:val="1"/>
       <w:numFmt w:val="lowerLetter"/>
       <w:lvlText w:val="%5)"/>
@@ -6717,7 +7384,7 @@
         <w:rFonts w:hint="default"/>
       </w:rPr>
     </w:lvl>
-    <w:lvl w:ilvl="5" w:tentative="0">
+    <w:lvl w:ilvl="5">
       <w:start w:val="1"/>
       <w:numFmt w:val="lowerRoman"/>
       <w:lvlText w:val="%6."/>
@@ -6732,7 +7399,7 @@
         <w:rFonts w:hint="default"/>
       </w:rPr>
     </w:lvl>
-    <w:lvl w:ilvl="6" w:tentative="0">
+    <w:lvl w:ilvl="6">
       <w:start w:val="1"/>
       <w:numFmt w:val="decimal"/>
       <w:lvlText w:val="%7."/>
@@ -6747,7 +7414,7 @@
         <w:rFonts w:hint="default"/>
       </w:rPr>
     </w:lvl>
-    <w:lvl w:ilvl="7" w:tentative="0">
+    <w:lvl w:ilvl="7">
       <w:start w:val="1"/>
       <w:numFmt w:val="lowerLetter"/>
       <w:lvlText w:val="%8)"/>
@@ -6762,7 +7429,7 @@
         <w:rFonts w:hint="default"/>
       </w:rPr>
     </w:lvl>
-    <w:lvl w:ilvl="8" w:tentative="0">
+    <w:lvl w:ilvl="8">
       <w:start w:val="1"/>
       <w:numFmt w:val="lowerRoman"/>
       <w:lvlText w:val="%9."/>
@@ -6778,11 +7445,11 @@
       </w:rPr>
     </w:lvl>
   </w:abstractNum>
-  <w:abstractNum w:abstractNumId="1">
+  <w:abstractNum w:abstractNumId="1" w15:restartNumberingAfterBreak="0">
     <w:nsid w:val="E555B4B5"/>
     <w:multiLevelType w:val="singleLevel"/>
     <w:tmpl w:val="E555B4B5"/>
-    <w:lvl w:ilvl="0" w:tentative="0">
+    <w:lvl w:ilvl="0">
       <w:start w:val="1"/>
       <w:numFmt w:val="bullet"/>
       <w:lvlText w:val=""/>
@@ -6794,22 +7461,22 @@
         <w:ind w:left="420" w:hanging="420"/>
       </w:pPr>
       <w:rPr>
-        <w:rFonts w:hint="default" w:ascii="Wingdings" w:hAnsi="Wingdings"/>
+        <w:rFonts w:ascii="Wingdings" w:hAnsi="Wingdings" w:hint="default"/>
       </w:rPr>
     </w:lvl>
   </w:abstractNum>
-  <w:abstractNum w:abstractNumId="2">
+  <w:abstractNum w:abstractNumId="2" w15:restartNumberingAfterBreak="0">
     <w:nsid w:val="096E6880"/>
     <w:multiLevelType w:val="multilevel"/>
     <w:tmpl w:val="096E6880"/>
-    <w:lvl w:ilvl="0" w:tentative="0">
+    <w:lvl w:ilvl="0">
       <w:start w:val="1"/>
       <w:numFmt w:val="decimal"/>
       <w:suff w:val="space"/>
       <w:lvlText w:val="%1."/>
       <w:lvlJc w:val="left"/>
     </w:lvl>
-    <w:lvl w:ilvl="1" w:tentative="0">
+    <w:lvl w:ilvl="1">
       <w:start w:val="1"/>
       <w:numFmt w:val="decimal"/>
       <w:lvlText w:val="%1.%2"/>
@@ -6824,7 +7491,7 @@
         <w:rFonts w:hint="default"/>
       </w:rPr>
     </w:lvl>
-    <w:lvl w:ilvl="2" w:tentative="0">
+    <w:lvl w:ilvl="2">
       <w:start w:val="1"/>
       <w:numFmt w:val="decimal"/>
       <w:lvlText w:val="%1.%2.%3"/>
@@ -6839,7 +7506,7 @@
         <w:rFonts w:hint="default"/>
       </w:rPr>
     </w:lvl>
-    <w:lvl w:ilvl="3" w:tentative="0">
+    <w:lvl w:ilvl="3">
       <w:start w:val="1"/>
       <w:numFmt w:val="decimal"/>
       <w:lvlText w:val="%1.%2.%3.%4"/>
@@ -6854,7 +7521,7 @@
         <w:rFonts w:hint="default"/>
       </w:rPr>
     </w:lvl>
-    <w:lvl w:ilvl="4" w:tentative="0">
+    <w:lvl w:ilvl="4">
       <w:start w:val="1"/>
       <w:numFmt w:val="decimal"/>
       <w:lvlText w:val="%1.%2.%3.%4.%5"/>
@@ -6869,7 +7536,7 @@
         <w:rFonts w:hint="default"/>
       </w:rPr>
     </w:lvl>
-    <w:lvl w:ilvl="5" w:tentative="0">
+    <w:lvl w:ilvl="5">
       <w:start w:val="1"/>
       <w:numFmt w:val="decimal"/>
       <w:lvlText w:val="%1.%2.%3.%4.%5.%6"/>
@@ -6884,7 +7551,7 @@
         <w:rFonts w:hint="default"/>
       </w:rPr>
     </w:lvl>
-    <w:lvl w:ilvl="6" w:tentative="0">
+    <w:lvl w:ilvl="6">
       <w:start w:val="1"/>
       <w:numFmt w:val="decimal"/>
       <w:lvlText w:val="%1.%2.%3.%4.%5.%6.%7"/>
@@ -6899,7 +7566,7 @@
         <w:rFonts w:hint="default"/>
       </w:rPr>
     </w:lvl>
-    <w:lvl w:ilvl="7" w:tentative="0">
+    <w:lvl w:ilvl="7">
       <w:start w:val="1"/>
       <w:numFmt w:val="decimal"/>
       <w:lvlText w:val="%1.%2.%3.%4.%5.%6.%7.%8"/>
@@ -6914,7 +7581,7 @@
         <w:rFonts w:hint="default"/>
       </w:rPr>
     </w:lvl>
-    <w:lvl w:ilvl="8" w:tentative="0">
+    <w:lvl w:ilvl="8">
       <w:start w:val="1"/>
       <w:numFmt w:val="decimal"/>
       <w:lvlText w:val="%1.%2.%3.%4.%5.%6.%7.%8.%9"/>
@@ -6930,11 +7597,11 @@
       </w:rPr>
     </w:lvl>
   </w:abstractNum>
-  <w:abstractNum w:abstractNumId="3">
+  <w:abstractNum w:abstractNumId="3" w15:restartNumberingAfterBreak="0">
     <w:nsid w:val="15CFBA84"/>
     <w:multiLevelType w:val="singleLevel"/>
     <w:tmpl w:val="15CFBA84"/>
-    <w:lvl w:ilvl="0" w:tentative="0">
+    <w:lvl w:ilvl="0">
       <w:start w:val="1"/>
       <w:numFmt w:val="bullet"/>
       <w:lvlText w:val=""/>
@@ -6946,15 +7613,15 @@
         <w:ind w:left="420" w:hanging="420"/>
       </w:pPr>
       <w:rPr>
-        <w:rFonts w:hint="default" w:ascii="Wingdings" w:hAnsi="Wingdings"/>
+        <w:rFonts w:ascii="Wingdings" w:hAnsi="Wingdings" w:hint="default"/>
       </w:rPr>
     </w:lvl>
   </w:abstractNum>
-  <w:abstractNum w:abstractNumId="4">
+  <w:abstractNum w:abstractNumId="4" w15:restartNumberingAfterBreak="0">
     <w:nsid w:val="34AD8FE5"/>
     <w:multiLevelType w:val="singleLevel"/>
     <w:tmpl w:val="34AD8FE5"/>
-    <w:lvl w:ilvl="0" w:tentative="0">
+    <w:lvl w:ilvl="0">
       <w:start w:val="1"/>
       <w:numFmt w:val="bullet"/>
       <w:lvlText w:val=""/>
@@ -6966,15 +7633,15 @@
         <w:ind w:left="420" w:hanging="420"/>
       </w:pPr>
       <w:rPr>
-        <w:rFonts w:hint="default" w:ascii="Wingdings" w:hAnsi="Wingdings"/>
+        <w:rFonts w:ascii="Wingdings" w:hAnsi="Wingdings" w:hint="default"/>
       </w:rPr>
     </w:lvl>
   </w:abstractNum>
-  <w:abstractNum w:abstractNumId="5">
+  <w:abstractNum w:abstractNumId="5" w15:restartNumberingAfterBreak="0">
     <w:nsid w:val="4B267248"/>
     <w:multiLevelType w:val="singleLevel"/>
     <w:tmpl w:val="4B267248"/>
-    <w:lvl w:ilvl="0" w:tentative="0">
+    <w:lvl w:ilvl="0">
       <w:start w:val="1"/>
       <w:numFmt w:val="bullet"/>
       <w:lvlText w:val=""/>
@@ -6986,15 +7653,15 @@
         <w:ind w:left="420" w:hanging="420"/>
       </w:pPr>
       <w:rPr>
-        <w:rFonts w:hint="default" w:ascii="Wingdings" w:hAnsi="Wingdings"/>
+        <w:rFonts w:ascii="Wingdings" w:hAnsi="Wingdings" w:hint="default"/>
       </w:rPr>
     </w:lvl>
   </w:abstractNum>
-  <w:abstractNum w:abstractNumId="6">
+  <w:abstractNum w:abstractNumId="6" w15:restartNumberingAfterBreak="0">
     <w:nsid w:val="57B45D24"/>
     <w:multiLevelType w:val="multilevel"/>
     <w:tmpl w:val="57B45D24"/>
-    <w:lvl w:ilvl="0" w:tentative="0">
+    <w:lvl w:ilvl="0">
       <w:start w:val="1"/>
       <w:numFmt w:val="upperLetter"/>
       <w:lvlText w:val="%1."/>
@@ -7003,7 +7670,7 @@
         <w:ind w:left="720" w:hanging="360"/>
       </w:pPr>
     </w:lvl>
-    <w:lvl w:ilvl="1" w:tentative="0">
+    <w:lvl w:ilvl="1">
       <w:start w:val="1"/>
       <w:numFmt w:val="lowerLetter"/>
       <w:lvlText w:val="%2."/>
@@ -7012,7 +7679,7 @@
         <w:ind w:left="1440" w:hanging="360"/>
       </w:pPr>
     </w:lvl>
-    <w:lvl w:ilvl="2" w:tentative="0">
+    <w:lvl w:ilvl="2">
       <w:start w:val="1"/>
       <w:numFmt w:val="lowerRoman"/>
       <w:lvlText w:val="%3."/>
@@ -7021,7 +7688,7 @@
         <w:ind w:left="2160" w:hanging="180"/>
       </w:pPr>
     </w:lvl>
-    <w:lvl w:ilvl="3" w:tentative="0">
+    <w:lvl w:ilvl="3">
       <w:start w:val="1"/>
       <w:numFmt w:val="decimal"/>
       <w:lvlText w:val="%4."/>
@@ -7030,7 +7697,7 @@
         <w:ind w:left="2880" w:hanging="360"/>
       </w:pPr>
     </w:lvl>
-    <w:lvl w:ilvl="4" w:tentative="0">
+    <w:lvl w:ilvl="4">
       <w:start w:val="1"/>
       <w:numFmt w:val="lowerLetter"/>
       <w:lvlText w:val="%5."/>
@@ -7039,7 +7706,7 @@
         <w:ind w:left="3600" w:hanging="360"/>
       </w:pPr>
     </w:lvl>
-    <w:lvl w:ilvl="5" w:tentative="0">
+    <w:lvl w:ilvl="5">
       <w:start w:val="1"/>
       <w:numFmt w:val="lowerRoman"/>
       <w:lvlText w:val="%6."/>
@@ -7048,7 +7715,7 @@
         <w:ind w:left="4320" w:hanging="180"/>
       </w:pPr>
     </w:lvl>
-    <w:lvl w:ilvl="6" w:tentative="0">
+    <w:lvl w:ilvl="6">
       <w:start w:val="1"/>
       <w:numFmt w:val="decimal"/>
       <w:lvlText w:val="%7."/>
@@ -7057,7 +7724,7 @@
         <w:ind w:left="5040" w:hanging="360"/>
       </w:pPr>
     </w:lvl>
-    <w:lvl w:ilvl="7" w:tentative="0">
+    <w:lvl w:ilvl="7">
       <w:start w:val="1"/>
       <w:numFmt w:val="lowerLetter"/>
       <w:lvlText w:val="%8."/>
@@ -7066,7 +7733,7 @@
         <w:ind w:left="5760" w:hanging="360"/>
       </w:pPr>
     </w:lvl>
-    <w:lvl w:ilvl="8" w:tentative="0">
+    <w:lvl w:ilvl="8">
       <w:start w:val="1"/>
       <w:numFmt w:val="lowerRoman"/>
       <w:lvlText w:val="%9."/>
@@ -7101,284 +7768,328 @@
 </file>
 
 <file path=word/styles.xml><?xml version="1.0" encoding="utf-8"?>
-<w:styles xmlns:mc="http://schemas.openxmlformats.org/markup-compatibility/2006" xmlns:o="urn:schemas-microsoft-com:office:office" xmlns:r="http://schemas.openxmlformats.org/officeDocument/2006/relationships" xmlns:m="http://schemas.openxmlformats.org/officeDocument/2006/math" xmlns:v="urn:schemas-microsoft-com:vml" xmlns:w="http://schemas.openxmlformats.org/wordprocessingml/2006/main" xmlns:w14="http://schemas.microsoft.com/office/word/2010/wordml" xmlns:w10="urn:schemas-microsoft-com:office:word" xmlns:sl="http://schemas.openxmlformats.org/schemaLibrary/2006/main" mc:Ignorable="w14">
+<w:styles xmlns:mc="http://schemas.openxmlformats.org/markup-compatibility/2006" xmlns:r="http://schemas.openxmlformats.org/officeDocument/2006/relationships" xmlns:w="http://schemas.openxmlformats.org/wordprocessingml/2006/main" xmlns:w14="http://schemas.microsoft.com/office/word/2010/wordml" xmlns:w15="http://schemas.microsoft.com/office/word/2012/wordml" xmlns:w16cex="http://schemas.microsoft.com/office/word/2018/wordml/cex" xmlns:w16cid="http://schemas.microsoft.com/office/word/2016/wordml/cid" xmlns:w16="http://schemas.microsoft.com/office/word/2018/wordml" xmlns:w16se="http://schemas.microsoft.com/office/word/2015/wordml/symex" mc:Ignorable="w14 w15 w16se w16cid w16 w16cex">
   <w:docDefaults>
     <w:rPrDefault>
       <w:rPr>
-        <w:rFonts w:asciiTheme="minorHAnsi" w:hAnsiTheme="minorHAnsi" w:eastAsiaTheme="minorHAnsi" w:cstheme="minorBidi"/>
+        <w:rFonts w:asciiTheme="minorHAnsi" w:eastAsiaTheme="minorHAnsi" w:hAnsiTheme="minorHAnsi" w:cstheme="minorBidi"/>
+        <w:lang w:val="en-CA" w:eastAsia="en-CA" w:bidi="ar-SA"/>
       </w:rPr>
     </w:rPrDefault>
+    <w:pPrDefault>
+      <w:pPr>
+        <w:spacing w:after="160" w:line="259" w:lineRule="auto"/>
+      </w:pPr>
+    </w:pPrDefault>
   </w:docDefaults>
-  <w:latentStyles w:count="260" w:defQFormat="0" w:defUnhideWhenUsed="1" w:defSemiHidden="1" w:defUIPriority="99" w:defLockedState="0">
-    <w:lsdException w:qFormat="1" w:unhideWhenUsed="0" w:uiPriority="0" w:semiHidden="0" w:name="Normal"/>
-    <w:lsdException w:qFormat="1" w:unhideWhenUsed="0" w:uiPriority="0" w:semiHidden="0" w:name="heading 1"/>
-    <w:lsdException w:qFormat="1" w:uiPriority="0" w:name="heading 2"/>
-    <w:lsdException w:qFormat="1" w:uiPriority="9" w:semiHidden="0" w:name="heading 3"/>
-    <w:lsdException w:qFormat="1" w:uiPriority="0" w:name="heading 4"/>
-    <w:lsdException w:qFormat="1" w:uiPriority="0" w:name="heading 5"/>
-    <w:lsdException w:qFormat="1" w:uiPriority="0" w:name="heading 6"/>
-    <w:lsdException w:qFormat="1" w:uiPriority="0" w:name="heading 7"/>
-    <w:lsdException w:qFormat="1" w:uiPriority="0" w:name="heading 8"/>
-    <w:lsdException w:qFormat="1" w:uiPriority="0" w:name="heading 9"/>
-    <w:lsdException w:unhideWhenUsed="0" w:uiPriority="0" w:semiHidden="0" w:name="index 1"/>
-    <w:lsdException w:unhideWhenUsed="0" w:uiPriority="0" w:semiHidden="0" w:name="index 2"/>
-    <w:lsdException w:unhideWhenUsed="0" w:uiPriority="0" w:semiHidden="0" w:name="index 3"/>
-    <w:lsdException w:unhideWhenUsed="0" w:uiPriority="0" w:semiHidden="0" w:name="index 4"/>
-    <w:lsdException w:unhideWhenUsed="0" w:uiPriority="0" w:semiHidden="0" w:name="index 5"/>
-    <w:lsdException w:unhideWhenUsed="0" w:uiPriority="0" w:semiHidden="0" w:name="index 6"/>
-    <w:lsdException w:unhideWhenUsed="0" w:uiPriority="0" w:semiHidden="0" w:name="index 7"/>
-    <w:lsdException w:unhideWhenUsed="0" w:uiPriority="0" w:semiHidden="0" w:name="index 8"/>
-    <w:lsdException w:unhideWhenUsed="0" w:uiPriority="0" w:semiHidden="0" w:name="index 9"/>
-    <w:lsdException w:qFormat="1" w:unhideWhenUsed="0" w:uiPriority="39" w:semiHidden="0" w:name="toc 1"/>
-    <w:lsdException w:unhideWhenUsed="0" w:uiPriority="0" w:semiHidden="0" w:name="toc 2"/>
-    <w:lsdException w:unhideWhenUsed="0" w:uiPriority="0" w:semiHidden="0" w:name="toc 3"/>
-    <w:lsdException w:unhideWhenUsed="0" w:uiPriority="0" w:semiHidden="0" w:name="toc 4"/>
-    <w:lsdException w:unhideWhenUsed="0" w:uiPriority="0" w:semiHidden="0" w:name="toc 5"/>
-    <w:lsdException w:unhideWhenUsed="0" w:uiPriority="0" w:semiHidden="0" w:name="toc 6"/>
-    <w:lsdException w:unhideWhenUsed="0" w:uiPriority="0" w:semiHidden="0" w:name="toc 7"/>
-    <w:lsdException w:unhideWhenUsed="0" w:uiPriority="0" w:semiHidden="0" w:name="toc 8"/>
-    <w:lsdException w:unhideWhenUsed="0" w:uiPriority="0" w:semiHidden="0" w:name="toc 9"/>
-    <w:lsdException w:unhideWhenUsed="0" w:uiPriority="0" w:semiHidden="0" w:name="Normal Indent"/>
-    <w:lsdException w:unhideWhenUsed="0" w:uiPriority="0" w:semiHidden="0" w:name="footnote text"/>
-    <w:lsdException w:unhideWhenUsed="0" w:uiPriority="0" w:semiHidden="0" w:name="annotation text"/>
-    <w:lsdException w:qFormat="1" w:unhideWhenUsed="0" w:uiPriority="99" w:semiHidden="0" w:name="header"/>
-    <w:lsdException w:qFormat="1" w:unhideWhenUsed="0" w:uiPriority="99" w:semiHidden="0" w:name="footer"/>
-    <w:lsdException w:unhideWhenUsed="0" w:uiPriority="0" w:semiHidden="0" w:name="index heading"/>
-    <w:lsdException w:qFormat="1" w:uiPriority="0" w:name="caption"/>
-    <w:lsdException w:unhideWhenUsed="0" w:uiPriority="0" w:semiHidden="0" w:name="table of figures"/>
-    <w:lsdException w:unhideWhenUsed="0" w:uiPriority="0" w:semiHidden="0" w:name="envelope address"/>
-    <w:lsdException w:unhideWhenUsed="0" w:uiPriority="0" w:semiHidden="0" w:name="envelope return"/>
-    <w:lsdException w:unhideWhenUsed="0" w:uiPriority="0" w:semiHidden="0" w:name="footnote reference"/>
-    <w:lsdException w:unhideWhenUsed="0" w:uiPriority="0" w:semiHidden="0" w:name="annotation reference"/>
-    <w:lsdException w:unhideWhenUsed="0" w:uiPriority="0" w:semiHidden="0" w:name="line number"/>
-    <w:lsdException w:unhideWhenUsed="0" w:uiPriority="0" w:semiHidden="0" w:name="page number"/>
-    <w:lsdException w:unhideWhenUsed="0" w:uiPriority="0" w:semiHidden="0" w:name="endnote reference"/>
-    <w:lsdException w:unhideWhenUsed="0" w:uiPriority="0" w:semiHidden="0" w:name="endnote text"/>
-    <w:lsdException w:unhideWhenUsed="0" w:uiPriority="0" w:semiHidden="0" w:name="table of authorities"/>
-    <w:lsdException w:unhideWhenUsed="0" w:uiPriority="0" w:semiHidden="0" w:name="macro"/>
-    <w:lsdException w:unhideWhenUsed="0" w:uiPriority="0" w:semiHidden="0" w:name="toa heading"/>
-    <w:lsdException w:unhideWhenUsed="0" w:uiPriority="0" w:semiHidden="0" w:name="List"/>
-    <w:lsdException w:unhideWhenUsed="0" w:uiPriority="0" w:semiHidden="0" w:name="List Bullet"/>
-    <w:lsdException w:unhideWhenUsed="0" w:uiPriority="0" w:semiHidden="0" w:name="List Number"/>
-    <w:lsdException w:unhideWhenUsed="0" w:uiPriority="0" w:semiHidden="0" w:name="List 2"/>
-    <w:lsdException w:unhideWhenUsed="0" w:uiPriority="0" w:semiHidden="0" w:name="List 3"/>
-    <w:lsdException w:unhideWhenUsed="0" w:uiPriority="0" w:semiHidden="0" w:name="List 4"/>
-    <w:lsdException w:unhideWhenUsed="0" w:uiPriority="0" w:semiHidden="0" w:name="List 5"/>
-    <w:lsdException w:unhideWhenUsed="0" w:uiPriority="0" w:semiHidden="0" w:name="List Bullet 2"/>
-    <w:lsdException w:unhideWhenUsed="0" w:uiPriority="0" w:semiHidden="0" w:name="List Bullet 3"/>
-    <w:lsdException w:unhideWhenUsed="0" w:uiPriority="0" w:semiHidden="0" w:name="List Bullet 4"/>
-    <w:lsdException w:unhideWhenUsed="0" w:uiPriority="0" w:semiHidden="0" w:name="List Bullet 5"/>
-    <w:lsdException w:unhideWhenUsed="0" w:uiPriority="0" w:semiHidden="0" w:name="List Number 2"/>
-    <w:lsdException w:unhideWhenUsed="0" w:uiPriority="0" w:semiHidden="0" w:name="List Number 3"/>
-    <w:lsdException w:unhideWhenUsed="0" w:uiPriority="0" w:semiHidden="0" w:name="List Number 4"/>
-    <w:lsdException w:unhideWhenUsed="0" w:uiPriority="0" w:semiHidden="0" w:name="List Number 5"/>
-    <w:lsdException w:qFormat="1" w:unhideWhenUsed="0" w:uiPriority="0" w:semiHidden="0" w:name="Title"/>
-    <w:lsdException w:unhideWhenUsed="0" w:uiPriority="0" w:semiHidden="0" w:name="Closing"/>
-    <w:lsdException w:unhideWhenUsed="0" w:uiPriority="0" w:semiHidden="0" w:name="Signature"/>
-    <w:lsdException w:uiPriority="1" w:name="Default Paragraph Font"/>
-    <w:lsdException w:qFormat="1" w:unhideWhenUsed="0" w:uiPriority="1" w:semiHidden="0" w:name="Body Text"/>
-    <w:lsdException w:unhideWhenUsed="0" w:uiPriority="0" w:semiHidden="0" w:name="Body Text Indent"/>
-    <w:lsdException w:unhideWhenUsed="0" w:uiPriority="0" w:semiHidden="0" w:name="List Continue"/>
-    <w:lsdException w:unhideWhenUsed="0" w:uiPriority="0" w:semiHidden="0" w:name="List Continue 2"/>
-    <w:lsdException w:unhideWhenUsed="0" w:uiPriority="0" w:semiHidden="0" w:name="List Continue 3"/>
-    <w:lsdException w:unhideWhenUsed="0" w:uiPriority="0" w:semiHidden="0" w:name="List Continue 4"/>
-    <w:lsdException w:unhideWhenUsed="0" w:uiPriority="0" w:semiHidden="0" w:name="List Continue 5"/>
-    <w:lsdException w:unhideWhenUsed="0" w:uiPriority="0" w:semiHidden="0" w:name="Message Header"/>
-    <w:lsdException w:qFormat="1" w:unhideWhenUsed="0" w:uiPriority="0" w:semiHidden="0" w:name="Subtitle"/>
-    <w:lsdException w:unhideWhenUsed="0" w:uiPriority="0" w:semiHidden="0" w:name="Salutation"/>
-    <w:lsdException w:unhideWhenUsed="0" w:uiPriority="0" w:semiHidden="0" w:name="Date"/>
-    <w:lsdException w:unhideWhenUsed="0" w:uiPriority="0" w:semiHidden="0" w:name="Body Text First Indent"/>
-    <w:lsdException w:unhideWhenUsed="0" w:uiPriority="0" w:semiHidden="0" w:name="Body Text First Indent 2"/>
-    <w:lsdException w:unhideWhenUsed="0" w:uiPriority="0" w:semiHidden="0" w:name="Note Heading"/>
-    <w:lsdException w:unhideWhenUsed="0" w:uiPriority="0" w:semiHidden="0" w:name="Body Text 2"/>
-    <w:lsdException w:unhideWhenUsed="0" w:uiPriority="0" w:semiHidden="0" w:name="Body Text 3"/>
-    <w:lsdException w:unhideWhenUsed="0" w:uiPriority="0" w:semiHidden="0" w:name="Body Text Indent 2"/>
-    <w:lsdException w:unhideWhenUsed="0" w:uiPriority="0" w:semiHidden="0" w:name="Body Text Indent 3"/>
-    <w:lsdException w:unhideWhenUsed="0" w:uiPriority="0" w:semiHidden="0" w:name="Block Text"/>
-    <w:lsdException w:qFormat="1" w:unhideWhenUsed="0" w:uiPriority="99" w:semiHidden="0" w:name="Hyperlink"/>
-    <w:lsdException w:unhideWhenUsed="0" w:uiPriority="0" w:semiHidden="0" w:name="FollowedHyperlink"/>
-    <w:lsdException w:qFormat="1" w:unhideWhenUsed="0" w:uiPriority="0" w:semiHidden="0" w:name="Strong"/>
-    <w:lsdException w:qFormat="1" w:unhideWhenUsed="0" w:uiPriority="0" w:semiHidden="0" w:name="Emphasis"/>
-    <w:lsdException w:unhideWhenUsed="0" w:uiPriority="0" w:semiHidden="0" w:name="Document Map"/>
-    <w:lsdException w:unhideWhenUsed="0" w:uiPriority="0" w:semiHidden="0" w:name="Plain Text"/>
-    <w:lsdException w:unhideWhenUsed="0" w:uiPriority="0" w:semiHidden="0" w:name="E-mail Signature"/>
-    <w:lsdException w:unhideWhenUsed="0" w:uiPriority="0" w:semiHidden="0" w:name="Normal (Web)"/>
-    <w:lsdException w:unhideWhenUsed="0" w:uiPriority="0" w:semiHidden="0" w:name="HTML Acronym"/>
-    <w:lsdException w:unhideWhenUsed="0" w:uiPriority="0" w:semiHidden="0" w:name="HTML Address"/>
-    <w:lsdException w:unhideWhenUsed="0" w:uiPriority="0" w:semiHidden="0" w:name="HTML Cite"/>
-    <w:lsdException w:unhideWhenUsed="0" w:uiPriority="0" w:semiHidden="0" w:name="HTML Code"/>
-    <w:lsdException w:unhideWhenUsed="0" w:uiPriority="0" w:semiHidden="0" w:name="HTML Definition"/>
-    <w:lsdException w:unhideWhenUsed="0" w:uiPriority="0" w:semiHidden="0" w:name="HTML Keyboard"/>
-    <w:lsdException w:unhideWhenUsed="0" w:uiPriority="0" w:semiHidden="0" w:name="HTML Preformatted"/>
-    <w:lsdException w:unhideWhenUsed="0" w:uiPriority="0" w:semiHidden="0" w:name="HTML Sample"/>
-    <w:lsdException w:unhideWhenUsed="0" w:uiPriority="0" w:semiHidden="0" w:name="HTML Typewriter"/>
-    <w:lsdException w:unhideWhenUsed="0" w:uiPriority="0" w:semiHidden="0" w:name="HTML Variable"/>
-    <w:lsdException w:uiPriority="99" w:name="Normal Table"/>
-    <w:lsdException w:unhideWhenUsed="0" w:uiPriority="0" w:semiHidden="0" w:name="annotation subject"/>
-    <w:lsdException w:uiPriority="0" w:name="Table Simple 1"/>
-    <w:lsdException w:uiPriority="0" w:name="Table Simple 2"/>
-    <w:lsdException w:uiPriority="0" w:name="Table Simple 3"/>
-    <w:lsdException w:uiPriority="0" w:name="Table Classic 1"/>
-    <w:lsdException w:uiPriority="0" w:name="Table Classic 2"/>
-    <w:lsdException w:uiPriority="0" w:name="Table Classic 3"/>
-    <w:lsdException w:uiPriority="0" w:name="Table Classic 4"/>
-    <w:lsdException w:uiPriority="0" w:name="Table Colorful 1"/>
-    <w:lsdException w:uiPriority="0" w:name="Table Colorful 2"/>
-    <w:lsdException w:uiPriority="0" w:name="Table Colorful 3"/>
-    <w:lsdException w:uiPriority="0" w:name="Table Columns 1"/>
-    <w:lsdException w:uiPriority="0" w:name="Table Columns 2"/>
-    <w:lsdException w:uiPriority="0" w:name="Table Columns 3"/>
-    <w:lsdException w:uiPriority="0" w:name="Table Columns 4"/>
-    <w:lsdException w:uiPriority="0" w:name="Table Columns 5"/>
-    <w:lsdException w:uiPriority="0" w:name="Table Grid 1"/>
-    <w:lsdException w:uiPriority="0" w:name="Table Grid 2"/>
-    <w:lsdException w:uiPriority="0" w:name="Table Grid 3"/>
-    <w:lsdException w:uiPriority="0" w:name="Table Grid 4"/>
-    <w:lsdException w:uiPriority="0" w:name="Table Grid 5"/>
-    <w:lsdException w:uiPriority="0" w:name="Table Grid 6"/>
-    <w:lsdException w:uiPriority="0" w:name="Table Grid 7"/>
-    <w:lsdException w:uiPriority="0" w:name="Table Grid 8"/>
-    <w:lsdException w:uiPriority="0" w:name="Table List 1"/>
-    <w:lsdException w:uiPriority="0" w:name="Table List 2"/>
-    <w:lsdException w:uiPriority="0" w:name="Table List 3"/>
-    <w:lsdException w:uiPriority="0" w:name="Table List 4"/>
-    <w:lsdException w:uiPriority="0" w:name="Table List 5"/>
-    <w:lsdException w:uiPriority="0" w:name="Table List 6"/>
-    <w:lsdException w:uiPriority="0" w:name="Table List 7"/>
-    <w:lsdException w:uiPriority="0" w:name="Table List 8"/>
-    <w:lsdException w:uiPriority="0" w:name="Table 3D effects 1"/>
-    <w:lsdException w:uiPriority="0" w:name="Table 3D effects 2"/>
-    <w:lsdException w:uiPriority="0" w:name="Table 3D effects 3"/>
-    <w:lsdException w:uiPriority="0" w:name="Table Contemporary"/>
-    <w:lsdException w:uiPriority="0" w:name="Table Elegant"/>
-    <w:lsdException w:uiPriority="0" w:name="Table Professional"/>
-    <w:lsdException w:uiPriority="0" w:name="Table Subtle 1"/>
-    <w:lsdException w:uiPriority="0" w:name="Table Subtle 2"/>
-    <w:lsdException w:uiPriority="0" w:name="Table Web 1"/>
-    <w:lsdException w:uiPriority="0" w:name="Table Web 2"/>
-    <w:lsdException w:uiPriority="0" w:name="Table Web 3"/>
-    <w:lsdException w:unhideWhenUsed="0" w:uiPriority="0" w:semiHidden="0" w:name="Balloon Text"/>
-    <w:lsdException w:qFormat="1" w:unhideWhenUsed="0" w:uiPriority="0" w:semiHidden="0" w:name="Table Grid"/>
-    <w:lsdException w:uiPriority="0" w:name="Table Theme"/>
-    <w:lsdException w:unhideWhenUsed="0" w:uiPriority="60" w:semiHidden="0" w:name="Light Shading"/>
-    <w:lsdException w:unhideWhenUsed="0" w:uiPriority="61" w:semiHidden="0" w:name="Light List"/>
-    <w:lsdException w:unhideWhenUsed="0" w:uiPriority="62" w:semiHidden="0" w:name="Light Grid"/>
-    <w:lsdException w:unhideWhenUsed="0" w:uiPriority="63" w:semiHidden="0" w:name="Medium Shading 1"/>
-    <w:lsdException w:unhideWhenUsed="0" w:uiPriority="64" w:semiHidden="0" w:name="Medium Shading 2"/>
-    <w:lsdException w:unhideWhenUsed="0" w:uiPriority="65" w:semiHidden="0" w:name="Medium List 1"/>
-    <w:lsdException w:unhideWhenUsed="0" w:uiPriority="66" w:semiHidden="0" w:name="Medium List 2"/>
-    <w:lsdException w:unhideWhenUsed="0" w:uiPriority="67" w:semiHidden="0" w:name="Medium Grid 1"/>
-    <w:lsdException w:unhideWhenUsed="0" w:uiPriority="68" w:semiHidden="0" w:name="Medium Grid 2"/>
-    <w:lsdException w:unhideWhenUsed="0" w:uiPriority="69" w:semiHidden="0" w:name="Medium Grid 3"/>
-    <w:lsdException w:unhideWhenUsed="0" w:uiPriority="70" w:semiHidden="0" w:name="Dark List"/>
-    <w:lsdException w:unhideWhenUsed="0" w:uiPriority="71" w:semiHidden="0" w:name="Colorful Shading"/>
-    <w:lsdException w:unhideWhenUsed="0" w:uiPriority="72" w:semiHidden="0" w:name="Colorful List"/>
-    <w:lsdException w:unhideWhenUsed="0" w:uiPriority="73" w:semiHidden="0" w:name="Colorful Grid"/>
-    <w:lsdException w:unhideWhenUsed="0" w:uiPriority="60" w:semiHidden="0" w:name="Light Shading Accent 1"/>
-    <w:lsdException w:unhideWhenUsed="0" w:uiPriority="61" w:semiHidden="0" w:name="Light List Accent 1"/>
-    <w:lsdException w:unhideWhenUsed="0" w:uiPriority="62" w:semiHidden="0" w:name="Light Grid Accent 1"/>
-    <w:lsdException w:unhideWhenUsed="0" w:uiPriority="63" w:semiHidden="0" w:name="Medium Shading 1 Accent 1"/>
-    <w:lsdException w:unhideWhenUsed="0" w:uiPriority="64" w:semiHidden="0" w:name="Medium Shading 2 Accent 1"/>
-    <w:lsdException w:unhideWhenUsed="0" w:uiPriority="65" w:semiHidden="0" w:name="Medium List 1 Accent 1"/>
-    <w:lsdException w:qFormat="1" w:unhideWhenUsed="0" w:uiPriority="34" w:semiHidden="0" w:name="List Paragraph"/>
-    <w:lsdException w:unhideWhenUsed="0" w:uiPriority="66" w:semiHidden="0" w:name="Medium List 2 Accent 1"/>
-    <w:lsdException w:unhideWhenUsed="0" w:uiPriority="67" w:semiHidden="0" w:name="Medium Grid 1 Accent 1"/>
-    <w:lsdException w:unhideWhenUsed="0" w:uiPriority="68" w:semiHidden="0" w:name="Medium Grid 2 Accent 1"/>
-    <w:lsdException w:unhideWhenUsed="0" w:uiPriority="69" w:semiHidden="0" w:name="Medium Grid 3 Accent 1"/>
-    <w:lsdException w:unhideWhenUsed="0" w:uiPriority="70" w:semiHidden="0" w:name="Dark List Accent 1"/>
-    <w:lsdException w:unhideWhenUsed="0" w:uiPriority="71" w:semiHidden="0" w:name="Colorful Shading Accent 1"/>
-    <w:lsdException w:unhideWhenUsed="0" w:uiPriority="72" w:semiHidden="0" w:name="Colorful List Accent 1"/>
-    <w:lsdException w:unhideWhenUsed="0" w:uiPriority="73" w:semiHidden="0" w:name="Colorful Grid Accent 1"/>
-    <w:lsdException w:unhideWhenUsed="0" w:uiPriority="60" w:semiHidden="0" w:name="Light Shading Accent 2"/>
-    <w:lsdException w:unhideWhenUsed="0" w:uiPriority="61" w:semiHidden="0" w:name="Light List Accent 2"/>
-    <w:lsdException w:unhideWhenUsed="0" w:uiPriority="62" w:semiHidden="0" w:name="Light Grid Accent 2"/>
-    <w:lsdException w:unhideWhenUsed="0" w:uiPriority="63" w:semiHidden="0" w:name="Medium Shading 1 Accent 2"/>
-    <w:lsdException w:unhideWhenUsed="0" w:uiPriority="64" w:semiHidden="0" w:name="Medium Shading 2 Accent 2"/>
-    <w:lsdException w:unhideWhenUsed="0" w:uiPriority="65" w:semiHidden="0" w:name="Medium List 1 Accent 2"/>
-    <w:lsdException w:unhideWhenUsed="0" w:uiPriority="66" w:semiHidden="0" w:name="Medium List 2 Accent 2"/>
-    <w:lsdException w:unhideWhenUsed="0" w:uiPriority="67" w:semiHidden="0" w:name="Medium Grid 1 Accent 2"/>
-    <w:lsdException w:unhideWhenUsed="0" w:uiPriority="68" w:semiHidden="0" w:name="Medium Grid 2 Accent 2"/>
-    <w:lsdException w:unhideWhenUsed="0" w:uiPriority="69" w:semiHidden="0" w:name="Medium Grid 3 Accent 2"/>
-    <w:lsdException w:unhideWhenUsed="0" w:uiPriority="70" w:semiHidden="0" w:name="Dark List Accent 2"/>
-    <w:lsdException w:unhideWhenUsed="0" w:uiPriority="71" w:semiHidden="0" w:name="Colorful Shading Accent 2"/>
-    <w:lsdException w:unhideWhenUsed="0" w:uiPriority="72" w:semiHidden="0" w:name="Colorful List Accent 2"/>
-    <w:lsdException w:unhideWhenUsed="0" w:uiPriority="73" w:semiHidden="0" w:name="Colorful Grid Accent 2"/>
-    <w:lsdException w:unhideWhenUsed="0" w:uiPriority="60" w:semiHidden="0" w:name="Light Shading Accent 3"/>
-    <w:lsdException w:unhideWhenUsed="0" w:uiPriority="61" w:semiHidden="0" w:name="Light List Accent 3"/>
-    <w:lsdException w:unhideWhenUsed="0" w:uiPriority="62" w:semiHidden="0" w:name="Light Grid Accent 3"/>
-    <w:lsdException w:unhideWhenUsed="0" w:uiPriority="63" w:semiHidden="0" w:name="Medium Shading 1 Accent 3"/>
-    <w:lsdException w:unhideWhenUsed="0" w:uiPriority="64" w:semiHidden="0" w:name="Medium Shading 2 Accent 3"/>
-    <w:lsdException w:unhideWhenUsed="0" w:uiPriority="65" w:semiHidden="0" w:name="Medium List 1 Accent 3"/>
-    <w:lsdException w:unhideWhenUsed="0" w:uiPriority="66" w:semiHidden="0" w:name="Medium List 2 Accent 3"/>
-    <w:lsdException w:unhideWhenUsed="0" w:uiPriority="67" w:semiHidden="0" w:name="Medium Grid 1 Accent 3"/>
-    <w:lsdException w:unhideWhenUsed="0" w:uiPriority="68" w:semiHidden="0" w:name="Medium Grid 2 Accent 3"/>
-    <w:lsdException w:unhideWhenUsed="0" w:uiPriority="69" w:semiHidden="0" w:name="Medium Grid 3 Accent 3"/>
-    <w:lsdException w:unhideWhenUsed="0" w:uiPriority="70" w:semiHidden="0" w:name="Dark List Accent 3"/>
-    <w:lsdException w:unhideWhenUsed="0" w:uiPriority="71" w:semiHidden="0" w:name="Colorful Shading Accent 3"/>
-    <w:lsdException w:unhideWhenUsed="0" w:uiPriority="72" w:semiHidden="0" w:name="Colorful List Accent 3"/>
-    <w:lsdException w:unhideWhenUsed="0" w:uiPriority="73" w:semiHidden="0" w:name="Colorful Grid Accent 3"/>
-    <w:lsdException w:unhideWhenUsed="0" w:uiPriority="60" w:semiHidden="0" w:name="Light Shading Accent 4"/>
-    <w:lsdException w:unhideWhenUsed="0" w:uiPriority="61" w:semiHidden="0" w:name="Light List Accent 4"/>
-    <w:lsdException w:unhideWhenUsed="0" w:uiPriority="62" w:semiHidden="0" w:name="Light Grid Accent 4"/>
-    <w:lsdException w:unhideWhenUsed="0" w:uiPriority="63" w:semiHidden="0" w:name="Medium Shading 1 Accent 4"/>
-    <w:lsdException w:unhideWhenUsed="0" w:uiPriority="64" w:semiHidden="0" w:name="Medium Shading 2 Accent 4"/>
-    <w:lsdException w:unhideWhenUsed="0" w:uiPriority="65" w:semiHidden="0" w:name="Medium List 1 Accent 4"/>
-    <w:lsdException w:unhideWhenUsed="0" w:uiPriority="66" w:semiHidden="0" w:name="Medium List 2 Accent 4"/>
-    <w:lsdException w:unhideWhenUsed="0" w:uiPriority="67" w:semiHidden="0" w:name="Medium Grid 1 Accent 4"/>
-    <w:lsdException w:unhideWhenUsed="0" w:uiPriority="68" w:semiHidden="0" w:name="Medium Grid 2 Accent 4"/>
-    <w:lsdException w:unhideWhenUsed="0" w:uiPriority="69" w:semiHidden="0" w:name="Medium Grid 3 Accent 4"/>
-    <w:lsdException w:unhideWhenUsed="0" w:uiPriority="70" w:semiHidden="0" w:name="Dark List Accent 4"/>
-    <w:lsdException w:unhideWhenUsed="0" w:uiPriority="71" w:semiHidden="0" w:name="Colorful Shading Accent 4"/>
-    <w:lsdException w:unhideWhenUsed="0" w:uiPriority="72" w:semiHidden="0" w:name="Colorful List Accent 4"/>
-    <w:lsdException w:unhideWhenUsed="0" w:uiPriority="73" w:semiHidden="0" w:name="Colorful Grid Accent 4"/>
-    <w:lsdException w:unhideWhenUsed="0" w:uiPriority="60" w:semiHidden="0" w:name="Light Shading Accent 5"/>
-    <w:lsdException w:unhideWhenUsed="0" w:uiPriority="61" w:semiHidden="0" w:name="Light List Accent 5"/>
-    <w:lsdException w:unhideWhenUsed="0" w:uiPriority="62" w:semiHidden="0" w:name="Light Grid Accent 5"/>
-    <w:lsdException w:unhideWhenUsed="0" w:uiPriority="63" w:semiHidden="0" w:name="Medium Shading 1 Accent 5"/>
-    <w:lsdException w:unhideWhenUsed="0" w:uiPriority="64" w:semiHidden="0" w:name="Medium Shading 2 Accent 5"/>
-    <w:lsdException w:unhideWhenUsed="0" w:uiPriority="65" w:semiHidden="0" w:name="Medium List 1 Accent 5"/>
-    <w:lsdException w:unhideWhenUsed="0" w:uiPriority="66" w:semiHidden="0" w:name="Medium List 2 Accent 5"/>
-    <w:lsdException w:unhideWhenUsed="0" w:uiPriority="67" w:semiHidden="0" w:name="Medium Grid 1 Accent 5"/>
-    <w:lsdException w:unhideWhenUsed="0" w:uiPriority="68" w:semiHidden="0" w:name="Medium Grid 2 Accent 5"/>
-    <w:lsdException w:unhideWhenUsed="0" w:uiPriority="69" w:semiHidden="0" w:name="Medium Grid 3 Accent 5"/>
-    <w:lsdException w:unhideWhenUsed="0" w:uiPriority="70" w:semiHidden="0" w:name="Dark List Accent 5"/>
-    <w:lsdException w:unhideWhenUsed="0" w:uiPriority="71" w:semiHidden="0" w:name="Colorful Shading Accent 5"/>
-    <w:lsdException w:unhideWhenUsed="0" w:uiPriority="72" w:semiHidden="0" w:name="Colorful List Accent 5"/>
-    <w:lsdException w:unhideWhenUsed="0" w:uiPriority="73" w:semiHidden="0" w:name="Colorful Grid Accent 5"/>
-    <w:lsdException w:unhideWhenUsed="0" w:uiPriority="60" w:semiHidden="0" w:name="Light Shading Accent 6"/>
-    <w:lsdException w:unhideWhenUsed="0" w:uiPriority="61" w:semiHidden="0" w:name="Light List Accent 6"/>
-    <w:lsdException w:unhideWhenUsed="0" w:uiPriority="62" w:semiHidden="0" w:name="Light Grid Accent 6"/>
-    <w:lsdException w:unhideWhenUsed="0" w:uiPriority="63" w:semiHidden="0" w:name="Medium Shading 1 Accent 6"/>
-    <w:lsdException w:unhideWhenUsed="0" w:uiPriority="64" w:semiHidden="0" w:name="Medium Shading 2 Accent 6"/>
-    <w:lsdException w:unhideWhenUsed="0" w:uiPriority="65" w:semiHidden="0" w:name="Medium List 1 Accent 6"/>
-    <w:lsdException w:unhideWhenUsed="0" w:uiPriority="66" w:semiHidden="0" w:name="Medium List 2 Accent 6"/>
-    <w:lsdException w:unhideWhenUsed="0" w:uiPriority="67" w:semiHidden="0" w:name="Medium Grid 1 Accent 6"/>
-    <w:lsdException w:unhideWhenUsed="0" w:uiPriority="68" w:semiHidden="0" w:name="Medium Grid 2 Accent 6"/>
-    <w:lsdException w:unhideWhenUsed="0" w:uiPriority="69" w:semiHidden="0" w:name="Medium Grid 3 Accent 6"/>
-    <w:lsdException w:unhideWhenUsed="0" w:uiPriority="70" w:semiHidden="0" w:name="Dark List Accent 6"/>
-    <w:lsdException w:unhideWhenUsed="0" w:uiPriority="71" w:semiHidden="0" w:name="Colorful Shading Accent 6"/>
-    <w:lsdException w:unhideWhenUsed="0" w:uiPriority="72" w:semiHidden="0" w:name="Colorful List Accent 6"/>
-    <w:lsdException w:unhideWhenUsed="0" w:uiPriority="73" w:semiHidden="0" w:name="Colorful Grid Accent 6"/>
+  <w:latentStyles w:defLockedState="0" w:defUIPriority="0" w:defSemiHidden="0" w:defUnhideWhenUsed="0" w:defQFormat="0" w:count="376">
+    <w:lsdException w:name="Normal" w:qFormat="1"/>
+    <w:lsdException w:name="heading 1" w:qFormat="1"/>
+    <w:lsdException w:name="heading 2" w:semiHidden="1" w:unhideWhenUsed="1" w:qFormat="1"/>
+    <w:lsdException w:name="heading 3" w:uiPriority="9" w:unhideWhenUsed="1" w:qFormat="1"/>
+    <w:lsdException w:name="heading 4" w:semiHidden="1" w:unhideWhenUsed="1" w:qFormat="1"/>
+    <w:lsdException w:name="heading 5" w:semiHidden="1" w:unhideWhenUsed="1" w:qFormat="1"/>
+    <w:lsdException w:name="heading 6" w:semiHidden="1" w:unhideWhenUsed="1" w:qFormat="1"/>
+    <w:lsdException w:name="heading 7" w:semiHidden="1" w:unhideWhenUsed="1" w:qFormat="1"/>
+    <w:lsdException w:name="heading 8" w:semiHidden="1" w:unhideWhenUsed="1" w:qFormat="1"/>
+    <w:lsdException w:name="heading 9" w:semiHidden="1" w:unhideWhenUsed="1" w:qFormat="1"/>
+    <w:lsdException w:name="toc 1" w:uiPriority="39" w:qFormat="1"/>
+    <w:lsdException w:name="header" w:uiPriority="99" w:qFormat="1"/>
+    <w:lsdException w:name="footer" w:uiPriority="99" w:qFormat="1"/>
+    <w:lsdException w:name="caption" w:semiHidden="1" w:unhideWhenUsed="1" w:qFormat="1"/>
+    <w:lsdException w:name="Title" w:qFormat="1"/>
+    <w:lsdException w:name="Default Paragraph Font" w:semiHidden="1" w:uiPriority="1" w:unhideWhenUsed="1"/>
+    <w:lsdException w:name="Body Text" w:uiPriority="1" w:qFormat="1"/>
+    <w:lsdException w:name="Subtitle" w:qFormat="1"/>
+    <w:lsdException w:name="Hyperlink" w:uiPriority="99" w:qFormat="1"/>
+    <w:lsdException w:name="Strong" w:qFormat="1"/>
+    <w:lsdException w:name="Emphasis" w:qFormat="1"/>
+    <w:lsdException w:name="HTML Top of Form" w:semiHidden="1" w:uiPriority="99" w:unhideWhenUsed="1"/>
+    <w:lsdException w:name="HTML Bottom of Form" w:semiHidden="1" w:uiPriority="99" w:unhideWhenUsed="1"/>
+    <w:lsdException w:name="Normal Table" w:semiHidden="1" w:uiPriority="99" w:unhideWhenUsed="1"/>
+    <w:lsdException w:name="No List" w:semiHidden="1" w:uiPriority="99" w:unhideWhenUsed="1"/>
+    <w:lsdException w:name="Outline List 1" w:semiHidden="1" w:uiPriority="99" w:unhideWhenUsed="1"/>
+    <w:lsdException w:name="Outline List 2" w:semiHidden="1" w:uiPriority="99" w:unhideWhenUsed="1"/>
+    <w:lsdException w:name="Outline List 3" w:semiHidden="1" w:uiPriority="99" w:unhideWhenUsed="1"/>
+    <w:lsdException w:name="Table Simple 1" w:semiHidden="1" w:unhideWhenUsed="1"/>
+    <w:lsdException w:name="Table Simple 2" w:semiHidden="1" w:unhideWhenUsed="1"/>
+    <w:lsdException w:name="Table Simple 3" w:semiHidden="1" w:unhideWhenUsed="1"/>
+    <w:lsdException w:name="Table Classic 1" w:semiHidden="1" w:unhideWhenUsed="1"/>
+    <w:lsdException w:name="Table Classic 2" w:semiHidden="1" w:unhideWhenUsed="1"/>
+    <w:lsdException w:name="Table Classic 3" w:semiHidden="1" w:unhideWhenUsed="1"/>
+    <w:lsdException w:name="Table Classic 4" w:semiHidden="1" w:unhideWhenUsed="1"/>
+    <w:lsdException w:name="Table Colorful 1" w:semiHidden="1" w:unhideWhenUsed="1"/>
+    <w:lsdException w:name="Table Colorful 2" w:semiHidden="1" w:unhideWhenUsed="1"/>
+    <w:lsdException w:name="Table Colorful 3" w:semiHidden="1" w:unhideWhenUsed="1"/>
+    <w:lsdException w:name="Table Columns 1" w:semiHidden="1" w:unhideWhenUsed="1"/>
+    <w:lsdException w:name="Table Columns 2" w:semiHidden="1" w:unhideWhenUsed="1"/>
+    <w:lsdException w:name="Table Columns 3" w:semiHidden="1" w:unhideWhenUsed="1"/>
+    <w:lsdException w:name="Table Columns 4" w:semiHidden="1" w:unhideWhenUsed="1"/>
+    <w:lsdException w:name="Table Columns 5" w:semiHidden="1" w:unhideWhenUsed="1"/>
+    <w:lsdException w:name="Table Grid 1" w:semiHidden="1" w:unhideWhenUsed="1"/>
+    <w:lsdException w:name="Table Grid 2" w:semiHidden="1" w:unhideWhenUsed="1"/>
+    <w:lsdException w:name="Table Grid 3" w:semiHidden="1" w:unhideWhenUsed="1"/>
+    <w:lsdException w:name="Table Grid 4" w:semiHidden="1" w:unhideWhenUsed="1"/>
+    <w:lsdException w:name="Table Grid 5" w:semiHidden="1" w:unhideWhenUsed="1"/>
+    <w:lsdException w:name="Table Grid 6" w:semiHidden="1" w:unhideWhenUsed="1"/>
+    <w:lsdException w:name="Table Grid 7" w:semiHidden="1" w:unhideWhenUsed="1"/>
+    <w:lsdException w:name="Table Grid 8" w:semiHidden="1" w:unhideWhenUsed="1"/>
+    <w:lsdException w:name="Table List 1" w:semiHidden="1" w:unhideWhenUsed="1"/>
+    <w:lsdException w:name="Table List 2" w:semiHidden="1" w:unhideWhenUsed="1"/>
+    <w:lsdException w:name="Table List 3" w:semiHidden="1" w:unhideWhenUsed="1"/>
+    <w:lsdException w:name="Table List 4" w:semiHidden="1" w:unhideWhenUsed="1"/>
+    <w:lsdException w:name="Table List 5" w:semiHidden="1" w:unhideWhenUsed="1"/>
+    <w:lsdException w:name="Table List 6" w:semiHidden="1" w:unhideWhenUsed="1"/>
+    <w:lsdException w:name="Table List 7" w:semiHidden="1" w:unhideWhenUsed="1"/>
+    <w:lsdException w:name="Table List 8" w:semiHidden="1" w:unhideWhenUsed="1"/>
+    <w:lsdException w:name="Table 3D effects 1" w:semiHidden="1" w:unhideWhenUsed="1"/>
+    <w:lsdException w:name="Table 3D effects 2" w:semiHidden="1" w:unhideWhenUsed="1"/>
+    <w:lsdException w:name="Table 3D effects 3" w:semiHidden="1" w:unhideWhenUsed="1"/>
+    <w:lsdException w:name="Table Contemporary" w:semiHidden="1" w:unhideWhenUsed="1"/>
+    <w:lsdException w:name="Table Elegant" w:semiHidden="1" w:unhideWhenUsed="1"/>
+    <w:lsdException w:name="Table Professional" w:semiHidden="1" w:unhideWhenUsed="1"/>
+    <w:lsdException w:name="Table Subtle 1" w:semiHidden="1" w:unhideWhenUsed="1"/>
+    <w:lsdException w:name="Table Subtle 2" w:semiHidden="1" w:unhideWhenUsed="1"/>
+    <w:lsdException w:name="Table Web 1" w:semiHidden="1" w:unhideWhenUsed="1"/>
+    <w:lsdException w:name="Table Web 2" w:semiHidden="1" w:unhideWhenUsed="1"/>
+    <w:lsdException w:name="Table Web 3" w:semiHidden="1" w:unhideWhenUsed="1"/>
+    <w:lsdException w:name="Table Grid" w:qFormat="1"/>
+    <w:lsdException w:name="Table Theme" w:semiHidden="1" w:unhideWhenUsed="1"/>
+    <w:lsdException w:name="Placeholder Text" w:semiHidden="1" w:uiPriority="99"/>
+    <w:lsdException w:name="No Spacing" w:uiPriority="99"/>
+    <w:lsdException w:name="Light Shading" w:uiPriority="60"/>
+    <w:lsdException w:name="Light List" w:uiPriority="61"/>
+    <w:lsdException w:name="Light Grid" w:uiPriority="62"/>
+    <w:lsdException w:name="Medium Shading 1" w:uiPriority="63"/>
+    <w:lsdException w:name="Medium Shading 2" w:uiPriority="64"/>
+    <w:lsdException w:name="Medium List 1" w:uiPriority="65"/>
+    <w:lsdException w:name="Medium List 2" w:uiPriority="66"/>
+    <w:lsdException w:name="Medium Grid 1" w:uiPriority="67"/>
+    <w:lsdException w:name="Medium Grid 2" w:uiPriority="68"/>
+    <w:lsdException w:name="Medium Grid 3" w:uiPriority="69"/>
+    <w:lsdException w:name="Dark List" w:uiPriority="70"/>
+    <w:lsdException w:name="Colorful Shading" w:uiPriority="71"/>
+    <w:lsdException w:name="Colorful List" w:uiPriority="72"/>
+    <w:lsdException w:name="Colorful Grid" w:uiPriority="73"/>
+    <w:lsdException w:name="Light Shading Accent 1" w:uiPriority="60"/>
+    <w:lsdException w:name="Light List Accent 1" w:uiPriority="61"/>
+    <w:lsdException w:name="Light Grid Accent 1" w:uiPriority="62"/>
+    <w:lsdException w:name="Medium Shading 1 Accent 1" w:uiPriority="63"/>
+    <w:lsdException w:name="Medium Shading 2 Accent 1" w:uiPriority="64"/>
+    <w:lsdException w:name="Medium List 1 Accent 1" w:uiPriority="65"/>
+    <w:lsdException w:name="Revision" w:semiHidden="1" w:uiPriority="99"/>
+    <w:lsdException w:name="List Paragraph" w:uiPriority="34" w:qFormat="1"/>
+    <w:lsdException w:name="Quote" w:uiPriority="99"/>
+    <w:lsdException w:name="Intense Quote" w:uiPriority="99"/>
+    <w:lsdException w:name="Medium List 2 Accent 1" w:uiPriority="66"/>
+    <w:lsdException w:name="Medium Grid 1 Accent 1" w:uiPriority="67"/>
+    <w:lsdException w:name="Medium Grid 2 Accent 1" w:uiPriority="68"/>
+    <w:lsdException w:name="Medium Grid 3 Accent 1" w:uiPriority="69"/>
+    <w:lsdException w:name="Dark List Accent 1" w:uiPriority="70"/>
+    <w:lsdException w:name="Colorful Shading Accent 1" w:uiPriority="71"/>
+    <w:lsdException w:name="Colorful List Accent 1" w:uiPriority="72"/>
+    <w:lsdException w:name="Colorful Grid Accent 1" w:uiPriority="73"/>
+    <w:lsdException w:name="Light Shading Accent 2" w:uiPriority="60"/>
+    <w:lsdException w:name="Light List Accent 2" w:uiPriority="61"/>
+    <w:lsdException w:name="Light Grid Accent 2" w:uiPriority="62"/>
+    <w:lsdException w:name="Medium Shading 1 Accent 2" w:uiPriority="63"/>
+    <w:lsdException w:name="Medium Shading 2 Accent 2" w:uiPriority="64"/>
+    <w:lsdException w:name="Medium List 1 Accent 2" w:uiPriority="65"/>
+    <w:lsdException w:name="Medium List 2 Accent 2" w:uiPriority="66"/>
+    <w:lsdException w:name="Medium Grid 1 Accent 2" w:uiPriority="67"/>
+    <w:lsdException w:name="Medium Grid 2 Accent 2" w:uiPriority="68"/>
+    <w:lsdException w:name="Medium Grid 3 Accent 2" w:uiPriority="69"/>
+    <w:lsdException w:name="Dark List Accent 2" w:uiPriority="70"/>
+    <w:lsdException w:name="Colorful Shading Accent 2" w:uiPriority="71"/>
+    <w:lsdException w:name="Colorful List Accent 2" w:uiPriority="72"/>
+    <w:lsdException w:name="Colorful Grid Accent 2" w:uiPriority="73"/>
+    <w:lsdException w:name="Light Shading Accent 3" w:uiPriority="60"/>
+    <w:lsdException w:name="Light List Accent 3" w:uiPriority="61"/>
+    <w:lsdException w:name="Light Grid Accent 3" w:uiPriority="62"/>
+    <w:lsdException w:name="Medium Shading 1 Accent 3" w:uiPriority="63"/>
+    <w:lsdException w:name="Medium Shading 2 Accent 3" w:uiPriority="64"/>
+    <w:lsdException w:name="Medium List 1 Accent 3" w:uiPriority="65"/>
+    <w:lsdException w:name="Medium List 2 Accent 3" w:uiPriority="66"/>
+    <w:lsdException w:name="Medium Grid 1 Accent 3" w:uiPriority="67"/>
+    <w:lsdException w:name="Medium Grid 2 Accent 3" w:uiPriority="68"/>
+    <w:lsdException w:name="Medium Grid 3 Accent 3" w:uiPriority="69"/>
+    <w:lsdException w:name="Dark List Accent 3" w:uiPriority="70"/>
+    <w:lsdException w:name="Colorful Shading Accent 3" w:uiPriority="71"/>
+    <w:lsdException w:name="Colorful List Accent 3" w:uiPriority="72"/>
+    <w:lsdException w:name="Colorful Grid Accent 3" w:uiPriority="73"/>
+    <w:lsdException w:name="Light Shading Accent 4" w:uiPriority="60"/>
+    <w:lsdException w:name="Light List Accent 4" w:uiPriority="61"/>
+    <w:lsdException w:name="Light Grid Accent 4" w:uiPriority="62"/>
+    <w:lsdException w:name="Medium Shading 1 Accent 4" w:uiPriority="63"/>
+    <w:lsdException w:name="Medium Shading 2 Accent 4" w:uiPriority="64"/>
+    <w:lsdException w:name="Medium List 1 Accent 4" w:uiPriority="65"/>
+    <w:lsdException w:name="Medium List 2 Accent 4" w:uiPriority="66"/>
+    <w:lsdException w:name="Medium Grid 1 Accent 4" w:uiPriority="67"/>
+    <w:lsdException w:name="Medium Grid 2 Accent 4" w:uiPriority="68"/>
+    <w:lsdException w:name="Medium Grid 3 Accent 4" w:uiPriority="69"/>
+    <w:lsdException w:name="Dark List Accent 4" w:uiPriority="70"/>
+    <w:lsdException w:name="Colorful Shading Accent 4" w:uiPriority="71"/>
+    <w:lsdException w:name="Colorful List Accent 4" w:uiPriority="72"/>
+    <w:lsdException w:name="Colorful Grid Accent 4" w:uiPriority="73"/>
+    <w:lsdException w:name="Light Shading Accent 5" w:uiPriority="60"/>
+    <w:lsdException w:name="Light List Accent 5" w:uiPriority="61"/>
+    <w:lsdException w:name="Light Grid Accent 5" w:uiPriority="62"/>
+    <w:lsdException w:name="Medium Shading 1 Accent 5" w:uiPriority="63"/>
+    <w:lsdException w:name="Medium Shading 2 Accent 5" w:uiPriority="64"/>
+    <w:lsdException w:name="Medium List 1 Accent 5" w:uiPriority="65"/>
+    <w:lsdException w:name="Medium List 2 Accent 5" w:uiPriority="66"/>
+    <w:lsdException w:name="Medium Grid 1 Accent 5" w:uiPriority="67"/>
+    <w:lsdException w:name="Medium Grid 2 Accent 5" w:uiPriority="68"/>
+    <w:lsdException w:name="Medium Grid 3 Accent 5" w:uiPriority="69"/>
+    <w:lsdException w:name="Dark List Accent 5" w:uiPriority="70"/>
+    <w:lsdException w:name="Colorful Shading Accent 5" w:uiPriority="71"/>
+    <w:lsdException w:name="Colorful List Accent 5" w:uiPriority="72"/>
+    <w:lsdException w:name="Colorful Grid Accent 5" w:uiPriority="73"/>
+    <w:lsdException w:name="Light Shading Accent 6" w:uiPriority="60"/>
+    <w:lsdException w:name="Light List Accent 6" w:uiPriority="61"/>
+    <w:lsdException w:name="Light Grid Accent 6" w:uiPriority="62"/>
+    <w:lsdException w:name="Medium Shading 1 Accent 6" w:uiPriority="63"/>
+    <w:lsdException w:name="Medium Shading 2 Accent 6" w:uiPriority="64"/>
+    <w:lsdException w:name="Medium List 1 Accent 6" w:uiPriority="65"/>
+    <w:lsdException w:name="Medium List 2 Accent 6" w:uiPriority="66"/>
+    <w:lsdException w:name="Medium Grid 1 Accent 6" w:uiPriority="67"/>
+    <w:lsdException w:name="Medium Grid 2 Accent 6" w:uiPriority="68"/>
+    <w:lsdException w:name="Medium Grid 3 Accent 6" w:uiPriority="69"/>
+    <w:lsdException w:name="Dark List Accent 6" w:uiPriority="70"/>
+    <w:lsdException w:name="Colorful Shading Accent 6" w:uiPriority="71"/>
+    <w:lsdException w:name="Colorful List Accent 6" w:uiPriority="72"/>
+    <w:lsdException w:name="Colorful Grid Accent 6" w:uiPriority="73"/>
+    <w:lsdException w:name="Subtle Emphasis" w:uiPriority="19" w:qFormat="1"/>
+    <w:lsdException w:name="Intense Emphasis" w:uiPriority="21" w:qFormat="1"/>
+    <w:lsdException w:name="Subtle Reference" w:uiPriority="31" w:qFormat="1"/>
+    <w:lsdException w:name="Intense Reference" w:uiPriority="32" w:qFormat="1"/>
+    <w:lsdException w:name="Book Title" w:uiPriority="33" w:qFormat="1"/>
+    <w:lsdException w:name="Bibliography" w:semiHidden="1" w:uiPriority="37" w:unhideWhenUsed="1"/>
+    <w:lsdException w:name="TOC Heading" w:semiHidden="1" w:uiPriority="39" w:unhideWhenUsed="1" w:qFormat="1"/>
+    <w:lsdException w:name="Plain Table 1" w:uiPriority="41"/>
+    <w:lsdException w:name="Plain Table 2" w:uiPriority="42"/>
+    <w:lsdException w:name="Plain Table 3" w:uiPriority="43"/>
+    <w:lsdException w:name="Plain Table 4" w:uiPriority="44"/>
+    <w:lsdException w:name="Plain Table 5" w:uiPriority="45"/>
+    <w:lsdException w:name="Grid Table Light" w:uiPriority="40"/>
+    <w:lsdException w:name="Grid Table 1 Light" w:uiPriority="46"/>
+    <w:lsdException w:name="Grid Table 2" w:uiPriority="47"/>
+    <w:lsdException w:name="Grid Table 3" w:uiPriority="48"/>
+    <w:lsdException w:name="Grid Table 4" w:uiPriority="49"/>
+    <w:lsdException w:name="Grid Table 5 Dark" w:uiPriority="50"/>
+    <w:lsdException w:name="Grid Table 6 Colorful" w:uiPriority="51"/>
+    <w:lsdException w:name="Grid Table 7 Colorful" w:uiPriority="52"/>
+    <w:lsdException w:name="Grid Table 1 Light Accent 1" w:uiPriority="46"/>
+    <w:lsdException w:name="Grid Table 2 Accent 1" w:uiPriority="47"/>
+    <w:lsdException w:name="Grid Table 3 Accent 1" w:uiPriority="48"/>
+    <w:lsdException w:name="Grid Table 4 Accent 1" w:uiPriority="49"/>
+    <w:lsdException w:name="Grid Table 5 Dark Accent 1" w:uiPriority="50"/>
+    <w:lsdException w:name="Grid Table 6 Colorful Accent 1" w:uiPriority="51"/>
+    <w:lsdException w:name="Grid Table 7 Colorful Accent 1" w:uiPriority="52"/>
+    <w:lsdException w:name="Grid Table 1 Light Accent 2" w:uiPriority="46"/>
+    <w:lsdException w:name="Grid Table 2 Accent 2" w:uiPriority="47"/>
+    <w:lsdException w:name="Grid Table 3 Accent 2" w:uiPriority="48"/>
+    <w:lsdException w:name="Grid Table 4 Accent 2" w:uiPriority="49"/>
+    <w:lsdException w:name="Grid Table 5 Dark Accent 2" w:uiPriority="50"/>
+    <w:lsdException w:name="Grid Table 6 Colorful Accent 2" w:uiPriority="51"/>
+    <w:lsdException w:name="Grid Table 7 Colorful Accent 2" w:uiPriority="52"/>
+    <w:lsdException w:name="Grid Table 1 Light Accent 3" w:uiPriority="46"/>
+    <w:lsdException w:name="Grid Table 2 Accent 3" w:uiPriority="47"/>
+    <w:lsdException w:name="Grid Table 3 Accent 3" w:uiPriority="48"/>
+    <w:lsdException w:name="Grid Table 4 Accent 3" w:uiPriority="49"/>
+    <w:lsdException w:name="Grid Table 5 Dark Accent 3" w:uiPriority="50"/>
+    <w:lsdException w:name="Grid Table 6 Colorful Accent 3" w:uiPriority="51"/>
+    <w:lsdException w:name="Grid Table 7 Colorful Accent 3" w:uiPriority="52"/>
+    <w:lsdException w:name="Grid Table 1 Light Accent 4" w:uiPriority="46"/>
+    <w:lsdException w:name="Grid Table 2 Accent 4" w:uiPriority="47"/>
+    <w:lsdException w:name="Grid Table 3 Accent 4" w:uiPriority="48"/>
+    <w:lsdException w:name="Grid Table 4 Accent 4" w:uiPriority="49"/>
+    <w:lsdException w:name="Grid Table 5 Dark Accent 4" w:uiPriority="50"/>
+    <w:lsdException w:name="Grid Table 6 Colorful Accent 4" w:uiPriority="51"/>
+    <w:lsdException w:name="Grid Table 7 Colorful Accent 4" w:uiPriority="52"/>
+    <w:lsdException w:name="Grid Table 1 Light Accent 5" w:uiPriority="46"/>
+    <w:lsdException w:name="Grid Table 2 Accent 5" w:uiPriority="47"/>
+    <w:lsdException w:name="Grid Table 3 Accent 5" w:uiPriority="48"/>
+    <w:lsdException w:name="Grid Table 4 Accent 5" w:uiPriority="49"/>
+    <w:lsdException w:name="Grid Table 5 Dark Accent 5" w:uiPriority="50"/>
+    <w:lsdException w:name="Grid Table 6 Colorful Accent 5" w:uiPriority="51"/>
+    <w:lsdException w:name="Grid Table 7 Colorful Accent 5" w:uiPriority="52"/>
+    <w:lsdException w:name="Grid Table 1 Light Accent 6" w:uiPriority="46"/>
+    <w:lsdException w:name="Grid Table 2 Accent 6" w:uiPriority="47"/>
+    <w:lsdException w:name="Grid Table 3 Accent 6" w:uiPriority="48"/>
+    <w:lsdException w:name="Grid Table 4 Accent 6" w:uiPriority="49"/>
+    <w:lsdException w:name="Grid Table 5 Dark Accent 6" w:uiPriority="50"/>
+    <w:lsdException w:name="Grid Table 6 Colorful Accent 6" w:uiPriority="51"/>
+    <w:lsdException w:name="Grid Table 7 Colorful Accent 6" w:uiPriority="52"/>
+    <w:lsdException w:name="List Table 1 Light" w:uiPriority="46"/>
+    <w:lsdException w:name="List Table 2" w:uiPriority="47"/>
+    <w:lsdException w:name="List Table 3" w:uiPriority="48"/>
+    <w:lsdException w:name="List Table 4" w:uiPriority="49"/>
+    <w:lsdException w:name="List Table 5 Dark" w:uiPriority="50"/>
+    <w:lsdException w:name="List Table 6 Colorful" w:uiPriority="51"/>
+    <w:lsdException w:name="List Table 7 Colorful" w:uiPriority="52"/>
+    <w:lsdException w:name="List Table 1 Light Accent 1" w:uiPriority="46"/>
+    <w:lsdException w:name="List Table 2 Accent 1" w:uiPriority="47"/>
+    <w:lsdException w:name="List Table 3 Accent 1" w:uiPriority="48"/>
+    <w:lsdException w:name="List Table 4 Accent 1" w:uiPriority="49"/>
+    <w:lsdException w:name="List Table 5 Dark Accent 1" w:uiPriority="50"/>
+    <w:lsdException w:name="List Table 6 Colorful Accent 1" w:uiPriority="51"/>
+    <w:lsdException w:name="List Table 7 Colorful Accent 1" w:uiPriority="52"/>
+    <w:lsdException w:name="List Table 1 Light Accent 2" w:uiPriority="46"/>
+    <w:lsdException w:name="List Table 2 Accent 2" w:uiPriority="47"/>
+    <w:lsdException w:name="List Table 3 Accent 2" w:uiPriority="48"/>
+    <w:lsdException w:name="List Table 4 Accent 2" w:uiPriority="49"/>
+    <w:lsdException w:name="List Table 5 Dark Accent 2" w:uiPriority="50"/>
+    <w:lsdException w:name="List Table 6 Colorful Accent 2" w:uiPriority="51"/>
+    <w:lsdException w:name="List Table 7 Colorful Accent 2" w:uiPriority="52"/>
+    <w:lsdException w:name="List Table 1 Light Accent 3" w:uiPriority="46"/>
+    <w:lsdException w:name="List Table 2 Accent 3" w:uiPriority="47"/>
+    <w:lsdException w:name="List Table 3 Accent 3" w:uiPriority="48"/>
+    <w:lsdException w:name="List Table 4 Accent 3" w:uiPriority="49"/>
+    <w:lsdException w:name="List Table 5 Dark Accent 3" w:uiPriority="50"/>
+    <w:lsdException w:name="List Table 6 Colorful Accent 3" w:uiPriority="51"/>
+    <w:lsdException w:name="List Table 7 Colorful Accent 3" w:uiPriority="52"/>
+    <w:lsdException w:name="List Table 1 Light Accent 4" w:uiPriority="46"/>
+    <w:lsdException w:name="List Table 2 Accent 4" w:uiPriority="47"/>
+    <w:lsdException w:name="List Table 3 Accent 4" w:uiPriority="48"/>
+    <w:lsdException w:name="List Table 4 Accent 4" w:uiPriority="49"/>
+    <w:lsdException w:name="List Table 5 Dark Accent 4" w:uiPriority="50"/>
+    <w:lsdException w:name="List Table 6 Colorful Accent 4" w:uiPriority="51"/>
+    <w:lsdException w:name="List Table 7 Colorful Accent 4" w:uiPriority="52"/>
+    <w:lsdException w:name="List Table 1 Light Accent 5" w:uiPriority="46"/>
+    <w:lsdException w:name="List Table 2 Accent 5" w:uiPriority="47"/>
+    <w:lsdException w:name="List Table 3 Accent 5" w:uiPriority="48"/>
+    <w:lsdException w:name="List Table 4 Accent 5" w:uiPriority="49"/>
+    <w:lsdException w:name="List Table 5 Dark Accent 5" w:uiPriority="50"/>
+    <w:lsdException w:name="List Table 6 Colorful Accent 5" w:uiPriority="51"/>
+    <w:lsdException w:name="List Table 7 Colorful Accent 5" w:uiPriority="52"/>
+    <w:lsdException w:name="List Table 1 Light Accent 6" w:uiPriority="46"/>
+    <w:lsdException w:name="List Table 2 Accent 6" w:uiPriority="47"/>
+    <w:lsdException w:name="List Table 3 Accent 6" w:uiPriority="48"/>
+    <w:lsdException w:name="List Table 4 Accent 6" w:uiPriority="49"/>
+    <w:lsdException w:name="List Table 5 Dark Accent 6" w:uiPriority="50"/>
+    <w:lsdException w:name="List Table 6 Colorful Accent 6" w:uiPriority="51"/>
+    <w:lsdException w:name="List Table 7 Colorful Accent 6" w:uiPriority="52"/>
+    <w:lsdException w:name="Mention" w:semiHidden="1" w:uiPriority="99" w:unhideWhenUsed="1"/>
+    <w:lsdException w:name="Smart Hyperlink" w:semiHidden="1" w:uiPriority="99" w:unhideWhenUsed="1"/>
+    <w:lsdException w:name="Hashtag" w:semiHidden="1" w:uiPriority="99" w:unhideWhenUsed="1"/>
+    <w:lsdException w:name="Unresolved Mention" w:semiHidden="1" w:uiPriority="99" w:unhideWhenUsed="1"/>
+    <w:lsdException w:name="Smart Link" w:semiHidden="1" w:uiPriority="99" w:unhideWhenUsed="1"/>
   </w:latentStyles>
-  <w:style w:type="paragraph" w:default="1" w:styleId="1">
+  <w:style w:type="paragraph" w:default="1" w:styleId="Normal">
     <w:name w:val="Normal"/>
     <w:qFormat/>
-    <w:uiPriority w:val="0"/>
-    <w:pPr>
-      <w:spacing w:after="160" w:line="259" w:lineRule="auto"/>
-    </w:pPr>
     <w:rPr>
-      <w:rFonts w:asciiTheme="minorHAnsi" w:hAnsiTheme="minorHAnsi" w:eastAsiaTheme="minorEastAsia" w:cstheme="minorBidi"/>
-      <w:lang w:val="en-US" w:eastAsia="zh-CN" w:bidi="ar-SA"/>
+      <w:rFonts w:eastAsiaTheme="minorEastAsia"/>
+      <w:lang w:val="en-US" w:eastAsia="zh-CN"/>
     </w:rPr>
   </w:style>
-  <w:style w:type="paragraph" w:styleId="2">
+  <w:style w:type="paragraph" w:styleId="Heading1">
     <w:name w:val="heading 1"/>
-    <w:basedOn w:val="1"/>
-    <w:next w:val="1"/>
-    <w:link w:val="17"/>
+    <w:basedOn w:val="Normal"/>
+    <w:next w:val="Normal"/>
+    <w:link w:val="Heading1Char"/>
     <w:qFormat/>
-    <w:uiPriority w:val="0"/>
     <w:pPr>
       <w:keepNext/>
       <w:keepLines/>
@@ -7386,42 +8097,43 @@
       <w:outlineLvl w:val="0"/>
     </w:pPr>
     <w:rPr>
-      <w:rFonts w:asciiTheme="majorHAnsi" w:hAnsiTheme="majorHAnsi" w:eastAsiaTheme="majorEastAsia" w:cstheme="majorBidi"/>
-      <w:color w:val="2E75B6" w:themeColor="accent1" w:themeShade="BF"/>
+      <w:rFonts w:asciiTheme="majorHAnsi" w:eastAsiaTheme="majorEastAsia" w:hAnsiTheme="majorHAnsi" w:cstheme="majorBidi"/>
+      <w:color w:val="2E74B5" w:themeColor="accent1" w:themeShade="BF"/>
       <w:sz w:val="32"/>
       <w:szCs w:val="32"/>
     </w:rPr>
   </w:style>
-  <w:style w:type="paragraph" w:styleId="3">
+  <w:style w:type="paragraph" w:styleId="Heading3">
     <w:name w:val="heading 3"/>
-    <w:basedOn w:val="1"/>
-    <w:next w:val="1"/>
+    <w:basedOn w:val="Normal"/>
+    <w:next w:val="Normal"/>
+    <w:uiPriority w:val="9"/>
     <w:unhideWhenUsed/>
     <w:qFormat/>
-    <w:uiPriority w:val="9"/>
     <w:pPr>
       <w:spacing w:before="52"/>
       <w:ind w:left="820"/>
       <w:outlineLvl w:val="2"/>
     </w:pPr>
     <w:rPr>
-      <w:rFonts w:ascii="Arial" w:hAnsi="Arial" w:eastAsia="Arial" w:cs="Arial"/>
+      <w:rFonts w:ascii="Arial" w:eastAsia="Arial" w:hAnsi="Arial" w:cs="Arial"/>
       <w:sz w:val="24"/>
       <w:szCs w:val="24"/>
     </w:rPr>
   </w:style>
-  <w:style w:type="character" w:default="1" w:styleId="8">
+  <w:style w:type="character" w:default="1" w:styleId="DefaultParagraphFont">
     <w:name w:val="Default Paragraph Font"/>
+    <w:uiPriority w:val="1"/>
     <w:semiHidden/>
     <w:unhideWhenUsed/>
-    <w:uiPriority w:val="1"/>
   </w:style>
-  <w:style w:type="table" w:default="1" w:styleId="10">
+  <w:style w:type="table" w:default="1" w:styleId="TableNormal">
     <w:name w:val="Normal Table"/>
+    <w:uiPriority w:val="99"/>
     <w:semiHidden/>
     <w:unhideWhenUsed/>
-    <w:uiPriority w:val="99"/>
     <w:tblPr>
+      <w:tblInd w:w="0" w:type="dxa"/>
       <w:tblCellMar>
         <w:top w:w="0" w:type="dxa"/>
         <w:left w:w="108" w:type="dxa"/>
@@ -7430,18 +8142,24 @@
       </w:tblCellMar>
     </w:tblPr>
   </w:style>
-  <w:style w:type="paragraph" w:styleId="4">
+  <w:style w:type="numbering" w:default="1" w:styleId="NoList">
+    <w:name w:val="No List"/>
+    <w:uiPriority w:val="99"/>
+    <w:semiHidden/>
+    <w:unhideWhenUsed/>
+  </w:style>
+  <w:style w:type="paragraph" w:styleId="BodyText">
     <w:name w:val="Body Text"/>
-    <w:basedOn w:val="1"/>
+    <w:basedOn w:val="Normal"/>
+    <w:uiPriority w:val="1"/>
     <w:qFormat/>
-    <w:uiPriority w:val="1"/>
   </w:style>
-  <w:style w:type="paragraph" w:styleId="5">
+  <w:style w:type="paragraph" w:styleId="Footer">
     <w:name w:val="footer"/>
-    <w:basedOn w:val="1"/>
-    <w:link w:val="19"/>
+    <w:basedOn w:val="Normal"/>
+    <w:link w:val="FooterChar"/>
+    <w:uiPriority w:val="99"/>
     <w:qFormat/>
-    <w:uiPriority w:val="99"/>
     <w:pPr>
       <w:tabs>
         <w:tab w:val="center" w:pos="4153"/>
@@ -7454,12 +8172,12 @@
       <w:szCs w:val="18"/>
     </w:rPr>
   </w:style>
-  <w:style w:type="paragraph" w:styleId="6">
+  <w:style w:type="paragraph" w:styleId="Header">
     <w:name w:val="header"/>
-    <w:basedOn w:val="1"/>
-    <w:link w:val="20"/>
+    <w:basedOn w:val="Normal"/>
+    <w:link w:val="HeaderChar"/>
+    <w:uiPriority w:val="99"/>
     <w:qFormat/>
-    <w:uiPriority w:val="99"/>
     <w:pPr>
       <w:tabs>
         <w:tab w:val="center" w:pos="4153"/>
@@ -7472,129 +8190,114 @@
       <w:szCs w:val="18"/>
     </w:rPr>
   </w:style>
-  <w:style w:type="paragraph" w:styleId="7">
+  <w:style w:type="paragraph" w:styleId="TOC1">
     <w:name w:val="toc 1"/>
-    <w:basedOn w:val="1"/>
-    <w:next w:val="1"/>
+    <w:basedOn w:val="Normal"/>
+    <w:next w:val="Normal"/>
+    <w:uiPriority w:val="39"/>
     <w:qFormat/>
-    <w:uiPriority w:val="39"/>
     <w:pPr>
       <w:spacing w:after="100"/>
     </w:pPr>
   </w:style>
-  <w:style w:type="character" w:styleId="9">
+  <w:style w:type="character" w:styleId="Hyperlink">
     <w:name w:val="Hyperlink"/>
-    <w:basedOn w:val="8"/>
+    <w:basedOn w:val="DefaultParagraphFont"/>
+    <w:uiPriority w:val="99"/>
     <w:qFormat/>
-    <w:uiPriority w:val="99"/>
     <w:rPr>
       <w:color w:val="0563C1" w:themeColor="hyperlink"/>
       <w:u w:val="single"/>
-      <w14:textFill>
-        <w14:solidFill>
-          <w14:schemeClr w14:val="hlink"/>
-        </w14:solidFill>
-      </w14:textFill>
     </w:rPr>
   </w:style>
-  <w:style w:type="table" w:styleId="11">
+  <w:style w:type="table" w:styleId="TableGrid">
     <w:name w:val="Table Grid"/>
-    <w:basedOn w:val="10"/>
+    <w:basedOn w:val="TableNormal"/>
     <w:qFormat/>
-    <w:uiPriority w:val="0"/>
     <w:pPr>
       <w:widowControl w:val="0"/>
       <w:jc w:val="both"/>
     </w:pPr>
     <w:tblPr>
       <w:tblBorders>
-        <w:top w:val="single" w:color="auto" w:sz="4" w:space="0"/>
-        <w:left w:val="single" w:color="auto" w:sz="4" w:space="0"/>
-        <w:bottom w:val="single" w:color="auto" w:sz="4" w:space="0"/>
-        <w:right w:val="single" w:color="auto" w:sz="4" w:space="0"/>
-        <w:insideH w:val="single" w:color="auto" w:sz="4" w:space="0"/>
-        <w:insideV w:val="single" w:color="auto" w:sz="4" w:space="0"/>
+        <w:top w:val="single" w:sz="4" w:space="0" w:color="auto"/>
+        <w:left w:val="single" w:sz="4" w:space="0" w:color="auto"/>
+        <w:bottom w:val="single" w:sz="4" w:space="0" w:color="auto"/>
+        <w:right w:val="single" w:sz="4" w:space="0" w:color="auto"/>
+        <w:insideH w:val="single" w:sz="4" w:space="0" w:color="auto"/>
+        <w:insideV w:val="single" w:sz="4" w:space="0" w:color="auto"/>
       </w:tblBorders>
     </w:tblPr>
   </w:style>
-  <w:style w:type="paragraph" w:customStyle="1" w:styleId="12">
+  <w:style w:type="paragraph" w:customStyle="1" w:styleId="WPSOffice1">
     <w:name w:val="WPSOffice手动目录 1"/>
     <w:qFormat/>
-    <w:uiPriority w:val="0"/>
-    <w:pPr>
-      <w:spacing w:after="160" w:line="259" w:lineRule="auto"/>
-    </w:pPr>
     <w:rPr>
-      <w:rFonts w:asciiTheme="minorHAnsi" w:hAnsiTheme="minorHAnsi" w:eastAsiaTheme="minorHAnsi" w:cstheme="minorBidi"/>
-      <w:lang w:val="en-US" w:eastAsia="en-US" w:bidi="ar-SA"/>
+      <w:lang w:val="en-US" w:eastAsia="en-US"/>
     </w:rPr>
   </w:style>
-  <w:style w:type="paragraph" w:styleId="13">
+  <w:style w:type="paragraph" w:styleId="ListParagraph">
     <w:name w:val="List Paragraph"/>
-    <w:basedOn w:val="1"/>
+    <w:basedOn w:val="Normal"/>
+    <w:uiPriority w:val="34"/>
     <w:qFormat/>
-    <w:uiPriority w:val="34"/>
     <w:pPr>
       <w:spacing w:before="118"/>
       <w:ind w:left="618" w:hanging="298"/>
     </w:pPr>
   </w:style>
-  <w:style w:type="paragraph" w:customStyle="1" w:styleId="14">
+  <w:style w:type="paragraph" w:customStyle="1" w:styleId="TableParagraph">
     <w:name w:val="Table Paragraph"/>
-    <w:basedOn w:val="1"/>
+    <w:basedOn w:val="Normal"/>
+    <w:uiPriority w:val="1"/>
     <w:qFormat/>
-    <w:uiPriority w:val="1"/>
     <w:pPr>
       <w:spacing w:before="1" w:line="223" w:lineRule="exact"/>
       <w:ind w:left="107"/>
     </w:pPr>
   </w:style>
-  <w:style w:type="paragraph" w:customStyle="1" w:styleId="15">
+  <w:style w:type="paragraph" w:customStyle="1" w:styleId="WPSOffice2">
     <w:name w:val="WPSOffice手动目录 2"/>
     <w:qFormat/>
-    <w:uiPriority w:val="0"/>
     <w:pPr>
-      <w:spacing w:after="160" w:line="259" w:lineRule="auto"/>
-      <w:ind w:left="200" w:leftChars="200"/>
+      <w:ind w:leftChars="200" w:left="200"/>
     </w:pPr>
     <w:rPr>
-      <w:rFonts w:asciiTheme="minorHAnsi" w:hAnsiTheme="minorHAnsi" w:eastAsiaTheme="minorHAnsi" w:cstheme="minorBidi"/>
-      <w:lang w:val="en-US" w:eastAsia="en-US" w:bidi="ar-SA"/>
+      <w:lang w:val="en-US" w:eastAsia="en-US"/>
     </w:rPr>
   </w:style>
-  <w:style w:type="character" w:customStyle="1" w:styleId="16">
+  <w:style w:type="character" w:customStyle="1" w:styleId="UnresolvedMention1">
     <w:name w:val="Unresolved Mention1"/>
-    <w:basedOn w:val="8"/>
+    <w:basedOn w:val="DefaultParagraphFont"/>
+    <w:uiPriority w:val="99"/>
     <w:semiHidden/>
     <w:unhideWhenUsed/>
     <w:qFormat/>
-    <w:uiPriority w:val="99"/>
     <w:rPr>
       <w:color w:val="605E5C"/>
       <w:shd w:val="clear" w:color="auto" w:fill="E1DFDD"/>
     </w:rPr>
   </w:style>
-  <w:style w:type="character" w:customStyle="1" w:styleId="17">
+  <w:style w:type="character" w:customStyle="1" w:styleId="Heading1Char">
     <w:name w:val="Heading 1 Char"/>
-    <w:basedOn w:val="8"/>
-    <w:link w:val="2"/>
+    <w:basedOn w:val="DefaultParagraphFont"/>
+    <w:link w:val="Heading1"/>
     <w:qFormat/>
-    <w:uiPriority w:val="0"/>
     <w:rPr>
-      <w:rFonts w:asciiTheme="majorHAnsi" w:hAnsiTheme="majorHAnsi" w:eastAsiaTheme="majorEastAsia" w:cstheme="majorBidi"/>
-      <w:color w:val="2E75B6" w:themeColor="accent1" w:themeShade="BF"/>
+      <w:rFonts w:asciiTheme="majorHAnsi" w:eastAsiaTheme="majorEastAsia" w:hAnsiTheme="majorHAnsi" w:cstheme="majorBidi"/>
+      <w:color w:val="2E74B5" w:themeColor="accent1" w:themeShade="BF"/>
       <w:sz w:val="32"/>
       <w:szCs w:val="32"/>
       <w:lang w:eastAsia="zh-CN"/>
     </w:rPr>
   </w:style>
-  <w:style w:type="paragraph" w:customStyle="1" w:styleId="18">
+  <w:style w:type="paragraph" w:customStyle="1" w:styleId="TOCHeading1">
     <w:name w:val="TOC Heading1"/>
-    <w:basedOn w:val="2"/>
-    <w:next w:val="1"/>
+    <w:basedOn w:val="Heading1"/>
+    <w:next w:val="Normal"/>
+    <w:uiPriority w:val="39"/>
     <w:unhideWhenUsed/>
     <w:qFormat/>
-    <w:uiPriority w:val="39"/>
     <w:pPr>
       <w:outlineLvl w:val="9"/>
     </w:pPr>
@@ -7602,12 +8305,12 @@
       <w:lang w:eastAsia="en-US"/>
     </w:rPr>
   </w:style>
-  <w:style w:type="character" w:customStyle="1" w:styleId="19">
+  <w:style w:type="character" w:customStyle="1" w:styleId="FooterChar">
     <w:name w:val="Footer Char"/>
-    <w:basedOn w:val="8"/>
-    <w:link w:val="5"/>
+    <w:basedOn w:val="DefaultParagraphFont"/>
+    <w:link w:val="Footer"/>
+    <w:uiPriority w:val="99"/>
     <w:qFormat/>
-    <w:uiPriority w:val="99"/>
     <w:rPr>
       <w:rFonts w:eastAsiaTheme="minorEastAsia"/>
       <w:sz w:val="18"/>
@@ -7615,12 +8318,12 @@
       <w:lang w:eastAsia="zh-CN"/>
     </w:rPr>
   </w:style>
-  <w:style w:type="character" w:customStyle="1" w:styleId="20">
+  <w:style w:type="character" w:customStyle="1" w:styleId="HeaderChar">
     <w:name w:val="Header Char"/>
-    <w:basedOn w:val="8"/>
-    <w:link w:val="6"/>
+    <w:basedOn w:val="DefaultParagraphFont"/>
+    <w:link w:val="Header"/>
+    <w:uiPriority w:val="99"/>
     <w:qFormat/>
-    <w:uiPriority w:val="99"/>
     <w:rPr>
       <w:rFonts w:eastAsiaTheme="minorEastAsia"/>
       <w:sz w:val="18"/>
@@ -7883,6 +8586,7 @@
     </a:fmtScheme>
   </a:themeElements>
   <a:objectDefaults/>
+  <a:extraClrSchemeLst/>
 </a:theme>
 </file>
 
@@ -7913,7 +8617,9 @@
 </file>
 
 <file path=customXml/itemProps2.xml><?xml version="1.0" encoding="utf-8"?>
-<ds:datastoreItem xmlns:ds="http://schemas.openxmlformats.org/officeDocument/2006/customXml" ds:itemID="{605DAC76-7A45-44A0-A64E-A99EA141C3C0}">
-  <ds:schemaRefs/>
+<ds:datastoreItem xmlns:ds="http://schemas.openxmlformats.org/officeDocument/2006/customXml" ds:itemID="{83D840E8-A3C1-49AC-A15D-30E6DC8FE33C}">
+  <ds:schemaRefs>
+    <ds:schemaRef ds:uri="http://schemas.openxmlformats.org/officeDocument/2006/bibliography"/>
+  </ds:schemaRefs>
 </ds:datastoreItem>
 </file>
--- a/Document/Volleyball management.docx
+++ b/Document/Volleyball management.docx
@@ -239,28 +239,8 @@
                                   <w14:round/>
                                 </w14:textOutline>
                               </w:rPr>
-                              <w:t xml:space="preserve">Volley </w:t>
+                              <w:t>Volley Viction</w:t>
                             </w:r>
-                            <w:proofErr w:type="spellStart"/>
-                            <w:r>
-                              <w:rPr>
-                                <w:rFonts w:ascii="Times New Roman" w:hAnsi="Times New Roman" w:cs="Times New Roman"/>
-                                <w:b/>
-                                <w:bCs/>
-                                <w:color w:val="2E74B5" w:themeColor="accent1" w:themeShade="BF"/>
-                                <w:sz w:val="40"/>
-                                <w:szCs w:val="40"/>
-                                <w14:textOutline w14:w="9525" w14:cap="flat" w14:cmpd="sng" w14:algn="ctr">
-                                  <w14:solidFill>
-                                    <w14:schemeClr w14:val="accent2"/>
-                                  </w14:solidFill>
-                                  <w14:prstDash w14:val="solid"/>
-                                  <w14:round/>
-                                </w14:textOutline>
-                              </w:rPr>
-                              <w:t>Viction</w:t>
-                            </w:r>
-                            <w:proofErr w:type="spellEnd"/>
                           </w:p>
                         </w:txbxContent>
                       </wps:txbx>
@@ -317,28 +297,8 @@
                             <w14:round/>
                           </w14:textOutline>
                         </w:rPr>
-                        <w:t xml:space="preserve">Volley </w:t>
+                        <w:t>Volley Viction</w:t>
                       </w:r>
-                      <w:proofErr w:type="spellStart"/>
-                      <w:r>
-                        <w:rPr>
-                          <w:rFonts w:ascii="Times New Roman" w:hAnsi="Times New Roman" w:cs="Times New Roman"/>
-                          <w:b/>
-                          <w:bCs/>
-                          <w:color w:val="2E74B5" w:themeColor="accent1" w:themeShade="BF"/>
-                          <w:sz w:val="40"/>
-                          <w:szCs w:val="40"/>
-                          <w14:textOutline w14:w="9525" w14:cap="flat" w14:cmpd="sng" w14:algn="ctr">
-                            <w14:solidFill>
-                              <w14:schemeClr w14:val="accent2"/>
-                            </w14:solidFill>
-                            <w14:prstDash w14:val="solid"/>
-                            <w14:round/>
-                          </w14:textOutline>
-                        </w:rPr>
-                        <w:t>Viction</w:t>
-                      </w:r>
-                      <w:proofErr w:type="spellEnd"/>
                     </w:p>
                   </w:txbxContent>
                 </v:textbox>
@@ -412,10 +372,13 @@
           <w:sz w:val="28"/>
           <w:szCs w:val="28"/>
         </w:rPr>
-        <w:t xml:space="preserve">Prepared </w:t>
-      </w:r>
-      <w:proofErr w:type="gramStart"/>
-      <w:r>
+        <w:t>Prepared by:  Krishna Naik (1896930)</w:t>
+      </w:r>
+    </w:p>
+    <w:p>
+      <w:pPr>
+        <w:ind w:left="2940" w:firstLine="420"/>
+        <w:jc w:val="both"/>
         <w:rPr>
           <w:rFonts w:ascii="Times New Roman" w:hAnsi="Times New Roman" w:cs="Times New Roman"/>
           <w:b/>
@@ -424,9 +387,7 @@
           <w:sz w:val="28"/>
           <w:szCs w:val="28"/>
         </w:rPr>
-        <w:t>by:</w:t>
-      </w:r>
-      <w:proofErr w:type="gramEnd"/>
+      </w:pPr>
       <w:r>
         <w:rPr>
           <w:rFonts w:ascii="Times New Roman" w:hAnsi="Times New Roman" w:cs="Times New Roman"/>
@@ -436,13 +397,12 @@
           <w:sz w:val="28"/>
           <w:szCs w:val="28"/>
         </w:rPr>
-        <w:t xml:space="preserve">  Krishna Naik (1896930)</w:t>
-      </w:r>
-    </w:p>
-    <w:p>
-      <w:pPr>
-        <w:ind w:left="2940" w:firstLine="420"/>
-        <w:jc w:val="both"/>
+        <w:t>Lilu Odedra (1896615)</w:t>
+      </w:r>
+    </w:p>
+    <w:p>
+      <w:pPr>
+        <w:jc w:val="center"/>
         <w:rPr>
           <w:rFonts w:ascii="Times New Roman" w:hAnsi="Times New Roman" w:cs="Times New Roman"/>
           <w:b/>
@@ -461,7 +421,7 @@
           <w:sz w:val="28"/>
           <w:szCs w:val="28"/>
         </w:rPr>
-        <w:t>Lilu Odedra (189661</w:t>
+        <w:t xml:space="preserve">   </w:t>
       </w:r>
       <w:r>
         <w:rPr>
@@ -472,12 +432,9 @@
           <w:sz w:val="28"/>
           <w:szCs w:val="28"/>
         </w:rPr>
-        <w:t>5)</w:t>
-      </w:r>
-    </w:p>
-    <w:p>
-      <w:pPr>
-        <w:jc w:val="center"/>
+        <w:tab/>
+      </w:r>
+      <w:r>
         <w:rPr>
           <w:rFonts w:ascii="Times New Roman" w:hAnsi="Times New Roman" w:cs="Times New Roman"/>
           <w:b/>
@@ -486,8 +443,14 @@
           <w:sz w:val="28"/>
           <w:szCs w:val="28"/>
         </w:rPr>
-      </w:pPr>
-      <w:r>
+        <w:tab/>
+        <w:t xml:space="preserve">  Urvi Arora (1895757)</w:t>
+      </w:r>
+    </w:p>
+    <w:p>
+      <w:pPr>
+        <w:ind w:left="2940" w:firstLine="420"/>
+        <w:jc w:val="both"/>
         <w:rPr>
           <w:rFonts w:ascii="Times New Roman" w:hAnsi="Times New Roman" w:cs="Times New Roman"/>
           <w:b/>
@@ -496,8 +459,7 @@
           <w:sz w:val="28"/>
           <w:szCs w:val="28"/>
         </w:rPr>
-        <w:t xml:space="preserve">   </w:t>
-      </w:r>
+      </w:pPr>
       <w:r>
         <w:rPr>
           <w:rFonts w:ascii="Times New Roman" w:hAnsi="Times New Roman" w:cs="Times New Roman"/>
@@ -507,81 +469,7 @@
           <w:sz w:val="28"/>
           <w:szCs w:val="28"/>
         </w:rPr>
-        <w:tab/>
-      </w:r>
-      <w:r>
-        <w:rPr>
-          <w:rFonts w:ascii="Times New Roman" w:hAnsi="Times New Roman" w:cs="Times New Roman"/>
-          <w:b/>
-          <w:bCs/>
-          <w:color w:val="3D218D"/>
-          <w:sz w:val="28"/>
-          <w:szCs w:val="28"/>
-        </w:rPr>
-        <w:tab/>
-        <w:t xml:space="preserve">  </w:t>
-      </w:r>
-      <w:proofErr w:type="spellStart"/>
-      <w:r>
-        <w:rPr>
-          <w:rFonts w:ascii="Times New Roman" w:hAnsi="Times New Roman" w:cs="Times New Roman"/>
-          <w:b/>
-          <w:bCs/>
-          <w:color w:val="3D218D"/>
-          <w:sz w:val="28"/>
-          <w:szCs w:val="28"/>
-        </w:rPr>
-        <w:t>Urvi</w:t>
-      </w:r>
-      <w:proofErr w:type="spellEnd"/>
-      <w:r>
-        <w:rPr>
-          <w:rFonts w:ascii="Times New Roman" w:hAnsi="Times New Roman" w:cs="Times New Roman"/>
-          <w:b/>
-          <w:bCs/>
-          <w:color w:val="3D218D"/>
-          <w:sz w:val="28"/>
-          <w:szCs w:val="28"/>
-        </w:rPr>
-        <w:t xml:space="preserve"> Arora (1895757)</w:t>
-      </w:r>
-    </w:p>
-    <w:p>
-      <w:pPr>
-        <w:ind w:left="2940" w:firstLine="420"/>
-        <w:jc w:val="both"/>
-        <w:rPr>
-          <w:rFonts w:ascii="Times New Roman" w:hAnsi="Times New Roman" w:cs="Times New Roman"/>
-          <w:b/>
-          <w:bCs/>
-          <w:color w:val="3D218D"/>
-          <w:sz w:val="28"/>
-          <w:szCs w:val="28"/>
-        </w:rPr>
-      </w:pPr>
-      <w:proofErr w:type="spellStart"/>
-      <w:r>
-        <w:rPr>
-          <w:rFonts w:ascii="Times New Roman" w:hAnsi="Times New Roman" w:cs="Times New Roman"/>
-          <w:b/>
-          <w:bCs/>
-          <w:color w:val="3D218D"/>
-          <w:sz w:val="28"/>
-          <w:szCs w:val="28"/>
-        </w:rPr>
-        <w:t>Shivdeep</w:t>
-      </w:r>
-      <w:proofErr w:type="spellEnd"/>
-      <w:r>
-        <w:rPr>
-          <w:rFonts w:ascii="Times New Roman" w:hAnsi="Times New Roman" w:cs="Times New Roman"/>
-          <w:b/>
-          <w:bCs/>
-          <w:color w:val="3D218D"/>
-          <w:sz w:val="28"/>
-          <w:szCs w:val="28"/>
-        </w:rPr>
-        <w:t xml:space="preserve"> Kaur (1896567)</w:t>
+        <w:t>Shivdeep Kaur (1896567)</w:t>
       </w:r>
     </w:p>
     <w:p>
@@ -1231,15 +1119,7 @@
           <w:sz w:val="24"/>
           <w:szCs w:val="24"/>
         </w:rPr>
-        <w:t xml:space="preserve">The volleyball management mobile app will function in Android mobile phones. Volleyball management application will cover every aspects of this sport. This Application will be </w:t>
-      </w:r>
-      <w:r>
-        <w:rPr>
-          <w:rFonts w:ascii="Times New Roman" w:hAnsi="Times New Roman" w:cs="Times New Roman"/>
-          <w:sz w:val="24"/>
-          <w:szCs w:val="24"/>
-        </w:rPr>
-        <w:t>designed in a way, that can be easily understandable to not only guests but also to league managers and team managers.</w:t>
+        <w:t>The volleyball management mobile app will function in Android mobile phones. Volleyball management application will cover every aspects of this sport. This Application will be designed in a way, that can be easily understandable to not only guests but also to league managers and team managers.</w:t>
       </w:r>
     </w:p>
     <w:p>
@@ -1267,85 +1147,7 @@
           <w:sz w:val="24"/>
           <w:szCs w:val="24"/>
         </w:rPr>
-        <w:t xml:space="preserve">Basically, this application provides three types of roles, who can use this application such as league managers, team managers and </w:t>
-      </w:r>
-      <w:r>
-        <w:rPr>
-          <w:rFonts w:ascii="Times New Roman" w:hAnsi="Times New Roman" w:cs="Times New Roman"/>
-          <w:sz w:val="24"/>
-          <w:szCs w:val="24"/>
-        </w:rPr>
-        <w:t xml:space="preserve">guests. Where, league managers will be able to create and delete teams, seasons </w:t>
-      </w:r>
-      <w:proofErr w:type="gramStart"/>
-      <w:r>
-        <w:rPr>
-          <w:rFonts w:ascii="Times New Roman" w:hAnsi="Times New Roman" w:cs="Times New Roman"/>
-          <w:sz w:val="24"/>
-          <w:szCs w:val="24"/>
-        </w:rPr>
-        <w:t>and also</w:t>
-      </w:r>
-      <w:proofErr w:type="gramEnd"/>
-      <w:r>
-        <w:rPr>
-          <w:rFonts w:ascii="Times New Roman" w:hAnsi="Times New Roman" w:cs="Times New Roman"/>
-          <w:sz w:val="24"/>
-          <w:szCs w:val="24"/>
-        </w:rPr>
-        <w:t>, they can create match schedules and can modify or enter match results. Team managers also have preceding role where he or she can edit information of their team. Ever</w:t>
-      </w:r>
-      <w:r>
-        <w:rPr>
-          <w:rFonts w:ascii="Times New Roman" w:hAnsi="Times New Roman" w:cs="Times New Roman"/>
-          <w:sz w:val="24"/>
-          <w:szCs w:val="24"/>
-        </w:rPr>
-        <w:t xml:space="preserve">y team have single team manager who can manage that team. Team managers have authority to add or delete their players. This describe </w:t>
-      </w:r>
-      <w:proofErr w:type="gramStart"/>
-      <w:r>
-        <w:rPr>
-          <w:rFonts w:ascii="Times New Roman" w:hAnsi="Times New Roman" w:cs="Times New Roman"/>
-          <w:sz w:val="24"/>
-          <w:szCs w:val="24"/>
-        </w:rPr>
-        <w:t>very easy</w:t>
-      </w:r>
-      <w:proofErr w:type="gramEnd"/>
-      <w:r>
-        <w:rPr>
-          <w:rFonts w:ascii="Times New Roman" w:hAnsi="Times New Roman" w:cs="Times New Roman"/>
-          <w:sz w:val="24"/>
-          <w:szCs w:val="24"/>
-        </w:rPr>
-        <w:t xml:space="preserve"> way, where each role can manage their duties effortlessly. </w:t>
-      </w:r>
-      <w:proofErr w:type="gramStart"/>
-      <w:r>
-        <w:rPr>
-          <w:rFonts w:ascii="Times New Roman" w:hAnsi="Times New Roman" w:cs="Times New Roman"/>
-          <w:sz w:val="24"/>
-          <w:szCs w:val="24"/>
-        </w:rPr>
-        <w:t>And,</w:t>
-      </w:r>
-      <w:proofErr w:type="gramEnd"/>
-      <w:r>
-        <w:rPr>
-          <w:rFonts w:ascii="Times New Roman" w:hAnsi="Times New Roman" w:cs="Times New Roman"/>
-          <w:sz w:val="24"/>
-          <w:szCs w:val="24"/>
-        </w:rPr>
-        <w:t xml:space="preserve"> Guests can use this application by keeping up wit</w:t>
-      </w:r>
-      <w:r>
-        <w:rPr>
-          <w:rFonts w:ascii="Times New Roman" w:hAnsi="Times New Roman" w:cs="Times New Roman"/>
-          <w:sz w:val="24"/>
-          <w:szCs w:val="24"/>
-        </w:rPr>
-        <w:t>h match schedules, winning teams, losing teams and other statistics. Guests have no authorities to make changes or make modifications to the application.</w:t>
+        <w:t>Basically, this application provides three types of roles, who can use this application such as league managers, team managers and guests. Where, league managers will be able to create and delete teams, seasons and also, they can create match schedules and can modify or enter match results. Team managers also have preceding role where he or she can edit information of their team. Every team have single team manager who can manage that team. Team managers have authority to add or delete their players. This describe very easy way, where each role can manage their duties effortlessly. And, Guests can use this application by keeping up with match schedules, winning teams, losing teams and other statistics. Guests have no authorities to make changes or make modifications to the application.</w:t>
       </w:r>
     </w:p>
     <w:p>
@@ -1373,15 +1175,7 @@
           <w:sz w:val="24"/>
           <w:szCs w:val="24"/>
         </w:rPr>
-        <w:t>Here, we will be using Android studio to build our application. This application will be used by andr</w:t>
-      </w:r>
-      <w:r>
-        <w:rPr>
-          <w:rFonts w:ascii="Times New Roman" w:hAnsi="Times New Roman" w:cs="Times New Roman"/>
-          <w:sz w:val="24"/>
-          <w:szCs w:val="24"/>
-        </w:rPr>
-        <w:t>oid phone users. We will be using SQL Server 2017 as our database which will collaborate with our app. Some platforms we will be using throughout building this application is GitHub, Android Studio etc.…</w:t>
+        <w:t>Here, we will be using Android studio to build our application. This application will be used by android phone users. We will be using SQL Server 2017 as our database which will collaborate with our app. Some platforms we will be using throughout building this application is GitHub, Android Studio etc.…</w:t>
       </w:r>
     </w:p>
     <w:bookmarkEnd w:id="1"/>
@@ -1584,15 +1378,7 @@
           <w:sz w:val="24"/>
           <w:szCs w:val="24"/>
         </w:rPr>
-        <w:t>This Application is classified between 3 users and so the functional re</w:t>
-      </w:r>
-      <w:r>
-        <w:rPr>
-          <w:rFonts w:ascii="Times New Roman" w:hAnsi="Times New Roman" w:cs="Times New Roman"/>
-          <w:sz w:val="24"/>
-          <w:szCs w:val="24"/>
-        </w:rPr>
-        <w:t>quirements for all the users may vary.</w:t>
+        <w:t>This Application is classified between 3 users and so the functional requirements for all the users may vary.</w:t>
       </w:r>
     </w:p>
     <w:p>
@@ -1674,47 +1460,7 @@
           <w:sz w:val="24"/>
           <w:szCs w:val="24"/>
         </w:rPr>
-        <w:t xml:space="preserve"> Volleyball League is managed by League manager. </w:t>
-      </w:r>
-      <w:r>
-        <w:rPr>
-          <w:rFonts w:ascii="Times New Roman" w:hAnsi="Times New Roman" w:cs="Times New Roman"/>
-          <w:sz w:val="24"/>
-          <w:szCs w:val="24"/>
-        </w:rPr>
-        <w:t>User</w:t>
-      </w:r>
-      <w:r>
-        <w:rPr>
-          <w:rFonts w:ascii="Times New Roman" w:hAnsi="Times New Roman" w:cs="Times New Roman"/>
-          <w:sz w:val="24"/>
-          <w:szCs w:val="24"/>
-        </w:rPr>
-        <w:t xml:space="preserve"> can organize seasons for the tournament. </w:t>
-      </w:r>
-      <w:r>
-        <w:rPr>
-          <w:rFonts w:ascii="Times New Roman" w:hAnsi="Times New Roman" w:cs="Times New Roman"/>
-          <w:sz w:val="24"/>
-          <w:szCs w:val="24"/>
-        </w:rPr>
-        <w:t>User</w:t>
-      </w:r>
-      <w:r>
-        <w:rPr>
-          <w:rFonts w:ascii="Times New Roman" w:hAnsi="Times New Roman" w:cs="Times New Roman"/>
-          <w:sz w:val="24"/>
-          <w:szCs w:val="24"/>
-        </w:rPr>
-        <w:t xml:space="preserve"> can create schedules f</w:t>
-      </w:r>
-      <w:r>
-        <w:rPr>
-          <w:rFonts w:ascii="Times New Roman" w:hAnsi="Times New Roman" w:cs="Times New Roman"/>
-          <w:sz w:val="24"/>
-          <w:szCs w:val="24"/>
-        </w:rPr>
-        <w:t>or the seasons.</w:t>
+        <w:t xml:space="preserve"> Volleyball League is managed by League manager. User can organize seasons for the tournament. User can create schedules for the seasons.</w:t>
       </w:r>
     </w:p>
     <w:p>
@@ -1746,34 +1492,9 @@
           <w:szCs w:val="24"/>
         </w:rPr>
         <w:tab/>
-        <w:t xml:space="preserve">all teams in the tournament. </w:t>
-      </w:r>
-      <w:r>
-        <w:rPr>
-          <w:rFonts w:ascii="Times New Roman" w:hAnsi="Times New Roman" w:cs="Times New Roman"/>
-          <w:sz w:val="24"/>
-          <w:szCs w:val="24"/>
-        </w:rPr>
-        <w:t>User</w:t>
-      </w:r>
-      <w:r>
-        <w:rPr>
-          <w:rFonts w:ascii="Times New Roman" w:hAnsi="Times New Roman" w:cs="Times New Roman"/>
-          <w:sz w:val="24"/>
-          <w:szCs w:val="24"/>
-        </w:rPr>
-        <w:t xml:space="preserve"> can add the new team to the season and/or can remove the team from the tournament</w:t>
-      </w:r>
-      <w:r>
-        <w:rPr>
-          <w:rFonts w:ascii="Times New Roman" w:hAnsi="Times New Roman" w:cs="Times New Roman"/>
-          <w:sz w:val="24"/>
-          <w:szCs w:val="24"/>
-        </w:rPr>
-        <w:t xml:space="preserve"> and update team’s information like </w:t>
+        <w:t xml:space="preserve">all teams in the tournament. User can add the new team to the season and/or can remove the team from the tournament and update team’s information like </w:t>
       </w:r>
       <w:proofErr w:type="spellStart"/>
-      <w:proofErr w:type="gramStart"/>
       <w:r>
         <w:rPr>
           <w:rFonts w:ascii="Times New Roman" w:hAnsi="Times New Roman" w:cs="Times New Roman"/>
@@ -1783,7 +1504,6 @@
         <w:t>Name,Contact</w:t>
       </w:r>
       <w:proofErr w:type="spellEnd"/>
-      <w:proofErr w:type="gramEnd"/>
       <w:r>
         <w:rPr>
           <w:rFonts w:ascii="Times New Roman" w:hAnsi="Times New Roman" w:cs="Times New Roman"/>
@@ -1813,49 +1533,7 @@
           <w:sz w:val="24"/>
           <w:szCs w:val="24"/>
         </w:rPr>
-        <w:t xml:space="preserve">Add and/or Delete the player/s of any </w:t>
-      </w:r>
-      <w:proofErr w:type="gramStart"/>
-      <w:r>
-        <w:rPr>
-          <w:rFonts w:ascii="Times New Roman" w:hAnsi="Times New Roman" w:cs="Times New Roman"/>
-          <w:sz w:val="24"/>
-          <w:szCs w:val="24"/>
-        </w:rPr>
-        <w:t xml:space="preserve">team, </w:t>
-      </w:r>
-      <w:r>
-        <w:rPr>
-          <w:rFonts w:ascii="Times New Roman" w:hAnsi="Times New Roman" w:cs="Times New Roman"/>
-          <w:sz w:val="24"/>
-          <w:szCs w:val="24"/>
-        </w:rPr>
-        <w:t>and</w:t>
-      </w:r>
-      <w:proofErr w:type="gramEnd"/>
-      <w:r>
-        <w:rPr>
-          <w:rFonts w:ascii="Times New Roman" w:hAnsi="Times New Roman" w:cs="Times New Roman"/>
-          <w:sz w:val="24"/>
-          <w:szCs w:val="24"/>
-        </w:rPr>
-        <w:t xml:space="preserve"> can edit their information and also update </w:t>
-      </w:r>
-      <w:r>
-        <w:rPr>
-          <w:rFonts w:ascii="Times New Roman" w:hAnsi="Times New Roman" w:cs="Times New Roman"/>
-          <w:sz w:val="24"/>
-          <w:szCs w:val="24"/>
-        </w:rPr>
-        <w:t>information of the respective Team Manager</w:t>
-      </w:r>
-      <w:r>
-        <w:rPr>
-          <w:rFonts w:ascii="Times New Roman" w:hAnsi="Times New Roman" w:cs="Times New Roman"/>
-          <w:sz w:val="24"/>
-          <w:szCs w:val="24"/>
-        </w:rPr>
-        <w:t>.</w:t>
+        <w:t>Add and/or Delete the player/s of any team, and can edit their information and also update information of the respective Team Manager.</w:t>
       </w:r>
     </w:p>
     <w:p>
@@ -1878,15 +1556,7 @@
           <w:sz w:val="24"/>
           <w:szCs w:val="24"/>
         </w:rPr>
-        <w:t xml:space="preserve"> League manager is responsible to update the results of each ma</w:t>
-      </w:r>
-      <w:r>
-        <w:rPr>
-          <w:rFonts w:ascii="Times New Roman" w:hAnsi="Times New Roman" w:cs="Times New Roman"/>
-          <w:sz w:val="24"/>
-          <w:szCs w:val="24"/>
-        </w:rPr>
-        <w:t xml:space="preserve">tch after every tournament.  </w:t>
+        <w:t xml:space="preserve"> League manager is responsible to update the results of each match after every tournament.  </w:t>
       </w:r>
     </w:p>
     <w:p>
@@ -1969,33 +1639,7 @@
           <w:sz w:val="24"/>
           <w:szCs w:val="24"/>
         </w:rPr>
-        <w:t xml:space="preserve">Team Manager </w:t>
-      </w:r>
-      <w:proofErr w:type="gramStart"/>
-      <w:r>
-        <w:rPr>
-          <w:rFonts w:ascii="Times New Roman" w:hAnsi="Times New Roman" w:cs="Times New Roman"/>
-          <w:sz w:val="24"/>
-          <w:szCs w:val="24"/>
-        </w:rPr>
-        <w:t>have to</w:t>
-      </w:r>
-      <w:proofErr w:type="gramEnd"/>
-      <w:r>
-        <w:rPr>
-          <w:rFonts w:ascii="Times New Roman" w:hAnsi="Times New Roman" w:cs="Times New Roman"/>
-          <w:sz w:val="24"/>
-          <w:szCs w:val="24"/>
-        </w:rPr>
-        <w:t xml:space="preserve"> be registered/login to the Application. Non-registered user or without logging in, they cannot access the applic</w:t>
-      </w:r>
-      <w:r>
-        <w:rPr>
-          <w:rFonts w:ascii="Times New Roman" w:hAnsi="Times New Roman" w:cs="Times New Roman"/>
-          <w:sz w:val="24"/>
-          <w:szCs w:val="24"/>
-        </w:rPr>
-        <w:t>ation.</w:t>
+        <w:t>Team Manager have to be registered/login to the Application. Non-registered user or without logging in, they cannot access the application.</w:t>
       </w:r>
     </w:p>
     <w:p>
@@ -2019,23 +1663,7 @@
           <w:sz w:val="24"/>
           <w:szCs w:val="24"/>
         </w:rPr>
-        <w:t xml:space="preserve">Team Manager is bound to single team. </w:t>
-      </w:r>
-      <w:r>
-        <w:rPr>
-          <w:rFonts w:ascii="Times New Roman" w:hAnsi="Times New Roman" w:cs="Times New Roman"/>
-          <w:sz w:val="24"/>
-          <w:szCs w:val="24"/>
-        </w:rPr>
-        <w:t>User</w:t>
-      </w:r>
-      <w:r>
-        <w:rPr>
-          <w:rFonts w:ascii="Times New Roman" w:hAnsi="Times New Roman" w:cs="Times New Roman"/>
-          <w:sz w:val="24"/>
-          <w:szCs w:val="24"/>
-        </w:rPr>
-        <w:t xml:space="preserve"> can manage only one team. One Team also has only one Team Manager.</w:t>
+        <w:t>Team Manager is bound to single team. User can manage only one team. One Team also has only one Team Manager.</w:t>
       </w:r>
     </w:p>
     <w:p>
@@ -2081,41 +1709,7 @@
           <w:sz w:val="24"/>
           <w:szCs w:val="24"/>
         </w:rPr>
-        <w:t xml:space="preserve"> </w:t>
-      </w:r>
-      <w:r>
-        <w:rPr>
-          <w:rFonts w:ascii="Times New Roman" w:hAnsi="Times New Roman" w:cs="Times New Roman"/>
-          <w:sz w:val="24"/>
-          <w:szCs w:val="24"/>
-        </w:rPr>
-        <w:t xml:space="preserve">Manager </w:t>
-      </w:r>
-      <w:proofErr w:type="gramStart"/>
-      <w:r>
-        <w:rPr>
-          <w:rFonts w:ascii="Times New Roman" w:hAnsi="Times New Roman" w:cs="Times New Roman"/>
-          <w:sz w:val="24"/>
-          <w:szCs w:val="24"/>
-        </w:rPr>
-        <w:t>can  update</w:t>
-      </w:r>
-      <w:proofErr w:type="gramEnd"/>
-      <w:r>
-        <w:rPr>
-          <w:rFonts w:ascii="Times New Roman" w:hAnsi="Times New Roman" w:cs="Times New Roman"/>
-          <w:sz w:val="24"/>
-          <w:szCs w:val="24"/>
-        </w:rPr>
-        <w:t xml:space="preserve"> the Player’s information </w:t>
-      </w:r>
-      <w:r>
-        <w:rPr>
-          <w:rFonts w:ascii="Times New Roman" w:hAnsi="Times New Roman" w:cs="Times New Roman"/>
-          <w:sz w:val="24"/>
-          <w:szCs w:val="24"/>
-        </w:rPr>
-        <w:t>like Name, DOB, Contact Details and also can add/remove any player in the team.</w:t>
+        <w:t xml:space="preserve"> Manager can  update the Player’s information like Name, DOB, Contact Details and also can add/remove any player in the team.</w:t>
       </w:r>
     </w:p>
     <w:p>
@@ -2223,15 +1817,7 @@
           <w:sz w:val="24"/>
           <w:szCs w:val="24"/>
         </w:rPr>
-        <w:t>Guest can view all the teams of the League. They can view the details of the teams like the lead</w:t>
-      </w:r>
-      <w:r>
-        <w:rPr>
-          <w:rFonts w:ascii="Times New Roman" w:hAnsi="Times New Roman" w:cs="Times New Roman"/>
-          <w:sz w:val="24"/>
-          <w:szCs w:val="24"/>
-        </w:rPr>
-        <w:t>er board and rankings.</w:t>
+        <w:t>Guest can view all the teams of the League. They can view the details of the teams like the leader board and rankings.</w:t>
       </w:r>
     </w:p>
     <w:p>
@@ -2306,15 +1892,7 @@
           <w:sz w:val="24"/>
           <w:szCs w:val="24"/>
         </w:rPr>
-        <w:t>Guest who uses the application has no right to make a</w:t>
-      </w:r>
-      <w:r>
-        <w:rPr>
-          <w:rFonts w:ascii="Times New Roman" w:hAnsi="Times New Roman" w:cs="Times New Roman"/>
-          <w:sz w:val="24"/>
-          <w:szCs w:val="24"/>
-        </w:rPr>
-        <w:t>ny modifications or change the information in the application.</w:t>
+        <w:t>Guest who uses the application has no right to make any modifications or change the information in the application.</w:t>
       </w:r>
     </w:p>
     <w:p>
@@ -2372,33 +1950,7 @@
           <w:sz w:val="24"/>
           <w:szCs w:val="24"/>
         </w:rPr>
-        <w:t xml:space="preserve"> The non-functional requirement shows the running characteristics of the system. The basic and foremost requirement is efficiency and effectiveness of the app. If the app does not run smoothly and </w:t>
-      </w:r>
-      <w:proofErr w:type="gramStart"/>
-      <w:r>
-        <w:rPr>
-          <w:rFonts w:ascii="Times New Roman" w:hAnsi="Times New Roman" w:cs="Times New Roman"/>
-          <w:sz w:val="24"/>
-          <w:szCs w:val="24"/>
-        </w:rPr>
-        <w:t>fast</w:t>
-      </w:r>
-      <w:proofErr w:type="gramEnd"/>
-      <w:r>
-        <w:rPr>
-          <w:rFonts w:ascii="Times New Roman" w:hAnsi="Times New Roman" w:cs="Times New Roman"/>
-          <w:sz w:val="24"/>
-          <w:szCs w:val="24"/>
-        </w:rPr>
-        <w:t xml:space="preserve"> then nobody would show interest in using the app. Apar</w:t>
-      </w:r>
-      <w:r>
-        <w:rPr>
-          <w:rFonts w:ascii="Times New Roman" w:hAnsi="Times New Roman" w:cs="Times New Roman"/>
-          <w:sz w:val="24"/>
-          <w:szCs w:val="24"/>
-        </w:rPr>
-        <w:t>t from these other non-functional requirements are:</w:t>
+        <w:t xml:space="preserve"> The non-functional requirement shows the running characteristics of the system. The basic and foremost requirement is efficiency and effectiveness of the app. If the app does not run smoothly and fast then nobody would show interest in using the app. Apart from these other non-functional requirements are:</w:t>
       </w:r>
     </w:p>
     <w:p>
@@ -2444,36 +1996,9 @@
           <w:sz w:val="24"/>
           <w:szCs w:val="24"/>
         </w:rPr>
-        <w:t>Performance: The System should behave accurately depending upon the server connection strength as well as fro</w:t>
-      </w:r>
-      <w:r>
-        <w:rPr>
-          <w:rFonts w:ascii="Times New Roman" w:hAnsi="Times New Roman" w:cs="Times New Roman"/>
-          <w:sz w:val="24"/>
-          <w:szCs w:val="24"/>
-        </w:rPr>
-        <w:t xml:space="preserve">m the database on which the </w:t>
-      </w:r>
-      <w:proofErr w:type="gramStart"/>
-      <w:r>
-        <w:rPr>
-          <w:rFonts w:ascii="Times New Roman" w:hAnsi="Times New Roman" w:cs="Times New Roman"/>
-          <w:sz w:val="24"/>
-          <w:szCs w:val="24"/>
-        </w:rPr>
-        <w:t>data  is</w:t>
-      </w:r>
-      <w:proofErr w:type="gramEnd"/>
-      <w:r>
-        <w:rPr>
-          <w:rFonts w:ascii="Times New Roman" w:hAnsi="Times New Roman" w:cs="Times New Roman"/>
-          <w:sz w:val="24"/>
-          <w:szCs w:val="24"/>
-        </w:rPr>
-        <w:t xml:space="preserve"> taken from. The performance also depends on the device on which the application is </w:t>
+        <w:t xml:space="preserve">Performance: The System should behave accurately depending upon the server connection strength as well as from the database on which the data  is taken from. The performance also depends on the device on which the application is </w:t>
       </w:r>
       <w:proofErr w:type="spellStart"/>
-      <w:proofErr w:type="gramStart"/>
       <w:r>
         <w:rPr>
           <w:rFonts w:ascii="Times New Roman" w:hAnsi="Times New Roman" w:cs="Times New Roman"/>
@@ -2483,7 +2008,6 @@
         <w:t>running.s</w:t>
       </w:r>
       <w:proofErr w:type="spellEnd"/>
-      <w:proofErr w:type="gramEnd"/>
     </w:p>
     <w:p>
       <w:pPr>
@@ -2505,23 +2029,7 @@
           <w:sz w:val="24"/>
           <w:szCs w:val="24"/>
         </w:rPr>
-        <w:t>Maintainability: Maintaining the</w:t>
-      </w:r>
-      <w:r>
-        <w:rPr>
-          <w:rFonts w:ascii="Times New Roman" w:hAnsi="Times New Roman" w:cs="Times New Roman"/>
-          <w:sz w:val="24"/>
-          <w:szCs w:val="24"/>
-        </w:rPr>
-        <w:t>\</w:t>
-      </w:r>
-      <w:r>
-        <w:rPr>
-          <w:rFonts w:ascii="Times New Roman" w:hAnsi="Times New Roman" w:cs="Times New Roman"/>
-          <w:sz w:val="24"/>
-          <w:szCs w:val="24"/>
-        </w:rPr>
-        <w:t xml:space="preserve"> data of the tournament, players and related users and maintain it in timely manner.</w:t>
+        <w:t>Maintainability: Maintaining the\ data of the tournament, players and related users and maintain it in timely manner.</w:t>
       </w:r>
     </w:p>
     <w:p>
@@ -2544,23 +2052,7 @@
           <w:sz w:val="24"/>
           <w:szCs w:val="24"/>
         </w:rPr>
-        <w:t>Security</w:t>
-      </w:r>
-      <w:r>
-        <w:rPr>
-          <w:rFonts w:ascii="Times New Roman" w:hAnsi="Times New Roman" w:cs="Times New Roman"/>
-          <w:sz w:val="24"/>
-          <w:szCs w:val="24"/>
-        </w:rPr>
-        <w:t>: System should only be accessible by the authenticated users.</w:t>
-      </w:r>
-      <w:r>
-        <w:rPr>
-          <w:rFonts w:ascii="Times New Roman" w:hAnsi="Times New Roman" w:cs="Times New Roman"/>
-          <w:sz w:val="24"/>
-          <w:szCs w:val="24"/>
-        </w:rPr>
-        <w:t xml:space="preserve"> </w:t>
+        <w:t xml:space="preserve">Security: System should only be accessible by the authenticated users. </w:t>
       </w:r>
     </w:p>
     <w:p>
@@ -2772,17 +2264,7 @@
           <w:sz w:val="28"/>
           <w:szCs w:val="28"/>
         </w:rPr>
-        <w:t xml:space="preserve"> L</w:t>
-      </w:r>
-      <w:r>
-        <w:rPr>
-          <w:rFonts w:ascii="Times New Roman" w:hAnsi="Times New Roman" w:cs="Times New Roman"/>
-          <w:b/>
-          <w:bCs/>
-          <w:sz w:val="28"/>
-          <w:szCs w:val="28"/>
-        </w:rPr>
-        <w:t>EAGUE MANAGER</w:t>
+        <w:t xml:space="preserve"> LEAGUE MANAGER</w:t>
       </w:r>
     </w:p>
     <w:p>
@@ -3741,15 +3223,7 @@
                                 <w:sz w:val="28"/>
                                 <w:szCs w:val="28"/>
                               </w:rPr>
-                              <w:t xml:space="preserve">This screen displays different number of teams. League manager can </w:t>
-                            </w:r>
-                            <w:r>
-                              <w:rPr>
-                                <w:rFonts w:ascii="Times New Roman" w:hAnsi="Times New Roman" w:cs="Times New Roman"/>
-                                <w:sz w:val="28"/>
-                                <w:szCs w:val="28"/>
-                              </w:rPr>
-                              <w:t>also edit teams.</w:t>
+                              <w:t>This screen displays different number of teams. League manager can also edit teams.</w:t>
                             </w:r>
                           </w:p>
                         </w:txbxContent>
@@ -3803,15 +3277,7 @@
                           <w:sz w:val="28"/>
                           <w:szCs w:val="28"/>
                         </w:rPr>
-                        <w:t xml:space="preserve">This screen displays different number of teams. League manager can </w:t>
-                      </w:r>
-                      <w:r>
-                        <w:rPr>
-                          <w:rFonts w:ascii="Times New Roman" w:hAnsi="Times New Roman" w:cs="Times New Roman"/>
-                          <w:sz w:val="28"/>
-                          <w:szCs w:val="28"/>
-                        </w:rPr>
-                        <w:t>also edit teams.</w:t>
+                        <w:t>This screen displays different number of teams. League manager can also edit teams.</w:t>
                       </w:r>
                     </w:p>
                   </w:txbxContent>
@@ -4928,37 +4394,7 @@
                                 <w:sz w:val="28"/>
                                 <w:szCs w:val="28"/>
                               </w:rPr>
-                              <w:t xml:space="preserve">FIG </w:t>
-                            </w:r>
-                            <w:r>
-                              <w:rPr>
-                                <w:rFonts w:ascii="Times New Roman" w:hAnsi="Times New Roman" w:cs="Times New Roman"/>
-                                <w:b/>
-                                <w:bCs/>
-                                <w:sz w:val="28"/>
-                                <w:szCs w:val="28"/>
-                              </w:rPr>
-                              <w:t>2</w:t>
-                            </w:r>
-                            <w:r>
-                              <w:rPr>
-                                <w:rFonts w:ascii="Times New Roman" w:hAnsi="Times New Roman" w:cs="Times New Roman"/>
-                                <w:b/>
-                                <w:bCs/>
-                                <w:sz w:val="28"/>
-                                <w:szCs w:val="28"/>
-                              </w:rPr>
-                              <w:t>: TEAM D</w:t>
-                            </w:r>
-                            <w:r>
-                              <w:rPr>
-                                <w:rFonts w:ascii="Times New Roman" w:hAnsi="Times New Roman" w:cs="Times New Roman"/>
-                                <w:b/>
-                                <w:bCs/>
-                                <w:sz w:val="28"/>
-                                <w:szCs w:val="28"/>
-                              </w:rPr>
-                              <w:t>ESCRIPTION</w:t>
+                              <w:t>FIG 2: TEAM DESCRIPTION</w:t>
                             </w:r>
                           </w:p>
                           <w:p>
@@ -4976,25 +4412,7 @@
                                 <w:sz w:val="28"/>
                                 <w:szCs w:val="28"/>
                               </w:rPr>
-                              <w:t xml:space="preserve">This screen displays the entire description of a </w:t>
-                            </w:r>
-                            <w:proofErr w:type="gramStart"/>
-                            <w:r>
-                              <w:rPr>
-                                <w:rFonts w:ascii="Times New Roman" w:hAnsi="Times New Roman" w:cs="Times New Roman"/>
-                                <w:sz w:val="28"/>
-                                <w:szCs w:val="28"/>
-                              </w:rPr>
-                              <w:t>particular team</w:t>
-                            </w:r>
-                            <w:proofErr w:type="gramEnd"/>
-                            <w:r>
-                              <w:rPr>
-                                <w:rFonts w:ascii="Times New Roman" w:hAnsi="Times New Roman" w:cs="Times New Roman"/>
-                                <w:sz w:val="28"/>
-                                <w:szCs w:val="28"/>
-                              </w:rPr>
-                              <w:t xml:space="preserve">, such as, Team’s logo, total number of players etc. </w:t>
+                              <w:t xml:space="preserve">This screen displays the entire description of a particular team, such as, Team’s logo, total number of players etc. </w:t>
                             </w:r>
                           </w:p>
                         </w:txbxContent>
@@ -5030,37 +4448,7 @@
                           <w:sz w:val="28"/>
                           <w:szCs w:val="28"/>
                         </w:rPr>
-                        <w:t xml:space="preserve">FIG </w:t>
-                      </w:r>
-                      <w:r>
-                        <w:rPr>
-                          <w:rFonts w:ascii="Times New Roman" w:hAnsi="Times New Roman" w:cs="Times New Roman"/>
-                          <w:b/>
-                          <w:bCs/>
-                          <w:sz w:val="28"/>
-                          <w:szCs w:val="28"/>
-                        </w:rPr>
-                        <w:t>2</w:t>
-                      </w:r>
-                      <w:r>
-                        <w:rPr>
-                          <w:rFonts w:ascii="Times New Roman" w:hAnsi="Times New Roman" w:cs="Times New Roman"/>
-                          <w:b/>
-                          <w:bCs/>
-                          <w:sz w:val="28"/>
-                          <w:szCs w:val="28"/>
-                        </w:rPr>
-                        <w:t>: TEAM D</w:t>
-                      </w:r>
-                      <w:r>
-                        <w:rPr>
-                          <w:rFonts w:ascii="Times New Roman" w:hAnsi="Times New Roman" w:cs="Times New Roman"/>
-                          <w:b/>
-                          <w:bCs/>
-                          <w:sz w:val="28"/>
-                          <w:szCs w:val="28"/>
-                        </w:rPr>
-                        <w:t>ESCRIPTION</w:t>
+                        <w:t>FIG 2: TEAM DESCRIPTION</w:t>
                       </w:r>
                     </w:p>
                     <w:p>
@@ -5078,25 +4466,7 @@
                           <w:sz w:val="28"/>
                           <w:szCs w:val="28"/>
                         </w:rPr>
-                        <w:t xml:space="preserve">This screen displays the entire description of a </w:t>
-                      </w:r>
-                      <w:proofErr w:type="gramStart"/>
-                      <w:r>
-                        <w:rPr>
-                          <w:rFonts w:ascii="Times New Roman" w:hAnsi="Times New Roman" w:cs="Times New Roman"/>
-                          <w:sz w:val="28"/>
-                          <w:szCs w:val="28"/>
-                        </w:rPr>
-                        <w:t>particular team</w:t>
-                      </w:r>
-                      <w:proofErr w:type="gramEnd"/>
-                      <w:r>
-                        <w:rPr>
-                          <w:rFonts w:ascii="Times New Roman" w:hAnsi="Times New Roman" w:cs="Times New Roman"/>
-                          <w:sz w:val="28"/>
-                          <w:szCs w:val="28"/>
-                        </w:rPr>
-                        <w:t xml:space="preserve">, such as, Team’s logo, total number of players etc. </w:t>
+                        <w:t xml:space="preserve">This screen displays the entire description of a particular team, such as, Team’s logo, total number of players etc. </w:t>
                       </w:r>
                     </w:p>
                   </w:txbxContent>
@@ -5483,51 +4853,7 @@
                                 <w:sz w:val="28"/>
                                 <w:szCs w:val="28"/>
                               </w:rPr>
-                              <w:t xml:space="preserve">This screen represents the schedule of a </w:t>
-                            </w:r>
-                            <w:proofErr w:type="gramStart"/>
-                            <w:r>
-                              <w:rPr>
-                                <w:rFonts w:ascii="Times New Roman" w:hAnsi="Times New Roman" w:cs="Times New Roman"/>
-                                <w:sz w:val="28"/>
-                                <w:szCs w:val="28"/>
-                              </w:rPr>
-                              <w:t>particular team</w:t>
-                            </w:r>
-                            <w:proofErr w:type="gramEnd"/>
-                            <w:r>
-                              <w:rPr>
-                                <w:rFonts w:ascii="Times New Roman" w:hAnsi="Times New Roman" w:cs="Times New Roman"/>
-                                <w:sz w:val="28"/>
-                                <w:szCs w:val="28"/>
-                              </w:rPr>
-                              <w:t xml:space="preserve">. The team manager can </w:t>
-                            </w:r>
-                            <w:r>
-                              <w:rPr>
-                                <w:rFonts w:ascii="Times New Roman" w:hAnsi="Times New Roman" w:cs="Times New Roman"/>
-                                <w:sz w:val="28"/>
-                                <w:szCs w:val="28"/>
-                              </w:rPr>
-                              <w:t xml:space="preserve">view the venue, </w:t>
-                            </w:r>
-                            <w:proofErr w:type="gramStart"/>
-                            <w:r>
-                              <w:rPr>
-                                <w:rFonts w:ascii="Times New Roman" w:hAnsi="Times New Roman" w:cs="Times New Roman"/>
-                                <w:sz w:val="28"/>
-                                <w:szCs w:val="28"/>
-                              </w:rPr>
-                              <w:t>it’s</w:t>
-                            </w:r>
-                            <w:proofErr w:type="gramEnd"/>
-                            <w:r>
-                              <w:rPr>
-                                <w:rFonts w:ascii="Times New Roman" w:hAnsi="Times New Roman" w:cs="Times New Roman"/>
-                                <w:sz w:val="28"/>
-                                <w:szCs w:val="28"/>
-                              </w:rPr>
-                              <w:t xml:space="preserve"> date and timings and total number of matches that are going to take place.</w:t>
+                              <w:t>This screen represents the schedule of a particular team. The team manager can view the venue, it’s date and timings and total number of matches that are going to take place.</w:t>
                             </w:r>
                           </w:p>
                         </w:txbxContent>
@@ -5581,51 +4907,7 @@
                           <w:sz w:val="28"/>
                           <w:szCs w:val="28"/>
                         </w:rPr>
-                        <w:t xml:space="preserve">This screen represents the schedule of a </w:t>
-                      </w:r>
-                      <w:proofErr w:type="gramStart"/>
-                      <w:r>
-                        <w:rPr>
-                          <w:rFonts w:ascii="Times New Roman" w:hAnsi="Times New Roman" w:cs="Times New Roman"/>
-                          <w:sz w:val="28"/>
-                          <w:szCs w:val="28"/>
-                        </w:rPr>
-                        <w:t>particular team</w:t>
-                      </w:r>
-                      <w:proofErr w:type="gramEnd"/>
-                      <w:r>
-                        <w:rPr>
-                          <w:rFonts w:ascii="Times New Roman" w:hAnsi="Times New Roman" w:cs="Times New Roman"/>
-                          <w:sz w:val="28"/>
-                          <w:szCs w:val="28"/>
-                        </w:rPr>
-                        <w:t xml:space="preserve">. The team manager can </w:t>
-                      </w:r>
-                      <w:r>
-                        <w:rPr>
-                          <w:rFonts w:ascii="Times New Roman" w:hAnsi="Times New Roman" w:cs="Times New Roman"/>
-                          <w:sz w:val="28"/>
-                          <w:szCs w:val="28"/>
-                        </w:rPr>
-                        <w:t xml:space="preserve">view the venue, </w:t>
-                      </w:r>
-                      <w:proofErr w:type="gramStart"/>
-                      <w:r>
-                        <w:rPr>
-                          <w:rFonts w:ascii="Times New Roman" w:hAnsi="Times New Roman" w:cs="Times New Roman"/>
-                          <w:sz w:val="28"/>
-                          <w:szCs w:val="28"/>
-                        </w:rPr>
-                        <w:t>it’s</w:t>
-                      </w:r>
-                      <w:proofErr w:type="gramEnd"/>
-                      <w:r>
-                        <w:rPr>
-                          <w:rFonts w:ascii="Times New Roman" w:hAnsi="Times New Roman" w:cs="Times New Roman"/>
-                          <w:sz w:val="28"/>
-                          <w:szCs w:val="28"/>
-                        </w:rPr>
-                        <w:t xml:space="preserve"> date and timings and total number of matches that are going to take place.</w:t>
+                        <w:t>This screen represents the schedule of a particular team. The team manager can view the venue, it’s date and timings and total number of matches that are going to take place.</w:t>
                       </w:r>
                     </w:p>
                   </w:txbxContent>
@@ -6011,15 +5293,7 @@
                                 <w:sz w:val="28"/>
                                 <w:szCs w:val="28"/>
                               </w:rPr>
-                              <w:t xml:space="preserve">If a new user opens the application, they can view the statistics, leader boards, upcoming </w:t>
-                            </w:r>
-                            <w:r>
-                              <w:rPr>
-                                <w:rFonts w:ascii="Times New Roman" w:hAnsi="Times New Roman" w:cs="Times New Roman"/>
-                                <w:sz w:val="28"/>
-                                <w:szCs w:val="28"/>
-                              </w:rPr>
-                              <w:t>tournaments and trivia about the tournament.</w:t>
+                              <w:t>If a new user opens the application, they can view the statistics, leader boards, upcoming tournaments and trivia about the tournament.</w:t>
                             </w:r>
                           </w:p>
                         </w:txbxContent>
@@ -6071,15 +5345,7 @@
                           <w:sz w:val="28"/>
                           <w:szCs w:val="28"/>
                         </w:rPr>
-                        <w:t xml:space="preserve">If a new user opens the application, they can view the statistics, leader boards, upcoming </w:t>
-                      </w:r>
-                      <w:r>
-                        <w:rPr>
-                          <w:rFonts w:ascii="Times New Roman" w:hAnsi="Times New Roman" w:cs="Times New Roman"/>
-                          <w:sz w:val="28"/>
-                          <w:szCs w:val="28"/>
-                        </w:rPr>
-                        <w:t>tournaments and trivia about the tournament.</w:t>
+                        <w:t>If a new user opens the application, they can view the statistics, leader boards, upcoming tournaments and trivia about the tournament.</w:t>
                       </w:r>
                     </w:p>
                   </w:txbxContent>
@@ -6152,8 +5418,352 @@
           <w:szCs w:val="32"/>
           <w:lang w:val="en-IN" w:eastAsia="en-IN"/>
         </w:rPr>
+      </w:pPr>
+    </w:p>
+    <w:p>
+      <w:pPr>
+        <w:tabs>
+          <w:tab w:val="left" w:pos="3417"/>
+        </w:tabs>
+        <w:jc w:val="both"/>
+        <w:rPr>
+          <w:rFonts w:ascii="Times New Roman" w:hAnsi="Times New Roman" w:cs="Times New Roman"/>
+          <w:b/>
+          <w:bCs/>
+          <w:sz w:val="32"/>
+          <w:szCs w:val="32"/>
+          <w:lang w:val="en-IN" w:eastAsia="en-IN"/>
+        </w:rPr>
+      </w:pPr>
+    </w:p>
+    <w:p>
+      <w:pPr>
+        <w:tabs>
+          <w:tab w:val="left" w:pos="3417"/>
+        </w:tabs>
+        <w:jc w:val="both"/>
+        <w:rPr>
+          <w:rFonts w:ascii="Times New Roman" w:hAnsi="Times New Roman" w:cs="Times New Roman"/>
+          <w:b/>
+          <w:bCs/>
+          <w:sz w:val="32"/>
+          <w:szCs w:val="32"/>
+          <w:lang w:val="en-IN" w:eastAsia="en-IN"/>
+        </w:rPr>
+      </w:pPr>
+    </w:p>
+    <w:p>
+      <w:pPr>
+        <w:tabs>
+          <w:tab w:val="left" w:pos="3417"/>
+        </w:tabs>
+        <w:jc w:val="both"/>
+        <w:rPr>
+          <w:rFonts w:ascii="Times New Roman" w:hAnsi="Times New Roman" w:cs="Times New Roman"/>
+          <w:b/>
+          <w:bCs/>
+          <w:sz w:val="32"/>
+          <w:szCs w:val="32"/>
+          <w:lang w:val="en-IN" w:eastAsia="en-IN"/>
+        </w:rPr>
+      </w:pPr>
+    </w:p>
+    <w:p>
+      <w:pPr>
+        <w:tabs>
+          <w:tab w:val="left" w:pos="3417"/>
+        </w:tabs>
+        <w:jc w:val="both"/>
+        <w:rPr>
+          <w:rFonts w:ascii="Times New Roman" w:hAnsi="Times New Roman" w:cs="Times New Roman"/>
+          <w:b/>
+          <w:bCs/>
+          <w:sz w:val="32"/>
+          <w:szCs w:val="32"/>
+          <w:lang w:val="en-IN" w:eastAsia="en-IN"/>
+        </w:rPr>
+      </w:pPr>
+    </w:p>
+    <w:p>
+      <w:pPr>
+        <w:tabs>
+          <w:tab w:val="left" w:pos="3417"/>
+        </w:tabs>
+        <w:jc w:val="both"/>
+        <w:rPr>
+          <w:rFonts w:ascii="Times New Roman" w:hAnsi="Times New Roman" w:cs="Times New Roman"/>
+          <w:b/>
+          <w:bCs/>
+          <w:sz w:val="32"/>
+          <w:szCs w:val="32"/>
+          <w:lang w:val="en-IN" w:eastAsia="en-IN"/>
+        </w:rPr>
+      </w:pPr>
+    </w:p>
+    <w:p>
+      <w:pPr>
+        <w:tabs>
+          <w:tab w:val="left" w:pos="3417"/>
+        </w:tabs>
+        <w:jc w:val="both"/>
+        <w:rPr>
+          <w:rFonts w:ascii="Times New Roman" w:hAnsi="Times New Roman" w:cs="Times New Roman"/>
+          <w:b/>
+          <w:bCs/>
+          <w:sz w:val="32"/>
+          <w:szCs w:val="32"/>
+          <w:lang w:val="en-IN" w:eastAsia="en-IN"/>
+        </w:rPr>
+      </w:pPr>
+    </w:p>
+    <w:p>
+      <w:pPr>
+        <w:tabs>
+          <w:tab w:val="left" w:pos="3417"/>
+        </w:tabs>
+        <w:jc w:val="both"/>
+        <w:rPr>
+          <w:rFonts w:ascii="Times New Roman" w:hAnsi="Times New Roman" w:cs="Times New Roman"/>
+          <w:b/>
+          <w:bCs/>
+          <w:sz w:val="32"/>
+          <w:szCs w:val="32"/>
+          <w:lang w:val="en-IN" w:eastAsia="en-IN"/>
+        </w:rPr>
+      </w:pPr>
+    </w:p>
+    <w:p>
+      <w:pPr>
+        <w:pStyle w:val="ListParagraph"/>
+        <w:numPr>
+          <w:ilvl w:val="0"/>
+          <w:numId w:val="1"/>
+        </w:numPr>
+        <w:tabs>
+          <w:tab w:val="left" w:pos="3417"/>
+        </w:tabs>
+        <w:jc w:val="both"/>
+        <w:rPr>
+          <w:rFonts w:ascii="Times New Roman" w:hAnsi="Times New Roman" w:cs="Times New Roman"/>
+          <w:b/>
+          <w:bCs/>
+          <w:sz w:val="32"/>
+          <w:szCs w:val="32"/>
+          <w:u w:val="single"/>
+          <w:lang w:val="en-IN" w:eastAsia="en-IN"/>
+        </w:rPr>
+      </w:pPr>
+      <w:r>
+        <w:rPr>
+          <w:rFonts w:ascii="Times New Roman" w:hAnsi="Times New Roman" w:cs="Times New Roman"/>
+          <w:b/>
+          <w:bCs/>
+          <w:sz w:val="32"/>
+          <w:szCs w:val="32"/>
+          <w:u w:val="single"/>
+          <w:lang w:val="en-IN" w:eastAsia="en-IN"/>
+        </w:rPr>
+        <w:t>Use Case Diagram:</w:t>
+      </w:r>
+    </w:p>
+    <w:p>
+      <w:pPr>
+        <w:tabs>
+          <w:tab w:val="left" w:pos="3417"/>
+        </w:tabs>
+        <w:jc w:val="both"/>
+        <w:rPr>
+          <w:rFonts w:ascii="Times New Roman" w:hAnsi="Times New Roman" w:cs="Times New Roman"/>
+          <w:b/>
+          <w:bCs/>
+          <w:sz w:val="32"/>
+          <w:szCs w:val="32"/>
+          <w:u w:val="single"/>
+          <w:lang w:val="en-IN" w:eastAsia="en-IN"/>
+        </w:rPr>
+      </w:pPr>
+      <w:r>
+        <w:rPr>
+          <w:noProof/>
+        </w:rPr>
+        <w:drawing>
+          <wp:inline distT="0" distB="0" distL="0" distR="0" wp14:anchorId="677ACEE0" wp14:editId="3EAD9B3C">
+            <wp:extent cx="5274310" cy="5381625"/>
+            <wp:effectExtent l="0" t="0" r="2540" b="9525"/>
+            <wp:docPr id="23" name="Picture 23"/>
+            <wp:cNvGraphicFramePr>
+              <a:graphicFrameLocks xmlns:a="http://schemas.openxmlformats.org/drawingml/2006/main" noChangeAspect="1"/>
+            </wp:cNvGraphicFramePr>
+            <a:graphic xmlns:a="http://schemas.openxmlformats.org/drawingml/2006/main">
+              <a:graphicData uri="http://schemas.openxmlformats.org/drawingml/2006/picture">
+                <pic:pic xmlns:pic="http://schemas.openxmlformats.org/drawingml/2006/picture">
+                  <pic:nvPicPr>
+                    <pic:cNvPr id="0" name="Picture 5"/>
+                    <pic:cNvPicPr>
+                      <a:picLocks noChangeAspect="1" noChangeArrowheads="1"/>
+                    </pic:cNvPicPr>
+                  </pic:nvPicPr>
+                  <pic:blipFill>
+                    <a:blip r:embed="rId19">
+                      <a:extLst>
+                        <a:ext uri="{28A0092B-C50C-407E-A947-70E740481C1C}">
+                          <a14:useLocalDpi xmlns:a14="http://schemas.microsoft.com/office/drawing/2010/main" val="0"/>
+                        </a:ext>
+                      </a:extLst>
+                    </a:blip>
+                    <a:srcRect/>
+                    <a:stretch>
+                      <a:fillRect/>
+                    </a:stretch>
+                  </pic:blipFill>
+                  <pic:spPr bwMode="auto">
+                    <a:xfrm>
+                      <a:off x="0" y="0"/>
+                      <a:ext cx="5274310" cy="5381625"/>
+                    </a:xfrm>
+                    <a:prstGeom prst="rect">
+                      <a:avLst/>
+                    </a:prstGeom>
+                    <a:noFill/>
+                    <a:ln>
+                      <a:noFill/>
+                    </a:ln>
+                  </pic:spPr>
+                </pic:pic>
+              </a:graphicData>
+            </a:graphic>
+          </wp:inline>
+        </w:drawing>
+      </w:r>
+    </w:p>
+    <w:p>
+      <w:pPr>
+        <w:tabs>
+          <w:tab w:val="left" w:pos="3417"/>
+        </w:tabs>
+        <w:jc w:val="both"/>
+        <w:rPr>
+          <w:rFonts w:ascii="Times New Roman" w:hAnsi="Times New Roman" w:cs="Times New Roman"/>
+          <w:b/>
+          <w:bCs/>
+          <w:sz w:val="32"/>
+          <w:szCs w:val="32"/>
+          <w:lang w:val="en-IN" w:eastAsia="en-IN"/>
+        </w:rPr>
+      </w:pPr>
+    </w:p>
+    <w:p>
+      <w:pPr>
+        <w:tabs>
+          <w:tab w:val="left" w:pos="3417"/>
+        </w:tabs>
+        <w:jc w:val="both"/>
+        <w:rPr>
+          <w:rFonts w:ascii="Times New Roman" w:hAnsi="Times New Roman" w:cs="Times New Roman"/>
+          <w:b/>
+          <w:bCs/>
+          <w:sz w:val="32"/>
+          <w:szCs w:val="32"/>
+          <w:lang w:val="en-IN" w:eastAsia="en-IN"/>
+        </w:rPr>
+      </w:pPr>
+    </w:p>
+    <w:p>
+      <w:pPr>
+        <w:tabs>
+          <w:tab w:val="left" w:pos="3417"/>
+        </w:tabs>
+        <w:jc w:val="both"/>
+        <w:rPr>
+          <w:rFonts w:ascii="Times New Roman" w:hAnsi="Times New Roman" w:cs="Times New Roman"/>
+          <w:b/>
+          <w:bCs/>
+          <w:sz w:val="32"/>
+          <w:szCs w:val="32"/>
+          <w:lang w:val="en-IN" w:eastAsia="en-IN"/>
+        </w:rPr>
+      </w:pPr>
+    </w:p>
+    <w:p>
+      <w:pPr>
+        <w:tabs>
+          <w:tab w:val="left" w:pos="3417"/>
+        </w:tabs>
+        <w:jc w:val="both"/>
+        <w:rPr>
+          <w:rFonts w:ascii="Times New Roman" w:hAnsi="Times New Roman" w:cs="Times New Roman"/>
+          <w:b/>
+          <w:bCs/>
+          <w:sz w:val="32"/>
+          <w:szCs w:val="32"/>
+          <w:lang w:val="en-IN" w:eastAsia="en-IN"/>
+        </w:rPr>
+      </w:pPr>
+    </w:p>
+    <w:p>
+      <w:pPr>
+        <w:tabs>
+          <w:tab w:val="left" w:pos="3417"/>
+        </w:tabs>
+        <w:jc w:val="both"/>
+        <w:rPr>
+          <w:rFonts w:ascii="Times New Roman" w:hAnsi="Times New Roman" w:cs="Times New Roman"/>
+          <w:b/>
+          <w:bCs/>
+          <w:sz w:val="32"/>
+          <w:szCs w:val="32"/>
+          <w:lang w:val="en-IN" w:eastAsia="en-IN"/>
+        </w:rPr>
+      </w:pPr>
+    </w:p>
+    <w:p>
+      <w:pPr>
+        <w:tabs>
+          <w:tab w:val="left" w:pos="3417"/>
+        </w:tabs>
+        <w:jc w:val="both"/>
+        <w:rPr>
+          <w:rFonts w:ascii="Times New Roman" w:hAnsi="Times New Roman" w:cs="Times New Roman"/>
+          <w:b/>
+          <w:bCs/>
+          <w:sz w:val="32"/>
+          <w:szCs w:val="32"/>
+          <w:lang w:val="en-IN" w:eastAsia="en-IN"/>
+        </w:rPr>
+      </w:pPr>
+    </w:p>
+    <w:p>
+      <w:pPr>
+        <w:tabs>
+          <w:tab w:val="left" w:pos="3417"/>
+        </w:tabs>
+        <w:jc w:val="both"/>
+        <w:rPr>
+          <w:rFonts w:ascii="Times New Roman" w:hAnsi="Times New Roman" w:cs="Times New Roman"/>
+          <w:b/>
+          <w:bCs/>
+          <w:sz w:val="32"/>
+          <w:szCs w:val="32"/>
+          <w:lang w:val="en-IN" w:eastAsia="en-IN"/>
+        </w:rPr>
+      </w:pPr>
+    </w:p>
+    <w:p>
+      <w:pPr>
+        <w:tabs>
+          <w:tab w:val="left" w:pos="3417"/>
+        </w:tabs>
+        <w:jc w:val="both"/>
+        <w:rPr>
+          <w:rFonts w:ascii="Times New Roman" w:hAnsi="Times New Roman" w:cs="Times New Roman"/>
+          <w:b/>
+          <w:bCs/>
+          <w:sz w:val="32"/>
+          <w:szCs w:val="32"/>
+          <w:lang w:val="en-IN" w:eastAsia="en-IN"/>
+        </w:rPr>
         <w:sectPr>
-          <w:footerReference w:type="default" r:id="rId19"/>
+          <w:footerReference w:type="default" r:id="rId20"/>
           <w:pgSz w:w="11906" w:h="16838"/>
           <w:pgMar w:top="1440" w:right="1800" w:bottom="1440" w:left="1800" w:header="720" w:footer="720" w:gutter="0"/>
           <w:pgNumType w:start="1"/>
@@ -6265,7 +5875,7 @@
                     </pic:cNvPicPr>
                   </pic:nvPicPr>
                   <pic:blipFill>
-                    <a:blip r:embed="rId20"/>
+                    <a:blip r:embed="rId21"/>
                     <a:stretch>
                       <a:fillRect/>
                     </a:stretch>
@@ -6301,7 +5911,7 @@
           <w:lang w:eastAsia="en-IN"/>
         </w:rPr>
         <w:sectPr>
-          <w:footerReference w:type="default" r:id="rId21"/>
+          <w:footerReference w:type="default" r:id="rId22"/>
           <w:pgSz w:w="11906" w:h="16838"/>
           <w:pgMar w:top="1440" w:right="1800" w:bottom="1440" w:left="1800" w:header="720" w:footer="720" w:gutter="0"/>
           <w:pgNumType w:start="1"/>
@@ -6395,7 +6005,7 @@
                     <pic:cNvPicPr/>
                   </pic:nvPicPr>
                   <pic:blipFill>
-                    <a:blip r:embed="rId22" cstate="print">
+                    <a:blip r:embed="rId23" cstate="print">
                       <a:extLst>
                         <a:ext uri="{28A0092B-C50C-407E-A947-70E740481C1C}">
                           <a14:useLocalDpi xmlns:a14="http://schemas.microsoft.com/office/drawing/2010/main" val="0"/>
@@ -6507,7 +6117,7 @@
                     <pic:cNvPicPr/>
                   </pic:nvPicPr>
                   <pic:blipFill>
-                    <a:blip r:embed="rId23" cstate="print">
+                    <a:blip r:embed="rId24" cstate="print">
                       <a:extLst>
                         <a:ext uri="{28A0092B-C50C-407E-A947-70E740481C1C}">
                           <a14:useLocalDpi xmlns:a14="http://schemas.microsoft.com/office/drawing/2010/main" val="0"/>
@@ -6535,7 +6145,7 @@
       </w:r>
     </w:p>
     <w:sectPr>
-      <w:footerReference w:type="default" r:id="rId24"/>
+      <w:footerReference w:type="default" r:id="rId25"/>
       <w:pgSz w:w="11906" w:h="16838"/>
       <w:pgMar w:top="1440" w:right="1800" w:bottom="1440" w:left="1800" w:header="720" w:footer="720" w:gutter="0"/>
       <w:pgNumType w:start="1"/>
@@ -7279,18 +6889,8 @@
         <w:szCs w:val="24"/>
       </w:rPr>
       <w:tab/>
-      <w:t xml:space="preserve">Volley </w:t>
+      <w:t>Volley Viction</w:t>
     </w:r>
-    <w:proofErr w:type="spellStart"/>
-    <w:r>
-      <w:rPr>
-        <w:rFonts w:ascii="Times New Roman" w:hAnsi="Times New Roman" w:cs="Times New Roman"/>
-        <w:sz w:val="24"/>
-        <w:szCs w:val="24"/>
-      </w:rPr>
-      <w:t>Viction</w:t>
-    </w:r>
-    <w:proofErr w:type="spellEnd"/>
     <w:r>
       <w:rPr>
         <w:rFonts w:ascii="Times New Roman" w:hAnsi="Times New Roman" w:cs="Times New Roman"/>
@@ -8617,7 +8217,7 @@
 </file>
 
 <file path=customXml/itemProps2.xml><?xml version="1.0" encoding="utf-8"?>
-<ds:datastoreItem xmlns:ds="http://schemas.openxmlformats.org/officeDocument/2006/customXml" ds:itemID="{83D840E8-A3C1-49AC-A15D-30E6DC8FE33C}">
+<ds:datastoreItem xmlns:ds="http://schemas.openxmlformats.org/officeDocument/2006/customXml" ds:itemID="{DCEF667F-E8E8-4A2E-94D3-1B7DDA3AF46E}">
   <ds:schemaRefs>
     <ds:schemaRef ds:uri="http://schemas.openxmlformats.org/officeDocument/2006/bibliography"/>
   </ds:schemaRefs>

--- a/Document/Volleyball management.docx
+++ b/Document/Volleyball management.docx
@@ -1444,23 +1444,13 @@
           <w:szCs w:val="24"/>
         </w:rPr>
       </w:pPr>
-      <w:proofErr w:type="spellStart"/>
       <w:r>
         <w:rPr>
           <w:rFonts w:ascii="Times New Roman" w:hAnsi="Times New Roman" w:cs="Times New Roman"/>
           <w:sz w:val="24"/>
           <w:szCs w:val="24"/>
         </w:rPr>
-        <w:t>Cegep</w:t>
-      </w:r>
-      <w:proofErr w:type="spellEnd"/>
-      <w:r>
-        <w:rPr>
-          <w:rFonts w:ascii="Times New Roman" w:hAnsi="Times New Roman" w:cs="Times New Roman"/>
-          <w:sz w:val="24"/>
-          <w:szCs w:val="24"/>
-        </w:rPr>
-        <w:t xml:space="preserve"> Volleyball League is managed by League manager. User can organize seasons for the tournament. User can create schedules for the seasons.</w:t>
+        <w:t>Cegep Volleyball League is managed by League manager. User can organize seasons for the tournament. User can create schedules for the seasons.</w:t>
       </w:r>
     </w:p>
     <w:p>
@@ -1492,25 +1482,7 @@
           <w:szCs w:val="24"/>
         </w:rPr>
         <w:tab/>
-        <w:t xml:space="preserve">all teams in the tournament. User can add the new team to the season and/or can remove the team from the tournament and update team’s information like </w:t>
-      </w:r>
-      <w:proofErr w:type="spellStart"/>
-      <w:r>
-        <w:rPr>
-          <w:rFonts w:ascii="Times New Roman" w:hAnsi="Times New Roman" w:cs="Times New Roman"/>
-          <w:sz w:val="24"/>
-          <w:szCs w:val="24"/>
-        </w:rPr>
-        <w:t>Name,Contact</w:t>
-      </w:r>
-      <w:proofErr w:type="spellEnd"/>
-      <w:r>
-        <w:rPr>
-          <w:rFonts w:ascii="Times New Roman" w:hAnsi="Times New Roman" w:cs="Times New Roman"/>
-          <w:sz w:val="24"/>
-          <w:szCs w:val="24"/>
-        </w:rPr>
-        <w:t xml:space="preserve"> details.</w:t>
+        <w:t>all teams in the tournament. User can add the new team to the season and/or can remove the team from the tournament and update team’s information like Name,Contact details.</w:t>
       </w:r>
     </w:p>
     <w:p>
@@ -1996,18 +1968,8 @@
           <w:sz w:val="24"/>
           <w:szCs w:val="24"/>
         </w:rPr>
-        <w:t xml:space="preserve">Performance: The System should behave accurately depending upon the server connection strength as well as from the database on which the data  is taken from. The performance also depends on the device on which the application is </w:t>
+        <w:t>Performance: The System should behave accurately depending upon the server connection strength as well as from the database on which the data  is taken from. The performance also depends on the device on which the application is running.s</w:t>
       </w:r>
-      <w:proofErr w:type="spellStart"/>
-      <w:r>
-        <w:rPr>
-          <w:rFonts w:ascii="Times New Roman" w:hAnsi="Times New Roman" w:cs="Times New Roman"/>
-          <w:sz w:val="24"/>
-          <w:szCs w:val="24"/>
-        </w:rPr>
-        <w:t>running.s</w:t>
-      </w:r>
-      <w:proofErr w:type="spellEnd"/>
     </w:p>
     <w:p>
       <w:pPr>
@@ -5587,9 +5549,9 @@
           <w:noProof/>
         </w:rPr>
         <w:drawing>
-          <wp:inline distT="0" distB="0" distL="0" distR="0" wp14:anchorId="677ACEE0" wp14:editId="3EAD9B3C">
-            <wp:extent cx="5274310" cy="5381625"/>
-            <wp:effectExtent l="0" t="0" r="2540" b="9525"/>
+          <wp:inline distT="0" distB="0" distL="0" distR="0" wp14:anchorId="677ACEE0" wp14:editId="29876D46">
+            <wp:extent cx="5274310" cy="6151418"/>
+            <wp:effectExtent l="0" t="0" r="2540" b="1905"/>
             <wp:docPr id="23" name="Picture 23"/>
             <wp:cNvGraphicFramePr>
               <a:graphicFrameLocks xmlns:a="http://schemas.openxmlformats.org/drawingml/2006/main" noChangeAspect="1"/>
@@ -5619,7 +5581,7 @@
                   <pic:spPr bwMode="auto">
                     <a:xfrm>
                       <a:off x="0" y="0"/>
-                      <a:ext cx="5274310" cy="5381625"/>
+                      <a:ext cx="5277376" cy="6154994"/>
                     </a:xfrm>
                     <a:prstGeom prst="rect">
                       <a:avLst/>
@@ -5748,6 +5710,2025 @@
         </w:rPr>
       </w:pPr>
     </w:p>
+    <w:p>
+      <w:pPr>
+        <w:tabs>
+          <w:tab w:val="left" w:pos="3417"/>
+        </w:tabs>
+        <w:jc w:val="both"/>
+        <w:rPr>
+          <w:rFonts w:ascii="Times New Roman" w:hAnsi="Times New Roman" w:cs="Times New Roman"/>
+          <w:b/>
+          <w:bCs/>
+          <w:sz w:val="32"/>
+          <w:szCs w:val="32"/>
+          <w:lang w:val="en-IN" w:eastAsia="en-IN"/>
+        </w:rPr>
+      </w:pPr>
+    </w:p>
+    <w:p>
+      <w:pPr>
+        <w:tabs>
+          <w:tab w:val="left" w:pos="3417"/>
+        </w:tabs>
+        <w:jc w:val="both"/>
+        <w:rPr>
+          <w:rFonts w:ascii="Times New Roman" w:hAnsi="Times New Roman" w:cs="Times New Roman"/>
+          <w:b/>
+          <w:bCs/>
+          <w:sz w:val="32"/>
+          <w:szCs w:val="32"/>
+          <w:lang w:val="en-IN" w:eastAsia="en-IN"/>
+        </w:rPr>
+      </w:pPr>
+    </w:p>
+    <w:p>
+      <w:pPr>
+        <w:pStyle w:val="ListParagraph"/>
+        <w:numPr>
+          <w:ilvl w:val="0"/>
+          <w:numId w:val="1"/>
+        </w:numPr>
+        <w:tabs>
+          <w:tab w:val="left" w:pos="3417"/>
+        </w:tabs>
+        <w:jc w:val="both"/>
+        <w:rPr>
+          <w:rFonts w:ascii="Times New Roman" w:hAnsi="Times New Roman" w:cs="Times New Roman"/>
+          <w:b/>
+          <w:bCs/>
+          <w:sz w:val="32"/>
+          <w:szCs w:val="32"/>
+          <w:lang w:val="en-IN" w:eastAsia="en-IN"/>
+        </w:rPr>
+      </w:pPr>
+      <w:r>
+        <w:rPr>
+          <w:rFonts w:ascii="Times New Roman" w:hAnsi="Times New Roman" w:cs="Times New Roman"/>
+          <w:b/>
+          <w:bCs/>
+          <w:sz w:val="36"/>
+          <w:szCs w:val="36"/>
+          <w:u w:val="single"/>
+          <w:lang w:val="en-IN" w:eastAsia="en-IN"/>
+        </w:rPr>
+        <w:t>Use Case Fully Dressed</w:t>
+      </w:r>
+      <w:r>
+        <w:rPr>
+          <w:rFonts w:ascii="Times New Roman" w:hAnsi="Times New Roman" w:cs="Times New Roman"/>
+          <w:b/>
+          <w:bCs/>
+          <w:sz w:val="32"/>
+          <w:szCs w:val="32"/>
+          <w:u w:val="single"/>
+          <w:lang w:val="en-IN" w:eastAsia="en-IN"/>
+        </w:rPr>
+        <w:t>:</w:t>
+      </w:r>
+    </w:p>
+    <w:p>
+      <w:pPr>
+        <w:tabs>
+          <w:tab w:val="left" w:pos="3417"/>
+        </w:tabs>
+        <w:jc w:val="both"/>
+        <w:rPr>
+          <w:rFonts w:ascii="Times New Roman" w:hAnsi="Times New Roman" w:cs="Times New Roman"/>
+          <w:b/>
+          <w:bCs/>
+          <w:sz w:val="32"/>
+          <w:szCs w:val="32"/>
+          <w:lang w:val="en-IN" w:eastAsia="en-IN"/>
+        </w:rPr>
+      </w:pPr>
+    </w:p>
+    <w:tbl>
+      <w:tblPr>
+        <w:tblStyle w:val="TableGrid"/>
+        <w:tblW w:w="0" w:type="auto"/>
+        <w:jc w:val="center"/>
+        <w:tblLook w:val="04A0" w:firstRow="1" w:lastRow="0" w:firstColumn="1" w:lastColumn="0" w:noHBand="0" w:noVBand="1"/>
+      </w:tblPr>
+      <w:tblGrid>
+        <w:gridCol w:w="2737"/>
+        <w:gridCol w:w="5559"/>
+      </w:tblGrid>
+      <w:tr>
+        <w:trPr>
+          <w:trHeight w:val="816"/>
+          <w:jc w:val="center"/>
+        </w:trPr>
+        <w:tc>
+          <w:tcPr>
+            <w:tcW w:w="2922" w:type="dxa"/>
+            <w:shd w:val="clear" w:color="auto" w:fill="2F5496" w:themeFill="accent5" w:themeFillShade="BF"/>
+          </w:tcPr>
+          <w:p>
+            <w:pPr>
+              <w:rPr>
+                <w:rFonts w:ascii="Times New Roman" w:hAnsi="Times New Roman" w:cs="Times New Roman"/>
+                <w:b/>
+                <w:bCs/>
+                <w:color w:val="FFFFFF" w:themeColor="background1"/>
+                <w:sz w:val="32"/>
+                <w:szCs w:val="32"/>
+                <w:u w:val="single"/>
+              </w:rPr>
+            </w:pPr>
+            <w:r>
+              <w:rPr>
+                <w:rFonts w:ascii="Times New Roman" w:hAnsi="Times New Roman" w:cs="Times New Roman"/>
+                <w:b/>
+                <w:bCs/>
+                <w:color w:val="FFFFFF" w:themeColor="background1"/>
+                <w:sz w:val="32"/>
+                <w:szCs w:val="32"/>
+              </w:rPr>
+              <w:t>Use Case Section</w:t>
+            </w:r>
+          </w:p>
+        </w:tc>
+        <w:tc>
+          <w:tcPr>
+            <w:tcW w:w="6637" w:type="dxa"/>
+            <w:shd w:val="clear" w:color="auto" w:fill="2F5496" w:themeFill="accent5" w:themeFillShade="BF"/>
+          </w:tcPr>
+          <w:p>
+            <w:pPr>
+              <w:tabs>
+                <w:tab w:val="center" w:pos="2952"/>
+              </w:tabs>
+              <w:rPr>
+                <w:rFonts w:ascii="Times New Roman" w:hAnsi="Times New Roman" w:cs="Times New Roman"/>
+                <w:b/>
+                <w:bCs/>
+                <w:color w:val="FFFFFF" w:themeColor="background1"/>
+                <w:sz w:val="32"/>
+                <w:szCs w:val="32"/>
+                <w:u w:val="single"/>
+              </w:rPr>
+            </w:pPr>
+            <w:r>
+              <w:rPr>
+                <w:rFonts w:ascii="Times New Roman" w:hAnsi="Times New Roman" w:cs="Times New Roman"/>
+                <w:b/>
+                <w:bCs/>
+                <w:color w:val="FFFFFF" w:themeColor="background1"/>
+                <w:sz w:val="32"/>
+                <w:szCs w:val="32"/>
+              </w:rPr>
+              <w:t>Comment</w:t>
+            </w:r>
+            <w:r>
+              <w:rPr>
+                <w:rFonts w:ascii="Times New Roman" w:hAnsi="Times New Roman" w:cs="Times New Roman"/>
+                <w:b/>
+                <w:bCs/>
+                <w:color w:val="FFFFFF" w:themeColor="background1"/>
+                <w:sz w:val="32"/>
+                <w:szCs w:val="32"/>
+              </w:rPr>
+              <w:tab/>
+            </w:r>
+          </w:p>
+        </w:tc>
+      </w:tr>
+      <w:tr>
+        <w:trPr>
+          <w:trHeight w:val="569"/>
+          <w:jc w:val="center"/>
+        </w:trPr>
+        <w:tc>
+          <w:tcPr>
+            <w:tcW w:w="2922" w:type="dxa"/>
+            <w:shd w:val="clear" w:color="auto" w:fill="B4C6E7" w:themeFill="accent5" w:themeFillTint="66"/>
+          </w:tcPr>
+          <w:p>
+            <w:pPr>
+              <w:jc w:val="left"/>
+              <w:rPr>
+                <w:rFonts w:ascii="Times New Roman" w:hAnsi="Times New Roman" w:cs="Times New Roman"/>
+                <w:b/>
+                <w:bCs/>
+                <w:sz w:val="24"/>
+                <w:szCs w:val="24"/>
+                <w:u w:val="single"/>
+              </w:rPr>
+            </w:pPr>
+            <w:r>
+              <w:rPr>
+                <w:rFonts w:ascii="Times New Roman" w:hAnsi="Times New Roman" w:cs="Times New Roman"/>
+                <w:b/>
+                <w:bCs/>
+                <w:sz w:val="24"/>
+                <w:szCs w:val="24"/>
+              </w:rPr>
+              <w:t>Use Case Name</w:t>
+            </w:r>
+          </w:p>
+        </w:tc>
+        <w:tc>
+          <w:tcPr>
+            <w:tcW w:w="6637" w:type="dxa"/>
+            <w:shd w:val="clear" w:color="auto" w:fill="auto"/>
+          </w:tcPr>
+          <w:p>
+            <w:pPr>
+              <w:rPr>
+                <w:rFonts w:ascii="Times New Roman" w:hAnsi="Times New Roman" w:cs="Times New Roman"/>
+                <w:sz w:val="24"/>
+                <w:szCs w:val="24"/>
+              </w:rPr>
+            </w:pPr>
+            <w:r>
+              <w:rPr>
+                <w:rFonts w:ascii="Times New Roman" w:hAnsi="Times New Roman" w:cs="Times New Roman"/>
+                <w:sz w:val="24"/>
+                <w:szCs w:val="24"/>
+              </w:rPr>
+              <w:t>Manage Teams</w:t>
+            </w:r>
+          </w:p>
+        </w:tc>
+      </w:tr>
+      <w:tr>
+        <w:trPr>
+          <w:trHeight w:val="868"/>
+          <w:jc w:val="center"/>
+        </w:trPr>
+        <w:tc>
+          <w:tcPr>
+            <w:tcW w:w="2922" w:type="dxa"/>
+            <w:shd w:val="clear" w:color="auto" w:fill="B4C6E7" w:themeFill="accent5" w:themeFillTint="66"/>
+          </w:tcPr>
+          <w:p>
+            <w:pPr>
+              <w:tabs>
+                <w:tab w:val="right" w:pos="2479"/>
+              </w:tabs>
+              <w:jc w:val="left"/>
+              <w:rPr>
+                <w:rFonts w:ascii="Times New Roman" w:hAnsi="Times New Roman" w:cs="Times New Roman"/>
+                <w:b/>
+                <w:bCs/>
+                <w:sz w:val="24"/>
+                <w:szCs w:val="24"/>
+                <w:u w:val="single"/>
+              </w:rPr>
+            </w:pPr>
+            <w:r>
+              <w:rPr>
+                <w:rFonts w:ascii="Times New Roman" w:hAnsi="Times New Roman" w:cs="Times New Roman"/>
+                <w:b/>
+                <w:bCs/>
+                <w:sz w:val="24"/>
+                <w:szCs w:val="24"/>
+              </w:rPr>
+              <w:t>Scope</w:t>
+            </w:r>
+            <w:r>
+              <w:rPr>
+                <w:rFonts w:ascii="Times New Roman" w:hAnsi="Times New Roman" w:cs="Times New Roman"/>
+                <w:b/>
+                <w:bCs/>
+                <w:sz w:val="24"/>
+                <w:szCs w:val="24"/>
+              </w:rPr>
+              <w:tab/>
+            </w:r>
+          </w:p>
+        </w:tc>
+        <w:tc>
+          <w:tcPr>
+            <w:tcW w:w="6637" w:type="dxa"/>
+            <w:shd w:val="clear" w:color="auto" w:fill="auto"/>
+          </w:tcPr>
+          <w:p>
+            <w:pPr>
+              <w:rPr>
+                <w:rFonts w:ascii="Times New Roman" w:hAnsi="Times New Roman" w:cs="Times New Roman"/>
+                <w:sz w:val="24"/>
+                <w:szCs w:val="24"/>
+              </w:rPr>
+            </w:pPr>
+            <w:r>
+              <w:rPr>
+                <w:rFonts w:ascii="Times New Roman" w:hAnsi="Times New Roman" w:cs="Times New Roman"/>
+                <w:sz w:val="24"/>
+                <w:szCs w:val="24"/>
+              </w:rPr>
+              <w:t>Volley Viction Application</w:t>
+            </w:r>
+          </w:p>
+        </w:tc>
+      </w:tr>
+      <w:tr>
+        <w:trPr>
+          <w:trHeight w:val="569"/>
+          <w:jc w:val="center"/>
+        </w:trPr>
+        <w:tc>
+          <w:tcPr>
+            <w:tcW w:w="2922" w:type="dxa"/>
+            <w:shd w:val="clear" w:color="auto" w:fill="B4C6E7" w:themeFill="accent5" w:themeFillTint="66"/>
+          </w:tcPr>
+          <w:p>
+            <w:pPr>
+              <w:jc w:val="left"/>
+              <w:rPr>
+                <w:rFonts w:ascii="Times New Roman" w:hAnsi="Times New Roman" w:cs="Times New Roman"/>
+                <w:b/>
+                <w:bCs/>
+                <w:sz w:val="24"/>
+                <w:szCs w:val="24"/>
+              </w:rPr>
+            </w:pPr>
+            <w:r>
+              <w:rPr>
+                <w:rFonts w:ascii="Times New Roman" w:hAnsi="Times New Roman" w:cs="Times New Roman"/>
+                <w:b/>
+                <w:bCs/>
+                <w:sz w:val="24"/>
+                <w:szCs w:val="24"/>
+              </w:rPr>
+              <w:t>Level</w:t>
+            </w:r>
+          </w:p>
+        </w:tc>
+        <w:tc>
+          <w:tcPr>
+            <w:tcW w:w="6637" w:type="dxa"/>
+            <w:shd w:val="clear" w:color="auto" w:fill="auto"/>
+          </w:tcPr>
+          <w:p>
+            <w:pPr>
+              <w:rPr>
+                <w:rFonts w:ascii="Times New Roman" w:hAnsi="Times New Roman" w:cs="Times New Roman"/>
+                <w:b/>
+                <w:bCs/>
+                <w:sz w:val="24"/>
+                <w:szCs w:val="24"/>
+                <w:u w:val="single"/>
+              </w:rPr>
+            </w:pPr>
+            <w:r>
+              <w:rPr>
+                <w:rFonts w:ascii="Times New Roman" w:hAnsi="Times New Roman" w:cs="Times New Roman"/>
+                <w:sz w:val="24"/>
+                <w:szCs w:val="24"/>
+              </w:rPr>
+              <w:t>User-Level</w:t>
+            </w:r>
+          </w:p>
+        </w:tc>
+      </w:tr>
+      <w:tr>
+        <w:trPr>
+          <w:trHeight w:val="569"/>
+          <w:jc w:val="center"/>
+        </w:trPr>
+        <w:tc>
+          <w:tcPr>
+            <w:tcW w:w="2922" w:type="dxa"/>
+            <w:shd w:val="clear" w:color="auto" w:fill="B4C6E7" w:themeFill="accent5" w:themeFillTint="66"/>
+          </w:tcPr>
+          <w:p>
+            <w:pPr>
+              <w:jc w:val="left"/>
+              <w:rPr>
+                <w:rFonts w:ascii="Times New Roman" w:hAnsi="Times New Roman" w:cs="Times New Roman"/>
+                <w:b/>
+                <w:bCs/>
+                <w:sz w:val="24"/>
+                <w:szCs w:val="24"/>
+              </w:rPr>
+            </w:pPr>
+            <w:r>
+              <w:rPr>
+                <w:rFonts w:ascii="Times New Roman" w:hAnsi="Times New Roman" w:cs="Times New Roman"/>
+                <w:b/>
+                <w:bCs/>
+                <w:sz w:val="24"/>
+                <w:szCs w:val="24"/>
+              </w:rPr>
+              <w:t>Primary Actor</w:t>
+            </w:r>
+          </w:p>
+        </w:tc>
+        <w:tc>
+          <w:tcPr>
+            <w:tcW w:w="6637" w:type="dxa"/>
+            <w:shd w:val="clear" w:color="auto" w:fill="auto"/>
+          </w:tcPr>
+          <w:p>
+            <w:pPr>
+              <w:rPr>
+                <w:rFonts w:ascii="Times New Roman" w:hAnsi="Times New Roman" w:cs="Times New Roman"/>
+                <w:sz w:val="24"/>
+                <w:szCs w:val="24"/>
+              </w:rPr>
+            </w:pPr>
+            <w:r>
+              <w:rPr>
+                <w:rFonts w:ascii="Times New Roman" w:hAnsi="Times New Roman" w:cs="Times New Roman"/>
+                <w:sz w:val="24"/>
+                <w:szCs w:val="24"/>
+              </w:rPr>
+              <w:t>League manager</w:t>
+            </w:r>
+          </w:p>
+        </w:tc>
+      </w:tr>
+      <w:tr>
+        <w:trPr>
+          <w:trHeight w:val="874"/>
+          <w:jc w:val="center"/>
+        </w:trPr>
+        <w:tc>
+          <w:tcPr>
+            <w:tcW w:w="2922" w:type="dxa"/>
+            <w:shd w:val="clear" w:color="auto" w:fill="B4C6E7" w:themeFill="accent5" w:themeFillTint="66"/>
+          </w:tcPr>
+          <w:p>
+            <w:pPr>
+              <w:jc w:val="left"/>
+              <w:rPr>
+                <w:rFonts w:ascii="Times New Roman" w:hAnsi="Times New Roman" w:cs="Times New Roman"/>
+                <w:b/>
+                <w:bCs/>
+                <w:sz w:val="24"/>
+                <w:szCs w:val="24"/>
+              </w:rPr>
+            </w:pPr>
+            <w:r>
+              <w:rPr>
+                <w:rFonts w:ascii="Times New Roman" w:hAnsi="Times New Roman" w:cs="Times New Roman"/>
+                <w:b/>
+                <w:bCs/>
+                <w:sz w:val="24"/>
+                <w:szCs w:val="24"/>
+              </w:rPr>
+              <w:t>Stakeholders and Interests</w:t>
+            </w:r>
+          </w:p>
+        </w:tc>
+        <w:tc>
+          <w:tcPr>
+            <w:tcW w:w="6637" w:type="dxa"/>
+            <w:shd w:val="clear" w:color="auto" w:fill="auto"/>
+          </w:tcPr>
+          <w:p>
+            <w:pPr>
+              <w:rPr>
+                <w:rFonts w:ascii="Times New Roman" w:hAnsi="Times New Roman" w:cs="Times New Roman"/>
+                <w:sz w:val="24"/>
+                <w:szCs w:val="24"/>
+              </w:rPr>
+            </w:pPr>
+            <w:r>
+              <w:rPr>
+                <w:rFonts w:ascii="Times New Roman" w:hAnsi="Times New Roman" w:cs="Times New Roman"/>
+                <w:sz w:val="24"/>
+                <w:szCs w:val="24"/>
+              </w:rPr>
+              <w:t xml:space="preserve">League manager: League manager must be able to access </w:t>
+            </w:r>
+            <w:r>
+              <w:rPr>
+                <w:rFonts w:ascii="Times New Roman" w:hAnsi="Times New Roman" w:cs="Times New Roman"/>
+                <w:sz w:val="24"/>
+                <w:szCs w:val="24"/>
+              </w:rPr>
+              <w:t xml:space="preserve">to </w:t>
+            </w:r>
+            <w:r>
+              <w:rPr>
+                <w:rFonts w:ascii="Times New Roman" w:hAnsi="Times New Roman" w:cs="Times New Roman"/>
+                <w:sz w:val="24"/>
+                <w:szCs w:val="24"/>
+              </w:rPr>
+              <w:t xml:space="preserve">functionality of an application. </w:t>
+            </w:r>
+            <w:r>
+              <w:rPr>
+                <w:rFonts w:ascii="Times New Roman" w:hAnsi="Times New Roman" w:cs="Times New Roman"/>
+                <w:sz w:val="24"/>
+                <w:szCs w:val="24"/>
+              </w:rPr>
+              <w:t>And, m</w:t>
+            </w:r>
+            <w:r>
+              <w:rPr>
+                <w:rFonts w:ascii="Times New Roman" w:hAnsi="Times New Roman" w:cs="Times New Roman"/>
+                <w:sz w:val="24"/>
+                <w:szCs w:val="24"/>
+              </w:rPr>
+              <w:t>ust be able to login to use an application.</w:t>
+            </w:r>
+          </w:p>
+        </w:tc>
+      </w:tr>
+      <w:tr>
+        <w:trPr>
+          <w:trHeight w:val="454"/>
+          <w:jc w:val="center"/>
+        </w:trPr>
+        <w:tc>
+          <w:tcPr>
+            <w:tcW w:w="2922" w:type="dxa"/>
+            <w:shd w:val="clear" w:color="auto" w:fill="B4C6E7" w:themeFill="accent5" w:themeFillTint="66"/>
+          </w:tcPr>
+          <w:p>
+            <w:pPr>
+              <w:jc w:val="left"/>
+              <w:rPr>
+                <w:rFonts w:ascii="Times New Roman" w:hAnsi="Times New Roman" w:cs="Times New Roman"/>
+                <w:b/>
+                <w:bCs/>
+                <w:sz w:val="24"/>
+                <w:szCs w:val="24"/>
+              </w:rPr>
+            </w:pPr>
+            <w:r>
+              <w:rPr>
+                <w:rFonts w:ascii="Times New Roman" w:hAnsi="Times New Roman" w:cs="Times New Roman"/>
+                <w:b/>
+                <w:bCs/>
+                <w:sz w:val="24"/>
+                <w:szCs w:val="24"/>
+              </w:rPr>
+              <w:t>Preconditions</w:t>
+            </w:r>
+          </w:p>
+        </w:tc>
+        <w:tc>
+          <w:tcPr>
+            <w:tcW w:w="6637" w:type="dxa"/>
+            <w:shd w:val="clear" w:color="auto" w:fill="auto"/>
+          </w:tcPr>
+          <w:p>
+            <w:pPr>
+              <w:rPr>
+                <w:rFonts w:ascii="Times New Roman" w:hAnsi="Times New Roman" w:cs="Times New Roman"/>
+                <w:sz w:val="24"/>
+                <w:szCs w:val="24"/>
+              </w:rPr>
+            </w:pPr>
+            <w:r>
+              <w:rPr>
+                <w:rFonts w:ascii="Times New Roman" w:hAnsi="Times New Roman" w:cs="Times New Roman"/>
+                <w:sz w:val="24"/>
+                <w:szCs w:val="24"/>
+              </w:rPr>
+              <w:t>League manager</w:t>
+            </w:r>
+            <w:r>
+              <w:rPr>
+                <w:rFonts w:ascii="Times New Roman" w:hAnsi="Times New Roman" w:cs="Times New Roman"/>
+                <w:sz w:val="24"/>
+                <w:szCs w:val="24"/>
+              </w:rPr>
+              <w:t xml:space="preserve"> must be authenticated to an application and must have proper rights to access </w:t>
+            </w:r>
+            <w:r>
+              <w:rPr>
+                <w:rFonts w:ascii="Times New Roman" w:hAnsi="Times New Roman" w:cs="Times New Roman"/>
+                <w:sz w:val="24"/>
+                <w:szCs w:val="24"/>
+              </w:rPr>
+              <w:t>this</w:t>
+            </w:r>
+            <w:r>
+              <w:rPr>
+                <w:rFonts w:ascii="Times New Roman" w:hAnsi="Times New Roman" w:cs="Times New Roman"/>
+                <w:sz w:val="24"/>
+                <w:szCs w:val="24"/>
+              </w:rPr>
+              <w:t xml:space="preserve"> application</w:t>
+            </w:r>
+          </w:p>
+        </w:tc>
+      </w:tr>
+      <w:tr>
+        <w:trPr>
+          <w:trHeight w:val="892"/>
+          <w:jc w:val="center"/>
+        </w:trPr>
+        <w:tc>
+          <w:tcPr>
+            <w:tcW w:w="2922" w:type="dxa"/>
+            <w:shd w:val="clear" w:color="auto" w:fill="B4C6E7" w:themeFill="accent5" w:themeFillTint="66"/>
+          </w:tcPr>
+          <w:p>
+            <w:pPr>
+              <w:jc w:val="left"/>
+              <w:rPr>
+                <w:rFonts w:ascii="Times New Roman" w:hAnsi="Times New Roman" w:cs="Times New Roman"/>
+                <w:b/>
+                <w:bCs/>
+                <w:sz w:val="24"/>
+                <w:szCs w:val="24"/>
+              </w:rPr>
+            </w:pPr>
+            <w:r>
+              <w:rPr>
+                <w:rFonts w:ascii="Times New Roman" w:hAnsi="Times New Roman" w:cs="Times New Roman"/>
+                <w:b/>
+                <w:bCs/>
+                <w:sz w:val="24"/>
+                <w:szCs w:val="24"/>
+              </w:rPr>
+              <w:t>Success Guarantee (Post-Conditions)</w:t>
+            </w:r>
+          </w:p>
+        </w:tc>
+        <w:tc>
+          <w:tcPr>
+            <w:tcW w:w="6637" w:type="dxa"/>
+            <w:shd w:val="clear" w:color="auto" w:fill="auto"/>
+          </w:tcPr>
+          <w:p>
+            <w:pPr>
+              <w:rPr>
+                <w:rFonts w:ascii="Times New Roman" w:hAnsi="Times New Roman" w:cs="Times New Roman"/>
+                <w:sz w:val="24"/>
+                <w:szCs w:val="24"/>
+              </w:rPr>
+            </w:pPr>
+            <w:r>
+              <w:rPr>
+                <w:rFonts w:ascii="Times New Roman" w:hAnsi="Times New Roman" w:cs="Times New Roman"/>
+                <w:sz w:val="24"/>
+                <w:szCs w:val="24"/>
+              </w:rPr>
+              <w:t>League manager must have created a page with all correct information.</w:t>
+            </w:r>
+          </w:p>
+        </w:tc>
+      </w:tr>
+      <w:tr>
+        <w:trPr>
+          <w:trHeight w:val="937"/>
+          <w:jc w:val="center"/>
+        </w:trPr>
+        <w:tc>
+          <w:tcPr>
+            <w:tcW w:w="2922" w:type="dxa"/>
+            <w:shd w:val="clear" w:color="auto" w:fill="B4C6E7" w:themeFill="accent5" w:themeFillTint="66"/>
+          </w:tcPr>
+          <w:p>
+            <w:pPr>
+              <w:jc w:val="left"/>
+              <w:rPr>
+                <w:rFonts w:ascii="Times New Roman" w:hAnsi="Times New Roman" w:cs="Times New Roman"/>
+                <w:b/>
+                <w:bCs/>
+                <w:sz w:val="24"/>
+                <w:szCs w:val="24"/>
+              </w:rPr>
+            </w:pPr>
+            <w:r>
+              <w:rPr>
+                <w:rFonts w:ascii="Times New Roman" w:hAnsi="Times New Roman" w:cs="Times New Roman"/>
+                <w:b/>
+                <w:bCs/>
+                <w:sz w:val="24"/>
+                <w:szCs w:val="24"/>
+              </w:rPr>
+              <w:t xml:space="preserve">Main Success Scenario </w:t>
+            </w:r>
+          </w:p>
+          <w:p>
+            <w:pPr>
+              <w:jc w:val="left"/>
+              <w:rPr>
+                <w:rFonts w:ascii="Times New Roman" w:hAnsi="Times New Roman" w:cs="Times New Roman"/>
+                <w:b/>
+                <w:bCs/>
+                <w:sz w:val="24"/>
+                <w:szCs w:val="24"/>
+              </w:rPr>
+            </w:pPr>
+            <w:r>
+              <w:rPr>
+                <w:rFonts w:ascii="Times New Roman" w:hAnsi="Times New Roman" w:cs="Times New Roman"/>
+                <w:b/>
+                <w:bCs/>
+                <w:sz w:val="24"/>
+                <w:szCs w:val="24"/>
+              </w:rPr>
+              <w:t>(or Basic work-flow)</w:t>
+            </w:r>
+          </w:p>
+        </w:tc>
+        <w:tc>
+          <w:tcPr>
+            <w:tcW w:w="6637" w:type="dxa"/>
+            <w:shd w:val="clear" w:color="auto" w:fill="auto"/>
+          </w:tcPr>
+          <w:p>
+            <w:pPr>
+              <w:widowControl/>
+              <w:contextualSpacing/>
+              <w:rPr>
+                <w:rFonts w:ascii="Times New Roman" w:hAnsi="Times New Roman" w:cs="Times New Roman"/>
+                <w:sz w:val="24"/>
+                <w:szCs w:val="24"/>
+              </w:rPr>
+            </w:pPr>
+            <w:r>
+              <w:rPr>
+                <w:rFonts w:ascii="Times New Roman" w:hAnsi="Times New Roman" w:cs="Times New Roman"/>
+                <w:sz w:val="24"/>
+                <w:szCs w:val="24"/>
+              </w:rPr>
+              <w:t>League manager can add teams by adding information like team name, coach name, team logo etc. likewise league manager can delete team from the team list.</w:t>
+            </w:r>
+          </w:p>
+        </w:tc>
+      </w:tr>
+      <w:tr>
+        <w:trPr>
+          <w:trHeight w:val="892"/>
+          <w:jc w:val="center"/>
+        </w:trPr>
+        <w:tc>
+          <w:tcPr>
+            <w:tcW w:w="2922" w:type="dxa"/>
+            <w:shd w:val="clear" w:color="auto" w:fill="B4C6E7" w:themeFill="accent5" w:themeFillTint="66"/>
+          </w:tcPr>
+          <w:p>
+            <w:pPr>
+              <w:tabs>
+                <w:tab w:val="right" w:pos="2479"/>
+              </w:tabs>
+              <w:jc w:val="left"/>
+              <w:rPr>
+                <w:rFonts w:ascii="Times New Roman" w:hAnsi="Times New Roman" w:cs="Times New Roman"/>
+                <w:b/>
+                <w:bCs/>
+                <w:sz w:val="24"/>
+                <w:szCs w:val="24"/>
+              </w:rPr>
+            </w:pPr>
+            <w:r>
+              <w:rPr>
+                <w:rFonts w:ascii="Times New Roman" w:hAnsi="Times New Roman" w:cs="Times New Roman"/>
+                <w:b/>
+                <w:bCs/>
+                <w:sz w:val="24"/>
+                <w:szCs w:val="24"/>
+              </w:rPr>
+              <w:t>Extensions (or Alternative work-flow)</w:t>
+            </w:r>
+            <w:r>
+              <w:rPr>
+                <w:rFonts w:ascii="Times New Roman" w:hAnsi="Times New Roman" w:cs="Times New Roman"/>
+                <w:b/>
+                <w:bCs/>
+                <w:sz w:val="24"/>
+                <w:szCs w:val="24"/>
+              </w:rPr>
+              <w:tab/>
+            </w:r>
+          </w:p>
+        </w:tc>
+        <w:tc>
+          <w:tcPr>
+            <w:tcW w:w="6637" w:type="dxa"/>
+            <w:shd w:val="clear" w:color="auto" w:fill="auto"/>
+          </w:tcPr>
+          <w:p>
+            <w:pPr>
+              <w:rPr>
+                <w:rFonts w:ascii="Times New Roman" w:hAnsi="Times New Roman" w:cs="Times New Roman"/>
+                <w:sz w:val="24"/>
+                <w:szCs w:val="24"/>
+              </w:rPr>
+            </w:pPr>
+            <w:r>
+              <w:rPr>
+                <w:rFonts w:ascii="Times New Roman" w:hAnsi="Times New Roman" w:cs="Times New Roman"/>
+                <w:sz w:val="24"/>
+                <w:szCs w:val="24"/>
+              </w:rPr>
+              <w:t>If League</w:t>
+            </w:r>
+            <w:r>
+              <w:rPr>
+                <w:rFonts w:ascii="Times New Roman" w:hAnsi="Times New Roman" w:cs="Times New Roman"/>
+                <w:sz w:val="24"/>
+                <w:szCs w:val="24"/>
+              </w:rPr>
+              <w:t xml:space="preserve"> manager doesn’t know the flow of modifying then an application won’t move forward.</w:t>
+            </w:r>
+          </w:p>
+        </w:tc>
+      </w:tr>
+      <w:tr>
+        <w:trPr>
+          <w:trHeight w:val="735"/>
+          <w:jc w:val="center"/>
+        </w:trPr>
+        <w:tc>
+          <w:tcPr>
+            <w:tcW w:w="2922" w:type="dxa"/>
+            <w:shd w:val="clear" w:color="auto" w:fill="B4C6E7" w:themeFill="accent5" w:themeFillTint="66"/>
+          </w:tcPr>
+          <w:p>
+            <w:pPr>
+              <w:jc w:val="left"/>
+              <w:rPr>
+                <w:rFonts w:ascii="Times New Roman" w:hAnsi="Times New Roman" w:cs="Times New Roman"/>
+                <w:b/>
+                <w:bCs/>
+                <w:sz w:val="24"/>
+                <w:szCs w:val="24"/>
+              </w:rPr>
+            </w:pPr>
+            <w:r>
+              <w:rPr>
+                <w:rFonts w:ascii="Times New Roman" w:hAnsi="Times New Roman" w:cs="Times New Roman"/>
+                <w:b/>
+                <w:bCs/>
+                <w:sz w:val="24"/>
+                <w:szCs w:val="24"/>
+              </w:rPr>
+              <w:t>Special Requirements</w:t>
+            </w:r>
+          </w:p>
+        </w:tc>
+        <w:tc>
+          <w:tcPr>
+            <w:tcW w:w="6637" w:type="dxa"/>
+            <w:shd w:val="clear" w:color="auto" w:fill="auto"/>
+          </w:tcPr>
+          <w:p>
+            <w:pPr>
+              <w:rPr>
+                <w:rFonts w:ascii="Times New Roman" w:hAnsi="Times New Roman" w:cs="Times New Roman"/>
+                <w:sz w:val="24"/>
+                <w:szCs w:val="24"/>
+              </w:rPr>
+            </w:pPr>
+            <w:r>
+              <w:rPr>
+                <w:rFonts w:ascii="Times New Roman" w:hAnsi="Times New Roman" w:cs="Times New Roman"/>
+                <w:sz w:val="24"/>
+                <w:szCs w:val="24"/>
+              </w:rPr>
+              <w:t>League manager</w:t>
+            </w:r>
+            <w:r>
+              <w:rPr>
+                <w:rFonts w:ascii="Times New Roman" w:hAnsi="Times New Roman" w:cs="Times New Roman"/>
+                <w:sz w:val="24"/>
+                <w:szCs w:val="24"/>
+              </w:rPr>
+              <w:t xml:space="preserve"> must have an android </w:t>
+            </w:r>
+            <w:r>
+              <w:rPr>
+                <w:rFonts w:ascii="Times New Roman" w:hAnsi="Times New Roman" w:cs="Times New Roman"/>
+                <w:sz w:val="24"/>
+                <w:szCs w:val="24"/>
+              </w:rPr>
+              <w:t>mobile. Touch</w:t>
+            </w:r>
+            <w:r>
+              <w:rPr>
+                <w:rFonts w:ascii="Times New Roman" w:hAnsi="Times New Roman" w:cs="Times New Roman"/>
+                <w:sz w:val="24"/>
+                <w:szCs w:val="24"/>
+              </w:rPr>
+              <w:t xml:space="preserve"> screen UI on </w:t>
+            </w:r>
+            <w:r>
+              <w:rPr>
+                <w:rFonts w:ascii="Times New Roman" w:hAnsi="Times New Roman" w:cs="Times New Roman"/>
+                <w:sz w:val="24"/>
+                <w:szCs w:val="24"/>
+              </w:rPr>
+              <w:t>a flat</w:t>
+            </w:r>
+            <w:r>
+              <w:rPr>
+                <w:rFonts w:ascii="Times New Roman" w:hAnsi="Times New Roman" w:cs="Times New Roman"/>
+                <w:sz w:val="24"/>
+                <w:szCs w:val="24"/>
+              </w:rPr>
+              <w:t xml:space="preserve"> panel monitor. Text must be visible from 1 meter.</w:t>
+            </w:r>
+          </w:p>
+        </w:tc>
+      </w:tr>
+      <w:tr>
+        <w:trPr>
+          <w:trHeight w:val="536"/>
+          <w:jc w:val="center"/>
+        </w:trPr>
+        <w:tc>
+          <w:tcPr>
+            <w:tcW w:w="2922" w:type="dxa"/>
+            <w:shd w:val="clear" w:color="auto" w:fill="B4C6E7" w:themeFill="accent5" w:themeFillTint="66"/>
+          </w:tcPr>
+          <w:p>
+            <w:pPr>
+              <w:jc w:val="left"/>
+              <w:rPr>
+                <w:rFonts w:ascii="Times New Roman" w:hAnsi="Times New Roman" w:cs="Times New Roman"/>
+                <w:b/>
+                <w:bCs/>
+                <w:sz w:val="24"/>
+                <w:szCs w:val="24"/>
+              </w:rPr>
+            </w:pPr>
+            <w:r>
+              <w:rPr>
+                <w:rFonts w:ascii="Times New Roman" w:hAnsi="Times New Roman" w:cs="Times New Roman"/>
+                <w:b/>
+                <w:bCs/>
+                <w:sz w:val="24"/>
+                <w:szCs w:val="24"/>
+              </w:rPr>
+              <w:t>Frequency of Occurrence</w:t>
+            </w:r>
+          </w:p>
+        </w:tc>
+        <w:tc>
+          <w:tcPr>
+            <w:tcW w:w="6637" w:type="dxa"/>
+            <w:shd w:val="clear" w:color="auto" w:fill="auto"/>
+          </w:tcPr>
+          <w:p>
+            <w:pPr>
+              <w:rPr>
+                <w:rFonts w:ascii="Times New Roman" w:hAnsi="Times New Roman" w:cs="Times New Roman"/>
+                <w:sz w:val="24"/>
+                <w:szCs w:val="24"/>
+              </w:rPr>
+            </w:pPr>
+            <w:r>
+              <w:rPr>
+                <w:rFonts w:ascii="Times New Roman" w:hAnsi="Times New Roman" w:cs="Times New Roman"/>
+                <w:sz w:val="24"/>
+                <w:szCs w:val="24"/>
+              </w:rPr>
+              <w:t>Every-time when the app is logged out or logging in as a league manager.</w:t>
+            </w:r>
+          </w:p>
+        </w:tc>
+      </w:tr>
+      <w:tr>
+        <w:trPr>
+          <w:trHeight w:val="580"/>
+          <w:jc w:val="center"/>
+        </w:trPr>
+        <w:tc>
+          <w:tcPr>
+            <w:tcW w:w="2922" w:type="dxa"/>
+            <w:shd w:val="clear" w:color="auto" w:fill="B4C6E7" w:themeFill="accent5" w:themeFillTint="66"/>
+          </w:tcPr>
+          <w:p>
+            <w:pPr>
+              <w:jc w:val="left"/>
+              <w:rPr>
+                <w:rFonts w:ascii="Times New Roman" w:hAnsi="Times New Roman" w:cs="Times New Roman"/>
+                <w:b/>
+                <w:bCs/>
+                <w:sz w:val="24"/>
+                <w:szCs w:val="24"/>
+              </w:rPr>
+            </w:pPr>
+            <w:r>
+              <w:rPr>
+                <w:rFonts w:ascii="Times New Roman" w:hAnsi="Times New Roman" w:cs="Times New Roman"/>
+                <w:b/>
+                <w:bCs/>
+                <w:sz w:val="24"/>
+                <w:szCs w:val="24"/>
+              </w:rPr>
+              <w:t>Miscellaneous</w:t>
+            </w:r>
+          </w:p>
+        </w:tc>
+        <w:tc>
+          <w:tcPr>
+            <w:tcW w:w="6637" w:type="dxa"/>
+            <w:shd w:val="clear" w:color="auto" w:fill="auto"/>
+          </w:tcPr>
+          <w:p>
+            <w:pPr>
+              <w:rPr>
+                <w:rFonts w:ascii="Times New Roman" w:hAnsi="Times New Roman" w:cs="Times New Roman"/>
+                <w:sz w:val="24"/>
+                <w:szCs w:val="24"/>
+              </w:rPr>
+            </w:pPr>
+            <w:r>
+              <w:rPr>
+                <w:rFonts w:ascii="Times New Roman" w:hAnsi="Times New Roman" w:cs="Times New Roman"/>
+                <w:sz w:val="24"/>
+                <w:szCs w:val="24"/>
+              </w:rPr>
+              <w:t>Can user do their activities offline?</w:t>
+            </w:r>
+          </w:p>
+        </w:tc>
+      </w:tr>
+    </w:tbl>
+    <w:p>
+      <w:pPr>
+        <w:tabs>
+          <w:tab w:val="left" w:pos="3417"/>
+        </w:tabs>
+        <w:jc w:val="both"/>
+        <w:rPr>
+          <w:rFonts w:ascii="Times New Roman" w:hAnsi="Times New Roman" w:cs="Times New Roman"/>
+          <w:b/>
+          <w:bCs/>
+          <w:sz w:val="32"/>
+          <w:szCs w:val="32"/>
+          <w:lang w:val="en-IN" w:eastAsia="en-IN"/>
+        </w:rPr>
+      </w:pPr>
+    </w:p>
+    <w:p>
+      <w:pPr>
+        <w:tabs>
+          <w:tab w:val="left" w:pos="3417"/>
+        </w:tabs>
+        <w:jc w:val="both"/>
+        <w:rPr>
+          <w:rFonts w:ascii="Times New Roman" w:hAnsi="Times New Roman" w:cs="Times New Roman"/>
+          <w:b/>
+          <w:bCs/>
+          <w:sz w:val="32"/>
+          <w:szCs w:val="32"/>
+          <w:lang w:val="en-IN" w:eastAsia="en-IN"/>
+        </w:rPr>
+      </w:pPr>
+    </w:p>
+    <w:p>
+      <w:pPr>
+        <w:tabs>
+          <w:tab w:val="left" w:pos="3417"/>
+        </w:tabs>
+        <w:jc w:val="both"/>
+        <w:rPr>
+          <w:rFonts w:ascii="Times New Roman" w:hAnsi="Times New Roman" w:cs="Times New Roman"/>
+          <w:b/>
+          <w:bCs/>
+          <w:sz w:val="32"/>
+          <w:szCs w:val="32"/>
+          <w:lang w:val="en-IN" w:eastAsia="en-IN"/>
+        </w:rPr>
+      </w:pPr>
+    </w:p>
+    <w:p>
+      <w:pPr>
+        <w:tabs>
+          <w:tab w:val="left" w:pos="3417"/>
+        </w:tabs>
+        <w:jc w:val="both"/>
+        <w:rPr>
+          <w:rFonts w:ascii="Times New Roman" w:hAnsi="Times New Roman" w:cs="Times New Roman"/>
+          <w:b/>
+          <w:bCs/>
+          <w:sz w:val="32"/>
+          <w:szCs w:val="32"/>
+          <w:lang w:val="en-IN" w:eastAsia="en-IN"/>
+        </w:rPr>
+      </w:pPr>
+    </w:p>
+    <w:tbl>
+      <w:tblPr>
+        <w:tblStyle w:val="TableGrid"/>
+        <w:tblW w:w="0" w:type="auto"/>
+        <w:jc w:val="center"/>
+        <w:tblLook w:val="04A0" w:firstRow="1" w:lastRow="0" w:firstColumn="1" w:lastColumn="0" w:noHBand="0" w:noVBand="1"/>
+      </w:tblPr>
+      <w:tblGrid>
+        <w:gridCol w:w="2737"/>
+        <w:gridCol w:w="5559"/>
+      </w:tblGrid>
+      <w:tr>
+        <w:trPr>
+          <w:trHeight w:val="816"/>
+          <w:jc w:val="center"/>
+        </w:trPr>
+        <w:tc>
+          <w:tcPr>
+            <w:tcW w:w="2922" w:type="dxa"/>
+            <w:shd w:val="clear" w:color="auto" w:fill="2F5496" w:themeFill="accent5" w:themeFillShade="BF"/>
+          </w:tcPr>
+          <w:p>
+            <w:pPr>
+              <w:rPr>
+                <w:rFonts w:ascii="Times New Roman" w:hAnsi="Times New Roman" w:cs="Times New Roman"/>
+                <w:b/>
+                <w:bCs/>
+                <w:color w:val="FFFFFF" w:themeColor="background1"/>
+                <w:sz w:val="32"/>
+                <w:szCs w:val="32"/>
+                <w:u w:val="single"/>
+              </w:rPr>
+            </w:pPr>
+            <w:r>
+              <w:rPr>
+                <w:rFonts w:ascii="Times New Roman" w:hAnsi="Times New Roman" w:cs="Times New Roman"/>
+                <w:b/>
+                <w:bCs/>
+                <w:color w:val="FFFFFF" w:themeColor="background1"/>
+                <w:sz w:val="32"/>
+                <w:szCs w:val="32"/>
+              </w:rPr>
+              <w:t>Use Case Section</w:t>
+            </w:r>
+          </w:p>
+        </w:tc>
+        <w:tc>
+          <w:tcPr>
+            <w:tcW w:w="6637" w:type="dxa"/>
+            <w:shd w:val="clear" w:color="auto" w:fill="2F5496" w:themeFill="accent5" w:themeFillShade="BF"/>
+          </w:tcPr>
+          <w:p>
+            <w:pPr>
+              <w:tabs>
+                <w:tab w:val="center" w:pos="2952"/>
+              </w:tabs>
+              <w:rPr>
+                <w:rFonts w:ascii="Times New Roman" w:hAnsi="Times New Roman" w:cs="Times New Roman"/>
+                <w:b/>
+                <w:bCs/>
+                <w:color w:val="FFFFFF" w:themeColor="background1"/>
+                <w:sz w:val="32"/>
+                <w:szCs w:val="32"/>
+                <w:u w:val="single"/>
+              </w:rPr>
+            </w:pPr>
+            <w:r>
+              <w:rPr>
+                <w:rFonts w:ascii="Times New Roman" w:hAnsi="Times New Roman" w:cs="Times New Roman"/>
+                <w:b/>
+                <w:bCs/>
+                <w:color w:val="FFFFFF" w:themeColor="background1"/>
+                <w:sz w:val="32"/>
+                <w:szCs w:val="32"/>
+              </w:rPr>
+              <w:t>Comment</w:t>
+            </w:r>
+            <w:r>
+              <w:rPr>
+                <w:rFonts w:ascii="Times New Roman" w:hAnsi="Times New Roman" w:cs="Times New Roman"/>
+                <w:b/>
+                <w:bCs/>
+                <w:color w:val="FFFFFF" w:themeColor="background1"/>
+                <w:sz w:val="32"/>
+                <w:szCs w:val="32"/>
+              </w:rPr>
+              <w:tab/>
+            </w:r>
+          </w:p>
+        </w:tc>
+      </w:tr>
+      <w:tr>
+        <w:trPr>
+          <w:trHeight w:val="569"/>
+          <w:jc w:val="center"/>
+        </w:trPr>
+        <w:tc>
+          <w:tcPr>
+            <w:tcW w:w="2922" w:type="dxa"/>
+            <w:shd w:val="clear" w:color="auto" w:fill="B4C6E7" w:themeFill="accent5" w:themeFillTint="66"/>
+          </w:tcPr>
+          <w:p>
+            <w:pPr>
+              <w:jc w:val="left"/>
+              <w:rPr>
+                <w:rFonts w:ascii="Times New Roman" w:hAnsi="Times New Roman" w:cs="Times New Roman"/>
+                <w:b/>
+                <w:bCs/>
+                <w:sz w:val="24"/>
+                <w:szCs w:val="24"/>
+                <w:u w:val="single"/>
+              </w:rPr>
+            </w:pPr>
+            <w:r>
+              <w:rPr>
+                <w:rFonts w:ascii="Times New Roman" w:hAnsi="Times New Roman" w:cs="Times New Roman"/>
+                <w:b/>
+                <w:bCs/>
+                <w:sz w:val="24"/>
+                <w:szCs w:val="24"/>
+              </w:rPr>
+              <w:t>Use Case Name</w:t>
+            </w:r>
+          </w:p>
+        </w:tc>
+        <w:tc>
+          <w:tcPr>
+            <w:tcW w:w="6637" w:type="dxa"/>
+            <w:shd w:val="clear" w:color="auto" w:fill="auto"/>
+          </w:tcPr>
+          <w:p>
+            <w:pPr>
+              <w:rPr>
+                <w:rFonts w:ascii="Times New Roman" w:hAnsi="Times New Roman" w:cs="Times New Roman"/>
+                <w:sz w:val="24"/>
+                <w:szCs w:val="24"/>
+              </w:rPr>
+            </w:pPr>
+            <w:r>
+              <w:rPr>
+                <w:rFonts w:ascii="Times New Roman" w:hAnsi="Times New Roman" w:cs="Times New Roman"/>
+                <w:sz w:val="24"/>
+                <w:szCs w:val="24"/>
+              </w:rPr>
+              <w:t>Generate Match Schedule</w:t>
+            </w:r>
+          </w:p>
+        </w:tc>
+      </w:tr>
+      <w:tr>
+        <w:trPr>
+          <w:trHeight w:val="868"/>
+          <w:jc w:val="center"/>
+        </w:trPr>
+        <w:tc>
+          <w:tcPr>
+            <w:tcW w:w="2922" w:type="dxa"/>
+            <w:shd w:val="clear" w:color="auto" w:fill="B4C6E7" w:themeFill="accent5" w:themeFillTint="66"/>
+          </w:tcPr>
+          <w:p>
+            <w:pPr>
+              <w:tabs>
+                <w:tab w:val="right" w:pos="2479"/>
+              </w:tabs>
+              <w:jc w:val="left"/>
+              <w:rPr>
+                <w:rFonts w:ascii="Times New Roman" w:hAnsi="Times New Roman" w:cs="Times New Roman"/>
+                <w:b/>
+                <w:bCs/>
+                <w:sz w:val="24"/>
+                <w:szCs w:val="24"/>
+                <w:u w:val="single"/>
+              </w:rPr>
+            </w:pPr>
+            <w:r>
+              <w:rPr>
+                <w:rFonts w:ascii="Times New Roman" w:hAnsi="Times New Roman" w:cs="Times New Roman"/>
+                <w:b/>
+                <w:bCs/>
+                <w:sz w:val="24"/>
+                <w:szCs w:val="24"/>
+              </w:rPr>
+              <w:t>Scope</w:t>
+            </w:r>
+            <w:r>
+              <w:rPr>
+                <w:rFonts w:ascii="Times New Roman" w:hAnsi="Times New Roman" w:cs="Times New Roman"/>
+                <w:b/>
+                <w:bCs/>
+                <w:sz w:val="24"/>
+                <w:szCs w:val="24"/>
+              </w:rPr>
+              <w:tab/>
+            </w:r>
+          </w:p>
+        </w:tc>
+        <w:tc>
+          <w:tcPr>
+            <w:tcW w:w="6637" w:type="dxa"/>
+            <w:shd w:val="clear" w:color="auto" w:fill="auto"/>
+          </w:tcPr>
+          <w:p>
+            <w:pPr>
+              <w:rPr>
+                <w:rFonts w:ascii="Times New Roman" w:hAnsi="Times New Roman" w:cs="Times New Roman"/>
+                <w:sz w:val="24"/>
+                <w:szCs w:val="24"/>
+              </w:rPr>
+            </w:pPr>
+            <w:r>
+              <w:rPr>
+                <w:rFonts w:ascii="Times New Roman" w:hAnsi="Times New Roman" w:cs="Times New Roman"/>
+                <w:sz w:val="24"/>
+                <w:szCs w:val="24"/>
+              </w:rPr>
+              <w:t>Volley Viction Application</w:t>
+            </w:r>
+          </w:p>
+        </w:tc>
+      </w:tr>
+      <w:tr>
+        <w:trPr>
+          <w:trHeight w:val="569"/>
+          <w:jc w:val="center"/>
+        </w:trPr>
+        <w:tc>
+          <w:tcPr>
+            <w:tcW w:w="2922" w:type="dxa"/>
+            <w:shd w:val="clear" w:color="auto" w:fill="B4C6E7" w:themeFill="accent5" w:themeFillTint="66"/>
+          </w:tcPr>
+          <w:p>
+            <w:pPr>
+              <w:jc w:val="left"/>
+              <w:rPr>
+                <w:rFonts w:ascii="Times New Roman" w:hAnsi="Times New Roman" w:cs="Times New Roman"/>
+                <w:b/>
+                <w:bCs/>
+                <w:sz w:val="24"/>
+                <w:szCs w:val="24"/>
+              </w:rPr>
+            </w:pPr>
+            <w:r>
+              <w:rPr>
+                <w:rFonts w:ascii="Times New Roman" w:hAnsi="Times New Roman" w:cs="Times New Roman"/>
+                <w:b/>
+                <w:bCs/>
+                <w:sz w:val="24"/>
+                <w:szCs w:val="24"/>
+              </w:rPr>
+              <w:t>Level</w:t>
+            </w:r>
+          </w:p>
+        </w:tc>
+        <w:tc>
+          <w:tcPr>
+            <w:tcW w:w="6637" w:type="dxa"/>
+            <w:shd w:val="clear" w:color="auto" w:fill="auto"/>
+          </w:tcPr>
+          <w:p>
+            <w:pPr>
+              <w:rPr>
+                <w:rFonts w:ascii="Times New Roman" w:hAnsi="Times New Roman" w:cs="Times New Roman"/>
+                <w:b/>
+                <w:bCs/>
+                <w:sz w:val="24"/>
+                <w:szCs w:val="24"/>
+                <w:u w:val="single"/>
+              </w:rPr>
+            </w:pPr>
+            <w:r>
+              <w:rPr>
+                <w:rFonts w:ascii="Times New Roman" w:hAnsi="Times New Roman" w:cs="Times New Roman"/>
+                <w:sz w:val="24"/>
+                <w:szCs w:val="24"/>
+              </w:rPr>
+              <w:t>User-Level</w:t>
+            </w:r>
+          </w:p>
+        </w:tc>
+      </w:tr>
+      <w:tr>
+        <w:trPr>
+          <w:trHeight w:val="569"/>
+          <w:jc w:val="center"/>
+        </w:trPr>
+        <w:tc>
+          <w:tcPr>
+            <w:tcW w:w="2922" w:type="dxa"/>
+            <w:shd w:val="clear" w:color="auto" w:fill="B4C6E7" w:themeFill="accent5" w:themeFillTint="66"/>
+          </w:tcPr>
+          <w:p>
+            <w:pPr>
+              <w:jc w:val="left"/>
+              <w:rPr>
+                <w:rFonts w:ascii="Times New Roman" w:hAnsi="Times New Roman" w:cs="Times New Roman"/>
+                <w:b/>
+                <w:bCs/>
+                <w:sz w:val="24"/>
+                <w:szCs w:val="24"/>
+              </w:rPr>
+            </w:pPr>
+            <w:r>
+              <w:rPr>
+                <w:rFonts w:ascii="Times New Roman" w:hAnsi="Times New Roman" w:cs="Times New Roman"/>
+                <w:b/>
+                <w:bCs/>
+                <w:sz w:val="24"/>
+                <w:szCs w:val="24"/>
+              </w:rPr>
+              <w:t>Primary Actor</w:t>
+            </w:r>
+          </w:p>
+        </w:tc>
+        <w:tc>
+          <w:tcPr>
+            <w:tcW w:w="6637" w:type="dxa"/>
+            <w:shd w:val="clear" w:color="auto" w:fill="auto"/>
+          </w:tcPr>
+          <w:p>
+            <w:pPr>
+              <w:rPr>
+                <w:rFonts w:ascii="Times New Roman" w:hAnsi="Times New Roman" w:cs="Times New Roman"/>
+                <w:sz w:val="24"/>
+                <w:szCs w:val="24"/>
+              </w:rPr>
+            </w:pPr>
+            <w:r>
+              <w:rPr>
+                <w:rFonts w:ascii="Times New Roman" w:hAnsi="Times New Roman" w:cs="Times New Roman"/>
+                <w:sz w:val="24"/>
+                <w:szCs w:val="24"/>
+              </w:rPr>
+              <w:t>League manager</w:t>
+            </w:r>
+          </w:p>
+        </w:tc>
+      </w:tr>
+      <w:tr>
+        <w:trPr>
+          <w:trHeight w:val="874"/>
+          <w:jc w:val="center"/>
+        </w:trPr>
+        <w:tc>
+          <w:tcPr>
+            <w:tcW w:w="2922" w:type="dxa"/>
+            <w:shd w:val="clear" w:color="auto" w:fill="B4C6E7" w:themeFill="accent5" w:themeFillTint="66"/>
+          </w:tcPr>
+          <w:p>
+            <w:pPr>
+              <w:jc w:val="left"/>
+              <w:rPr>
+                <w:rFonts w:ascii="Times New Roman" w:hAnsi="Times New Roman" w:cs="Times New Roman"/>
+                <w:b/>
+                <w:bCs/>
+                <w:sz w:val="24"/>
+                <w:szCs w:val="24"/>
+              </w:rPr>
+            </w:pPr>
+            <w:r>
+              <w:rPr>
+                <w:rFonts w:ascii="Times New Roman" w:hAnsi="Times New Roman" w:cs="Times New Roman"/>
+                <w:b/>
+                <w:bCs/>
+                <w:sz w:val="24"/>
+                <w:szCs w:val="24"/>
+              </w:rPr>
+              <w:t>Stakeholders and Interests</w:t>
+            </w:r>
+          </w:p>
+        </w:tc>
+        <w:tc>
+          <w:tcPr>
+            <w:tcW w:w="6637" w:type="dxa"/>
+            <w:shd w:val="clear" w:color="auto" w:fill="auto"/>
+          </w:tcPr>
+          <w:p>
+            <w:pPr>
+              <w:rPr>
+                <w:rFonts w:ascii="Times New Roman" w:hAnsi="Times New Roman" w:cs="Times New Roman"/>
+                <w:sz w:val="24"/>
+                <w:szCs w:val="24"/>
+              </w:rPr>
+            </w:pPr>
+            <w:r>
+              <w:rPr>
+                <w:rFonts w:ascii="Times New Roman" w:hAnsi="Times New Roman" w:cs="Times New Roman"/>
+                <w:sz w:val="24"/>
+                <w:szCs w:val="24"/>
+              </w:rPr>
+              <w:t xml:space="preserve">League manager: League manager </w:t>
+            </w:r>
+            <w:r>
+              <w:rPr>
+                <w:rFonts w:ascii="Times New Roman" w:hAnsi="Times New Roman" w:cs="Times New Roman"/>
+                <w:sz w:val="24"/>
+                <w:szCs w:val="24"/>
+              </w:rPr>
+              <w:t>should able to create schedule for matches.</w:t>
+            </w:r>
+          </w:p>
+        </w:tc>
+      </w:tr>
+      <w:tr>
+        <w:trPr>
+          <w:trHeight w:val="454"/>
+          <w:jc w:val="center"/>
+        </w:trPr>
+        <w:tc>
+          <w:tcPr>
+            <w:tcW w:w="2922" w:type="dxa"/>
+            <w:shd w:val="clear" w:color="auto" w:fill="B4C6E7" w:themeFill="accent5" w:themeFillTint="66"/>
+          </w:tcPr>
+          <w:p>
+            <w:pPr>
+              <w:jc w:val="left"/>
+              <w:rPr>
+                <w:rFonts w:ascii="Times New Roman" w:hAnsi="Times New Roman" w:cs="Times New Roman"/>
+                <w:b/>
+                <w:bCs/>
+                <w:sz w:val="24"/>
+                <w:szCs w:val="24"/>
+              </w:rPr>
+            </w:pPr>
+            <w:r>
+              <w:rPr>
+                <w:rFonts w:ascii="Times New Roman" w:hAnsi="Times New Roman" w:cs="Times New Roman"/>
+                <w:b/>
+                <w:bCs/>
+                <w:sz w:val="24"/>
+                <w:szCs w:val="24"/>
+              </w:rPr>
+              <w:t>Preconditions</w:t>
+            </w:r>
+          </w:p>
+        </w:tc>
+        <w:tc>
+          <w:tcPr>
+            <w:tcW w:w="6637" w:type="dxa"/>
+            <w:shd w:val="clear" w:color="auto" w:fill="auto"/>
+          </w:tcPr>
+          <w:p>
+            <w:pPr>
+              <w:rPr>
+                <w:rFonts w:ascii="Times New Roman" w:hAnsi="Times New Roman" w:cs="Times New Roman"/>
+                <w:sz w:val="24"/>
+                <w:szCs w:val="24"/>
+              </w:rPr>
+            </w:pPr>
+            <w:r>
+              <w:rPr>
+                <w:rFonts w:ascii="Times New Roman" w:hAnsi="Times New Roman" w:cs="Times New Roman"/>
+                <w:sz w:val="24"/>
+                <w:szCs w:val="24"/>
+              </w:rPr>
+              <w:t>League manager</w:t>
+            </w:r>
+            <w:r>
+              <w:rPr>
+                <w:rFonts w:ascii="Times New Roman" w:hAnsi="Times New Roman" w:cs="Times New Roman"/>
+                <w:sz w:val="24"/>
+                <w:szCs w:val="24"/>
+              </w:rPr>
+              <w:t xml:space="preserve"> must be </w:t>
+            </w:r>
+            <w:r>
+              <w:rPr>
+                <w:rFonts w:ascii="Times New Roman" w:hAnsi="Times New Roman" w:cs="Times New Roman"/>
+                <w:sz w:val="24"/>
+                <w:szCs w:val="24"/>
+              </w:rPr>
+              <w:t xml:space="preserve">able </w:t>
+            </w:r>
+            <w:r>
+              <w:rPr>
+                <w:rFonts w:ascii="Times New Roman" w:hAnsi="Times New Roman" w:cs="Times New Roman"/>
+                <w:sz w:val="24"/>
+                <w:szCs w:val="24"/>
+              </w:rPr>
+              <w:t xml:space="preserve">to </w:t>
+            </w:r>
+            <w:r>
+              <w:rPr>
+                <w:rFonts w:ascii="Times New Roman" w:hAnsi="Times New Roman" w:cs="Times New Roman"/>
+                <w:sz w:val="24"/>
+                <w:szCs w:val="24"/>
+              </w:rPr>
+              <w:t>create a season, only that way application can proceed.</w:t>
+            </w:r>
+          </w:p>
+        </w:tc>
+      </w:tr>
+      <w:tr>
+        <w:trPr>
+          <w:trHeight w:val="892"/>
+          <w:jc w:val="center"/>
+        </w:trPr>
+        <w:tc>
+          <w:tcPr>
+            <w:tcW w:w="2922" w:type="dxa"/>
+            <w:shd w:val="clear" w:color="auto" w:fill="B4C6E7" w:themeFill="accent5" w:themeFillTint="66"/>
+          </w:tcPr>
+          <w:p>
+            <w:pPr>
+              <w:jc w:val="left"/>
+              <w:rPr>
+                <w:rFonts w:ascii="Times New Roman" w:hAnsi="Times New Roman" w:cs="Times New Roman"/>
+                <w:b/>
+                <w:bCs/>
+                <w:sz w:val="24"/>
+                <w:szCs w:val="24"/>
+              </w:rPr>
+            </w:pPr>
+            <w:r>
+              <w:rPr>
+                <w:rFonts w:ascii="Times New Roman" w:hAnsi="Times New Roman" w:cs="Times New Roman"/>
+                <w:b/>
+                <w:bCs/>
+                <w:sz w:val="24"/>
+                <w:szCs w:val="24"/>
+              </w:rPr>
+              <w:t>Success Guarantee (Post-Conditions)</w:t>
+            </w:r>
+          </w:p>
+        </w:tc>
+        <w:tc>
+          <w:tcPr>
+            <w:tcW w:w="6637" w:type="dxa"/>
+            <w:shd w:val="clear" w:color="auto" w:fill="auto"/>
+          </w:tcPr>
+          <w:p>
+            <w:pPr>
+              <w:rPr>
+                <w:rFonts w:ascii="Times New Roman" w:hAnsi="Times New Roman" w:cs="Times New Roman"/>
+                <w:sz w:val="24"/>
+                <w:szCs w:val="24"/>
+              </w:rPr>
+            </w:pPr>
+            <w:r>
+              <w:rPr>
+                <w:rFonts w:ascii="Times New Roman" w:hAnsi="Times New Roman" w:cs="Times New Roman"/>
+                <w:sz w:val="24"/>
+                <w:szCs w:val="24"/>
+              </w:rPr>
+              <w:t>League manager should have generated a page correct information with time, date and place.</w:t>
+            </w:r>
+          </w:p>
+        </w:tc>
+      </w:tr>
+      <w:tr>
+        <w:trPr>
+          <w:trHeight w:val="937"/>
+          <w:jc w:val="center"/>
+        </w:trPr>
+        <w:tc>
+          <w:tcPr>
+            <w:tcW w:w="2922" w:type="dxa"/>
+            <w:shd w:val="clear" w:color="auto" w:fill="B4C6E7" w:themeFill="accent5" w:themeFillTint="66"/>
+          </w:tcPr>
+          <w:p>
+            <w:pPr>
+              <w:jc w:val="left"/>
+              <w:rPr>
+                <w:rFonts w:ascii="Times New Roman" w:hAnsi="Times New Roman" w:cs="Times New Roman"/>
+                <w:b/>
+                <w:bCs/>
+                <w:sz w:val="24"/>
+                <w:szCs w:val="24"/>
+              </w:rPr>
+            </w:pPr>
+            <w:r>
+              <w:rPr>
+                <w:rFonts w:ascii="Times New Roman" w:hAnsi="Times New Roman" w:cs="Times New Roman"/>
+                <w:b/>
+                <w:bCs/>
+                <w:sz w:val="24"/>
+                <w:szCs w:val="24"/>
+              </w:rPr>
+              <w:t xml:space="preserve">Main Success Scenario </w:t>
+            </w:r>
+          </w:p>
+          <w:p>
+            <w:pPr>
+              <w:jc w:val="left"/>
+              <w:rPr>
+                <w:rFonts w:ascii="Times New Roman" w:hAnsi="Times New Roman" w:cs="Times New Roman"/>
+                <w:b/>
+                <w:bCs/>
+                <w:sz w:val="24"/>
+                <w:szCs w:val="24"/>
+              </w:rPr>
+            </w:pPr>
+            <w:r>
+              <w:rPr>
+                <w:rFonts w:ascii="Times New Roman" w:hAnsi="Times New Roman" w:cs="Times New Roman"/>
+                <w:b/>
+                <w:bCs/>
+                <w:sz w:val="24"/>
+                <w:szCs w:val="24"/>
+              </w:rPr>
+              <w:t>(or Basic work-flow)</w:t>
+            </w:r>
+          </w:p>
+        </w:tc>
+        <w:tc>
+          <w:tcPr>
+            <w:tcW w:w="6637" w:type="dxa"/>
+            <w:shd w:val="clear" w:color="auto" w:fill="auto"/>
+          </w:tcPr>
+          <w:p>
+            <w:pPr>
+              <w:widowControl/>
+              <w:contextualSpacing/>
+              <w:rPr>
+                <w:rFonts w:ascii="Times New Roman" w:hAnsi="Times New Roman" w:cs="Times New Roman"/>
+                <w:sz w:val="24"/>
+                <w:szCs w:val="24"/>
+              </w:rPr>
+            </w:pPr>
+            <w:r>
+              <w:rPr>
+                <w:rFonts w:ascii="Times New Roman" w:hAnsi="Times New Roman" w:cs="Times New Roman"/>
+                <w:sz w:val="24"/>
+                <w:szCs w:val="24"/>
+              </w:rPr>
+              <w:t>League manager can create new match schedule where user can add information such as match timing, date, location, teams name etc.</w:t>
+            </w:r>
+          </w:p>
+        </w:tc>
+      </w:tr>
+      <w:tr>
+        <w:trPr>
+          <w:trHeight w:val="892"/>
+          <w:jc w:val="center"/>
+        </w:trPr>
+        <w:tc>
+          <w:tcPr>
+            <w:tcW w:w="2922" w:type="dxa"/>
+            <w:shd w:val="clear" w:color="auto" w:fill="B4C6E7" w:themeFill="accent5" w:themeFillTint="66"/>
+          </w:tcPr>
+          <w:p>
+            <w:pPr>
+              <w:tabs>
+                <w:tab w:val="right" w:pos="2479"/>
+              </w:tabs>
+              <w:jc w:val="left"/>
+              <w:rPr>
+                <w:rFonts w:ascii="Times New Roman" w:hAnsi="Times New Roman" w:cs="Times New Roman"/>
+                <w:b/>
+                <w:bCs/>
+                <w:sz w:val="24"/>
+                <w:szCs w:val="24"/>
+              </w:rPr>
+            </w:pPr>
+            <w:r>
+              <w:rPr>
+                <w:rFonts w:ascii="Times New Roman" w:hAnsi="Times New Roman" w:cs="Times New Roman"/>
+                <w:b/>
+                <w:bCs/>
+                <w:sz w:val="24"/>
+                <w:szCs w:val="24"/>
+              </w:rPr>
+              <w:t>Extensions (or Alternative work-flow)</w:t>
+            </w:r>
+            <w:r>
+              <w:rPr>
+                <w:rFonts w:ascii="Times New Roman" w:hAnsi="Times New Roman" w:cs="Times New Roman"/>
+                <w:b/>
+                <w:bCs/>
+                <w:sz w:val="24"/>
+                <w:szCs w:val="24"/>
+              </w:rPr>
+              <w:tab/>
+            </w:r>
+          </w:p>
+        </w:tc>
+        <w:tc>
+          <w:tcPr>
+            <w:tcW w:w="6637" w:type="dxa"/>
+            <w:shd w:val="clear" w:color="auto" w:fill="auto"/>
+          </w:tcPr>
+          <w:p>
+            <w:pPr>
+              <w:rPr>
+                <w:rFonts w:ascii="Times New Roman" w:hAnsi="Times New Roman" w:cs="Times New Roman"/>
+                <w:sz w:val="24"/>
+                <w:szCs w:val="24"/>
+              </w:rPr>
+            </w:pPr>
+            <w:r>
+              <w:rPr>
+                <w:rFonts w:ascii="Times New Roman" w:hAnsi="Times New Roman" w:cs="Times New Roman"/>
+                <w:sz w:val="24"/>
+                <w:szCs w:val="24"/>
+              </w:rPr>
+              <w:t>If League manager doesn’t know</w:t>
+            </w:r>
+            <w:r>
+              <w:rPr>
+                <w:rFonts w:ascii="Times New Roman" w:hAnsi="Times New Roman" w:cs="Times New Roman"/>
+                <w:sz w:val="24"/>
+                <w:szCs w:val="24"/>
+              </w:rPr>
+              <w:t xml:space="preserve"> the flow of creating a schedule for matches </w:t>
+            </w:r>
+            <w:r>
+              <w:rPr>
+                <w:rFonts w:ascii="Times New Roman" w:hAnsi="Times New Roman" w:cs="Times New Roman"/>
+                <w:sz w:val="24"/>
+                <w:szCs w:val="24"/>
+              </w:rPr>
+              <w:t>th</w:t>
+            </w:r>
+            <w:r>
+              <w:rPr>
+                <w:rFonts w:ascii="Times New Roman" w:hAnsi="Times New Roman" w:cs="Times New Roman"/>
+                <w:sz w:val="24"/>
+                <w:szCs w:val="24"/>
+              </w:rPr>
+              <w:t>en an application won’t move forward.</w:t>
+            </w:r>
+          </w:p>
+        </w:tc>
+      </w:tr>
+      <w:tr>
+        <w:trPr>
+          <w:trHeight w:val="735"/>
+          <w:jc w:val="center"/>
+        </w:trPr>
+        <w:tc>
+          <w:tcPr>
+            <w:tcW w:w="2922" w:type="dxa"/>
+            <w:shd w:val="clear" w:color="auto" w:fill="B4C6E7" w:themeFill="accent5" w:themeFillTint="66"/>
+          </w:tcPr>
+          <w:p>
+            <w:pPr>
+              <w:jc w:val="left"/>
+              <w:rPr>
+                <w:rFonts w:ascii="Times New Roman" w:hAnsi="Times New Roman" w:cs="Times New Roman"/>
+                <w:b/>
+                <w:bCs/>
+                <w:sz w:val="24"/>
+                <w:szCs w:val="24"/>
+              </w:rPr>
+            </w:pPr>
+            <w:r>
+              <w:rPr>
+                <w:rFonts w:ascii="Times New Roman" w:hAnsi="Times New Roman" w:cs="Times New Roman"/>
+                <w:b/>
+                <w:bCs/>
+                <w:sz w:val="24"/>
+                <w:szCs w:val="24"/>
+              </w:rPr>
+              <w:t>Special Requirements</w:t>
+            </w:r>
+          </w:p>
+        </w:tc>
+        <w:tc>
+          <w:tcPr>
+            <w:tcW w:w="6637" w:type="dxa"/>
+            <w:shd w:val="clear" w:color="auto" w:fill="auto"/>
+          </w:tcPr>
+          <w:p>
+            <w:pPr>
+              <w:rPr>
+                <w:rFonts w:ascii="Times New Roman" w:hAnsi="Times New Roman" w:cs="Times New Roman"/>
+                <w:sz w:val="24"/>
+                <w:szCs w:val="24"/>
+              </w:rPr>
+            </w:pPr>
+            <w:r>
+              <w:rPr>
+                <w:rFonts w:ascii="Times New Roman" w:hAnsi="Times New Roman" w:cs="Times New Roman"/>
+                <w:sz w:val="24"/>
+                <w:szCs w:val="24"/>
+              </w:rPr>
+              <w:t xml:space="preserve">User </w:t>
+            </w:r>
+            <w:r>
+              <w:rPr>
+                <w:rFonts w:ascii="Times New Roman" w:hAnsi="Times New Roman" w:cs="Times New Roman"/>
+                <w:sz w:val="24"/>
+                <w:szCs w:val="24"/>
+              </w:rPr>
+              <w:t>have an android mobile. Touch</w:t>
+            </w:r>
+            <w:r>
+              <w:rPr>
+                <w:rFonts w:ascii="Times New Roman" w:hAnsi="Times New Roman" w:cs="Times New Roman"/>
+                <w:sz w:val="24"/>
+                <w:szCs w:val="24"/>
+              </w:rPr>
+              <w:t xml:space="preserve"> screen UI on a large flat panel monitor. Text must be visible from 1 meter.</w:t>
+            </w:r>
+          </w:p>
+        </w:tc>
+      </w:tr>
+      <w:tr>
+        <w:trPr>
+          <w:trHeight w:val="536"/>
+          <w:jc w:val="center"/>
+        </w:trPr>
+        <w:tc>
+          <w:tcPr>
+            <w:tcW w:w="2922" w:type="dxa"/>
+            <w:shd w:val="clear" w:color="auto" w:fill="B4C6E7" w:themeFill="accent5" w:themeFillTint="66"/>
+          </w:tcPr>
+          <w:p>
+            <w:pPr>
+              <w:jc w:val="left"/>
+              <w:rPr>
+                <w:rFonts w:ascii="Times New Roman" w:hAnsi="Times New Roman" w:cs="Times New Roman"/>
+                <w:b/>
+                <w:bCs/>
+                <w:sz w:val="24"/>
+                <w:szCs w:val="24"/>
+              </w:rPr>
+            </w:pPr>
+            <w:r>
+              <w:rPr>
+                <w:rFonts w:ascii="Times New Roman" w:hAnsi="Times New Roman" w:cs="Times New Roman"/>
+                <w:b/>
+                <w:bCs/>
+                <w:sz w:val="24"/>
+                <w:szCs w:val="24"/>
+              </w:rPr>
+              <w:t>Frequency of Occurrence</w:t>
+            </w:r>
+          </w:p>
+        </w:tc>
+        <w:tc>
+          <w:tcPr>
+            <w:tcW w:w="6637" w:type="dxa"/>
+            <w:shd w:val="clear" w:color="auto" w:fill="auto"/>
+          </w:tcPr>
+          <w:p>
+            <w:pPr>
+              <w:rPr>
+                <w:rFonts w:ascii="Times New Roman" w:hAnsi="Times New Roman" w:cs="Times New Roman"/>
+                <w:sz w:val="24"/>
+                <w:szCs w:val="24"/>
+              </w:rPr>
+            </w:pPr>
+            <w:r>
+              <w:rPr>
+                <w:rFonts w:ascii="Times New Roman" w:hAnsi="Times New Roman" w:cs="Times New Roman"/>
+                <w:sz w:val="24"/>
+                <w:szCs w:val="24"/>
+              </w:rPr>
+              <w:t xml:space="preserve">Every-time when the user </w:t>
+            </w:r>
+            <w:r>
+              <w:rPr>
+                <w:rFonts w:ascii="Times New Roman" w:hAnsi="Times New Roman" w:cs="Times New Roman"/>
+                <w:sz w:val="24"/>
+                <w:szCs w:val="24"/>
+              </w:rPr>
+              <w:t>creates</w:t>
+            </w:r>
+            <w:r>
+              <w:rPr>
+                <w:rFonts w:ascii="Times New Roman" w:hAnsi="Times New Roman" w:cs="Times New Roman"/>
+                <w:sz w:val="24"/>
+                <w:szCs w:val="24"/>
+              </w:rPr>
+              <w:t xml:space="preserve"> a new season for match.</w:t>
+            </w:r>
+          </w:p>
+        </w:tc>
+      </w:tr>
+      <w:tr>
+        <w:trPr>
+          <w:trHeight w:val="580"/>
+          <w:jc w:val="center"/>
+        </w:trPr>
+        <w:tc>
+          <w:tcPr>
+            <w:tcW w:w="2922" w:type="dxa"/>
+            <w:shd w:val="clear" w:color="auto" w:fill="B4C6E7" w:themeFill="accent5" w:themeFillTint="66"/>
+          </w:tcPr>
+          <w:p>
+            <w:pPr>
+              <w:jc w:val="left"/>
+              <w:rPr>
+                <w:rFonts w:ascii="Times New Roman" w:hAnsi="Times New Roman" w:cs="Times New Roman"/>
+                <w:b/>
+                <w:bCs/>
+                <w:sz w:val="24"/>
+                <w:szCs w:val="24"/>
+              </w:rPr>
+            </w:pPr>
+            <w:r>
+              <w:rPr>
+                <w:rFonts w:ascii="Times New Roman" w:hAnsi="Times New Roman" w:cs="Times New Roman"/>
+                <w:b/>
+                <w:bCs/>
+                <w:sz w:val="24"/>
+                <w:szCs w:val="24"/>
+              </w:rPr>
+              <w:t>Miscellaneous</w:t>
+            </w:r>
+          </w:p>
+        </w:tc>
+        <w:tc>
+          <w:tcPr>
+            <w:tcW w:w="6637" w:type="dxa"/>
+            <w:shd w:val="clear" w:color="auto" w:fill="auto"/>
+          </w:tcPr>
+          <w:p>
+            <w:pPr>
+              <w:rPr>
+                <w:rFonts w:ascii="Times New Roman" w:hAnsi="Times New Roman" w:cs="Times New Roman"/>
+                <w:sz w:val="24"/>
+                <w:szCs w:val="24"/>
+              </w:rPr>
+            </w:pPr>
+            <w:r>
+              <w:rPr>
+                <w:rFonts w:ascii="Times New Roman" w:hAnsi="Times New Roman" w:cs="Times New Roman"/>
+                <w:sz w:val="24"/>
+                <w:szCs w:val="24"/>
+              </w:rPr>
+              <w:t>Can user do their activities offline?</w:t>
+            </w:r>
+          </w:p>
+        </w:tc>
+      </w:tr>
+    </w:tbl>
     <w:p>
       <w:pPr>
         <w:tabs>
@@ -8217,7 +10198,7 @@
 </file>
 
 <file path=customXml/itemProps2.xml><?xml version="1.0" encoding="utf-8"?>
-<ds:datastoreItem xmlns:ds="http://schemas.openxmlformats.org/officeDocument/2006/customXml" ds:itemID="{DCEF667F-E8E8-4A2E-94D3-1B7DDA3AF46E}">
+<ds:datastoreItem xmlns:ds="http://schemas.openxmlformats.org/officeDocument/2006/customXml" ds:itemID="{9F4C36FE-3C72-4A95-A3C5-2A4C8CC0666C}">
   <ds:schemaRefs>
     <ds:schemaRef ds:uri="http://schemas.openxmlformats.org/officeDocument/2006/bibliography"/>
   </ds:schemaRefs>

--- a/Document/Volleyball management.docx
+++ b/Document/Volleyball management.docx
@@ -1119,7 +1119,111 @@
           <w:sz w:val="24"/>
           <w:szCs w:val="24"/>
         </w:rPr>
-        <w:t>The volleyball management mobile app will function in Android mobile phones. Volleyball management application will cover every aspects of this sport. This Application will be designed in a way, that can be easily understandable to not only guests but also to league managers and team managers.</w:t>
+        <w:t>The volleyball management mobile app will function in Android mobile phones. Volleyball management application will cover every aspects of this sport.</w:t>
+      </w:r>
+      <w:r>
+        <w:rPr>
+          <w:rFonts w:ascii="Times New Roman" w:hAnsi="Times New Roman" w:cs="Times New Roman"/>
+          <w:sz w:val="24"/>
+          <w:szCs w:val="24"/>
+        </w:rPr>
+        <w:t xml:space="preserve"> </w:t>
+      </w:r>
+      <w:r>
+        <w:rPr>
+          <w:rFonts w:ascii="Times New Roman" w:hAnsi="Times New Roman" w:cs="Times New Roman"/>
+          <w:sz w:val="24"/>
+          <w:szCs w:val="24"/>
+        </w:rPr>
+        <w:t>This application</w:t>
+      </w:r>
+      <w:r>
+        <w:rPr>
+          <w:rFonts w:ascii="Times New Roman" w:hAnsi="Times New Roman" w:cs="Times New Roman"/>
+          <w:sz w:val="24"/>
+          <w:szCs w:val="24"/>
+        </w:rPr>
+        <w:t xml:space="preserve"> will able </w:t>
+      </w:r>
+      <w:r>
+        <w:rPr>
+          <w:rFonts w:ascii="Times New Roman" w:hAnsi="Times New Roman" w:cs="Times New Roman"/>
+          <w:sz w:val="24"/>
+          <w:szCs w:val="24"/>
+        </w:rPr>
+        <w:t>to manage</w:t>
+      </w:r>
+      <w:r>
+        <w:rPr>
+          <w:rFonts w:ascii="Times New Roman" w:hAnsi="Times New Roman" w:cs="Times New Roman"/>
+          <w:sz w:val="24"/>
+          <w:szCs w:val="24"/>
+        </w:rPr>
+        <w:t xml:space="preserve"> the league</w:t>
+      </w:r>
+      <w:r>
+        <w:rPr>
+          <w:rFonts w:ascii="Times New Roman" w:hAnsi="Times New Roman" w:cs="Times New Roman"/>
+          <w:sz w:val="24"/>
+          <w:szCs w:val="24"/>
+        </w:rPr>
+        <w:t xml:space="preserve"> easily</w:t>
+      </w:r>
+      <w:r>
+        <w:rPr>
+          <w:rFonts w:ascii="Times New Roman" w:hAnsi="Times New Roman" w:cs="Times New Roman"/>
+          <w:sz w:val="24"/>
+          <w:szCs w:val="24"/>
+        </w:rPr>
+        <w:t>. The application will be used to manage the</w:t>
+      </w:r>
+      <w:r>
+        <w:rPr>
+          <w:rFonts w:ascii="Times New Roman" w:hAnsi="Times New Roman" w:cs="Times New Roman"/>
+          <w:sz w:val="24"/>
+          <w:szCs w:val="24"/>
+        </w:rPr>
+        <w:t xml:space="preserve"> </w:t>
+      </w:r>
+      <w:r>
+        <w:rPr>
+          <w:rFonts w:ascii="Times New Roman" w:hAnsi="Times New Roman" w:cs="Times New Roman"/>
+          <w:sz w:val="24"/>
+          <w:szCs w:val="24"/>
+        </w:rPr>
+        <w:t>teams</w:t>
+      </w:r>
+      <w:r>
+        <w:rPr>
+          <w:rFonts w:ascii="Times New Roman" w:hAnsi="Times New Roman" w:cs="Times New Roman"/>
+          <w:sz w:val="24"/>
+          <w:szCs w:val="24"/>
+        </w:rPr>
+        <w:t xml:space="preserve"> </w:t>
+      </w:r>
+      <w:r>
+        <w:rPr>
+          <w:rFonts w:ascii="Times New Roman" w:hAnsi="Times New Roman" w:cs="Times New Roman"/>
+          <w:sz w:val="24"/>
+          <w:szCs w:val="24"/>
+        </w:rPr>
+        <w:t>and players that participate in the league</w:t>
+      </w:r>
+      <w:r>
+        <w:rPr>
+          <w:rFonts w:ascii="Times New Roman" w:hAnsi="Times New Roman" w:cs="Times New Roman"/>
+          <w:sz w:val="24"/>
+          <w:szCs w:val="24"/>
+        </w:rPr>
+        <w:t>.</w:t>
+      </w:r>
+      <w:r>
+        <w:rPr>
+          <w:rFonts w:ascii="Times New Roman" w:hAnsi="Times New Roman" w:cs="Times New Roman"/>
+          <w:sz w:val="24"/>
+          <w:szCs w:val="24"/>
+        </w:rPr>
+        <w:t xml:space="preserve"> This Application will be designed in a way, that can be easily understandable to not only guests but also to league managers and team managers.</w:t>
       </w:r>
     </w:p>
     <w:p>
@@ -1147,7 +1251,79 @@
           <w:sz w:val="24"/>
           <w:szCs w:val="24"/>
         </w:rPr>
-        <w:t>Basically, this application provides three types of roles, who can use this application such as league managers, team managers and guests. Where, league managers will be able to create and delete teams, seasons and also, they can create match schedules and can modify or enter match results. Team managers also have preceding role where he or she can edit information of their team. Every team have single team manager who can manage that team. Team managers have authority to add or delete their players. This describe very easy way, where each role can manage their duties effortlessly. And, Guests can use this application by keeping up with match schedules, winning teams, losing teams and other statistics. Guests have no authorities to make changes or make modifications to the application.</w:t>
+        <w:t xml:space="preserve">Basically, this application provides three types of roles, who can use this application such as league managers, team managers and guests. Where, league managers will be able to create and delete teams, seasons and also, they can create match schedules and can modify or enter match results. Team managers also have preceding role where </w:t>
+      </w:r>
+      <w:r>
+        <w:rPr>
+          <w:rFonts w:ascii="Times New Roman" w:hAnsi="Times New Roman" w:cs="Times New Roman"/>
+          <w:sz w:val="24"/>
+          <w:szCs w:val="24"/>
+        </w:rPr>
+        <w:t>they</w:t>
+      </w:r>
+      <w:r>
+        <w:rPr>
+          <w:rFonts w:ascii="Times New Roman" w:hAnsi="Times New Roman" w:cs="Times New Roman"/>
+          <w:sz w:val="24"/>
+          <w:szCs w:val="24"/>
+        </w:rPr>
+        <w:t xml:space="preserve"> can edit information of their team. Every team have single team manager who can manage that team. Team managers have authority to add or delete their players. This </w:t>
+      </w:r>
+      <w:r>
+        <w:rPr>
+          <w:rFonts w:ascii="Times New Roman" w:hAnsi="Times New Roman" w:cs="Times New Roman"/>
+          <w:sz w:val="24"/>
+          <w:szCs w:val="24"/>
+        </w:rPr>
+        <w:t>is very easy way to</w:t>
+      </w:r>
+      <w:r>
+        <w:rPr>
+          <w:rFonts w:ascii="Times New Roman" w:hAnsi="Times New Roman" w:cs="Times New Roman"/>
+          <w:sz w:val="24"/>
+          <w:szCs w:val="24"/>
+        </w:rPr>
+        <w:t xml:space="preserve"> define that</w:t>
+      </w:r>
+      <w:r>
+        <w:rPr>
+          <w:rFonts w:ascii="Times New Roman" w:hAnsi="Times New Roman" w:cs="Times New Roman"/>
+          <w:sz w:val="24"/>
+          <w:szCs w:val="24"/>
+        </w:rPr>
+        <w:t xml:space="preserve"> each role can manage their duties </w:t>
+      </w:r>
+      <w:r>
+        <w:rPr>
+          <w:rFonts w:ascii="Times New Roman" w:hAnsi="Times New Roman" w:cs="Times New Roman"/>
+          <w:sz w:val="24"/>
+          <w:szCs w:val="24"/>
+        </w:rPr>
+        <w:t>effortlessly. League</w:t>
+      </w:r>
+      <w:r>
+        <w:rPr>
+          <w:rFonts w:ascii="Times New Roman" w:hAnsi="Times New Roman" w:cs="Times New Roman"/>
+          <w:sz w:val="24"/>
+          <w:szCs w:val="24"/>
+        </w:rPr>
+        <w:t xml:space="preserve"> manager have same rights as team manager</w:t>
+      </w:r>
+      <w:r>
+        <w:rPr>
+          <w:rFonts w:ascii="Times New Roman" w:hAnsi="Times New Roman" w:cs="Times New Roman"/>
+          <w:sz w:val="24"/>
+          <w:szCs w:val="24"/>
+        </w:rPr>
+        <w:t>. For confidential reasons only league managers and team managers can login to the application.</w:t>
+      </w:r>
+      <w:r>
+        <w:rPr>
+          <w:rFonts w:ascii="Times New Roman" w:hAnsi="Times New Roman" w:cs="Times New Roman"/>
+          <w:sz w:val="24"/>
+          <w:szCs w:val="24"/>
+        </w:rPr>
+        <w:t xml:space="preserve"> And, Guests can use this application by keeping up with match schedules, winning teams, losing teams and other statistics. Guests have no authorities to make changes or make modifications to the application.</w:t>
       </w:r>
     </w:p>
     <w:p>
@@ -1175,7 +1351,99 @@
           <w:sz w:val="24"/>
           <w:szCs w:val="24"/>
         </w:rPr>
-        <w:t>Here, we will be using Android studio to build our application. This application will be used by android phone users. We will be using SQL Server 2017 as our database which will collaborate with our app. Some platforms we will be using throughout building this application is GitHub, Android Studio etc.…</w:t>
+        <w:t xml:space="preserve">Here, we will be using Android studio to build our application. This application will be used by android phone users. </w:t>
+      </w:r>
+      <w:r>
+        <w:rPr>
+          <w:rFonts w:ascii="Times New Roman" w:hAnsi="Times New Roman" w:cs="Times New Roman"/>
+          <w:sz w:val="24"/>
+          <w:szCs w:val="24"/>
+        </w:rPr>
+        <w:t xml:space="preserve">The android app will be developed in Android Java. The REST API will be developed in .NET in conjunction with Microsoft SQL Server </w:t>
+      </w:r>
+      <w:r>
+        <w:rPr>
+          <w:rFonts w:ascii="Times New Roman" w:hAnsi="Times New Roman" w:cs="Times New Roman"/>
+          <w:sz w:val="24"/>
+          <w:szCs w:val="24"/>
+        </w:rPr>
+        <w:t xml:space="preserve">2017 </w:t>
+      </w:r>
+      <w:r>
+        <w:rPr>
+          <w:rFonts w:ascii="Times New Roman" w:hAnsi="Times New Roman" w:cs="Times New Roman"/>
+          <w:sz w:val="24"/>
+          <w:szCs w:val="24"/>
+        </w:rPr>
+        <w:t>Database</w:t>
+      </w:r>
+      <w:r>
+        <w:rPr>
+          <w:rFonts w:ascii="Times New Roman" w:hAnsi="Times New Roman" w:cs="Times New Roman"/>
+          <w:sz w:val="24"/>
+          <w:szCs w:val="24"/>
+        </w:rPr>
+        <w:t xml:space="preserve">. </w:t>
+      </w:r>
+    </w:p>
+    <w:p>
+      <w:pPr>
+        <w:jc w:val="both"/>
+        <w:rPr>
+          <w:rFonts w:ascii="Times New Roman" w:hAnsi="Times New Roman" w:cs="Times New Roman"/>
+          <w:sz w:val="24"/>
+          <w:szCs w:val="24"/>
+        </w:rPr>
+      </w:pPr>
+    </w:p>
+    <w:p>
+      <w:pPr>
+        <w:jc w:val="both"/>
+        <w:rPr>
+          <w:rFonts w:ascii="Times New Roman" w:hAnsi="Times New Roman" w:cs="Times New Roman"/>
+          <w:sz w:val="24"/>
+          <w:szCs w:val="24"/>
+        </w:rPr>
+      </w:pPr>
+      <w:r>
+        <w:rPr>
+          <w:rFonts w:ascii="Times New Roman" w:hAnsi="Times New Roman" w:cs="Times New Roman"/>
+          <w:sz w:val="24"/>
+          <w:szCs w:val="24"/>
+        </w:rPr>
+        <w:t>The purpose of this documentation is to</w:t>
+      </w:r>
+      <w:r>
+        <w:rPr>
+          <w:rFonts w:ascii="Times New Roman" w:hAnsi="Times New Roman" w:cs="Times New Roman"/>
+          <w:sz w:val="24"/>
+          <w:szCs w:val="24"/>
+        </w:rPr>
+        <w:t xml:space="preserve"> describe</w:t>
+      </w:r>
+      <w:r>
+        <w:rPr>
+          <w:rFonts w:ascii="Times New Roman" w:hAnsi="Times New Roman" w:cs="Times New Roman"/>
+          <w:sz w:val="24"/>
+          <w:szCs w:val="24"/>
+        </w:rPr>
+        <w:t xml:space="preserve"> the application requirements and to track the development of an application. </w:t>
+      </w:r>
+      <w:r>
+        <w:rPr>
+          <w:rFonts w:ascii="Times New Roman" w:hAnsi="Times New Roman" w:cs="Times New Roman"/>
+          <w:sz w:val="24"/>
+          <w:szCs w:val="24"/>
+        </w:rPr>
+        <w:t>So,</w:t>
+      </w:r>
+      <w:r>
+        <w:rPr>
+          <w:rFonts w:ascii="Times New Roman" w:hAnsi="Times New Roman" w:cs="Times New Roman"/>
+          <w:sz w:val="24"/>
+          <w:szCs w:val="24"/>
+        </w:rPr>
+        <w:t xml:space="preserve"> this document will be in the interest of a stakeholders who are interested in an application development and the developers who will be developing an app.</w:t>
       </w:r>
     </w:p>
     <w:bookmarkEnd w:id="1"/>
@@ -1313,7 +1581,6 @@
           <w:szCs w:val="32"/>
           <w:u w:val="single"/>
         </w:rPr>
-        <w:lastRenderedPageBreak/>
         <w:t>REQUIREMENTS</w:t>
       </w:r>
       <w:bookmarkEnd w:id="3"/>
@@ -1444,13 +1711,23 @@
           <w:szCs w:val="24"/>
         </w:rPr>
       </w:pPr>
-      <w:r>
-        <w:rPr>
-          <w:rFonts w:ascii="Times New Roman" w:hAnsi="Times New Roman" w:cs="Times New Roman"/>
-          <w:sz w:val="24"/>
-          <w:szCs w:val="24"/>
-        </w:rPr>
-        <w:t>Cegep Volleyball League is managed by League manager. User can organize seasons for the tournament. User can create schedules for the seasons.</w:t>
+      <w:proofErr w:type="spellStart"/>
+      <w:r>
+        <w:rPr>
+          <w:rFonts w:ascii="Times New Roman" w:hAnsi="Times New Roman" w:cs="Times New Roman"/>
+          <w:sz w:val="24"/>
+          <w:szCs w:val="24"/>
+        </w:rPr>
+        <w:t>Cegep</w:t>
+      </w:r>
+      <w:proofErr w:type="spellEnd"/>
+      <w:r>
+        <w:rPr>
+          <w:rFonts w:ascii="Times New Roman" w:hAnsi="Times New Roman" w:cs="Times New Roman"/>
+          <w:sz w:val="24"/>
+          <w:szCs w:val="24"/>
+        </w:rPr>
+        <w:t xml:space="preserve"> Volleyball League is managed by League manager. User can organize seasons for the tournament. User can create schedules for the seasons.</w:t>
       </w:r>
     </w:p>
     <w:p>
@@ -1482,7 +1759,27 @@
           <w:szCs w:val="24"/>
         </w:rPr>
         <w:tab/>
-        <w:t>all teams in the tournament. User can add the new team to the season and/or can remove the team from the tournament and update team’s information like Name,Contact details.</w:t>
+        <w:t xml:space="preserve">all teams in the tournament. User can add the new team to the season and/or can remove the team from the tournament and update team’s information like </w:t>
+      </w:r>
+      <w:proofErr w:type="spellStart"/>
+      <w:proofErr w:type="gramStart"/>
+      <w:r>
+        <w:rPr>
+          <w:rFonts w:ascii="Times New Roman" w:hAnsi="Times New Roman" w:cs="Times New Roman"/>
+          <w:sz w:val="24"/>
+          <w:szCs w:val="24"/>
+        </w:rPr>
+        <w:t>Name,Contact</w:t>
+      </w:r>
+      <w:proofErr w:type="spellEnd"/>
+      <w:proofErr w:type="gramEnd"/>
+      <w:r>
+        <w:rPr>
+          <w:rFonts w:ascii="Times New Roman" w:hAnsi="Times New Roman" w:cs="Times New Roman"/>
+          <w:sz w:val="24"/>
+          <w:szCs w:val="24"/>
+        </w:rPr>
+        <w:t xml:space="preserve"> details.</w:t>
       </w:r>
     </w:p>
     <w:p>
@@ -1658,6 +1955,7 @@
           <w:sz w:val="24"/>
           <w:szCs w:val="24"/>
         </w:rPr>
+        <w:lastRenderedPageBreak/>
         <w:t xml:space="preserve">Team Manager can edit team’s information like Name, Color, Contact Information and ranking. </w:t>
       </w:r>
     </w:p>
@@ -1681,7 +1979,25 @@
           <w:sz w:val="24"/>
           <w:szCs w:val="24"/>
         </w:rPr>
-        <w:t xml:space="preserve"> Manager can  update the Player’s information like Name, DOB, Contact Details and also can add/remove any player in the team.</w:t>
+        <w:t xml:space="preserve"> Manager </w:t>
+      </w:r>
+      <w:proofErr w:type="gramStart"/>
+      <w:r>
+        <w:rPr>
+          <w:rFonts w:ascii="Times New Roman" w:hAnsi="Times New Roman" w:cs="Times New Roman"/>
+          <w:sz w:val="24"/>
+          <w:szCs w:val="24"/>
+        </w:rPr>
+        <w:t>can  update</w:t>
+      </w:r>
+      <w:proofErr w:type="gramEnd"/>
+      <w:r>
+        <w:rPr>
+          <w:rFonts w:ascii="Times New Roman" w:hAnsi="Times New Roman" w:cs="Times New Roman"/>
+          <w:sz w:val="24"/>
+          <w:szCs w:val="24"/>
+        </w:rPr>
+        <w:t xml:space="preserve"> the Player’s information like Name, DOB, Contact Details and also can add/remove any player in the team.</w:t>
       </w:r>
     </w:p>
     <w:p>
@@ -1763,7 +2079,6 @@
           <w:sz w:val="24"/>
           <w:szCs w:val="24"/>
         </w:rPr>
-        <w:lastRenderedPageBreak/>
         <w:t>Guest</w:t>
       </w:r>
     </w:p>
@@ -1968,8 +2283,38 @@
           <w:sz w:val="24"/>
           <w:szCs w:val="24"/>
         </w:rPr>
-        <w:t>Performance: The System should behave accurately depending upon the server connection strength as well as from the database on which the data  is taken from. The performance also depends on the device on which the application is running.s</w:t>
-      </w:r>
+        <w:t xml:space="preserve">Performance: The System should behave accurately depending upon the server connection strength as well as from the database on which the </w:t>
+      </w:r>
+      <w:proofErr w:type="gramStart"/>
+      <w:r>
+        <w:rPr>
+          <w:rFonts w:ascii="Times New Roman" w:hAnsi="Times New Roman" w:cs="Times New Roman"/>
+          <w:sz w:val="24"/>
+          <w:szCs w:val="24"/>
+        </w:rPr>
+        <w:t>data  is</w:t>
+      </w:r>
+      <w:proofErr w:type="gramEnd"/>
+      <w:r>
+        <w:rPr>
+          <w:rFonts w:ascii="Times New Roman" w:hAnsi="Times New Roman" w:cs="Times New Roman"/>
+          <w:sz w:val="24"/>
+          <w:szCs w:val="24"/>
+        </w:rPr>
+        <w:t xml:space="preserve"> taken from. The performance also depends on the device on which the application is </w:t>
+      </w:r>
+      <w:proofErr w:type="spellStart"/>
+      <w:proofErr w:type="gramStart"/>
+      <w:r>
+        <w:rPr>
+          <w:rFonts w:ascii="Times New Roman" w:hAnsi="Times New Roman" w:cs="Times New Roman"/>
+          <w:sz w:val="24"/>
+          <w:szCs w:val="24"/>
+        </w:rPr>
+        <w:t>running.s</w:t>
+      </w:r>
+      <w:proofErr w:type="spellEnd"/>
+      <w:proofErr w:type="gramEnd"/>
     </w:p>
     <w:p>
       <w:pPr>
@@ -2172,7 +2517,6 @@
           <w:sz w:val="24"/>
           <w:szCs w:val="24"/>
         </w:rPr>
-        <w:lastRenderedPageBreak/>
         <w:tab/>
       </w:r>
     </w:p>
@@ -2552,6 +2896,7 @@
           <w:szCs w:val="32"/>
           <w:u w:val="single"/>
         </w:rPr>
+        <w:lastRenderedPageBreak/>
         <mc:AlternateContent>
           <mc:Choice Requires="wps">
             <w:drawing>
@@ -6586,15 +6931,7 @@
                 <w:sz w:val="24"/>
                 <w:szCs w:val="24"/>
               </w:rPr>
-              <w:t xml:space="preserve"> must have an android </w:t>
-            </w:r>
-            <w:r>
-              <w:rPr>
-                <w:rFonts w:ascii="Times New Roman" w:hAnsi="Times New Roman" w:cs="Times New Roman"/>
-                <w:sz w:val="24"/>
-                <w:szCs w:val="24"/>
-              </w:rPr>
-              <w:t>mobile. Touch</w:t>
+              <w:t xml:space="preserve"> must have an android mobile. Touch</w:t>
             </w:r>
             <w:r>
               <w:rPr>
@@ -7650,23 +7987,7 @@
                 <w:sz w:val="24"/>
                 <w:szCs w:val="24"/>
               </w:rPr>
-              <w:t xml:space="preserve">Every-time when the user </w:t>
-            </w:r>
-            <w:r>
-              <w:rPr>
-                <w:rFonts w:ascii="Times New Roman" w:hAnsi="Times New Roman" w:cs="Times New Roman"/>
-                <w:sz w:val="24"/>
-                <w:szCs w:val="24"/>
-              </w:rPr>
-              <w:t>creates</w:t>
-            </w:r>
-            <w:r>
-              <w:rPr>
-                <w:rFonts w:ascii="Times New Roman" w:hAnsi="Times New Roman" w:cs="Times New Roman"/>
-                <w:sz w:val="24"/>
-                <w:szCs w:val="24"/>
-              </w:rPr>
-              <w:t xml:space="preserve"> a new season for match.</w:t>
+              <w:t>Every-time when the user creates a new season for match.</w:t>
             </w:r>
           </w:p>
         </w:tc>
@@ -10198,7 +10519,7 @@
 </file>
 
 <file path=customXml/itemProps2.xml><?xml version="1.0" encoding="utf-8"?>
-<ds:datastoreItem xmlns:ds="http://schemas.openxmlformats.org/officeDocument/2006/customXml" ds:itemID="{9F4C36FE-3C72-4A95-A3C5-2A4C8CC0666C}">
+<ds:datastoreItem xmlns:ds="http://schemas.openxmlformats.org/officeDocument/2006/customXml" ds:itemID="{12FD6880-BFEC-40EB-A6B8-13F4032147FB}">
   <ds:schemaRefs>
     <ds:schemaRef ds:uri="http://schemas.openxmlformats.org/officeDocument/2006/bibliography"/>
   </ds:schemaRefs>

--- a/Document/Volleyball management.docx
+++ b/Document/Volleyball management.docx
@@ -1,6 +1,6 @@
 
 <file path=word/document.xml><?xml version="1.0" encoding="utf-8"?>
-<w:document xmlns:wpc="http://schemas.microsoft.com/office/word/2010/wordprocessingCanvas" xmlns:cx="http://schemas.microsoft.com/office/drawing/2014/chartex" xmlns:cx1="http://schemas.microsoft.com/office/drawing/2015/9/8/chartex" xmlns:cx2="http://schemas.microsoft.com/office/drawing/2015/10/21/chartex" xmlns:cx3="http://schemas.microsoft.com/office/drawing/2016/5/9/chartex" xmlns:cx4="http://schemas.microsoft.com/office/drawing/2016/5/10/chartex" xmlns:cx5="http://schemas.microsoft.com/office/drawing/2016/5/11/chartex" xmlns:cx6="http://schemas.microsoft.com/office/drawing/2016/5/12/chartex" xmlns:cx7="http://schemas.microsoft.com/office/drawing/2016/5/13/chartex" xmlns:cx8="http://schemas.microsoft.com/office/drawing/2016/5/14/chartex" xmlns:mc="http://schemas.openxmlformats.org/markup-compatibility/2006" xmlns:aink="http://schemas.microsoft.com/office/drawing/2016/ink" xmlns:am3d="http://schemas.microsoft.com/office/drawing/2017/model3d" xmlns:o="urn:schemas-microsoft-com:office:office" xmlns:r="http://schemas.openxmlformats.org/officeDocument/2006/relationships" xmlns:m="http://schemas.openxmlformats.org/officeDocument/2006/math" xmlns:v="urn:schemas-microsoft-com:vml" xmlns:wp14="http://schemas.microsoft.com/office/word/2010/wordprocessingDrawing" xmlns:wp="http://schemas.openxmlformats.org/drawingml/2006/wordprocessingDrawing" xmlns:w10="urn:schemas-microsoft-com:office:word" xmlns:w="http://schemas.openxmlformats.org/wordprocessingml/2006/main" xmlns:w14="http://schemas.microsoft.com/office/word/2010/wordml" xmlns:w15="http://schemas.microsoft.com/office/word/2012/wordml" xmlns:w16cex="http://schemas.microsoft.com/office/word/2018/wordml/cex" xmlns:w16cid="http://schemas.microsoft.com/office/word/2016/wordml/cid" xmlns:w16="http://schemas.microsoft.com/office/word/2018/wordml" xmlns:w16se="http://schemas.microsoft.com/office/word/2015/wordml/symex" xmlns:wpg="http://schemas.microsoft.com/office/word/2010/wordprocessingGroup" xmlns:wpi="http://schemas.microsoft.com/office/word/2010/wordprocessingInk" xmlns:wne="http://schemas.microsoft.com/office/word/2006/wordml" xmlns:wps="http://schemas.microsoft.com/office/word/2010/wordprocessingShape" mc:Ignorable="w14 w15 w16se w16cid w16 w16cex wp14">
+<w:document xmlns:wpc="http://schemas.microsoft.com/office/word/2010/wordprocessingCanvas" xmlns:cx="http://schemas.microsoft.com/office/drawing/2014/chartex" xmlns:cx1="http://schemas.microsoft.com/office/drawing/2015/9/8/chartex" xmlns:cx2="http://schemas.microsoft.com/office/drawing/2015/10/21/chartex" xmlns:cx3="http://schemas.microsoft.com/office/drawing/2016/5/9/chartex" xmlns:cx4="http://schemas.microsoft.com/office/drawing/2016/5/10/chartex" xmlns:cx5="http://schemas.microsoft.com/office/drawing/2016/5/11/chartex" xmlns:cx6="http://schemas.microsoft.com/office/drawing/2016/5/12/chartex" xmlns:cx7="http://schemas.microsoft.com/office/drawing/2016/5/13/chartex" xmlns:cx8="http://schemas.microsoft.com/office/drawing/2016/5/14/chartex" xmlns:mc="http://schemas.openxmlformats.org/markup-compatibility/2006" xmlns:aink="http://schemas.microsoft.com/office/drawing/2016/ink" xmlns:am3d="http://schemas.microsoft.com/office/drawing/2017/model3d" xmlns:o="urn:schemas-microsoft-com:office:office" xmlns:r="http://schemas.openxmlformats.org/officeDocument/2006/relationships" xmlns:m="http://schemas.openxmlformats.org/officeDocument/2006/math" xmlns:v="urn:schemas-microsoft-com:vml" xmlns:wp14="http://schemas.microsoft.com/office/word/2010/wordprocessingDrawing" xmlns:wp="http://schemas.openxmlformats.org/drawingml/2006/wordprocessingDrawing" xmlns:w10="urn:schemas-microsoft-com:office:word" xmlns:w="http://schemas.openxmlformats.org/wordprocessingml/2006/main" xmlns:w14="http://schemas.microsoft.com/office/word/2010/wordml" xmlns:w15="http://schemas.microsoft.com/office/word/2012/wordml" xmlns:w16cid="http://schemas.microsoft.com/office/word/2016/wordml/cid" xmlns:w16se="http://schemas.microsoft.com/office/word/2015/wordml/symex" xmlns:wpg="http://schemas.microsoft.com/office/word/2010/wordprocessingGroup" xmlns:wpi="http://schemas.microsoft.com/office/word/2010/wordprocessingInk" xmlns:wne="http://schemas.microsoft.com/office/word/2006/wordml" xmlns:wps="http://schemas.microsoft.com/office/word/2010/wordprocessingShape" mc:Ignorable="w14 w15 w16se w16cid wp14">
   <w:body>
     <w:p>
       <w:pPr>
@@ -239,8 +239,28 @@
                                   <w14:round/>
                                 </w14:textOutline>
                               </w:rPr>
-                              <w:t>Volley Viction</w:t>
+                              <w:t xml:space="preserve">Volley </w:t>
                             </w:r>
+                            <w:proofErr w:type="spellStart"/>
+                            <w:r>
+                              <w:rPr>
+                                <w:rFonts w:ascii="Times New Roman" w:hAnsi="Times New Roman" w:cs="Times New Roman"/>
+                                <w:b/>
+                                <w:bCs/>
+                                <w:color w:val="2E74B5" w:themeColor="accent1" w:themeShade="BF"/>
+                                <w:sz w:val="40"/>
+                                <w:szCs w:val="40"/>
+                                <w14:textOutline w14:w="9525" w14:cap="flat" w14:cmpd="sng" w14:algn="ctr">
+                                  <w14:solidFill>
+                                    <w14:schemeClr w14:val="accent2"/>
+                                  </w14:solidFill>
+                                  <w14:prstDash w14:val="solid"/>
+                                  <w14:round/>
+                                </w14:textOutline>
+                              </w:rPr>
+                              <w:t>Viction</w:t>
+                            </w:r>
+                            <w:proofErr w:type="spellEnd"/>
                           </w:p>
                         </w:txbxContent>
                       </wps:txbx>
@@ -259,7 +279,7 @@
                 <v:stroke joinstyle="miter"/>
                 <v:path gradientshapeok="t" o:connecttype="rect"/>
               </v:shapetype>
-              <v:shape id="Text Box 88" o:spid="_x0000_s1026" type="#_x0000_t202" style="position:absolute;left:0;text-align:left;margin-left:97.8pt;margin-top:.55pt;width:222.75pt;height:2in;z-index:251652096;visibility:visible;mso-wrap-style:square;mso-wrap-distance-left:9pt;mso-wrap-distance-top:0;mso-wrap-distance-right:9pt;mso-wrap-distance-bottom:0;mso-position-horizontal:absolute;mso-position-horizontal-relative:text;mso-position-vertical:absolute;mso-position-vertical-relative:text;v-text-anchor:top" o:gfxdata="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" fillcolor="white [3212]" strokecolor="black [3200]" strokeweight="1pt">
+              <v:shape id="Text Box 88" o:spid="_x0000_s1026" type="#_x0000_t202" style="position:absolute;left:0;text-align:left;margin-left:97.8pt;margin-top:.55pt;width:222.75pt;height:2in;z-index:251652096;visibility:visible;mso-wrap-style:square;mso-wrap-distance-left:9pt;mso-wrap-distance-top:0;mso-wrap-distance-right:9pt;mso-wrap-distance-bottom:0;mso-position-horizontal:absolute;mso-position-horizontal-relative:text;mso-position-vertical:absolute;mso-position-vertical-relative:text;v-text-anchor:top" o:gfxdata="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" fillcolor="white [3212]" strokecolor="black [3200]" strokeweight="1pt">
                 <v:textbox style="mso-fit-shape-to-text:t">
                   <w:txbxContent>
                     <w:p>
@@ -297,8 +317,28 @@
                             <w14:round/>
                           </w14:textOutline>
                         </w:rPr>
-                        <w:t>Volley Viction</w:t>
+                        <w:t xml:space="preserve">Volley </w:t>
                       </w:r>
+                      <w:proofErr w:type="spellStart"/>
+                      <w:r>
+                        <w:rPr>
+                          <w:rFonts w:ascii="Times New Roman" w:hAnsi="Times New Roman" w:cs="Times New Roman"/>
+                          <w:b/>
+                          <w:bCs/>
+                          <w:color w:val="2E74B5" w:themeColor="accent1" w:themeShade="BF"/>
+                          <w:sz w:val="40"/>
+                          <w:szCs w:val="40"/>
+                          <w14:textOutline w14:w="9525" w14:cap="flat" w14:cmpd="sng" w14:algn="ctr">
+                            <w14:solidFill>
+                              <w14:schemeClr w14:val="accent2"/>
+                            </w14:solidFill>
+                            <w14:prstDash w14:val="solid"/>
+                            <w14:round/>
+                          </w14:textOutline>
+                        </w:rPr>
+                        <w:t>Viction</w:t>
+                      </w:r>
+                      <w:proofErr w:type="spellEnd"/>
                     </w:p>
                   </w:txbxContent>
                 </v:textbox>
@@ -372,13 +412,10 @@
           <w:sz w:val="28"/>
           <w:szCs w:val="28"/>
         </w:rPr>
-        <w:t>Prepared by:  Krishna Naik (1896930)</w:t>
-      </w:r>
-    </w:p>
-    <w:p>
-      <w:pPr>
-        <w:ind w:left="2940" w:firstLine="420"/>
-        <w:jc w:val="both"/>
+        <w:t xml:space="preserve">Prepared </w:t>
+      </w:r>
+      <w:proofErr w:type="gramStart"/>
+      <w:r>
         <w:rPr>
           <w:rFonts w:ascii="Times New Roman" w:hAnsi="Times New Roman" w:cs="Times New Roman"/>
           <w:b/>
@@ -387,7 +424,9 @@
           <w:sz w:val="28"/>
           <w:szCs w:val="28"/>
         </w:rPr>
-      </w:pPr>
+        <w:t>by:</w:t>
+      </w:r>
+      <w:proofErr w:type="gramEnd"/>
       <w:r>
         <w:rPr>
           <w:rFonts w:ascii="Times New Roman" w:hAnsi="Times New Roman" w:cs="Times New Roman"/>
@@ -397,12 +436,13 @@
           <w:sz w:val="28"/>
           <w:szCs w:val="28"/>
         </w:rPr>
-        <w:t>Lilu Odedra (1896615)</w:t>
-      </w:r>
-    </w:p>
-    <w:p>
-      <w:pPr>
-        <w:jc w:val="center"/>
+        <w:t xml:space="preserve">  Krishna Naik (1896930)</w:t>
+      </w:r>
+    </w:p>
+    <w:p>
+      <w:pPr>
+        <w:ind w:left="2940" w:firstLine="420"/>
+        <w:jc w:val="both"/>
         <w:rPr>
           <w:rFonts w:ascii="Times New Roman" w:hAnsi="Times New Roman" w:cs="Times New Roman"/>
           <w:b/>
@@ -412,6 +452,7 @@
           <w:szCs w:val="28"/>
         </w:rPr>
       </w:pPr>
+      <w:proofErr w:type="spellStart"/>
       <w:r>
         <w:rPr>
           <w:rFonts w:ascii="Times New Roman" w:hAnsi="Times New Roman" w:cs="Times New Roman"/>
@@ -421,8 +462,9 @@
           <w:sz w:val="28"/>
           <w:szCs w:val="28"/>
         </w:rPr>
-        <w:t xml:space="preserve">   </w:t>
-      </w:r>
+        <w:t>Lilu</w:t>
+      </w:r>
+      <w:proofErr w:type="spellEnd"/>
       <w:r>
         <w:rPr>
           <w:rFonts w:ascii="Times New Roman" w:hAnsi="Times New Roman" w:cs="Times New Roman"/>
@@ -432,8 +474,9 @@
           <w:sz w:val="28"/>
           <w:szCs w:val="28"/>
         </w:rPr>
-        <w:tab/>
-      </w:r>
+        <w:t xml:space="preserve"> </w:t>
+      </w:r>
+      <w:proofErr w:type="spellStart"/>
       <w:r>
         <w:rPr>
           <w:rFonts w:ascii="Times New Roman" w:hAnsi="Times New Roman" w:cs="Times New Roman"/>
@@ -443,14 +486,10 @@
           <w:sz w:val="28"/>
           <w:szCs w:val="28"/>
         </w:rPr>
-        <w:tab/>
-        <w:t xml:space="preserve">  Urvi Arora (1895757)</w:t>
-      </w:r>
-    </w:p>
-    <w:p>
-      <w:pPr>
-        <w:ind w:left="2940" w:firstLine="420"/>
-        <w:jc w:val="both"/>
+        <w:t>Odedra</w:t>
+      </w:r>
+      <w:proofErr w:type="spellEnd"/>
+      <w:r>
         <w:rPr>
           <w:rFonts w:ascii="Times New Roman" w:hAnsi="Times New Roman" w:cs="Times New Roman"/>
           <w:b/>
@@ -459,8 +498,12 @@
           <w:sz w:val="28"/>
           <w:szCs w:val="28"/>
         </w:rPr>
-      </w:pPr>
-      <w:r>
+        <w:t xml:space="preserve"> (1896615)</w:t>
+      </w:r>
+    </w:p>
+    <w:p>
+      <w:pPr>
+        <w:jc w:val="center"/>
         <w:rPr>
           <w:rFonts w:ascii="Times New Roman" w:hAnsi="Times New Roman" w:cs="Times New Roman"/>
           <w:b/>
@@ -469,7 +512,102 @@
           <w:sz w:val="28"/>
           <w:szCs w:val="28"/>
         </w:rPr>
-        <w:t>Shivdeep Kaur (1896567)</w:t>
+      </w:pPr>
+      <w:r>
+        <w:rPr>
+          <w:rFonts w:ascii="Times New Roman" w:hAnsi="Times New Roman" w:cs="Times New Roman"/>
+          <w:b/>
+          <w:bCs/>
+          <w:color w:val="3D218D"/>
+          <w:sz w:val="28"/>
+          <w:szCs w:val="28"/>
+        </w:rPr>
+        <w:t xml:space="preserve">   </w:t>
+      </w:r>
+      <w:r>
+        <w:rPr>
+          <w:rFonts w:ascii="Times New Roman" w:hAnsi="Times New Roman" w:cs="Times New Roman"/>
+          <w:b/>
+          <w:bCs/>
+          <w:color w:val="3D218D"/>
+          <w:sz w:val="28"/>
+          <w:szCs w:val="28"/>
+        </w:rPr>
+        <w:tab/>
+      </w:r>
+      <w:r>
+        <w:rPr>
+          <w:rFonts w:ascii="Times New Roman" w:hAnsi="Times New Roman" w:cs="Times New Roman"/>
+          <w:b/>
+          <w:bCs/>
+          <w:color w:val="3D218D"/>
+          <w:sz w:val="28"/>
+          <w:szCs w:val="28"/>
+        </w:rPr>
+        <w:tab/>
+        <w:t xml:space="preserve">  </w:t>
+      </w:r>
+      <w:proofErr w:type="spellStart"/>
+      <w:r>
+        <w:rPr>
+          <w:rFonts w:ascii="Times New Roman" w:hAnsi="Times New Roman" w:cs="Times New Roman"/>
+          <w:b/>
+          <w:bCs/>
+          <w:color w:val="3D218D"/>
+          <w:sz w:val="28"/>
+          <w:szCs w:val="28"/>
+        </w:rPr>
+        <w:t>Urvi</w:t>
+      </w:r>
+      <w:proofErr w:type="spellEnd"/>
+      <w:r>
+        <w:rPr>
+          <w:rFonts w:ascii="Times New Roman" w:hAnsi="Times New Roman" w:cs="Times New Roman"/>
+          <w:b/>
+          <w:bCs/>
+          <w:color w:val="3D218D"/>
+          <w:sz w:val="28"/>
+          <w:szCs w:val="28"/>
+        </w:rPr>
+        <w:t xml:space="preserve"> Arora (1895757)</w:t>
+      </w:r>
+    </w:p>
+    <w:p>
+      <w:pPr>
+        <w:ind w:left="2940" w:firstLine="420"/>
+        <w:jc w:val="both"/>
+        <w:rPr>
+          <w:rFonts w:ascii="Times New Roman" w:hAnsi="Times New Roman" w:cs="Times New Roman"/>
+          <w:b/>
+          <w:bCs/>
+          <w:color w:val="3D218D"/>
+          <w:sz w:val="28"/>
+          <w:szCs w:val="28"/>
+        </w:rPr>
+      </w:pPr>
+      <w:proofErr w:type="spellStart"/>
+      <w:r>
+        <w:rPr>
+          <w:rFonts w:ascii="Times New Roman" w:hAnsi="Times New Roman" w:cs="Times New Roman"/>
+          <w:b/>
+          <w:bCs/>
+          <w:color w:val="3D218D"/>
+          <w:sz w:val="28"/>
+          <w:szCs w:val="28"/>
+        </w:rPr>
+        <w:t>Shivdeep</w:t>
+      </w:r>
+      <w:proofErr w:type="spellEnd"/>
+      <w:r>
+        <w:rPr>
+          <w:rFonts w:ascii="Times New Roman" w:hAnsi="Times New Roman" w:cs="Times New Roman"/>
+          <w:b/>
+          <w:bCs/>
+          <w:color w:val="3D218D"/>
+          <w:sz w:val="28"/>
+          <w:szCs w:val="28"/>
+        </w:rPr>
+        <w:t xml:space="preserve"> Kaur (1896567)</w:t>
       </w:r>
     </w:p>
     <w:p>
@@ -911,6 +1049,8 @@
           <w:pPr>
             <w:rPr>
               <w:rFonts w:ascii="Times New Roman" w:hAnsi="Times New Roman" w:cs="Times New Roman"/>
+              <w:sz w:val="24"/>
+              <w:szCs w:val="24"/>
             </w:rPr>
           </w:pPr>
           <w:r>
@@ -921,6 +1061,185 @@
             </w:rPr>
             <w:fldChar w:fldCharType="end"/>
           </w:r>
+          <w:r>
+            <w:rPr>
+              <w:rFonts w:ascii="Times New Roman" w:hAnsi="Times New Roman" w:cs="Times New Roman"/>
+              <w:sz w:val="24"/>
+              <w:szCs w:val="24"/>
+            </w:rPr>
+            <w:t>4</w:t>
+          </w:r>
+          <w:r>
+            <w:rPr>
+              <w:rFonts w:ascii="Times New Roman" w:hAnsi="Times New Roman" w:cs="Times New Roman"/>
+              <w:sz w:val="24"/>
+              <w:szCs w:val="24"/>
+            </w:rPr>
+            <w:t xml:space="preserve">.  </w:t>
+          </w:r>
+          <w:r>
+            <w:rPr>
+              <w:rFonts w:ascii="Times New Roman" w:hAnsi="Times New Roman" w:cs="Times New Roman"/>
+              <w:sz w:val="24"/>
+              <w:szCs w:val="24"/>
+            </w:rPr>
+            <w:t>Use Case Diagram</w:t>
+          </w:r>
+          <w:r>
+            <w:rPr>
+              <w:rFonts w:ascii="Times New Roman" w:hAnsi="Times New Roman" w:cs="Times New Roman"/>
+              <w:sz w:val="24"/>
+              <w:szCs w:val="24"/>
+            </w:rPr>
+            <w:tab/>
+            <w:t>………………………………………………………………...</w:t>
+          </w:r>
+          <w:proofErr w:type="gramStart"/>
+          <w:r>
+            <w:rPr>
+              <w:rFonts w:ascii="Times New Roman" w:hAnsi="Times New Roman" w:cs="Times New Roman"/>
+              <w:sz w:val="24"/>
+              <w:szCs w:val="24"/>
+            </w:rPr>
+            <w:t>10</w:t>
+          </w:r>
+          <w:r>
+            <w:rPr>
+              <w:rFonts w:ascii="Times New Roman" w:hAnsi="Times New Roman" w:cs="Times New Roman"/>
+              <w:sz w:val="24"/>
+              <w:szCs w:val="24"/>
+            </w:rPr>
+            <w:t xml:space="preserve">  </w:t>
+          </w:r>
+          <w:r>
+            <w:rPr>
+              <w:rFonts w:ascii="Times New Roman" w:hAnsi="Times New Roman" w:cs="Times New Roman"/>
+              <w:sz w:val="24"/>
+              <w:szCs w:val="24"/>
+            </w:rPr>
+            <w:tab/>
+          </w:r>
+          <w:proofErr w:type="gramEnd"/>
+          <w:r>
+            <w:rPr>
+              <w:rFonts w:ascii="Times New Roman" w:hAnsi="Times New Roman" w:cs="Times New Roman"/>
+              <w:sz w:val="24"/>
+              <w:szCs w:val="24"/>
+            </w:rPr>
+            <w:t>4.1</w:t>
+          </w:r>
+          <w:r>
+            <w:rPr>
+              <w:rFonts w:ascii="Times New Roman" w:hAnsi="Times New Roman" w:cs="Times New Roman"/>
+              <w:sz w:val="24"/>
+              <w:szCs w:val="24"/>
+            </w:rPr>
+            <w:t xml:space="preserve">.  </w:t>
+          </w:r>
+          <w:r>
+            <w:rPr>
+              <w:rFonts w:ascii="Times New Roman" w:hAnsi="Times New Roman" w:cs="Times New Roman"/>
+              <w:sz w:val="24"/>
+              <w:szCs w:val="24"/>
+            </w:rPr>
+            <w:t xml:space="preserve">Fully Dressed </w:t>
+          </w:r>
+          <w:r>
+            <w:rPr>
+              <w:rFonts w:ascii="Times New Roman" w:hAnsi="Times New Roman" w:cs="Times New Roman"/>
+              <w:sz w:val="24"/>
+              <w:szCs w:val="24"/>
+            </w:rPr>
+            <w:t>Use Case Diagram</w:t>
+          </w:r>
+          <w:r>
+            <w:rPr>
+              <w:rFonts w:ascii="Times New Roman" w:hAnsi="Times New Roman" w:cs="Times New Roman"/>
+              <w:sz w:val="24"/>
+              <w:szCs w:val="24"/>
+            </w:rPr>
+            <w:tab/>
+          </w:r>
+          <w:r>
+            <w:rPr>
+              <w:rFonts w:ascii="Times New Roman" w:hAnsi="Times New Roman" w:cs="Times New Roman"/>
+              <w:sz w:val="24"/>
+              <w:szCs w:val="24"/>
+            </w:rPr>
+            <w:t>…………………………………….11</w:t>
+          </w:r>
+        </w:p>
+        <w:p>
+          <w:pPr>
+            <w:rPr>
+              <w:rFonts w:ascii="Times New Roman" w:hAnsi="Times New Roman" w:cs="Times New Roman"/>
+              <w:sz w:val="24"/>
+              <w:szCs w:val="24"/>
+            </w:rPr>
+          </w:pPr>
+          <w:r>
+            <w:rPr>
+              <w:rFonts w:ascii="Times New Roman" w:hAnsi="Times New Roman" w:cs="Times New Roman"/>
+              <w:sz w:val="24"/>
+              <w:szCs w:val="24"/>
+            </w:rPr>
+            <w:t>5.Sequence Diagram…………………………………………………………………13</w:t>
+          </w:r>
+        </w:p>
+        <w:p>
+          <w:pPr>
+            <w:rPr>
+              <w:rFonts w:ascii="Times New Roman" w:hAnsi="Times New Roman" w:cs="Times New Roman"/>
+              <w:sz w:val="24"/>
+              <w:szCs w:val="24"/>
+            </w:rPr>
+          </w:pPr>
+          <w:r>
+            <w:rPr>
+              <w:rFonts w:ascii="Times New Roman" w:hAnsi="Times New Roman" w:cs="Times New Roman"/>
+              <w:sz w:val="24"/>
+              <w:szCs w:val="24"/>
+            </w:rPr>
+            <w:t>6.Class Diagram………………………………………………………</w:t>
+          </w:r>
+          <w:proofErr w:type="gramStart"/>
+          <w:r>
+            <w:rPr>
+              <w:rFonts w:ascii="Times New Roman" w:hAnsi="Times New Roman" w:cs="Times New Roman"/>
+              <w:sz w:val="24"/>
+              <w:szCs w:val="24"/>
+            </w:rPr>
+            <w:t>…..</w:t>
+          </w:r>
+          <w:proofErr w:type="gramEnd"/>
+          <w:r>
+            <w:rPr>
+              <w:rFonts w:ascii="Times New Roman" w:hAnsi="Times New Roman" w:cs="Times New Roman"/>
+              <w:sz w:val="24"/>
+              <w:szCs w:val="24"/>
+            </w:rPr>
+            <w:t>…………16</w:t>
+          </w:r>
+        </w:p>
+        <w:p>
+          <w:pPr>
+            <w:pStyle w:val="WPSOffice1"/>
+            <w:tabs>
+              <w:tab w:val="right" w:leader="dot" w:pos="8306"/>
+            </w:tabs>
+            <w:rPr>
+              <w:rFonts w:ascii="Times New Roman" w:hAnsi="Times New Roman" w:cs="Times New Roman"/>
+              <w:sz w:val="24"/>
+              <w:szCs w:val="24"/>
+            </w:rPr>
+          </w:pPr>
+        </w:p>
+        <w:p>
+          <w:pPr>
+            <w:rPr>
+              <w:rFonts w:ascii="Times New Roman" w:hAnsi="Times New Roman" w:cs="Times New Roman"/>
+            </w:rPr>
+          </w:pPr>
         </w:p>
       </w:sdtContent>
     </w:sdt>
@@ -944,6 +1263,8 @@
           <w:rFonts w:ascii="Times New Roman" w:hAnsi="Times New Roman" w:cs="Times New Roman"/>
         </w:rPr>
       </w:pPr>
+      <w:bookmarkStart w:id="0" w:name="_GoBack"/>
+      <w:bookmarkEnd w:id="0"/>
     </w:p>
     <w:p>
       <w:pPr>
@@ -1041,8 +1362,8 @@
           <w:szCs w:val="20"/>
         </w:rPr>
       </w:pPr>
-      <w:bookmarkStart w:id="0" w:name="_Toc40524136"/>
-      <w:bookmarkStart w:id="1" w:name="_Hlk40523755"/>
+      <w:bookmarkStart w:id="1" w:name="_Toc40524136"/>
+      <w:bookmarkStart w:id="2" w:name="_Hlk40523755"/>
     </w:p>
     <w:p>
       <w:pPr>
@@ -1080,7 +1401,7 @@
           <w:u w:val="single"/>
         </w:rPr>
       </w:pPr>
-      <w:bookmarkStart w:id="2" w:name="_Toc3492"/>
+      <w:bookmarkStart w:id="3" w:name="_Toc3492"/>
       <w:r>
         <w:rPr>
           <w:rFonts w:ascii="Times New Roman" w:hAnsi="Times New Roman" w:cs="Times New Roman"/>
@@ -1093,8 +1414,8 @@
         <w:lastRenderedPageBreak/>
         <w:t>PROJECT DESCRIPTION</w:t>
       </w:r>
-      <w:bookmarkEnd w:id="0"/>
-      <w:bookmarkEnd w:id="2"/>
+      <w:bookmarkEnd w:id="1"/>
+      <w:bookmarkEnd w:id="3"/>
     </w:p>
     <w:p>
       <w:pPr>
@@ -1178,7 +1499,7 @@
         <w:t>Here, we will be using Android studio to build our application. This application will be used by android phone users. We will be using SQL Server 2017 as our database which will collaborate with our app. Some platforms we will be using throughout building this application is GitHub, Android Studio etc.…</w:t>
       </w:r>
     </w:p>
-    <w:bookmarkEnd w:id="1"/>
+    <w:bookmarkEnd w:id="2"/>
     <w:p>
       <w:pPr>
         <w:rPr>
@@ -1303,7 +1624,7 @@
           <w:u w:val="single"/>
         </w:rPr>
       </w:pPr>
-      <w:bookmarkStart w:id="3" w:name="_Toc17018"/>
+      <w:bookmarkStart w:id="4" w:name="_Toc17018"/>
       <w:r>
         <w:rPr>
           <w:rFonts w:ascii="Times New Roman" w:hAnsi="Times New Roman" w:cs="Times New Roman"/>
@@ -1316,7 +1637,7 @@
         <w:lastRenderedPageBreak/>
         <w:t>REQUIREMENTS</w:t>
       </w:r>
-      <w:bookmarkEnd w:id="3"/>
+      <w:bookmarkEnd w:id="4"/>
     </w:p>
     <w:p>
       <w:pPr>
@@ -1444,13 +1765,23 @@
           <w:szCs w:val="24"/>
         </w:rPr>
       </w:pPr>
-      <w:r>
-        <w:rPr>
-          <w:rFonts w:ascii="Times New Roman" w:hAnsi="Times New Roman" w:cs="Times New Roman"/>
-          <w:sz w:val="24"/>
-          <w:szCs w:val="24"/>
-        </w:rPr>
-        <w:t>Cegep Volleyball League is managed by League manager. User can organize seasons for the tournament. User can create schedules for the seasons.</w:t>
+      <w:proofErr w:type="spellStart"/>
+      <w:r>
+        <w:rPr>
+          <w:rFonts w:ascii="Times New Roman" w:hAnsi="Times New Roman" w:cs="Times New Roman"/>
+          <w:sz w:val="24"/>
+          <w:szCs w:val="24"/>
+        </w:rPr>
+        <w:t>Cegep</w:t>
+      </w:r>
+      <w:proofErr w:type="spellEnd"/>
+      <w:r>
+        <w:rPr>
+          <w:rFonts w:ascii="Times New Roman" w:hAnsi="Times New Roman" w:cs="Times New Roman"/>
+          <w:sz w:val="24"/>
+          <w:szCs w:val="24"/>
+        </w:rPr>
+        <w:t xml:space="preserve"> Volleyball League is managed by League manager. User can organize seasons for the tournament. User can create schedules for the seasons.</w:t>
       </w:r>
     </w:p>
     <w:p>
@@ -1482,7 +1813,27 @@
           <w:szCs w:val="24"/>
         </w:rPr>
         <w:tab/>
-        <w:t>all teams in the tournament. User can add the new team to the season and/or can remove the team from the tournament and update team’s information like Name,Contact details.</w:t>
+        <w:t xml:space="preserve">all teams in the tournament. User can add the new team to the season and/or can remove the team from the tournament and update team’s information like </w:t>
+      </w:r>
+      <w:proofErr w:type="spellStart"/>
+      <w:proofErr w:type="gramStart"/>
+      <w:r>
+        <w:rPr>
+          <w:rFonts w:ascii="Times New Roman" w:hAnsi="Times New Roman" w:cs="Times New Roman"/>
+          <w:sz w:val="24"/>
+          <w:szCs w:val="24"/>
+        </w:rPr>
+        <w:t>Name,Contact</w:t>
+      </w:r>
+      <w:proofErr w:type="spellEnd"/>
+      <w:proofErr w:type="gramEnd"/>
+      <w:r>
+        <w:rPr>
+          <w:rFonts w:ascii="Times New Roman" w:hAnsi="Times New Roman" w:cs="Times New Roman"/>
+          <w:sz w:val="24"/>
+          <w:szCs w:val="24"/>
+        </w:rPr>
+        <w:t xml:space="preserve"> details.</w:t>
       </w:r>
     </w:p>
     <w:p>
@@ -1505,7 +1856,25 @@
           <w:sz w:val="24"/>
           <w:szCs w:val="24"/>
         </w:rPr>
-        <w:t>Add and/or Delete the player/s of any team, and can edit their information and also update information of the respective Team Manager.</w:t>
+        <w:t xml:space="preserve">Add and/or Delete the player/s of any </w:t>
+      </w:r>
+      <w:proofErr w:type="gramStart"/>
+      <w:r>
+        <w:rPr>
+          <w:rFonts w:ascii="Times New Roman" w:hAnsi="Times New Roman" w:cs="Times New Roman"/>
+          <w:sz w:val="24"/>
+          <w:szCs w:val="24"/>
+        </w:rPr>
+        <w:t>team, and</w:t>
+      </w:r>
+      <w:proofErr w:type="gramEnd"/>
+      <w:r>
+        <w:rPr>
+          <w:rFonts w:ascii="Times New Roman" w:hAnsi="Times New Roman" w:cs="Times New Roman"/>
+          <w:sz w:val="24"/>
+          <w:szCs w:val="24"/>
+        </w:rPr>
+        <w:t xml:space="preserve"> can edit their information and also update information of the respective Team Manager.</w:t>
       </w:r>
     </w:p>
     <w:p>
@@ -1681,7 +2050,25 @@
           <w:sz w:val="24"/>
           <w:szCs w:val="24"/>
         </w:rPr>
-        <w:t xml:space="preserve"> Manager can  update the Player’s information like Name, DOB, Contact Details and also can add/remove any player in the team.</w:t>
+        <w:t xml:space="preserve"> Manager </w:t>
+      </w:r>
+      <w:proofErr w:type="gramStart"/>
+      <w:r>
+        <w:rPr>
+          <w:rFonts w:ascii="Times New Roman" w:hAnsi="Times New Roman" w:cs="Times New Roman"/>
+          <w:sz w:val="24"/>
+          <w:szCs w:val="24"/>
+        </w:rPr>
+        <w:t>can  update</w:t>
+      </w:r>
+      <w:proofErr w:type="gramEnd"/>
+      <w:r>
+        <w:rPr>
+          <w:rFonts w:ascii="Times New Roman" w:hAnsi="Times New Roman" w:cs="Times New Roman"/>
+          <w:sz w:val="24"/>
+          <w:szCs w:val="24"/>
+        </w:rPr>
+        <w:t xml:space="preserve"> the Player’s information like Name, DOB, Contact Details and also can add/remove any player in the team.</w:t>
       </w:r>
     </w:p>
     <w:p>
@@ -1908,7 +2295,11 @@
     </w:p>
     <w:p>
       <w:pPr>
-        <w:ind w:firstLine="420"/>
+        <w:tabs>
+          <w:tab w:val="left" w:pos="420"/>
+        </w:tabs>
+        <w:spacing w:line="240" w:lineRule="auto"/>
+        <w:ind w:left="420"/>
         <w:jc w:val="both"/>
         <w:rPr>
           <w:rFonts w:ascii="Times New Roman" w:hAnsi="Times New Roman" w:cs="Times New Roman"/>
@@ -1922,15 +2313,112 @@
           <w:sz w:val="24"/>
           <w:szCs w:val="24"/>
         </w:rPr>
-        <w:t xml:space="preserve"> The non-functional requirement shows the running characteristics of the system. The basic and foremost requirement is efficiency and effectiveness of the app. If the app does not run smoothly and fast then nobody would show interest in using the app. Apart from these other non-functional requirements are:</w:t>
-      </w:r>
-    </w:p>
-    <w:p>
-      <w:pPr>
+        <w:t xml:space="preserve">The non-functional requirement shows the running characteristics of the system. The basic and foremost requirement is efficiency and effectiveness of the app. If the app does not run smoothly and </w:t>
+      </w:r>
+      <w:proofErr w:type="gramStart"/>
+      <w:r>
+        <w:rPr>
+          <w:rFonts w:ascii="Times New Roman" w:hAnsi="Times New Roman" w:cs="Times New Roman"/>
+          <w:sz w:val="24"/>
+          <w:szCs w:val="24"/>
+        </w:rPr>
+        <w:t>fast</w:t>
+      </w:r>
+      <w:proofErr w:type="gramEnd"/>
+      <w:r>
+        <w:rPr>
+          <w:rFonts w:ascii="Times New Roman" w:hAnsi="Times New Roman" w:cs="Times New Roman"/>
+          <w:sz w:val="24"/>
+          <w:szCs w:val="24"/>
+        </w:rPr>
+        <w:t xml:space="preserve"> then nobody would show interest in using the app. Apart from these other non-functional requirements are:</w:t>
+      </w:r>
+    </w:p>
+    <w:p>
+      <w:pPr>
+        <w:pStyle w:val="ListParagraph"/>
+        <w:numPr>
+          <w:ilvl w:val="2"/>
+          <w:numId w:val="1"/>
+        </w:numPr>
+        <w:tabs>
+          <w:tab w:val="left" w:pos="420"/>
+        </w:tabs>
+        <w:spacing w:line="240" w:lineRule="auto"/>
+        <w:jc w:val="both"/>
+        <w:rPr>
+          <w:rFonts w:ascii="Times New Roman" w:hAnsi="Times New Roman" w:cs="Times New Roman"/>
+          <w:sz w:val="24"/>
+          <w:szCs w:val="24"/>
+        </w:rPr>
+      </w:pPr>
+      <w:r>
+        <w:rPr>
+          <w:rFonts w:ascii="Times New Roman" w:hAnsi="Times New Roman" w:cs="Times New Roman"/>
+          <w:sz w:val="24"/>
+          <w:szCs w:val="24"/>
+        </w:rPr>
+        <w:t xml:space="preserve">Operation </w:t>
+      </w:r>
+      <w:r>
+        <w:rPr>
+          <w:rFonts w:ascii="Times New Roman" w:hAnsi="Times New Roman" w:cs="Times New Roman"/>
+          <w:sz w:val="24"/>
+          <w:szCs w:val="24"/>
+        </w:rPr>
+        <w:t>Requirement:</w:t>
+      </w:r>
+      <w:r>
+        <w:rPr>
+          <w:rFonts w:ascii="Times New Roman" w:hAnsi="Times New Roman" w:cs="Times New Roman"/>
+          <w:sz w:val="24"/>
+          <w:szCs w:val="24"/>
+        </w:rPr>
+        <w:t xml:space="preserve"> Operation Requirement describes how well </w:t>
+      </w:r>
+      <w:r>
+        <w:rPr>
+          <w:rFonts w:ascii="Times New Roman" w:hAnsi="Times New Roman" w:cs="Times New Roman"/>
+          <w:sz w:val="24"/>
+          <w:szCs w:val="24"/>
+        </w:rPr>
+        <w:t xml:space="preserve">   </w:t>
+      </w:r>
+      <w:r>
+        <w:rPr>
+          <w:rFonts w:ascii="Times New Roman" w:hAnsi="Times New Roman" w:cs="Times New Roman"/>
+          <w:sz w:val="24"/>
+          <w:szCs w:val="24"/>
+        </w:rPr>
+        <w:t>Volleyball</w:t>
+      </w:r>
+      <w:r>
+        <w:rPr>
+          <w:rFonts w:ascii="Times New Roman" w:hAnsi="Times New Roman" w:cs="Times New Roman"/>
+          <w:sz w:val="24"/>
+          <w:szCs w:val="24"/>
+        </w:rPr>
+        <w:t xml:space="preserve"> </w:t>
+      </w:r>
+      <w:r>
+        <w:rPr>
+          <w:rFonts w:ascii="Times New Roman" w:hAnsi="Times New Roman" w:cs="Times New Roman"/>
+          <w:sz w:val="24"/>
+          <w:szCs w:val="24"/>
+        </w:rPr>
+        <w:t>Management Application performs the task.</w:t>
+      </w:r>
+    </w:p>
+    <w:p>
+      <w:pPr>
+        <w:pStyle w:val="ListParagraph"/>
         <w:numPr>
           <w:ilvl w:val="0"/>
-          <w:numId w:val="6"/>
+          <w:numId w:val="14"/>
         </w:numPr>
+        <w:tabs>
+          <w:tab w:val="left" w:pos="420"/>
+        </w:tabs>
         <w:spacing w:line="240" w:lineRule="auto"/>
         <w:jc w:val="both"/>
         <w:rPr>
@@ -1945,15 +2433,19 @@
           <w:sz w:val="24"/>
           <w:szCs w:val="24"/>
         </w:rPr>
-        <w:t>Up-to date: System should be updated when there is change from league manager or team manager.</w:t>
-      </w:r>
-    </w:p>
-    <w:p>
-      <w:pPr>
+        <w:t>Access Security: Whenever a call is made to the system function: to prevent an unauthorized invocation.</w:t>
+      </w:r>
+    </w:p>
+    <w:p>
+      <w:pPr>
+        <w:pStyle w:val="ListParagraph"/>
         <w:numPr>
           <w:ilvl w:val="0"/>
-          <w:numId w:val="6"/>
+          <w:numId w:val="14"/>
         </w:numPr>
+        <w:tabs>
+          <w:tab w:val="left" w:pos="420"/>
+        </w:tabs>
         <w:spacing w:line="240" w:lineRule="auto"/>
         <w:jc w:val="both"/>
         <w:rPr>
@@ -1968,15 +2460,19 @@
           <w:sz w:val="24"/>
           <w:szCs w:val="24"/>
         </w:rPr>
-        <w:t>Performance: The System should behave accurately depending upon the server connection strength as well as from the database on which the data  is taken from. The performance also depends on the device on which the application is running.s</w:t>
-      </w:r>
-    </w:p>
-    <w:p>
-      <w:pPr>
+        <w:t>Usability: This application provides the user to operate and easily access the features and able to prepare the inputs and interpret the outputs.</w:t>
+      </w:r>
+    </w:p>
+    <w:p>
+      <w:pPr>
+        <w:pStyle w:val="ListParagraph"/>
         <w:numPr>
           <w:ilvl w:val="0"/>
-          <w:numId w:val="6"/>
+          <w:numId w:val="14"/>
         </w:numPr>
+        <w:tabs>
+          <w:tab w:val="left" w:pos="420"/>
+        </w:tabs>
         <w:spacing w:line="240" w:lineRule="auto"/>
         <w:jc w:val="both"/>
         <w:rPr>
@@ -1991,15 +2487,19 @@
           <w:sz w:val="24"/>
           <w:szCs w:val="24"/>
         </w:rPr>
-        <w:t>Maintainability: Maintaining the\ data of the tournament, players and related users and maintain it in timely manner.</w:t>
-      </w:r>
-    </w:p>
-    <w:p>
-      <w:pPr>
+        <w:t>Confidentiality: Protects the sensitive data and allows only the authorized access to data. Say Team Managers can only access the data of their teams.</w:t>
+      </w:r>
+    </w:p>
+    <w:p>
+      <w:pPr>
+        <w:pStyle w:val="ListParagraph"/>
         <w:numPr>
           <w:ilvl w:val="0"/>
-          <w:numId w:val="6"/>
+          <w:numId w:val="14"/>
         </w:numPr>
+        <w:tabs>
+          <w:tab w:val="left" w:pos="420"/>
+        </w:tabs>
         <w:spacing w:line="240" w:lineRule="auto"/>
         <w:jc w:val="both"/>
         <w:rPr>
@@ -2014,15 +2514,79 @@
           <w:sz w:val="24"/>
           <w:szCs w:val="24"/>
         </w:rPr>
-        <w:t xml:space="preserve">Security: System should only be accessible by the authenticated users. </w:t>
-      </w:r>
-    </w:p>
-    <w:p>
-      <w:pPr>
+        <w:t xml:space="preserve">Data Integrity: Resource </w:t>
+      </w:r>
+      <w:r>
+        <w:rPr>
+          <w:rFonts w:ascii="Times New Roman" w:hAnsi="Times New Roman" w:cs="Times New Roman"/>
+          <w:sz w:val="24"/>
+          <w:szCs w:val="24"/>
+        </w:rPr>
+        <w:t>Constraint:</w:t>
+      </w:r>
+      <w:r>
+        <w:rPr>
+          <w:rFonts w:ascii="Times New Roman" w:hAnsi="Times New Roman" w:cs="Times New Roman"/>
+          <w:sz w:val="24"/>
+          <w:szCs w:val="24"/>
+        </w:rPr>
+        <w:t xml:space="preserve"> Processors Speed, Network bandwidth, Disk Space, Memory.</w:t>
+      </w:r>
+    </w:p>
+    <w:p>
+      <w:pPr>
+        <w:pStyle w:val="ListParagraph"/>
+        <w:numPr>
+          <w:ilvl w:val="2"/>
+          <w:numId w:val="1"/>
+        </w:numPr>
+        <w:tabs>
+          <w:tab w:val="left" w:pos="420"/>
+        </w:tabs>
+        <w:spacing w:line="240" w:lineRule="auto"/>
+        <w:jc w:val="both"/>
+        <w:rPr>
+          <w:rFonts w:ascii="Times New Roman" w:hAnsi="Times New Roman" w:cs="Times New Roman"/>
+          <w:sz w:val="24"/>
+          <w:szCs w:val="24"/>
+        </w:rPr>
+      </w:pPr>
+      <w:r>
+        <w:rPr>
+          <w:rFonts w:ascii="Times New Roman" w:hAnsi="Times New Roman" w:cs="Times New Roman"/>
+          <w:sz w:val="24"/>
+          <w:szCs w:val="24"/>
+        </w:rPr>
+        <w:t>Revision:</w:t>
+      </w:r>
+      <w:r>
+        <w:rPr>
+          <w:rFonts w:ascii="Times New Roman" w:hAnsi="Times New Roman" w:cs="Times New Roman"/>
+          <w:sz w:val="24"/>
+          <w:szCs w:val="24"/>
+        </w:rPr>
+        <w:t xml:space="preserve"> Requirements for the system that must be analyzed and tested as the </w:t>
+      </w:r>
+      <w:r>
+        <w:rPr>
+          <w:rFonts w:ascii="Times New Roman" w:hAnsi="Times New Roman" w:cs="Times New Roman"/>
+          <w:sz w:val="24"/>
+          <w:szCs w:val="24"/>
+        </w:rPr>
+        <w:tab/>
+        <w:t xml:space="preserve">   problem arise.</w:t>
+      </w:r>
+    </w:p>
+    <w:p>
+      <w:pPr>
+        <w:pStyle w:val="ListParagraph"/>
         <w:numPr>
           <w:ilvl w:val="0"/>
-          <w:numId w:val="6"/>
+          <w:numId w:val="16"/>
         </w:numPr>
+        <w:tabs>
+          <w:tab w:val="left" w:pos="420"/>
+        </w:tabs>
         <w:spacing w:line="240" w:lineRule="auto"/>
         <w:jc w:val="both"/>
         <w:rPr>
@@ -2037,123 +2601,156 @@
           <w:sz w:val="24"/>
           <w:szCs w:val="24"/>
         </w:rPr>
-        <w:t>Accessibility: The System will be an android based application and going to be accessible on android phones.</w:t>
-      </w:r>
-    </w:p>
-    <w:p>
-      <w:pPr>
-        <w:ind w:firstLine="420"/>
-        <w:jc w:val="both"/>
-        <w:rPr>
-          <w:rFonts w:ascii="Times New Roman" w:hAnsi="Times New Roman" w:cs="Times New Roman"/>
-          <w:sz w:val="24"/>
-          <w:szCs w:val="24"/>
-        </w:rPr>
-      </w:pPr>
-    </w:p>
-    <w:p>
-      <w:pPr>
-        <w:autoSpaceDE w:val="0"/>
-        <w:autoSpaceDN w:val="0"/>
-        <w:adjustRightInd w:val="0"/>
-        <w:spacing w:after="0" w:line="240" w:lineRule="auto"/>
-        <w:jc w:val="both"/>
-        <w:rPr>
-          <w:rFonts w:ascii="Times New Roman" w:hAnsi="Times New Roman" w:cs="Times New Roman"/>
-          <w:sz w:val="24"/>
-          <w:szCs w:val="24"/>
-        </w:rPr>
-      </w:pPr>
-    </w:p>
-    <w:p>
-      <w:pPr>
-        <w:autoSpaceDE w:val="0"/>
-        <w:autoSpaceDN w:val="0"/>
-        <w:adjustRightInd w:val="0"/>
-        <w:spacing w:after="0" w:line="240" w:lineRule="auto"/>
-        <w:jc w:val="both"/>
-        <w:rPr>
-          <w:rFonts w:ascii="Times New Roman" w:hAnsi="Times New Roman" w:cs="Times New Roman"/>
-          <w:sz w:val="24"/>
-          <w:szCs w:val="24"/>
-        </w:rPr>
-      </w:pPr>
-    </w:p>
-    <w:p>
-      <w:pPr>
+        <w:t>Modifiability:</w:t>
+      </w:r>
+      <w:r>
+        <w:rPr>
+          <w:rFonts w:ascii="Times New Roman" w:hAnsi="Times New Roman" w:cs="Times New Roman"/>
+          <w:sz w:val="24"/>
+          <w:szCs w:val="24"/>
+        </w:rPr>
+        <w:t xml:space="preserve"> The changes in the application is done by League manager and Team Manager both but the League manager has access to all the teams and so he can modify information for every team in the league.</w:t>
+      </w:r>
+    </w:p>
+    <w:p>
+      <w:pPr>
+        <w:pStyle w:val="ListParagraph"/>
+        <w:numPr>
+          <w:ilvl w:val="0"/>
+          <w:numId w:val="16"/>
+        </w:numPr>
+        <w:tabs>
+          <w:tab w:val="left" w:pos="420"/>
+        </w:tabs>
         <w:spacing w:line="240" w:lineRule="auto"/>
         <w:jc w:val="both"/>
         <w:rPr>
           <w:rFonts w:ascii="Times New Roman" w:hAnsi="Times New Roman" w:cs="Times New Roman"/>
-          <w:b/>
-          <w:bCs/>
-          <w:sz w:val="24"/>
-          <w:szCs w:val="24"/>
-        </w:rPr>
-      </w:pPr>
-    </w:p>
-    <w:p>
-      <w:pPr>
-        <w:rPr>
-          <w:rFonts w:ascii="Times New Roman" w:hAnsi="Times New Roman" w:cs="Times New Roman"/>
-          <w:sz w:val="24"/>
-          <w:szCs w:val="24"/>
-        </w:rPr>
-      </w:pPr>
-    </w:p>
-    <w:p>
-      <w:pPr>
-        <w:rPr>
-          <w:rFonts w:ascii="Times New Roman" w:hAnsi="Times New Roman" w:cs="Times New Roman"/>
-          <w:sz w:val="24"/>
-          <w:szCs w:val="24"/>
-        </w:rPr>
-      </w:pPr>
-    </w:p>
-    <w:p>
-      <w:pPr>
-        <w:rPr>
-          <w:rFonts w:ascii="Times New Roman" w:hAnsi="Times New Roman" w:cs="Times New Roman"/>
-          <w:sz w:val="24"/>
-          <w:szCs w:val="24"/>
-        </w:rPr>
-      </w:pPr>
-    </w:p>
-    <w:p>
-      <w:pPr>
-        <w:rPr>
-          <w:rFonts w:ascii="Times New Roman" w:hAnsi="Times New Roman" w:cs="Times New Roman"/>
-          <w:sz w:val="24"/>
-          <w:szCs w:val="24"/>
-        </w:rPr>
-      </w:pPr>
-    </w:p>
-    <w:p>
-      <w:pPr>
-        <w:rPr>
-          <w:rFonts w:ascii="Times New Roman" w:hAnsi="Times New Roman" w:cs="Times New Roman"/>
-          <w:sz w:val="24"/>
-          <w:szCs w:val="24"/>
-        </w:rPr>
-      </w:pPr>
-    </w:p>
-    <w:p>
-      <w:pPr>
-        <w:rPr>
-          <w:rFonts w:ascii="Times New Roman" w:hAnsi="Times New Roman" w:cs="Times New Roman"/>
-          <w:sz w:val="24"/>
-          <w:szCs w:val="24"/>
-        </w:rPr>
-      </w:pPr>
-    </w:p>
-    <w:p>
-      <w:pPr>
-        <w:rPr>
-          <w:rFonts w:ascii="Times New Roman" w:hAnsi="Times New Roman" w:cs="Times New Roman"/>
-          <w:sz w:val="24"/>
-          <w:szCs w:val="24"/>
-        </w:rPr>
-      </w:pPr>
+          <w:sz w:val="24"/>
+          <w:szCs w:val="24"/>
+        </w:rPr>
+      </w:pPr>
+      <w:r>
+        <w:rPr>
+          <w:rFonts w:ascii="Times New Roman" w:hAnsi="Times New Roman" w:cs="Times New Roman"/>
+          <w:sz w:val="24"/>
+          <w:szCs w:val="24"/>
+        </w:rPr>
+        <w:t>Optimization for Responsiveness can be handled by Multi-threading like in this application response from the API calls is handled and act accordingly.</w:t>
+      </w:r>
+    </w:p>
+    <w:p>
+      <w:pPr>
+        <w:pStyle w:val="ListParagraph"/>
+        <w:numPr>
+          <w:ilvl w:val="0"/>
+          <w:numId w:val="16"/>
+        </w:numPr>
+        <w:tabs>
+          <w:tab w:val="left" w:pos="420"/>
+        </w:tabs>
+        <w:spacing w:line="240" w:lineRule="auto"/>
+        <w:jc w:val="both"/>
+        <w:rPr>
+          <w:rFonts w:ascii="Times New Roman" w:hAnsi="Times New Roman" w:cs="Times New Roman"/>
+          <w:sz w:val="24"/>
+          <w:szCs w:val="24"/>
+        </w:rPr>
+      </w:pPr>
+      <w:r>
+        <w:rPr>
+          <w:rFonts w:ascii="Times New Roman" w:hAnsi="Times New Roman" w:cs="Times New Roman"/>
+          <w:sz w:val="24"/>
+          <w:szCs w:val="24"/>
+        </w:rPr>
+        <w:t>Verifiability</w:t>
+      </w:r>
+      <w:r>
+        <w:rPr>
+          <w:rFonts w:ascii="Times New Roman" w:hAnsi="Times New Roman" w:cs="Times New Roman"/>
+          <w:sz w:val="24"/>
+          <w:szCs w:val="24"/>
+        </w:rPr>
+        <w:t>: Verification and validation techniques through testing.</w:t>
+      </w:r>
+    </w:p>
+    <w:p>
+      <w:pPr>
+        <w:pStyle w:val="ListParagraph"/>
+        <w:numPr>
+          <w:ilvl w:val="2"/>
+          <w:numId w:val="1"/>
+        </w:numPr>
+        <w:tabs>
+          <w:tab w:val="left" w:pos="420"/>
+        </w:tabs>
+        <w:spacing w:line="240" w:lineRule="auto"/>
+        <w:jc w:val="both"/>
+        <w:rPr>
+          <w:rFonts w:ascii="Times New Roman" w:hAnsi="Times New Roman" w:cs="Times New Roman"/>
+          <w:sz w:val="24"/>
+          <w:szCs w:val="24"/>
+        </w:rPr>
+      </w:pPr>
+      <w:r>
+        <w:rPr>
+          <w:rFonts w:ascii="Times New Roman" w:hAnsi="Times New Roman" w:cs="Times New Roman"/>
+          <w:sz w:val="24"/>
+          <w:szCs w:val="24"/>
+        </w:rPr>
+        <w:t>Transition:</w:t>
+      </w:r>
+      <w:r>
+        <w:rPr>
+          <w:rFonts w:ascii="Times New Roman" w:hAnsi="Times New Roman" w:cs="Times New Roman"/>
+          <w:sz w:val="24"/>
+          <w:szCs w:val="24"/>
+        </w:rPr>
+        <w:t xml:space="preserve"> Managing the upkeep of the system that is user is concerned with aspects such as compatibility with the other system.</w:t>
+      </w:r>
+    </w:p>
+    <w:p>
+      <w:pPr>
+        <w:pStyle w:val="ListParagraph"/>
+        <w:numPr>
+          <w:ilvl w:val="0"/>
+          <w:numId w:val="18"/>
+        </w:numPr>
+        <w:tabs>
+          <w:tab w:val="left" w:pos="420"/>
+        </w:tabs>
+        <w:spacing w:line="240" w:lineRule="auto"/>
+        <w:jc w:val="both"/>
+        <w:rPr>
+          <w:rFonts w:ascii="Times New Roman" w:hAnsi="Times New Roman" w:cs="Times New Roman"/>
+          <w:sz w:val="24"/>
+          <w:szCs w:val="24"/>
+        </w:rPr>
+      </w:pPr>
+      <w:r>
+        <w:rPr>
+          <w:rFonts w:ascii="Times New Roman" w:hAnsi="Times New Roman" w:cs="Times New Roman"/>
+          <w:sz w:val="24"/>
+          <w:szCs w:val="24"/>
+        </w:rPr>
+        <w:t xml:space="preserve">Portability: Device </w:t>
+      </w:r>
+      <w:r>
+        <w:rPr>
+          <w:rFonts w:ascii="Times New Roman" w:hAnsi="Times New Roman" w:cs="Times New Roman"/>
+          <w:sz w:val="24"/>
+          <w:szCs w:val="24"/>
+        </w:rPr>
+        <w:t>Independent:</w:t>
+      </w:r>
+      <w:r>
+        <w:rPr>
+          <w:rFonts w:ascii="Times New Roman" w:hAnsi="Times New Roman" w:cs="Times New Roman"/>
+          <w:sz w:val="24"/>
+          <w:szCs w:val="24"/>
+        </w:rPr>
+        <w:t xml:space="preserve"> The application can be portable to android phones.</w:t>
+      </w:r>
     </w:p>
     <w:p>
       <w:pPr>
@@ -2172,7 +2769,6 @@
           <w:sz w:val="24"/>
           <w:szCs w:val="24"/>
         </w:rPr>
-        <w:lastRenderedPageBreak/>
         <w:tab/>
       </w:r>
     </w:p>
@@ -2200,6 +2796,7 @@
           <w:szCs w:val="32"/>
           <w:u w:val="single"/>
         </w:rPr>
+        <w:lastRenderedPageBreak/>
         <w:t>MOCKUPS</w:t>
       </w:r>
     </w:p>
@@ -2226,8 +2823,17 @@
           <w:sz w:val="28"/>
           <w:szCs w:val="28"/>
         </w:rPr>
-        <w:t xml:space="preserve"> LEAGUE MANAGER</w:t>
-      </w:r>
+        <w:t>MENU</w:t>
+      </w:r>
+    </w:p>
+    <w:p>
+      <w:pPr>
+        <w:rPr>
+          <w:rFonts w:ascii="Times New Roman" w:hAnsi="Times New Roman" w:cs="Times New Roman"/>
+          <w:sz w:val="24"/>
+          <w:szCs w:val="24"/>
+        </w:rPr>
+      </w:pPr>
     </w:p>
     <w:p>
       <w:pPr>
@@ -2249,18 +2855,18 @@
           <w:lang w:val="en-IN" w:eastAsia="en-IN"/>
         </w:rPr>
         <w:drawing>
-          <wp:anchor distT="0" distB="0" distL="114300" distR="114300" simplePos="0" relativeHeight="251653120" behindDoc="0" locked="0" layoutInCell="1" allowOverlap="1" wp14:anchorId="2511B092" wp14:editId="32AF8CC2">
+          <wp:anchor distT="0" distB="0" distL="114300" distR="114300" simplePos="0" relativeHeight="251659264" behindDoc="0" locked="0" layoutInCell="1" allowOverlap="1" wp14:anchorId="32EDCD62" wp14:editId="75198026">
             <wp:simplePos x="0" y="0"/>
             <wp:positionH relativeFrom="column">
-              <wp:posOffset>1287145</wp:posOffset>
+              <wp:posOffset>1281430</wp:posOffset>
             </wp:positionH>
             <wp:positionV relativeFrom="paragraph">
-              <wp:posOffset>237490</wp:posOffset>
+              <wp:posOffset>21590</wp:posOffset>
             </wp:positionV>
-            <wp:extent cx="2753360" cy="5318125"/>
-            <wp:effectExtent l="0" t="0" r="2540" b="3175"/>
+            <wp:extent cx="3075305" cy="5749925"/>
+            <wp:effectExtent l="0" t="0" r="0" b="3175"/>
             <wp:wrapSquare wrapText="bothSides"/>
-            <wp:docPr id="2" name="Picture 2" descr="A screenshot of a cell phone&#10;&#10;Description automatically generated"/>
+            <wp:docPr id="2" name="Picture 2" descr="A picture containing mirror&#10;&#10;Description automatically generated"/>
             <wp:cNvGraphicFramePr>
               <a:graphicFrameLocks xmlns:a="http://schemas.openxmlformats.org/drawingml/2006/main" noChangeAspect="1"/>
             </wp:cNvGraphicFramePr>
@@ -2288,7 +2894,7 @@
                   <pic:spPr>
                     <a:xfrm>
                       <a:off x="0" y="0"/>
-                      <a:ext cx="2753360" cy="5318125"/>
+                      <a:ext cx="3075305" cy="5749925"/>
                     </a:xfrm>
                     <a:prstGeom prst="rect">
                       <a:avLst/>
@@ -2297,18 +2903,15 @@
                 </pic:pic>
               </a:graphicData>
             </a:graphic>
+            <wp14:sizeRelH relativeFrom="margin">
+              <wp14:pctWidth>0</wp14:pctWidth>
+            </wp14:sizeRelH>
+            <wp14:sizeRelV relativeFrom="margin">
+              <wp14:pctHeight>0</wp14:pctHeight>
+            </wp14:sizeRelV>
           </wp:anchor>
         </w:drawing>
       </w:r>
-    </w:p>
-    <w:p>
-      <w:pPr>
-        <w:rPr>
-          <w:rFonts w:ascii="Times New Roman" w:hAnsi="Times New Roman" w:cs="Times New Roman"/>
-          <w:sz w:val="24"/>
-          <w:szCs w:val="24"/>
-        </w:rPr>
-      </w:pPr>
     </w:p>
     <w:p>
       <w:pPr>
@@ -2338,6 +2941,18 @@
         </w:rPr>
         <w:tab/>
       </w:r>
+    </w:p>
+    <w:p>
+      <w:pPr>
+        <w:tabs>
+          <w:tab w:val="left" w:pos="3417"/>
+        </w:tabs>
+        <w:rPr>
+          <w:rFonts w:ascii="Times New Roman" w:hAnsi="Times New Roman" w:cs="Times New Roman"/>
+          <w:sz w:val="24"/>
+          <w:szCs w:val="24"/>
+        </w:rPr>
+      </w:pPr>
     </w:p>
     <w:p>
       <w:pPr>
@@ -2555,16 +3170,16 @@
         <mc:AlternateContent>
           <mc:Choice Requires="wps">
             <w:drawing>
-              <wp:anchor distT="0" distB="0" distL="114300" distR="114300" simplePos="0" relativeHeight="251654144" behindDoc="0" locked="0" layoutInCell="1" allowOverlap="1" wp14:anchorId="13B7BF67" wp14:editId="0B368C7E">
+              <wp:anchor distT="0" distB="0" distL="114300" distR="114300" simplePos="0" relativeHeight="251660288" behindDoc="0" locked="0" layoutInCell="1" allowOverlap="1" wp14:anchorId="081696A9" wp14:editId="7E81B3F3">
                 <wp:simplePos x="0" y="0"/>
                 <wp:positionH relativeFrom="column">
-                  <wp:posOffset>1184275</wp:posOffset>
+                  <wp:posOffset>1044575</wp:posOffset>
                 </wp:positionH>
                 <wp:positionV relativeFrom="paragraph">
-                  <wp:posOffset>58420</wp:posOffset>
+                  <wp:posOffset>131503</wp:posOffset>
                 </wp:positionV>
-                <wp:extent cx="3179445" cy="1184275"/>
-                <wp:effectExtent l="4445" t="4445" r="16510" b="11430"/>
+                <wp:extent cx="3668861" cy="1477114"/>
+                <wp:effectExtent l="0" t="0" r="14605" b="8890"/>
                 <wp:wrapNone/>
                 <wp:docPr id="12" name="Text Box 12"/>
                 <wp:cNvGraphicFramePr/>
@@ -2575,7 +3190,7 @@
                       <wps:spPr>
                         <a:xfrm>
                           <a:off x="0" y="0"/>
-                          <a:ext cx="3179445" cy="1184275"/>
+                          <a:ext cx="3668861" cy="1477114"/>
                         </a:xfrm>
                         <a:prstGeom prst="rect">
                           <a:avLst/>
@@ -2632,21 +3247,47 @@
                                 <w:sz w:val="28"/>
                                 <w:szCs w:val="28"/>
                               </w:rPr>
-                              <w:t>This screen represents different actions, such as, teams, players, sign out etc. that the league manager can take.</w:t>
+                              <w:t xml:space="preserve">This screen represents different actions, such as, teams, players, sign out etc. that the league manager, team manager or </w:t>
+                            </w:r>
+                            <w:proofErr w:type="gramStart"/>
+                            <w:r>
+                              <w:rPr>
+                                <w:rFonts w:ascii="Times New Roman" w:hAnsi="Times New Roman" w:cs="Times New Roman"/>
+                                <w:sz w:val="28"/>
+                                <w:szCs w:val="28"/>
+                              </w:rPr>
+                              <w:t>user  can</w:t>
+                            </w:r>
+                            <w:proofErr w:type="gramEnd"/>
+                            <w:r>
+                              <w:rPr>
+                                <w:rFonts w:ascii="Times New Roman" w:hAnsi="Times New Roman" w:cs="Times New Roman"/>
+                                <w:sz w:val="28"/>
+                                <w:szCs w:val="28"/>
+                              </w:rPr>
+                              <w:t xml:space="preserve"> take.</w:t>
                             </w:r>
                           </w:p>
                         </w:txbxContent>
                       </wps:txbx>
-                      <wps:bodyPr upright="1"/>
+                      <wps:bodyPr wrap="square" upright="1">
+                        <a:noAutofit/>
+                      </wps:bodyPr>
                     </wps:wsp>
                   </a:graphicData>
                 </a:graphic>
+                <wp14:sizeRelH relativeFrom="margin">
+                  <wp14:pctWidth>0</wp14:pctWidth>
+                </wp14:sizeRelH>
+                <wp14:sizeRelV relativeFrom="margin">
+                  <wp14:pctHeight>0</wp14:pctHeight>
+                </wp14:sizeRelV>
               </wp:anchor>
             </w:drawing>
           </mc:Choice>
           <mc:Fallback>
             <w:pict>
-              <v:shape w14:anchorId="13B7BF67" id="Text Box 12" o:spid="_x0000_s1027" type="#_x0000_t202" style="position:absolute;margin-left:93.25pt;margin-top:4.6pt;width:250.35pt;height:93.25pt;z-index:251654144;visibility:visible;mso-wrap-style:square;mso-wrap-distance-left:9pt;mso-wrap-distance-top:0;mso-wrap-distance-right:9pt;mso-wrap-distance-bottom:0;mso-position-horizontal:absolute;mso-position-horizontal-relative:text;mso-position-vertical:absolute;mso-position-vertical-relative:text;v-text-anchor:top" o:gfxdata="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" strokeweight=".5pt">
+              <v:shape w14:anchorId="081696A9" id="Text Box 12" o:spid="_x0000_s1027" type="#_x0000_t202" style="position:absolute;margin-left:82.25pt;margin-top:10.35pt;width:288.9pt;height:116.3pt;z-index:251660288;visibility:visible;mso-wrap-style:square;mso-width-percent:0;mso-height-percent:0;mso-wrap-distance-left:9pt;mso-wrap-distance-top:0;mso-wrap-distance-right:9pt;mso-wrap-distance-bottom:0;mso-position-horizontal:absolute;mso-position-horizontal-relative:text;mso-position-vertical:absolute;mso-position-vertical-relative:text;mso-width-percent:0;mso-height-percent:0;mso-width-relative:margin;mso-height-relative:margin;v-text-anchor:top" o:gfxdata="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" strokeweight=".5pt">
                 <v:textbox>
                   <w:txbxContent>
                     <w:p>
@@ -2686,7 +3327,25 @@
                           <w:sz w:val="28"/>
                           <w:szCs w:val="28"/>
                         </w:rPr>
-                        <w:t>This screen represents different actions, such as, teams, players, sign out etc. that the league manager can take.</w:t>
+                        <w:t xml:space="preserve">This screen represents different actions, such as, teams, players, sign out etc. that the league manager, team manager or </w:t>
+                      </w:r>
+                      <w:proofErr w:type="gramStart"/>
+                      <w:r>
+                        <w:rPr>
+                          <w:rFonts w:ascii="Times New Roman" w:hAnsi="Times New Roman" w:cs="Times New Roman"/>
+                          <w:sz w:val="28"/>
+                          <w:szCs w:val="28"/>
+                        </w:rPr>
+                        <w:t>user  can</w:t>
+                      </w:r>
+                      <w:proofErr w:type="gramEnd"/>
+                      <w:r>
+                        <w:rPr>
+                          <w:rFonts w:ascii="Times New Roman" w:hAnsi="Times New Roman" w:cs="Times New Roman"/>
+                          <w:sz w:val="28"/>
+                          <w:szCs w:val="28"/>
+                        </w:rPr>
+                        <w:t xml:space="preserve"> take.</w:t>
                       </w:r>
                     </w:p>
                   </w:txbxContent>
@@ -2776,8 +3435,63 @@
         </w:tabs>
         <w:rPr>
           <w:rFonts w:ascii="Times New Roman" w:hAnsi="Times New Roman" w:cs="Times New Roman"/>
-          <w:sz w:val="24"/>
-          <w:szCs w:val="24"/>
+          <w:b/>
+          <w:bCs/>
+          <w:sz w:val="28"/>
+          <w:szCs w:val="28"/>
+        </w:rPr>
+      </w:pPr>
+      <w:r>
+        <w:rPr>
+          <w:rFonts w:ascii="Times New Roman" w:hAnsi="Times New Roman" w:cs="Times New Roman"/>
+          <w:b/>
+          <w:bCs/>
+          <w:sz w:val="28"/>
+          <w:szCs w:val="28"/>
+        </w:rPr>
+        <w:lastRenderedPageBreak/>
+        <w:t xml:space="preserve">A. </w:t>
+      </w:r>
+      <w:r>
+        <w:rPr>
+          <w:rFonts w:ascii="Times New Roman" w:hAnsi="Times New Roman" w:cs="Times New Roman"/>
+          <w:b/>
+          <w:bCs/>
+          <w:sz w:val="28"/>
+          <w:szCs w:val="28"/>
+        </w:rPr>
+        <w:t>TEAM LIST</w:t>
+      </w:r>
+      <w:r>
+        <w:rPr>
+          <w:rFonts w:ascii="Times New Roman" w:hAnsi="Times New Roman" w:cs="Times New Roman"/>
+          <w:b/>
+          <w:bCs/>
+          <w:sz w:val="28"/>
+          <w:szCs w:val="28"/>
+        </w:rPr>
+        <w:t xml:space="preserve">                                     B.   </w:t>
+      </w:r>
+      <w:r>
+        <w:rPr>
+          <w:rFonts w:ascii="Times New Roman" w:hAnsi="Times New Roman" w:cs="Times New Roman"/>
+          <w:b/>
+          <w:bCs/>
+          <w:sz w:val="28"/>
+          <w:szCs w:val="28"/>
+        </w:rPr>
+        <w:t>ADD A NEW TEAM</w:t>
+      </w:r>
+    </w:p>
+    <w:p>
+      <w:pPr>
+        <w:ind w:left="360"/>
+        <w:rPr>
+          <w:rFonts w:ascii="Times New Roman" w:hAnsi="Times New Roman" w:cs="Times New Roman"/>
+          <w:b/>
+          <w:bCs/>
+          <w:sz w:val="28"/>
+          <w:szCs w:val="28"/>
         </w:rPr>
       </w:pPr>
     </w:p>
@@ -2804,18 +3518,18 @@
           <w:lang w:val="en-IN" w:eastAsia="en-IN"/>
         </w:rPr>
         <w:drawing>
-          <wp:anchor distT="0" distB="0" distL="114300" distR="114300" simplePos="0" relativeHeight="251655168" behindDoc="0" locked="0" layoutInCell="1" allowOverlap="1" wp14:anchorId="46B8687C" wp14:editId="2B8D250E">
+          <wp:anchor distT="0" distB="0" distL="114300" distR="114300" simplePos="0" relativeHeight="251662336" behindDoc="0" locked="0" layoutInCell="1" allowOverlap="1" wp14:anchorId="0068584A" wp14:editId="0935E2BB">
             <wp:simplePos x="0" y="0"/>
             <wp:positionH relativeFrom="column">
-              <wp:posOffset>1162050</wp:posOffset>
+              <wp:posOffset>2598997</wp:posOffset>
             </wp:positionH>
             <wp:positionV relativeFrom="paragraph">
-              <wp:posOffset>3810</wp:posOffset>
+              <wp:posOffset>272761</wp:posOffset>
             </wp:positionV>
-            <wp:extent cx="2952750" cy="5701665"/>
-            <wp:effectExtent l="0" t="0" r="0" b="13335"/>
+            <wp:extent cx="3082290" cy="5761990"/>
+            <wp:effectExtent l="0" t="0" r="3810" b="3810"/>
             <wp:wrapSquare wrapText="bothSides"/>
-            <wp:docPr id="4" name="Picture 4" descr="A screenshot of a cell phone&#10;&#10;Description automatically generated"/>
+            <wp:docPr id="3" name="Picture 3" descr="A screenshot of a cell phone&#10;&#10;Description automatically generated"/>
             <wp:cNvGraphicFramePr>
               <a:graphicFrameLocks xmlns:a="http://schemas.openxmlformats.org/drawingml/2006/main" noChangeAspect="1"/>
             </wp:cNvGraphicFramePr>
@@ -2823,7 +3537,7 @@
               <a:graphicData uri="http://schemas.openxmlformats.org/drawingml/2006/picture">
                 <pic:pic xmlns:pic="http://schemas.openxmlformats.org/drawingml/2006/picture">
                   <pic:nvPicPr>
-                    <pic:cNvPr id="4" name="Picture 4" descr="A screenshot of a cell phone&#10;&#10;Description automatically generated"/>
+                    <pic:cNvPr id="3" name="Picture 3" descr="A screenshot of a cell phone&#10;&#10;Description automatically generated"/>
                     <pic:cNvPicPr>
                       <a:picLocks noChangeAspect="1"/>
                     </pic:cNvPicPr>
@@ -2843,7 +3557,7 @@
                   <pic:spPr>
                     <a:xfrm>
                       <a:off x="0" y="0"/>
-                      <a:ext cx="2952750" cy="5701665"/>
+                      <a:ext cx="3082290" cy="5761990"/>
                     </a:xfrm>
                     <a:prstGeom prst="rect">
                       <a:avLst/>
@@ -2852,249 +3566,12 @@
                 </pic:pic>
               </a:graphicData>
             </a:graphic>
+            <wp14:sizeRelV relativeFrom="margin">
+              <wp14:pctHeight>0</wp14:pctHeight>
+            </wp14:sizeRelV>
           </wp:anchor>
         </w:drawing>
       </w:r>
-    </w:p>
-    <w:p>
-      <w:pPr>
-        <w:tabs>
-          <w:tab w:val="left" w:pos="3417"/>
-        </w:tabs>
-        <w:rPr>
-          <w:rFonts w:ascii="Times New Roman" w:hAnsi="Times New Roman" w:cs="Times New Roman"/>
-          <w:sz w:val="24"/>
-          <w:szCs w:val="24"/>
-        </w:rPr>
-      </w:pPr>
-    </w:p>
-    <w:p>
-      <w:pPr>
-        <w:tabs>
-          <w:tab w:val="left" w:pos="3417"/>
-        </w:tabs>
-        <w:rPr>
-          <w:rFonts w:ascii="Times New Roman" w:hAnsi="Times New Roman" w:cs="Times New Roman"/>
-          <w:sz w:val="24"/>
-          <w:szCs w:val="24"/>
-        </w:rPr>
-      </w:pPr>
-    </w:p>
-    <w:p>
-      <w:pPr>
-        <w:tabs>
-          <w:tab w:val="left" w:pos="3417"/>
-        </w:tabs>
-        <w:rPr>
-          <w:rFonts w:ascii="Times New Roman" w:hAnsi="Times New Roman" w:cs="Times New Roman"/>
-          <w:sz w:val="24"/>
-          <w:szCs w:val="24"/>
-        </w:rPr>
-      </w:pPr>
-    </w:p>
-    <w:p>
-      <w:pPr>
-        <w:tabs>
-          <w:tab w:val="left" w:pos="3417"/>
-        </w:tabs>
-        <w:rPr>
-          <w:rFonts w:ascii="Times New Roman" w:hAnsi="Times New Roman" w:cs="Times New Roman"/>
-          <w:sz w:val="24"/>
-          <w:szCs w:val="24"/>
-        </w:rPr>
-      </w:pPr>
-    </w:p>
-    <w:p>
-      <w:pPr>
-        <w:tabs>
-          <w:tab w:val="left" w:pos="3417"/>
-        </w:tabs>
-        <w:rPr>
-          <w:rFonts w:ascii="Times New Roman" w:hAnsi="Times New Roman" w:cs="Times New Roman"/>
-          <w:sz w:val="24"/>
-          <w:szCs w:val="24"/>
-        </w:rPr>
-      </w:pPr>
-    </w:p>
-    <w:p>
-      <w:pPr>
-        <w:tabs>
-          <w:tab w:val="left" w:pos="3417"/>
-        </w:tabs>
-        <w:rPr>
-          <w:rFonts w:ascii="Times New Roman" w:hAnsi="Times New Roman" w:cs="Times New Roman"/>
-          <w:sz w:val="24"/>
-          <w:szCs w:val="24"/>
-        </w:rPr>
-      </w:pPr>
-    </w:p>
-    <w:p>
-      <w:pPr>
-        <w:tabs>
-          <w:tab w:val="left" w:pos="3417"/>
-        </w:tabs>
-        <w:rPr>
-          <w:rFonts w:ascii="Times New Roman" w:hAnsi="Times New Roman" w:cs="Times New Roman"/>
-          <w:sz w:val="24"/>
-          <w:szCs w:val="24"/>
-        </w:rPr>
-      </w:pPr>
-    </w:p>
-    <w:p>
-      <w:pPr>
-        <w:tabs>
-          <w:tab w:val="left" w:pos="3417"/>
-        </w:tabs>
-        <w:rPr>
-          <w:rFonts w:ascii="Times New Roman" w:hAnsi="Times New Roman" w:cs="Times New Roman"/>
-          <w:sz w:val="24"/>
-          <w:szCs w:val="24"/>
-        </w:rPr>
-      </w:pPr>
-    </w:p>
-    <w:p>
-      <w:pPr>
-        <w:tabs>
-          <w:tab w:val="left" w:pos="3417"/>
-        </w:tabs>
-        <w:rPr>
-          <w:rFonts w:ascii="Times New Roman" w:hAnsi="Times New Roman" w:cs="Times New Roman"/>
-          <w:sz w:val="24"/>
-          <w:szCs w:val="24"/>
-        </w:rPr>
-      </w:pPr>
-    </w:p>
-    <w:p>
-      <w:pPr>
-        <w:tabs>
-          <w:tab w:val="left" w:pos="3417"/>
-        </w:tabs>
-        <w:rPr>
-          <w:rFonts w:ascii="Times New Roman" w:hAnsi="Times New Roman" w:cs="Times New Roman"/>
-          <w:sz w:val="24"/>
-          <w:szCs w:val="24"/>
-        </w:rPr>
-      </w:pPr>
-    </w:p>
-    <w:p>
-      <w:pPr>
-        <w:tabs>
-          <w:tab w:val="left" w:pos="3417"/>
-        </w:tabs>
-        <w:rPr>
-          <w:rFonts w:ascii="Times New Roman" w:hAnsi="Times New Roman" w:cs="Times New Roman"/>
-          <w:sz w:val="24"/>
-          <w:szCs w:val="24"/>
-        </w:rPr>
-      </w:pPr>
-    </w:p>
-    <w:p>
-      <w:pPr>
-        <w:tabs>
-          <w:tab w:val="left" w:pos="3417"/>
-        </w:tabs>
-        <w:rPr>
-          <w:rFonts w:ascii="Times New Roman" w:hAnsi="Times New Roman" w:cs="Times New Roman"/>
-          <w:sz w:val="24"/>
-          <w:szCs w:val="24"/>
-        </w:rPr>
-      </w:pPr>
-    </w:p>
-    <w:p>
-      <w:pPr>
-        <w:tabs>
-          <w:tab w:val="left" w:pos="3417"/>
-        </w:tabs>
-        <w:rPr>
-          <w:rFonts w:ascii="Times New Roman" w:hAnsi="Times New Roman" w:cs="Times New Roman"/>
-          <w:sz w:val="24"/>
-          <w:szCs w:val="24"/>
-        </w:rPr>
-      </w:pPr>
-    </w:p>
-    <w:p>
-      <w:pPr>
-        <w:tabs>
-          <w:tab w:val="left" w:pos="3417"/>
-        </w:tabs>
-        <w:rPr>
-          <w:rFonts w:ascii="Times New Roman" w:hAnsi="Times New Roman" w:cs="Times New Roman"/>
-          <w:sz w:val="24"/>
-          <w:szCs w:val="24"/>
-        </w:rPr>
-      </w:pPr>
-    </w:p>
-    <w:p>
-      <w:pPr>
-        <w:tabs>
-          <w:tab w:val="left" w:pos="3417"/>
-        </w:tabs>
-        <w:rPr>
-          <w:rFonts w:ascii="Times New Roman" w:hAnsi="Times New Roman" w:cs="Times New Roman"/>
-          <w:sz w:val="24"/>
-          <w:szCs w:val="24"/>
-        </w:rPr>
-      </w:pPr>
-    </w:p>
-    <w:p>
-      <w:pPr>
-        <w:tabs>
-          <w:tab w:val="left" w:pos="3417"/>
-        </w:tabs>
-        <w:rPr>
-          <w:rFonts w:ascii="Times New Roman" w:hAnsi="Times New Roman" w:cs="Times New Roman"/>
-          <w:sz w:val="24"/>
-          <w:szCs w:val="24"/>
-        </w:rPr>
-      </w:pPr>
-    </w:p>
-    <w:p>
-      <w:pPr>
-        <w:tabs>
-          <w:tab w:val="left" w:pos="3417"/>
-        </w:tabs>
-        <w:rPr>
-          <w:rFonts w:ascii="Times New Roman" w:hAnsi="Times New Roman" w:cs="Times New Roman"/>
-          <w:sz w:val="24"/>
-          <w:szCs w:val="24"/>
-        </w:rPr>
-      </w:pPr>
-    </w:p>
-    <w:p>
-      <w:pPr>
-        <w:tabs>
-          <w:tab w:val="left" w:pos="3417"/>
-        </w:tabs>
-        <w:rPr>
-          <w:rFonts w:ascii="Times New Roman" w:hAnsi="Times New Roman" w:cs="Times New Roman"/>
-          <w:sz w:val="24"/>
-          <w:szCs w:val="24"/>
-        </w:rPr>
-      </w:pPr>
-    </w:p>
-    <w:p>
-      <w:pPr>
-        <w:tabs>
-          <w:tab w:val="left" w:pos="3417"/>
-        </w:tabs>
-        <w:rPr>
-          <w:rFonts w:ascii="Times New Roman" w:hAnsi="Times New Roman" w:cs="Times New Roman"/>
-          <w:sz w:val="24"/>
-          <w:szCs w:val="24"/>
-        </w:rPr>
-      </w:pPr>
-    </w:p>
-    <w:p>
-      <w:pPr>
-        <w:tabs>
-          <w:tab w:val="left" w:pos="3417"/>
-        </w:tabs>
-        <w:rPr>
-          <w:rFonts w:ascii="Times New Roman" w:hAnsi="Times New Roman" w:cs="Times New Roman"/>
-          <w:sz w:val="24"/>
-          <w:szCs w:val="24"/>
-        </w:rPr>
-      </w:pPr>
       <w:r>
         <w:rPr>
           <w:rFonts w:ascii="Times New Roman" w:hAnsi="Times New Roman" w:cs="Times New Roman"/>
@@ -3104,20 +3581,303 @@
           <w:sz w:val="32"/>
           <w:szCs w:val="32"/>
           <w:u w:val="single"/>
+          <w:lang w:val="en-IN" w:eastAsia="en-IN"/>
+        </w:rPr>
+        <w:drawing>
+          <wp:anchor distT="0" distB="0" distL="114300" distR="114300" simplePos="0" relativeHeight="251661312" behindDoc="0" locked="0" layoutInCell="1" allowOverlap="1" wp14:anchorId="0E75E403" wp14:editId="3FFF3725">
+            <wp:simplePos x="0" y="0"/>
+            <wp:positionH relativeFrom="column">
+              <wp:posOffset>-786501</wp:posOffset>
+            </wp:positionH>
+            <wp:positionV relativeFrom="paragraph">
+              <wp:posOffset>276428</wp:posOffset>
+            </wp:positionV>
+            <wp:extent cx="3101975" cy="5798820"/>
+            <wp:effectExtent l="0" t="0" r="0" b="5080"/>
+            <wp:wrapSquare wrapText="bothSides"/>
+            <wp:docPr id="4" name="Picture 4" descr="A screenshot of a cell phone&#10;&#10;Description automatically generated"/>
+            <wp:cNvGraphicFramePr>
+              <a:graphicFrameLocks xmlns:a="http://schemas.openxmlformats.org/drawingml/2006/main" noChangeAspect="1"/>
+            </wp:cNvGraphicFramePr>
+            <a:graphic xmlns:a="http://schemas.openxmlformats.org/drawingml/2006/main">
+              <a:graphicData uri="http://schemas.openxmlformats.org/drawingml/2006/picture">
+                <pic:pic xmlns:pic="http://schemas.openxmlformats.org/drawingml/2006/picture">
+                  <pic:nvPicPr>
+                    <pic:cNvPr id="4" name="Picture 4" descr="A screenshot of a cell phone&#10;&#10;Description automatically generated"/>
+                    <pic:cNvPicPr>
+                      <a:picLocks noChangeAspect="1"/>
+                    </pic:cNvPicPr>
+                  </pic:nvPicPr>
+                  <pic:blipFill>
+                    <a:blip r:embed="rId15">
+                      <a:extLst>
+                        <a:ext uri="{28A0092B-C50C-407E-A947-70E740481C1C}">
+                          <a14:useLocalDpi xmlns:a14="http://schemas.microsoft.com/office/drawing/2010/main" val="0"/>
+                        </a:ext>
+                      </a:extLst>
+                    </a:blip>
+                    <a:stretch>
+                      <a:fillRect/>
+                    </a:stretch>
+                  </pic:blipFill>
+                  <pic:spPr>
+                    <a:xfrm>
+                      <a:off x="0" y="0"/>
+                      <a:ext cx="3101975" cy="5798820"/>
+                    </a:xfrm>
+                    <a:prstGeom prst="rect">
+                      <a:avLst/>
+                    </a:prstGeom>
+                  </pic:spPr>
+                </pic:pic>
+              </a:graphicData>
+            </a:graphic>
+            <wp14:sizeRelH relativeFrom="margin">
+              <wp14:pctWidth>0</wp14:pctWidth>
+            </wp14:sizeRelH>
+            <wp14:sizeRelV relativeFrom="margin">
+              <wp14:pctHeight>0</wp14:pctHeight>
+            </wp14:sizeRelV>
+          </wp:anchor>
+        </w:drawing>
+      </w:r>
+    </w:p>
+    <w:p>
+      <w:pPr>
+        <w:tabs>
+          <w:tab w:val="left" w:pos="3417"/>
+        </w:tabs>
+        <w:rPr>
+          <w:rFonts w:ascii="Times New Roman" w:hAnsi="Times New Roman" w:cs="Times New Roman"/>
+          <w:sz w:val="24"/>
+          <w:szCs w:val="24"/>
+        </w:rPr>
+      </w:pPr>
+      <w:r>
+        <w:rPr>
+          <w:rFonts w:ascii="Times New Roman" w:hAnsi="Times New Roman" w:cs="Times New Roman"/>
+          <w:b/>
+          <w:bCs/>
+          <w:noProof/>
+          <w:sz w:val="32"/>
+          <w:szCs w:val="32"/>
+          <w:u w:val="single"/>
         </w:rPr>
         <mc:AlternateContent>
           <mc:Choice Requires="wps">
             <w:drawing>
-              <wp:anchor distT="0" distB="0" distL="114300" distR="114300" simplePos="0" relativeHeight="251657216" behindDoc="0" locked="0" layoutInCell="1" allowOverlap="1" wp14:anchorId="60D352EA" wp14:editId="2620CA21">
+              <wp:anchor distT="0" distB="0" distL="114300" distR="114300" simplePos="0" relativeHeight="251666432" behindDoc="0" locked="0" layoutInCell="1" allowOverlap="1" wp14:anchorId="7D721729" wp14:editId="5361F67E">
                 <wp:simplePos x="0" y="0"/>
                 <wp:positionH relativeFrom="column">
-                  <wp:posOffset>1162050</wp:posOffset>
+                  <wp:posOffset>2682132</wp:posOffset>
                 </wp:positionH>
                 <wp:positionV relativeFrom="paragraph">
-                  <wp:posOffset>191135</wp:posOffset>
+                  <wp:posOffset>5926360</wp:posOffset>
                 </wp:positionV>
-                <wp:extent cx="3179445" cy="1184275"/>
-                <wp:effectExtent l="4445" t="4445" r="16510" b="11430"/>
+                <wp:extent cx="2789677" cy="921530"/>
+                <wp:effectExtent l="0" t="0" r="17145" b="18415"/>
+                <wp:wrapNone/>
+                <wp:docPr id="11" name="Text Box 11"/>
+                <wp:cNvGraphicFramePr/>
+                <a:graphic xmlns:a="http://schemas.openxmlformats.org/drawingml/2006/main">
+                  <a:graphicData uri="http://schemas.microsoft.com/office/word/2010/wordprocessingShape">
+                    <wps:wsp>
+                      <wps:cNvSpPr txBox="1"/>
+                      <wps:spPr>
+                        <a:xfrm>
+                          <a:off x="0" y="0"/>
+                          <a:ext cx="2789677" cy="921530"/>
+                        </a:xfrm>
+                        <a:prstGeom prst="rect">
+                          <a:avLst/>
+                        </a:prstGeom>
+                        <a:solidFill>
+                          <a:srgbClr val="FFFFFF"/>
+                        </a:solidFill>
+                        <a:ln w="6350" cap="flat" cmpd="sng">
+                          <a:solidFill>
+                            <a:srgbClr val="000000"/>
+                          </a:solidFill>
+                          <a:prstDash val="solid"/>
+                          <a:miter/>
+                          <a:headEnd type="none" w="med" len="med"/>
+                          <a:tailEnd type="none" w="med" len="med"/>
+                        </a:ln>
+                      </wps:spPr>
+                      <wps:txbx>
+                        <w:txbxContent>
+                          <w:p>
+                            <w:pPr>
+                              <w:jc w:val="both"/>
+                              <w:rPr>
+                                <w:rFonts w:ascii="Times New Roman" w:hAnsi="Times New Roman" w:cs="Times New Roman"/>
+                                <w:b/>
+                                <w:bCs/>
+                                <w:sz w:val="28"/>
+                                <w:szCs w:val="28"/>
+                              </w:rPr>
+                            </w:pPr>
+                            <w:r>
+                              <w:rPr>
+                                <w:rFonts w:ascii="Times New Roman" w:hAnsi="Times New Roman" w:cs="Times New Roman"/>
+                                <w:b/>
+                                <w:bCs/>
+                                <w:sz w:val="28"/>
+                                <w:szCs w:val="28"/>
+                              </w:rPr>
+                              <w:t xml:space="preserve">FIG </w:t>
+                            </w:r>
+                            <w:r>
+                              <w:rPr>
+                                <w:rFonts w:ascii="Times New Roman" w:hAnsi="Times New Roman" w:cs="Times New Roman"/>
+                                <w:b/>
+                                <w:bCs/>
+                                <w:sz w:val="28"/>
+                                <w:szCs w:val="28"/>
+                              </w:rPr>
+                              <w:t>3</w:t>
+                            </w:r>
+                            <w:r>
+                              <w:rPr>
+                                <w:rFonts w:ascii="Times New Roman" w:hAnsi="Times New Roman" w:cs="Times New Roman"/>
+                                <w:b/>
+                                <w:bCs/>
+                                <w:sz w:val="28"/>
+                                <w:szCs w:val="28"/>
+                              </w:rPr>
+                              <w:t>: ADD TEAM</w:t>
+                            </w:r>
+                          </w:p>
+                          <w:p>
+                            <w:pPr>
+                              <w:jc w:val="both"/>
+                              <w:rPr>
+                                <w:rFonts w:ascii="Times New Roman" w:hAnsi="Times New Roman" w:cs="Times New Roman"/>
+                                <w:sz w:val="28"/>
+                                <w:szCs w:val="28"/>
+                              </w:rPr>
+                            </w:pPr>
+                            <w:r>
+                              <w:rPr>
+                                <w:rFonts w:ascii="Times New Roman" w:hAnsi="Times New Roman" w:cs="Times New Roman"/>
+                                <w:sz w:val="28"/>
+                                <w:szCs w:val="28"/>
+                              </w:rPr>
+                              <w:t>This screen adds a new team to the lists.</w:t>
+                            </w:r>
+                          </w:p>
+                        </w:txbxContent>
+                      </wps:txbx>
+                      <wps:bodyPr wrap="square" upright="1">
+                        <a:noAutofit/>
+                      </wps:bodyPr>
+                    </wps:wsp>
+                  </a:graphicData>
+                </a:graphic>
+                <wp14:sizeRelH relativeFrom="margin">
+                  <wp14:pctWidth>0</wp14:pctWidth>
+                </wp14:sizeRelH>
+                <wp14:sizeRelV relativeFrom="margin">
+                  <wp14:pctHeight>0</wp14:pctHeight>
+                </wp14:sizeRelV>
+              </wp:anchor>
+            </w:drawing>
+          </mc:Choice>
+          <mc:Fallback>
+            <w:pict>
+              <v:shape w14:anchorId="7D721729" id="Text Box 11" o:spid="_x0000_s1028" type="#_x0000_t202" style="position:absolute;margin-left:211.2pt;margin-top:466.65pt;width:219.65pt;height:72.55pt;z-index:251666432;visibility:visible;mso-wrap-style:square;mso-width-percent:0;mso-height-percent:0;mso-wrap-distance-left:9pt;mso-wrap-distance-top:0;mso-wrap-distance-right:9pt;mso-wrap-distance-bottom:0;mso-position-horizontal:absolute;mso-position-horizontal-relative:text;mso-position-vertical:absolute;mso-position-vertical-relative:text;mso-width-percent:0;mso-height-percent:0;mso-width-relative:margin;mso-height-relative:margin;v-text-anchor:top" o:gfxdata="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" strokeweight=".5pt">
+                <v:textbox>
+                  <w:txbxContent>
+                    <w:p>
+                      <w:pPr>
+                        <w:jc w:val="both"/>
+                        <w:rPr>
+                          <w:rFonts w:ascii="Times New Roman" w:hAnsi="Times New Roman" w:cs="Times New Roman"/>
+                          <w:b/>
+                          <w:bCs/>
+                          <w:sz w:val="28"/>
+                          <w:szCs w:val="28"/>
+                        </w:rPr>
+                      </w:pPr>
+                      <w:r>
+                        <w:rPr>
+                          <w:rFonts w:ascii="Times New Roman" w:hAnsi="Times New Roman" w:cs="Times New Roman"/>
+                          <w:b/>
+                          <w:bCs/>
+                          <w:sz w:val="28"/>
+                          <w:szCs w:val="28"/>
+                        </w:rPr>
+                        <w:t xml:space="preserve">FIG </w:t>
+                      </w:r>
+                      <w:r>
+                        <w:rPr>
+                          <w:rFonts w:ascii="Times New Roman" w:hAnsi="Times New Roman" w:cs="Times New Roman"/>
+                          <w:b/>
+                          <w:bCs/>
+                          <w:sz w:val="28"/>
+                          <w:szCs w:val="28"/>
+                        </w:rPr>
+                        <w:t>3</w:t>
+                      </w:r>
+                      <w:r>
+                        <w:rPr>
+                          <w:rFonts w:ascii="Times New Roman" w:hAnsi="Times New Roman" w:cs="Times New Roman"/>
+                          <w:b/>
+                          <w:bCs/>
+                          <w:sz w:val="28"/>
+                          <w:szCs w:val="28"/>
+                        </w:rPr>
+                        <w:t>: ADD TEAM</w:t>
+                      </w:r>
+                    </w:p>
+                    <w:p>
+                      <w:pPr>
+                        <w:jc w:val="both"/>
+                        <w:rPr>
+                          <w:rFonts w:ascii="Times New Roman" w:hAnsi="Times New Roman" w:cs="Times New Roman"/>
+                          <w:sz w:val="28"/>
+                          <w:szCs w:val="28"/>
+                        </w:rPr>
+                      </w:pPr>
+                      <w:r>
+                        <w:rPr>
+                          <w:rFonts w:ascii="Times New Roman" w:hAnsi="Times New Roman" w:cs="Times New Roman"/>
+                          <w:sz w:val="28"/>
+                          <w:szCs w:val="28"/>
+                        </w:rPr>
+                        <w:t>This screen adds a new team to the lists.</w:t>
+                      </w:r>
+                    </w:p>
+                  </w:txbxContent>
+                </v:textbox>
+              </v:shape>
+            </w:pict>
+          </mc:Fallback>
+        </mc:AlternateContent>
+      </w:r>
+      <w:r>
+        <w:rPr>
+          <w:rFonts w:ascii="Times New Roman" w:hAnsi="Times New Roman" w:cs="Times New Roman"/>
+          <w:b/>
+          <w:bCs/>
+          <w:noProof/>
+          <w:sz w:val="32"/>
+          <w:szCs w:val="32"/>
+          <w:u w:val="single"/>
+        </w:rPr>
+        <mc:AlternateContent>
+          <mc:Choice Requires="wps">
+            <w:drawing>
+              <wp:anchor distT="0" distB="0" distL="114300" distR="114300" simplePos="0" relativeHeight="251663360" behindDoc="0" locked="0" layoutInCell="1" allowOverlap="1" wp14:anchorId="6517BFD3" wp14:editId="58CBE085">
+                <wp:simplePos x="0" y="0"/>
+                <wp:positionH relativeFrom="column">
+                  <wp:posOffset>-613410</wp:posOffset>
+                </wp:positionH>
+                <wp:positionV relativeFrom="paragraph">
+                  <wp:posOffset>5899609</wp:posOffset>
+                </wp:positionV>
+                <wp:extent cx="2934698" cy="1323612"/>
+                <wp:effectExtent l="0" t="0" r="12065" b="10160"/>
                 <wp:wrapNone/>
                 <wp:docPr id="14" name="Text Box 14"/>
                 <wp:cNvGraphicFramePr/>
@@ -3128,7 +3888,7 @@
                       <wps:spPr>
                         <a:xfrm>
                           <a:off x="0" y="0"/>
-                          <a:ext cx="3179445" cy="1184275"/>
+                          <a:ext cx="2934698" cy="1323612"/>
                         </a:xfrm>
                         <a:prstGeom prst="rect">
                           <a:avLst/>
@@ -3190,16 +3950,24 @@
                           </w:p>
                         </w:txbxContent>
                       </wps:txbx>
-                      <wps:bodyPr upright="1"/>
+                      <wps:bodyPr wrap="square" upright="1">
+                        <a:noAutofit/>
+                      </wps:bodyPr>
                     </wps:wsp>
                   </a:graphicData>
                 </a:graphic>
+                <wp14:sizeRelH relativeFrom="margin">
+                  <wp14:pctWidth>0</wp14:pctWidth>
+                </wp14:sizeRelH>
+                <wp14:sizeRelV relativeFrom="margin">
+                  <wp14:pctHeight>0</wp14:pctHeight>
+                </wp14:sizeRelV>
               </wp:anchor>
             </w:drawing>
           </mc:Choice>
           <mc:Fallback>
             <w:pict>
-              <v:shape w14:anchorId="60D352EA" id="Text Box 14" o:spid="_x0000_s1028" type="#_x0000_t202" style="position:absolute;margin-left:91.5pt;margin-top:15.05pt;width:250.35pt;height:93.25pt;z-index:251657216;visibility:visible;mso-wrap-style:square;mso-wrap-distance-left:9pt;mso-wrap-distance-top:0;mso-wrap-distance-right:9pt;mso-wrap-distance-bottom:0;mso-position-horizontal:absolute;mso-position-horizontal-relative:text;mso-position-vertical:absolute;mso-position-vertical-relative:text;v-text-anchor:top" o:gfxdata="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" strokeweight=".5pt">
+              <v:shape w14:anchorId="6517BFD3" id="Text Box 14" o:spid="_x0000_s1029" type="#_x0000_t202" style="position:absolute;margin-left:-48.3pt;margin-top:464.55pt;width:231.1pt;height:104.2pt;z-index:251663360;visibility:visible;mso-wrap-style:square;mso-width-percent:0;mso-height-percent:0;mso-wrap-distance-left:9pt;mso-wrap-distance-top:0;mso-wrap-distance-right:9pt;mso-wrap-distance-bottom:0;mso-position-horizontal:absolute;mso-position-horizontal-relative:text;mso-position-vertical:absolute;mso-position-vertical-relative:text;mso-width-percent:0;mso-height-percent:0;mso-width-relative:margin;mso-height-relative:margin;v-text-anchor:top" o:gfxdata="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" strokeweight=".5pt">
                 <v:textbox>
                   <w:txbxContent>
                     <w:p>
@@ -3329,10 +4097,75 @@
         </w:tabs>
         <w:rPr>
           <w:rFonts w:ascii="Times New Roman" w:hAnsi="Times New Roman" w:cs="Times New Roman"/>
-          <w:sz w:val="24"/>
-          <w:szCs w:val="24"/>
-        </w:rPr>
-      </w:pPr>
+          <w:b/>
+          <w:bCs/>
+          <w:sz w:val="28"/>
+          <w:szCs w:val="28"/>
+        </w:rPr>
+      </w:pPr>
+      <w:r>
+        <w:rPr>
+          <w:rFonts w:ascii="Times New Roman" w:hAnsi="Times New Roman" w:cs="Times New Roman"/>
+          <w:b/>
+          <w:bCs/>
+          <w:sz w:val="28"/>
+          <w:szCs w:val="28"/>
+        </w:rPr>
+        <w:lastRenderedPageBreak/>
+        <w:t xml:space="preserve">C. </w:t>
+      </w:r>
+      <w:r>
+        <w:rPr>
+          <w:rFonts w:ascii="Times New Roman" w:hAnsi="Times New Roman" w:cs="Times New Roman"/>
+          <w:b/>
+          <w:bCs/>
+          <w:sz w:val="28"/>
+          <w:szCs w:val="28"/>
+        </w:rPr>
+        <w:t>TEAM DESCRIPTION</w:t>
+      </w:r>
+      <w:r>
+        <w:rPr>
+          <w:rFonts w:ascii="Times New Roman" w:hAnsi="Times New Roman" w:cs="Times New Roman"/>
+          <w:b/>
+          <w:bCs/>
+          <w:sz w:val="28"/>
+          <w:szCs w:val="28"/>
+        </w:rPr>
+        <w:t xml:space="preserve">                       </w:t>
+      </w:r>
+      <w:proofErr w:type="gramStart"/>
+      <w:r>
+        <w:rPr>
+          <w:rFonts w:ascii="Times New Roman" w:hAnsi="Times New Roman" w:cs="Times New Roman"/>
+          <w:b/>
+          <w:bCs/>
+          <w:sz w:val="28"/>
+          <w:szCs w:val="28"/>
+        </w:rPr>
+        <w:t>D.</w:t>
+      </w:r>
+      <w:r>
+        <w:rPr>
+          <w:rFonts w:ascii="Times New Roman" w:hAnsi="Times New Roman" w:cs="Times New Roman"/>
+          <w:b/>
+          <w:bCs/>
+          <w:sz w:val="28"/>
+          <w:szCs w:val="28"/>
+        </w:rPr>
+        <w:t>TEAM</w:t>
+      </w:r>
+      <w:proofErr w:type="gramEnd"/>
+      <w:r>
+        <w:rPr>
+          <w:rFonts w:ascii="Times New Roman" w:hAnsi="Times New Roman" w:cs="Times New Roman"/>
+          <w:b/>
+          <w:bCs/>
+          <w:sz w:val="28"/>
+          <w:szCs w:val="28"/>
+        </w:rPr>
+        <w:t xml:space="preserve"> MODIFICATION</w:t>
+      </w:r>
     </w:p>
     <w:p>
       <w:pPr>
@@ -3341,39 +4174,26 @@
         </w:tabs>
         <w:rPr>
           <w:rFonts w:ascii="Times New Roman" w:hAnsi="Times New Roman" w:cs="Times New Roman"/>
-          <w:sz w:val="24"/>
-          <w:szCs w:val="24"/>
-        </w:rPr>
-      </w:pPr>
-    </w:p>
-    <w:p>
-      <w:pPr>
+          <w:b/>
+          <w:bCs/>
+          <w:sz w:val="28"/>
+          <w:szCs w:val="28"/>
+        </w:rPr>
+      </w:pPr>
+    </w:p>
+    <w:p>
+      <w:pPr>
+        <w:pStyle w:val="ListParagraph"/>
         <w:tabs>
           <w:tab w:val="left" w:pos="3417"/>
         </w:tabs>
-        <w:rPr>
-          <w:rFonts w:ascii="Times New Roman" w:hAnsi="Times New Roman" w:cs="Times New Roman"/>
-          <w:sz w:val="24"/>
-          <w:szCs w:val="24"/>
-        </w:rPr>
-      </w:pPr>
-    </w:p>
-    <w:p>
-      <w:pPr>
-        <w:pStyle w:val="ListParagraph"/>
-        <w:numPr>
-          <w:ilvl w:val="0"/>
-          <w:numId w:val="7"/>
-        </w:numPr>
-        <w:tabs>
-          <w:tab w:val="left" w:pos="3417"/>
-        </w:tabs>
-        <w:rPr>
-          <w:rFonts w:ascii="Times New Roman" w:hAnsi="Times New Roman" w:cs="Times New Roman"/>
-          <w:b/>
-          <w:bCs/>
-          <w:sz w:val="28"/>
-          <w:szCs w:val="28"/>
+        <w:ind w:left="0" w:firstLine="0"/>
+        <w:rPr>
+          <w:rFonts w:ascii="Times New Roman" w:hAnsi="Times New Roman" w:cs="Times New Roman"/>
+          <w:b/>
+          <w:bCs/>
+          <w:sz w:val="32"/>
+          <w:szCs w:val="32"/>
         </w:rPr>
       </w:pPr>
       <w:r>
@@ -3388,18 +4208,18 @@
           <w:lang w:val="en-IN" w:eastAsia="en-IN"/>
         </w:rPr>
         <w:drawing>
-          <wp:anchor distT="0" distB="0" distL="114300" distR="114300" simplePos="0" relativeHeight="251656192" behindDoc="0" locked="0" layoutInCell="1" allowOverlap="1" wp14:anchorId="52F715C6" wp14:editId="6C0B3933">
+          <wp:anchor distT="0" distB="0" distL="114300" distR="114300" simplePos="0" relativeHeight="251665408" behindDoc="0" locked="0" layoutInCell="1" allowOverlap="1" wp14:anchorId="5A8DB996" wp14:editId="2D41424D">
             <wp:simplePos x="0" y="0"/>
             <wp:positionH relativeFrom="column">
-              <wp:posOffset>846455</wp:posOffset>
+              <wp:posOffset>2797175</wp:posOffset>
             </wp:positionH>
             <wp:positionV relativeFrom="paragraph">
-              <wp:posOffset>721995</wp:posOffset>
+              <wp:posOffset>196850</wp:posOffset>
             </wp:positionV>
-            <wp:extent cx="3082290" cy="5952490"/>
-            <wp:effectExtent l="0" t="0" r="3810" b="3810"/>
+            <wp:extent cx="3103245" cy="5801995"/>
+            <wp:effectExtent l="0" t="0" r="0" b="1905"/>
             <wp:wrapSquare wrapText="bothSides"/>
-            <wp:docPr id="3" name="Picture 3" descr="A screenshot of a cell phone&#10;&#10;Description automatically generated"/>
+            <wp:docPr id="6" name="Picture 6" descr="A screenshot of a cell phone&#10;&#10;Description automatically generated"/>
             <wp:cNvGraphicFramePr>
               <a:graphicFrameLocks xmlns:a="http://schemas.openxmlformats.org/drawingml/2006/main" noChangeAspect="1"/>
             </wp:cNvGraphicFramePr>
@@ -3407,13 +4227,13 @@
               <a:graphicData uri="http://schemas.openxmlformats.org/drawingml/2006/picture">
                 <pic:pic xmlns:pic="http://schemas.openxmlformats.org/drawingml/2006/picture">
                   <pic:nvPicPr>
-                    <pic:cNvPr id="3" name="Picture 3" descr="A screenshot of a cell phone&#10;&#10;Description automatically generated"/>
+                    <pic:cNvPr id="6" name="Picture 6" descr="A screenshot of a cell phone&#10;&#10;Description automatically generated"/>
                     <pic:cNvPicPr>
                       <a:picLocks noChangeAspect="1"/>
                     </pic:cNvPicPr>
                   </pic:nvPicPr>
                   <pic:blipFill>
-                    <a:blip r:embed="rId15">
+                    <a:blip r:embed="rId16">
                       <a:extLst>
                         <a:ext uri="{28A0092B-C50C-407E-A947-70E740481C1C}">
                           <a14:useLocalDpi xmlns:a14="http://schemas.microsoft.com/office/drawing/2010/main" val="0"/>
@@ -3427,7 +4247,7 @@
                   <pic:spPr>
                     <a:xfrm>
                       <a:off x="0" y="0"/>
-                      <a:ext cx="3082290" cy="5952490"/>
+                      <a:ext cx="3103245" cy="5801995"/>
                     </a:xfrm>
                     <a:prstGeom prst="rect">
                       <a:avLst/>
@@ -3436,295 +4256,15 @@
                 </pic:pic>
               </a:graphicData>
             </a:graphic>
+            <wp14:sizeRelH relativeFrom="margin">
+              <wp14:pctWidth>0</wp14:pctWidth>
+            </wp14:sizeRelH>
+            <wp14:sizeRelV relativeFrom="margin">
+              <wp14:pctHeight>0</wp14:pctHeight>
+            </wp14:sizeRelV>
           </wp:anchor>
         </w:drawing>
       </w:r>
-      <w:r>
-        <w:rPr>
-          <w:rFonts w:ascii="Times New Roman" w:hAnsi="Times New Roman" w:cs="Times New Roman"/>
-          <w:b/>
-          <w:bCs/>
-          <w:sz w:val="28"/>
-          <w:szCs w:val="28"/>
-        </w:rPr>
-        <w:t>TEAM MANAGER</w:t>
-      </w:r>
-    </w:p>
-    <w:p>
-      <w:pPr>
-        <w:tabs>
-          <w:tab w:val="left" w:pos="3417"/>
-        </w:tabs>
-        <w:rPr>
-          <w:rFonts w:ascii="Times New Roman" w:hAnsi="Times New Roman" w:cs="Times New Roman"/>
-          <w:sz w:val="24"/>
-          <w:szCs w:val="24"/>
-        </w:rPr>
-      </w:pPr>
-    </w:p>
-    <w:p>
-      <w:pPr>
-        <w:tabs>
-          <w:tab w:val="left" w:pos="3417"/>
-        </w:tabs>
-        <w:rPr>
-          <w:rFonts w:ascii="Times New Roman" w:hAnsi="Times New Roman" w:cs="Times New Roman"/>
-          <w:sz w:val="24"/>
-          <w:szCs w:val="24"/>
-        </w:rPr>
-      </w:pPr>
-    </w:p>
-    <w:p>
-      <w:pPr>
-        <w:tabs>
-          <w:tab w:val="left" w:pos="3417"/>
-        </w:tabs>
-        <w:rPr>
-          <w:rFonts w:ascii="Times New Roman" w:hAnsi="Times New Roman" w:cs="Times New Roman"/>
-          <w:sz w:val="24"/>
-          <w:szCs w:val="24"/>
-        </w:rPr>
-      </w:pPr>
-    </w:p>
-    <w:p>
-      <w:pPr>
-        <w:tabs>
-          <w:tab w:val="left" w:pos="3417"/>
-        </w:tabs>
-        <w:rPr>
-          <w:rFonts w:ascii="Times New Roman" w:hAnsi="Times New Roman" w:cs="Times New Roman"/>
-          <w:sz w:val="24"/>
-          <w:szCs w:val="24"/>
-        </w:rPr>
-      </w:pPr>
-    </w:p>
-    <w:p>
-      <w:pPr>
-        <w:tabs>
-          <w:tab w:val="left" w:pos="3417"/>
-        </w:tabs>
-        <w:rPr>
-          <w:rFonts w:ascii="Times New Roman" w:hAnsi="Times New Roman" w:cs="Times New Roman"/>
-          <w:sz w:val="24"/>
-          <w:szCs w:val="24"/>
-        </w:rPr>
-      </w:pPr>
-    </w:p>
-    <w:p>
-      <w:pPr>
-        <w:tabs>
-          <w:tab w:val="left" w:pos="3417"/>
-        </w:tabs>
-        <w:rPr>
-          <w:rFonts w:ascii="Times New Roman" w:hAnsi="Times New Roman" w:cs="Times New Roman"/>
-          <w:sz w:val="24"/>
-          <w:szCs w:val="24"/>
-        </w:rPr>
-      </w:pPr>
-    </w:p>
-    <w:p>
-      <w:pPr>
-        <w:tabs>
-          <w:tab w:val="left" w:pos="3417"/>
-        </w:tabs>
-        <w:rPr>
-          <w:rFonts w:ascii="Times New Roman" w:hAnsi="Times New Roman" w:cs="Times New Roman"/>
-          <w:sz w:val="24"/>
-          <w:szCs w:val="24"/>
-        </w:rPr>
-      </w:pPr>
-    </w:p>
-    <w:p>
-      <w:pPr>
-        <w:tabs>
-          <w:tab w:val="left" w:pos="3417"/>
-        </w:tabs>
-        <w:rPr>
-          <w:rFonts w:ascii="Times New Roman" w:hAnsi="Times New Roman" w:cs="Times New Roman"/>
-          <w:sz w:val="24"/>
-          <w:szCs w:val="24"/>
-        </w:rPr>
-      </w:pPr>
-    </w:p>
-    <w:p>
-      <w:pPr>
-        <w:tabs>
-          <w:tab w:val="left" w:pos="3417"/>
-        </w:tabs>
-        <w:rPr>
-          <w:rFonts w:ascii="Times New Roman" w:hAnsi="Times New Roman" w:cs="Times New Roman"/>
-          <w:sz w:val="24"/>
-          <w:szCs w:val="24"/>
-        </w:rPr>
-      </w:pPr>
-    </w:p>
-    <w:p>
-      <w:pPr>
-        <w:tabs>
-          <w:tab w:val="left" w:pos="3417"/>
-        </w:tabs>
-        <w:rPr>
-          <w:rFonts w:ascii="Times New Roman" w:hAnsi="Times New Roman" w:cs="Times New Roman"/>
-          <w:sz w:val="24"/>
-          <w:szCs w:val="24"/>
-        </w:rPr>
-      </w:pPr>
-    </w:p>
-    <w:p>
-      <w:pPr>
-        <w:tabs>
-          <w:tab w:val="left" w:pos="3417"/>
-        </w:tabs>
-        <w:rPr>
-          <w:rFonts w:ascii="Times New Roman" w:hAnsi="Times New Roman" w:cs="Times New Roman"/>
-          <w:sz w:val="24"/>
-          <w:szCs w:val="24"/>
-        </w:rPr>
-      </w:pPr>
-    </w:p>
-    <w:p>
-      <w:pPr>
-        <w:tabs>
-          <w:tab w:val="left" w:pos="3417"/>
-        </w:tabs>
-        <w:rPr>
-          <w:rFonts w:ascii="Times New Roman" w:hAnsi="Times New Roman" w:cs="Times New Roman"/>
-          <w:sz w:val="24"/>
-          <w:szCs w:val="24"/>
-        </w:rPr>
-      </w:pPr>
-    </w:p>
-    <w:p>
-      <w:pPr>
-        <w:tabs>
-          <w:tab w:val="left" w:pos="3417"/>
-        </w:tabs>
-        <w:rPr>
-          <w:rFonts w:ascii="Times New Roman" w:hAnsi="Times New Roman" w:cs="Times New Roman"/>
-          <w:sz w:val="24"/>
-          <w:szCs w:val="24"/>
-        </w:rPr>
-      </w:pPr>
-    </w:p>
-    <w:p>
-      <w:pPr>
-        <w:tabs>
-          <w:tab w:val="left" w:pos="3417"/>
-        </w:tabs>
-        <w:rPr>
-          <w:rFonts w:ascii="Times New Roman" w:hAnsi="Times New Roman" w:cs="Times New Roman"/>
-          <w:sz w:val="24"/>
-          <w:szCs w:val="24"/>
-        </w:rPr>
-      </w:pPr>
-    </w:p>
-    <w:p>
-      <w:pPr>
-        <w:tabs>
-          <w:tab w:val="left" w:pos="3417"/>
-        </w:tabs>
-        <w:rPr>
-          <w:rFonts w:ascii="Times New Roman" w:hAnsi="Times New Roman" w:cs="Times New Roman"/>
-          <w:sz w:val="24"/>
-          <w:szCs w:val="24"/>
-        </w:rPr>
-      </w:pPr>
-    </w:p>
-    <w:p>
-      <w:pPr>
-        <w:tabs>
-          <w:tab w:val="left" w:pos="3417"/>
-        </w:tabs>
-        <w:rPr>
-          <w:rFonts w:ascii="Times New Roman" w:hAnsi="Times New Roman" w:cs="Times New Roman"/>
-          <w:sz w:val="24"/>
-          <w:szCs w:val="24"/>
-        </w:rPr>
-      </w:pPr>
-    </w:p>
-    <w:p>
-      <w:pPr>
-        <w:tabs>
-          <w:tab w:val="left" w:pos="3417"/>
-        </w:tabs>
-        <w:rPr>
-          <w:rFonts w:ascii="Times New Roman" w:hAnsi="Times New Roman" w:cs="Times New Roman"/>
-          <w:sz w:val="24"/>
-          <w:szCs w:val="24"/>
-        </w:rPr>
-      </w:pPr>
-    </w:p>
-    <w:p>
-      <w:pPr>
-        <w:tabs>
-          <w:tab w:val="left" w:pos="3417"/>
-        </w:tabs>
-        <w:rPr>
-          <w:rFonts w:ascii="Times New Roman" w:hAnsi="Times New Roman" w:cs="Times New Roman"/>
-          <w:sz w:val="24"/>
-          <w:szCs w:val="24"/>
-        </w:rPr>
-      </w:pPr>
-    </w:p>
-    <w:p>
-      <w:pPr>
-        <w:tabs>
-          <w:tab w:val="left" w:pos="3417"/>
-        </w:tabs>
-        <w:rPr>
-          <w:rFonts w:ascii="Times New Roman" w:hAnsi="Times New Roman" w:cs="Times New Roman"/>
-          <w:sz w:val="24"/>
-          <w:szCs w:val="24"/>
-        </w:rPr>
-      </w:pPr>
-    </w:p>
-    <w:p>
-      <w:pPr>
-        <w:tabs>
-          <w:tab w:val="left" w:pos="3417"/>
-        </w:tabs>
-        <w:rPr>
-          <w:rFonts w:ascii="Times New Roman" w:hAnsi="Times New Roman" w:cs="Times New Roman"/>
-          <w:sz w:val="24"/>
-          <w:szCs w:val="24"/>
-        </w:rPr>
-      </w:pPr>
-    </w:p>
-    <w:p>
-      <w:pPr>
-        <w:tabs>
-          <w:tab w:val="left" w:pos="3417"/>
-        </w:tabs>
-        <w:rPr>
-          <w:rFonts w:ascii="Times New Roman" w:hAnsi="Times New Roman" w:cs="Times New Roman"/>
-          <w:sz w:val="24"/>
-          <w:szCs w:val="24"/>
-        </w:rPr>
-      </w:pPr>
-    </w:p>
-    <w:p>
-      <w:pPr>
-        <w:tabs>
-          <w:tab w:val="left" w:pos="3417"/>
-        </w:tabs>
-        <w:rPr>
-          <w:rFonts w:ascii="Times New Roman" w:hAnsi="Times New Roman" w:cs="Times New Roman"/>
-          <w:sz w:val="24"/>
-          <w:szCs w:val="24"/>
-        </w:rPr>
-      </w:pPr>
-    </w:p>
-    <w:p>
-      <w:pPr>
-        <w:tabs>
-          <w:tab w:val="left" w:pos="3417"/>
-        </w:tabs>
-        <w:rPr>
-          <w:rFonts w:ascii="Times New Roman" w:hAnsi="Times New Roman" w:cs="Times New Roman"/>
-          <w:sz w:val="24"/>
-          <w:szCs w:val="24"/>
-        </w:rPr>
-      </w:pPr>
       <w:r>
         <w:rPr>
           <w:rFonts w:ascii="Times New Roman" w:hAnsi="Times New Roman" w:cs="Times New Roman"/>
@@ -3734,22 +4274,103 @@
           <w:sz w:val="32"/>
           <w:szCs w:val="32"/>
           <w:u w:val="single"/>
+          <w:lang w:val="en-IN" w:eastAsia="en-IN"/>
+        </w:rPr>
+        <w:drawing>
+          <wp:anchor distT="0" distB="0" distL="114300" distR="114300" simplePos="0" relativeHeight="251664384" behindDoc="0" locked="0" layoutInCell="1" allowOverlap="1" wp14:anchorId="2B8ACB66" wp14:editId="38A08041">
+            <wp:simplePos x="0" y="0"/>
+            <wp:positionH relativeFrom="column">
+              <wp:posOffset>-505518</wp:posOffset>
+            </wp:positionH>
+            <wp:positionV relativeFrom="paragraph">
+              <wp:posOffset>302895</wp:posOffset>
+            </wp:positionV>
+            <wp:extent cx="3103245" cy="5801995"/>
+            <wp:effectExtent l="0" t="0" r="0" b="1905"/>
+            <wp:wrapSquare wrapText="bothSides"/>
+            <wp:docPr id="5" name="Picture 5" descr="A screenshot of a cellphone&#10;&#10;Description automatically generated"/>
+            <wp:cNvGraphicFramePr>
+              <a:graphicFrameLocks xmlns:a="http://schemas.openxmlformats.org/drawingml/2006/main" noChangeAspect="1"/>
+            </wp:cNvGraphicFramePr>
+            <a:graphic xmlns:a="http://schemas.openxmlformats.org/drawingml/2006/main">
+              <a:graphicData uri="http://schemas.openxmlformats.org/drawingml/2006/picture">
+                <pic:pic xmlns:pic="http://schemas.openxmlformats.org/drawingml/2006/picture">
+                  <pic:nvPicPr>
+                    <pic:cNvPr id="5" name="Picture 5" descr="A screenshot of a cell phone&#10;&#10;Description automatically generated"/>
+                    <pic:cNvPicPr>
+                      <a:picLocks noChangeAspect="1"/>
+                    </pic:cNvPicPr>
+                  </pic:nvPicPr>
+                  <pic:blipFill>
+                    <a:blip r:embed="rId17">
+                      <a:extLst>
+                        <a:ext uri="{28A0092B-C50C-407E-A947-70E740481C1C}">
+                          <a14:useLocalDpi xmlns:a14="http://schemas.microsoft.com/office/drawing/2010/main" val="0"/>
+                        </a:ext>
+                      </a:extLst>
+                    </a:blip>
+                    <a:stretch>
+                      <a:fillRect/>
+                    </a:stretch>
+                  </pic:blipFill>
+                  <pic:spPr>
+                    <a:xfrm>
+                      <a:off x="0" y="0"/>
+                      <a:ext cx="3103245" cy="5801995"/>
+                    </a:xfrm>
+                    <a:prstGeom prst="rect">
+                      <a:avLst/>
+                    </a:prstGeom>
+                  </pic:spPr>
+                </pic:pic>
+              </a:graphicData>
+            </a:graphic>
+            <wp14:sizeRelH relativeFrom="margin">
+              <wp14:pctWidth>0</wp14:pctWidth>
+            </wp14:sizeRelH>
+            <wp14:sizeRelV relativeFrom="margin">
+              <wp14:pctHeight>0</wp14:pctHeight>
+            </wp14:sizeRelV>
+          </wp:anchor>
+        </w:drawing>
+      </w:r>
+    </w:p>
+    <w:p>
+      <w:pPr>
+        <w:tabs>
+          <w:tab w:val="left" w:pos="3417"/>
+        </w:tabs>
+        <w:rPr>
+          <w:rFonts w:ascii="Times New Roman" w:hAnsi="Times New Roman" w:cs="Times New Roman"/>
+          <w:sz w:val="24"/>
+          <w:szCs w:val="24"/>
+        </w:rPr>
+      </w:pPr>
+      <w:r>
+        <w:rPr>
+          <w:rFonts w:ascii="Times New Roman" w:hAnsi="Times New Roman" w:cs="Times New Roman"/>
+          <w:b/>
+          <w:bCs/>
+          <w:noProof/>
+          <w:sz w:val="32"/>
+          <w:szCs w:val="32"/>
+          <w:u w:val="single"/>
         </w:rPr>
         <mc:AlternateContent>
           <mc:Choice Requires="wps">
             <w:drawing>
-              <wp:anchor distT="0" distB="0" distL="114300" distR="114300" simplePos="0" relativeHeight="251660288" behindDoc="0" locked="0" layoutInCell="1" allowOverlap="1" wp14:anchorId="059E456E" wp14:editId="23DA2FA8">
+              <wp:anchor distT="0" distB="0" distL="114300" distR="114300" simplePos="0" relativeHeight="251668480" behindDoc="0" locked="0" layoutInCell="1" allowOverlap="1" wp14:anchorId="7B448561" wp14:editId="50290311">
                 <wp:simplePos x="0" y="0"/>
                 <wp:positionH relativeFrom="column">
-                  <wp:posOffset>729615</wp:posOffset>
+                  <wp:posOffset>3024274</wp:posOffset>
                 </wp:positionH>
                 <wp:positionV relativeFrom="paragraph">
-                  <wp:posOffset>290195</wp:posOffset>
+                  <wp:posOffset>5844771</wp:posOffset>
                 </wp:positionV>
-                <wp:extent cx="3179445" cy="1184275"/>
-                <wp:effectExtent l="4445" t="4445" r="16510" b="11430"/>
+                <wp:extent cx="2876203" cy="1186815"/>
+                <wp:effectExtent l="0" t="0" r="6985" b="6985"/>
                 <wp:wrapNone/>
-                <wp:docPr id="11" name="Text Box 11"/>
+                <wp:docPr id="10" name="Text Box 10"/>
                 <wp:cNvGraphicFramePr/>
                 <a:graphic xmlns:a="http://schemas.openxmlformats.org/drawingml/2006/main">
                   <a:graphicData uri="http://schemas.microsoft.com/office/word/2010/wordprocessingShape">
@@ -3758,7 +4379,7 @@
                       <wps:spPr>
                         <a:xfrm>
                           <a:off x="0" y="0"/>
-                          <a:ext cx="3179445" cy="1184275"/>
+                          <a:ext cx="2876203" cy="1186815"/>
                         </a:xfrm>
                         <a:prstGeom prst="rect">
                           <a:avLst/>
@@ -3797,7 +4418,27 @@
                                 <w:sz w:val="28"/>
                                 <w:szCs w:val="28"/>
                               </w:rPr>
-                              <w:t xml:space="preserve">FIG 1: MENU PAGE </w:t>
+                              <w:t xml:space="preserve">FIG </w:t>
+                            </w:r>
+                            <w:r>
+                              <w:rPr>
+                                <w:rFonts w:ascii="Times New Roman" w:hAnsi="Times New Roman" w:cs="Times New Roman"/>
+                                <w:b/>
+                                <w:bCs/>
+                                <w:sz w:val="28"/>
+                                <w:szCs w:val="28"/>
+                              </w:rPr>
+                              <w:t>5</w:t>
+                            </w:r>
+                            <w:r>
+                              <w:rPr>
+                                <w:rFonts w:ascii="Times New Roman" w:hAnsi="Times New Roman" w:cs="Times New Roman"/>
+                                <w:b/>
+                                <w:bCs/>
+                                <w:sz w:val="28"/>
+                                <w:szCs w:val="28"/>
+                              </w:rPr>
+                              <w:t>: MODIFY TEAM</w:t>
                             </w:r>
                           </w:p>
                           <w:p>
@@ -3815,21 +4456,65 @@
                                 <w:sz w:val="28"/>
                                 <w:szCs w:val="28"/>
                               </w:rPr>
-                              <w:t>This screen represents different actions, such as, schedules, players, sign out etc. that the team manager can take.</w:t>
+                              <w:t>T</w:t>
                             </w:r>
+                            <w:r>
+                              <w:rPr>
+                                <w:rFonts w:ascii="Times New Roman" w:hAnsi="Times New Roman" w:cs="Times New Roman"/>
+                                <w:sz w:val="28"/>
+                                <w:szCs w:val="28"/>
+                              </w:rPr>
+                              <w:t xml:space="preserve">his screen display team and </w:t>
+                            </w:r>
+                            <w:proofErr w:type="gramStart"/>
+                            <w:r>
+                              <w:rPr>
+                                <w:rFonts w:ascii="Times New Roman" w:hAnsi="Times New Roman" w:cs="Times New Roman"/>
+                                <w:sz w:val="28"/>
+                                <w:szCs w:val="28"/>
+                              </w:rPr>
+                              <w:t>it’s</w:t>
+                            </w:r>
+                            <w:proofErr w:type="gramEnd"/>
+                            <w:r>
+                              <w:rPr>
+                                <w:rFonts w:ascii="Times New Roman" w:hAnsi="Times New Roman" w:cs="Times New Roman"/>
+                                <w:sz w:val="28"/>
+                                <w:szCs w:val="28"/>
+                              </w:rPr>
+                              <w:t xml:space="preserve"> coach information that we can edit, modify or delete.</w:t>
+                            </w:r>
+                          </w:p>
+                          <w:p>
+                            <w:pPr>
+                              <w:jc w:val="both"/>
+                              <w:rPr>
+                                <w:rFonts w:ascii="Times New Roman" w:hAnsi="Times New Roman" w:cs="Times New Roman"/>
+                                <w:sz w:val="28"/>
+                                <w:szCs w:val="28"/>
+                              </w:rPr>
+                            </w:pPr>
                           </w:p>
                         </w:txbxContent>
                       </wps:txbx>
-                      <wps:bodyPr upright="1"/>
+                      <wps:bodyPr wrap="square" upright="1">
+                        <a:noAutofit/>
+                      </wps:bodyPr>
                     </wps:wsp>
                   </a:graphicData>
                 </a:graphic>
+                <wp14:sizeRelH relativeFrom="margin">
+                  <wp14:pctWidth>0</wp14:pctWidth>
+                </wp14:sizeRelH>
+                <wp14:sizeRelV relativeFrom="margin">
+                  <wp14:pctHeight>0</wp14:pctHeight>
+                </wp14:sizeRelV>
               </wp:anchor>
             </w:drawing>
           </mc:Choice>
           <mc:Fallback>
             <w:pict>
-              <v:shape w14:anchorId="059E456E" id="Text Box 11" o:spid="_x0000_s1029" type="#_x0000_t202" style="position:absolute;margin-left:57.45pt;margin-top:22.85pt;width:250.35pt;height:93.25pt;z-index:251660288;visibility:visible;mso-wrap-style:square;mso-wrap-distance-left:9pt;mso-wrap-distance-top:0;mso-wrap-distance-right:9pt;mso-wrap-distance-bottom:0;mso-position-horizontal:absolute;mso-position-horizontal-relative:text;mso-position-vertical:absolute;mso-position-vertical-relative:text;v-text-anchor:top" o:gfxdata="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" strokeweight=".5pt">
+              <v:shape w14:anchorId="7B448561" id="Text Box 10" o:spid="_x0000_s1030" type="#_x0000_t202" style="position:absolute;margin-left:238.15pt;margin-top:460.2pt;width:226.45pt;height:93.45pt;z-index:251668480;visibility:visible;mso-wrap-style:square;mso-width-percent:0;mso-height-percent:0;mso-wrap-distance-left:9pt;mso-wrap-distance-top:0;mso-wrap-distance-right:9pt;mso-wrap-distance-bottom:0;mso-position-horizontal:absolute;mso-position-horizontal-relative:text;mso-position-vertical:absolute;mso-position-vertical-relative:text;mso-width-percent:0;mso-height-percent:0;mso-width-relative:margin;mso-height-relative:margin;v-text-anchor:top" o:gfxdata="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" strokeweight=".5pt">
                 <v:textbox>
                   <w:txbxContent>
                     <w:p>
@@ -3851,7 +4536,27 @@
                           <w:sz w:val="28"/>
                           <w:szCs w:val="28"/>
                         </w:rPr>
-                        <w:t xml:space="preserve">FIG 1: MENU PAGE </w:t>
+                        <w:t xml:space="preserve">FIG </w:t>
+                      </w:r>
+                      <w:r>
+                        <w:rPr>
+                          <w:rFonts w:ascii="Times New Roman" w:hAnsi="Times New Roman" w:cs="Times New Roman"/>
+                          <w:b/>
+                          <w:bCs/>
+                          <w:sz w:val="28"/>
+                          <w:szCs w:val="28"/>
+                        </w:rPr>
+                        <w:t>5</w:t>
+                      </w:r>
+                      <w:r>
+                        <w:rPr>
+                          <w:rFonts w:ascii="Times New Roman" w:hAnsi="Times New Roman" w:cs="Times New Roman"/>
+                          <w:b/>
+                          <w:bCs/>
+                          <w:sz w:val="28"/>
+                          <w:szCs w:val="28"/>
+                        </w:rPr>
+                        <w:t>: MODIFY TEAM</w:t>
                       </w:r>
                     </w:p>
                     <w:p>
@@ -3869,8 +4574,44 @@
                           <w:sz w:val="28"/>
                           <w:szCs w:val="28"/>
                         </w:rPr>
-                        <w:t>This screen represents different actions, such as, schedules, players, sign out etc. that the team manager can take.</w:t>
+                        <w:t>T</w:t>
                       </w:r>
+                      <w:r>
+                        <w:rPr>
+                          <w:rFonts w:ascii="Times New Roman" w:hAnsi="Times New Roman" w:cs="Times New Roman"/>
+                          <w:sz w:val="28"/>
+                          <w:szCs w:val="28"/>
+                        </w:rPr>
+                        <w:t xml:space="preserve">his screen display team and </w:t>
+                      </w:r>
+                      <w:proofErr w:type="gramStart"/>
+                      <w:r>
+                        <w:rPr>
+                          <w:rFonts w:ascii="Times New Roman" w:hAnsi="Times New Roman" w:cs="Times New Roman"/>
+                          <w:sz w:val="28"/>
+                          <w:szCs w:val="28"/>
+                        </w:rPr>
+                        <w:t>it’s</w:t>
+                      </w:r>
+                      <w:proofErr w:type="gramEnd"/>
+                      <w:r>
+                        <w:rPr>
+                          <w:rFonts w:ascii="Times New Roman" w:hAnsi="Times New Roman" w:cs="Times New Roman"/>
+                          <w:sz w:val="28"/>
+                          <w:szCs w:val="28"/>
+                        </w:rPr>
+                        <w:t xml:space="preserve"> coach information that we can edit, modify or delete.</w:t>
+                      </w:r>
+                    </w:p>
+                    <w:p>
+                      <w:pPr>
+                        <w:jc w:val="both"/>
+                        <w:rPr>
+                          <w:rFonts w:ascii="Times New Roman" w:hAnsi="Times New Roman" w:cs="Times New Roman"/>
+                          <w:sz w:val="28"/>
+                          <w:szCs w:val="28"/>
+                        </w:rPr>
+                      </w:pPr>
                     </w:p>
                   </w:txbxContent>
                 </v:textbox>
@@ -3879,96 +4620,6 @@
           </mc:Fallback>
         </mc:AlternateContent>
       </w:r>
-    </w:p>
-    <w:p>
-      <w:pPr>
-        <w:tabs>
-          <w:tab w:val="left" w:pos="3417"/>
-        </w:tabs>
-        <w:rPr>
-          <w:rFonts w:ascii="Times New Roman" w:hAnsi="Times New Roman" w:cs="Times New Roman"/>
-          <w:b/>
-          <w:bCs/>
-          <w:sz w:val="24"/>
-          <w:szCs w:val="24"/>
-        </w:rPr>
-      </w:pPr>
-    </w:p>
-    <w:p>
-      <w:pPr>
-        <w:tabs>
-          <w:tab w:val="left" w:pos="3417"/>
-        </w:tabs>
-        <w:rPr>
-          <w:rFonts w:ascii="Times New Roman" w:hAnsi="Times New Roman" w:cs="Times New Roman"/>
-          <w:sz w:val="24"/>
-          <w:szCs w:val="24"/>
-        </w:rPr>
-      </w:pPr>
-    </w:p>
-    <w:p>
-      <w:pPr>
-        <w:tabs>
-          <w:tab w:val="left" w:pos="3417"/>
-        </w:tabs>
-        <w:rPr>
-          <w:rFonts w:ascii="Times New Roman" w:hAnsi="Times New Roman" w:cs="Times New Roman"/>
-          <w:sz w:val="24"/>
-          <w:szCs w:val="24"/>
-        </w:rPr>
-      </w:pPr>
-    </w:p>
-    <w:p>
-      <w:pPr>
-        <w:tabs>
-          <w:tab w:val="left" w:pos="3417"/>
-        </w:tabs>
-        <w:rPr>
-          <w:rFonts w:ascii="Times New Roman" w:hAnsi="Times New Roman" w:cs="Times New Roman"/>
-          <w:sz w:val="24"/>
-          <w:szCs w:val="24"/>
-        </w:rPr>
-      </w:pPr>
-    </w:p>
-    <w:p>
-      <w:pPr>
-        <w:pStyle w:val="ListParagraph"/>
-        <w:tabs>
-          <w:tab w:val="left" w:pos="3417"/>
-        </w:tabs>
-        <w:ind w:left="0" w:firstLine="0"/>
-        <w:rPr>
-          <w:rFonts w:ascii="Times New Roman" w:hAnsi="Times New Roman" w:cs="Times New Roman"/>
-          <w:b/>
-          <w:bCs/>
-          <w:sz w:val="32"/>
-          <w:szCs w:val="32"/>
-        </w:rPr>
-      </w:pPr>
-    </w:p>
-    <w:p>
-      <w:pPr>
-        <w:tabs>
-          <w:tab w:val="left" w:pos="3417"/>
-        </w:tabs>
-        <w:rPr>
-          <w:rFonts w:ascii="Times New Roman" w:hAnsi="Times New Roman" w:cs="Times New Roman"/>
-          <w:sz w:val="24"/>
-          <w:szCs w:val="24"/>
-        </w:rPr>
-      </w:pPr>
-    </w:p>
-    <w:p>
-      <w:pPr>
-        <w:tabs>
-          <w:tab w:val="left" w:pos="3417"/>
-        </w:tabs>
-        <w:rPr>
-          <w:rFonts w:ascii="Times New Roman" w:hAnsi="Times New Roman" w:cs="Times New Roman"/>
-          <w:sz w:val="24"/>
-          <w:szCs w:val="24"/>
-        </w:rPr>
-      </w:pPr>
       <w:r>
         <w:rPr>
           <w:rFonts w:ascii="Times New Roman" w:hAnsi="Times New Roman" w:cs="Times New Roman"/>
@@ -3978,335 +4629,20 @@
           <w:sz w:val="32"/>
           <w:szCs w:val="32"/>
           <w:u w:val="single"/>
-          <w:lang w:val="en-IN" w:eastAsia="en-IN"/>
-        </w:rPr>
-        <w:drawing>
-          <wp:anchor distT="0" distB="0" distL="114300" distR="114300" simplePos="0" relativeHeight="251658240" behindDoc="0" locked="0" layoutInCell="1" allowOverlap="1" wp14:anchorId="0462F755" wp14:editId="63B72D4D">
-            <wp:simplePos x="0" y="0"/>
-            <wp:positionH relativeFrom="column">
-              <wp:posOffset>996315</wp:posOffset>
-            </wp:positionH>
-            <wp:positionV relativeFrom="paragraph">
-              <wp:posOffset>108585</wp:posOffset>
-            </wp:positionV>
-            <wp:extent cx="2867660" cy="5538470"/>
-            <wp:effectExtent l="0" t="0" r="2540" b="0"/>
-            <wp:wrapSquare wrapText="bothSides"/>
-            <wp:docPr id="5" name="Picture 5" descr="A screenshot of a cell phone&#10;&#10;Description automatically generated"/>
-            <wp:cNvGraphicFramePr>
-              <a:graphicFrameLocks xmlns:a="http://schemas.openxmlformats.org/drawingml/2006/main" noChangeAspect="1"/>
-            </wp:cNvGraphicFramePr>
-            <a:graphic xmlns:a="http://schemas.openxmlformats.org/drawingml/2006/main">
-              <a:graphicData uri="http://schemas.openxmlformats.org/drawingml/2006/picture">
-                <pic:pic xmlns:pic="http://schemas.openxmlformats.org/drawingml/2006/picture">
-                  <pic:nvPicPr>
-                    <pic:cNvPr id="5" name="Picture 5" descr="A screenshot of a cell phone&#10;&#10;Description automatically generated"/>
-                    <pic:cNvPicPr>
-                      <a:picLocks noChangeAspect="1"/>
-                    </pic:cNvPicPr>
-                  </pic:nvPicPr>
-                  <pic:blipFill>
-                    <a:blip r:embed="rId16">
-                      <a:extLst>
-                        <a:ext uri="{28A0092B-C50C-407E-A947-70E740481C1C}">
-                          <a14:useLocalDpi xmlns:a14="http://schemas.microsoft.com/office/drawing/2010/main" val="0"/>
-                        </a:ext>
-                      </a:extLst>
-                    </a:blip>
-                    <a:stretch>
-                      <a:fillRect/>
-                    </a:stretch>
-                  </pic:blipFill>
-                  <pic:spPr>
-                    <a:xfrm>
-                      <a:off x="0" y="0"/>
-                      <a:ext cx="2867807" cy="5538158"/>
-                    </a:xfrm>
-                    <a:prstGeom prst="rect">
-                      <a:avLst/>
-                    </a:prstGeom>
-                  </pic:spPr>
-                </pic:pic>
-              </a:graphicData>
-            </a:graphic>
-          </wp:anchor>
-        </w:drawing>
-      </w:r>
-    </w:p>
-    <w:p>
-      <w:pPr>
-        <w:tabs>
-          <w:tab w:val="left" w:pos="3417"/>
-        </w:tabs>
-        <w:rPr>
-          <w:rFonts w:ascii="Times New Roman" w:hAnsi="Times New Roman" w:cs="Times New Roman"/>
-          <w:sz w:val="24"/>
-          <w:szCs w:val="24"/>
-        </w:rPr>
-      </w:pPr>
-    </w:p>
-    <w:p>
-      <w:pPr>
-        <w:tabs>
-          <w:tab w:val="left" w:pos="3417"/>
-        </w:tabs>
-        <w:rPr>
-          <w:rFonts w:ascii="Times New Roman" w:hAnsi="Times New Roman" w:cs="Times New Roman"/>
-          <w:sz w:val="24"/>
-          <w:szCs w:val="24"/>
-        </w:rPr>
-      </w:pPr>
-    </w:p>
-    <w:p>
-      <w:pPr>
-        <w:tabs>
-          <w:tab w:val="left" w:pos="3417"/>
-        </w:tabs>
-        <w:rPr>
-          <w:rFonts w:ascii="Times New Roman" w:hAnsi="Times New Roman" w:cs="Times New Roman"/>
-          <w:sz w:val="24"/>
-          <w:szCs w:val="24"/>
-        </w:rPr>
-      </w:pPr>
-    </w:p>
-    <w:p>
-      <w:pPr>
-        <w:tabs>
-          <w:tab w:val="left" w:pos="3417"/>
-        </w:tabs>
-        <w:rPr>
-          <w:rFonts w:ascii="Times New Roman" w:hAnsi="Times New Roman" w:cs="Times New Roman"/>
-          <w:sz w:val="24"/>
-          <w:szCs w:val="24"/>
-        </w:rPr>
-      </w:pPr>
-    </w:p>
-    <w:p>
-      <w:pPr>
-        <w:tabs>
-          <w:tab w:val="left" w:pos="3417"/>
-        </w:tabs>
-        <w:rPr>
-          <w:rFonts w:ascii="Times New Roman" w:hAnsi="Times New Roman" w:cs="Times New Roman"/>
-          <w:sz w:val="24"/>
-          <w:szCs w:val="24"/>
-        </w:rPr>
-      </w:pPr>
-    </w:p>
-    <w:p>
-      <w:pPr>
-        <w:tabs>
-          <w:tab w:val="left" w:pos="3417"/>
-        </w:tabs>
-        <w:rPr>
-          <w:rFonts w:ascii="Times New Roman" w:hAnsi="Times New Roman" w:cs="Times New Roman"/>
-          <w:sz w:val="24"/>
-          <w:szCs w:val="24"/>
-        </w:rPr>
-      </w:pPr>
-    </w:p>
-    <w:p>
-      <w:pPr>
-        <w:tabs>
-          <w:tab w:val="left" w:pos="3417"/>
-        </w:tabs>
-        <w:rPr>
-          <w:rFonts w:ascii="Times New Roman" w:hAnsi="Times New Roman" w:cs="Times New Roman"/>
-          <w:sz w:val="24"/>
-          <w:szCs w:val="24"/>
-        </w:rPr>
-      </w:pPr>
-    </w:p>
-    <w:p>
-      <w:pPr>
-        <w:tabs>
-          <w:tab w:val="left" w:pos="3417"/>
-        </w:tabs>
-        <w:rPr>
-          <w:rFonts w:ascii="Times New Roman" w:hAnsi="Times New Roman" w:cs="Times New Roman"/>
-          <w:sz w:val="24"/>
-          <w:szCs w:val="24"/>
-        </w:rPr>
-      </w:pPr>
-    </w:p>
-    <w:p>
-      <w:pPr>
-        <w:tabs>
-          <w:tab w:val="left" w:pos="3417"/>
-        </w:tabs>
-        <w:rPr>
-          <w:rFonts w:ascii="Times New Roman" w:hAnsi="Times New Roman" w:cs="Times New Roman"/>
-          <w:sz w:val="24"/>
-          <w:szCs w:val="24"/>
-        </w:rPr>
-      </w:pPr>
-    </w:p>
-    <w:p>
-      <w:pPr>
-        <w:tabs>
-          <w:tab w:val="left" w:pos="3417"/>
-        </w:tabs>
-        <w:rPr>
-          <w:rFonts w:ascii="Times New Roman" w:hAnsi="Times New Roman" w:cs="Times New Roman"/>
-          <w:sz w:val="24"/>
-          <w:szCs w:val="24"/>
-        </w:rPr>
-      </w:pPr>
-    </w:p>
-    <w:p>
-      <w:pPr>
-        <w:tabs>
-          <w:tab w:val="left" w:pos="3417"/>
-        </w:tabs>
-        <w:rPr>
-          <w:rFonts w:ascii="Times New Roman" w:hAnsi="Times New Roman" w:cs="Times New Roman"/>
-          <w:sz w:val="24"/>
-          <w:szCs w:val="24"/>
-        </w:rPr>
-      </w:pPr>
-    </w:p>
-    <w:p>
-      <w:pPr>
-        <w:tabs>
-          <w:tab w:val="left" w:pos="3417"/>
-        </w:tabs>
-        <w:rPr>
-          <w:rFonts w:ascii="Times New Roman" w:hAnsi="Times New Roman" w:cs="Times New Roman"/>
-          <w:sz w:val="24"/>
-          <w:szCs w:val="24"/>
-        </w:rPr>
-      </w:pPr>
-    </w:p>
-    <w:p>
-      <w:pPr>
-        <w:tabs>
-          <w:tab w:val="left" w:pos="3417"/>
-        </w:tabs>
-        <w:rPr>
-          <w:rFonts w:ascii="Times New Roman" w:hAnsi="Times New Roman" w:cs="Times New Roman"/>
-          <w:sz w:val="24"/>
-          <w:szCs w:val="24"/>
-        </w:rPr>
-      </w:pPr>
-    </w:p>
-    <w:p>
-      <w:pPr>
-        <w:tabs>
-          <w:tab w:val="left" w:pos="3417"/>
-        </w:tabs>
-        <w:rPr>
-          <w:rFonts w:ascii="Times New Roman" w:hAnsi="Times New Roman" w:cs="Times New Roman"/>
-          <w:sz w:val="24"/>
-          <w:szCs w:val="24"/>
-        </w:rPr>
-      </w:pPr>
-    </w:p>
-    <w:p>
-      <w:pPr>
-        <w:tabs>
-          <w:tab w:val="left" w:pos="3417"/>
-        </w:tabs>
-        <w:rPr>
-          <w:rFonts w:ascii="Times New Roman" w:hAnsi="Times New Roman" w:cs="Times New Roman"/>
-          <w:sz w:val="24"/>
-          <w:szCs w:val="24"/>
-        </w:rPr>
-      </w:pPr>
-    </w:p>
-    <w:p>
-      <w:pPr>
-        <w:tabs>
-          <w:tab w:val="left" w:pos="3417"/>
-        </w:tabs>
-        <w:rPr>
-          <w:rFonts w:ascii="Times New Roman" w:hAnsi="Times New Roman" w:cs="Times New Roman"/>
-          <w:sz w:val="24"/>
-          <w:szCs w:val="24"/>
-        </w:rPr>
-      </w:pPr>
-    </w:p>
-    <w:p>
-      <w:pPr>
-        <w:tabs>
-          <w:tab w:val="left" w:pos="3417"/>
-        </w:tabs>
-        <w:rPr>
-          <w:rFonts w:ascii="Times New Roman" w:hAnsi="Times New Roman" w:cs="Times New Roman"/>
-          <w:sz w:val="24"/>
-          <w:szCs w:val="24"/>
-        </w:rPr>
-      </w:pPr>
-    </w:p>
-    <w:p>
-      <w:pPr>
-        <w:tabs>
-          <w:tab w:val="left" w:pos="3417"/>
-        </w:tabs>
-        <w:rPr>
-          <w:rFonts w:ascii="Times New Roman" w:hAnsi="Times New Roman" w:cs="Times New Roman"/>
-          <w:sz w:val="24"/>
-          <w:szCs w:val="24"/>
-        </w:rPr>
-      </w:pPr>
-    </w:p>
-    <w:p>
-      <w:pPr>
-        <w:tabs>
-          <w:tab w:val="left" w:pos="3417"/>
-        </w:tabs>
-        <w:rPr>
-          <w:rFonts w:ascii="Times New Roman" w:hAnsi="Times New Roman" w:cs="Times New Roman"/>
-          <w:sz w:val="24"/>
-          <w:szCs w:val="24"/>
-        </w:rPr>
-      </w:pPr>
-    </w:p>
-    <w:p>
-      <w:pPr>
-        <w:tabs>
-          <w:tab w:val="left" w:pos="3417"/>
-        </w:tabs>
-        <w:rPr>
-          <w:rFonts w:ascii="Times New Roman" w:hAnsi="Times New Roman" w:cs="Times New Roman"/>
-          <w:sz w:val="24"/>
-          <w:szCs w:val="24"/>
-        </w:rPr>
-      </w:pPr>
-    </w:p>
-    <w:p>
-      <w:pPr>
-        <w:tabs>
-          <w:tab w:val="left" w:pos="3417"/>
-        </w:tabs>
-        <w:rPr>
-          <w:rFonts w:ascii="Times New Roman" w:hAnsi="Times New Roman" w:cs="Times New Roman"/>
-          <w:sz w:val="24"/>
-          <w:szCs w:val="24"/>
-        </w:rPr>
-      </w:pPr>
-      <w:r>
-        <w:rPr>
-          <w:rFonts w:ascii="Times New Roman" w:hAnsi="Times New Roman" w:cs="Times New Roman"/>
-          <w:b/>
-          <w:bCs/>
-          <w:noProof/>
-          <w:sz w:val="32"/>
-          <w:szCs w:val="32"/>
-          <w:u w:val="single"/>
         </w:rPr>
         <mc:AlternateContent>
           <mc:Choice Requires="wps">
             <w:drawing>
-              <wp:anchor distT="0" distB="0" distL="114300" distR="114300" simplePos="0" relativeHeight="251661312" behindDoc="0" locked="0" layoutInCell="1" allowOverlap="1" wp14:anchorId="0551D05F" wp14:editId="2EB3877B">
+              <wp:anchor distT="0" distB="0" distL="114300" distR="114300" simplePos="0" relativeHeight="251667456" behindDoc="0" locked="0" layoutInCell="1" allowOverlap="1" wp14:anchorId="3C54D67F" wp14:editId="7A018231">
                 <wp:simplePos x="0" y="0"/>
                 <wp:positionH relativeFrom="column">
-                  <wp:posOffset>870585</wp:posOffset>
+                  <wp:posOffset>-506152</wp:posOffset>
                 </wp:positionH>
                 <wp:positionV relativeFrom="paragraph">
-                  <wp:posOffset>1905</wp:posOffset>
+                  <wp:posOffset>5849678</wp:posOffset>
                 </wp:positionV>
-                <wp:extent cx="3397885" cy="1184275"/>
-                <wp:effectExtent l="5080" t="4445" r="6985" b="11430"/>
+                <wp:extent cx="2937626" cy="1184275"/>
+                <wp:effectExtent l="0" t="0" r="8890" b="9525"/>
                 <wp:wrapNone/>
                 <wp:docPr id="9" name="Text Box 9"/>
                 <wp:cNvGraphicFramePr/>
@@ -4317,7 +4653,7 @@
                       <wps:spPr>
                         <a:xfrm>
                           <a:off x="0" y="0"/>
-                          <a:ext cx="3397885" cy="1184275"/>
+                          <a:ext cx="2937626" cy="1184275"/>
                         </a:xfrm>
                         <a:prstGeom prst="rect">
                           <a:avLst/>
@@ -4356,7 +4692,27 @@
                                 <w:sz w:val="28"/>
                                 <w:szCs w:val="28"/>
                               </w:rPr>
-                              <w:t>FIG 2: TEAM DESCRIPTION</w:t>
+                              <w:t xml:space="preserve">FIG </w:t>
+                            </w:r>
+                            <w:r>
+                              <w:rPr>
+                                <w:rFonts w:ascii="Times New Roman" w:hAnsi="Times New Roman" w:cs="Times New Roman"/>
+                                <w:b/>
+                                <w:bCs/>
+                                <w:sz w:val="28"/>
+                                <w:szCs w:val="28"/>
+                              </w:rPr>
+                              <w:t>4</w:t>
+                            </w:r>
+                            <w:r>
+                              <w:rPr>
+                                <w:rFonts w:ascii="Times New Roman" w:hAnsi="Times New Roman" w:cs="Times New Roman"/>
+                                <w:b/>
+                                <w:bCs/>
+                                <w:sz w:val="28"/>
+                                <w:szCs w:val="28"/>
+                              </w:rPr>
+                              <w:t>: TEAM DESCRIPTION</w:t>
                             </w:r>
                           </w:p>
                           <w:p>
@@ -4374,21 +4730,24 @@
                                 <w:sz w:val="28"/>
                                 <w:szCs w:val="28"/>
                               </w:rPr>
-                              <w:t xml:space="preserve">This screen displays the entire description of a particular team, such as, Team’s logo, total number of players etc. </w:t>
+                              <w:t xml:space="preserve">This screen displays the entire description of a particular team, such as, Team’s logo, team name etc. </w:t>
                             </w:r>
                           </w:p>
                         </w:txbxContent>
                       </wps:txbx>
-                      <wps:bodyPr upright="1"/>
+                      <wps:bodyPr wrap="square" upright="1"/>
                     </wps:wsp>
                   </a:graphicData>
                 </a:graphic>
+                <wp14:sizeRelH relativeFrom="margin">
+                  <wp14:pctWidth>0</wp14:pctWidth>
+                </wp14:sizeRelH>
               </wp:anchor>
             </w:drawing>
           </mc:Choice>
           <mc:Fallback>
             <w:pict>
-              <v:shape w14:anchorId="0551D05F" id="Text Box 9" o:spid="_x0000_s1030" type="#_x0000_t202" style="position:absolute;margin-left:68.55pt;margin-top:.15pt;width:267.55pt;height:93.25pt;z-index:251661312;visibility:visible;mso-wrap-style:square;mso-wrap-distance-left:9pt;mso-wrap-distance-top:0;mso-wrap-distance-right:9pt;mso-wrap-distance-bottom:0;mso-position-horizontal:absolute;mso-position-horizontal-relative:text;mso-position-vertical:absolute;mso-position-vertical-relative:text;v-text-anchor:top" o:gfxdata="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" strokeweight=".5pt">
+              <v:shape w14:anchorId="3C54D67F" id="Text Box 9" o:spid="_x0000_s1031" type="#_x0000_t202" style="position:absolute;margin-left:-39.85pt;margin-top:460.6pt;width:231.3pt;height:93.25pt;z-index:251667456;visibility:visible;mso-wrap-style:square;mso-width-percent:0;mso-wrap-distance-left:9pt;mso-wrap-distance-top:0;mso-wrap-distance-right:9pt;mso-wrap-distance-bottom:0;mso-position-horizontal:absolute;mso-position-horizontal-relative:text;mso-position-vertical:absolute;mso-position-vertical-relative:text;mso-width-percent:0;mso-width-relative:margin;v-text-anchor:top" o:gfxdata="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" strokeweight=".5pt">
                 <v:textbox>
                   <w:txbxContent>
                     <w:p>
@@ -4410,7 +4769,27 @@
                           <w:sz w:val="28"/>
                           <w:szCs w:val="28"/>
                         </w:rPr>
-                        <w:t>FIG 2: TEAM DESCRIPTION</w:t>
+                        <w:t xml:space="preserve">FIG </w:t>
+                      </w:r>
+                      <w:r>
+                        <w:rPr>
+                          <w:rFonts w:ascii="Times New Roman" w:hAnsi="Times New Roman" w:cs="Times New Roman"/>
+                          <w:b/>
+                          <w:bCs/>
+                          <w:sz w:val="28"/>
+                          <w:szCs w:val="28"/>
+                        </w:rPr>
+                        <w:t>4</w:t>
+                      </w:r>
+                      <w:r>
+                        <w:rPr>
+                          <w:rFonts w:ascii="Times New Roman" w:hAnsi="Times New Roman" w:cs="Times New Roman"/>
+                          <w:b/>
+                          <w:bCs/>
+                          <w:sz w:val="28"/>
+                          <w:szCs w:val="28"/>
+                        </w:rPr>
+                        <w:t>: TEAM DESCRIPTION</w:t>
                       </w:r>
                     </w:p>
                     <w:p>
@@ -4428,7 +4807,7 @@
                           <w:sz w:val="28"/>
                           <w:szCs w:val="28"/>
                         </w:rPr>
-                        <w:t xml:space="preserve">This screen displays the entire description of a particular team, such as, Team’s logo, total number of players etc. </w:t>
+                        <w:t xml:space="preserve">This screen displays the entire description of a particular team, such as, Team’s logo, team name etc. </w:t>
                       </w:r>
                     </w:p>
                   </w:txbxContent>
@@ -4465,93 +4844,56 @@
     </w:p>
     <w:p>
       <w:pPr>
+        <w:rPr>
+          <w:rFonts w:ascii="Times New Roman" w:hAnsi="Times New Roman" w:cs="Times New Roman"/>
+          <w:sz w:val="24"/>
+          <w:szCs w:val="24"/>
+        </w:rPr>
+      </w:pPr>
+    </w:p>
+    <w:p>
+      <w:pPr>
+        <w:rPr>
+          <w:rFonts w:ascii="Times New Roman" w:hAnsi="Times New Roman" w:cs="Times New Roman"/>
+          <w:sz w:val="24"/>
+          <w:szCs w:val="24"/>
+        </w:rPr>
+      </w:pPr>
+    </w:p>
+    <w:p>
+      <w:pPr>
+        <w:rPr>
+          <w:rFonts w:ascii="Times New Roman" w:hAnsi="Times New Roman" w:cs="Times New Roman"/>
+          <w:sz w:val="24"/>
+          <w:szCs w:val="24"/>
+        </w:rPr>
+      </w:pPr>
+    </w:p>
+    <w:p>
+      <w:pPr>
+        <w:rPr>
+          <w:rFonts w:ascii="Times New Roman" w:hAnsi="Times New Roman" w:cs="Times New Roman"/>
+          <w:sz w:val="24"/>
+          <w:szCs w:val="24"/>
+        </w:rPr>
+      </w:pPr>
+    </w:p>
+    <w:p>
+      <w:pPr>
+        <w:pStyle w:val="ListParagraph"/>
+        <w:numPr>
+          <w:ilvl w:val="0"/>
+          <w:numId w:val="9"/>
+        </w:numPr>
         <w:tabs>
           <w:tab w:val="left" w:pos="3417"/>
         </w:tabs>
         <w:rPr>
           <w:rFonts w:ascii="Times New Roman" w:hAnsi="Times New Roman" w:cs="Times New Roman"/>
-          <w:sz w:val="24"/>
-          <w:szCs w:val="24"/>
-        </w:rPr>
-      </w:pPr>
-    </w:p>
-    <w:p>
-      <w:pPr>
-        <w:tabs>
-          <w:tab w:val="left" w:pos="3417"/>
-        </w:tabs>
-        <w:rPr>
-          <w:rFonts w:ascii="Times New Roman" w:hAnsi="Times New Roman" w:cs="Times New Roman"/>
-          <w:sz w:val="24"/>
-          <w:szCs w:val="24"/>
-        </w:rPr>
-      </w:pPr>
-    </w:p>
-    <w:p>
-      <w:pPr>
-        <w:tabs>
-          <w:tab w:val="left" w:pos="3417"/>
-        </w:tabs>
-        <w:rPr>
-          <w:rFonts w:ascii="Times New Roman" w:hAnsi="Times New Roman" w:cs="Times New Roman"/>
-          <w:sz w:val="24"/>
-          <w:szCs w:val="24"/>
-        </w:rPr>
-      </w:pPr>
-    </w:p>
-    <w:p>
-      <w:pPr>
-        <w:tabs>
-          <w:tab w:val="left" w:pos="3417"/>
-        </w:tabs>
-        <w:rPr>
-          <w:rFonts w:ascii="Times New Roman" w:hAnsi="Times New Roman" w:cs="Times New Roman"/>
-          <w:sz w:val="24"/>
-          <w:szCs w:val="24"/>
-        </w:rPr>
-      </w:pPr>
-    </w:p>
-    <w:p>
-      <w:pPr>
-        <w:pStyle w:val="ListParagraph"/>
-        <w:tabs>
-          <w:tab w:val="left" w:pos="3417"/>
-        </w:tabs>
-        <w:ind w:left="360" w:firstLine="0"/>
-        <w:rPr>
-          <w:rFonts w:ascii="Times New Roman" w:hAnsi="Times New Roman" w:cs="Times New Roman"/>
-          <w:b/>
-          <w:bCs/>
-          <w:sz w:val="32"/>
-          <w:szCs w:val="32"/>
-        </w:rPr>
-      </w:pPr>
-    </w:p>
-    <w:p>
-      <w:pPr>
-        <w:pStyle w:val="ListParagraph"/>
-        <w:tabs>
-          <w:tab w:val="left" w:pos="3417"/>
-        </w:tabs>
-        <w:ind w:left="360" w:firstLine="0"/>
-        <w:rPr>
-          <w:rFonts w:ascii="Times New Roman" w:hAnsi="Times New Roman" w:cs="Times New Roman"/>
-          <w:b/>
-          <w:bCs/>
-          <w:sz w:val="32"/>
-          <w:szCs w:val="32"/>
-        </w:rPr>
-      </w:pPr>
-    </w:p>
-    <w:p>
-      <w:pPr>
-        <w:tabs>
-          <w:tab w:val="left" w:pos="3417"/>
-        </w:tabs>
-        <w:rPr>
-          <w:rFonts w:ascii="Times New Roman" w:hAnsi="Times New Roman" w:cs="Times New Roman"/>
-          <w:sz w:val="24"/>
-          <w:szCs w:val="24"/>
+          <w:b/>
+          <w:bCs/>
+          <w:sz w:val="28"/>
+          <w:szCs w:val="28"/>
         </w:rPr>
       </w:pPr>
       <w:r>
@@ -4562,22 +4904,22 @@
           <w:noProof/>
           <w:sz w:val="32"/>
           <w:szCs w:val="32"/>
-          <w:u w:val="single"/>
           <w:lang w:val="en-IN" w:eastAsia="en-IN"/>
         </w:rPr>
+        <w:lastRenderedPageBreak/>
         <w:drawing>
-          <wp:anchor distT="0" distB="0" distL="114300" distR="114300" simplePos="0" relativeHeight="251659264" behindDoc="0" locked="0" layoutInCell="1" allowOverlap="1" wp14:anchorId="386151A6" wp14:editId="08863097">
+          <wp:anchor distT="0" distB="0" distL="114300" distR="114300" simplePos="0" relativeHeight="251677696" behindDoc="0" locked="0" layoutInCell="1" allowOverlap="1" wp14:anchorId="28E7871B" wp14:editId="58522392">
             <wp:simplePos x="0" y="0"/>
             <wp:positionH relativeFrom="column">
-              <wp:posOffset>1057275</wp:posOffset>
+              <wp:posOffset>2846070</wp:posOffset>
             </wp:positionH>
             <wp:positionV relativeFrom="paragraph">
-              <wp:posOffset>78740</wp:posOffset>
+              <wp:posOffset>476308</wp:posOffset>
             </wp:positionV>
-            <wp:extent cx="3004185" cy="5801995"/>
-            <wp:effectExtent l="0" t="0" r="5715" b="1905"/>
+            <wp:extent cx="3032125" cy="5669280"/>
+            <wp:effectExtent l="0" t="0" r="3175" b="0"/>
             <wp:wrapSquare wrapText="bothSides"/>
-            <wp:docPr id="6" name="Picture 6" descr="A screenshot of a cell phone&#10;&#10;Description automatically generated"/>
+            <wp:docPr id="8" name="Picture 7" descr="A screenshot of a cell phone&#10;&#10;Description automatically generated"/>
             <wp:cNvGraphicFramePr>
               <a:graphicFrameLocks xmlns:a="http://schemas.openxmlformats.org/drawingml/2006/main" noChangeAspect="1"/>
             </wp:cNvGraphicFramePr>
@@ -4585,13 +4927,13 @@
               <a:graphicData uri="http://schemas.openxmlformats.org/drawingml/2006/picture">
                 <pic:pic xmlns:pic="http://schemas.openxmlformats.org/drawingml/2006/picture">
                   <pic:nvPicPr>
-                    <pic:cNvPr id="6" name="Picture 6" descr="A screenshot of a cell phone&#10;&#10;Description automatically generated"/>
+                    <pic:cNvPr id="8" name="Picture 7" descr="guest.png"/>
                     <pic:cNvPicPr>
                       <a:picLocks noChangeAspect="1"/>
                     </pic:cNvPicPr>
                   </pic:nvPicPr>
                   <pic:blipFill>
-                    <a:blip r:embed="rId17">
+                    <a:blip r:embed="rId18">
                       <a:extLst>
                         <a:ext uri="{28A0092B-C50C-407E-A947-70E740481C1C}">
                           <a14:useLocalDpi xmlns:a14="http://schemas.microsoft.com/office/drawing/2010/main" val="0"/>
@@ -4605,7 +4947,7 @@
                   <pic:spPr>
                     <a:xfrm>
                       <a:off x="0" y="0"/>
-                      <a:ext cx="3004185" cy="5801995"/>
+                      <a:ext cx="3032125" cy="5669280"/>
                     </a:xfrm>
                     <a:prstGeom prst="rect">
                       <a:avLst/>
@@ -4614,115 +4956,144 @@
                 </pic:pic>
               </a:graphicData>
             </a:graphic>
+            <wp14:sizeRelH relativeFrom="page">
+              <wp14:pctWidth>0</wp14:pctWidth>
+            </wp14:sizeRelH>
+            <wp14:sizeRelV relativeFrom="page">
+              <wp14:pctHeight>0</wp14:pctHeight>
+            </wp14:sizeRelV>
           </wp:anchor>
         </w:drawing>
       </w:r>
-    </w:p>
-    <w:p>
-      <w:pPr>
+      <w:r>
+        <w:rPr>
+          <w:rFonts w:ascii="Times New Roman" w:hAnsi="Times New Roman" w:cs="Times New Roman"/>
+          <w:b/>
+          <w:bCs/>
+          <w:noProof/>
+          <w:sz w:val="28"/>
+          <w:szCs w:val="28"/>
+        </w:rPr>
+        <w:drawing>
+          <wp:anchor distT="0" distB="0" distL="114300" distR="114300" simplePos="0" relativeHeight="251675648" behindDoc="0" locked="0" layoutInCell="1" allowOverlap="1" wp14:anchorId="225E2ACD" wp14:editId="300EB1A4">
+            <wp:simplePos x="0" y="0"/>
+            <wp:positionH relativeFrom="column">
+              <wp:posOffset>-662940</wp:posOffset>
+            </wp:positionH>
+            <wp:positionV relativeFrom="paragraph">
+              <wp:posOffset>480060</wp:posOffset>
+            </wp:positionV>
+            <wp:extent cx="3140075" cy="5669280"/>
+            <wp:effectExtent l="0" t="0" r="0" b="0"/>
+            <wp:wrapSquare wrapText="bothSides"/>
+            <wp:docPr id="21" name="Picture 21" descr="A screenshot of a cell phone&#10;&#10;Description automatically generated"/>
+            <wp:cNvGraphicFramePr>
+              <a:graphicFrameLocks xmlns:a="http://schemas.openxmlformats.org/drawingml/2006/main" noChangeAspect="1"/>
+            </wp:cNvGraphicFramePr>
+            <a:graphic xmlns:a="http://schemas.openxmlformats.org/drawingml/2006/main">
+              <a:graphicData uri="http://schemas.openxmlformats.org/drawingml/2006/picture">
+                <pic:pic xmlns:pic="http://schemas.openxmlformats.org/drawingml/2006/picture">
+                  <pic:nvPicPr>
+                    <pic:cNvPr id="21" name="Screen Shot 2020-05-30 at 7.35.29 PM.png"/>
+                    <pic:cNvPicPr/>
+                  </pic:nvPicPr>
+                  <pic:blipFill>
+                    <a:blip r:embed="rId19">
+                      <a:extLst>
+                        <a:ext uri="{28A0092B-C50C-407E-A947-70E740481C1C}">
+                          <a14:useLocalDpi xmlns:a14="http://schemas.microsoft.com/office/drawing/2010/main" val="0"/>
+                        </a:ext>
+                      </a:extLst>
+                    </a:blip>
+                    <a:stretch>
+                      <a:fillRect/>
+                    </a:stretch>
+                  </pic:blipFill>
+                  <pic:spPr>
+                    <a:xfrm>
+                      <a:off x="0" y="0"/>
+                      <a:ext cx="3140075" cy="5669280"/>
+                    </a:xfrm>
+                    <a:prstGeom prst="rect">
+                      <a:avLst/>
+                    </a:prstGeom>
+                  </pic:spPr>
+                </pic:pic>
+              </a:graphicData>
+            </a:graphic>
+            <wp14:sizeRelH relativeFrom="page">
+              <wp14:pctWidth>0</wp14:pctWidth>
+            </wp14:sizeRelH>
+            <wp14:sizeRelV relativeFrom="page">
+              <wp14:pctHeight>0</wp14:pctHeight>
+            </wp14:sizeRelV>
+          </wp:anchor>
+        </w:drawing>
+      </w:r>
+      <w:r>
+        <w:rPr>
+          <w:rFonts w:ascii="Times New Roman" w:hAnsi="Times New Roman" w:cs="Times New Roman"/>
+          <w:b/>
+          <w:bCs/>
+          <w:sz w:val="28"/>
+          <w:szCs w:val="28"/>
+        </w:rPr>
+        <w:t>MODIFY PLAYER</w:t>
+      </w:r>
+      <w:r>
+        <w:rPr>
+          <w:rFonts w:ascii="Times New Roman" w:hAnsi="Times New Roman" w:cs="Times New Roman"/>
+          <w:b/>
+          <w:bCs/>
+          <w:sz w:val="28"/>
+          <w:szCs w:val="28"/>
+        </w:rPr>
+        <w:t xml:space="preserve">                              </w:t>
+      </w:r>
+      <w:r>
+        <w:rPr>
+          <w:rFonts w:ascii="Times New Roman" w:hAnsi="Times New Roman" w:cs="Times New Roman"/>
+          <w:b/>
+          <w:bCs/>
+          <w:sz w:val="28"/>
+          <w:szCs w:val="28"/>
+        </w:rPr>
+        <w:t xml:space="preserve">F. </w:t>
+      </w:r>
+      <w:r>
+        <w:rPr>
+          <w:rFonts w:ascii="Times New Roman" w:hAnsi="Times New Roman" w:cs="Times New Roman"/>
+          <w:b/>
+          <w:bCs/>
+          <w:sz w:val="28"/>
+          <w:szCs w:val="28"/>
+        </w:rPr>
+        <w:t xml:space="preserve">  </w:t>
+      </w:r>
+      <w:r>
+        <w:rPr>
+          <w:rFonts w:ascii="Times New Roman" w:hAnsi="Times New Roman" w:cs="Times New Roman"/>
+          <w:b/>
+          <w:bCs/>
+          <w:sz w:val="32"/>
+          <w:szCs w:val="32"/>
+        </w:rPr>
+        <w:t>NEW PLAYER</w:t>
+      </w:r>
+    </w:p>
+    <w:p>
+      <w:pPr>
+        <w:pStyle w:val="ListParagraph"/>
         <w:tabs>
           <w:tab w:val="left" w:pos="3417"/>
         </w:tabs>
-        <w:rPr>
-          <w:rFonts w:ascii="Times New Roman" w:hAnsi="Times New Roman" w:cs="Times New Roman"/>
-          <w:sz w:val="24"/>
-          <w:szCs w:val="24"/>
-        </w:rPr>
-      </w:pPr>
-    </w:p>
-    <w:p>
-      <w:pPr>
-        <w:tabs>
-          <w:tab w:val="left" w:pos="3417"/>
-        </w:tabs>
-        <w:rPr>
-          <w:rFonts w:ascii="Times New Roman" w:hAnsi="Times New Roman" w:cs="Times New Roman"/>
-          <w:sz w:val="24"/>
-          <w:szCs w:val="24"/>
-        </w:rPr>
-      </w:pPr>
-    </w:p>
-    <w:p>
-      <w:pPr>
-        <w:tabs>
-          <w:tab w:val="left" w:pos="3417"/>
-        </w:tabs>
-        <w:rPr>
-          <w:rFonts w:ascii="Times New Roman" w:hAnsi="Times New Roman" w:cs="Times New Roman"/>
-          <w:sz w:val="24"/>
-          <w:szCs w:val="24"/>
-        </w:rPr>
-      </w:pPr>
-    </w:p>
-    <w:p>
-      <w:pPr>
-        <w:tabs>
-          <w:tab w:val="left" w:pos="3417"/>
-        </w:tabs>
-        <w:rPr>
-          <w:rFonts w:ascii="Times New Roman" w:hAnsi="Times New Roman" w:cs="Times New Roman"/>
-          <w:sz w:val="24"/>
-          <w:szCs w:val="24"/>
-        </w:rPr>
-      </w:pPr>
-    </w:p>
-    <w:p>
-      <w:pPr>
-        <w:tabs>
-          <w:tab w:val="left" w:pos="3417"/>
-        </w:tabs>
-        <w:rPr>
-          <w:rFonts w:ascii="Times New Roman" w:hAnsi="Times New Roman" w:cs="Times New Roman"/>
-          <w:sz w:val="24"/>
-          <w:szCs w:val="24"/>
-        </w:rPr>
-      </w:pPr>
-    </w:p>
-    <w:p>
-      <w:pPr>
-        <w:tabs>
-          <w:tab w:val="left" w:pos="3417"/>
-        </w:tabs>
-        <w:rPr>
-          <w:rFonts w:ascii="Times New Roman" w:hAnsi="Times New Roman" w:cs="Times New Roman"/>
-          <w:sz w:val="24"/>
-          <w:szCs w:val="24"/>
-        </w:rPr>
-      </w:pPr>
-    </w:p>
-    <w:p>
-      <w:pPr>
-        <w:tabs>
-          <w:tab w:val="left" w:pos="3417"/>
-        </w:tabs>
-        <w:rPr>
-          <w:rFonts w:ascii="Times New Roman" w:hAnsi="Times New Roman" w:cs="Times New Roman"/>
-          <w:sz w:val="24"/>
-          <w:szCs w:val="24"/>
-        </w:rPr>
-      </w:pPr>
-    </w:p>
-    <w:p>
-      <w:pPr>
-        <w:tabs>
-          <w:tab w:val="left" w:pos="3417"/>
-        </w:tabs>
-        <w:rPr>
-          <w:rFonts w:ascii="Times New Roman" w:hAnsi="Times New Roman" w:cs="Times New Roman"/>
-          <w:sz w:val="24"/>
-          <w:szCs w:val="24"/>
-        </w:rPr>
-      </w:pPr>
-    </w:p>
-    <w:p>
-      <w:pPr>
-        <w:tabs>
-          <w:tab w:val="left" w:pos="3417"/>
-        </w:tabs>
-        <w:rPr>
-          <w:rFonts w:ascii="Times New Roman" w:hAnsi="Times New Roman" w:cs="Times New Roman"/>
-          <w:sz w:val="24"/>
-          <w:szCs w:val="24"/>
+        <w:ind w:left="720" w:firstLine="0"/>
+        <w:rPr>
+          <w:rFonts w:ascii="Times New Roman" w:hAnsi="Times New Roman" w:cs="Times New Roman"/>
+          <w:b/>
+          <w:bCs/>
+          <w:sz w:val="28"/>
+          <w:szCs w:val="28"/>
         </w:rPr>
       </w:pPr>
       <w:r>
@@ -4738,18 +5109,18 @@
         <mc:AlternateContent>
           <mc:Choice Requires="wps">
             <w:drawing>
-              <wp:anchor distT="0" distB="0" distL="114300" distR="114300" simplePos="0" relativeHeight="251662336" behindDoc="0" locked="0" layoutInCell="1" allowOverlap="1" wp14:anchorId="1F02B7D2" wp14:editId="4652B826">
+              <wp:anchor distT="0" distB="0" distL="114300" distR="114300" simplePos="0" relativeHeight="251670528" behindDoc="0" locked="0" layoutInCell="1" allowOverlap="1" wp14:anchorId="4414A614" wp14:editId="77267406">
                 <wp:simplePos x="0" y="0"/>
                 <wp:positionH relativeFrom="column">
-                  <wp:posOffset>1058545</wp:posOffset>
+                  <wp:posOffset>-394970</wp:posOffset>
                 </wp:positionH>
                 <wp:positionV relativeFrom="paragraph">
-                  <wp:posOffset>3750310</wp:posOffset>
+                  <wp:posOffset>6198350</wp:posOffset>
                 </wp:positionV>
-                <wp:extent cx="3179445" cy="1637030"/>
-                <wp:effectExtent l="4445" t="5080" r="16510" b="15240"/>
-                <wp:wrapNone/>
-                <wp:docPr id="10" name="Text Box 10"/>
+                <wp:extent cx="2393950" cy="1186815"/>
+                <wp:effectExtent l="0" t="0" r="19050" b="6985"/>
+                <wp:wrapSquare wrapText="bothSides"/>
+                <wp:docPr id="22" name="Text Box 22"/>
                 <wp:cNvGraphicFramePr/>
                 <a:graphic xmlns:a="http://schemas.openxmlformats.org/drawingml/2006/main">
                   <a:graphicData uri="http://schemas.microsoft.com/office/word/2010/wordprocessingShape">
@@ -4758,7 +5129,7 @@
                       <wps:spPr>
                         <a:xfrm>
                           <a:off x="0" y="0"/>
-                          <a:ext cx="3179445" cy="1637030"/>
+                          <a:ext cx="2393950" cy="1186815"/>
                         </a:xfrm>
                         <a:prstGeom prst="rect">
                           <a:avLst/>
@@ -4797,7 +5168,27 @@
                                 <w:sz w:val="28"/>
                                 <w:szCs w:val="28"/>
                               </w:rPr>
-                              <w:t>FIG 3: SCHEDULE PAGE</w:t>
+                              <w:t xml:space="preserve">FIG </w:t>
+                            </w:r>
+                            <w:r>
+                              <w:rPr>
+                                <w:rFonts w:ascii="Times New Roman" w:hAnsi="Times New Roman" w:cs="Times New Roman"/>
+                                <w:b/>
+                                <w:bCs/>
+                                <w:sz w:val="28"/>
+                                <w:szCs w:val="28"/>
+                              </w:rPr>
+                              <w:t>6</w:t>
+                            </w:r>
+                            <w:r>
+                              <w:rPr>
+                                <w:rFonts w:ascii="Times New Roman" w:hAnsi="Times New Roman" w:cs="Times New Roman"/>
+                                <w:b/>
+                                <w:bCs/>
+                                <w:sz w:val="28"/>
+                                <w:szCs w:val="28"/>
+                              </w:rPr>
+                              <w:t>: MODIFY PLAYER</w:t>
                             </w:r>
                           </w:p>
                           <w:p>
@@ -4815,21 +5206,65 @@
                                 <w:sz w:val="28"/>
                                 <w:szCs w:val="28"/>
                               </w:rPr>
-                              <w:t>This screen represents the schedule of a particular team. The team manager can view the venue, it’s date and timings and total number of matches that are going to take place.</w:t>
+                              <w:t>T</w:t>
                             </w:r>
+                            <w:r>
+                              <w:rPr>
+                                <w:rFonts w:ascii="Times New Roman" w:hAnsi="Times New Roman" w:cs="Times New Roman"/>
+                                <w:sz w:val="28"/>
+                                <w:szCs w:val="28"/>
+                              </w:rPr>
+                              <w:t xml:space="preserve">his screen </w:t>
+                            </w:r>
+                            <w:proofErr w:type="gramStart"/>
+                            <w:r>
+                              <w:rPr>
+                                <w:rFonts w:ascii="Times New Roman" w:hAnsi="Times New Roman" w:cs="Times New Roman"/>
+                                <w:sz w:val="28"/>
+                                <w:szCs w:val="28"/>
+                              </w:rPr>
+                              <w:t>display</w:t>
+                            </w:r>
+                            <w:proofErr w:type="gramEnd"/>
+                            <w:r>
+                              <w:rPr>
+                                <w:rFonts w:ascii="Times New Roman" w:hAnsi="Times New Roman" w:cs="Times New Roman"/>
+                                <w:sz w:val="28"/>
+                                <w:szCs w:val="28"/>
+                              </w:rPr>
+                              <w:t xml:space="preserve"> a particular player’s information that we can edit, modify or delete.</w:t>
+                            </w:r>
+                          </w:p>
+                          <w:p>
+                            <w:pPr>
+                              <w:jc w:val="both"/>
+                              <w:rPr>
+                                <w:rFonts w:ascii="Times New Roman" w:hAnsi="Times New Roman" w:cs="Times New Roman"/>
+                                <w:sz w:val="28"/>
+                                <w:szCs w:val="28"/>
+                              </w:rPr>
+                            </w:pPr>
                           </w:p>
                         </w:txbxContent>
                       </wps:txbx>
-                      <wps:bodyPr upright="1"/>
+                      <wps:bodyPr wrap="square" upright="1">
+                        <a:noAutofit/>
+                      </wps:bodyPr>
                     </wps:wsp>
                   </a:graphicData>
                 </a:graphic>
+                <wp14:sizeRelH relativeFrom="margin">
+                  <wp14:pctWidth>0</wp14:pctWidth>
+                </wp14:sizeRelH>
+                <wp14:sizeRelV relativeFrom="margin">
+                  <wp14:pctHeight>0</wp14:pctHeight>
+                </wp14:sizeRelV>
               </wp:anchor>
             </w:drawing>
           </mc:Choice>
           <mc:Fallback>
             <w:pict>
-              <v:shape w14:anchorId="1F02B7D2" id="Text Box 10" o:spid="_x0000_s1031" type="#_x0000_t202" style="position:absolute;margin-left:83.35pt;margin-top:295.3pt;width:250.35pt;height:128.9pt;z-index:251662336;visibility:visible;mso-wrap-style:square;mso-wrap-distance-left:9pt;mso-wrap-distance-top:0;mso-wrap-distance-right:9pt;mso-wrap-distance-bottom:0;mso-position-horizontal:absolute;mso-position-horizontal-relative:text;mso-position-vertical:absolute;mso-position-vertical-relative:text;v-text-anchor:top" o:gfxdata="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" strokeweight=".5pt">
+              <v:shape w14:anchorId="4414A614" id="Text Box 22" o:spid="_x0000_s1032" type="#_x0000_t202" style="position:absolute;left:0;text-align:left;margin-left:-31.1pt;margin-top:488.05pt;width:188.5pt;height:93.45pt;z-index:251670528;visibility:visible;mso-wrap-style:square;mso-width-percent:0;mso-height-percent:0;mso-wrap-distance-left:9pt;mso-wrap-distance-top:0;mso-wrap-distance-right:9pt;mso-wrap-distance-bottom:0;mso-position-horizontal:absolute;mso-position-horizontal-relative:text;mso-position-vertical:absolute;mso-position-vertical-relative:text;mso-width-percent:0;mso-height-percent:0;mso-width-relative:margin;mso-height-relative:margin;v-text-anchor:top" o:gfxdata="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" strokeweight=".5pt">
                 <v:textbox>
                   <w:txbxContent>
                     <w:p>
@@ -4851,7 +5286,27 @@
                           <w:sz w:val="28"/>
                           <w:szCs w:val="28"/>
                         </w:rPr>
-                        <w:t>FIG 3: SCHEDULE PAGE</w:t>
+                        <w:t xml:space="preserve">FIG </w:t>
+                      </w:r>
+                      <w:r>
+                        <w:rPr>
+                          <w:rFonts w:ascii="Times New Roman" w:hAnsi="Times New Roman" w:cs="Times New Roman"/>
+                          <w:b/>
+                          <w:bCs/>
+                          <w:sz w:val="28"/>
+                          <w:szCs w:val="28"/>
+                        </w:rPr>
+                        <w:t>6</w:t>
+                      </w:r>
+                      <w:r>
+                        <w:rPr>
+                          <w:rFonts w:ascii="Times New Roman" w:hAnsi="Times New Roman" w:cs="Times New Roman"/>
+                          <w:b/>
+                          <w:bCs/>
+                          <w:sz w:val="28"/>
+                          <w:szCs w:val="28"/>
+                        </w:rPr>
+                        <w:t>: MODIFY PLAYER</w:t>
                       </w:r>
                     </w:p>
                     <w:p>
@@ -4869,11 +5324,48 @@
                           <w:sz w:val="28"/>
                           <w:szCs w:val="28"/>
                         </w:rPr>
-                        <w:t>This screen represents the schedule of a particular team. The team manager can view the venue, it’s date and timings and total number of matches that are going to take place.</w:t>
+                        <w:t>T</w:t>
                       </w:r>
+                      <w:r>
+                        <w:rPr>
+                          <w:rFonts w:ascii="Times New Roman" w:hAnsi="Times New Roman" w:cs="Times New Roman"/>
+                          <w:sz w:val="28"/>
+                          <w:szCs w:val="28"/>
+                        </w:rPr>
+                        <w:t xml:space="preserve">his screen </w:t>
+                      </w:r>
+                      <w:proofErr w:type="gramStart"/>
+                      <w:r>
+                        <w:rPr>
+                          <w:rFonts w:ascii="Times New Roman" w:hAnsi="Times New Roman" w:cs="Times New Roman"/>
+                          <w:sz w:val="28"/>
+                          <w:szCs w:val="28"/>
+                        </w:rPr>
+                        <w:t>display</w:t>
+                      </w:r>
+                      <w:proofErr w:type="gramEnd"/>
+                      <w:r>
+                        <w:rPr>
+                          <w:rFonts w:ascii="Times New Roman" w:hAnsi="Times New Roman" w:cs="Times New Roman"/>
+                          <w:sz w:val="28"/>
+                          <w:szCs w:val="28"/>
+                        </w:rPr>
+                        <w:t xml:space="preserve"> a particular player’s information that we can edit, modify or delete.</w:t>
+                      </w:r>
+                    </w:p>
+                    <w:p>
+                      <w:pPr>
+                        <w:jc w:val="both"/>
+                        <w:rPr>
+                          <w:rFonts w:ascii="Times New Roman" w:hAnsi="Times New Roman" w:cs="Times New Roman"/>
+                          <w:sz w:val="28"/>
+                          <w:szCs w:val="28"/>
+                        </w:rPr>
+                      </w:pPr>
                     </w:p>
                   </w:txbxContent>
                 </v:textbox>
+                <w10:wrap type="square"/>
               </v:shape>
             </w:pict>
           </mc:Fallback>
@@ -4882,289 +5374,17 @@
     </w:p>
     <w:p>
       <w:pPr>
-        <w:rPr>
-          <w:rFonts w:ascii="Times New Roman" w:hAnsi="Times New Roman" w:cs="Times New Roman"/>
-          <w:sz w:val="24"/>
-          <w:szCs w:val="24"/>
-        </w:rPr>
-      </w:pPr>
-    </w:p>
-    <w:p>
-      <w:pPr>
-        <w:rPr>
-          <w:rFonts w:ascii="Times New Roman" w:hAnsi="Times New Roman" w:cs="Times New Roman"/>
-          <w:sz w:val="24"/>
-          <w:szCs w:val="24"/>
-        </w:rPr>
-      </w:pPr>
-    </w:p>
-    <w:p>
-      <w:pPr>
-        <w:rPr>
-          <w:rFonts w:ascii="Times New Roman" w:hAnsi="Times New Roman" w:cs="Times New Roman"/>
-          <w:sz w:val="24"/>
-          <w:szCs w:val="24"/>
-        </w:rPr>
-      </w:pPr>
-    </w:p>
-    <w:p>
-      <w:pPr>
-        <w:rPr>
-          <w:rFonts w:ascii="Times New Roman" w:hAnsi="Times New Roman" w:cs="Times New Roman"/>
-          <w:sz w:val="24"/>
-          <w:szCs w:val="24"/>
-        </w:rPr>
-      </w:pPr>
-    </w:p>
-    <w:p>
-      <w:pPr>
-        <w:rPr>
-          <w:rFonts w:ascii="Times New Roman" w:hAnsi="Times New Roman" w:cs="Times New Roman"/>
-          <w:sz w:val="24"/>
-          <w:szCs w:val="24"/>
-        </w:rPr>
-      </w:pPr>
-    </w:p>
-    <w:p>
-      <w:pPr>
-        <w:rPr>
-          <w:rFonts w:ascii="Times New Roman" w:hAnsi="Times New Roman" w:cs="Times New Roman"/>
-          <w:sz w:val="24"/>
-          <w:szCs w:val="24"/>
-        </w:rPr>
-      </w:pPr>
-    </w:p>
-    <w:p>
-      <w:pPr>
-        <w:rPr>
-          <w:rFonts w:ascii="Times New Roman" w:hAnsi="Times New Roman" w:cs="Times New Roman"/>
-          <w:sz w:val="24"/>
-          <w:szCs w:val="24"/>
-        </w:rPr>
-      </w:pPr>
-    </w:p>
-    <w:p>
-      <w:pPr>
-        <w:rPr>
-          <w:rFonts w:ascii="Times New Roman" w:hAnsi="Times New Roman" w:cs="Times New Roman"/>
-          <w:sz w:val="24"/>
-          <w:szCs w:val="24"/>
-        </w:rPr>
-      </w:pPr>
-    </w:p>
-    <w:p>
-      <w:pPr>
-        <w:rPr>
-          <w:rFonts w:ascii="Times New Roman" w:hAnsi="Times New Roman" w:cs="Times New Roman"/>
-          <w:sz w:val="24"/>
-          <w:szCs w:val="24"/>
-        </w:rPr>
-      </w:pPr>
-    </w:p>
-    <w:p>
-      <w:pPr>
-        <w:rPr>
-          <w:rFonts w:ascii="Times New Roman" w:hAnsi="Times New Roman" w:cs="Times New Roman"/>
-          <w:sz w:val="24"/>
-          <w:szCs w:val="24"/>
-        </w:rPr>
-      </w:pPr>
-    </w:p>
-    <w:p>
-      <w:pPr>
-        <w:rPr>
-          <w:rFonts w:ascii="Times New Roman" w:hAnsi="Times New Roman" w:cs="Times New Roman"/>
-          <w:sz w:val="24"/>
-          <w:szCs w:val="24"/>
-        </w:rPr>
-      </w:pPr>
-    </w:p>
-    <w:p>
-      <w:pPr>
-        <w:rPr>
-          <w:rFonts w:ascii="Times New Roman" w:hAnsi="Times New Roman" w:cs="Times New Roman"/>
-          <w:sz w:val="24"/>
-          <w:szCs w:val="24"/>
-        </w:rPr>
-      </w:pPr>
-    </w:p>
-    <w:p>
-      <w:pPr>
-        <w:rPr>
-          <w:rFonts w:ascii="Times New Roman" w:hAnsi="Times New Roman" w:cs="Times New Roman"/>
-          <w:sz w:val="24"/>
-          <w:szCs w:val="24"/>
-        </w:rPr>
-      </w:pPr>
-    </w:p>
-    <w:p>
-      <w:pPr>
-        <w:rPr>
-          <w:rFonts w:ascii="Times New Roman" w:hAnsi="Times New Roman" w:cs="Times New Roman"/>
-          <w:sz w:val="24"/>
-          <w:szCs w:val="24"/>
-        </w:rPr>
-      </w:pPr>
-    </w:p>
-    <w:p>
-      <w:pPr>
-        <w:rPr>
-          <w:rFonts w:ascii="Times New Roman" w:hAnsi="Times New Roman" w:cs="Times New Roman"/>
-          <w:sz w:val="24"/>
-          <w:szCs w:val="24"/>
-        </w:rPr>
-      </w:pPr>
-    </w:p>
-    <w:p>
-      <w:pPr>
-        <w:rPr>
-          <w:rFonts w:ascii="Times New Roman" w:hAnsi="Times New Roman" w:cs="Times New Roman"/>
-          <w:sz w:val="24"/>
-          <w:szCs w:val="24"/>
-        </w:rPr>
-      </w:pPr>
-    </w:p>
-    <w:p>
-      <w:pPr>
-        <w:tabs>
-          <w:tab w:val="left" w:pos="7152"/>
-        </w:tabs>
-        <w:rPr>
-          <w:rFonts w:ascii="Times New Roman" w:hAnsi="Times New Roman" w:cs="Times New Roman"/>
-          <w:sz w:val="24"/>
-          <w:szCs w:val="24"/>
-        </w:rPr>
-      </w:pPr>
-      <w:r>
-        <w:rPr>
-          <w:rFonts w:ascii="Times New Roman" w:hAnsi="Times New Roman" w:cs="Times New Roman"/>
-          <w:sz w:val="24"/>
-          <w:szCs w:val="24"/>
-        </w:rPr>
-        <w:tab/>
-      </w:r>
-    </w:p>
-    <w:p>
-      <w:pPr>
-        <w:spacing w:after="0" w:line="240" w:lineRule="auto"/>
-        <w:jc w:val="center"/>
-        <w:rPr>
-          <w:rFonts w:ascii="Times New Roman" w:hAnsi="Times New Roman" w:cs="Times New Roman"/>
-          <w:sz w:val="24"/>
-          <w:szCs w:val="24"/>
-        </w:rPr>
-      </w:pPr>
-    </w:p>
-    <w:p>
-      <w:pPr>
-        <w:spacing w:after="0" w:line="240" w:lineRule="auto"/>
-        <w:jc w:val="center"/>
-        <w:rPr>
-          <w:rFonts w:ascii="Times New Roman" w:hAnsi="Times New Roman" w:cs="Times New Roman"/>
-          <w:sz w:val="24"/>
-          <w:szCs w:val="24"/>
-        </w:rPr>
-      </w:pPr>
-    </w:p>
-    <w:p>
-      <w:pPr>
-        <w:spacing w:after="0" w:line="240" w:lineRule="auto"/>
-        <w:jc w:val="center"/>
-        <w:rPr>
-          <w:rFonts w:ascii="Times New Roman" w:hAnsi="Times New Roman" w:cs="Times New Roman"/>
-          <w:sz w:val="24"/>
-          <w:szCs w:val="24"/>
-        </w:rPr>
-      </w:pPr>
-    </w:p>
-    <w:p>
-      <w:pPr>
-        <w:numPr>
-          <w:ilvl w:val="0"/>
-          <w:numId w:val="7"/>
-        </w:numPr>
+        <w:pStyle w:val="ListParagraph"/>
         <w:tabs>
           <w:tab w:val="left" w:pos="3417"/>
         </w:tabs>
-        <w:rPr>
-          <w:rFonts w:ascii="Times New Roman" w:hAnsi="Times New Roman" w:cs="Times New Roman"/>
-          <w:b/>
-          <w:bCs/>
-          <w:sz w:val="32"/>
-          <w:szCs w:val="32"/>
-        </w:rPr>
-      </w:pPr>
-      <w:r>
-        <w:rPr>
-          <w:rFonts w:ascii="Times New Roman" w:hAnsi="Times New Roman" w:cs="Times New Roman"/>
-          <w:sz w:val="24"/>
-          <w:szCs w:val="24"/>
-        </w:rPr>
-        <w:br w:type="page"/>
-      </w:r>
-      <w:r>
-        <w:rPr>
-          <w:rFonts w:ascii="Times New Roman" w:hAnsi="Times New Roman" w:cs="Times New Roman"/>
-          <w:b/>
-          <w:bCs/>
-          <w:sz w:val="32"/>
-          <w:szCs w:val="32"/>
-        </w:rPr>
-        <w:lastRenderedPageBreak/>
-        <w:t>GUEST</w:t>
-      </w:r>
-    </w:p>
-    <w:p>
-      <w:pPr>
-        <w:tabs>
-          <w:tab w:val="left" w:pos="3417"/>
-        </w:tabs>
-        <w:rPr>
-          <w:rFonts w:ascii="Times New Roman" w:hAnsi="Times New Roman" w:cs="Times New Roman"/>
-          <w:b/>
-          <w:bCs/>
-          <w:sz w:val="32"/>
-          <w:szCs w:val="32"/>
-        </w:rPr>
-      </w:pPr>
-    </w:p>
-    <w:p>
-      <w:pPr>
-        <w:tabs>
-          <w:tab w:val="left" w:pos="3417"/>
-        </w:tabs>
-        <w:rPr>
-          <w:rFonts w:ascii="Times New Roman" w:hAnsi="Times New Roman" w:cs="Times New Roman"/>
-          <w:b/>
-          <w:bCs/>
-          <w:sz w:val="32"/>
-          <w:szCs w:val="32"/>
-        </w:rPr>
-      </w:pPr>
-      <w:r>
-        <w:rPr>
-          <w:rFonts w:ascii="Times New Roman" w:hAnsi="Times New Roman" w:cs="Times New Roman"/>
-          <w:b/>
-          <w:bCs/>
-          <w:sz w:val="32"/>
-          <w:szCs w:val="32"/>
-        </w:rPr>
-        <w:tab/>
-      </w:r>
-    </w:p>
-    <w:p>
-      <w:pPr>
-        <w:tabs>
-          <w:tab w:val="left" w:pos="3417"/>
-        </w:tabs>
-        <w:jc w:val="center"/>
-        <w:rPr>
-          <w:rFonts w:ascii="Times New Roman" w:hAnsi="Times New Roman" w:cs="Times New Roman"/>
-          <w:b/>
-          <w:bCs/>
-          <w:sz w:val="32"/>
-          <w:szCs w:val="32"/>
-          <w:lang w:val="en-IN" w:eastAsia="en-IN"/>
+        <w:ind w:left="720" w:firstLine="0"/>
+        <w:rPr>
+          <w:rFonts w:ascii="Times New Roman" w:hAnsi="Times New Roman" w:cs="Times New Roman"/>
+          <w:b/>
+          <w:bCs/>
+          <w:sz w:val="28"/>
+          <w:szCs w:val="28"/>
         </w:rPr>
       </w:pPr>
       <w:r>
@@ -5180,17 +5400,17 @@
         <mc:AlternateContent>
           <mc:Choice Requires="wps">
             <w:drawing>
-              <wp:anchor distT="0" distB="0" distL="114300" distR="114300" simplePos="0" relativeHeight="251668480" behindDoc="0" locked="0" layoutInCell="1" allowOverlap="1" wp14:anchorId="6E6F60DE" wp14:editId="41E42766">
+              <wp:anchor distT="0" distB="0" distL="114300" distR="114300" simplePos="0" relativeHeight="251669504" behindDoc="0" locked="0" layoutInCell="1" allowOverlap="1" wp14:anchorId="54B380AA" wp14:editId="4DDC1F5B">
                 <wp:simplePos x="0" y="0"/>
                 <wp:positionH relativeFrom="column">
-                  <wp:posOffset>1015365</wp:posOffset>
+                  <wp:posOffset>3228975</wp:posOffset>
                 </wp:positionH>
                 <wp:positionV relativeFrom="paragraph">
-                  <wp:posOffset>5353050</wp:posOffset>
+                  <wp:posOffset>109855</wp:posOffset>
                 </wp:positionV>
-                <wp:extent cx="3179445" cy="1637030"/>
-                <wp:effectExtent l="4445" t="5080" r="16510" b="15240"/>
-                <wp:wrapNone/>
+                <wp:extent cx="2459990" cy="1445895"/>
+                <wp:effectExtent l="0" t="0" r="16510" b="14605"/>
+                <wp:wrapSquare wrapText="bothSides"/>
                 <wp:docPr id="15" name="Text Box 15"/>
                 <wp:cNvGraphicFramePr/>
                 <a:graphic xmlns:a="http://schemas.openxmlformats.org/drawingml/2006/main">
@@ -5200,7 +5420,7 @@
                       <wps:spPr>
                         <a:xfrm>
                           <a:off x="0" y="0"/>
-                          <a:ext cx="3179445" cy="1637030"/>
+                          <a:ext cx="2459990" cy="1445895"/>
                         </a:xfrm>
                         <a:prstGeom prst="rect">
                           <a:avLst/>
@@ -5238,7 +5458,27 @@
                                 <w:sz w:val="28"/>
                                 <w:szCs w:val="28"/>
                               </w:rPr>
-                              <w:t xml:space="preserve">FIG 1: Main Page </w:t>
+                              <w:t xml:space="preserve">FIG </w:t>
+                            </w:r>
+                            <w:r>
+                              <w:rPr>
+                                <w:rFonts w:ascii="Times New Roman" w:hAnsi="Times New Roman" w:cs="Times New Roman"/>
+                                <w:b/>
+                                <w:bCs/>
+                                <w:sz w:val="28"/>
+                                <w:szCs w:val="28"/>
+                              </w:rPr>
+                              <w:t>7</w:t>
+                            </w:r>
+                            <w:r>
+                              <w:rPr>
+                                <w:rFonts w:ascii="Times New Roman" w:hAnsi="Times New Roman" w:cs="Times New Roman"/>
+                                <w:b/>
+                                <w:bCs/>
+                                <w:sz w:val="28"/>
+                                <w:szCs w:val="28"/>
+                              </w:rPr>
+                              <w:t>: NEW PLAYER</w:t>
                             </w:r>
                           </w:p>
                           <w:p>
@@ -5255,21 +5495,29 @@
                                 <w:sz w:val="28"/>
                                 <w:szCs w:val="28"/>
                               </w:rPr>
-                              <w:t>If a new user opens the application, they can view the statistics, leader boards, upcoming tournaments and trivia about the tournament.</w:t>
+                              <w:t>If a league or team manager wants to add a new player, then he/she can add the information in this screen.</w:t>
                             </w:r>
                           </w:p>
                         </w:txbxContent>
                       </wps:txbx>
-                      <wps:bodyPr upright="1"/>
+                      <wps:bodyPr wrap="square" upright="1">
+                        <a:noAutofit/>
+                      </wps:bodyPr>
                     </wps:wsp>
                   </a:graphicData>
                 </a:graphic>
+                <wp14:sizeRelH relativeFrom="margin">
+                  <wp14:pctWidth>0</wp14:pctWidth>
+                </wp14:sizeRelH>
+                <wp14:sizeRelV relativeFrom="margin">
+                  <wp14:pctHeight>0</wp14:pctHeight>
+                </wp14:sizeRelV>
               </wp:anchor>
             </w:drawing>
           </mc:Choice>
           <mc:Fallback>
             <w:pict>
-              <v:shape w14:anchorId="6E6F60DE" id="Text Box 15" o:spid="_x0000_s1032" type="#_x0000_t202" style="position:absolute;left:0;text-align:left;margin-left:79.95pt;margin-top:421.5pt;width:250.35pt;height:128.9pt;z-index:251668480;visibility:visible;mso-wrap-style:square;mso-wrap-distance-left:9pt;mso-wrap-distance-top:0;mso-wrap-distance-right:9pt;mso-wrap-distance-bottom:0;mso-position-horizontal:absolute;mso-position-horizontal-relative:text;mso-position-vertical:absolute;mso-position-vertical-relative:text;v-text-anchor:top" o:gfxdata="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" strokeweight=".5pt">
+              <v:shape w14:anchorId="54B380AA" id="Text Box 15" o:spid="_x0000_s1033" type="#_x0000_t202" style="position:absolute;left:0;text-align:left;margin-left:254.25pt;margin-top:8.65pt;width:193.7pt;height:113.85pt;z-index:251669504;visibility:visible;mso-wrap-style:square;mso-width-percent:0;mso-height-percent:0;mso-wrap-distance-left:9pt;mso-wrap-distance-top:0;mso-wrap-distance-right:9pt;mso-wrap-distance-bottom:0;mso-position-horizontal:absolute;mso-position-horizontal-relative:text;mso-position-vertical:absolute;mso-position-vertical-relative:text;mso-width-percent:0;mso-height-percent:0;mso-width-relative:margin;mso-height-relative:margin;v-text-anchor:top" o:gfxdata="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" strokeweight=".5pt">
                 <v:textbox>
                   <w:txbxContent>
                     <w:p>
@@ -5290,7 +5538,27 @@
                           <w:sz w:val="28"/>
                           <w:szCs w:val="28"/>
                         </w:rPr>
-                        <w:t xml:space="preserve">FIG 1: Main Page </w:t>
+                        <w:t xml:space="preserve">FIG </w:t>
+                      </w:r>
+                      <w:r>
+                        <w:rPr>
+                          <w:rFonts w:ascii="Times New Roman" w:hAnsi="Times New Roman" w:cs="Times New Roman"/>
+                          <w:b/>
+                          <w:bCs/>
+                          <w:sz w:val="28"/>
+                          <w:szCs w:val="28"/>
+                        </w:rPr>
+                        <w:t>7</w:t>
+                      </w:r>
+                      <w:r>
+                        <w:rPr>
+                          <w:rFonts w:ascii="Times New Roman" w:hAnsi="Times New Roman" w:cs="Times New Roman"/>
+                          <w:b/>
+                          <w:bCs/>
+                          <w:sz w:val="28"/>
+                          <w:szCs w:val="28"/>
+                        </w:rPr>
+                        <w:t>: NEW PLAYER</w:t>
                       </w:r>
                     </w:p>
                     <w:p>
@@ -5307,7 +5575,721 @@
                           <w:sz w:val="28"/>
                           <w:szCs w:val="28"/>
                         </w:rPr>
-                        <w:t>If a new user opens the application, they can view the statistics, leader boards, upcoming tournaments and trivia about the tournament.</w:t>
+                        <w:t>If a league or team manager wants to add a new player, then he/she can add the information in this screen.</w:t>
+                      </w:r>
+                    </w:p>
+                  </w:txbxContent>
+                </v:textbox>
+                <w10:wrap type="square"/>
+              </v:shape>
+            </w:pict>
+          </mc:Fallback>
+        </mc:AlternateContent>
+      </w:r>
+    </w:p>
+    <w:p>
+      <w:pPr>
+        <w:tabs>
+          <w:tab w:val="left" w:pos="7152"/>
+        </w:tabs>
+        <w:rPr>
+          <w:rFonts w:ascii="Times New Roman" w:hAnsi="Times New Roman" w:cs="Times New Roman"/>
+          <w:sz w:val="24"/>
+          <w:szCs w:val="24"/>
+        </w:rPr>
+      </w:pPr>
+      <w:r>
+        <w:rPr>
+          <w:rFonts w:ascii="Times New Roman" w:hAnsi="Times New Roman" w:cs="Times New Roman"/>
+          <w:sz w:val="24"/>
+          <w:szCs w:val="24"/>
+        </w:rPr>
+        <w:tab/>
+      </w:r>
+    </w:p>
+    <w:p>
+      <w:pPr>
+        <w:tabs>
+          <w:tab w:val="left" w:pos="3417"/>
+        </w:tabs>
+        <w:rPr>
+          <w:rFonts w:ascii="Times New Roman" w:hAnsi="Times New Roman" w:cs="Times New Roman"/>
+          <w:b/>
+          <w:bCs/>
+          <w:sz w:val="32"/>
+          <w:szCs w:val="32"/>
+        </w:rPr>
+      </w:pPr>
+    </w:p>
+    <w:p>
+      <w:pPr>
+        <w:rPr>
+          <w:rFonts w:ascii="Times New Roman" w:hAnsi="Times New Roman" w:cs="Times New Roman"/>
+          <w:sz w:val="32"/>
+          <w:szCs w:val="32"/>
+          <w:lang w:val="en-IN" w:eastAsia="en-IN"/>
+        </w:rPr>
+      </w:pPr>
+    </w:p>
+    <w:p>
+      <w:pPr>
+        <w:rPr>
+          <w:rFonts w:ascii="Times New Roman" w:hAnsi="Times New Roman" w:cs="Times New Roman"/>
+          <w:b/>
+          <w:bCs/>
+          <w:noProof/>
+          <w:sz w:val="32"/>
+          <w:szCs w:val="32"/>
+          <w:lang w:val="en-IN" w:eastAsia="en-IN"/>
+        </w:rPr>
+      </w:pPr>
+      <w:r>
+        <w:rPr>
+          <w:rFonts w:ascii="Times New Roman" w:hAnsi="Times New Roman" w:cs="Times New Roman"/>
+          <w:b/>
+          <w:bCs/>
+          <w:sz w:val="32"/>
+          <w:szCs w:val="32"/>
+        </w:rPr>
+        <w:t xml:space="preserve">G. </w:t>
+      </w:r>
+      <w:r>
+        <w:rPr>
+          <w:rFonts w:ascii="Times New Roman" w:hAnsi="Times New Roman" w:cs="Times New Roman"/>
+          <w:b/>
+          <w:bCs/>
+          <w:sz w:val="32"/>
+          <w:szCs w:val="32"/>
+        </w:rPr>
+        <w:t>MATCH</w:t>
+      </w:r>
+      <w:r>
+        <w:rPr>
+          <w:rFonts w:ascii="Times New Roman" w:hAnsi="Times New Roman" w:cs="Times New Roman"/>
+          <w:b/>
+          <w:bCs/>
+          <w:sz w:val="32"/>
+          <w:szCs w:val="32"/>
+        </w:rPr>
+        <w:t xml:space="preserve">                               </w:t>
+      </w:r>
+      <w:r>
+        <w:rPr>
+          <w:rFonts w:ascii="Times New Roman" w:hAnsi="Times New Roman" w:cs="Times New Roman"/>
+          <w:b/>
+          <w:bCs/>
+          <w:sz w:val="32"/>
+          <w:szCs w:val="32"/>
+        </w:rPr>
+        <w:t>H.</w:t>
+      </w:r>
+      <w:r>
+        <w:rPr>
+          <w:rFonts w:ascii="Times New Roman" w:hAnsi="Times New Roman" w:cs="Times New Roman"/>
+          <w:b/>
+          <w:bCs/>
+          <w:sz w:val="32"/>
+          <w:szCs w:val="32"/>
+        </w:rPr>
+        <w:t xml:space="preserve"> </w:t>
+      </w:r>
+      <w:r>
+        <w:rPr>
+          <w:rFonts w:ascii="Times New Roman" w:hAnsi="Times New Roman" w:cs="Times New Roman"/>
+          <w:b/>
+          <w:bCs/>
+          <w:sz w:val="32"/>
+          <w:szCs w:val="32"/>
+        </w:rPr>
+        <w:t xml:space="preserve">MATCH </w:t>
+      </w:r>
+      <w:r>
+        <w:rPr>
+          <w:rFonts w:ascii="Times New Roman" w:hAnsi="Times New Roman" w:cs="Times New Roman"/>
+          <w:b/>
+          <w:bCs/>
+          <w:sz w:val="32"/>
+          <w:szCs w:val="32"/>
+        </w:rPr>
+        <w:t xml:space="preserve"> </w:t>
+      </w:r>
+      <w:r>
+        <w:rPr>
+          <w:rFonts w:ascii="Times New Roman" w:hAnsi="Times New Roman" w:cs="Times New Roman"/>
+          <w:b/>
+          <w:bCs/>
+          <w:sz w:val="32"/>
+          <w:szCs w:val="32"/>
+        </w:rPr>
+        <w:t>INFORMATION</w:t>
+      </w:r>
+    </w:p>
+    <w:p>
+      <w:pPr>
+        <w:rPr>
+          <w:rFonts w:ascii="Times New Roman" w:hAnsi="Times New Roman" w:cs="Times New Roman"/>
+          <w:b/>
+          <w:bCs/>
+          <w:noProof/>
+          <w:sz w:val="32"/>
+          <w:szCs w:val="32"/>
+          <w:lang w:val="en-IN" w:eastAsia="en-IN"/>
+        </w:rPr>
+      </w:pPr>
+      <w:r>
+        <w:rPr>
+          <w:rFonts w:ascii="Times New Roman" w:hAnsi="Times New Roman" w:cs="Times New Roman"/>
+          <w:b/>
+          <w:bCs/>
+          <w:noProof/>
+          <w:sz w:val="32"/>
+          <w:szCs w:val="32"/>
+          <w:lang w:val="en-IN" w:eastAsia="en-IN"/>
+        </w:rPr>
+        <w:drawing>
+          <wp:anchor distT="0" distB="0" distL="114300" distR="114300" simplePos="0" relativeHeight="251679744" behindDoc="0" locked="0" layoutInCell="1" allowOverlap="1" wp14:anchorId="60F4683C" wp14:editId="1B451711">
+            <wp:simplePos x="0" y="0"/>
+            <wp:positionH relativeFrom="column">
+              <wp:posOffset>2666365</wp:posOffset>
+            </wp:positionH>
+            <wp:positionV relativeFrom="paragraph">
+              <wp:posOffset>351155</wp:posOffset>
+            </wp:positionV>
+            <wp:extent cx="3366770" cy="6296025"/>
+            <wp:effectExtent l="0" t="0" r="0" b="3175"/>
+            <wp:wrapSquare wrapText="bothSides"/>
+            <wp:docPr id="25" name="Picture 25" descr="A screenshot of a cell phone&#10;&#10;Description automatically generated"/>
+            <wp:cNvGraphicFramePr>
+              <a:graphicFrameLocks xmlns:a="http://schemas.openxmlformats.org/drawingml/2006/main" noChangeAspect="1"/>
+            </wp:cNvGraphicFramePr>
+            <a:graphic xmlns:a="http://schemas.openxmlformats.org/drawingml/2006/main">
+              <a:graphicData uri="http://schemas.openxmlformats.org/drawingml/2006/picture">
+                <pic:pic xmlns:pic="http://schemas.openxmlformats.org/drawingml/2006/picture">
+                  <pic:nvPicPr>
+                    <pic:cNvPr id="25" name="Screen Shot 2020-05-30 at 7.35.36 PM.png"/>
+                    <pic:cNvPicPr/>
+                  </pic:nvPicPr>
+                  <pic:blipFill>
+                    <a:blip r:embed="rId20">
+                      <a:extLst>
+                        <a:ext uri="{28A0092B-C50C-407E-A947-70E740481C1C}">
+                          <a14:useLocalDpi xmlns:a14="http://schemas.microsoft.com/office/drawing/2010/main" val="0"/>
+                        </a:ext>
+                      </a:extLst>
+                    </a:blip>
+                    <a:stretch>
+                      <a:fillRect/>
+                    </a:stretch>
+                  </pic:blipFill>
+                  <pic:spPr>
+                    <a:xfrm>
+                      <a:off x="0" y="0"/>
+                      <a:ext cx="3366770" cy="6296025"/>
+                    </a:xfrm>
+                    <a:prstGeom prst="rect">
+                      <a:avLst/>
+                    </a:prstGeom>
+                  </pic:spPr>
+                </pic:pic>
+              </a:graphicData>
+            </a:graphic>
+            <wp14:sizeRelH relativeFrom="page">
+              <wp14:pctWidth>0</wp14:pctWidth>
+            </wp14:sizeRelH>
+            <wp14:sizeRelV relativeFrom="page">
+              <wp14:pctHeight>0</wp14:pctHeight>
+            </wp14:sizeRelV>
+          </wp:anchor>
+        </w:drawing>
+      </w:r>
+      <w:r>
+        <w:rPr>
+          <w:rFonts w:ascii="Times New Roman" w:hAnsi="Times New Roman" w:cs="Times New Roman"/>
+          <w:b/>
+          <w:bCs/>
+          <w:noProof/>
+          <w:sz w:val="32"/>
+          <w:szCs w:val="32"/>
+          <w:lang w:val="en-IN" w:eastAsia="en-IN"/>
+        </w:rPr>
+        <w:drawing>
+          <wp:anchor distT="0" distB="0" distL="114300" distR="114300" simplePos="0" relativeHeight="251678720" behindDoc="0" locked="0" layoutInCell="1" allowOverlap="1" wp14:anchorId="42031D7F" wp14:editId="3343AA68">
+            <wp:simplePos x="0" y="0"/>
+            <wp:positionH relativeFrom="column">
+              <wp:posOffset>-702310</wp:posOffset>
+            </wp:positionH>
+            <wp:positionV relativeFrom="paragraph">
+              <wp:posOffset>355600</wp:posOffset>
+            </wp:positionV>
+            <wp:extent cx="3367963" cy="6296627"/>
+            <wp:effectExtent l="0" t="0" r="0" b="3175"/>
+            <wp:wrapSquare wrapText="bothSides"/>
+            <wp:docPr id="32" name="Picture 32" descr="A screenshot of a cell phone&#10;&#10;Description automatically generated"/>
+            <wp:cNvGraphicFramePr>
+              <a:graphicFrameLocks xmlns:a="http://schemas.openxmlformats.org/drawingml/2006/main" noChangeAspect="1"/>
+            </wp:cNvGraphicFramePr>
+            <a:graphic xmlns:a="http://schemas.openxmlformats.org/drawingml/2006/main">
+              <a:graphicData uri="http://schemas.openxmlformats.org/drawingml/2006/picture">
+                <pic:pic xmlns:pic="http://schemas.openxmlformats.org/drawingml/2006/picture">
+                  <pic:nvPicPr>
+                    <pic:cNvPr id="23" name="Screen Shot 2020-05-30 at 7.35.36 PM.png"/>
+                    <pic:cNvPicPr/>
+                  </pic:nvPicPr>
+                  <pic:blipFill>
+                    <a:blip r:embed="rId21">
+                      <a:extLst>
+                        <a:ext uri="{28A0092B-C50C-407E-A947-70E740481C1C}">
+                          <a14:useLocalDpi xmlns:a14="http://schemas.microsoft.com/office/drawing/2010/main" val="0"/>
+                        </a:ext>
+                      </a:extLst>
+                    </a:blip>
+                    <a:stretch>
+                      <a:fillRect/>
+                    </a:stretch>
+                  </pic:blipFill>
+                  <pic:spPr>
+                    <a:xfrm>
+                      <a:off x="0" y="0"/>
+                      <a:ext cx="3367963" cy="6296627"/>
+                    </a:xfrm>
+                    <a:prstGeom prst="rect">
+                      <a:avLst/>
+                    </a:prstGeom>
+                  </pic:spPr>
+                </pic:pic>
+              </a:graphicData>
+            </a:graphic>
+            <wp14:sizeRelH relativeFrom="page">
+              <wp14:pctWidth>0</wp14:pctWidth>
+            </wp14:sizeRelH>
+            <wp14:sizeRelV relativeFrom="page">
+              <wp14:pctHeight>0</wp14:pctHeight>
+            </wp14:sizeRelV>
+          </wp:anchor>
+        </w:drawing>
+      </w:r>
+    </w:p>
+    <w:p>
+      <w:pPr>
+        <w:pStyle w:val="ListParagraph"/>
+        <w:ind w:left="720" w:firstLine="0"/>
+        <w:rPr>
+          <w:rFonts w:ascii="Times New Roman" w:hAnsi="Times New Roman" w:cs="Times New Roman"/>
+          <w:b/>
+          <w:bCs/>
+          <w:noProof/>
+          <w:sz w:val="32"/>
+          <w:szCs w:val="32"/>
+          <w:lang w:val="en-IN" w:eastAsia="en-IN"/>
+        </w:rPr>
+      </w:pPr>
+      <w:r>
+        <w:rPr>
+          <w:rFonts w:ascii="Times New Roman" w:hAnsi="Times New Roman" w:cs="Times New Roman"/>
+          <w:b/>
+          <w:bCs/>
+          <w:noProof/>
+          <w:sz w:val="32"/>
+          <w:szCs w:val="32"/>
+          <w:u w:val="single"/>
+        </w:rPr>
+        <mc:AlternateContent>
+          <mc:Choice Requires="wps">
+            <w:drawing>
+              <wp:anchor distT="0" distB="0" distL="114300" distR="114300" simplePos="0" relativeHeight="251672576" behindDoc="0" locked="0" layoutInCell="1" allowOverlap="1" wp14:anchorId="5A1351B8" wp14:editId="54CD7C18">
+                <wp:simplePos x="0" y="0"/>
+                <wp:positionH relativeFrom="column">
+                  <wp:posOffset>2910840</wp:posOffset>
+                </wp:positionH>
+                <wp:positionV relativeFrom="paragraph">
+                  <wp:posOffset>6414135</wp:posOffset>
+                </wp:positionV>
+                <wp:extent cx="2971800" cy="909320"/>
+                <wp:effectExtent l="0" t="0" r="12700" b="17780"/>
+                <wp:wrapNone/>
+                <wp:docPr id="28" name="Text Box 28"/>
+                <wp:cNvGraphicFramePr/>
+                <a:graphic xmlns:a="http://schemas.openxmlformats.org/drawingml/2006/main">
+                  <a:graphicData uri="http://schemas.microsoft.com/office/word/2010/wordprocessingShape">
+                    <wps:wsp>
+                      <wps:cNvSpPr txBox="1"/>
+                      <wps:spPr>
+                        <a:xfrm>
+                          <a:off x="0" y="0"/>
+                          <a:ext cx="2971800" cy="909320"/>
+                        </a:xfrm>
+                        <a:prstGeom prst="rect">
+                          <a:avLst/>
+                        </a:prstGeom>
+                        <a:solidFill>
+                          <a:srgbClr val="FFFFFF"/>
+                        </a:solidFill>
+                        <a:ln w="6350" cap="flat" cmpd="sng">
+                          <a:solidFill>
+                            <a:srgbClr val="000000"/>
+                          </a:solidFill>
+                          <a:prstDash val="solid"/>
+                          <a:miter/>
+                          <a:headEnd type="none" w="med" len="med"/>
+                          <a:tailEnd type="none" w="med" len="med"/>
+                        </a:ln>
+                      </wps:spPr>
+                      <wps:txbx>
+                        <w:txbxContent>
+                          <w:p>
+                            <w:pPr>
+                              <w:rPr>
+                                <w:rFonts w:ascii="Times New Roman" w:hAnsi="Times New Roman" w:cs="Times New Roman"/>
+                                <w:b/>
+                                <w:bCs/>
+                                <w:sz w:val="28"/>
+                                <w:szCs w:val="28"/>
+                              </w:rPr>
+                            </w:pPr>
+                            <w:r>
+                              <w:rPr>
+                                <w:rFonts w:ascii="Times New Roman" w:hAnsi="Times New Roman" w:cs="Times New Roman"/>
+                                <w:b/>
+                                <w:bCs/>
+                                <w:sz w:val="28"/>
+                                <w:szCs w:val="28"/>
+                              </w:rPr>
+                              <w:t xml:space="preserve">FIG </w:t>
+                            </w:r>
+                            <w:r>
+                              <w:rPr>
+                                <w:rFonts w:ascii="Times New Roman" w:hAnsi="Times New Roman" w:cs="Times New Roman"/>
+                                <w:b/>
+                                <w:bCs/>
+                                <w:sz w:val="28"/>
+                                <w:szCs w:val="28"/>
+                              </w:rPr>
+                              <w:t>9</w:t>
+                            </w:r>
+                            <w:r>
+                              <w:rPr>
+                                <w:rFonts w:ascii="Times New Roman" w:hAnsi="Times New Roman" w:cs="Times New Roman"/>
+                                <w:b/>
+                                <w:bCs/>
+                                <w:sz w:val="28"/>
+                                <w:szCs w:val="28"/>
+                              </w:rPr>
+                              <w:t>: MATCH INFORMATION</w:t>
+                            </w:r>
+                          </w:p>
+                          <w:p>
+                            <w:pPr>
+                              <w:rPr>
+                                <w:rFonts w:ascii="Times New Roman" w:hAnsi="Times New Roman" w:cs="Times New Roman"/>
+                                <w:sz w:val="28"/>
+                                <w:szCs w:val="28"/>
+                              </w:rPr>
+                            </w:pPr>
+                            <w:r>
+                              <w:rPr>
+                                <w:rFonts w:ascii="Times New Roman" w:hAnsi="Times New Roman" w:cs="Times New Roman"/>
+                                <w:sz w:val="28"/>
+                                <w:szCs w:val="28"/>
+                              </w:rPr>
+                              <w:t xml:space="preserve">This screen displays the entire information of a particular </w:t>
+                            </w:r>
+                            <w:proofErr w:type="gramStart"/>
+                            <w:r>
+                              <w:rPr>
+                                <w:rFonts w:ascii="Times New Roman" w:hAnsi="Times New Roman" w:cs="Times New Roman"/>
+                                <w:sz w:val="28"/>
+                                <w:szCs w:val="28"/>
+                              </w:rPr>
+                              <w:t>match..</w:t>
+                            </w:r>
+                            <w:proofErr w:type="gramEnd"/>
+                          </w:p>
+                        </w:txbxContent>
+                      </wps:txbx>
+                      <wps:bodyPr wrap="square" upright="1">
+                        <a:noAutofit/>
+                      </wps:bodyPr>
+                    </wps:wsp>
+                  </a:graphicData>
+                </a:graphic>
+                <wp14:sizeRelH relativeFrom="margin">
+                  <wp14:pctWidth>0</wp14:pctWidth>
+                </wp14:sizeRelH>
+                <wp14:sizeRelV relativeFrom="margin">
+                  <wp14:pctHeight>0</wp14:pctHeight>
+                </wp14:sizeRelV>
+              </wp:anchor>
+            </w:drawing>
+          </mc:Choice>
+          <mc:Fallback>
+            <w:pict>
+              <v:shape w14:anchorId="5A1351B8" id="Text Box 28" o:spid="_x0000_s1034" type="#_x0000_t202" style="position:absolute;left:0;text-align:left;margin-left:229.2pt;margin-top:505.05pt;width:234pt;height:71.6pt;z-index:251672576;visibility:visible;mso-wrap-style:square;mso-width-percent:0;mso-height-percent:0;mso-wrap-distance-left:9pt;mso-wrap-distance-top:0;mso-wrap-distance-right:9pt;mso-wrap-distance-bottom:0;mso-position-horizontal:absolute;mso-position-horizontal-relative:text;mso-position-vertical:absolute;mso-position-vertical-relative:text;mso-width-percent:0;mso-height-percent:0;mso-width-relative:margin;mso-height-relative:margin;v-text-anchor:top" o:gfxdata="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" strokeweight=".5pt">
+                <v:textbox>
+                  <w:txbxContent>
+                    <w:p>
+                      <w:pPr>
+                        <w:rPr>
+                          <w:rFonts w:ascii="Times New Roman" w:hAnsi="Times New Roman" w:cs="Times New Roman"/>
+                          <w:b/>
+                          <w:bCs/>
+                          <w:sz w:val="28"/>
+                          <w:szCs w:val="28"/>
+                        </w:rPr>
+                      </w:pPr>
+                      <w:r>
+                        <w:rPr>
+                          <w:rFonts w:ascii="Times New Roman" w:hAnsi="Times New Roman" w:cs="Times New Roman"/>
+                          <w:b/>
+                          <w:bCs/>
+                          <w:sz w:val="28"/>
+                          <w:szCs w:val="28"/>
+                        </w:rPr>
+                        <w:t xml:space="preserve">FIG </w:t>
+                      </w:r>
+                      <w:r>
+                        <w:rPr>
+                          <w:rFonts w:ascii="Times New Roman" w:hAnsi="Times New Roman" w:cs="Times New Roman"/>
+                          <w:b/>
+                          <w:bCs/>
+                          <w:sz w:val="28"/>
+                          <w:szCs w:val="28"/>
+                        </w:rPr>
+                        <w:t>9</w:t>
+                      </w:r>
+                      <w:r>
+                        <w:rPr>
+                          <w:rFonts w:ascii="Times New Roman" w:hAnsi="Times New Roman" w:cs="Times New Roman"/>
+                          <w:b/>
+                          <w:bCs/>
+                          <w:sz w:val="28"/>
+                          <w:szCs w:val="28"/>
+                        </w:rPr>
+                        <w:t>: MATCH INFORMATION</w:t>
+                      </w:r>
+                    </w:p>
+                    <w:p>
+                      <w:pPr>
+                        <w:rPr>
+                          <w:rFonts w:ascii="Times New Roman" w:hAnsi="Times New Roman" w:cs="Times New Roman"/>
+                          <w:sz w:val="28"/>
+                          <w:szCs w:val="28"/>
+                        </w:rPr>
+                      </w:pPr>
+                      <w:r>
+                        <w:rPr>
+                          <w:rFonts w:ascii="Times New Roman" w:hAnsi="Times New Roman" w:cs="Times New Roman"/>
+                          <w:sz w:val="28"/>
+                          <w:szCs w:val="28"/>
+                        </w:rPr>
+                        <w:t xml:space="preserve">This screen displays the entire information of a particular </w:t>
+                      </w:r>
+                      <w:proofErr w:type="gramStart"/>
+                      <w:r>
+                        <w:rPr>
+                          <w:rFonts w:ascii="Times New Roman" w:hAnsi="Times New Roman" w:cs="Times New Roman"/>
+                          <w:sz w:val="28"/>
+                          <w:szCs w:val="28"/>
+                        </w:rPr>
+                        <w:t>match..</w:t>
+                      </w:r>
+                      <w:proofErr w:type="gramEnd"/>
+                    </w:p>
+                  </w:txbxContent>
+                </v:textbox>
+              </v:shape>
+            </w:pict>
+          </mc:Fallback>
+        </mc:AlternateContent>
+      </w:r>
+      <w:r>
+        <w:rPr>
+          <w:rFonts w:ascii="Times New Roman" w:hAnsi="Times New Roman" w:cs="Times New Roman"/>
+          <w:b/>
+          <w:bCs/>
+          <w:noProof/>
+          <w:sz w:val="32"/>
+          <w:szCs w:val="32"/>
+          <w:u w:val="single"/>
+        </w:rPr>
+        <mc:AlternateContent>
+          <mc:Choice Requires="wps">
+            <w:drawing>
+              <wp:anchor distT="0" distB="0" distL="114300" distR="114300" simplePos="0" relativeHeight="251671552" behindDoc="0" locked="0" layoutInCell="1" allowOverlap="1" wp14:anchorId="755846DE" wp14:editId="4621AB6B">
+                <wp:simplePos x="0" y="0"/>
+                <wp:positionH relativeFrom="column">
+                  <wp:posOffset>-396240</wp:posOffset>
+                </wp:positionH>
+                <wp:positionV relativeFrom="paragraph">
+                  <wp:posOffset>6429375</wp:posOffset>
+                </wp:positionV>
+                <wp:extent cx="2651760" cy="909320"/>
+                <wp:effectExtent l="0" t="0" r="15240" b="17780"/>
+                <wp:wrapNone/>
+                <wp:docPr id="24" name="Text Box 24"/>
+                <wp:cNvGraphicFramePr/>
+                <a:graphic xmlns:a="http://schemas.openxmlformats.org/drawingml/2006/main">
+                  <a:graphicData uri="http://schemas.microsoft.com/office/word/2010/wordprocessingShape">
+                    <wps:wsp>
+                      <wps:cNvSpPr txBox="1"/>
+                      <wps:spPr>
+                        <a:xfrm>
+                          <a:off x="0" y="0"/>
+                          <a:ext cx="2651760" cy="909320"/>
+                        </a:xfrm>
+                        <a:prstGeom prst="rect">
+                          <a:avLst/>
+                        </a:prstGeom>
+                        <a:solidFill>
+                          <a:srgbClr val="FFFFFF"/>
+                        </a:solidFill>
+                        <a:ln w="6350" cap="flat" cmpd="sng">
+                          <a:solidFill>
+                            <a:srgbClr val="000000"/>
+                          </a:solidFill>
+                          <a:prstDash val="solid"/>
+                          <a:miter/>
+                          <a:headEnd type="none" w="med" len="med"/>
+                          <a:tailEnd type="none" w="med" len="med"/>
+                        </a:ln>
+                      </wps:spPr>
+                      <wps:txbx>
+                        <w:txbxContent>
+                          <w:p>
+                            <w:pPr>
+                              <w:rPr>
+                                <w:rFonts w:ascii="Times New Roman" w:hAnsi="Times New Roman" w:cs="Times New Roman"/>
+                                <w:b/>
+                                <w:bCs/>
+                                <w:sz w:val="28"/>
+                                <w:szCs w:val="28"/>
+                              </w:rPr>
+                            </w:pPr>
+                            <w:r>
+                              <w:rPr>
+                                <w:rFonts w:ascii="Times New Roman" w:hAnsi="Times New Roman" w:cs="Times New Roman"/>
+                                <w:b/>
+                                <w:bCs/>
+                                <w:sz w:val="28"/>
+                                <w:szCs w:val="28"/>
+                              </w:rPr>
+                              <w:t xml:space="preserve">FIG </w:t>
+                            </w:r>
+                            <w:r>
+                              <w:rPr>
+                                <w:rFonts w:ascii="Times New Roman" w:hAnsi="Times New Roman" w:cs="Times New Roman"/>
+                                <w:b/>
+                                <w:bCs/>
+                                <w:sz w:val="28"/>
+                                <w:szCs w:val="28"/>
+                              </w:rPr>
+                              <w:t>8</w:t>
+                            </w:r>
+                            <w:r>
+                              <w:rPr>
+                                <w:rFonts w:ascii="Times New Roman" w:hAnsi="Times New Roman" w:cs="Times New Roman"/>
+                                <w:b/>
+                                <w:bCs/>
+                                <w:sz w:val="28"/>
+                                <w:szCs w:val="28"/>
+                              </w:rPr>
+                              <w:t>: MATCH</w:t>
+                            </w:r>
+                          </w:p>
+                          <w:p>
+                            <w:pPr>
+                              <w:rPr>
+                                <w:rFonts w:ascii="Times New Roman" w:hAnsi="Times New Roman" w:cs="Times New Roman"/>
+                                <w:sz w:val="28"/>
+                                <w:szCs w:val="28"/>
+                              </w:rPr>
+                            </w:pPr>
+                            <w:r>
+                              <w:rPr>
+                                <w:rFonts w:ascii="Times New Roman" w:hAnsi="Times New Roman" w:cs="Times New Roman"/>
+                                <w:sz w:val="28"/>
+                                <w:szCs w:val="28"/>
+                              </w:rPr>
+                              <w:t>This screen displays different matches.</w:t>
+                            </w:r>
+                          </w:p>
+                        </w:txbxContent>
+                      </wps:txbx>
+                      <wps:bodyPr wrap="square" upright="1">
+                        <a:noAutofit/>
+                      </wps:bodyPr>
+                    </wps:wsp>
+                  </a:graphicData>
+                </a:graphic>
+                <wp14:sizeRelH relativeFrom="margin">
+                  <wp14:pctWidth>0</wp14:pctWidth>
+                </wp14:sizeRelH>
+                <wp14:sizeRelV relativeFrom="margin">
+                  <wp14:pctHeight>0</wp14:pctHeight>
+                </wp14:sizeRelV>
+              </wp:anchor>
+            </w:drawing>
+          </mc:Choice>
+          <mc:Fallback>
+            <w:pict>
+              <v:shape w14:anchorId="755846DE" id="Text Box 24" o:spid="_x0000_s1035" type="#_x0000_t202" style="position:absolute;left:0;text-align:left;margin-left:-31.2pt;margin-top:506.25pt;width:208.8pt;height:71.6pt;z-index:251671552;visibility:visible;mso-wrap-style:square;mso-width-percent:0;mso-height-percent:0;mso-wrap-distance-left:9pt;mso-wrap-distance-top:0;mso-wrap-distance-right:9pt;mso-wrap-distance-bottom:0;mso-position-horizontal:absolute;mso-position-horizontal-relative:text;mso-position-vertical:absolute;mso-position-vertical-relative:text;mso-width-percent:0;mso-height-percent:0;mso-width-relative:margin;mso-height-relative:margin;v-text-anchor:top" o:gfxdata="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" strokeweight=".5pt">
+                <v:textbox>
+                  <w:txbxContent>
+                    <w:p>
+                      <w:pPr>
+                        <w:rPr>
+                          <w:rFonts w:ascii="Times New Roman" w:hAnsi="Times New Roman" w:cs="Times New Roman"/>
+                          <w:b/>
+                          <w:bCs/>
+                          <w:sz w:val="28"/>
+                          <w:szCs w:val="28"/>
+                        </w:rPr>
+                      </w:pPr>
+                      <w:r>
+                        <w:rPr>
+                          <w:rFonts w:ascii="Times New Roman" w:hAnsi="Times New Roman" w:cs="Times New Roman"/>
+                          <w:b/>
+                          <w:bCs/>
+                          <w:sz w:val="28"/>
+                          <w:szCs w:val="28"/>
+                        </w:rPr>
+                        <w:t xml:space="preserve">FIG </w:t>
+                      </w:r>
+                      <w:r>
+                        <w:rPr>
+                          <w:rFonts w:ascii="Times New Roman" w:hAnsi="Times New Roman" w:cs="Times New Roman"/>
+                          <w:b/>
+                          <w:bCs/>
+                          <w:sz w:val="28"/>
+                          <w:szCs w:val="28"/>
+                        </w:rPr>
+                        <w:t>8</w:t>
+                      </w:r>
+                      <w:r>
+                        <w:rPr>
+                          <w:rFonts w:ascii="Times New Roman" w:hAnsi="Times New Roman" w:cs="Times New Roman"/>
+                          <w:b/>
+                          <w:bCs/>
+                          <w:sz w:val="28"/>
+                          <w:szCs w:val="28"/>
+                        </w:rPr>
+                        <w:t>: MATCH</w:t>
+                      </w:r>
+                    </w:p>
+                    <w:p>
+                      <w:pPr>
+                        <w:rPr>
+                          <w:rFonts w:ascii="Times New Roman" w:hAnsi="Times New Roman" w:cs="Times New Roman"/>
+                          <w:sz w:val="28"/>
+                          <w:szCs w:val="28"/>
+                        </w:rPr>
+                      </w:pPr>
+                      <w:r>
+                        <w:rPr>
+                          <w:rFonts w:ascii="Times New Roman" w:hAnsi="Times New Roman" w:cs="Times New Roman"/>
+                          <w:sz w:val="28"/>
+                          <w:szCs w:val="28"/>
+                        </w:rPr>
+                        <w:t>This screen displays different matches.</w:t>
                       </w:r>
                     </w:p>
                   </w:txbxContent>
@@ -5317,7 +6299,10 @@
           </mc:Fallback>
         </mc:AlternateContent>
       </w:r>
-      <w:r>
+    </w:p>
+    <w:p>
+      <w:pPr>
+        <w:jc w:val="center"/>
         <w:rPr>
           <w:rFonts w:ascii="Times New Roman" w:hAnsi="Times New Roman" w:cs="Times New Roman"/>
           <w:b/>
@@ -5327,11 +6312,72 @@
           <w:szCs w:val="32"/>
           <w:lang w:val="en-IN" w:eastAsia="en-IN"/>
         </w:rPr>
+      </w:pPr>
+    </w:p>
+    <w:p>
+      <w:pPr>
+        <w:jc w:val="center"/>
+        <w:rPr>
+          <w:rFonts w:ascii="Times New Roman" w:hAnsi="Times New Roman" w:cs="Times New Roman"/>
+          <w:b/>
+          <w:bCs/>
+          <w:noProof/>
+          <w:sz w:val="32"/>
+          <w:szCs w:val="32"/>
+          <w:lang w:val="en-IN" w:eastAsia="en-IN"/>
+        </w:rPr>
+      </w:pPr>
+    </w:p>
+    <w:p>
+      <w:pPr>
+        <w:jc w:val="center"/>
+        <w:rPr>
+          <w:rFonts w:ascii="Times New Roman" w:hAnsi="Times New Roman" w:cs="Times New Roman"/>
+          <w:b/>
+          <w:bCs/>
+          <w:noProof/>
+          <w:sz w:val="32"/>
+          <w:szCs w:val="32"/>
+          <w:lang w:val="en-IN" w:eastAsia="en-IN"/>
+        </w:rPr>
+      </w:pPr>
+    </w:p>
+    <w:p>
+      <w:pPr>
+        <w:pStyle w:val="ListParagraph"/>
+        <w:numPr>
+          <w:ilvl w:val="0"/>
+          <w:numId w:val="12"/>
+        </w:numPr>
+        <w:rPr>
+          <w:rFonts w:ascii="Times New Roman" w:hAnsi="Times New Roman" w:cs="Times New Roman"/>
+          <w:b/>
+          <w:bCs/>
+          <w:noProof/>
+          <w:sz w:val="32"/>
+          <w:szCs w:val="32"/>
+          <w:lang w:val="en-IN" w:eastAsia="en-IN"/>
+        </w:rPr>
+      </w:pPr>
+      <w:r>
+        <w:rPr>
+          <w:noProof/>
+          <w:lang w:val="en-IN" w:eastAsia="en-IN"/>
+        </w:rPr>
+        <w:lastRenderedPageBreak/>
         <w:drawing>
-          <wp:inline distT="0" distB="0" distL="0" distR="0" wp14:anchorId="68C84C8B" wp14:editId="672D5E30">
-            <wp:extent cx="3103245" cy="5174615"/>
-            <wp:effectExtent l="0" t="0" r="1905" b="6985"/>
-            <wp:docPr id="8" name="Picture 7" descr="guest.png"/>
+          <wp:anchor distT="0" distB="0" distL="114300" distR="114300" simplePos="0" relativeHeight="251676672" behindDoc="0" locked="0" layoutInCell="1" allowOverlap="1" wp14:anchorId="3CE3022A" wp14:editId="3142FDE9">
+            <wp:simplePos x="0" y="0"/>
+            <wp:positionH relativeFrom="column">
+              <wp:posOffset>2948940</wp:posOffset>
+            </wp:positionH>
+            <wp:positionV relativeFrom="paragraph">
+              <wp:posOffset>502920</wp:posOffset>
+            </wp:positionV>
+            <wp:extent cx="2994660" cy="5598160"/>
+            <wp:effectExtent l="0" t="0" r="2540" b="2540"/>
+            <wp:wrapSquare wrapText="bothSides"/>
+            <wp:docPr id="27" name="Picture 27" descr="A screenshot of a cell phone&#10;&#10;Description automatically generated"/>
             <wp:cNvGraphicFramePr>
               <a:graphicFrameLocks xmlns:a="http://schemas.openxmlformats.org/drawingml/2006/main" noChangeAspect="1"/>
             </wp:cNvGraphicFramePr>
@@ -5339,13 +6385,17 @@
               <a:graphicData uri="http://schemas.openxmlformats.org/drawingml/2006/picture">
                 <pic:pic xmlns:pic="http://schemas.openxmlformats.org/drawingml/2006/picture">
                   <pic:nvPicPr>
-                    <pic:cNvPr id="8" name="Picture 7" descr="guest.png"/>
-                    <pic:cNvPicPr>
-                      <a:picLocks noChangeAspect="1"/>
-                    </pic:cNvPicPr>
+                    <pic:cNvPr id="27" name="Screen Shot 2020-05-30 at 7.35.55 PM.png"/>
+                    <pic:cNvPicPr/>
                   </pic:nvPicPr>
                   <pic:blipFill>
-                    <a:blip r:embed="rId18"/>
+                    <a:blip r:embed="rId22">
+                      <a:extLst>
+                        <a:ext uri="{28A0092B-C50C-407E-A947-70E740481C1C}">
+                          <a14:useLocalDpi xmlns:a14="http://schemas.microsoft.com/office/drawing/2010/main" val="0"/>
+                        </a:ext>
+                      </a:extLst>
+                    </a:blip>
                     <a:stretch>
                       <a:fillRect/>
                     </a:stretch>
@@ -5353,7 +6403,7 @@
                   <pic:spPr>
                     <a:xfrm>
                       <a:off x="0" y="0"/>
-                      <a:ext cx="3100743" cy="5170497"/>
+                      <a:ext cx="2994660" cy="5598160"/>
                     </a:xfrm>
                     <a:prstGeom prst="rect">
                       <a:avLst/>
@@ -5362,52 +6412,550 @@
                 </pic:pic>
               </a:graphicData>
             </a:graphic>
-          </wp:inline>
+            <wp14:sizeRelH relativeFrom="page">
+              <wp14:pctWidth>0</wp14:pctWidth>
+            </wp14:sizeRelH>
+            <wp14:sizeRelV relativeFrom="page">
+              <wp14:pctHeight>0</wp14:pctHeight>
+            </wp14:sizeRelV>
+          </wp:anchor>
         </w:drawing>
       </w:r>
-    </w:p>
-    <w:p>
-      <w:pPr>
-        <w:tabs>
-          <w:tab w:val="left" w:pos="3417"/>
-        </w:tabs>
-        <w:jc w:val="both"/>
-        <w:rPr>
-          <w:rFonts w:ascii="Times New Roman" w:hAnsi="Times New Roman" w:cs="Times New Roman"/>
-          <w:b/>
-          <w:bCs/>
+      <w:r>
+        <w:rPr>
+          <w:rFonts w:ascii="Times New Roman" w:hAnsi="Times New Roman" w:cs="Times New Roman"/>
+          <w:b/>
+          <w:bCs/>
+          <w:sz w:val="32"/>
+          <w:szCs w:val="32"/>
+        </w:rPr>
+        <w:t xml:space="preserve">NEW MATCH </w:t>
+      </w:r>
+      <w:r>
+        <w:rPr>
+          <w:rFonts w:ascii="Times New Roman" w:hAnsi="Times New Roman" w:cs="Times New Roman"/>
+          <w:b/>
+          <w:bCs/>
+          <w:sz w:val="32"/>
+          <w:szCs w:val="32"/>
+        </w:rPr>
+        <w:t xml:space="preserve">                             J. </w:t>
+      </w:r>
+      <w:r>
+        <w:rPr>
+          <w:rFonts w:ascii="Times New Roman" w:hAnsi="Times New Roman" w:cs="Times New Roman"/>
+          <w:b/>
+          <w:bCs/>
+          <w:sz w:val="32"/>
+          <w:szCs w:val="32"/>
+        </w:rPr>
+        <w:t>CREATE SEASON</w:t>
+      </w:r>
+    </w:p>
+    <w:p>
+      <w:pPr>
+        <w:jc w:val="center"/>
+        <w:rPr>
+          <w:rFonts w:ascii="Times New Roman" w:hAnsi="Times New Roman" w:cs="Times New Roman"/>
+          <w:b/>
+          <w:bCs/>
+          <w:noProof/>
           <w:sz w:val="32"/>
           <w:szCs w:val="32"/>
           <w:lang w:val="en-IN" w:eastAsia="en-IN"/>
         </w:rPr>
       </w:pPr>
-    </w:p>
-    <w:p>
-      <w:pPr>
-        <w:tabs>
-          <w:tab w:val="left" w:pos="3417"/>
-        </w:tabs>
-        <w:jc w:val="both"/>
-        <w:rPr>
-          <w:rFonts w:ascii="Times New Roman" w:hAnsi="Times New Roman" w:cs="Times New Roman"/>
-          <w:b/>
-          <w:bCs/>
+      <w:r>
+        <w:rPr>
+          <w:rFonts w:ascii="Times New Roman" w:hAnsi="Times New Roman" w:cs="Times New Roman"/>
+          <w:b/>
+          <w:bCs/>
+          <w:noProof/>
+          <w:sz w:val="32"/>
+          <w:szCs w:val="32"/>
+          <w:u w:val="single"/>
+        </w:rPr>
+        <mc:AlternateContent>
+          <mc:Choice Requires="wps">
+            <w:drawing>
+              <wp:anchor distT="0" distB="0" distL="114300" distR="114300" simplePos="0" relativeHeight="251674624" behindDoc="0" locked="0" layoutInCell="1" allowOverlap="1" wp14:anchorId="2E5EC690" wp14:editId="6A05B303">
+                <wp:simplePos x="0" y="0"/>
+                <wp:positionH relativeFrom="column">
+                  <wp:posOffset>2948940</wp:posOffset>
+                </wp:positionH>
+                <wp:positionV relativeFrom="paragraph">
+                  <wp:posOffset>6024245</wp:posOffset>
+                </wp:positionV>
+                <wp:extent cx="2994660" cy="1028700"/>
+                <wp:effectExtent l="0" t="0" r="15240" b="12700"/>
+                <wp:wrapNone/>
+                <wp:docPr id="30" name="Text Box 30"/>
+                <wp:cNvGraphicFramePr/>
+                <a:graphic xmlns:a="http://schemas.openxmlformats.org/drawingml/2006/main">
+                  <a:graphicData uri="http://schemas.microsoft.com/office/word/2010/wordprocessingShape">
+                    <wps:wsp>
+                      <wps:cNvSpPr txBox="1"/>
+                      <wps:spPr>
+                        <a:xfrm>
+                          <a:off x="0" y="0"/>
+                          <a:ext cx="2994660" cy="1028700"/>
+                        </a:xfrm>
+                        <a:prstGeom prst="rect">
+                          <a:avLst/>
+                        </a:prstGeom>
+                        <a:solidFill>
+                          <a:srgbClr val="FFFFFF"/>
+                        </a:solidFill>
+                        <a:ln w="6350" cap="flat" cmpd="sng">
+                          <a:solidFill>
+                            <a:srgbClr val="000000"/>
+                          </a:solidFill>
+                          <a:prstDash val="solid"/>
+                          <a:miter/>
+                          <a:headEnd type="none" w="med" len="med"/>
+                          <a:tailEnd type="none" w="med" len="med"/>
+                        </a:ln>
+                      </wps:spPr>
+                      <wps:txbx>
+                        <w:txbxContent>
+                          <w:p>
+                            <w:pPr>
+                              <w:rPr>
+                                <w:rFonts w:ascii="Times New Roman" w:hAnsi="Times New Roman" w:cs="Times New Roman"/>
+                                <w:b/>
+                                <w:bCs/>
+                                <w:sz w:val="28"/>
+                                <w:szCs w:val="28"/>
+                              </w:rPr>
+                            </w:pPr>
+                            <w:r>
+                              <w:rPr>
+                                <w:rFonts w:ascii="Times New Roman" w:hAnsi="Times New Roman" w:cs="Times New Roman"/>
+                                <w:b/>
+                                <w:bCs/>
+                                <w:sz w:val="28"/>
+                                <w:szCs w:val="28"/>
+                              </w:rPr>
+                              <w:t>FIG 1</w:t>
+                            </w:r>
+                            <w:r>
+                              <w:rPr>
+                                <w:rFonts w:ascii="Times New Roman" w:hAnsi="Times New Roman" w:cs="Times New Roman"/>
+                                <w:b/>
+                                <w:bCs/>
+                                <w:sz w:val="28"/>
+                                <w:szCs w:val="28"/>
+                              </w:rPr>
+                              <w:t>1</w:t>
+                            </w:r>
+                            <w:r>
+                              <w:rPr>
+                                <w:rFonts w:ascii="Times New Roman" w:hAnsi="Times New Roman" w:cs="Times New Roman"/>
+                                <w:b/>
+                                <w:bCs/>
+                                <w:sz w:val="28"/>
+                                <w:szCs w:val="28"/>
+                              </w:rPr>
+                              <w:t>: Creating a new season</w:t>
+                            </w:r>
+                          </w:p>
+                          <w:p>
+                            <w:pPr>
+                              <w:rPr>
+                                <w:rFonts w:ascii="Times New Roman" w:hAnsi="Times New Roman" w:cs="Times New Roman"/>
+                                <w:sz w:val="28"/>
+                                <w:szCs w:val="28"/>
+                              </w:rPr>
+                            </w:pPr>
+                            <w:r>
+                              <w:rPr>
+                                <w:rFonts w:ascii="Times New Roman" w:hAnsi="Times New Roman" w:cs="Times New Roman"/>
+                                <w:sz w:val="28"/>
+                                <w:szCs w:val="28"/>
+                              </w:rPr>
+                              <w:t>This screen allows the league manager to create a new season.</w:t>
+                            </w:r>
+                          </w:p>
+                        </w:txbxContent>
+                      </wps:txbx>
+                      <wps:bodyPr wrap="square" upright="1">
+                        <a:noAutofit/>
+                      </wps:bodyPr>
+                    </wps:wsp>
+                  </a:graphicData>
+                </a:graphic>
+                <wp14:sizeRelH relativeFrom="margin">
+                  <wp14:pctWidth>0</wp14:pctWidth>
+                </wp14:sizeRelH>
+                <wp14:sizeRelV relativeFrom="margin">
+                  <wp14:pctHeight>0</wp14:pctHeight>
+                </wp14:sizeRelV>
+              </wp:anchor>
+            </w:drawing>
+          </mc:Choice>
+          <mc:Fallback>
+            <w:pict>
+              <v:shape w14:anchorId="2E5EC690" id="Text Box 30" o:spid="_x0000_s1036" type="#_x0000_t202" style="position:absolute;left:0;text-align:left;margin-left:232.2pt;margin-top:474.35pt;width:235.8pt;height:81pt;z-index:251674624;visibility:visible;mso-wrap-style:square;mso-width-percent:0;mso-height-percent:0;mso-wrap-distance-left:9pt;mso-wrap-distance-top:0;mso-wrap-distance-right:9pt;mso-wrap-distance-bottom:0;mso-position-horizontal:absolute;mso-position-horizontal-relative:text;mso-position-vertical:absolute;mso-position-vertical-relative:text;mso-width-percent:0;mso-height-percent:0;mso-width-relative:margin;mso-height-relative:margin;v-text-anchor:top" o:gfxdata="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" strokeweight=".5pt">
+                <v:textbox>
+                  <w:txbxContent>
+                    <w:p>
+                      <w:pPr>
+                        <w:rPr>
+                          <w:rFonts w:ascii="Times New Roman" w:hAnsi="Times New Roman" w:cs="Times New Roman"/>
+                          <w:b/>
+                          <w:bCs/>
+                          <w:sz w:val="28"/>
+                          <w:szCs w:val="28"/>
+                        </w:rPr>
+                      </w:pPr>
+                      <w:r>
+                        <w:rPr>
+                          <w:rFonts w:ascii="Times New Roman" w:hAnsi="Times New Roman" w:cs="Times New Roman"/>
+                          <w:b/>
+                          <w:bCs/>
+                          <w:sz w:val="28"/>
+                          <w:szCs w:val="28"/>
+                        </w:rPr>
+                        <w:t>FIG 1</w:t>
+                      </w:r>
+                      <w:r>
+                        <w:rPr>
+                          <w:rFonts w:ascii="Times New Roman" w:hAnsi="Times New Roman" w:cs="Times New Roman"/>
+                          <w:b/>
+                          <w:bCs/>
+                          <w:sz w:val="28"/>
+                          <w:szCs w:val="28"/>
+                        </w:rPr>
+                        <w:t>1</w:t>
+                      </w:r>
+                      <w:r>
+                        <w:rPr>
+                          <w:rFonts w:ascii="Times New Roman" w:hAnsi="Times New Roman" w:cs="Times New Roman"/>
+                          <w:b/>
+                          <w:bCs/>
+                          <w:sz w:val="28"/>
+                          <w:szCs w:val="28"/>
+                        </w:rPr>
+                        <w:t>: Creating a new season</w:t>
+                      </w:r>
+                    </w:p>
+                    <w:p>
+                      <w:pPr>
+                        <w:rPr>
+                          <w:rFonts w:ascii="Times New Roman" w:hAnsi="Times New Roman" w:cs="Times New Roman"/>
+                          <w:sz w:val="28"/>
+                          <w:szCs w:val="28"/>
+                        </w:rPr>
+                      </w:pPr>
+                      <w:r>
+                        <w:rPr>
+                          <w:rFonts w:ascii="Times New Roman" w:hAnsi="Times New Roman" w:cs="Times New Roman"/>
+                          <w:sz w:val="28"/>
+                          <w:szCs w:val="28"/>
+                        </w:rPr>
+                        <w:t>This screen allows the league manager to create a new season.</w:t>
+                      </w:r>
+                    </w:p>
+                  </w:txbxContent>
+                </v:textbox>
+              </v:shape>
+            </w:pict>
+          </mc:Fallback>
+        </mc:AlternateContent>
+      </w:r>
+      <w:r>
+        <w:rPr>
+          <w:rFonts w:ascii="Times New Roman" w:hAnsi="Times New Roman" w:cs="Times New Roman"/>
+          <w:b/>
+          <w:bCs/>
+          <w:noProof/>
+          <w:sz w:val="32"/>
+          <w:szCs w:val="32"/>
+          <w:u w:val="single"/>
+        </w:rPr>
+        <mc:AlternateContent>
+          <mc:Choice Requires="wps">
+            <w:drawing>
+              <wp:anchor distT="0" distB="0" distL="114300" distR="114300" simplePos="0" relativeHeight="251673600" behindDoc="0" locked="0" layoutInCell="1" allowOverlap="1" wp14:anchorId="5D071E36" wp14:editId="7F912145">
+                <wp:simplePos x="0" y="0"/>
+                <wp:positionH relativeFrom="column">
+                  <wp:posOffset>-502919</wp:posOffset>
+                </wp:positionH>
+                <wp:positionV relativeFrom="paragraph">
+                  <wp:posOffset>6024245</wp:posOffset>
+                </wp:positionV>
+                <wp:extent cx="2994660" cy="909320"/>
+                <wp:effectExtent l="0" t="0" r="15240" b="17780"/>
+                <wp:wrapNone/>
+                <wp:docPr id="29" name="Text Box 29"/>
+                <wp:cNvGraphicFramePr/>
+                <a:graphic xmlns:a="http://schemas.openxmlformats.org/drawingml/2006/main">
+                  <a:graphicData uri="http://schemas.microsoft.com/office/word/2010/wordprocessingShape">
+                    <wps:wsp>
+                      <wps:cNvSpPr txBox="1"/>
+                      <wps:spPr>
+                        <a:xfrm>
+                          <a:off x="0" y="0"/>
+                          <a:ext cx="2994660" cy="909320"/>
+                        </a:xfrm>
+                        <a:prstGeom prst="rect">
+                          <a:avLst/>
+                        </a:prstGeom>
+                        <a:solidFill>
+                          <a:srgbClr val="FFFFFF"/>
+                        </a:solidFill>
+                        <a:ln w="6350" cap="flat" cmpd="sng">
+                          <a:solidFill>
+                            <a:srgbClr val="000000"/>
+                          </a:solidFill>
+                          <a:prstDash val="solid"/>
+                          <a:miter/>
+                          <a:headEnd type="none" w="med" len="med"/>
+                          <a:tailEnd type="none" w="med" len="med"/>
+                        </a:ln>
+                      </wps:spPr>
+                      <wps:txbx>
+                        <w:txbxContent>
+                          <w:p>
+                            <w:pPr>
+                              <w:rPr>
+                                <w:rFonts w:ascii="Times New Roman" w:hAnsi="Times New Roman" w:cs="Times New Roman"/>
+                                <w:b/>
+                                <w:bCs/>
+                                <w:sz w:val="28"/>
+                                <w:szCs w:val="28"/>
+                              </w:rPr>
+                            </w:pPr>
+                            <w:r>
+                              <w:rPr>
+                                <w:rFonts w:ascii="Times New Roman" w:hAnsi="Times New Roman" w:cs="Times New Roman"/>
+                                <w:b/>
+                                <w:bCs/>
+                                <w:sz w:val="28"/>
+                                <w:szCs w:val="28"/>
+                              </w:rPr>
+                              <w:t xml:space="preserve">FIG </w:t>
+                            </w:r>
+                            <w:r>
+                              <w:rPr>
+                                <w:rFonts w:ascii="Times New Roman" w:hAnsi="Times New Roman" w:cs="Times New Roman"/>
+                                <w:b/>
+                                <w:bCs/>
+                                <w:sz w:val="28"/>
+                                <w:szCs w:val="28"/>
+                              </w:rPr>
+                              <w:t>10</w:t>
+                            </w:r>
+                            <w:r>
+                              <w:rPr>
+                                <w:rFonts w:ascii="Times New Roman" w:hAnsi="Times New Roman" w:cs="Times New Roman"/>
+                                <w:b/>
+                                <w:bCs/>
+                                <w:sz w:val="28"/>
+                                <w:szCs w:val="28"/>
+                              </w:rPr>
+                              <w:t>: NEW MATCH</w:t>
+                            </w:r>
+                          </w:p>
+                          <w:p>
+                            <w:pPr>
+                              <w:rPr>
+                                <w:rFonts w:ascii="Times New Roman" w:hAnsi="Times New Roman" w:cs="Times New Roman"/>
+                                <w:sz w:val="28"/>
+                                <w:szCs w:val="28"/>
+                              </w:rPr>
+                            </w:pPr>
+                            <w:r>
+                              <w:rPr>
+                                <w:rFonts w:ascii="Times New Roman" w:hAnsi="Times New Roman" w:cs="Times New Roman"/>
+                                <w:sz w:val="28"/>
+                                <w:szCs w:val="28"/>
+                              </w:rPr>
+                              <w:t xml:space="preserve">This screen allows league manager to create a new </w:t>
+                            </w:r>
+                            <w:proofErr w:type="gramStart"/>
+                            <w:r>
+                              <w:rPr>
+                                <w:rFonts w:ascii="Times New Roman" w:hAnsi="Times New Roman" w:cs="Times New Roman"/>
+                                <w:sz w:val="28"/>
+                                <w:szCs w:val="28"/>
+                              </w:rPr>
+                              <w:t>match..</w:t>
+                            </w:r>
+                            <w:proofErr w:type="gramEnd"/>
+                          </w:p>
+                        </w:txbxContent>
+                      </wps:txbx>
+                      <wps:bodyPr wrap="square" upright="1">
+                        <a:noAutofit/>
+                      </wps:bodyPr>
+                    </wps:wsp>
+                  </a:graphicData>
+                </a:graphic>
+                <wp14:sizeRelH relativeFrom="margin">
+                  <wp14:pctWidth>0</wp14:pctWidth>
+                </wp14:sizeRelH>
+                <wp14:sizeRelV relativeFrom="margin">
+                  <wp14:pctHeight>0</wp14:pctHeight>
+                </wp14:sizeRelV>
+              </wp:anchor>
+            </w:drawing>
+          </mc:Choice>
+          <mc:Fallback>
+            <w:pict>
+              <v:shape w14:anchorId="5D071E36" id="Text Box 29" o:spid="_x0000_s1037" type="#_x0000_t202" style="position:absolute;left:0;text-align:left;margin-left:-39.6pt;margin-top:474.35pt;width:235.8pt;height:71.6pt;z-index:251673600;visibility:visible;mso-wrap-style:square;mso-width-percent:0;mso-height-percent:0;mso-wrap-distance-left:9pt;mso-wrap-distance-top:0;mso-wrap-distance-right:9pt;mso-wrap-distance-bottom:0;mso-position-horizontal:absolute;mso-position-horizontal-relative:text;mso-position-vertical:absolute;mso-position-vertical-relative:text;mso-width-percent:0;mso-height-percent:0;mso-width-relative:margin;mso-height-relative:margin;v-text-anchor:top" o:gfxdata="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" strokeweight=".5pt">
+                <v:textbox>
+                  <w:txbxContent>
+                    <w:p>
+                      <w:pPr>
+                        <w:rPr>
+                          <w:rFonts w:ascii="Times New Roman" w:hAnsi="Times New Roman" w:cs="Times New Roman"/>
+                          <w:b/>
+                          <w:bCs/>
+                          <w:sz w:val="28"/>
+                          <w:szCs w:val="28"/>
+                        </w:rPr>
+                      </w:pPr>
+                      <w:r>
+                        <w:rPr>
+                          <w:rFonts w:ascii="Times New Roman" w:hAnsi="Times New Roman" w:cs="Times New Roman"/>
+                          <w:b/>
+                          <w:bCs/>
+                          <w:sz w:val="28"/>
+                          <w:szCs w:val="28"/>
+                        </w:rPr>
+                        <w:t xml:space="preserve">FIG </w:t>
+                      </w:r>
+                      <w:r>
+                        <w:rPr>
+                          <w:rFonts w:ascii="Times New Roman" w:hAnsi="Times New Roman" w:cs="Times New Roman"/>
+                          <w:b/>
+                          <w:bCs/>
+                          <w:sz w:val="28"/>
+                          <w:szCs w:val="28"/>
+                        </w:rPr>
+                        <w:t>10</w:t>
+                      </w:r>
+                      <w:r>
+                        <w:rPr>
+                          <w:rFonts w:ascii="Times New Roman" w:hAnsi="Times New Roman" w:cs="Times New Roman"/>
+                          <w:b/>
+                          <w:bCs/>
+                          <w:sz w:val="28"/>
+                          <w:szCs w:val="28"/>
+                        </w:rPr>
+                        <w:t>: NEW MATCH</w:t>
+                      </w:r>
+                    </w:p>
+                    <w:p>
+                      <w:pPr>
+                        <w:rPr>
+                          <w:rFonts w:ascii="Times New Roman" w:hAnsi="Times New Roman" w:cs="Times New Roman"/>
+                          <w:sz w:val="28"/>
+                          <w:szCs w:val="28"/>
+                        </w:rPr>
+                      </w:pPr>
+                      <w:r>
+                        <w:rPr>
+                          <w:rFonts w:ascii="Times New Roman" w:hAnsi="Times New Roman" w:cs="Times New Roman"/>
+                          <w:sz w:val="28"/>
+                          <w:szCs w:val="28"/>
+                        </w:rPr>
+                        <w:t xml:space="preserve">This screen allows league manager to create a new </w:t>
+                      </w:r>
+                      <w:proofErr w:type="gramStart"/>
+                      <w:r>
+                        <w:rPr>
+                          <w:rFonts w:ascii="Times New Roman" w:hAnsi="Times New Roman" w:cs="Times New Roman"/>
+                          <w:sz w:val="28"/>
+                          <w:szCs w:val="28"/>
+                        </w:rPr>
+                        <w:t>match..</w:t>
+                      </w:r>
+                      <w:proofErr w:type="gramEnd"/>
+                    </w:p>
+                  </w:txbxContent>
+                </v:textbox>
+              </v:shape>
+            </w:pict>
+          </mc:Fallback>
+        </mc:AlternateContent>
+      </w:r>
+      <w:r>
+        <w:rPr>
+          <w:rFonts w:ascii="Times New Roman" w:hAnsi="Times New Roman" w:cs="Times New Roman"/>
+          <w:b/>
+          <w:bCs/>
+          <w:noProof/>
           <w:sz w:val="32"/>
           <w:szCs w:val="32"/>
           <w:lang w:val="en-IN" w:eastAsia="en-IN"/>
         </w:rPr>
-      </w:pPr>
-    </w:p>
-    <w:p>
-      <w:pPr>
-        <w:tabs>
-          <w:tab w:val="left" w:pos="3417"/>
-        </w:tabs>
-        <w:jc w:val="both"/>
-        <w:rPr>
-          <w:rFonts w:ascii="Times New Roman" w:hAnsi="Times New Roman" w:cs="Times New Roman"/>
-          <w:b/>
-          <w:bCs/>
+        <w:drawing>
+          <wp:anchor distT="0" distB="0" distL="114300" distR="114300" simplePos="0" relativeHeight="251680768" behindDoc="0" locked="0" layoutInCell="1" allowOverlap="1" wp14:anchorId="670EDB21" wp14:editId="7DE486C7">
+            <wp:simplePos x="0" y="0"/>
+            <wp:positionH relativeFrom="column">
+              <wp:posOffset>-403225</wp:posOffset>
+            </wp:positionH>
+            <wp:positionV relativeFrom="paragraph">
+              <wp:posOffset>127000</wp:posOffset>
+            </wp:positionV>
+            <wp:extent cx="3075305" cy="5749290"/>
+            <wp:effectExtent l="0" t="0" r="0" b="3810"/>
+            <wp:wrapSquare wrapText="bothSides"/>
+            <wp:docPr id="26" name="Picture 26" descr="A screenshot of a cell phone&#10;&#10;Description automatically generated"/>
+            <wp:cNvGraphicFramePr>
+              <a:graphicFrameLocks xmlns:a="http://schemas.openxmlformats.org/drawingml/2006/main" noChangeAspect="1"/>
+            </wp:cNvGraphicFramePr>
+            <a:graphic xmlns:a="http://schemas.openxmlformats.org/drawingml/2006/main">
+              <a:graphicData uri="http://schemas.openxmlformats.org/drawingml/2006/picture">
+                <pic:pic xmlns:pic="http://schemas.openxmlformats.org/drawingml/2006/picture">
+                  <pic:nvPicPr>
+                    <pic:cNvPr id="26" name="Screen Shot 2020-05-30 at 7.35.48 PM.png"/>
+                    <pic:cNvPicPr/>
+                  </pic:nvPicPr>
+                  <pic:blipFill>
+                    <a:blip r:embed="rId23">
+                      <a:extLst>
+                        <a:ext uri="{28A0092B-C50C-407E-A947-70E740481C1C}">
+                          <a14:useLocalDpi xmlns:a14="http://schemas.microsoft.com/office/drawing/2010/main" val="0"/>
+                        </a:ext>
+                      </a:extLst>
+                    </a:blip>
+                    <a:stretch>
+                      <a:fillRect/>
+                    </a:stretch>
+                  </pic:blipFill>
+                  <pic:spPr>
+                    <a:xfrm>
+                      <a:off x="0" y="0"/>
+                      <a:ext cx="3075305" cy="5749290"/>
+                    </a:xfrm>
+                    <a:prstGeom prst="rect">
+                      <a:avLst/>
+                    </a:prstGeom>
+                  </pic:spPr>
+                </pic:pic>
+              </a:graphicData>
+            </a:graphic>
+            <wp14:sizeRelH relativeFrom="page">
+              <wp14:pctWidth>0</wp14:pctWidth>
+            </wp14:sizeRelH>
+            <wp14:sizeRelV relativeFrom="page">
+              <wp14:pctHeight>0</wp14:pctHeight>
+            </wp14:sizeRelV>
+          </wp:anchor>
+        </w:drawing>
+      </w:r>
+    </w:p>
+    <w:p>
+      <w:pPr>
+        <w:jc w:val="center"/>
+        <w:rPr>
+          <w:rFonts w:ascii="Times New Roman" w:hAnsi="Times New Roman" w:cs="Times New Roman"/>
+          <w:b/>
+          <w:bCs/>
+          <w:noProof/>
           <w:sz w:val="32"/>
           <w:szCs w:val="32"/>
           <w:lang w:val="en-IN" w:eastAsia="en-IN"/>
@@ -5416,14 +6964,12 @@
     </w:p>
     <w:p>
       <w:pPr>
-        <w:tabs>
-          <w:tab w:val="left" w:pos="3417"/>
-        </w:tabs>
-        <w:jc w:val="both"/>
-        <w:rPr>
-          <w:rFonts w:ascii="Times New Roman" w:hAnsi="Times New Roman" w:cs="Times New Roman"/>
-          <w:b/>
-          <w:bCs/>
+        <w:jc w:val="center"/>
+        <w:rPr>
+          <w:rFonts w:ascii="Times New Roman" w:hAnsi="Times New Roman" w:cs="Times New Roman"/>
+          <w:b/>
+          <w:bCs/>
+          <w:noProof/>
           <w:sz w:val="32"/>
           <w:szCs w:val="32"/>
           <w:lang w:val="en-IN" w:eastAsia="en-IN"/>
@@ -5432,14 +6978,12 @@
     </w:p>
     <w:p>
       <w:pPr>
-        <w:tabs>
-          <w:tab w:val="left" w:pos="3417"/>
-        </w:tabs>
-        <w:jc w:val="both"/>
-        <w:rPr>
-          <w:rFonts w:ascii="Times New Roman" w:hAnsi="Times New Roman" w:cs="Times New Roman"/>
-          <w:b/>
-          <w:bCs/>
+        <w:jc w:val="center"/>
+        <w:rPr>
+          <w:rFonts w:ascii="Times New Roman" w:hAnsi="Times New Roman" w:cs="Times New Roman"/>
+          <w:b/>
+          <w:bCs/>
+          <w:noProof/>
           <w:sz w:val="32"/>
           <w:szCs w:val="32"/>
           <w:lang w:val="en-IN" w:eastAsia="en-IN"/>
@@ -5448,14 +6992,12 @@
     </w:p>
     <w:p>
       <w:pPr>
-        <w:tabs>
-          <w:tab w:val="left" w:pos="3417"/>
-        </w:tabs>
-        <w:jc w:val="both"/>
-        <w:rPr>
-          <w:rFonts w:ascii="Times New Roman" w:hAnsi="Times New Roman" w:cs="Times New Roman"/>
-          <w:b/>
-          <w:bCs/>
+        <w:jc w:val="center"/>
+        <w:rPr>
+          <w:rFonts w:ascii="Times New Roman" w:hAnsi="Times New Roman" w:cs="Times New Roman"/>
+          <w:b/>
+          <w:bCs/>
+          <w:noProof/>
           <w:sz w:val="32"/>
           <w:szCs w:val="32"/>
           <w:lang w:val="en-IN" w:eastAsia="en-IN"/>
@@ -5464,18 +7006,37 @@
     </w:p>
     <w:p>
       <w:pPr>
-        <w:tabs>
-          <w:tab w:val="left" w:pos="3417"/>
-        </w:tabs>
-        <w:jc w:val="both"/>
-        <w:rPr>
-          <w:rFonts w:ascii="Times New Roman" w:hAnsi="Times New Roman" w:cs="Times New Roman"/>
-          <w:b/>
-          <w:bCs/>
+        <w:jc w:val="center"/>
+        <w:rPr>
+          <w:rFonts w:ascii="Times New Roman" w:hAnsi="Times New Roman" w:cs="Times New Roman"/>
+          <w:b/>
+          <w:bCs/>
+          <w:noProof/>
           <w:sz w:val="32"/>
           <w:szCs w:val="32"/>
           <w:lang w:val="en-IN" w:eastAsia="en-IN"/>
         </w:rPr>
+      </w:pPr>
+    </w:p>
+    <w:p>
+      <w:pPr>
+        <w:tabs>
+          <w:tab w:val="center" w:pos="4153"/>
+        </w:tabs>
+        <w:rPr>
+          <w:rFonts w:ascii="Times New Roman" w:hAnsi="Times New Roman" w:cs="Times New Roman"/>
+          <w:sz w:val="32"/>
+          <w:szCs w:val="32"/>
+          <w:lang w:val="en-IN" w:eastAsia="en-IN"/>
+        </w:rPr>
+        <w:sectPr>
+          <w:footerReference w:type="default" r:id="rId24"/>
+          <w:pgSz w:w="11906" w:h="16838"/>
+          <w:pgMar w:top="1440" w:right="1800" w:bottom="1440" w:left="1800" w:header="720" w:footer="720" w:gutter="0"/>
+          <w:pgNumType w:start="1"/>
+          <w:cols w:space="720"/>
+          <w:docGrid w:linePitch="360"/>
+        </w:sectPr>
       </w:pPr>
     </w:p>
     <w:p>
@@ -5566,7 +7127,7 @@
                     </pic:cNvPicPr>
                   </pic:nvPicPr>
                   <pic:blipFill>
-                    <a:blip r:embed="rId19">
+                    <a:blip r:embed="rId25">
                       <a:extLst>
                         <a:ext uri="{28A0092B-C50C-407E-A947-70E740481C1C}">
                           <a14:useLocalDpi xmlns:a14="http://schemas.microsoft.com/office/drawing/2010/main" val="0"/>
@@ -5680,70 +7241,6 @@
     </w:p>
     <w:p>
       <w:pPr>
-        <w:tabs>
-          <w:tab w:val="left" w:pos="3417"/>
-        </w:tabs>
-        <w:jc w:val="both"/>
-        <w:rPr>
-          <w:rFonts w:ascii="Times New Roman" w:hAnsi="Times New Roman" w:cs="Times New Roman"/>
-          <w:b/>
-          <w:bCs/>
-          <w:sz w:val="32"/>
-          <w:szCs w:val="32"/>
-          <w:lang w:val="en-IN" w:eastAsia="en-IN"/>
-        </w:rPr>
-      </w:pPr>
-    </w:p>
-    <w:p>
-      <w:pPr>
-        <w:tabs>
-          <w:tab w:val="left" w:pos="3417"/>
-        </w:tabs>
-        <w:jc w:val="both"/>
-        <w:rPr>
-          <w:rFonts w:ascii="Times New Roman" w:hAnsi="Times New Roman" w:cs="Times New Roman"/>
-          <w:b/>
-          <w:bCs/>
-          <w:sz w:val="32"/>
-          <w:szCs w:val="32"/>
-          <w:lang w:val="en-IN" w:eastAsia="en-IN"/>
-        </w:rPr>
-      </w:pPr>
-    </w:p>
-    <w:p>
-      <w:pPr>
-        <w:tabs>
-          <w:tab w:val="left" w:pos="3417"/>
-        </w:tabs>
-        <w:jc w:val="both"/>
-        <w:rPr>
-          <w:rFonts w:ascii="Times New Roman" w:hAnsi="Times New Roman" w:cs="Times New Roman"/>
-          <w:b/>
-          <w:bCs/>
-          <w:sz w:val="32"/>
-          <w:szCs w:val="32"/>
-          <w:lang w:val="en-IN" w:eastAsia="en-IN"/>
-        </w:rPr>
-      </w:pPr>
-    </w:p>
-    <w:p>
-      <w:pPr>
-        <w:tabs>
-          <w:tab w:val="left" w:pos="3417"/>
-        </w:tabs>
-        <w:jc w:val="both"/>
-        <w:rPr>
-          <w:rFonts w:ascii="Times New Roman" w:hAnsi="Times New Roman" w:cs="Times New Roman"/>
-          <w:b/>
-          <w:bCs/>
-          <w:sz w:val="32"/>
-          <w:szCs w:val="32"/>
-          <w:lang w:val="en-IN" w:eastAsia="en-IN"/>
-        </w:rPr>
-      </w:pPr>
-    </w:p>
-    <w:p>
-      <w:pPr>
         <w:pStyle w:val="ListParagraph"/>
         <w:numPr>
           <w:ilvl w:val="0"/>
@@ -5772,6 +7269,7 @@
           <w:u w:val="single"/>
           <w:lang w:val="en-IN" w:eastAsia="en-IN"/>
         </w:rPr>
+        <w:lastRenderedPageBreak/>
         <w:t>Use Case Fully Dressed</w:t>
       </w:r>
       <w:r>
@@ -6018,7 +7516,25 @@
                 <w:sz w:val="24"/>
                 <w:szCs w:val="24"/>
               </w:rPr>
-              <w:t>Volley Viction Application</w:t>
+              <w:t xml:space="preserve">Volley </w:t>
+            </w:r>
+            <w:proofErr w:type="spellStart"/>
+            <w:r>
+              <w:rPr>
+                <w:rFonts w:ascii="Times New Roman" w:hAnsi="Times New Roman" w:cs="Times New Roman"/>
+                <w:sz w:val="24"/>
+                <w:szCs w:val="24"/>
+              </w:rPr>
+              <w:t>Viction</w:t>
+            </w:r>
+            <w:proofErr w:type="spellEnd"/>
+            <w:r>
+              <w:rPr>
+                <w:rFonts w:ascii="Times New Roman" w:hAnsi="Times New Roman" w:cs="Times New Roman"/>
+                <w:sz w:val="24"/>
+                <w:szCs w:val="24"/>
+              </w:rPr>
+              <w:t xml:space="preserve"> Application</w:t>
             </w:r>
           </w:p>
         </w:tc>
@@ -6418,7 +7934,29 @@
                 <w:sz w:val="24"/>
                 <w:szCs w:val="24"/>
               </w:rPr>
-              <w:t>(or Basic work-flow)</w:t>
+              <w:t xml:space="preserve">(or Basic </w:t>
+            </w:r>
+            <w:proofErr w:type="gramStart"/>
+            <w:r>
+              <w:rPr>
+                <w:rFonts w:ascii="Times New Roman" w:hAnsi="Times New Roman" w:cs="Times New Roman"/>
+                <w:b/>
+                <w:bCs/>
+                <w:sz w:val="24"/>
+                <w:szCs w:val="24"/>
+              </w:rPr>
+              <w:t>work-flow</w:t>
+            </w:r>
+            <w:proofErr w:type="gramEnd"/>
+            <w:r>
+              <w:rPr>
+                <w:rFonts w:ascii="Times New Roman" w:hAnsi="Times New Roman" w:cs="Times New Roman"/>
+                <w:b/>
+                <w:bCs/>
+                <w:sz w:val="24"/>
+                <w:szCs w:val="24"/>
+              </w:rPr>
+              <w:t>)</w:t>
             </w:r>
           </w:p>
         </w:tc>
@@ -6480,7 +8018,29 @@
                 <w:sz w:val="24"/>
                 <w:szCs w:val="24"/>
               </w:rPr>
-              <w:t>Extensions (or Alternative work-flow)</w:t>
+              <w:t xml:space="preserve">Extensions (or Alternative </w:t>
+            </w:r>
+            <w:proofErr w:type="gramStart"/>
+            <w:r>
+              <w:rPr>
+                <w:rFonts w:ascii="Times New Roman" w:hAnsi="Times New Roman" w:cs="Times New Roman"/>
+                <w:b/>
+                <w:bCs/>
+                <w:sz w:val="24"/>
+                <w:szCs w:val="24"/>
+              </w:rPr>
+              <w:t>work-flow</w:t>
+            </w:r>
+            <w:proofErr w:type="gramEnd"/>
+            <w:r>
+              <w:rPr>
+                <w:rFonts w:ascii="Times New Roman" w:hAnsi="Times New Roman" w:cs="Times New Roman"/>
+                <w:b/>
+                <w:bCs/>
+                <w:sz w:val="24"/>
+                <w:szCs w:val="24"/>
+              </w:rPr>
+              <w:t>)</w:t>
             </w:r>
             <w:r>
               <w:rPr>
@@ -6521,7 +8081,25 @@
                 <w:sz w:val="24"/>
                 <w:szCs w:val="24"/>
               </w:rPr>
-              <w:t xml:space="preserve"> manager doesn’t know the flow of modifying then an application won’t move forward.</w:t>
+              <w:t xml:space="preserve"> manager doesn’t know the flow of </w:t>
+            </w:r>
+            <w:proofErr w:type="gramStart"/>
+            <w:r>
+              <w:rPr>
+                <w:rFonts w:ascii="Times New Roman" w:hAnsi="Times New Roman" w:cs="Times New Roman"/>
+                <w:sz w:val="24"/>
+                <w:szCs w:val="24"/>
+              </w:rPr>
+              <w:t>modifying</w:t>
+            </w:r>
+            <w:proofErr w:type="gramEnd"/>
+            <w:r>
+              <w:rPr>
+                <w:rFonts w:ascii="Times New Roman" w:hAnsi="Times New Roman" w:cs="Times New Roman"/>
+                <w:sz w:val="24"/>
+                <w:szCs w:val="24"/>
+              </w:rPr>
+              <w:t xml:space="preserve"> then an application won’t move forward.</w:t>
             </w:r>
           </w:p>
         </w:tc>
@@ -6586,15 +8164,7 @@
                 <w:sz w:val="24"/>
                 <w:szCs w:val="24"/>
               </w:rPr>
-              <w:t xml:space="preserve"> must have an android </w:t>
-            </w:r>
-            <w:r>
-              <w:rPr>
-                <w:rFonts w:ascii="Times New Roman" w:hAnsi="Times New Roman" w:cs="Times New Roman"/>
-                <w:sz w:val="24"/>
-                <w:szCs w:val="24"/>
-              </w:rPr>
-              <w:t>mobile. Touch</w:t>
+              <w:t xml:space="preserve"> must have an android mobile. Touch</w:t>
             </w:r>
             <w:r>
               <w:rPr>
@@ -6844,6 +8414,7 @@
                 <w:sz w:val="32"/>
                 <w:szCs w:val="32"/>
               </w:rPr>
+              <w:lastRenderedPageBreak/>
               <w:t>Use Case Section</w:t>
             </w:r>
           </w:p>
@@ -7017,7 +8588,25 @@
                 <w:sz w:val="24"/>
                 <w:szCs w:val="24"/>
               </w:rPr>
-              <w:t>Volley Viction Application</w:t>
+              <w:t xml:space="preserve">Volley </w:t>
+            </w:r>
+            <w:proofErr w:type="spellStart"/>
+            <w:r>
+              <w:rPr>
+                <w:rFonts w:ascii="Times New Roman" w:hAnsi="Times New Roman" w:cs="Times New Roman"/>
+                <w:sz w:val="24"/>
+                <w:szCs w:val="24"/>
+              </w:rPr>
+              <w:t>Viction</w:t>
+            </w:r>
+            <w:proofErr w:type="spellEnd"/>
+            <w:r>
+              <w:rPr>
+                <w:rFonts w:ascii="Times New Roman" w:hAnsi="Times New Roman" w:cs="Times New Roman"/>
+                <w:sz w:val="24"/>
+                <w:szCs w:val="24"/>
+              </w:rPr>
+              <w:t xml:space="preserve"> Application</w:t>
             </w:r>
           </w:p>
         </w:tc>
@@ -7401,7 +8990,29 @@
                 <w:sz w:val="24"/>
                 <w:szCs w:val="24"/>
               </w:rPr>
-              <w:t>(or Basic work-flow)</w:t>
+              <w:t xml:space="preserve">(or Basic </w:t>
+            </w:r>
+            <w:proofErr w:type="gramStart"/>
+            <w:r>
+              <w:rPr>
+                <w:rFonts w:ascii="Times New Roman" w:hAnsi="Times New Roman" w:cs="Times New Roman"/>
+                <w:b/>
+                <w:bCs/>
+                <w:sz w:val="24"/>
+                <w:szCs w:val="24"/>
+              </w:rPr>
+              <w:t>work-flow</w:t>
+            </w:r>
+            <w:proofErr w:type="gramEnd"/>
+            <w:r>
+              <w:rPr>
+                <w:rFonts w:ascii="Times New Roman" w:hAnsi="Times New Roman" w:cs="Times New Roman"/>
+                <w:b/>
+                <w:bCs/>
+                <w:sz w:val="24"/>
+                <w:szCs w:val="24"/>
+              </w:rPr>
+              <w:t>)</w:t>
             </w:r>
           </w:p>
         </w:tc>
@@ -7463,7 +9074,29 @@
                 <w:sz w:val="24"/>
                 <w:szCs w:val="24"/>
               </w:rPr>
-              <w:t>Extensions (or Alternative work-flow)</w:t>
+              <w:t xml:space="preserve">Extensions (or Alternative </w:t>
+            </w:r>
+            <w:proofErr w:type="gramStart"/>
+            <w:r>
+              <w:rPr>
+                <w:rFonts w:ascii="Times New Roman" w:hAnsi="Times New Roman" w:cs="Times New Roman"/>
+                <w:b/>
+                <w:bCs/>
+                <w:sz w:val="24"/>
+                <w:szCs w:val="24"/>
+              </w:rPr>
+              <w:t>work-flow</w:t>
+            </w:r>
+            <w:proofErr w:type="gramEnd"/>
+            <w:r>
+              <w:rPr>
+                <w:rFonts w:ascii="Times New Roman" w:hAnsi="Times New Roman" w:cs="Times New Roman"/>
+                <w:b/>
+                <w:bCs/>
+                <w:sz w:val="24"/>
+                <w:szCs w:val="24"/>
+              </w:rPr>
+              <w:t>)</w:t>
             </w:r>
             <w:r>
               <w:rPr>
@@ -7504,7 +9137,25 @@
                 <w:sz w:val="24"/>
                 <w:szCs w:val="24"/>
               </w:rPr>
-              <w:t xml:space="preserve"> the flow of creating a schedule for matches </w:t>
+              <w:t xml:space="preserve"> the flow of creating a schedule for </w:t>
+            </w:r>
+            <w:proofErr w:type="gramStart"/>
+            <w:r>
+              <w:rPr>
+                <w:rFonts w:ascii="Times New Roman" w:hAnsi="Times New Roman" w:cs="Times New Roman"/>
+                <w:sz w:val="24"/>
+                <w:szCs w:val="24"/>
+              </w:rPr>
+              <w:t>matches</w:t>
+            </w:r>
+            <w:proofErr w:type="gramEnd"/>
+            <w:r>
+              <w:rPr>
+                <w:rFonts w:ascii="Times New Roman" w:hAnsi="Times New Roman" w:cs="Times New Roman"/>
+                <w:sz w:val="24"/>
+                <w:szCs w:val="24"/>
+              </w:rPr>
+              <w:t xml:space="preserve"> </w:t>
             </w:r>
             <w:r>
               <w:rPr>
@@ -7650,23 +9301,7 @@
                 <w:sz w:val="24"/>
                 <w:szCs w:val="24"/>
               </w:rPr>
-              <w:t xml:space="preserve">Every-time when the user </w:t>
-            </w:r>
-            <w:r>
-              <w:rPr>
-                <w:rFonts w:ascii="Times New Roman" w:hAnsi="Times New Roman" w:cs="Times New Roman"/>
-                <w:sz w:val="24"/>
-                <w:szCs w:val="24"/>
-              </w:rPr>
-              <w:t>creates</w:t>
-            </w:r>
-            <w:r>
-              <w:rPr>
-                <w:rFonts w:ascii="Times New Roman" w:hAnsi="Times New Roman" w:cs="Times New Roman"/>
-                <w:sz w:val="24"/>
-                <w:szCs w:val="24"/>
-              </w:rPr>
-              <w:t xml:space="preserve"> a new season for match.</w:t>
+              <w:t>Every-time when the user creates a new season for match.</w:t>
             </w:r>
           </w:p>
         </w:tc>
@@ -7744,7 +9379,7 @@
           <w:lang w:val="en-IN" w:eastAsia="en-IN"/>
         </w:rPr>
         <w:sectPr>
-          <w:footerReference w:type="default" r:id="rId20"/>
+          <w:footerReference w:type="default" r:id="rId26"/>
           <w:pgSz w:w="11906" w:h="16838"/>
           <w:pgMar w:top="1440" w:right="1800" w:bottom="1440" w:left="1800" w:header="720" w:footer="720" w:gutter="0"/>
           <w:pgNumType w:start="1"/>
@@ -7856,7 +9491,7 @@
                     </pic:cNvPicPr>
                   </pic:nvPicPr>
                   <pic:blipFill>
-                    <a:blip r:embed="rId21"/>
+                    <a:blip r:embed="rId27"/>
                     <a:stretch>
                       <a:fillRect/>
                     </a:stretch>
@@ -7892,7 +9527,7 @@
           <w:lang w:eastAsia="en-IN"/>
         </w:rPr>
         <w:sectPr>
-          <w:footerReference w:type="default" r:id="rId22"/>
+          <w:footerReference w:type="default" r:id="rId28"/>
           <w:pgSz w:w="11906" w:h="16838"/>
           <w:pgMar w:top="1440" w:right="1800" w:bottom="1440" w:left="1800" w:header="720" w:footer="720" w:gutter="0"/>
           <w:pgNumType w:start="1"/>
@@ -7986,7 +9621,7 @@
                     <pic:cNvPicPr/>
                   </pic:nvPicPr>
                   <pic:blipFill>
-                    <a:blip r:embed="rId23" cstate="print">
+                    <a:blip r:embed="rId29" cstate="print">
                       <a:extLst>
                         <a:ext uri="{28A0092B-C50C-407E-A947-70E740481C1C}">
                           <a14:useLocalDpi xmlns:a14="http://schemas.microsoft.com/office/drawing/2010/main" val="0"/>
@@ -8098,7 +9733,7 @@
                     <pic:cNvPicPr/>
                   </pic:nvPicPr>
                   <pic:blipFill>
-                    <a:blip r:embed="rId24" cstate="print">
+                    <a:blip r:embed="rId30" cstate="print">
                       <a:extLst>
                         <a:ext uri="{28A0092B-C50C-407E-A947-70E740481C1C}">
                           <a14:useLocalDpi xmlns:a14="http://schemas.microsoft.com/office/drawing/2010/main" val="0"/>
@@ -8126,7 +9761,7 @@
       </w:r>
     </w:p>
     <w:sectPr>
-      <w:footerReference w:type="default" r:id="rId25"/>
+      <w:footerReference w:type="default" r:id="rId31"/>
       <w:pgSz w:w="11906" w:h="16838"/>
       <w:pgMar w:top="1440" w:right="1800" w:bottom="1440" w:left="1800" w:header="720" w:footer="720" w:gutter="0"/>
       <w:pgNumType w:start="1"/>
@@ -8138,7 +9773,7 @@
 </file>
 
 <file path=word/endnotes.xml><?xml version="1.0" encoding="utf-8"?>
-<w:endnotes xmlns:wpc="http://schemas.microsoft.com/office/word/2010/wordprocessingCanvas" xmlns:cx="http://schemas.microsoft.com/office/drawing/2014/chartex" xmlns:cx1="http://schemas.microsoft.com/office/drawing/2015/9/8/chartex" xmlns:cx2="http://schemas.microsoft.com/office/drawing/2015/10/21/chartex" xmlns:cx3="http://schemas.microsoft.com/office/drawing/2016/5/9/chartex" xmlns:cx4="http://schemas.microsoft.com/office/drawing/2016/5/10/chartex" xmlns:cx5="http://schemas.microsoft.com/office/drawing/2016/5/11/chartex" xmlns:cx6="http://schemas.microsoft.com/office/drawing/2016/5/12/chartex" xmlns:cx7="http://schemas.microsoft.com/office/drawing/2016/5/13/chartex" xmlns:cx8="http://schemas.microsoft.com/office/drawing/2016/5/14/chartex" xmlns:mc="http://schemas.openxmlformats.org/markup-compatibility/2006" xmlns:aink="http://schemas.microsoft.com/office/drawing/2016/ink" xmlns:am3d="http://schemas.microsoft.com/office/drawing/2017/model3d" xmlns:o="urn:schemas-microsoft-com:office:office" xmlns:r="http://schemas.openxmlformats.org/officeDocument/2006/relationships" xmlns:m="http://schemas.openxmlformats.org/officeDocument/2006/math" xmlns:v="urn:schemas-microsoft-com:vml" xmlns:wp14="http://schemas.microsoft.com/office/word/2010/wordprocessingDrawing" xmlns:wp="http://schemas.openxmlformats.org/drawingml/2006/wordprocessingDrawing" xmlns:w10="urn:schemas-microsoft-com:office:word" xmlns:w="http://schemas.openxmlformats.org/wordprocessingml/2006/main" xmlns:w14="http://schemas.microsoft.com/office/word/2010/wordml" xmlns:w15="http://schemas.microsoft.com/office/word/2012/wordml" xmlns:w16cex="http://schemas.microsoft.com/office/word/2018/wordml/cex" xmlns:w16cid="http://schemas.microsoft.com/office/word/2016/wordml/cid" xmlns:w16="http://schemas.microsoft.com/office/word/2018/wordml" xmlns:w16se="http://schemas.microsoft.com/office/word/2015/wordml/symex" xmlns:wpg="http://schemas.microsoft.com/office/word/2010/wordprocessingGroup" xmlns:wpi="http://schemas.microsoft.com/office/word/2010/wordprocessingInk" xmlns:wne="http://schemas.microsoft.com/office/word/2006/wordml" xmlns:wps="http://schemas.microsoft.com/office/word/2010/wordprocessingShape" mc:Ignorable="w14 w15 w16se w16cid w16 w16cex wp14">
+<w:endnotes xmlns:wpc="http://schemas.microsoft.com/office/word/2010/wordprocessingCanvas" xmlns:cx="http://schemas.microsoft.com/office/drawing/2014/chartex" xmlns:cx1="http://schemas.microsoft.com/office/drawing/2015/9/8/chartex" xmlns:cx2="http://schemas.microsoft.com/office/drawing/2015/10/21/chartex" xmlns:cx3="http://schemas.microsoft.com/office/drawing/2016/5/9/chartex" xmlns:cx4="http://schemas.microsoft.com/office/drawing/2016/5/10/chartex" xmlns:cx5="http://schemas.microsoft.com/office/drawing/2016/5/11/chartex" xmlns:cx6="http://schemas.microsoft.com/office/drawing/2016/5/12/chartex" xmlns:cx7="http://schemas.microsoft.com/office/drawing/2016/5/13/chartex" xmlns:cx8="http://schemas.microsoft.com/office/drawing/2016/5/14/chartex" xmlns:mc="http://schemas.openxmlformats.org/markup-compatibility/2006" xmlns:aink="http://schemas.microsoft.com/office/drawing/2016/ink" xmlns:am3d="http://schemas.microsoft.com/office/drawing/2017/model3d" xmlns:o="urn:schemas-microsoft-com:office:office" xmlns:r="http://schemas.openxmlformats.org/officeDocument/2006/relationships" xmlns:m="http://schemas.openxmlformats.org/officeDocument/2006/math" xmlns:v="urn:schemas-microsoft-com:vml" xmlns:wp14="http://schemas.microsoft.com/office/word/2010/wordprocessingDrawing" xmlns:wp="http://schemas.openxmlformats.org/drawingml/2006/wordprocessingDrawing" xmlns:w10="urn:schemas-microsoft-com:office:word" xmlns:w="http://schemas.openxmlformats.org/wordprocessingml/2006/main" xmlns:w14="http://schemas.microsoft.com/office/word/2010/wordml" xmlns:w15="http://schemas.microsoft.com/office/word/2012/wordml" xmlns:w16cid="http://schemas.microsoft.com/office/word/2016/wordml/cid" xmlns:w16se="http://schemas.microsoft.com/office/word/2015/wordml/symex" xmlns:wpg="http://schemas.microsoft.com/office/word/2010/wordprocessingGroup" xmlns:wpi="http://schemas.microsoft.com/office/word/2010/wordprocessingInk" xmlns:wne="http://schemas.microsoft.com/office/word/2006/wordml" xmlns:wps="http://schemas.microsoft.com/office/word/2010/wordprocessingShape" mc:Ignorable="w14 w15 w16se w16cid wp14">
   <w:endnote w:type="separator" w:id="-1">
     <w:p>
       <w:pPr>
@@ -8163,7 +9798,7 @@
 </file>
 
 <file path=word/footer1.xml><?xml version="1.0" encoding="utf-8"?>
-<w:ftr xmlns:wpc="http://schemas.microsoft.com/office/word/2010/wordprocessingCanvas" xmlns:cx="http://schemas.microsoft.com/office/drawing/2014/chartex" xmlns:cx1="http://schemas.microsoft.com/office/drawing/2015/9/8/chartex" xmlns:cx2="http://schemas.microsoft.com/office/drawing/2015/10/21/chartex" xmlns:cx3="http://schemas.microsoft.com/office/drawing/2016/5/9/chartex" xmlns:cx4="http://schemas.microsoft.com/office/drawing/2016/5/10/chartex" xmlns:cx5="http://schemas.microsoft.com/office/drawing/2016/5/11/chartex" xmlns:cx6="http://schemas.microsoft.com/office/drawing/2016/5/12/chartex" xmlns:cx7="http://schemas.microsoft.com/office/drawing/2016/5/13/chartex" xmlns:cx8="http://schemas.microsoft.com/office/drawing/2016/5/14/chartex" xmlns:mc="http://schemas.openxmlformats.org/markup-compatibility/2006" xmlns:aink="http://schemas.microsoft.com/office/drawing/2016/ink" xmlns:am3d="http://schemas.microsoft.com/office/drawing/2017/model3d" xmlns:o="urn:schemas-microsoft-com:office:office" xmlns:r="http://schemas.openxmlformats.org/officeDocument/2006/relationships" xmlns:m="http://schemas.openxmlformats.org/officeDocument/2006/math" xmlns:v="urn:schemas-microsoft-com:vml" xmlns:wp14="http://schemas.microsoft.com/office/word/2010/wordprocessingDrawing" xmlns:wp="http://schemas.openxmlformats.org/drawingml/2006/wordprocessingDrawing" xmlns:w10="urn:schemas-microsoft-com:office:word" xmlns:w="http://schemas.openxmlformats.org/wordprocessingml/2006/main" xmlns:w14="http://schemas.microsoft.com/office/word/2010/wordml" xmlns:w15="http://schemas.microsoft.com/office/word/2012/wordml" xmlns:w16cex="http://schemas.microsoft.com/office/word/2018/wordml/cex" xmlns:w16cid="http://schemas.microsoft.com/office/word/2016/wordml/cid" xmlns:w16="http://schemas.microsoft.com/office/word/2018/wordml" xmlns:w16se="http://schemas.microsoft.com/office/word/2015/wordml/symex" xmlns:wpg="http://schemas.microsoft.com/office/word/2010/wordprocessingGroup" xmlns:wpi="http://schemas.microsoft.com/office/word/2010/wordprocessingInk" xmlns:wne="http://schemas.microsoft.com/office/word/2006/wordml" xmlns:wps="http://schemas.microsoft.com/office/word/2010/wordprocessingShape" mc:Ignorable="w14 w15 w16se w16cid w16 w16cex wp14">
+<w:ftr xmlns:wpc="http://schemas.microsoft.com/office/word/2010/wordprocessingCanvas" xmlns:cx="http://schemas.microsoft.com/office/drawing/2014/chartex" xmlns:cx1="http://schemas.microsoft.com/office/drawing/2015/9/8/chartex" xmlns:cx2="http://schemas.microsoft.com/office/drawing/2015/10/21/chartex" xmlns:cx3="http://schemas.microsoft.com/office/drawing/2016/5/9/chartex" xmlns:cx4="http://schemas.microsoft.com/office/drawing/2016/5/10/chartex" xmlns:cx5="http://schemas.microsoft.com/office/drawing/2016/5/11/chartex" xmlns:cx6="http://schemas.microsoft.com/office/drawing/2016/5/12/chartex" xmlns:cx7="http://schemas.microsoft.com/office/drawing/2016/5/13/chartex" xmlns:cx8="http://schemas.microsoft.com/office/drawing/2016/5/14/chartex" xmlns:mc="http://schemas.openxmlformats.org/markup-compatibility/2006" xmlns:aink="http://schemas.microsoft.com/office/drawing/2016/ink" xmlns:am3d="http://schemas.microsoft.com/office/drawing/2017/model3d" xmlns:o="urn:schemas-microsoft-com:office:office" xmlns:r="http://schemas.openxmlformats.org/officeDocument/2006/relationships" xmlns:m="http://schemas.openxmlformats.org/officeDocument/2006/math" xmlns:v="urn:schemas-microsoft-com:vml" xmlns:wp14="http://schemas.microsoft.com/office/word/2010/wordprocessingDrawing" xmlns:wp="http://schemas.openxmlformats.org/drawingml/2006/wordprocessingDrawing" xmlns:w10="urn:schemas-microsoft-com:office:word" xmlns:w="http://schemas.openxmlformats.org/wordprocessingml/2006/main" xmlns:w14="http://schemas.microsoft.com/office/word/2010/wordml" xmlns:w15="http://schemas.microsoft.com/office/word/2012/wordml" xmlns:w16cid="http://schemas.microsoft.com/office/word/2016/wordml/cid" xmlns:w16se="http://schemas.microsoft.com/office/word/2015/wordml/symex" xmlns:wpg="http://schemas.microsoft.com/office/word/2010/wordprocessingGroup" xmlns:wpi="http://schemas.microsoft.com/office/word/2010/wordprocessingInk" xmlns:wne="http://schemas.microsoft.com/office/word/2006/wordml" xmlns:wps="http://schemas.microsoft.com/office/word/2010/wordprocessingShape" mc:Ignorable="w14 w15 w16se w16cid wp14">
   <w:p>
     <w:pPr>
       <w:pStyle w:val="Footer"/>
@@ -8275,7 +9910,7 @@
               <v:stroke joinstyle="miter"/>
               <v:path gradientshapeok="t" o:connecttype="rect"/>
             </v:shapetype>
-            <v:shape id="Text Box 13" o:spid="_x0000_s1033" type="#_x0000_t202" style="position:absolute;left:0;text-align:left;margin-left:0;margin-top:0;width:2in;height:2in;z-index:251658240;visibility:visible;mso-wrap-style:none;mso-wrap-distance-left:9pt;mso-wrap-distance-top:0;mso-wrap-distance-right:9pt;mso-wrap-distance-bottom:0;mso-position-horizontal:center;mso-position-horizontal-relative:margin;mso-position-vertical:absolute;mso-position-vertical-relative:text;v-text-anchor:top" o:gfxdata="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" filled="f" fillcolor="white [3201]" stroked="f" strokeweight=".5pt">
+            <v:shape id="Text Box 13" o:spid="_x0000_s1038" type="#_x0000_t202" style="position:absolute;left:0;text-align:left;margin-left:0;margin-top:0;width:2in;height:2in;z-index:251658240;visibility:visible;mso-wrap-style:none;mso-wrap-distance-left:9pt;mso-wrap-distance-top:0;mso-wrap-distance-right:9pt;mso-wrap-distance-bottom:0;mso-position-horizontal:center;mso-position-horizontal-relative:margin;mso-position-vertical:absolute;mso-position-vertical-relative:text;v-text-anchor:top" o:gfxdata="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" filled="f" fillcolor="white [3201]" stroked="f" strokeweight=".5pt">
               <v:textbox style="mso-fit-shape-to-text:t" inset="0,0,0,0">
                 <w:txbxContent>
                   <w:p>
@@ -8324,7 +9959,179 @@
 </file>
 
 <file path=word/footer2.xml><?xml version="1.0" encoding="utf-8"?>
-<w:ftr xmlns:wpc="http://schemas.microsoft.com/office/word/2010/wordprocessingCanvas" xmlns:cx="http://schemas.microsoft.com/office/drawing/2014/chartex" xmlns:cx1="http://schemas.microsoft.com/office/drawing/2015/9/8/chartex" xmlns:cx2="http://schemas.microsoft.com/office/drawing/2015/10/21/chartex" xmlns:cx3="http://schemas.microsoft.com/office/drawing/2016/5/9/chartex" xmlns:cx4="http://schemas.microsoft.com/office/drawing/2016/5/10/chartex" xmlns:cx5="http://schemas.microsoft.com/office/drawing/2016/5/11/chartex" xmlns:cx6="http://schemas.microsoft.com/office/drawing/2016/5/12/chartex" xmlns:cx7="http://schemas.microsoft.com/office/drawing/2016/5/13/chartex" xmlns:cx8="http://schemas.microsoft.com/office/drawing/2016/5/14/chartex" xmlns:mc="http://schemas.openxmlformats.org/markup-compatibility/2006" xmlns:aink="http://schemas.microsoft.com/office/drawing/2016/ink" xmlns:am3d="http://schemas.microsoft.com/office/drawing/2017/model3d" xmlns:o="urn:schemas-microsoft-com:office:office" xmlns:r="http://schemas.openxmlformats.org/officeDocument/2006/relationships" xmlns:m="http://schemas.openxmlformats.org/officeDocument/2006/math" xmlns:v="urn:schemas-microsoft-com:vml" xmlns:wp14="http://schemas.microsoft.com/office/word/2010/wordprocessingDrawing" xmlns:wp="http://schemas.openxmlformats.org/drawingml/2006/wordprocessingDrawing" xmlns:w10="urn:schemas-microsoft-com:office:word" xmlns:w="http://schemas.openxmlformats.org/wordprocessingml/2006/main" xmlns:w14="http://schemas.microsoft.com/office/word/2010/wordml" xmlns:w15="http://schemas.microsoft.com/office/word/2012/wordml" xmlns:w16cex="http://schemas.microsoft.com/office/word/2018/wordml/cex" xmlns:w16cid="http://schemas.microsoft.com/office/word/2016/wordml/cid" xmlns:w16="http://schemas.microsoft.com/office/word/2018/wordml" xmlns:w16se="http://schemas.microsoft.com/office/word/2015/wordml/symex" xmlns:wpg="http://schemas.microsoft.com/office/word/2010/wordprocessingGroup" xmlns:wpi="http://schemas.microsoft.com/office/word/2010/wordprocessingInk" xmlns:wne="http://schemas.microsoft.com/office/word/2006/wordml" xmlns:wps="http://schemas.microsoft.com/office/word/2010/wordprocessingShape" mc:Ignorable="w14 w15 w16se w16cid w16 w16cex wp14">
+<w:ftr xmlns:wpc="http://schemas.microsoft.com/office/word/2010/wordprocessingCanvas" xmlns:cx="http://schemas.microsoft.com/office/drawing/2014/chartex" xmlns:cx1="http://schemas.microsoft.com/office/drawing/2015/9/8/chartex" xmlns:cx2="http://schemas.microsoft.com/office/drawing/2015/10/21/chartex" xmlns:cx3="http://schemas.microsoft.com/office/drawing/2016/5/9/chartex" xmlns:cx4="http://schemas.microsoft.com/office/drawing/2016/5/10/chartex" xmlns:cx5="http://schemas.microsoft.com/office/drawing/2016/5/11/chartex" xmlns:cx6="http://schemas.microsoft.com/office/drawing/2016/5/12/chartex" xmlns:cx7="http://schemas.microsoft.com/office/drawing/2016/5/13/chartex" xmlns:cx8="http://schemas.microsoft.com/office/drawing/2016/5/14/chartex" xmlns:mc="http://schemas.openxmlformats.org/markup-compatibility/2006" xmlns:aink="http://schemas.microsoft.com/office/drawing/2016/ink" xmlns:am3d="http://schemas.microsoft.com/office/drawing/2017/model3d" xmlns:o="urn:schemas-microsoft-com:office:office" xmlns:r="http://schemas.openxmlformats.org/officeDocument/2006/relationships" xmlns:m="http://schemas.openxmlformats.org/officeDocument/2006/math" xmlns:v="urn:schemas-microsoft-com:vml" xmlns:wp14="http://schemas.microsoft.com/office/word/2010/wordprocessingDrawing" xmlns:wp="http://schemas.openxmlformats.org/drawingml/2006/wordprocessingDrawing" xmlns:w10="urn:schemas-microsoft-com:office:word" xmlns:w="http://schemas.openxmlformats.org/wordprocessingml/2006/main" xmlns:w14="http://schemas.microsoft.com/office/word/2010/wordml" xmlns:w15="http://schemas.microsoft.com/office/word/2012/wordml" xmlns:w16cid="http://schemas.microsoft.com/office/word/2016/wordml/cid" xmlns:w16se="http://schemas.microsoft.com/office/word/2015/wordml/symex" xmlns:wpg="http://schemas.microsoft.com/office/word/2010/wordprocessingGroup" xmlns:wpi="http://schemas.microsoft.com/office/word/2010/wordprocessingInk" xmlns:wne="http://schemas.microsoft.com/office/word/2006/wordml" xmlns:wps="http://schemas.microsoft.com/office/word/2010/wordprocessingShape" mc:Ignorable="w14 w15 w16se w16cid wp14">
+  <w:p>
+    <w:pPr>
+      <w:pStyle w:val="Footer"/>
+      <w:jc w:val="center"/>
+    </w:pPr>
+    <w:r>
+      <w:rPr>
+        <w:noProof/>
+      </w:rPr>
+      <mc:AlternateContent>
+        <mc:Choice Requires="wps">
+          <w:drawing>
+            <wp:anchor distT="0" distB="0" distL="114300" distR="114300" simplePos="0" relativeHeight="251663360" behindDoc="0" locked="0" layoutInCell="1" allowOverlap="1" wp14:anchorId="1E16AD38" wp14:editId="66FFFC22">
+              <wp:simplePos x="0" y="0"/>
+              <wp:positionH relativeFrom="margin">
+                <wp:align>center</wp:align>
+              </wp:positionH>
+              <wp:positionV relativeFrom="paragraph">
+                <wp:posOffset>0</wp:posOffset>
+              </wp:positionV>
+              <wp:extent cx="1828800" cy="1828800"/>
+              <wp:effectExtent l="0" t="0" r="0" b="0"/>
+              <wp:wrapNone/>
+              <wp:docPr id="31" name="Text Box 31"/>
+              <wp:cNvGraphicFramePr/>
+              <a:graphic xmlns:a="http://schemas.openxmlformats.org/drawingml/2006/main">
+                <a:graphicData uri="http://schemas.microsoft.com/office/word/2010/wordprocessingShape">
+                  <wps:wsp>
+                    <wps:cNvSpPr txBox="1"/>
+                    <wps:spPr>
+                      <a:xfrm>
+                        <a:off x="0" y="0"/>
+                        <a:ext cx="1828800" cy="1828800"/>
+                      </a:xfrm>
+                      <a:prstGeom prst="rect">
+                        <a:avLst/>
+                      </a:prstGeom>
+                      <a:noFill/>
+                      <a:ln w="6350">
+                        <a:noFill/>
+                      </a:ln>
+                      <a:extLst>
+                        <a:ext uri="{909E8E84-426E-40DD-AFC4-6F175D3DCCD1}">
+                          <a14:hiddenFill xmlns:a14="http://schemas.microsoft.com/office/drawing/2010/main">
+                            <a:solidFill>
+                              <a:schemeClr val="lt1"/>
+                            </a:solidFill>
+                          </a14:hiddenFill>
+                        </a:ext>
+                        <a:ext uri="{91240B29-F687-4F45-9708-019B960494DF}">
+                          <a14:hiddenLine xmlns:a14="http://schemas.microsoft.com/office/drawing/2010/main" w="6350">
+                            <a:solidFill>
+                              <a:prstClr val="black"/>
+                            </a:solidFill>
+                          </a14:hiddenLine>
+                        </a:ext>
+                      </a:extLst>
+                    </wps:spPr>
+                    <wps:style>
+                      <a:lnRef idx="0">
+                        <a:schemeClr val="accent1"/>
+                      </a:lnRef>
+                      <a:fillRef idx="0">
+                        <a:schemeClr val="accent1"/>
+                      </a:fillRef>
+                      <a:effectRef idx="0">
+                        <a:schemeClr val="accent1"/>
+                      </a:effectRef>
+                      <a:fontRef idx="minor">
+                        <a:schemeClr val="dk1"/>
+                      </a:fontRef>
+                    </wps:style>
+                    <wps:txbx>
+                      <w:txbxContent>
+                        <w:sdt>
+                          <w:sdtPr>
+                            <w:id w:val="1532695666"/>
+                          </w:sdtPr>
+                          <w:sdtContent>
+                            <w:p>
+                              <w:pPr>
+                                <w:pStyle w:val="Footer"/>
+                                <w:jc w:val="center"/>
+                              </w:pPr>
+                              <w:r>
+                                <w:fldChar w:fldCharType="begin"/>
+                              </w:r>
+                              <w:r>
+                                <w:instrText xml:space="preserve"> PAGE   \* MERGEFORMAT </w:instrText>
+                              </w:r>
+                              <w:r>
+                                <w:fldChar w:fldCharType="separate"/>
+                              </w:r>
+                              <w:r>
+                                <w:t>2</w:t>
+                              </w:r>
+                              <w:r>
+                                <w:fldChar w:fldCharType="end"/>
+                              </w:r>
+                            </w:p>
+                          </w:sdtContent>
+                        </w:sdt>
+                        <w:p/>
+                      </w:txbxContent>
+                    </wps:txbx>
+                    <wps:bodyPr rot="0" spcFirstLastPara="0" vertOverflow="overflow" horzOverflow="overflow" vert="horz" wrap="none" lIns="0" tIns="0" rIns="0" bIns="0" numCol="1" spcCol="0" rtlCol="0" fromWordArt="0" anchor="t" anchorCtr="0" forceAA="0" compatLnSpc="1">
+                      <a:spAutoFit/>
+                    </wps:bodyPr>
+                  </wps:wsp>
+                </a:graphicData>
+              </a:graphic>
+            </wp:anchor>
+          </w:drawing>
+        </mc:Choice>
+        <mc:Fallback>
+          <w:pict>
+            <v:shapetype w14:anchorId="1E16AD38" id="_x0000_t202" coordsize="21600,21600" o:spt="202" path="m,l,21600r21600,l21600,xe">
+              <v:stroke joinstyle="miter"/>
+              <v:path gradientshapeok="t" o:connecttype="rect"/>
+            </v:shapetype>
+            <v:shape id="Text Box 31" o:spid="_x0000_s1039" type="#_x0000_t202" style="position:absolute;left:0;text-align:left;margin-left:0;margin-top:0;width:2in;height:2in;z-index:251663360;visibility:visible;mso-wrap-style:none;mso-wrap-distance-left:9pt;mso-wrap-distance-top:0;mso-wrap-distance-right:9pt;mso-wrap-distance-bottom:0;mso-position-horizontal:center;mso-position-horizontal-relative:margin;mso-position-vertical:absolute;mso-position-vertical-relative:text;v-text-anchor:top" o:gfxdata="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" filled="f" fillcolor="white [3201]" stroked="f" strokeweight=".5pt">
+              <v:textbox style="mso-fit-shape-to-text:t" inset="0,0,0,0">
+                <w:txbxContent>
+                  <w:sdt>
+                    <w:sdtPr>
+                      <w:id w:val="1532695666"/>
+                    </w:sdtPr>
+                    <w:sdtContent>
+                      <w:p>
+                        <w:pPr>
+                          <w:pStyle w:val="Footer"/>
+                          <w:jc w:val="center"/>
+                        </w:pPr>
+                        <w:r>
+                          <w:fldChar w:fldCharType="begin"/>
+                        </w:r>
+                        <w:r>
+                          <w:instrText xml:space="preserve"> PAGE   \* MERGEFORMAT </w:instrText>
+                        </w:r>
+                        <w:r>
+                          <w:fldChar w:fldCharType="separate"/>
+                        </w:r>
+                        <w:r>
+                          <w:t>2</w:t>
+                        </w:r>
+                        <w:r>
+                          <w:fldChar w:fldCharType="end"/>
+                        </w:r>
+                      </w:p>
+                    </w:sdtContent>
+                  </w:sdt>
+                  <w:p/>
+                </w:txbxContent>
+              </v:textbox>
+              <w10:wrap anchorx="margin"/>
+            </v:shape>
+          </w:pict>
+        </mc:Fallback>
+      </mc:AlternateContent>
+    </w:r>
+  </w:p>
+  <w:p>
+    <w:pPr>
+      <w:pStyle w:val="Footer"/>
+      <w:jc w:val="right"/>
+    </w:pPr>
+  </w:p>
+</w:ftr>
+</file>
+
+<file path=word/footer3.xml><?xml version="1.0" encoding="utf-8"?>
+<w:ftr xmlns:wpc="http://schemas.microsoft.com/office/word/2010/wordprocessingCanvas" xmlns:cx="http://schemas.microsoft.com/office/drawing/2014/chartex" xmlns:cx1="http://schemas.microsoft.com/office/drawing/2015/9/8/chartex" xmlns:cx2="http://schemas.microsoft.com/office/drawing/2015/10/21/chartex" xmlns:cx3="http://schemas.microsoft.com/office/drawing/2016/5/9/chartex" xmlns:cx4="http://schemas.microsoft.com/office/drawing/2016/5/10/chartex" xmlns:cx5="http://schemas.microsoft.com/office/drawing/2016/5/11/chartex" xmlns:cx6="http://schemas.microsoft.com/office/drawing/2016/5/12/chartex" xmlns:cx7="http://schemas.microsoft.com/office/drawing/2016/5/13/chartex" xmlns:cx8="http://schemas.microsoft.com/office/drawing/2016/5/14/chartex" xmlns:mc="http://schemas.openxmlformats.org/markup-compatibility/2006" xmlns:aink="http://schemas.microsoft.com/office/drawing/2016/ink" xmlns:am3d="http://schemas.microsoft.com/office/drawing/2017/model3d" xmlns:o="urn:schemas-microsoft-com:office:office" xmlns:r="http://schemas.openxmlformats.org/officeDocument/2006/relationships" xmlns:m="http://schemas.openxmlformats.org/officeDocument/2006/math" xmlns:v="urn:schemas-microsoft-com:vml" xmlns:wp14="http://schemas.microsoft.com/office/word/2010/wordprocessingDrawing" xmlns:wp="http://schemas.openxmlformats.org/drawingml/2006/wordprocessingDrawing" xmlns:w10="urn:schemas-microsoft-com:office:word" xmlns:w="http://schemas.openxmlformats.org/wordprocessingml/2006/main" xmlns:w14="http://schemas.microsoft.com/office/word/2010/wordml" xmlns:w15="http://schemas.microsoft.com/office/word/2012/wordml" xmlns:w16cid="http://schemas.microsoft.com/office/word/2016/wordml/cid" xmlns:w16se="http://schemas.microsoft.com/office/word/2015/wordml/symex" xmlns:wpg="http://schemas.microsoft.com/office/word/2010/wordprocessingGroup" xmlns:wpi="http://schemas.microsoft.com/office/word/2010/wordprocessingInk" xmlns:wne="http://schemas.microsoft.com/office/word/2006/wordml" xmlns:wps="http://schemas.microsoft.com/office/word/2010/wordprocessingShape" mc:Ignorable="w14 w15 w16se w16cid wp14">
   <w:p>
     <w:pPr>
       <w:pStyle w:val="Footer"/>
@@ -8446,7 +10253,7 @@
               <v:stroke joinstyle="miter"/>
               <v:path gradientshapeok="t" o:connecttype="rect"/>
             </v:shapetype>
-            <v:shape id="Text Box 16" o:spid="_x0000_s1034" type="#_x0000_t202" style="position:absolute;left:0;text-align:left;margin-left:0;margin-top:0;width:2in;height:2in;z-index:251659264;visibility:visible;mso-wrap-style:none;mso-wrap-distance-left:9pt;mso-wrap-distance-top:0;mso-wrap-distance-right:9pt;mso-wrap-distance-bottom:0;mso-position-horizontal:center;mso-position-horizontal-relative:margin;mso-position-vertical:absolute;mso-position-vertical-relative:text;v-text-anchor:top" o:gfxdata="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" filled="f" fillcolor="white [3201]" stroked="f" strokeweight=".5pt">
+            <v:shape id="Text Box 16" o:spid="_x0000_s1040" type="#_x0000_t202" style="position:absolute;left:0;text-align:left;margin-left:0;margin-top:0;width:2in;height:2in;z-index:251659264;visibility:visible;mso-wrap-style:none;mso-wrap-distance-left:9pt;mso-wrap-distance-top:0;mso-wrap-distance-right:9pt;mso-wrap-distance-bottom:0;mso-position-horizontal:center;mso-position-horizontal-relative:margin;mso-position-vertical:absolute;mso-position-vertical-relative:text;v-text-anchor:top" o:gfxdata="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" filled="f" fillcolor="white [3201]" stroked="f" strokeweight=".5pt">
               <v:textbox style="mso-fit-shape-to-text:t" inset="0,0,0,0">
                 <w:txbxContent>
                   <w:sdt>
@@ -8497,8 +10304,8 @@
 </w:ftr>
 </file>
 
-<file path=word/footer3.xml><?xml version="1.0" encoding="utf-8"?>
-<w:ftr xmlns:wpc="http://schemas.microsoft.com/office/word/2010/wordprocessingCanvas" xmlns:cx="http://schemas.microsoft.com/office/drawing/2014/chartex" xmlns:cx1="http://schemas.microsoft.com/office/drawing/2015/9/8/chartex" xmlns:cx2="http://schemas.microsoft.com/office/drawing/2015/10/21/chartex" xmlns:cx3="http://schemas.microsoft.com/office/drawing/2016/5/9/chartex" xmlns:cx4="http://schemas.microsoft.com/office/drawing/2016/5/10/chartex" xmlns:cx5="http://schemas.microsoft.com/office/drawing/2016/5/11/chartex" xmlns:cx6="http://schemas.microsoft.com/office/drawing/2016/5/12/chartex" xmlns:cx7="http://schemas.microsoft.com/office/drawing/2016/5/13/chartex" xmlns:cx8="http://schemas.microsoft.com/office/drawing/2016/5/14/chartex" xmlns:mc="http://schemas.openxmlformats.org/markup-compatibility/2006" xmlns:aink="http://schemas.microsoft.com/office/drawing/2016/ink" xmlns:am3d="http://schemas.microsoft.com/office/drawing/2017/model3d" xmlns:o="urn:schemas-microsoft-com:office:office" xmlns:r="http://schemas.openxmlformats.org/officeDocument/2006/relationships" xmlns:m="http://schemas.openxmlformats.org/officeDocument/2006/math" xmlns:v="urn:schemas-microsoft-com:vml" xmlns:wp14="http://schemas.microsoft.com/office/word/2010/wordprocessingDrawing" xmlns:wp="http://schemas.openxmlformats.org/drawingml/2006/wordprocessingDrawing" xmlns:w10="urn:schemas-microsoft-com:office:word" xmlns:w="http://schemas.openxmlformats.org/wordprocessingml/2006/main" xmlns:w14="http://schemas.microsoft.com/office/word/2010/wordml" xmlns:w15="http://schemas.microsoft.com/office/word/2012/wordml" xmlns:w16cex="http://schemas.microsoft.com/office/word/2018/wordml/cex" xmlns:w16cid="http://schemas.microsoft.com/office/word/2016/wordml/cid" xmlns:w16="http://schemas.microsoft.com/office/word/2018/wordml" xmlns:w16se="http://schemas.microsoft.com/office/word/2015/wordml/symex" xmlns:wpg="http://schemas.microsoft.com/office/word/2010/wordprocessingGroup" xmlns:wpi="http://schemas.microsoft.com/office/word/2010/wordprocessingInk" xmlns:wne="http://schemas.microsoft.com/office/word/2006/wordml" xmlns:wps="http://schemas.microsoft.com/office/word/2010/wordprocessingShape" mc:Ignorable="w14 w15 w16se w16cid w16 w16cex wp14">
+<file path=word/footer4.xml><?xml version="1.0" encoding="utf-8"?>
+<w:ftr xmlns:wpc="http://schemas.microsoft.com/office/word/2010/wordprocessingCanvas" xmlns:cx="http://schemas.microsoft.com/office/drawing/2014/chartex" xmlns:cx1="http://schemas.microsoft.com/office/drawing/2015/9/8/chartex" xmlns:cx2="http://schemas.microsoft.com/office/drawing/2015/10/21/chartex" xmlns:cx3="http://schemas.microsoft.com/office/drawing/2016/5/9/chartex" xmlns:cx4="http://schemas.microsoft.com/office/drawing/2016/5/10/chartex" xmlns:cx5="http://schemas.microsoft.com/office/drawing/2016/5/11/chartex" xmlns:cx6="http://schemas.microsoft.com/office/drawing/2016/5/12/chartex" xmlns:cx7="http://schemas.microsoft.com/office/drawing/2016/5/13/chartex" xmlns:cx8="http://schemas.microsoft.com/office/drawing/2016/5/14/chartex" xmlns:mc="http://schemas.openxmlformats.org/markup-compatibility/2006" xmlns:aink="http://schemas.microsoft.com/office/drawing/2016/ink" xmlns:am3d="http://schemas.microsoft.com/office/drawing/2017/model3d" xmlns:o="urn:schemas-microsoft-com:office:office" xmlns:r="http://schemas.openxmlformats.org/officeDocument/2006/relationships" xmlns:m="http://schemas.openxmlformats.org/officeDocument/2006/math" xmlns:v="urn:schemas-microsoft-com:vml" xmlns:wp14="http://schemas.microsoft.com/office/word/2010/wordprocessingDrawing" xmlns:wp="http://schemas.openxmlformats.org/drawingml/2006/wordprocessingDrawing" xmlns:w10="urn:schemas-microsoft-com:office:word" xmlns:w="http://schemas.openxmlformats.org/wordprocessingml/2006/main" xmlns:w14="http://schemas.microsoft.com/office/word/2010/wordml" xmlns:w15="http://schemas.microsoft.com/office/word/2012/wordml" xmlns:w16cid="http://schemas.microsoft.com/office/word/2016/wordml/cid" xmlns:w16se="http://schemas.microsoft.com/office/word/2015/wordml/symex" xmlns:wpg="http://schemas.microsoft.com/office/word/2010/wordprocessingGroup" xmlns:wpi="http://schemas.microsoft.com/office/word/2010/wordprocessingInk" xmlns:wne="http://schemas.microsoft.com/office/word/2006/wordml" xmlns:wps="http://schemas.microsoft.com/office/word/2010/wordprocessingShape" mc:Ignorable="w14 w15 w16se w16cid wp14">
   <w:p>
     <w:pPr>
       <w:pStyle w:val="Footer"/>
@@ -8610,7 +10417,7 @@
               <v:stroke joinstyle="miter"/>
               <v:path gradientshapeok="t" o:connecttype="rect"/>
             </v:shapetype>
-            <v:shape id="Text Box 17" o:spid="_x0000_s1035" type="#_x0000_t202" style="position:absolute;left:0;text-align:left;margin-left:0;margin-top:0;width:2in;height:2in;z-index:251660288;visibility:visible;mso-wrap-style:none;mso-wrap-distance-left:9pt;mso-wrap-distance-top:0;mso-wrap-distance-right:9pt;mso-wrap-distance-bottom:0;mso-position-horizontal:center;mso-position-horizontal-relative:margin;mso-position-vertical:absolute;mso-position-vertical-relative:text;v-text-anchor:top" o:gfxdata="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" filled="f" fillcolor="white [3201]" stroked="f" strokeweight=".5pt">
+            <v:shape id="Text Box 17" o:spid="_x0000_s1041" type="#_x0000_t202" style="position:absolute;left:0;text-align:left;margin-left:0;margin-top:0;width:2in;height:2in;z-index:251660288;visibility:visible;mso-wrap-style:none;mso-wrap-distance-left:9pt;mso-wrap-distance-top:0;mso-wrap-distance-right:9pt;mso-wrap-distance-bottom:0;mso-position-horizontal:center;mso-position-horizontal-relative:margin;mso-position-vertical:absolute;mso-position-vertical-relative:text;v-text-anchor:top" o:gfxdata="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" filled="f" fillcolor="white [3201]" stroked="f" strokeweight=".5pt">
               <v:textbox style="mso-fit-shape-to-text:t" inset="0,0,0,0">
                 <w:txbxContent>
                   <w:p>
@@ -8645,8 +10452,8 @@
 </w:ftr>
 </file>
 
-<file path=word/footer4.xml><?xml version="1.0" encoding="utf-8"?>
-<w:ftr xmlns:wpc="http://schemas.microsoft.com/office/word/2010/wordprocessingCanvas" xmlns:cx="http://schemas.microsoft.com/office/drawing/2014/chartex" xmlns:cx1="http://schemas.microsoft.com/office/drawing/2015/9/8/chartex" xmlns:cx2="http://schemas.microsoft.com/office/drawing/2015/10/21/chartex" xmlns:cx3="http://schemas.microsoft.com/office/drawing/2016/5/9/chartex" xmlns:cx4="http://schemas.microsoft.com/office/drawing/2016/5/10/chartex" xmlns:cx5="http://schemas.microsoft.com/office/drawing/2016/5/11/chartex" xmlns:cx6="http://schemas.microsoft.com/office/drawing/2016/5/12/chartex" xmlns:cx7="http://schemas.microsoft.com/office/drawing/2016/5/13/chartex" xmlns:cx8="http://schemas.microsoft.com/office/drawing/2016/5/14/chartex" xmlns:mc="http://schemas.openxmlformats.org/markup-compatibility/2006" xmlns:aink="http://schemas.microsoft.com/office/drawing/2016/ink" xmlns:am3d="http://schemas.microsoft.com/office/drawing/2017/model3d" xmlns:o="urn:schemas-microsoft-com:office:office" xmlns:r="http://schemas.openxmlformats.org/officeDocument/2006/relationships" xmlns:m="http://schemas.openxmlformats.org/officeDocument/2006/math" xmlns:v="urn:schemas-microsoft-com:vml" xmlns:wp14="http://schemas.microsoft.com/office/word/2010/wordprocessingDrawing" xmlns:wp="http://schemas.openxmlformats.org/drawingml/2006/wordprocessingDrawing" xmlns:w10="urn:schemas-microsoft-com:office:word" xmlns:w="http://schemas.openxmlformats.org/wordprocessingml/2006/main" xmlns:w14="http://schemas.microsoft.com/office/word/2010/wordml" xmlns:w15="http://schemas.microsoft.com/office/word/2012/wordml" xmlns:w16cex="http://schemas.microsoft.com/office/word/2018/wordml/cex" xmlns:w16cid="http://schemas.microsoft.com/office/word/2016/wordml/cid" xmlns:w16="http://schemas.microsoft.com/office/word/2018/wordml" xmlns:w16se="http://schemas.microsoft.com/office/word/2015/wordml/symex" xmlns:wpg="http://schemas.microsoft.com/office/word/2010/wordprocessingGroup" xmlns:wpi="http://schemas.microsoft.com/office/word/2010/wordprocessingInk" xmlns:wne="http://schemas.microsoft.com/office/word/2006/wordml" xmlns:wps="http://schemas.microsoft.com/office/word/2010/wordprocessingShape" mc:Ignorable="w14 w15 w16se w16cid w16 w16cex wp14">
+<file path=word/footer5.xml><?xml version="1.0" encoding="utf-8"?>
+<w:ftr xmlns:wpc="http://schemas.microsoft.com/office/word/2010/wordprocessingCanvas" xmlns:cx="http://schemas.microsoft.com/office/drawing/2014/chartex" xmlns:cx1="http://schemas.microsoft.com/office/drawing/2015/9/8/chartex" xmlns:cx2="http://schemas.microsoft.com/office/drawing/2015/10/21/chartex" xmlns:cx3="http://schemas.microsoft.com/office/drawing/2016/5/9/chartex" xmlns:cx4="http://schemas.microsoft.com/office/drawing/2016/5/10/chartex" xmlns:cx5="http://schemas.microsoft.com/office/drawing/2016/5/11/chartex" xmlns:cx6="http://schemas.microsoft.com/office/drawing/2016/5/12/chartex" xmlns:cx7="http://schemas.microsoft.com/office/drawing/2016/5/13/chartex" xmlns:cx8="http://schemas.microsoft.com/office/drawing/2016/5/14/chartex" xmlns:mc="http://schemas.openxmlformats.org/markup-compatibility/2006" xmlns:aink="http://schemas.microsoft.com/office/drawing/2016/ink" xmlns:am3d="http://schemas.microsoft.com/office/drawing/2017/model3d" xmlns:o="urn:schemas-microsoft-com:office:office" xmlns:r="http://schemas.openxmlformats.org/officeDocument/2006/relationships" xmlns:m="http://schemas.openxmlformats.org/officeDocument/2006/math" xmlns:v="urn:schemas-microsoft-com:vml" xmlns:wp14="http://schemas.microsoft.com/office/word/2010/wordprocessingDrawing" xmlns:wp="http://schemas.openxmlformats.org/drawingml/2006/wordprocessingDrawing" xmlns:w10="urn:schemas-microsoft-com:office:word" xmlns:w="http://schemas.openxmlformats.org/wordprocessingml/2006/main" xmlns:w14="http://schemas.microsoft.com/office/word/2010/wordml" xmlns:w15="http://schemas.microsoft.com/office/word/2012/wordml" xmlns:w16cid="http://schemas.microsoft.com/office/word/2016/wordml/cid" xmlns:w16se="http://schemas.microsoft.com/office/word/2015/wordml/symex" xmlns:wpg="http://schemas.microsoft.com/office/word/2010/wordprocessingGroup" xmlns:wpi="http://schemas.microsoft.com/office/word/2010/wordprocessingInk" xmlns:wne="http://schemas.microsoft.com/office/word/2006/wordml" xmlns:wps="http://schemas.microsoft.com/office/word/2010/wordprocessingShape" mc:Ignorable="w14 w15 w16se w16cid wp14">
   <w:p>
     <w:pPr>
       <w:pStyle w:val="Footer"/>
@@ -8768,7 +10575,7 @@
               <v:stroke joinstyle="miter"/>
               <v:path gradientshapeok="t" o:connecttype="rect"/>
             </v:shapetype>
-            <v:shape id="Text Box 18" o:spid="_x0000_s1036" type="#_x0000_t202" style="position:absolute;left:0;text-align:left;margin-left:0;margin-top:0;width:2in;height:2in;z-index:251661312;visibility:visible;mso-wrap-style:none;mso-wrap-distance-left:9pt;mso-wrap-distance-top:0;mso-wrap-distance-right:9pt;mso-wrap-distance-bottom:0;mso-position-horizontal:center;mso-position-horizontal-relative:margin;mso-position-vertical:absolute;mso-position-vertical-relative:text;v-text-anchor:top" o:gfxdata="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" filled="f" fillcolor="white [3201]" stroked="f" strokeweight=".5pt">
+            <v:shape id="Text Box 18" o:spid="_x0000_s1042" type="#_x0000_t202" style="position:absolute;left:0;text-align:left;margin-left:0;margin-top:0;width:2in;height:2in;z-index:251661312;visibility:visible;mso-wrap-style:none;mso-wrap-distance-left:9pt;mso-wrap-distance-top:0;mso-wrap-distance-right:9pt;mso-wrap-distance-bottom:0;mso-position-horizontal:center;mso-position-horizontal-relative:margin;mso-position-vertical:absolute;mso-position-vertical-relative:text;v-text-anchor:top" o:gfxdata="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" filled="f" fillcolor="white [3201]" stroked="f" strokeweight=".5pt">
               <v:textbox style="mso-fit-shape-to-text:t" inset="0,0,0,0">
                 <w:txbxContent>
                   <w:sdt>
@@ -8820,7 +10627,7 @@
 </file>
 
 <file path=word/footnotes.xml><?xml version="1.0" encoding="utf-8"?>
-<w:footnotes xmlns:wpc="http://schemas.microsoft.com/office/word/2010/wordprocessingCanvas" xmlns:cx="http://schemas.microsoft.com/office/drawing/2014/chartex" xmlns:cx1="http://schemas.microsoft.com/office/drawing/2015/9/8/chartex" xmlns:cx2="http://schemas.microsoft.com/office/drawing/2015/10/21/chartex" xmlns:cx3="http://schemas.microsoft.com/office/drawing/2016/5/9/chartex" xmlns:cx4="http://schemas.microsoft.com/office/drawing/2016/5/10/chartex" xmlns:cx5="http://schemas.microsoft.com/office/drawing/2016/5/11/chartex" xmlns:cx6="http://schemas.microsoft.com/office/drawing/2016/5/12/chartex" xmlns:cx7="http://schemas.microsoft.com/office/drawing/2016/5/13/chartex" xmlns:cx8="http://schemas.microsoft.com/office/drawing/2016/5/14/chartex" xmlns:mc="http://schemas.openxmlformats.org/markup-compatibility/2006" xmlns:aink="http://schemas.microsoft.com/office/drawing/2016/ink" xmlns:am3d="http://schemas.microsoft.com/office/drawing/2017/model3d" xmlns:o="urn:schemas-microsoft-com:office:office" xmlns:r="http://schemas.openxmlformats.org/officeDocument/2006/relationships" xmlns:m="http://schemas.openxmlformats.org/officeDocument/2006/math" xmlns:v="urn:schemas-microsoft-com:vml" xmlns:wp14="http://schemas.microsoft.com/office/word/2010/wordprocessingDrawing" xmlns:wp="http://schemas.openxmlformats.org/drawingml/2006/wordprocessingDrawing" xmlns:w10="urn:schemas-microsoft-com:office:word" xmlns:w="http://schemas.openxmlformats.org/wordprocessingml/2006/main" xmlns:w14="http://schemas.microsoft.com/office/word/2010/wordml" xmlns:w15="http://schemas.microsoft.com/office/word/2012/wordml" xmlns:w16cex="http://schemas.microsoft.com/office/word/2018/wordml/cex" xmlns:w16cid="http://schemas.microsoft.com/office/word/2016/wordml/cid" xmlns:w16="http://schemas.microsoft.com/office/word/2018/wordml" xmlns:w16se="http://schemas.microsoft.com/office/word/2015/wordml/symex" xmlns:wpg="http://schemas.microsoft.com/office/word/2010/wordprocessingGroup" xmlns:wpi="http://schemas.microsoft.com/office/word/2010/wordprocessingInk" xmlns:wne="http://schemas.microsoft.com/office/word/2006/wordml" xmlns:wps="http://schemas.microsoft.com/office/word/2010/wordprocessingShape" mc:Ignorable="w14 w15 w16se w16cid w16 w16cex wp14">
+<w:footnotes xmlns:wpc="http://schemas.microsoft.com/office/word/2010/wordprocessingCanvas" xmlns:cx="http://schemas.microsoft.com/office/drawing/2014/chartex" xmlns:cx1="http://schemas.microsoft.com/office/drawing/2015/9/8/chartex" xmlns:cx2="http://schemas.microsoft.com/office/drawing/2015/10/21/chartex" xmlns:cx3="http://schemas.microsoft.com/office/drawing/2016/5/9/chartex" xmlns:cx4="http://schemas.microsoft.com/office/drawing/2016/5/10/chartex" xmlns:cx5="http://schemas.microsoft.com/office/drawing/2016/5/11/chartex" xmlns:cx6="http://schemas.microsoft.com/office/drawing/2016/5/12/chartex" xmlns:cx7="http://schemas.microsoft.com/office/drawing/2016/5/13/chartex" xmlns:cx8="http://schemas.microsoft.com/office/drawing/2016/5/14/chartex" xmlns:mc="http://schemas.openxmlformats.org/markup-compatibility/2006" xmlns:aink="http://schemas.microsoft.com/office/drawing/2016/ink" xmlns:am3d="http://schemas.microsoft.com/office/drawing/2017/model3d" xmlns:o="urn:schemas-microsoft-com:office:office" xmlns:r="http://schemas.openxmlformats.org/officeDocument/2006/relationships" xmlns:m="http://schemas.openxmlformats.org/officeDocument/2006/math" xmlns:v="urn:schemas-microsoft-com:vml" xmlns:wp14="http://schemas.microsoft.com/office/word/2010/wordprocessingDrawing" xmlns:wp="http://schemas.openxmlformats.org/drawingml/2006/wordprocessingDrawing" xmlns:w10="urn:schemas-microsoft-com:office:word" xmlns:w="http://schemas.openxmlformats.org/wordprocessingml/2006/main" xmlns:w14="http://schemas.microsoft.com/office/word/2010/wordml" xmlns:w15="http://schemas.microsoft.com/office/word/2012/wordml" xmlns:w16cid="http://schemas.microsoft.com/office/word/2016/wordml/cid" xmlns:w16se="http://schemas.microsoft.com/office/word/2015/wordml/symex" xmlns:wpg="http://schemas.microsoft.com/office/word/2010/wordprocessingGroup" xmlns:wpi="http://schemas.microsoft.com/office/word/2010/wordprocessingInk" xmlns:wne="http://schemas.microsoft.com/office/word/2006/wordml" xmlns:wps="http://schemas.microsoft.com/office/word/2010/wordprocessingShape" mc:Ignorable="w14 w15 w16se w16cid wp14">
   <w:footnote w:type="separator" w:id="-1">
     <w:p>
       <w:pPr>
@@ -8845,7 +10652,7 @@
 </file>
 
 <file path=word/header1.xml><?xml version="1.0" encoding="utf-8"?>
-<w:hdr xmlns:wpc="http://schemas.microsoft.com/office/word/2010/wordprocessingCanvas" xmlns:cx="http://schemas.microsoft.com/office/drawing/2014/chartex" xmlns:cx1="http://schemas.microsoft.com/office/drawing/2015/9/8/chartex" xmlns:cx2="http://schemas.microsoft.com/office/drawing/2015/10/21/chartex" xmlns:cx3="http://schemas.microsoft.com/office/drawing/2016/5/9/chartex" xmlns:cx4="http://schemas.microsoft.com/office/drawing/2016/5/10/chartex" xmlns:cx5="http://schemas.microsoft.com/office/drawing/2016/5/11/chartex" xmlns:cx6="http://schemas.microsoft.com/office/drawing/2016/5/12/chartex" xmlns:cx7="http://schemas.microsoft.com/office/drawing/2016/5/13/chartex" xmlns:cx8="http://schemas.microsoft.com/office/drawing/2016/5/14/chartex" xmlns:mc="http://schemas.openxmlformats.org/markup-compatibility/2006" xmlns:aink="http://schemas.microsoft.com/office/drawing/2016/ink" xmlns:am3d="http://schemas.microsoft.com/office/drawing/2017/model3d" xmlns:o="urn:schemas-microsoft-com:office:office" xmlns:r="http://schemas.openxmlformats.org/officeDocument/2006/relationships" xmlns:m="http://schemas.openxmlformats.org/officeDocument/2006/math" xmlns:v="urn:schemas-microsoft-com:vml" xmlns:wp14="http://schemas.microsoft.com/office/word/2010/wordprocessingDrawing" xmlns:wp="http://schemas.openxmlformats.org/drawingml/2006/wordprocessingDrawing" xmlns:w10="urn:schemas-microsoft-com:office:word" xmlns:w="http://schemas.openxmlformats.org/wordprocessingml/2006/main" xmlns:w14="http://schemas.microsoft.com/office/word/2010/wordml" xmlns:w15="http://schemas.microsoft.com/office/word/2012/wordml" xmlns:w16cex="http://schemas.microsoft.com/office/word/2018/wordml/cex" xmlns:w16cid="http://schemas.microsoft.com/office/word/2016/wordml/cid" xmlns:w16="http://schemas.microsoft.com/office/word/2018/wordml" xmlns:w16se="http://schemas.microsoft.com/office/word/2015/wordml/symex" xmlns:wpg="http://schemas.microsoft.com/office/word/2010/wordprocessingGroup" xmlns:wpi="http://schemas.microsoft.com/office/word/2010/wordprocessingInk" xmlns:wne="http://schemas.microsoft.com/office/word/2006/wordml" xmlns:wps="http://schemas.microsoft.com/office/word/2010/wordprocessingShape" mc:Ignorable="w14 w15 w16se w16cid w16 w16cex wp14">
+<w:hdr xmlns:wpc="http://schemas.microsoft.com/office/word/2010/wordprocessingCanvas" xmlns:cx="http://schemas.microsoft.com/office/drawing/2014/chartex" xmlns:cx1="http://schemas.microsoft.com/office/drawing/2015/9/8/chartex" xmlns:cx2="http://schemas.microsoft.com/office/drawing/2015/10/21/chartex" xmlns:cx3="http://schemas.microsoft.com/office/drawing/2016/5/9/chartex" xmlns:cx4="http://schemas.microsoft.com/office/drawing/2016/5/10/chartex" xmlns:cx5="http://schemas.microsoft.com/office/drawing/2016/5/11/chartex" xmlns:cx6="http://schemas.microsoft.com/office/drawing/2016/5/12/chartex" xmlns:cx7="http://schemas.microsoft.com/office/drawing/2016/5/13/chartex" xmlns:cx8="http://schemas.microsoft.com/office/drawing/2016/5/14/chartex" xmlns:mc="http://schemas.openxmlformats.org/markup-compatibility/2006" xmlns:aink="http://schemas.microsoft.com/office/drawing/2016/ink" xmlns:am3d="http://schemas.microsoft.com/office/drawing/2017/model3d" xmlns:o="urn:schemas-microsoft-com:office:office" xmlns:r="http://schemas.openxmlformats.org/officeDocument/2006/relationships" xmlns:m="http://schemas.openxmlformats.org/officeDocument/2006/math" xmlns:v="urn:schemas-microsoft-com:vml" xmlns:wp14="http://schemas.microsoft.com/office/word/2010/wordprocessingDrawing" xmlns:wp="http://schemas.openxmlformats.org/drawingml/2006/wordprocessingDrawing" xmlns:w10="urn:schemas-microsoft-com:office:word" xmlns:w="http://schemas.openxmlformats.org/wordprocessingml/2006/main" xmlns:w14="http://schemas.microsoft.com/office/word/2010/wordml" xmlns:w15="http://schemas.microsoft.com/office/word/2012/wordml" xmlns:w16cid="http://schemas.microsoft.com/office/word/2016/wordml/cid" xmlns:w16se="http://schemas.microsoft.com/office/word/2015/wordml/symex" xmlns:wpg="http://schemas.microsoft.com/office/word/2010/wordprocessingGroup" xmlns:wpi="http://schemas.microsoft.com/office/word/2010/wordprocessingInk" xmlns:wne="http://schemas.microsoft.com/office/word/2006/wordml" xmlns:wps="http://schemas.microsoft.com/office/word/2010/wordprocessingShape" mc:Ignorable="w14 w15 w16se w16cid wp14">
   <w:p>
     <w:pPr>
       <w:pStyle w:val="Header"/>
@@ -8870,8 +10677,18 @@
         <w:szCs w:val="24"/>
       </w:rPr>
       <w:tab/>
-      <w:t>Volley Viction</w:t>
+      <w:t xml:space="preserve">Volley </w:t>
     </w:r>
+    <w:proofErr w:type="spellStart"/>
+    <w:r>
+      <w:rPr>
+        <w:rFonts w:ascii="Times New Roman" w:hAnsi="Times New Roman" w:cs="Times New Roman"/>
+        <w:sz w:val="24"/>
+        <w:szCs w:val="24"/>
+      </w:rPr>
+      <w:t>Viction</w:t>
+    </w:r>
+    <w:proofErr w:type="spellEnd"/>
     <w:r>
       <w:rPr>
         <w:rFonts w:ascii="Times New Roman" w:hAnsi="Times New Roman" w:cs="Times New Roman"/>
@@ -8885,7 +10702,7 @@
 </file>
 
 <file path=word/numbering.xml><?xml version="1.0" encoding="utf-8"?>
-<w:numbering xmlns:wpc="http://schemas.microsoft.com/office/word/2010/wordprocessingCanvas" xmlns:cx="http://schemas.microsoft.com/office/drawing/2014/chartex" xmlns:cx1="http://schemas.microsoft.com/office/drawing/2015/9/8/chartex" xmlns:cx2="http://schemas.microsoft.com/office/drawing/2015/10/21/chartex" xmlns:cx3="http://schemas.microsoft.com/office/drawing/2016/5/9/chartex" xmlns:cx4="http://schemas.microsoft.com/office/drawing/2016/5/10/chartex" xmlns:cx5="http://schemas.microsoft.com/office/drawing/2016/5/11/chartex" xmlns:cx6="http://schemas.microsoft.com/office/drawing/2016/5/12/chartex" xmlns:cx7="http://schemas.microsoft.com/office/drawing/2016/5/13/chartex" xmlns:cx8="http://schemas.microsoft.com/office/drawing/2016/5/14/chartex" xmlns:mc="http://schemas.openxmlformats.org/markup-compatibility/2006" xmlns:aink="http://schemas.microsoft.com/office/drawing/2016/ink" xmlns:am3d="http://schemas.microsoft.com/office/drawing/2017/model3d" xmlns:o="urn:schemas-microsoft-com:office:office" xmlns:r="http://schemas.openxmlformats.org/officeDocument/2006/relationships" xmlns:m="http://schemas.openxmlformats.org/officeDocument/2006/math" xmlns:v="urn:schemas-microsoft-com:vml" xmlns:wp14="http://schemas.microsoft.com/office/word/2010/wordprocessingDrawing" xmlns:wp="http://schemas.openxmlformats.org/drawingml/2006/wordprocessingDrawing" xmlns:w10="urn:schemas-microsoft-com:office:word" xmlns:w="http://schemas.openxmlformats.org/wordprocessingml/2006/main" xmlns:w14="http://schemas.microsoft.com/office/word/2010/wordml" xmlns:w15="http://schemas.microsoft.com/office/word/2012/wordml" xmlns:w16cex="http://schemas.microsoft.com/office/word/2018/wordml/cex" xmlns:w16cid="http://schemas.microsoft.com/office/word/2016/wordml/cid" xmlns:w16="http://schemas.microsoft.com/office/word/2018/wordml" xmlns:w16se="http://schemas.microsoft.com/office/word/2015/wordml/symex" xmlns:wpg="http://schemas.microsoft.com/office/word/2010/wordprocessingGroup" xmlns:wpi="http://schemas.microsoft.com/office/word/2010/wordprocessingInk" xmlns:wne="http://schemas.microsoft.com/office/word/2006/wordml" xmlns:wps="http://schemas.microsoft.com/office/word/2010/wordprocessingShape" mc:Ignorable="w14 w15 w16se w16cid w16 w16cex wp14">
+<w:numbering xmlns:wpc="http://schemas.microsoft.com/office/word/2010/wordprocessingCanvas" xmlns:cx="http://schemas.microsoft.com/office/drawing/2014/chartex" xmlns:cx1="http://schemas.microsoft.com/office/drawing/2015/9/8/chartex" xmlns:cx2="http://schemas.microsoft.com/office/drawing/2015/10/21/chartex" xmlns:cx3="http://schemas.microsoft.com/office/drawing/2016/5/9/chartex" xmlns:cx4="http://schemas.microsoft.com/office/drawing/2016/5/10/chartex" xmlns:cx5="http://schemas.microsoft.com/office/drawing/2016/5/11/chartex" xmlns:cx6="http://schemas.microsoft.com/office/drawing/2016/5/12/chartex" xmlns:cx7="http://schemas.microsoft.com/office/drawing/2016/5/13/chartex" xmlns:cx8="http://schemas.microsoft.com/office/drawing/2016/5/14/chartex" xmlns:mc="http://schemas.openxmlformats.org/markup-compatibility/2006" xmlns:aink="http://schemas.microsoft.com/office/drawing/2016/ink" xmlns:am3d="http://schemas.microsoft.com/office/drawing/2017/model3d" xmlns:o="urn:schemas-microsoft-com:office:office" xmlns:r="http://schemas.openxmlformats.org/officeDocument/2006/relationships" xmlns:m="http://schemas.openxmlformats.org/officeDocument/2006/math" xmlns:v="urn:schemas-microsoft-com:vml" xmlns:wp14="http://schemas.microsoft.com/office/word/2010/wordprocessingDrawing" xmlns:wp="http://schemas.openxmlformats.org/drawingml/2006/wordprocessingDrawing" xmlns:w10="urn:schemas-microsoft-com:office:word" xmlns:w="http://schemas.openxmlformats.org/wordprocessingml/2006/main" xmlns:w14="http://schemas.microsoft.com/office/word/2010/wordml" xmlns:w15="http://schemas.microsoft.com/office/word/2012/wordml" xmlns:w16cid="http://schemas.microsoft.com/office/word/2016/wordml/cid" xmlns:w16se="http://schemas.microsoft.com/office/word/2015/wordml/symex" xmlns:wpg="http://schemas.microsoft.com/office/word/2010/wordprocessingGroup" xmlns:wpi="http://schemas.microsoft.com/office/word/2010/wordprocessingInk" xmlns:wne="http://schemas.microsoft.com/office/word/2006/wordml" xmlns:wps="http://schemas.microsoft.com/office/word/2010/wordprocessingShape" mc:Ignorable="w14 w15 w16se w16cid wp14">
   <w:abstractNum w:abstractNumId="0" w15:restartNumberingAfterBreak="0">
     <w:nsid w:val="9A4E5523"/>
     <w:multiLevelType w:val="multilevel"/>
@@ -9047,6 +10864,294 @@
     </w:lvl>
   </w:abstractNum>
   <w:abstractNum w:abstractNumId="2" w15:restartNumberingAfterBreak="0">
+    <w:nsid w:val="052043CB"/>
+    <w:multiLevelType w:val="hybridMultilevel"/>
+    <w:tmpl w:val="1DA0CC06"/>
+    <w:lvl w:ilvl="0" w:tplc="04090015">
+      <w:start w:val="5"/>
+      <w:numFmt w:val="upperLetter"/>
+      <w:lvlText w:val="%1."/>
+      <w:lvlJc w:val="left"/>
+      <w:pPr>
+        <w:ind w:left="720" w:hanging="360"/>
+      </w:pPr>
+      <w:rPr>
+        <w:rFonts w:hint="default"/>
+      </w:rPr>
+    </w:lvl>
+    <w:lvl w:ilvl="1" w:tplc="04090019" w:tentative="1">
+      <w:start w:val="1"/>
+      <w:numFmt w:val="lowerLetter"/>
+      <w:lvlText w:val="%2."/>
+      <w:lvlJc w:val="left"/>
+      <w:pPr>
+        <w:ind w:left="1440" w:hanging="360"/>
+      </w:pPr>
+    </w:lvl>
+    <w:lvl w:ilvl="2" w:tplc="0409001B" w:tentative="1">
+      <w:start w:val="1"/>
+      <w:numFmt w:val="lowerRoman"/>
+      <w:lvlText w:val="%3."/>
+      <w:lvlJc w:val="right"/>
+      <w:pPr>
+        <w:ind w:left="2160" w:hanging="180"/>
+      </w:pPr>
+    </w:lvl>
+    <w:lvl w:ilvl="3" w:tplc="0409000F" w:tentative="1">
+      <w:start w:val="1"/>
+      <w:numFmt w:val="decimal"/>
+      <w:lvlText w:val="%4."/>
+      <w:lvlJc w:val="left"/>
+      <w:pPr>
+        <w:ind w:left="2880" w:hanging="360"/>
+      </w:pPr>
+    </w:lvl>
+    <w:lvl w:ilvl="4" w:tplc="04090019" w:tentative="1">
+      <w:start w:val="1"/>
+      <w:numFmt w:val="lowerLetter"/>
+      <w:lvlText w:val="%5."/>
+      <w:lvlJc w:val="left"/>
+      <w:pPr>
+        <w:ind w:left="3600" w:hanging="360"/>
+      </w:pPr>
+    </w:lvl>
+    <w:lvl w:ilvl="5" w:tplc="0409001B" w:tentative="1">
+      <w:start w:val="1"/>
+      <w:numFmt w:val="lowerRoman"/>
+      <w:lvlText w:val="%6."/>
+      <w:lvlJc w:val="right"/>
+      <w:pPr>
+        <w:ind w:left="4320" w:hanging="180"/>
+      </w:pPr>
+    </w:lvl>
+    <w:lvl w:ilvl="6" w:tplc="0409000F" w:tentative="1">
+      <w:start w:val="1"/>
+      <w:numFmt w:val="decimal"/>
+      <w:lvlText w:val="%7."/>
+      <w:lvlJc w:val="left"/>
+      <w:pPr>
+        <w:ind w:left="5040" w:hanging="360"/>
+      </w:pPr>
+    </w:lvl>
+    <w:lvl w:ilvl="7" w:tplc="04090019" w:tentative="1">
+      <w:start w:val="1"/>
+      <w:numFmt w:val="lowerLetter"/>
+      <w:lvlText w:val="%8."/>
+      <w:lvlJc w:val="left"/>
+      <w:pPr>
+        <w:ind w:left="5760" w:hanging="360"/>
+      </w:pPr>
+    </w:lvl>
+    <w:lvl w:ilvl="8" w:tplc="0409001B" w:tentative="1">
+      <w:start w:val="1"/>
+      <w:numFmt w:val="lowerRoman"/>
+      <w:lvlText w:val="%9."/>
+      <w:lvlJc w:val="right"/>
+      <w:pPr>
+        <w:ind w:left="6480" w:hanging="180"/>
+      </w:pPr>
+    </w:lvl>
+  </w:abstractNum>
+  <w:abstractNum w:abstractNumId="3" w15:restartNumberingAfterBreak="0">
+    <w:nsid w:val="07352DE6"/>
+    <w:multiLevelType w:val="hybridMultilevel"/>
+    <w:tmpl w:val="1BEEE232"/>
+    <w:lvl w:ilvl="0" w:tplc="4B267248">
+      <w:start w:val="1"/>
+      <w:numFmt w:val="bullet"/>
+      <w:lvlText w:val=""/>
+      <w:lvlJc w:val="left"/>
+      <w:pPr>
+        <w:ind w:left="720" w:hanging="360"/>
+      </w:pPr>
+      <w:rPr>
+        <w:rFonts w:ascii="Wingdings" w:hAnsi="Wingdings" w:hint="default"/>
+      </w:rPr>
+    </w:lvl>
+    <w:lvl w:ilvl="1" w:tplc="04090003" w:tentative="1">
+      <w:start w:val="1"/>
+      <w:numFmt w:val="bullet"/>
+      <w:lvlText w:val="o"/>
+      <w:lvlJc w:val="left"/>
+      <w:pPr>
+        <w:ind w:left="1440" w:hanging="360"/>
+      </w:pPr>
+      <w:rPr>
+        <w:rFonts w:ascii="Courier New" w:hAnsi="Courier New" w:hint="default"/>
+      </w:rPr>
+    </w:lvl>
+    <w:lvl w:ilvl="2" w:tplc="04090005" w:tentative="1">
+      <w:start w:val="1"/>
+      <w:numFmt w:val="bullet"/>
+      <w:lvlText w:val=""/>
+      <w:lvlJc w:val="left"/>
+      <w:pPr>
+        <w:ind w:left="2160" w:hanging="360"/>
+      </w:pPr>
+      <w:rPr>
+        <w:rFonts w:ascii="Wingdings" w:hAnsi="Wingdings" w:hint="default"/>
+      </w:rPr>
+    </w:lvl>
+    <w:lvl w:ilvl="3" w:tplc="04090001" w:tentative="1">
+      <w:start w:val="1"/>
+      <w:numFmt w:val="bullet"/>
+      <w:lvlText w:val=""/>
+      <w:lvlJc w:val="left"/>
+      <w:pPr>
+        <w:ind w:left="2880" w:hanging="360"/>
+      </w:pPr>
+      <w:rPr>
+        <w:rFonts w:ascii="Symbol" w:hAnsi="Symbol" w:hint="default"/>
+      </w:rPr>
+    </w:lvl>
+    <w:lvl w:ilvl="4" w:tplc="04090003" w:tentative="1">
+      <w:start w:val="1"/>
+      <w:numFmt w:val="bullet"/>
+      <w:lvlText w:val="o"/>
+      <w:lvlJc w:val="left"/>
+      <w:pPr>
+        <w:ind w:left="3600" w:hanging="360"/>
+      </w:pPr>
+      <w:rPr>
+        <w:rFonts w:ascii="Courier New" w:hAnsi="Courier New" w:hint="default"/>
+      </w:rPr>
+    </w:lvl>
+    <w:lvl w:ilvl="5" w:tplc="04090005" w:tentative="1">
+      <w:start w:val="1"/>
+      <w:numFmt w:val="bullet"/>
+      <w:lvlText w:val=""/>
+      <w:lvlJc w:val="left"/>
+      <w:pPr>
+        <w:ind w:left="4320" w:hanging="360"/>
+      </w:pPr>
+      <w:rPr>
+        <w:rFonts w:ascii="Wingdings" w:hAnsi="Wingdings" w:hint="default"/>
+      </w:rPr>
+    </w:lvl>
+    <w:lvl w:ilvl="6" w:tplc="04090001" w:tentative="1">
+      <w:start w:val="1"/>
+      <w:numFmt w:val="bullet"/>
+      <w:lvlText w:val=""/>
+      <w:lvlJc w:val="left"/>
+      <w:pPr>
+        <w:ind w:left="5040" w:hanging="360"/>
+      </w:pPr>
+      <w:rPr>
+        <w:rFonts w:ascii="Symbol" w:hAnsi="Symbol" w:hint="default"/>
+      </w:rPr>
+    </w:lvl>
+    <w:lvl w:ilvl="7" w:tplc="04090003" w:tentative="1">
+      <w:start w:val="1"/>
+      <w:numFmt w:val="bullet"/>
+      <w:lvlText w:val="o"/>
+      <w:lvlJc w:val="left"/>
+      <w:pPr>
+        <w:ind w:left="5760" w:hanging="360"/>
+      </w:pPr>
+      <w:rPr>
+        <w:rFonts w:ascii="Courier New" w:hAnsi="Courier New" w:hint="default"/>
+      </w:rPr>
+    </w:lvl>
+    <w:lvl w:ilvl="8" w:tplc="04090005" w:tentative="1">
+      <w:start w:val="1"/>
+      <w:numFmt w:val="bullet"/>
+      <w:lvlText w:val=""/>
+      <w:lvlJc w:val="left"/>
+      <w:pPr>
+        <w:ind w:left="6480" w:hanging="360"/>
+      </w:pPr>
+      <w:rPr>
+        <w:rFonts w:ascii="Wingdings" w:hAnsi="Wingdings" w:hint="default"/>
+      </w:rPr>
+    </w:lvl>
+  </w:abstractNum>
+  <w:abstractNum w:abstractNumId="4" w15:restartNumberingAfterBreak="0">
+    <w:nsid w:val="07AF0839"/>
+    <w:multiLevelType w:val="multilevel"/>
+    <w:tmpl w:val="57B45D24"/>
+    <w:lvl w:ilvl="0">
+      <w:start w:val="1"/>
+      <w:numFmt w:val="upperLetter"/>
+      <w:lvlText w:val="%1."/>
+      <w:lvlJc w:val="left"/>
+      <w:pPr>
+        <w:ind w:left="720" w:hanging="360"/>
+      </w:pPr>
+    </w:lvl>
+    <w:lvl w:ilvl="1">
+      <w:start w:val="1"/>
+      <w:numFmt w:val="lowerLetter"/>
+      <w:lvlText w:val="%2."/>
+      <w:lvlJc w:val="left"/>
+      <w:pPr>
+        <w:ind w:left="1440" w:hanging="360"/>
+      </w:pPr>
+    </w:lvl>
+    <w:lvl w:ilvl="2">
+      <w:start w:val="1"/>
+      <w:numFmt w:val="lowerRoman"/>
+      <w:lvlText w:val="%3."/>
+      <w:lvlJc w:val="right"/>
+      <w:pPr>
+        <w:ind w:left="2160" w:hanging="180"/>
+      </w:pPr>
+    </w:lvl>
+    <w:lvl w:ilvl="3">
+      <w:start w:val="1"/>
+      <w:numFmt w:val="decimal"/>
+      <w:lvlText w:val="%4."/>
+      <w:lvlJc w:val="left"/>
+      <w:pPr>
+        <w:ind w:left="2880" w:hanging="360"/>
+      </w:pPr>
+    </w:lvl>
+    <w:lvl w:ilvl="4">
+      <w:start w:val="1"/>
+      <w:numFmt w:val="lowerLetter"/>
+      <w:lvlText w:val="%5."/>
+      <w:lvlJc w:val="left"/>
+      <w:pPr>
+        <w:ind w:left="3600" w:hanging="360"/>
+      </w:pPr>
+    </w:lvl>
+    <w:lvl w:ilvl="5">
+      <w:start w:val="1"/>
+      <w:numFmt w:val="lowerRoman"/>
+      <w:lvlText w:val="%6."/>
+      <w:lvlJc w:val="right"/>
+      <w:pPr>
+        <w:ind w:left="4320" w:hanging="180"/>
+      </w:pPr>
+    </w:lvl>
+    <w:lvl w:ilvl="6">
+      <w:start w:val="1"/>
+      <w:numFmt w:val="decimal"/>
+      <w:lvlText w:val="%7."/>
+      <w:lvlJc w:val="left"/>
+      <w:pPr>
+        <w:ind w:left="5040" w:hanging="360"/>
+      </w:pPr>
+    </w:lvl>
+    <w:lvl w:ilvl="7">
+      <w:start w:val="1"/>
+      <w:numFmt w:val="lowerLetter"/>
+      <w:lvlText w:val="%8."/>
+      <w:lvlJc w:val="left"/>
+      <w:pPr>
+        <w:ind w:left="5760" w:hanging="360"/>
+      </w:pPr>
+    </w:lvl>
+    <w:lvl w:ilvl="8">
+      <w:start w:val="1"/>
+      <w:numFmt w:val="lowerRoman"/>
+      <w:lvlText w:val="%9."/>
+      <w:lvlJc w:val="right"/>
+      <w:pPr>
+        <w:ind w:left="6480" w:hanging="180"/>
+      </w:pPr>
+    </w:lvl>
+  </w:abstractNum>
+  <w:abstractNum w:abstractNumId="5" w15:restartNumberingAfterBreak="0">
     <w:nsid w:val="096E6880"/>
     <w:multiLevelType w:val="multilevel"/>
     <w:tmpl w:val="096E6880"/>
@@ -9178,7 +11283,120 @@
       </w:rPr>
     </w:lvl>
   </w:abstractNum>
-  <w:abstractNum w:abstractNumId="3" w15:restartNumberingAfterBreak="0">
+  <w:abstractNum w:abstractNumId="6" w15:restartNumberingAfterBreak="0">
+    <w:nsid w:val="0F1C53ED"/>
+    <w:multiLevelType w:val="hybridMultilevel"/>
+    <w:tmpl w:val="6FD2248C"/>
+    <w:lvl w:ilvl="0" w:tplc="4B267248">
+      <w:start w:val="1"/>
+      <w:numFmt w:val="bullet"/>
+      <w:lvlText w:val=""/>
+      <w:lvlJc w:val="left"/>
+      <w:pPr>
+        <w:ind w:left="720" w:hanging="360"/>
+      </w:pPr>
+      <w:rPr>
+        <w:rFonts w:ascii="Wingdings" w:hAnsi="Wingdings" w:hint="default"/>
+      </w:rPr>
+    </w:lvl>
+    <w:lvl w:ilvl="1" w:tplc="04090003" w:tentative="1">
+      <w:start w:val="1"/>
+      <w:numFmt w:val="bullet"/>
+      <w:lvlText w:val="o"/>
+      <w:lvlJc w:val="left"/>
+      <w:pPr>
+        <w:ind w:left="1440" w:hanging="360"/>
+      </w:pPr>
+      <w:rPr>
+        <w:rFonts w:ascii="Courier New" w:hAnsi="Courier New" w:hint="default"/>
+      </w:rPr>
+    </w:lvl>
+    <w:lvl w:ilvl="2" w:tplc="04090005" w:tentative="1">
+      <w:start w:val="1"/>
+      <w:numFmt w:val="bullet"/>
+      <w:lvlText w:val=""/>
+      <w:lvlJc w:val="left"/>
+      <w:pPr>
+        <w:ind w:left="2160" w:hanging="360"/>
+      </w:pPr>
+      <w:rPr>
+        <w:rFonts w:ascii="Wingdings" w:hAnsi="Wingdings" w:hint="default"/>
+      </w:rPr>
+    </w:lvl>
+    <w:lvl w:ilvl="3" w:tplc="04090001" w:tentative="1">
+      <w:start w:val="1"/>
+      <w:numFmt w:val="bullet"/>
+      <w:lvlText w:val=""/>
+      <w:lvlJc w:val="left"/>
+      <w:pPr>
+        <w:ind w:left="2880" w:hanging="360"/>
+      </w:pPr>
+      <w:rPr>
+        <w:rFonts w:ascii="Symbol" w:hAnsi="Symbol" w:hint="default"/>
+      </w:rPr>
+    </w:lvl>
+    <w:lvl w:ilvl="4" w:tplc="04090003" w:tentative="1">
+      <w:start w:val="1"/>
+      <w:numFmt w:val="bullet"/>
+      <w:lvlText w:val="o"/>
+      <w:lvlJc w:val="left"/>
+      <w:pPr>
+        <w:ind w:left="3600" w:hanging="360"/>
+      </w:pPr>
+      <w:rPr>
+        <w:rFonts w:ascii="Courier New" w:hAnsi="Courier New" w:hint="default"/>
+      </w:rPr>
+    </w:lvl>
+    <w:lvl w:ilvl="5" w:tplc="04090005" w:tentative="1">
+      <w:start w:val="1"/>
+      <w:numFmt w:val="bullet"/>
+      <w:lvlText w:val=""/>
+      <w:lvlJc w:val="left"/>
+      <w:pPr>
+        <w:ind w:left="4320" w:hanging="360"/>
+      </w:pPr>
+      <w:rPr>
+        <w:rFonts w:ascii="Wingdings" w:hAnsi="Wingdings" w:hint="default"/>
+      </w:rPr>
+    </w:lvl>
+    <w:lvl w:ilvl="6" w:tplc="04090001" w:tentative="1">
+      <w:start w:val="1"/>
+      <w:numFmt w:val="bullet"/>
+      <w:lvlText w:val=""/>
+      <w:lvlJc w:val="left"/>
+      <w:pPr>
+        <w:ind w:left="5040" w:hanging="360"/>
+      </w:pPr>
+      <w:rPr>
+        <w:rFonts w:ascii="Symbol" w:hAnsi="Symbol" w:hint="default"/>
+      </w:rPr>
+    </w:lvl>
+    <w:lvl w:ilvl="7" w:tplc="04090003" w:tentative="1">
+      <w:start w:val="1"/>
+      <w:numFmt w:val="bullet"/>
+      <w:lvlText w:val="o"/>
+      <w:lvlJc w:val="left"/>
+      <w:pPr>
+        <w:ind w:left="5760" w:hanging="360"/>
+      </w:pPr>
+      <w:rPr>
+        <w:rFonts w:ascii="Courier New" w:hAnsi="Courier New" w:hint="default"/>
+      </w:rPr>
+    </w:lvl>
+    <w:lvl w:ilvl="8" w:tplc="04090005" w:tentative="1">
+      <w:start w:val="1"/>
+      <w:numFmt w:val="bullet"/>
+      <w:lvlText w:val=""/>
+      <w:lvlJc w:val="left"/>
+      <w:pPr>
+        <w:ind w:left="6480" w:hanging="360"/>
+      </w:pPr>
+      <w:rPr>
+        <w:rFonts w:ascii="Wingdings" w:hAnsi="Wingdings" w:hint="default"/>
+      </w:rPr>
+    </w:lvl>
+  </w:abstractNum>
+  <w:abstractNum w:abstractNumId="7" w15:restartNumberingAfterBreak="0">
     <w:nsid w:val="15CFBA84"/>
     <w:multiLevelType w:val="singleLevel"/>
     <w:tmpl w:val="15CFBA84"/>
@@ -9198,7 +11416,98 @@
       </w:rPr>
     </w:lvl>
   </w:abstractNum>
-  <w:abstractNum w:abstractNumId="4" w15:restartNumberingAfterBreak="0">
+  <w:abstractNum w:abstractNumId="8" w15:restartNumberingAfterBreak="0">
+    <w:nsid w:val="2FEB7761"/>
+    <w:multiLevelType w:val="hybridMultilevel"/>
+    <w:tmpl w:val="9FE0BAF2"/>
+    <w:lvl w:ilvl="0" w:tplc="C0D66F84">
+      <w:start w:val="1"/>
+      <w:numFmt w:val="upperLetter"/>
+      <w:lvlText w:val="%1."/>
+      <w:lvlJc w:val="left"/>
+      <w:pPr>
+        <w:ind w:left="720" w:hanging="360"/>
+      </w:pPr>
+      <w:rPr>
+        <w:rFonts w:hint="default"/>
+        <w:b w:val="0"/>
+        <w:sz w:val="24"/>
+      </w:rPr>
+    </w:lvl>
+    <w:lvl w:ilvl="1" w:tplc="04090019" w:tentative="1">
+      <w:start w:val="1"/>
+      <w:numFmt w:val="lowerLetter"/>
+      <w:lvlText w:val="%2."/>
+      <w:lvlJc w:val="left"/>
+      <w:pPr>
+        <w:ind w:left="1440" w:hanging="360"/>
+      </w:pPr>
+    </w:lvl>
+    <w:lvl w:ilvl="2" w:tplc="0409001B" w:tentative="1">
+      <w:start w:val="1"/>
+      <w:numFmt w:val="lowerRoman"/>
+      <w:lvlText w:val="%3."/>
+      <w:lvlJc w:val="right"/>
+      <w:pPr>
+        <w:ind w:left="2160" w:hanging="180"/>
+      </w:pPr>
+    </w:lvl>
+    <w:lvl w:ilvl="3" w:tplc="0409000F" w:tentative="1">
+      <w:start w:val="1"/>
+      <w:numFmt w:val="decimal"/>
+      <w:lvlText w:val="%4."/>
+      <w:lvlJc w:val="left"/>
+      <w:pPr>
+        <w:ind w:left="2880" w:hanging="360"/>
+      </w:pPr>
+    </w:lvl>
+    <w:lvl w:ilvl="4" w:tplc="04090019" w:tentative="1">
+      <w:start w:val="1"/>
+      <w:numFmt w:val="lowerLetter"/>
+      <w:lvlText w:val="%5."/>
+      <w:lvlJc w:val="left"/>
+      <w:pPr>
+        <w:ind w:left="3600" w:hanging="360"/>
+      </w:pPr>
+    </w:lvl>
+    <w:lvl w:ilvl="5" w:tplc="0409001B" w:tentative="1">
+      <w:start w:val="1"/>
+      <w:numFmt w:val="lowerRoman"/>
+      <w:lvlText w:val="%6."/>
+      <w:lvlJc w:val="right"/>
+      <w:pPr>
+        <w:ind w:left="4320" w:hanging="180"/>
+      </w:pPr>
+    </w:lvl>
+    <w:lvl w:ilvl="6" w:tplc="0409000F" w:tentative="1">
+      <w:start w:val="1"/>
+      <w:numFmt w:val="decimal"/>
+      <w:lvlText w:val="%7."/>
+      <w:lvlJc w:val="left"/>
+      <w:pPr>
+        <w:ind w:left="5040" w:hanging="360"/>
+      </w:pPr>
+    </w:lvl>
+    <w:lvl w:ilvl="7" w:tplc="04090019" w:tentative="1">
+      <w:start w:val="1"/>
+      <w:numFmt w:val="lowerLetter"/>
+      <w:lvlText w:val="%8."/>
+      <w:lvlJc w:val="left"/>
+      <w:pPr>
+        <w:ind w:left="5760" w:hanging="360"/>
+      </w:pPr>
+    </w:lvl>
+    <w:lvl w:ilvl="8" w:tplc="0409001B" w:tentative="1">
+      <w:start w:val="1"/>
+      <w:numFmt w:val="lowerRoman"/>
+      <w:lvlText w:val="%9."/>
+      <w:lvlJc w:val="right"/>
+      <w:pPr>
+        <w:ind w:left="6480" w:hanging="180"/>
+      </w:pPr>
+    </w:lvl>
+  </w:abstractNum>
+  <w:abstractNum w:abstractNumId="9" w15:restartNumberingAfterBreak="0">
     <w:nsid w:val="34AD8FE5"/>
     <w:multiLevelType w:val="singleLevel"/>
     <w:tmpl w:val="34AD8FE5"/>
@@ -9218,7 +11527,209 @@
       </w:rPr>
     </w:lvl>
   </w:abstractNum>
-  <w:abstractNum w:abstractNumId="5" w15:restartNumberingAfterBreak="0">
+  <w:abstractNum w:abstractNumId="10" w15:restartNumberingAfterBreak="0">
+    <w:nsid w:val="3B1B2E34"/>
+    <w:multiLevelType w:val="hybridMultilevel"/>
+    <w:tmpl w:val="57A6CBFA"/>
+    <w:lvl w:ilvl="0" w:tplc="04090001">
+      <w:start w:val="1"/>
+      <w:numFmt w:val="bullet"/>
+      <w:lvlText w:val=""/>
+      <w:lvlJc w:val="left"/>
+      <w:pPr>
+        <w:ind w:left="1140" w:hanging="360"/>
+      </w:pPr>
+      <w:rPr>
+        <w:rFonts w:ascii="Symbol" w:hAnsi="Symbol" w:hint="default"/>
+      </w:rPr>
+    </w:lvl>
+    <w:lvl w:ilvl="1" w:tplc="04090003" w:tentative="1">
+      <w:start w:val="1"/>
+      <w:numFmt w:val="bullet"/>
+      <w:lvlText w:val="o"/>
+      <w:lvlJc w:val="left"/>
+      <w:pPr>
+        <w:ind w:left="1860" w:hanging="360"/>
+      </w:pPr>
+      <w:rPr>
+        <w:rFonts w:ascii="Courier New" w:hAnsi="Courier New" w:hint="default"/>
+      </w:rPr>
+    </w:lvl>
+    <w:lvl w:ilvl="2" w:tplc="04090005" w:tentative="1">
+      <w:start w:val="1"/>
+      <w:numFmt w:val="bullet"/>
+      <w:lvlText w:val=""/>
+      <w:lvlJc w:val="left"/>
+      <w:pPr>
+        <w:ind w:left="2580" w:hanging="360"/>
+      </w:pPr>
+      <w:rPr>
+        <w:rFonts w:ascii="Wingdings" w:hAnsi="Wingdings" w:hint="default"/>
+      </w:rPr>
+    </w:lvl>
+    <w:lvl w:ilvl="3" w:tplc="04090001" w:tentative="1">
+      <w:start w:val="1"/>
+      <w:numFmt w:val="bullet"/>
+      <w:lvlText w:val=""/>
+      <w:lvlJc w:val="left"/>
+      <w:pPr>
+        <w:ind w:left="3300" w:hanging="360"/>
+      </w:pPr>
+      <w:rPr>
+        <w:rFonts w:ascii="Symbol" w:hAnsi="Symbol" w:hint="default"/>
+      </w:rPr>
+    </w:lvl>
+    <w:lvl w:ilvl="4" w:tplc="04090003" w:tentative="1">
+      <w:start w:val="1"/>
+      <w:numFmt w:val="bullet"/>
+      <w:lvlText w:val="o"/>
+      <w:lvlJc w:val="left"/>
+      <w:pPr>
+        <w:ind w:left="4020" w:hanging="360"/>
+      </w:pPr>
+      <w:rPr>
+        <w:rFonts w:ascii="Courier New" w:hAnsi="Courier New" w:hint="default"/>
+      </w:rPr>
+    </w:lvl>
+    <w:lvl w:ilvl="5" w:tplc="04090005" w:tentative="1">
+      <w:start w:val="1"/>
+      <w:numFmt w:val="bullet"/>
+      <w:lvlText w:val=""/>
+      <w:lvlJc w:val="left"/>
+      <w:pPr>
+        <w:ind w:left="4740" w:hanging="360"/>
+      </w:pPr>
+      <w:rPr>
+        <w:rFonts w:ascii="Wingdings" w:hAnsi="Wingdings" w:hint="default"/>
+      </w:rPr>
+    </w:lvl>
+    <w:lvl w:ilvl="6" w:tplc="04090001" w:tentative="1">
+      <w:start w:val="1"/>
+      <w:numFmt w:val="bullet"/>
+      <w:lvlText w:val=""/>
+      <w:lvlJc w:val="left"/>
+      <w:pPr>
+        <w:ind w:left="5460" w:hanging="360"/>
+      </w:pPr>
+      <w:rPr>
+        <w:rFonts w:ascii="Symbol" w:hAnsi="Symbol" w:hint="default"/>
+      </w:rPr>
+    </w:lvl>
+    <w:lvl w:ilvl="7" w:tplc="04090003" w:tentative="1">
+      <w:start w:val="1"/>
+      <w:numFmt w:val="bullet"/>
+      <w:lvlText w:val="o"/>
+      <w:lvlJc w:val="left"/>
+      <w:pPr>
+        <w:ind w:left="6180" w:hanging="360"/>
+      </w:pPr>
+      <w:rPr>
+        <w:rFonts w:ascii="Courier New" w:hAnsi="Courier New" w:hint="default"/>
+      </w:rPr>
+    </w:lvl>
+    <w:lvl w:ilvl="8" w:tplc="04090005" w:tentative="1">
+      <w:start w:val="1"/>
+      <w:numFmt w:val="bullet"/>
+      <w:lvlText w:val=""/>
+      <w:lvlJc w:val="left"/>
+      <w:pPr>
+        <w:ind w:left="6900" w:hanging="360"/>
+      </w:pPr>
+      <w:rPr>
+        <w:rFonts w:ascii="Wingdings" w:hAnsi="Wingdings" w:hint="default"/>
+      </w:rPr>
+    </w:lvl>
+  </w:abstractNum>
+  <w:abstractNum w:abstractNumId="11" w15:restartNumberingAfterBreak="0">
+    <w:nsid w:val="436247D9"/>
+    <w:multiLevelType w:val="hybridMultilevel"/>
+    <w:tmpl w:val="141616EE"/>
+    <w:lvl w:ilvl="0" w:tplc="04090015">
+      <w:start w:val="9"/>
+      <w:numFmt w:val="upperLetter"/>
+      <w:lvlText w:val="%1."/>
+      <w:lvlJc w:val="left"/>
+      <w:pPr>
+        <w:ind w:left="720" w:hanging="360"/>
+      </w:pPr>
+      <w:rPr>
+        <w:rFonts w:hint="default"/>
+      </w:rPr>
+    </w:lvl>
+    <w:lvl w:ilvl="1" w:tplc="04090019" w:tentative="1">
+      <w:start w:val="1"/>
+      <w:numFmt w:val="lowerLetter"/>
+      <w:lvlText w:val="%2."/>
+      <w:lvlJc w:val="left"/>
+      <w:pPr>
+        <w:ind w:left="1440" w:hanging="360"/>
+      </w:pPr>
+    </w:lvl>
+    <w:lvl w:ilvl="2" w:tplc="0409001B" w:tentative="1">
+      <w:start w:val="1"/>
+      <w:numFmt w:val="lowerRoman"/>
+      <w:lvlText w:val="%3."/>
+      <w:lvlJc w:val="right"/>
+      <w:pPr>
+        <w:ind w:left="2160" w:hanging="180"/>
+      </w:pPr>
+    </w:lvl>
+    <w:lvl w:ilvl="3" w:tplc="0409000F" w:tentative="1">
+      <w:start w:val="1"/>
+      <w:numFmt w:val="decimal"/>
+      <w:lvlText w:val="%4."/>
+      <w:lvlJc w:val="left"/>
+      <w:pPr>
+        <w:ind w:left="2880" w:hanging="360"/>
+      </w:pPr>
+    </w:lvl>
+    <w:lvl w:ilvl="4" w:tplc="04090019" w:tentative="1">
+      <w:start w:val="1"/>
+      <w:numFmt w:val="lowerLetter"/>
+      <w:lvlText w:val="%5."/>
+      <w:lvlJc w:val="left"/>
+      <w:pPr>
+        <w:ind w:left="3600" w:hanging="360"/>
+      </w:pPr>
+    </w:lvl>
+    <w:lvl w:ilvl="5" w:tplc="0409001B" w:tentative="1">
+      <w:start w:val="1"/>
+      <w:numFmt w:val="lowerRoman"/>
+      <w:lvlText w:val="%6."/>
+      <w:lvlJc w:val="right"/>
+      <w:pPr>
+        <w:ind w:left="4320" w:hanging="180"/>
+      </w:pPr>
+    </w:lvl>
+    <w:lvl w:ilvl="6" w:tplc="0409000F" w:tentative="1">
+      <w:start w:val="1"/>
+      <w:numFmt w:val="decimal"/>
+      <w:lvlText w:val="%7."/>
+      <w:lvlJc w:val="left"/>
+      <w:pPr>
+        <w:ind w:left="5040" w:hanging="360"/>
+      </w:pPr>
+    </w:lvl>
+    <w:lvl w:ilvl="7" w:tplc="04090019" w:tentative="1">
+      <w:start w:val="1"/>
+      <w:numFmt w:val="lowerLetter"/>
+      <w:lvlText w:val="%8."/>
+      <w:lvlJc w:val="left"/>
+      <w:pPr>
+        <w:ind w:left="5760" w:hanging="360"/>
+      </w:pPr>
+    </w:lvl>
+    <w:lvl w:ilvl="8" w:tplc="0409001B" w:tentative="1">
+      <w:start w:val="1"/>
+      <w:numFmt w:val="lowerRoman"/>
+      <w:lvlText w:val="%9."/>
+      <w:lvlJc w:val="right"/>
+      <w:pPr>
+        <w:ind w:left="6480" w:hanging="180"/>
+      </w:pPr>
+    </w:lvl>
+  </w:abstractNum>
+  <w:abstractNum w:abstractNumId="12" w15:restartNumberingAfterBreak="0">
     <w:nsid w:val="4B267248"/>
     <w:multiLevelType w:val="singleLevel"/>
     <w:tmpl w:val="4B267248"/>
@@ -9238,7 +11749,7 @@
       </w:rPr>
     </w:lvl>
   </w:abstractNum>
-  <w:abstractNum w:abstractNumId="6" w15:restartNumberingAfterBreak="0">
+  <w:abstractNum w:abstractNumId="13" w15:restartNumberingAfterBreak="0">
     <w:nsid w:val="57B45D24"/>
     <w:multiLevelType w:val="multilevel"/>
     <w:tmpl w:val="57B45D24"/>
@@ -9324,32 +11835,493 @@
       </w:pPr>
     </w:lvl>
   </w:abstractNum>
+  <w:abstractNum w:abstractNumId="14" w15:restartNumberingAfterBreak="0">
+    <w:nsid w:val="70CC1082"/>
+    <w:multiLevelType w:val="hybridMultilevel"/>
+    <w:tmpl w:val="18EC9B84"/>
+    <w:lvl w:ilvl="0" w:tplc="4B267248">
+      <w:start w:val="1"/>
+      <w:numFmt w:val="bullet"/>
+      <w:lvlText w:val=""/>
+      <w:lvlJc w:val="left"/>
+      <w:pPr>
+        <w:ind w:left="720" w:hanging="360"/>
+      </w:pPr>
+      <w:rPr>
+        <w:rFonts w:ascii="Wingdings" w:hAnsi="Wingdings" w:hint="default"/>
+      </w:rPr>
+    </w:lvl>
+    <w:lvl w:ilvl="1" w:tplc="04090003" w:tentative="1">
+      <w:start w:val="1"/>
+      <w:numFmt w:val="bullet"/>
+      <w:lvlText w:val="o"/>
+      <w:lvlJc w:val="left"/>
+      <w:pPr>
+        <w:ind w:left="1440" w:hanging="360"/>
+      </w:pPr>
+      <w:rPr>
+        <w:rFonts w:ascii="Courier New" w:hAnsi="Courier New" w:hint="default"/>
+      </w:rPr>
+    </w:lvl>
+    <w:lvl w:ilvl="2" w:tplc="04090005" w:tentative="1">
+      <w:start w:val="1"/>
+      <w:numFmt w:val="bullet"/>
+      <w:lvlText w:val=""/>
+      <w:lvlJc w:val="left"/>
+      <w:pPr>
+        <w:ind w:left="2160" w:hanging="360"/>
+      </w:pPr>
+      <w:rPr>
+        <w:rFonts w:ascii="Wingdings" w:hAnsi="Wingdings" w:hint="default"/>
+      </w:rPr>
+    </w:lvl>
+    <w:lvl w:ilvl="3" w:tplc="04090001" w:tentative="1">
+      <w:start w:val="1"/>
+      <w:numFmt w:val="bullet"/>
+      <w:lvlText w:val=""/>
+      <w:lvlJc w:val="left"/>
+      <w:pPr>
+        <w:ind w:left="2880" w:hanging="360"/>
+      </w:pPr>
+      <w:rPr>
+        <w:rFonts w:ascii="Symbol" w:hAnsi="Symbol" w:hint="default"/>
+      </w:rPr>
+    </w:lvl>
+    <w:lvl w:ilvl="4" w:tplc="04090003" w:tentative="1">
+      <w:start w:val="1"/>
+      <w:numFmt w:val="bullet"/>
+      <w:lvlText w:val="o"/>
+      <w:lvlJc w:val="left"/>
+      <w:pPr>
+        <w:ind w:left="3600" w:hanging="360"/>
+      </w:pPr>
+      <w:rPr>
+        <w:rFonts w:ascii="Courier New" w:hAnsi="Courier New" w:hint="default"/>
+      </w:rPr>
+    </w:lvl>
+    <w:lvl w:ilvl="5" w:tplc="04090005" w:tentative="1">
+      <w:start w:val="1"/>
+      <w:numFmt w:val="bullet"/>
+      <w:lvlText w:val=""/>
+      <w:lvlJc w:val="left"/>
+      <w:pPr>
+        <w:ind w:left="4320" w:hanging="360"/>
+      </w:pPr>
+      <w:rPr>
+        <w:rFonts w:ascii="Wingdings" w:hAnsi="Wingdings" w:hint="default"/>
+      </w:rPr>
+    </w:lvl>
+    <w:lvl w:ilvl="6" w:tplc="04090001" w:tentative="1">
+      <w:start w:val="1"/>
+      <w:numFmt w:val="bullet"/>
+      <w:lvlText w:val=""/>
+      <w:lvlJc w:val="left"/>
+      <w:pPr>
+        <w:ind w:left="5040" w:hanging="360"/>
+      </w:pPr>
+      <w:rPr>
+        <w:rFonts w:ascii="Symbol" w:hAnsi="Symbol" w:hint="default"/>
+      </w:rPr>
+    </w:lvl>
+    <w:lvl w:ilvl="7" w:tplc="04090003" w:tentative="1">
+      <w:start w:val="1"/>
+      <w:numFmt w:val="bullet"/>
+      <w:lvlText w:val="o"/>
+      <w:lvlJc w:val="left"/>
+      <w:pPr>
+        <w:ind w:left="5760" w:hanging="360"/>
+      </w:pPr>
+      <w:rPr>
+        <w:rFonts w:ascii="Courier New" w:hAnsi="Courier New" w:hint="default"/>
+      </w:rPr>
+    </w:lvl>
+    <w:lvl w:ilvl="8" w:tplc="04090005" w:tentative="1">
+      <w:start w:val="1"/>
+      <w:numFmt w:val="bullet"/>
+      <w:lvlText w:val=""/>
+      <w:lvlJc w:val="left"/>
+      <w:pPr>
+        <w:ind w:left="6480" w:hanging="360"/>
+      </w:pPr>
+      <w:rPr>
+        <w:rFonts w:ascii="Wingdings" w:hAnsi="Wingdings" w:hint="default"/>
+      </w:rPr>
+    </w:lvl>
+  </w:abstractNum>
+  <w:abstractNum w:abstractNumId="15" w15:restartNumberingAfterBreak="0">
+    <w:nsid w:val="75A87A82"/>
+    <w:multiLevelType w:val="hybridMultilevel"/>
+    <w:tmpl w:val="4BF0AB1A"/>
+    <w:lvl w:ilvl="0" w:tplc="4B267248">
+      <w:start w:val="1"/>
+      <w:numFmt w:val="bullet"/>
+      <w:lvlText w:val=""/>
+      <w:lvlJc w:val="left"/>
+      <w:pPr>
+        <w:ind w:left="1338" w:hanging="360"/>
+      </w:pPr>
+      <w:rPr>
+        <w:rFonts w:ascii="Wingdings" w:hAnsi="Wingdings" w:hint="default"/>
+      </w:rPr>
+    </w:lvl>
+    <w:lvl w:ilvl="1" w:tplc="04090003" w:tentative="1">
+      <w:start w:val="1"/>
+      <w:numFmt w:val="bullet"/>
+      <w:lvlText w:val="o"/>
+      <w:lvlJc w:val="left"/>
+      <w:pPr>
+        <w:ind w:left="2058" w:hanging="360"/>
+      </w:pPr>
+      <w:rPr>
+        <w:rFonts w:ascii="Courier New" w:hAnsi="Courier New" w:hint="default"/>
+      </w:rPr>
+    </w:lvl>
+    <w:lvl w:ilvl="2" w:tplc="04090005" w:tentative="1">
+      <w:start w:val="1"/>
+      <w:numFmt w:val="bullet"/>
+      <w:lvlText w:val=""/>
+      <w:lvlJc w:val="left"/>
+      <w:pPr>
+        <w:ind w:left="2778" w:hanging="360"/>
+      </w:pPr>
+      <w:rPr>
+        <w:rFonts w:ascii="Wingdings" w:hAnsi="Wingdings" w:hint="default"/>
+      </w:rPr>
+    </w:lvl>
+    <w:lvl w:ilvl="3" w:tplc="04090001" w:tentative="1">
+      <w:start w:val="1"/>
+      <w:numFmt w:val="bullet"/>
+      <w:lvlText w:val=""/>
+      <w:lvlJc w:val="left"/>
+      <w:pPr>
+        <w:ind w:left="3498" w:hanging="360"/>
+      </w:pPr>
+      <w:rPr>
+        <w:rFonts w:ascii="Symbol" w:hAnsi="Symbol" w:hint="default"/>
+      </w:rPr>
+    </w:lvl>
+    <w:lvl w:ilvl="4" w:tplc="04090003" w:tentative="1">
+      <w:start w:val="1"/>
+      <w:numFmt w:val="bullet"/>
+      <w:lvlText w:val="o"/>
+      <w:lvlJc w:val="left"/>
+      <w:pPr>
+        <w:ind w:left="4218" w:hanging="360"/>
+      </w:pPr>
+      <w:rPr>
+        <w:rFonts w:ascii="Courier New" w:hAnsi="Courier New" w:hint="default"/>
+      </w:rPr>
+    </w:lvl>
+    <w:lvl w:ilvl="5" w:tplc="04090005" w:tentative="1">
+      <w:start w:val="1"/>
+      <w:numFmt w:val="bullet"/>
+      <w:lvlText w:val=""/>
+      <w:lvlJc w:val="left"/>
+      <w:pPr>
+        <w:ind w:left="4938" w:hanging="360"/>
+      </w:pPr>
+      <w:rPr>
+        <w:rFonts w:ascii="Wingdings" w:hAnsi="Wingdings" w:hint="default"/>
+      </w:rPr>
+    </w:lvl>
+    <w:lvl w:ilvl="6" w:tplc="04090001" w:tentative="1">
+      <w:start w:val="1"/>
+      <w:numFmt w:val="bullet"/>
+      <w:lvlText w:val=""/>
+      <w:lvlJc w:val="left"/>
+      <w:pPr>
+        <w:ind w:left="5658" w:hanging="360"/>
+      </w:pPr>
+      <w:rPr>
+        <w:rFonts w:ascii="Symbol" w:hAnsi="Symbol" w:hint="default"/>
+      </w:rPr>
+    </w:lvl>
+    <w:lvl w:ilvl="7" w:tplc="04090003" w:tentative="1">
+      <w:start w:val="1"/>
+      <w:numFmt w:val="bullet"/>
+      <w:lvlText w:val="o"/>
+      <w:lvlJc w:val="left"/>
+      <w:pPr>
+        <w:ind w:left="6378" w:hanging="360"/>
+      </w:pPr>
+      <w:rPr>
+        <w:rFonts w:ascii="Courier New" w:hAnsi="Courier New" w:hint="default"/>
+      </w:rPr>
+    </w:lvl>
+    <w:lvl w:ilvl="8" w:tplc="04090005" w:tentative="1">
+      <w:start w:val="1"/>
+      <w:numFmt w:val="bullet"/>
+      <w:lvlText w:val=""/>
+      <w:lvlJc w:val="left"/>
+      <w:pPr>
+        <w:ind w:left="7098" w:hanging="360"/>
+      </w:pPr>
+      <w:rPr>
+        <w:rFonts w:ascii="Wingdings" w:hAnsi="Wingdings" w:hint="default"/>
+      </w:rPr>
+    </w:lvl>
+  </w:abstractNum>
+  <w:abstractNum w:abstractNumId="16" w15:restartNumberingAfterBreak="0">
+    <w:nsid w:val="7CBE4BC2"/>
+    <w:multiLevelType w:val="hybridMultilevel"/>
+    <w:tmpl w:val="1786E160"/>
+    <w:lvl w:ilvl="0" w:tplc="4B267248">
+      <w:start w:val="1"/>
+      <w:numFmt w:val="bullet"/>
+      <w:lvlText w:val=""/>
+      <w:lvlJc w:val="left"/>
+      <w:pPr>
+        <w:ind w:left="1338" w:hanging="360"/>
+      </w:pPr>
+      <w:rPr>
+        <w:rFonts w:ascii="Wingdings" w:hAnsi="Wingdings" w:hint="default"/>
+      </w:rPr>
+    </w:lvl>
+    <w:lvl w:ilvl="1" w:tplc="04090003" w:tentative="1">
+      <w:start w:val="1"/>
+      <w:numFmt w:val="bullet"/>
+      <w:lvlText w:val="o"/>
+      <w:lvlJc w:val="left"/>
+      <w:pPr>
+        <w:ind w:left="2058" w:hanging="360"/>
+      </w:pPr>
+      <w:rPr>
+        <w:rFonts w:ascii="Courier New" w:hAnsi="Courier New" w:hint="default"/>
+      </w:rPr>
+    </w:lvl>
+    <w:lvl w:ilvl="2" w:tplc="04090005" w:tentative="1">
+      <w:start w:val="1"/>
+      <w:numFmt w:val="bullet"/>
+      <w:lvlText w:val=""/>
+      <w:lvlJc w:val="left"/>
+      <w:pPr>
+        <w:ind w:left="2778" w:hanging="360"/>
+      </w:pPr>
+      <w:rPr>
+        <w:rFonts w:ascii="Wingdings" w:hAnsi="Wingdings" w:hint="default"/>
+      </w:rPr>
+    </w:lvl>
+    <w:lvl w:ilvl="3" w:tplc="04090001" w:tentative="1">
+      <w:start w:val="1"/>
+      <w:numFmt w:val="bullet"/>
+      <w:lvlText w:val=""/>
+      <w:lvlJc w:val="left"/>
+      <w:pPr>
+        <w:ind w:left="3498" w:hanging="360"/>
+      </w:pPr>
+      <w:rPr>
+        <w:rFonts w:ascii="Symbol" w:hAnsi="Symbol" w:hint="default"/>
+      </w:rPr>
+    </w:lvl>
+    <w:lvl w:ilvl="4" w:tplc="04090003" w:tentative="1">
+      <w:start w:val="1"/>
+      <w:numFmt w:val="bullet"/>
+      <w:lvlText w:val="o"/>
+      <w:lvlJc w:val="left"/>
+      <w:pPr>
+        <w:ind w:left="4218" w:hanging="360"/>
+      </w:pPr>
+      <w:rPr>
+        <w:rFonts w:ascii="Courier New" w:hAnsi="Courier New" w:hint="default"/>
+      </w:rPr>
+    </w:lvl>
+    <w:lvl w:ilvl="5" w:tplc="04090005" w:tentative="1">
+      <w:start w:val="1"/>
+      <w:numFmt w:val="bullet"/>
+      <w:lvlText w:val=""/>
+      <w:lvlJc w:val="left"/>
+      <w:pPr>
+        <w:ind w:left="4938" w:hanging="360"/>
+      </w:pPr>
+      <w:rPr>
+        <w:rFonts w:ascii="Wingdings" w:hAnsi="Wingdings" w:hint="default"/>
+      </w:rPr>
+    </w:lvl>
+    <w:lvl w:ilvl="6" w:tplc="04090001" w:tentative="1">
+      <w:start w:val="1"/>
+      <w:numFmt w:val="bullet"/>
+      <w:lvlText w:val=""/>
+      <w:lvlJc w:val="left"/>
+      <w:pPr>
+        <w:ind w:left="5658" w:hanging="360"/>
+      </w:pPr>
+      <w:rPr>
+        <w:rFonts w:ascii="Symbol" w:hAnsi="Symbol" w:hint="default"/>
+      </w:rPr>
+    </w:lvl>
+    <w:lvl w:ilvl="7" w:tplc="04090003" w:tentative="1">
+      <w:start w:val="1"/>
+      <w:numFmt w:val="bullet"/>
+      <w:lvlText w:val="o"/>
+      <w:lvlJc w:val="left"/>
+      <w:pPr>
+        <w:ind w:left="6378" w:hanging="360"/>
+      </w:pPr>
+      <w:rPr>
+        <w:rFonts w:ascii="Courier New" w:hAnsi="Courier New" w:hint="default"/>
+      </w:rPr>
+    </w:lvl>
+    <w:lvl w:ilvl="8" w:tplc="04090005" w:tentative="1">
+      <w:start w:val="1"/>
+      <w:numFmt w:val="bullet"/>
+      <w:lvlText w:val=""/>
+      <w:lvlJc w:val="left"/>
+      <w:pPr>
+        <w:ind w:left="7098" w:hanging="360"/>
+      </w:pPr>
+      <w:rPr>
+        <w:rFonts w:ascii="Wingdings" w:hAnsi="Wingdings" w:hint="default"/>
+      </w:rPr>
+    </w:lvl>
+  </w:abstractNum>
+  <w:abstractNum w:abstractNumId="17" w15:restartNumberingAfterBreak="0">
+    <w:nsid w:val="7F716908"/>
+    <w:multiLevelType w:val="hybridMultilevel"/>
+    <w:tmpl w:val="5044C38E"/>
+    <w:lvl w:ilvl="0" w:tplc="04090015">
+      <w:start w:val="9"/>
+      <w:numFmt w:val="upperLetter"/>
+      <w:lvlText w:val="%1."/>
+      <w:lvlJc w:val="left"/>
+      <w:pPr>
+        <w:ind w:left="720" w:hanging="360"/>
+      </w:pPr>
+      <w:rPr>
+        <w:rFonts w:hint="default"/>
+      </w:rPr>
+    </w:lvl>
+    <w:lvl w:ilvl="1" w:tplc="04090019" w:tentative="1">
+      <w:start w:val="1"/>
+      <w:numFmt w:val="lowerLetter"/>
+      <w:lvlText w:val="%2."/>
+      <w:lvlJc w:val="left"/>
+      <w:pPr>
+        <w:ind w:left="1440" w:hanging="360"/>
+      </w:pPr>
+    </w:lvl>
+    <w:lvl w:ilvl="2" w:tplc="0409001B" w:tentative="1">
+      <w:start w:val="1"/>
+      <w:numFmt w:val="lowerRoman"/>
+      <w:lvlText w:val="%3."/>
+      <w:lvlJc w:val="right"/>
+      <w:pPr>
+        <w:ind w:left="2160" w:hanging="180"/>
+      </w:pPr>
+    </w:lvl>
+    <w:lvl w:ilvl="3" w:tplc="0409000F" w:tentative="1">
+      <w:start w:val="1"/>
+      <w:numFmt w:val="decimal"/>
+      <w:lvlText w:val="%4."/>
+      <w:lvlJc w:val="left"/>
+      <w:pPr>
+        <w:ind w:left="2880" w:hanging="360"/>
+      </w:pPr>
+    </w:lvl>
+    <w:lvl w:ilvl="4" w:tplc="04090019" w:tentative="1">
+      <w:start w:val="1"/>
+      <w:numFmt w:val="lowerLetter"/>
+      <w:lvlText w:val="%5."/>
+      <w:lvlJc w:val="left"/>
+      <w:pPr>
+        <w:ind w:left="3600" w:hanging="360"/>
+      </w:pPr>
+    </w:lvl>
+    <w:lvl w:ilvl="5" w:tplc="0409001B" w:tentative="1">
+      <w:start w:val="1"/>
+      <w:numFmt w:val="lowerRoman"/>
+      <w:lvlText w:val="%6."/>
+      <w:lvlJc w:val="right"/>
+      <w:pPr>
+        <w:ind w:left="4320" w:hanging="180"/>
+      </w:pPr>
+    </w:lvl>
+    <w:lvl w:ilvl="6" w:tplc="0409000F" w:tentative="1">
+      <w:start w:val="1"/>
+      <w:numFmt w:val="decimal"/>
+      <w:lvlText w:val="%7."/>
+      <w:lvlJc w:val="left"/>
+      <w:pPr>
+        <w:ind w:left="5040" w:hanging="360"/>
+      </w:pPr>
+    </w:lvl>
+    <w:lvl w:ilvl="7" w:tplc="04090019" w:tentative="1">
+      <w:start w:val="1"/>
+      <w:numFmt w:val="lowerLetter"/>
+      <w:lvlText w:val="%8."/>
+      <w:lvlJc w:val="left"/>
+      <w:pPr>
+        <w:ind w:left="5760" w:hanging="360"/>
+      </w:pPr>
+    </w:lvl>
+    <w:lvl w:ilvl="8" w:tplc="0409001B" w:tentative="1">
+      <w:start w:val="1"/>
+      <w:numFmt w:val="lowerRoman"/>
+      <w:lvlText w:val="%9."/>
+      <w:lvlJc w:val="right"/>
+      <w:pPr>
+        <w:ind w:left="6480" w:hanging="180"/>
+      </w:pPr>
+    </w:lvl>
+  </w:abstractNum>
   <w:num w:numId="1">
-    <w:abstractNumId w:val="2"/>
+    <w:abstractNumId w:val="5"/>
   </w:num>
   <w:num w:numId="2">
     <w:abstractNumId w:val="0"/>
   </w:num>
   <w:num w:numId="3">
-    <w:abstractNumId w:val="5"/>
+    <w:abstractNumId w:val="12"/>
   </w:num>
   <w:num w:numId="4">
-    <w:abstractNumId w:val="3"/>
+    <w:abstractNumId w:val="7"/>
   </w:num>
   <w:num w:numId="5">
     <w:abstractNumId w:val="1"/>
   </w:num>
   <w:num w:numId="6">
+    <w:abstractNumId w:val="9"/>
+  </w:num>
+  <w:num w:numId="7">
+    <w:abstractNumId w:val="13"/>
+  </w:num>
+  <w:num w:numId="8">
     <w:abstractNumId w:val="4"/>
   </w:num>
-  <w:num w:numId="7">
+  <w:num w:numId="9">
+    <w:abstractNumId w:val="2"/>
+  </w:num>
+  <w:num w:numId="10">
+    <w:abstractNumId w:val="8"/>
+  </w:num>
+  <w:num w:numId="11">
+    <w:abstractNumId w:val="11"/>
+  </w:num>
+  <w:num w:numId="12">
+    <w:abstractNumId w:val="17"/>
+  </w:num>
+  <w:num w:numId="13">
+    <w:abstractNumId w:val="10"/>
+  </w:num>
+  <w:num w:numId="14">
+    <w:abstractNumId w:val="14"/>
+  </w:num>
+  <w:num w:numId="15">
+    <w:abstractNumId w:val="15"/>
+  </w:num>
+  <w:num w:numId="16">
     <w:abstractNumId w:val="6"/>
+  </w:num>
+  <w:num w:numId="17">
+    <w:abstractNumId w:val="16"/>
+  </w:num>
+  <w:num w:numId="18">
+    <w:abstractNumId w:val="3"/>
   </w:num>
 </w:numbering>
 </file>
 
 <file path=word/styles.xml><?xml version="1.0" encoding="utf-8"?>
-<w:styles xmlns:mc="http://schemas.openxmlformats.org/markup-compatibility/2006" xmlns:r="http://schemas.openxmlformats.org/officeDocument/2006/relationships" xmlns:w="http://schemas.openxmlformats.org/wordprocessingml/2006/main" xmlns:w14="http://schemas.microsoft.com/office/word/2010/wordml" xmlns:w15="http://schemas.microsoft.com/office/word/2012/wordml" xmlns:w16cex="http://schemas.microsoft.com/office/word/2018/wordml/cex" xmlns:w16cid="http://schemas.microsoft.com/office/word/2016/wordml/cid" xmlns:w16="http://schemas.microsoft.com/office/word/2018/wordml" xmlns:w16se="http://schemas.microsoft.com/office/word/2015/wordml/symex" mc:Ignorable="w14 w15 w16se w16cid w16 w16cex">
+<w:styles xmlns:mc="http://schemas.openxmlformats.org/markup-compatibility/2006" xmlns:r="http://schemas.openxmlformats.org/officeDocument/2006/relationships" xmlns:w="http://schemas.openxmlformats.org/wordprocessingml/2006/main" xmlns:w14="http://schemas.microsoft.com/office/word/2010/wordml" xmlns:w15="http://schemas.microsoft.com/office/word/2012/wordml" xmlns:w16cid="http://schemas.microsoft.com/office/word/2016/wordml/cid" xmlns:w16se="http://schemas.microsoft.com/office/word/2015/wordml/symex" mc:Ignorable="w14 w15 w16se w16cid">
   <w:docDefaults>
     <w:rPrDefault>
       <w:rPr>
@@ -9363,7 +12335,7 @@
       </w:pPr>
     </w:pPrDefault>
   </w:docDefaults>
-  <w:latentStyles w:defLockedState="0" w:defUIPriority="0" w:defSemiHidden="0" w:defUnhideWhenUsed="0" w:defQFormat="0" w:count="376">
+  <w:latentStyles w:defLockedState="0" w:defUIPriority="0" w:defSemiHidden="0" w:defUnhideWhenUsed="0" w:defQFormat="0" w:count="377">
     <w:lsdException w:name="Normal" w:qFormat="1"/>
     <w:lsdException w:name="heading 1" w:qFormat="1"/>
     <w:lsdException w:name="heading 2" w:semiHidden="1" w:unhideWhenUsed="1" w:qFormat="1"/>
@@ -9387,7 +12359,8 @@
     <w:lsdException w:name="Emphasis" w:qFormat="1"/>
     <w:lsdException w:name="HTML Top of Form" w:semiHidden="1" w:uiPriority="99" w:unhideWhenUsed="1"/>
     <w:lsdException w:name="HTML Bottom of Form" w:semiHidden="1" w:uiPriority="99" w:unhideWhenUsed="1"/>
-    <w:lsdException w:name="Normal Table" w:semiHidden="1" w:uiPriority="99" w:unhideWhenUsed="1"/>
+    <w:lsdException w:name="HTML Variable" w:semiHidden="1" w:unhideWhenUsed="1"/>
+    <w:lsdException w:name="Normal Table" w:uiPriority="99"/>
     <w:lsdException w:name="No List" w:semiHidden="1" w:uiPriority="99" w:unhideWhenUsed="1"/>
     <w:lsdException w:name="Outline List 1" w:semiHidden="1" w:uiPriority="99" w:unhideWhenUsed="1"/>
     <w:lsdException w:name="Outline List 2" w:semiHidden="1" w:uiPriority="99" w:unhideWhenUsed="1"/>
@@ -9433,9 +12406,8 @@
     <w:lsdException w:name="Table Subtle 2" w:semiHidden="1" w:unhideWhenUsed="1"/>
     <w:lsdException w:name="Table Web 1" w:semiHidden="1" w:unhideWhenUsed="1"/>
     <w:lsdException w:name="Table Web 2" w:semiHidden="1" w:unhideWhenUsed="1"/>
-    <w:lsdException w:name="Table Web 3" w:semiHidden="1" w:unhideWhenUsed="1"/>
+    <w:lsdException w:name="Balloon Text" w:semiHidden="1" w:unhideWhenUsed="1"/>
     <w:lsdException w:name="Table Grid" w:qFormat="1"/>
-    <w:lsdException w:name="Table Theme" w:semiHidden="1" w:unhideWhenUsed="1"/>
     <w:lsdException w:name="Placeholder Text" w:semiHidden="1" w:uiPriority="99"/>
     <w:lsdException w:name="No Spacing" w:uiPriority="99"/>
     <w:lsdException w:name="Light Shading" w:uiPriority="60"/>
@@ -9656,6 +12628,7 @@
     <w:lsdException w:name="Hashtag" w:semiHidden="1" w:uiPriority="99" w:unhideWhenUsed="1"/>
     <w:lsdException w:name="Unresolved Mention" w:semiHidden="1" w:uiPriority="99" w:unhideWhenUsed="1"/>
     <w:lsdException w:name="Smart Link" w:semiHidden="1" w:uiPriority="99" w:unhideWhenUsed="1"/>
+    <w:lsdException w:name="Smart Link Error" w:semiHidden="1" w:uiPriority="99" w:unhideWhenUsed="1"/>
   </w:latentStyles>
   <w:style w:type="paragraph" w:default="1" w:styleId="Normal">
     <w:name w:val="Normal"/>
@@ -10198,7 +13171,7 @@
 </file>
 
 <file path=customXml/itemProps2.xml><?xml version="1.0" encoding="utf-8"?>
-<ds:datastoreItem xmlns:ds="http://schemas.openxmlformats.org/officeDocument/2006/customXml" ds:itemID="{9F4C36FE-3C72-4A95-A3C5-2A4C8CC0666C}">
+<ds:datastoreItem xmlns:ds="http://schemas.openxmlformats.org/officeDocument/2006/customXml" ds:itemID="{85510325-1416-C14E-B1D5-A96F2188FFE2}">
   <ds:schemaRefs>
     <ds:schemaRef ds:uri="http://schemas.openxmlformats.org/officeDocument/2006/bibliography"/>
   </ds:schemaRefs>

--- a/Document/Volleyball management.docx
+++ b/Document/Volleyball management.docx
@@ -1067,23 +1067,7 @@
               <w:sz w:val="24"/>
               <w:szCs w:val="24"/>
             </w:rPr>
-            <w:t>4</w:t>
-          </w:r>
-          <w:r>
-            <w:rPr>
-              <w:rFonts w:ascii="Times New Roman" w:hAnsi="Times New Roman" w:cs="Times New Roman"/>
-              <w:sz w:val="24"/>
-              <w:szCs w:val="24"/>
-            </w:rPr>
-            <w:t xml:space="preserve">.  </w:t>
-          </w:r>
-          <w:r>
-            <w:rPr>
-              <w:rFonts w:ascii="Times New Roman" w:hAnsi="Times New Roman" w:cs="Times New Roman"/>
-              <w:sz w:val="24"/>
-              <w:szCs w:val="24"/>
-            </w:rPr>
-            <w:t>Use Case Diagram</w:t>
+            <w:t>4.  Use Case Diagram</w:t>
           </w:r>
           <w:r>
             <w:rPr>
@@ -1126,31 +1110,7 @@
               <w:sz w:val="24"/>
               <w:szCs w:val="24"/>
             </w:rPr>
-            <w:t>4.1</w:t>
-          </w:r>
-          <w:r>
-            <w:rPr>
-              <w:rFonts w:ascii="Times New Roman" w:hAnsi="Times New Roman" w:cs="Times New Roman"/>
-              <w:sz w:val="24"/>
-              <w:szCs w:val="24"/>
-            </w:rPr>
-            <w:t xml:space="preserve">.  </w:t>
-          </w:r>
-          <w:r>
-            <w:rPr>
-              <w:rFonts w:ascii="Times New Roman" w:hAnsi="Times New Roman" w:cs="Times New Roman"/>
-              <w:sz w:val="24"/>
-              <w:szCs w:val="24"/>
-            </w:rPr>
-            <w:t xml:space="preserve">Fully Dressed </w:t>
-          </w:r>
-          <w:r>
-            <w:rPr>
-              <w:rFonts w:ascii="Times New Roman" w:hAnsi="Times New Roman" w:cs="Times New Roman"/>
-              <w:sz w:val="24"/>
-              <w:szCs w:val="24"/>
-            </w:rPr>
-            <w:t>Use Case Diagram</w:t>
+            <w:t>4.1.  Fully Dressed Use Case Diagram</w:t>
           </w:r>
           <w:r>
             <w:rPr>
@@ -1263,8 +1223,6 @@
           <w:rFonts w:ascii="Times New Roman" w:hAnsi="Times New Roman" w:cs="Times New Roman"/>
         </w:rPr>
       </w:pPr>
-      <w:bookmarkStart w:id="0" w:name="_GoBack"/>
-      <w:bookmarkEnd w:id="0"/>
     </w:p>
     <w:p>
       <w:pPr>
@@ -1362,8 +1320,8 @@
           <w:szCs w:val="20"/>
         </w:rPr>
       </w:pPr>
-      <w:bookmarkStart w:id="1" w:name="_Toc40524136"/>
-      <w:bookmarkStart w:id="2" w:name="_Hlk40523755"/>
+      <w:bookmarkStart w:id="0" w:name="_Toc40524136"/>
+      <w:bookmarkStart w:id="1" w:name="_Hlk40523755"/>
     </w:p>
     <w:p>
       <w:pPr>
@@ -1401,7 +1359,7 @@
           <w:u w:val="single"/>
         </w:rPr>
       </w:pPr>
-      <w:bookmarkStart w:id="3" w:name="_Toc3492"/>
+      <w:bookmarkStart w:id="2" w:name="_Toc3492"/>
       <w:r>
         <w:rPr>
           <w:rFonts w:ascii="Times New Roman" w:hAnsi="Times New Roman" w:cs="Times New Roman"/>
@@ -1414,8 +1372,8 @@
         <w:lastRenderedPageBreak/>
         <w:t>PROJECT DESCRIPTION</w:t>
       </w:r>
-      <w:bookmarkEnd w:id="1"/>
-      <w:bookmarkEnd w:id="3"/>
+      <w:bookmarkEnd w:id="0"/>
+      <w:bookmarkEnd w:id="2"/>
     </w:p>
     <w:p>
       <w:pPr>
@@ -1499,7 +1457,7 @@
         <w:t>Here, we will be using Android studio to build our application. This application will be used by android phone users. We will be using SQL Server 2017 as our database which will collaborate with our app. Some platforms we will be using throughout building this application is GitHub, Android Studio etc.…</w:t>
       </w:r>
     </w:p>
-    <w:bookmarkEnd w:id="2"/>
+    <w:bookmarkEnd w:id="1"/>
     <w:p>
       <w:pPr>
         <w:rPr>
@@ -1624,7 +1582,7 @@
           <w:u w:val="single"/>
         </w:rPr>
       </w:pPr>
-      <w:bookmarkStart w:id="4" w:name="_Toc17018"/>
+      <w:bookmarkStart w:id="3" w:name="_Toc17018"/>
       <w:r>
         <w:rPr>
           <w:rFonts w:ascii="Times New Roman" w:hAnsi="Times New Roman" w:cs="Times New Roman"/>
@@ -1637,7 +1595,7 @@
         <w:lastRenderedPageBreak/>
         <w:t>REQUIREMENTS</w:t>
       </w:r>
-      <w:bookmarkEnd w:id="4"/>
+      <w:bookmarkEnd w:id="3"/>
     </w:p>
     <w:p>
       <w:pPr>
@@ -2358,23 +2316,7 @@
           <w:sz w:val="24"/>
           <w:szCs w:val="24"/>
         </w:rPr>
-        <w:t xml:space="preserve">Operation </w:t>
-      </w:r>
-      <w:r>
-        <w:rPr>
-          <w:rFonts w:ascii="Times New Roman" w:hAnsi="Times New Roman" w:cs="Times New Roman"/>
-          <w:sz w:val="24"/>
-          <w:szCs w:val="24"/>
-        </w:rPr>
-        <w:t>Requirement:</w:t>
-      </w:r>
-      <w:r>
-        <w:rPr>
-          <w:rFonts w:ascii="Times New Roman" w:hAnsi="Times New Roman" w:cs="Times New Roman"/>
-          <w:sz w:val="24"/>
-          <w:szCs w:val="24"/>
-        </w:rPr>
-        <w:t xml:space="preserve"> Operation Requirement describes how well </w:t>
+        <w:t xml:space="preserve">Operation Requirement: Operation Requirement describes how well </w:t>
       </w:r>
       <w:r>
         <w:rPr>
@@ -2514,23 +2456,23 @@
           <w:sz w:val="24"/>
           <w:szCs w:val="24"/>
         </w:rPr>
-        <w:t xml:space="preserve">Data Integrity: Resource </w:t>
-      </w:r>
-      <w:r>
-        <w:rPr>
-          <w:rFonts w:ascii="Times New Roman" w:hAnsi="Times New Roman" w:cs="Times New Roman"/>
-          <w:sz w:val="24"/>
-          <w:szCs w:val="24"/>
-        </w:rPr>
-        <w:t>Constraint:</w:t>
-      </w:r>
-      <w:r>
-        <w:rPr>
-          <w:rFonts w:ascii="Times New Roman" w:hAnsi="Times New Roman" w:cs="Times New Roman"/>
-          <w:sz w:val="24"/>
-          <w:szCs w:val="24"/>
-        </w:rPr>
-        <w:t xml:space="preserve"> Processors Speed, Network bandwidth, Disk Space, Memory.</w:t>
+        <w:t xml:space="preserve">Data Integrity: Resource Constraint: </w:t>
+      </w:r>
+      <w:r>
+        <w:rPr>
+          <w:rFonts w:ascii="Times New Roman" w:hAnsi="Times New Roman" w:cs="Times New Roman"/>
+          <w:sz w:val="24"/>
+          <w:szCs w:val="24"/>
+        </w:rPr>
+        <w:t>The application will respond in minimum of 0.5s.</w:t>
+      </w:r>
+      <w:r>
+        <w:rPr>
+          <w:rFonts w:ascii="Times New Roman" w:hAnsi="Times New Roman" w:cs="Times New Roman"/>
+          <w:sz w:val="24"/>
+          <w:szCs w:val="24"/>
+        </w:rPr>
+        <w:t xml:space="preserve"> The responsiveness of the application will be in 0.5s.</w:t>
       </w:r>
     </w:p>
     <w:p>
@@ -2557,156 +2499,7 @@
           <w:sz w:val="24"/>
           <w:szCs w:val="24"/>
         </w:rPr>
-        <w:t>Revision:</w:t>
-      </w:r>
-      <w:r>
-        <w:rPr>
-          <w:rFonts w:ascii="Times New Roman" w:hAnsi="Times New Roman" w:cs="Times New Roman"/>
-          <w:sz w:val="24"/>
-          <w:szCs w:val="24"/>
-        </w:rPr>
-        <w:t xml:space="preserve"> Requirements for the system that must be analyzed and tested as the </w:t>
-      </w:r>
-      <w:r>
-        <w:rPr>
-          <w:rFonts w:ascii="Times New Roman" w:hAnsi="Times New Roman" w:cs="Times New Roman"/>
-          <w:sz w:val="24"/>
-          <w:szCs w:val="24"/>
-        </w:rPr>
-        <w:tab/>
-        <w:t xml:space="preserve">   problem arise.</w:t>
-      </w:r>
-    </w:p>
-    <w:p>
-      <w:pPr>
-        <w:pStyle w:val="ListParagraph"/>
-        <w:numPr>
-          <w:ilvl w:val="0"/>
-          <w:numId w:val="16"/>
-        </w:numPr>
-        <w:tabs>
-          <w:tab w:val="left" w:pos="420"/>
-        </w:tabs>
-        <w:spacing w:line="240" w:lineRule="auto"/>
-        <w:jc w:val="both"/>
-        <w:rPr>
-          <w:rFonts w:ascii="Times New Roman" w:hAnsi="Times New Roman" w:cs="Times New Roman"/>
-          <w:sz w:val="24"/>
-          <w:szCs w:val="24"/>
-        </w:rPr>
-      </w:pPr>
-      <w:r>
-        <w:rPr>
-          <w:rFonts w:ascii="Times New Roman" w:hAnsi="Times New Roman" w:cs="Times New Roman"/>
-          <w:sz w:val="24"/>
-          <w:szCs w:val="24"/>
-        </w:rPr>
-        <w:t>Modifiability:</w:t>
-      </w:r>
-      <w:r>
-        <w:rPr>
-          <w:rFonts w:ascii="Times New Roman" w:hAnsi="Times New Roman" w:cs="Times New Roman"/>
-          <w:sz w:val="24"/>
-          <w:szCs w:val="24"/>
-        </w:rPr>
-        <w:t xml:space="preserve"> The changes in the application is done by League manager and Team Manager both but the League manager has access to all the teams and so he can modify information for every team in the league.</w:t>
-      </w:r>
-    </w:p>
-    <w:p>
-      <w:pPr>
-        <w:pStyle w:val="ListParagraph"/>
-        <w:numPr>
-          <w:ilvl w:val="0"/>
-          <w:numId w:val="16"/>
-        </w:numPr>
-        <w:tabs>
-          <w:tab w:val="left" w:pos="420"/>
-        </w:tabs>
-        <w:spacing w:line="240" w:lineRule="auto"/>
-        <w:jc w:val="both"/>
-        <w:rPr>
-          <w:rFonts w:ascii="Times New Roman" w:hAnsi="Times New Roman" w:cs="Times New Roman"/>
-          <w:sz w:val="24"/>
-          <w:szCs w:val="24"/>
-        </w:rPr>
-      </w:pPr>
-      <w:r>
-        <w:rPr>
-          <w:rFonts w:ascii="Times New Roman" w:hAnsi="Times New Roman" w:cs="Times New Roman"/>
-          <w:sz w:val="24"/>
-          <w:szCs w:val="24"/>
-        </w:rPr>
-        <w:t>Optimization for Responsiveness can be handled by Multi-threading like in this application response from the API calls is handled and act accordingly.</w:t>
-      </w:r>
-    </w:p>
-    <w:p>
-      <w:pPr>
-        <w:pStyle w:val="ListParagraph"/>
-        <w:numPr>
-          <w:ilvl w:val="0"/>
-          <w:numId w:val="16"/>
-        </w:numPr>
-        <w:tabs>
-          <w:tab w:val="left" w:pos="420"/>
-        </w:tabs>
-        <w:spacing w:line="240" w:lineRule="auto"/>
-        <w:jc w:val="both"/>
-        <w:rPr>
-          <w:rFonts w:ascii="Times New Roman" w:hAnsi="Times New Roman" w:cs="Times New Roman"/>
-          <w:sz w:val="24"/>
-          <w:szCs w:val="24"/>
-        </w:rPr>
-      </w:pPr>
-      <w:r>
-        <w:rPr>
-          <w:rFonts w:ascii="Times New Roman" w:hAnsi="Times New Roman" w:cs="Times New Roman"/>
-          <w:sz w:val="24"/>
-          <w:szCs w:val="24"/>
-        </w:rPr>
-        <w:t>Verifiability</w:t>
-      </w:r>
-      <w:r>
-        <w:rPr>
-          <w:rFonts w:ascii="Times New Roman" w:hAnsi="Times New Roman" w:cs="Times New Roman"/>
-          <w:sz w:val="24"/>
-          <w:szCs w:val="24"/>
-        </w:rPr>
-        <w:t>: Verification and validation techniques through testing.</w:t>
-      </w:r>
-    </w:p>
-    <w:p>
-      <w:pPr>
-        <w:pStyle w:val="ListParagraph"/>
-        <w:numPr>
-          <w:ilvl w:val="2"/>
-          <w:numId w:val="1"/>
-        </w:numPr>
-        <w:tabs>
-          <w:tab w:val="left" w:pos="420"/>
-        </w:tabs>
-        <w:spacing w:line="240" w:lineRule="auto"/>
-        <w:jc w:val="both"/>
-        <w:rPr>
-          <w:rFonts w:ascii="Times New Roman" w:hAnsi="Times New Roman" w:cs="Times New Roman"/>
-          <w:sz w:val="24"/>
-          <w:szCs w:val="24"/>
-        </w:rPr>
-      </w:pPr>
-      <w:r>
-        <w:rPr>
-          <w:rFonts w:ascii="Times New Roman" w:hAnsi="Times New Roman" w:cs="Times New Roman"/>
-          <w:sz w:val="24"/>
-          <w:szCs w:val="24"/>
-        </w:rPr>
-        <w:t>Transition:</w:t>
-      </w:r>
-      <w:r>
-        <w:rPr>
-          <w:rFonts w:ascii="Times New Roman" w:hAnsi="Times New Roman" w:cs="Times New Roman"/>
-          <w:sz w:val="24"/>
-          <w:szCs w:val="24"/>
-        </w:rPr>
-        <w:t xml:space="preserve"> Managing the upkeep of the system that is user is concerned with aspects such as compatibility with the other system.</w:t>
+        <w:t>Transition: Managing the upkeep of the system that is user is concerned with aspects such as compatibility with the other system.</w:t>
       </w:r>
     </w:p>
     <w:p>
@@ -2733,24 +2526,108 @@
           <w:sz w:val="24"/>
           <w:szCs w:val="24"/>
         </w:rPr>
-        <w:t xml:space="preserve">Portability: Device </w:t>
-      </w:r>
-      <w:r>
-        <w:rPr>
-          <w:rFonts w:ascii="Times New Roman" w:hAnsi="Times New Roman" w:cs="Times New Roman"/>
-          <w:sz w:val="24"/>
-          <w:szCs w:val="24"/>
-        </w:rPr>
-        <w:t>Independent:</w:t>
-      </w:r>
-      <w:r>
-        <w:rPr>
-          <w:rFonts w:ascii="Times New Roman" w:hAnsi="Times New Roman" w:cs="Times New Roman"/>
-          <w:sz w:val="24"/>
-          <w:szCs w:val="24"/>
-        </w:rPr>
-        <w:t xml:space="preserve"> The application can be portable to android phones.</w:t>
-      </w:r>
+        <w:t>Portability: Device Independent: The application can be portable to android phones.</w:t>
+      </w:r>
+    </w:p>
+    <w:p>
+      <w:pPr>
+        <w:tabs>
+          <w:tab w:val="left" w:pos="420"/>
+        </w:tabs>
+        <w:spacing w:line="240" w:lineRule="auto"/>
+        <w:jc w:val="both"/>
+        <w:rPr>
+          <w:rFonts w:ascii="Times New Roman" w:hAnsi="Times New Roman" w:cs="Times New Roman"/>
+          <w:sz w:val="24"/>
+          <w:szCs w:val="24"/>
+        </w:rPr>
+      </w:pPr>
+    </w:p>
+    <w:p>
+      <w:pPr>
+        <w:tabs>
+          <w:tab w:val="left" w:pos="420"/>
+        </w:tabs>
+        <w:spacing w:line="240" w:lineRule="auto"/>
+        <w:jc w:val="both"/>
+        <w:rPr>
+          <w:rFonts w:ascii="Times New Roman" w:hAnsi="Times New Roman" w:cs="Times New Roman"/>
+          <w:sz w:val="24"/>
+          <w:szCs w:val="24"/>
+        </w:rPr>
+      </w:pPr>
+    </w:p>
+    <w:p>
+      <w:pPr>
+        <w:tabs>
+          <w:tab w:val="left" w:pos="420"/>
+        </w:tabs>
+        <w:spacing w:line="240" w:lineRule="auto"/>
+        <w:jc w:val="both"/>
+        <w:rPr>
+          <w:rFonts w:ascii="Times New Roman" w:hAnsi="Times New Roman" w:cs="Times New Roman"/>
+          <w:sz w:val="24"/>
+          <w:szCs w:val="24"/>
+        </w:rPr>
+      </w:pPr>
+    </w:p>
+    <w:p>
+      <w:pPr>
+        <w:tabs>
+          <w:tab w:val="left" w:pos="420"/>
+        </w:tabs>
+        <w:spacing w:line="240" w:lineRule="auto"/>
+        <w:jc w:val="both"/>
+        <w:rPr>
+          <w:rFonts w:ascii="Times New Roman" w:hAnsi="Times New Roman" w:cs="Times New Roman"/>
+          <w:sz w:val="24"/>
+          <w:szCs w:val="24"/>
+        </w:rPr>
+      </w:pPr>
+    </w:p>
+    <w:p>
+      <w:pPr>
+        <w:tabs>
+          <w:tab w:val="left" w:pos="420"/>
+        </w:tabs>
+        <w:spacing w:line="240" w:lineRule="auto"/>
+        <w:jc w:val="both"/>
+        <w:rPr>
+          <w:rFonts w:ascii="Times New Roman" w:hAnsi="Times New Roman" w:cs="Times New Roman"/>
+          <w:sz w:val="24"/>
+          <w:szCs w:val="24"/>
+        </w:rPr>
+      </w:pPr>
+    </w:p>
+    <w:p>
+      <w:pPr>
+        <w:tabs>
+          <w:tab w:val="left" w:pos="420"/>
+        </w:tabs>
+        <w:spacing w:line="240" w:lineRule="auto"/>
+        <w:jc w:val="both"/>
+        <w:rPr>
+          <w:rFonts w:ascii="Times New Roman" w:hAnsi="Times New Roman" w:cs="Times New Roman"/>
+          <w:sz w:val="24"/>
+          <w:szCs w:val="24"/>
+        </w:rPr>
+      </w:pPr>
+    </w:p>
+    <w:p>
+      <w:pPr>
+        <w:tabs>
+          <w:tab w:val="left" w:pos="420"/>
+        </w:tabs>
+        <w:spacing w:line="240" w:lineRule="auto"/>
+        <w:jc w:val="both"/>
+        <w:rPr>
+          <w:rFonts w:ascii="Times New Roman" w:hAnsi="Times New Roman" w:cs="Times New Roman"/>
+          <w:sz w:val="24"/>
+          <w:szCs w:val="24"/>
+        </w:rPr>
+      </w:pPr>
+      <w:bookmarkStart w:id="4" w:name="_GoBack"/>
+      <w:bookmarkEnd w:id="4"/>
     </w:p>
     <w:p>
       <w:pPr>
@@ -3470,17 +3347,7 @@
           <w:sz w:val="28"/>
           <w:szCs w:val="28"/>
         </w:rPr>
-        <w:t xml:space="preserve">                                     B.   </w:t>
-      </w:r>
-      <w:r>
-        <w:rPr>
-          <w:rFonts w:ascii="Times New Roman" w:hAnsi="Times New Roman" w:cs="Times New Roman"/>
-          <w:b/>
-          <w:bCs/>
-          <w:sz w:val="28"/>
-          <w:szCs w:val="28"/>
-        </w:rPr>
-        <w:t>ADD A NEW TEAM</w:t>
+        <w:t xml:space="preserve">                                     B.   ADD A NEW TEAM</w:t>
       </w:r>
     </w:p>
     <w:p>
@@ -3725,27 +3592,7 @@
                                 <w:sz w:val="28"/>
                                 <w:szCs w:val="28"/>
                               </w:rPr>
-                              <w:t xml:space="preserve">FIG </w:t>
-                            </w:r>
-                            <w:r>
-                              <w:rPr>
-                                <w:rFonts w:ascii="Times New Roman" w:hAnsi="Times New Roman" w:cs="Times New Roman"/>
-                                <w:b/>
-                                <w:bCs/>
-                                <w:sz w:val="28"/>
-                                <w:szCs w:val="28"/>
-                              </w:rPr>
-                              <w:t>3</w:t>
-                            </w:r>
-                            <w:r>
-                              <w:rPr>
-                                <w:rFonts w:ascii="Times New Roman" w:hAnsi="Times New Roman" w:cs="Times New Roman"/>
-                                <w:b/>
-                                <w:bCs/>
-                                <w:sz w:val="28"/>
-                                <w:szCs w:val="28"/>
-                              </w:rPr>
-                              <w:t>: ADD TEAM</w:t>
+                              <w:t>FIG 3: ADD TEAM</w:t>
                             </w:r>
                           </w:p>
                           <w:p>
@@ -3807,27 +3654,7 @@
                           <w:sz w:val="28"/>
                           <w:szCs w:val="28"/>
                         </w:rPr>
-                        <w:t xml:space="preserve">FIG </w:t>
-                      </w:r>
-                      <w:r>
-                        <w:rPr>
-                          <w:rFonts w:ascii="Times New Roman" w:hAnsi="Times New Roman" w:cs="Times New Roman"/>
-                          <w:b/>
-                          <w:bCs/>
-                          <w:sz w:val="28"/>
-                          <w:szCs w:val="28"/>
-                        </w:rPr>
-                        <w:t>3</w:t>
-                      </w:r>
-                      <w:r>
-                        <w:rPr>
-                          <w:rFonts w:ascii="Times New Roman" w:hAnsi="Times New Roman" w:cs="Times New Roman"/>
-                          <w:b/>
-                          <w:bCs/>
-                          <w:sz w:val="28"/>
-                          <w:szCs w:val="28"/>
-                        </w:rPr>
-                        <w:t>: ADD TEAM</w:t>
+                        <w:t>FIG 3: ADD TEAM</w:t>
                       </w:r>
                     </w:p>
                     <w:p>
@@ -4418,27 +4245,7 @@
                                 <w:sz w:val="28"/>
                                 <w:szCs w:val="28"/>
                               </w:rPr>
-                              <w:t xml:space="preserve">FIG </w:t>
-                            </w:r>
-                            <w:r>
-                              <w:rPr>
-                                <w:rFonts w:ascii="Times New Roman" w:hAnsi="Times New Roman" w:cs="Times New Roman"/>
-                                <w:b/>
-                                <w:bCs/>
-                                <w:sz w:val="28"/>
-                                <w:szCs w:val="28"/>
-                              </w:rPr>
-                              <w:t>5</w:t>
-                            </w:r>
-                            <w:r>
-                              <w:rPr>
-                                <w:rFonts w:ascii="Times New Roman" w:hAnsi="Times New Roman" w:cs="Times New Roman"/>
-                                <w:b/>
-                                <w:bCs/>
-                                <w:sz w:val="28"/>
-                                <w:szCs w:val="28"/>
-                              </w:rPr>
-                              <w:t>: MODIFY TEAM</w:t>
+                              <w:t>FIG 5: MODIFY TEAM</w:t>
                             </w:r>
                           </w:p>
                           <w:p>
@@ -4536,27 +4343,7 @@
                           <w:sz w:val="28"/>
                           <w:szCs w:val="28"/>
                         </w:rPr>
-                        <w:t xml:space="preserve">FIG </w:t>
-                      </w:r>
-                      <w:r>
-                        <w:rPr>
-                          <w:rFonts w:ascii="Times New Roman" w:hAnsi="Times New Roman" w:cs="Times New Roman"/>
-                          <w:b/>
-                          <w:bCs/>
-                          <w:sz w:val="28"/>
-                          <w:szCs w:val="28"/>
-                        </w:rPr>
-                        <w:t>5</w:t>
-                      </w:r>
-                      <w:r>
-                        <w:rPr>
-                          <w:rFonts w:ascii="Times New Roman" w:hAnsi="Times New Roman" w:cs="Times New Roman"/>
-                          <w:b/>
-                          <w:bCs/>
-                          <w:sz w:val="28"/>
-                          <w:szCs w:val="28"/>
-                        </w:rPr>
-                        <w:t>: MODIFY TEAM</w:t>
+                        <w:t>FIG 5: MODIFY TEAM</w:t>
                       </w:r>
                     </w:p>
                     <w:p>
@@ -4692,27 +4479,7 @@
                                 <w:sz w:val="28"/>
                                 <w:szCs w:val="28"/>
                               </w:rPr>
-                              <w:t xml:space="preserve">FIG </w:t>
-                            </w:r>
-                            <w:r>
-                              <w:rPr>
-                                <w:rFonts w:ascii="Times New Roman" w:hAnsi="Times New Roman" w:cs="Times New Roman"/>
-                                <w:b/>
-                                <w:bCs/>
-                                <w:sz w:val="28"/>
-                                <w:szCs w:val="28"/>
-                              </w:rPr>
-                              <w:t>4</w:t>
-                            </w:r>
-                            <w:r>
-                              <w:rPr>
-                                <w:rFonts w:ascii="Times New Roman" w:hAnsi="Times New Roman" w:cs="Times New Roman"/>
-                                <w:b/>
-                                <w:bCs/>
-                                <w:sz w:val="28"/>
-                                <w:szCs w:val="28"/>
-                              </w:rPr>
-                              <w:t>: TEAM DESCRIPTION</w:t>
+                              <w:t>FIG 4: TEAM DESCRIPTION</w:t>
                             </w:r>
                           </w:p>
                           <w:p>
@@ -4769,27 +4536,7 @@
                           <w:sz w:val="28"/>
                           <w:szCs w:val="28"/>
                         </w:rPr>
-                        <w:t xml:space="preserve">FIG </w:t>
-                      </w:r>
-                      <w:r>
-                        <w:rPr>
-                          <w:rFonts w:ascii="Times New Roman" w:hAnsi="Times New Roman" w:cs="Times New Roman"/>
-                          <w:b/>
-                          <w:bCs/>
-                          <w:sz w:val="28"/>
-                          <w:szCs w:val="28"/>
-                        </w:rPr>
-                        <w:t>4</w:t>
-                      </w:r>
-                      <w:r>
-                        <w:rPr>
-                          <w:rFonts w:ascii="Times New Roman" w:hAnsi="Times New Roman" w:cs="Times New Roman"/>
-                          <w:b/>
-                          <w:bCs/>
-                          <w:sz w:val="28"/>
-                          <w:szCs w:val="28"/>
-                        </w:rPr>
-                        <w:t>: TEAM DESCRIPTION</w:t>
+                        <w:t>FIG 4: TEAM DESCRIPTION</w:t>
                       </w:r>
                     </w:p>
                     <w:p>
@@ -5168,27 +4915,7 @@
                                 <w:sz w:val="28"/>
                                 <w:szCs w:val="28"/>
                               </w:rPr>
-                              <w:t xml:space="preserve">FIG </w:t>
-                            </w:r>
-                            <w:r>
-                              <w:rPr>
-                                <w:rFonts w:ascii="Times New Roman" w:hAnsi="Times New Roman" w:cs="Times New Roman"/>
-                                <w:b/>
-                                <w:bCs/>
-                                <w:sz w:val="28"/>
-                                <w:szCs w:val="28"/>
-                              </w:rPr>
-                              <w:t>6</w:t>
-                            </w:r>
-                            <w:r>
-                              <w:rPr>
-                                <w:rFonts w:ascii="Times New Roman" w:hAnsi="Times New Roman" w:cs="Times New Roman"/>
-                                <w:b/>
-                                <w:bCs/>
-                                <w:sz w:val="28"/>
-                                <w:szCs w:val="28"/>
-                              </w:rPr>
-                              <w:t>: MODIFY PLAYER</w:t>
+                              <w:t>FIG 6: MODIFY PLAYER</w:t>
                             </w:r>
                           </w:p>
                           <w:p>
@@ -5286,27 +5013,7 @@
                           <w:sz w:val="28"/>
                           <w:szCs w:val="28"/>
                         </w:rPr>
-                        <w:t xml:space="preserve">FIG </w:t>
-                      </w:r>
-                      <w:r>
-                        <w:rPr>
-                          <w:rFonts w:ascii="Times New Roman" w:hAnsi="Times New Roman" w:cs="Times New Roman"/>
-                          <w:b/>
-                          <w:bCs/>
-                          <w:sz w:val="28"/>
-                          <w:szCs w:val="28"/>
-                        </w:rPr>
-                        <w:t>6</w:t>
-                      </w:r>
-                      <w:r>
-                        <w:rPr>
-                          <w:rFonts w:ascii="Times New Roman" w:hAnsi="Times New Roman" w:cs="Times New Roman"/>
-                          <w:b/>
-                          <w:bCs/>
-                          <w:sz w:val="28"/>
-                          <w:szCs w:val="28"/>
-                        </w:rPr>
-                        <w:t>: MODIFY PLAYER</w:t>
+                        <w:t>FIG 6: MODIFY PLAYER</w:t>
                       </w:r>
                     </w:p>
                     <w:p>
@@ -5458,27 +5165,7 @@
                                 <w:sz w:val="28"/>
                                 <w:szCs w:val="28"/>
                               </w:rPr>
-                              <w:t xml:space="preserve">FIG </w:t>
-                            </w:r>
-                            <w:r>
-                              <w:rPr>
-                                <w:rFonts w:ascii="Times New Roman" w:hAnsi="Times New Roman" w:cs="Times New Roman"/>
-                                <w:b/>
-                                <w:bCs/>
-                                <w:sz w:val="28"/>
-                                <w:szCs w:val="28"/>
-                              </w:rPr>
-                              <w:t>7</w:t>
-                            </w:r>
-                            <w:r>
-                              <w:rPr>
-                                <w:rFonts w:ascii="Times New Roman" w:hAnsi="Times New Roman" w:cs="Times New Roman"/>
-                                <w:b/>
-                                <w:bCs/>
-                                <w:sz w:val="28"/>
-                                <w:szCs w:val="28"/>
-                              </w:rPr>
-                              <w:t>: NEW PLAYER</w:t>
+                              <w:t>FIG 7: NEW PLAYER</w:t>
                             </w:r>
                           </w:p>
                           <w:p>
@@ -5538,27 +5225,7 @@
                           <w:sz w:val="28"/>
                           <w:szCs w:val="28"/>
                         </w:rPr>
-                        <w:t xml:space="preserve">FIG </w:t>
-                      </w:r>
-                      <w:r>
-                        <w:rPr>
-                          <w:rFonts w:ascii="Times New Roman" w:hAnsi="Times New Roman" w:cs="Times New Roman"/>
-                          <w:b/>
-                          <w:bCs/>
-                          <w:sz w:val="28"/>
-                          <w:szCs w:val="28"/>
-                        </w:rPr>
-                        <w:t>7</w:t>
-                      </w:r>
-                      <w:r>
-                        <w:rPr>
-                          <w:rFonts w:ascii="Times New Roman" w:hAnsi="Times New Roman" w:cs="Times New Roman"/>
-                          <w:b/>
-                          <w:bCs/>
-                          <w:sz w:val="28"/>
-                          <w:szCs w:val="28"/>
-                        </w:rPr>
-                        <w:t>: NEW PLAYER</w:t>
+                        <w:t>FIG 7: NEW PLAYER</w:t>
                       </w:r>
                     </w:p>
                     <w:p>
@@ -5691,37 +5358,7 @@
           <w:sz w:val="32"/>
           <w:szCs w:val="32"/>
         </w:rPr>
-        <w:t xml:space="preserve"> </w:t>
-      </w:r>
-      <w:r>
-        <w:rPr>
-          <w:rFonts w:ascii="Times New Roman" w:hAnsi="Times New Roman" w:cs="Times New Roman"/>
-          <w:b/>
-          <w:bCs/>
-          <w:sz w:val="32"/>
-          <w:szCs w:val="32"/>
-        </w:rPr>
-        <w:t xml:space="preserve">MATCH </w:t>
-      </w:r>
-      <w:r>
-        <w:rPr>
-          <w:rFonts w:ascii="Times New Roman" w:hAnsi="Times New Roman" w:cs="Times New Roman"/>
-          <w:b/>
-          <w:bCs/>
-          <w:sz w:val="32"/>
-          <w:szCs w:val="32"/>
-        </w:rPr>
-        <w:t xml:space="preserve"> </w:t>
-      </w:r>
-      <w:r>
-        <w:rPr>
-          <w:rFonts w:ascii="Times New Roman" w:hAnsi="Times New Roman" w:cs="Times New Roman"/>
-          <w:b/>
-          <w:bCs/>
-          <w:sz w:val="32"/>
-          <w:szCs w:val="32"/>
-        </w:rPr>
-        <w:t>INFORMATION</w:t>
+        <w:t xml:space="preserve"> MATCH  INFORMATION</w:t>
       </w:r>
     </w:p>
     <w:p>
@@ -5954,27 +5591,7 @@
                                 <w:sz w:val="28"/>
                                 <w:szCs w:val="28"/>
                               </w:rPr>
-                              <w:t xml:space="preserve">FIG </w:t>
-                            </w:r>
-                            <w:r>
-                              <w:rPr>
-                                <w:rFonts w:ascii="Times New Roman" w:hAnsi="Times New Roman" w:cs="Times New Roman"/>
-                                <w:b/>
-                                <w:bCs/>
-                                <w:sz w:val="28"/>
-                                <w:szCs w:val="28"/>
-                              </w:rPr>
-                              <w:t>9</w:t>
-                            </w:r>
-                            <w:r>
-                              <w:rPr>
-                                <w:rFonts w:ascii="Times New Roman" w:hAnsi="Times New Roman" w:cs="Times New Roman"/>
-                                <w:b/>
-                                <w:bCs/>
-                                <w:sz w:val="28"/>
-                                <w:szCs w:val="28"/>
-                              </w:rPr>
-                              <w:t>: MATCH INFORMATION</w:t>
+                              <w:t>FIG 9: MATCH INFORMATION</w:t>
                             </w:r>
                           </w:p>
                           <w:p>
@@ -6044,27 +5661,7 @@
                           <w:sz w:val="28"/>
                           <w:szCs w:val="28"/>
                         </w:rPr>
-                        <w:t xml:space="preserve">FIG </w:t>
-                      </w:r>
-                      <w:r>
-                        <w:rPr>
-                          <w:rFonts w:ascii="Times New Roman" w:hAnsi="Times New Roman" w:cs="Times New Roman"/>
-                          <w:b/>
-                          <w:bCs/>
-                          <w:sz w:val="28"/>
-                          <w:szCs w:val="28"/>
-                        </w:rPr>
-                        <w:t>9</w:t>
-                      </w:r>
-                      <w:r>
-                        <w:rPr>
-                          <w:rFonts w:ascii="Times New Roman" w:hAnsi="Times New Roman" w:cs="Times New Roman"/>
-                          <w:b/>
-                          <w:bCs/>
-                          <w:sz w:val="28"/>
-                          <w:szCs w:val="28"/>
-                        </w:rPr>
-                        <w:t>: MATCH INFORMATION</w:t>
+                        <w:t>FIG 9: MATCH INFORMATION</w:t>
                       </w:r>
                     </w:p>
                     <w:p>
@@ -6172,27 +5769,7 @@
                                 <w:sz w:val="28"/>
                                 <w:szCs w:val="28"/>
                               </w:rPr>
-                              <w:t xml:space="preserve">FIG </w:t>
-                            </w:r>
-                            <w:r>
-                              <w:rPr>
-                                <w:rFonts w:ascii="Times New Roman" w:hAnsi="Times New Roman" w:cs="Times New Roman"/>
-                                <w:b/>
-                                <w:bCs/>
-                                <w:sz w:val="28"/>
-                                <w:szCs w:val="28"/>
-                              </w:rPr>
-                              <w:t>8</w:t>
-                            </w:r>
-                            <w:r>
-                              <w:rPr>
-                                <w:rFonts w:ascii="Times New Roman" w:hAnsi="Times New Roman" w:cs="Times New Roman"/>
-                                <w:b/>
-                                <w:bCs/>
-                                <w:sz w:val="28"/>
-                                <w:szCs w:val="28"/>
-                              </w:rPr>
-                              <w:t>: MATCH</w:t>
+                              <w:t>FIG 8: MATCH</w:t>
                             </w:r>
                           </w:p>
                           <w:p>
@@ -6252,27 +5829,7 @@
                           <w:sz w:val="28"/>
                           <w:szCs w:val="28"/>
                         </w:rPr>
-                        <w:t xml:space="preserve">FIG </w:t>
-                      </w:r>
-                      <w:r>
-                        <w:rPr>
-                          <w:rFonts w:ascii="Times New Roman" w:hAnsi="Times New Roman" w:cs="Times New Roman"/>
-                          <w:b/>
-                          <w:bCs/>
-                          <w:sz w:val="28"/>
-                          <w:szCs w:val="28"/>
-                        </w:rPr>
-                        <w:t>8</w:t>
-                      </w:r>
-                      <w:r>
-                        <w:rPr>
-                          <w:rFonts w:ascii="Times New Roman" w:hAnsi="Times New Roman" w:cs="Times New Roman"/>
-                          <w:b/>
-                          <w:bCs/>
-                          <w:sz w:val="28"/>
-                          <w:szCs w:val="28"/>
-                        </w:rPr>
-                        <w:t>: MATCH</w:t>
+                        <w:t>FIG 8: MATCH</w:t>
                       </w:r>
                     </w:p>
                     <w:p>
@@ -6439,17 +5996,7 @@
           <w:sz w:val="32"/>
           <w:szCs w:val="32"/>
         </w:rPr>
-        <w:t xml:space="preserve">                             J. </w:t>
-      </w:r>
-      <w:r>
-        <w:rPr>
-          <w:rFonts w:ascii="Times New Roman" w:hAnsi="Times New Roman" w:cs="Times New Roman"/>
-          <w:b/>
-          <w:bCs/>
-          <w:sz w:val="32"/>
-          <w:szCs w:val="32"/>
-        </w:rPr>
-        <w:t>CREATE SEASON</w:t>
+        <w:t xml:space="preserve">                             J. CREATE SEASON</w:t>
       </w:r>
     </w:p>
     <w:p>
@@ -6536,27 +6083,7 @@
                                 <w:sz w:val="28"/>
                                 <w:szCs w:val="28"/>
                               </w:rPr>
-                              <w:t>FIG 1</w:t>
-                            </w:r>
-                            <w:r>
-                              <w:rPr>
-                                <w:rFonts w:ascii="Times New Roman" w:hAnsi="Times New Roman" w:cs="Times New Roman"/>
-                                <w:b/>
-                                <w:bCs/>
-                                <w:sz w:val="28"/>
-                                <w:szCs w:val="28"/>
-                              </w:rPr>
-                              <w:t>1</w:t>
-                            </w:r>
-                            <w:r>
-                              <w:rPr>
-                                <w:rFonts w:ascii="Times New Roman" w:hAnsi="Times New Roman" w:cs="Times New Roman"/>
-                                <w:b/>
-                                <w:bCs/>
-                                <w:sz w:val="28"/>
-                                <w:szCs w:val="28"/>
-                              </w:rPr>
-                              <w:t>: Creating a new season</w:t>
+                              <w:t>FIG 11: Creating a new season</w:t>
                             </w:r>
                           </w:p>
                           <w:p>
@@ -6616,27 +6143,7 @@
                           <w:sz w:val="28"/>
                           <w:szCs w:val="28"/>
                         </w:rPr>
-                        <w:t>FIG 1</w:t>
-                      </w:r>
-                      <w:r>
-                        <w:rPr>
-                          <w:rFonts w:ascii="Times New Roman" w:hAnsi="Times New Roman" w:cs="Times New Roman"/>
-                          <w:b/>
-                          <w:bCs/>
-                          <w:sz w:val="28"/>
-                          <w:szCs w:val="28"/>
-                        </w:rPr>
-                        <w:t>1</w:t>
-                      </w:r>
-                      <w:r>
-                        <w:rPr>
-                          <w:rFonts w:ascii="Times New Roman" w:hAnsi="Times New Roman" w:cs="Times New Roman"/>
-                          <w:b/>
-                          <w:bCs/>
-                          <w:sz w:val="28"/>
-                          <w:szCs w:val="28"/>
-                        </w:rPr>
-                        <w:t>: Creating a new season</w:t>
+                        <w:t>FIG 11: Creating a new season</w:t>
                       </w:r>
                     </w:p>
                     <w:p>
@@ -6734,27 +6241,7 @@
                                 <w:sz w:val="28"/>
                                 <w:szCs w:val="28"/>
                               </w:rPr>
-                              <w:t xml:space="preserve">FIG </w:t>
-                            </w:r>
-                            <w:r>
-                              <w:rPr>
-                                <w:rFonts w:ascii="Times New Roman" w:hAnsi="Times New Roman" w:cs="Times New Roman"/>
-                                <w:b/>
-                                <w:bCs/>
-                                <w:sz w:val="28"/>
-                                <w:szCs w:val="28"/>
-                              </w:rPr>
-                              <w:t>10</w:t>
-                            </w:r>
-                            <w:r>
-                              <w:rPr>
-                                <w:rFonts w:ascii="Times New Roman" w:hAnsi="Times New Roman" w:cs="Times New Roman"/>
-                                <w:b/>
-                                <w:bCs/>
-                                <w:sz w:val="28"/>
-                                <w:szCs w:val="28"/>
-                              </w:rPr>
-                              <w:t>: NEW MATCH</w:t>
+                              <w:t>FIG 10: NEW MATCH</w:t>
                             </w:r>
                           </w:p>
                           <w:p>
@@ -6824,27 +6311,7 @@
                           <w:sz w:val="28"/>
                           <w:szCs w:val="28"/>
                         </w:rPr>
-                        <w:t xml:space="preserve">FIG </w:t>
-                      </w:r>
-                      <w:r>
-                        <w:rPr>
-                          <w:rFonts w:ascii="Times New Roman" w:hAnsi="Times New Roman" w:cs="Times New Roman"/>
-                          <w:b/>
-                          <w:bCs/>
-                          <w:sz w:val="28"/>
-                          <w:szCs w:val="28"/>
-                        </w:rPr>
-                        <w:t>10</w:t>
-                      </w:r>
-                      <w:r>
-                        <w:rPr>
-                          <w:rFonts w:ascii="Times New Roman" w:hAnsi="Times New Roman" w:cs="Times New Roman"/>
-                          <w:b/>
-                          <w:bCs/>
-                          <w:sz w:val="28"/>
-                          <w:szCs w:val="28"/>
-                        </w:rPr>
-                        <w:t>: NEW MATCH</w:t>
+                        <w:t>FIG 10: NEW MATCH</w:t>
                       </w:r>
                     </w:p>
                     <w:p>
@@ -10038,6 +9505,7 @@
                           <w:sdtPr>
                             <w:id w:val="1532695666"/>
                           </w:sdtPr>
+                          <w:sdtEndPr/>
                           <w:sdtContent>
                             <w:p>
                               <w:pPr>
@@ -10087,6 +9555,7 @@
                     <w:sdtPr>
                       <w:id w:val="1532695666"/>
                     </w:sdtPr>
+                    <w:sdtEndPr/>
                     <w:sdtContent>
                       <w:p>
                         <w:pPr>
@@ -11838,7 +11307,7 @@
   <w:abstractNum w:abstractNumId="14" w15:restartNumberingAfterBreak="0">
     <w:nsid w:val="70CC1082"/>
     <w:multiLevelType w:val="hybridMultilevel"/>
-    <w:tmpl w:val="18EC9B84"/>
+    <w:tmpl w:val="A858A246"/>
     <w:lvl w:ilvl="0" w:tplc="4B267248">
       <w:start w:val="1"/>
       <w:numFmt w:val="bullet"/>
@@ -12360,7 +11829,7 @@
     <w:lsdException w:name="HTML Top of Form" w:semiHidden="1" w:uiPriority="99" w:unhideWhenUsed="1"/>
     <w:lsdException w:name="HTML Bottom of Form" w:semiHidden="1" w:uiPriority="99" w:unhideWhenUsed="1"/>
     <w:lsdException w:name="HTML Variable" w:semiHidden="1" w:unhideWhenUsed="1"/>
-    <w:lsdException w:name="Normal Table" w:uiPriority="99"/>
+    <w:lsdException w:name="Normal Table" w:semiHidden="1" w:uiPriority="99" w:unhideWhenUsed="1"/>
     <w:lsdException w:name="No List" w:semiHidden="1" w:uiPriority="99" w:unhideWhenUsed="1"/>
     <w:lsdException w:name="Outline List 1" w:semiHidden="1" w:uiPriority="99" w:unhideWhenUsed="1"/>
     <w:lsdException w:name="Outline List 2" w:semiHidden="1" w:uiPriority="99" w:unhideWhenUsed="1"/>
@@ -12406,8 +11875,10 @@
     <w:lsdException w:name="Table Subtle 2" w:semiHidden="1" w:unhideWhenUsed="1"/>
     <w:lsdException w:name="Table Web 1" w:semiHidden="1" w:unhideWhenUsed="1"/>
     <w:lsdException w:name="Table Web 2" w:semiHidden="1" w:unhideWhenUsed="1"/>
+    <w:lsdException w:name="Table Web 3" w:semiHidden="1" w:unhideWhenUsed="1"/>
     <w:lsdException w:name="Balloon Text" w:semiHidden="1" w:unhideWhenUsed="1"/>
     <w:lsdException w:name="Table Grid" w:qFormat="1"/>
+    <w:lsdException w:name="Table Theme" w:semiHidden="1" w:unhideWhenUsed="1"/>
     <w:lsdException w:name="Placeholder Text" w:semiHidden="1" w:uiPriority="99"/>
     <w:lsdException w:name="No Spacing" w:uiPriority="99"/>
     <w:lsdException w:name="Light Shading" w:uiPriority="60"/>
@@ -13171,7 +12642,7 @@
 </file>
 
 <file path=customXml/itemProps2.xml><?xml version="1.0" encoding="utf-8"?>
-<ds:datastoreItem xmlns:ds="http://schemas.openxmlformats.org/officeDocument/2006/customXml" ds:itemID="{85510325-1416-C14E-B1D5-A96F2188FFE2}">
+<ds:datastoreItem xmlns:ds="http://schemas.openxmlformats.org/officeDocument/2006/customXml" ds:itemID="{36693A5A-193B-E745-9B74-D739CC5A5902}">
   <ds:schemaRefs>
     <ds:schemaRef ds:uri="http://schemas.openxmlformats.org/officeDocument/2006/bibliography"/>
   </ds:schemaRefs>

--- a/Document/Volleyball management.docx
+++ b/Document/Volleyball management.docx
@@ -1,6 +1,6 @@
 
 <file path=word/document.xml><?xml version="1.0" encoding="utf-8"?>
-<w:document xmlns:wpc="http://schemas.microsoft.com/office/word/2010/wordprocessingCanvas" xmlns:cx="http://schemas.microsoft.com/office/drawing/2014/chartex" xmlns:cx1="http://schemas.microsoft.com/office/drawing/2015/9/8/chartex" xmlns:cx2="http://schemas.microsoft.com/office/drawing/2015/10/21/chartex" xmlns:cx3="http://schemas.microsoft.com/office/drawing/2016/5/9/chartex" xmlns:cx4="http://schemas.microsoft.com/office/drawing/2016/5/10/chartex" xmlns:cx5="http://schemas.microsoft.com/office/drawing/2016/5/11/chartex" xmlns:cx6="http://schemas.microsoft.com/office/drawing/2016/5/12/chartex" xmlns:cx7="http://schemas.microsoft.com/office/drawing/2016/5/13/chartex" xmlns:cx8="http://schemas.microsoft.com/office/drawing/2016/5/14/chartex" xmlns:mc="http://schemas.openxmlformats.org/markup-compatibility/2006" xmlns:aink="http://schemas.microsoft.com/office/drawing/2016/ink" xmlns:am3d="http://schemas.microsoft.com/office/drawing/2017/model3d" xmlns:o="urn:schemas-microsoft-com:office:office" xmlns:r="http://schemas.openxmlformats.org/officeDocument/2006/relationships" xmlns:m="http://schemas.openxmlformats.org/officeDocument/2006/math" xmlns:v="urn:schemas-microsoft-com:vml" xmlns:wp14="http://schemas.microsoft.com/office/word/2010/wordprocessingDrawing" xmlns:wp="http://schemas.openxmlformats.org/drawingml/2006/wordprocessingDrawing" xmlns:w10="urn:schemas-microsoft-com:office:word" xmlns:w="http://schemas.openxmlformats.org/wordprocessingml/2006/main" xmlns:w14="http://schemas.microsoft.com/office/word/2010/wordml" xmlns:w15="http://schemas.microsoft.com/office/word/2012/wordml" xmlns:w16cid="http://schemas.microsoft.com/office/word/2016/wordml/cid" xmlns:w16se="http://schemas.microsoft.com/office/word/2015/wordml/symex" xmlns:wpg="http://schemas.microsoft.com/office/word/2010/wordprocessingGroup" xmlns:wpi="http://schemas.microsoft.com/office/word/2010/wordprocessingInk" xmlns:wne="http://schemas.microsoft.com/office/word/2006/wordml" xmlns:wps="http://schemas.microsoft.com/office/word/2010/wordprocessingShape" mc:Ignorable="w14 w15 w16se w16cid wp14">
+<w:document xmlns:wpc="http://schemas.microsoft.com/office/word/2010/wordprocessingCanvas" xmlns:mc="http://schemas.openxmlformats.org/markup-compatibility/2006" xmlns:o="urn:schemas-microsoft-com:office:office" xmlns:r="http://schemas.openxmlformats.org/officeDocument/2006/relationships" xmlns:m="http://schemas.openxmlformats.org/officeDocument/2006/math" xmlns:v="urn:schemas-microsoft-com:vml" xmlns:wp14="http://schemas.microsoft.com/office/word/2010/wordprocessingDrawing" xmlns:wp="http://schemas.openxmlformats.org/drawingml/2006/wordprocessingDrawing" xmlns:w="http://schemas.openxmlformats.org/wordprocessingml/2006/main" xmlns:w14="http://schemas.microsoft.com/office/word/2010/wordml" xmlns:w10="urn:schemas-microsoft-com:office:word" xmlns:w15="http://schemas.microsoft.com/office/word/2012/wordml" xmlns:wpg="http://schemas.microsoft.com/office/word/2010/wordprocessingGroup" xmlns:wpi="http://schemas.microsoft.com/office/word/2010/wordprocessingInk" xmlns:wne="http://schemas.microsoft.com/office/word/2006/wordml" xmlns:wps="http://schemas.microsoft.com/office/word/2010/wordprocessingShape" xmlns:wpsCustomData="http://www.wps.cn/officeDocument/2013/wpsCustomData" mc:Ignorable="w14 w15 wp14">
   <w:body>
     <w:p>
       <w:pPr>
@@ -12,10 +12,9 @@
       <w:r>
         <w:rPr>
           <w:rFonts w:ascii="Times New Roman" w:hAnsi="Times New Roman" w:cs="Times New Roman"/>
-          <w:noProof/>
         </w:rPr>
         <w:drawing>
-          <wp:inline distT="0" distB="0" distL="114300" distR="114300" wp14:anchorId="0B96D8AF" wp14:editId="35036FD7">
+          <wp:inline distT="0" distB="0" distL="114300" distR="114300">
             <wp:extent cx="3103880" cy="732790"/>
             <wp:effectExtent l="0" t="0" r="1270" b="10160"/>
             <wp:docPr id="90" name="Picture 90" descr="cegep"/>
@@ -32,7 +31,7 @@
                     </pic:cNvPicPr>
                   </pic:nvPicPr>
                   <pic:blipFill>
-                    <a:blip r:embed="rId9"/>
+                    <a:blip r:embed="rId11"/>
                     <a:stretch>
                       <a:fillRect/>
                     </a:stretch>
@@ -84,10 +83,9 @@
       <w:r>
         <w:rPr>
           <w:rFonts w:ascii="Times New Roman" w:hAnsi="Times New Roman" w:cs="Times New Roman"/>
-          <w:noProof/>
         </w:rPr>
         <w:drawing>
-          <wp:inline distT="0" distB="0" distL="0" distR="0" wp14:anchorId="5FE662C5" wp14:editId="24680D57">
+          <wp:inline distT="0" distB="0" distL="0" distR="0">
             <wp:extent cx="3032760" cy="2282190"/>
             <wp:effectExtent l="0" t="0" r="0" b="3810"/>
             <wp:docPr id="1" name="Picture 1"/>
@@ -104,7 +102,7 @@
                     </pic:cNvPicPr>
                   </pic:nvPicPr>
                   <pic:blipFill>
-                    <a:blip r:embed="rId10">
+                    <a:blip r:embed="rId12">
                       <a:extLst>
                         <a:ext uri="{28A0092B-C50C-407E-A947-70E740481C1C}">
                           <a14:useLocalDpi xmlns:a14="http://schemas.microsoft.com/office/drawing/2010/main" val="0"/>
@@ -154,12 +152,11 @@
       <w:r>
         <w:rPr>
           <w:rFonts w:ascii="Times New Roman" w:hAnsi="Times New Roman" w:cs="Times New Roman"/>
-          <w:noProof/>
         </w:rPr>
         <mc:AlternateContent>
           <mc:Choice Requires="wps">
             <w:drawing>
-              <wp:anchor distT="0" distB="0" distL="114300" distR="114300" simplePos="0" relativeHeight="251652096" behindDoc="0" locked="0" layoutInCell="1" allowOverlap="1" wp14:anchorId="46D47A0D" wp14:editId="605B2E72">
+              <wp:anchor distT="0" distB="0" distL="114300" distR="114300" simplePos="0" relativeHeight="251652096" behindDoc="0" locked="0" layoutInCell="1" allowOverlap="1">
                 <wp:simplePos x="0" y="0"/>
                 <wp:positionH relativeFrom="column">
                   <wp:posOffset>1242060</wp:posOffset>
@@ -211,7 +208,7 @@
                                 <w:rFonts w:ascii="Times New Roman" w:hAnsi="Times New Roman" w:cs="Times New Roman"/>
                                 <w:b/>
                                 <w:bCs/>
-                                <w:color w:val="2E74B5" w:themeColor="accent1" w:themeShade="BF"/>
+                                <w:color w:val="2E75B6" w:themeColor="accent1" w:themeShade="BF"/>
                                 <w:sz w:val="40"/>
                                 <w:szCs w:val="40"/>
                                 <w14:textOutline w14:w="9525" w14:cap="flat" w14:cmpd="sng" w14:algn="ctr">
@@ -228,7 +225,7 @@
                                 <w:rFonts w:ascii="Times New Roman" w:hAnsi="Times New Roman" w:cs="Times New Roman"/>
                                 <w:b/>
                                 <w:bCs/>
-                                <w:color w:val="2E74B5" w:themeColor="accent1" w:themeShade="BF"/>
+                                <w:color w:val="2E75B6" w:themeColor="accent1" w:themeShade="BF"/>
                                 <w:sz w:val="40"/>
                                 <w:szCs w:val="40"/>
                                 <w14:textOutline w14:w="9525" w14:cap="flat" w14:cmpd="sng" w14:algn="ctr">
@@ -239,28 +236,8 @@
                                   <w14:round/>
                                 </w14:textOutline>
                               </w:rPr>
-                              <w:t xml:space="preserve">Volley </w:t>
+                              <w:t>Volley Viction</w:t>
                             </w:r>
-                            <w:proofErr w:type="spellStart"/>
-                            <w:r>
-                              <w:rPr>
-                                <w:rFonts w:ascii="Times New Roman" w:hAnsi="Times New Roman" w:cs="Times New Roman"/>
-                                <w:b/>
-                                <w:bCs/>
-                                <w:color w:val="2E74B5" w:themeColor="accent1" w:themeShade="BF"/>
-                                <w:sz w:val="40"/>
-                                <w:szCs w:val="40"/>
-                                <w14:textOutline w14:w="9525" w14:cap="flat" w14:cmpd="sng" w14:algn="ctr">
-                                  <w14:solidFill>
-                                    <w14:schemeClr w14:val="accent2"/>
-                                  </w14:solidFill>
-                                  <w14:prstDash w14:val="solid"/>
-                                  <w14:round/>
-                                </w14:textOutline>
-                              </w:rPr>
-                              <w:t>Viction</w:t>
-                            </w:r>
-                            <w:proofErr w:type="spellEnd"/>
                           </w:p>
                         </w:txbxContent>
                       </wps:txbx>
@@ -275,12 +252,12 @@
           </mc:Choice>
           <mc:Fallback>
             <w:pict>
-              <v:shapetype w14:anchorId="46D47A0D" id="_x0000_t202" coordsize="21600,21600" o:spt="202" path="m,l,21600r21600,l21600,xe">
-                <v:stroke joinstyle="miter"/>
-                <v:path gradientshapeok="t" o:connecttype="rect"/>
-              </v:shapetype>
-              <v:shape id="Text Box 88" o:spid="_x0000_s1026" type="#_x0000_t202" style="position:absolute;left:0;text-align:left;margin-left:97.8pt;margin-top:.55pt;width:222.75pt;height:2in;z-index:251652096;visibility:visible;mso-wrap-style:square;mso-wrap-distance-left:9pt;mso-wrap-distance-top:0;mso-wrap-distance-right:9pt;mso-wrap-distance-bottom:0;mso-position-horizontal:absolute;mso-position-horizontal-relative:text;mso-position-vertical:absolute;mso-position-vertical-relative:text;v-text-anchor:top" o:gfxdata="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" fillcolor="white [3212]" strokecolor="black [3200]" strokeweight="1pt">
-                <v:textbox style="mso-fit-shape-to-text:t">
+              <v:shape id="_x0000_s1026" o:spid="_x0000_s1026" o:spt="202" type="#_x0000_t202" style="position:absolute;left:0pt;margin-left:97.8pt;margin-top:0.55pt;height:144pt;width:222.75pt;mso-wrap-distance-bottom:0pt;mso-wrap-distance-left:9pt;mso-wrap-distance-right:9pt;mso-wrap-distance-top:0pt;z-index:251652096;mso-width-relative:page;mso-height-relative:page;" fillcolor="#FFFFFF [3212]" filled="t" stroked="t" coordsize="21600,21600" o:gfxdata="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">
+                <v:fill on="t" focussize="0,0"/>
+                <v:stroke weight="1pt" color="#000000 [3200]" miterlimit="8" joinstyle="miter"/>
+                <v:imagedata o:title=""/>
+                <o:lock v:ext="edit" aspectratio="f"/>
+                <v:textbox style="mso-fit-shape-to-text:t;">
                   <w:txbxContent>
                     <w:p>
                       <w:pPr>
@@ -289,7 +266,7 @@
                           <w:rFonts w:ascii="Times New Roman" w:hAnsi="Times New Roman" w:cs="Times New Roman"/>
                           <w:b/>
                           <w:bCs/>
-                          <w:color w:val="2E74B5" w:themeColor="accent1" w:themeShade="BF"/>
+                          <w:color w:val="2E75B6" w:themeColor="accent1" w:themeShade="BF"/>
                           <w:sz w:val="40"/>
                           <w:szCs w:val="40"/>
                           <w14:textOutline w14:w="9525" w14:cap="flat" w14:cmpd="sng" w14:algn="ctr">
@@ -306,7 +283,7 @@
                           <w:rFonts w:ascii="Times New Roman" w:hAnsi="Times New Roman" w:cs="Times New Roman"/>
                           <w:b/>
                           <w:bCs/>
-                          <w:color w:val="2E74B5" w:themeColor="accent1" w:themeShade="BF"/>
+                          <w:color w:val="2E75B6" w:themeColor="accent1" w:themeShade="BF"/>
                           <w:sz w:val="40"/>
                           <w:szCs w:val="40"/>
                           <w14:textOutline w14:w="9525" w14:cap="flat" w14:cmpd="sng" w14:algn="ctr">
@@ -317,28 +294,8 @@
                             <w14:round/>
                           </w14:textOutline>
                         </w:rPr>
-                        <w:t xml:space="preserve">Volley </w:t>
+                        <w:t>Volley Viction</w:t>
                       </w:r>
-                      <w:proofErr w:type="spellStart"/>
-                      <w:r>
-                        <w:rPr>
-                          <w:rFonts w:ascii="Times New Roman" w:hAnsi="Times New Roman" w:cs="Times New Roman"/>
-                          <w:b/>
-                          <w:bCs/>
-                          <w:color w:val="2E74B5" w:themeColor="accent1" w:themeShade="BF"/>
-                          <w:sz w:val="40"/>
-                          <w:szCs w:val="40"/>
-                          <w14:textOutline w14:w="9525" w14:cap="flat" w14:cmpd="sng" w14:algn="ctr">
-                            <w14:solidFill>
-                              <w14:schemeClr w14:val="accent2"/>
-                            </w14:solidFill>
-                            <w14:prstDash w14:val="solid"/>
-                            <w14:round/>
-                          </w14:textOutline>
-                        </w:rPr>
-                        <w:t>Viction</w:t>
-                      </w:r>
-                      <w:proofErr w:type="spellEnd"/>
                     </w:p>
                   </w:txbxContent>
                 </v:textbox>
@@ -412,10 +369,13 @@
           <w:sz w:val="28"/>
           <w:szCs w:val="28"/>
         </w:rPr>
-        <w:t xml:space="preserve">Prepared </w:t>
+        <w:t>Prepared by:  Krishna Naik (1896930)</w:t>
       </w:r>
-      <w:proofErr w:type="gramStart"/>
-      <w:r>
+    </w:p>
+    <w:p>
+      <w:pPr>
+        <w:ind w:left="2940" w:firstLine="420"/>
+        <w:jc w:val="both"/>
         <w:rPr>
           <w:rFonts w:ascii="Times New Roman" w:hAnsi="Times New Roman" w:cs="Times New Roman"/>
           <w:b/>
@@ -424,9 +384,7 @@
           <w:sz w:val="28"/>
           <w:szCs w:val="28"/>
         </w:rPr>
-        <w:t>by:</w:t>
-      </w:r>
-      <w:proofErr w:type="gramEnd"/>
+      </w:pPr>
       <w:r>
         <w:rPr>
           <w:rFonts w:ascii="Times New Roman" w:hAnsi="Times New Roman" w:cs="Times New Roman"/>
@@ -436,13 +394,12 @@
           <w:sz w:val="28"/>
           <w:szCs w:val="28"/>
         </w:rPr>
-        <w:t xml:space="preserve">  Krishna Naik (1896930)</w:t>
+        <w:t>Lilu Odedra (1896615)</w:t>
       </w:r>
     </w:p>
     <w:p>
       <w:pPr>
-        <w:ind w:left="2940" w:firstLine="420"/>
-        <w:jc w:val="both"/>
+        <w:jc w:val="center"/>
         <w:rPr>
           <w:rFonts w:ascii="Times New Roman" w:hAnsi="Times New Roman" w:cs="Times New Roman"/>
           <w:b/>
@@ -452,7 +409,6 @@
           <w:szCs w:val="28"/>
         </w:rPr>
       </w:pPr>
-      <w:proofErr w:type="spellStart"/>
       <w:r>
         <w:rPr>
           <w:rFonts w:ascii="Times New Roman" w:hAnsi="Times New Roman" w:cs="Times New Roman"/>
@@ -462,9 +418,8 @@
           <w:sz w:val="28"/>
           <w:szCs w:val="28"/>
         </w:rPr>
-        <w:t>Lilu</w:t>
+        <w:t xml:space="preserve">   </w:t>
       </w:r>
-      <w:proofErr w:type="spellEnd"/>
       <w:r>
         <w:rPr>
           <w:rFonts w:ascii="Times New Roman" w:hAnsi="Times New Roman" w:cs="Times New Roman"/>
@@ -474,9 +429,8 @@
           <w:sz w:val="28"/>
           <w:szCs w:val="28"/>
         </w:rPr>
-        <w:t xml:space="preserve"> </w:t>
+        <w:tab/>
       </w:r>
-      <w:proofErr w:type="spellStart"/>
       <w:r>
         <w:rPr>
           <w:rFonts w:ascii="Times New Roman" w:hAnsi="Times New Roman" w:cs="Times New Roman"/>
@@ -486,9 +440,8 @@
           <w:sz w:val="28"/>
           <w:szCs w:val="28"/>
         </w:rPr>
-        <w:t>Odedra</w:t>
+        <w:tab/>
       </w:r>
-      <w:proofErr w:type="spellEnd"/>
       <w:r>
         <w:rPr>
           <w:rFonts w:ascii="Times New Roman" w:hAnsi="Times New Roman" w:cs="Times New Roman"/>
@@ -498,12 +451,13 @@
           <w:sz w:val="28"/>
           <w:szCs w:val="28"/>
         </w:rPr>
-        <w:t xml:space="preserve"> (1896615)</w:t>
+        <w:t xml:space="preserve">  Urvi Arora (1895757)</w:t>
       </w:r>
     </w:p>
     <w:p>
       <w:pPr>
-        <w:jc w:val="center"/>
+        <w:ind w:left="2940" w:firstLine="420"/>
+        <w:jc w:val="both"/>
         <w:rPr>
           <w:rFonts w:ascii="Times New Roman" w:hAnsi="Times New Roman" w:cs="Times New Roman"/>
           <w:b/>
@@ -522,9 +476,13 @@
           <w:sz w:val="28"/>
           <w:szCs w:val="28"/>
         </w:rPr>
-        <w:t xml:space="preserve">   </w:t>
+        <w:t>Shivdeep Kaur (1896567)</w:t>
       </w:r>
-      <w:r>
+    </w:p>
+    <w:p>
+      <w:pPr>
+        <w:ind w:left="2940" w:firstLine="420"/>
+        <w:jc w:val="both"/>
         <w:rPr>
           <w:rFonts w:ascii="Times New Roman" w:hAnsi="Times New Roman" w:cs="Times New Roman"/>
           <w:b/>
@@ -533,8 +491,7 @@
           <w:sz w:val="28"/>
           <w:szCs w:val="28"/>
         </w:rPr>
-        <w:tab/>
-      </w:r>
+      </w:pPr>
       <w:r>
         <w:rPr>
           <w:rFonts w:ascii="Times New Roman" w:hAnsi="Times New Roman" w:cs="Times New Roman"/>
@@ -544,11 +501,23 @@
           <w:sz w:val="28"/>
           <w:szCs w:val="28"/>
         </w:rPr>
-        <w:tab/>
-        <w:t xml:space="preserve">  </w:t>
+        <w:t>Pulkit Sharma (1896330)</w:t>
       </w:r>
-      <w:proofErr w:type="spellStart"/>
-      <w:r>
+    </w:p>
+    <w:p>
+      <w:pPr>
+        <w:jc w:val="center"/>
+        <w:rPr>
+          <w:rFonts w:ascii="Times New Roman" w:hAnsi="Times New Roman" w:cs="Times New Roman"/>
+          <w:b/>
+          <w:bCs/>
+          <w:color w:val="3D218D"/>
+        </w:rPr>
+      </w:pPr>
+    </w:p>
+    <w:p>
+      <w:pPr>
+        <w:jc w:val="center"/>
         <w:rPr>
           <w:rFonts w:ascii="Times New Roman" w:hAnsi="Times New Roman" w:cs="Times New Roman"/>
           <w:b/>
@@ -557,10 +526,11 @@
           <w:sz w:val="28"/>
           <w:szCs w:val="28"/>
         </w:rPr>
-        <w:t>Urvi</w:t>
-      </w:r>
-      <w:proofErr w:type="spellEnd"/>
-      <w:r>
+      </w:pPr>
+    </w:p>
+    <w:p>
+      <w:pPr>
+        <w:jc w:val="center"/>
         <w:rPr>
           <w:rFonts w:ascii="Times New Roman" w:hAnsi="Times New Roman" w:cs="Times New Roman"/>
           <w:b/>
@@ -569,13 +539,8 @@
           <w:sz w:val="28"/>
           <w:szCs w:val="28"/>
         </w:rPr>
-        <w:t xml:space="preserve"> Arora (1895757)</w:t>
-      </w:r>
-    </w:p>
-    <w:p>
-      <w:pPr>
-        <w:ind w:left="2940" w:firstLine="420"/>
-        <w:jc w:val="both"/>
+      </w:pPr>
+      <w:r>
         <w:rPr>
           <w:rFonts w:ascii="Times New Roman" w:hAnsi="Times New Roman" w:cs="Times New Roman"/>
           <w:b/>
@@ -584,102 +549,6 @@
           <w:sz w:val="28"/>
           <w:szCs w:val="28"/>
         </w:rPr>
-      </w:pPr>
-      <w:proofErr w:type="spellStart"/>
-      <w:r>
-        <w:rPr>
-          <w:rFonts w:ascii="Times New Roman" w:hAnsi="Times New Roman" w:cs="Times New Roman"/>
-          <w:b/>
-          <w:bCs/>
-          <w:color w:val="3D218D"/>
-          <w:sz w:val="28"/>
-          <w:szCs w:val="28"/>
-        </w:rPr>
-        <w:t>Shivdeep</w:t>
-      </w:r>
-      <w:proofErr w:type="spellEnd"/>
-      <w:r>
-        <w:rPr>
-          <w:rFonts w:ascii="Times New Roman" w:hAnsi="Times New Roman" w:cs="Times New Roman"/>
-          <w:b/>
-          <w:bCs/>
-          <w:color w:val="3D218D"/>
-          <w:sz w:val="28"/>
-          <w:szCs w:val="28"/>
-        </w:rPr>
-        <w:t xml:space="preserve"> Kaur (1896567)</w:t>
-      </w:r>
-    </w:p>
-    <w:p>
-      <w:pPr>
-        <w:ind w:left="2940" w:firstLine="420"/>
-        <w:jc w:val="both"/>
-        <w:rPr>
-          <w:rFonts w:ascii="Times New Roman" w:hAnsi="Times New Roman" w:cs="Times New Roman"/>
-          <w:b/>
-          <w:bCs/>
-          <w:color w:val="3D218D"/>
-          <w:sz w:val="28"/>
-          <w:szCs w:val="28"/>
-        </w:rPr>
-      </w:pPr>
-      <w:r>
-        <w:rPr>
-          <w:rFonts w:ascii="Times New Roman" w:hAnsi="Times New Roman" w:cs="Times New Roman"/>
-          <w:b/>
-          <w:bCs/>
-          <w:color w:val="3D218D"/>
-          <w:sz w:val="28"/>
-          <w:szCs w:val="28"/>
-        </w:rPr>
-        <w:t>Pulkit Sharma (1896330)</w:t>
-      </w:r>
-    </w:p>
-    <w:p>
-      <w:pPr>
-        <w:jc w:val="center"/>
-        <w:rPr>
-          <w:rFonts w:ascii="Times New Roman" w:hAnsi="Times New Roman" w:cs="Times New Roman"/>
-          <w:b/>
-          <w:bCs/>
-          <w:color w:val="3D218D"/>
-        </w:rPr>
-      </w:pPr>
-    </w:p>
-    <w:p>
-      <w:pPr>
-        <w:jc w:val="center"/>
-        <w:rPr>
-          <w:rFonts w:ascii="Times New Roman" w:hAnsi="Times New Roman" w:cs="Times New Roman"/>
-          <w:b/>
-          <w:bCs/>
-          <w:color w:val="3D218D"/>
-          <w:sz w:val="28"/>
-          <w:szCs w:val="28"/>
-        </w:rPr>
-      </w:pPr>
-    </w:p>
-    <w:p>
-      <w:pPr>
-        <w:jc w:val="center"/>
-        <w:rPr>
-          <w:rFonts w:ascii="Times New Roman" w:hAnsi="Times New Roman" w:cs="Times New Roman"/>
-          <w:b/>
-          <w:bCs/>
-          <w:color w:val="3D218D"/>
-          <w:sz w:val="28"/>
-          <w:szCs w:val="28"/>
-        </w:rPr>
-      </w:pPr>
-      <w:r>
-        <w:rPr>
-          <w:rFonts w:ascii="Times New Roman" w:hAnsi="Times New Roman" w:cs="Times New Roman"/>
-          <w:b/>
-          <w:bCs/>
-          <w:color w:val="3D218D"/>
-          <w:sz w:val="28"/>
-          <w:szCs w:val="28"/>
-        </w:rPr>
         <w:t>MAD-314</w:t>
       </w:r>
     </w:p>
@@ -717,12 +586,28 @@
         <w:rPr>
           <w:rFonts w:ascii="Times New Roman" w:hAnsi="Times New Roman" w:cs="Times New Roman"/>
         </w:rPr>
+        <w:sectPr>
+          <w:headerReference r:id="rId3" w:type="default"/>
+          <w:footerReference r:id="rId4" w:type="default"/>
+          <w:pgSz w:w="11906" w:h="16838"/>
+          <w:pgMar w:top="1440" w:right="1800" w:bottom="1440" w:left="1800" w:header="720" w:footer="720" w:gutter="0"/>
+          <w:pgNumType w:start="1"/>
+          <w:cols w:space="720" w:num="1"/>
+          <w:docGrid w:linePitch="360" w:charSpace="0"/>
+        </w:sectPr>
+      </w:pPr>
+    </w:p>
+    <w:p>
+      <w:pPr>
+        <w:rPr>
+          <w:rFonts w:ascii="Times New Roman" w:hAnsi="Times New Roman" w:cs="Times New Roman"/>
+        </w:rPr>
       </w:pPr>
     </w:p>
     <w:sdt>
       <w:sdtPr>
         <w:rPr>
-          <w:rFonts w:ascii="Times New Roman" w:eastAsia="SimSun" w:hAnsi="Times New Roman" w:cs="Times New Roman"/>
+          <w:rFonts w:ascii="Times New Roman" w:hAnsi="Times New Roman" w:eastAsia="SimSun" w:cs="Times New Roman"/>
         </w:rPr>
         <w:id w:val="147458899"/>
         <w15:color w:val="DBDBDB"/>
@@ -733,7 +618,7 @@
       </w:sdtPr>
       <w:sdtEndPr>
         <w:rPr>
-          <w:rFonts w:eastAsiaTheme="minorEastAsia"/>
+          <w:rFonts w:ascii="Times New Roman" w:hAnsi="Times New Roman" w:cs="Times New Roman" w:eastAsiaTheme="minorEastAsia"/>
         </w:rPr>
       </w:sdtEndPr>
       <w:sdtContent>
@@ -742,14 +627,14 @@
             <w:spacing w:after="0" w:line="240" w:lineRule="auto"/>
             <w:jc w:val="center"/>
             <w:rPr>
-              <w:rFonts w:ascii="Times New Roman" w:eastAsia="SimSun" w:hAnsi="Times New Roman" w:cs="Times New Roman"/>
+              <w:rFonts w:ascii="Times New Roman" w:hAnsi="Times New Roman" w:eastAsia="SimSun" w:cs="Times New Roman"/>
               <w:sz w:val="24"/>
               <w:szCs w:val="24"/>
             </w:rPr>
           </w:pPr>
           <w:r>
             <w:rPr>
-              <w:rFonts w:ascii="Times New Roman" w:eastAsia="SimSun" w:hAnsi="Times New Roman" w:cs="Times New Roman"/>
+              <w:rFonts w:ascii="Times New Roman" w:hAnsi="Times New Roman" w:eastAsia="SimSun" w:cs="Times New Roman"/>
               <w:sz w:val="24"/>
               <w:szCs w:val="24"/>
             </w:rPr>
@@ -761,7 +646,7 @@
             <w:spacing w:after="0" w:line="240" w:lineRule="auto"/>
             <w:jc w:val="center"/>
             <w:rPr>
-              <w:rFonts w:ascii="Times New Roman" w:eastAsia="SimSun" w:hAnsi="Times New Roman" w:cs="Times New Roman"/>
+              <w:rFonts w:ascii="Times New Roman" w:hAnsi="Times New Roman" w:eastAsia="SimSun" w:cs="Times New Roman"/>
               <w:sz w:val="24"/>
               <w:szCs w:val="24"/>
             </w:rPr>
@@ -772,7 +657,7 @@
             <w:spacing w:after="0" w:line="240" w:lineRule="auto"/>
             <w:jc w:val="center"/>
             <w:rPr>
-              <w:rFonts w:ascii="Times New Roman" w:eastAsia="SimSun" w:hAnsi="Times New Roman" w:cs="Times New Roman"/>
+              <w:rFonts w:ascii="Times New Roman" w:hAnsi="Times New Roman" w:eastAsia="SimSun" w:cs="Times New Roman"/>
               <w:sz w:val="24"/>
               <w:szCs w:val="24"/>
             </w:rPr>
@@ -780,7 +665,7 @@
         </w:p>
         <w:p>
           <w:pPr>
-            <w:pStyle w:val="WPSOffice1"/>
+            <w:pStyle w:val="12"/>
             <w:tabs>
               <w:tab w:val="right" w:leader="dot" w:pos="8306"/>
             </w:tabs>
@@ -814,78 +699,93 @@
             </w:rPr>
             <w:fldChar w:fldCharType="separate"/>
           </w:r>
-          <w:hyperlink w:anchor="_Toc3492" w:history="1">
-            <w:r>
-              <w:rPr>
-                <w:rFonts w:ascii="Times New Roman" w:eastAsiaTheme="majorEastAsia" w:hAnsi="Times New Roman" w:cs="Times New Roman"/>
-                <w:bCs/>
-                <w:sz w:val="24"/>
-                <w:szCs w:val="24"/>
-              </w:rPr>
-              <w:t>1. P</w:t>
-            </w:r>
-            <w:r>
-              <w:rPr>
-                <w:rFonts w:ascii="Times New Roman" w:hAnsi="Times New Roman" w:cs="Times New Roman"/>
-                <w:bCs/>
-                <w:sz w:val="24"/>
-                <w:szCs w:val="24"/>
-              </w:rPr>
-              <w:t>roject Description</w:t>
-            </w:r>
-            <w:r>
-              <w:rPr>
-                <w:rFonts w:ascii="Times New Roman" w:hAnsi="Times New Roman" w:cs="Times New Roman"/>
-                <w:sz w:val="24"/>
-                <w:szCs w:val="24"/>
-              </w:rPr>
-              <w:tab/>
-            </w:r>
-            <w:r>
-              <w:rPr>
-                <w:rFonts w:ascii="Times New Roman" w:hAnsi="Times New Roman" w:cs="Times New Roman"/>
-                <w:sz w:val="24"/>
-                <w:szCs w:val="24"/>
-              </w:rPr>
-              <w:fldChar w:fldCharType="begin"/>
-            </w:r>
-            <w:r>
-              <w:rPr>
-                <w:rFonts w:ascii="Times New Roman" w:hAnsi="Times New Roman" w:cs="Times New Roman"/>
-                <w:sz w:val="24"/>
-                <w:szCs w:val="24"/>
-              </w:rPr>
-              <w:instrText xml:space="preserve"> PAGEREF _Toc3492 </w:instrText>
-            </w:r>
-            <w:r>
-              <w:rPr>
-                <w:rFonts w:ascii="Times New Roman" w:hAnsi="Times New Roman" w:cs="Times New Roman"/>
-                <w:sz w:val="24"/>
-                <w:szCs w:val="24"/>
-              </w:rPr>
-              <w:fldChar w:fldCharType="separate"/>
-            </w:r>
-            <w:r>
-              <w:rPr>
-                <w:rFonts w:ascii="Times New Roman" w:hAnsi="Times New Roman" w:cs="Times New Roman"/>
-                <w:sz w:val="24"/>
-                <w:szCs w:val="24"/>
-              </w:rPr>
-              <w:t>1</w:t>
-            </w:r>
-            <w:r>
-              <w:rPr>
-                <w:rFonts w:ascii="Times New Roman" w:hAnsi="Times New Roman" w:cs="Times New Roman"/>
-                <w:sz w:val="24"/>
-                <w:szCs w:val="24"/>
-              </w:rPr>
-              <w:fldChar w:fldCharType="end"/>
-            </w:r>
-          </w:hyperlink>
+          <w:r>
+            <w:fldChar w:fldCharType="begin"/>
+          </w:r>
+          <w:r>
+            <w:instrText xml:space="preserve"> HYPERLINK \l "_Toc3492" </w:instrText>
+          </w:r>
+          <w:r>
+            <w:fldChar w:fldCharType="separate"/>
+          </w:r>
+          <w:r>
+            <w:rPr>
+              <w:rFonts w:ascii="Times New Roman" w:hAnsi="Times New Roman" w:cs="Times New Roman" w:eastAsiaTheme="majorEastAsia"/>
+              <w:bCs/>
+              <w:sz w:val="24"/>
+              <w:szCs w:val="24"/>
+            </w:rPr>
+            <w:t>1. P</w:t>
+          </w:r>
+          <w:r>
+            <w:rPr>
+              <w:rFonts w:ascii="Times New Roman" w:hAnsi="Times New Roman" w:cs="Times New Roman"/>
+              <w:bCs/>
+              <w:sz w:val="24"/>
+              <w:szCs w:val="24"/>
+            </w:rPr>
+            <w:t>roject Description</w:t>
+          </w:r>
+          <w:r>
+            <w:rPr>
+              <w:rFonts w:ascii="Times New Roman" w:hAnsi="Times New Roman" w:cs="Times New Roman"/>
+              <w:sz w:val="24"/>
+              <w:szCs w:val="24"/>
+            </w:rPr>
+            <w:tab/>
+          </w:r>
+          <w:r>
+            <w:rPr>
+              <w:rFonts w:ascii="Times New Roman" w:hAnsi="Times New Roman" w:cs="Times New Roman"/>
+              <w:sz w:val="24"/>
+              <w:szCs w:val="24"/>
+            </w:rPr>
+            <w:fldChar w:fldCharType="begin"/>
+          </w:r>
+          <w:r>
+            <w:rPr>
+              <w:rFonts w:ascii="Times New Roman" w:hAnsi="Times New Roman" w:cs="Times New Roman"/>
+              <w:sz w:val="24"/>
+              <w:szCs w:val="24"/>
+            </w:rPr>
+            <w:instrText xml:space="preserve"> PAGEREF _Toc3492 </w:instrText>
+          </w:r>
+          <w:r>
+            <w:rPr>
+              <w:rFonts w:ascii="Times New Roman" w:hAnsi="Times New Roman" w:cs="Times New Roman"/>
+              <w:sz w:val="24"/>
+              <w:szCs w:val="24"/>
+            </w:rPr>
+            <w:fldChar w:fldCharType="separate"/>
+          </w:r>
+          <w:r>
+            <w:rPr>
+              <w:rFonts w:ascii="Times New Roman" w:hAnsi="Times New Roman" w:cs="Times New Roman"/>
+              <w:sz w:val="24"/>
+              <w:szCs w:val="24"/>
+            </w:rPr>
+            <w:t>1</w:t>
+          </w:r>
+          <w:r>
+            <w:rPr>
+              <w:rFonts w:ascii="Times New Roman" w:hAnsi="Times New Roman" w:cs="Times New Roman"/>
+              <w:sz w:val="24"/>
+              <w:szCs w:val="24"/>
+            </w:rPr>
+            <w:fldChar w:fldCharType="end"/>
+          </w:r>
+          <w:r>
+            <w:rPr>
+              <w:rFonts w:ascii="Times New Roman" w:hAnsi="Times New Roman" w:cs="Times New Roman"/>
+              <w:sz w:val="24"/>
+              <w:szCs w:val="24"/>
+            </w:rPr>
+            <w:fldChar w:fldCharType="end"/>
+          </w:r>
         </w:p>
         <w:p>
           <w:pPr>
-            <w:pStyle w:val="WPSOffice1"/>
+            <w:pStyle w:val="12"/>
             <w:tabs>
               <w:tab w:val="right" w:leader="dot" w:pos="8306"/>
             </w:tabs>
@@ -895,69 +795,84 @@
               <w:szCs w:val="24"/>
             </w:rPr>
           </w:pPr>
-          <w:hyperlink w:anchor="_Toc17018" w:history="1">
-            <w:r>
-              <w:rPr>
-                <w:rFonts w:ascii="Times New Roman" w:hAnsi="Times New Roman" w:cs="Times New Roman"/>
-                <w:bCs/>
-                <w:sz w:val="24"/>
-                <w:szCs w:val="24"/>
-              </w:rPr>
-              <w:t>2. Requirements</w:t>
-            </w:r>
-            <w:r>
-              <w:rPr>
-                <w:rFonts w:ascii="Times New Roman" w:hAnsi="Times New Roman" w:cs="Times New Roman"/>
-                <w:sz w:val="24"/>
-                <w:szCs w:val="24"/>
-              </w:rPr>
-              <w:tab/>
-            </w:r>
-            <w:r>
-              <w:rPr>
-                <w:rFonts w:ascii="Times New Roman" w:hAnsi="Times New Roman" w:cs="Times New Roman"/>
-                <w:sz w:val="24"/>
-                <w:szCs w:val="24"/>
-              </w:rPr>
-              <w:fldChar w:fldCharType="begin"/>
-            </w:r>
-            <w:r>
-              <w:rPr>
-                <w:rFonts w:ascii="Times New Roman" w:hAnsi="Times New Roman" w:cs="Times New Roman"/>
-                <w:sz w:val="24"/>
-                <w:szCs w:val="24"/>
-              </w:rPr>
-              <w:instrText xml:space="preserve"> PAGEREF _Toc17018 </w:instrText>
-            </w:r>
-            <w:r>
-              <w:rPr>
-                <w:rFonts w:ascii="Times New Roman" w:hAnsi="Times New Roman" w:cs="Times New Roman"/>
-                <w:sz w:val="24"/>
-                <w:szCs w:val="24"/>
-              </w:rPr>
-              <w:fldChar w:fldCharType="separate"/>
-            </w:r>
-            <w:r>
-              <w:rPr>
-                <w:rFonts w:ascii="Times New Roman" w:hAnsi="Times New Roman" w:cs="Times New Roman"/>
-                <w:sz w:val="24"/>
-                <w:szCs w:val="24"/>
-              </w:rPr>
-              <w:t>2</w:t>
-            </w:r>
-            <w:r>
-              <w:rPr>
-                <w:rFonts w:ascii="Times New Roman" w:hAnsi="Times New Roman" w:cs="Times New Roman"/>
-                <w:sz w:val="24"/>
-                <w:szCs w:val="24"/>
-              </w:rPr>
-              <w:fldChar w:fldCharType="end"/>
-            </w:r>
-          </w:hyperlink>
+          <w:r>
+            <w:fldChar w:fldCharType="begin"/>
+          </w:r>
+          <w:r>
+            <w:instrText xml:space="preserve"> HYPERLINK \l "_Toc17018" </w:instrText>
+          </w:r>
+          <w:r>
+            <w:fldChar w:fldCharType="separate"/>
+          </w:r>
+          <w:r>
+            <w:rPr>
+              <w:rFonts w:ascii="Times New Roman" w:hAnsi="Times New Roman" w:cs="Times New Roman"/>
+              <w:bCs/>
+              <w:sz w:val="24"/>
+              <w:szCs w:val="24"/>
+            </w:rPr>
+            <w:t>2. Requirements</w:t>
+          </w:r>
+          <w:r>
+            <w:rPr>
+              <w:rFonts w:ascii="Times New Roman" w:hAnsi="Times New Roman" w:cs="Times New Roman"/>
+              <w:sz w:val="24"/>
+              <w:szCs w:val="24"/>
+            </w:rPr>
+            <w:tab/>
+          </w:r>
+          <w:r>
+            <w:rPr>
+              <w:rFonts w:ascii="Times New Roman" w:hAnsi="Times New Roman" w:cs="Times New Roman"/>
+              <w:sz w:val="24"/>
+              <w:szCs w:val="24"/>
+            </w:rPr>
+            <w:fldChar w:fldCharType="begin"/>
+          </w:r>
+          <w:r>
+            <w:rPr>
+              <w:rFonts w:ascii="Times New Roman" w:hAnsi="Times New Roman" w:cs="Times New Roman"/>
+              <w:sz w:val="24"/>
+              <w:szCs w:val="24"/>
+            </w:rPr>
+            <w:instrText xml:space="preserve"> PAGEREF _Toc17018 </w:instrText>
+          </w:r>
+          <w:r>
+            <w:rPr>
+              <w:rFonts w:ascii="Times New Roman" w:hAnsi="Times New Roman" w:cs="Times New Roman"/>
+              <w:sz w:val="24"/>
+              <w:szCs w:val="24"/>
+            </w:rPr>
+            <w:fldChar w:fldCharType="separate"/>
+          </w:r>
+          <w:r>
+            <w:rPr>
+              <w:rFonts w:ascii="Times New Roman" w:hAnsi="Times New Roman" w:cs="Times New Roman"/>
+              <w:sz w:val="24"/>
+              <w:szCs w:val="24"/>
+            </w:rPr>
+            <w:t>2</w:t>
+          </w:r>
+          <w:r>
+            <w:rPr>
+              <w:rFonts w:ascii="Times New Roman" w:hAnsi="Times New Roman" w:cs="Times New Roman"/>
+              <w:sz w:val="24"/>
+              <w:szCs w:val="24"/>
+            </w:rPr>
+            <w:fldChar w:fldCharType="end"/>
+          </w:r>
+          <w:r>
+            <w:rPr>
+              <w:rFonts w:ascii="Times New Roman" w:hAnsi="Times New Roman" w:cs="Times New Roman"/>
+              <w:sz w:val="24"/>
+              <w:szCs w:val="24"/>
+            </w:rPr>
+            <w:fldChar w:fldCharType="end"/>
+          </w:r>
         </w:p>
         <w:p>
           <w:pPr>
-            <w:pStyle w:val="WPSOffice1"/>
+            <w:pStyle w:val="12"/>
             <w:tabs>
               <w:tab w:val="right" w:leader="dot" w:pos="8306"/>
             </w:tabs>
@@ -982,12 +897,19 @@
               <w:szCs w:val="24"/>
             </w:rPr>
             <w:tab/>
+          </w:r>
+          <w:r>
+            <w:rPr>
+              <w:rFonts w:ascii="Times New Roman" w:hAnsi="Times New Roman" w:cs="Times New Roman"/>
+              <w:sz w:val="24"/>
+              <w:szCs w:val="24"/>
+            </w:rPr>
             <w:t>2</w:t>
           </w:r>
         </w:p>
         <w:p>
           <w:pPr>
-            <w:pStyle w:val="WPSOffice1"/>
+            <w:pStyle w:val="12"/>
             <w:tabs>
               <w:tab w:val="right" w:leader="dot" w:pos="8306"/>
             </w:tabs>
@@ -1012,12 +934,19 @@
               <w:szCs w:val="24"/>
             </w:rPr>
             <w:tab/>
+          </w:r>
+          <w:r>
+            <w:rPr>
+              <w:rFonts w:ascii="Times New Roman" w:hAnsi="Times New Roman" w:cs="Times New Roman"/>
+              <w:sz w:val="24"/>
+              <w:szCs w:val="24"/>
+            </w:rPr>
             <w:t>3</w:t>
           </w:r>
         </w:p>
         <w:p>
           <w:pPr>
-            <w:pStyle w:val="WPSOffice1"/>
+            <w:pStyle w:val="12"/>
             <w:tabs>
               <w:tab w:val="right" w:leader="dot" w:pos="8306"/>
             </w:tabs>
@@ -1042,11 +971,157 @@
               <w:szCs w:val="24"/>
             </w:rPr>
             <w:tab/>
+          </w:r>
+          <w:r>
+            <w:rPr>
+              <w:rFonts w:ascii="Times New Roman" w:hAnsi="Times New Roman" w:cs="Times New Roman"/>
+              <w:sz w:val="24"/>
+              <w:szCs w:val="24"/>
+            </w:rPr>
             <w:t>4</w:t>
           </w:r>
         </w:p>
         <w:p>
           <w:pPr>
+            <w:pStyle w:val="12"/>
+            <w:tabs>
+              <w:tab w:val="right" w:leader="dot" w:pos="8306"/>
+            </w:tabs>
+            <w:rPr>
+              <w:rFonts w:hint="default" w:ascii="Times New Roman" w:hAnsi="Times New Roman" w:cs="Times New Roman"/>
+              <w:sz w:val="24"/>
+              <w:szCs w:val="24"/>
+              <w:lang w:val="en-US"/>
+            </w:rPr>
+          </w:pPr>
+          <w:r>
+            <w:rPr>
+              <w:rFonts w:hint="default" w:ascii="Times New Roman" w:hAnsi="Times New Roman" w:cs="Times New Roman"/>
+              <w:sz w:val="24"/>
+              <w:szCs w:val="24"/>
+              <w:lang w:val="en-US"/>
+            </w:rPr>
+            <w:t>4. Use-Case Diagram.</w:t>
+          </w:r>
+          <w:r>
+            <w:rPr>
+              <w:rFonts w:hint="default" w:ascii="Times New Roman" w:hAnsi="Times New Roman" w:cs="Times New Roman"/>
+              <w:sz w:val="24"/>
+              <w:szCs w:val="24"/>
+              <w:lang w:val="en-US"/>
+            </w:rPr>
+            <w:tab/>
+            <w:t>10</w:t>
+          </w:r>
+        </w:p>
+        <w:p>
+          <w:pPr>
+            <w:pStyle w:val="12"/>
+            <w:tabs>
+              <w:tab w:val="right" w:leader="dot" w:pos="8306"/>
+            </w:tabs>
+            <w:ind w:firstLine="240" w:firstLineChars="100"/>
+            <w:rPr>
+              <w:rFonts w:hint="default" w:ascii="Times New Roman" w:hAnsi="Times New Roman" w:cs="Times New Roman"/>
+              <w:sz w:val="24"/>
+              <w:szCs w:val="24"/>
+              <w:lang w:val="en-US"/>
+            </w:rPr>
+          </w:pPr>
+          <w:r>
+            <w:rPr>
+              <w:rFonts w:hint="default" w:ascii="Times New Roman" w:hAnsi="Times New Roman" w:cs="Times New Roman"/>
+              <w:sz w:val="24"/>
+              <w:szCs w:val="24"/>
+              <w:lang w:val="en-US